--- a/Files/download/Resume_Karabay.docx
+++ b/Files/download/Resume_Karabay.docx
@@ -34,8 +34,6 @@
         </w:rPr>
         <w:t>ç</w:t>
       </w:r>
-      <w:bookmarkStart w:id="0" w:name="_GoBack"/>
-      <w:bookmarkEnd w:id="0"/>
       <w:r>
         <w:rPr>
           <w:rFonts w:ascii="Arial" w:hAnsi="Arial" w:cs="Arial"/>
@@ -122,21 +120,7 @@
             <w:rStyle w:val="Hyperlink"/>
             <w:rFonts w:ascii="Arial" w:hAnsi="Arial" w:cs="Arial"/>
           </w:rPr>
-          <w:t>aytackarab</w:t>
-        </w:r>
-        <w:r>
-          <w:rPr>
-            <w:rStyle w:val="Hyperlink"/>
-            <w:rFonts w:ascii="Arial" w:hAnsi="Arial" w:cs="Arial"/>
-          </w:rPr>
-          <w:t>a</w:t>
-        </w:r>
-        <w:r>
-          <w:rPr>
-            <w:rStyle w:val="Hyperlink"/>
-            <w:rFonts w:ascii="Arial" w:hAnsi="Arial" w:cs="Arial"/>
-          </w:rPr>
-          <w:t>y.com</w:t>
+          <w:t>aytackarabay.com</w:t>
         </w:r>
       </w:hyperlink>
     </w:p>
@@ -2260,7 +2244,6 @@
         <w:t xml:space="preserve"> from 2012 to 2019. Full coverage of tuition, stipend and partly coverage of research costs for both </w:t>
       </w:r>
       <w:proofErr w:type="spellStart"/>
-      <w:proofErr w:type="gramStart"/>
       <w:r>
         <w:rPr>
           <w:rFonts w:ascii="Arial" w:hAnsi="Arial" w:cs="Arial"/>
@@ -2268,7 +2251,6 @@
         <w:t>masters</w:t>
       </w:r>
       <w:proofErr w:type="spellEnd"/>
-      <w:proofErr w:type="gramEnd"/>
       <w:r>
         <w:rPr>
           <w:rFonts w:ascii="Arial" w:hAnsi="Arial" w:cs="Arial"/>
@@ -2915,17 +2897,6 @@
     <w:p>
       <w:pPr>
         <w:pStyle w:val="NoSpacing"/>
-        <w:jc w:val="both"/>
-        <w:rPr>
-          <w:rFonts w:ascii="Arial" w:hAnsi="Arial" w:cs="Arial"/>
-          <w:b/>
-          <w:lang w:val="en-US"/>
-        </w:rPr>
-      </w:pPr>
-    </w:p>
-    <w:p>
-      <w:pPr>
-        <w:pStyle w:val="NoSpacing"/>
         <w:numPr>
           <w:ilvl w:val="0"/>
           <w:numId w:val="10"/>
@@ -2937,6 +2908,8 @@
           <w:lang w:val="en-US"/>
         </w:rPr>
       </w:pPr>
+      <w:bookmarkStart w:id="0" w:name="_GoBack"/>
+      <w:bookmarkEnd w:id="0"/>
       <w:r>
         <w:rPr>
           <w:rFonts w:ascii="Arial" w:hAnsi="Arial" w:cs="Arial"/>

--- a/Files/download/Resume_Karabay.docx
+++ b/Files/download/Resume_Karabay.docx
@@ -2071,9 +2071,53 @@
           <w:rFonts w:ascii="Arial" w:eastAsia="Calibri" w:hAnsi="Arial" w:cs="Arial"/>
           <w:sz w:val="22"/>
           <w:szCs w:val="22"/>
+        </w:rPr>
+        <w:t xml:space="preserve">&amp; </w:t>
+      </w:r>
+      <w:proofErr w:type="spellStart"/>
+      <w:r>
+        <w:rPr>
+          <w:rFonts w:ascii="Arial" w:eastAsia="Calibri" w:hAnsi="Arial" w:cs="Arial"/>
+          <w:sz w:val="22"/>
+          <w:szCs w:val="22"/>
+        </w:rPr>
+        <w:t>Karabay</w:t>
+      </w:r>
+      <w:proofErr w:type="spellEnd"/>
+      <w:r>
+        <w:rPr>
+          <w:rFonts w:ascii="Arial" w:eastAsia="Calibri" w:hAnsi="Arial" w:cs="Arial"/>
+          <w:sz w:val="22"/>
+          <w:szCs w:val="22"/>
+        </w:rPr>
+        <w:t xml:space="preserve"> A., Trans). </w:t>
+      </w:r>
+      <w:proofErr w:type="spellStart"/>
+      <w:r>
+        <w:rPr>
+          <w:rFonts w:ascii="Arial" w:eastAsia="Calibri" w:hAnsi="Arial" w:cs="Arial"/>
+          <w:sz w:val="22"/>
+          <w:szCs w:val="22"/>
+        </w:rPr>
+        <w:t>Pegem</w:t>
+      </w:r>
+      <w:proofErr w:type="spellEnd"/>
+      <w:r>
+        <w:rPr>
+          <w:rFonts w:ascii="Arial" w:eastAsia="Calibri" w:hAnsi="Arial" w:cs="Arial"/>
+          <w:sz w:val="22"/>
+          <w:szCs w:val="22"/>
+        </w:rPr>
+        <w:t xml:space="preserve"> Press. </w:t>
+      </w:r>
+      <w:r>
+        <w:rPr>
+          <w:rFonts w:ascii="Arial" w:eastAsia="Calibri" w:hAnsi="Arial" w:cs="Arial"/>
+          <w:sz w:val="22"/>
+          <w:szCs w:val="22"/>
           <w:lang w:val="nl-NL"/>
         </w:rPr>
-        <w:t>&amp; Karabay A., Trans). Pegem Press. İstanbul, Turkey. (</w:t>
+        <w:t>İstanbul, Turkey. (</w:t>
       </w:r>
       <w:r>
         <w:rPr>
@@ -2176,29 +2220,7 @@
           <w:rFonts w:ascii="Arial" w:hAnsi="Arial" w:cs="Arial"/>
           <w:b/>
         </w:rPr>
-        <w:t xml:space="preserve">GRANTS </w:t>
-      </w:r>
-      <w:r>
-        <w:rPr>
-          <w:rFonts w:ascii="Arial" w:hAnsi="Arial" w:cs="Arial"/>
-          <w:b/>
-          <w:i/>
-        </w:rPr>
-        <w:t>and</w:t>
-      </w:r>
-      <w:r>
-        <w:rPr>
-          <w:rFonts w:ascii="Arial" w:hAnsi="Arial" w:cs="Arial"/>
-          <w:b/>
-        </w:rPr>
-        <w:t xml:space="preserve"> </w:t>
-      </w:r>
-      <w:r>
-        <w:rPr>
-          <w:rFonts w:ascii="Arial" w:hAnsi="Arial" w:cs="Arial"/>
-          <w:b/>
-        </w:rPr>
-        <w:t>SCHOLARSHIPS</w:t>
+        <w:t>TECHNICAL PROFIENCY</w:t>
       </w:r>
     </w:p>
     <w:p>
@@ -2219,6 +2241,190 @@
         <w:rPr>
           <w:rFonts w:ascii="Arial" w:hAnsi="Arial" w:cs="Arial"/>
         </w:rPr>
+        <w:t>SPSS (</w:t>
+      </w:r>
+      <w:r>
+        <w:rPr>
+          <w:rFonts w:ascii="Arial" w:hAnsi="Arial" w:cs="Arial"/>
+          <w:i/>
+        </w:rPr>
+        <w:t>advanced</w:t>
+      </w:r>
+      <w:r>
+        <w:rPr>
+          <w:rFonts w:ascii="Arial" w:hAnsi="Arial" w:cs="Arial"/>
+        </w:rPr>
+        <w:t>); R (</w:t>
+      </w:r>
+      <w:r>
+        <w:rPr>
+          <w:rFonts w:ascii="Arial" w:hAnsi="Arial" w:cs="Arial"/>
+          <w:i/>
+        </w:rPr>
+        <w:t>advanced</w:t>
+      </w:r>
+      <w:r>
+        <w:rPr>
+          <w:rFonts w:ascii="Arial" w:hAnsi="Arial" w:cs="Arial"/>
+        </w:rPr>
+        <w:t>); MS Office (</w:t>
+      </w:r>
+      <w:r>
+        <w:rPr>
+          <w:rFonts w:ascii="Arial" w:hAnsi="Arial" w:cs="Arial"/>
+          <w:i/>
+        </w:rPr>
+        <w:t>advanced</w:t>
+      </w:r>
+      <w:r>
+        <w:rPr>
+          <w:rFonts w:ascii="Arial" w:hAnsi="Arial" w:cs="Arial"/>
+        </w:rPr>
+        <w:t>); E-prime (</w:t>
+      </w:r>
+      <w:r>
+        <w:rPr>
+          <w:rFonts w:ascii="Arial" w:hAnsi="Arial" w:cs="Arial"/>
+          <w:i/>
+        </w:rPr>
+        <w:t>moderate</w:t>
+      </w:r>
+      <w:r>
+        <w:rPr>
+          <w:rFonts w:ascii="Arial" w:hAnsi="Arial" w:cs="Arial"/>
+        </w:rPr>
+        <w:t xml:space="preserve">); </w:t>
+      </w:r>
+      <w:proofErr w:type="spellStart"/>
+      <w:r>
+        <w:rPr>
+          <w:rFonts w:ascii="Arial" w:hAnsi="Arial" w:cs="Arial"/>
+        </w:rPr>
+        <w:t>OpenSesame</w:t>
+      </w:r>
+      <w:proofErr w:type="spellEnd"/>
+      <w:r>
+        <w:rPr>
+          <w:rFonts w:ascii="Arial" w:hAnsi="Arial" w:cs="Arial"/>
+        </w:rPr>
+        <w:t xml:space="preserve"> (</w:t>
+      </w:r>
+      <w:r>
+        <w:rPr>
+          <w:rFonts w:ascii="Arial" w:hAnsi="Arial" w:cs="Arial"/>
+          <w:i/>
+        </w:rPr>
+        <w:t>moderate</w:t>
+      </w:r>
+      <w:r>
+        <w:rPr>
+          <w:rFonts w:ascii="Arial" w:hAnsi="Arial" w:cs="Arial"/>
+        </w:rPr>
+        <w:t xml:space="preserve">); </w:t>
+      </w:r>
+      <w:proofErr w:type="spellStart"/>
+      <w:r>
+        <w:rPr>
+          <w:rFonts w:ascii="Arial" w:hAnsi="Arial" w:cs="Arial"/>
+        </w:rPr>
+        <w:t>Matlab</w:t>
+      </w:r>
+      <w:proofErr w:type="spellEnd"/>
+      <w:r>
+        <w:rPr>
+          <w:rFonts w:ascii="Arial" w:hAnsi="Arial" w:cs="Arial"/>
+        </w:rPr>
+        <w:t xml:space="preserve"> (</w:t>
+      </w:r>
+      <w:proofErr w:type="spellStart"/>
+      <w:r>
+        <w:rPr>
+          <w:rFonts w:ascii="Arial" w:hAnsi="Arial" w:cs="Arial"/>
+          <w:i/>
+        </w:rPr>
+        <w:t>beginnder</w:t>
+      </w:r>
+      <w:proofErr w:type="spellEnd"/>
+      <w:r>
+        <w:rPr>
+          <w:rFonts w:ascii="Arial" w:hAnsi="Arial" w:cs="Arial"/>
+        </w:rPr>
+        <w:t>); Python (</w:t>
+      </w:r>
+      <w:r>
+        <w:rPr>
+          <w:rFonts w:ascii="Arial" w:hAnsi="Arial" w:cs="Arial"/>
+          <w:i/>
+        </w:rPr>
+        <w:t>beginner</w:t>
+      </w:r>
+      <w:r>
+        <w:rPr>
+          <w:rFonts w:ascii="Arial" w:hAnsi="Arial" w:cs="Arial"/>
+        </w:rPr>
+        <w:t>)</w:t>
+      </w:r>
+    </w:p>
+    <w:p>
+      <w:pPr>
+        <w:pStyle w:val="NoSpacing"/>
+        <w:jc w:val="both"/>
+        <w:rPr>
+          <w:rFonts w:ascii="Arial" w:hAnsi="Arial" w:cs="Arial"/>
+          <w:b/>
+        </w:rPr>
+      </w:pPr>
+    </w:p>
+    <w:p>
+      <w:pPr>
+        <w:pStyle w:val="NoSpacing"/>
+        <w:jc w:val="both"/>
+        <w:rPr>
+          <w:rFonts w:ascii="Arial" w:hAnsi="Arial" w:cs="Arial"/>
+          <w:b/>
+        </w:rPr>
+      </w:pPr>
+      <w:r>
+        <w:rPr>
+          <w:rFonts w:ascii="Arial" w:hAnsi="Arial" w:cs="Arial"/>
+          <w:b/>
+        </w:rPr>
+        <w:t xml:space="preserve">GRANTS </w:t>
+      </w:r>
+      <w:r>
+        <w:rPr>
+          <w:rFonts w:ascii="Arial" w:hAnsi="Arial" w:cs="Arial"/>
+          <w:b/>
+          <w:i/>
+        </w:rPr>
+        <w:t>and</w:t>
+      </w:r>
+      <w:r>
+        <w:rPr>
+          <w:rFonts w:ascii="Arial" w:hAnsi="Arial" w:cs="Arial"/>
+          <w:b/>
+        </w:rPr>
+        <w:t xml:space="preserve"> SCHOLARSHIPS</w:t>
+      </w:r>
+    </w:p>
+    <w:p>
+      <w:pPr>
+        <w:pStyle w:val="NoSpacing"/>
+        <w:numPr>
+          <w:ilvl w:val="0"/>
+          <w:numId w:val="12"/>
+        </w:numPr>
+        <w:ind w:left="426" w:hanging="426"/>
+        <w:jc w:val="both"/>
+        <w:rPr>
+          <w:rFonts w:ascii="Arial" w:hAnsi="Arial" w:cs="Arial"/>
+          <w:b/>
+        </w:rPr>
+      </w:pPr>
+      <w:r>
+        <w:rPr>
+          <w:rFonts w:ascii="Arial" w:hAnsi="Arial" w:cs="Arial"/>
+        </w:rPr>
         <w:t xml:space="preserve">Scholarship from Ministry of </w:t>
       </w:r>
       <w:proofErr w:type="spellStart"/>
@@ -2244,6 +2450,7 @@
         <w:t xml:space="preserve"> from 2012 to 2019. Full coverage of tuition, stipend and partly coverage of research costs for both </w:t>
       </w:r>
       <w:proofErr w:type="spellStart"/>
+      <w:proofErr w:type="gramStart"/>
       <w:r>
         <w:rPr>
           <w:rFonts w:ascii="Arial" w:hAnsi="Arial" w:cs="Arial"/>
@@ -2251,6 +2458,7 @@
         <w:t>masters</w:t>
       </w:r>
       <w:proofErr w:type="spellEnd"/>
+      <w:proofErr w:type="gramEnd"/>
       <w:r>
         <w:rPr>
           <w:rFonts w:ascii="Arial" w:hAnsi="Arial" w:cs="Arial"/>
@@ -2267,6 +2475,8 @@
           <w:b/>
         </w:rPr>
       </w:pPr>
+      <w:bookmarkStart w:id="0" w:name="_GoBack"/>
+      <w:bookmarkEnd w:id="0"/>
     </w:p>
     <w:p>
       <w:pPr>
@@ -2330,39 +2540,7 @@
           <w:rFonts w:ascii="Arial" w:hAnsi="Arial" w:cs="Arial"/>
           <w:lang w:val="en-US"/>
         </w:rPr>
-        <w:t xml:space="preserve"> J., David F. &amp; </w:t>
-      </w:r>
-      <w:proofErr w:type="spellStart"/>
-      <w:r>
-        <w:rPr>
-          <w:rFonts w:ascii="Arial" w:hAnsi="Arial" w:cs="Arial"/>
-          <w:lang w:val="en-US"/>
-        </w:rPr>
-        <w:t>Akyurek</w:t>
-      </w:r>
-      <w:proofErr w:type="spellEnd"/>
-      <w:r>
-        <w:rPr>
-          <w:rFonts w:ascii="Arial" w:hAnsi="Arial" w:cs="Arial"/>
-          <w:lang w:val="en-US"/>
-        </w:rPr>
-        <w:t xml:space="preserve"> E.G. (2017, December). The Acute Effects of Cocoa </w:t>
-      </w:r>
-      <w:proofErr w:type="spellStart"/>
-      <w:r>
-        <w:rPr>
-          <w:rFonts w:ascii="Arial" w:hAnsi="Arial" w:cs="Arial"/>
-          <w:lang w:val="en-US"/>
-        </w:rPr>
-        <w:t>Flavanols</w:t>
-      </w:r>
-      <w:proofErr w:type="spellEnd"/>
-      <w:r>
-        <w:rPr>
-          <w:rFonts w:ascii="Arial" w:hAnsi="Arial" w:cs="Arial"/>
-          <w:lang w:val="en-US"/>
-        </w:rPr>
-        <w:t xml:space="preserve"> on Temporal and Spatial Attention. </w:t>
+        <w:t xml:space="preserve"> J., David F. &amp; Akyurek E.G. (2017, December). The Acute Effects of Cocoa Flavanols on Temporal and Spatial Attention. </w:t>
       </w:r>
       <w:r>
         <w:rPr>
@@ -2797,7 +2975,15 @@
           <w:rFonts w:ascii="Arial" w:hAnsi="Arial" w:cs="Arial"/>
           <w:lang w:val="en-US"/>
         </w:rPr>
-        <w:t xml:space="preserve"> (The Relationship between Frustration Responses, Personality Types and Attribution). Oral session presented at 14. </w:t>
+        <w:t xml:space="preserve"> (The Relationship between Frustration </w:t>
+      </w:r>
+      <w:r>
+        <w:rPr>
+          <w:rFonts w:ascii="Arial" w:hAnsi="Arial" w:cs="Arial"/>
+          <w:lang w:val="en-US"/>
+        </w:rPr>
+        <w:lastRenderedPageBreak/>
+        <w:t xml:space="preserve">Responses, Personality Types and Attribution). Oral session presented at 14. </w:t>
       </w:r>
       <w:proofErr w:type="spellStart"/>
       <w:r>
@@ -2890,7 +3076,6 @@
           <w:b/>
           <w:lang w:val="en-US"/>
         </w:rPr>
-        <w:lastRenderedPageBreak/>
         <w:t>POSTER PRESENTATIONS</w:t>
       </w:r>
     </w:p>
@@ -2908,8 +3093,6 @@
           <w:lang w:val="en-US"/>
         </w:rPr>
       </w:pPr>
-      <w:bookmarkStart w:id="0" w:name="_GoBack"/>
-      <w:bookmarkEnd w:id="0"/>
       <w:r>
         <w:rPr>
           <w:rFonts w:ascii="Arial" w:hAnsi="Arial" w:cs="Arial"/>
@@ -3001,23 +3184,7 @@
           <w:rFonts w:ascii="Arial" w:hAnsi="Arial" w:cs="Arial"/>
           <w:lang w:val="en-US"/>
         </w:rPr>
-        <w:t xml:space="preserve"> A. &amp; </w:t>
-      </w:r>
-      <w:proofErr w:type="spellStart"/>
-      <w:r>
-        <w:rPr>
-          <w:rFonts w:ascii="Arial" w:hAnsi="Arial" w:cs="Arial"/>
-          <w:lang w:val="en-US"/>
-        </w:rPr>
-        <w:t>Akyurek</w:t>
-      </w:r>
-      <w:proofErr w:type="spellEnd"/>
-      <w:r>
-        <w:rPr>
-          <w:rFonts w:ascii="Arial" w:hAnsi="Arial" w:cs="Arial"/>
-          <w:lang w:val="en-US"/>
-        </w:rPr>
-        <w:t xml:space="preserve"> E. G. (2017, August). Target Color and Contrast Influences Temporal Attention in Rapid Serial Visual Presentations. Poster Session presented at 40th European Conference on Visual Perception (ECVP) in Berlin, Germany.</w:t>
+        <w:t xml:space="preserve"> A. &amp; Akyurek E. G. (2017, August). Target Color and Contrast Influences Temporal Attention in Rapid Serial Visual Presentations. Poster Session presented at 40th European Conference on Visual Perception (ECVP) in Berlin, Germany.</w:t>
       </w:r>
     </w:p>
     <w:p>
@@ -3048,23 +3215,7 @@
           <w:rFonts w:ascii="Arial" w:hAnsi="Arial" w:cs="Arial"/>
           <w:lang w:val="en-US"/>
         </w:rPr>
-        <w:t xml:space="preserve"> A. &amp; </w:t>
-      </w:r>
-      <w:proofErr w:type="spellStart"/>
-      <w:r>
-        <w:rPr>
-          <w:rFonts w:ascii="Arial" w:hAnsi="Arial" w:cs="Arial"/>
-          <w:lang w:val="en-US"/>
-        </w:rPr>
-        <w:t>Akyurek</w:t>
-      </w:r>
-      <w:proofErr w:type="spellEnd"/>
-      <w:r>
-        <w:rPr>
-          <w:rFonts w:ascii="Arial" w:hAnsi="Arial" w:cs="Arial"/>
-          <w:lang w:val="en-US"/>
-        </w:rPr>
-        <w:t xml:space="preserve"> E. G. (2017, April). </w:t>
+        <w:t xml:space="preserve"> A. &amp; Akyurek E. G. (2017, April). </w:t>
       </w:r>
       <w:proofErr w:type="spellStart"/>
       <w:r>

--- a/Files/download/Resume_Karabay.docx
+++ b/Files/download/Resume_Karabay.docx
@@ -2336,15 +2336,22 @@
         </w:rPr>
         <w:t xml:space="preserve"> (</w:t>
       </w:r>
-      <w:proofErr w:type="spellStart"/>
       <w:r>
         <w:rPr>
           <w:rFonts w:ascii="Arial" w:hAnsi="Arial" w:cs="Arial"/>
           <w:i/>
         </w:rPr>
-        <w:t>beginnder</w:t>
-      </w:r>
-      <w:proofErr w:type="spellEnd"/>
+        <w:t>beginn</w:t>
+      </w:r>
+      <w:bookmarkStart w:id="0" w:name="_GoBack"/>
+      <w:bookmarkEnd w:id="0"/>
+      <w:r>
+        <w:rPr>
+          <w:rFonts w:ascii="Arial" w:hAnsi="Arial" w:cs="Arial"/>
+          <w:i/>
+        </w:rPr>
+        <w:t>er</w:t>
+      </w:r>
       <w:r>
         <w:rPr>
           <w:rFonts w:ascii="Arial" w:hAnsi="Arial" w:cs="Arial"/>
@@ -2475,8 +2482,6 @@
           <w:b/>
         </w:rPr>
       </w:pPr>
-      <w:bookmarkStart w:id="0" w:name="_GoBack"/>
-      <w:bookmarkEnd w:id="0"/>
     </w:p>
     <w:p>
       <w:pPr>

--- a/Files/download/Resume_Karabay.docx
+++ b/Files/download/Resume_Karabay.docx
@@ -2151,7 +2151,23 @@
           <w:rFonts w:ascii="Arial" w:hAnsi="Arial" w:cs="Arial"/>
           <w:b/>
         </w:rPr>
-        <w:t>TECHING</w:t>
+        <w:t>TE</w:t>
+      </w:r>
+      <w:r>
+        <w:rPr>
+          <w:rFonts w:ascii="Arial" w:hAnsi="Arial" w:cs="Arial"/>
+          <w:b/>
+        </w:rPr>
+        <w:t>A</w:t>
+      </w:r>
+      <w:bookmarkStart w:id="0" w:name="_GoBack"/>
+      <w:bookmarkEnd w:id="0"/>
+      <w:r>
+        <w:rPr>
+          <w:rFonts w:ascii="Arial" w:hAnsi="Arial" w:cs="Arial"/>
+          <w:b/>
+        </w:rPr>
+        <w:t>CHING</w:t>
       </w:r>
       <w:r>
         <w:rPr>
@@ -2343,8 +2359,6 @@
         </w:rPr>
         <w:t>beginn</w:t>
       </w:r>
-      <w:bookmarkStart w:id="0" w:name="_GoBack"/>
-      <w:bookmarkEnd w:id="0"/>
       <w:r>
         <w:rPr>
           <w:rFonts w:ascii="Arial" w:hAnsi="Arial" w:cs="Arial"/>

--- a/Files/download/Resume_Karabay.docx
+++ b/Files/download/Resume_Karabay.docx
@@ -256,7 +256,25 @@
           <w:i/>
           <w:lang w:val="en-US"/>
         </w:rPr>
-        <w:t>CUNY-Brooklyn College, Brooklyn, NY, (GPA 3.88)</w:t>
+        <w:t xml:space="preserve">CUNY-Brooklyn College, Brooklyn, NY, </w:t>
+      </w:r>
+      <w:r>
+        <w:rPr>
+          <w:rFonts w:ascii="Arial" w:hAnsi="Arial" w:cs="Arial"/>
+          <w:i/>
+          <w:lang w:val="en-US"/>
+        </w:rPr>
+        <w:t xml:space="preserve">USA </w:t>
+      </w:r>
+      <w:bookmarkStart w:id="0" w:name="_GoBack"/>
+      <w:bookmarkEnd w:id="0"/>
+      <w:r>
+        <w:rPr>
+          <w:rFonts w:ascii="Arial" w:hAnsi="Arial" w:cs="Arial"/>
+          <w:i/>
+          <w:lang w:val="en-US"/>
+        </w:rPr>
+        <w:t>(GPA 3.88)</w:t>
       </w:r>
     </w:p>
     <w:p>
@@ -2160,8 +2178,6 @@
         </w:rPr>
         <w:t>A</w:t>
       </w:r>
-      <w:bookmarkStart w:id="0" w:name="_GoBack"/>
-      <w:bookmarkEnd w:id="0"/>
       <w:r>
         <w:rPr>
           <w:rFonts w:ascii="Arial" w:hAnsi="Arial" w:cs="Arial"/>

--- a/Files/download/Resume_Karabay.docx
+++ b/Files/download/Resume_Karabay.docx
@@ -266,8 +266,6 @@
         </w:rPr>
         <w:t xml:space="preserve">USA </w:t>
       </w:r>
-      <w:bookmarkStart w:id="0" w:name="_GoBack"/>
-      <w:bookmarkEnd w:id="0"/>
       <w:r>
         <w:rPr>
           <w:rFonts w:ascii="Arial" w:hAnsi="Arial" w:cs="Arial"/>
@@ -2509,6 +2507,116 @@
         <w:jc w:val="both"/>
         <w:rPr>
           <w:rFonts w:ascii="Arial" w:hAnsi="Arial" w:cs="Arial"/>
+        </w:rPr>
+      </w:pPr>
+    </w:p>
+    <w:p>
+      <w:pPr>
+        <w:pStyle w:val="NoSpacing"/>
+        <w:jc w:val="both"/>
+        <w:rPr>
+          <w:rFonts w:ascii="Arial" w:hAnsi="Arial" w:cs="Arial"/>
+          <w:b/>
+        </w:rPr>
+      </w:pPr>
+      <w:r>
+        <w:rPr>
+          <w:rFonts w:ascii="Arial" w:hAnsi="Arial" w:cs="Arial"/>
+          <w:b/>
+        </w:rPr>
+        <w:t>OTHER POSITIONS</w:t>
+      </w:r>
+    </w:p>
+    <w:p>
+      <w:pPr>
+        <w:pStyle w:val="NoSpacing"/>
+        <w:numPr>
+          <w:ilvl w:val="0"/>
+          <w:numId w:val="12"/>
+        </w:numPr>
+        <w:ind w:left="426" w:hanging="426"/>
+        <w:jc w:val="both"/>
+        <w:rPr>
+          <w:rFonts w:ascii="Arial" w:hAnsi="Arial" w:cs="Arial"/>
+          <w:b/>
+        </w:rPr>
+      </w:pPr>
+      <w:r>
+        <w:rPr>
+          <w:rFonts w:ascii="Arial" w:hAnsi="Arial" w:cs="Arial"/>
+        </w:rPr>
+        <w:t xml:space="preserve">Member – Psychology PhD Council of the </w:t>
+      </w:r>
+      <w:r>
+        <w:rPr>
+          <w:rFonts w:ascii="Arial" w:hAnsi="Arial" w:cs="Arial"/>
+        </w:rPr>
+        <w:t>University of Groningen</w:t>
+      </w:r>
+    </w:p>
+    <w:p>
+      <w:pPr>
+        <w:pStyle w:val="NoSpacing"/>
+        <w:numPr>
+          <w:ilvl w:val="0"/>
+          <w:numId w:val="12"/>
+        </w:numPr>
+        <w:ind w:left="426" w:hanging="426"/>
+        <w:jc w:val="both"/>
+        <w:rPr>
+          <w:rFonts w:ascii="Arial" w:hAnsi="Arial" w:cs="Arial"/>
+          <w:b/>
+        </w:rPr>
+      </w:pPr>
+      <w:proofErr w:type="spellStart"/>
+      <w:r>
+        <w:rPr>
+          <w:rFonts w:ascii="Arial" w:hAnsi="Arial" w:cs="Arial"/>
+        </w:rPr>
+        <w:t>Contributer</w:t>
+      </w:r>
+      <w:proofErr w:type="spellEnd"/>
+      <w:r>
+        <w:rPr>
+          <w:rFonts w:ascii="Arial" w:hAnsi="Arial" w:cs="Arial"/>
+        </w:rPr>
+        <w:t xml:space="preserve"> </w:t>
+      </w:r>
+      <w:r>
+        <w:rPr>
+          <w:rFonts w:ascii="Arial" w:hAnsi="Arial" w:cs="Arial"/>
+        </w:rPr>
+        <w:t>–</w:t>
+      </w:r>
+      <w:r>
+        <w:rPr>
+          <w:rFonts w:ascii="Arial" w:hAnsi="Arial" w:cs="Arial"/>
+        </w:rPr>
+        <w:t xml:space="preserve"> </w:t>
+      </w:r>
+      <w:proofErr w:type="spellStart"/>
+      <w:r>
+        <w:rPr>
+          <w:rFonts w:ascii="Arial" w:hAnsi="Arial" w:cs="Arial"/>
+        </w:rPr>
+        <w:t>OpenSesame</w:t>
+      </w:r>
+      <w:proofErr w:type="spellEnd"/>
+      <w:r>
+        <w:rPr>
+          <w:rFonts w:ascii="Arial" w:hAnsi="Arial" w:cs="Arial"/>
+        </w:rPr>
+        <w:t xml:space="preserve"> </w:t>
+      </w:r>
+      <w:bookmarkStart w:id="0" w:name="_GoBack"/>
+      <w:bookmarkEnd w:id="0"/>
+    </w:p>
+    <w:p>
+      <w:pPr>
+        <w:pStyle w:val="NoSpacing"/>
+        <w:jc w:val="both"/>
+        <w:rPr>
+          <w:rFonts w:ascii="Arial" w:hAnsi="Arial" w:cs="Arial"/>
           <w:b/>
         </w:rPr>
       </w:pPr>
@@ -2619,6 +2727,7 @@
           <w:rFonts w:ascii="Arial" w:hAnsi="Arial" w:cs="Arial"/>
           <w:lang w:val="en-US"/>
         </w:rPr>
+        <w:lastRenderedPageBreak/>
         <w:t>Er</w:t>
       </w:r>
       <w:proofErr w:type="spellEnd"/>
@@ -3010,15 +3119,7 @@
           <w:rFonts w:ascii="Arial" w:hAnsi="Arial" w:cs="Arial"/>
           <w:lang w:val="en-US"/>
         </w:rPr>
-        <w:t xml:space="preserve"> (The Relationship between Frustration </w:t>
-      </w:r>
-      <w:r>
-        <w:rPr>
-          <w:rFonts w:ascii="Arial" w:hAnsi="Arial" w:cs="Arial"/>
-          <w:lang w:val="en-US"/>
-        </w:rPr>
-        <w:lastRenderedPageBreak/>
-        <w:t xml:space="preserve">Responses, Personality Types and Attribution). Oral session presented at 14. </w:t>
+        <w:t xml:space="preserve"> (The Relationship between Frustration Responses, Personality Types and Attribution). Oral session presented at 14. </w:t>
       </w:r>
       <w:proofErr w:type="spellStart"/>
       <w:r>

--- a/Files/download/Resume_Karabay.docx
+++ b/Files/download/Resume_Karabay.docx
@@ -1,6 +1,6 @@
 
 <file path=word/document.xml><?xml version="1.0" encoding="utf-8"?>
-<w:document xmlns:wpc="http://schemas.microsoft.com/office/word/2010/wordprocessingCanvas" xmlns:mc="http://schemas.openxmlformats.org/markup-compatibility/2006" xmlns:o="urn:schemas-microsoft-com:office:office" xmlns:r="http://schemas.openxmlformats.org/officeDocument/2006/relationships" xmlns:m="http://schemas.openxmlformats.org/officeDocument/2006/math" xmlns:v="urn:schemas-microsoft-com:vml" xmlns:wp14="http://schemas.microsoft.com/office/word/2010/wordprocessingDrawing" xmlns:wp="http://schemas.openxmlformats.org/drawingml/2006/wordprocessingDrawing" xmlns:w10="urn:schemas-microsoft-com:office:word" xmlns:w="http://schemas.openxmlformats.org/wordprocessingml/2006/main" xmlns:w14="http://schemas.microsoft.com/office/word/2010/wordml" xmlns:wpg="http://schemas.microsoft.com/office/word/2010/wordprocessingGroup" xmlns:wpi="http://schemas.microsoft.com/office/word/2010/wordprocessingInk" xmlns:wne="http://schemas.microsoft.com/office/word/2006/wordml" xmlns:wps="http://schemas.microsoft.com/office/word/2010/wordprocessingShape" mc:Ignorable="w14 wp14">
+<w:document xmlns:wpc="http://schemas.microsoft.com/office/word/2010/wordprocessingCanvas" xmlns:cx="http://schemas.microsoft.com/office/drawing/2014/chartex" xmlns:cx1="http://schemas.microsoft.com/office/drawing/2015/9/8/chartex" xmlns:mc="http://schemas.openxmlformats.org/markup-compatibility/2006" xmlns:o="urn:schemas-microsoft-com:office:office" xmlns:r="http://schemas.openxmlformats.org/officeDocument/2006/relationships" xmlns:m="http://schemas.openxmlformats.org/officeDocument/2006/math" xmlns:v="urn:schemas-microsoft-com:vml" xmlns:wp14="http://schemas.microsoft.com/office/word/2010/wordprocessingDrawing" xmlns:wp="http://schemas.openxmlformats.org/drawingml/2006/wordprocessingDrawing" xmlns:w10="urn:schemas-microsoft-com:office:word" xmlns:w="http://schemas.openxmlformats.org/wordprocessingml/2006/main" xmlns:w14="http://schemas.microsoft.com/office/word/2010/wordml" xmlns:w15="http://schemas.microsoft.com/office/word/2012/wordml" xmlns:w16se="http://schemas.microsoft.com/office/word/2015/wordml/symex" xmlns:wpg="http://schemas.microsoft.com/office/word/2010/wordprocessingGroup" xmlns:wpi="http://schemas.microsoft.com/office/word/2010/wordprocessingInk" xmlns:wne="http://schemas.microsoft.com/office/word/2006/wordml" xmlns:wps="http://schemas.microsoft.com/office/word/2010/wordprocessingShape" mc:Ignorable="w14 w15 w16se wp14">
   <w:body>
     <w:p>
       <w:pPr>
@@ -13,7 +13,6 @@
           <w:szCs w:val="28"/>
         </w:rPr>
       </w:pPr>
-      <w:proofErr w:type="spellStart"/>
       <w:r>
         <w:rPr>
           <w:rFonts w:ascii="Arial" w:hAnsi="Arial" w:cs="Arial"/>
@@ -23,7 +22,6 @@
         </w:rPr>
         <w:t>Ayta</w:t>
       </w:r>
-      <w:proofErr w:type="spellEnd"/>
       <w:r>
         <w:rPr>
           <w:rFonts w:ascii="Arial" w:hAnsi="Arial" w:cs="Arial"/>
@@ -41,9 +39,8 @@
           <w:sz w:val="28"/>
           <w:szCs w:val="28"/>
         </w:rPr>
-        <w:t xml:space="preserve"> </w:t>
-      </w:r>
-      <w:proofErr w:type="spellStart"/>
+        <w:t xml:space="preserve"> Karabay</w:t>
+      </w:r>
       <w:r>
         <w:rPr>
           <w:rFonts w:ascii="Arial" w:hAnsi="Arial" w:cs="Arial"/>
@@ -51,18 +48,20 @@
           <w:sz w:val="28"/>
           <w:szCs w:val="28"/>
         </w:rPr>
-        <w:t>Karabay</w:t>
-      </w:r>
-      <w:proofErr w:type="spellEnd"/>
-      <w:r>
+        <w:t xml:space="preserve"> </w:t>
+      </w:r>
+    </w:p>
+    <w:p>
+      <w:pPr>
+        <w:pStyle w:val="NoSpacing"/>
+        <w:jc w:val="center"/>
         <w:rPr>
           <w:rFonts w:ascii="Arial" w:hAnsi="Arial" w:cs="Arial"/>
           <w:b/>
           <w:sz w:val="28"/>
           <w:szCs w:val="28"/>
         </w:rPr>
-        <w:t xml:space="preserve"> </w:t>
-      </w:r>
+      </w:pPr>
     </w:p>
     <w:p>
       <w:pPr>
@@ -70,11 +69,14 @@
         <w:jc w:val="center"/>
         <w:rPr>
           <w:rFonts w:ascii="Arial" w:hAnsi="Arial" w:cs="Arial"/>
-          <w:b/>
-          <w:sz w:val="28"/>
-          <w:szCs w:val="28"/>
-        </w:rPr>
-      </w:pPr>
+        </w:rPr>
+      </w:pPr>
+      <w:r>
+        <w:rPr>
+          <w:rFonts w:ascii="Arial" w:hAnsi="Arial" w:cs="Arial"/>
+        </w:rPr>
+        <w:t>+31 50 36 36657</w:t>
+      </w:r>
     </w:p>
     <w:p>
       <w:pPr>
@@ -88,7 +90,7 @@
         <w:rPr>
           <w:rFonts w:ascii="Arial" w:hAnsi="Arial" w:cs="Arial"/>
         </w:rPr>
-        <w:t>+31 50 36 36657</w:t>
+        <w:t>a.karabay@rug.nl</w:t>
       </w:r>
     </w:p>
     <w:p>
@@ -99,22 +101,7 @@
           <w:rFonts w:ascii="Arial" w:hAnsi="Arial" w:cs="Arial"/>
         </w:rPr>
       </w:pPr>
-      <w:r>
-        <w:rPr>
-          <w:rFonts w:ascii="Arial" w:hAnsi="Arial" w:cs="Arial"/>
-        </w:rPr>
-        <w:t>a.karabay@rug.nl</w:t>
-      </w:r>
-    </w:p>
-    <w:p>
-      <w:pPr>
-        <w:pStyle w:val="NoSpacing"/>
-        <w:jc w:val="center"/>
-        <w:rPr>
-          <w:rFonts w:ascii="Arial" w:hAnsi="Arial" w:cs="Arial"/>
-        </w:rPr>
-      </w:pPr>
-      <w:hyperlink r:id="rId8" w:history="1">
+      <w:hyperlink r:id="rId7" w:history="1">
         <w:r>
           <w:rPr>
             <w:rStyle w:val="Hyperlink"/>
@@ -214,7 +201,7 @@
           <w:ilvl w:val="0"/>
           <w:numId w:val="11"/>
         </w:numPr>
-        <w:ind w:left="851" w:hanging="425"/>
+        <w:ind w:left="851" w:hanging="426"/>
         <w:jc w:val="both"/>
         <w:rPr>
           <w:rFonts w:ascii="Arial" w:hAnsi="Arial" w:cs="Arial"/>
@@ -274,6 +261,8 @@
         </w:rPr>
         <w:t>(GPA 3.88)</w:t>
       </w:r>
+      <w:bookmarkStart w:id="0" w:name="_GoBack"/>
+      <w:bookmarkEnd w:id="0"/>
     </w:p>
     <w:p>
       <w:pPr>
@@ -316,23 +305,7 @@
           <w:rFonts w:ascii="Arial" w:hAnsi="Arial" w:cs="Arial"/>
           <w:lang w:val="en-US"/>
         </w:rPr>
-        <w:t xml:space="preserve">Volunteer lab assistant in Daniel D. </w:t>
-      </w:r>
-      <w:proofErr w:type="spellStart"/>
-      <w:r>
-        <w:rPr>
-          <w:rFonts w:ascii="Arial" w:hAnsi="Arial" w:cs="Arial"/>
-          <w:lang w:val="en-US"/>
-        </w:rPr>
-        <w:t>Kurylo`s</w:t>
-      </w:r>
-      <w:proofErr w:type="spellEnd"/>
-      <w:r>
-        <w:rPr>
-          <w:rFonts w:ascii="Arial" w:hAnsi="Arial" w:cs="Arial"/>
-          <w:lang w:val="en-US"/>
-        </w:rPr>
-        <w:t xml:space="preserve"> Animal-Vision lab from September 2014 to June 2015.</w:t>
+        <w:t>Volunteer lab assistant in Daniel D. Kurylo`s Animal-Vision lab from September 2014 to June 2015.</w:t>
       </w:r>
     </w:p>
     <w:p>
@@ -453,1456 +426,8 @@
           <w:rFonts w:ascii="Arial" w:eastAsia="Calibri" w:hAnsi="Arial" w:cs="Arial"/>
           <w:sz w:val="22"/>
           <w:szCs w:val="22"/>
-          <w:lang w:val="nl-NL"/>
-        </w:rPr>
-        <w:t>Kar</w:t>
-      </w:r>
-      <w:r>
-        <w:rPr>
-          <w:rFonts w:ascii="Arial" w:eastAsia="Calibri" w:hAnsi="Arial" w:cs="Arial"/>
-          <w:spacing w:val="1"/>
-          <w:sz w:val="22"/>
-          <w:szCs w:val="22"/>
-          <w:lang w:val="nl-NL"/>
-        </w:rPr>
-        <w:t>ab</w:t>
-      </w:r>
-      <w:r>
-        <w:rPr>
-          <w:rFonts w:ascii="Arial" w:eastAsia="Calibri" w:hAnsi="Arial" w:cs="Arial"/>
-          <w:sz w:val="22"/>
-          <w:szCs w:val="22"/>
-          <w:lang w:val="nl-NL"/>
-        </w:rPr>
-        <w:t>a</w:t>
-      </w:r>
-      <w:r>
-        <w:rPr>
-          <w:rFonts w:ascii="Arial" w:eastAsia="Calibri" w:hAnsi="Arial" w:cs="Arial"/>
-          <w:spacing w:val="2"/>
-          <w:sz w:val="22"/>
-          <w:szCs w:val="22"/>
-          <w:lang w:val="nl-NL"/>
-        </w:rPr>
-        <w:t>y</w:t>
-      </w:r>
-      <w:r>
-        <w:rPr>
-          <w:rFonts w:ascii="Arial" w:eastAsia="Calibri" w:hAnsi="Arial" w:cs="Arial"/>
-          <w:sz w:val="22"/>
-          <w:szCs w:val="22"/>
-          <w:lang w:val="nl-NL"/>
-        </w:rPr>
-        <w:t>,</w:t>
-      </w:r>
-      <w:r>
-        <w:rPr>
-          <w:rFonts w:ascii="Arial" w:eastAsia="Calibri" w:hAnsi="Arial" w:cs="Arial"/>
-          <w:spacing w:val="22"/>
-          <w:sz w:val="22"/>
-          <w:szCs w:val="22"/>
-          <w:lang w:val="nl-NL"/>
-        </w:rPr>
-        <w:t xml:space="preserve"> </w:t>
-      </w:r>
-      <w:r>
-        <w:rPr>
-          <w:rFonts w:ascii="Arial" w:eastAsia="Calibri" w:hAnsi="Arial" w:cs="Arial"/>
-          <w:sz w:val="22"/>
-          <w:szCs w:val="22"/>
-          <w:lang w:val="nl-NL"/>
-        </w:rPr>
-        <w:t>A.,</w:t>
-      </w:r>
-      <w:r>
-        <w:rPr>
-          <w:rFonts w:ascii="Arial" w:eastAsia="Calibri" w:hAnsi="Arial" w:cs="Arial"/>
-          <w:spacing w:val="27"/>
-          <w:sz w:val="22"/>
-          <w:szCs w:val="22"/>
-          <w:lang w:val="nl-NL"/>
-        </w:rPr>
-        <w:t xml:space="preserve"> </w:t>
-      </w:r>
-      <w:r>
-        <w:rPr>
-          <w:rFonts w:ascii="Arial" w:eastAsia="Calibri" w:hAnsi="Arial" w:cs="Arial"/>
-          <w:sz w:val="22"/>
-          <w:szCs w:val="22"/>
-          <w:lang w:val="nl-NL"/>
-        </w:rPr>
-        <w:t>&amp;</w:t>
-      </w:r>
-      <w:r>
-        <w:rPr>
-          <w:rFonts w:ascii="Arial" w:eastAsia="Calibri" w:hAnsi="Arial" w:cs="Arial"/>
-          <w:spacing w:val="28"/>
-          <w:sz w:val="22"/>
-          <w:szCs w:val="22"/>
-          <w:lang w:val="nl-NL"/>
-        </w:rPr>
-        <w:t xml:space="preserve"> </w:t>
-      </w:r>
-      <w:r>
-        <w:rPr>
-          <w:rFonts w:ascii="Arial" w:eastAsia="Calibri" w:hAnsi="Arial" w:cs="Arial"/>
-          <w:sz w:val="22"/>
-          <w:szCs w:val="22"/>
-          <w:lang w:val="nl-NL"/>
-        </w:rPr>
-        <w:t>Ak</w:t>
-      </w:r>
-      <w:r>
-        <w:rPr>
-          <w:rFonts w:ascii="Arial" w:eastAsia="Calibri" w:hAnsi="Arial" w:cs="Arial"/>
-          <w:spacing w:val="1"/>
-          <w:sz w:val="22"/>
-          <w:szCs w:val="22"/>
-          <w:lang w:val="nl-NL"/>
-        </w:rPr>
-        <w:t>yü</w:t>
-      </w:r>
-      <w:r>
-        <w:rPr>
-          <w:rFonts w:ascii="Arial" w:eastAsia="Calibri" w:hAnsi="Arial" w:cs="Arial"/>
-          <w:sz w:val="22"/>
-          <w:szCs w:val="22"/>
-          <w:lang w:val="nl-NL"/>
-        </w:rPr>
-        <w:t>r</w:t>
-      </w:r>
-      <w:r>
-        <w:rPr>
-          <w:rFonts w:ascii="Arial" w:eastAsia="Calibri" w:hAnsi="Arial" w:cs="Arial"/>
-          <w:spacing w:val="-1"/>
-          <w:sz w:val="22"/>
-          <w:szCs w:val="22"/>
-          <w:lang w:val="nl-NL"/>
-        </w:rPr>
-        <w:t>e</w:t>
-      </w:r>
-      <w:r>
-        <w:rPr>
-          <w:rFonts w:ascii="Arial" w:eastAsia="Calibri" w:hAnsi="Arial" w:cs="Arial"/>
-          <w:sz w:val="22"/>
-          <w:szCs w:val="22"/>
-          <w:lang w:val="nl-NL"/>
-        </w:rPr>
-        <w:t>k,</w:t>
-      </w:r>
-      <w:r>
-        <w:rPr>
-          <w:rFonts w:ascii="Arial" w:eastAsia="Calibri" w:hAnsi="Arial" w:cs="Arial"/>
-          <w:spacing w:val="23"/>
-          <w:sz w:val="22"/>
-          <w:szCs w:val="22"/>
-          <w:lang w:val="nl-NL"/>
-        </w:rPr>
-        <w:t xml:space="preserve"> </w:t>
-      </w:r>
-      <w:r>
-        <w:rPr>
-          <w:rFonts w:ascii="Arial" w:eastAsia="Calibri" w:hAnsi="Arial" w:cs="Arial"/>
-          <w:spacing w:val="1"/>
-          <w:sz w:val="22"/>
-          <w:szCs w:val="22"/>
-          <w:lang w:val="nl-NL"/>
-        </w:rPr>
-        <w:t>E</w:t>
-      </w:r>
-      <w:r>
-        <w:rPr>
-          <w:rFonts w:ascii="Arial" w:eastAsia="Calibri" w:hAnsi="Arial" w:cs="Arial"/>
-          <w:sz w:val="22"/>
-          <w:szCs w:val="22"/>
-          <w:lang w:val="nl-NL"/>
-        </w:rPr>
-        <w:t>.</w:t>
-      </w:r>
-      <w:r>
-        <w:rPr>
-          <w:rFonts w:ascii="Arial" w:eastAsia="Calibri" w:hAnsi="Arial" w:cs="Arial"/>
-          <w:spacing w:val="28"/>
-          <w:sz w:val="22"/>
-          <w:szCs w:val="22"/>
-          <w:lang w:val="nl-NL"/>
-        </w:rPr>
-        <w:t xml:space="preserve"> </w:t>
-      </w:r>
-      <w:r>
-        <w:rPr>
-          <w:rFonts w:ascii="Arial" w:eastAsia="Calibri" w:hAnsi="Arial" w:cs="Arial"/>
-          <w:spacing w:val="-1"/>
-          <w:sz w:val="22"/>
-          <w:szCs w:val="22"/>
-          <w:lang w:val="nl-NL"/>
-        </w:rPr>
-        <w:t>G</w:t>
-      </w:r>
-      <w:r>
-        <w:rPr>
-          <w:rFonts w:ascii="Arial" w:eastAsia="Calibri" w:hAnsi="Arial" w:cs="Arial"/>
-          <w:sz w:val="22"/>
-          <w:szCs w:val="22"/>
-          <w:lang w:val="nl-NL"/>
-        </w:rPr>
-        <w:t>.</w:t>
-      </w:r>
-      <w:r>
-        <w:rPr>
-          <w:rFonts w:ascii="Arial" w:eastAsia="Calibri" w:hAnsi="Arial" w:cs="Arial"/>
-          <w:spacing w:val="27"/>
-          <w:sz w:val="22"/>
-          <w:szCs w:val="22"/>
-          <w:lang w:val="nl-NL"/>
-        </w:rPr>
-        <w:t xml:space="preserve"> </w:t>
-      </w:r>
-      <w:r>
-        <w:rPr>
-          <w:rFonts w:ascii="Arial" w:eastAsia="Calibri" w:hAnsi="Arial" w:cs="Arial"/>
-          <w:sz w:val="22"/>
-          <w:szCs w:val="22"/>
-          <w:lang w:val="nl-NL"/>
-        </w:rPr>
-        <w:t>(2</w:t>
-      </w:r>
-      <w:r>
-        <w:rPr>
-          <w:rFonts w:ascii="Arial" w:eastAsia="Calibri" w:hAnsi="Arial" w:cs="Arial"/>
-          <w:spacing w:val="-1"/>
-          <w:sz w:val="22"/>
-          <w:szCs w:val="22"/>
-          <w:lang w:val="nl-NL"/>
-        </w:rPr>
-        <w:t>0</w:t>
-      </w:r>
-      <w:r>
-        <w:rPr>
-          <w:rFonts w:ascii="Arial" w:eastAsia="Calibri" w:hAnsi="Arial" w:cs="Arial"/>
-          <w:sz w:val="22"/>
-          <w:szCs w:val="22"/>
-          <w:lang w:val="nl-NL"/>
-        </w:rPr>
-        <w:t>1</w:t>
-      </w:r>
-      <w:r>
-        <w:rPr>
-          <w:rFonts w:ascii="Arial" w:eastAsia="Calibri" w:hAnsi="Arial" w:cs="Arial"/>
-          <w:spacing w:val="2"/>
-          <w:sz w:val="22"/>
-          <w:szCs w:val="22"/>
-          <w:lang w:val="nl-NL"/>
-        </w:rPr>
-        <w:t>7</w:t>
-      </w:r>
-      <w:r>
-        <w:rPr>
-          <w:rFonts w:ascii="Arial" w:eastAsia="Calibri" w:hAnsi="Arial" w:cs="Arial"/>
-          <w:sz w:val="22"/>
-          <w:szCs w:val="22"/>
-          <w:lang w:val="nl-NL"/>
-        </w:rPr>
-        <w:t>).</w:t>
-      </w:r>
-      <w:r>
-        <w:rPr>
-          <w:rFonts w:ascii="Arial" w:eastAsia="Calibri" w:hAnsi="Arial" w:cs="Arial"/>
-          <w:spacing w:val="29"/>
-          <w:sz w:val="22"/>
-          <w:szCs w:val="22"/>
-          <w:lang w:val="nl-NL"/>
-        </w:rPr>
-        <w:t xml:space="preserve"> </w:t>
-      </w:r>
-      <w:r>
-        <w:rPr>
-          <w:rFonts w:ascii="Arial" w:eastAsia="Calibri" w:hAnsi="Arial" w:cs="Arial"/>
-          <w:spacing w:val="-1"/>
-          <w:sz w:val="22"/>
-          <w:szCs w:val="22"/>
-        </w:rPr>
-        <w:t>T</w:t>
-      </w:r>
-      <w:r>
-        <w:rPr>
-          <w:rFonts w:ascii="Arial" w:eastAsia="Calibri" w:hAnsi="Arial" w:cs="Arial"/>
-          <w:spacing w:val="1"/>
-          <w:sz w:val="22"/>
-          <w:szCs w:val="22"/>
-        </w:rPr>
-        <w:t>h</w:t>
-      </w:r>
-      <w:r>
-        <w:rPr>
-          <w:rFonts w:ascii="Arial" w:eastAsia="Calibri" w:hAnsi="Arial" w:cs="Arial"/>
-          <w:sz w:val="22"/>
-          <w:szCs w:val="22"/>
-        </w:rPr>
-        <w:t>e</w:t>
-      </w:r>
-      <w:r>
-        <w:rPr>
-          <w:rFonts w:ascii="Arial" w:eastAsia="Calibri" w:hAnsi="Arial" w:cs="Arial"/>
-          <w:spacing w:val="28"/>
-          <w:sz w:val="22"/>
-          <w:szCs w:val="22"/>
-        </w:rPr>
-        <w:t xml:space="preserve"> </w:t>
-      </w:r>
-      <w:r>
-        <w:rPr>
-          <w:rFonts w:ascii="Arial" w:eastAsia="Calibri" w:hAnsi="Arial" w:cs="Arial"/>
-          <w:spacing w:val="-1"/>
-          <w:sz w:val="22"/>
-          <w:szCs w:val="22"/>
-        </w:rPr>
-        <w:t>ef</w:t>
-      </w:r>
-      <w:r>
-        <w:rPr>
-          <w:rFonts w:ascii="Arial" w:eastAsia="Calibri" w:hAnsi="Arial" w:cs="Arial"/>
-          <w:spacing w:val="1"/>
-          <w:sz w:val="22"/>
-          <w:szCs w:val="22"/>
-        </w:rPr>
-        <w:t>f</w:t>
-      </w:r>
-      <w:r>
-        <w:rPr>
-          <w:rFonts w:ascii="Arial" w:eastAsia="Calibri" w:hAnsi="Arial" w:cs="Arial"/>
-          <w:spacing w:val="-1"/>
-          <w:sz w:val="22"/>
-          <w:szCs w:val="22"/>
-        </w:rPr>
-        <w:t>e</w:t>
-      </w:r>
-      <w:r>
-        <w:rPr>
-          <w:rFonts w:ascii="Arial" w:eastAsia="Calibri" w:hAnsi="Arial" w:cs="Arial"/>
-          <w:sz w:val="22"/>
-          <w:szCs w:val="22"/>
-        </w:rPr>
-        <w:t>c</w:t>
-      </w:r>
-      <w:r>
-        <w:rPr>
-          <w:rFonts w:ascii="Arial" w:eastAsia="Calibri" w:hAnsi="Arial" w:cs="Arial"/>
-          <w:spacing w:val="2"/>
-          <w:sz w:val="22"/>
-          <w:szCs w:val="22"/>
-        </w:rPr>
-        <w:t>t</w:t>
-      </w:r>
-      <w:r>
-        <w:rPr>
-          <w:rFonts w:ascii="Arial" w:eastAsia="Calibri" w:hAnsi="Arial" w:cs="Arial"/>
-          <w:sz w:val="22"/>
-          <w:szCs w:val="22"/>
-        </w:rPr>
-        <w:t>s</w:t>
-      </w:r>
-      <w:r>
-        <w:rPr>
-          <w:rFonts w:ascii="Arial" w:eastAsia="Calibri" w:hAnsi="Arial" w:cs="Arial"/>
-          <w:spacing w:val="23"/>
-          <w:sz w:val="22"/>
-          <w:szCs w:val="22"/>
-        </w:rPr>
-        <w:t xml:space="preserve"> </w:t>
-      </w:r>
-      <w:r>
-        <w:rPr>
-          <w:rFonts w:ascii="Arial" w:eastAsia="Calibri" w:hAnsi="Arial" w:cs="Arial"/>
-          <w:sz w:val="22"/>
-          <w:szCs w:val="22"/>
-        </w:rPr>
-        <w:t>of</w:t>
-      </w:r>
-      <w:r>
-        <w:rPr>
-          <w:rFonts w:ascii="Arial" w:eastAsia="Calibri" w:hAnsi="Arial" w:cs="Arial"/>
-          <w:spacing w:val="29"/>
-          <w:sz w:val="22"/>
-          <w:szCs w:val="22"/>
-        </w:rPr>
-        <w:t xml:space="preserve"> </w:t>
-      </w:r>
-      <w:proofErr w:type="spellStart"/>
-      <w:r>
-        <w:rPr>
-          <w:rFonts w:ascii="Arial" w:eastAsia="Calibri" w:hAnsi="Arial" w:cs="Arial"/>
-          <w:sz w:val="22"/>
-          <w:szCs w:val="22"/>
-        </w:rPr>
-        <w:t>Ka</w:t>
-      </w:r>
-      <w:r>
-        <w:rPr>
-          <w:rFonts w:ascii="Arial" w:eastAsia="Calibri" w:hAnsi="Arial" w:cs="Arial"/>
-          <w:spacing w:val="1"/>
-          <w:sz w:val="22"/>
-          <w:szCs w:val="22"/>
-        </w:rPr>
-        <w:t>n</w:t>
-      </w:r>
-      <w:r>
-        <w:rPr>
-          <w:rFonts w:ascii="Arial" w:eastAsia="Calibri" w:hAnsi="Arial" w:cs="Arial"/>
-          <w:sz w:val="22"/>
-          <w:szCs w:val="22"/>
-        </w:rPr>
-        <w:t>iz</w:t>
-      </w:r>
-      <w:r>
-        <w:rPr>
-          <w:rFonts w:ascii="Arial" w:eastAsia="Calibri" w:hAnsi="Arial" w:cs="Arial"/>
-          <w:spacing w:val="-1"/>
-          <w:sz w:val="22"/>
-          <w:szCs w:val="22"/>
-        </w:rPr>
-        <w:t>s</w:t>
-      </w:r>
-      <w:r>
-        <w:rPr>
-          <w:rFonts w:ascii="Arial" w:eastAsia="Calibri" w:hAnsi="Arial" w:cs="Arial"/>
-          <w:sz w:val="22"/>
-          <w:szCs w:val="22"/>
-        </w:rPr>
-        <w:t>a</w:t>
-      </w:r>
-      <w:proofErr w:type="spellEnd"/>
-      <w:r>
-        <w:rPr>
-          <w:rFonts w:ascii="Arial" w:eastAsia="Calibri" w:hAnsi="Arial" w:cs="Arial"/>
-          <w:spacing w:val="23"/>
-          <w:sz w:val="22"/>
-          <w:szCs w:val="22"/>
-        </w:rPr>
-        <w:t xml:space="preserve"> </w:t>
-      </w:r>
-      <w:r>
-        <w:rPr>
-          <w:rFonts w:ascii="Arial" w:eastAsia="Calibri" w:hAnsi="Arial" w:cs="Arial"/>
-          <w:sz w:val="22"/>
-          <w:szCs w:val="22"/>
-        </w:rPr>
-        <w:t>co</w:t>
-      </w:r>
-      <w:r>
-        <w:rPr>
-          <w:rFonts w:ascii="Arial" w:eastAsia="Calibri" w:hAnsi="Arial" w:cs="Arial"/>
-          <w:spacing w:val="1"/>
-          <w:sz w:val="22"/>
-          <w:szCs w:val="22"/>
-        </w:rPr>
-        <w:t>n</w:t>
-      </w:r>
-      <w:r>
-        <w:rPr>
-          <w:rFonts w:ascii="Arial" w:eastAsia="Calibri" w:hAnsi="Arial" w:cs="Arial"/>
-          <w:sz w:val="22"/>
-          <w:szCs w:val="22"/>
-        </w:rPr>
-        <w:t>t</w:t>
-      </w:r>
-      <w:r>
-        <w:rPr>
-          <w:rFonts w:ascii="Arial" w:eastAsia="Calibri" w:hAnsi="Arial" w:cs="Arial"/>
-          <w:spacing w:val="1"/>
-          <w:sz w:val="22"/>
-          <w:szCs w:val="22"/>
-        </w:rPr>
-        <w:t>ou</w:t>
-      </w:r>
-      <w:r>
-        <w:rPr>
-          <w:rFonts w:ascii="Arial" w:eastAsia="Calibri" w:hAnsi="Arial" w:cs="Arial"/>
-          <w:sz w:val="22"/>
-          <w:szCs w:val="22"/>
-        </w:rPr>
-        <w:t>rs</w:t>
-      </w:r>
-      <w:r>
-        <w:rPr>
-          <w:rFonts w:ascii="Arial" w:eastAsia="Calibri" w:hAnsi="Arial" w:cs="Arial"/>
-          <w:spacing w:val="21"/>
-          <w:sz w:val="22"/>
-          <w:szCs w:val="22"/>
-        </w:rPr>
-        <w:t xml:space="preserve"> </w:t>
-      </w:r>
-      <w:r>
-        <w:rPr>
-          <w:rFonts w:ascii="Arial" w:eastAsia="Calibri" w:hAnsi="Arial" w:cs="Arial"/>
-          <w:sz w:val="22"/>
-          <w:szCs w:val="22"/>
-        </w:rPr>
-        <w:t>on</w:t>
-      </w:r>
-      <w:r>
-        <w:rPr>
-          <w:rFonts w:ascii="Arial" w:eastAsia="Calibri" w:hAnsi="Arial" w:cs="Arial"/>
-          <w:spacing w:val="27"/>
-          <w:sz w:val="22"/>
-          <w:szCs w:val="22"/>
-        </w:rPr>
-        <w:t xml:space="preserve"> </w:t>
-      </w:r>
-      <w:r>
-        <w:rPr>
-          <w:rFonts w:ascii="Arial" w:eastAsia="Calibri" w:hAnsi="Arial" w:cs="Arial"/>
-          <w:spacing w:val="3"/>
-          <w:sz w:val="22"/>
-          <w:szCs w:val="22"/>
-        </w:rPr>
-        <w:t>t</w:t>
-      </w:r>
-      <w:r>
-        <w:rPr>
-          <w:rFonts w:ascii="Arial" w:eastAsia="Calibri" w:hAnsi="Arial" w:cs="Arial"/>
-          <w:spacing w:val="-1"/>
-          <w:sz w:val="22"/>
-          <w:szCs w:val="22"/>
-        </w:rPr>
-        <w:t>em</w:t>
-      </w:r>
-      <w:r>
-        <w:rPr>
-          <w:rFonts w:ascii="Arial" w:eastAsia="Calibri" w:hAnsi="Arial" w:cs="Arial"/>
-          <w:spacing w:val="1"/>
-          <w:sz w:val="22"/>
-          <w:szCs w:val="22"/>
-        </w:rPr>
-        <w:t>p</w:t>
-      </w:r>
-      <w:r>
-        <w:rPr>
-          <w:rFonts w:ascii="Arial" w:eastAsia="Calibri" w:hAnsi="Arial" w:cs="Arial"/>
-          <w:sz w:val="22"/>
-          <w:szCs w:val="22"/>
-        </w:rPr>
-        <w:t>oral</w:t>
-      </w:r>
-      <w:r>
-        <w:rPr>
-          <w:rFonts w:ascii="Arial" w:eastAsia="Calibri" w:hAnsi="Arial" w:cs="Arial"/>
-          <w:spacing w:val="22"/>
-          <w:sz w:val="22"/>
-          <w:szCs w:val="22"/>
-        </w:rPr>
-        <w:t xml:space="preserve"> </w:t>
-      </w:r>
-      <w:r>
-        <w:rPr>
-          <w:rFonts w:ascii="Arial" w:eastAsia="Calibri" w:hAnsi="Arial" w:cs="Arial"/>
-          <w:sz w:val="22"/>
-          <w:szCs w:val="22"/>
-        </w:rPr>
-        <w:t>i</w:t>
-      </w:r>
-      <w:r>
-        <w:rPr>
-          <w:rFonts w:ascii="Arial" w:eastAsia="Calibri" w:hAnsi="Arial" w:cs="Arial"/>
-          <w:spacing w:val="1"/>
-          <w:sz w:val="22"/>
-          <w:szCs w:val="22"/>
-        </w:rPr>
-        <w:t>n</w:t>
-      </w:r>
-      <w:r>
-        <w:rPr>
-          <w:rFonts w:ascii="Arial" w:eastAsia="Calibri" w:hAnsi="Arial" w:cs="Arial"/>
-          <w:spacing w:val="3"/>
-          <w:sz w:val="22"/>
-          <w:szCs w:val="22"/>
-        </w:rPr>
-        <w:t>t</w:t>
-      </w:r>
-      <w:r>
-        <w:rPr>
-          <w:rFonts w:ascii="Arial" w:eastAsia="Calibri" w:hAnsi="Arial" w:cs="Arial"/>
-          <w:spacing w:val="-1"/>
-          <w:sz w:val="22"/>
-          <w:szCs w:val="22"/>
-        </w:rPr>
-        <w:t>e</w:t>
-      </w:r>
-      <w:r>
-        <w:rPr>
-          <w:rFonts w:ascii="Arial" w:eastAsia="Calibri" w:hAnsi="Arial" w:cs="Arial"/>
-          <w:sz w:val="22"/>
-          <w:szCs w:val="22"/>
-        </w:rPr>
-        <w:t>gra</w:t>
-      </w:r>
-      <w:r>
-        <w:rPr>
-          <w:rFonts w:ascii="Arial" w:eastAsia="Calibri" w:hAnsi="Arial" w:cs="Arial"/>
-          <w:spacing w:val="1"/>
-          <w:sz w:val="22"/>
-          <w:szCs w:val="22"/>
-        </w:rPr>
-        <w:t>t</w:t>
-      </w:r>
-      <w:r>
-        <w:rPr>
-          <w:rFonts w:ascii="Arial" w:eastAsia="Calibri" w:hAnsi="Arial" w:cs="Arial"/>
-          <w:sz w:val="22"/>
-          <w:szCs w:val="22"/>
-        </w:rPr>
-        <w:t>ion</w:t>
-      </w:r>
-      <w:r>
-        <w:rPr>
-          <w:rFonts w:ascii="Arial" w:eastAsia="Calibri" w:hAnsi="Arial" w:cs="Arial"/>
-          <w:spacing w:val="21"/>
-          <w:sz w:val="22"/>
-          <w:szCs w:val="22"/>
-        </w:rPr>
-        <w:t xml:space="preserve"> </w:t>
-      </w:r>
-      <w:r>
-        <w:rPr>
-          <w:rFonts w:ascii="Arial" w:eastAsia="Calibri" w:hAnsi="Arial" w:cs="Arial"/>
-          <w:sz w:val="22"/>
-          <w:szCs w:val="22"/>
-        </w:rPr>
-        <w:t>a</w:t>
-      </w:r>
-      <w:r>
-        <w:rPr>
-          <w:rFonts w:ascii="Arial" w:eastAsia="Calibri" w:hAnsi="Arial" w:cs="Arial"/>
-          <w:spacing w:val="1"/>
-          <w:sz w:val="22"/>
-          <w:szCs w:val="22"/>
-        </w:rPr>
-        <w:t>n</w:t>
-      </w:r>
-      <w:r>
-        <w:rPr>
-          <w:rFonts w:ascii="Arial" w:eastAsia="Calibri" w:hAnsi="Arial" w:cs="Arial"/>
-          <w:sz w:val="22"/>
-          <w:szCs w:val="22"/>
-        </w:rPr>
-        <w:t>d a</w:t>
-      </w:r>
-      <w:r>
-        <w:rPr>
-          <w:rFonts w:ascii="Arial" w:eastAsia="Calibri" w:hAnsi="Arial" w:cs="Arial"/>
-          <w:spacing w:val="1"/>
-          <w:sz w:val="22"/>
-          <w:szCs w:val="22"/>
-        </w:rPr>
-        <w:t>t</w:t>
-      </w:r>
-      <w:r>
-        <w:rPr>
-          <w:rFonts w:ascii="Arial" w:eastAsia="Calibri" w:hAnsi="Arial" w:cs="Arial"/>
-          <w:sz w:val="22"/>
-          <w:szCs w:val="22"/>
-        </w:rPr>
-        <w:t>tenti</w:t>
-      </w:r>
-      <w:r>
-        <w:rPr>
-          <w:rFonts w:ascii="Arial" w:eastAsia="Calibri" w:hAnsi="Arial" w:cs="Arial"/>
-          <w:spacing w:val="1"/>
-          <w:sz w:val="22"/>
-          <w:szCs w:val="22"/>
-        </w:rPr>
-        <w:t>o</w:t>
-      </w:r>
-      <w:r>
-        <w:rPr>
-          <w:rFonts w:ascii="Arial" w:eastAsia="Calibri" w:hAnsi="Arial" w:cs="Arial"/>
-          <w:sz w:val="22"/>
-          <w:szCs w:val="22"/>
-        </w:rPr>
-        <w:t>n</w:t>
-      </w:r>
-      <w:r>
-        <w:rPr>
-          <w:rFonts w:ascii="Arial" w:eastAsia="Calibri" w:hAnsi="Arial" w:cs="Arial"/>
-          <w:spacing w:val="30"/>
-          <w:sz w:val="22"/>
-          <w:szCs w:val="22"/>
-        </w:rPr>
-        <w:t xml:space="preserve"> </w:t>
-      </w:r>
-      <w:r>
-        <w:rPr>
-          <w:rFonts w:ascii="Arial" w:eastAsia="Calibri" w:hAnsi="Arial" w:cs="Arial"/>
-          <w:sz w:val="22"/>
-          <w:szCs w:val="22"/>
-        </w:rPr>
-        <w:t>in</w:t>
-      </w:r>
-      <w:r>
-        <w:rPr>
-          <w:rFonts w:ascii="Arial" w:eastAsia="Calibri" w:hAnsi="Arial" w:cs="Arial"/>
-          <w:spacing w:val="36"/>
-          <w:sz w:val="22"/>
-          <w:szCs w:val="22"/>
-        </w:rPr>
-        <w:t xml:space="preserve"> </w:t>
-      </w:r>
-      <w:r>
-        <w:rPr>
-          <w:rFonts w:ascii="Arial" w:eastAsia="Calibri" w:hAnsi="Arial" w:cs="Arial"/>
-          <w:sz w:val="22"/>
-          <w:szCs w:val="22"/>
-        </w:rPr>
-        <w:t>ra</w:t>
-      </w:r>
-      <w:r>
-        <w:rPr>
-          <w:rFonts w:ascii="Arial" w:eastAsia="Calibri" w:hAnsi="Arial" w:cs="Arial"/>
-          <w:spacing w:val="1"/>
-          <w:sz w:val="22"/>
-          <w:szCs w:val="22"/>
-        </w:rPr>
-        <w:t>p</w:t>
-      </w:r>
-      <w:r>
-        <w:rPr>
-          <w:rFonts w:ascii="Arial" w:eastAsia="Calibri" w:hAnsi="Arial" w:cs="Arial"/>
-          <w:sz w:val="22"/>
-          <w:szCs w:val="22"/>
-        </w:rPr>
-        <w:t>id</w:t>
-      </w:r>
-      <w:r>
-        <w:rPr>
-          <w:rFonts w:ascii="Arial" w:eastAsia="Calibri" w:hAnsi="Arial" w:cs="Arial"/>
-          <w:spacing w:val="33"/>
-          <w:sz w:val="22"/>
-          <w:szCs w:val="22"/>
-        </w:rPr>
-        <w:t xml:space="preserve"> </w:t>
-      </w:r>
-      <w:r>
-        <w:rPr>
-          <w:rFonts w:ascii="Arial" w:eastAsia="Calibri" w:hAnsi="Arial" w:cs="Arial"/>
-          <w:spacing w:val="-1"/>
-          <w:sz w:val="22"/>
-          <w:szCs w:val="22"/>
-        </w:rPr>
-        <w:t>se</w:t>
-      </w:r>
-      <w:r>
-        <w:rPr>
-          <w:rFonts w:ascii="Arial" w:eastAsia="Calibri" w:hAnsi="Arial" w:cs="Arial"/>
-          <w:sz w:val="22"/>
-          <w:szCs w:val="22"/>
-        </w:rPr>
-        <w:t>rial</w:t>
-      </w:r>
-      <w:r>
-        <w:rPr>
-          <w:rFonts w:ascii="Arial" w:eastAsia="Calibri" w:hAnsi="Arial" w:cs="Arial"/>
-          <w:spacing w:val="35"/>
-          <w:sz w:val="22"/>
-          <w:szCs w:val="22"/>
-        </w:rPr>
-        <w:t xml:space="preserve"> </w:t>
-      </w:r>
-      <w:r>
-        <w:rPr>
-          <w:rFonts w:ascii="Arial" w:eastAsia="Calibri" w:hAnsi="Arial" w:cs="Arial"/>
-          <w:spacing w:val="-1"/>
-          <w:sz w:val="22"/>
-          <w:szCs w:val="22"/>
-        </w:rPr>
-        <w:t>v</w:t>
-      </w:r>
-      <w:r>
-        <w:rPr>
-          <w:rFonts w:ascii="Arial" w:eastAsia="Calibri" w:hAnsi="Arial" w:cs="Arial"/>
-          <w:spacing w:val="2"/>
-          <w:sz w:val="22"/>
-          <w:szCs w:val="22"/>
-        </w:rPr>
-        <w:t>i</w:t>
-      </w:r>
-      <w:r>
-        <w:rPr>
-          <w:rFonts w:ascii="Arial" w:eastAsia="Calibri" w:hAnsi="Arial" w:cs="Arial"/>
-          <w:spacing w:val="-1"/>
-          <w:sz w:val="22"/>
-          <w:szCs w:val="22"/>
-        </w:rPr>
-        <w:t>s</w:t>
-      </w:r>
-      <w:r>
-        <w:rPr>
-          <w:rFonts w:ascii="Arial" w:eastAsia="Calibri" w:hAnsi="Arial" w:cs="Arial"/>
-          <w:spacing w:val="1"/>
-          <w:sz w:val="22"/>
-          <w:szCs w:val="22"/>
-        </w:rPr>
-        <w:t>u</w:t>
-      </w:r>
-      <w:r>
-        <w:rPr>
-          <w:rFonts w:ascii="Arial" w:eastAsia="Calibri" w:hAnsi="Arial" w:cs="Arial"/>
-          <w:sz w:val="22"/>
-          <w:szCs w:val="22"/>
-        </w:rPr>
-        <w:t>al</w:t>
-      </w:r>
-      <w:r>
-        <w:rPr>
-          <w:rFonts w:ascii="Arial" w:eastAsia="Calibri" w:hAnsi="Arial" w:cs="Arial"/>
-          <w:spacing w:val="32"/>
-          <w:sz w:val="22"/>
-          <w:szCs w:val="22"/>
-        </w:rPr>
-        <w:t xml:space="preserve"> </w:t>
-      </w:r>
-      <w:r>
-        <w:rPr>
-          <w:rFonts w:ascii="Arial" w:eastAsia="Calibri" w:hAnsi="Arial" w:cs="Arial"/>
-          <w:spacing w:val="1"/>
-          <w:sz w:val="22"/>
-          <w:szCs w:val="22"/>
-        </w:rPr>
-        <w:t>p</w:t>
-      </w:r>
-      <w:r>
-        <w:rPr>
-          <w:rFonts w:ascii="Arial" w:eastAsia="Calibri" w:hAnsi="Arial" w:cs="Arial"/>
-          <w:sz w:val="22"/>
-          <w:szCs w:val="22"/>
-        </w:rPr>
-        <w:t>r</w:t>
-      </w:r>
-      <w:r>
-        <w:rPr>
-          <w:rFonts w:ascii="Arial" w:eastAsia="Calibri" w:hAnsi="Arial" w:cs="Arial"/>
-          <w:spacing w:val="-1"/>
-          <w:sz w:val="22"/>
-          <w:szCs w:val="22"/>
-        </w:rPr>
-        <w:t>e</w:t>
-      </w:r>
-      <w:r>
-        <w:rPr>
-          <w:rFonts w:ascii="Arial" w:eastAsia="Calibri" w:hAnsi="Arial" w:cs="Arial"/>
-          <w:spacing w:val="1"/>
-          <w:sz w:val="22"/>
-          <w:szCs w:val="22"/>
-        </w:rPr>
-        <w:t>s</w:t>
-      </w:r>
-      <w:r>
-        <w:rPr>
-          <w:rFonts w:ascii="Arial" w:eastAsia="Calibri" w:hAnsi="Arial" w:cs="Arial"/>
-          <w:spacing w:val="-1"/>
-          <w:sz w:val="22"/>
-          <w:szCs w:val="22"/>
-        </w:rPr>
-        <w:t>e</w:t>
-      </w:r>
-      <w:r>
-        <w:rPr>
-          <w:rFonts w:ascii="Arial" w:eastAsia="Calibri" w:hAnsi="Arial" w:cs="Arial"/>
-          <w:spacing w:val="1"/>
-          <w:sz w:val="22"/>
-          <w:szCs w:val="22"/>
-        </w:rPr>
-        <w:t>n</w:t>
-      </w:r>
-      <w:r>
-        <w:rPr>
-          <w:rFonts w:ascii="Arial" w:eastAsia="Calibri" w:hAnsi="Arial" w:cs="Arial"/>
-          <w:sz w:val="22"/>
-          <w:szCs w:val="22"/>
-        </w:rPr>
-        <w:t>t</w:t>
-      </w:r>
-      <w:r>
-        <w:rPr>
-          <w:rFonts w:ascii="Arial" w:eastAsia="Calibri" w:hAnsi="Arial" w:cs="Arial"/>
-          <w:spacing w:val="1"/>
-          <w:sz w:val="22"/>
-          <w:szCs w:val="22"/>
-        </w:rPr>
-        <w:t>a</w:t>
-      </w:r>
-      <w:r>
-        <w:rPr>
-          <w:rFonts w:ascii="Arial" w:eastAsia="Calibri" w:hAnsi="Arial" w:cs="Arial"/>
-          <w:sz w:val="22"/>
-          <w:szCs w:val="22"/>
-        </w:rPr>
-        <w:t>ti</w:t>
-      </w:r>
-      <w:r>
-        <w:rPr>
-          <w:rFonts w:ascii="Arial" w:eastAsia="Calibri" w:hAnsi="Arial" w:cs="Arial"/>
-          <w:spacing w:val="1"/>
-          <w:sz w:val="22"/>
-          <w:szCs w:val="22"/>
-        </w:rPr>
-        <w:t>on</w:t>
-      </w:r>
-      <w:r>
-        <w:rPr>
-          <w:rFonts w:ascii="Arial" w:eastAsia="Calibri" w:hAnsi="Arial" w:cs="Arial"/>
-          <w:sz w:val="22"/>
-          <w:szCs w:val="22"/>
-        </w:rPr>
-        <w:t>.</w:t>
-      </w:r>
-      <w:r>
-        <w:rPr>
-          <w:rFonts w:ascii="Arial" w:eastAsia="Calibri" w:hAnsi="Arial" w:cs="Arial"/>
-          <w:spacing w:val="30"/>
-          <w:sz w:val="22"/>
-          <w:szCs w:val="22"/>
-        </w:rPr>
-        <w:t xml:space="preserve"> </w:t>
-      </w:r>
-      <w:r>
-        <w:rPr>
-          <w:rFonts w:ascii="Arial" w:eastAsia="Calibri" w:hAnsi="Arial" w:cs="Arial"/>
-          <w:sz w:val="22"/>
-          <w:szCs w:val="22"/>
-        </w:rPr>
-        <w:t>At</w:t>
-      </w:r>
-      <w:r>
-        <w:rPr>
-          <w:rFonts w:ascii="Arial" w:eastAsia="Calibri" w:hAnsi="Arial" w:cs="Arial"/>
-          <w:spacing w:val="1"/>
-          <w:sz w:val="22"/>
-          <w:szCs w:val="22"/>
-        </w:rPr>
-        <w:t>t</w:t>
-      </w:r>
-      <w:r>
-        <w:rPr>
-          <w:rFonts w:ascii="Arial" w:eastAsia="Calibri" w:hAnsi="Arial" w:cs="Arial"/>
-          <w:spacing w:val="-1"/>
-          <w:sz w:val="22"/>
-          <w:szCs w:val="22"/>
-        </w:rPr>
-        <w:t>e</w:t>
-      </w:r>
-      <w:r>
-        <w:rPr>
-          <w:rFonts w:ascii="Arial" w:eastAsia="Calibri" w:hAnsi="Arial" w:cs="Arial"/>
-          <w:spacing w:val="1"/>
-          <w:sz w:val="22"/>
-          <w:szCs w:val="22"/>
-        </w:rPr>
-        <w:t>n</w:t>
-      </w:r>
-      <w:r>
-        <w:rPr>
-          <w:rFonts w:ascii="Arial" w:eastAsia="Calibri" w:hAnsi="Arial" w:cs="Arial"/>
-          <w:sz w:val="22"/>
-          <w:szCs w:val="22"/>
-        </w:rPr>
-        <w:t>ti</w:t>
-      </w:r>
-      <w:r>
-        <w:rPr>
-          <w:rFonts w:ascii="Arial" w:eastAsia="Calibri" w:hAnsi="Arial" w:cs="Arial"/>
-          <w:spacing w:val="1"/>
-          <w:sz w:val="22"/>
-          <w:szCs w:val="22"/>
-        </w:rPr>
-        <w:t>on</w:t>
-      </w:r>
-      <w:r>
-        <w:rPr>
-          <w:rFonts w:ascii="Arial" w:eastAsia="Calibri" w:hAnsi="Arial" w:cs="Arial"/>
-          <w:sz w:val="22"/>
-          <w:szCs w:val="22"/>
-        </w:rPr>
-        <w:t>,</w:t>
-      </w:r>
-      <w:r>
-        <w:rPr>
-          <w:rFonts w:ascii="Arial" w:eastAsia="Calibri" w:hAnsi="Arial" w:cs="Arial"/>
-          <w:spacing w:val="29"/>
-          <w:sz w:val="22"/>
-          <w:szCs w:val="22"/>
-        </w:rPr>
-        <w:t xml:space="preserve"> </w:t>
-      </w:r>
-      <w:r>
-        <w:rPr>
-          <w:rFonts w:ascii="Arial" w:eastAsia="Calibri" w:hAnsi="Arial" w:cs="Arial"/>
-          <w:sz w:val="22"/>
-          <w:szCs w:val="22"/>
-        </w:rPr>
-        <w:t>Per</w:t>
-      </w:r>
-      <w:r>
-        <w:rPr>
-          <w:rFonts w:ascii="Arial" w:eastAsia="Calibri" w:hAnsi="Arial" w:cs="Arial"/>
-          <w:spacing w:val="-1"/>
-          <w:sz w:val="22"/>
-          <w:szCs w:val="22"/>
-        </w:rPr>
-        <w:t>ce</w:t>
-      </w:r>
-      <w:r>
-        <w:rPr>
-          <w:rFonts w:ascii="Arial" w:eastAsia="Calibri" w:hAnsi="Arial" w:cs="Arial"/>
-          <w:spacing w:val="1"/>
-          <w:sz w:val="22"/>
-          <w:szCs w:val="22"/>
-        </w:rPr>
-        <w:t>p</w:t>
-      </w:r>
-      <w:r>
-        <w:rPr>
-          <w:rFonts w:ascii="Arial" w:eastAsia="Calibri" w:hAnsi="Arial" w:cs="Arial"/>
-          <w:sz w:val="22"/>
-          <w:szCs w:val="22"/>
-        </w:rPr>
-        <w:t>ti</w:t>
-      </w:r>
-      <w:r>
-        <w:rPr>
-          <w:rFonts w:ascii="Arial" w:eastAsia="Calibri" w:hAnsi="Arial" w:cs="Arial"/>
-          <w:spacing w:val="1"/>
-          <w:sz w:val="22"/>
-          <w:szCs w:val="22"/>
-        </w:rPr>
-        <w:t>on</w:t>
-      </w:r>
-      <w:r>
-        <w:rPr>
-          <w:rFonts w:ascii="Arial" w:eastAsia="Calibri" w:hAnsi="Arial" w:cs="Arial"/>
-          <w:sz w:val="22"/>
-          <w:szCs w:val="22"/>
-        </w:rPr>
-        <w:t>,</w:t>
-      </w:r>
-      <w:r>
-        <w:rPr>
-          <w:rFonts w:ascii="Arial" w:eastAsia="Calibri" w:hAnsi="Arial" w:cs="Arial"/>
-          <w:spacing w:val="28"/>
-          <w:sz w:val="22"/>
-          <w:szCs w:val="22"/>
-        </w:rPr>
-        <w:t xml:space="preserve"> </w:t>
-      </w:r>
-      <w:r>
-        <w:rPr>
-          <w:rFonts w:ascii="Arial" w:eastAsia="Calibri" w:hAnsi="Arial" w:cs="Arial"/>
-          <w:sz w:val="22"/>
-          <w:szCs w:val="22"/>
-        </w:rPr>
-        <w:t>&amp;</w:t>
-      </w:r>
-      <w:r>
-        <w:rPr>
-          <w:rFonts w:ascii="Arial" w:eastAsia="Calibri" w:hAnsi="Arial" w:cs="Arial"/>
-          <w:spacing w:val="36"/>
-          <w:sz w:val="22"/>
-          <w:szCs w:val="22"/>
-        </w:rPr>
-        <w:t xml:space="preserve"> </w:t>
-      </w:r>
-      <w:r>
-        <w:rPr>
-          <w:rFonts w:ascii="Arial" w:eastAsia="Calibri" w:hAnsi="Arial" w:cs="Arial"/>
-          <w:sz w:val="22"/>
-          <w:szCs w:val="22"/>
-        </w:rPr>
-        <w:t>P</w:t>
-      </w:r>
-      <w:r>
-        <w:rPr>
-          <w:rFonts w:ascii="Arial" w:eastAsia="Calibri" w:hAnsi="Arial" w:cs="Arial"/>
-          <w:spacing w:val="-1"/>
-          <w:sz w:val="22"/>
-          <w:szCs w:val="22"/>
-        </w:rPr>
-        <w:t>s</w:t>
-      </w:r>
-      <w:r>
-        <w:rPr>
-          <w:rFonts w:ascii="Arial" w:eastAsia="Calibri" w:hAnsi="Arial" w:cs="Arial"/>
-          <w:spacing w:val="1"/>
-          <w:sz w:val="22"/>
-          <w:szCs w:val="22"/>
-        </w:rPr>
-        <w:t>y</w:t>
-      </w:r>
-      <w:r>
-        <w:rPr>
-          <w:rFonts w:ascii="Arial" w:eastAsia="Calibri" w:hAnsi="Arial" w:cs="Arial"/>
-          <w:sz w:val="22"/>
-          <w:szCs w:val="22"/>
-        </w:rPr>
-        <w:t>c</w:t>
-      </w:r>
-      <w:r>
-        <w:rPr>
-          <w:rFonts w:ascii="Arial" w:eastAsia="Calibri" w:hAnsi="Arial" w:cs="Arial"/>
-          <w:spacing w:val="1"/>
-          <w:sz w:val="22"/>
-          <w:szCs w:val="22"/>
-        </w:rPr>
-        <w:t>h</w:t>
-      </w:r>
-      <w:r>
-        <w:rPr>
-          <w:rFonts w:ascii="Arial" w:eastAsia="Calibri" w:hAnsi="Arial" w:cs="Arial"/>
-          <w:sz w:val="22"/>
-          <w:szCs w:val="22"/>
-        </w:rPr>
-        <w:t>o</w:t>
-      </w:r>
-      <w:r>
-        <w:rPr>
-          <w:rFonts w:ascii="Arial" w:eastAsia="Calibri" w:hAnsi="Arial" w:cs="Arial"/>
-          <w:spacing w:val="1"/>
-          <w:sz w:val="22"/>
-          <w:szCs w:val="22"/>
-        </w:rPr>
-        <w:t>phy</w:t>
-      </w:r>
-      <w:r>
-        <w:rPr>
-          <w:rFonts w:ascii="Arial" w:eastAsia="Calibri" w:hAnsi="Arial" w:cs="Arial"/>
-          <w:spacing w:val="-1"/>
-          <w:sz w:val="22"/>
-          <w:szCs w:val="22"/>
-        </w:rPr>
-        <w:t>s</w:t>
-      </w:r>
-      <w:r>
-        <w:rPr>
-          <w:rFonts w:ascii="Arial" w:eastAsia="Calibri" w:hAnsi="Arial" w:cs="Arial"/>
-          <w:sz w:val="22"/>
-          <w:szCs w:val="22"/>
-        </w:rPr>
-        <w:t>i</w:t>
-      </w:r>
-      <w:r>
-        <w:rPr>
-          <w:rFonts w:ascii="Arial" w:eastAsia="Calibri" w:hAnsi="Arial" w:cs="Arial"/>
-          <w:spacing w:val="2"/>
-          <w:sz w:val="22"/>
-          <w:szCs w:val="22"/>
-        </w:rPr>
-        <w:t>c</w:t>
-      </w:r>
-      <w:r>
-        <w:rPr>
-          <w:rFonts w:ascii="Arial" w:eastAsia="Calibri" w:hAnsi="Arial" w:cs="Arial"/>
-          <w:spacing w:val="-1"/>
-          <w:sz w:val="22"/>
-          <w:szCs w:val="22"/>
-        </w:rPr>
-        <w:t>s</w:t>
-      </w:r>
-      <w:r>
-        <w:rPr>
-          <w:rFonts w:ascii="Arial" w:eastAsia="Calibri" w:hAnsi="Arial" w:cs="Arial"/>
-          <w:sz w:val="22"/>
-          <w:szCs w:val="22"/>
-        </w:rPr>
-        <w:t>,</w:t>
-      </w:r>
-      <w:r>
-        <w:rPr>
-          <w:rFonts w:ascii="Arial" w:eastAsia="Calibri" w:hAnsi="Arial" w:cs="Arial"/>
-          <w:spacing w:val="27"/>
-          <w:sz w:val="22"/>
-          <w:szCs w:val="22"/>
-        </w:rPr>
-        <w:t xml:space="preserve"> </w:t>
-      </w:r>
-      <w:r>
-        <w:rPr>
-          <w:rFonts w:ascii="Arial" w:eastAsia="Calibri" w:hAnsi="Arial" w:cs="Arial"/>
-          <w:sz w:val="22"/>
-          <w:szCs w:val="22"/>
-        </w:rPr>
-        <w:t>79</w:t>
-      </w:r>
-      <w:r>
-        <w:rPr>
-          <w:rFonts w:ascii="Arial" w:eastAsia="Calibri" w:hAnsi="Arial" w:cs="Arial"/>
-          <w:spacing w:val="-1"/>
-          <w:sz w:val="22"/>
-          <w:szCs w:val="22"/>
-        </w:rPr>
-        <w:t>(</w:t>
-      </w:r>
-      <w:r>
-        <w:rPr>
-          <w:rFonts w:ascii="Arial" w:eastAsia="Calibri" w:hAnsi="Arial" w:cs="Arial"/>
-          <w:sz w:val="22"/>
-          <w:szCs w:val="22"/>
-        </w:rPr>
-        <w:t>6),</w:t>
-      </w:r>
-      <w:r>
-        <w:rPr>
-          <w:rFonts w:ascii="Arial" w:eastAsia="Calibri" w:hAnsi="Arial" w:cs="Arial"/>
-          <w:spacing w:val="31"/>
-          <w:sz w:val="22"/>
-          <w:szCs w:val="22"/>
-        </w:rPr>
-        <w:t xml:space="preserve"> </w:t>
-      </w:r>
-      <w:r>
-        <w:rPr>
-          <w:rFonts w:ascii="Arial" w:eastAsia="Calibri" w:hAnsi="Arial" w:cs="Arial"/>
-          <w:spacing w:val="2"/>
-          <w:sz w:val="22"/>
-          <w:szCs w:val="22"/>
-        </w:rPr>
-        <w:t>1</w:t>
-      </w:r>
-      <w:r>
-        <w:rPr>
-          <w:rFonts w:ascii="Arial" w:eastAsia="Calibri" w:hAnsi="Arial" w:cs="Arial"/>
-          <w:sz w:val="22"/>
-          <w:szCs w:val="22"/>
-        </w:rPr>
-        <w:t>74</w:t>
-      </w:r>
-      <w:r>
-        <w:rPr>
-          <w:rFonts w:ascii="Arial" w:eastAsia="Calibri" w:hAnsi="Arial" w:cs="Arial"/>
-          <w:spacing w:val="7"/>
-          <w:sz w:val="22"/>
-          <w:szCs w:val="22"/>
-        </w:rPr>
-        <w:t>2</w:t>
-      </w:r>
-      <w:r>
-        <w:rPr>
-          <w:rFonts w:ascii="Arial" w:eastAsia="Calibri" w:hAnsi="Arial" w:cs="Arial"/>
-          <w:sz w:val="22"/>
-          <w:szCs w:val="22"/>
-        </w:rPr>
-        <w:t>–175</w:t>
-      </w:r>
-      <w:r>
-        <w:rPr>
-          <w:rFonts w:ascii="Arial" w:eastAsia="Calibri" w:hAnsi="Arial" w:cs="Arial"/>
-          <w:spacing w:val="-1"/>
-          <w:sz w:val="22"/>
-          <w:szCs w:val="22"/>
-        </w:rPr>
-        <w:t>4</w:t>
-      </w:r>
-      <w:r>
-        <w:rPr>
-          <w:rFonts w:ascii="Arial" w:eastAsia="Calibri" w:hAnsi="Arial" w:cs="Arial"/>
-          <w:sz w:val="22"/>
-          <w:szCs w:val="22"/>
-        </w:rPr>
-        <w:t>.</w:t>
-      </w:r>
-      <w:r>
-        <w:rPr>
-          <w:rFonts w:ascii="Arial" w:eastAsia="Calibri" w:hAnsi="Arial" w:cs="Arial"/>
-          <w:spacing w:val="-5"/>
-          <w:sz w:val="22"/>
-          <w:szCs w:val="22"/>
-        </w:rPr>
-        <w:t xml:space="preserve"> </w:t>
-      </w:r>
-      <w:r>
-        <w:rPr>
-          <w:rFonts w:ascii="Arial" w:eastAsia="Calibri" w:hAnsi="Arial" w:cs="Arial"/>
-          <w:spacing w:val="1"/>
-          <w:sz w:val="22"/>
-          <w:szCs w:val="22"/>
-        </w:rPr>
-        <w:t>d</w:t>
-      </w:r>
-      <w:r>
-        <w:rPr>
-          <w:rFonts w:ascii="Arial" w:eastAsia="Calibri" w:hAnsi="Arial" w:cs="Arial"/>
-          <w:sz w:val="22"/>
-          <w:szCs w:val="22"/>
-        </w:rPr>
-        <w:t>oi</w:t>
-      </w:r>
-      <w:r>
-        <w:rPr>
-          <w:rFonts w:ascii="Arial" w:eastAsia="Calibri" w:hAnsi="Arial" w:cs="Arial"/>
-          <w:spacing w:val="-1"/>
-          <w:sz w:val="22"/>
-          <w:szCs w:val="22"/>
-        </w:rPr>
-        <w:t>:</w:t>
-      </w:r>
-      <w:r>
-        <w:rPr>
-          <w:rFonts w:ascii="Arial" w:eastAsia="Calibri" w:hAnsi="Arial" w:cs="Arial"/>
-          <w:sz w:val="22"/>
-          <w:szCs w:val="22"/>
-        </w:rPr>
-        <w:t>1</w:t>
-      </w:r>
-      <w:r>
-        <w:rPr>
-          <w:rFonts w:ascii="Arial" w:eastAsia="Calibri" w:hAnsi="Arial" w:cs="Arial"/>
-          <w:spacing w:val="2"/>
-          <w:sz w:val="22"/>
-          <w:szCs w:val="22"/>
-        </w:rPr>
-        <w:t>0</w:t>
-      </w:r>
-      <w:r>
-        <w:rPr>
-          <w:rFonts w:ascii="Arial" w:eastAsia="Calibri" w:hAnsi="Arial" w:cs="Arial"/>
-          <w:sz w:val="22"/>
-          <w:szCs w:val="22"/>
-        </w:rPr>
-        <w:t>.375</w:t>
-      </w:r>
-      <w:r>
-        <w:rPr>
-          <w:rFonts w:ascii="Arial" w:eastAsia="Calibri" w:hAnsi="Arial" w:cs="Arial"/>
-          <w:spacing w:val="2"/>
-          <w:sz w:val="22"/>
-          <w:szCs w:val="22"/>
-        </w:rPr>
-        <w:t>8</w:t>
-      </w:r>
-      <w:r>
-        <w:rPr>
-          <w:rFonts w:ascii="Arial" w:eastAsia="Calibri" w:hAnsi="Arial" w:cs="Arial"/>
-          <w:sz w:val="22"/>
-          <w:szCs w:val="22"/>
-        </w:rPr>
-        <w:t>/</w:t>
-      </w:r>
-      <w:r>
-        <w:rPr>
-          <w:rFonts w:ascii="Arial" w:eastAsia="Calibri" w:hAnsi="Arial" w:cs="Arial"/>
-          <w:spacing w:val="-1"/>
-          <w:sz w:val="22"/>
-          <w:szCs w:val="22"/>
-        </w:rPr>
-        <w:t>s</w:t>
-      </w:r>
-      <w:r>
-        <w:rPr>
-          <w:rFonts w:ascii="Arial" w:eastAsia="Calibri" w:hAnsi="Arial" w:cs="Arial"/>
-          <w:spacing w:val="2"/>
-          <w:sz w:val="22"/>
-          <w:szCs w:val="22"/>
-        </w:rPr>
-        <w:t>1</w:t>
-      </w:r>
-      <w:r>
-        <w:rPr>
-          <w:rFonts w:ascii="Arial" w:eastAsia="Calibri" w:hAnsi="Arial" w:cs="Arial"/>
-          <w:sz w:val="22"/>
-          <w:szCs w:val="22"/>
-        </w:rPr>
-        <w:t>341</w:t>
-      </w:r>
-      <w:r>
-        <w:rPr>
-          <w:rFonts w:ascii="Arial" w:eastAsia="Calibri" w:hAnsi="Arial" w:cs="Arial"/>
-          <w:spacing w:val="4"/>
-          <w:sz w:val="22"/>
-          <w:szCs w:val="22"/>
-        </w:rPr>
-        <w:t>4</w:t>
-      </w:r>
-      <w:r>
-        <w:rPr>
-          <w:rFonts w:ascii="Arial" w:eastAsia="Calibri" w:hAnsi="Arial" w:cs="Arial"/>
-          <w:spacing w:val="-1"/>
-          <w:sz w:val="22"/>
-          <w:szCs w:val="22"/>
-        </w:rPr>
-        <w:t>-</w:t>
-      </w:r>
-      <w:r>
-        <w:rPr>
-          <w:rFonts w:ascii="Arial" w:eastAsia="Calibri" w:hAnsi="Arial" w:cs="Arial"/>
-          <w:sz w:val="22"/>
-          <w:szCs w:val="22"/>
-        </w:rPr>
-        <w:t>0</w:t>
-      </w:r>
-      <w:r>
-        <w:rPr>
-          <w:rFonts w:ascii="Arial" w:eastAsia="Calibri" w:hAnsi="Arial" w:cs="Arial"/>
-          <w:spacing w:val="2"/>
-          <w:sz w:val="22"/>
-          <w:szCs w:val="22"/>
-        </w:rPr>
-        <w:t>1</w:t>
-      </w:r>
-      <w:r>
-        <w:rPr>
-          <w:rFonts w:ascii="Arial" w:eastAsia="Calibri" w:hAnsi="Arial" w:cs="Arial"/>
-          <w:sz w:val="22"/>
-          <w:szCs w:val="22"/>
-        </w:rPr>
-        <w:t>7</w:t>
-      </w:r>
-      <w:r>
-        <w:rPr>
-          <w:rFonts w:ascii="Arial" w:eastAsia="Calibri" w:hAnsi="Arial" w:cs="Arial"/>
-          <w:spacing w:val="-1"/>
-          <w:sz w:val="22"/>
-          <w:szCs w:val="22"/>
-        </w:rPr>
-        <w:t>-</w:t>
-      </w:r>
-      <w:r>
-        <w:rPr>
-          <w:rFonts w:ascii="Arial" w:eastAsia="Calibri" w:hAnsi="Arial" w:cs="Arial"/>
-          <w:sz w:val="22"/>
-          <w:szCs w:val="22"/>
-        </w:rPr>
-        <w:t>13</w:t>
-      </w:r>
-      <w:r>
-        <w:rPr>
-          <w:rFonts w:ascii="Arial" w:eastAsia="Calibri" w:hAnsi="Arial" w:cs="Arial"/>
-          <w:spacing w:val="2"/>
-          <w:sz w:val="22"/>
-          <w:szCs w:val="22"/>
-        </w:rPr>
-        <w:t>3</w:t>
-      </w:r>
-      <w:r>
-        <w:rPr>
-          <w:rFonts w:ascii="Arial" w:eastAsia="Calibri" w:hAnsi="Arial" w:cs="Arial"/>
-          <w:sz w:val="22"/>
-          <w:szCs w:val="22"/>
-        </w:rPr>
-        <w:t>3</w:t>
-      </w:r>
-      <w:r>
-        <w:rPr>
-          <w:rFonts w:ascii="Arial" w:eastAsia="Calibri" w:hAnsi="Arial" w:cs="Arial"/>
-          <w:spacing w:val="-1"/>
-          <w:sz w:val="22"/>
-          <w:szCs w:val="22"/>
-        </w:rPr>
-        <w:t>-</w:t>
-      </w:r>
-      <w:r>
-        <w:rPr>
-          <w:rFonts w:ascii="Arial" w:eastAsia="Calibri" w:hAnsi="Arial" w:cs="Arial"/>
-          <w:sz w:val="22"/>
-          <w:szCs w:val="22"/>
-        </w:rPr>
-        <w:t>6</w:t>
+        </w:rPr>
+        <w:t>Karabay, A., Saija, J. D., Field, D. T., &amp; Akyürek, E. G. (2018). The acute effects of cocoa flavanols on temporal and spatial attention. Psychopharmacology, 235(5), 1497–1511. doi:10.1007/s00213-018-4861-4</w:t>
       </w:r>
     </w:p>
     <w:p>
@@ -1914,55 +439,1466 @@
         </w:numPr>
         <w:spacing w:before="30"/>
         <w:ind w:left="426" w:hanging="426"/>
-        <w:rPr>
-          <w:rFonts w:ascii="Arial" w:eastAsia="Calibri" w:hAnsi="Arial" w:cs="Arial"/>
-          <w:sz w:val="22"/>
-          <w:szCs w:val="22"/>
-        </w:rPr>
-      </w:pPr>
-      <w:proofErr w:type="spellStart"/>
-      <w:r>
-        <w:rPr>
-          <w:rFonts w:ascii="Arial" w:eastAsia="Calibri" w:hAnsi="Arial" w:cs="Arial"/>
-          <w:sz w:val="22"/>
-          <w:szCs w:val="22"/>
-        </w:rPr>
-        <w:t>Karabay</w:t>
-      </w:r>
-      <w:proofErr w:type="spellEnd"/>
-      <w:r>
-        <w:rPr>
-          <w:rFonts w:ascii="Arial" w:eastAsia="Calibri" w:hAnsi="Arial" w:cs="Arial"/>
-          <w:sz w:val="22"/>
-          <w:szCs w:val="22"/>
-        </w:rPr>
-        <w:t xml:space="preserve">, A., </w:t>
-      </w:r>
-      <w:proofErr w:type="spellStart"/>
-      <w:r>
-        <w:rPr>
-          <w:rFonts w:ascii="Arial" w:eastAsia="Calibri" w:hAnsi="Arial" w:cs="Arial"/>
-          <w:sz w:val="22"/>
-          <w:szCs w:val="22"/>
-        </w:rPr>
-        <w:t>Saija</w:t>
-      </w:r>
-      <w:proofErr w:type="spellEnd"/>
-      <w:r>
-        <w:rPr>
-          <w:rFonts w:ascii="Arial" w:eastAsia="Calibri" w:hAnsi="Arial" w:cs="Arial"/>
-          <w:sz w:val="22"/>
-          <w:szCs w:val="22"/>
-        </w:rPr>
-        <w:t xml:space="preserve">, J.D., Field, D.T. et al. Psychopharmacology (2018). </w:t>
-      </w:r>
-      <w:r>
-        <w:rPr>
-          <w:rFonts w:ascii="Arial" w:eastAsia="Calibri" w:hAnsi="Arial" w:cs="Arial"/>
-          <w:sz w:val="22"/>
-          <w:szCs w:val="22"/>
-        </w:rPr>
-        <w:t>https://doi.org/10.1007/s00213-018-4861-4</w:t>
+        <w:jc w:val="both"/>
+        <w:rPr>
+          <w:rFonts w:ascii="Arial" w:eastAsia="Calibri" w:hAnsi="Arial" w:cs="Arial"/>
+          <w:sz w:val="22"/>
+          <w:szCs w:val="22"/>
+        </w:rPr>
+      </w:pPr>
+      <w:r>
+        <w:rPr>
+          <w:rFonts w:ascii="Arial" w:eastAsia="Calibri" w:hAnsi="Arial" w:cs="Arial"/>
+          <w:sz w:val="22"/>
+          <w:szCs w:val="22"/>
+          <w:lang w:val="nl-NL"/>
+        </w:rPr>
+        <w:t>Kar</w:t>
+      </w:r>
+      <w:r>
+        <w:rPr>
+          <w:rFonts w:ascii="Arial" w:eastAsia="Calibri" w:hAnsi="Arial" w:cs="Arial"/>
+          <w:spacing w:val="1"/>
+          <w:sz w:val="22"/>
+          <w:szCs w:val="22"/>
+          <w:lang w:val="nl-NL"/>
+        </w:rPr>
+        <w:t>ab</w:t>
+      </w:r>
+      <w:r>
+        <w:rPr>
+          <w:rFonts w:ascii="Arial" w:eastAsia="Calibri" w:hAnsi="Arial" w:cs="Arial"/>
+          <w:sz w:val="22"/>
+          <w:szCs w:val="22"/>
+          <w:lang w:val="nl-NL"/>
+        </w:rPr>
+        <w:t>a</w:t>
+      </w:r>
+      <w:r>
+        <w:rPr>
+          <w:rFonts w:ascii="Arial" w:eastAsia="Calibri" w:hAnsi="Arial" w:cs="Arial"/>
+          <w:spacing w:val="2"/>
+          <w:sz w:val="22"/>
+          <w:szCs w:val="22"/>
+          <w:lang w:val="nl-NL"/>
+        </w:rPr>
+        <w:t>y</w:t>
+      </w:r>
+      <w:r>
+        <w:rPr>
+          <w:rFonts w:ascii="Arial" w:eastAsia="Calibri" w:hAnsi="Arial" w:cs="Arial"/>
+          <w:sz w:val="22"/>
+          <w:szCs w:val="22"/>
+          <w:lang w:val="nl-NL"/>
+        </w:rPr>
+        <w:t>,</w:t>
+      </w:r>
+      <w:r>
+        <w:rPr>
+          <w:rFonts w:ascii="Arial" w:eastAsia="Calibri" w:hAnsi="Arial" w:cs="Arial"/>
+          <w:spacing w:val="22"/>
+          <w:sz w:val="22"/>
+          <w:szCs w:val="22"/>
+          <w:lang w:val="nl-NL"/>
+        </w:rPr>
+        <w:t xml:space="preserve"> </w:t>
+      </w:r>
+      <w:r>
+        <w:rPr>
+          <w:rFonts w:ascii="Arial" w:eastAsia="Calibri" w:hAnsi="Arial" w:cs="Arial"/>
+          <w:sz w:val="22"/>
+          <w:szCs w:val="22"/>
+          <w:lang w:val="nl-NL"/>
+        </w:rPr>
+        <w:t>A.,</w:t>
+      </w:r>
+      <w:r>
+        <w:rPr>
+          <w:rFonts w:ascii="Arial" w:eastAsia="Calibri" w:hAnsi="Arial" w:cs="Arial"/>
+          <w:spacing w:val="27"/>
+          <w:sz w:val="22"/>
+          <w:szCs w:val="22"/>
+          <w:lang w:val="nl-NL"/>
+        </w:rPr>
+        <w:t xml:space="preserve"> </w:t>
+      </w:r>
+      <w:r>
+        <w:rPr>
+          <w:rFonts w:ascii="Arial" w:eastAsia="Calibri" w:hAnsi="Arial" w:cs="Arial"/>
+          <w:sz w:val="22"/>
+          <w:szCs w:val="22"/>
+          <w:lang w:val="nl-NL"/>
+        </w:rPr>
+        <w:t>&amp;</w:t>
+      </w:r>
+      <w:r>
+        <w:rPr>
+          <w:rFonts w:ascii="Arial" w:eastAsia="Calibri" w:hAnsi="Arial" w:cs="Arial"/>
+          <w:spacing w:val="28"/>
+          <w:sz w:val="22"/>
+          <w:szCs w:val="22"/>
+          <w:lang w:val="nl-NL"/>
+        </w:rPr>
+        <w:t xml:space="preserve"> </w:t>
+      </w:r>
+      <w:r>
+        <w:rPr>
+          <w:rFonts w:ascii="Arial" w:eastAsia="Calibri" w:hAnsi="Arial" w:cs="Arial"/>
+          <w:sz w:val="22"/>
+          <w:szCs w:val="22"/>
+          <w:lang w:val="nl-NL"/>
+        </w:rPr>
+        <w:t>Ak</w:t>
+      </w:r>
+      <w:r>
+        <w:rPr>
+          <w:rFonts w:ascii="Arial" w:eastAsia="Calibri" w:hAnsi="Arial" w:cs="Arial"/>
+          <w:spacing w:val="1"/>
+          <w:sz w:val="22"/>
+          <w:szCs w:val="22"/>
+          <w:lang w:val="nl-NL"/>
+        </w:rPr>
+        <w:t>yü</w:t>
+      </w:r>
+      <w:r>
+        <w:rPr>
+          <w:rFonts w:ascii="Arial" w:eastAsia="Calibri" w:hAnsi="Arial" w:cs="Arial"/>
+          <w:sz w:val="22"/>
+          <w:szCs w:val="22"/>
+          <w:lang w:val="nl-NL"/>
+        </w:rPr>
+        <w:t>r</w:t>
+      </w:r>
+      <w:r>
+        <w:rPr>
+          <w:rFonts w:ascii="Arial" w:eastAsia="Calibri" w:hAnsi="Arial" w:cs="Arial"/>
+          <w:spacing w:val="-1"/>
+          <w:sz w:val="22"/>
+          <w:szCs w:val="22"/>
+          <w:lang w:val="nl-NL"/>
+        </w:rPr>
+        <w:t>e</w:t>
+      </w:r>
+      <w:r>
+        <w:rPr>
+          <w:rFonts w:ascii="Arial" w:eastAsia="Calibri" w:hAnsi="Arial" w:cs="Arial"/>
+          <w:sz w:val="22"/>
+          <w:szCs w:val="22"/>
+          <w:lang w:val="nl-NL"/>
+        </w:rPr>
+        <w:t>k,</w:t>
+      </w:r>
+      <w:r>
+        <w:rPr>
+          <w:rFonts w:ascii="Arial" w:eastAsia="Calibri" w:hAnsi="Arial" w:cs="Arial"/>
+          <w:spacing w:val="23"/>
+          <w:sz w:val="22"/>
+          <w:szCs w:val="22"/>
+          <w:lang w:val="nl-NL"/>
+        </w:rPr>
+        <w:t xml:space="preserve"> </w:t>
+      </w:r>
+      <w:r>
+        <w:rPr>
+          <w:rFonts w:ascii="Arial" w:eastAsia="Calibri" w:hAnsi="Arial" w:cs="Arial"/>
+          <w:spacing w:val="1"/>
+          <w:sz w:val="22"/>
+          <w:szCs w:val="22"/>
+          <w:lang w:val="nl-NL"/>
+        </w:rPr>
+        <w:t>E</w:t>
+      </w:r>
+      <w:r>
+        <w:rPr>
+          <w:rFonts w:ascii="Arial" w:eastAsia="Calibri" w:hAnsi="Arial" w:cs="Arial"/>
+          <w:sz w:val="22"/>
+          <w:szCs w:val="22"/>
+          <w:lang w:val="nl-NL"/>
+        </w:rPr>
+        <w:t>.</w:t>
+      </w:r>
+      <w:r>
+        <w:rPr>
+          <w:rFonts w:ascii="Arial" w:eastAsia="Calibri" w:hAnsi="Arial" w:cs="Arial"/>
+          <w:spacing w:val="28"/>
+          <w:sz w:val="22"/>
+          <w:szCs w:val="22"/>
+          <w:lang w:val="nl-NL"/>
+        </w:rPr>
+        <w:t xml:space="preserve"> </w:t>
+      </w:r>
+      <w:r>
+        <w:rPr>
+          <w:rFonts w:ascii="Arial" w:eastAsia="Calibri" w:hAnsi="Arial" w:cs="Arial"/>
+          <w:spacing w:val="-1"/>
+          <w:sz w:val="22"/>
+          <w:szCs w:val="22"/>
+          <w:lang w:val="nl-NL"/>
+        </w:rPr>
+        <w:t>G</w:t>
+      </w:r>
+      <w:r>
+        <w:rPr>
+          <w:rFonts w:ascii="Arial" w:eastAsia="Calibri" w:hAnsi="Arial" w:cs="Arial"/>
+          <w:sz w:val="22"/>
+          <w:szCs w:val="22"/>
+          <w:lang w:val="nl-NL"/>
+        </w:rPr>
+        <w:t>.</w:t>
+      </w:r>
+      <w:r>
+        <w:rPr>
+          <w:rFonts w:ascii="Arial" w:eastAsia="Calibri" w:hAnsi="Arial" w:cs="Arial"/>
+          <w:spacing w:val="27"/>
+          <w:sz w:val="22"/>
+          <w:szCs w:val="22"/>
+          <w:lang w:val="nl-NL"/>
+        </w:rPr>
+        <w:t xml:space="preserve"> </w:t>
+      </w:r>
+      <w:r>
+        <w:rPr>
+          <w:rFonts w:ascii="Arial" w:eastAsia="Calibri" w:hAnsi="Arial" w:cs="Arial"/>
+          <w:sz w:val="22"/>
+          <w:szCs w:val="22"/>
+          <w:lang w:val="nl-NL"/>
+        </w:rPr>
+        <w:t>(2</w:t>
+      </w:r>
+      <w:r>
+        <w:rPr>
+          <w:rFonts w:ascii="Arial" w:eastAsia="Calibri" w:hAnsi="Arial" w:cs="Arial"/>
+          <w:spacing w:val="-1"/>
+          <w:sz w:val="22"/>
+          <w:szCs w:val="22"/>
+          <w:lang w:val="nl-NL"/>
+        </w:rPr>
+        <w:t>0</w:t>
+      </w:r>
+      <w:r>
+        <w:rPr>
+          <w:rFonts w:ascii="Arial" w:eastAsia="Calibri" w:hAnsi="Arial" w:cs="Arial"/>
+          <w:sz w:val="22"/>
+          <w:szCs w:val="22"/>
+          <w:lang w:val="nl-NL"/>
+        </w:rPr>
+        <w:t>1</w:t>
+      </w:r>
+      <w:r>
+        <w:rPr>
+          <w:rFonts w:ascii="Arial" w:eastAsia="Calibri" w:hAnsi="Arial" w:cs="Arial"/>
+          <w:spacing w:val="2"/>
+          <w:sz w:val="22"/>
+          <w:szCs w:val="22"/>
+          <w:lang w:val="nl-NL"/>
+        </w:rPr>
+        <w:t>7</w:t>
+      </w:r>
+      <w:r>
+        <w:rPr>
+          <w:rFonts w:ascii="Arial" w:eastAsia="Calibri" w:hAnsi="Arial" w:cs="Arial"/>
+          <w:sz w:val="22"/>
+          <w:szCs w:val="22"/>
+          <w:lang w:val="nl-NL"/>
+        </w:rPr>
+        <w:t>).</w:t>
+      </w:r>
+      <w:r>
+        <w:rPr>
+          <w:rFonts w:ascii="Arial" w:eastAsia="Calibri" w:hAnsi="Arial" w:cs="Arial"/>
+          <w:spacing w:val="29"/>
+          <w:sz w:val="22"/>
+          <w:szCs w:val="22"/>
+          <w:lang w:val="nl-NL"/>
+        </w:rPr>
+        <w:t xml:space="preserve"> </w:t>
+      </w:r>
+      <w:r>
+        <w:rPr>
+          <w:rFonts w:ascii="Arial" w:eastAsia="Calibri" w:hAnsi="Arial" w:cs="Arial"/>
+          <w:spacing w:val="-1"/>
+          <w:sz w:val="22"/>
+          <w:szCs w:val="22"/>
+        </w:rPr>
+        <w:t>T</w:t>
+      </w:r>
+      <w:r>
+        <w:rPr>
+          <w:rFonts w:ascii="Arial" w:eastAsia="Calibri" w:hAnsi="Arial" w:cs="Arial"/>
+          <w:spacing w:val="1"/>
+          <w:sz w:val="22"/>
+          <w:szCs w:val="22"/>
+        </w:rPr>
+        <w:t>h</w:t>
+      </w:r>
+      <w:r>
+        <w:rPr>
+          <w:rFonts w:ascii="Arial" w:eastAsia="Calibri" w:hAnsi="Arial" w:cs="Arial"/>
+          <w:sz w:val="22"/>
+          <w:szCs w:val="22"/>
+        </w:rPr>
+        <w:t>e</w:t>
+      </w:r>
+      <w:r>
+        <w:rPr>
+          <w:rFonts w:ascii="Arial" w:eastAsia="Calibri" w:hAnsi="Arial" w:cs="Arial"/>
+          <w:spacing w:val="28"/>
+          <w:sz w:val="22"/>
+          <w:szCs w:val="22"/>
+        </w:rPr>
+        <w:t xml:space="preserve"> </w:t>
+      </w:r>
+      <w:r>
+        <w:rPr>
+          <w:rFonts w:ascii="Arial" w:eastAsia="Calibri" w:hAnsi="Arial" w:cs="Arial"/>
+          <w:spacing w:val="-1"/>
+          <w:sz w:val="22"/>
+          <w:szCs w:val="22"/>
+        </w:rPr>
+        <w:t>ef</w:t>
+      </w:r>
+      <w:r>
+        <w:rPr>
+          <w:rFonts w:ascii="Arial" w:eastAsia="Calibri" w:hAnsi="Arial" w:cs="Arial"/>
+          <w:spacing w:val="1"/>
+          <w:sz w:val="22"/>
+          <w:szCs w:val="22"/>
+        </w:rPr>
+        <w:t>f</w:t>
+      </w:r>
+      <w:r>
+        <w:rPr>
+          <w:rFonts w:ascii="Arial" w:eastAsia="Calibri" w:hAnsi="Arial" w:cs="Arial"/>
+          <w:spacing w:val="-1"/>
+          <w:sz w:val="22"/>
+          <w:szCs w:val="22"/>
+        </w:rPr>
+        <w:t>e</w:t>
+      </w:r>
+      <w:r>
+        <w:rPr>
+          <w:rFonts w:ascii="Arial" w:eastAsia="Calibri" w:hAnsi="Arial" w:cs="Arial"/>
+          <w:sz w:val="22"/>
+          <w:szCs w:val="22"/>
+        </w:rPr>
+        <w:t>c</w:t>
+      </w:r>
+      <w:r>
+        <w:rPr>
+          <w:rFonts w:ascii="Arial" w:eastAsia="Calibri" w:hAnsi="Arial" w:cs="Arial"/>
+          <w:spacing w:val="2"/>
+          <w:sz w:val="22"/>
+          <w:szCs w:val="22"/>
+        </w:rPr>
+        <w:t>t</w:t>
+      </w:r>
+      <w:r>
+        <w:rPr>
+          <w:rFonts w:ascii="Arial" w:eastAsia="Calibri" w:hAnsi="Arial" w:cs="Arial"/>
+          <w:sz w:val="22"/>
+          <w:szCs w:val="22"/>
+        </w:rPr>
+        <w:t>s</w:t>
+      </w:r>
+      <w:r>
+        <w:rPr>
+          <w:rFonts w:ascii="Arial" w:eastAsia="Calibri" w:hAnsi="Arial" w:cs="Arial"/>
+          <w:spacing w:val="23"/>
+          <w:sz w:val="22"/>
+          <w:szCs w:val="22"/>
+        </w:rPr>
+        <w:t xml:space="preserve"> </w:t>
+      </w:r>
+      <w:r>
+        <w:rPr>
+          <w:rFonts w:ascii="Arial" w:eastAsia="Calibri" w:hAnsi="Arial" w:cs="Arial"/>
+          <w:sz w:val="22"/>
+          <w:szCs w:val="22"/>
+        </w:rPr>
+        <w:t>of</w:t>
+      </w:r>
+      <w:r>
+        <w:rPr>
+          <w:rFonts w:ascii="Arial" w:eastAsia="Calibri" w:hAnsi="Arial" w:cs="Arial"/>
+          <w:spacing w:val="29"/>
+          <w:sz w:val="22"/>
+          <w:szCs w:val="22"/>
+        </w:rPr>
+        <w:t xml:space="preserve"> </w:t>
+      </w:r>
+      <w:r>
+        <w:rPr>
+          <w:rFonts w:ascii="Arial" w:eastAsia="Calibri" w:hAnsi="Arial" w:cs="Arial"/>
+          <w:sz w:val="22"/>
+          <w:szCs w:val="22"/>
+        </w:rPr>
+        <w:t>Ka</w:t>
+      </w:r>
+      <w:r>
+        <w:rPr>
+          <w:rFonts w:ascii="Arial" w:eastAsia="Calibri" w:hAnsi="Arial" w:cs="Arial"/>
+          <w:spacing w:val="1"/>
+          <w:sz w:val="22"/>
+          <w:szCs w:val="22"/>
+        </w:rPr>
+        <w:t>n</w:t>
+      </w:r>
+      <w:r>
+        <w:rPr>
+          <w:rFonts w:ascii="Arial" w:eastAsia="Calibri" w:hAnsi="Arial" w:cs="Arial"/>
+          <w:sz w:val="22"/>
+          <w:szCs w:val="22"/>
+        </w:rPr>
+        <w:t>iz</w:t>
+      </w:r>
+      <w:r>
+        <w:rPr>
+          <w:rFonts w:ascii="Arial" w:eastAsia="Calibri" w:hAnsi="Arial" w:cs="Arial"/>
+          <w:spacing w:val="-1"/>
+          <w:sz w:val="22"/>
+          <w:szCs w:val="22"/>
+        </w:rPr>
+        <w:t>s</w:t>
+      </w:r>
+      <w:r>
+        <w:rPr>
+          <w:rFonts w:ascii="Arial" w:eastAsia="Calibri" w:hAnsi="Arial" w:cs="Arial"/>
+          <w:sz w:val="22"/>
+          <w:szCs w:val="22"/>
+        </w:rPr>
+        <w:t>a</w:t>
+      </w:r>
+      <w:r>
+        <w:rPr>
+          <w:rFonts w:ascii="Arial" w:eastAsia="Calibri" w:hAnsi="Arial" w:cs="Arial"/>
+          <w:spacing w:val="23"/>
+          <w:sz w:val="22"/>
+          <w:szCs w:val="22"/>
+        </w:rPr>
+        <w:t xml:space="preserve"> </w:t>
+      </w:r>
+      <w:r>
+        <w:rPr>
+          <w:rFonts w:ascii="Arial" w:eastAsia="Calibri" w:hAnsi="Arial" w:cs="Arial"/>
+          <w:sz w:val="22"/>
+          <w:szCs w:val="22"/>
+        </w:rPr>
+        <w:t>co</w:t>
+      </w:r>
+      <w:r>
+        <w:rPr>
+          <w:rFonts w:ascii="Arial" w:eastAsia="Calibri" w:hAnsi="Arial" w:cs="Arial"/>
+          <w:spacing w:val="1"/>
+          <w:sz w:val="22"/>
+          <w:szCs w:val="22"/>
+        </w:rPr>
+        <w:t>n</w:t>
+      </w:r>
+      <w:r>
+        <w:rPr>
+          <w:rFonts w:ascii="Arial" w:eastAsia="Calibri" w:hAnsi="Arial" w:cs="Arial"/>
+          <w:sz w:val="22"/>
+          <w:szCs w:val="22"/>
+        </w:rPr>
+        <w:t>t</w:t>
+      </w:r>
+      <w:r>
+        <w:rPr>
+          <w:rFonts w:ascii="Arial" w:eastAsia="Calibri" w:hAnsi="Arial" w:cs="Arial"/>
+          <w:spacing w:val="1"/>
+          <w:sz w:val="22"/>
+          <w:szCs w:val="22"/>
+        </w:rPr>
+        <w:t>ou</w:t>
+      </w:r>
+      <w:r>
+        <w:rPr>
+          <w:rFonts w:ascii="Arial" w:eastAsia="Calibri" w:hAnsi="Arial" w:cs="Arial"/>
+          <w:sz w:val="22"/>
+          <w:szCs w:val="22"/>
+        </w:rPr>
+        <w:t>rs</w:t>
+      </w:r>
+      <w:r>
+        <w:rPr>
+          <w:rFonts w:ascii="Arial" w:eastAsia="Calibri" w:hAnsi="Arial" w:cs="Arial"/>
+          <w:spacing w:val="21"/>
+          <w:sz w:val="22"/>
+          <w:szCs w:val="22"/>
+        </w:rPr>
+        <w:t xml:space="preserve"> </w:t>
+      </w:r>
+      <w:r>
+        <w:rPr>
+          <w:rFonts w:ascii="Arial" w:eastAsia="Calibri" w:hAnsi="Arial" w:cs="Arial"/>
+          <w:sz w:val="22"/>
+          <w:szCs w:val="22"/>
+        </w:rPr>
+        <w:t>on</w:t>
+      </w:r>
+      <w:r>
+        <w:rPr>
+          <w:rFonts w:ascii="Arial" w:eastAsia="Calibri" w:hAnsi="Arial" w:cs="Arial"/>
+          <w:spacing w:val="27"/>
+          <w:sz w:val="22"/>
+          <w:szCs w:val="22"/>
+        </w:rPr>
+        <w:t xml:space="preserve"> </w:t>
+      </w:r>
+      <w:r>
+        <w:rPr>
+          <w:rFonts w:ascii="Arial" w:eastAsia="Calibri" w:hAnsi="Arial" w:cs="Arial"/>
+          <w:spacing w:val="3"/>
+          <w:sz w:val="22"/>
+          <w:szCs w:val="22"/>
+        </w:rPr>
+        <w:t>t</w:t>
+      </w:r>
+      <w:r>
+        <w:rPr>
+          <w:rFonts w:ascii="Arial" w:eastAsia="Calibri" w:hAnsi="Arial" w:cs="Arial"/>
+          <w:spacing w:val="-1"/>
+          <w:sz w:val="22"/>
+          <w:szCs w:val="22"/>
+        </w:rPr>
+        <w:t>em</w:t>
+      </w:r>
+      <w:r>
+        <w:rPr>
+          <w:rFonts w:ascii="Arial" w:eastAsia="Calibri" w:hAnsi="Arial" w:cs="Arial"/>
+          <w:spacing w:val="1"/>
+          <w:sz w:val="22"/>
+          <w:szCs w:val="22"/>
+        </w:rPr>
+        <w:t>p</w:t>
+      </w:r>
+      <w:r>
+        <w:rPr>
+          <w:rFonts w:ascii="Arial" w:eastAsia="Calibri" w:hAnsi="Arial" w:cs="Arial"/>
+          <w:sz w:val="22"/>
+          <w:szCs w:val="22"/>
+        </w:rPr>
+        <w:t>oral</w:t>
+      </w:r>
+      <w:r>
+        <w:rPr>
+          <w:rFonts w:ascii="Arial" w:eastAsia="Calibri" w:hAnsi="Arial" w:cs="Arial"/>
+          <w:spacing w:val="22"/>
+          <w:sz w:val="22"/>
+          <w:szCs w:val="22"/>
+        </w:rPr>
+        <w:t xml:space="preserve"> </w:t>
+      </w:r>
+      <w:r>
+        <w:rPr>
+          <w:rFonts w:ascii="Arial" w:eastAsia="Calibri" w:hAnsi="Arial" w:cs="Arial"/>
+          <w:sz w:val="22"/>
+          <w:szCs w:val="22"/>
+        </w:rPr>
+        <w:t>i</w:t>
+      </w:r>
+      <w:r>
+        <w:rPr>
+          <w:rFonts w:ascii="Arial" w:eastAsia="Calibri" w:hAnsi="Arial" w:cs="Arial"/>
+          <w:spacing w:val="1"/>
+          <w:sz w:val="22"/>
+          <w:szCs w:val="22"/>
+        </w:rPr>
+        <w:t>n</w:t>
+      </w:r>
+      <w:r>
+        <w:rPr>
+          <w:rFonts w:ascii="Arial" w:eastAsia="Calibri" w:hAnsi="Arial" w:cs="Arial"/>
+          <w:spacing w:val="3"/>
+          <w:sz w:val="22"/>
+          <w:szCs w:val="22"/>
+        </w:rPr>
+        <w:t>t</w:t>
+      </w:r>
+      <w:r>
+        <w:rPr>
+          <w:rFonts w:ascii="Arial" w:eastAsia="Calibri" w:hAnsi="Arial" w:cs="Arial"/>
+          <w:spacing w:val="-1"/>
+          <w:sz w:val="22"/>
+          <w:szCs w:val="22"/>
+        </w:rPr>
+        <w:t>e</w:t>
+      </w:r>
+      <w:r>
+        <w:rPr>
+          <w:rFonts w:ascii="Arial" w:eastAsia="Calibri" w:hAnsi="Arial" w:cs="Arial"/>
+          <w:sz w:val="22"/>
+          <w:szCs w:val="22"/>
+        </w:rPr>
+        <w:t>gra</w:t>
+      </w:r>
+      <w:r>
+        <w:rPr>
+          <w:rFonts w:ascii="Arial" w:eastAsia="Calibri" w:hAnsi="Arial" w:cs="Arial"/>
+          <w:spacing w:val="1"/>
+          <w:sz w:val="22"/>
+          <w:szCs w:val="22"/>
+        </w:rPr>
+        <w:t>t</w:t>
+      </w:r>
+      <w:r>
+        <w:rPr>
+          <w:rFonts w:ascii="Arial" w:eastAsia="Calibri" w:hAnsi="Arial" w:cs="Arial"/>
+          <w:sz w:val="22"/>
+          <w:szCs w:val="22"/>
+        </w:rPr>
+        <w:t>ion</w:t>
+      </w:r>
+      <w:r>
+        <w:rPr>
+          <w:rFonts w:ascii="Arial" w:eastAsia="Calibri" w:hAnsi="Arial" w:cs="Arial"/>
+          <w:spacing w:val="21"/>
+          <w:sz w:val="22"/>
+          <w:szCs w:val="22"/>
+        </w:rPr>
+        <w:t xml:space="preserve"> </w:t>
+      </w:r>
+      <w:r>
+        <w:rPr>
+          <w:rFonts w:ascii="Arial" w:eastAsia="Calibri" w:hAnsi="Arial" w:cs="Arial"/>
+          <w:sz w:val="22"/>
+          <w:szCs w:val="22"/>
+        </w:rPr>
+        <w:t>a</w:t>
+      </w:r>
+      <w:r>
+        <w:rPr>
+          <w:rFonts w:ascii="Arial" w:eastAsia="Calibri" w:hAnsi="Arial" w:cs="Arial"/>
+          <w:spacing w:val="1"/>
+          <w:sz w:val="22"/>
+          <w:szCs w:val="22"/>
+        </w:rPr>
+        <w:t>n</w:t>
+      </w:r>
+      <w:r>
+        <w:rPr>
+          <w:rFonts w:ascii="Arial" w:eastAsia="Calibri" w:hAnsi="Arial" w:cs="Arial"/>
+          <w:sz w:val="22"/>
+          <w:szCs w:val="22"/>
+        </w:rPr>
+        <w:t>d a</w:t>
+      </w:r>
+      <w:r>
+        <w:rPr>
+          <w:rFonts w:ascii="Arial" w:eastAsia="Calibri" w:hAnsi="Arial" w:cs="Arial"/>
+          <w:spacing w:val="1"/>
+          <w:sz w:val="22"/>
+          <w:szCs w:val="22"/>
+        </w:rPr>
+        <w:t>t</w:t>
+      </w:r>
+      <w:r>
+        <w:rPr>
+          <w:rFonts w:ascii="Arial" w:eastAsia="Calibri" w:hAnsi="Arial" w:cs="Arial"/>
+          <w:sz w:val="22"/>
+          <w:szCs w:val="22"/>
+        </w:rPr>
+        <w:t>tenti</w:t>
+      </w:r>
+      <w:r>
+        <w:rPr>
+          <w:rFonts w:ascii="Arial" w:eastAsia="Calibri" w:hAnsi="Arial" w:cs="Arial"/>
+          <w:spacing w:val="1"/>
+          <w:sz w:val="22"/>
+          <w:szCs w:val="22"/>
+        </w:rPr>
+        <w:t>o</w:t>
+      </w:r>
+      <w:r>
+        <w:rPr>
+          <w:rFonts w:ascii="Arial" w:eastAsia="Calibri" w:hAnsi="Arial" w:cs="Arial"/>
+          <w:sz w:val="22"/>
+          <w:szCs w:val="22"/>
+        </w:rPr>
+        <w:t>n</w:t>
+      </w:r>
+      <w:r>
+        <w:rPr>
+          <w:rFonts w:ascii="Arial" w:eastAsia="Calibri" w:hAnsi="Arial" w:cs="Arial"/>
+          <w:spacing w:val="30"/>
+          <w:sz w:val="22"/>
+          <w:szCs w:val="22"/>
+        </w:rPr>
+        <w:t xml:space="preserve"> </w:t>
+      </w:r>
+      <w:r>
+        <w:rPr>
+          <w:rFonts w:ascii="Arial" w:eastAsia="Calibri" w:hAnsi="Arial" w:cs="Arial"/>
+          <w:sz w:val="22"/>
+          <w:szCs w:val="22"/>
+        </w:rPr>
+        <w:t>in</w:t>
+      </w:r>
+      <w:r>
+        <w:rPr>
+          <w:rFonts w:ascii="Arial" w:eastAsia="Calibri" w:hAnsi="Arial" w:cs="Arial"/>
+          <w:spacing w:val="36"/>
+          <w:sz w:val="22"/>
+          <w:szCs w:val="22"/>
+        </w:rPr>
+        <w:t xml:space="preserve"> </w:t>
+      </w:r>
+      <w:r>
+        <w:rPr>
+          <w:rFonts w:ascii="Arial" w:eastAsia="Calibri" w:hAnsi="Arial" w:cs="Arial"/>
+          <w:sz w:val="22"/>
+          <w:szCs w:val="22"/>
+        </w:rPr>
+        <w:t>ra</w:t>
+      </w:r>
+      <w:r>
+        <w:rPr>
+          <w:rFonts w:ascii="Arial" w:eastAsia="Calibri" w:hAnsi="Arial" w:cs="Arial"/>
+          <w:spacing w:val="1"/>
+          <w:sz w:val="22"/>
+          <w:szCs w:val="22"/>
+        </w:rPr>
+        <w:t>p</w:t>
+      </w:r>
+      <w:r>
+        <w:rPr>
+          <w:rFonts w:ascii="Arial" w:eastAsia="Calibri" w:hAnsi="Arial" w:cs="Arial"/>
+          <w:sz w:val="22"/>
+          <w:szCs w:val="22"/>
+        </w:rPr>
+        <w:t>id</w:t>
+      </w:r>
+      <w:r>
+        <w:rPr>
+          <w:rFonts w:ascii="Arial" w:eastAsia="Calibri" w:hAnsi="Arial" w:cs="Arial"/>
+          <w:spacing w:val="33"/>
+          <w:sz w:val="22"/>
+          <w:szCs w:val="22"/>
+        </w:rPr>
+        <w:t xml:space="preserve"> </w:t>
+      </w:r>
+      <w:r>
+        <w:rPr>
+          <w:rFonts w:ascii="Arial" w:eastAsia="Calibri" w:hAnsi="Arial" w:cs="Arial"/>
+          <w:spacing w:val="-1"/>
+          <w:sz w:val="22"/>
+          <w:szCs w:val="22"/>
+        </w:rPr>
+        <w:t>se</w:t>
+      </w:r>
+      <w:r>
+        <w:rPr>
+          <w:rFonts w:ascii="Arial" w:eastAsia="Calibri" w:hAnsi="Arial" w:cs="Arial"/>
+          <w:sz w:val="22"/>
+          <w:szCs w:val="22"/>
+        </w:rPr>
+        <w:t>rial</w:t>
+      </w:r>
+      <w:r>
+        <w:rPr>
+          <w:rFonts w:ascii="Arial" w:eastAsia="Calibri" w:hAnsi="Arial" w:cs="Arial"/>
+          <w:spacing w:val="35"/>
+          <w:sz w:val="22"/>
+          <w:szCs w:val="22"/>
+        </w:rPr>
+        <w:t xml:space="preserve"> </w:t>
+      </w:r>
+      <w:r>
+        <w:rPr>
+          <w:rFonts w:ascii="Arial" w:eastAsia="Calibri" w:hAnsi="Arial" w:cs="Arial"/>
+          <w:spacing w:val="-1"/>
+          <w:sz w:val="22"/>
+          <w:szCs w:val="22"/>
+        </w:rPr>
+        <w:t>v</w:t>
+      </w:r>
+      <w:r>
+        <w:rPr>
+          <w:rFonts w:ascii="Arial" w:eastAsia="Calibri" w:hAnsi="Arial" w:cs="Arial"/>
+          <w:spacing w:val="2"/>
+          <w:sz w:val="22"/>
+          <w:szCs w:val="22"/>
+        </w:rPr>
+        <w:t>i</w:t>
+      </w:r>
+      <w:r>
+        <w:rPr>
+          <w:rFonts w:ascii="Arial" w:eastAsia="Calibri" w:hAnsi="Arial" w:cs="Arial"/>
+          <w:spacing w:val="-1"/>
+          <w:sz w:val="22"/>
+          <w:szCs w:val="22"/>
+        </w:rPr>
+        <w:t>s</w:t>
+      </w:r>
+      <w:r>
+        <w:rPr>
+          <w:rFonts w:ascii="Arial" w:eastAsia="Calibri" w:hAnsi="Arial" w:cs="Arial"/>
+          <w:spacing w:val="1"/>
+          <w:sz w:val="22"/>
+          <w:szCs w:val="22"/>
+        </w:rPr>
+        <w:t>u</w:t>
+      </w:r>
+      <w:r>
+        <w:rPr>
+          <w:rFonts w:ascii="Arial" w:eastAsia="Calibri" w:hAnsi="Arial" w:cs="Arial"/>
+          <w:sz w:val="22"/>
+          <w:szCs w:val="22"/>
+        </w:rPr>
+        <w:t>al</w:t>
+      </w:r>
+      <w:r>
+        <w:rPr>
+          <w:rFonts w:ascii="Arial" w:eastAsia="Calibri" w:hAnsi="Arial" w:cs="Arial"/>
+          <w:spacing w:val="32"/>
+          <w:sz w:val="22"/>
+          <w:szCs w:val="22"/>
+        </w:rPr>
+        <w:t xml:space="preserve"> </w:t>
+      </w:r>
+      <w:r>
+        <w:rPr>
+          <w:rFonts w:ascii="Arial" w:eastAsia="Calibri" w:hAnsi="Arial" w:cs="Arial"/>
+          <w:spacing w:val="1"/>
+          <w:sz w:val="22"/>
+          <w:szCs w:val="22"/>
+        </w:rPr>
+        <w:t>p</w:t>
+      </w:r>
+      <w:r>
+        <w:rPr>
+          <w:rFonts w:ascii="Arial" w:eastAsia="Calibri" w:hAnsi="Arial" w:cs="Arial"/>
+          <w:sz w:val="22"/>
+          <w:szCs w:val="22"/>
+        </w:rPr>
+        <w:t>r</w:t>
+      </w:r>
+      <w:r>
+        <w:rPr>
+          <w:rFonts w:ascii="Arial" w:eastAsia="Calibri" w:hAnsi="Arial" w:cs="Arial"/>
+          <w:spacing w:val="-1"/>
+          <w:sz w:val="22"/>
+          <w:szCs w:val="22"/>
+        </w:rPr>
+        <w:t>e</w:t>
+      </w:r>
+      <w:r>
+        <w:rPr>
+          <w:rFonts w:ascii="Arial" w:eastAsia="Calibri" w:hAnsi="Arial" w:cs="Arial"/>
+          <w:spacing w:val="1"/>
+          <w:sz w:val="22"/>
+          <w:szCs w:val="22"/>
+        </w:rPr>
+        <w:t>s</w:t>
+      </w:r>
+      <w:r>
+        <w:rPr>
+          <w:rFonts w:ascii="Arial" w:eastAsia="Calibri" w:hAnsi="Arial" w:cs="Arial"/>
+          <w:spacing w:val="-1"/>
+          <w:sz w:val="22"/>
+          <w:szCs w:val="22"/>
+        </w:rPr>
+        <w:t>e</w:t>
+      </w:r>
+      <w:r>
+        <w:rPr>
+          <w:rFonts w:ascii="Arial" w:eastAsia="Calibri" w:hAnsi="Arial" w:cs="Arial"/>
+          <w:spacing w:val="1"/>
+          <w:sz w:val="22"/>
+          <w:szCs w:val="22"/>
+        </w:rPr>
+        <w:t>n</w:t>
+      </w:r>
+      <w:r>
+        <w:rPr>
+          <w:rFonts w:ascii="Arial" w:eastAsia="Calibri" w:hAnsi="Arial" w:cs="Arial"/>
+          <w:sz w:val="22"/>
+          <w:szCs w:val="22"/>
+        </w:rPr>
+        <w:t>t</w:t>
+      </w:r>
+      <w:r>
+        <w:rPr>
+          <w:rFonts w:ascii="Arial" w:eastAsia="Calibri" w:hAnsi="Arial" w:cs="Arial"/>
+          <w:spacing w:val="1"/>
+          <w:sz w:val="22"/>
+          <w:szCs w:val="22"/>
+        </w:rPr>
+        <w:t>a</w:t>
+      </w:r>
+      <w:r>
+        <w:rPr>
+          <w:rFonts w:ascii="Arial" w:eastAsia="Calibri" w:hAnsi="Arial" w:cs="Arial"/>
+          <w:sz w:val="22"/>
+          <w:szCs w:val="22"/>
+        </w:rPr>
+        <w:t>ti</w:t>
+      </w:r>
+      <w:r>
+        <w:rPr>
+          <w:rFonts w:ascii="Arial" w:eastAsia="Calibri" w:hAnsi="Arial" w:cs="Arial"/>
+          <w:spacing w:val="1"/>
+          <w:sz w:val="22"/>
+          <w:szCs w:val="22"/>
+        </w:rPr>
+        <w:t>on</w:t>
+      </w:r>
+      <w:r>
+        <w:rPr>
+          <w:rFonts w:ascii="Arial" w:eastAsia="Calibri" w:hAnsi="Arial" w:cs="Arial"/>
+          <w:sz w:val="22"/>
+          <w:szCs w:val="22"/>
+        </w:rPr>
+        <w:t>.</w:t>
+      </w:r>
+      <w:r>
+        <w:rPr>
+          <w:rFonts w:ascii="Arial" w:eastAsia="Calibri" w:hAnsi="Arial" w:cs="Arial"/>
+          <w:spacing w:val="30"/>
+          <w:sz w:val="22"/>
+          <w:szCs w:val="22"/>
+        </w:rPr>
+        <w:t xml:space="preserve"> </w:t>
+      </w:r>
+      <w:r>
+        <w:rPr>
+          <w:rFonts w:ascii="Arial" w:eastAsia="Calibri" w:hAnsi="Arial" w:cs="Arial"/>
+          <w:sz w:val="22"/>
+          <w:szCs w:val="22"/>
+        </w:rPr>
+        <w:t>At</w:t>
+      </w:r>
+      <w:r>
+        <w:rPr>
+          <w:rFonts w:ascii="Arial" w:eastAsia="Calibri" w:hAnsi="Arial" w:cs="Arial"/>
+          <w:spacing w:val="1"/>
+          <w:sz w:val="22"/>
+          <w:szCs w:val="22"/>
+        </w:rPr>
+        <w:t>t</w:t>
+      </w:r>
+      <w:r>
+        <w:rPr>
+          <w:rFonts w:ascii="Arial" w:eastAsia="Calibri" w:hAnsi="Arial" w:cs="Arial"/>
+          <w:spacing w:val="-1"/>
+          <w:sz w:val="22"/>
+          <w:szCs w:val="22"/>
+        </w:rPr>
+        <w:t>e</w:t>
+      </w:r>
+      <w:r>
+        <w:rPr>
+          <w:rFonts w:ascii="Arial" w:eastAsia="Calibri" w:hAnsi="Arial" w:cs="Arial"/>
+          <w:spacing w:val="1"/>
+          <w:sz w:val="22"/>
+          <w:szCs w:val="22"/>
+        </w:rPr>
+        <w:t>n</w:t>
+      </w:r>
+      <w:r>
+        <w:rPr>
+          <w:rFonts w:ascii="Arial" w:eastAsia="Calibri" w:hAnsi="Arial" w:cs="Arial"/>
+          <w:sz w:val="22"/>
+          <w:szCs w:val="22"/>
+        </w:rPr>
+        <w:t>ti</w:t>
+      </w:r>
+      <w:r>
+        <w:rPr>
+          <w:rFonts w:ascii="Arial" w:eastAsia="Calibri" w:hAnsi="Arial" w:cs="Arial"/>
+          <w:spacing w:val="1"/>
+          <w:sz w:val="22"/>
+          <w:szCs w:val="22"/>
+        </w:rPr>
+        <w:t>on</w:t>
+      </w:r>
+      <w:r>
+        <w:rPr>
+          <w:rFonts w:ascii="Arial" w:eastAsia="Calibri" w:hAnsi="Arial" w:cs="Arial"/>
+          <w:sz w:val="22"/>
+          <w:szCs w:val="22"/>
+        </w:rPr>
+        <w:t>,</w:t>
+      </w:r>
+      <w:r>
+        <w:rPr>
+          <w:rFonts w:ascii="Arial" w:eastAsia="Calibri" w:hAnsi="Arial" w:cs="Arial"/>
+          <w:spacing w:val="29"/>
+          <w:sz w:val="22"/>
+          <w:szCs w:val="22"/>
+        </w:rPr>
+        <w:t xml:space="preserve"> </w:t>
+      </w:r>
+      <w:r>
+        <w:rPr>
+          <w:rFonts w:ascii="Arial" w:eastAsia="Calibri" w:hAnsi="Arial" w:cs="Arial"/>
+          <w:sz w:val="22"/>
+          <w:szCs w:val="22"/>
+        </w:rPr>
+        <w:t>Per</w:t>
+      </w:r>
+      <w:r>
+        <w:rPr>
+          <w:rFonts w:ascii="Arial" w:eastAsia="Calibri" w:hAnsi="Arial" w:cs="Arial"/>
+          <w:spacing w:val="-1"/>
+          <w:sz w:val="22"/>
+          <w:szCs w:val="22"/>
+        </w:rPr>
+        <w:t>ce</w:t>
+      </w:r>
+      <w:r>
+        <w:rPr>
+          <w:rFonts w:ascii="Arial" w:eastAsia="Calibri" w:hAnsi="Arial" w:cs="Arial"/>
+          <w:spacing w:val="1"/>
+          <w:sz w:val="22"/>
+          <w:szCs w:val="22"/>
+        </w:rPr>
+        <w:t>p</w:t>
+      </w:r>
+      <w:r>
+        <w:rPr>
+          <w:rFonts w:ascii="Arial" w:eastAsia="Calibri" w:hAnsi="Arial" w:cs="Arial"/>
+          <w:sz w:val="22"/>
+          <w:szCs w:val="22"/>
+        </w:rPr>
+        <w:t>ti</w:t>
+      </w:r>
+      <w:r>
+        <w:rPr>
+          <w:rFonts w:ascii="Arial" w:eastAsia="Calibri" w:hAnsi="Arial" w:cs="Arial"/>
+          <w:spacing w:val="1"/>
+          <w:sz w:val="22"/>
+          <w:szCs w:val="22"/>
+        </w:rPr>
+        <w:t>on</w:t>
+      </w:r>
+      <w:r>
+        <w:rPr>
+          <w:rFonts w:ascii="Arial" w:eastAsia="Calibri" w:hAnsi="Arial" w:cs="Arial"/>
+          <w:sz w:val="22"/>
+          <w:szCs w:val="22"/>
+        </w:rPr>
+        <w:t>,</w:t>
+      </w:r>
+      <w:r>
+        <w:rPr>
+          <w:rFonts w:ascii="Arial" w:eastAsia="Calibri" w:hAnsi="Arial" w:cs="Arial"/>
+          <w:spacing w:val="28"/>
+          <w:sz w:val="22"/>
+          <w:szCs w:val="22"/>
+        </w:rPr>
+        <w:t xml:space="preserve"> </w:t>
+      </w:r>
+      <w:r>
+        <w:rPr>
+          <w:rFonts w:ascii="Arial" w:eastAsia="Calibri" w:hAnsi="Arial" w:cs="Arial"/>
+          <w:sz w:val="22"/>
+          <w:szCs w:val="22"/>
+        </w:rPr>
+        <w:t>&amp;</w:t>
+      </w:r>
+      <w:r>
+        <w:rPr>
+          <w:rFonts w:ascii="Arial" w:eastAsia="Calibri" w:hAnsi="Arial" w:cs="Arial"/>
+          <w:spacing w:val="36"/>
+          <w:sz w:val="22"/>
+          <w:szCs w:val="22"/>
+        </w:rPr>
+        <w:t xml:space="preserve"> </w:t>
+      </w:r>
+      <w:r>
+        <w:rPr>
+          <w:rFonts w:ascii="Arial" w:eastAsia="Calibri" w:hAnsi="Arial" w:cs="Arial"/>
+          <w:sz w:val="22"/>
+          <w:szCs w:val="22"/>
+        </w:rPr>
+        <w:t>P</w:t>
+      </w:r>
+      <w:r>
+        <w:rPr>
+          <w:rFonts w:ascii="Arial" w:eastAsia="Calibri" w:hAnsi="Arial" w:cs="Arial"/>
+          <w:spacing w:val="-1"/>
+          <w:sz w:val="22"/>
+          <w:szCs w:val="22"/>
+        </w:rPr>
+        <w:t>s</w:t>
+      </w:r>
+      <w:r>
+        <w:rPr>
+          <w:rFonts w:ascii="Arial" w:eastAsia="Calibri" w:hAnsi="Arial" w:cs="Arial"/>
+          <w:spacing w:val="1"/>
+          <w:sz w:val="22"/>
+          <w:szCs w:val="22"/>
+        </w:rPr>
+        <w:t>y</w:t>
+      </w:r>
+      <w:r>
+        <w:rPr>
+          <w:rFonts w:ascii="Arial" w:eastAsia="Calibri" w:hAnsi="Arial" w:cs="Arial"/>
+          <w:sz w:val="22"/>
+          <w:szCs w:val="22"/>
+        </w:rPr>
+        <w:t>c</w:t>
+      </w:r>
+      <w:r>
+        <w:rPr>
+          <w:rFonts w:ascii="Arial" w:eastAsia="Calibri" w:hAnsi="Arial" w:cs="Arial"/>
+          <w:spacing w:val="1"/>
+          <w:sz w:val="22"/>
+          <w:szCs w:val="22"/>
+        </w:rPr>
+        <w:t>h</w:t>
+      </w:r>
+      <w:r>
+        <w:rPr>
+          <w:rFonts w:ascii="Arial" w:eastAsia="Calibri" w:hAnsi="Arial" w:cs="Arial"/>
+          <w:sz w:val="22"/>
+          <w:szCs w:val="22"/>
+        </w:rPr>
+        <w:t>o</w:t>
+      </w:r>
+      <w:r>
+        <w:rPr>
+          <w:rFonts w:ascii="Arial" w:eastAsia="Calibri" w:hAnsi="Arial" w:cs="Arial"/>
+          <w:spacing w:val="1"/>
+          <w:sz w:val="22"/>
+          <w:szCs w:val="22"/>
+        </w:rPr>
+        <w:t>phy</w:t>
+      </w:r>
+      <w:r>
+        <w:rPr>
+          <w:rFonts w:ascii="Arial" w:eastAsia="Calibri" w:hAnsi="Arial" w:cs="Arial"/>
+          <w:spacing w:val="-1"/>
+          <w:sz w:val="22"/>
+          <w:szCs w:val="22"/>
+        </w:rPr>
+        <w:t>s</w:t>
+      </w:r>
+      <w:r>
+        <w:rPr>
+          <w:rFonts w:ascii="Arial" w:eastAsia="Calibri" w:hAnsi="Arial" w:cs="Arial"/>
+          <w:sz w:val="22"/>
+          <w:szCs w:val="22"/>
+        </w:rPr>
+        <w:t>i</w:t>
+      </w:r>
+      <w:r>
+        <w:rPr>
+          <w:rFonts w:ascii="Arial" w:eastAsia="Calibri" w:hAnsi="Arial" w:cs="Arial"/>
+          <w:spacing w:val="2"/>
+          <w:sz w:val="22"/>
+          <w:szCs w:val="22"/>
+        </w:rPr>
+        <w:t>c</w:t>
+      </w:r>
+      <w:r>
+        <w:rPr>
+          <w:rFonts w:ascii="Arial" w:eastAsia="Calibri" w:hAnsi="Arial" w:cs="Arial"/>
+          <w:spacing w:val="-1"/>
+          <w:sz w:val="22"/>
+          <w:szCs w:val="22"/>
+        </w:rPr>
+        <w:t>s</w:t>
+      </w:r>
+      <w:r>
+        <w:rPr>
+          <w:rFonts w:ascii="Arial" w:eastAsia="Calibri" w:hAnsi="Arial" w:cs="Arial"/>
+          <w:sz w:val="22"/>
+          <w:szCs w:val="22"/>
+        </w:rPr>
+        <w:t>,</w:t>
+      </w:r>
+      <w:r>
+        <w:rPr>
+          <w:rFonts w:ascii="Arial" w:eastAsia="Calibri" w:hAnsi="Arial" w:cs="Arial"/>
+          <w:spacing w:val="27"/>
+          <w:sz w:val="22"/>
+          <w:szCs w:val="22"/>
+        </w:rPr>
+        <w:t xml:space="preserve"> </w:t>
+      </w:r>
+      <w:r>
+        <w:rPr>
+          <w:rFonts w:ascii="Arial" w:eastAsia="Calibri" w:hAnsi="Arial" w:cs="Arial"/>
+          <w:sz w:val="22"/>
+          <w:szCs w:val="22"/>
+        </w:rPr>
+        <w:t>79</w:t>
+      </w:r>
+      <w:r>
+        <w:rPr>
+          <w:rFonts w:ascii="Arial" w:eastAsia="Calibri" w:hAnsi="Arial" w:cs="Arial"/>
+          <w:spacing w:val="-1"/>
+          <w:sz w:val="22"/>
+          <w:szCs w:val="22"/>
+        </w:rPr>
+        <w:t>(</w:t>
+      </w:r>
+      <w:r>
+        <w:rPr>
+          <w:rFonts w:ascii="Arial" w:eastAsia="Calibri" w:hAnsi="Arial" w:cs="Arial"/>
+          <w:sz w:val="22"/>
+          <w:szCs w:val="22"/>
+        </w:rPr>
+        <w:t>6),</w:t>
+      </w:r>
+      <w:r>
+        <w:rPr>
+          <w:rFonts w:ascii="Arial" w:eastAsia="Calibri" w:hAnsi="Arial" w:cs="Arial"/>
+          <w:spacing w:val="31"/>
+          <w:sz w:val="22"/>
+          <w:szCs w:val="22"/>
+        </w:rPr>
+        <w:t xml:space="preserve"> </w:t>
+      </w:r>
+      <w:r>
+        <w:rPr>
+          <w:rFonts w:ascii="Arial" w:eastAsia="Calibri" w:hAnsi="Arial" w:cs="Arial"/>
+          <w:spacing w:val="2"/>
+          <w:sz w:val="22"/>
+          <w:szCs w:val="22"/>
+        </w:rPr>
+        <w:t>1</w:t>
+      </w:r>
+      <w:r>
+        <w:rPr>
+          <w:rFonts w:ascii="Arial" w:eastAsia="Calibri" w:hAnsi="Arial" w:cs="Arial"/>
+          <w:sz w:val="22"/>
+          <w:szCs w:val="22"/>
+        </w:rPr>
+        <w:t>74</w:t>
+      </w:r>
+      <w:r>
+        <w:rPr>
+          <w:rFonts w:ascii="Arial" w:eastAsia="Calibri" w:hAnsi="Arial" w:cs="Arial"/>
+          <w:spacing w:val="7"/>
+          <w:sz w:val="22"/>
+          <w:szCs w:val="22"/>
+        </w:rPr>
+        <w:t>2</w:t>
+      </w:r>
+      <w:r>
+        <w:rPr>
+          <w:rFonts w:ascii="Arial" w:eastAsia="Calibri" w:hAnsi="Arial" w:cs="Arial"/>
+          <w:sz w:val="22"/>
+          <w:szCs w:val="22"/>
+        </w:rPr>
+        <w:t>–175</w:t>
+      </w:r>
+      <w:r>
+        <w:rPr>
+          <w:rFonts w:ascii="Arial" w:eastAsia="Calibri" w:hAnsi="Arial" w:cs="Arial"/>
+          <w:spacing w:val="-1"/>
+          <w:sz w:val="22"/>
+          <w:szCs w:val="22"/>
+        </w:rPr>
+        <w:t>4</w:t>
+      </w:r>
+      <w:r>
+        <w:rPr>
+          <w:rFonts w:ascii="Arial" w:eastAsia="Calibri" w:hAnsi="Arial" w:cs="Arial"/>
+          <w:sz w:val="22"/>
+          <w:szCs w:val="22"/>
+        </w:rPr>
+        <w:t>.</w:t>
+      </w:r>
+      <w:r>
+        <w:rPr>
+          <w:rFonts w:ascii="Arial" w:eastAsia="Calibri" w:hAnsi="Arial" w:cs="Arial"/>
+          <w:spacing w:val="-5"/>
+          <w:sz w:val="22"/>
+          <w:szCs w:val="22"/>
+        </w:rPr>
+        <w:t xml:space="preserve"> </w:t>
+      </w:r>
+      <w:r>
+        <w:rPr>
+          <w:rFonts w:ascii="Arial" w:eastAsia="Calibri" w:hAnsi="Arial" w:cs="Arial"/>
+          <w:spacing w:val="1"/>
+          <w:sz w:val="22"/>
+          <w:szCs w:val="22"/>
+        </w:rPr>
+        <w:t>d</w:t>
+      </w:r>
+      <w:r>
+        <w:rPr>
+          <w:rFonts w:ascii="Arial" w:eastAsia="Calibri" w:hAnsi="Arial" w:cs="Arial"/>
+          <w:sz w:val="22"/>
+          <w:szCs w:val="22"/>
+        </w:rPr>
+        <w:t>oi</w:t>
+      </w:r>
+      <w:r>
+        <w:rPr>
+          <w:rFonts w:ascii="Arial" w:eastAsia="Calibri" w:hAnsi="Arial" w:cs="Arial"/>
+          <w:spacing w:val="-1"/>
+          <w:sz w:val="22"/>
+          <w:szCs w:val="22"/>
+        </w:rPr>
+        <w:t>:</w:t>
+      </w:r>
+      <w:r>
+        <w:rPr>
+          <w:rFonts w:ascii="Arial" w:eastAsia="Calibri" w:hAnsi="Arial" w:cs="Arial"/>
+          <w:sz w:val="22"/>
+          <w:szCs w:val="22"/>
+        </w:rPr>
+        <w:t>1</w:t>
+      </w:r>
+      <w:r>
+        <w:rPr>
+          <w:rFonts w:ascii="Arial" w:eastAsia="Calibri" w:hAnsi="Arial" w:cs="Arial"/>
+          <w:spacing w:val="2"/>
+          <w:sz w:val="22"/>
+          <w:szCs w:val="22"/>
+        </w:rPr>
+        <w:t>0</w:t>
+      </w:r>
+      <w:r>
+        <w:rPr>
+          <w:rFonts w:ascii="Arial" w:eastAsia="Calibri" w:hAnsi="Arial" w:cs="Arial"/>
+          <w:sz w:val="22"/>
+          <w:szCs w:val="22"/>
+        </w:rPr>
+        <w:t>.375</w:t>
+      </w:r>
+      <w:r>
+        <w:rPr>
+          <w:rFonts w:ascii="Arial" w:eastAsia="Calibri" w:hAnsi="Arial" w:cs="Arial"/>
+          <w:spacing w:val="2"/>
+          <w:sz w:val="22"/>
+          <w:szCs w:val="22"/>
+        </w:rPr>
+        <w:t>8</w:t>
+      </w:r>
+      <w:r>
+        <w:rPr>
+          <w:rFonts w:ascii="Arial" w:eastAsia="Calibri" w:hAnsi="Arial" w:cs="Arial"/>
+          <w:sz w:val="22"/>
+          <w:szCs w:val="22"/>
+        </w:rPr>
+        <w:t>/</w:t>
+      </w:r>
+      <w:r>
+        <w:rPr>
+          <w:rFonts w:ascii="Arial" w:eastAsia="Calibri" w:hAnsi="Arial" w:cs="Arial"/>
+          <w:spacing w:val="-1"/>
+          <w:sz w:val="22"/>
+          <w:szCs w:val="22"/>
+        </w:rPr>
+        <w:t>s</w:t>
+      </w:r>
+      <w:r>
+        <w:rPr>
+          <w:rFonts w:ascii="Arial" w:eastAsia="Calibri" w:hAnsi="Arial" w:cs="Arial"/>
+          <w:spacing w:val="2"/>
+          <w:sz w:val="22"/>
+          <w:szCs w:val="22"/>
+        </w:rPr>
+        <w:t>1</w:t>
+      </w:r>
+      <w:r>
+        <w:rPr>
+          <w:rFonts w:ascii="Arial" w:eastAsia="Calibri" w:hAnsi="Arial" w:cs="Arial"/>
+          <w:sz w:val="22"/>
+          <w:szCs w:val="22"/>
+        </w:rPr>
+        <w:t>341</w:t>
+      </w:r>
+      <w:r>
+        <w:rPr>
+          <w:rFonts w:ascii="Arial" w:eastAsia="Calibri" w:hAnsi="Arial" w:cs="Arial"/>
+          <w:spacing w:val="4"/>
+          <w:sz w:val="22"/>
+          <w:szCs w:val="22"/>
+        </w:rPr>
+        <w:t>4</w:t>
+      </w:r>
+      <w:r>
+        <w:rPr>
+          <w:rFonts w:ascii="Arial" w:eastAsia="Calibri" w:hAnsi="Arial" w:cs="Arial"/>
+          <w:spacing w:val="-1"/>
+          <w:sz w:val="22"/>
+          <w:szCs w:val="22"/>
+        </w:rPr>
+        <w:t>-</w:t>
+      </w:r>
+      <w:r>
+        <w:rPr>
+          <w:rFonts w:ascii="Arial" w:eastAsia="Calibri" w:hAnsi="Arial" w:cs="Arial"/>
+          <w:sz w:val="22"/>
+          <w:szCs w:val="22"/>
+        </w:rPr>
+        <w:t>0</w:t>
+      </w:r>
+      <w:r>
+        <w:rPr>
+          <w:rFonts w:ascii="Arial" w:eastAsia="Calibri" w:hAnsi="Arial" w:cs="Arial"/>
+          <w:spacing w:val="2"/>
+          <w:sz w:val="22"/>
+          <w:szCs w:val="22"/>
+        </w:rPr>
+        <w:t>1</w:t>
+      </w:r>
+      <w:r>
+        <w:rPr>
+          <w:rFonts w:ascii="Arial" w:eastAsia="Calibri" w:hAnsi="Arial" w:cs="Arial"/>
+          <w:sz w:val="22"/>
+          <w:szCs w:val="22"/>
+        </w:rPr>
+        <w:t>7</w:t>
+      </w:r>
+      <w:r>
+        <w:rPr>
+          <w:rFonts w:ascii="Arial" w:eastAsia="Calibri" w:hAnsi="Arial" w:cs="Arial"/>
+          <w:spacing w:val="-1"/>
+          <w:sz w:val="22"/>
+          <w:szCs w:val="22"/>
+        </w:rPr>
+        <w:t>-</w:t>
+      </w:r>
+      <w:r>
+        <w:rPr>
+          <w:rFonts w:ascii="Arial" w:eastAsia="Calibri" w:hAnsi="Arial" w:cs="Arial"/>
+          <w:sz w:val="22"/>
+          <w:szCs w:val="22"/>
+        </w:rPr>
+        <w:t>13</w:t>
+      </w:r>
+      <w:r>
+        <w:rPr>
+          <w:rFonts w:ascii="Arial" w:eastAsia="Calibri" w:hAnsi="Arial" w:cs="Arial"/>
+          <w:spacing w:val="2"/>
+          <w:sz w:val="22"/>
+          <w:szCs w:val="22"/>
+        </w:rPr>
+        <w:t>3</w:t>
+      </w:r>
+      <w:r>
+        <w:rPr>
+          <w:rFonts w:ascii="Arial" w:eastAsia="Calibri" w:hAnsi="Arial" w:cs="Arial"/>
+          <w:sz w:val="22"/>
+          <w:szCs w:val="22"/>
+        </w:rPr>
+        <w:t>3</w:t>
+      </w:r>
+      <w:r>
+        <w:rPr>
+          <w:rFonts w:ascii="Arial" w:eastAsia="Calibri" w:hAnsi="Arial" w:cs="Arial"/>
+          <w:spacing w:val="-1"/>
+          <w:sz w:val="22"/>
+          <w:szCs w:val="22"/>
+        </w:rPr>
+        <w:t>-</w:t>
+      </w:r>
+      <w:r>
+        <w:rPr>
+          <w:rFonts w:ascii="Arial" w:eastAsia="Calibri" w:hAnsi="Arial" w:cs="Arial"/>
+          <w:sz w:val="22"/>
+          <w:szCs w:val="22"/>
+        </w:rPr>
+        <w:t>6</w:t>
       </w:r>
     </w:p>
     <w:p>
@@ -2024,25 +1960,7 @@
           <w:sz w:val="22"/>
           <w:szCs w:val="22"/>
         </w:rPr>
-        <w:t xml:space="preserve"> </w:t>
-      </w:r>
-      <w:proofErr w:type="spellStart"/>
-      <w:r>
-        <w:rPr>
-          <w:rFonts w:ascii="Arial" w:eastAsia="Calibri" w:hAnsi="Arial" w:cs="Arial"/>
-          <w:sz w:val="22"/>
-          <w:szCs w:val="22"/>
-        </w:rPr>
-        <w:t>Herkes</w:t>
-      </w:r>
-      <w:proofErr w:type="spellEnd"/>
-      <w:r>
-        <w:rPr>
-          <w:rFonts w:ascii="Arial" w:eastAsia="Calibri" w:hAnsi="Arial" w:cs="Arial"/>
-          <w:sz w:val="22"/>
-          <w:szCs w:val="22"/>
-        </w:rPr>
-        <w:t xml:space="preserve"> </w:t>
+        <w:t xml:space="preserve"> Herkes </w:t>
       </w:r>
       <w:r>
         <w:rPr>
@@ -2060,71 +1978,15 @@
           <w:szCs w:val="22"/>
           <w:lang w:val="tr-TR"/>
         </w:rPr>
-        <w:t xml:space="preserve"> (Sünbül, </w:t>
-      </w:r>
-      <w:proofErr w:type="gramStart"/>
-      <w:r>
-        <w:rPr>
-          <w:rFonts w:ascii="Arial" w:eastAsia="Calibri" w:hAnsi="Arial" w:cs="Arial"/>
-          <w:sz w:val="22"/>
-          <w:szCs w:val="22"/>
-          <w:lang w:val="tr-TR"/>
-        </w:rPr>
-        <w:t>Ö.,</w:t>
-      </w:r>
-      <w:proofErr w:type="gramEnd"/>
-      <w:r>
-        <w:rPr>
-          <w:rFonts w:ascii="Arial" w:eastAsia="Calibri" w:hAnsi="Arial" w:cs="Arial"/>
-          <w:sz w:val="22"/>
-          <w:szCs w:val="22"/>
-          <w:lang w:val="tr-TR"/>
-        </w:rPr>
-        <w:t xml:space="preserve"> Sünbül, S. Ö. </w:t>
-      </w:r>
-      <w:r>
-        <w:rPr>
-          <w:rFonts w:ascii="Arial" w:eastAsia="Calibri" w:hAnsi="Arial" w:cs="Arial"/>
-          <w:sz w:val="22"/>
-          <w:szCs w:val="22"/>
-        </w:rPr>
-        <w:t xml:space="preserve">&amp; </w:t>
-      </w:r>
-      <w:proofErr w:type="spellStart"/>
-      <w:r>
-        <w:rPr>
-          <w:rFonts w:ascii="Arial" w:eastAsia="Calibri" w:hAnsi="Arial" w:cs="Arial"/>
-          <w:sz w:val="22"/>
-          <w:szCs w:val="22"/>
-        </w:rPr>
-        <w:t>Karabay</w:t>
-      </w:r>
-      <w:proofErr w:type="spellEnd"/>
-      <w:r>
-        <w:rPr>
-          <w:rFonts w:ascii="Arial" w:eastAsia="Calibri" w:hAnsi="Arial" w:cs="Arial"/>
-          <w:sz w:val="22"/>
-          <w:szCs w:val="22"/>
-        </w:rPr>
-        <w:t xml:space="preserve"> A., Trans). </w:t>
-      </w:r>
-      <w:proofErr w:type="spellStart"/>
-      <w:r>
-        <w:rPr>
-          <w:rFonts w:ascii="Arial" w:eastAsia="Calibri" w:hAnsi="Arial" w:cs="Arial"/>
-          <w:sz w:val="22"/>
-          <w:szCs w:val="22"/>
-        </w:rPr>
-        <w:t>Pegem</w:t>
-      </w:r>
-      <w:proofErr w:type="spellEnd"/>
-      <w:r>
-        <w:rPr>
-          <w:rFonts w:ascii="Arial" w:eastAsia="Calibri" w:hAnsi="Arial" w:cs="Arial"/>
-          <w:sz w:val="22"/>
-          <w:szCs w:val="22"/>
-        </w:rPr>
-        <w:t xml:space="preserve"> Press. </w:t>
+        <w:t xml:space="preserve"> (Sünbül, Ö., Sünbül, S. Ö. </w:t>
+      </w:r>
+      <w:r>
+        <w:rPr>
+          <w:rFonts w:ascii="Arial" w:eastAsia="Calibri" w:hAnsi="Arial" w:cs="Arial"/>
+          <w:sz w:val="22"/>
+          <w:szCs w:val="22"/>
+        </w:rPr>
+        <w:t xml:space="preserve">&amp; Karabay A., Trans). Pegem Press. </w:t>
       </w:r>
       <w:r>
         <w:rPr>
@@ -2210,21 +2072,7 @@
         <w:rPr>
           <w:rFonts w:ascii="Arial" w:hAnsi="Arial" w:cs="Arial"/>
         </w:rPr>
-        <w:t xml:space="preserve">2017-2018 </w:t>
-      </w:r>
-      <w:proofErr w:type="spellStart"/>
-      <w:r>
-        <w:rPr>
-          <w:rFonts w:ascii="Arial" w:hAnsi="Arial" w:cs="Arial"/>
-        </w:rPr>
-        <w:t>Honors</w:t>
-      </w:r>
-      <w:proofErr w:type="spellEnd"/>
-      <w:r>
-        <w:rPr>
-          <w:rFonts w:ascii="Arial" w:hAnsi="Arial" w:cs="Arial"/>
-        </w:rPr>
-        <w:t xml:space="preserve"> Research Practicum</w:t>
+        <w:t>2017-2018 Honors Research Practicum</w:t>
       </w:r>
     </w:p>
     <w:p>
@@ -2323,21 +2171,7 @@
         <w:rPr>
           <w:rFonts w:ascii="Arial" w:hAnsi="Arial" w:cs="Arial"/>
         </w:rPr>
-        <w:t xml:space="preserve">); </w:t>
-      </w:r>
-      <w:proofErr w:type="spellStart"/>
-      <w:r>
-        <w:rPr>
-          <w:rFonts w:ascii="Arial" w:hAnsi="Arial" w:cs="Arial"/>
-        </w:rPr>
-        <w:t>OpenSesame</w:t>
-      </w:r>
-      <w:proofErr w:type="spellEnd"/>
-      <w:r>
-        <w:rPr>
-          <w:rFonts w:ascii="Arial" w:hAnsi="Arial" w:cs="Arial"/>
-        </w:rPr>
-        <w:t xml:space="preserve"> (</w:t>
+        <w:t>); OpenSesame (</w:t>
       </w:r>
       <w:r>
         <w:rPr>
@@ -2350,21 +2184,7 @@
         <w:rPr>
           <w:rFonts w:ascii="Arial" w:hAnsi="Arial" w:cs="Arial"/>
         </w:rPr>
-        <w:t xml:space="preserve">); </w:t>
-      </w:r>
-      <w:proofErr w:type="spellStart"/>
-      <w:r>
-        <w:rPr>
-          <w:rFonts w:ascii="Arial" w:hAnsi="Arial" w:cs="Arial"/>
-        </w:rPr>
-        <w:t>Matlab</w:t>
-      </w:r>
-      <w:proofErr w:type="spellEnd"/>
-      <w:r>
-        <w:rPr>
-          <w:rFonts w:ascii="Arial" w:hAnsi="Arial" w:cs="Arial"/>
-        </w:rPr>
-        <w:t xml:space="preserve"> (</w:t>
+        <w:t>); Matlab (</w:t>
       </w:r>
       <w:r>
         <w:rPr>
@@ -2460,45 +2280,7 @@
         <w:rPr>
           <w:rFonts w:ascii="Arial" w:hAnsi="Arial" w:cs="Arial"/>
         </w:rPr>
-        <w:t xml:space="preserve">Scholarship from Ministry of </w:t>
-      </w:r>
-      <w:proofErr w:type="spellStart"/>
-      <w:r>
-        <w:rPr>
-          <w:rFonts w:ascii="Arial" w:hAnsi="Arial" w:cs="Arial"/>
-        </w:rPr>
-        <w:t>Education</w:t>
-      </w:r>
-      <w:proofErr w:type="gramStart"/>
-      <w:r>
-        <w:rPr>
-          <w:rFonts w:ascii="Arial" w:hAnsi="Arial" w:cs="Arial"/>
-        </w:rPr>
-        <w:t>,Turkey</w:t>
-      </w:r>
-      <w:proofErr w:type="spellEnd"/>
-      <w:proofErr w:type="gramEnd"/>
-      <w:r>
-        <w:rPr>
-          <w:rFonts w:ascii="Arial" w:hAnsi="Arial" w:cs="Arial"/>
-        </w:rPr>
-        <w:t xml:space="preserve"> from 2012 to 2019. Full coverage of tuition, stipend and partly coverage of research costs for both </w:t>
-      </w:r>
-      <w:proofErr w:type="spellStart"/>
-      <w:proofErr w:type="gramStart"/>
-      <w:r>
-        <w:rPr>
-          <w:rFonts w:ascii="Arial" w:hAnsi="Arial" w:cs="Arial"/>
-        </w:rPr>
-        <w:t>masters</w:t>
-      </w:r>
-      <w:proofErr w:type="spellEnd"/>
-      <w:proofErr w:type="gramEnd"/>
-      <w:r>
-        <w:rPr>
-          <w:rFonts w:ascii="Arial" w:hAnsi="Arial" w:cs="Arial"/>
-        </w:rPr>
-        <w:t xml:space="preserve"> degree and PhD.</w:t>
+        <w:t>Scholarship from Ministry of Education,Turkey from 2012 to 2019. Full coverage of tuition, stipend and partly coverage of research costs for both masters degree and PhD.</w:t>
       </w:r>
     </w:p>
     <w:p>
@@ -2568,48 +2350,12 @@
           <w:b/>
         </w:rPr>
       </w:pPr>
-      <w:proofErr w:type="spellStart"/>
-      <w:r>
-        <w:rPr>
-          <w:rFonts w:ascii="Arial" w:hAnsi="Arial" w:cs="Arial"/>
-        </w:rPr>
-        <w:t>Contributer</w:t>
-      </w:r>
-      <w:proofErr w:type="spellEnd"/>
-      <w:r>
-        <w:rPr>
-          <w:rFonts w:ascii="Arial" w:hAnsi="Arial" w:cs="Arial"/>
-        </w:rPr>
-        <w:t xml:space="preserve"> </w:t>
-      </w:r>
-      <w:r>
-        <w:rPr>
-          <w:rFonts w:ascii="Arial" w:hAnsi="Arial" w:cs="Arial"/>
-        </w:rPr>
-        <w:t>–</w:t>
-      </w:r>
-      <w:r>
-        <w:rPr>
-          <w:rFonts w:ascii="Arial" w:hAnsi="Arial" w:cs="Arial"/>
-        </w:rPr>
-        <w:t xml:space="preserve"> </w:t>
-      </w:r>
-      <w:proofErr w:type="spellStart"/>
-      <w:r>
-        <w:rPr>
-          <w:rFonts w:ascii="Arial" w:hAnsi="Arial" w:cs="Arial"/>
-        </w:rPr>
-        <w:t>OpenSesame</w:t>
-      </w:r>
-      <w:proofErr w:type="spellEnd"/>
-      <w:r>
-        <w:rPr>
-          <w:rFonts w:ascii="Arial" w:hAnsi="Arial" w:cs="Arial"/>
-        </w:rPr>
-        <w:t xml:space="preserve"> </w:t>
-      </w:r>
-      <w:bookmarkStart w:id="0" w:name="_GoBack"/>
-      <w:bookmarkEnd w:id="0"/>
+      <w:r>
+        <w:rPr>
+          <w:rFonts w:ascii="Arial" w:hAnsi="Arial" w:cs="Arial"/>
+        </w:rPr>
+        <w:t xml:space="preserve">Contributer – OpenSesame </w:t>
+      </w:r>
     </w:p>
     <w:p>
       <w:pPr>
@@ -2653,37 +2399,12 @@
           <w:lang w:val="nl-NL"/>
         </w:rPr>
       </w:pPr>
-      <w:proofErr w:type="spellStart"/>
       <w:r>
         <w:rPr>
           <w:rFonts w:ascii="Arial" w:hAnsi="Arial" w:cs="Arial"/>
           <w:lang w:val="en-US"/>
         </w:rPr>
-        <w:t>Karabay</w:t>
-      </w:r>
-      <w:proofErr w:type="spellEnd"/>
-      <w:r>
-        <w:rPr>
-          <w:rFonts w:ascii="Arial" w:hAnsi="Arial" w:cs="Arial"/>
-          <w:lang w:val="en-US"/>
-        </w:rPr>
-        <w:t xml:space="preserve"> A., </w:t>
-      </w:r>
-      <w:proofErr w:type="spellStart"/>
-      <w:r>
-        <w:rPr>
-          <w:rFonts w:ascii="Arial" w:hAnsi="Arial" w:cs="Arial"/>
-          <w:lang w:val="en-US"/>
-        </w:rPr>
-        <w:t>Saija</w:t>
-      </w:r>
-      <w:proofErr w:type="spellEnd"/>
-      <w:r>
-        <w:rPr>
-          <w:rFonts w:ascii="Arial" w:hAnsi="Arial" w:cs="Arial"/>
-          <w:lang w:val="en-US"/>
-        </w:rPr>
-        <w:t xml:space="preserve"> J., David F. &amp; Akyurek E.G. (2017, December). The Acute Effects of Cocoa Flavanols on Temporal and Spatial Attention. </w:t>
+        <w:t xml:space="preserve">Karabay A., Saija J., David F. &amp; Akyurek E.G. (2017, December). The Acute Effects of Cocoa Flavanols on Temporal and Spatial Attention. </w:t>
       </w:r>
       <w:r>
         <w:rPr>
@@ -2721,198 +2442,13 @@
           <w:lang w:val="en-US"/>
         </w:rPr>
       </w:pPr>
-      <w:proofErr w:type="spellStart"/>
       <w:r>
         <w:rPr>
           <w:rFonts w:ascii="Arial" w:hAnsi="Arial" w:cs="Arial"/>
           <w:lang w:val="en-US"/>
         </w:rPr>
         <w:lastRenderedPageBreak/>
-        <w:t>Er</w:t>
-      </w:r>
-      <w:proofErr w:type="spellEnd"/>
-      <w:r>
-        <w:rPr>
-          <w:rFonts w:ascii="Arial" w:hAnsi="Arial" w:cs="Arial"/>
-          <w:lang w:val="en-US"/>
-        </w:rPr>
-        <w:t xml:space="preserve"> N., </w:t>
-      </w:r>
-      <w:proofErr w:type="spellStart"/>
-      <w:r>
-        <w:rPr>
-          <w:rFonts w:ascii="Arial" w:hAnsi="Arial" w:cs="Arial"/>
-          <w:lang w:val="en-US"/>
-        </w:rPr>
-        <w:t>Karabay</w:t>
-      </w:r>
-      <w:proofErr w:type="spellEnd"/>
-      <w:r>
-        <w:rPr>
-          <w:rFonts w:ascii="Arial" w:hAnsi="Arial" w:cs="Arial"/>
-          <w:lang w:val="en-US"/>
-        </w:rPr>
-        <w:t xml:space="preserve"> A., </w:t>
-      </w:r>
-      <w:proofErr w:type="spellStart"/>
-      <w:r>
-        <w:rPr>
-          <w:rFonts w:ascii="Arial" w:hAnsi="Arial" w:cs="Arial"/>
-          <w:lang w:val="en-US"/>
-        </w:rPr>
-        <w:t>Kaynar</w:t>
-      </w:r>
-      <w:proofErr w:type="spellEnd"/>
-      <w:r>
-        <w:rPr>
-          <w:rFonts w:ascii="Arial" w:hAnsi="Arial" w:cs="Arial"/>
-          <w:lang w:val="en-US"/>
-        </w:rPr>
-        <w:t xml:space="preserve"> G., </w:t>
-      </w:r>
-      <w:proofErr w:type="spellStart"/>
-      <w:r>
-        <w:rPr>
-          <w:rFonts w:ascii="Arial" w:hAnsi="Arial" w:cs="Arial"/>
-          <w:lang w:val="en-US"/>
-        </w:rPr>
-        <w:t>Uysal</w:t>
-      </w:r>
-      <w:proofErr w:type="spellEnd"/>
-      <w:r>
-        <w:rPr>
-          <w:rFonts w:ascii="Arial" w:hAnsi="Arial" w:cs="Arial"/>
-          <w:lang w:val="en-US"/>
-        </w:rPr>
-        <w:t xml:space="preserve"> M. M. &amp; </w:t>
-      </w:r>
-      <w:proofErr w:type="spellStart"/>
-      <w:r>
-        <w:rPr>
-          <w:rFonts w:ascii="Arial" w:hAnsi="Arial" w:cs="Arial"/>
-          <w:lang w:val="en-US"/>
-        </w:rPr>
-        <w:t>Boyraz</w:t>
-      </w:r>
-      <w:proofErr w:type="spellEnd"/>
-      <w:r>
-        <w:rPr>
-          <w:rFonts w:ascii="Arial" w:hAnsi="Arial" w:cs="Arial"/>
-          <w:lang w:val="en-US"/>
-        </w:rPr>
-        <w:t xml:space="preserve"> F. U. (2012, May) </w:t>
-      </w:r>
-      <w:proofErr w:type="spellStart"/>
-      <w:r>
-        <w:rPr>
-          <w:rFonts w:ascii="Arial" w:hAnsi="Arial" w:cs="Arial"/>
-          <w:lang w:val="en-US"/>
-        </w:rPr>
-        <w:t>İstemli</w:t>
-      </w:r>
-      <w:proofErr w:type="spellEnd"/>
-      <w:r>
-        <w:rPr>
-          <w:rFonts w:ascii="Arial" w:hAnsi="Arial" w:cs="Arial"/>
-          <w:lang w:val="en-US"/>
-        </w:rPr>
-        <w:t xml:space="preserve"> &amp; </w:t>
-      </w:r>
-      <w:proofErr w:type="spellStart"/>
-      <w:r>
-        <w:rPr>
-          <w:rFonts w:ascii="Arial" w:hAnsi="Arial" w:cs="Arial"/>
-          <w:lang w:val="en-US"/>
-        </w:rPr>
-        <w:t>İstemsiz</w:t>
-      </w:r>
-      <w:proofErr w:type="spellEnd"/>
-      <w:r>
-        <w:rPr>
-          <w:rFonts w:ascii="Arial" w:hAnsi="Arial" w:cs="Arial"/>
-          <w:lang w:val="en-US"/>
-        </w:rPr>
-        <w:t xml:space="preserve"> </w:t>
-      </w:r>
-      <w:proofErr w:type="spellStart"/>
-      <w:r>
-        <w:rPr>
-          <w:rFonts w:ascii="Arial" w:hAnsi="Arial" w:cs="Arial"/>
-          <w:lang w:val="en-US"/>
-        </w:rPr>
-        <w:t>Otobiyografik</w:t>
-      </w:r>
-      <w:proofErr w:type="spellEnd"/>
-      <w:r>
-        <w:rPr>
-          <w:rFonts w:ascii="Arial" w:hAnsi="Arial" w:cs="Arial"/>
-          <w:lang w:val="en-US"/>
-        </w:rPr>
-        <w:t xml:space="preserve"> </w:t>
-      </w:r>
-      <w:proofErr w:type="spellStart"/>
-      <w:r>
-        <w:rPr>
-          <w:rFonts w:ascii="Arial" w:hAnsi="Arial" w:cs="Arial"/>
-          <w:lang w:val="en-US"/>
-        </w:rPr>
-        <w:t>Anilarda</w:t>
-      </w:r>
-      <w:proofErr w:type="spellEnd"/>
-      <w:r>
-        <w:rPr>
-          <w:rFonts w:ascii="Arial" w:hAnsi="Arial" w:cs="Arial"/>
-          <w:lang w:val="en-US"/>
-        </w:rPr>
-        <w:t xml:space="preserve"> </w:t>
-      </w:r>
-      <w:proofErr w:type="spellStart"/>
-      <w:r>
-        <w:rPr>
-          <w:rFonts w:ascii="Arial" w:hAnsi="Arial" w:cs="Arial"/>
-          <w:lang w:val="en-US"/>
-        </w:rPr>
-        <w:t>Yaşa</w:t>
-      </w:r>
-      <w:proofErr w:type="spellEnd"/>
-      <w:r>
-        <w:rPr>
-          <w:rFonts w:ascii="Arial" w:hAnsi="Arial" w:cs="Arial"/>
-          <w:lang w:val="en-US"/>
-        </w:rPr>
-        <w:t xml:space="preserve"> </w:t>
-      </w:r>
-      <w:proofErr w:type="spellStart"/>
-      <w:r>
-        <w:rPr>
-          <w:rFonts w:ascii="Arial" w:hAnsi="Arial" w:cs="Arial"/>
-          <w:lang w:val="en-US"/>
-        </w:rPr>
-        <w:t>Bağli</w:t>
-      </w:r>
-      <w:proofErr w:type="spellEnd"/>
-      <w:r>
-        <w:rPr>
-          <w:rFonts w:ascii="Arial" w:hAnsi="Arial" w:cs="Arial"/>
-          <w:lang w:val="en-US"/>
-        </w:rPr>
-        <w:t xml:space="preserve"> </w:t>
-      </w:r>
-      <w:proofErr w:type="spellStart"/>
-      <w:r>
-        <w:rPr>
-          <w:rFonts w:ascii="Arial" w:hAnsi="Arial" w:cs="Arial"/>
-          <w:lang w:val="en-US"/>
-        </w:rPr>
-        <w:t>Değişimler</w:t>
-      </w:r>
-      <w:proofErr w:type="spellEnd"/>
-      <w:r>
-        <w:rPr>
-          <w:rFonts w:ascii="Arial" w:hAnsi="Arial" w:cs="Arial"/>
-          <w:lang w:val="en-US"/>
-        </w:rPr>
-        <w:t xml:space="preserve"> (Variations of Voluntary and Involuntary Autobiographical Memories Depending on Age). Oral Session presented at 17th National Psychology Congress in Istanbul, Turkey.</w:t>
+        <w:t>Er N., Karabay A., Kaynar G., Uysal M. M. &amp; Boyraz F. U. (2012, May) İstemli &amp; İstemsiz Otobiyografik Anilarda Yaşa Bağli Değişimler (Variations of Voluntary and Involuntary Autobiographical Memories Depending on Age). Oral Session presented at 17th National Psychology Congress in Istanbul, Turkey.</w:t>
       </w:r>
     </w:p>
     <w:p>
@@ -2929,261 +2465,12 @@
           <w:lang w:val="en-US"/>
         </w:rPr>
       </w:pPr>
-      <w:proofErr w:type="spellStart"/>
       <w:r>
         <w:rPr>
           <w:rFonts w:ascii="Arial" w:hAnsi="Arial" w:cs="Arial"/>
           <w:lang w:val="en-US"/>
         </w:rPr>
-        <w:t>Karabay</w:t>
-      </w:r>
-      <w:proofErr w:type="spellEnd"/>
-      <w:r>
-        <w:rPr>
-          <w:rFonts w:ascii="Arial" w:hAnsi="Arial" w:cs="Arial"/>
-          <w:lang w:val="en-US"/>
-        </w:rPr>
-        <w:t xml:space="preserve"> A. &amp; </w:t>
-      </w:r>
-      <w:proofErr w:type="spellStart"/>
-      <w:r>
-        <w:rPr>
-          <w:rFonts w:ascii="Arial" w:hAnsi="Arial" w:cs="Arial"/>
-          <w:lang w:val="en-US"/>
-        </w:rPr>
-        <w:t>Cakmak</w:t>
-      </w:r>
-      <w:proofErr w:type="spellEnd"/>
-      <w:r>
-        <w:rPr>
-          <w:rFonts w:ascii="Arial" w:hAnsi="Arial" w:cs="Arial"/>
-          <w:lang w:val="en-US"/>
-        </w:rPr>
-        <w:t xml:space="preserve"> M.A. (2009, July). </w:t>
-      </w:r>
-      <w:proofErr w:type="spellStart"/>
-      <w:r>
-        <w:rPr>
-          <w:rFonts w:ascii="Arial" w:hAnsi="Arial" w:cs="Arial"/>
-          <w:lang w:val="en-US"/>
-        </w:rPr>
-        <w:t>Engellenme</w:t>
-      </w:r>
-      <w:proofErr w:type="spellEnd"/>
-      <w:r>
-        <w:rPr>
-          <w:rFonts w:ascii="Arial" w:hAnsi="Arial" w:cs="Arial"/>
-          <w:lang w:val="en-US"/>
-        </w:rPr>
-        <w:t xml:space="preserve"> </w:t>
-      </w:r>
-      <w:proofErr w:type="spellStart"/>
-      <w:r>
-        <w:rPr>
-          <w:rFonts w:ascii="Arial" w:hAnsi="Arial" w:cs="Arial"/>
-          <w:lang w:val="en-US"/>
-        </w:rPr>
-        <w:t>Karşisinda</w:t>
-      </w:r>
-      <w:proofErr w:type="spellEnd"/>
-      <w:r>
-        <w:rPr>
-          <w:rFonts w:ascii="Arial" w:hAnsi="Arial" w:cs="Arial"/>
-          <w:lang w:val="en-US"/>
-        </w:rPr>
-        <w:t xml:space="preserve"> </w:t>
-      </w:r>
-      <w:proofErr w:type="spellStart"/>
-      <w:r>
-        <w:rPr>
-          <w:rFonts w:ascii="Arial" w:hAnsi="Arial" w:cs="Arial"/>
-          <w:lang w:val="en-US"/>
-        </w:rPr>
-        <w:t>Verilen</w:t>
-      </w:r>
-      <w:proofErr w:type="spellEnd"/>
-      <w:r>
-        <w:rPr>
-          <w:rFonts w:ascii="Arial" w:hAnsi="Arial" w:cs="Arial"/>
-          <w:lang w:val="en-US"/>
-        </w:rPr>
-        <w:t xml:space="preserve"> </w:t>
-      </w:r>
-      <w:proofErr w:type="spellStart"/>
-      <w:r>
-        <w:rPr>
-          <w:rFonts w:ascii="Arial" w:hAnsi="Arial" w:cs="Arial"/>
-          <w:lang w:val="en-US"/>
-        </w:rPr>
-        <w:t>Tepkiler</w:t>
-      </w:r>
-      <w:proofErr w:type="spellEnd"/>
-      <w:r>
-        <w:rPr>
-          <w:rFonts w:ascii="Arial" w:hAnsi="Arial" w:cs="Arial"/>
-          <w:lang w:val="en-US"/>
-        </w:rPr>
-        <w:t xml:space="preserve"> İle </w:t>
-      </w:r>
-      <w:proofErr w:type="spellStart"/>
-      <w:r>
-        <w:rPr>
-          <w:rFonts w:ascii="Arial" w:hAnsi="Arial" w:cs="Arial"/>
-          <w:lang w:val="en-US"/>
-        </w:rPr>
-        <w:t>Kişilik</w:t>
-      </w:r>
-      <w:proofErr w:type="spellEnd"/>
-      <w:r>
-        <w:rPr>
-          <w:rFonts w:ascii="Arial" w:hAnsi="Arial" w:cs="Arial"/>
-          <w:lang w:val="en-US"/>
-        </w:rPr>
-        <w:t xml:space="preserve"> </w:t>
-      </w:r>
-      <w:proofErr w:type="spellStart"/>
-      <w:r>
-        <w:rPr>
-          <w:rFonts w:ascii="Arial" w:hAnsi="Arial" w:cs="Arial"/>
-          <w:lang w:val="en-US"/>
-        </w:rPr>
-        <w:t>Tiplerinin</w:t>
-      </w:r>
-      <w:proofErr w:type="spellEnd"/>
-      <w:r>
-        <w:rPr>
-          <w:rFonts w:ascii="Arial" w:hAnsi="Arial" w:cs="Arial"/>
-          <w:lang w:val="en-US"/>
-        </w:rPr>
-        <w:t xml:space="preserve"> </w:t>
-      </w:r>
-      <w:proofErr w:type="spellStart"/>
-      <w:r>
-        <w:rPr>
-          <w:rFonts w:ascii="Arial" w:hAnsi="Arial" w:cs="Arial"/>
-          <w:lang w:val="en-US"/>
-        </w:rPr>
-        <w:t>Ve</w:t>
-      </w:r>
-      <w:proofErr w:type="spellEnd"/>
-      <w:r>
-        <w:rPr>
-          <w:rFonts w:ascii="Arial" w:hAnsi="Arial" w:cs="Arial"/>
-          <w:lang w:val="en-US"/>
-        </w:rPr>
-        <w:t xml:space="preserve"> </w:t>
-      </w:r>
-      <w:proofErr w:type="spellStart"/>
-      <w:r>
-        <w:rPr>
-          <w:rFonts w:ascii="Arial" w:hAnsi="Arial" w:cs="Arial"/>
-          <w:lang w:val="en-US"/>
-        </w:rPr>
-        <w:t>Yükleme</w:t>
-      </w:r>
-      <w:proofErr w:type="spellEnd"/>
-      <w:r>
-        <w:rPr>
-          <w:rFonts w:ascii="Arial" w:hAnsi="Arial" w:cs="Arial"/>
-          <w:lang w:val="en-US"/>
-        </w:rPr>
-        <w:t xml:space="preserve"> </w:t>
-      </w:r>
-      <w:proofErr w:type="spellStart"/>
-      <w:r>
-        <w:rPr>
-          <w:rFonts w:ascii="Arial" w:hAnsi="Arial" w:cs="Arial"/>
-          <w:lang w:val="en-US"/>
-        </w:rPr>
-        <w:t>Çeşitlerinin</w:t>
-      </w:r>
-      <w:proofErr w:type="spellEnd"/>
-      <w:r>
-        <w:rPr>
-          <w:rFonts w:ascii="Arial" w:hAnsi="Arial" w:cs="Arial"/>
-          <w:lang w:val="en-US"/>
-        </w:rPr>
-        <w:t xml:space="preserve"> </w:t>
-      </w:r>
-      <w:proofErr w:type="spellStart"/>
-      <w:r>
-        <w:rPr>
-          <w:rFonts w:ascii="Arial" w:hAnsi="Arial" w:cs="Arial"/>
-          <w:lang w:val="en-US"/>
-        </w:rPr>
-        <w:t>İlişkisi</w:t>
-      </w:r>
-      <w:proofErr w:type="spellEnd"/>
-      <w:r>
-        <w:rPr>
-          <w:rFonts w:ascii="Arial" w:hAnsi="Arial" w:cs="Arial"/>
-          <w:lang w:val="en-US"/>
-        </w:rPr>
-        <w:t xml:space="preserve"> (The Relationship between Frustration Responses, Personality Types and Attribution). Oral session presented at 14. </w:t>
-      </w:r>
-      <w:proofErr w:type="spellStart"/>
-      <w:r>
-        <w:rPr>
-          <w:rFonts w:ascii="Arial" w:hAnsi="Arial" w:cs="Arial"/>
-          <w:lang w:val="en-US"/>
-        </w:rPr>
-        <w:t>Ulusal</w:t>
-      </w:r>
-      <w:proofErr w:type="spellEnd"/>
-      <w:r>
-        <w:rPr>
-          <w:rFonts w:ascii="Arial" w:hAnsi="Arial" w:cs="Arial"/>
-          <w:lang w:val="en-US"/>
-        </w:rPr>
-        <w:t xml:space="preserve"> </w:t>
-      </w:r>
-      <w:proofErr w:type="spellStart"/>
-      <w:r>
-        <w:rPr>
-          <w:rFonts w:ascii="Arial" w:hAnsi="Arial" w:cs="Arial"/>
-          <w:lang w:val="en-US"/>
-        </w:rPr>
-        <w:t>Psikoloji</w:t>
-      </w:r>
-      <w:proofErr w:type="spellEnd"/>
-      <w:r>
-        <w:rPr>
-          <w:rFonts w:ascii="Arial" w:hAnsi="Arial" w:cs="Arial"/>
-          <w:lang w:val="en-US"/>
-        </w:rPr>
-        <w:t xml:space="preserve"> </w:t>
-      </w:r>
-      <w:proofErr w:type="spellStart"/>
-      <w:r>
-        <w:rPr>
-          <w:rFonts w:ascii="Arial" w:hAnsi="Arial" w:cs="Arial"/>
-          <w:lang w:val="en-US"/>
-        </w:rPr>
-        <w:t>Ogrencileri</w:t>
-      </w:r>
-      <w:proofErr w:type="spellEnd"/>
-      <w:r>
-        <w:rPr>
-          <w:rFonts w:ascii="Arial" w:hAnsi="Arial" w:cs="Arial"/>
-          <w:lang w:val="en-US"/>
-        </w:rPr>
-        <w:t xml:space="preserve"> </w:t>
-      </w:r>
-      <w:proofErr w:type="spellStart"/>
-      <w:r>
-        <w:rPr>
-          <w:rFonts w:ascii="Arial" w:hAnsi="Arial" w:cs="Arial"/>
-          <w:lang w:val="en-US"/>
-        </w:rPr>
-        <w:t>Kongresi</w:t>
-      </w:r>
-      <w:proofErr w:type="spellEnd"/>
-      <w:r>
-        <w:rPr>
-          <w:rFonts w:ascii="Arial" w:hAnsi="Arial" w:cs="Arial"/>
-          <w:lang w:val="en-US"/>
-        </w:rPr>
-        <w:t xml:space="preserve"> (14th National Conference of Psychology Students) in Istanbul, Turkey.</w:t>
+        <w:t>Karabay A. &amp; Cakmak M.A. (2009, July). Engellenme Karşisinda Verilen Tepkiler İle Kişilik Tiplerinin Ve Yükleme Çeşitlerinin İlişkisi (The Relationship between Frustration Responses, Personality Types and Attribution). Oral session presented at 14. Ulusal Psikoloji Ogrencileri Kongresi (14th National Conference of Psychology Students) in Istanbul, Turkey.</w:t>
       </w:r>
     </w:p>
     <w:p>
@@ -3213,6 +2500,61 @@
           <w:lang w:val="en-US"/>
         </w:rPr>
         <w:t>POSTER PRESENTATIONS</w:t>
+      </w:r>
+    </w:p>
+    <w:p>
+      <w:pPr>
+        <w:pStyle w:val="ListParagraph"/>
+        <w:numPr>
+          <w:ilvl w:val="0"/>
+          <w:numId w:val="10"/>
+        </w:numPr>
+        <w:ind w:left="426" w:hanging="426"/>
+        <w:rPr>
+          <w:rFonts w:ascii="Arial" w:eastAsia="Calibri" w:hAnsi="Arial" w:cs="Arial"/>
+          <w:sz w:val="22"/>
+          <w:szCs w:val="22"/>
+        </w:rPr>
+      </w:pPr>
+      <w:r>
+        <w:rPr>
+          <w:rFonts w:ascii="Arial" w:eastAsia="Calibri" w:hAnsi="Arial" w:cs="Arial"/>
+          <w:sz w:val="22"/>
+          <w:szCs w:val="22"/>
+        </w:rPr>
+        <w:t>Karabay A. &amp; Akyurek E. G. (201</w:t>
+      </w:r>
+      <w:r>
+        <w:rPr>
+          <w:rFonts w:ascii="Arial" w:eastAsia="Calibri" w:hAnsi="Arial" w:cs="Arial"/>
+          <w:sz w:val="22"/>
+          <w:szCs w:val="22"/>
+        </w:rPr>
+        <w:t>8</w:t>
+      </w:r>
+      <w:r>
+        <w:rPr>
+          <w:rFonts w:ascii="Arial" w:eastAsia="Calibri" w:hAnsi="Arial" w:cs="Arial"/>
+          <w:sz w:val="22"/>
+          <w:szCs w:val="22"/>
+        </w:rPr>
+        <w:t xml:space="preserve">, </w:t>
+      </w:r>
+      <w:r>
+        <w:rPr>
+          <w:rFonts w:ascii="Arial" w:eastAsia="Calibri" w:hAnsi="Arial" w:cs="Arial"/>
+          <w:sz w:val="22"/>
+          <w:szCs w:val="22"/>
+        </w:rPr>
+        <w:t>May</w:t>
+      </w:r>
+      <w:r>
+        <w:rPr>
+          <w:rFonts w:ascii="Arial" w:eastAsia="Calibri" w:hAnsi="Arial" w:cs="Arial"/>
+          <w:sz w:val="22"/>
+          <w:szCs w:val="22"/>
+        </w:rPr>
+        <w:t xml:space="preserve">). Target Color and Contrast Influences Temporal Attention in Rapid Serial Visual Presentations. Poster Session presented at International meeting of the Psychonomics Society in Amsterdam, Netherlands. </w:t>
       </w:r>
     </w:p>
     <w:p>
@@ -3241,55 +2583,14 @@
           <w:rFonts w:ascii="Arial" w:hAnsi="Arial" w:cs="Arial"/>
           <w:lang w:val="en-US"/>
         </w:rPr>
-        <w:t>(2017</w:t>
-      </w:r>
-      <w:proofErr w:type="gramStart"/>
+        <w:t>(2017, September). Target</w:t>
+      </w:r>
       <w:r>
         <w:rPr>
           <w:rFonts w:ascii="Arial" w:hAnsi="Arial" w:cs="Arial"/>
           <w:lang w:val="en-US"/>
         </w:rPr>
-        <w:t>,  September</w:t>
-      </w:r>
-      <w:proofErr w:type="gramEnd"/>
-      <w:r>
-        <w:rPr>
-          <w:rFonts w:ascii="Arial" w:hAnsi="Arial" w:cs="Arial"/>
-          <w:lang w:val="en-US"/>
-        </w:rPr>
-        <w:t xml:space="preserve">). </w:t>
-      </w:r>
-      <w:proofErr w:type="gramStart"/>
-      <w:r>
-        <w:rPr>
-          <w:rFonts w:ascii="Arial" w:hAnsi="Arial" w:cs="Arial"/>
-          <w:lang w:val="en-US"/>
-        </w:rPr>
-        <w:t>Target  Color</w:t>
-      </w:r>
-      <w:proofErr w:type="gramEnd"/>
-      <w:r>
-        <w:rPr>
-          <w:rFonts w:ascii="Arial" w:hAnsi="Arial" w:cs="Arial"/>
-          <w:lang w:val="en-US"/>
-        </w:rPr>
-        <w:t xml:space="preserve">  and  Contrast  Influences Temporal Attention in Rapid Serial Visual Presentations. Poster Session presented at 20th Conference of the European Society for Cognitive Psychology (</w:t>
-      </w:r>
-      <w:proofErr w:type="spellStart"/>
-      <w:r>
-        <w:rPr>
-          <w:rFonts w:ascii="Arial" w:hAnsi="Arial" w:cs="Arial"/>
-          <w:lang w:val="en-US"/>
-        </w:rPr>
-        <w:t>ESCoP</w:t>
-      </w:r>
-      <w:proofErr w:type="spellEnd"/>
-      <w:r>
-        <w:rPr>
-          <w:rFonts w:ascii="Arial" w:hAnsi="Arial" w:cs="Arial"/>
-          <w:lang w:val="en-US"/>
-        </w:rPr>
-        <w:t>) in Potsdam, Germany.</w:t>
+        <w:t xml:space="preserve"> Color  and  Contrast  Influences Temporal Attention in Rapid Serial Visual Presentations. Poster Session presented at 20th Conference of the European Society for Cognitive Psychology (ESCoP) in Potsdam, Germany.</w:t>
       </w:r>
     </w:p>
     <w:p>
@@ -3306,21 +2607,12 @@
           <w:lang w:val="en-US"/>
         </w:rPr>
       </w:pPr>
-      <w:proofErr w:type="spellStart"/>
       <w:r>
         <w:rPr>
           <w:rFonts w:ascii="Arial" w:hAnsi="Arial" w:cs="Arial"/>
           <w:lang w:val="en-US"/>
         </w:rPr>
-        <w:t>Karabay</w:t>
-      </w:r>
-      <w:proofErr w:type="spellEnd"/>
-      <w:r>
-        <w:rPr>
-          <w:rFonts w:ascii="Arial" w:hAnsi="Arial" w:cs="Arial"/>
-          <w:lang w:val="en-US"/>
-        </w:rPr>
-        <w:t xml:space="preserve"> A. &amp; Akyurek E. G. (2017, August). Target Color and Contrast Influences Temporal Attention in Rapid Serial Visual Presentations. Poster Session presented at 40th European Conference on Visual Perception (ECVP) in Berlin, Germany.</w:t>
+        <w:t>Karabay A. &amp; Akyurek E. G. (2017, August). Target Color and Contrast Influences Temporal Attention in Rapid Serial Visual Presentations. Poster Session presented at 40th European Conference on Visual Perception (ECVP) in Berlin, Germany.</w:t>
       </w:r>
     </w:p>
     <w:p>
@@ -3337,37 +2629,12 @@
           <w:lang w:val="en-US"/>
         </w:rPr>
       </w:pPr>
-      <w:proofErr w:type="spellStart"/>
       <w:r>
         <w:rPr>
           <w:rFonts w:ascii="Arial" w:hAnsi="Arial" w:cs="Arial"/>
           <w:lang w:val="en-US"/>
         </w:rPr>
-        <w:t>Karabay</w:t>
-      </w:r>
-      <w:proofErr w:type="spellEnd"/>
-      <w:r>
-        <w:rPr>
-          <w:rFonts w:ascii="Arial" w:hAnsi="Arial" w:cs="Arial"/>
-          <w:lang w:val="en-US"/>
-        </w:rPr>
-        <w:t xml:space="preserve"> A. &amp; Akyurek E. G. (2017, April). </w:t>
-      </w:r>
-      <w:proofErr w:type="spellStart"/>
-      <w:r>
-        <w:rPr>
-          <w:rFonts w:ascii="Arial" w:hAnsi="Arial" w:cs="Arial"/>
-          <w:lang w:val="en-US"/>
-        </w:rPr>
-        <w:t>Kanizsa</w:t>
-      </w:r>
-      <w:proofErr w:type="spellEnd"/>
-      <w:r>
-        <w:rPr>
-          <w:rFonts w:ascii="Arial" w:hAnsi="Arial" w:cs="Arial"/>
-          <w:lang w:val="en-US"/>
-        </w:rPr>
-        <w:t xml:space="preserve"> Effects on Temporal Integration and Attention. Poster session presented at Heymans symposium in Groningen, Netherlands.</w:t>
+        <w:t>Karabay A. &amp; Akyurek E. G. (2017, April). Kanizsa Effects on Temporal Integration and Attention. Poster session presented at Heymans symposium in Groningen, Netherlands.</w:t>
       </w:r>
     </w:p>
     <w:p>
@@ -3384,37 +2651,12 @@
           <w:lang w:val="en-US"/>
         </w:rPr>
       </w:pPr>
-      <w:proofErr w:type="spellStart"/>
       <w:r>
         <w:rPr>
           <w:rFonts w:ascii="Arial" w:hAnsi="Arial" w:cs="Arial"/>
           <w:lang w:val="en-US"/>
         </w:rPr>
-        <w:t>Karabay</w:t>
-      </w:r>
-      <w:proofErr w:type="spellEnd"/>
-      <w:r>
-        <w:rPr>
-          <w:rFonts w:ascii="Arial" w:hAnsi="Arial" w:cs="Arial"/>
-          <w:lang w:val="en-US"/>
-        </w:rPr>
-        <w:t xml:space="preserve"> A. &amp; </w:t>
-      </w:r>
-      <w:proofErr w:type="spellStart"/>
-      <w:r>
-        <w:rPr>
-          <w:rFonts w:ascii="Arial" w:hAnsi="Arial" w:cs="Arial"/>
-          <w:lang w:val="en-US"/>
-        </w:rPr>
-        <w:t>Kurylo</w:t>
-      </w:r>
-      <w:proofErr w:type="spellEnd"/>
-      <w:r>
-        <w:rPr>
-          <w:rFonts w:ascii="Arial" w:hAnsi="Arial" w:cs="Arial"/>
-          <w:lang w:val="en-US"/>
-        </w:rPr>
-        <w:t>, D.D. (2015, May). Perceptual Grouping by Orientation Coherence. Poster Session presented at Science Day, Brooklyn College in NY, the US.</w:t>
+        <w:t>Karabay A. &amp; Kurylo, D.D. (2015, May). Perceptual Grouping by Orientation Coherence. Poster Session presented at Science Day, Brooklyn College in NY, the US.</w:t>
       </w:r>
     </w:p>
     <w:p>
@@ -3431,85 +2673,12 @@
           <w:lang w:val="en-US"/>
         </w:rPr>
       </w:pPr>
-      <w:proofErr w:type="spellStart"/>
       <w:r>
         <w:rPr>
           <w:rFonts w:ascii="Arial" w:hAnsi="Arial" w:cs="Arial"/>
           <w:lang w:val="en-US"/>
         </w:rPr>
-        <w:t>Er</w:t>
-      </w:r>
-      <w:proofErr w:type="spellEnd"/>
-      <w:r>
-        <w:rPr>
-          <w:rFonts w:ascii="Arial" w:hAnsi="Arial" w:cs="Arial"/>
-          <w:lang w:val="en-US"/>
-        </w:rPr>
-        <w:t xml:space="preserve"> N., </w:t>
-      </w:r>
-      <w:proofErr w:type="spellStart"/>
-      <w:r>
-        <w:rPr>
-          <w:rFonts w:ascii="Arial" w:hAnsi="Arial" w:cs="Arial"/>
-          <w:lang w:val="en-US"/>
-        </w:rPr>
-        <w:t>Karabay</w:t>
-      </w:r>
-      <w:proofErr w:type="spellEnd"/>
-      <w:r>
-        <w:rPr>
-          <w:rFonts w:ascii="Arial" w:hAnsi="Arial" w:cs="Arial"/>
-          <w:lang w:val="en-US"/>
-        </w:rPr>
-        <w:t xml:space="preserve"> A., </w:t>
-      </w:r>
-      <w:proofErr w:type="spellStart"/>
-      <w:r>
-        <w:rPr>
-          <w:rFonts w:ascii="Arial" w:hAnsi="Arial" w:cs="Arial"/>
-          <w:lang w:val="en-US"/>
-        </w:rPr>
-        <w:t>Kaynar</w:t>
-      </w:r>
-      <w:proofErr w:type="spellEnd"/>
-      <w:r>
-        <w:rPr>
-          <w:rFonts w:ascii="Arial" w:hAnsi="Arial" w:cs="Arial"/>
-          <w:lang w:val="en-US"/>
-        </w:rPr>
-        <w:t xml:space="preserve"> G., </w:t>
-      </w:r>
-      <w:proofErr w:type="spellStart"/>
-      <w:r>
-        <w:rPr>
-          <w:rFonts w:ascii="Arial" w:hAnsi="Arial" w:cs="Arial"/>
-          <w:lang w:val="en-US"/>
-        </w:rPr>
-        <w:t>Uysal</w:t>
-      </w:r>
-      <w:proofErr w:type="spellEnd"/>
-      <w:r>
-        <w:rPr>
-          <w:rFonts w:ascii="Arial" w:hAnsi="Arial" w:cs="Arial"/>
-          <w:lang w:val="en-US"/>
-        </w:rPr>
-        <w:t xml:space="preserve"> M. M. &amp;  </w:t>
-      </w:r>
-      <w:proofErr w:type="spellStart"/>
-      <w:r>
-        <w:rPr>
-          <w:rFonts w:ascii="Arial" w:hAnsi="Arial" w:cs="Arial"/>
-          <w:lang w:val="en-US"/>
-        </w:rPr>
-        <w:t>Boyraz</w:t>
-      </w:r>
-      <w:proofErr w:type="spellEnd"/>
-      <w:r>
-        <w:rPr>
-          <w:rFonts w:ascii="Arial" w:hAnsi="Arial" w:cs="Arial"/>
-          <w:lang w:val="en-US"/>
-        </w:rPr>
-        <w:t xml:space="preserve"> F. U. (2012, April) Autobiography Of Aging Mind: Age Related Effects On Voluntary And Involuntary Autobiographical Memories. Poster Session presented at IX International Cognitive Neuroscience Meeting in Istanbul, Turkey.</w:t>
+        <w:t>Er N., Karabay A., Kaynar G., Uysal M. M. &amp;  Boyraz F. U. (2012, April) Autobiography Of Aging Mind: Age Related Effects On Voluntary And Involuntary Autobiographical Memories. Poster Session presented at IX International Cognitive Neuroscience Meeting in Istanbul, Turkey.</w:t>
       </w:r>
     </w:p>
     <w:p>
@@ -3556,37 +2725,12 @@
           <w:lang w:val="en-US"/>
         </w:rPr>
       </w:pPr>
-      <w:proofErr w:type="spellStart"/>
       <w:r>
         <w:rPr>
           <w:rFonts w:ascii="Arial" w:hAnsi="Arial" w:cs="Arial"/>
           <w:lang w:val="en-US"/>
         </w:rPr>
-        <w:t>Belinay</w:t>
-      </w:r>
-      <w:proofErr w:type="spellEnd"/>
-      <w:r>
-        <w:rPr>
-          <w:rFonts w:ascii="Arial" w:hAnsi="Arial" w:cs="Arial"/>
-          <w:lang w:val="en-US"/>
-        </w:rPr>
-        <w:t xml:space="preserve"> Special </w:t>
-      </w:r>
-      <w:proofErr w:type="spellStart"/>
-      <w:r>
-        <w:rPr>
-          <w:rFonts w:ascii="Arial" w:hAnsi="Arial" w:cs="Arial"/>
-          <w:lang w:val="en-US"/>
-        </w:rPr>
-        <w:t>Eduacation</w:t>
-      </w:r>
-      <w:proofErr w:type="spellEnd"/>
-      <w:r>
-        <w:rPr>
-          <w:rFonts w:ascii="Arial" w:hAnsi="Arial" w:cs="Arial"/>
-          <w:lang w:val="en-US"/>
-        </w:rPr>
-        <w:t xml:space="preserve"> And Rehabilitation Center, Ankara, Turkey (04/2013-09/2013) - </w:t>
+        <w:t xml:space="preserve">Belinay Special Eduacation And Rehabilitation Center, Ankara, Turkey (04/2013-09/2013) - </w:t>
       </w:r>
       <w:r>
         <w:rPr>
@@ -3612,21 +2756,12 @@
           <w:lang w:val="en-US"/>
         </w:rPr>
       </w:pPr>
-      <w:proofErr w:type="spellStart"/>
       <w:r>
         <w:rPr>
           <w:rFonts w:ascii="Arial" w:hAnsi="Arial" w:cs="Arial"/>
           <w:lang w:val="en-US"/>
         </w:rPr>
-        <w:t>Durusu</w:t>
-      </w:r>
-      <w:proofErr w:type="spellEnd"/>
-      <w:r>
-        <w:rPr>
-          <w:rFonts w:ascii="Arial" w:hAnsi="Arial" w:cs="Arial"/>
-          <w:lang w:val="en-US"/>
-        </w:rPr>
-        <w:t xml:space="preserve"> Special Education And Rehabilitation Center, Ankara, Turkey (06/2011-01/2012) - </w:t>
+        <w:t xml:space="preserve">Durusu Special Education And Rehabilitation Center, Ankara, Turkey (06/2011-01/2012) - </w:t>
       </w:r>
       <w:r>
         <w:rPr>
@@ -3651,21 +2786,12 @@
           <w:lang w:val="en-US"/>
         </w:rPr>
       </w:pPr>
-      <w:proofErr w:type="spellStart"/>
       <w:r>
         <w:rPr>
           <w:rFonts w:ascii="Arial" w:hAnsi="Arial" w:cs="Arial"/>
           <w:lang w:val="en-US"/>
         </w:rPr>
-        <w:t>Sincan</w:t>
-      </w:r>
-      <w:proofErr w:type="spellEnd"/>
-      <w:r>
-        <w:rPr>
-          <w:rFonts w:ascii="Arial" w:hAnsi="Arial" w:cs="Arial"/>
-          <w:lang w:val="en-US"/>
-        </w:rPr>
-        <w:t xml:space="preserve"> L Type Prison, Ankara, Turkey (01/2010-06/2010) - </w:t>
+        <w:t xml:space="preserve">Sincan L Type Prison, Ankara, Turkey (01/2010-06/2010) - </w:t>
       </w:r>
       <w:r>
         <w:rPr>
@@ -3691,21 +2817,12 @@
           <w:lang w:val="en-US"/>
         </w:rPr>
       </w:pPr>
-      <w:proofErr w:type="spellStart"/>
       <w:r>
         <w:rPr>
           <w:rFonts w:ascii="Arial" w:hAnsi="Arial" w:cs="Arial"/>
           <w:lang w:val="en-US"/>
         </w:rPr>
-        <w:t>Gazi</w:t>
-      </w:r>
-      <w:proofErr w:type="spellEnd"/>
-      <w:r>
-        <w:rPr>
-          <w:rFonts w:ascii="Arial" w:hAnsi="Arial" w:cs="Arial"/>
-          <w:lang w:val="en-US"/>
-        </w:rPr>
-        <w:t xml:space="preserve">  Social  Service  and  Children  Protection  Institution,  Ankara,  Turkey (01/2010-06/2010) -</w:t>
+        <w:t>Gazi  Social  Service  and  Children  Protection  Institution,  Ankara,  Turkey (01/2010-06/2010) -</w:t>
       </w:r>
       <w:r>
         <w:rPr>
@@ -3727,7 +2844,7 @@
 </file>
 
 <file path=word/endnotes.xml><?xml version="1.0" encoding="utf-8"?>
-<w:endnotes xmlns:wpc="http://schemas.microsoft.com/office/word/2010/wordprocessingCanvas" xmlns:mc="http://schemas.openxmlformats.org/markup-compatibility/2006" xmlns:o="urn:schemas-microsoft-com:office:office" xmlns:r="http://schemas.openxmlformats.org/officeDocument/2006/relationships" xmlns:m="http://schemas.openxmlformats.org/officeDocument/2006/math" xmlns:v="urn:schemas-microsoft-com:vml" xmlns:wp14="http://schemas.microsoft.com/office/word/2010/wordprocessingDrawing" xmlns:wp="http://schemas.openxmlformats.org/drawingml/2006/wordprocessingDrawing" xmlns:w10="urn:schemas-microsoft-com:office:word" xmlns:w="http://schemas.openxmlformats.org/wordprocessingml/2006/main" xmlns:w14="http://schemas.microsoft.com/office/word/2010/wordml" xmlns:wpg="http://schemas.microsoft.com/office/word/2010/wordprocessingGroup" xmlns:wpi="http://schemas.microsoft.com/office/word/2010/wordprocessingInk" xmlns:wne="http://schemas.microsoft.com/office/word/2006/wordml" xmlns:wps="http://schemas.microsoft.com/office/word/2010/wordprocessingShape" mc:Ignorable="w14 wp14">
+<w:endnotes xmlns:wpc="http://schemas.microsoft.com/office/word/2010/wordprocessingCanvas" xmlns:cx="http://schemas.microsoft.com/office/drawing/2014/chartex" xmlns:cx1="http://schemas.microsoft.com/office/drawing/2015/9/8/chartex" xmlns:mc="http://schemas.openxmlformats.org/markup-compatibility/2006" xmlns:o="urn:schemas-microsoft-com:office:office" xmlns:r="http://schemas.openxmlformats.org/officeDocument/2006/relationships" xmlns:m="http://schemas.openxmlformats.org/officeDocument/2006/math" xmlns:v="urn:schemas-microsoft-com:vml" xmlns:wp14="http://schemas.microsoft.com/office/word/2010/wordprocessingDrawing" xmlns:wp="http://schemas.openxmlformats.org/drawingml/2006/wordprocessingDrawing" xmlns:w10="urn:schemas-microsoft-com:office:word" xmlns:w="http://schemas.openxmlformats.org/wordprocessingml/2006/main" xmlns:w14="http://schemas.microsoft.com/office/word/2010/wordml" xmlns:w15="http://schemas.microsoft.com/office/word/2012/wordml" xmlns:w16se="http://schemas.microsoft.com/office/word/2015/wordml/symex" xmlns:wpg="http://schemas.microsoft.com/office/word/2010/wordprocessingGroup" xmlns:wpi="http://schemas.microsoft.com/office/word/2010/wordprocessingInk" xmlns:wne="http://schemas.microsoft.com/office/word/2006/wordml" xmlns:wps="http://schemas.microsoft.com/office/word/2010/wordprocessingShape" mc:Ignorable="w14 w15 w16se wp14">
   <w:endnote w:type="separator" w:id="-1">
     <w:p>
       <w:r>
@@ -3746,7 +2863,7 @@
 </file>
 
 <file path=word/footnotes.xml><?xml version="1.0" encoding="utf-8"?>
-<w:footnotes xmlns:wpc="http://schemas.microsoft.com/office/word/2010/wordprocessingCanvas" xmlns:mc="http://schemas.openxmlformats.org/markup-compatibility/2006" xmlns:o="urn:schemas-microsoft-com:office:office" xmlns:r="http://schemas.openxmlformats.org/officeDocument/2006/relationships" xmlns:m="http://schemas.openxmlformats.org/officeDocument/2006/math" xmlns:v="urn:schemas-microsoft-com:vml" xmlns:wp14="http://schemas.microsoft.com/office/word/2010/wordprocessingDrawing" xmlns:wp="http://schemas.openxmlformats.org/drawingml/2006/wordprocessingDrawing" xmlns:w10="urn:schemas-microsoft-com:office:word" xmlns:w="http://schemas.openxmlformats.org/wordprocessingml/2006/main" xmlns:w14="http://schemas.microsoft.com/office/word/2010/wordml" xmlns:wpg="http://schemas.microsoft.com/office/word/2010/wordprocessingGroup" xmlns:wpi="http://schemas.microsoft.com/office/word/2010/wordprocessingInk" xmlns:wne="http://schemas.microsoft.com/office/word/2006/wordml" xmlns:wps="http://schemas.microsoft.com/office/word/2010/wordprocessingShape" mc:Ignorable="w14 wp14">
+<w:footnotes xmlns:wpc="http://schemas.microsoft.com/office/word/2010/wordprocessingCanvas" xmlns:cx="http://schemas.microsoft.com/office/drawing/2014/chartex" xmlns:cx1="http://schemas.microsoft.com/office/drawing/2015/9/8/chartex" xmlns:mc="http://schemas.openxmlformats.org/markup-compatibility/2006" xmlns:o="urn:schemas-microsoft-com:office:office" xmlns:r="http://schemas.openxmlformats.org/officeDocument/2006/relationships" xmlns:m="http://schemas.openxmlformats.org/officeDocument/2006/math" xmlns:v="urn:schemas-microsoft-com:vml" xmlns:wp14="http://schemas.microsoft.com/office/word/2010/wordprocessingDrawing" xmlns:wp="http://schemas.openxmlformats.org/drawingml/2006/wordprocessingDrawing" xmlns:w10="urn:schemas-microsoft-com:office:word" xmlns:w="http://schemas.openxmlformats.org/wordprocessingml/2006/main" xmlns:w14="http://schemas.microsoft.com/office/word/2010/wordml" xmlns:w15="http://schemas.microsoft.com/office/word/2012/wordml" xmlns:w16se="http://schemas.microsoft.com/office/word/2015/wordml/symex" xmlns:wpg="http://schemas.microsoft.com/office/word/2010/wordprocessingGroup" xmlns:wpi="http://schemas.microsoft.com/office/word/2010/wordprocessingInk" xmlns:wne="http://schemas.microsoft.com/office/word/2006/wordml" xmlns:wps="http://schemas.microsoft.com/office/word/2010/wordprocessingShape" mc:Ignorable="w14 w15 w16se wp14">
   <w:footnote w:type="separator" w:id="-1">
     <w:p>
       <w:r>
@@ -3765,8 +2882,8 @@
 </file>
 
 <file path=word/numbering.xml><?xml version="1.0" encoding="utf-8"?>
-<w:numbering xmlns:wpc="http://schemas.microsoft.com/office/word/2010/wordprocessingCanvas" xmlns:mc="http://schemas.openxmlformats.org/markup-compatibility/2006" xmlns:o="urn:schemas-microsoft-com:office:office" xmlns:r="http://schemas.openxmlformats.org/officeDocument/2006/relationships" xmlns:m="http://schemas.openxmlformats.org/officeDocument/2006/math" xmlns:v="urn:schemas-microsoft-com:vml" xmlns:wp14="http://schemas.microsoft.com/office/word/2010/wordprocessingDrawing" xmlns:wp="http://schemas.openxmlformats.org/drawingml/2006/wordprocessingDrawing" xmlns:w10="urn:schemas-microsoft-com:office:word" xmlns:w="http://schemas.openxmlformats.org/wordprocessingml/2006/main" xmlns:w14="http://schemas.microsoft.com/office/word/2010/wordml" xmlns:wpg="http://schemas.microsoft.com/office/word/2010/wordprocessingGroup" xmlns:wpi="http://schemas.microsoft.com/office/word/2010/wordprocessingInk" xmlns:wne="http://schemas.microsoft.com/office/word/2006/wordml" xmlns:wps="http://schemas.microsoft.com/office/word/2010/wordprocessingShape" mc:Ignorable="w14 wp14">
-  <w:abstractNum w:abstractNumId="0">
+<w:numbering xmlns:wpc="http://schemas.microsoft.com/office/word/2010/wordprocessingCanvas" xmlns:cx="http://schemas.microsoft.com/office/drawing/2014/chartex" xmlns:cx1="http://schemas.microsoft.com/office/drawing/2015/9/8/chartex" xmlns:mc="http://schemas.openxmlformats.org/markup-compatibility/2006" xmlns:o="urn:schemas-microsoft-com:office:office" xmlns:r="http://schemas.openxmlformats.org/officeDocument/2006/relationships" xmlns:m="http://schemas.openxmlformats.org/officeDocument/2006/math" xmlns:v="urn:schemas-microsoft-com:vml" xmlns:wp14="http://schemas.microsoft.com/office/word/2010/wordprocessingDrawing" xmlns:wp="http://schemas.openxmlformats.org/drawingml/2006/wordprocessingDrawing" xmlns:w10="urn:schemas-microsoft-com:office:word" xmlns:w="http://schemas.openxmlformats.org/wordprocessingml/2006/main" xmlns:w14="http://schemas.microsoft.com/office/word/2010/wordml" xmlns:w15="http://schemas.microsoft.com/office/word/2012/wordml" xmlns:w16se="http://schemas.microsoft.com/office/word/2015/wordml/symex" xmlns:wpg="http://schemas.microsoft.com/office/word/2010/wordprocessingGroup" xmlns:wpi="http://schemas.microsoft.com/office/word/2010/wordprocessingInk" xmlns:wne="http://schemas.microsoft.com/office/word/2006/wordml" xmlns:wps="http://schemas.microsoft.com/office/word/2010/wordprocessingShape" mc:Ignorable="w14 w15 w16se wp14">
+  <w:abstractNum w:abstractNumId="0" w15:restartNumberingAfterBreak="0">
     <w:nsid w:val="FFFFFF1D"/>
     <w:multiLevelType w:val="multilevel"/>
     <w:tmpl w:val="EF122010"/>
@@ -3906,7 +3023,7 @@
       </w:rPr>
     </w:lvl>
   </w:abstractNum>
-  <w:abstractNum w:abstractNumId="1">
+  <w:abstractNum w:abstractNumId="1" w15:restartNumberingAfterBreak="0">
     <w:nsid w:val="04793F2C"/>
     <w:multiLevelType w:val="hybridMultilevel"/>
     <w:tmpl w:val="7E0C2358"/>
@@ -4019,7 +3136,7 @@
       </w:rPr>
     </w:lvl>
   </w:abstractNum>
-  <w:abstractNum w:abstractNumId="2">
+  <w:abstractNum w:abstractNumId="2" w15:restartNumberingAfterBreak="0">
     <w:nsid w:val="06CD2295"/>
     <w:multiLevelType w:val="hybridMultilevel"/>
     <w:tmpl w:val="BBE4C926"/>
@@ -4132,7 +3249,7 @@
       </w:rPr>
     </w:lvl>
   </w:abstractNum>
-  <w:abstractNum w:abstractNumId="3">
+  <w:abstractNum w:abstractNumId="3" w15:restartNumberingAfterBreak="0">
     <w:nsid w:val="0F5B36DD"/>
     <w:multiLevelType w:val="hybridMultilevel"/>
     <w:tmpl w:val="3404FE7A"/>
@@ -4245,7 +3362,7 @@
       </w:rPr>
     </w:lvl>
   </w:abstractNum>
-  <w:abstractNum w:abstractNumId="4">
+  <w:abstractNum w:abstractNumId="4" w15:restartNumberingAfterBreak="0">
     <w:nsid w:val="1B62438B"/>
     <w:multiLevelType w:val="hybridMultilevel"/>
     <w:tmpl w:val="DF8E01E0"/>
@@ -4358,7 +3475,7 @@
       </w:rPr>
     </w:lvl>
   </w:abstractNum>
-  <w:abstractNum w:abstractNumId="5">
+  <w:abstractNum w:abstractNumId="5" w15:restartNumberingAfterBreak="0">
     <w:nsid w:val="29903D80"/>
     <w:multiLevelType w:val="hybridMultilevel"/>
     <w:tmpl w:val="F2D2F67E"/>
@@ -4471,7 +3588,7 @@
       </w:rPr>
     </w:lvl>
   </w:abstractNum>
-  <w:abstractNum w:abstractNumId="6">
+  <w:abstractNum w:abstractNumId="6" w15:restartNumberingAfterBreak="0">
     <w:nsid w:val="3A8D7C7A"/>
     <w:multiLevelType w:val="hybridMultilevel"/>
     <w:tmpl w:val="629ED972"/>
@@ -4584,7 +3701,7 @@
       </w:rPr>
     </w:lvl>
   </w:abstractNum>
-  <w:abstractNum w:abstractNumId="7">
+  <w:abstractNum w:abstractNumId="7" w15:restartNumberingAfterBreak="0">
     <w:nsid w:val="44732500"/>
     <w:multiLevelType w:val="hybridMultilevel"/>
     <w:tmpl w:val="531E31A8"/>
@@ -4697,7 +3814,7 @@
       </w:rPr>
     </w:lvl>
   </w:abstractNum>
-  <w:abstractNum w:abstractNumId="8">
+  <w:abstractNum w:abstractNumId="8" w15:restartNumberingAfterBreak="0">
     <w:nsid w:val="498E0FC3"/>
     <w:multiLevelType w:val="hybridMultilevel"/>
     <w:tmpl w:val="C9DEBFFA"/>
@@ -4810,7 +3927,7 @@
       </w:rPr>
     </w:lvl>
   </w:abstractNum>
-  <w:abstractNum w:abstractNumId="9">
+  <w:abstractNum w:abstractNumId="9" w15:restartNumberingAfterBreak="0">
     <w:nsid w:val="4F3A21D9"/>
     <w:multiLevelType w:val="hybridMultilevel"/>
     <w:tmpl w:val="90BA9A16"/>
@@ -4923,7 +4040,7 @@
       </w:rPr>
     </w:lvl>
   </w:abstractNum>
-  <w:abstractNum w:abstractNumId="10">
+  <w:abstractNum w:abstractNumId="10" w15:restartNumberingAfterBreak="0">
     <w:nsid w:val="52500D17"/>
     <w:multiLevelType w:val="hybridMultilevel"/>
     <w:tmpl w:val="C45A5706"/>
@@ -5036,7 +4153,7 @@
       </w:rPr>
     </w:lvl>
   </w:abstractNum>
-  <w:abstractNum w:abstractNumId="11">
+  <w:abstractNum w:abstractNumId="11" w15:restartNumberingAfterBreak="0">
     <w:nsid w:val="692B6315"/>
     <w:multiLevelType w:val="hybridMultilevel"/>
     <w:tmpl w:val="C1FE9E00"/>
@@ -5189,7 +4306,7 @@
 </file>
 
 <file path=word/styles.xml><?xml version="1.0" encoding="utf-8"?>
-<w:styles xmlns:mc="http://schemas.openxmlformats.org/markup-compatibility/2006" xmlns:r="http://schemas.openxmlformats.org/officeDocument/2006/relationships" xmlns:w="http://schemas.openxmlformats.org/wordprocessingml/2006/main" xmlns:w14="http://schemas.microsoft.com/office/word/2010/wordml" mc:Ignorable="w14">
+<w:styles xmlns:mc="http://schemas.openxmlformats.org/markup-compatibility/2006" xmlns:r="http://schemas.openxmlformats.org/officeDocument/2006/relationships" xmlns:w="http://schemas.openxmlformats.org/wordprocessingml/2006/main" xmlns:w14="http://schemas.microsoft.com/office/word/2010/wordml" xmlns:w15="http://schemas.microsoft.com/office/word/2012/wordml" xmlns:w16se="http://schemas.microsoft.com/office/word/2015/wordml/symex" mc:Ignorable="w14 w15 w16se">
   <w:docDefaults>
     <w:rPrDefault>
       <w:rPr>
@@ -5199,461 +4316,378 @@
     </w:rPrDefault>
     <w:pPrDefault/>
   </w:docDefaults>
-  <w:latentStyles w:defLockedState="0" w:defUIPriority="99" w:defSemiHidden="1" w:defUnhideWhenUsed="1" w:defQFormat="0" w:count="267">
-    <w:lsdException w:name="Normal" w:semiHidden="0" w:uiPriority="0" w:unhideWhenUsed="0" w:qFormat="1"/>
-    <w:lsdException w:name="heading 1" w:semiHidden="0" w:uiPriority="9" w:unhideWhenUsed="0" w:qFormat="1"/>
-    <w:lsdException w:name="heading 2" w:uiPriority="9" w:qFormat="1"/>
-    <w:lsdException w:name="heading 3" w:uiPriority="9" w:qFormat="1"/>
-    <w:lsdException w:name="heading 4" w:uiPriority="9" w:qFormat="1"/>
-    <w:lsdException w:name="heading 5" w:uiPriority="9" w:qFormat="1"/>
-    <w:lsdException w:name="heading 6" w:uiPriority="9" w:qFormat="1"/>
-    <w:lsdException w:name="heading 7" w:uiPriority="9" w:qFormat="1"/>
-    <w:lsdException w:name="heading 8" w:uiPriority="9" w:qFormat="1"/>
-    <w:lsdException w:name="heading 9" w:uiPriority="9" w:qFormat="1"/>
-    <w:lsdException w:name="toc 1" w:uiPriority="39"/>
-    <w:lsdException w:name="toc 2" w:uiPriority="39"/>
-    <w:lsdException w:name="toc 3" w:uiPriority="39"/>
-    <w:lsdException w:name="toc 4" w:uiPriority="39"/>
-    <w:lsdException w:name="toc 5" w:uiPriority="39"/>
-    <w:lsdException w:name="toc 6" w:uiPriority="39"/>
-    <w:lsdException w:name="toc 7" w:uiPriority="39"/>
-    <w:lsdException w:name="toc 8" w:uiPriority="39"/>
-    <w:lsdException w:name="toc 9" w:uiPriority="39"/>
-    <w:lsdException w:name="caption" w:uiPriority="35" w:qFormat="1"/>
-    <w:lsdException w:name="Title" w:semiHidden="0" w:uiPriority="10" w:unhideWhenUsed="0" w:qFormat="1"/>
-    <w:lsdException w:name="Default Paragraph Font" w:uiPriority="1"/>
-    <w:lsdException w:name="Subtitle" w:semiHidden="0" w:uiPriority="11" w:unhideWhenUsed="0" w:qFormat="1"/>
-    <w:lsdException w:name="Strong" w:semiHidden="0" w:uiPriority="22" w:unhideWhenUsed="0" w:qFormat="1"/>
-    <w:lsdException w:name="Emphasis" w:semiHidden="0" w:uiPriority="20" w:unhideWhenUsed="0" w:qFormat="1"/>
-    <w:lsdException w:name="Table Grid" w:semiHidden="0" w:uiPriority="59" w:unhideWhenUsed="0"/>
-    <w:lsdException w:name="Placeholder Text" w:semiHidden="0" w:uiPriority="67" w:unhideWhenUsed="0"/>
-    <w:lsdException w:name="No Spacing" w:semiHidden="0" w:uiPriority="68" w:unhideWhenUsed="0"/>
-    <w:lsdException w:name="Light Shading" w:semiHidden="0" w:uiPriority="69" w:unhideWhenUsed="0"/>
-    <w:lsdException w:name="Light List" w:semiHidden="0" w:uiPriority="70" w:unhideWhenUsed="0"/>
-    <w:lsdException w:name="Light Grid" w:semiHidden="0" w:uiPriority="71" w:unhideWhenUsed="0"/>
-    <w:lsdException w:name="Medium Shading 1" w:semiHidden="0" w:uiPriority="72" w:unhideWhenUsed="0"/>
-    <w:lsdException w:name="Medium Shading 2" w:semiHidden="0" w:uiPriority="73" w:unhideWhenUsed="0"/>
-    <w:lsdException w:name="Medium List 1" w:semiHidden="0" w:uiPriority="60" w:unhideWhenUsed="0"/>
-    <w:lsdException w:name="Medium List 2" w:semiHidden="0" w:uiPriority="61" w:unhideWhenUsed="0"/>
-    <w:lsdException w:name="Medium Grid 1" w:semiHidden="0" w:uiPriority="62" w:unhideWhenUsed="0"/>
-    <w:lsdException w:name="Medium Grid 2" w:semiHidden="0" w:uiPriority="63" w:unhideWhenUsed="0"/>
-    <w:lsdException w:name="Medium Grid 3" w:semiHidden="0" w:uiPriority="64" w:unhideWhenUsed="0"/>
-    <w:lsdException w:name="Dark List" w:semiHidden="0" w:uiPriority="65" w:unhideWhenUsed="0"/>
-    <w:lsdException w:name="Colorful Shading" w:unhideWhenUsed="0"/>
-    <w:lsdException w:name="Colorful List" w:semiHidden="0" w:uiPriority="34" w:unhideWhenUsed="0" w:qFormat="1"/>
-    <w:lsdException w:name="Colorful Grid" w:semiHidden="0" w:uiPriority="29" w:unhideWhenUsed="0" w:qFormat="1"/>
-    <w:lsdException w:name="Light Shading Accent 1" w:semiHidden="0" w:uiPriority="30" w:unhideWhenUsed="0" w:qFormat="1"/>
-    <w:lsdException w:name="Light List Accent 1" w:semiHidden="0" w:uiPriority="66" w:unhideWhenUsed="0"/>
-    <w:lsdException w:name="Light Grid Accent 1" w:semiHidden="0" w:uiPriority="67" w:unhideWhenUsed="0"/>
-    <w:lsdException w:name="Medium Shading 1 Accent 1" w:semiHidden="0" w:uiPriority="68" w:unhideWhenUsed="0"/>
-    <w:lsdException w:name="Medium Shading 2 Accent 1" w:semiHidden="0" w:uiPriority="69" w:unhideWhenUsed="0"/>
-    <w:lsdException w:name="Medium List 1 Accent 1" w:semiHidden="0" w:uiPriority="70" w:unhideWhenUsed="0"/>
-    <w:lsdException w:name="Revision" w:semiHidden="0" w:uiPriority="71" w:unhideWhenUsed="0"/>
-    <w:lsdException w:name="List Paragraph" w:semiHidden="0" w:uiPriority="34" w:unhideWhenUsed="0" w:qFormat="1"/>
-    <w:lsdException w:name="Quote" w:semiHidden="0" w:uiPriority="73" w:unhideWhenUsed="0"/>
-    <w:lsdException w:name="Intense Quote" w:semiHidden="0" w:uiPriority="60" w:unhideWhenUsed="0"/>
-    <w:lsdException w:name="Medium List 2 Accent 1" w:semiHidden="0" w:uiPriority="61" w:unhideWhenUsed="0"/>
-    <w:lsdException w:name="Medium Grid 1 Accent 1" w:semiHidden="0" w:uiPriority="62" w:unhideWhenUsed="0"/>
-    <w:lsdException w:name="Medium Grid 2 Accent 1" w:semiHidden="0" w:uiPriority="63" w:unhideWhenUsed="0"/>
-    <w:lsdException w:name="Medium Grid 3 Accent 1" w:semiHidden="0" w:uiPriority="64" w:unhideWhenUsed="0"/>
-    <w:lsdException w:name="Dark List Accent 1" w:semiHidden="0" w:uiPriority="65" w:unhideWhenUsed="0"/>
-    <w:lsdException w:name="Colorful Shading Accent 1" w:semiHidden="0" w:uiPriority="66" w:unhideWhenUsed="0"/>
-    <w:lsdException w:name="Colorful List Accent 1" w:semiHidden="0" w:uiPriority="67" w:unhideWhenUsed="0"/>
-    <w:lsdException w:name="Colorful Grid Accent 1" w:semiHidden="0" w:uiPriority="68" w:unhideWhenUsed="0"/>
-    <w:lsdException w:name="Light Shading Accent 2" w:semiHidden="0" w:uiPriority="69" w:unhideWhenUsed="0"/>
-    <w:lsdException w:name="Light List Accent 2" w:semiHidden="0" w:uiPriority="70" w:unhideWhenUsed="0"/>
-    <w:lsdException w:name="Light Grid Accent 2" w:semiHidden="0" w:uiPriority="71" w:unhideWhenUsed="0"/>
-    <w:lsdException w:name="Medium Shading 1 Accent 2" w:semiHidden="0" w:uiPriority="72" w:unhideWhenUsed="0"/>
-    <w:lsdException w:name="Medium Shading 2 Accent 2" w:semiHidden="0" w:uiPriority="73" w:unhideWhenUsed="0"/>
-    <w:lsdException w:name="Medium List 1 Accent 2" w:semiHidden="0" w:uiPriority="60" w:unhideWhenUsed="0"/>
-    <w:lsdException w:name="Medium List 2 Accent 2" w:semiHidden="0" w:uiPriority="61" w:unhideWhenUsed="0"/>
-    <w:lsdException w:name="Medium Grid 1 Accent 2" w:semiHidden="0" w:uiPriority="62" w:unhideWhenUsed="0"/>
-    <w:lsdException w:name="Medium Grid 2 Accent 2" w:semiHidden="0" w:uiPriority="63" w:unhideWhenUsed="0"/>
-    <w:lsdException w:name="Medium Grid 3 Accent 2" w:semiHidden="0" w:uiPriority="64" w:unhideWhenUsed="0"/>
-    <w:lsdException w:name="Dark List Accent 2" w:semiHidden="0" w:uiPriority="65" w:unhideWhenUsed="0"/>
-    <w:lsdException w:name="Colorful Shading Accent 2" w:semiHidden="0" w:uiPriority="66" w:unhideWhenUsed="0"/>
-    <w:lsdException w:name="Colorful List Accent 2" w:semiHidden="0" w:uiPriority="67" w:unhideWhenUsed="0"/>
-    <w:lsdException w:name="Colorful Grid Accent 2" w:semiHidden="0" w:uiPriority="68" w:unhideWhenUsed="0"/>
-    <w:lsdException w:name="Light Shading Accent 3" w:semiHidden="0" w:uiPriority="69" w:unhideWhenUsed="0"/>
-    <w:lsdException w:name="Light List Accent 3" w:semiHidden="0" w:uiPriority="70" w:unhideWhenUsed="0"/>
-    <w:lsdException w:name="Light Grid Accent 3" w:semiHidden="0" w:uiPriority="71" w:unhideWhenUsed="0"/>
-    <w:lsdException w:name="Medium Shading 1 Accent 3" w:semiHidden="0" w:uiPriority="72" w:unhideWhenUsed="0"/>
-    <w:lsdException w:name="Medium Shading 2 Accent 3" w:semiHidden="0" w:uiPriority="73" w:unhideWhenUsed="0"/>
-    <w:lsdException w:name="Medium List 1 Accent 3" w:semiHidden="0" w:uiPriority="60" w:unhideWhenUsed="0"/>
-    <w:lsdException w:name="Medium List 2 Accent 3" w:semiHidden="0" w:uiPriority="61" w:unhideWhenUsed="0"/>
-    <w:lsdException w:name="Medium Grid 1 Accent 3" w:semiHidden="0" w:uiPriority="62" w:unhideWhenUsed="0"/>
-    <w:lsdException w:name="Medium Grid 2 Accent 3" w:semiHidden="0" w:uiPriority="63" w:unhideWhenUsed="0"/>
-    <w:lsdException w:name="Medium Grid 3 Accent 3" w:semiHidden="0" w:uiPriority="64" w:unhideWhenUsed="0"/>
-    <w:lsdException w:name="Dark List Accent 3" w:semiHidden="0" w:uiPriority="65" w:unhideWhenUsed="0"/>
-    <w:lsdException w:name="Colorful Shading Accent 3" w:semiHidden="0" w:uiPriority="66" w:unhideWhenUsed="0"/>
-    <w:lsdException w:name="Colorful List Accent 3" w:semiHidden="0" w:uiPriority="67" w:unhideWhenUsed="0"/>
-    <w:lsdException w:name="Colorful Grid Accent 3" w:semiHidden="0" w:uiPriority="68" w:unhideWhenUsed="0"/>
-    <w:lsdException w:name="Light Shading Accent 4" w:semiHidden="0" w:uiPriority="69" w:unhideWhenUsed="0"/>
-    <w:lsdException w:name="Light List Accent 4" w:semiHidden="0" w:uiPriority="70" w:unhideWhenUsed="0"/>
-    <w:lsdException w:name="Light Grid Accent 4" w:semiHidden="0" w:uiPriority="71" w:unhideWhenUsed="0"/>
-    <w:lsdException w:name="Medium Shading 1 Accent 4" w:semiHidden="0" w:uiPriority="72" w:unhideWhenUsed="0"/>
-    <w:lsdException w:name="Medium Shading 2 Accent 4" w:semiHidden="0" w:uiPriority="73" w:unhideWhenUsed="0"/>
-    <w:lsdException w:name="Medium List 1 Accent 4" w:semiHidden="0" w:uiPriority="60" w:unhideWhenUsed="0"/>
-    <w:lsdException w:name="Medium List 2 Accent 4" w:semiHidden="0" w:uiPriority="61" w:unhideWhenUsed="0"/>
-    <w:lsdException w:name="Medium Grid 1 Accent 4" w:semiHidden="0" w:uiPriority="62" w:unhideWhenUsed="0"/>
-    <w:lsdException w:name="Medium Grid 2 Accent 4" w:semiHidden="0" w:uiPriority="63" w:unhideWhenUsed="0"/>
-    <w:lsdException w:name="Medium Grid 3 Accent 4" w:semiHidden="0" w:uiPriority="64" w:unhideWhenUsed="0"/>
-    <w:lsdException w:name="Dark List Accent 4" w:semiHidden="0" w:uiPriority="65" w:unhideWhenUsed="0"/>
-    <w:lsdException w:name="Colorful Shading Accent 4" w:semiHidden="0" w:uiPriority="66" w:unhideWhenUsed="0"/>
-    <w:lsdException w:name="Colorful List Accent 4" w:semiHidden="0" w:uiPriority="67" w:unhideWhenUsed="0"/>
-    <w:lsdException w:name="Colorful Grid Accent 4" w:semiHidden="0" w:uiPriority="68" w:unhideWhenUsed="0"/>
-    <w:lsdException w:name="Light Shading Accent 5" w:semiHidden="0" w:uiPriority="69" w:unhideWhenUsed="0"/>
-    <w:lsdException w:name="Light List Accent 5" w:semiHidden="0" w:uiPriority="70" w:unhideWhenUsed="0"/>
-    <w:lsdException w:name="Light Grid Accent 5" w:semiHidden="0" w:uiPriority="71" w:unhideWhenUsed="0"/>
-    <w:lsdException w:name="Medium Shading 1 Accent 5" w:semiHidden="0" w:uiPriority="72" w:unhideWhenUsed="0"/>
-    <w:lsdException w:name="Medium Shading 2 Accent 5" w:semiHidden="0" w:uiPriority="73" w:unhideWhenUsed="0"/>
-    <w:lsdException w:name="Medium List 1 Accent 5" w:semiHidden="0" w:uiPriority="60" w:unhideWhenUsed="0"/>
-    <w:lsdException w:name="Medium List 2 Accent 5" w:semiHidden="0" w:uiPriority="61" w:unhideWhenUsed="0"/>
-    <w:lsdException w:name="Medium Grid 1 Accent 5" w:semiHidden="0" w:uiPriority="62" w:unhideWhenUsed="0"/>
-    <w:lsdException w:name="Medium Grid 2 Accent 5" w:semiHidden="0" w:uiPriority="63" w:unhideWhenUsed="0"/>
-    <w:lsdException w:name="Medium Grid 3 Accent 5" w:semiHidden="0" w:uiPriority="64" w:unhideWhenUsed="0"/>
-    <w:lsdException w:name="Dark List Accent 5" w:semiHidden="0" w:uiPriority="65" w:unhideWhenUsed="0"/>
-    <w:lsdException w:name="Colorful Shading Accent 5" w:semiHidden="0" w:uiPriority="66" w:unhideWhenUsed="0"/>
-    <w:lsdException w:name="Colorful List Accent 5" w:semiHidden="0" w:uiPriority="67" w:unhideWhenUsed="0"/>
-    <w:lsdException w:name="Colorful Grid Accent 5" w:semiHidden="0" w:uiPriority="68" w:unhideWhenUsed="0"/>
-    <w:lsdException w:name="Light Shading Accent 6" w:semiHidden="0" w:uiPriority="69" w:unhideWhenUsed="0"/>
-    <w:lsdException w:name="Light List Accent 6" w:semiHidden="0" w:uiPriority="70" w:unhideWhenUsed="0"/>
-    <w:lsdException w:name="Light Grid Accent 6" w:semiHidden="0" w:uiPriority="71" w:unhideWhenUsed="0"/>
-    <w:lsdException w:name="Medium Shading 1 Accent 6" w:semiHidden="0" w:uiPriority="72" w:unhideWhenUsed="0"/>
-    <w:lsdException w:name="Medium Shading 2 Accent 6" w:semiHidden="0" w:uiPriority="73" w:unhideWhenUsed="0"/>
-    <w:lsdException w:name="Medium List 1 Accent 6" w:semiHidden="0" w:uiPriority="19" w:unhideWhenUsed="0" w:qFormat="1"/>
-    <w:lsdException w:name="Medium List 2 Accent 6" w:semiHidden="0" w:uiPriority="21" w:unhideWhenUsed="0" w:qFormat="1"/>
-    <w:lsdException w:name="Medium Grid 1 Accent 6" w:semiHidden="0" w:uiPriority="31" w:unhideWhenUsed="0" w:qFormat="1"/>
-    <w:lsdException w:name="Medium Grid 2 Accent 6" w:semiHidden="0" w:uiPriority="32" w:unhideWhenUsed="0" w:qFormat="1"/>
-    <w:lsdException w:name="Medium Grid 3 Accent 6" w:semiHidden="0" w:uiPriority="33" w:unhideWhenUsed="0" w:qFormat="1"/>
+  <w:latentStyles w:defLockedState="0" w:defUIPriority="99" w:defSemiHidden="0" w:defUnhideWhenUsed="0" w:defQFormat="0" w:count="371">
+    <w:lsdException w:name="Normal" w:uiPriority="0" w:qFormat="1"/>
+    <w:lsdException w:name="heading 1" w:uiPriority="9" w:qFormat="1"/>
+    <w:lsdException w:name="heading 2" w:semiHidden="1" w:uiPriority="9" w:unhideWhenUsed="1" w:qFormat="1"/>
+    <w:lsdException w:name="heading 3" w:semiHidden="1" w:uiPriority="9" w:unhideWhenUsed="1" w:qFormat="1"/>
+    <w:lsdException w:name="heading 4" w:semiHidden="1" w:uiPriority="9" w:unhideWhenUsed="1" w:qFormat="1"/>
+    <w:lsdException w:name="heading 5" w:semiHidden="1" w:uiPriority="9" w:unhideWhenUsed="1" w:qFormat="1"/>
+    <w:lsdException w:name="heading 6" w:semiHidden="1" w:uiPriority="9" w:unhideWhenUsed="1" w:qFormat="1"/>
+    <w:lsdException w:name="heading 7" w:semiHidden="1" w:uiPriority="9" w:unhideWhenUsed="1" w:qFormat="1"/>
+    <w:lsdException w:name="heading 8" w:semiHidden="1" w:uiPriority="9" w:unhideWhenUsed="1" w:qFormat="1"/>
+    <w:lsdException w:name="heading 9" w:semiHidden="1" w:uiPriority="9" w:unhideWhenUsed="1" w:qFormat="1"/>
+    <w:lsdException w:name="index 1" w:semiHidden="1" w:unhideWhenUsed="1"/>
+    <w:lsdException w:name="index 2" w:semiHidden="1" w:unhideWhenUsed="1"/>
+    <w:lsdException w:name="index 3" w:semiHidden="1" w:unhideWhenUsed="1"/>
+    <w:lsdException w:name="index 4" w:semiHidden="1" w:unhideWhenUsed="1"/>
+    <w:lsdException w:name="index 5" w:semiHidden="1" w:unhideWhenUsed="1"/>
+    <w:lsdException w:name="index 6" w:semiHidden="1" w:unhideWhenUsed="1"/>
+    <w:lsdException w:name="index 7" w:semiHidden="1" w:unhideWhenUsed="1"/>
+    <w:lsdException w:name="index 8" w:semiHidden="1" w:unhideWhenUsed="1"/>
+    <w:lsdException w:name="index 9" w:semiHidden="1" w:unhideWhenUsed="1"/>
+    <w:lsdException w:name="toc 1" w:semiHidden="1" w:uiPriority="39" w:unhideWhenUsed="1"/>
+    <w:lsdException w:name="toc 2" w:semiHidden="1" w:uiPriority="39" w:unhideWhenUsed="1"/>
+    <w:lsdException w:name="toc 3" w:semiHidden="1" w:uiPriority="39" w:unhideWhenUsed="1"/>
+    <w:lsdException w:name="toc 4" w:semiHidden="1" w:uiPriority="39" w:unhideWhenUsed="1"/>
+    <w:lsdException w:name="toc 5" w:semiHidden="1" w:uiPriority="39" w:unhideWhenUsed="1"/>
+    <w:lsdException w:name="toc 6" w:semiHidden="1" w:uiPriority="39" w:unhideWhenUsed="1"/>
+    <w:lsdException w:name="toc 7" w:semiHidden="1" w:uiPriority="39" w:unhideWhenUsed="1"/>
+    <w:lsdException w:name="toc 8" w:semiHidden="1" w:uiPriority="39" w:unhideWhenUsed="1"/>
+    <w:lsdException w:name="toc 9" w:semiHidden="1" w:uiPriority="39" w:unhideWhenUsed="1"/>
+    <w:lsdException w:name="Normal Indent" w:semiHidden="1" w:unhideWhenUsed="1"/>
+    <w:lsdException w:name="footnote text" w:semiHidden="1" w:unhideWhenUsed="1"/>
+    <w:lsdException w:name="annotation text" w:semiHidden="1" w:unhideWhenUsed="1"/>
+    <w:lsdException w:name="header" w:semiHidden="1" w:unhideWhenUsed="1"/>
+    <w:lsdException w:name="footer" w:semiHidden="1" w:unhideWhenUsed="1"/>
+    <w:lsdException w:name="index heading" w:semiHidden="1" w:unhideWhenUsed="1"/>
+    <w:lsdException w:name="caption" w:semiHidden="1" w:uiPriority="35" w:unhideWhenUsed="1" w:qFormat="1"/>
+    <w:lsdException w:name="table of figures" w:semiHidden="1" w:unhideWhenUsed="1"/>
+    <w:lsdException w:name="envelope address" w:semiHidden="1" w:unhideWhenUsed="1"/>
+    <w:lsdException w:name="envelope return" w:semiHidden="1" w:unhideWhenUsed="1"/>
+    <w:lsdException w:name="footnote reference" w:semiHidden="1" w:unhideWhenUsed="1"/>
+    <w:lsdException w:name="annotation reference" w:semiHidden="1" w:unhideWhenUsed="1"/>
+    <w:lsdException w:name="line number" w:semiHidden="1" w:unhideWhenUsed="1"/>
+    <w:lsdException w:name="page number" w:semiHidden="1" w:unhideWhenUsed="1"/>
+    <w:lsdException w:name="endnote reference" w:semiHidden="1" w:unhideWhenUsed="1"/>
+    <w:lsdException w:name="endnote text" w:semiHidden="1" w:unhideWhenUsed="1"/>
+    <w:lsdException w:name="table of authorities" w:semiHidden="1" w:unhideWhenUsed="1"/>
+    <w:lsdException w:name="macro" w:semiHidden="1" w:unhideWhenUsed="1"/>
+    <w:lsdException w:name="toa heading" w:semiHidden="1" w:unhideWhenUsed="1"/>
+    <w:lsdException w:name="List" w:semiHidden="1" w:unhideWhenUsed="1"/>
+    <w:lsdException w:name="List Bullet" w:semiHidden="1" w:unhideWhenUsed="1"/>
+    <w:lsdException w:name="List Number" w:semiHidden="1" w:unhideWhenUsed="1"/>
+    <w:lsdException w:name="List 2" w:semiHidden="1" w:unhideWhenUsed="1"/>
+    <w:lsdException w:name="List 3" w:semiHidden="1" w:unhideWhenUsed="1"/>
+    <w:lsdException w:name="List 4" w:semiHidden="1" w:unhideWhenUsed="1"/>
+    <w:lsdException w:name="List 5" w:semiHidden="1" w:unhideWhenUsed="1"/>
+    <w:lsdException w:name="List Bullet 2" w:semiHidden="1" w:unhideWhenUsed="1"/>
+    <w:lsdException w:name="List Bullet 3" w:semiHidden="1" w:unhideWhenUsed="1"/>
+    <w:lsdException w:name="List Bullet 4" w:semiHidden="1" w:unhideWhenUsed="1"/>
+    <w:lsdException w:name="List Bullet 5" w:semiHidden="1" w:unhideWhenUsed="1"/>
+    <w:lsdException w:name="List Number 2" w:semiHidden="1" w:unhideWhenUsed="1"/>
+    <w:lsdException w:name="List Number 3" w:semiHidden="1" w:unhideWhenUsed="1"/>
+    <w:lsdException w:name="List Number 4" w:semiHidden="1" w:unhideWhenUsed="1"/>
+    <w:lsdException w:name="List Number 5" w:semiHidden="1" w:unhideWhenUsed="1"/>
+    <w:lsdException w:name="Title" w:uiPriority="10" w:qFormat="1"/>
+    <w:lsdException w:name="Closing" w:semiHidden="1" w:unhideWhenUsed="1"/>
+    <w:lsdException w:name="Signature" w:semiHidden="1" w:unhideWhenUsed="1"/>
+    <w:lsdException w:name="Default Paragraph Font" w:semiHidden="1" w:uiPriority="1" w:unhideWhenUsed="1"/>
+    <w:lsdException w:name="Body Text" w:semiHidden="1" w:unhideWhenUsed="1"/>
+    <w:lsdException w:name="Body Text Indent" w:semiHidden="1" w:unhideWhenUsed="1"/>
+    <w:lsdException w:name="List Continue" w:semiHidden="1" w:unhideWhenUsed="1"/>
+    <w:lsdException w:name="List Continue 2" w:semiHidden="1" w:unhideWhenUsed="1"/>
+    <w:lsdException w:name="List Continue 3" w:semiHidden="1" w:unhideWhenUsed="1"/>
+    <w:lsdException w:name="List Continue 4" w:semiHidden="1" w:unhideWhenUsed="1"/>
+    <w:lsdException w:name="List Continue 5" w:semiHidden="1" w:unhideWhenUsed="1"/>
+    <w:lsdException w:name="Message Header" w:semiHidden="1" w:unhideWhenUsed="1"/>
+    <w:lsdException w:name="Subtitle" w:uiPriority="11" w:qFormat="1"/>
+    <w:lsdException w:name="Salutation" w:semiHidden="1" w:unhideWhenUsed="1"/>
+    <w:lsdException w:name="Date" w:semiHidden="1" w:unhideWhenUsed="1"/>
+    <w:lsdException w:name="Body Text First Indent" w:semiHidden="1" w:unhideWhenUsed="1"/>
+    <w:lsdException w:name="Body Text First Indent 2" w:semiHidden="1" w:unhideWhenUsed="1"/>
+    <w:lsdException w:name="Note Heading" w:semiHidden="1" w:unhideWhenUsed="1"/>
+    <w:lsdException w:name="Body Text 2" w:semiHidden="1" w:unhideWhenUsed="1"/>
+    <w:lsdException w:name="Body Text 3" w:semiHidden="1" w:unhideWhenUsed="1"/>
+    <w:lsdException w:name="Body Text Indent 2" w:semiHidden="1" w:unhideWhenUsed="1"/>
+    <w:lsdException w:name="Body Text Indent 3" w:semiHidden="1" w:unhideWhenUsed="1"/>
+    <w:lsdException w:name="Block Text" w:semiHidden="1" w:unhideWhenUsed="1"/>
+    <w:lsdException w:name="Hyperlink" w:semiHidden="1" w:unhideWhenUsed="1"/>
+    <w:lsdException w:name="FollowedHyperlink" w:semiHidden="1" w:unhideWhenUsed="1"/>
+    <w:lsdException w:name="Strong" w:uiPriority="22" w:qFormat="1"/>
+    <w:lsdException w:name="Emphasis" w:uiPriority="20" w:qFormat="1"/>
+    <w:lsdException w:name="Document Map" w:semiHidden="1" w:unhideWhenUsed="1"/>
+    <w:lsdException w:name="Plain Text" w:semiHidden="1" w:unhideWhenUsed="1"/>
+    <w:lsdException w:name="E-mail Signature" w:semiHidden="1" w:unhideWhenUsed="1"/>
+    <w:lsdException w:name="HTML Top of Form" w:semiHidden="1" w:unhideWhenUsed="1"/>
+    <w:lsdException w:name="HTML Bottom of Form" w:semiHidden="1" w:unhideWhenUsed="1"/>
+    <w:lsdException w:name="Normal (Web)" w:semiHidden="1" w:unhideWhenUsed="1"/>
+    <w:lsdException w:name="HTML Acronym" w:semiHidden="1" w:unhideWhenUsed="1"/>
+    <w:lsdException w:name="HTML Address" w:semiHidden="1" w:unhideWhenUsed="1"/>
+    <w:lsdException w:name="HTML Cite" w:semiHidden="1" w:unhideWhenUsed="1"/>
+    <w:lsdException w:name="HTML Code" w:semiHidden="1" w:unhideWhenUsed="1"/>
+    <w:lsdException w:name="HTML Definition" w:semiHidden="1" w:unhideWhenUsed="1"/>
+    <w:lsdException w:name="HTML Keyboard" w:semiHidden="1" w:unhideWhenUsed="1"/>
+    <w:lsdException w:name="HTML Preformatted" w:semiHidden="1" w:unhideWhenUsed="1"/>
+    <w:lsdException w:name="HTML Sample" w:semiHidden="1" w:unhideWhenUsed="1"/>
+    <w:lsdException w:name="HTML Typewriter" w:semiHidden="1" w:unhideWhenUsed="1"/>
+    <w:lsdException w:name="HTML Variable" w:semiHidden="1" w:unhideWhenUsed="1"/>
+    <w:lsdException w:name="Normal Table" w:semiHidden="1" w:unhideWhenUsed="1"/>
+    <w:lsdException w:name="annotation subject" w:semiHidden="1" w:unhideWhenUsed="1"/>
+    <w:lsdException w:name="No List" w:semiHidden="1" w:unhideWhenUsed="1"/>
+    <w:lsdException w:name="Outline List 1" w:semiHidden="1" w:unhideWhenUsed="1"/>
+    <w:lsdException w:name="Outline List 2" w:semiHidden="1" w:unhideWhenUsed="1"/>
+    <w:lsdException w:name="Outline List 3" w:semiHidden="1" w:unhideWhenUsed="1"/>
+    <w:lsdException w:name="Table Simple 1" w:semiHidden="1" w:unhideWhenUsed="1"/>
+    <w:lsdException w:name="Table Simple 2" w:semiHidden="1" w:unhideWhenUsed="1"/>
+    <w:lsdException w:name="Table Simple 3" w:semiHidden="1" w:unhideWhenUsed="1"/>
+    <w:lsdException w:name="Table Classic 1" w:semiHidden="1" w:unhideWhenUsed="1"/>
+    <w:lsdException w:name="Table Classic 2" w:semiHidden="1" w:unhideWhenUsed="1"/>
+    <w:lsdException w:name="Table Classic 3" w:semiHidden="1" w:unhideWhenUsed="1"/>
+    <w:lsdException w:name="Table Classic 4" w:semiHidden="1" w:unhideWhenUsed="1"/>
+    <w:lsdException w:name="Table Colorful 1" w:semiHidden="1" w:unhideWhenUsed="1"/>
+    <w:lsdException w:name="Table Colorful 2" w:semiHidden="1" w:unhideWhenUsed="1"/>
+    <w:lsdException w:name="Table Colorful 3" w:semiHidden="1" w:unhideWhenUsed="1"/>
+    <w:lsdException w:name="Table Columns 1" w:semiHidden="1" w:unhideWhenUsed="1"/>
+    <w:lsdException w:name="Table Columns 2" w:semiHidden="1" w:unhideWhenUsed="1"/>
+    <w:lsdException w:name="Table Columns 3" w:semiHidden="1" w:unhideWhenUsed="1"/>
+    <w:lsdException w:name="Table Columns 4" w:semiHidden="1" w:unhideWhenUsed="1"/>
+    <w:lsdException w:name="Table Columns 5" w:semiHidden="1" w:unhideWhenUsed="1"/>
+    <w:lsdException w:name="Table Grid 1" w:semiHidden="1" w:unhideWhenUsed="1"/>
+    <w:lsdException w:name="Table Grid 2" w:semiHidden="1" w:unhideWhenUsed="1"/>
+    <w:lsdException w:name="Table Grid 3" w:semiHidden="1" w:unhideWhenUsed="1"/>
+    <w:lsdException w:name="Table Grid 4" w:semiHidden="1" w:unhideWhenUsed="1"/>
+    <w:lsdException w:name="Table Grid 5" w:semiHidden="1" w:unhideWhenUsed="1"/>
+    <w:lsdException w:name="Table Grid 6" w:semiHidden="1" w:unhideWhenUsed="1"/>
+    <w:lsdException w:name="Table Grid 7" w:semiHidden="1" w:unhideWhenUsed="1"/>
+    <w:lsdException w:name="Table Grid 8" w:semiHidden="1" w:unhideWhenUsed="1"/>
+    <w:lsdException w:name="Table List 1" w:semiHidden="1" w:unhideWhenUsed="1"/>
+    <w:lsdException w:name="Table List 2" w:semiHidden="1" w:unhideWhenUsed="1"/>
+    <w:lsdException w:name="Table List 3" w:semiHidden="1" w:unhideWhenUsed="1"/>
+    <w:lsdException w:name="Table List 4" w:semiHidden="1" w:unhideWhenUsed="1"/>
+    <w:lsdException w:name="Table List 5" w:semiHidden="1" w:unhideWhenUsed="1"/>
+    <w:lsdException w:name="Table List 6" w:semiHidden="1" w:unhideWhenUsed="1"/>
+    <w:lsdException w:name="Table List 7" w:semiHidden="1" w:unhideWhenUsed="1"/>
+    <w:lsdException w:name="Table List 8" w:semiHidden="1" w:unhideWhenUsed="1"/>
+    <w:lsdException w:name="Table 3D effects 1" w:semiHidden="1" w:unhideWhenUsed="1"/>
+    <w:lsdException w:name="Table 3D effects 2" w:semiHidden="1" w:unhideWhenUsed="1"/>
+    <w:lsdException w:name="Table 3D effects 3" w:semiHidden="1" w:unhideWhenUsed="1"/>
+    <w:lsdException w:name="Table Contemporary" w:semiHidden="1" w:unhideWhenUsed="1"/>
+    <w:lsdException w:name="Table Elegant" w:semiHidden="1" w:unhideWhenUsed="1"/>
+    <w:lsdException w:name="Table Professional" w:semiHidden="1" w:unhideWhenUsed="1"/>
+    <w:lsdException w:name="Table Subtle 1" w:semiHidden="1" w:unhideWhenUsed="1"/>
+    <w:lsdException w:name="Table Subtle 2" w:semiHidden="1" w:unhideWhenUsed="1"/>
+    <w:lsdException w:name="Table Web 1" w:semiHidden="1" w:unhideWhenUsed="1"/>
+    <w:lsdException w:name="Table Web 2" w:semiHidden="1" w:unhideWhenUsed="1"/>
+    <w:lsdException w:name="Table Web 3" w:semiHidden="1" w:unhideWhenUsed="1"/>
+    <w:lsdException w:name="Balloon Text" w:semiHidden="1" w:unhideWhenUsed="1"/>
+    <w:lsdException w:name="Table Grid" w:uiPriority="59"/>
+    <w:lsdException w:name="Table Theme" w:semiHidden="1" w:unhideWhenUsed="1"/>
+    <w:lsdException w:name="Placeholder Text" w:uiPriority="67"/>
+    <w:lsdException w:name="No Spacing" w:uiPriority="68"/>
+    <w:lsdException w:name="Light Shading" w:uiPriority="69"/>
+    <w:lsdException w:name="Light List" w:uiPriority="70"/>
+    <w:lsdException w:name="Light Grid" w:uiPriority="71"/>
+    <w:lsdException w:name="Medium Shading 1" w:uiPriority="72"/>
+    <w:lsdException w:name="Medium Shading 2" w:uiPriority="73"/>
+    <w:lsdException w:name="Medium List 1" w:uiPriority="60"/>
+    <w:lsdException w:name="Medium List 2" w:uiPriority="61"/>
+    <w:lsdException w:name="Medium Grid 1" w:uiPriority="62"/>
+    <w:lsdException w:name="Medium Grid 2" w:uiPriority="63"/>
+    <w:lsdException w:name="Medium Grid 3" w:uiPriority="64"/>
+    <w:lsdException w:name="Dark List" w:uiPriority="65"/>
+    <w:lsdException w:name="Colorful Shading"/>
+    <w:lsdException w:name="Colorful List" w:uiPriority="34" w:qFormat="1"/>
+    <w:lsdException w:name="Colorful Grid" w:uiPriority="29" w:qFormat="1"/>
+    <w:lsdException w:name="Light Shading Accent 1" w:uiPriority="30" w:qFormat="1"/>
+    <w:lsdException w:name="Light List Accent 1" w:uiPriority="66"/>
+    <w:lsdException w:name="Light Grid Accent 1" w:uiPriority="67"/>
+    <w:lsdException w:name="Medium Shading 1 Accent 1" w:uiPriority="68"/>
+    <w:lsdException w:name="Medium Shading 2 Accent 1" w:uiPriority="69"/>
+    <w:lsdException w:name="Medium List 1 Accent 1" w:uiPriority="70"/>
+    <w:lsdException w:name="Revision" w:uiPriority="71"/>
+    <w:lsdException w:name="List Paragraph" w:uiPriority="34" w:qFormat="1"/>
+    <w:lsdException w:name="Quote" w:uiPriority="73"/>
+    <w:lsdException w:name="Intense Quote" w:uiPriority="60"/>
+    <w:lsdException w:name="Medium List 2 Accent 1" w:uiPriority="61"/>
+    <w:lsdException w:name="Medium Grid 1 Accent 1" w:uiPriority="62"/>
+    <w:lsdException w:name="Medium Grid 2 Accent 1" w:uiPriority="63"/>
+    <w:lsdException w:name="Medium Grid 3 Accent 1" w:uiPriority="64"/>
+    <w:lsdException w:name="Dark List Accent 1" w:uiPriority="65"/>
+    <w:lsdException w:name="Colorful Shading Accent 1" w:uiPriority="66"/>
+    <w:lsdException w:name="Colorful List Accent 1" w:uiPriority="67"/>
+    <w:lsdException w:name="Colorful Grid Accent 1" w:uiPriority="68"/>
+    <w:lsdException w:name="Light Shading Accent 2" w:uiPriority="69"/>
+    <w:lsdException w:name="Light List Accent 2" w:uiPriority="70"/>
+    <w:lsdException w:name="Light Grid Accent 2" w:uiPriority="71"/>
+    <w:lsdException w:name="Medium Shading 1 Accent 2" w:uiPriority="72"/>
+    <w:lsdException w:name="Medium Shading 2 Accent 2" w:uiPriority="73"/>
+    <w:lsdException w:name="Medium List 1 Accent 2" w:uiPriority="60"/>
+    <w:lsdException w:name="Medium List 2 Accent 2" w:uiPriority="61"/>
+    <w:lsdException w:name="Medium Grid 1 Accent 2" w:uiPriority="62"/>
+    <w:lsdException w:name="Medium Grid 2 Accent 2" w:uiPriority="63"/>
+    <w:lsdException w:name="Medium Grid 3 Accent 2" w:uiPriority="64"/>
+    <w:lsdException w:name="Dark List Accent 2" w:uiPriority="65"/>
+    <w:lsdException w:name="Colorful Shading Accent 2" w:uiPriority="66"/>
+    <w:lsdException w:name="Colorful List Accent 2" w:uiPriority="67"/>
+    <w:lsdException w:name="Colorful Grid Accent 2" w:uiPriority="68"/>
+    <w:lsdException w:name="Light Shading Accent 3" w:uiPriority="69"/>
+    <w:lsdException w:name="Light List Accent 3" w:uiPriority="70"/>
+    <w:lsdException w:name="Light Grid Accent 3" w:uiPriority="71"/>
+    <w:lsdException w:name="Medium Shading 1 Accent 3" w:uiPriority="72"/>
+    <w:lsdException w:name="Medium Shading 2 Accent 3" w:uiPriority="73"/>
+    <w:lsdException w:name="Medium List 1 Accent 3" w:uiPriority="60"/>
+    <w:lsdException w:name="Medium List 2 Accent 3" w:uiPriority="61"/>
+    <w:lsdException w:name="Medium Grid 1 Accent 3" w:uiPriority="62"/>
+    <w:lsdException w:name="Medium Grid 2 Accent 3" w:uiPriority="63"/>
+    <w:lsdException w:name="Medium Grid 3 Accent 3" w:uiPriority="64"/>
+    <w:lsdException w:name="Dark List Accent 3" w:uiPriority="65"/>
+    <w:lsdException w:name="Colorful Shading Accent 3" w:uiPriority="66"/>
+    <w:lsdException w:name="Colorful List Accent 3" w:uiPriority="67"/>
+    <w:lsdException w:name="Colorful Grid Accent 3" w:uiPriority="68"/>
+    <w:lsdException w:name="Light Shading Accent 4" w:uiPriority="69"/>
+    <w:lsdException w:name="Light List Accent 4" w:uiPriority="70"/>
+    <w:lsdException w:name="Light Grid Accent 4" w:uiPriority="71"/>
+    <w:lsdException w:name="Medium Shading 1 Accent 4" w:uiPriority="72"/>
+    <w:lsdException w:name="Medium Shading 2 Accent 4" w:uiPriority="73"/>
+    <w:lsdException w:name="Medium List 1 Accent 4" w:uiPriority="60"/>
+    <w:lsdException w:name="Medium List 2 Accent 4" w:uiPriority="61"/>
+    <w:lsdException w:name="Medium Grid 1 Accent 4" w:uiPriority="62"/>
+    <w:lsdException w:name="Medium Grid 2 Accent 4" w:uiPriority="63"/>
+    <w:lsdException w:name="Medium Grid 3 Accent 4" w:uiPriority="64"/>
+    <w:lsdException w:name="Dark List Accent 4" w:uiPriority="65"/>
+    <w:lsdException w:name="Colorful Shading Accent 4" w:uiPriority="66"/>
+    <w:lsdException w:name="Colorful List Accent 4" w:uiPriority="67"/>
+    <w:lsdException w:name="Colorful Grid Accent 4" w:uiPriority="68"/>
+    <w:lsdException w:name="Light Shading Accent 5" w:uiPriority="69"/>
+    <w:lsdException w:name="Light List Accent 5" w:uiPriority="70"/>
+    <w:lsdException w:name="Light Grid Accent 5" w:uiPriority="71"/>
+    <w:lsdException w:name="Medium Shading 1 Accent 5" w:uiPriority="72"/>
+    <w:lsdException w:name="Medium Shading 2 Accent 5" w:uiPriority="73"/>
+    <w:lsdException w:name="Medium List 1 Accent 5" w:uiPriority="60"/>
+    <w:lsdException w:name="Medium List 2 Accent 5" w:uiPriority="61"/>
+    <w:lsdException w:name="Medium Grid 1 Accent 5" w:uiPriority="62"/>
+    <w:lsdException w:name="Medium Grid 2 Accent 5" w:uiPriority="63"/>
+    <w:lsdException w:name="Medium Grid 3 Accent 5" w:uiPriority="64"/>
+    <w:lsdException w:name="Dark List Accent 5" w:uiPriority="65"/>
+    <w:lsdException w:name="Colorful Shading Accent 5" w:uiPriority="66"/>
+    <w:lsdException w:name="Colorful List Accent 5" w:uiPriority="67"/>
+    <w:lsdException w:name="Colorful Grid Accent 5" w:uiPriority="68"/>
+    <w:lsdException w:name="Light Shading Accent 6" w:uiPriority="69"/>
+    <w:lsdException w:name="Light List Accent 6" w:uiPriority="70"/>
+    <w:lsdException w:name="Light Grid Accent 6" w:uiPriority="71"/>
+    <w:lsdException w:name="Medium Shading 1 Accent 6" w:uiPriority="72"/>
+    <w:lsdException w:name="Medium Shading 2 Accent 6" w:uiPriority="73"/>
+    <w:lsdException w:name="Medium List 1 Accent 6" w:uiPriority="19" w:qFormat="1"/>
+    <w:lsdException w:name="Medium List 2 Accent 6" w:uiPriority="21" w:qFormat="1"/>
+    <w:lsdException w:name="Medium Grid 1 Accent 6" w:uiPriority="31" w:qFormat="1"/>
+    <w:lsdException w:name="Medium Grid 2 Accent 6" w:uiPriority="32" w:qFormat="1"/>
+    <w:lsdException w:name="Medium Grid 3 Accent 6" w:uiPriority="33" w:qFormat="1"/>
     <w:lsdException w:name="Dark List Accent 6" w:uiPriority="37"/>
     <w:lsdException w:name="Colorful Shading Accent 6" w:uiPriority="39" w:qFormat="1"/>
-    <w:lsdException w:name="Colorful List Accent 6" w:semiHidden="0" w:uiPriority="72" w:unhideWhenUsed="0"/>
-    <w:lsdException w:name="Colorful Grid Accent 6" w:semiHidden="0" w:uiPriority="73" w:unhideWhenUsed="0"/>
-    <w:lsdException w:name="Subtle Emphasis" w:semiHidden="0" w:uiPriority="19" w:unhideWhenUsed="0" w:qFormat="1"/>
-    <w:lsdException w:name="Intense Emphasis" w:semiHidden="0" w:uiPriority="21" w:unhideWhenUsed="0" w:qFormat="1"/>
-    <w:lsdException w:name="Subtle Reference" w:semiHidden="0" w:uiPriority="31" w:unhideWhenUsed="0" w:qFormat="1"/>
-    <w:lsdException w:name="Intense Reference" w:semiHidden="0" w:uiPriority="32" w:unhideWhenUsed="0" w:qFormat="1"/>
-    <w:lsdException w:name="Book Title" w:semiHidden="0" w:uiPriority="33" w:unhideWhenUsed="0" w:qFormat="1"/>
-    <w:lsdException w:name="Bibliography" w:uiPriority="37"/>
-    <w:lsdException w:name="TOC Heading" w:uiPriority="39" w:qFormat="1"/>
-  </w:latentStyles>
-  <w:style w:type="paragraph" w:default="1" w:styleId="Normal">
-    <w:name w:val="Normal"/>
-    <w:qFormat/>
-    <w:rsid w:val="00CA2637"/>
-    <w:rPr>
-      <w:rFonts w:ascii="Verdana" w:eastAsia="Times New Roman" w:hAnsi="Verdana"/>
-      <w:sz w:val="24"/>
-      <w:szCs w:val="24"/>
-      <w:lang w:eastAsia="en-GB"/>
-    </w:rPr>
-  </w:style>
-  <w:style w:type="character" w:default="1" w:styleId="DefaultParagraphFont">
-    <w:name w:val="Default Paragraph Font"/>
-    <w:uiPriority w:val="1"/>
-    <w:semiHidden/>
-    <w:unhideWhenUsed/>
-  </w:style>
-  <w:style w:type="table" w:default="1" w:styleId="TableNormal">
-    <w:name w:val="Normal Table"/>
-    <w:uiPriority w:val="99"/>
-    <w:semiHidden/>
-    <w:unhideWhenUsed/>
-    <w:tblPr>
-      <w:tblInd w:w="0" w:type="dxa"/>
-      <w:tblCellMar>
-        <w:top w:w="0" w:type="dxa"/>
-        <w:left w:w="108" w:type="dxa"/>
-        <w:bottom w:w="0" w:type="dxa"/>
-        <w:right w:w="108" w:type="dxa"/>
-      </w:tblCellMar>
-    </w:tblPr>
-  </w:style>
-  <w:style w:type="numbering" w:default="1" w:styleId="NoList">
-    <w:name w:val="No List"/>
-    <w:uiPriority w:val="99"/>
-    <w:semiHidden/>
-    <w:unhideWhenUsed/>
-  </w:style>
-  <w:style w:type="paragraph" w:styleId="NoSpacing">
-    <w:name w:val="No Spacing"/>
-    <w:uiPriority w:val="1"/>
-    <w:qFormat/>
-    <w:rsid w:val="00135146"/>
-    <w:rPr>
-      <w:sz w:val="22"/>
-      <w:szCs w:val="22"/>
-    </w:rPr>
-  </w:style>
-  <w:style w:type="paragraph" w:styleId="Header">
-    <w:name w:val="header"/>
-    <w:basedOn w:val="Normal"/>
-    <w:link w:val="HeaderChar"/>
-    <w:uiPriority w:val="99"/>
-    <w:unhideWhenUsed/>
-    <w:rsid w:val="00DA5F0F"/>
-    <w:pPr>
-      <w:tabs>
-        <w:tab w:val="center" w:pos="4513"/>
-        <w:tab w:val="right" w:pos="9026"/>
-      </w:tabs>
-    </w:pPr>
-  </w:style>
-  <w:style w:type="character" w:customStyle="1" w:styleId="HeaderChar">
-    <w:name w:val="Header Char"/>
-    <w:link w:val="Header"/>
-    <w:uiPriority w:val="99"/>
-    <w:rsid w:val="00DA5F0F"/>
-    <w:rPr>
-      <w:rFonts w:ascii="Verdana" w:eastAsia="Times New Roman" w:hAnsi="Verdana"/>
-      <w:sz w:val="24"/>
-      <w:szCs w:val="24"/>
-    </w:rPr>
-  </w:style>
-  <w:style w:type="paragraph" w:styleId="Footer">
-    <w:name w:val="footer"/>
-    <w:basedOn w:val="Normal"/>
-    <w:link w:val="FooterChar"/>
-    <w:uiPriority w:val="99"/>
-    <w:unhideWhenUsed/>
-    <w:rsid w:val="00DA5F0F"/>
-    <w:pPr>
-      <w:tabs>
-        <w:tab w:val="center" w:pos="4513"/>
-        <w:tab w:val="right" w:pos="9026"/>
-      </w:tabs>
-    </w:pPr>
-  </w:style>
-  <w:style w:type="character" w:customStyle="1" w:styleId="FooterChar">
-    <w:name w:val="Footer Char"/>
-    <w:link w:val="Footer"/>
-    <w:uiPriority w:val="99"/>
-    <w:rsid w:val="00DA5F0F"/>
-    <w:rPr>
-      <w:rFonts w:ascii="Verdana" w:eastAsia="Times New Roman" w:hAnsi="Verdana"/>
-      <w:sz w:val="24"/>
-      <w:szCs w:val="24"/>
-    </w:rPr>
-  </w:style>
-  <w:style w:type="paragraph" w:styleId="BalloonText">
-    <w:name w:val="Balloon Text"/>
-    <w:basedOn w:val="Normal"/>
-    <w:link w:val="BalloonTextChar"/>
-    <w:uiPriority w:val="99"/>
-    <w:semiHidden/>
-    <w:unhideWhenUsed/>
-    <w:rsid w:val="00DA5F0F"/>
-    <w:rPr>
-      <w:rFonts w:ascii="Tahoma" w:hAnsi="Tahoma" w:cs="Tahoma"/>
-      <w:sz w:val="16"/>
-      <w:szCs w:val="16"/>
-    </w:rPr>
-  </w:style>
-  <w:style w:type="character" w:customStyle="1" w:styleId="BalloonTextChar">
-    <w:name w:val="Balloon Text Char"/>
-    <w:link w:val="BalloonText"/>
-    <w:uiPriority w:val="99"/>
-    <w:semiHidden/>
-    <w:rsid w:val="00DA5F0F"/>
-    <w:rPr>
-      <w:rFonts w:ascii="Tahoma" w:eastAsia="Times New Roman" w:hAnsi="Tahoma" w:cs="Tahoma"/>
-      <w:sz w:val="16"/>
-      <w:szCs w:val="16"/>
-    </w:rPr>
-  </w:style>
-  <w:style w:type="paragraph" w:styleId="ListParagraph">
-    <w:name w:val="List Paragraph"/>
-    <w:basedOn w:val="Normal"/>
-    <w:uiPriority w:val="34"/>
-    <w:qFormat/>
-    <w:rsid w:val="002C6C96"/>
-    <w:pPr>
-      <w:ind w:left="720"/>
-      <w:contextualSpacing/>
-    </w:pPr>
-    <w:rPr>
-      <w:rFonts w:ascii="Times New Roman" w:hAnsi="Times New Roman"/>
-      <w:sz w:val="20"/>
-      <w:szCs w:val="20"/>
-      <w:lang w:val="en-US" w:eastAsia="en-US"/>
-    </w:rPr>
-  </w:style>
-  <w:style w:type="character" w:styleId="Hyperlink">
-    <w:name w:val="Hyperlink"/>
-    <w:basedOn w:val="DefaultParagraphFont"/>
-    <w:uiPriority w:val="99"/>
-    <w:unhideWhenUsed/>
-    <w:rsid w:val="002C6C96"/>
-    <w:rPr>
-      <w:color w:val="0000FF" w:themeColor="hyperlink"/>
-      <w:u w:val="single"/>
-    </w:rPr>
-  </w:style>
-  <w:style w:type="character" w:styleId="FollowedHyperlink">
-    <w:name w:val="FollowedHyperlink"/>
-    <w:basedOn w:val="DefaultParagraphFont"/>
-    <w:uiPriority w:val="99"/>
-    <w:semiHidden/>
-    <w:unhideWhenUsed/>
-    <w:rsid w:val="00867EFA"/>
-    <w:rPr>
-      <w:color w:val="800080" w:themeColor="followedHyperlink"/>
-      <w:u w:val="single"/>
-    </w:rPr>
-  </w:style>
-</w:styles>
-</file>
-
-<file path=word/stylesWithEffects.xml><?xml version="1.0" encoding="utf-8"?>
-<w:styles xmlns:wpc="http://schemas.microsoft.com/office/word/2010/wordprocessingCanvas" xmlns:mc="http://schemas.openxmlformats.org/markup-compatibility/2006" xmlns:o="urn:schemas-microsoft-com:office:office" xmlns:r="http://schemas.openxmlformats.org/officeDocument/2006/relationships" xmlns:m="http://schemas.openxmlformats.org/officeDocument/2006/math" xmlns:v="urn:schemas-microsoft-com:vml" xmlns:wp14="http://schemas.microsoft.com/office/word/2010/wordprocessingDrawing" xmlns:wp="http://schemas.openxmlformats.org/drawingml/2006/wordprocessingDrawing" xmlns:w10="urn:schemas-microsoft-com:office:word" xmlns:w="http://schemas.openxmlformats.org/wordprocessingml/2006/main" xmlns:w14="http://schemas.microsoft.com/office/word/2010/wordml" xmlns:wpg="http://schemas.microsoft.com/office/word/2010/wordprocessingGroup" xmlns:wpi="http://schemas.microsoft.com/office/word/2010/wordprocessingInk" xmlns:wne="http://schemas.microsoft.com/office/word/2006/wordml" xmlns:wps="http://schemas.microsoft.com/office/word/2010/wordprocessingShape" mc:Ignorable="w14 wp14">
-  <w:docDefaults>
-    <w:rPrDefault>
-      <w:rPr>
-        <w:rFonts w:ascii="Calibri" w:eastAsia="Calibri" w:hAnsi="Calibri" w:cs="Times New Roman"/>
-        <w:lang w:val="en-GB" w:eastAsia="en-US" w:bidi="ar-SA"/>
-      </w:rPr>
-    </w:rPrDefault>
-    <w:pPrDefault/>
-  </w:docDefaults>
-  <w:latentStyles w:defLockedState="0" w:defUIPriority="99" w:defSemiHidden="1" w:defUnhideWhenUsed="1" w:defQFormat="0" w:count="267">
-    <w:lsdException w:name="Normal" w:semiHidden="0" w:uiPriority="0" w:unhideWhenUsed="0" w:qFormat="1"/>
-    <w:lsdException w:name="heading 1" w:semiHidden="0" w:uiPriority="9" w:unhideWhenUsed="0" w:qFormat="1"/>
-    <w:lsdException w:name="heading 2" w:uiPriority="9" w:qFormat="1"/>
-    <w:lsdException w:name="heading 3" w:uiPriority="9" w:qFormat="1"/>
-    <w:lsdException w:name="heading 4" w:uiPriority="9" w:qFormat="1"/>
-    <w:lsdException w:name="heading 5" w:uiPriority="9" w:qFormat="1"/>
-    <w:lsdException w:name="heading 6" w:uiPriority="9" w:qFormat="1"/>
-    <w:lsdException w:name="heading 7" w:uiPriority="9" w:qFormat="1"/>
-    <w:lsdException w:name="heading 8" w:uiPriority="9" w:qFormat="1"/>
-    <w:lsdException w:name="heading 9" w:uiPriority="9" w:qFormat="1"/>
-    <w:lsdException w:name="toc 1" w:uiPriority="39"/>
-    <w:lsdException w:name="toc 2" w:uiPriority="39"/>
-    <w:lsdException w:name="toc 3" w:uiPriority="39"/>
-    <w:lsdException w:name="toc 4" w:uiPriority="39"/>
-    <w:lsdException w:name="toc 5" w:uiPriority="39"/>
-    <w:lsdException w:name="toc 6" w:uiPriority="39"/>
-    <w:lsdException w:name="toc 7" w:uiPriority="39"/>
-    <w:lsdException w:name="toc 8" w:uiPriority="39"/>
-    <w:lsdException w:name="toc 9" w:uiPriority="39"/>
-    <w:lsdException w:name="caption" w:uiPriority="35" w:qFormat="1"/>
-    <w:lsdException w:name="Title" w:semiHidden="0" w:uiPriority="10" w:unhideWhenUsed="0" w:qFormat="1"/>
-    <w:lsdException w:name="Default Paragraph Font" w:uiPriority="1"/>
-    <w:lsdException w:name="Subtitle" w:semiHidden="0" w:uiPriority="11" w:unhideWhenUsed="0" w:qFormat="1"/>
-    <w:lsdException w:name="Strong" w:semiHidden="0" w:uiPriority="22" w:unhideWhenUsed="0" w:qFormat="1"/>
-    <w:lsdException w:name="Emphasis" w:semiHidden="0" w:uiPriority="20" w:unhideWhenUsed="0" w:qFormat="1"/>
-    <w:lsdException w:name="Table Grid" w:semiHidden="0" w:uiPriority="59" w:unhideWhenUsed="0"/>
-    <w:lsdException w:name="Placeholder Text" w:semiHidden="0" w:uiPriority="67" w:unhideWhenUsed="0"/>
-    <w:lsdException w:name="No Spacing" w:semiHidden="0" w:uiPriority="68" w:unhideWhenUsed="0"/>
-    <w:lsdException w:name="Light Shading" w:semiHidden="0" w:uiPriority="69" w:unhideWhenUsed="0"/>
-    <w:lsdException w:name="Light List" w:semiHidden="0" w:uiPriority="70" w:unhideWhenUsed="0"/>
-    <w:lsdException w:name="Light Grid" w:semiHidden="0" w:uiPriority="71" w:unhideWhenUsed="0"/>
-    <w:lsdException w:name="Medium Shading 1" w:semiHidden="0" w:uiPriority="72" w:unhideWhenUsed="0"/>
-    <w:lsdException w:name="Medium Shading 2" w:semiHidden="0" w:uiPriority="73" w:unhideWhenUsed="0"/>
-    <w:lsdException w:name="Medium List 1" w:semiHidden="0" w:uiPriority="60" w:unhideWhenUsed="0"/>
-    <w:lsdException w:name="Medium List 2" w:semiHidden="0" w:uiPriority="61" w:unhideWhenUsed="0"/>
-    <w:lsdException w:name="Medium Grid 1" w:semiHidden="0" w:uiPriority="62" w:unhideWhenUsed="0"/>
-    <w:lsdException w:name="Medium Grid 2" w:semiHidden="0" w:uiPriority="63" w:unhideWhenUsed="0"/>
-    <w:lsdException w:name="Medium Grid 3" w:semiHidden="0" w:uiPriority="64" w:unhideWhenUsed="0"/>
-    <w:lsdException w:name="Dark List" w:semiHidden="0" w:uiPriority="65" w:unhideWhenUsed="0"/>
-    <w:lsdException w:name="Colorful Shading" w:unhideWhenUsed="0"/>
-    <w:lsdException w:name="Colorful List" w:semiHidden="0" w:uiPriority="34" w:unhideWhenUsed="0" w:qFormat="1"/>
-    <w:lsdException w:name="Colorful Grid" w:semiHidden="0" w:uiPriority="29" w:unhideWhenUsed="0" w:qFormat="1"/>
-    <w:lsdException w:name="Light Shading Accent 1" w:semiHidden="0" w:uiPriority="30" w:unhideWhenUsed="0" w:qFormat="1"/>
-    <w:lsdException w:name="Light List Accent 1" w:semiHidden="0" w:uiPriority="66" w:unhideWhenUsed="0"/>
-    <w:lsdException w:name="Light Grid Accent 1" w:semiHidden="0" w:uiPriority="67" w:unhideWhenUsed="0"/>
-    <w:lsdException w:name="Medium Shading 1 Accent 1" w:semiHidden="0" w:uiPriority="68" w:unhideWhenUsed="0"/>
-    <w:lsdException w:name="Medium Shading 2 Accent 1" w:semiHidden="0" w:uiPriority="69" w:unhideWhenUsed="0"/>
-    <w:lsdException w:name="Medium List 1 Accent 1" w:semiHidden="0" w:uiPriority="70" w:unhideWhenUsed="0"/>
-    <w:lsdException w:name="Revision" w:semiHidden="0" w:uiPriority="71" w:unhideWhenUsed="0"/>
-    <w:lsdException w:name="List Paragraph" w:semiHidden="0" w:uiPriority="34" w:unhideWhenUsed="0" w:qFormat="1"/>
-    <w:lsdException w:name="Quote" w:semiHidden="0" w:uiPriority="73" w:unhideWhenUsed="0"/>
-    <w:lsdException w:name="Intense Quote" w:semiHidden="0" w:uiPriority="60" w:unhideWhenUsed="0"/>
-    <w:lsdException w:name="Medium List 2 Accent 1" w:semiHidden="0" w:uiPriority="61" w:unhideWhenUsed="0"/>
-    <w:lsdException w:name="Medium Grid 1 Accent 1" w:semiHidden="0" w:uiPriority="62" w:unhideWhenUsed="0"/>
-    <w:lsdException w:name="Medium Grid 2 Accent 1" w:semiHidden="0" w:uiPriority="63" w:unhideWhenUsed="0"/>
-    <w:lsdException w:name="Medium Grid 3 Accent 1" w:semiHidden="0" w:uiPriority="64" w:unhideWhenUsed="0"/>
-    <w:lsdException w:name="Dark List Accent 1" w:semiHidden="0" w:uiPriority="65" w:unhideWhenUsed="0"/>
-    <w:lsdException w:name="Colorful Shading Accent 1" w:semiHidden="0" w:uiPriority="66" w:unhideWhenUsed="0"/>
-    <w:lsdException w:name="Colorful List Accent 1" w:semiHidden="0" w:uiPriority="67" w:unhideWhenUsed="0"/>
-    <w:lsdException w:name="Colorful Grid Accent 1" w:semiHidden="0" w:uiPriority="68" w:unhideWhenUsed="0"/>
-    <w:lsdException w:name="Light Shading Accent 2" w:semiHidden="0" w:uiPriority="69" w:unhideWhenUsed="0"/>
-    <w:lsdException w:name="Light List Accent 2" w:semiHidden="0" w:uiPriority="70" w:unhideWhenUsed="0"/>
-    <w:lsdException w:name="Light Grid Accent 2" w:semiHidden="0" w:uiPriority="71" w:unhideWhenUsed="0"/>
-    <w:lsdException w:name="Medium Shading 1 Accent 2" w:semiHidden="0" w:uiPriority="72" w:unhideWhenUsed="0"/>
-    <w:lsdException w:name="Medium Shading 2 Accent 2" w:semiHidden="0" w:uiPriority="73" w:unhideWhenUsed="0"/>
-    <w:lsdException w:name="Medium List 1 Accent 2" w:semiHidden="0" w:uiPriority="60" w:unhideWhenUsed="0"/>
-    <w:lsdException w:name="Medium List 2 Accent 2" w:semiHidden="0" w:uiPriority="61" w:unhideWhenUsed="0"/>
-    <w:lsdException w:name="Medium Grid 1 Accent 2" w:semiHidden="0" w:uiPriority="62" w:unhideWhenUsed="0"/>
-    <w:lsdException w:name="Medium Grid 2 Accent 2" w:semiHidden="0" w:uiPriority="63" w:unhideWhenUsed="0"/>
-    <w:lsdException w:name="Medium Grid 3 Accent 2" w:semiHidden="0" w:uiPriority="64" w:unhideWhenUsed="0"/>
-    <w:lsdException w:name="Dark List Accent 2" w:semiHidden="0" w:uiPriority="65" w:unhideWhenUsed="0"/>
-    <w:lsdException w:name="Colorful Shading Accent 2" w:semiHidden="0" w:uiPriority="66" w:unhideWhenUsed="0"/>
-    <w:lsdException w:name="Colorful List Accent 2" w:semiHidden="0" w:uiPriority="67" w:unhideWhenUsed="0"/>
-    <w:lsdException w:name="Colorful Grid Accent 2" w:semiHidden="0" w:uiPriority="68" w:unhideWhenUsed="0"/>
-    <w:lsdException w:name="Light Shading Accent 3" w:semiHidden="0" w:uiPriority="69" w:unhideWhenUsed="0"/>
-    <w:lsdException w:name="Light List Accent 3" w:semiHidden="0" w:uiPriority="70" w:unhideWhenUsed="0"/>
-    <w:lsdException w:name="Light Grid Accent 3" w:semiHidden="0" w:uiPriority="71" w:unhideWhenUsed="0"/>
-    <w:lsdException w:name="Medium Shading 1 Accent 3" w:semiHidden="0" w:uiPriority="72" w:unhideWhenUsed="0"/>
-    <w:lsdException w:name="Medium Shading 2 Accent 3" w:semiHidden="0" w:uiPriority="73" w:unhideWhenUsed="0"/>
-    <w:lsdException w:name="Medium List 1 Accent 3" w:semiHidden="0" w:uiPriority="60" w:unhideWhenUsed="0"/>
-    <w:lsdException w:name="Medium List 2 Accent 3" w:semiHidden="0" w:uiPriority="61" w:unhideWhenUsed="0"/>
-    <w:lsdException w:name="Medium Grid 1 Accent 3" w:semiHidden="0" w:uiPriority="62" w:unhideWhenUsed="0"/>
-    <w:lsdException w:name="Medium Grid 2 Accent 3" w:semiHidden="0" w:uiPriority="63" w:unhideWhenUsed="0"/>
-    <w:lsdException w:name="Medium Grid 3 Accent 3" w:semiHidden="0" w:uiPriority="64" w:unhideWhenUsed="0"/>
-    <w:lsdException w:name="Dark List Accent 3" w:semiHidden="0" w:uiPriority="65" w:unhideWhenUsed="0"/>
-    <w:lsdException w:name="Colorful Shading Accent 3" w:semiHidden="0" w:uiPriority="66" w:unhideWhenUsed="0"/>
-    <w:lsdException w:name="Colorful List Accent 3" w:semiHidden="0" w:uiPriority="67" w:unhideWhenUsed="0"/>
-    <w:lsdException w:name="Colorful Grid Accent 3" w:semiHidden="0" w:uiPriority="68" w:unhideWhenUsed="0"/>
-    <w:lsdException w:name="Light Shading Accent 4" w:semiHidden="0" w:uiPriority="69" w:unhideWhenUsed="0"/>
-    <w:lsdException w:name="Light List Accent 4" w:semiHidden="0" w:uiPriority="70" w:unhideWhenUsed="0"/>
-    <w:lsdException w:name="Light Grid Accent 4" w:semiHidden="0" w:uiPriority="71" w:unhideWhenUsed="0"/>
-    <w:lsdException w:name="Medium Shading 1 Accent 4" w:semiHidden="0" w:uiPriority="72" w:unhideWhenUsed="0"/>
-    <w:lsdException w:name="Medium Shading 2 Accent 4" w:semiHidden="0" w:uiPriority="73" w:unhideWhenUsed="0"/>
-    <w:lsdException w:name="Medium List 1 Accent 4" w:semiHidden="0" w:uiPriority="60" w:unhideWhenUsed="0"/>
-    <w:lsdException w:name="Medium List 2 Accent 4" w:semiHidden="0" w:uiPriority="61" w:unhideWhenUsed="0"/>
-    <w:lsdException w:name="Medium Grid 1 Accent 4" w:semiHidden="0" w:uiPriority="62" w:unhideWhenUsed="0"/>
-    <w:lsdException w:name="Medium Grid 2 Accent 4" w:semiHidden="0" w:uiPriority="63" w:unhideWhenUsed="0"/>
-    <w:lsdException w:name="Medium Grid 3 Accent 4" w:semiHidden="0" w:uiPriority="64" w:unhideWhenUsed="0"/>
-    <w:lsdException w:name="Dark List Accent 4" w:semiHidden="0" w:uiPriority="65" w:unhideWhenUsed="0"/>
-    <w:lsdException w:name="Colorful Shading Accent 4" w:semiHidden="0" w:uiPriority="66" w:unhideWhenUsed="0"/>
-    <w:lsdException w:name="Colorful List Accent 4" w:semiHidden="0" w:uiPriority="67" w:unhideWhenUsed="0"/>
-    <w:lsdException w:name="Colorful Grid Accent 4" w:semiHidden="0" w:uiPriority="68" w:unhideWhenUsed="0"/>
-    <w:lsdException w:name="Light Shading Accent 5" w:semiHidden="0" w:uiPriority="69" w:unhideWhenUsed="0"/>
-    <w:lsdException w:name="Light List Accent 5" w:semiHidden="0" w:uiPriority="70" w:unhideWhenUsed="0"/>
-    <w:lsdException w:name="Light Grid Accent 5" w:semiHidden="0" w:uiPriority="71" w:unhideWhenUsed="0"/>
-    <w:lsdException w:name="Medium Shading 1 Accent 5" w:semiHidden="0" w:uiPriority="72" w:unhideWhenUsed="0"/>
-    <w:lsdException w:name="Medium Shading 2 Accent 5" w:semiHidden="0" w:uiPriority="73" w:unhideWhenUsed="0"/>
-    <w:lsdException w:name="Medium List 1 Accent 5" w:semiHidden="0" w:uiPriority="60" w:unhideWhenUsed="0"/>
-    <w:lsdException w:name="Medium List 2 Accent 5" w:semiHidden="0" w:uiPriority="61" w:unhideWhenUsed="0"/>
-    <w:lsdException w:name="Medium Grid 1 Accent 5" w:semiHidden="0" w:uiPriority="62" w:unhideWhenUsed="0"/>
-    <w:lsdException w:name="Medium Grid 2 Accent 5" w:semiHidden="0" w:uiPriority="63" w:unhideWhenUsed="0"/>
-    <w:lsdException w:name="Medium Grid 3 Accent 5" w:semiHidden="0" w:uiPriority="64" w:unhideWhenUsed="0"/>
-    <w:lsdException w:name="Dark List Accent 5" w:semiHidden="0" w:uiPriority="65" w:unhideWhenUsed="0"/>
-    <w:lsdException w:name="Colorful Shading Accent 5" w:semiHidden="0" w:uiPriority="66" w:unhideWhenUsed="0"/>
-    <w:lsdException w:name="Colorful List Accent 5" w:semiHidden="0" w:uiPriority="67" w:unhideWhenUsed="0"/>
-    <w:lsdException w:name="Colorful Grid Accent 5" w:semiHidden="0" w:uiPriority="68" w:unhideWhenUsed="0"/>
-    <w:lsdException w:name="Light Shading Accent 6" w:semiHidden="0" w:uiPriority="69" w:unhideWhenUsed="0"/>
-    <w:lsdException w:name="Light List Accent 6" w:semiHidden="0" w:uiPriority="70" w:unhideWhenUsed="0"/>
-    <w:lsdException w:name="Light Grid Accent 6" w:semiHidden="0" w:uiPriority="71" w:unhideWhenUsed="0"/>
-    <w:lsdException w:name="Medium Shading 1 Accent 6" w:semiHidden="0" w:uiPriority="72" w:unhideWhenUsed="0"/>
-    <w:lsdException w:name="Medium Shading 2 Accent 6" w:semiHidden="0" w:uiPriority="73" w:unhideWhenUsed="0"/>
-    <w:lsdException w:name="Medium List 1 Accent 6" w:semiHidden="0" w:uiPriority="19" w:unhideWhenUsed="0" w:qFormat="1"/>
-    <w:lsdException w:name="Medium List 2 Accent 6" w:semiHidden="0" w:uiPriority="21" w:unhideWhenUsed="0" w:qFormat="1"/>
-    <w:lsdException w:name="Medium Grid 1 Accent 6" w:semiHidden="0" w:uiPriority="31" w:unhideWhenUsed="0" w:qFormat="1"/>
-    <w:lsdException w:name="Medium Grid 2 Accent 6" w:semiHidden="0" w:uiPriority="32" w:unhideWhenUsed="0" w:qFormat="1"/>
-    <w:lsdException w:name="Medium Grid 3 Accent 6" w:semiHidden="0" w:uiPriority="33" w:unhideWhenUsed="0" w:qFormat="1"/>
-    <w:lsdException w:name="Dark List Accent 6" w:uiPriority="37"/>
-    <w:lsdException w:name="Colorful Shading Accent 6" w:uiPriority="39" w:qFormat="1"/>
-    <w:lsdException w:name="Colorful List Accent 6" w:semiHidden="0" w:uiPriority="72" w:unhideWhenUsed="0"/>
-    <w:lsdException w:name="Colorful Grid Accent 6" w:semiHidden="0" w:uiPriority="73" w:unhideWhenUsed="0"/>
-    <w:lsdException w:name="Subtle Emphasis" w:semiHidden="0" w:uiPriority="19" w:unhideWhenUsed="0" w:qFormat="1"/>
-    <w:lsdException w:name="Intense Emphasis" w:semiHidden="0" w:uiPriority="21" w:unhideWhenUsed="0" w:qFormat="1"/>
-    <w:lsdException w:name="Subtle Reference" w:semiHidden="0" w:uiPriority="31" w:unhideWhenUsed="0" w:qFormat="1"/>
-    <w:lsdException w:name="Intense Reference" w:semiHidden="0" w:uiPriority="32" w:unhideWhenUsed="0" w:qFormat="1"/>
-    <w:lsdException w:name="Book Title" w:semiHidden="0" w:uiPriority="33" w:unhideWhenUsed="0" w:qFormat="1"/>
-    <w:lsdException w:name="Bibliography" w:uiPriority="37"/>
-    <w:lsdException w:name="TOC Heading" w:uiPriority="39" w:qFormat="1"/>
+    <w:lsdException w:name="Colorful List Accent 6" w:uiPriority="72"/>
+    <w:lsdException w:name="Colorful Grid Accent 6" w:uiPriority="73"/>
+    <w:lsdException w:name="Subtle Emphasis" w:uiPriority="19" w:qFormat="1"/>
+    <w:lsdException w:name="Intense Emphasis" w:uiPriority="21" w:qFormat="1"/>
+    <w:lsdException w:name="Subtle Reference" w:uiPriority="31" w:qFormat="1"/>
+    <w:lsdException w:name="Intense Reference" w:uiPriority="32" w:qFormat="1"/>
+    <w:lsdException w:name="Book Title" w:uiPriority="33" w:qFormat="1"/>
+    <w:lsdException w:name="Bibliography" w:semiHidden="1" w:uiPriority="37" w:unhideWhenUsed="1"/>
+    <w:lsdException w:name="TOC Heading" w:semiHidden="1" w:uiPriority="39" w:unhideWhenUsed="1" w:qFormat="1"/>
+    <w:lsdException w:name="Plain Table 1" w:uiPriority="41"/>
+    <w:lsdException w:name="Plain Table 2" w:uiPriority="42"/>
+    <w:lsdException w:name="Plain Table 3" w:uiPriority="43"/>
+    <w:lsdException w:name="Plain Table 4" w:uiPriority="44"/>
+    <w:lsdException w:name="Plain Table 5" w:uiPriority="45"/>
+    <w:lsdException w:name="Grid Table Light" w:uiPriority="40"/>
+    <w:lsdException w:name="Grid Table 1 Light" w:uiPriority="46"/>
+    <w:lsdException w:name="Grid Table 2" w:uiPriority="47"/>
+    <w:lsdException w:name="Grid Table 3" w:uiPriority="48"/>
+    <w:lsdException w:name="Grid Table 4" w:uiPriority="49"/>
+    <w:lsdException w:name="Grid Table 5 Dark" w:uiPriority="50"/>
+    <w:lsdException w:name="Grid Table 6 Colorful" w:uiPriority="51"/>
+    <w:lsdException w:name="Grid Table 7 Colorful" w:uiPriority="52"/>
+    <w:lsdException w:name="Grid Table 1 Light Accent 1" w:uiPriority="46"/>
+    <w:lsdException w:name="Grid Table 2 Accent 1" w:uiPriority="47"/>
+    <w:lsdException w:name="Grid Table 3 Accent 1" w:uiPriority="48"/>
+    <w:lsdException w:name="Grid Table 4 Accent 1" w:uiPriority="49"/>
+    <w:lsdException w:name="Grid Table 5 Dark Accent 1" w:uiPriority="50"/>
+    <w:lsdException w:name="Grid Table 6 Colorful Accent 1" w:uiPriority="51"/>
+    <w:lsdException w:name="Grid Table 7 Colorful Accent 1" w:uiPriority="52"/>
+    <w:lsdException w:name="Grid Table 1 Light Accent 2" w:uiPriority="46"/>
+    <w:lsdException w:name="Grid Table 2 Accent 2" w:uiPriority="47"/>
+    <w:lsdException w:name="Grid Table 3 Accent 2" w:uiPriority="48"/>
+    <w:lsdException w:name="Grid Table 4 Accent 2" w:uiPriority="49"/>
+    <w:lsdException w:name="Grid Table 5 Dark Accent 2" w:uiPriority="50"/>
+    <w:lsdException w:name="Grid Table 6 Colorful Accent 2" w:uiPriority="51"/>
+    <w:lsdException w:name="Grid Table 7 Colorful Accent 2" w:uiPriority="52"/>
+    <w:lsdException w:name="Grid Table 1 Light Accent 3" w:uiPriority="46"/>
+    <w:lsdException w:name="Grid Table 2 Accent 3" w:uiPriority="47"/>
+    <w:lsdException w:name="Grid Table 3 Accent 3" w:uiPriority="48"/>
+    <w:lsdException w:name="Grid Table 4 Accent 3" w:uiPriority="49"/>
+    <w:lsdException w:name="Grid Table 5 Dark Accent 3" w:uiPriority="50"/>
+    <w:lsdException w:name="Grid Table 6 Colorful Accent 3" w:uiPriority="51"/>
+    <w:lsdException w:name="Grid Table 7 Colorful Accent 3" w:uiPriority="52"/>
+    <w:lsdException w:name="Grid Table 1 Light Accent 4" w:uiPriority="46"/>
+    <w:lsdException w:name="Grid Table 2 Accent 4" w:uiPriority="47"/>
+    <w:lsdException w:name="Grid Table 3 Accent 4" w:uiPriority="48"/>
+    <w:lsdException w:name="Grid Table 4 Accent 4" w:uiPriority="49"/>
+    <w:lsdException w:name="Grid Table 5 Dark Accent 4" w:uiPriority="50"/>
+    <w:lsdException w:name="Grid Table 6 Colorful Accent 4" w:uiPriority="51"/>
+    <w:lsdException w:name="Grid Table 7 Colorful Accent 4" w:uiPriority="52"/>
+    <w:lsdException w:name="Grid Table 1 Light Accent 5" w:uiPriority="46"/>
+    <w:lsdException w:name="Grid Table 2 Accent 5" w:uiPriority="47"/>
+    <w:lsdException w:name="Grid Table 3 Accent 5" w:uiPriority="48"/>
+    <w:lsdException w:name="Grid Table 4 Accent 5" w:uiPriority="49"/>
+    <w:lsdException w:name="Grid Table 5 Dark Accent 5" w:uiPriority="50"/>
+    <w:lsdException w:name="Grid Table 6 Colorful Accent 5" w:uiPriority="51"/>
+    <w:lsdException w:name="Grid Table 7 Colorful Accent 5" w:uiPriority="52"/>
+    <w:lsdException w:name="Grid Table 1 Light Accent 6" w:uiPriority="46"/>
+    <w:lsdException w:name="Grid Table 2 Accent 6" w:uiPriority="47"/>
+    <w:lsdException w:name="Grid Table 3 Accent 6" w:uiPriority="48"/>
+    <w:lsdException w:name="Grid Table 4 Accent 6" w:uiPriority="49"/>
+    <w:lsdException w:name="Grid Table 5 Dark Accent 6" w:uiPriority="50"/>
+    <w:lsdException w:name="Grid Table 6 Colorful Accent 6" w:uiPriority="51"/>
+    <w:lsdException w:name="Grid Table 7 Colorful Accent 6" w:uiPriority="52"/>
+    <w:lsdException w:name="List Table 1 Light" w:uiPriority="46"/>
+    <w:lsdException w:name="List Table 2" w:uiPriority="47"/>
+    <w:lsdException w:name="List Table 3" w:uiPriority="48"/>
+    <w:lsdException w:name="List Table 4" w:uiPriority="49"/>
+    <w:lsdException w:name="List Table 5 Dark" w:uiPriority="50"/>
+    <w:lsdException w:name="List Table 6 Colorful" w:uiPriority="51"/>
+    <w:lsdException w:name="List Table 7 Colorful" w:uiPriority="52"/>
+    <w:lsdException w:name="List Table 1 Light Accent 1" w:uiPriority="46"/>
+    <w:lsdException w:name="List Table 2 Accent 1" w:uiPriority="47"/>
+    <w:lsdException w:name="List Table 3 Accent 1" w:uiPriority="48"/>
+    <w:lsdException w:name="List Table 4 Accent 1" w:uiPriority="49"/>
+    <w:lsdException w:name="List Table 5 Dark Accent 1" w:uiPriority="50"/>
+    <w:lsdException w:name="List Table 6 Colorful Accent 1" w:uiPriority="51"/>
+    <w:lsdException w:name="List Table 7 Colorful Accent 1" w:uiPriority="52"/>
+    <w:lsdException w:name="List Table 1 Light Accent 2" w:uiPriority="46"/>
+    <w:lsdException w:name="List Table 2 Accent 2" w:uiPriority="47"/>
+    <w:lsdException w:name="List Table 3 Accent 2" w:uiPriority="48"/>
+    <w:lsdException w:name="List Table 4 Accent 2" w:uiPriority="49"/>
+    <w:lsdException w:name="List Table 5 Dark Accent 2" w:uiPriority="50"/>
+    <w:lsdException w:name="List Table 6 Colorful Accent 2" w:uiPriority="51"/>
+    <w:lsdException w:name="List Table 7 Colorful Accent 2" w:uiPriority="52"/>
+    <w:lsdException w:name="List Table 1 Light Accent 3" w:uiPriority="46"/>
+    <w:lsdException w:name="List Table 2 Accent 3" w:uiPriority="47"/>
+    <w:lsdException w:name="List Table 3 Accent 3" w:uiPriority="48"/>
+    <w:lsdException w:name="List Table 4 Accent 3" w:uiPriority="49"/>
+    <w:lsdException w:name="List Table 5 Dark Accent 3" w:uiPriority="50"/>
+    <w:lsdException w:name="List Table 6 Colorful Accent 3" w:uiPriority="51"/>
+    <w:lsdException w:name="List Table 7 Colorful Accent 3" w:uiPriority="52"/>
+    <w:lsdException w:name="List Table 1 Light Accent 4" w:uiPriority="46"/>
+    <w:lsdException w:name="List Table 2 Accent 4" w:uiPriority="47"/>
+    <w:lsdException w:name="List Table 3 Accent 4" w:uiPriority="48"/>
+    <w:lsdException w:name="List Table 4 Accent 4" w:uiPriority="49"/>
+    <w:lsdException w:name="List Table 5 Dark Accent 4" w:uiPriority="50"/>
+    <w:lsdException w:name="List Table 6 Colorful Accent 4" w:uiPriority="51"/>
+    <w:lsdException w:name="List Table 7 Colorful Accent 4" w:uiPriority="52"/>
+    <w:lsdException w:name="List Table 1 Light Accent 5" w:uiPriority="46"/>
+    <w:lsdException w:name="List Table 2 Accent 5" w:uiPriority="47"/>
+    <w:lsdException w:name="List Table 3 Accent 5" w:uiPriority="48"/>
+    <w:lsdException w:name="List Table 4 Accent 5" w:uiPriority="49"/>
+    <w:lsdException w:name="List Table 5 Dark Accent 5" w:uiPriority="50"/>
+    <w:lsdException w:name="List Table 6 Colorful Accent 5" w:uiPriority="51"/>
+    <w:lsdException w:name="List Table 7 Colorful Accent 5" w:uiPriority="52"/>
+    <w:lsdException w:name="List Table 1 Light Accent 6" w:uiPriority="46"/>
+    <w:lsdException w:name="List Table 2 Accent 6" w:uiPriority="47"/>
+    <w:lsdException w:name="List Table 3 Accent 6" w:uiPriority="48"/>
+    <w:lsdException w:name="List Table 4 Accent 6" w:uiPriority="49"/>
+    <w:lsdException w:name="List Table 5 Dark Accent 6" w:uiPriority="50"/>
+    <w:lsdException w:name="List Table 6 Colorful Accent 6" w:uiPriority="51"/>
+    <w:lsdException w:name="List Table 7 Colorful Accent 6" w:uiPriority="52"/>
   </w:latentStyles>
   <w:style w:type="paragraph" w:default="1" w:styleId="Normal">
     <w:name w:val="Normal"/>

--- a/Files/download/Resume_Karabay.docx
+++ b/Files/download/Resume_Karabay.docx
@@ -1,6 +1,6 @@
 
 <file path=word/document.xml><?xml version="1.0" encoding="utf-8"?>
-<w:document xmlns:wpc="http://schemas.microsoft.com/office/word/2010/wordprocessingCanvas" xmlns:cx="http://schemas.microsoft.com/office/drawing/2014/chartex" xmlns:mc="http://schemas.openxmlformats.org/markup-compatibility/2006" xmlns:o="urn:schemas-microsoft-com:office:office" xmlns:r="http://schemas.openxmlformats.org/officeDocument/2006/relationships" xmlns:m="http://schemas.openxmlformats.org/officeDocument/2006/math" xmlns:v="urn:schemas-microsoft-com:vml" xmlns:wp14="http://schemas.microsoft.com/office/word/2010/wordprocessingDrawing" xmlns:wp="http://schemas.openxmlformats.org/drawingml/2006/wordprocessingDrawing" xmlns:w10="urn:schemas-microsoft-com:office:word" xmlns:w="http://schemas.openxmlformats.org/wordprocessingml/2006/main" xmlns:w14="http://schemas.microsoft.com/office/word/2010/wordml" xmlns:w15="http://schemas.microsoft.com/office/word/2012/wordml" xmlns:w16se="http://schemas.microsoft.com/office/word/2015/wordml/symex" xmlns:wpg="http://schemas.microsoft.com/office/word/2010/wordprocessingGroup" xmlns:wpi="http://schemas.microsoft.com/office/word/2010/wordprocessingInk" xmlns:wne="http://schemas.microsoft.com/office/word/2006/wordml" xmlns:wps="http://schemas.microsoft.com/office/word/2010/wordprocessingShape" mc:Ignorable="w14 w15 w16se wp14">
+<w:document xmlns:wpc="http://schemas.microsoft.com/office/word/2010/wordprocessingCanvas" xmlns:cx="http://schemas.microsoft.com/office/drawing/2014/chartex" xmlns:cx1="http://schemas.microsoft.com/office/drawing/2015/9/8/chartex" xmlns:mc="http://schemas.openxmlformats.org/markup-compatibility/2006" xmlns:o="urn:schemas-microsoft-com:office:office" xmlns:r="http://schemas.openxmlformats.org/officeDocument/2006/relationships" xmlns:m="http://schemas.openxmlformats.org/officeDocument/2006/math" xmlns:v="urn:schemas-microsoft-com:vml" xmlns:wp14="http://schemas.microsoft.com/office/word/2010/wordprocessingDrawing" xmlns:wp="http://schemas.openxmlformats.org/drawingml/2006/wordprocessingDrawing" xmlns:w10="urn:schemas-microsoft-com:office:word" xmlns:w="http://schemas.openxmlformats.org/wordprocessingml/2006/main" xmlns:w14="http://schemas.microsoft.com/office/word/2010/wordml" xmlns:w15="http://schemas.microsoft.com/office/word/2012/wordml" xmlns:w16se="http://schemas.microsoft.com/office/word/2015/wordml/symex" xmlns:wpg="http://schemas.microsoft.com/office/word/2010/wordprocessingGroup" xmlns:wpi="http://schemas.microsoft.com/office/word/2010/wordprocessingInk" xmlns:wne="http://schemas.microsoft.com/office/word/2006/wordml" xmlns:wps="http://schemas.microsoft.com/office/word/2010/wordprocessingShape" mc:Ignorable="w14 w15 w16se wp14">
   <w:body>
     <w:p>
       <w:pPr>
@@ -13,6 +13,7 @@
           <w:bCs/>
           <w:sz w:val="36"/>
           <w:szCs w:val="36"/>
+          <w:lang w:val="nl-NL"/>
         </w:rPr>
       </w:pPr>
       <w:proofErr w:type="spellStart"/>
@@ -23,6 +24,7 @@
           <w:bCs/>
           <w:sz w:val="36"/>
           <w:szCs w:val="36"/>
+          <w:lang w:val="nl-NL"/>
         </w:rPr>
         <w:t>Ayta</w:t>
       </w:r>
@@ -45,6 +47,7 @@
           <w:bCs/>
           <w:sz w:val="36"/>
           <w:szCs w:val="36"/>
+          <w:lang w:val="nl-NL"/>
         </w:rPr>
         <w:t xml:space="preserve"> Karabay</w:t>
       </w:r>
@@ -60,6 +63,7 @@
           <w:sz w:val="24"/>
           <w:szCs w:val="24"/>
           <w:shd w:val="clear" w:color="auto" w:fill="FFFFFF"/>
+          <w:lang w:val="nl-NL"/>
         </w:rPr>
       </w:pPr>
       <w:r>
@@ -69,10 +73,10 @@
           <w:sz w:val="24"/>
           <w:szCs w:val="24"/>
           <w:shd w:val="clear" w:color="auto" w:fill="FFFFFF"/>
-        </w:rPr>
-        <w:t xml:space="preserve">Grote </w:t>
-      </w:r>
-      <w:proofErr w:type="spellStart"/>
+          <w:lang w:val="nl-NL"/>
+        </w:rPr>
+        <w:t>Grote Kruisstraat 2/1</w:t>
+      </w:r>
       <w:r>
         <w:rPr>
           <w:rFonts w:ascii="Cambria" w:hAnsi="Cambria"/>
@@ -80,10 +84,10 @@
           <w:sz w:val="24"/>
           <w:szCs w:val="24"/>
           <w:shd w:val="clear" w:color="auto" w:fill="FFFFFF"/>
-        </w:rPr>
-        <w:t>Kruisstraat</w:t>
-      </w:r>
-      <w:proofErr w:type="spellEnd"/>
+          <w:lang w:val="nl-NL"/>
+        </w:rPr>
+        <w:t xml:space="preserve"> </w:t>
+      </w:r>
       <w:r>
         <w:rPr>
           <w:rFonts w:ascii="Cambria" w:hAnsi="Cambria"/>
@@ -91,26 +95,7 @@
           <w:sz w:val="24"/>
           <w:szCs w:val="24"/>
           <w:shd w:val="clear" w:color="auto" w:fill="FFFFFF"/>
-        </w:rPr>
-        <w:t xml:space="preserve"> 2/1</w:t>
-      </w:r>
-      <w:r>
-        <w:rPr>
-          <w:rFonts w:ascii="Cambria" w:hAnsi="Cambria"/>
-          <w:color w:val="3B3B3B"/>
-          <w:sz w:val="24"/>
-          <w:szCs w:val="24"/>
-          <w:shd w:val="clear" w:color="auto" w:fill="FFFFFF"/>
-        </w:rPr>
-        <w:t xml:space="preserve"> </w:t>
-      </w:r>
-      <w:r>
-        <w:rPr>
-          <w:rFonts w:ascii="Cambria" w:hAnsi="Cambria"/>
-          <w:color w:val="3B3B3B"/>
-          <w:sz w:val="24"/>
-          <w:szCs w:val="24"/>
-          <w:shd w:val="clear" w:color="auto" w:fill="FFFFFF"/>
+          <w:lang w:val="nl-NL"/>
         </w:rPr>
         <w:t>9712 TS Groningen</w:t>
       </w:r>
@@ -1294,10 +1279,27 @@
       <w:r>
         <w:rPr>
           <w:rFonts w:ascii="Cambria" w:eastAsia="Calibri" w:hAnsi="Cambria" w:cs="Arial"/>
-          <w:sz w:val="24"/>
-          <w:szCs w:val="24"/>
-        </w:rPr>
-        <w:t xml:space="preserve">Karabay, A., </w:t>
+          <w:b/>
+          <w:sz w:val="24"/>
+          <w:szCs w:val="24"/>
+        </w:rPr>
+        <w:t>Karabay, A.</w:t>
+      </w:r>
+      <w:r>
+        <w:rPr>
+          <w:rFonts w:ascii="Cambria" w:eastAsia="Calibri" w:hAnsi="Cambria" w:cs="Arial"/>
+          <w:sz w:val="24"/>
+          <w:szCs w:val="24"/>
+        </w:rPr>
+        <w:t>,</w:t>
+      </w:r>
+      <w:r>
+        <w:rPr>
+          <w:rFonts w:ascii="Cambria" w:eastAsia="Calibri" w:hAnsi="Cambria" w:cs="Arial"/>
+          <w:sz w:val="24"/>
+          <w:szCs w:val="24"/>
+        </w:rPr>
+        <w:t xml:space="preserve"> </w:t>
       </w:r>
       <w:proofErr w:type="spellStart"/>
       <w:r>
@@ -1333,25 +1335,7 @@
           <w:sz w:val="24"/>
           <w:szCs w:val="24"/>
         </w:rPr>
-        <w:t xml:space="preserve">, E. G. (2018). The acute effects of cocoa </w:t>
-      </w:r>
-      <w:proofErr w:type="spellStart"/>
-      <w:r>
-        <w:rPr>
-          <w:rFonts w:ascii="Cambria" w:eastAsia="Calibri" w:hAnsi="Cambria" w:cs="Arial"/>
-          <w:sz w:val="24"/>
-          <w:szCs w:val="24"/>
-        </w:rPr>
-        <w:t>flavanols</w:t>
-      </w:r>
-      <w:proofErr w:type="spellEnd"/>
-      <w:r>
-        <w:rPr>
-          <w:rFonts w:ascii="Cambria" w:eastAsia="Calibri" w:hAnsi="Cambria" w:cs="Arial"/>
-          <w:sz w:val="24"/>
-          <w:szCs w:val="24"/>
-        </w:rPr>
-        <w:t xml:space="preserve"> on temporal and spatial attention. </w:t>
+        <w:t xml:space="preserve">, E. G. (2018). The acute effects of cocoa flavanols on temporal and spatial attention. </w:t>
       </w:r>
       <w:r>
         <w:rPr>
@@ -1413,68 +1397,189 @@
       <w:r>
         <w:rPr>
           <w:rFonts w:ascii="Cambria" w:eastAsia="Calibri" w:hAnsi="Cambria" w:cs="Arial"/>
-          <w:sz w:val="24"/>
-          <w:szCs w:val="24"/>
-          <w:lang w:val="nl-NL"/>
+          <w:b/>
+          <w:sz w:val="24"/>
+          <w:szCs w:val="24"/>
         </w:rPr>
         <w:t>Kar</w:t>
       </w:r>
       <w:r>
         <w:rPr>
           <w:rFonts w:ascii="Cambria" w:eastAsia="Calibri" w:hAnsi="Cambria" w:cs="Arial"/>
+          <w:b/>
           <w:spacing w:val="1"/>
           <w:sz w:val="24"/>
           <w:szCs w:val="24"/>
-          <w:lang w:val="nl-NL"/>
         </w:rPr>
         <w:t>ab</w:t>
       </w:r>
       <w:r>
         <w:rPr>
           <w:rFonts w:ascii="Cambria" w:eastAsia="Calibri" w:hAnsi="Cambria" w:cs="Arial"/>
-          <w:sz w:val="24"/>
-          <w:szCs w:val="24"/>
-          <w:lang w:val="nl-NL"/>
+          <w:b/>
+          <w:sz w:val="24"/>
+          <w:szCs w:val="24"/>
         </w:rPr>
         <w:t>a</w:t>
       </w:r>
       <w:r>
         <w:rPr>
           <w:rFonts w:ascii="Cambria" w:eastAsia="Calibri" w:hAnsi="Cambria" w:cs="Arial"/>
+          <w:b/>
           <w:spacing w:val="2"/>
           <w:sz w:val="24"/>
           <w:szCs w:val="24"/>
-          <w:lang w:val="nl-NL"/>
         </w:rPr>
         <w:t>y</w:t>
       </w:r>
       <w:r>
         <w:rPr>
           <w:rFonts w:ascii="Cambria" w:eastAsia="Calibri" w:hAnsi="Cambria" w:cs="Arial"/>
-          <w:sz w:val="24"/>
-          <w:szCs w:val="24"/>
-          <w:lang w:val="nl-NL"/>
+          <w:b/>
+          <w:sz w:val="24"/>
+          <w:szCs w:val="24"/>
         </w:rPr>
         <w:t>,</w:t>
       </w:r>
       <w:r>
         <w:rPr>
           <w:rFonts w:ascii="Cambria" w:eastAsia="Calibri" w:hAnsi="Cambria" w:cs="Arial"/>
+          <w:b/>
           <w:spacing w:val="22"/>
           <w:sz w:val="24"/>
           <w:szCs w:val="24"/>
-          <w:lang w:val="nl-NL"/>
         </w:rPr>
         <w:t xml:space="preserve"> </w:t>
       </w:r>
       <w:r>
         <w:rPr>
           <w:rFonts w:ascii="Cambria" w:eastAsia="Calibri" w:hAnsi="Cambria" w:cs="Arial"/>
-          <w:sz w:val="24"/>
-          <w:szCs w:val="24"/>
-          <w:lang w:val="nl-NL"/>
-        </w:rPr>
-        <w:t>A.,</w:t>
+          <w:b/>
+          <w:sz w:val="24"/>
+          <w:szCs w:val="24"/>
+        </w:rPr>
+        <w:t>A.</w:t>
+      </w:r>
+      <w:r>
+        <w:rPr>
+          <w:rFonts w:ascii="Cambria" w:eastAsia="Calibri" w:hAnsi="Cambria" w:cs="Arial"/>
+          <w:sz w:val="24"/>
+          <w:szCs w:val="24"/>
+        </w:rPr>
+        <w:t>, &amp;</w:t>
+      </w:r>
+      <w:r>
+        <w:rPr>
+          <w:rFonts w:ascii="Cambria" w:eastAsia="Calibri" w:hAnsi="Cambria" w:cs="Arial"/>
+          <w:spacing w:val="28"/>
+          <w:sz w:val="24"/>
+          <w:szCs w:val="24"/>
+        </w:rPr>
+        <w:t xml:space="preserve"> </w:t>
+      </w:r>
+      <w:proofErr w:type="spellStart"/>
+      <w:r>
+        <w:rPr>
+          <w:rFonts w:ascii="Cambria" w:eastAsia="Calibri" w:hAnsi="Cambria" w:cs="Arial"/>
+          <w:sz w:val="24"/>
+          <w:szCs w:val="24"/>
+        </w:rPr>
+        <w:t>Ak</w:t>
+      </w:r>
+      <w:r>
+        <w:rPr>
+          <w:rFonts w:ascii="Cambria" w:eastAsia="Calibri" w:hAnsi="Cambria" w:cs="Arial"/>
+          <w:spacing w:val="1"/>
+          <w:sz w:val="24"/>
+          <w:szCs w:val="24"/>
+        </w:rPr>
+        <w:t>yü</w:t>
+      </w:r>
+      <w:r>
+        <w:rPr>
+          <w:rFonts w:ascii="Cambria" w:eastAsia="Calibri" w:hAnsi="Cambria" w:cs="Arial"/>
+          <w:sz w:val="24"/>
+          <w:szCs w:val="24"/>
+        </w:rPr>
+        <w:t>r</w:t>
+      </w:r>
+      <w:r>
+        <w:rPr>
+          <w:rFonts w:ascii="Cambria" w:eastAsia="Calibri" w:hAnsi="Cambria" w:cs="Arial"/>
+          <w:spacing w:val="-1"/>
+          <w:sz w:val="24"/>
+          <w:szCs w:val="24"/>
+        </w:rPr>
+        <w:t>e</w:t>
+      </w:r>
+      <w:r>
+        <w:rPr>
+          <w:rFonts w:ascii="Cambria" w:eastAsia="Calibri" w:hAnsi="Cambria" w:cs="Arial"/>
+          <w:sz w:val="24"/>
+          <w:szCs w:val="24"/>
+        </w:rPr>
+        <w:t>k</w:t>
+      </w:r>
+      <w:proofErr w:type="spellEnd"/>
+      <w:r>
+        <w:rPr>
+          <w:rFonts w:ascii="Cambria" w:eastAsia="Calibri" w:hAnsi="Cambria" w:cs="Arial"/>
+          <w:sz w:val="24"/>
+          <w:szCs w:val="24"/>
+        </w:rPr>
+        <w:t>,</w:t>
+      </w:r>
+      <w:r>
+        <w:rPr>
+          <w:rFonts w:ascii="Cambria" w:eastAsia="Calibri" w:hAnsi="Cambria" w:cs="Arial"/>
+          <w:spacing w:val="23"/>
+          <w:sz w:val="24"/>
+          <w:szCs w:val="24"/>
+        </w:rPr>
+        <w:t xml:space="preserve"> </w:t>
+      </w:r>
+      <w:r>
+        <w:rPr>
+          <w:rFonts w:ascii="Cambria" w:eastAsia="Calibri" w:hAnsi="Cambria" w:cs="Arial"/>
+          <w:spacing w:val="1"/>
+          <w:sz w:val="24"/>
+          <w:szCs w:val="24"/>
+        </w:rPr>
+        <w:t>E</w:t>
+      </w:r>
+      <w:r>
+        <w:rPr>
+          <w:rFonts w:ascii="Cambria" w:eastAsia="Calibri" w:hAnsi="Cambria" w:cs="Arial"/>
+          <w:sz w:val="24"/>
+          <w:szCs w:val="24"/>
+        </w:rPr>
+        <w:t>.</w:t>
+      </w:r>
+      <w:r>
+        <w:rPr>
+          <w:rFonts w:ascii="Cambria" w:eastAsia="Calibri" w:hAnsi="Cambria" w:cs="Arial"/>
+          <w:spacing w:val="28"/>
+          <w:sz w:val="24"/>
+          <w:szCs w:val="24"/>
+        </w:rPr>
+        <w:t xml:space="preserve"> </w:t>
+      </w:r>
+      <w:r>
+        <w:rPr>
+          <w:rFonts w:ascii="Cambria" w:eastAsia="Calibri" w:hAnsi="Cambria" w:cs="Arial"/>
+          <w:spacing w:val="-1"/>
+          <w:sz w:val="24"/>
+          <w:szCs w:val="24"/>
+        </w:rPr>
+        <w:t>G</w:t>
+      </w:r>
+      <w:r>
+        <w:rPr>
+          <w:rFonts w:ascii="Cambria" w:eastAsia="Calibri" w:hAnsi="Cambria" w:cs="Arial"/>
+          <w:sz w:val="24"/>
+          <w:szCs w:val="24"/>
+        </w:rPr>
+        <w:t>.</w:t>
       </w:r>
       <w:r>
         <w:rPr>
@@ -1482,7 +1587,6 @@
           <w:spacing w:val="27"/>
           <w:sz w:val="24"/>
           <w:szCs w:val="24"/>
-          <w:lang w:val="nl-NL"/>
         </w:rPr>
         <w:t xml:space="preserve"> </w:t>
       </w:r>
@@ -1491,47 +1595,8 @@
           <w:rFonts w:ascii="Cambria" w:eastAsia="Calibri" w:hAnsi="Cambria" w:cs="Arial"/>
           <w:sz w:val="24"/>
           <w:szCs w:val="24"/>
-          <w:lang w:val="nl-NL"/>
-        </w:rPr>
-        <w:t>&amp;</w:t>
-      </w:r>
-      <w:r>
-        <w:rPr>
-          <w:rFonts w:ascii="Cambria" w:eastAsia="Calibri" w:hAnsi="Cambria" w:cs="Arial"/>
-          <w:spacing w:val="28"/>
-          <w:sz w:val="24"/>
-          <w:szCs w:val="24"/>
-          <w:lang w:val="nl-NL"/>
-        </w:rPr>
-        <w:t xml:space="preserve"> </w:t>
-      </w:r>
-      <w:r>
-        <w:rPr>
-          <w:rFonts w:ascii="Cambria" w:eastAsia="Calibri" w:hAnsi="Cambria" w:cs="Arial"/>
-          <w:sz w:val="24"/>
-          <w:szCs w:val="24"/>
-          <w:lang w:val="nl-NL"/>
-        </w:rPr>
-        <w:t>Ak</w:t>
-      </w:r>
-      <w:r>
-        <w:rPr>
-          <w:rFonts w:ascii="Cambria" w:eastAsia="Calibri" w:hAnsi="Cambria" w:cs="Arial"/>
-          <w:spacing w:val="1"/>
-          <w:sz w:val="24"/>
-          <w:szCs w:val="24"/>
-          <w:lang w:val="nl-NL"/>
-        </w:rPr>
-        <w:t>yü</w:t>
-      </w:r>
-      <w:r>
-        <w:rPr>
-          <w:rFonts w:ascii="Cambria" w:eastAsia="Calibri" w:hAnsi="Cambria" w:cs="Arial"/>
-          <w:sz w:val="24"/>
-          <w:szCs w:val="24"/>
-          <w:lang w:val="nl-NL"/>
-        </w:rPr>
-        <w:t>r</w:t>
+        </w:rPr>
+        <w:t>(2</w:t>
       </w:r>
       <w:r>
         <w:rPr>
@@ -1539,103 +1604,6 @@
           <w:spacing w:val="-1"/>
           <w:sz w:val="24"/>
           <w:szCs w:val="24"/>
-          <w:lang w:val="nl-NL"/>
-        </w:rPr>
-        <w:t>e</w:t>
-      </w:r>
-      <w:r>
-        <w:rPr>
-          <w:rFonts w:ascii="Cambria" w:eastAsia="Calibri" w:hAnsi="Cambria" w:cs="Arial"/>
-          <w:sz w:val="24"/>
-          <w:szCs w:val="24"/>
-          <w:lang w:val="nl-NL"/>
-        </w:rPr>
-        <w:t>k,</w:t>
-      </w:r>
-      <w:r>
-        <w:rPr>
-          <w:rFonts w:ascii="Cambria" w:eastAsia="Calibri" w:hAnsi="Cambria" w:cs="Arial"/>
-          <w:spacing w:val="23"/>
-          <w:sz w:val="24"/>
-          <w:szCs w:val="24"/>
-          <w:lang w:val="nl-NL"/>
-        </w:rPr>
-        <w:t xml:space="preserve"> </w:t>
-      </w:r>
-      <w:r>
-        <w:rPr>
-          <w:rFonts w:ascii="Cambria" w:eastAsia="Calibri" w:hAnsi="Cambria" w:cs="Arial"/>
-          <w:spacing w:val="1"/>
-          <w:sz w:val="24"/>
-          <w:szCs w:val="24"/>
-          <w:lang w:val="nl-NL"/>
-        </w:rPr>
-        <w:t>E</w:t>
-      </w:r>
-      <w:r>
-        <w:rPr>
-          <w:rFonts w:ascii="Cambria" w:eastAsia="Calibri" w:hAnsi="Cambria" w:cs="Arial"/>
-          <w:sz w:val="24"/>
-          <w:szCs w:val="24"/>
-          <w:lang w:val="nl-NL"/>
-        </w:rPr>
-        <w:t>.</w:t>
-      </w:r>
-      <w:r>
-        <w:rPr>
-          <w:rFonts w:ascii="Cambria" w:eastAsia="Calibri" w:hAnsi="Cambria" w:cs="Arial"/>
-          <w:spacing w:val="28"/>
-          <w:sz w:val="24"/>
-          <w:szCs w:val="24"/>
-          <w:lang w:val="nl-NL"/>
-        </w:rPr>
-        <w:t xml:space="preserve"> </w:t>
-      </w:r>
-      <w:r>
-        <w:rPr>
-          <w:rFonts w:ascii="Cambria" w:eastAsia="Calibri" w:hAnsi="Cambria" w:cs="Arial"/>
-          <w:spacing w:val="-1"/>
-          <w:sz w:val="24"/>
-          <w:szCs w:val="24"/>
-          <w:lang w:val="nl-NL"/>
-        </w:rPr>
-        <w:t>G</w:t>
-      </w:r>
-      <w:r>
-        <w:rPr>
-          <w:rFonts w:ascii="Cambria" w:eastAsia="Calibri" w:hAnsi="Cambria" w:cs="Arial"/>
-          <w:sz w:val="24"/>
-          <w:szCs w:val="24"/>
-          <w:lang w:val="nl-NL"/>
-        </w:rPr>
-        <w:t>.</w:t>
-      </w:r>
-      <w:r>
-        <w:rPr>
-          <w:rFonts w:ascii="Cambria" w:eastAsia="Calibri" w:hAnsi="Cambria" w:cs="Arial"/>
-          <w:spacing w:val="27"/>
-          <w:sz w:val="24"/>
-          <w:szCs w:val="24"/>
-          <w:lang w:val="nl-NL"/>
-        </w:rPr>
-        <w:t xml:space="preserve"> </w:t>
-      </w:r>
-      <w:r>
-        <w:rPr>
-          <w:rFonts w:ascii="Cambria" w:eastAsia="Calibri" w:hAnsi="Cambria" w:cs="Arial"/>
-          <w:sz w:val="24"/>
-          <w:szCs w:val="24"/>
-          <w:lang w:val="nl-NL"/>
-        </w:rPr>
-        <w:t>(2</w:t>
-      </w:r>
-      <w:r>
-        <w:rPr>
-          <w:rFonts w:ascii="Cambria" w:eastAsia="Calibri" w:hAnsi="Cambria" w:cs="Arial"/>
-          <w:spacing w:val="-1"/>
-          <w:sz w:val="24"/>
-          <w:szCs w:val="24"/>
-          <w:lang w:val="nl-NL"/>
         </w:rPr>
         <w:t>0</w:t>
       </w:r>
@@ -1644,7 +1612,6 @@
           <w:rFonts w:ascii="Cambria" w:eastAsia="Calibri" w:hAnsi="Cambria" w:cs="Arial"/>
           <w:sz w:val="24"/>
           <w:szCs w:val="24"/>
-          <w:lang w:val="nl-NL"/>
         </w:rPr>
         <w:t>1</w:t>
       </w:r>
@@ -1654,7 +1621,6 @@
           <w:spacing w:val="2"/>
           <w:sz w:val="24"/>
           <w:szCs w:val="24"/>
-          <w:lang w:val="nl-NL"/>
         </w:rPr>
         <w:t>7</w:t>
       </w:r>
@@ -1663,7 +1629,6 @@
           <w:rFonts w:ascii="Cambria" w:eastAsia="Calibri" w:hAnsi="Cambria" w:cs="Arial"/>
           <w:sz w:val="24"/>
           <w:szCs w:val="24"/>
-          <w:lang w:val="nl-NL"/>
         </w:rPr>
         <w:t>).</w:t>
       </w:r>
@@ -1673,7 +1638,6 @@
           <w:spacing w:val="29"/>
           <w:sz w:val="24"/>
           <w:szCs w:val="24"/>
-          <w:lang w:val="nl-NL"/>
         </w:rPr>
         <w:t xml:space="preserve"> </w:t>
       </w:r>
@@ -2991,15 +2955,7 @@
           <w:szCs w:val="24"/>
           <w:lang w:val="tr-TR"/>
         </w:rPr>
-        <w:t xml:space="preserve"> (Sünbül, Ö., Sünbül, S. Ö. </w:t>
-      </w:r>
-      <w:r>
-        <w:rPr>
-          <w:rFonts w:ascii="Cambria" w:eastAsia="Calibri" w:hAnsi="Cambria" w:cs="Arial"/>
-          <w:sz w:val="24"/>
-          <w:szCs w:val="24"/>
-        </w:rPr>
-        <w:t xml:space="preserve">&amp; Karabay A., Trans). </w:t>
+        <w:t xml:space="preserve"> (</w:t>
       </w:r>
       <w:proofErr w:type="spellStart"/>
       <w:r>
@@ -3007,6 +2963,59 @@
           <w:rFonts w:ascii="Cambria" w:eastAsia="Calibri" w:hAnsi="Cambria" w:cs="Arial"/>
           <w:sz w:val="24"/>
           <w:szCs w:val="24"/>
+          <w:lang w:val="tr-TR"/>
+        </w:rPr>
+        <w:t>Sünbül</w:t>
+      </w:r>
+      <w:proofErr w:type="spellEnd"/>
+      <w:r>
+        <w:rPr>
+          <w:rFonts w:ascii="Cambria" w:eastAsia="Calibri" w:hAnsi="Cambria" w:cs="Arial"/>
+          <w:sz w:val="24"/>
+          <w:szCs w:val="24"/>
+          <w:lang w:val="tr-TR"/>
+        </w:rPr>
+        <w:t xml:space="preserve">, Ö., Sünbül, S. Ö. </w:t>
+      </w:r>
+      <w:r>
+        <w:rPr>
+          <w:rFonts w:ascii="Cambria" w:eastAsia="Calibri" w:hAnsi="Cambria" w:cs="Arial"/>
+          <w:sz w:val="24"/>
+          <w:szCs w:val="24"/>
+        </w:rPr>
+        <w:t xml:space="preserve">&amp; </w:t>
+      </w:r>
+      <w:r>
+        <w:rPr>
+          <w:rFonts w:ascii="Cambria" w:eastAsia="Calibri" w:hAnsi="Cambria" w:cs="Arial"/>
+          <w:b/>
+          <w:sz w:val="24"/>
+          <w:szCs w:val="24"/>
+        </w:rPr>
+        <w:t>Karabay A.</w:t>
+      </w:r>
+      <w:r>
+        <w:rPr>
+          <w:rFonts w:ascii="Cambria" w:eastAsia="Calibri" w:hAnsi="Cambria" w:cs="Arial"/>
+          <w:sz w:val="24"/>
+          <w:szCs w:val="24"/>
+        </w:rPr>
+        <w:t>,</w:t>
+      </w:r>
+      <w:r>
+        <w:rPr>
+          <w:rFonts w:ascii="Cambria" w:eastAsia="Calibri" w:hAnsi="Cambria" w:cs="Arial"/>
+          <w:sz w:val="24"/>
+          <w:szCs w:val="24"/>
+        </w:rPr>
+        <w:t xml:space="preserve"> Trans). </w:t>
+      </w:r>
+      <w:proofErr w:type="spellStart"/>
+      <w:r>
+        <w:rPr>
+          <w:rFonts w:ascii="Cambria" w:eastAsia="Calibri" w:hAnsi="Cambria" w:cs="Arial"/>
+          <w:sz w:val="24"/>
+          <w:szCs w:val="24"/>
         </w:rPr>
         <w:t>Pegem</w:t>
       </w:r>
@@ -3024,7 +3033,6 @@
           <w:rFonts w:ascii="Cambria" w:eastAsia="Calibri" w:hAnsi="Cambria" w:cs="Arial"/>
           <w:sz w:val="24"/>
           <w:szCs w:val="24"/>
-          <w:lang w:val="nl-NL"/>
         </w:rPr>
         <w:t>İstanbul, Turkey. (</w:t>
       </w:r>
@@ -3034,7 +3042,6 @@
           <w:i/>
           <w:sz w:val="24"/>
           <w:szCs w:val="24"/>
-          <w:lang w:val="nl-NL"/>
         </w:rPr>
         <w:t>in press)</w:t>
       </w:r>
@@ -3143,11 +3150,21 @@
       <w:r>
         <w:rPr>
           <w:rFonts w:ascii="Cambria" w:hAnsi="Cambria" w:cs="Arial"/>
-          <w:sz w:val="24"/>
-          <w:szCs w:val="24"/>
-          <w:lang w:val="en-US"/>
-        </w:rPr>
-        <w:t xml:space="preserve">Karabay A., </w:t>
+          <w:b/>
+          <w:sz w:val="24"/>
+          <w:szCs w:val="24"/>
+          <w:lang w:val="en-US"/>
+        </w:rPr>
+        <w:t>Karabay A.</w:t>
+      </w:r>
+      <w:r>
+        <w:rPr>
+          <w:rFonts w:ascii="Cambria" w:hAnsi="Cambria" w:cs="Arial"/>
+          <w:sz w:val="24"/>
+          <w:szCs w:val="24"/>
+          <w:lang w:val="en-US"/>
+        </w:rPr>
+        <w:t xml:space="preserve">, </w:t>
       </w:r>
       <w:proofErr w:type="spellStart"/>
       <w:r>
@@ -3187,27 +3204,7 @@
           <w:szCs w:val="24"/>
           <w:lang w:val="en-US"/>
         </w:rPr>
-        <w:t xml:space="preserve"> E.G. (2017, December). The Acute Effects of Cocoa </w:t>
-      </w:r>
-      <w:proofErr w:type="spellStart"/>
-      <w:r>
-        <w:rPr>
-          <w:rFonts w:ascii="Cambria" w:hAnsi="Cambria" w:cs="Arial"/>
-          <w:sz w:val="24"/>
-          <w:szCs w:val="24"/>
-          <w:lang w:val="en-US"/>
-        </w:rPr>
-        <w:t>Flavanols</w:t>
-      </w:r>
-      <w:proofErr w:type="spellEnd"/>
-      <w:r>
-        <w:rPr>
-          <w:rFonts w:ascii="Cambria" w:hAnsi="Cambria" w:cs="Arial"/>
-          <w:sz w:val="24"/>
-          <w:szCs w:val="24"/>
-          <w:lang w:val="en-US"/>
-        </w:rPr>
-        <w:t xml:space="preserve"> on Temporal and Spatial Attention. </w:t>
+        <w:t xml:space="preserve"> E.G. (2017, December). The Acute Effects of Cocoa Flavanols on Temporal and Spatial Attention. </w:t>
       </w:r>
       <w:r>
         <w:rPr>
@@ -3248,6 +3245,7 @@
           <w:i/>
           <w:sz w:val="24"/>
           <w:szCs w:val="24"/>
+          <w:lang w:val="nl-NL"/>
         </w:rPr>
       </w:pPr>
     </w:p>
@@ -3280,7 +3278,26 @@
           <w:szCs w:val="24"/>
           <w:lang w:val="en-US"/>
         </w:rPr>
-        <w:t xml:space="preserve"> N., Karabay A., </w:t>
+        <w:t xml:space="preserve"> N., </w:t>
+      </w:r>
+      <w:r>
+        <w:rPr>
+          <w:rFonts w:ascii="Cambria" w:hAnsi="Cambria" w:cs="Arial"/>
+          <w:b/>
+          <w:sz w:val="24"/>
+          <w:szCs w:val="24"/>
+          <w:lang w:val="en-US"/>
+        </w:rPr>
+        <w:t>Karabay A.</w:t>
+      </w:r>
+      <w:r>
+        <w:rPr>
+          <w:rFonts w:ascii="Cambria" w:hAnsi="Cambria" w:cs="Arial"/>
+          <w:sz w:val="24"/>
+          <w:szCs w:val="24"/>
+          <w:lang w:val="en-US"/>
+        </w:rPr>
+        <w:t xml:space="preserve">, </w:t>
       </w:r>
       <w:proofErr w:type="spellStart"/>
       <w:r>
@@ -3510,11 +3527,21 @@
       <w:r>
         <w:rPr>
           <w:rFonts w:ascii="Cambria" w:hAnsi="Cambria" w:cs="Arial"/>
-          <w:sz w:val="24"/>
-          <w:szCs w:val="24"/>
-          <w:lang w:val="en-US"/>
-        </w:rPr>
-        <w:t xml:space="preserve">Karabay A. &amp; </w:t>
+          <w:b/>
+          <w:sz w:val="24"/>
+          <w:szCs w:val="24"/>
+          <w:lang w:val="en-US"/>
+        </w:rPr>
+        <w:t>Karabay A.</w:t>
+      </w:r>
+      <w:r>
+        <w:rPr>
+          <w:rFonts w:ascii="Cambria" w:hAnsi="Cambria" w:cs="Arial"/>
+          <w:sz w:val="24"/>
+          <w:szCs w:val="24"/>
+          <w:lang w:val="en-US"/>
+        </w:rPr>
+        <w:t xml:space="preserve"> &amp; </w:t>
       </w:r>
       <w:proofErr w:type="spellStart"/>
       <w:r>
@@ -3878,6 +3905,178 @@
     </w:p>
     <w:p>
       <w:pPr>
+        <w:pStyle w:val="NoSpacing"/>
+        <w:jc w:val="both"/>
+        <w:rPr>
+          <w:rFonts w:ascii="Cambria" w:hAnsi="Cambria" w:cs="Arial"/>
+          <w:b/>
+          <w:i/>
+          <w:sz w:val="24"/>
+          <w:szCs w:val="24"/>
+          <w:u w:val="single"/>
+          <w:lang w:val="en-US"/>
+        </w:rPr>
+      </w:pPr>
+    </w:p>
+    <w:p>
+      <w:pPr>
+        <w:spacing w:after="0" w:line="240" w:lineRule="auto"/>
+        <w:rPr>
+          <w:rFonts w:ascii="Cambria" w:eastAsia="Calibri" w:hAnsi="Cambria" w:cs="Arial"/>
+          <w:sz w:val="24"/>
+          <w:szCs w:val="24"/>
+        </w:rPr>
+      </w:pPr>
+      <w:proofErr w:type="spellStart"/>
+      <w:r>
+        <w:rPr>
+          <w:rFonts w:ascii="Cambria" w:eastAsia="Calibri" w:hAnsi="Cambria" w:cs="Arial"/>
+          <w:sz w:val="24"/>
+          <w:szCs w:val="24"/>
+          <w:lang w:val="nl-NL"/>
+        </w:rPr>
+        <w:t>Kandemir</w:t>
+      </w:r>
+      <w:proofErr w:type="spellEnd"/>
+      <w:r>
+        <w:rPr>
+          <w:rFonts w:ascii="Cambria" w:eastAsia="Calibri" w:hAnsi="Cambria" w:cs="Arial"/>
+          <w:sz w:val="24"/>
+          <w:szCs w:val="24"/>
+          <w:lang w:val="nl-NL"/>
+        </w:rPr>
+        <w:t>, G.</w:t>
+      </w:r>
+      <w:r>
+        <w:rPr>
+          <w:rFonts w:ascii="Cambria" w:eastAsia="Calibri" w:hAnsi="Cambria" w:cs="Arial"/>
+          <w:sz w:val="24"/>
+          <w:szCs w:val="24"/>
+          <w:lang w:val="nl-NL"/>
+        </w:rPr>
+        <w:t xml:space="preserve">, </w:t>
+      </w:r>
+      <w:r>
+        <w:rPr>
+          <w:rFonts w:ascii="Cambria" w:eastAsia="Calibri" w:hAnsi="Cambria" w:cs="Arial"/>
+          <w:sz w:val="24"/>
+          <w:szCs w:val="24"/>
+          <w:lang w:val="nl-NL"/>
+        </w:rPr>
+        <w:t xml:space="preserve"> </w:t>
+      </w:r>
+      <w:r>
+        <w:rPr>
+          <w:rFonts w:ascii="Cambria" w:eastAsia="Calibri" w:hAnsi="Cambria" w:cs="Arial"/>
+          <w:b/>
+          <w:sz w:val="24"/>
+          <w:szCs w:val="24"/>
+          <w:lang w:val="nl-NL"/>
+        </w:rPr>
+        <w:t>Karabay A.</w:t>
+      </w:r>
+      <w:r>
+        <w:rPr>
+          <w:rFonts w:ascii="Cambria" w:eastAsia="Calibri" w:hAnsi="Cambria" w:cs="Arial"/>
+          <w:sz w:val="24"/>
+          <w:szCs w:val="24"/>
+          <w:lang w:val="nl-NL"/>
+        </w:rPr>
+        <w:t xml:space="preserve"> &amp; </w:t>
+      </w:r>
+      <w:proofErr w:type="spellStart"/>
+      <w:r>
+        <w:rPr>
+          <w:rFonts w:ascii="Cambria" w:eastAsia="Calibri" w:hAnsi="Cambria" w:cs="Arial"/>
+          <w:sz w:val="24"/>
+          <w:szCs w:val="24"/>
+          <w:lang w:val="nl-NL"/>
+        </w:rPr>
+        <w:t>Akyurek</w:t>
+      </w:r>
+      <w:proofErr w:type="spellEnd"/>
+      <w:r>
+        <w:rPr>
+          <w:rFonts w:ascii="Cambria" w:eastAsia="Calibri" w:hAnsi="Cambria" w:cs="Arial"/>
+          <w:sz w:val="24"/>
+          <w:szCs w:val="24"/>
+          <w:lang w:val="nl-NL"/>
+        </w:rPr>
+        <w:t xml:space="preserve"> E. G. (2019, </w:t>
+      </w:r>
+      <w:proofErr w:type="spellStart"/>
+      <w:r>
+        <w:rPr>
+          <w:rFonts w:ascii="Cambria" w:eastAsia="Calibri" w:hAnsi="Cambria" w:cs="Arial"/>
+          <w:sz w:val="24"/>
+          <w:szCs w:val="24"/>
+          <w:lang w:val="nl-NL"/>
+        </w:rPr>
+        <w:t>February</w:t>
+      </w:r>
+      <w:proofErr w:type="spellEnd"/>
+      <w:r>
+        <w:rPr>
+          <w:rFonts w:ascii="Cambria" w:eastAsia="Calibri" w:hAnsi="Cambria" w:cs="Arial"/>
+          <w:sz w:val="24"/>
+          <w:szCs w:val="24"/>
+          <w:lang w:val="nl-NL"/>
+        </w:rPr>
+        <w:t xml:space="preserve">). </w:t>
+      </w:r>
+      <w:r>
+        <w:rPr>
+          <w:rFonts w:ascii="Cambria" w:eastAsia="Calibri" w:hAnsi="Cambria" w:cs="Arial"/>
+          <w:sz w:val="24"/>
+          <w:szCs w:val="24"/>
+        </w:rPr>
+        <w:t>Decoding Visual Working Memory Before and After Mental Operations.</w:t>
+      </w:r>
+      <w:r>
+        <w:rPr>
+          <w:rFonts w:ascii="Cambria" w:eastAsia="Calibri" w:hAnsi="Cambria" w:cs="Arial"/>
+          <w:sz w:val="24"/>
+          <w:szCs w:val="24"/>
+        </w:rPr>
+        <w:t xml:space="preserve"> Poster Session presented at the</w:t>
+      </w:r>
+      <w:r>
+        <w:rPr>
+          <w:rFonts w:ascii="Cambria" w:eastAsia="Calibri" w:hAnsi="Cambria" w:cs="Arial"/>
+          <w:sz w:val="24"/>
+          <w:szCs w:val="24"/>
+        </w:rPr>
+        <w:t xml:space="preserve"> BCN Winter Meeting</w:t>
+      </w:r>
+      <w:r>
+        <w:rPr>
+          <w:rFonts w:ascii="Cambria" w:eastAsia="Calibri" w:hAnsi="Cambria" w:cs="Arial"/>
+          <w:sz w:val="24"/>
+          <w:szCs w:val="24"/>
+        </w:rPr>
+        <w:t xml:space="preserve"> in </w:t>
+      </w:r>
+      <w:proofErr w:type="spellStart"/>
+      <w:r>
+        <w:rPr>
+          <w:rFonts w:ascii="Cambria" w:eastAsia="Calibri" w:hAnsi="Cambria" w:cs="Arial"/>
+          <w:sz w:val="24"/>
+          <w:szCs w:val="24"/>
+        </w:rPr>
+        <w:t>Twente</w:t>
+      </w:r>
+      <w:proofErr w:type="spellEnd"/>
+      <w:r>
+        <w:rPr>
+          <w:rFonts w:ascii="Cambria" w:eastAsia="Calibri" w:hAnsi="Cambria" w:cs="Arial"/>
+          <w:sz w:val="24"/>
+          <w:szCs w:val="24"/>
+        </w:rPr>
+        <w:t xml:space="preserve">, Netherlands. </w:t>
+      </w:r>
+    </w:p>
+    <w:p>
+      <w:pPr>
         <w:spacing w:after="0"/>
         <w:contextualSpacing/>
         <w:rPr>
@@ -3891,19 +4090,29 @@
     <w:p>
       <w:pPr>
         <w:spacing w:after="0" w:line="240" w:lineRule="auto"/>
-        <w:rPr>
-          <w:rFonts w:ascii="Cambria" w:eastAsia="Calibri" w:hAnsi="Cambria" w:cs="Arial"/>
-          <w:sz w:val="24"/>
-          <w:szCs w:val="24"/>
-        </w:rPr>
-      </w:pPr>
-      <w:r>
-        <w:rPr>
-          <w:rFonts w:ascii="Cambria" w:eastAsia="Calibri" w:hAnsi="Cambria" w:cs="Arial"/>
-          <w:sz w:val="24"/>
-          <w:szCs w:val="24"/>
-        </w:rPr>
-        <w:t xml:space="preserve">Karabay A. &amp; </w:t>
+        <w:jc w:val="both"/>
+        <w:rPr>
+          <w:rFonts w:ascii="Cambria" w:eastAsia="Calibri" w:hAnsi="Cambria" w:cs="Arial"/>
+          <w:sz w:val="24"/>
+          <w:szCs w:val="24"/>
+        </w:rPr>
+      </w:pPr>
+      <w:r>
+        <w:rPr>
+          <w:rFonts w:ascii="Cambria" w:eastAsia="Calibri" w:hAnsi="Cambria" w:cs="Arial"/>
+          <w:b/>
+          <w:sz w:val="24"/>
+          <w:szCs w:val="24"/>
+        </w:rPr>
+        <w:t>Karabay A.</w:t>
+      </w:r>
+      <w:r>
+        <w:rPr>
+          <w:rFonts w:ascii="Cambria" w:eastAsia="Calibri" w:hAnsi="Cambria" w:cs="Arial"/>
+          <w:sz w:val="24"/>
+          <w:szCs w:val="24"/>
+        </w:rPr>
+        <w:t xml:space="preserve"> &amp; </w:t>
       </w:r>
       <w:proofErr w:type="spellStart"/>
       <w:r>
@@ -3921,25 +4130,7 @@
           <w:sz w:val="24"/>
           <w:szCs w:val="24"/>
         </w:rPr>
-        <w:t xml:space="preserve"> E. G. (2018, May). Target Color and Contrast Influences Temporal </w:t>
-      </w:r>
-    </w:p>
-    <w:p>
-      <w:pPr>
-        <w:spacing w:after="0" w:line="240" w:lineRule="auto"/>
-        <w:rPr>
-          <w:rFonts w:ascii="Cambria" w:eastAsia="Calibri" w:hAnsi="Cambria" w:cs="Arial"/>
-          <w:sz w:val="24"/>
-          <w:szCs w:val="24"/>
-        </w:rPr>
-      </w:pPr>
-      <w:r>
-        <w:rPr>
-          <w:rFonts w:ascii="Cambria" w:eastAsia="Calibri" w:hAnsi="Cambria" w:cs="Arial"/>
-          <w:sz w:val="24"/>
-          <w:szCs w:val="24"/>
-        </w:rPr>
-        <w:t xml:space="preserve">Attention in Rapid Serial Visual Presentations. Poster Session presented at </w:t>
+        <w:t xml:space="preserve"> E. G. (2018, May). Target Color and Contrast Influences Temporal Attention in Rapid Serial Visual Presentations. Poster Session presented at </w:t>
       </w:r>
       <w:r>
         <w:rPr>
@@ -3993,7 +4184,7 @@
           <w:rFonts w:ascii="Cambria" w:hAnsi="Cambria" w:cs="Arial"/>
           <w:sz w:val="24"/>
           <w:szCs w:val="24"/>
-          <w:lang w:val="nl-NL"/>
+          <w:lang w:val="en-US"/>
         </w:rPr>
       </w:pPr>
     </w:p>
@@ -4011,11 +4202,22 @@
       <w:r>
         <w:rPr>
           <w:rFonts w:ascii="Cambria" w:hAnsi="Cambria" w:cs="Arial"/>
+          <w:b/>
           <w:sz w:val="24"/>
           <w:szCs w:val="24"/>
           <w:lang w:val="nl-NL"/>
         </w:rPr>
-        <w:t xml:space="preserve">Karabay  A.  &amp;  Akyurek  E.  G.  </w:t>
+        <w:lastRenderedPageBreak/>
+        <w:t>Karabay  A.</w:t>
+      </w:r>
+      <w:r>
+        <w:rPr>
+          <w:rFonts w:ascii="Cambria" w:hAnsi="Cambria" w:cs="Arial"/>
+          <w:sz w:val="24"/>
+          <w:szCs w:val="24"/>
+          <w:lang w:val="nl-NL"/>
+        </w:rPr>
+        <w:t xml:space="preserve">  &amp;  Akyurek  E.  G.  </w:t>
       </w:r>
       <w:r>
         <w:rPr>
@@ -4091,12 +4293,21 @@
       <w:r>
         <w:rPr>
           <w:rFonts w:ascii="Cambria" w:hAnsi="Cambria" w:cs="Arial"/>
-          <w:sz w:val="24"/>
-          <w:szCs w:val="24"/>
-          <w:lang w:val="en-US"/>
-        </w:rPr>
-        <w:lastRenderedPageBreak/>
-        <w:t xml:space="preserve">Karabay A. &amp; </w:t>
+          <w:b/>
+          <w:sz w:val="24"/>
+          <w:szCs w:val="24"/>
+          <w:lang w:val="en-US"/>
+        </w:rPr>
+        <w:t>Karabay A.</w:t>
+      </w:r>
+      <w:r>
+        <w:rPr>
+          <w:rFonts w:ascii="Cambria" w:hAnsi="Cambria" w:cs="Arial"/>
+          <w:sz w:val="24"/>
+          <w:szCs w:val="24"/>
+          <w:lang w:val="en-US"/>
+        </w:rPr>
+        <w:t xml:space="preserve"> &amp; </w:t>
       </w:r>
       <w:proofErr w:type="spellStart"/>
       <w:r>
@@ -4145,11 +4356,21 @@
       <w:r>
         <w:rPr>
           <w:rFonts w:ascii="Cambria" w:hAnsi="Cambria" w:cs="Arial"/>
-          <w:sz w:val="24"/>
-          <w:szCs w:val="24"/>
-          <w:lang w:val="en-US"/>
-        </w:rPr>
-        <w:t xml:space="preserve">Karabay A. &amp; </w:t>
+          <w:b/>
+          <w:sz w:val="24"/>
+          <w:szCs w:val="24"/>
+          <w:lang w:val="en-US"/>
+        </w:rPr>
+        <w:t>Karabay A.</w:t>
+      </w:r>
+      <w:r>
+        <w:rPr>
+          <w:rFonts w:ascii="Cambria" w:hAnsi="Cambria" w:cs="Arial"/>
+          <w:sz w:val="24"/>
+          <w:szCs w:val="24"/>
+          <w:lang w:val="en-US"/>
+        </w:rPr>
+        <w:t xml:space="preserve"> &amp; </w:t>
       </w:r>
       <w:proofErr w:type="spellStart"/>
       <w:r>
@@ -4218,11 +4439,21 @@
       <w:r>
         <w:rPr>
           <w:rFonts w:ascii="Cambria" w:hAnsi="Cambria" w:cs="Arial"/>
-          <w:sz w:val="24"/>
-          <w:szCs w:val="24"/>
-          <w:lang w:val="en-US"/>
-        </w:rPr>
-        <w:t xml:space="preserve">Karabay A. &amp; </w:t>
+          <w:b/>
+          <w:sz w:val="24"/>
+          <w:szCs w:val="24"/>
+          <w:lang w:val="en-US"/>
+        </w:rPr>
+        <w:t>Karabay A.</w:t>
+      </w:r>
+      <w:r>
+        <w:rPr>
+          <w:rFonts w:ascii="Cambria" w:hAnsi="Cambria" w:cs="Arial"/>
+          <w:sz w:val="24"/>
+          <w:szCs w:val="24"/>
+          <w:lang w:val="en-US"/>
+        </w:rPr>
+        <w:t xml:space="preserve"> &amp; </w:t>
       </w:r>
       <w:proofErr w:type="spellStart"/>
       <w:r>
@@ -4286,7 +4517,26 @@
           <w:szCs w:val="24"/>
           <w:lang w:val="en-US"/>
         </w:rPr>
-        <w:t xml:space="preserve"> N., Karabay A., </w:t>
+        <w:t xml:space="preserve"> N., </w:t>
+      </w:r>
+      <w:r>
+        <w:rPr>
+          <w:rFonts w:ascii="Cambria" w:hAnsi="Cambria" w:cs="Arial"/>
+          <w:b/>
+          <w:sz w:val="24"/>
+          <w:szCs w:val="24"/>
+          <w:lang w:val="en-US"/>
+        </w:rPr>
+        <w:t>Karabay A.</w:t>
+      </w:r>
+      <w:r>
+        <w:rPr>
+          <w:rFonts w:ascii="Cambria" w:hAnsi="Cambria" w:cs="Arial"/>
+          <w:sz w:val="24"/>
+          <w:szCs w:val="24"/>
+          <w:lang w:val="en-US"/>
+        </w:rPr>
+        <w:t xml:space="preserve">, </w:t>
       </w:r>
       <w:proofErr w:type="spellStart"/>
       <w:r>
@@ -4326,17 +4576,7 @@
           <w:szCs w:val="24"/>
           <w:lang w:val="en-US"/>
         </w:rPr>
-        <w:t xml:space="preserve"> M. M. </w:t>
-      </w:r>
-      <w:proofErr w:type="gramStart"/>
-      <w:r>
-        <w:rPr>
-          <w:rFonts w:ascii="Cambria" w:hAnsi="Cambria" w:cs="Arial"/>
-          <w:sz w:val="24"/>
-          <w:szCs w:val="24"/>
-          <w:lang w:val="en-US"/>
-        </w:rPr>
-        <w:t xml:space="preserve">&amp;  </w:t>
+        <w:t xml:space="preserve"> M. M. &amp;  </w:t>
       </w:r>
       <w:proofErr w:type="spellStart"/>
       <w:r>
@@ -4349,7 +4589,6 @@
         <w:t>Boyraz</w:t>
       </w:r>
       <w:proofErr w:type="spellEnd"/>
-      <w:proofErr w:type="gramEnd"/>
       <w:r>
         <w:rPr>
           <w:rFonts w:ascii="Cambria" w:hAnsi="Cambria" w:cs="Arial"/>
@@ -4460,11 +4699,40 @@
       <w:r>
         <w:rPr>
           <w:rFonts w:ascii="Cambria" w:hAnsi="Cambria"/>
-          <w:bCs/>
-          <w:sz w:val="24"/>
-          <w:szCs w:val="24"/>
-        </w:rPr>
-        <w:t xml:space="preserve">YLSY Scholarship from Ministry of Education, Turkey from 2012 to 2019. Full coverage of tuition, stipend and </w:t>
+          <w:b/>
+          <w:bCs/>
+          <w:sz w:val="24"/>
+          <w:szCs w:val="24"/>
+        </w:rPr>
+        <w:t>YLSY Scholarship</w:t>
+      </w:r>
+      <w:r>
+        <w:rPr>
+          <w:rFonts w:ascii="Cambria" w:hAnsi="Cambria"/>
+          <w:bCs/>
+          <w:sz w:val="24"/>
+          <w:szCs w:val="24"/>
+        </w:rPr>
+        <w:t xml:space="preserve"> from </w:t>
+      </w:r>
+      <w:r>
+        <w:rPr>
+          <w:rFonts w:ascii="Cambria" w:hAnsi="Cambria"/>
+          <w:bCs/>
+          <w:i/>
+          <w:sz w:val="24"/>
+          <w:szCs w:val="24"/>
+        </w:rPr>
+        <w:t>Ministry of Education, Turkey</w:t>
+      </w:r>
+      <w:r>
+        <w:rPr>
+          <w:rFonts w:ascii="Cambria" w:hAnsi="Cambria"/>
+          <w:bCs/>
+          <w:sz w:val="24"/>
+          <w:szCs w:val="24"/>
+        </w:rPr>
+        <w:t xml:space="preserve"> from 2012 to 2019. Full coverage of tuition, stipend and </w:t>
       </w:r>
       <w:r>
         <w:rPr>
@@ -4610,6 +4878,7 @@
           <w:i/>
           <w:sz w:val="24"/>
           <w:szCs w:val="24"/>
+          <w:u w:val="single"/>
         </w:rPr>
         <w:t>Technical proficiency:</w:t>
       </w:r>
@@ -4704,8 +4973,35 @@
           <w:sz w:val="24"/>
           <w:szCs w:val="24"/>
         </w:rPr>
-        <w:t>R</w:t>
-      </w:r>
+        <w:t>R (</w:t>
+      </w:r>
+      <w:r>
+        <w:rPr>
+          <w:rFonts w:ascii="Cambria" w:hAnsi="Cambria"/>
+          <w:i/>
+          <w:sz w:val="24"/>
+          <w:szCs w:val="24"/>
+        </w:rPr>
+        <w:t>moderate</w:t>
+      </w:r>
+      <w:r>
+        <w:rPr>
+          <w:rFonts w:ascii="Cambria" w:hAnsi="Cambria"/>
+          <w:sz w:val="24"/>
+          <w:szCs w:val="24"/>
+        </w:rPr>
+        <w:t xml:space="preserve">); </w:t>
+      </w:r>
+      <w:proofErr w:type="spellStart"/>
+      <w:r>
+        <w:rPr>
+          <w:rFonts w:ascii="Cambria" w:hAnsi="Cambria"/>
+          <w:sz w:val="24"/>
+          <w:szCs w:val="24"/>
+        </w:rPr>
+        <w:t>Matlab</w:t>
+      </w:r>
+      <w:proofErr w:type="spellEnd"/>
       <w:r>
         <w:rPr>
           <w:rFonts w:ascii="Cambria" w:hAnsi="Cambria"/>
@@ -4729,25 +5025,7 @@
           <w:sz w:val="24"/>
           <w:szCs w:val="24"/>
         </w:rPr>
-        <w:t xml:space="preserve">); </w:t>
-      </w:r>
-      <w:proofErr w:type="spellStart"/>
-      <w:r>
-        <w:rPr>
-          <w:rFonts w:ascii="Cambria" w:hAnsi="Cambria"/>
-          <w:sz w:val="24"/>
-          <w:szCs w:val="24"/>
-        </w:rPr>
-        <w:t>Matlab</w:t>
-      </w:r>
-      <w:proofErr w:type="spellEnd"/>
-      <w:r>
-        <w:rPr>
-          <w:rFonts w:ascii="Cambria" w:hAnsi="Cambria"/>
-          <w:sz w:val="24"/>
-          <w:szCs w:val="24"/>
-        </w:rPr>
-        <w:t xml:space="preserve"> (</w:t>
+        <w:t>); Python (</w:t>
       </w:r>
       <w:r>
         <w:rPr>
@@ -4764,23 +5042,6 @@
           <w:sz w:val="24"/>
           <w:szCs w:val="24"/>
         </w:rPr>
-        <w:t>); Python (</w:t>
-      </w:r>
-      <w:r>
-        <w:rPr>
-          <w:rFonts w:ascii="Cambria" w:hAnsi="Cambria"/>
-          <w:i/>
-          <w:sz w:val="24"/>
-          <w:szCs w:val="24"/>
-        </w:rPr>
-        <w:t>moderate</w:t>
-      </w:r>
-      <w:r>
-        <w:rPr>
-          <w:rFonts w:ascii="Cambria" w:hAnsi="Cambria"/>
-          <w:sz w:val="24"/>
-          <w:szCs w:val="24"/>
-        </w:rPr>
         <w:t>)</w:t>
       </w:r>
       <w:r>
@@ -4789,23 +5050,7 @@
           <w:sz w:val="24"/>
           <w:szCs w:val="24"/>
         </w:rPr>
-        <w:t>;</w:t>
-      </w:r>
-      <w:r>
-        <w:rPr>
-          <w:rFonts w:ascii="Cambria" w:hAnsi="Cambria"/>
-          <w:sz w:val="24"/>
-          <w:szCs w:val="24"/>
-        </w:rPr>
-        <w:t xml:space="preserve"> </w:t>
-      </w:r>
-      <w:r>
-        <w:rPr>
-          <w:rFonts w:ascii="Cambria" w:hAnsi="Cambria"/>
-          <w:sz w:val="24"/>
-          <w:szCs w:val="24"/>
-        </w:rPr>
-        <w:t>E-prime (</w:t>
+        <w:t>; E-prime (</w:t>
       </w:r>
       <w:r>
         <w:rPr>
@@ -4857,6 +5102,7 @@
           <w:i/>
           <w:sz w:val="24"/>
           <w:szCs w:val="24"/>
+          <w:u w:val="single"/>
         </w:rPr>
         <w:t xml:space="preserve">Language </w:t>
       </w:r>
@@ -4869,8 +5115,21 @@
           <w:noProof/>
           <w:sz w:val="24"/>
           <w:szCs w:val="24"/>
-        </w:rPr>
-        <w:t xml:space="preserve">Skills: </w:t>
+          <w:u w:val="single"/>
+        </w:rPr>
+        <w:t>Skills:</w:t>
+      </w:r>
+      <w:r>
+        <w:rPr>
+          <w:rFonts w:ascii="Cambria" w:hAnsi="Cambria"/>
+          <w:b/>
+          <w:bCs/>
+          <w:i/>
+          <w:noProof/>
+          <w:sz w:val="24"/>
+          <w:szCs w:val="24"/>
+        </w:rPr>
+        <w:t xml:space="preserve"> </w:t>
       </w:r>
       <w:r>
         <w:rPr>
@@ -5009,6 +5268,7 @@
           <w:u w:val="single"/>
         </w:rPr>
       </w:pPr>
+      <w:bookmarkStart w:id="0" w:name="_GoBack"/>
       <w:r>
         <w:rPr>
           <w:rFonts w:ascii="Cambria" w:hAnsi="Cambria"/>
@@ -5021,6 +5281,7 @@
         <w:t>SELECTED CERTIFICATES</w:t>
       </w:r>
     </w:p>
+    <w:bookmarkEnd w:id="0"/>
     <w:p>
       <w:pPr>
         <w:spacing w:after="0"/>
@@ -5045,26 +5306,54 @@
           <w:sz w:val="24"/>
           <w:szCs w:val="24"/>
           <w:shd w:val="clear" w:color="auto" w:fill="FFFFFF"/>
-        </w:rPr>
-      </w:pPr>
-      <w:r>
-        <w:rPr>
-          <w:rFonts w:ascii="Cambria" w:hAnsi="Cambria"/>
-          <w:b/>
-          <w:bCs/>
-          <w:i/>
-          <w:sz w:val="24"/>
-          <w:szCs w:val="24"/>
-        </w:rPr>
-        <w:t>Attendance Certificate</w:t>
-      </w:r>
-      <w:r>
-        <w:rPr>
-          <w:rFonts w:ascii="Cambria" w:hAnsi="Cambria"/>
-          <w:b/>
-          <w:bCs/>
-          <w:sz w:val="24"/>
-          <w:szCs w:val="24"/>
+          <w:lang w:val="nl-NL"/>
+        </w:rPr>
+      </w:pPr>
+      <w:proofErr w:type="spellStart"/>
+      <w:r>
+        <w:rPr>
+          <w:rFonts w:ascii="Cambria" w:hAnsi="Cambria"/>
+          <w:b/>
+          <w:bCs/>
+          <w:sz w:val="24"/>
+          <w:szCs w:val="24"/>
+          <w:lang w:val="nl-NL"/>
+        </w:rPr>
+        <w:t>Attendance</w:t>
+      </w:r>
+      <w:proofErr w:type="spellEnd"/>
+      <w:r>
+        <w:rPr>
+          <w:rFonts w:ascii="Cambria" w:hAnsi="Cambria"/>
+          <w:b/>
+          <w:bCs/>
+          <w:sz w:val="24"/>
+          <w:szCs w:val="24"/>
+          <w:lang w:val="nl-NL"/>
+        </w:rPr>
+        <w:t xml:space="preserve"> </w:t>
+      </w:r>
+      <w:proofErr w:type="spellStart"/>
+      <w:r>
+        <w:rPr>
+          <w:rFonts w:ascii="Cambria" w:hAnsi="Cambria"/>
+          <w:b/>
+          <w:bCs/>
+          <w:sz w:val="24"/>
+          <w:szCs w:val="24"/>
+          <w:lang w:val="nl-NL"/>
+        </w:rPr>
+        <w:t>Certificate</w:t>
+      </w:r>
+      <w:proofErr w:type="spellEnd"/>
+      <w:r>
+        <w:rPr>
+          <w:rFonts w:ascii="Cambria" w:hAnsi="Cambria"/>
+          <w:b/>
+          <w:bCs/>
+          <w:sz w:val="24"/>
+          <w:szCs w:val="24"/>
+          <w:lang w:val="nl-NL"/>
         </w:rPr>
         <w:t>:</w:t>
       </w:r>
@@ -5074,6 +5363,7 @@
           <w:bCs/>
           <w:sz w:val="24"/>
           <w:szCs w:val="24"/>
+          <w:lang w:val="nl-NL"/>
         </w:rPr>
         <w:t xml:space="preserve"> </w:t>
       </w:r>
@@ -5084,9 +5374,11 @@
           <w:sz w:val="24"/>
           <w:szCs w:val="24"/>
           <w:shd w:val="clear" w:color="auto" w:fill="FFFFFF"/>
-        </w:rPr>
-        <w:t>Multivariate pat</w:t>
-      </w:r>
+          <w:lang w:val="nl-NL"/>
+        </w:rPr>
+        <w:t xml:space="preserve">Multivariate </w:t>
+      </w:r>
+      <w:proofErr w:type="spellStart"/>
       <w:r>
         <w:rPr>
           <w:rFonts w:ascii="Cambria" w:hAnsi="Cambria" w:cs="Calibri"/>
@@ -5094,10 +5386,11 @@
           <w:sz w:val="24"/>
           <w:szCs w:val="24"/>
           <w:shd w:val="clear" w:color="auto" w:fill="FFFFFF"/>
-        </w:rPr>
-        <w:t xml:space="preserve">tern analyses (MVPA) in EEG/MEG (2018) – </w:t>
-      </w:r>
-      <w:proofErr w:type="spellStart"/>
+          <w:lang w:val="nl-NL"/>
+        </w:rPr>
+        <w:t>pattern</w:t>
+      </w:r>
+      <w:proofErr w:type="spellEnd"/>
       <w:r>
         <w:rPr>
           <w:rFonts w:ascii="Cambria" w:hAnsi="Cambria" w:cs="Calibri"/>
@@ -5105,10 +5398,10 @@
           <w:sz w:val="24"/>
           <w:szCs w:val="24"/>
           <w:shd w:val="clear" w:color="auto" w:fill="FFFFFF"/>
-        </w:rPr>
-        <w:t>Experimenteel-Psychologısche</w:t>
-      </w:r>
-      <w:proofErr w:type="spellEnd"/>
+          <w:lang w:val="nl-NL"/>
+        </w:rPr>
+        <w:t xml:space="preserve"> analyses (MVPA) in EEG/MEG (</w:t>
+      </w:r>
       <w:r>
         <w:rPr>
           <w:rFonts w:ascii="Cambria" w:hAnsi="Cambria" w:cs="Calibri"/>
@@ -5116,10 +5409,10 @@
           <w:sz w:val="24"/>
           <w:szCs w:val="24"/>
           <w:shd w:val="clear" w:color="auto" w:fill="FFFFFF"/>
-        </w:rPr>
-        <w:t xml:space="preserve"> </w:t>
-      </w:r>
-      <w:proofErr w:type="spellStart"/>
+          <w:lang w:val="nl-NL"/>
+        </w:rPr>
+        <w:t>2018) – Experimenteel-Psychologi</w:t>
+      </w:r>
       <w:r>
         <w:rPr>
           <w:rFonts w:ascii="Cambria" w:hAnsi="Cambria" w:cs="Calibri"/>
@@ -5127,20 +5420,24 @@
           <w:sz w:val="24"/>
           <w:szCs w:val="24"/>
           <w:shd w:val="clear" w:color="auto" w:fill="FFFFFF"/>
-        </w:rPr>
-        <w:t>Onderzoekschool</w:t>
-      </w:r>
-      <w:proofErr w:type="spellEnd"/>
-      <w:r>
+          <w:lang w:val="nl-NL"/>
+        </w:rPr>
+        <w:t>sche Onderzoekschool, Amsterdam, NL</w:t>
+      </w:r>
+    </w:p>
+    <w:p>
+      <w:pPr>
+        <w:spacing w:after="0"/>
+        <w:contextualSpacing/>
         <w:rPr>
           <w:rFonts w:ascii="Cambria" w:hAnsi="Cambria" w:cs="Calibri"/>
           <w:color w:val="141412"/>
           <w:sz w:val="24"/>
           <w:szCs w:val="24"/>
           <w:shd w:val="clear" w:color="auto" w:fill="FFFFFF"/>
-        </w:rPr>
-        <w:t>, Amsterdam, NL</w:t>
-      </w:r>
+          <w:lang w:val="nl-NL"/>
+        </w:rPr>
+      </w:pPr>
     </w:p>
     <w:p>
       <w:pPr>
@@ -5152,130 +5449,66 @@
           <w:sz w:val="24"/>
           <w:szCs w:val="24"/>
           <w:shd w:val="clear" w:color="auto" w:fill="FFFFFF"/>
-        </w:rPr>
-      </w:pPr>
+          <w:lang w:val="nl-NL"/>
+        </w:rPr>
+      </w:pPr>
+      <w:r>
+        <w:rPr>
+          <w:rFonts w:ascii="Cambria" w:hAnsi="Cambria"/>
+          <w:b/>
+          <w:bCs/>
+          <w:sz w:val="24"/>
+          <w:szCs w:val="24"/>
+          <w:lang w:val="nl-NL"/>
+        </w:rPr>
+        <w:t>Attendance Certificate:</w:t>
+      </w:r>
+      <w:r>
+        <w:rPr>
+          <w:rFonts w:ascii="Cambria" w:hAnsi="Cambria" w:cs="Calibri"/>
+          <w:color w:val="141412"/>
+          <w:sz w:val="24"/>
+          <w:szCs w:val="24"/>
+          <w:shd w:val="clear" w:color="auto" w:fill="FFFFFF"/>
+          <w:lang w:val="nl-NL"/>
+        </w:rPr>
+        <w:t xml:space="preserve"> Autumn school: Attention (</w:t>
+      </w:r>
+      <w:r>
+        <w:rPr>
+          <w:rFonts w:ascii="Cambria" w:hAnsi="Cambria" w:cs="Calibri"/>
+          <w:color w:val="141412"/>
+          <w:sz w:val="24"/>
+          <w:szCs w:val="24"/>
+          <w:shd w:val="clear" w:color="auto" w:fill="FFFFFF"/>
+          <w:lang w:val="nl-NL"/>
+        </w:rPr>
+        <w:t>2017) - Experimenteel-Psychologi</w:t>
+      </w:r>
+      <w:r>
+        <w:rPr>
+          <w:rFonts w:ascii="Cambria" w:hAnsi="Cambria" w:cs="Calibri"/>
+          <w:color w:val="141412"/>
+          <w:sz w:val="24"/>
+          <w:szCs w:val="24"/>
+          <w:shd w:val="clear" w:color="auto" w:fill="FFFFFF"/>
+          <w:lang w:val="nl-NL"/>
+        </w:rPr>
+        <w:t>sche Onderzoekschool, Amsterdam, NL</w:t>
+      </w:r>
     </w:p>
     <w:p>
       <w:pPr>
         <w:spacing w:after="0"/>
         <w:contextualSpacing/>
         <w:rPr>
-          <w:rFonts w:ascii="Cambria" w:hAnsi="Cambria" w:cs="Calibri"/>
-          <w:color w:val="141412"/>
-          <w:sz w:val="24"/>
-          <w:szCs w:val="24"/>
-          <w:shd w:val="clear" w:color="auto" w:fill="FFFFFF"/>
-        </w:rPr>
-      </w:pPr>
-      <w:r>
-        <w:rPr>
-          <w:rFonts w:ascii="Cambria" w:hAnsi="Cambria"/>
-          <w:b/>
-          <w:bCs/>
-          <w:i/>
-          <w:sz w:val="24"/>
-          <w:szCs w:val="24"/>
-        </w:rPr>
-        <w:t>Attendance Certificate</w:t>
-      </w:r>
-      <w:r>
-        <w:rPr>
-          <w:rFonts w:ascii="Cambria" w:hAnsi="Cambria"/>
-          <w:b/>
-          <w:bCs/>
-          <w:sz w:val="24"/>
-          <w:szCs w:val="24"/>
-        </w:rPr>
-        <w:t>:</w:t>
-      </w:r>
-      <w:r>
-        <w:rPr>
-          <w:rFonts w:ascii="Cambria" w:hAnsi="Cambria" w:cs="Calibri"/>
-          <w:color w:val="141412"/>
-          <w:sz w:val="24"/>
-          <w:szCs w:val="24"/>
-          <w:shd w:val="clear" w:color="auto" w:fill="FFFFFF"/>
-        </w:rPr>
-        <w:t xml:space="preserve"> </w:t>
-      </w:r>
-      <w:r>
-        <w:rPr>
-          <w:rFonts w:ascii="Cambria" w:hAnsi="Cambria" w:cs="Calibri"/>
-          <w:color w:val="141412"/>
-          <w:sz w:val="24"/>
-          <w:szCs w:val="24"/>
-          <w:shd w:val="clear" w:color="auto" w:fill="FFFFFF"/>
-        </w:rPr>
-        <w:t xml:space="preserve">Autumn school: Attention </w:t>
-      </w:r>
-      <w:r>
-        <w:rPr>
-          <w:rFonts w:ascii="Cambria" w:hAnsi="Cambria" w:cs="Calibri"/>
-          <w:color w:val="141412"/>
-          <w:sz w:val="24"/>
-          <w:szCs w:val="24"/>
-          <w:shd w:val="clear" w:color="auto" w:fill="FFFFFF"/>
-        </w:rPr>
-        <w:t xml:space="preserve">(2017) - </w:t>
-      </w:r>
-      <w:proofErr w:type="spellStart"/>
-      <w:r>
-        <w:rPr>
-          <w:rFonts w:ascii="Cambria" w:hAnsi="Cambria" w:cs="Calibri"/>
-          <w:color w:val="141412"/>
-          <w:sz w:val="24"/>
-          <w:szCs w:val="24"/>
-          <w:shd w:val="clear" w:color="auto" w:fill="FFFFFF"/>
-        </w:rPr>
-        <w:t>Experimenteel-Psychologısche</w:t>
-      </w:r>
-      <w:proofErr w:type="spellEnd"/>
-      <w:r>
-        <w:rPr>
-          <w:rFonts w:ascii="Cambria" w:hAnsi="Cambria" w:cs="Calibri"/>
-          <w:color w:val="141412"/>
-          <w:sz w:val="24"/>
-          <w:szCs w:val="24"/>
-          <w:shd w:val="clear" w:color="auto" w:fill="FFFFFF"/>
-        </w:rPr>
-        <w:t xml:space="preserve"> </w:t>
-      </w:r>
-      <w:proofErr w:type="spellStart"/>
-      <w:r>
-        <w:rPr>
-          <w:rFonts w:ascii="Cambria" w:hAnsi="Cambria" w:cs="Calibri"/>
-          <w:color w:val="141412"/>
-          <w:sz w:val="24"/>
-          <w:szCs w:val="24"/>
-          <w:shd w:val="clear" w:color="auto" w:fill="FFFFFF"/>
-        </w:rPr>
-        <w:t>Onderzoekschool</w:t>
-      </w:r>
-      <w:proofErr w:type="spellEnd"/>
-      <w:r>
-        <w:rPr>
-          <w:rFonts w:ascii="Cambria" w:hAnsi="Cambria" w:cs="Calibri"/>
-          <w:color w:val="141412"/>
-          <w:sz w:val="24"/>
-          <w:szCs w:val="24"/>
-          <w:shd w:val="clear" w:color="auto" w:fill="FFFFFF"/>
-        </w:rPr>
-        <w:t>, Amsterdam, NL</w:t>
-      </w:r>
-      <w:bookmarkStart w:id="0" w:name="_GoBack"/>
-      <w:bookmarkEnd w:id="0"/>
-    </w:p>
-    <w:p>
-      <w:pPr>
-        <w:spacing w:after="0"/>
-        <w:contextualSpacing/>
-        <w:rPr>
           <w:rFonts w:ascii="Cambria" w:hAnsi="Cambria"/>
           <w:b/>
           <w:bCs/>
           <w:sz w:val="24"/>
           <w:szCs w:val="24"/>
           <w:u w:val="single"/>
+          <w:lang w:val="nl-NL"/>
         </w:rPr>
       </w:pPr>
     </w:p>
@@ -5335,7 +5568,7 @@
       <w:r>
         <w:rPr>
           <w:rFonts w:ascii="Cambria" w:hAnsi="Cambria" w:cs="Arial"/>
-          <w:i/>
+          <w:b/>
           <w:iCs/>
           <w:sz w:val="24"/>
           <w:szCs w:val="24"/>
@@ -5380,27 +5613,7 @@
           <w:szCs w:val="24"/>
           <w:lang w:val="en-US"/>
         </w:rPr>
-        <w:t>Edu</w:t>
-      </w:r>
-      <w:r>
-        <w:rPr>
-          <w:rFonts w:ascii="Cambria" w:hAnsi="Cambria" w:cs="Arial"/>
-          <w:noProof/>
-          <w:sz w:val="24"/>
-          <w:szCs w:val="24"/>
-          <w:lang w:val="en-US"/>
-        </w:rPr>
-        <w:t>ca</w:t>
-      </w:r>
-      <w:r>
-        <w:rPr>
-          <w:rFonts w:ascii="Cambria" w:hAnsi="Cambria" w:cs="Arial"/>
-          <w:noProof/>
-          <w:sz w:val="24"/>
-          <w:szCs w:val="24"/>
-          <w:lang w:val="en-US"/>
-        </w:rPr>
-        <w:t>tion</w:t>
+        <w:t>Education</w:t>
       </w:r>
       <w:r>
         <w:rPr>
@@ -5418,16 +5631,25 @@
           <w:szCs w:val="24"/>
           <w:lang w:val="en-US"/>
         </w:rPr>
-        <w:t>nd Rehabilitation Center, Ank</w:t>
-      </w:r>
-      <w:r>
-        <w:rPr>
-          <w:rFonts w:ascii="Cambria" w:hAnsi="Cambria" w:cs="Arial"/>
-          <w:sz w:val="24"/>
-          <w:szCs w:val="24"/>
-          <w:lang w:val="en-US"/>
-        </w:rPr>
-        <w:t>ara, Turkey (04/2013-09/2013)</w:t>
+        <w:t>nd</w:t>
+      </w:r>
+      <w:r>
+        <w:rPr>
+          <w:rFonts w:ascii="Cambria" w:hAnsi="Cambria" w:cs="Arial"/>
+          <w:sz w:val="24"/>
+          <w:szCs w:val="24"/>
+          <w:lang w:val="en-US"/>
+        </w:rPr>
+        <w:t xml:space="preserve"> Rehabilitation Center, Ankara-</w:t>
+      </w:r>
+      <w:r>
+        <w:rPr>
+          <w:rFonts w:ascii="Cambria" w:hAnsi="Cambria" w:cs="Arial"/>
+          <w:sz w:val="24"/>
+          <w:szCs w:val="24"/>
+          <w:lang w:val="en-US"/>
+        </w:rPr>
+        <w:t>Turkey (04/2013-09/2013)</w:t>
       </w:r>
     </w:p>
     <w:p>
@@ -5457,21 +5679,22 @@
       <w:r>
         <w:rPr>
           <w:rFonts w:ascii="Cambria" w:hAnsi="Cambria" w:cs="Arial"/>
-          <w:i/>
-          <w:sz w:val="24"/>
-          <w:szCs w:val="24"/>
-          <w:lang w:val="en-US"/>
-        </w:rPr>
-        <w:t>Psychologist</w:t>
-      </w:r>
-      <w:r>
-        <w:rPr>
-          <w:rFonts w:ascii="Cambria" w:hAnsi="Cambria" w:cs="Arial"/>
-          <w:sz w:val="24"/>
-          <w:szCs w:val="24"/>
-          <w:lang w:val="en-US"/>
-        </w:rPr>
-        <w:t xml:space="preserve"> at </w:t>
+          <w:b/>
+          <w:sz w:val="24"/>
+          <w:szCs w:val="24"/>
+          <w:lang w:val="en-US"/>
+        </w:rPr>
+        <w:lastRenderedPageBreak/>
+        <w:t xml:space="preserve">Psychologist </w:t>
+      </w:r>
+      <w:r>
+        <w:rPr>
+          <w:rFonts w:ascii="Cambria" w:hAnsi="Cambria" w:cs="Arial"/>
+          <w:sz w:val="24"/>
+          <w:szCs w:val="24"/>
+          <w:lang w:val="en-US"/>
+        </w:rPr>
+        <w:t xml:space="preserve">at </w:t>
       </w:r>
       <w:proofErr w:type="spellStart"/>
       <w:r>
@@ -5518,16 +5741,25 @@
           <w:szCs w:val="24"/>
           <w:lang w:val="en-US"/>
         </w:rPr>
-        <w:t>nd Rehabilitation Center, Ank</w:t>
-      </w:r>
-      <w:r>
-        <w:rPr>
-          <w:rFonts w:ascii="Cambria" w:hAnsi="Cambria" w:cs="Arial"/>
-          <w:sz w:val="24"/>
-          <w:szCs w:val="24"/>
-          <w:lang w:val="en-US"/>
-        </w:rPr>
-        <w:t>ara, Turkey (06/2011-01/2012)</w:t>
+        <w:t>nd</w:t>
+      </w:r>
+      <w:r>
+        <w:rPr>
+          <w:rFonts w:ascii="Cambria" w:hAnsi="Cambria" w:cs="Arial"/>
+          <w:sz w:val="24"/>
+          <w:szCs w:val="24"/>
+          <w:lang w:val="en-US"/>
+        </w:rPr>
+        <w:t xml:space="preserve"> Rehabilitation Center, Ankara-</w:t>
+      </w:r>
+      <w:r>
+        <w:rPr>
+          <w:rFonts w:ascii="Cambria" w:hAnsi="Cambria" w:cs="Arial"/>
+          <w:sz w:val="24"/>
+          <w:szCs w:val="24"/>
+          <w:lang w:val="en-US"/>
+        </w:rPr>
+        <w:t>Turkey (06/2011-01/2012)</w:t>
       </w:r>
     </w:p>
     <w:p>
@@ -5556,7 +5788,7 @@
       <w:r>
         <w:rPr>
           <w:rFonts w:ascii="Cambria" w:hAnsi="Cambria" w:cs="Arial"/>
-          <w:i/>
+          <w:b/>
           <w:sz w:val="24"/>
           <w:szCs w:val="24"/>
           <w:lang w:val="en-US"/>
@@ -5590,7 +5822,25 @@
           <w:szCs w:val="24"/>
           <w:lang w:val="en-US"/>
         </w:rPr>
-        <w:t xml:space="preserve"> L Type Prison, Ankara, Turkey (01/2010-06/2010) </w:t>
+        <w:t xml:space="preserve"> L Type Prison, Ankara</w:t>
+      </w:r>
+      <w:r>
+        <w:rPr>
+          <w:rFonts w:ascii="Cambria" w:hAnsi="Cambria" w:cs="Arial"/>
+          <w:sz w:val="24"/>
+          <w:szCs w:val="24"/>
+          <w:lang w:val="en-US"/>
+        </w:rPr>
+        <w:t>-</w:t>
+      </w:r>
+      <w:r>
+        <w:rPr>
+          <w:rFonts w:ascii="Cambria" w:hAnsi="Cambria" w:cs="Arial"/>
+          <w:sz w:val="24"/>
+          <w:szCs w:val="24"/>
+          <w:lang w:val="en-US"/>
+        </w:rPr>
+        <w:t xml:space="preserve">Turkey (01/2010-06/2010) </w:t>
       </w:r>
     </w:p>
     <w:p>
@@ -5620,22 +5870,21 @@
       <w:r>
         <w:rPr>
           <w:rFonts w:ascii="Cambria" w:hAnsi="Cambria" w:cs="Arial"/>
+          <w:b/>
+          <w:sz w:val="24"/>
+          <w:szCs w:val="24"/>
+          <w:lang w:val="en-US"/>
+        </w:rPr>
+        <w:t>Intern Psychologist (volunteer)</w:t>
+      </w:r>
+      <w:r>
+        <w:rPr>
+          <w:rFonts w:ascii="Cambria" w:hAnsi="Cambria" w:cs="Arial"/>
           <w:i/>
           <w:sz w:val="24"/>
           <w:szCs w:val="24"/>
           <w:lang w:val="en-US"/>
         </w:rPr>
-        <w:lastRenderedPageBreak/>
-        <w:t>Intern Psychologist (volunteer)</w:t>
-      </w:r>
-      <w:r>
-        <w:rPr>
-          <w:rFonts w:ascii="Cambria" w:hAnsi="Cambria" w:cs="Arial"/>
-          <w:i/>
-          <w:sz w:val="24"/>
-          <w:szCs w:val="24"/>
-          <w:lang w:val="en-US"/>
-        </w:rPr>
         <w:t xml:space="preserve"> </w:t>
       </w:r>
       <w:r>
@@ -5685,25 +5934,23 @@
         </w:rPr>
         <w:t xml:space="preserve">Service </w:t>
       </w:r>
-      <w:proofErr w:type="gramStart"/>
-      <w:r>
-        <w:rPr>
-          <w:rFonts w:ascii="Cambria" w:hAnsi="Cambria" w:cs="Arial"/>
-          <w:sz w:val="24"/>
-          <w:szCs w:val="24"/>
-          <w:lang w:val="en-US"/>
-        </w:rPr>
-        <w:t>and  Children</w:t>
-      </w:r>
-      <w:proofErr w:type="gramEnd"/>
-      <w:r>
-        <w:rPr>
-          <w:rFonts w:ascii="Cambria" w:hAnsi="Cambria" w:cs="Arial"/>
-          <w:sz w:val="24"/>
-          <w:szCs w:val="24"/>
-          <w:lang w:val="en-US"/>
-        </w:rPr>
-        <w:t xml:space="preserve">  Protection  Institution,  Ankara,  </w:t>
+      <w:r>
+        <w:rPr>
+          <w:rFonts w:ascii="Cambria" w:hAnsi="Cambria" w:cs="Arial"/>
+          <w:sz w:val="24"/>
+          <w:szCs w:val="24"/>
+          <w:lang w:val="en-US"/>
+        </w:rPr>
+        <w:t>and  Children  Protection  Institution,  Ankara</w:t>
+      </w:r>
+      <w:r>
+        <w:rPr>
+          <w:rFonts w:ascii="Cambria" w:hAnsi="Cambria" w:cs="Arial"/>
+          <w:sz w:val="24"/>
+          <w:szCs w:val="24"/>
+          <w:lang w:val="en-US"/>
+        </w:rPr>
+        <w:t>-</w:t>
       </w:r>
       <w:r>
         <w:rPr>
@@ -5737,7 +5984,7 @@
 </file>
 
 <file path=word/numbering.xml><?xml version="1.0" encoding="utf-8"?>
-<w:numbering xmlns:wpc="http://schemas.microsoft.com/office/word/2010/wordprocessingCanvas" xmlns:cx="http://schemas.microsoft.com/office/drawing/2014/chartex" xmlns:mc="http://schemas.openxmlformats.org/markup-compatibility/2006" xmlns:o="urn:schemas-microsoft-com:office:office" xmlns:r="http://schemas.openxmlformats.org/officeDocument/2006/relationships" xmlns:m="http://schemas.openxmlformats.org/officeDocument/2006/math" xmlns:v="urn:schemas-microsoft-com:vml" xmlns:wp14="http://schemas.microsoft.com/office/word/2010/wordprocessingDrawing" xmlns:wp="http://schemas.openxmlformats.org/drawingml/2006/wordprocessingDrawing" xmlns:w10="urn:schemas-microsoft-com:office:word" xmlns:w="http://schemas.openxmlformats.org/wordprocessingml/2006/main" xmlns:w14="http://schemas.microsoft.com/office/word/2010/wordml" xmlns:w15="http://schemas.microsoft.com/office/word/2012/wordml" xmlns:w16se="http://schemas.microsoft.com/office/word/2015/wordml/symex" xmlns:wpg="http://schemas.microsoft.com/office/word/2010/wordprocessingGroup" xmlns:wpi="http://schemas.microsoft.com/office/word/2010/wordprocessingInk" xmlns:wne="http://schemas.microsoft.com/office/word/2006/wordml" xmlns:wps="http://schemas.microsoft.com/office/word/2010/wordprocessingShape" mc:Ignorable="w14 w15 w16se wp14">
+<w:numbering xmlns:wpc="http://schemas.microsoft.com/office/word/2010/wordprocessingCanvas" xmlns:cx="http://schemas.microsoft.com/office/drawing/2014/chartex" xmlns:cx1="http://schemas.microsoft.com/office/drawing/2015/9/8/chartex" xmlns:mc="http://schemas.openxmlformats.org/markup-compatibility/2006" xmlns:o="urn:schemas-microsoft-com:office:office" xmlns:r="http://schemas.openxmlformats.org/officeDocument/2006/relationships" xmlns:m="http://schemas.openxmlformats.org/officeDocument/2006/math" xmlns:v="urn:schemas-microsoft-com:vml" xmlns:wp14="http://schemas.microsoft.com/office/word/2010/wordprocessingDrawing" xmlns:wp="http://schemas.openxmlformats.org/drawingml/2006/wordprocessingDrawing" xmlns:w10="urn:schemas-microsoft-com:office:word" xmlns:w="http://schemas.openxmlformats.org/wordprocessingml/2006/main" xmlns:w14="http://schemas.microsoft.com/office/word/2010/wordml" xmlns:w15="http://schemas.microsoft.com/office/word/2012/wordml" xmlns:w16se="http://schemas.microsoft.com/office/word/2015/wordml/symex" xmlns:wpg="http://schemas.microsoft.com/office/word/2010/wordprocessingGroup" xmlns:wpi="http://schemas.microsoft.com/office/word/2010/wordprocessingInk" xmlns:wne="http://schemas.microsoft.com/office/word/2006/wordml" xmlns:wps="http://schemas.microsoft.com/office/word/2010/wordprocessingShape" mc:Ignorable="w14 w15 w16se wp14">
   <w:abstractNum w:abstractNumId="0" w15:restartNumberingAfterBreak="0">
     <w:nsid w:val="0F5B36DD"/>
     <w:multiLevelType w:val="hybridMultilevel"/>

--- a/Files/download/Resume_Karabay.docx
+++ b/Files/download/Resume_Karabay.docx
@@ -16,7 +16,8 @@
           <w:lang w:val="nl-NL"/>
         </w:rPr>
       </w:pPr>
-      <w:proofErr w:type="spellStart"/>
+      <w:bookmarkStart w:id="0" w:name="_GoBack"/>
+      <w:bookmarkEnd w:id="0"/>
       <w:r>
         <w:rPr>
           <w:rFonts w:ascii="Cambria" w:hAnsi="Cambria"/>
@@ -28,7 +29,6 @@
         </w:rPr>
         <w:t>Ayta</w:t>
       </w:r>
-      <w:proofErr w:type="spellEnd"/>
       <w:r>
         <w:rPr>
           <w:rFonts w:ascii="Cambria" w:hAnsi="Cambria"/>
@@ -156,7 +156,7 @@
         </w:rPr>
         <w:br/>
       </w:r>
-      <w:hyperlink r:id="rId5" w:history="1">
+      <w:hyperlink r:id="rId7" w:history="1">
         <w:r>
           <w:rPr>
             <w:rStyle w:val="Hyperlink"/>
@@ -327,7 +327,43 @@
           <w:sz w:val="24"/>
           <w:szCs w:val="24"/>
         </w:rPr>
-        <w:t>Groningen-NL (present)</w:t>
+        <w:t xml:space="preserve">Groningen-NL </w:t>
+      </w:r>
+      <w:r>
+        <w:rPr>
+          <w:rFonts w:ascii="Cambria" w:hAnsi="Cambria"/>
+          <w:bCs/>
+          <w:sz w:val="24"/>
+          <w:szCs w:val="24"/>
+        </w:rPr>
+        <w:t xml:space="preserve">2019 </w:t>
+      </w:r>
+      <w:r>
+        <w:rPr>
+          <w:rFonts w:ascii="Cambria" w:hAnsi="Cambria"/>
+          <w:bCs/>
+          <w:sz w:val="24"/>
+          <w:szCs w:val="24"/>
+        </w:rPr>
+        <w:t>(</w:t>
+      </w:r>
+      <w:r>
+        <w:rPr>
+          <w:rFonts w:ascii="Cambria" w:hAnsi="Cambria"/>
+          <w:bCs/>
+          <w:sz w:val="24"/>
+          <w:szCs w:val="24"/>
+        </w:rPr>
+        <w:t>expected</w:t>
+      </w:r>
+      <w:r>
+        <w:rPr>
+          <w:rFonts w:ascii="Cambria" w:hAnsi="Cambria"/>
+          <w:bCs/>
+          <w:sz w:val="24"/>
+          <w:szCs w:val="24"/>
+        </w:rPr>
+        <w:t>)</w:t>
       </w:r>
     </w:p>
     <w:p>
@@ -346,7 +382,15 @@
           <w:sz w:val="24"/>
           <w:szCs w:val="24"/>
         </w:rPr>
-        <w:t xml:space="preserve">Concentrations: </w:t>
+        <w:t>Topic</w:t>
+      </w:r>
+      <w:r>
+        <w:rPr>
+          <w:rFonts w:ascii="Cambria" w:hAnsi="Cambria"/>
+          <w:sz w:val="24"/>
+          <w:szCs w:val="24"/>
+        </w:rPr>
+        <w:t xml:space="preserve">: </w:t>
       </w:r>
       <w:r>
         <w:rPr>
@@ -533,15 +577,31 @@
           <w:sz w:val="24"/>
           <w:szCs w:val="24"/>
         </w:rPr>
-        <w:t>Concentration</w:t>
-      </w:r>
-      <w:r>
-        <w:rPr>
-          <w:rFonts w:ascii="Cambria" w:hAnsi="Cambria"/>
-          <w:sz w:val="24"/>
-          <w:szCs w:val="24"/>
-        </w:rPr>
-        <w:t>s: Psychology</w:t>
+        <w:t>Topic</w:t>
+      </w:r>
+      <w:r>
+        <w:rPr>
+          <w:rFonts w:ascii="Cambria" w:hAnsi="Cambria"/>
+          <w:sz w:val="24"/>
+          <w:szCs w:val="24"/>
+        </w:rPr>
+        <w:t xml:space="preserve">: </w:t>
+      </w:r>
+      <w:r>
+        <w:rPr>
+          <w:rFonts w:ascii="Cambria" w:hAnsi="Cambria"/>
+          <w:sz w:val="24"/>
+          <w:szCs w:val="24"/>
+        </w:rPr>
+        <w:t xml:space="preserve">Experimental </w:t>
+      </w:r>
+      <w:r>
+        <w:rPr>
+          <w:rFonts w:ascii="Cambria" w:hAnsi="Cambria"/>
+          <w:sz w:val="24"/>
+          <w:szCs w:val="24"/>
+        </w:rPr>
+        <w:t>Psychology</w:t>
       </w:r>
     </w:p>
     <w:p>
@@ -603,18 +663,8 @@
           <w:sz w:val="24"/>
           <w:szCs w:val="24"/>
         </w:rPr>
-        <w:t xml:space="preserve">Daniel D. </w:t>
-      </w:r>
-      <w:proofErr w:type="spellStart"/>
-      <w:r>
-        <w:rPr>
-          <w:rFonts w:ascii="Cambria" w:hAnsi="Cambria"/>
-          <w:sz w:val="24"/>
-          <w:szCs w:val="24"/>
-        </w:rPr>
-        <w:t>Kurylo</w:t>
-      </w:r>
-      <w:proofErr w:type="spellEnd"/>
+        <w:t>Daniel D. Kurylo</w:t>
+      </w:r>
       <w:r>
         <w:rPr>
           <w:rFonts w:ascii="Cambria" w:hAnsi="Cambria"/>
@@ -731,43 +781,7 @@
           <w:sz w:val="24"/>
           <w:szCs w:val="24"/>
         </w:rPr>
-        <w:t xml:space="preserve">: </w:t>
-      </w:r>
-      <w:proofErr w:type="spellStart"/>
-      <w:r>
-        <w:rPr>
-          <w:rFonts w:ascii="Cambria" w:hAnsi="Cambria"/>
-          <w:sz w:val="24"/>
-          <w:szCs w:val="24"/>
-        </w:rPr>
-        <w:t>Nurhan</w:t>
-      </w:r>
-      <w:proofErr w:type="spellEnd"/>
-      <w:r>
-        <w:rPr>
-          <w:rFonts w:ascii="Cambria" w:hAnsi="Cambria"/>
-          <w:sz w:val="24"/>
-          <w:szCs w:val="24"/>
-        </w:rPr>
-        <w:t xml:space="preserve"> </w:t>
-      </w:r>
-      <w:proofErr w:type="spellStart"/>
-      <w:r>
-        <w:rPr>
-          <w:rFonts w:ascii="Cambria" w:hAnsi="Cambria"/>
-          <w:sz w:val="24"/>
-          <w:szCs w:val="24"/>
-        </w:rPr>
-        <w:t>Er</w:t>
-      </w:r>
-      <w:proofErr w:type="spellEnd"/>
-      <w:r>
-        <w:rPr>
-          <w:rFonts w:ascii="Cambria" w:hAnsi="Cambria"/>
-          <w:sz w:val="24"/>
-          <w:szCs w:val="24"/>
-        </w:rPr>
-        <w:t> </w:t>
+        <w:t>: Nurhan Er </w:t>
       </w:r>
       <w:r>
         <w:rPr>
@@ -873,7 +887,7 @@
           <w:sz w:val="24"/>
           <w:szCs w:val="24"/>
         </w:rPr>
-        <w:t>Research Assistant</w:t>
+        <w:t>Ph.D. Candidate</w:t>
       </w:r>
       <w:r>
         <w:rPr>
@@ -948,27 +962,7 @@
           <w:sz w:val="24"/>
           <w:szCs w:val="24"/>
         </w:rPr>
-        <w:t xml:space="preserve">Worked in Elkan </w:t>
-      </w:r>
-      <w:proofErr w:type="spellStart"/>
-      <w:r>
-        <w:rPr>
-          <w:rFonts w:ascii="Cambria" w:hAnsi="Cambria"/>
-          <w:bCs/>
-          <w:sz w:val="24"/>
-          <w:szCs w:val="24"/>
-        </w:rPr>
-        <w:t>Akyürek’s</w:t>
-      </w:r>
-      <w:proofErr w:type="spellEnd"/>
-      <w:r>
-        <w:rPr>
-          <w:rFonts w:ascii="Cambria" w:hAnsi="Cambria"/>
-          <w:bCs/>
-          <w:sz w:val="24"/>
-          <w:szCs w:val="24"/>
-        </w:rPr>
-        <w:t xml:space="preserve"> visual cognition lab, the research topic was visual attention and visual working memory. </w:t>
+        <w:t xml:space="preserve">Worked in Elkan Akyürek’s visual cognition lab, the research topic was visual attention and visual working memory. </w:t>
       </w:r>
     </w:p>
     <w:p>
@@ -1259,7 +1253,6 @@
           <w:rFonts w:ascii="Cambria" w:hAnsi="Cambria"/>
           <w:b/>
           <w:bCs/>
-          <w:i/>
           <w:sz w:val="24"/>
           <w:szCs w:val="24"/>
           <w:u w:val="single"/>
@@ -1283,11 +1276,41 @@
           <w:sz w:val="24"/>
           <w:szCs w:val="24"/>
         </w:rPr>
-        <w:t>Karabay, A.</w:t>
-      </w:r>
-      <w:r>
-        <w:rPr>
-          <w:rFonts w:ascii="Cambria" w:eastAsia="Calibri" w:hAnsi="Cambria" w:cs="Arial"/>
+        <w:t>Kar</w:t>
+      </w:r>
+      <w:r>
+        <w:rPr>
+          <w:rFonts w:ascii="Cambria" w:eastAsia="Calibri" w:hAnsi="Cambria" w:cs="Arial"/>
+          <w:b/>
+          <w:spacing w:val="1"/>
+          <w:sz w:val="24"/>
+          <w:szCs w:val="24"/>
+        </w:rPr>
+        <w:t>ab</w:t>
+      </w:r>
+      <w:r>
+        <w:rPr>
+          <w:rFonts w:ascii="Cambria" w:eastAsia="Calibri" w:hAnsi="Cambria" w:cs="Arial"/>
+          <w:b/>
+          <w:sz w:val="24"/>
+          <w:szCs w:val="24"/>
+        </w:rPr>
+        <w:t>a</w:t>
+      </w:r>
+      <w:r>
+        <w:rPr>
+          <w:rFonts w:ascii="Cambria" w:eastAsia="Calibri" w:hAnsi="Cambria" w:cs="Arial"/>
+          <w:b/>
+          <w:spacing w:val="2"/>
+          <w:sz w:val="24"/>
+          <w:szCs w:val="24"/>
+        </w:rPr>
+        <w:t>y</w:t>
+      </w:r>
+      <w:r>
+        <w:rPr>
+          <w:rFonts w:ascii="Cambria" w:eastAsia="Calibri" w:hAnsi="Cambria" w:cs="Arial"/>
+          <w:b/>
           <w:sz w:val="24"/>
           <w:szCs w:val="24"/>
         </w:rPr>
@@ -1296,46 +1319,200 @@
       <w:r>
         <w:rPr>
           <w:rFonts w:ascii="Cambria" w:eastAsia="Calibri" w:hAnsi="Cambria" w:cs="Arial"/>
+          <w:b/>
+          <w:spacing w:val="22"/>
           <w:sz w:val="24"/>
           <w:szCs w:val="24"/>
         </w:rPr>
         <w:t xml:space="preserve"> </w:t>
       </w:r>
-      <w:proofErr w:type="spellStart"/>
-      <w:r>
-        <w:rPr>
-          <w:rFonts w:ascii="Cambria" w:eastAsia="Calibri" w:hAnsi="Cambria" w:cs="Arial"/>
-          <w:sz w:val="24"/>
-          <w:szCs w:val="24"/>
-        </w:rPr>
-        <w:t>Saija</w:t>
-      </w:r>
-      <w:proofErr w:type="spellEnd"/>
-      <w:r>
-        <w:rPr>
-          <w:rFonts w:ascii="Cambria" w:eastAsia="Calibri" w:hAnsi="Cambria" w:cs="Arial"/>
-          <w:sz w:val="24"/>
-          <w:szCs w:val="24"/>
-        </w:rPr>
-        <w:t xml:space="preserve">, J. D., Field, D. T., &amp; </w:t>
-      </w:r>
-      <w:proofErr w:type="spellStart"/>
-      <w:r>
-        <w:rPr>
-          <w:rFonts w:ascii="Cambria" w:eastAsia="Calibri" w:hAnsi="Cambria" w:cs="Arial"/>
-          <w:sz w:val="24"/>
-          <w:szCs w:val="24"/>
-        </w:rPr>
-        <w:t>Akyürek</w:t>
-      </w:r>
-      <w:proofErr w:type="spellEnd"/>
-      <w:r>
-        <w:rPr>
-          <w:rFonts w:ascii="Cambria" w:eastAsia="Calibri" w:hAnsi="Cambria" w:cs="Arial"/>
-          <w:sz w:val="24"/>
-          <w:szCs w:val="24"/>
-        </w:rPr>
-        <w:t xml:space="preserve">, E. G. (2018). The acute effects of cocoa flavanols on temporal and spatial attention. </w:t>
+      <w:r>
+        <w:rPr>
+          <w:rFonts w:ascii="Cambria" w:eastAsia="Calibri" w:hAnsi="Cambria" w:cs="Arial"/>
+          <w:b/>
+          <w:sz w:val="24"/>
+          <w:szCs w:val="24"/>
+        </w:rPr>
+        <w:t>A.</w:t>
+      </w:r>
+      <w:r>
+        <w:rPr>
+          <w:rFonts w:ascii="Cambria" w:eastAsia="Calibri" w:hAnsi="Cambria" w:cs="Arial"/>
+          <w:sz w:val="24"/>
+          <w:szCs w:val="24"/>
+        </w:rPr>
+        <w:t>, &amp;</w:t>
+      </w:r>
+      <w:r>
+        <w:rPr>
+          <w:rFonts w:ascii="Cambria" w:eastAsia="Calibri" w:hAnsi="Cambria" w:cs="Arial"/>
+          <w:spacing w:val="28"/>
+          <w:sz w:val="24"/>
+          <w:szCs w:val="24"/>
+        </w:rPr>
+        <w:t xml:space="preserve"> </w:t>
+      </w:r>
+      <w:r>
+        <w:rPr>
+          <w:rFonts w:ascii="Cambria" w:eastAsia="Calibri" w:hAnsi="Cambria" w:cs="Arial"/>
+          <w:sz w:val="24"/>
+          <w:szCs w:val="24"/>
+        </w:rPr>
+        <w:t>Ak</w:t>
+      </w:r>
+      <w:r>
+        <w:rPr>
+          <w:rFonts w:ascii="Cambria" w:eastAsia="Calibri" w:hAnsi="Cambria" w:cs="Arial"/>
+          <w:spacing w:val="1"/>
+          <w:sz w:val="24"/>
+          <w:szCs w:val="24"/>
+        </w:rPr>
+        <w:t>yü</w:t>
+      </w:r>
+      <w:r>
+        <w:rPr>
+          <w:rFonts w:ascii="Cambria" w:eastAsia="Calibri" w:hAnsi="Cambria" w:cs="Arial"/>
+          <w:sz w:val="24"/>
+          <w:szCs w:val="24"/>
+        </w:rPr>
+        <w:t>r</w:t>
+      </w:r>
+      <w:r>
+        <w:rPr>
+          <w:rFonts w:ascii="Cambria" w:eastAsia="Calibri" w:hAnsi="Cambria" w:cs="Arial"/>
+          <w:spacing w:val="-1"/>
+          <w:sz w:val="24"/>
+          <w:szCs w:val="24"/>
+        </w:rPr>
+        <w:t>e</w:t>
+      </w:r>
+      <w:r>
+        <w:rPr>
+          <w:rFonts w:ascii="Cambria" w:eastAsia="Calibri" w:hAnsi="Cambria" w:cs="Arial"/>
+          <w:sz w:val="24"/>
+          <w:szCs w:val="24"/>
+        </w:rPr>
+        <w:t>k,</w:t>
+      </w:r>
+      <w:r>
+        <w:rPr>
+          <w:rFonts w:ascii="Cambria" w:eastAsia="Calibri" w:hAnsi="Cambria" w:cs="Arial"/>
+          <w:spacing w:val="23"/>
+          <w:sz w:val="24"/>
+          <w:szCs w:val="24"/>
+        </w:rPr>
+        <w:t xml:space="preserve"> </w:t>
+      </w:r>
+      <w:r>
+        <w:rPr>
+          <w:rFonts w:ascii="Cambria" w:eastAsia="Calibri" w:hAnsi="Cambria" w:cs="Arial"/>
+          <w:spacing w:val="1"/>
+          <w:sz w:val="24"/>
+          <w:szCs w:val="24"/>
+        </w:rPr>
+        <w:t>E</w:t>
+      </w:r>
+      <w:r>
+        <w:rPr>
+          <w:rFonts w:ascii="Cambria" w:eastAsia="Calibri" w:hAnsi="Cambria" w:cs="Arial"/>
+          <w:sz w:val="24"/>
+          <w:szCs w:val="24"/>
+        </w:rPr>
+        <w:t>.</w:t>
+      </w:r>
+      <w:r>
+        <w:rPr>
+          <w:rFonts w:ascii="Cambria" w:eastAsia="Calibri" w:hAnsi="Cambria" w:cs="Arial"/>
+          <w:spacing w:val="28"/>
+          <w:sz w:val="24"/>
+          <w:szCs w:val="24"/>
+        </w:rPr>
+        <w:t xml:space="preserve"> </w:t>
+      </w:r>
+      <w:r>
+        <w:rPr>
+          <w:rFonts w:ascii="Cambria" w:eastAsia="Calibri" w:hAnsi="Cambria" w:cs="Arial"/>
+          <w:spacing w:val="-1"/>
+          <w:sz w:val="24"/>
+          <w:szCs w:val="24"/>
+        </w:rPr>
+        <w:t>G</w:t>
+      </w:r>
+      <w:r>
+        <w:rPr>
+          <w:rFonts w:ascii="Cambria" w:eastAsia="Calibri" w:hAnsi="Cambria" w:cs="Arial"/>
+          <w:sz w:val="24"/>
+          <w:szCs w:val="24"/>
+        </w:rPr>
+        <w:t>.</w:t>
+      </w:r>
+      <w:r>
+        <w:rPr>
+          <w:rFonts w:ascii="Cambria" w:eastAsia="Calibri" w:hAnsi="Cambria" w:cs="Arial"/>
+          <w:spacing w:val="27"/>
+          <w:sz w:val="24"/>
+          <w:szCs w:val="24"/>
+        </w:rPr>
+        <w:t xml:space="preserve"> </w:t>
+      </w:r>
+      <w:r>
+        <w:rPr>
+          <w:rFonts w:ascii="Cambria" w:eastAsia="Calibri" w:hAnsi="Cambria" w:cs="Arial"/>
+          <w:sz w:val="24"/>
+          <w:szCs w:val="24"/>
+        </w:rPr>
+        <w:t>(</w:t>
+      </w:r>
+      <w:r>
+        <w:rPr>
+          <w:rFonts w:ascii="Cambria" w:eastAsia="Calibri" w:hAnsi="Cambria" w:cs="Arial"/>
+          <w:sz w:val="24"/>
+          <w:szCs w:val="24"/>
+        </w:rPr>
+        <w:t>submitted</w:t>
+      </w:r>
+      <w:r>
+        <w:rPr>
+          <w:rFonts w:ascii="Cambria" w:eastAsia="Calibri" w:hAnsi="Cambria" w:cs="Arial"/>
+          <w:sz w:val="24"/>
+          <w:szCs w:val="24"/>
+        </w:rPr>
+        <w:t>).</w:t>
+      </w:r>
+      <w:r>
+        <w:rPr>
+          <w:rFonts w:ascii="Cambria" w:eastAsia="Calibri" w:hAnsi="Cambria" w:cs="Arial"/>
+          <w:spacing w:val="29"/>
+          <w:sz w:val="24"/>
+          <w:szCs w:val="24"/>
+        </w:rPr>
+        <w:t xml:space="preserve"> </w:t>
+      </w:r>
+      <w:r>
+        <w:rPr>
+          <w:rFonts w:ascii="Cambria" w:eastAsia="Calibri" w:hAnsi="Cambria" w:cs="Arial"/>
+          <w:spacing w:val="-1"/>
+          <w:sz w:val="24"/>
+          <w:szCs w:val="24"/>
+        </w:rPr>
+        <w:t>Temporal integration and attentional selection of color and contrast target pairs in rapid serial visual presentation</w:t>
+      </w:r>
+      <w:r>
+        <w:rPr>
+          <w:rFonts w:ascii="Cambria" w:eastAsia="Calibri" w:hAnsi="Cambria" w:cs="Arial"/>
+          <w:sz w:val="24"/>
+          <w:szCs w:val="24"/>
+        </w:rPr>
+        <w:t>.</w:t>
+      </w:r>
+      <w:r>
+        <w:rPr>
+          <w:rFonts w:ascii="Cambria" w:eastAsia="Calibri" w:hAnsi="Cambria" w:cs="Arial"/>
+          <w:spacing w:val="30"/>
+          <w:sz w:val="24"/>
+          <w:szCs w:val="24"/>
+        </w:rPr>
+        <w:t xml:space="preserve"> </w:t>
       </w:r>
       <w:r>
         <w:rPr>
@@ -1344,32 +1521,16 @@
           <w:sz w:val="24"/>
           <w:szCs w:val="24"/>
         </w:rPr>
-        <w:t>Psychopharmacology, 235</w:t>
-      </w:r>
-      <w:r>
-        <w:rPr>
-          <w:rFonts w:ascii="Cambria" w:eastAsia="Calibri" w:hAnsi="Cambria" w:cs="Arial"/>
-          <w:sz w:val="24"/>
-          <w:szCs w:val="24"/>
-        </w:rPr>
-        <w:t xml:space="preserve">(5), 1497–1511. </w:t>
-      </w:r>
-      <w:r>
-        <w:rPr>
-          <w:rFonts w:ascii="Cambria" w:eastAsia="Calibri" w:hAnsi="Cambria" w:cs="Arial"/>
-          <w:noProof/>
-          <w:sz w:val="24"/>
-          <w:szCs w:val="24"/>
-        </w:rPr>
-        <w:t>doi</w:t>
-      </w:r>
-      <w:r>
-        <w:rPr>
-          <w:rFonts w:ascii="Cambria" w:eastAsia="Calibri" w:hAnsi="Cambria" w:cs="Arial"/>
-          <w:sz w:val="24"/>
-          <w:szCs w:val="24"/>
-        </w:rPr>
-        <w:t>:10.1007/s00213-018-4861-4</w:t>
+        <w:t>Acta Psychologica</w:t>
+      </w:r>
+      <w:r>
+        <w:rPr>
+          <w:rFonts w:ascii="Cambria" w:eastAsia="Calibri" w:hAnsi="Cambria" w:cs="Arial"/>
+          <w:i/>
+          <w:sz w:val="24"/>
+          <w:szCs w:val="24"/>
+        </w:rPr>
+        <w:t xml:space="preserve"> (under review)</w:t>
       </w:r>
     </w:p>
     <w:p>
@@ -1378,9 +1539,12 @@
         <w:contextualSpacing/>
         <w:rPr>
           <w:rFonts w:ascii="Cambria" w:hAnsi="Cambria"/>
-          <w:bCs/>
-          <w:sz w:val="24"/>
-          <w:szCs w:val="24"/>
+          <w:b/>
+          <w:bCs/>
+          <w:i/>
+          <w:sz w:val="24"/>
+          <w:szCs w:val="24"/>
+          <w:u w:val="single"/>
         </w:rPr>
       </w:pPr>
     </w:p>
@@ -1401,6 +1565,88 @@
           <w:sz w:val="24"/>
           <w:szCs w:val="24"/>
         </w:rPr>
+        <w:t>Karabay, A.</w:t>
+      </w:r>
+      <w:r>
+        <w:rPr>
+          <w:rFonts w:ascii="Cambria" w:eastAsia="Calibri" w:hAnsi="Cambria" w:cs="Arial"/>
+          <w:sz w:val="24"/>
+          <w:szCs w:val="24"/>
+        </w:rPr>
+        <w:t>,</w:t>
+      </w:r>
+      <w:r>
+        <w:rPr>
+          <w:rFonts w:ascii="Cambria" w:eastAsia="Calibri" w:hAnsi="Cambria" w:cs="Arial"/>
+          <w:sz w:val="24"/>
+          <w:szCs w:val="24"/>
+        </w:rPr>
+        <w:t xml:space="preserve"> Saija, J. D., Field, D. T., &amp; Akyürek, E. G. (2018). The acute effects of cocoa flavanols on temporal and spatial attention. </w:t>
+      </w:r>
+      <w:r>
+        <w:rPr>
+          <w:rFonts w:ascii="Cambria" w:eastAsia="Calibri" w:hAnsi="Cambria" w:cs="Arial"/>
+          <w:i/>
+          <w:sz w:val="24"/>
+          <w:szCs w:val="24"/>
+        </w:rPr>
+        <w:t>Psychopharmacology, 235</w:t>
+      </w:r>
+      <w:r>
+        <w:rPr>
+          <w:rFonts w:ascii="Cambria" w:eastAsia="Calibri" w:hAnsi="Cambria" w:cs="Arial"/>
+          <w:sz w:val="24"/>
+          <w:szCs w:val="24"/>
+        </w:rPr>
+        <w:t xml:space="preserve">(5), 1497–1511. </w:t>
+      </w:r>
+      <w:r>
+        <w:rPr>
+          <w:rFonts w:ascii="Cambria" w:eastAsia="Calibri" w:hAnsi="Cambria" w:cs="Arial"/>
+          <w:noProof/>
+          <w:sz w:val="24"/>
+          <w:szCs w:val="24"/>
+        </w:rPr>
+        <w:t>doi</w:t>
+      </w:r>
+      <w:r>
+        <w:rPr>
+          <w:rFonts w:ascii="Cambria" w:eastAsia="Calibri" w:hAnsi="Cambria" w:cs="Arial"/>
+          <w:sz w:val="24"/>
+          <w:szCs w:val="24"/>
+        </w:rPr>
+        <w:t>:10.1007/s00213-018-4861-4</w:t>
+      </w:r>
+    </w:p>
+    <w:p>
+      <w:pPr>
+        <w:spacing w:after="0"/>
+        <w:contextualSpacing/>
+        <w:rPr>
+          <w:rFonts w:ascii="Cambria" w:hAnsi="Cambria"/>
+          <w:bCs/>
+          <w:sz w:val="24"/>
+          <w:szCs w:val="24"/>
+        </w:rPr>
+      </w:pPr>
+    </w:p>
+    <w:p>
+      <w:pPr>
+        <w:spacing w:before="30" w:after="0" w:line="240" w:lineRule="auto"/>
+        <w:jc w:val="both"/>
+        <w:rPr>
+          <w:rFonts w:ascii="Cambria" w:eastAsia="Calibri" w:hAnsi="Cambria" w:cs="Arial"/>
+          <w:sz w:val="24"/>
+          <w:szCs w:val="24"/>
+        </w:rPr>
+      </w:pPr>
+      <w:r>
+        <w:rPr>
+          <w:rFonts w:ascii="Cambria" w:eastAsia="Calibri" w:hAnsi="Cambria" w:cs="Arial"/>
+          <w:b/>
+          <w:sz w:val="24"/>
+          <w:szCs w:val="24"/>
+        </w:rPr>
         <w:t>Kar</w:t>
       </w:r>
       <w:r>
@@ -1477,7 +1723,6 @@
         </w:rPr>
         <w:t xml:space="preserve"> </w:t>
       </w:r>
-      <w:proofErr w:type="spellStart"/>
       <w:r>
         <w:rPr>
           <w:rFonts w:ascii="Cambria" w:eastAsia="Calibri" w:hAnsi="Cambria" w:cs="Arial"/>
@@ -1518,16 +1763,7 @@
           <w:sz w:val="24"/>
           <w:szCs w:val="24"/>
         </w:rPr>
-        <w:t>k</w:t>
-      </w:r>
-      <w:proofErr w:type="spellEnd"/>
-      <w:r>
-        <w:rPr>
-          <w:rFonts w:ascii="Cambria" w:eastAsia="Calibri" w:hAnsi="Cambria" w:cs="Arial"/>
-          <w:sz w:val="24"/>
-          <w:szCs w:val="24"/>
-        </w:rPr>
-        <w:t>,</w:t>
+        <w:t>k,</w:t>
       </w:r>
       <w:r>
         <w:rPr>
@@ -1754,7 +1990,6 @@
         </w:rPr>
         <w:t xml:space="preserve"> </w:t>
       </w:r>
-      <w:proofErr w:type="spellStart"/>
       <w:r>
         <w:rPr>
           <w:rFonts w:ascii="Cambria" w:eastAsia="Calibri" w:hAnsi="Cambria" w:cs="Arial"/>
@@ -1797,7 +2032,6 @@
         </w:rPr>
         <w:t>a</w:t>
       </w:r>
-      <w:proofErr w:type="spellEnd"/>
       <w:r>
         <w:rPr>
           <w:rFonts w:ascii="Cambria" w:eastAsia="Calibri" w:hAnsi="Cambria" w:cs="Arial"/>
@@ -2918,7 +3152,6 @@
         </w:rPr>
         <w:t xml:space="preserve">Cotton, R. (2018) </w:t>
       </w:r>
-      <w:proofErr w:type="spellStart"/>
       <w:r>
         <w:rPr>
           <w:rFonts w:ascii="Cambria" w:eastAsia="Calibri" w:hAnsi="Cambria" w:cs="Arial"/>
@@ -2926,24 +3159,14 @@
           <w:sz w:val="24"/>
           <w:szCs w:val="24"/>
         </w:rPr>
-        <w:t>Herkes</w:t>
-      </w:r>
-      <w:proofErr w:type="spellEnd"/>
+        <w:t xml:space="preserve">Herkes </w:t>
+      </w:r>
       <w:r>
         <w:rPr>
           <w:rFonts w:ascii="Cambria" w:eastAsia="Calibri" w:hAnsi="Cambria" w:cs="Arial"/>
           <w:i/>
           <w:sz w:val="24"/>
           <w:szCs w:val="24"/>
-        </w:rPr>
-        <w:t xml:space="preserve"> </w:t>
-      </w:r>
-      <w:r>
-        <w:rPr>
-          <w:rFonts w:ascii="Cambria" w:eastAsia="Calibri" w:hAnsi="Cambria" w:cs="Arial"/>
-          <w:i/>
-          <w:sz w:val="24"/>
-          <w:szCs w:val="24"/>
           <w:lang w:val="tr-TR"/>
         </w:rPr>
         <w:t>İçin İstatistiksel Programlama ve Analiz</w:t>
@@ -2955,27 +3178,7 @@
           <w:szCs w:val="24"/>
           <w:lang w:val="tr-TR"/>
         </w:rPr>
-        <w:t xml:space="preserve"> (</w:t>
-      </w:r>
-      <w:proofErr w:type="spellStart"/>
-      <w:r>
-        <w:rPr>
-          <w:rFonts w:ascii="Cambria" w:eastAsia="Calibri" w:hAnsi="Cambria" w:cs="Arial"/>
-          <w:sz w:val="24"/>
-          <w:szCs w:val="24"/>
-          <w:lang w:val="tr-TR"/>
-        </w:rPr>
-        <w:t>Sünbül</w:t>
-      </w:r>
-      <w:proofErr w:type="spellEnd"/>
-      <w:r>
-        <w:rPr>
-          <w:rFonts w:ascii="Cambria" w:eastAsia="Calibri" w:hAnsi="Cambria" w:cs="Arial"/>
-          <w:sz w:val="24"/>
-          <w:szCs w:val="24"/>
-          <w:lang w:val="tr-TR"/>
-        </w:rPr>
-        <w:t xml:space="preserve">, Ö., Sünbül, S. Ö. </w:t>
+        <w:t xml:space="preserve"> (Sünbül, Ö., Sünbül, S. Ö. </w:t>
       </w:r>
       <w:r>
         <w:rPr>
@@ -3008,25 +3211,7 @@
           <w:sz w:val="24"/>
           <w:szCs w:val="24"/>
         </w:rPr>
-        <w:t xml:space="preserve"> Trans). </w:t>
-      </w:r>
-      <w:proofErr w:type="spellStart"/>
-      <w:r>
-        <w:rPr>
-          <w:rFonts w:ascii="Cambria" w:eastAsia="Calibri" w:hAnsi="Cambria" w:cs="Arial"/>
-          <w:sz w:val="24"/>
-          <w:szCs w:val="24"/>
-        </w:rPr>
-        <w:t>Pegem</w:t>
-      </w:r>
-      <w:proofErr w:type="spellEnd"/>
-      <w:r>
-        <w:rPr>
-          <w:rFonts w:ascii="Cambria" w:eastAsia="Calibri" w:hAnsi="Cambria" w:cs="Arial"/>
-          <w:sz w:val="24"/>
-          <w:szCs w:val="24"/>
-        </w:rPr>
-        <w:t xml:space="preserve"> Press. </w:t>
+        <w:t xml:space="preserve"> Trans). Pegem Press. </w:t>
       </w:r>
       <w:r>
         <w:rPr>
@@ -3164,47 +3349,7 @@
           <w:szCs w:val="24"/>
           <w:lang w:val="en-US"/>
         </w:rPr>
-        <w:t xml:space="preserve">, </w:t>
-      </w:r>
-      <w:proofErr w:type="spellStart"/>
-      <w:r>
-        <w:rPr>
-          <w:rFonts w:ascii="Cambria" w:hAnsi="Cambria" w:cs="Arial"/>
-          <w:sz w:val="24"/>
-          <w:szCs w:val="24"/>
-          <w:lang w:val="en-US"/>
-        </w:rPr>
-        <w:t>Saija</w:t>
-      </w:r>
-      <w:proofErr w:type="spellEnd"/>
-      <w:r>
-        <w:rPr>
-          <w:rFonts w:ascii="Cambria" w:hAnsi="Cambria" w:cs="Arial"/>
-          <w:sz w:val="24"/>
-          <w:szCs w:val="24"/>
-          <w:lang w:val="en-US"/>
-        </w:rPr>
-        <w:t xml:space="preserve"> J., David F. &amp; </w:t>
-      </w:r>
-      <w:proofErr w:type="spellStart"/>
-      <w:r>
-        <w:rPr>
-          <w:rFonts w:ascii="Cambria" w:hAnsi="Cambria" w:cs="Arial"/>
-          <w:sz w:val="24"/>
-          <w:szCs w:val="24"/>
-          <w:lang w:val="en-US"/>
-        </w:rPr>
-        <w:t>Akyurek</w:t>
-      </w:r>
-      <w:proofErr w:type="spellEnd"/>
-      <w:r>
-        <w:rPr>
-          <w:rFonts w:ascii="Cambria" w:hAnsi="Cambria" w:cs="Arial"/>
-          <w:sz w:val="24"/>
-          <w:szCs w:val="24"/>
-          <w:lang w:val="en-US"/>
-        </w:rPr>
-        <w:t xml:space="preserve"> E.G. (2017, December). The Acute Effects of Cocoa Flavanols on Temporal and Spatial Attention. </w:t>
+        <w:t xml:space="preserve">, Saija J., David F. &amp; Akyurek E.G. (2017, December). The Acute Effects of Cocoa Flavanols on Temporal and Spatial Attention. </w:t>
       </w:r>
       <w:r>
         <w:rPr>
@@ -3213,7 +3358,25 @@
           <w:szCs w:val="24"/>
           <w:lang w:val="nl-NL"/>
         </w:rPr>
-        <w:t xml:space="preserve">Oral session presented at winter conference 2017 of De Nederlandse Vereniging </w:t>
+        <w:t xml:space="preserve">Oral session presented at </w:t>
+      </w:r>
+      <w:r>
+        <w:rPr>
+          <w:rFonts w:ascii="Cambria" w:hAnsi="Cambria" w:cs="Arial"/>
+          <w:sz w:val="24"/>
+          <w:szCs w:val="24"/>
+          <w:lang w:val="nl-NL"/>
+        </w:rPr>
+        <w:t xml:space="preserve">the </w:t>
+      </w:r>
+      <w:r>
+        <w:rPr>
+          <w:rFonts w:ascii="Cambria" w:hAnsi="Cambria" w:cs="Arial"/>
+          <w:sz w:val="24"/>
+          <w:szCs w:val="24"/>
+          <w:lang w:val="nl-NL"/>
+        </w:rPr>
+        <w:t xml:space="preserve">winter conference 2017 of De Nederlandse Vereniging </w:t>
       </w:r>
       <w:r>
         <w:rPr>
@@ -3260,25 +3423,14 @@
           <w:lang w:val="en-US"/>
         </w:rPr>
       </w:pPr>
-      <w:proofErr w:type="spellStart"/>
-      <w:r>
-        <w:rPr>
-          <w:rFonts w:ascii="Cambria" w:hAnsi="Cambria" w:cs="Arial"/>
-          <w:sz w:val="24"/>
-          <w:szCs w:val="24"/>
-          <w:lang w:val="en-US"/>
-        </w:rPr>
-        <w:t>Er</w:t>
-      </w:r>
-      <w:proofErr w:type="spellEnd"/>
-      <w:r>
-        <w:rPr>
-          <w:rFonts w:ascii="Cambria" w:hAnsi="Cambria" w:cs="Arial"/>
-          <w:sz w:val="24"/>
-          <w:szCs w:val="24"/>
-          <w:lang w:val="en-US"/>
-        </w:rPr>
-        <w:t xml:space="preserve"> N., </w:t>
+      <w:r>
+        <w:rPr>
+          <w:rFonts w:ascii="Cambria" w:hAnsi="Cambria" w:cs="Arial"/>
+          <w:sz w:val="24"/>
+          <w:szCs w:val="24"/>
+          <w:lang w:val="en-US"/>
+        </w:rPr>
+        <w:t xml:space="preserve">Er N., </w:t>
       </w:r>
       <w:r>
         <w:rPr>
@@ -3297,207 +3449,25 @@
           <w:szCs w:val="24"/>
           <w:lang w:val="en-US"/>
         </w:rPr>
-        <w:t xml:space="preserve">, </w:t>
-      </w:r>
-      <w:proofErr w:type="spellStart"/>
-      <w:r>
-        <w:rPr>
-          <w:rFonts w:ascii="Cambria" w:hAnsi="Cambria" w:cs="Arial"/>
-          <w:sz w:val="24"/>
-          <w:szCs w:val="24"/>
-          <w:lang w:val="en-US"/>
-        </w:rPr>
-        <w:t>Kaynar</w:t>
-      </w:r>
-      <w:proofErr w:type="spellEnd"/>
-      <w:r>
-        <w:rPr>
-          <w:rFonts w:ascii="Cambria" w:hAnsi="Cambria" w:cs="Arial"/>
-          <w:sz w:val="24"/>
-          <w:szCs w:val="24"/>
-          <w:lang w:val="en-US"/>
-        </w:rPr>
-        <w:t xml:space="preserve"> G., </w:t>
-      </w:r>
-      <w:proofErr w:type="spellStart"/>
-      <w:r>
-        <w:rPr>
-          <w:rFonts w:ascii="Cambria" w:hAnsi="Cambria" w:cs="Arial"/>
-          <w:sz w:val="24"/>
-          <w:szCs w:val="24"/>
-          <w:lang w:val="en-US"/>
-        </w:rPr>
-        <w:t>Uysal</w:t>
-      </w:r>
-      <w:proofErr w:type="spellEnd"/>
-      <w:r>
-        <w:rPr>
-          <w:rFonts w:ascii="Cambria" w:hAnsi="Cambria" w:cs="Arial"/>
-          <w:sz w:val="24"/>
-          <w:szCs w:val="24"/>
-          <w:lang w:val="en-US"/>
-        </w:rPr>
-        <w:t xml:space="preserve"> M. M. &amp; </w:t>
-      </w:r>
-      <w:proofErr w:type="spellStart"/>
-      <w:r>
-        <w:rPr>
-          <w:rFonts w:ascii="Cambria" w:hAnsi="Cambria" w:cs="Arial"/>
-          <w:sz w:val="24"/>
-          <w:szCs w:val="24"/>
-          <w:lang w:val="en-US"/>
-        </w:rPr>
-        <w:t>Boyraz</w:t>
-      </w:r>
-      <w:proofErr w:type="spellEnd"/>
-      <w:r>
-        <w:rPr>
-          <w:rFonts w:ascii="Cambria" w:hAnsi="Cambria" w:cs="Arial"/>
-          <w:sz w:val="24"/>
-          <w:szCs w:val="24"/>
-          <w:lang w:val="en-US"/>
-        </w:rPr>
-        <w:t xml:space="preserve"> F. U. (2012, May) </w:t>
-      </w:r>
-      <w:proofErr w:type="spellStart"/>
-      <w:r>
-        <w:rPr>
-          <w:rFonts w:ascii="Cambria" w:hAnsi="Cambria" w:cs="Arial"/>
-          <w:sz w:val="24"/>
-          <w:szCs w:val="24"/>
-          <w:lang w:val="en-US"/>
-        </w:rPr>
-        <w:t>İstemli</w:t>
-      </w:r>
-      <w:proofErr w:type="spellEnd"/>
-      <w:r>
-        <w:rPr>
-          <w:rFonts w:ascii="Cambria" w:hAnsi="Cambria" w:cs="Arial"/>
-          <w:sz w:val="24"/>
-          <w:szCs w:val="24"/>
-          <w:lang w:val="en-US"/>
-        </w:rPr>
-        <w:t xml:space="preserve"> &amp; </w:t>
-      </w:r>
-      <w:proofErr w:type="spellStart"/>
-      <w:r>
-        <w:rPr>
-          <w:rFonts w:ascii="Cambria" w:hAnsi="Cambria" w:cs="Arial"/>
-          <w:sz w:val="24"/>
-          <w:szCs w:val="24"/>
-          <w:lang w:val="en-US"/>
-        </w:rPr>
-        <w:t>İstemsiz</w:t>
-      </w:r>
-      <w:proofErr w:type="spellEnd"/>
-      <w:r>
-        <w:rPr>
-          <w:rFonts w:ascii="Cambria" w:hAnsi="Cambria" w:cs="Arial"/>
-          <w:sz w:val="24"/>
-          <w:szCs w:val="24"/>
-          <w:lang w:val="en-US"/>
-        </w:rPr>
-        <w:t xml:space="preserve"> </w:t>
-      </w:r>
-      <w:proofErr w:type="spellStart"/>
-      <w:r>
-        <w:rPr>
-          <w:rFonts w:ascii="Cambria" w:hAnsi="Cambria" w:cs="Arial"/>
-          <w:sz w:val="24"/>
-          <w:szCs w:val="24"/>
-          <w:lang w:val="en-US"/>
-        </w:rPr>
-        <w:t>Otobiyografik</w:t>
-      </w:r>
-      <w:proofErr w:type="spellEnd"/>
-      <w:r>
-        <w:rPr>
-          <w:rFonts w:ascii="Cambria" w:hAnsi="Cambria" w:cs="Arial"/>
-          <w:sz w:val="24"/>
-          <w:szCs w:val="24"/>
-          <w:lang w:val="en-US"/>
-        </w:rPr>
-        <w:t xml:space="preserve"> </w:t>
-      </w:r>
-      <w:proofErr w:type="spellStart"/>
-      <w:r>
-        <w:rPr>
-          <w:rFonts w:ascii="Cambria" w:hAnsi="Cambria" w:cs="Arial"/>
-          <w:sz w:val="24"/>
-          <w:szCs w:val="24"/>
-          <w:lang w:val="en-US"/>
-        </w:rPr>
-        <w:t>Anilarda</w:t>
-      </w:r>
-      <w:proofErr w:type="spellEnd"/>
-      <w:r>
-        <w:rPr>
-          <w:rFonts w:ascii="Cambria" w:hAnsi="Cambria" w:cs="Arial"/>
-          <w:sz w:val="24"/>
-          <w:szCs w:val="24"/>
-          <w:lang w:val="en-US"/>
-        </w:rPr>
-        <w:t xml:space="preserve"> </w:t>
-      </w:r>
-      <w:proofErr w:type="spellStart"/>
-      <w:r>
-        <w:rPr>
-          <w:rFonts w:ascii="Cambria" w:hAnsi="Cambria" w:cs="Arial"/>
-          <w:sz w:val="24"/>
-          <w:szCs w:val="24"/>
-          <w:lang w:val="en-US"/>
-        </w:rPr>
-        <w:t>Yaşa</w:t>
-      </w:r>
-      <w:proofErr w:type="spellEnd"/>
-      <w:r>
-        <w:rPr>
-          <w:rFonts w:ascii="Cambria" w:hAnsi="Cambria" w:cs="Arial"/>
-          <w:sz w:val="24"/>
-          <w:szCs w:val="24"/>
-          <w:lang w:val="en-US"/>
-        </w:rPr>
-        <w:t xml:space="preserve"> </w:t>
-      </w:r>
-      <w:proofErr w:type="spellStart"/>
-      <w:r>
-        <w:rPr>
-          <w:rFonts w:ascii="Cambria" w:hAnsi="Cambria" w:cs="Arial"/>
-          <w:sz w:val="24"/>
-          <w:szCs w:val="24"/>
-          <w:lang w:val="en-US"/>
-        </w:rPr>
-        <w:t>Bağli</w:t>
-      </w:r>
-      <w:proofErr w:type="spellEnd"/>
-      <w:r>
-        <w:rPr>
-          <w:rFonts w:ascii="Cambria" w:hAnsi="Cambria" w:cs="Arial"/>
-          <w:sz w:val="24"/>
-          <w:szCs w:val="24"/>
-          <w:lang w:val="en-US"/>
-        </w:rPr>
-        <w:t xml:space="preserve"> </w:t>
-      </w:r>
-      <w:proofErr w:type="spellStart"/>
-      <w:r>
-        <w:rPr>
-          <w:rFonts w:ascii="Cambria" w:hAnsi="Cambria" w:cs="Arial"/>
-          <w:sz w:val="24"/>
-          <w:szCs w:val="24"/>
-          <w:lang w:val="en-US"/>
-        </w:rPr>
-        <w:t>Değişimler</w:t>
-      </w:r>
-      <w:proofErr w:type="spellEnd"/>
-      <w:r>
-        <w:rPr>
-          <w:rFonts w:ascii="Cambria" w:hAnsi="Cambria" w:cs="Arial"/>
-          <w:sz w:val="24"/>
-          <w:szCs w:val="24"/>
-          <w:lang w:val="en-US"/>
-        </w:rPr>
-        <w:t xml:space="preserve"> (Variations of Voluntary and Involuntary Autobiographical Memories Depending on Age). Oral Session presented at 17th National Psychology Congress in Istanbul, Turkey.</w:t>
+        <w:t xml:space="preserve">, Kaynar G., Uysal M. M. &amp; Boyraz F. U. (2012, May) İstemli &amp; İstemsiz Otobiyografik Anilarda Yaşa Bağli Değişimler (Variations of Voluntary and Involuntary Autobiographical Memories Depending on Age). Oral Session presented at </w:t>
+      </w:r>
+      <w:r>
+        <w:rPr>
+          <w:rFonts w:ascii="Cambria" w:hAnsi="Cambria" w:cs="Arial"/>
+          <w:sz w:val="24"/>
+          <w:szCs w:val="24"/>
+          <w:lang w:val="en-US"/>
+        </w:rPr>
+        <w:t xml:space="preserve">the </w:t>
+      </w:r>
+      <w:r>
+        <w:rPr>
+          <w:rFonts w:ascii="Cambria" w:hAnsi="Cambria" w:cs="Arial"/>
+          <w:sz w:val="24"/>
+          <w:szCs w:val="24"/>
+          <w:lang w:val="en-US"/>
+        </w:rPr>
+        <w:t>17th National Psychology Congress in Istanbul, Turkey.</w:t>
       </w:r>
     </w:p>
     <w:p>
@@ -3541,227 +3511,7 @@
           <w:szCs w:val="24"/>
           <w:lang w:val="en-US"/>
         </w:rPr>
-        <w:t xml:space="preserve"> &amp; </w:t>
-      </w:r>
-      <w:proofErr w:type="spellStart"/>
-      <w:r>
-        <w:rPr>
-          <w:rFonts w:ascii="Cambria" w:hAnsi="Cambria" w:cs="Arial"/>
-          <w:sz w:val="24"/>
-          <w:szCs w:val="24"/>
-          <w:lang w:val="en-US"/>
-        </w:rPr>
-        <w:t>Cakmak</w:t>
-      </w:r>
-      <w:proofErr w:type="spellEnd"/>
-      <w:r>
-        <w:rPr>
-          <w:rFonts w:ascii="Cambria" w:hAnsi="Cambria" w:cs="Arial"/>
-          <w:sz w:val="24"/>
-          <w:szCs w:val="24"/>
-          <w:lang w:val="en-US"/>
-        </w:rPr>
-        <w:t xml:space="preserve"> M.A. (2009, July). </w:t>
-      </w:r>
-      <w:proofErr w:type="spellStart"/>
-      <w:r>
-        <w:rPr>
-          <w:rFonts w:ascii="Cambria" w:hAnsi="Cambria" w:cs="Arial"/>
-          <w:sz w:val="24"/>
-          <w:szCs w:val="24"/>
-          <w:lang w:val="en-US"/>
-        </w:rPr>
-        <w:t>Engellenme</w:t>
-      </w:r>
-      <w:proofErr w:type="spellEnd"/>
-      <w:r>
-        <w:rPr>
-          <w:rFonts w:ascii="Cambria" w:hAnsi="Cambria" w:cs="Arial"/>
-          <w:sz w:val="24"/>
-          <w:szCs w:val="24"/>
-          <w:lang w:val="en-US"/>
-        </w:rPr>
-        <w:t xml:space="preserve"> </w:t>
-      </w:r>
-      <w:proofErr w:type="spellStart"/>
-      <w:r>
-        <w:rPr>
-          <w:rFonts w:ascii="Cambria" w:hAnsi="Cambria" w:cs="Arial"/>
-          <w:sz w:val="24"/>
-          <w:szCs w:val="24"/>
-          <w:lang w:val="en-US"/>
-        </w:rPr>
-        <w:t>Karşisinda</w:t>
-      </w:r>
-      <w:proofErr w:type="spellEnd"/>
-      <w:r>
-        <w:rPr>
-          <w:rFonts w:ascii="Cambria" w:hAnsi="Cambria" w:cs="Arial"/>
-          <w:sz w:val="24"/>
-          <w:szCs w:val="24"/>
-          <w:lang w:val="en-US"/>
-        </w:rPr>
-        <w:t xml:space="preserve"> </w:t>
-      </w:r>
-      <w:proofErr w:type="spellStart"/>
-      <w:r>
-        <w:rPr>
-          <w:rFonts w:ascii="Cambria" w:hAnsi="Cambria" w:cs="Arial"/>
-          <w:sz w:val="24"/>
-          <w:szCs w:val="24"/>
-          <w:lang w:val="en-US"/>
-        </w:rPr>
-        <w:t>Verilen</w:t>
-      </w:r>
-      <w:proofErr w:type="spellEnd"/>
-      <w:r>
-        <w:rPr>
-          <w:rFonts w:ascii="Cambria" w:hAnsi="Cambria" w:cs="Arial"/>
-          <w:sz w:val="24"/>
-          <w:szCs w:val="24"/>
-          <w:lang w:val="en-US"/>
-        </w:rPr>
-        <w:t xml:space="preserve"> </w:t>
-      </w:r>
-      <w:proofErr w:type="spellStart"/>
-      <w:r>
-        <w:rPr>
-          <w:rFonts w:ascii="Cambria" w:hAnsi="Cambria" w:cs="Arial"/>
-          <w:sz w:val="24"/>
-          <w:szCs w:val="24"/>
-          <w:lang w:val="en-US"/>
-        </w:rPr>
-        <w:t>Tepkiler</w:t>
-      </w:r>
-      <w:proofErr w:type="spellEnd"/>
-      <w:r>
-        <w:rPr>
-          <w:rFonts w:ascii="Cambria" w:hAnsi="Cambria" w:cs="Arial"/>
-          <w:sz w:val="24"/>
-          <w:szCs w:val="24"/>
-          <w:lang w:val="en-US"/>
-        </w:rPr>
-        <w:t xml:space="preserve"> İle </w:t>
-      </w:r>
-      <w:proofErr w:type="spellStart"/>
-      <w:r>
-        <w:rPr>
-          <w:rFonts w:ascii="Cambria" w:hAnsi="Cambria" w:cs="Arial"/>
-          <w:sz w:val="24"/>
-          <w:szCs w:val="24"/>
-          <w:lang w:val="en-US"/>
-        </w:rPr>
-        <w:t>Kişilik</w:t>
-      </w:r>
-      <w:proofErr w:type="spellEnd"/>
-      <w:r>
-        <w:rPr>
-          <w:rFonts w:ascii="Cambria" w:hAnsi="Cambria" w:cs="Arial"/>
-          <w:sz w:val="24"/>
-          <w:szCs w:val="24"/>
-          <w:lang w:val="en-US"/>
-        </w:rPr>
-        <w:t xml:space="preserve"> </w:t>
-      </w:r>
-      <w:proofErr w:type="spellStart"/>
-      <w:r>
-        <w:rPr>
-          <w:rFonts w:ascii="Cambria" w:hAnsi="Cambria" w:cs="Arial"/>
-          <w:sz w:val="24"/>
-          <w:szCs w:val="24"/>
-          <w:lang w:val="en-US"/>
-        </w:rPr>
-        <w:t>Tiplerinin</w:t>
-      </w:r>
-      <w:proofErr w:type="spellEnd"/>
-      <w:r>
-        <w:rPr>
-          <w:rFonts w:ascii="Cambria" w:hAnsi="Cambria" w:cs="Arial"/>
-          <w:sz w:val="24"/>
-          <w:szCs w:val="24"/>
-          <w:lang w:val="en-US"/>
-        </w:rPr>
-        <w:t xml:space="preserve"> </w:t>
-      </w:r>
-      <w:proofErr w:type="spellStart"/>
-      <w:r>
-        <w:rPr>
-          <w:rFonts w:ascii="Cambria" w:hAnsi="Cambria" w:cs="Arial"/>
-          <w:sz w:val="24"/>
-          <w:szCs w:val="24"/>
-          <w:lang w:val="en-US"/>
-        </w:rPr>
-        <w:t>Ve</w:t>
-      </w:r>
-      <w:proofErr w:type="spellEnd"/>
-      <w:r>
-        <w:rPr>
-          <w:rFonts w:ascii="Cambria" w:hAnsi="Cambria" w:cs="Arial"/>
-          <w:sz w:val="24"/>
-          <w:szCs w:val="24"/>
-          <w:lang w:val="en-US"/>
-        </w:rPr>
-        <w:t xml:space="preserve"> </w:t>
-      </w:r>
-      <w:proofErr w:type="spellStart"/>
-      <w:r>
-        <w:rPr>
-          <w:rFonts w:ascii="Cambria" w:hAnsi="Cambria" w:cs="Arial"/>
-          <w:sz w:val="24"/>
-          <w:szCs w:val="24"/>
-          <w:lang w:val="en-US"/>
-        </w:rPr>
-        <w:t>Yükleme</w:t>
-      </w:r>
-      <w:proofErr w:type="spellEnd"/>
-      <w:r>
-        <w:rPr>
-          <w:rFonts w:ascii="Cambria" w:hAnsi="Cambria" w:cs="Arial"/>
-          <w:sz w:val="24"/>
-          <w:szCs w:val="24"/>
-          <w:lang w:val="en-US"/>
-        </w:rPr>
-        <w:t xml:space="preserve"> </w:t>
-      </w:r>
-      <w:proofErr w:type="spellStart"/>
-      <w:r>
-        <w:rPr>
-          <w:rFonts w:ascii="Cambria" w:hAnsi="Cambria" w:cs="Arial"/>
-          <w:sz w:val="24"/>
-          <w:szCs w:val="24"/>
-          <w:lang w:val="en-US"/>
-        </w:rPr>
-        <w:t>Çeşitlerinin</w:t>
-      </w:r>
-      <w:proofErr w:type="spellEnd"/>
-      <w:r>
-        <w:rPr>
-          <w:rFonts w:ascii="Cambria" w:hAnsi="Cambria" w:cs="Arial"/>
-          <w:sz w:val="24"/>
-          <w:szCs w:val="24"/>
-          <w:lang w:val="en-US"/>
-        </w:rPr>
-        <w:t xml:space="preserve"> </w:t>
-      </w:r>
-      <w:proofErr w:type="spellStart"/>
-      <w:r>
-        <w:rPr>
-          <w:rFonts w:ascii="Cambria" w:hAnsi="Cambria" w:cs="Arial"/>
-          <w:sz w:val="24"/>
-          <w:szCs w:val="24"/>
-          <w:lang w:val="en-US"/>
-        </w:rPr>
-        <w:t>İlişkisi</w:t>
-      </w:r>
-      <w:proofErr w:type="spellEnd"/>
-      <w:r>
-        <w:rPr>
-          <w:rFonts w:ascii="Cambria" w:hAnsi="Cambria" w:cs="Arial"/>
-          <w:sz w:val="24"/>
-          <w:szCs w:val="24"/>
-          <w:lang w:val="en-US"/>
-        </w:rPr>
-        <w:t xml:space="preserve"> (The Relationship between Frustration Responses, Personality Types </w:t>
+        <w:t xml:space="preserve"> &amp; Cakmak M.A. (2009, July). Engellenme Karşisinda Verilen Tepkiler İle Kişilik Tiplerinin Ve Yükleme Çeşitlerinin İlişkisi (The Relationship between Frustration Responses, Personality Types </w:t>
       </w:r>
       <w:r>
         <w:rPr>
@@ -3780,87 +3530,7 @@
           <w:szCs w:val="24"/>
           <w:lang w:val="en-US"/>
         </w:rPr>
-        <w:t xml:space="preserve"> Attribution). Oral session presented at 14. </w:t>
-      </w:r>
-      <w:proofErr w:type="spellStart"/>
-      <w:r>
-        <w:rPr>
-          <w:rFonts w:ascii="Cambria" w:hAnsi="Cambria" w:cs="Arial"/>
-          <w:sz w:val="24"/>
-          <w:szCs w:val="24"/>
-          <w:lang w:val="en-US"/>
-        </w:rPr>
-        <w:t>Ulusal</w:t>
-      </w:r>
-      <w:proofErr w:type="spellEnd"/>
-      <w:r>
-        <w:rPr>
-          <w:rFonts w:ascii="Cambria" w:hAnsi="Cambria" w:cs="Arial"/>
-          <w:sz w:val="24"/>
-          <w:szCs w:val="24"/>
-          <w:lang w:val="en-US"/>
-        </w:rPr>
-        <w:t xml:space="preserve"> </w:t>
-      </w:r>
-      <w:proofErr w:type="spellStart"/>
-      <w:r>
-        <w:rPr>
-          <w:rFonts w:ascii="Cambria" w:hAnsi="Cambria" w:cs="Arial"/>
-          <w:sz w:val="24"/>
-          <w:szCs w:val="24"/>
-          <w:lang w:val="en-US"/>
-        </w:rPr>
-        <w:t>Psikoloji</w:t>
-      </w:r>
-      <w:proofErr w:type="spellEnd"/>
-      <w:r>
-        <w:rPr>
-          <w:rFonts w:ascii="Cambria" w:hAnsi="Cambria" w:cs="Arial"/>
-          <w:sz w:val="24"/>
-          <w:szCs w:val="24"/>
-          <w:lang w:val="en-US"/>
-        </w:rPr>
-        <w:t xml:space="preserve"> </w:t>
-      </w:r>
-      <w:proofErr w:type="spellStart"/>
-      <w:r>
-        <w:rPr>
-          <w:rFonts w:ascii="Cambria" w:hAnsi="Cambria" w:cs="Arial"/>
-          <w:sz w:val="24"/>
-          <w:szCs w:val="24"/>
-          <w:lang w:val="en-US"/>
-        </w:rPr>
-        <w:t>Ogrencileri</w:t>
-      </w:r>
-      <w:proofErr w:type="spellEnd"/>
-      <w:r>
-        <w:rPr>
-          <w:rFonts w:ascii="Cambria" w:hAnsi="Cambria" w:cs="Arial"/>
-          <w:sz w:val="24"/>
-          <w:szCs w:val="24"/>
-          <w:lang w:val="en-US"/>
-        </w:rPr>
-        <w:t xml:space="preserve"> </w:t>
-      </w:r>
-      <w:proofErr w:type="spellStart"/>
-      <w:r>
-        <w:rPr>
-          <w:rFonts w:ascii="Cambria" w:hAnsi="Cambria" w:cs="Arial"/>
-          <w:sz w:val="24"/>
-          <w:szCs w:val="24"/>
-          <w:lang w:val="en-US"/>
-        </w:rPr>
-        <w:t>Kongresi</w:t>
-      </w:r>
-      <w:proofErr w:type="spellEnd"/>
-      <w:r>
-        <w:rPr>
-          <w:rFonts w:ascii="Cambria" w:hAnsi="Cambria" w:cs="Arial"/>
-          <w:sz w:val="24"/>
-          <w:szCs w:val="24"/>
-          <w:lang w:val="en-US"/>
-        </w:rPr>
-        <w:t xml:space="preserve"> (14th National Conference of Psychology Students) in Istanbul, Turkey.</w:t>
+        <w:t xml:space="preserve"> Attribution). Oral session presented at 14. Ulusal Psikoloji Ogrencileri Kongresi (14th National Conference of Psychology Students) in Istanbul, Turkey.</w:t>
       </w:r>
     </w:p>
     <w:p>
@@ -3927,51 +3597,20 @@
           <w:szCs w:val="24"/>
         </w:rPr>
       </w:pPr>
-      <w:proofErr w:type="spellStart"/>
-      <w:r>
-        <w:rPr>
-          <w:rFonts w:ascii="Cambria" w:eastAsia="Calibri" w:hAnsi="Cambria" w:cs="Arial"/>
-          <w:sz w:val="24"/>
-          <w:szCs w:val="24"/>
-          <w:lang w:val="nl-NL"/>
-        </w:rPr>
-        <w:t>Kandemir</w:t>
-      </w:r>
-      <w:proofErr w:type="spellEnd"/>
-      <w:r>
-        <w:rPr>
-          <w:rFonts w:ascii="Cambria" w:eastAsia="Calibri" w:hAnsi="Cambria" w:cs="Arial"/>
-          <w:sz w:val="24"/>
-          <w:szCs w:val="24"/>
-          <w:lang w:val="nl-NL"/>
-        </w:rPr>
-        <w:t>, G.</w:t>
-      </w:r>
-      <w:r>
-        <w:rPr>
-          <w:rFonts w:ascii="Cambria" w:eastAsia="Calibri" w:hAnsi="Cambria" w:cs="Arial"/>
-          <w:sz w:val="24"/>
-          <w:szCs w:val="24"/>
-          <w:lang w:val="nl-NL"/>
-        </w:rPr>
-        <w:t xml:space="preserve">, </w:t>
-      </w:r>
-      <w:r>
-        <w:rPr>
-          <w:rFonts w:ascii="Cambria" w:eastAsia="Calibri" w:hAnsi="Cambria" w:cs="Arial"/>
-          <w:sz w:val="24"/>
-          <w:szCs w:val="24"/>
-          <w:lang w:val="nl-NL"/>
-        </w:rPr>
-        <w:t xml:space="preserve"> </w:t>
-      </w:r>
-      <w:r>
-        <w:rPr>
-          <w:rFonts w:ascii="Cambria" w:eastAsia="Calibri" w:hAnsi="Cambria" w:cs="Arial"/>
-          <w:b/>
-          <w:sz w:val="24"/>
-          <w:szCs w:val="24"/>
-          <w:lang w:val="nl-NL"/>
+      <w:r>
+        <w:rPr>
+          <w:rFonts w:ascii="Cambria" w:eastAsia="Calibri" w:hAnsi="Cambria" w:cs="Arial"/>
+          <w:sz w:val="24"/>
+          <w:szCs w:val="24"/>
+        </w:rPr>
+        <w:t xml:space="preserve">Kandemir, G.,  </w:t>
+      </w:r>
+      <w:r>
+        <w:rPr>
+          <w:rFonts w:ascii="Cambria" w:eastAsia="Calibri" w:hAnsi="Cambria" w:cs="Arial"/>
+          <w:b/>
+          <w:sz w:val="24"/>
+          <w:szCs w:val="24"/>
         </w:rPr>
         <w:t>Karabay A.</w:t>
       </w:r>
@@ -3980,49 +3619,8 @@
           <w:rFonts w:ascii="Cambria" w:eastAsia="Calibri" w:hAnsi="Cambria" w:cs="Arial"/>
           <w:sz w:val="24"/>
           <w:szCs w:val="24"/>
-          <w:lang w:val="nl-NL"/>
-        </w:rPr>
-        <w:t xml:space="preserve"> &amp; </w:t>
-      </w:r>
-      <w:proofErr w:type="spellStart"/>
-      <w:r>
-        <w:rPr>
-          <w:rFonts w:ascii="Cambria" w:eastAsia="Calibri" w:hAnsi="Cambria" w:cs="Arial"/>
-          <w:sz w:val="24"/>
-          <w:szCs w:val="24"/>
-          <w:lang w:val="nl-NL"/>
-        </w:rPr>
-        <w:t>Akyurek</w:t>
-      </w:r>
-      <w:proofErr w:type="spellEnd"/>
-      <w:r>
-        <w:rPr>
-          <w:rFonts w:ascii="Cambria" w:eastAsia="Calibri" w:hAnsi="Cambria" w:cs="Arial"/>
-          <w:sz w:val="24"/>
-          <w:szCs w:val="24"/>
-          <w:lang w:val="nl-NL"/>
-        </w:rPr>
-        <w:t xml:space="preserve"> E. G. (2019, </w:t>
-      </w:r>
-      <w:proofErr w:type="spellStart"/>
-      <w:r>
-        <w:rPr>
-          <w:rFonts w:ascii="Cambria" w:eastAsia="Calibri" w:hAnsi="Cambria" w:cs="Arial"/>
-          <w:sz w:val="24"/>
-          <w:szCs w:val="24"/>
-          <w:lang w:val="nl-NL"/>
-        </w:rPr>
-        <w:t>February</w:t>
-      </w:r>
-      <w:proofErr w:type="spellEnd"/>
-      <w:r>
-        <w:rPr>
-          <w:rFonts w:ascii="Cambria" w:eastAsia="Calibri" w:hAnsi="Cambria" w:cs="Arial"/>
-          <w:sz w:val="24"/>
-          <w:szCs w:val="24"/>
-          <w:lang w:val="nl-NL"/>
-        </w:rPr>
-        <w:t xml:space="preserve">). </w:t>
+        </w:rPr>
+        <w:t xml:space="preserve"> &amp; Akyurek E. G. (2019, February). </w:t>
       </w:r>
       <w:r>
         <w:rPr>
@@ -4056,7 +3654,6 @@
         </w:rPr>
         <w:t xml:space="preserve"> in </w:t>
       </w:r>
-      <w:proofErr w:type="spellStart"/>
       <w:r>
         <w:rPr>
           <w:rFonts w:ascii="Cambria" w:eastAsia="Calibri" w:hAnsi="Cambria" w:cs="Arial"/>
@@ -4065,7 +3662,6 @@
         </w:rPr>
         <w:t>Twente</w:t>
       </w:r>
-      <w:proofErr w:type="spellEnd"/>
       <w:r>
         <w:rPr>
           <w:rFonts w:ascii="Cambria" w:eastAsia="Calibri" w:hAnsi="Cambria" w:cs="Arial"/>
@@ -4104,6 +3700,7 @@
           <w:sz w:val="24"/>
           <w:szCs w:val="24"/>
         </w:rPr>
+        <w:lastRenderedPageBreak/>
         <w:t>Karabay A.</w:t>
       </w:r>
       <w:r>
@@ -4112,25 +3709,23 @@
           <w:sz w:val="24"/>
           <w:szCs w:val="24"/>
         </w:rPr>
-        <w:t xml:space="preserve"> &amp; </w:t>
-      </w:r>
-      <w:proofErr w:type="spellStart"/>
-      <w:r>
-        <w:rPr>
-          <w:rFonts w:ascii="Cambria" w:eastAsia="Calibri" w:hAnsi="Cambria" w:cs="Arial"/>
-          <w:sz w:val="24"/>
-          <w:szCs w:val="24"/>
-        </w:rPr>
-        <w:t>Akyurek</w:t>
-      </w:r>
-      <w:proofErr w:type="spellEnd"/>
-      <w:r>
-        <w:rPr>
-          <w:rFonts w:ascii="Cambria" w:eastAsia="Calibri" w:hAnsi="Cambria" w:cs="Arial"/>
-          <w:sz w:val="24"/>
-          <w:szCs w:val="24"/>
-        </w:rPr>
-        <w:t xml:space="preserve"> E. G. (2018, May). Target Color and Contrast Influences Temporal Attention in Rapid Serial Visual Presentations. Poster Session presented at </w:t>
+        <w:t xml:space="preserve"> &amp; Akyurek E. G. (2018, May). Target Color and Contrast Influences Temporal Attention in R</w:t>
+      </w:r>
+      <w:r>
+        <w:rPr>
+          <w:rFonts w:ascii="Cambria" w:eastAsia="Calibri" w:hAnsi="Cambria" w:cs="Arial"/>
+          <w:sz w:val="24"/>
+          <w:szCs w:val="24"/>
+        </w:rPr>
+        <w:t>apid Serial Visual Presentation</w:t>
+      </w:r>
+      <w:r>
+        <w:rPr>
+          <w:rFonts w:ascii="Cambria" w:eastAsia="Calibri" w:hAnsi="Cambria" w:cs="Arial"/>
+          <w:sz w:val="24"/>
+          <w:szCs w:val="24"/>
+        </w:rPr>
+        <w:t xml:space="preserve">. Poster Session presented at </w:t>
       </w:r>
       <w:r>
         <w:rPr>
@@ -4155,25 +3750,7 @@
           <w:sz w:val="24"/>
           <w:szCs w:val="24"/>
         </w:rPr>
-        <w:t xml:space="preserve"> meeting of the </w:t>
-      </w:r>
-      <w:proofErr w:type="spellStart"/>
-      <w:r>
-        <w:rPr>
-          <w:rFonts w:ascii="Cambria" w:eastAsia="Calibri" w:hAnsi="Cambria" w:cs="Arial"/>
-          <w:sz w:val="24"/>
-          <w:szCs w:val="24"/>
-        </w:rPr>
-        <w:t>Psychonomics</w:t>
-      </w:r>
-      <w:proofErr w:type="spellEnd"/>
-      <w:r>
-        <w:rPr>
-          <w:rFonts w:ascii="Cambria" w:eastAsia="Calibri" w:hAnsi="Cambria" w:cs="Arial"/>
-          <w:sz w:val="24"/>
-          <w:szCs w:val="24"/>
-        </w:rPr>
-        <w:t xml:space="preserve"> Society in Amsterdam, Netherlands. </w:t>
+        <w:t xml:space="preserve"> meeting of the Psychonomics Society in Amsterdam, Netherlands. </w:t>
       </w:r>
     </w:p>
     <w:p>
@@ -4207,7 +3784,6 @@
           <w:szCs w:val="24"/>
           <w:lang w:val="nl-NL"/>
         </w:rPr>
-        <w:lastRenderedPageBreak/>
         <w:t>Karabay  A.</w:t>
       </w:r>
       <w:r>
@@ -4244,27 +3820,25 @@
           <w:szCs w:val="24"/>
           <w:lang w:val="en-US"/>
         </w:rPr>
-        <w:t xml:space="preserve"> Influences Temporal Attention in Rapid Serial Visual Presentations. Poster Session presented at 20th Conference of the European Society for Cognitive Psychology (</w:t>
-      </w:r>
-      <w:proofErr w:type="spellStart"/>
-      <w:r>
-        <w:rPr>
-          <w:rFonts w:ascii="Cambria" w:hAnsi="Cambria" w:cs="Arial"/>
-          <w:sz w:val="24"/>
-          <w:szCs w:val="24"/>
-          <w:lang w:val="en-US"/>
-        </w:rPr>
-        <w:t>ESCoP</w:t>
-      </w:r>
-      <w:proofErr w:type="spellEnd"/>
-      <w:r>
-        <w:rPr>
-          <w:rFonts w:ascii="Cambria" w:hAnsi="Cambria" w:cs="Arial"/>
-          <w:sz w:val="24"/>
-          <w:szCs w:val="24"/>
-          <w:lang w:val="en-US"/>
-        </w:rPr>
-        <w:t>) in Potsdam, Germany.</w:t>
+        <w:t xml:space="preserve"> Influences Temporal Attention in Rapid Serial Visual Presentation. Poster Session presented at </w:t>
+      </w:r>
+      <w:r>
+        <w:rPr>
+          <w:rFonts w:ascii="Cambria" w:hAnsi="Cambria" w:cs="Arial"/>
+          <w:sz w:val="24"/>
+          <w:szCs w:val="24"/>
+          <w:lang w:val="en-US"/>
+        </w:rPr>
+        <w:t xml:space="preserve">the </w:t>
+      </w:r>
+      <w:r>
+        <w:rPr>
+          <w:rFonts w:ascii="Cambria" w:hAnsi="Cambria" w:cs="Arial"/>
+          <w:sz w:val="24"/>
+          <w:szCs w:val="24"/>
+          <w:lang w:val="en-US"/>
+        </w:rPr>
+        <w:t>20th Conference of the European Society for Cognitive Psychology (ESCoP) in Potsdam, Germany.</w:t>
       </w:r>
     </w:p>
     <w:p>
@@ -4307,27 +3881,43 @@
           <w:szCs w:val="24"/>
           <w:lang w:val="en-US"/>
         </w:rPr>
-        <w:t xml:space="preserve"> &amp; </w:t>
-      </w:r>
-      <w:proofErr w:type="spellStart"/>
-      <w:r>
-        <w:rPr>
-          <w:rFonts w:ascii="Cambria" w:hAnsi="Cambria" w:cs="Arial"/>
-          <w:sz w:val="24"/>
-          <w:szCs w:val="24"/>
-          <w:lang w:val="en-US"/>
-        </w:rPr>
-        <w:t>Akyurek</w:t>
-      </w:r>
-      <w:proofErr w:type="spellEnd"/>
-      <w:r>
-        <w:rPr>
-          <w:rFonts w:ascii="Cambria" w:hAnsi="Cambria" w:cs="Arial"/>
-          <w:sz w:val="24"/>
-          <w:szCs w:val="24"/>
-          <w:lang w:val="en-US"/>
-        </w:rPr>
-        <w:t xml:space="preserve"> E. G. (2017, August). Target Color and Contrast Influences Temporal Attention in Rapid Serial Visual Presentations. Poster Session presented at 40th European Conference on Visual Perception (ECVP) in Berlin, Germany.</w:t>
+        <w:t xml:space="preserve"> &amp; Akyurek E. G. (2017, August). Target Color and Contrast Influences Temporal Attention in R</w:t>
+      </w:r>
+      <w:r>
+        <w:rPr>
+          <w:rFonts w:ascii="Cambria" w:hAnsi="Cambria" w:cs="Arial"/>
+          <w:sz w:val="24"/>
+          <w:szCs w:val="24"/>
+          <w:lang w:val="en-US"/>
+        </w:rPr>
+        <w:t>apid Serial Visual Presentation</w:t>
+      </w:r>
+      <w:r>
+        <w:rPr>
+          <w:rFonts w:ascii="Cambria" w:hAnsi="Cambria" w:cs="Arial"/>
+          <w:sz w:val="24"/>
+          <w:szCs w:val="24"/>
+          <w:lang w:val="en-US"/>
+        </w:rPr>
+        <w:t xml:space="preserve">. Poster Session presented at </w:t>
+      </w:r>
+      <w:r>
+        <w:rPr>
+          <w:rFonts w:ascii="Cambria" w:hAnsi="Cambria" w:cs="Arial"/>
+          <w:sz w:val="24"/>
+          <w:szCs w:val="24"/>
+          <w:lang w:val="en-US"/>
+        </w:rPr>
+        <w:t xml:space="preserve">the </w:t>
+      </w:r>
+      <w:r>
+        <w:rPr>
+          <w:rFonts w:ascii="Cambria" w:hAnsi="Cambria" w:cs="Arial"/>
+          <w:sz w:val="24"/>
+          <w:szCs w:val="24"/>
+          <w:lang w:val="en-US"/>
+        </w:rPr>
+        <w:t>40th European Conference on Visual Perception (ECVP) in Berlin, Germany.</w:t>
       </w:r>
     </w:p>
     <w:p>
@@ -4370,47 +3960,25 @@
           <w:szCs w:val="24"/>
           <w:lang w:val="en-US"/>
         </w:rPr>
-        <w:t xml:space="preserve"> &amp; </w:t>
-      </w:r>
-      <w:proofErr w:type="spellStart"/>
-      <w:r>
-        <w:rPr>
-          <w:rFonts w:ascii="Cambria" w:hAnsi="Cambria" w:cs="Arial"/>
-          <w:sz w:val="24"/>
-          <w:szCs w:val="24"/>
-          <w:lang w:val="en-US"/>
-        </w:rPr>
-        <w:t>Akyurek</w:t>
-      </w:r>
-      <w:proofErr w:type="spellEnd"/>
-      <w:r>
-        <w:rPr>
-          <w:rFonts w:ascii="Cambria" w:hAnsi="Cambria" w:cs="Arial"/>
-          <w:sz w:val="24"/>
-          <w:szCs w:val="24"/>
-          <w:lang w:val="en-US"/>
-        </w:rPr>
-        <w:t xml:space="preserve"> E. G. (2017, April). </w:t>
-      </w:r>
-      <w:proofErr w:type="spellStart"/>
-      <w:r>
-        <w:rPr>
-          <w:rFonts w:ascii="Cambria" w:hAnsi="Cambria" w:cs="Arial"/>
-          <w:sz w:val="24"/>
-          <w:szCs w:val="24"/>
-          <w:lang w:val="en-US"/>
-        </w:rPr>
-        <w:t>Kanizsa</w:t>
-      </w:r>
-      <w:proofErr w:type="spellEnd"/>
-      <w:r>
-        <w:rPr>
-          <w:rFonts w:ascii="Cambria" w:hAnsi="Cambria" w:cs="Arial"/>
-          <w:sz w:val="24"/>
-          <w:szCs w:val="24"/>
-          <w:lang w:val="en-US"/>
-        </w:rPr>
-        <w:t xml:space="preserve"> Effects on Temporal Integration and Attention. Poster session presented at Heymans symposium in Groningen, Netherlands.</w:t>
+        <w:t xml:space="preserve"> &amp; Akyurek E. G. (2017, April). Kanizsa Effects on Temporal Integration and Attention. Poster session presented at</w:t>
+      </w:r>
+      <w:r>
+        <w:rPr>
+          <w:rFonts w:ascii="Cambria" w:hAnsi="Cambria" w:cs="Arial"/>
+          <w:sz w:val="24"/>
+          <w:szCs w:val="24"/>
+          <w:lang w:val="en-US"/>
+        </w:rPr>
+        <w:t xml:space="preserve"> the</w:t>
+      </w:r>
+      <w:r>
+        <w:rPr>
+          <w:rFonts w:ascii="Cambria" w:hAnsi="Cambria" w:cs="Arial"/>
+          <w:sz w:val="24"/>
+          <w:szCs w:val="24"/>
+          <w:lang w:val="en-US"/>
+        </w:rPr>
+        <w:t xml:space="preserve"> Heymans symposium in Groningen, Netherlands.</w:t>
       </w:r>
     </w:p>
     <w:p>
@@ -4453,27 +4021,25 @@
           <w:szCs w:val="24"/>
           <w:lang w:val="en-US"/>
         </w:rPr>
-        <w:t xml:space="preserve"> &amp; </w:t>
-      </w:r>
-      <w:proofErr w:type="spellStart"/>
-      <w:r>
-        <w:rPr>
-          <w:rFonts w:ascii="Cambria" w:hAnsi="Cambria" w:cs="Arial"/>
-          <w:sz w:val="24"/>
-          <w:szCs w:val="24"/>
-          <w:lang w:val="en-US"/>
-        </w:rPr>
-        <w:t>Kurylo</w:t>
-      </w:r>
-      <w:proofErr w:type="spellEnd"/>
-      <w:r>
-        <w:rPr>
-          <w:rFonts w:ascii="Cambria" w:hAnsi="Cambria" w:cs="Arial"/>
-          <w:sz w:val="24"/>
-          <w:szCs w:val="24"/>
-          <w:lang w:val="en-US"/>
-        </w:rPr>
-        <w:t>, D.D. (2015, May). Perceptual Grouping by Orientation Coherence. Poster Session presented at Science Day, Brooklyn College in NY, the US.</w:t>
+        <w:t xml:space="preserve"> &amp; Kurylo, D.D. (2015, May). Perceptual Grouping by Orientation Coherence. Poster Session presented at </w:t>
+      </w:r>
+      <w:r>
+        <w:rPr>
+          <w:rFonts w:ascii="Cambria" w:hAnsi="Cambria" w:cs="Arial"/>
+          <w:sz w:val="24"/>
+          <w:szCs w:val="24"/>
+          <w:lang w:val="en-US"/>
+        </w:rPr>
+        <w:t xml:space="preserve">the </w:t>
+      </w:r>
+      <w:r>
+        <w:rPr>
+          <w:rFonts w:ascii="Cambria" w:hAnsi="Cambria" w:cs="Arial"/>
+          <w:sz w:val="24"/>
+          <w:szCs w:val="24"/>
+          <w:lang w:val="en-US"/>
+        </w:rPr>
+        <w:t>Science Day, Brooklyn College in NY, the US.</w:t>
       </w:r>
     </w:p>
     <w:p>
@@ -4499,25 +4065,14 @@
           <w:lang w:val="en-US"/>
         </w:rPr>
       </w:pPr>
-      <w:proofErr w:type="spellStart"/>
-      <w:r>
-        <w:rPr>
-          <w:rFonts w:ascii="Cambria" w:hAnsi="Cambria" w:cs="Arial"/>
-          <w:sz w:val="24"/>
-          <w:szCs w:val="24"/>
-          <w:lang w:val="en-US"/>
-        </w:rPr>
-        <w:t>Er</w:t>
-      </w:r>
-      <w:proofErr w:type="spellEnd"/>
-      <w:r>
-        <w:rPr>
-          <w:rFonts w:ascii="Cambria" w:hAnsi="Cambria" w:cs="Arial"/>
-          <w:sz w:val="24"/>
-          <w:szCs w:val="24"/>
-          <w:lang w:val="en-US"/>
-        </w:rPr>
-        <w:t xml:space="preserve"> N., </w:t>
+      <w:r>
+        <w:rPr>
+          <w:rFonts w:ascii="Cambria" w:hAnsi="Cambria" w:cs="Arial"/>
+          <w:sz w:val="24"/>
+          <w:szCs w:val="24"/>
+          <w:lang w:val="en-US"/>
+        </w:rPr>
+        <w:t xml:space="preserve">Er N., </w:t>
       </w:r>
       <w:r>
         <w:rPr>
@@ -4536,67 +4091,7 @@
           <w:szCs w:val="24"/>
           <w:lang w:val="en-US"/>
         </w:rPr>
-        <w:t xml:space="preserve">, </w:t>
-      </w:r>
-      <w:proofErr w:type="spellStart"/>
-      <w:r>
-        <w:rPr>
-          <w:rFonts w:ascii="Cambria" w:hAnsi="Cambria" w:cs="Arial"/>
-          <w:sz w:val="24"/>
-          <w:szCs w:val="24"/>
-          <w:lang w:val="en-US"/>
-        </w:rPr>
-        <w:t>Kaynar</w:t>
-      </w:r>
-      <w:proofErr w:type="spellEnd"/>
-      <w:r>
-        <w:rPr>
-          <w:rFonts w:ascii="Cambria" w:hAnsi="Cambria" w:cs="Arial"/>
-          <w:sz w:val="24"/>
-          <w:szCs w:val="24"/>
-          <w:lang w:val="en-US"/>
-        </w:rPr>
-        <w:t xml:space="preserve"> G., </w:t>
-      </w:r>
-      <w:proofErr w:type="spellStart"/>
-      <w:r>
-        <w:rPr>
-          <w:rFonts w:ascii="Cambria" w:hAnsi="Cambria" w:cs="Arial"/>
-          <w:sz w:val="24"/>
-          <w:szCs w:val="24"/>
-          <w:lang w:val="en-US"/>
-        </w:rPr>
-        <w:t>Uysal</w:t>
-      </w:r>
-      <w:proofErr w:type="spellEnd"/>
-      <w:r>
-        <w:rPr>
-          <w:rFonts w:ascii="Cambria" w:hAnsi="Cambria" w:cs="Arial"/>
-          <w:sz w:val="24"/>
-          <w:szCs w:val="24"/>
-          <w:lang w:val="en-US"/>
-        </w:rPr>
-        <w:t xml:space="preserve"> M. M. &amp;  </w:t>
-      </w:r>
-      <w:proofErr w:type="spellStart"/>
-      <w:r>
-        <w:rPr>
-          <w:rFonts w:ascii="Cambria" w:hAnsi="Cambria" w:cs="Arial"/>
-          <w:sz w:val="24"/>
-          <w:szCs w:val="24"/>
-          <w:lang w:val="en-US"/>
-        </w:rPr>
-        <w:t>Boyraz</w:t>
-      </w:r>
-      <w:proofErr w:type="spellEnd"/>
-      <w:r>
-        <w:rPr>
-          <w:rFonts w:ascii="Cambria" w:hAnsi="Cambria" w:cs="Arial"/>
-          <w:sz w:val="24"/>
-          <w:szCs w:val="24"/>
-          <w:lang w:val="en-US"/>
-        </w:rPr>
-        <w:t xml:space="preserve"> F. U. (2012, April) Autobiography Of Aging Mind: </w:t>
+        <w:t xml:space="preserve">, Kaynar G., Uysal M. M. &amp;  Boyraz F. U. (2012, April) Autobiography Of Aging Mind: </w:t>
       </w:r>
       <w:r>
         <w:rPr>
@@ -4635,7 +4130,25 @@
           <w:szCs w:val="24"/>
           <w:lang w:val="en-US"/>
         </w:rPr>
-        <w:t xml:space="preserve"> Effects On Voluntary And Involuntary Autobiographical Memories. Poster Session presented at IX International Cognitive Neuroscience Meeting in Istanbul, Turkey.</w:t>
+        <w:t xml:space="preserve"> Effects On Voluntary And Involuntary Autobiographical Memories. Poster Session presented at</w:t>
+      </w:r>
+      <w:r>
+        <w:rPr>
+          <w:rFonts w:ascii="Cambria" w:hAnsi="Cambria" w:cs="Arial"/>
+          <w:sz w:val="24"/>
+          <w:szCs w:val="24"/>
+          <w:lang w:val="en-US"/>
+        </w:rPr>
+        <w:t xml:space="preserve"> the</w:t>
+      </w:r>
+      <w:r>
+        <w:rPr>
+          <w:rFonts w:ascii="Cambria" w:hAnsi="Cambria" w:cs="Arial"/>
+          <w:sz w:val="24"/>
+          <w:szCs w:val="24"/>
+          <w:lang w:val="en-US"/>
+        </w:rPr>
+        <w:t xml:space="preserve"> IX International Cognitive Neuroscience Meeting in Istanbul, Turkey.</w:t>
       </w:r>
     </w:p>
     <w:p>
@@ -4742,7 +4255,7 @@
           <w:sz w:val="24"/>
           <w:szCs w:val="24"/>
         </w:rPr>
-        <w:t>partly</w:t>
+        <w:t>partial</w:t>
       </w:r>
       <w:r>
         <w:rPr>
@@ -4896,6 +4409,47 @@
           <w:sz w:val="24"/>
           <w:szCs w:val="24"/>
         </w:rPr>
+        <w:t xml:space="preserve">JASP </w:t>
+      </w:r>
+      <w:r>
+        <w:rPr>
+          <w:rFonts w:ascii="Cambria" w:hAnsi="Cambria"/>
+          <w:sz w:val="24"/>
+          <w:szCs w:val="24"/>
+        </w:rPr>
+        <w:t>(</w:t>
+      </w:r>
+      <w:r>
+        <w:rPr>
+          <w:rFonts w:ascii="Cambria" w:hAnsi="Cambria"/>
+          <w:i/>
+          <w:sz w:val="24"/>
+          <w:szCs w:val="24"/>
+        </w:rPr>
+        <w:t>moderate</w:t>
+      </w:r>
+      <w:r>
+        <w:rPr>
+          <w:rFonts w:ascii="Cambria" w:hAnsi="Cambria"/>
+          <w:sz w:val="24"/>
+          <w:szCs w:val="24"/>
+        </w:rPr>
+        <w:t xml:space="preserve">); </w:t>
+      </w:r>
+      <w:r>
+        <w:rPr>
+          <w:rFonts w:ascii="Cambria" w:hAnsi="Cambria"/>
+          <w:sz w:val="24"/>
+          <w:szCs w:val="24"/>
+        </w:rPr>
+        <w:t xml:space="preserve"> </w:t>
+      </w:r>
+      <w:r>
+        <w:rPr>
+          <w:rFonts w:ascii="Cambria" w:hAnsi="Cambria"/>
+          <w:sz w:val="24"/>
+          <w:szCs w:val="24"/>
+        </w:rPr>
         <w:t>SPSS (</w:t>
       </w:r>
       <w:r>
@@ -4913,25 +4467,23 @@
           <w:sz w:val="24"/>
           <w:szCs w:val="24"/>
         </w:rPr>
-        <w:t xml:space="preserve">); </w:t>
-      </w:r>
-      <w:proofErr w:type="spellStart"/>
-      <w:r>
-        <w:rPr>
-          <w:rFonts w:ascii="Cambria" w:hAnsi="Cambria"/>
-          <w:sz w:val="24"/>
-          <w:szCs w:val="24"/>
-        </w:rPr>
-        <w:t>OpenSesame</w:t>
-      </w:r>
-      <w:proofErr w:type="spellEnd"/>
-      <w:r>
-        <w:rPr>
-          <w:rFonts w:ascii="Cambria" w:hAnsi="Cambria"/>
-          <w:sz w:val="24"/>
-          <w:szCs w:val="24"/>
-        </w:rPr>
-        <w:t xml:space="preserve"> (</w:t>
+        <w:t>);</w:t>
+      </w:r>
+      <w:r>
+        <w:rPr>
+          <w:rFonts w:ascii="Cambria" w:hAnsi="Cambria"/>
+          <w:sz w:val="24"/>
+          <w:szCs w:val="24"/>
+        </w:rPr>
+        <w:t xml:space="preserve"> </w:t>
+      </w:r>
+      <w:r>
+        <w:rPr>
+          <w:rFonts w:ascii="Cambria" w:hAnsi="Cambria"/>
+          <w:sz w:val="24"/>
+          <w:szCs w:val="24"/>
+        </w:rPr>
+        <w:t>Matlab (</w:t>
       </w:r>
       <w:r>
         <w:rPr>
@@ -4940,6 +4492,89 @@
           <w:sz w:val="24"/>
           <w:szCs w:val="24"/>
         </w:rPr>
+        <w:t>moderate</w:t>
+      </w:r>
+      <w:r>
+        <w:rPr>
+          <w:rFonts w:ascii="Cambria" w:hAnsi="Cambria"/>
+          <w:sz w:val="24"/>
+          <w:szCs w:val="24"/>
+        </w:rPr>
+        <w:t>); Python (</w:t>
+      </w:r>
+      <w:r>
+        <w:rPr>
+          <w:rFonts w:ascii="Cambria" w:hAnsi="Cambria"/>
+          <w:i/>
+          <w:sz w:val="24"/>
+          <w:szCs w:val="24"/>
+        </w:rPr>
+        <w:t>moderate</w:t>
+      </w:r>
+      <w:r>
+        <w:rPr>
+          <w:rFonts w:ascii="Cambria" w:hAnsi="Cambria"/>
+          <w:sz w:val="24"/>
+          <w:szCs w:val="24"/>
+        </w:rPr>
+        <w:t>)</w:t>
+      </w:r>
+      <w:r>
+        <w:rPr>
+          <w:rFonts w:ascii="Cambria" w:hAnsi="Cambria"/>
+          <w:sz w:val="24"/>
+          <w:szCs w:val="24"/>
+        </w:rPr>
+        <w:t>;</w:t>
+      </w:r>
+      <w:r>
+        <w:rPr>
+          <w:rFonts w:ascii="Cambria" w:hAnsi="Cambria"/>
+          <w:sz w:val="24"/>
+          <w:szCs w:val="24"/>
+        </w:rPr>
+        <w:t xml:space="preserve"> R (</w:t>
+      </w:r>
+      <w:r>
+        <w:rPr>
+          <w:rFonts w:ascii="Cambria" w:hAnsi="Cambria"/>
+          <w:i/>
+          <w:sz w:val="24"/>
+          <w:szCs w:val="24"/>
+        </w:rPr>
+        <w:t>moderate</w:t>
+      </w:r>
+      <w:r>
+        <w:rPr>
+          <w:rFonts w:ascii="Cambria" w:hAnsi="Cambria"/>
+          <w:sz w:val="24"/>
+          <w:szCs w:val="24"/>
+        </w:rPr>
+        <w:t>);</w:t>
+      </w:r>
+      <w:r>
+        <w:rPr>
+          <w:rFonts w:ascii="Cambria" w:hAnsi="Cambria"/>
+          <w:sz w:val="24"/>
+          <w:szCs w:val="24"/>
+        </w:rPr>
+        <w:t xml:space="preserve"> </w:t>
+      </w:r>
+      <w:r>
+        <w:rPr>
+          <w:rFonts w:ascii="Cambria" w:hAnsi="Cambria"/>
+          <w:sz w:val="24"/>
+          <w:szCs w:val="24"/>
+        </w:rPr>
+        <w:t>OpenSesame (</w:t>
+      </w:r>
+      <w:r>
+        <w:rPr>
+          <w:rFonts w:ascii="Cambria" w:hAnsi="Cambria"/>
+          <w:i/>
+          <w:sz w:val="24"/>
+          <w:szCs w:val="24"/>
+        </w:rPr>
         <w:t>advanced</w:t>
       </w:r>
       <w:r>
@@ -4948,7 +4583,15 @@
           <w:sz w:val="24"/>
           <w:szCs w:val="24"/>
         </w:rPr>
-        <w:t>); MS Office (</w:t>
+        <w:t>);</w:t>
+      </w:r>
+      <w:r>
+        <w:rPr>
+          <w:rFonts w:ascii="Cambria" w:hAnsi="Cambria"/>
+          <w:sz w:val="24"/>
+          <w:szCs w:val="24"/>
+        </w:rPr>
+        <w:t xml:space="preserve"> E-prime (</w:t>
       </w:r>
       <w:r>
         <w:rPr>
@@ -4957,6 +4600,39 @@
           <w:sz w:val="24"/>
           <w:szCs w:val="24"/>
         </w:rPr>
+        <w:t>moderate</w:t>
+      </w:r>
+      <w:r>
+        <w:rPr>
+          <w:rFonts w:ascii="Cambria" w:hAnsi="Cambria"/>
+          <w:sz w:val="24"/>
+          <w:szCs w:val="24"/>
+        </w:rPr>
+        <w:t>)</w:t>
+      </w:r>
+      <w:r>
+        <w:rPr>
+          <w:rFonts w:ascii="Cambria" w:hAnsi="Cambria"/>
+          <w:sz w:val="24"/>
+          <w:szCs w:val="24"/>
+        </w:rPr>
+        <w:t>;</w:t>
+      </w:r>
+      <w:r>
+        <w:rPr>
+          <w:rFonts w:ascii="Cambria" w:hAnsi="Cambria"/>
+          <w:sz w:val="24"/>
+          <w:szCs w:val="24"/>
+        </w:rPr>
+        <w:t xml:space="preserve"> MS Office (</w:t>
+      </w:r>
+      <w:r>
+        <w:rPr>
+          <w:rFonts w:ascii="Cambria" w:hAnsi="Cambria"/>
+          <w:i/>
+          <w:sz w:val="24"/>
+          <w:szCs w:val="24"/>
+        </w:rPr>
         <w:t>advanced</w:t>
       </w:r>
       <w:r>
@@ -4965,109 +4641,7 @@
           <w:sz w:val="24"/>
           <w:szCs w:val="24"/>
         </w:rPr>
-        <w:t xml:space="preserve">); </w:t>
-      </w:r>
-      <w:r>
-        <w:rPr>
-          <w:rFonts w:ascii="Cambria" w:hAnsi="Cambria"/>
-          <w:sz w:val="24"/>
-          <w:szCs w:val="24"/>
-        </w:rPr>
-        <w:t>R (</w:t>
-      </w:r>
-      <w:r>
-        <w:rPr>
-          <w:rFonts w:ascii="Cambria" w:hAnsi="Cambria"/>
-          <w:i/>
-          <w:sz w:val="24"/>
-          <w:szCs w:val="24"/>
-        </w:rPr>
-        <w:t>moderate</w:t>
-      </w:r>
-      <w:r>
-        <w:rPr>
-          <w:rFonts w:ascii="Cambria" w:hAnsi="Cambria"/>
-          <w:sz w:val="24"/>
-          <w:szCs w:val="24"/>
-        </w:rPr>
-        <w:t xml:space="preserve">); </w:t>
-      </w:r>
-      <w:proofErr w:type="spellStart"/>
-      <w:r>
-        <w:rPr>
-          <w:rFonts w:ascii="Cambria" w:hAnsi="Cambria"/>
-          <w:sz w:val="24"/>
-          <w:szCs w:val="24"/>
-        </w:rPr>
-        <w:t>Matlab</w:t>
-      </w:r>
-      <w:proofErr w:type="spellEnd"/>
-      <w:r>
-        <w:rPr>
-          <w:rFonts w:ascii="Cambria" w:hAnsi="Cambria"/>
-          <w:sz w:val="24"/>
-          <w:szCs w:val="24"/>
-        </w:rPr>
-        <w:t xml:space="preserve"> (</w:t>
-      </w:r>
-      <w:r>
-        <w:rPr>
-          <w:rFonts w:ascii="Cambria" w:hAnsi="Cambria"/>
-          <w:i/>
-          <w:sz w:val="24"/>
-          <w:szCs w:val="24"/>
-        </w:rPr>
-        <w:t>moderate</w:t>
-      </w:r>
-      <w:r>
-        <w:rPr>
-          <w:rFonts w:ascii="Cambria" w:hAnsi="Cambria"/>
-          <w:sz w:val="24"/>
-          <w:szCs w:val="24"/>
-        </w:rPr>
-        <w:t>); Python (</w:t>
-      </w:r>
-      <w:r>
-        <w:rPr>
-          <w:rFonts w:ascii="Cambria" w:hAnsi="Cambria"/>
-          <w:i/>
-          <w:sz w:val="24"/>
-          <w:szCs w:val="24"/>
-        </w:rPr>
-        <w:t>moderate</w:t>
-      </w:r>
-      <w:r>
-        <w:rPr>
-          <w:rFonts w:ascii="Cambria" w:hAnsi="Cambria"/>
-          <w:sz w:val="24"/>
-          <w:szCs w:val="24"/>
-        </w:rPr>
-        <w:t>)</w:t>
-      </w:r>
-      <w:r>
-        <w:rPr>
-          <w:rFonts w:ascii="Cambria" w:hAnsi="Cambria"/>
-          <w:sz w:val="24"/>
-          <w:szCs w:val="24"/>
-        </w:rPr>
-        <w:t>; E-prime (</w:t>
-      </w:r>
-      <w:r>
-        <w:rPr>
-          <w:rFonts w:ascii="Cambria" w:hAnsi="Cambria"/>
-          <w:i/>
-          <w:sz w:val="24"/>
-          <w:szCs w:val="24"/>
-        </w:rPr>
-        <w:t>moderate</w:t>
-      </w:r>
-      <w:r>
-        <w:rPr>
-          <w:rFonts w:ascii="Cambria" w:hAnsi="Cambria"/>
-          <w:sz w:val="24"/>
-          <w:szCs w:val="24"/>
-        </w:rPr>
-        <w:t>)</w:t>
+        <w:t>);</w:t>
       </w:r>
     </w:p>
     <w:p>
@@ -5268,7 +4842,6 @@
           <w:u w:val="single"/>
         </w:rPr>
       </w:pPr>
-      <w:bookmarkStart w:id="0" w:name="_GoBack"/>
       <w:r>
         <w:rPr>
           <w:rFonts w:ascii="Cambria" w:hAnsi="Cambria"/>
@@ -5281,7 +4854,6 @@
         <w:t>SELECTED CERTIFICATES</w:t>
       </w:r>
     </w:p>
-    <w:bookmarkEnd w:id="0"/>
     <w:p>
       <w:pPr>
         <w:spacing w:after="0"/>
@@ -5306,64 +4878,24 @@
           <w:sz w:val="24"/>
           <w:szCs w:val="24"/>
           <w:shd w:val="clear" w:color="auto" w:fill="FFFFFF"/>
-          <w:lang w:val="nl-NL"/>
-        </w:rPr>
-      </w:pPr>
-      <w:proofErr w:type="spellStart"/>
-      <w:r>
-        <w:rPr>
-          <w:rFonts w:ascii="Cambria" w:hAnsi="Cambria"/>
-          <w:b/>
-          <w:bCs/>
-          <w:sz w:val="24"/>
-          <w:szCs w:val="24"/>
-          <w:lang w:val="nl-NL"/>
-        </w:rPr>
-        <w:t>Attendance</w:t>
-      </w:r>
-      <w:proofErr w:type="spellEnd"/>
-      <w:r>
-        <w:rPr>
-          <w:rFonts w:ascii="Cambria" w:hAnsi="Cambria"/>
-          <w:b/>
-          <w:bCs/>
-          <w:sz w:val="24"/>
-          <w:szCs w:val="24"/>
-          <w:lang w:val="nl-NL"/>
-        </w:rPr>
-        <w:t xml:space="preserve"> </w:t>
-      </w:r>
-      <w:proofErr w:type="spellStart"/>
-      <w:r>
-        <w:rPr>
-          <w:rFonts w:ascii="Cambria" w:hAnsi="Cambria"/>
-          <w:b/>
-          <w:bCs/>
-          <w:sz w:val="24"/>
-          <w:szCs w:val="24"/>
-          <w:lang w:val="nl-NL"/>
-        </w:rPr>
-        <w:t>Certificate</w:t>
-      </w:r>
-      <w:proofErr w:type="spellEnd"/>
-      <w:r>
-        <w:rPr>
-          <w:rFonts w:ascii="Cambria" w:hAnsi="Cambria"/>
-          <w:b/>
-          <w:bCs/>
-          <w:sz w:val="24"/>
-          <w:szCs w:val="24"/>
-          <w:lang w:val="nl-NL"/>
-        </w:rPr>
-        <w:t>:</w:t>
-      </w:r>
-      <w:r>
-        <w:rPr>
-          <w:rFonts w:ascii="Cambria" w:hAnsi="Cambria"/>
-          <w:bCs/>
-          <w:sz w:val="24"/>
-          <w:szCs w:val="24"/>
-          <w:lang w:val="nl-NL"/>
+        </w:rPr>
+      </w:pPr>
+      <w:r>
+        <w:rPr>
+          <w:rFonts w:ascii="Cambria" w:hAnsi="Cambria"/>
+          <w:b/>
+          <w:bCs/>
+          <w:sz w:val="24"/>
+          <w:szCs w:val="24"/>
+        </w:rPr>
+        <w:t>Attendance Certificate:</w:t>
+      </w:r>
+      <w:r>
+        <w:rPr>
+          <w:rFonts w:ascii="Cambria" w:hAnsi="Cambria"/>
+          <w:bCs/>
+          <w:sz w:val="24"/>
+          <w:szCs w:val="24"/>
         </w:rPr>
         <w:t xml:space="preserve"> </w:t>
       </w:r>
@@ -5374,11 +4906,9 @@
           <w:sz w:val="24"/>
           <w:szCs w:val="24"/>
           <w:shd w:val="clear" w:color="auto" w:fill="FFFFFF"/>
-          <w:lang w:val="nl-NL"/>
-        </w:rPr>
-        <w:t xml:space="preserve">Multivariate </w:t>
-      </w:r>
-      <w:proofErr w:type="spellStart"/>
+        </w:rPr>
+        <w:t>Multivariate pattern analyses (MVPA) in EEG/MEG (</w:t>
+      </w:r>
       <w:r>
         <w:rPr>
           <w:rFonts w:ascii="Cambria" w:hAnsi="Cambria" w:cs="Calibri"/>
@@ -5386,11 +4916,9 @@
           <w:sz w:val="24"/>
           <w:szCs w:val="24"/>
           <w:shd w:val="clear" w:color="auto" w:fill="FFFFFF"/>
-          <w:lang w:val="nl-NL"/>
-        </w:rPr>
-        <w:t>pattern</w:t>
-      </w:r>
-      <w:proofErr w:type="spellEnd"/>
+        </w:rPr>
+        <w:t>2018) – Experimenteel-Psychologi</w:t>
+      </w:r>
       <w:r>
         <w:rPr>
           <w:rFonts w:ascii="Cambria" w:hAnsi="Cambria" w:cs="Calibri"/>
@@ -5398,29 +4926,72 @@
           <w:sz w:val="24"/>
           <w:szCs w:val="24"/>
           <w:shd w:val="clear" w:color="auto" w:fill="FFFFFF"/>
-          <w:lang w:val="nl-NL"/>
-        </w:rPr>
-        <w:t xml:space="preserve"> analyses (MVPA) in EEG/MEG (</w:t>
-      </w:r>
-      <w:r>
+        </w:rPr>
+        <w:t>sche Onderzoekschool, Amsterdam, NL</w:t>
+      </w:r>
+    </w:p>
+    <w:p>
+      <w:pPr>
+        <w:spacing w:after="0"/>
+        <w:contextualSpacing/>
         <w:rPr>
           <w:rFonts w:ascii="Cambria" w:hAnsi="Cambria" w:cs="Calibri"/>
           <w:color w:val="141412"/>
           <w:sz w:val="24"/>
           <w:szCs w:val="24"/>
           <w:shd w:val="clear" w:color="auto" w:fill="FFFFFF"/>
-          <w:lang w:val="nl-NL"/>
-        </w:rPr>
-        <w:t>2018) – Experimenteel-Psychologi</w:t>
-      </w:r>
-      <w:r>
+        </w:rPr>
+      </w:pPr>
+    </w:p>
+    <w:p>
+      <w:pPr>
+        <w:spacing w:after="0"/>
+        <w:contextualSpacing/>
         <w:rPr>
           <w:rFonts w:ascii="Cambria" w:hAnsi="Cambria" w:cs="Calibri"/>
           <w:color w:val="141412"/>
           <w:sz w:val="24"/>
           <w:szCs w:val="24"/>
           <w:shd w:val="clear" w:color="auto" w:fill="FFFFFF"/>
-          <w:lang w:val="nl-NL"/>
+        </w:rPr>
+      </w:pPr>
+      <w:r>
+        <w:rPr>
+          <w:rFonts w:ascii="Cambria" w:hAnsi="Cambria"/>
+          <w:b/>
+          <w:bCs/>
+          <w:sz w:val="24"/>
+          <w:szCs w:val="24"/>
+        </w:rPr>
+        <w:t>Attendance Certificate:</w:t>
+      </w:r>
+      <w:r>
+        <w:rPr>
+          <w:rFonts w:ascii="Cambria" w:hAnsi="Cambria" w:cs="Calibri"/>
+          <w:color w:val="141412"/>
+          <w:sz w:val="24"/>
+          <w:szCs w:val="24"/>
+          <w:shd w:val="clear" w:color="auto" w:fill="FFFFFF"/>
+        </w:rPr>
+        <w:t xml:space="preserve"> Autumn school: Attention (</w:t>
+      </w:r>
+      <w:r>
+        <w:rPr>
+          <w:rFonts w:ascii="Cambria" w:hAnsi="Cambria" w:cs="Calibri"/>
+          <w:color w:val="141412"/>
+          <w:sz w:val="24"/>
+          <w:szCs w:val="24"/>
+          <w:shd w:val="clear" w:color="auto" w:fill="FFFFFF"/>
+        </w:rPr>
+        <w:t>2017) - Experimenteel-Psychologi</w:t>
+      </w:r>
+      <w:r>
+        <w:rPr>
+          <w:rFonts w:ascii="Cambria" w:hAnsi="Cambria" w:cs="Calibri"/>
+          <w:color w:val="141412"/>
+          <w:sz w:val="24"/>
+          <w:szCs w:val="24"/>
+          <w:shd w:val="clear" w:color="auto" w:fill="FFFFFF"/>
         </w:rPr>
         <w:t>sche Onderzoekschool, Amsterdam, NL</w:t>
       </w:r>
@@ -5430,85 +5001,12 @@
         <w:spacing w:after="0"/>
         <w:contextualSpacing/>
         <w:rPr>
-          <w:rFonts w:ascii="Cambria" w:hAnsi="Cambria" w:cs="Calibri"/>
-          <w:color w:val="141412"/>
-          <w:sz w:val="24"/>
-          <w:szCs w:val="24"/>
-          <w:shd w:val="clear" w:color="auto" w:fill="FFFFFF"/>
-          <w:lang w:val="nl-NL"/>
-        </w:rPr>
-      </w:pPr>
-    </w:p>
-    <w:p>
-      <w:pPr>
-        <w:spacing w:after="0"/>
-        <w:contextualSpacing/>
-        <w:rPr>
-          <w:rFonts w:ascii="Cambria" w:hAnsi="Cambria" w:cs="Calibri"/>
-          <w:color w:val="141412"/>
-          <w:sz w:val="24"/>
-          <w:szCs w:val="24"/>
-          <w:shd w:val="clear" w:color="auto" w:fill="FFFFFF"/>
-          <w:lang w:val="nl-NL"/>
-        </w:rPr>
-      </w:pPr>
-      <w:r>
-        <w:rPr>
-          <w:rFonts w:ascii="Cambria" w:hAnsi="Cambria"/>
-          <w:b/>
-          <w:bCs/>
-          <w:sz w:val="24"/>
-          <w:szCs w:val="24"/>
-          <w:lang w:val="nl-NL"/>
-        </w:rPr>
-        <w:t>Attendance Certificate:</w:t>
-      </w:r>
-      <w:r>
-        <w:rPr>
-          <w:rFonts w:ascii="Cambria" w:hAnsi="Cambria" w:cs="Calibri"/>
-          <w:color w:val="141412"/>
-          <w:sz w:val="24"/>
-          <w:szCs w:val="24"/>
-          <w:shd w:val="clear" w:color="auto" w:fill="FFFFFF"/>
-          <w:lang w:val="nl-NL"/>
-        </w:rPr>
-        <w:t xml:space="preserve"> Autumn school: Attention (</w:t>
-      </w:r>
-      <w:r>
-        <w:rPr>
-          <w:rFonts w:ascii="Cambria" w:hAnsi="Cambria" w:cs="Calibri"/>
-          <w:color w:val="141412"/>
-          <w:sz w:val="24"/>
-          <w:szCs w:val="24"/>
-          <w:shd w:val="clear" w:color="auto" w:fill="FFFFFF"/>
-          <w:lang w:val="nl-NL"/>
-        </w:rPr>
-        <w:t>2017) - Experimenteel-Psychologi</w:t>
-      </w:r>
-      <w:r>
-        <w:rPr>
-          <w:rFonts w:ascii="Cambria" w:hAnsi="Cambria" w:cs="Calibri"/>
-          <w:color w:val="141412"/>
-          <w:sz w:val="24"/>
-          <w:szCs w:val="24"/>
-          <w:shd w:val="clear" w:color="auto" w:fill="FFFFFF"/>
-          <w:lang w:val="nl-NL"/>
-        </w:rPr>
-        <w:t>sche Onderzoekschool, Amsterdam, NL</w:t>
-      </w:r>
-    </w:p>
-    <w:p>
-      <w:pPr>
-        <w:spacing w:after="0"/>
-        <w:contextualSpacing/>
-        <w:rPr>
           <w:rFonts w:ascii="Cambria" w:hAnsi="Cambria"/>
           <w:b/>
           <w:bCs/>
           <w:sz w:val="24"/>
           <w:szCs w:val="24"/>
           <w:u w:val="single"/>
-          <w:lang w:val="nl-NL"/>
         </w:rPr>
       </w:pPr>
     </w:p>
@@ -5535,6 +5033,7 @@
           <w:szCs w:val="24"/>
           <w:u w:val="single"/>
         </w:rPr>
+        <w:lastRenderedPageBreak/>
         <w:t>OTHER PROFESSIONAL EXPERIENCE</w:t>
       </w:r>
     </w:p>
@@ -5583,27 +5082,7 @@
           <w:szCs w:val="24"/>
           <w:lang w:val="en-US"/>
         </w:rPr>
-        <w:t xml:space="preserve"> at </w:t>
-      </w:r>
-      <w:proofErr w:type="spellStart"/>
-      <w:r>
-        <w:rPr>
-          <w:rFonts w:ascii="Cambria" w:hAnsi="Cambria" w:cs="Arial"/>
-          <w:sz w:val="24"/>
-          <w:szCs w:val="24"/>
-          <w:lang w:val="en-US"/>
-        </w:rPr>
-        <w:t>Belinay</w:t>
-      </w:r>
-      <w:proofErr w:type="spellEnd"/>
-      <w:r>
-        <w:rPr>
-          <w:rFonts w:ascii="Cambria" w:hAnsi="Cambria" w:cs="Arial"/>
-          <w:sz w:val="24"/>
-          <w:szCs w:val="24"/>
-          <w:lang w:val="en-US"/>
-        </w:rPr>
-        <w:t xml:space="preserve"> Special </w:t>
+        <w:t xml:space="preserve"> at Belinay Special </w:t>
       </w:r>
       <w:r>
         <w:rPr>
@@ -5684,7 +5163,6 @@
           <w:szCs w:val="24"/>
           <w:lang w:val="en-US"/>
         </w:rPr>
-        <w:lastRenderedPageBreak/>
         <w:t xml:space="preserve">Psychologist </w:t>
       </w:r>
       <w:r>
@@ -5696,25 +5174,14 @@
         </w:rPr>
         <w:t xml:space="preserve">at </w:t>
       </w:r>
-      <w:proofErr w:type="spellStart"/>
-      <w:r>
-        <w:rPr>
-          <w:rFonts w:ascii="Cambria" w:hAnsi="Cambria" w:cs="Arial"/>
-          <w:sz w:val="24"/>
-          <w:szCs w:val="24"/>
-          <w:lang w:val="en-US"/>
-        </w:rPr>
-        <w:t>Durusu</w:t>
-      </w:r>
-      <w:proofErr w:type="spellEnd"/>
-      <w:r>
-        <w:rPr>
-          <w:rFonts w:ascii="Cambria" w:hAnsi="Cambria" w:cs="Arial"/>
-          <w:sz w:val="24"/>
-          <w:szCs w:val="24"/>
-          <w:lang w:val="en-US"/>
-        </w:rPr>
-        <w:t xml:space="preserve"> </w:t>
+      <w:r>
+        <w:rPr>
+          <w:rFonts w:ascii="Cambria" w:hAnsi="Cambria" w:cs="Arial"/>
+          <w:sz w:val="24"/>
+          <w:szCs w:val="24"/>
+          <w:lang w:val="en-US"/>
+        </w:rPr>
+        <w:t xml:space="preserve">Durusu </w:t>
       </w:r>
       <w:r>
         <w:rPr>
@@ -5802,27 +5269,7 @@
           <w:szCs w:val="24"/>
           <w:lang w:val="en-US"/>
         </w:rPr>
-        <w:t xml:space="preserve"> at </w:t>
-      </w:r>
-      <w:proofErr w:type="spellStart"/>
-      <w:r>
-        <w:rPr>
-          <w:rFonts w:ascii="Cambria" w:hAnsi="Cambria" w:cs="Arial"/>
-          <w:sz w:val="24"/>
-          <w:szCs w:val="24"/>
-          <w:lang w:val="en-US"/>
-        </w:rPr>
-        <w:t>Sincan</w:t>
-      </w:r>
-      <w:proofErr w:type="spellEnd"/>
-      <w:r>
-        <w:rPr>
-          <w:rFonts w:ascii="Cambria" w:hAnsi="Cambria" w:cs="Arial"/>
-          <w:sz w:val="24"/>
-          <w:szCs w:val="24"/>
-          <w:lang w:val="en-US"/>
-        </w:rPr>
-        <w:t xml:space="preserve"> L Type Prison, Ankara</w:t>
+        <w:t xml:space="preserve"> at Sincan L Type Prison, Ankara</w:t>
       </w:r>
       <w:r>
         <w:rPr>
@@ -5894,27 +5341,7 @@
           <w:szCs w:val="24"/>
           <w:lang w:val="en-US"/>
         </w:rPr>
-        <w:t xml:space="preserve">at </w:t>
-      </w:r>
-      <w:proofErr w:type="spellStart"/>
-      <w:r>
-        <w:rPr>
-          <w:rFonts w:ascii="Cambria" w:hAnsi="Cambria" w:cs="Arial"/>
-          <w:sz w:val="24"/>
-          <w:szCs w:val="24"/>
-          <w:lang w:val="en-US"/>
-        </w:rPr>
-        <w:t>Gazi</w:t>
-      </w:r>
-      <w:proofErr w:type="spellEnd"/>
-      <w:r>
-        <w:rPr>
-          <w:rFonts w:ascii="Cambria" w:hAnsi="Cambria" w:cs="Arial"/>
-          <w:sz w:val="24"/>
-          <w:szCs w:val="24"/>
-          <w:lang w:val="en-US"/>
-        </w:rPr>
-        <w:t xml:space="preserve"> </w:t>
+        <w:t xml:space="preserve">at Gazi </w:t>
       </w:r>
       <w:r>
         <w:rPr>
@@ -5974,6 +5401,7 @@
       </w:pPr>
     </w:p>
     <w:sectPr>
+      <w:footerReference w:type="default" r:id="rId8"/>
       <w:pgSz w:w="12240" w:h="15840"/>
       <w:pgMar w:top="1440" w:right="1440" w:bottom="1440" w:left="1440" w:header="720" w:footer="720" w:gutter="0"/>
       <w:cols w:space="720"/>
@@ -5981,6 +5409,109 @@
     </w:sectPr>
   </w:body>
 </w:document>
+</file>
+
+<file path=word/endnotes.xml><?xml version="1.0" encoding="utf-8"?>
+<w:endnotes xmlns:wpc="http://schemas.microsoft.com/office/word/2010/wordprocessingCanvas" xmlns:cx="http://schemas.microsoft.com/office/drawing/2014/chartex" xmlns:cx1="http://schemas.microsoft.com/office/drawing/2015/9/8/chartex" xmlns:mc="http://schemas.openxmlformats.org/markup-compatibility/2006" xmlns:o="urn:schemas-microsoft-com:office:office" xmlns:r="http://schemas.openxmlformats.org/officeDocument/2006/relationships" xmlns:m="http://schemas.openxmlformats.org/officeDocument/2006/math" xmlns:v="urn:schemas-microsoft-com:vml" xmlns:wp14="http://schemas.microsoft.com/office/word/2010/wordprocessingDrawing" xmlns:wp="http://schemas.openxmlformats.org/drawingml/2006/wordprocessingDrawing" xmlns:w10="urn:schemas-microsoft-com:office:word" xmlns:w="http://schemas.openxmlformats.org/wordprocessingml/2006/main" xmlns:w14="http://schemas.microsoft.com/office/word/2010/wordml" xmlns:w15="http://schemas.microsoft.com/office/word/2012/wordml" xmlns:w16se="http://schemas.microsoft.com/office/word/2015/wordml/symex" xmlns:wpg="http://schemas.microsoft.com/office/word/2010/wordprocessingGroup" xmlns:wpi="http://schemas.microsoft.com/office/word/2010/wordprocessingInk" xmlns:wne="http://schemas.microsoft.com/office/word/2006/wordml" xmlns:wps="http://schemas.microsoft.com/office/word/2010/wordprocessingShape" mc:Ignorable="w14 w15 w16se wp14">
+  <w:endnote w:type="separator" w:id="-1">
+    <w:p>
+      <w:pPr>
+        <w:spacing w:after="0" w:line="240" w:lineRule="auto"/>
+      </w:pPr>
+      <w:r>
+        <w:separator/>
+      </w:r>
+    </w:p>
+  </w:endnote>
+  <w:endnote w:type="continuationSeparator" w:id="0">
+    <w:p>
+      <w:pPr>
+        <w:spacing w:after="0" w:line="240" w:lineRule="auto"/>
+      </w:pPr>
+      <w:r>
+        <w:continuationSeparator/>
+      </w:r>
+    </w:p>
+  </w:endnote>
+</w:endnotes>
+</file>
+
+<file path=word/footer1.xml><?xml version="1.0" encoding="utf-8"?>
+<w:ftr xmlns:wpc="http://schemas.microsoft.com/office/word/2010/wordprocessingCanvas" xmlns:cx="http://schemas.microsoft.com/office/drawing/2014/chartex" xmlns:cx1="http://schemas.microsoft.com/office/drawing/2015/9/8/chartex" xmlns:mc="http://schemas.openxmlformats.org/markup-compatibility/2006" xmlns:o="urn:schemas-microsoft-com:office:office" xmlns:r="http://schemas.openxmlformats.org/officeDocument/2006/relationships" xmlns:m="http://schemas.openxmlformats.org/officeDocument/2006/math" xmlns:v="urn:schemas-microsoft-com:vml" xmlns:wp14="http://schemas.microsoft.com/office/word/2010/wordprocessingDrawing" xmlns:wp="http://schemas.openxmlformats.org/drawingml/2006/wordprocessingDrawing" xmlns:w10="urn:schemas-microsoft-com:office:word" xmlns:w="http://schemas.openxmlformats.org/wordprocessingml/2006/main" xmlns:w14="http://schemas.microsoft.com/office/word/2010/wordml" xmlns:w15="http://schemas.microsoft.com/office/word/2012/wordml" xmlns:w16se="http://schemas.microsoft.com/office/word/2015/wordml/symex" xmlns:wpg="http://schemas.microsoft.com/office/word/2010/wordprocessingGroup" xmlns:wpi="http://schemas.microsoft.com/office/word/2010/wordprocessingInk" xmlns:wne="http://schemas.microsoft.com/office/word/2006/wordml" xmlns:wps="http://schemas.microsoft.com/office/word/2010/wordprocessingShape" mc:Ignorable="w14 w15 w16se wp14">
+  <w:sdt>
+    <w:sdtPr>
+      <w:id w:val="1197274417"/>
+      <w:docPartObj>
+        <w:docPartGallery w:val="Page Numbers (Bottom of Page)"/>
+        <w:docPartUnique/>
+      </w:docPartObj>
+    </w:sdtPr>
+    <w:sdtEndPr>
+      <w:rPr>
+        <w:noProof/>
+      </w:rPr>
+    </w:sdtEndPr>
+    <w:sdtContent>
+      <w:p>
+        <w:pPr>
+          <w:pStyle w:val="Footer"/>
+          <w:jc w:val="right"/>
+        </w:pPr>
+        <w:r>
+          <w:fldChar w:fldCharType="begin"/>
+        </w:r>
+        <w:r>
+          <w:instrText xml:space="preserve"> PAGE   \* MERGEFORMAT </w:instrText>
+        </w:r>
+        <w:r>
+          <w:fldChar w:fldCharType="separate"/>
+        </w:r>
+        <w:r>
+          <w:rPr>
+            <w:noProof/>
+          </w:rPr>
+          <w:t>2</w:t>
+        </w:r>
+        <w:r>
+          <w:rPr>
+            <w:noProof/>
+          </w:rPr>
+          <w:fldChar w:fldCharType="end"/>
+        </w:r>
+      </w:p>
+    </w:sdtContent>
+  </w:sdt>
+  <w:p>
+    <w:pPr>
+      <w:pStyle w:val="Footer"/>
+    </w:pPr>
+  </w:p>
+</w:ftr>
+</file>
+
+<file path=word/footnotes.xml><?xml version="1.0" encoding="utf-8"?>
+<w:footnotes xmlns:wpc="http://schemas.microsoft.com/office/word/2010/wordprocessingCanvas" xmlns:cx="http://schemas.microsoft.com/office/drawing/2014/chartex" xmlns:cx1="http://schemas.microsoft.com/office/drawing/2015/9/8/chartex" xmlns:mc="http://schemas.openxmlformats.org/markup-compatibility/2006" xmlns:o="urn:schemas-microsoft-com:office:office" xmlns:r="http://schemas.openxmlformats.org/officeDocument/2006/relationships" xmlns:m="http://schemas.openxmlformats.org/officeDocument/2006/math" xmlns:v="urn:schemas-microsoft-com:vml" xmlns:wp14="http://schemas.microsoft.com/office/word/2010/wordprocessingDrawing" xmlns:wp="http://schemas.openxmlformats.org/drawingml/2006/wordprocessingDrawing" xmlns:w10="urn:schemas-microsoft-com:office:word" xmlns:w="http://schemas.openxmlformats.org/wordprocessingml/2006/main" xmlns:w14="http://schemas.microsoft.com/office/word/2010/wordml" xmlns:w15="http://schemas.microsoft.com/office/word/2012/wordml" xmlns:w16se="http://schemas.microsoft.com/office/word/2015/wordml/symex" xmlns:wpg="http://schemas.microsoft.com/office/word/2010/wordprocessingGroup" xmlns:wpi="http://schemas.microsoft.com/office/word/2010/wordprocessingInk" xmlns:wne="http://schemas.microsoft.com/office/word/2006/wordml" xmlns:wps="http://schemas.microsoft.com/office/word/2010/wordprocessingShape" mc:Ignorable="w14 w15 w16se wp14">
+  <w:footnote w:type="separator" w:id="-1">
+    <w:p>
+      <w:pPr>
+        <w:spacing w:after="0" w:line="240" w:lineRule="auto"/>
+      </w:pPr>
+      <w:r>
+        <w:separator/>
+      </w:r>
+    </w:p>
+  </w:footnote>
+  <w:footnote w:type="continuationSeparator" w:id="0">
+    <w:p>
+      <w:pPr>
+        <w:spacing w:after="0" w:line="240" w:lineRule="auto"/>
+      </w:pPr>
+      <w:r>
+        <w:continuationSeparator/>
+      </w:r>
+    </w:p>
+  </w:footnote>
+</w:footnotes>
 </file>
 
 <file path=word/numbering.xml><?xml version="1.0" encoding="utf-8"?>
@@ -8063,6 +7594,50 @@
       <w:lang w:val="en-GB"/>
     </w:rPr>
   </w:style>
+  <w:style w:type="paragraph" w:styleId="Header">
+    <w:name w:val="header"/>
+    <w:basedOn w:val="Normal"/>
+    <w:link w:val="HeaderChar"/>
+    <w:uiPriority w:val="99"/>
+    <w:unhideWhenUsed/>
+    <w:rsid w:val="009E1FEB"/>
+    <w:pPr>
+      <w:tabs>
+        <w:tab w:val="center" w:pos="4703"/>
+        <w:tab w:val="right" w:pos="9406"/>
+      </w:tabs>
+      <w:spacing w:after="0" w:line="240" w:lineRule="auto"/>
+    </w:pPr>
+  </w:style>
+  <w:style w:type="character" w:customStyle="1" w:styleId="HeaderChar">
+    <w:name w:val="Header Char"/>
+    <w:basedOn w:val="DefaultParagraphFont"/>
+    <w:link w:val="Header"/>
+    <w:uiPriority w:val="99"/>
+    <w:rsid w:val="009E1FEB"/>
+  </w:style>
+  <w:style w:type="paragraph" w:styleId="Footer">
+    <w:name w:val="footer"/>
+    <w:basedOn w:val="Normal"/>
+    <w:link w:val="FooterChar"/>
+    <w:uiPriority w:val="99"/>
+    <w:unhideWhenUsed/>
+    <w:rsid w:val="009E1FEB"/>
+    <w:pPr>
+      <w:tabs>
+        <w:tab w:val="center" w:pos="4703"/>
+        <w:tab w:val="right" w:pos="9406"/>
+      </w:tabs>
+      <w:spacing w:after="0" w:line="240" w:lineRule="auto"/>
+    </w:pPr>
+  </w:style>
+  <w:style w:type="character" w:customStyle="1" w:styleId="FooterChar">
+    <w:name w:val="Footer Char"/>
+    <w:basedOn w:val="DefaultParagraphFont"/>
+    <w:link w:val="Footer"/>
+    <w:uiPriority w:val="99"/>
+    <w:rsid w:val="009E1FEB"/>
+  </w:style>
 </w:styles>
 </file>
 

--- a/Files/download/Resume_Karabay.docx
+++ b/Files/download/Resume_Karabay.docx
@@ -13,9 +13,9 @@
           <w:bCs/>
           <w:sz w:val="36"/>
           <w:szCs w:val="36"/>
-        </w:rPr>
-      </w:pPr>
-      <w:proofErr w:type="spellStart"/>
+          <w:lang w:val="nl-NL"/>
+        </w:rPr>
+      </w:pPr>
       <w:r>
         <w:rPr>
           <w:rFonts w:ascii="Cambria" w:hAnsi="Cambria"/>
@@ -23,10 +23,10 @@
           <w:bCs/>
           <w:sz w:val="36"/>
           <w:szCs w:val="36"/>
+          <w:lang w:val="nl-NL"/>
         </w:rPr>
         <w:t>Ayta</w:t>
       </w:r>
-      <w:proofErr w:type="spellEnd"/>
       <w:r>
         <w:rPr>
           <w:rFonts w:ascii="Cambria" w:hAnsi="Cambria"/>
@@ -45,6 +45,7 @@
           <w:bCs/>
           <w:sz w:val="36"/>
           <w:szCs w:val="36"/>
+          <w:lang w:val="nl-NL"/>
         </w:rPr>
         <w:t xml:space="preserve"> Karabay</w:t>
       </w:r>
@@ -60,6 +61,7 @@
           <w:sz w:val="24"/>
           <w:szCs w:val="24"/>
           <w:shd w:val="clear" w:color="auto" w:fill="FFFFFF"/>
+          <w:lang w:val="nl-NL"/>
         </w:rPr>
       </w:pPr>
       <w:r>
@@ -69,10 +71,10 @@
           <w:sz w:val="24"/>
           <w:szCs w:val="24"/>
           <w:shd w:val="clear" w:color="auto" w:fill="FFFFFF"/>
-        </w:rPr>
-        <w:t xml:space="preserve">Grote </w:t>
-      </w:r>
-      <w:proofErr w:type="spellStart"/>
+          <w:lang w:val="nl-NL"/>
+        </w:rPr>
+        <w:t>Grote Kruisstraat 2/1</w:t>
+      </w:r>
       <w:r>
         <w:rPr>
           <w:rFonts w:ascii="Cambria" w:hAnsi="Cambria"/>
@@ -80,10 +82,10 @@
           <w:sz w:val="24"/>
           <w:szCs w:val="24"/>
           <w:shd w:val="clear" w:color="auto" w:fill="FFFFFF"/>
-        </w:rPr>
-        <w:t>Kruisstraat</w:t>
-      </w:r>
-      <w:proofErr w:type="spellEnd"/>
+          <w:lang w:val="nl-NL"/>
+        </w:rPr>
+        <w:t xml:space="preserve"> </w:t>
+      </w:r>
       <w:r>
         <w:rPr>
           <w:rFonts w:ascii="Cambria" w:hAnsi="Cambria"/>
@@ -91,26 +93,7 @@
           <w:sz w:val="24"/>
           <w:szCs w:val="24"/>
           <w:shd w:val="clear" w:color="auto" w:fill="FFFFFF"/>
-        </w:rPr>
-        <w:t xml:space="preserve"> 2/1</w:t>
-      </w:r>
-      <w:r>
-        <w:rPr>
-          <w:rFonts w:ascii="Cambria" w:hAnsi="Cambria"/>
-          <w:color w:val="3B3B3B"/>
-          <w:sz w:val="24"/>
-          <w:szCs w:val="24"/>
-          <w:shd w:val="clear" w:color="auto" w:fill="FFFFFF"/>
-        </w:rPr>
-        <w:t xml:space="preserve"> </w:t>
-      </w:r>
-      <w:r>
-        <w:rPr>
-          <w:rFonts w:ascii="Cambria" w:hAnsi="Cambria"/>
-          <w:color w:val="3B3B3B"/>
-          <w:sz w:val="24"/>
-          <w:szCs w:val="24"/>
-          <w:shd w:val="clear" w:color="auto" w:fill="FFFFFF"/>
+          <w:lang w:val="nl-NL"/>
         </w:rPr>
         <w:t>9712 TS Groningen</w:t>
       </w:r>
@@ -171,7 +154,7 @@
         </w:rPr>
         <w:br/>
       </w:r>
-      <w:hyperlink r:id="rId5" w:history="1">
+      <w:hyperlink r:id="rId7" w:history="1">
         <w:r>
           <w:rPr>
             <w:rStyle w:val="Hyperlink"/>
@@ -342,7 +325,43 @@
           <w:sz w:val="24"/>
           <w:szCs w:val="24"/>
         </w:rPr>
-        <w:t>Groningen-NL (present)</w:t>
+        <w:t xml:space="preserve">Groningen-NL </w:t>
+      </w:r>
+      <w:r>
+        <w:rPr>
+          <w:rFonts w:ascii="Cambria" w:hAnsi="Cambria"/>
+          <w:bCs/>
+          <w:sz w:val="24"/>
+          <w:szCs w:val="24"/>
+        </w:rPr>
+        <w:t xml:space="preserve">2019 </w:t>
+      </w:r>
+      <w:r>
+        <w:rPr>
+          <w:rFonts w:ascii="Cambria" w:hAnsi="Cambria"/>
+          <w:bCs/>
+          <w:sz w:val="24"/>
+          <w:szCs w:val="24"/>
+        </w:rPr>
+        <w:t>(</w:t>
+      </w:r>
+      <w:r>
+        <w:rPr>
+          <w:rFonts w:ascii="Cambria" w:hAnsi="Cambria"/>
+          <w:bCs/>
+          <w:sz w:val="24"/>
+          <w:szCs w:val="24"/>
+        </w:rPr>
+        <w:t>expected</w:t>
+      </w:r>
+      <w:r>
+        <w:rPr>
+          <w:rFonts w:ascii="Cambria" w:hAnsi="Cambria"/>
+          <w:bCs/>
+          <w:sz w:val="24"/>
+          <w:szCs w:val="24"/>
+        </w:rPr>
+        <w:t>)</w:t>
       </w:r>
     </w:p>
     <w:p>
@@ -361,7 +380,15 @@
           <w:sz w:val="24"/>
           <w:szCs w:val="24"/>
         </w:rPr>
-        <w:t xml:space="preserve">Concentrations: </w:t>
+        <w:t>Topic</w:t>
+      </w:r>
+      <w:r>
+        <w:rPr>
+          <w:rFonts w:ascii="Cambria" w:hAnsi="Cambria"/>
+          <w:sz w:val="24"/>
+          <w:szCs w:val="24"/>
+        </w:rPr>
+        <w:t xml:space="preserve">: </w:t>
       </w:r>
       <w:r>
         <w:rPr>
@@ -548,15 +575,31 @@
           <w:sz w:val="24"/>
           <w:szCs w:val="24"/>
         </w:rPr>
-        <w:t>Concentration</w:t>
-      </w:r>
-      <w:r>
-        <w:rPr>
-          <w:rFonts w:ascii="Cambria" w:hAnsi="Cambria"/>
-          <w:sz w:val="24"/>
-          <w:szCs w:val="24"/>
-        </w:rPr>
-        <w:t>s: Psychology</w:t>
+        <w:t>Topic</w:t>
+      </w:r>
+      <w:r>
+        <w:rPr>
+          <w:rFonts w:ascii="Cambria" w:hAnsi="Cambria"/>
+          <w:sz w:val="24"/>
+          <w:szCs w:val="24"/>
+        </w:rPr>
+        <w:t xml:space="preserve">: </w:t>
+      </w:r>
+      <w:r>
+        <w:rPr>
+          <w:rFonts w:ascii="Cambria" w:hAnsi="Cambria"/>
+          <w:sz w:val="24"/>
+          <w:szCs w:val="24"/>
+        </w:rPr>
+        <w:t xml:space="preserve">Experimental </w:t>
+      </w:r>
+      <w:r>
+        <w:rPr>
+          <w:rFonts w:ascii="Cambria" w:hAnsi="Cambria"/>
+          <w:sz w:val="24"/>
+          <w:szCs w:val="24"/>
+        </w:rPr>
+        <w:t>Psychology</w:t>
       </w:r>
     </w:p>
     <w:p>
@@ -888,7 +931,7 @@
           <w:sz w:val="24"/>
           <w:szCs w:val="24"/>
         </w:rPr>
-        <w:t>Research Assistant</w:t>
+        <w:t>Ph.D. Candidate</w:t>
       </w:r>
       <w:r>
         <w:rPr>
@@ -1274,7 +1317,6 @@
           <w:rFonts w:ascii="Cambria" w:hAnsi="Cambria"/>
           <w:b/>
           <w:bCs/>
-          <w:i/>
           <w:sz w:val="24"/>
           <w:szCs w:val="24"/>
           <w:u w:val="single"/>
@@ -1294,10 +1336,85 @@
       <w:r>
         <w:rPr>
           <w:rFonts w:ascii="Cambria" w:eastAsia="Calibri" w:hAnsi="Cambria" w:cs="Arial"/>
-          <w:sz w:val="24"/>
-          <w:szCs w:val="24"/>
-        </w:rPr>
-        <w:t xml:space="preserve">Karabay, A., </w:t>
+          <w:b/>
+          <w:sz w:val="24"/>
+          <w:szCs w:val="24"/>
+        </w:rPr>
+        <w:t>Kar</w:t>
+      </w:r>
+      <w:r>
+        <w:rPr>
+          <w:rFonts w:ascii="Cambria" w:eastAsia="Calibri" w:hAnsi="Cambria" w:cs="Arial"/>
+          <w:b/>
+          <w:spacing w:val="1"/>
+          <w:sz w:val="24"/>
+          <w:szCs w:val="24"/>
+        </w:rPr>
+        <w:t>ab</w:t>
+      </w:r>
+      <w:r>
+        <w:rPr>
+          <w:rFonts w:ascii="Cambria" w:eastAsia="Calibri" w:hAnsi="Cambria" w:cs="Arial"/>
+          <w:b/>
+          <w:sz w:val="24"/>
+          <w:szCs w:val="24"/>
+        </w:rPr>
+        <w:t>a</w:t>
+      </w:r>
+      <w:r>
+        <w:rPr>
+          <w:rFonts w:ascii="Cambria" w:eastAsia="Calibri" w:hAnsi="Cambria" w:cs="Arial"/>
+          <w:b/>
+          <w:spacing w:val="2"/>
+          <w:sz w:val="24"/>
+          <w:szCs w:val="24"/>
+        </w:rPr>
+        <w:t>y</w:t>
+      </w:r>
+      <w:r>
+        <w:rPr>
+          <w:rFonts w:ascii="Cambria" w:eastAsia="Calibri" w:hAnsi="Cambria" w:cs="Arial"/>
+          <w:b/>
+          <w:sz w:val="24"/>
+          <w:szCs w:val="24"/>
+        </w:rPr>
+        <w:t>,</w:t>
+      </w:r>
+      <w:r>
+        <w:rPr>
+          <w:rFonts w:ascii="Cambria" w:eastAsia="Calibri" w:hAnsi="Cambria" w:cs="Arial"/>
+          <w:b/>
+          <w:spacing w:val="22"/>
+          <w:sz w:val="24"/>
+          <w:szCs w:val="24"/>
+        </w:rPr>
+        <w:t xml:space="preserve"> </w:t>
+      </w:r>
+      <w:r>
+        <w:rPr>
+          <w:rFonts w:ascii="Cambria" w:eastAsia="Calibri" w:hAnsi="Cambria" w:cs="Arial"/>
+          <w:b/>
+          <w:sz w:val="24"/>
+          <w:szCs w:val="24"/>
+        </w:rPr>
+        <w:t>A.</w:t>
+      </w:r>
+      <w:r>
+        <w:rPr>
+          <w:rFonts w:ascii="Cambria" w:eastAsia="Calibri" w:hAnsi="Cambria" w:cs="Arial"/>
+          <w:sz w:val="24"/>
+          <w:szCs w:val="24"/>
+        </w:rPr>
+        <w:t>, &amp;</w:t>
+      </w:r>
+      <w:r>
+        <w:rPr>
+          <w:rFonts w:ascii="Cambria" w:eastAsia="Calibri" w:hAnsi="Cambria" w:cs="Arial"/>
+          <w:spacing w:val="28"/>
+          <w:sz w:val="24"/>
+          <w:szCs w:val="24"/>
+        </w:rPr>
+        <w:t xml:space="preserve"> </w:t>
       </w:r>
       <w:proofErr w:type="spellStart"/>
       <w:r>
@@ -1306,7 +1423,41 @@
           <w:sz w:val="24"/>
           <w:szCs w:val="24"/>
         </w:rPr>
-        <w:t>Saija</w:t>
+        <w:t>Ak</w:t>
+      </w:r>
+      <w:r>
+        <w:rPr>
+          <w:rFonts w:ascii="Cambria" w:eastAsia="Calibri" w:hAnsi="Cambria" w:cs="Arial"/>
+          <w:spacing w:val="1"/>
+          <w:sz w:val="24"/>
+          <w:szCs w:val="24"/>
+        </w:rPr>
+        <w:t>yü</w:t>
+      </w:r>
+      <w:r>
+        <w:rPr>
+          <w:rFonts w:ascii="Cambria" w:eastAsia="Calibri" w:hAnsi="Cambria" w:cs="Arial"/>
+          <w:sz w:val="24"/>
+          <w:szCs w:val="24"/>
+        </w:rPr>
+        <w:t>r</w:t>
+      </w:r>
+      <w:r>
+        <w:rPr>
+          <w:rFonts w:ascii="Cambria" w:eastAsia="Calibri" w:hAnsi="Cambria" w:cs="Arial"/>
+          <w:spacing w:val="-1"/>
+          <w:sz w:val="24"/>
+          <w:szCs w:val="24"/>
+        </w:rPr>
+        <w:t>e</w:t>
+      </w:r>
+      <w:r>
+        <w:rPr>
+          <w:rFonts w:ascii="Cambria" w:eastAsia="Calibri" w:hAnsi="Cambria" w:cs="Arial"/>
+          <w:sz w:val="24"/>
+          <w:szCs w:val="24"/>
+        </w:rPr>
+        <w:t>k</w:t>
       </w:r>
       <w:proofErr w:type="spellEnd"/>
       <w:r>
@@ -1315,77 +1466,195 @@
           <w:sz w:val="24"/>
           <w:szCs w:val="24"/>
         </w:rPr>
-        <w:t xml:space="preserve">, J. D., Field, D. T., &amp; </w:t>
+        <w:t>,</w:t>
+      </w:r>
+      <w:r>
+        <w:rPr>
+          <w:rFonts w:ascii="Cambria" w:eastAsia="Calibri" w:hAnsi="Cambria" w:cs="Arial"/>
+          <w:spacing w:val="23"/>
+          <w:sz w:val="24"/>
+          <w:szCs w:val="24"/>
+        </w:rPr>
+        <w:t xml:space="preserve"> </w:t>
+      </w:r>
+      <w:r>
+        <w:rPr>
+          <w:rFonts w:ascii="Cambria" w:eastAsia="Calibri" w:hAnsi="Cambria" w:cs="Arial"/>
+          <w:spacing w:val="1"/>
+          <w:sz w:val="24"/>
+          <w:szCs w:val="24"/>
+        </w:rPr>
+        <w:t>E</w:t>
+      </w:r>
+      <w:r>
+        <w:rPr>
+          <w:rFonts w:ascii="Cambria" w:eastAsia="Calibri" w:hAnsi="Cambria" w:cs="Arial"/>
+          <w:sz w:val="24"/>
+          <w:szCs w:val="24"/>
+        </w:rPr>
+        <w:t>.</w:t>
+      </w:r>
+      <w:r>
+        <w:rPr>
+          <w:rFonts w:ascii="Cambria" w:eastAsia="Calibri" w:hAnsi="Cambria" w:cs="Arial"/>
+          <w:spacing w:val="28"/>
+          <w:sz w:val="24"/>
+          <w:szCs w:val="24"/>
+        </w:rPr>
+        <w:t xml:space="preserve"> </w:t>
+      </w:r>
+      <w:r>
+        <w:rPr>
+          <w:rFonts w:ascii="Cambria" w:eastAsia="Calibri" w:hAnsi="Cambria" w:cs="Arial"/>
+          <w:spacing w:val="-1"/>
+          <w:sz w:val="24"/>
+          <w:szCs w:val="24"/>
+        </w:rPr>
+        <w:t>G</w:t>
+      </w:r>
+      <w:r>
+        <w:rPr>
+          <w:rFonts w:ascii="Cambria" w:eastAsia="Calibri" w:hAnsi="Cambria" w:cs="Arial"/>
+          <w:sz w:val="24"/>
+          <w:szCs w:val="24"/>
+        </w:rPr>
+        <w:t>.</w:t>
+      </w:r>
+      <w:r>
+        <w:rPr>
+          <w:rFonts w:ascii="Cambria" w:eastAsia="Calibri" w:hAnsi="Cambria" w:cs="Arial"/>
+          <w:spacing w:val="27"/>
+          <w:sz w:val="24"/>
+          <w:szCs w:val="24"/>
+        </w:rPr>
+        <w:t xml:space="preserve"> </w:t>
+      </w:r>
+      <w:r>
+        <w:rPr>
+          <w:rFonts w:ascii="Cambria" w:eastAsia="Calibri" w:hAnsi="Cambria" w:cs="Arial"/>
+          <w:sz w:val="24"/>
+          <w:szCs w:val="24"/>
+        </w:rPr>
+        <w:t>(</w:t>
+      </w:r>
+      <w:r>
+        <w:rPr>
+          <w:rFonts w:ascii="Cambria" w:eastAsia="Calibri" w:hAnsi="Cambria" w:cs="Arial"/>
+          <w:sz w:val="24"/>
+          <w:szCs w:val="24"/>
+        </w:rPr>
+        <w:t>201</w:t>
+      </w:r>
+      <w:r>
+        <w:rPr>
+          <w:rFonts w:ascii="Cambria" w:eastAsia="Calibri" w:hAnsi="Cambria" w:cs="Arial"/>
+          <w:sz w:val="24"/>
+          <w:szCs w:val="24"/>
+        </w:rPr>
+        <w:t>9</w:t>
+      </w:r>
+      <w:bookmarkStart w:id="0" w:name="_GoBack"/>
+      <w:bookmarkEnd w:id="0"/>
+      <w:r>
+        <w:rPr>
+          <w:rFonts w:ascii="Cambria" w:eastAsia="Calibri" w:hAnsi="Cambria" w:cs="Arial"/>
+          <w:sz w:val="24"/>
+          <w:szCs w:val="24"/>
+        </w:rPr>
+        <w:t>).</w:t>
+      </w:r>
+      <w:r>
+        <w:rPr>
+          <w:rFonts w:ascii="Cambria" w:eastAsia="Calibri" w:hAnsi="Cambria" w:cs="Arial"/>
+          <w:spacing w:val="29"/>
+          <w:sz w:val="24"/>
+          <w:szCs w:val="24"/>
+        </w:rPr>
+        <w:t xml:space="preserve"> </w:t>
+      </w:r>
+      <w:r>
+        <w:rPr>
+          <w:rFonts w:ascii="Cambria" w:eastAsia="Calibri" w:hAnsi="Cambria" w:cs="Arial"/>
+          <w:spacing w:val="-1"/>
+          <w:sz w:val="24"/>
+          <w:szCs w:val="24"/>
+        </w:rPr>
+        <w:t>Temporal integration and attentional selection of color and contrast target pairs in rapid serial visual presentation</w:t>
+      </w:r>
+      <w:r>
+        <w:rPr>
+          <w:rFonts w:ascii="Cambria" w:eastAsia="Calibri" w:hAnsi="Cambria" w:cs="Arial"/>
+          <w:sz w:val="24"/>
+          <w:szCs w:val="24"/>
+        </w:rPr>
+        <w:t>.</w:t>
+      </w:r>
+      <w:r>
+        <w:rPr>
+          <w:rFonts w:ascii="Cambria" w:eastAsia="Calibri" w:hAnsi="Cambria" w:cs="Arial"/>
+          <w:spacing w:val="30"/>
+          <w:sz w:val="24"/>
+          <w:szCs w:val="24"/>
+        </w:rPr>
+        <w:t xml:space="preserve"> </w:t>
       </w:r>
       <w:proofErr w:type="spellStart"/>
       <w:r>
         <w:rPr>
           <w:rFonts w:ascii="Cambria" w:eastAsia="Calibri" w:hAnsi="Cambria" w:cs="Arial"/>
-          <w:sz w:val="24"/>
-          <w:szCs w:val="24"/>
-        </w:rPr>
-        <w:t>Akyürek</w:t>
+          <w:i/>
+          <w:sz w:val="24"/>
+          <w:szCs w:val="24"/>
+        </w:rPr>
+        <w:t>Acta</w:t>
       </w:r>
       <w:proofErr w:type="spellEnd"/>
       <w:r>
         <w:rPr>
           <w:rFonts w:ascii="Cambria" w:eastAsia="Calibri" w:hAnsi="Cambria" w:cs="Arial"/>
-          <w:sz w:val="24"/>
-          <w:szCs w:val="24"/>
-        </w:rPr>
-        <w:t xml:space="preserve">, E. G. (2018). The acute effects of cocoa </w:t>
+          <w:i/>
+          <w:sz w:val="24"/>
+          <w:szCs w:val="24"/>
+        </w:rPr>
+        <w:t xml:space="preserve"> </w:t>
       </w:r>
       <w:proofErr w:type="spellStart"/>
       <w:r>
         <w:rPr>
           <w:rFonts w:ascii="Cambria" w:eastAsia="Calibri" w:hAnsi="Cambria" w:cs="Arial"/>
-          <w:sz w:val="24"/>
-          <w:szCs w:val="24"/>
-        </w:rPr>
-        <w:t>flavanols</w:t>
+          <w:i/>
+          <w:sz w:val="24"/>
+          <w:szCs w:val="24"/>
+        </w:rPr>
+        <w:t>Psychologica</w:t>
       </w:r>
       <w:proofErr w:type="spellEnd"/>
       <w:r>
         <w:rPr>
           <w:rFonts w:ascii="Cambria" w:eastAsia="Calibri" w:hAnsi="Cambria" w:cs="Arial"/>
-          <w:sz w:val="24"/>
-          <w:szCs w:val="24"/>
-        </w:rPr>
-        <w:t xml:space="preserve"> on temporal and spatial attention. </w:t>
-      </w:r>
-      <w:r>
-        <w:rPr>
-          <w:rFonts w:ascii="Cambria" w:eastAsia="Calibri" w:hAnsi="Cambria" w:cs="Arial"/>
           <w:i/>
           <w:sz w:val="24"/>
           <w:szCs w:val="24"/>
         </w:rPr>
-        <w:t>Psychopharmacology, 235</w:t>
-      </w:r>
-      <w:r>
-        <w:rPr>
-          <w:rFonts w:ascii="Cambria" w:eastAsia="Calibri" w:hAnsi="Cambria" w:cs="Arial"/>
-          <w:sz w:val="24"/>
-          <w:szCs w:val="24"/>
-        </w:rPr>
-        <w:t xml:space="preserve">(5), 1497–1511. </w:t>
-      </w:r>
-      <w:r>
-        <w:rPr>
-          <w:rFonts w:ascii="Cambria" w:eastAsia="Calibri" w:hAnsi="Cambria" w:cs="Arial"/>
-          <w:noProof/>
-          <w:sz w:val="24"/>
-          <w:szCs w:val="24"/>
-        </w:rPr>
-        <w:t>doi</w:t>
-      </w:r>
-      <w:r>
-        <w:rPr>
-          <w:rFonts w:ascii="Cambria" w:eastAsia="Calibri" w:hAnsi="Cambria" w:cs="Arial"/>
-          <w:sz w:val="24"/>
-          <w:szCs w:val="24"/>
-        </w:rPr>
-        <w:t>:10.1007/s00213-018-4861-4</w:t>
+        <w:t xml:space="preserve"> (</w:t>
+      </w:r>
+      <w:r>
+        <w:rPr>
+          <w:rFonts w:ascii="Cambria" w:eastAsia="Calibri" w:hAnsi="Cambria" w:cs="Arial"/>
+          <w:i/>
+          <w:sz w:val="24"/>
+          <w:szCs w:val="24"/>
+        </w:rPr>
+        <w:t>in press</w:t>
+      </w:r>
+      <w:r>
+        <w:rPr>
+          <w:rFonts w:ascii="Cambria" w:eastAsia="Calibri" w:hAnsi="Cambria" w:cs="Arial"/>
+          <w:i/>
+          <w:sz w:val="24"/>
+          <w:szCs w:val="24"/>
+        </w:rPr>
+        <w:t>)</w:t>
       </w:r>
     </w:p>
     <w:p>
@@ -1394,9 +1663,12 @@
         <w:contextualSpacing/>
         <w:rPr>
           <w:rFonts w:ascii="Cambria" w:hAnsi="Cambria"/>
-          <w:bCs/>
-          <w:sz w:val="24"/>
-          <w:szCs w:val="24"/>
+          <w:b/>
+          <w:bCs/>
+          <w:i/>
+          <w:sz w:val="24"/>
+          <w:szCs w:val="24"/>
+          <w:u w:val="single"/>
         </w:rPr>
       </w:pPr>
     </w:p>
@@ -1413,68 +1685,325 @@
       <w:r>
         <w:rPr>
           <w:rFonts w:ascii="Cambria" w:eastAsia="Calibri" w:hAnsi="Cambria" w:cs="Arial"/>
-          <w:sz w:val="24"/>
-          <w:szCs w:val="24"/>
-          <w:lang w:val="nl-NL"/>
+          <w:b/>
+          <w:sz w:val="24"/>
+          <w:szCs w:val="24"/>
+        </w:rPr>
+        <w:t>Karabay, A.</w:t>
+      </w:r>
+      <w:r>
+        <w:rPr>
+          <w:rFonts w:ascii="Cambria" w:eastAsia="Calibri" w:hAnsi="Cambria" w:cs="Arial"/>
+          <w:sz w:val="24"/>
+          <w:szCs w:val="24"/>
+        </w:rPr>
+        <w:t>,</w:t>
+      </w:r>
+      <w:r>
+        <w:rPr>
+          <w:rFonts w:ascii="Cambria" w:eastAsia="Calibri" w:hAnsi="Cambria" w:cs="Arial"/>
+          <w:sz w:val="24"/>
+          <w:szCs w:val="24"/>
+        </w:rPr>
+        <w:t xml:space="preserve"> </w:t>
+      </w:r>
+      <w:proofErr w:type="spellStart"/>
+      <w:r>
+        <w:rPr>
+          <w:rFonts w:ascii="Cambria" w:eastAsia="Calibri" w:hAnsi="Cambria" w:cs="Arial"/>
+          <w:sz w:val="24"/>
+          <w:szCs w:val="24"/>
+        </w:rPr>
+        <w:t>Saija</w:t>
+      </w:r>
+      <w:proofErr w:type="spellEnd"/>
+      <w:r>
+        <w:rPr>
+          <w:rFonts w:ascii="Cambria" w:eastAsia="Calibri" w:hAnsi="Cambria" w:cs="Arial"/>
+          <w:sz w:val="24"/>
+          <w:szCs w:val="24"/>
+        </w:rPr>
+        <w:t xml:space="preserve">, J. D., Field, D. T., &amp; </w:t>
+      </w:r>
+      <w:proofErr w:type="spellStart"/>
+      <w:r>
+        <w:rPr>
+          <w:rFonts w:ascii="Cambria" w:eastAsia="Calibri" w:hAnsi="Cambria" w:cs="Arial"/>
+          <w:sz w:val="24"/>
+          <w:szCs w:val="24"/>
+        </w:rPr>
+        <w:t>Akyürek</w:t>
+      </w:r>
+      <w:proofErr w:type="spellEnd"/>
+      <w:r>
+        <w:rPr>
+          <w:rFonts w:ascii="Cambria" w:eastAsia="Calibri" w:hAnsi="Cambria" w:cs="Arial"/>
+          <w:sz w:val="24"/>
+          <w:szCs w:val="24"/>
+        </w:rPr>
+        <w:t xml:space="preserve">, E. G. (2018). The acute effects of cocoa </w:t>
+      </w:r>
+      <w:proofErr w:type="spellStart"/>
+      <w:r>
+        <w:rPr>
+          <w:rFonts w:ascii="Cambria" w:eastAsia="Calibri" w:hAnsi="Cambria" w:cs="Arial"/>
+          <w:sz w:val="24"/>
+          <w:szCs w:val="24"/>
+        </w:rPr>
+        <w:t>flavanols</w:t>
+      </w:r>
+      <w:proofErr w:type="spellEnd"/>
+      <w:r>
+        <w:rPr>
+          <w:rFonts w:ascii="Cambria" w:eastAsia="Calibri" w:hAnsi="Cambria" w:cs="Arial"/>
+          <w:sz w:val="24"/>
+          <w:szCs w:val="24"/>
+        </w:rPr>
+        <w:t xml:space="preserve"> on temporal and spatial attention. </w:t>
+      </w:r>
+      <w:r>
+        <w:rPr>
+          <w:rFonts w:ascii="Cambria" w:eastAsia="Calibri" w:hAnsi="Cambria" w:cs="Arial"/>
+          <w:i/>
+          <w:sz w:val="24"/>
+          <w:szCs w:val="24"/>
+        </w:rPr>
+        <w:t>Psychopharmacology, 235</w:t>
+      </w:r>
+      <w:r>
+        <w:rPr>
+          <w:rFonts w:ascii="Cambria" w:eastAsia="Calibri" w:hAnsi="Cambria" w:cs="Arial"/>
+          <w:sz w:val="24"/>
+          <w:szCs w:val="24"/>
+        </w:rPr>
+        <w:t xml:space="preserve">(5), 1497–1511. </w:t>
+      </w:r>
+      <w:r>
+        <w:rPr>
+          <w:rFonts w:ascii="Cambria" w:eastAsia="Calibri" w:hAnsi="Cambria" w:cs="Arial"/>
+          <w:noProof/>
+          <w:sz w:val="24"/>
+          <w:szCs w:val="24"/>
+        </w:rPr>
+        <w:t>doi</w:t>
+      </w:r>
+      <w:r>
+        <w:rPr>
+          <w:rFonts w:ascii="Cambria" w:eastAsia="Calibri" w:hAnsi="Cambria" w:cs="Arial"/>
+          <w:sz w:val="24"/>
+          <w:szCs w:val="24"/>
+        </w:rPr>
+        <w:t>:10.1007/s00213-018-4861-4</w:t>
+      </w:r>
+    </w:p>
+    <w:p>
+      <w:pPr>
+        <w:spacing w:after="0"/>
+        <w:contextualSpacing/>
+        <w:rPr>
+          <w:rFonts w:ascii="Cambria" w:hAnsi="Cambria"/>
+          <w:bCs/>
+          <w:sz w:val="24"/>
+          <w:szCs w:val="24"/>
+        </w:rPr>
+      </w:pPr>
+    </w:p>
+    <w:p>
+      <w:pPr>
+        <w:spacing w:before="30" w:after="0" w:line="240" w:lineRule="auto"/>
+        <w:jc w:val="both"/>
+        <w:rPr>
+          <w:rFonts w:ascii="Cambria" w:eastAsia="Calibri" w:hAnsi="Cambria" w:cs="Arial"/>
+          <w:sz w:val="24"/>
+          <w:szCs w:val="24"/>
+        </w:rPr>
+      </w:pPr>
+      <w:r>
+        <w:rPr>
+          <w:rFonts w:ascii="Cambria" w:eastAsia="Calibri" w:hAnsi="Cambria" w:cs="Arial"/>
+          <w:b/>
+          <w:sz w:val="24"/>
+          <w:szCs w:val="24"/>
         </w:rPr>
         <w:t>Kar</w:t>
       </w:r>
       <w:r>
         <w:rPr>
           <w:rFonts w:ascii="Cambria" w:eastAsia="Calibri" w:hAnsi="Cambria" w:cs="Arial"/>
+          <w:b/>
           <w:spacing w:val="1"/>
           <w:sz w:val="24"/>
           <w:szCs w:val="24"/>
-          <w:lang w:val="nl-NL"/>
         </w:rPr>
         <w:t>ab</w:t>
       </w:r>
       <w:r>
         <w:rPr>
           <w:rFonts w:ascii="Cambria" w:eastAsia="Calibri" w:hAnsi="Cambria" w:cs="Arial"/>
-          <w:sz w:val="24"/>
-          <w:szCs w:val="24"/>
-          <w:lang w:val="nl-NL"/>
+          <w:b/>
+          <w:sz w:val="24"/>
+          <w:szCs w:val="24"/>
         </w:rPr>
         <w:t>a</w:t>
       </w:r>
       <w:r>
         <w:rPr>
           <w:rFonts w:ascii="Cambria" w:eastAsia="Calibri" w:hAnsi="Cambria" w:cs="Arial"/>
+          <w:b/>
           <w:spacing w:val="2"/>
           <w:sz w:val="24"/>
           <w:szCs w:val="24"/>
-          <w:lang w:val="nl-NL"/>
         </w:rPr>
         <w:t>y</w:t>
       </w:r>
       <w:r>
         <w:rPr>
           <w:rFonts w:ascii="Cambria" w:eastAsia="Calibri" w:hAnsi="Cambria" w:cs="Arial"/>
-          <w:sz w:val="24"/>
-          <w:szCs w:val="24"/>
-          <w:lang w:val="nl-NL"/>
+          <w:b/>
+          <w:sz w:val="24"/>
+          <w:szCs w:val="24"/>
         </w:rPr>
         <w:t>,</w:t>
       </w:r>
       <w:r>
         <w:rPr>
           <w:rFonts w:ascii="Cambria" w:eastAsia="Calibri" w:hAnsi="Cambria" w:cs="Arial"/>
+          <w:b/>
           <w:spacing w:val="22"/>
           <w:sz w:val="24"/>
           <w:szCs w:val="24"/>
-          <w:lang w:val="nl-NL"/>
         </w:rPr>
         <w:t xml:space="preserve"> </w:t>
       </w:r>
       <w:r>
         <w:rPr>
           <w:rFonts w:ascii="Cambria" w:eastAsia="Calibri" w:hAnsi="Cambria" w:cs="Arial"/>
-          <w:sz w:val="24"/>
-          <w:szCs w:val="24"/>
-          <w:lang w:val="nl-NL"/>
-        </w:rPr>
-        <w:t>A.,</w:t>
+          <w:b/>
+          <w:sz w:val="24"/>
+          <w:szCs w:val="24"/>
+        </w:rPr>
+        <w:t>A.</w:t>
+      </w:r>
+      <w:r>
+        <w:rPr>
+          <w:rFonts w:ascii="Cambria" w:eastAsia="Calibri" w:hAnsi="Cambria" w:cs="Arial"/>
+          <w:sz w:val="24"/>
+          <w:szCs w:val="24"/>
+        </w:rPr>
+        <w:t>, &amp;</w:t>
+      </w:r>
+      <w:r>
+        <w:rPr>
+          <w:rFonts w:ascii="Cambria" w:eastAsia="Calibri" w:hAnsi="Cambria" w:cs="Arial"/>
+          <w:spacing w:val="28"/>
+          <w:sz w:val="24"/>
+          <w:szCs w:val="24"/>
+        </w:rPr>
+        <w:t xml:space="preserve"> </w:t>
+      </w:r>
+      <w:proofErr w:type="spellStart"/>
+      <w:r>
+        <w:rPr>
+          <w:rFonts w:ascii="Cambria" w:eastAsia="Calibri" w:hAnsi="Cambria" w:cs="Arial"/>
+          <w:sz w:val="24"/>
+          <w:szCs w:val="24"/>
+        </w:rPr>
+        <w:t>Ak</w:t>
+      </w:r>
+      <w:r>
+        <w:rPr>
+          <w:rFonts w:ascii="Cambria" w:eastAsia="Calibri" w:hAnsi="Cambria" w:cs="Arial"/>
+          <w:spacing w:val="1"/>
+          <w:sz w:val="24"/>
+          <w:szCs w:val="24"/>
+        </w:rPr>
+        <w:t>yü</w:t>
+      </w:r>
+      <w:r>
+        <w:rPr>
+          <w:rFonts w:ascii="Cambria" w:eastAsia="Calibri" w:hAnsi="Cambria" w:cs="Arial"/>
+          <w:sz w:val="24"/>
+          <w:szCs w:val="24"/>
+        </w:rPr>
+        <w:t>r</w:t>
+      </w:r>
+      <w:r>
+        <w:rPr>
+          <w:rFonts w:ascii="Cambria" w:eastAsia="Calibri" w:hAnsi="Cambria" w:cs="Arial"/>
+          <w:spacing w:val="-1"/>
+          <w:sz w:val="24"/>
+          <w:szCs w:val="24"/>
+        </w:rPr>
+        <w:t>e</w:t>
+      </w:r>
+      <w:r>
+        <w:rPr>
+          <w:rFonts w:ascii="Cambria" w:eastAsia="Calibri" w:hAnsi="Cambria" w:cs="Arial"/>
+          <w:sz w:val="24"/>
+          <w:szCs w:val="24"/>
+        </w:rPr>
+        <w:t>k</w:t>
+      </w:r>
+      <w:proofErr w:type="spellEnd"/>
+      <w:r>
+        <w:rPr>
+          <w:rFonts w:ascii="Cambria" w:eastAsia="Calibri" w:hAnsi="Cambria" w:cs="Arial"/>
+          <w:sz w:val="24"/>
+          <w:szCs w:val="24"/>
+        </w:rPr>
+        <w:t>,</w:t>
+      </w:r>
+      <w:r>
+        <w:rPr>
+          <w:rFonts w:ascii="Cambria" w:eastAsia="Calibri" w:hAnsi="Cambria" w:cs="Arial"/>
+          <w:spacing w:val="23"/>
+          <w:sz w:val="24"/>
+          <w:szCs w:val="24"/>
+        </w:rPr>
+        <w:t xml:space="preserve"> </w:t>
+      </w:r>
+      <w:r>
+        <w:rPr>
+          <w:rFonts w:ascii="Cambria" w:eastAsia="Calibri" w:hAnsi="Cambria" w:cs="Arial"/>
+          <w:spacing w:val="1"/>
+          <w:sz w:val="24"/>
+          <w:szCs w:val="24"/>
+        </w:rPr>
+        <w:t>E</w:t>
+      </w:r>
+      <w:r>
+        <w:rPr>
+          <w:rFonts w:ascii="Cambria" w:eastAsia="Calibri" w:hAnsi="Cambria" w:cs="Arial"/>
+          <w:sz w:val="24"/>
+          <w:szCs w:val="24"/>
+        </w:rPr>
+        <w:t>.</w:t>
+      </w:r>
+      <w:r>
+        <w:rPr>
+          <w:rFonts w:ascii="Cambria" w:eastAsia="Calibri" w:hAnsi="Cambria" w:cs="Arial"/>
+          <w:spacing w:val="28"/>
+          <w:sz w:val="24"/>
+          <w:szCs w:val="24"/>
+        </w:rPr>
+        <w:t xml:space="preserve"> </w:t>
+      </w:r>
+      <w:r>
+        <w:rPr>
+          <w:rFonts w:ascii="Cambria" w:eastAsia="Calibri" w:hAnsi="Cambria" w:cs="Arial"/>
+          <w:spacing w:val="-1"/>
+          <w:sz w:val="24"/>
+          <w:szCs w:val="24"/>
+        </w:rPr>
+        <w:t>G</w:t>
+      </w:r>
+      <w:r>
+        <w:rPr>
+          <w:rFonts w:ascii="Cambria" w:eastAsia="Calibri" w:hAnsi="Cambria" w:cs="Arial"/>
+          <w:sz w:val="24"/>
+          <w:szCs w:val="24"/>
+        </w:rPr>
+        <w:t>.</w:t>
       </w:r>
       <w:r>
         <w:rPr>
@@ -1482,7 +2011,6 @@
           <w:spacing w:val="27"/>
           <w:sz w:val="24"/>
           <w:szCs w:val="24"/>
-          <w:lang w:val="nl-NL"/>
         </w:rPr>
         <w:t xml:space="preserve"> </w:t>
       </w:r>
@@ -1491,47 +2019,8 @@
           <w:rFonts w:ascii="Cambria" w:eastAsia="Calibri" w:hAnsi="Cambria" w:cs="Arial"/>
           <w:sz w:val="24"/>
           <w:szCs w:val="24"/>
-          <w:lang w:val="nl-NL"/>
-        </w:rPr>
-        <w:t>&amp;</w:t>
-      </w:r>
-      <w:r>
-        <w:rPr>
-          <w:rFonts w:ascii="Cambria" w:eastAsia="Calibri" w:hAnsi="Cambria" w:cs="Arial"/>
-          <w:spacing w:val="28"/>
-          <w:sz w:val="24"/>
-          <w:szCs w:val="24"/>
-          <w:lang w:val="nl-NL"/>
-        </w:rPr>
-        <w:t xml:space="preserve"> </w:t>
-      </w:r>
-      <w:r>
-        <w:rPr>
-          <w:rFonts w:ascii="Cambria" w:eastAsia="Calibri" w:hAnsi="Cambria" w:cs="Arial"/>
-          <w:sz w:val="24"/>
-          <w:szCs w:val="24"/>
-          <w:lang w:val="nl-NL"/>
-        </w:rPr>
-        <w:t>Ak</w:t>
-      </w:r>
-      <w:r>
-        <w:rPr>
-          <w:rFonts w:ascii="Cambria" w:eastAsia="Calibri" w:hAnsi="Cambria" w:cs="Arial"/>
-          <w:spacing w:val="1"/>
-          <w:sz w:val="24"/>
-          <w:szCs w:val="24"/>
-          <w:lang w:val="nl-NL"/>
-        </w:rPr>
-        <w:t>yü</w:t>
-      </w:r>
-      <w:r>
-        <w:rPr>
-          <w:rFonts w:ascii="Cambria" w:eastAsia="Calibri" w:hAnsi="Cambria" w:cs="Arial"/>
-          <w:sz w:val="24"/>
-          <w:szCs w:val="24"/>
-          <w:lang w:val="nl-NL"/>
-        </w:rPr>
-        <w:t>r</w:t>
+        </w:rPr>
+        <w:t>(2</w:t>
       </w:r>
       <w:r>
         <w:rPr>
@@ -1539,103 +2028,6 @@
           <w:spacing w:val="-1"/>
           <w:sz w:val="24"/>
           <w:szCs w:val="24"/>
-          <w:lang w:val="nl-NL"/>
-        </w:rPr>
-        <w:t>e</w:t>
-      </w:r>
-      <w:r>
-        <w:rPr>
-          <w:rFonts w:ascii="Cambria" w:eastAsia="Calibri" w:hAnsi="Cambria" w:cs="Arial"/>
-          <w:sz w:val="24"/>
-          <w:szCs w:val="24"/>
-          <w:lang w:val="nl-NL"/>
-        </w:rPr>
-        <w:t>k,</w:t>
-      </w:r>
-      <w:r>
-        <w:rPr>
-          <w:rFonts w:ascii="Cambria" w:eastAsia="Calibri" w:hAnsi="Cambria" w:cs="Arial"/>
-          <w:spacing w:val="23"/>
-          <w:sz w:val="24"/>
-          <w:szCs w:val="24"/>
-          <w:lang w:val="nl-NL"/>
-        </w:rPr>
-        <w:t xml:space="preserve"> </w:t>
-      </w:r>
-      <w:r>
-        <w:rPr>
-          <w:rFonts w:ascii="Cambria" w:eastAsia="Calibri" w:hAnsi="Cambria" w:cs="Arial"/>
-          <w:spacing w:val="1"/>
-          <w:sz w:val="24"/>
-          <w:szCs w:val="24"/>
-          <w:lang w:val="nl-NL"/>
-        </w:rPr>
-        <w:t>E</w:t>
-      </w:r>
-      <w:r>
-        <w:rPr>
-          <w:rFonts w:ascii="Cambria" w:eastAsia="Calibri" w:hAnsi="Cambria" w:cs="Arial"/>
-          <w:sz w:val="24"/>
-          <w:szCs w:val="24"/>
-          <w:lang w:val="nl-NL"/>
-        </w:rPr>
-        <w:t>.</w:t>
-      </w:r>
-      <w:r>
-        <w:rPr>
-          <w:rFonts w:ascii="Cambria" w:eastAsia="Calibri" w:hAnsi="Cambria" w:cs="Arial"/>
-          <w:spacing w:val="28"/>
-          <w:sz w:val="24"/>
-          <w:szCs w:val="24"/>
-          <w:lang w:val="nl-NL"/>
-        </w:rPr>
-        <w:t xml:space="preserve"> </w:t>
-      </w:r>
-      <w:r>
-        <w:rPr>
-          <w:rFonts w:ascii="Cambria" w:eastAsia="Calibri" w:hAnsi="Cambria" w:cs="Arial"/>
-          <w:spacing w:val="-1"/>
-          <w:sz w:val="24"/>
-          <w:szCs w:val="24"/>
-          <w:lang w:val="nl-NL"/>
-        </w:rPr>
-        <w:t>G</w:t>
-      </w:r>
-      <w:r>
-        <w:rPr>
-          <w:rFonts w:ascii="Cambria" w:eastAsia="Calibri" w:hAnsi="Cambria" w:cs="Arial"/>
-          <w:sz w:val="24"/>
-          <w:szCs w:val="24"/>
-          <w:lang w:val="nl-NL"/>
-        </w:rPr>
-        <w:t>.</w:t>
-      </w:r>
-      <w:r>
-        <w:rPr>
-          <w:rFonts w:ascii="Cambria" w:eastAsia="Calibri" w:hAnsi="Cambria" w:cs="Arial"/>
-          <w:spacing w:val="27"/>
-          <w:sz w:val="24"/>
-          <w:szCs w:val="24"/>
-          <w:lang w:val="nl-NL"/>
-        </w:rPr>
-        <w:t xml:space="preserve"> </w:t>
-      </w:r>
-      <w:r>
-        <w:rPr>
-          <w:rFonts w:ascii="Cambria" w:eastAsia="Calibri" w:hAnsi="Cambria" w:cs="Arial"/>
-          <w:sz w:val="24"/>
-          <w:szCs w:val="24"/>
-          <w:lang w:val="nl-NL"/>
-        </w:rPr>
-        <w:t>(2</w:t>
-      </w:r>
-      <w:r>
-        <w:rPr>
-          <w:rFonts w:ascii="Cambria" w:eastAsia="Calibri" w:hAnsi="Cambria" w:cs="Arial"/>
-          <w:spacing w:val="-1"/>
-          <w:sz w:val="24"/>
-          <w:szCs w:val="24"/>
-          <w:lang w:val="nl-NL"/>
         </w:rPr>
         <w:t>0</w:t>
       </w:r>
@@ -1644,7 +2036,6 @@
           <w:rFonts w:ascii="Cambria" w:eastAsia="Calibri" w:hAnsi="Cambria" w:cs="Arial"/>
           <w:sz w:val="24"/>
           <w:szCs w:val="24"/>
-          <w:lang w:val="nl-NL"/>
         </w:rPr>
         <w:t>1</w:t>
       </w:r>
@@ -1654,7 +2045,6 @@
           <w:spacing w:val="2"/>
           <w:sz w:val="24"/>
           <w:szCs w:val="24"/>
-          <w:lang w:val="nl-NL"/>
         </w:rPr>
         <w:t>7</w:t>
       </w:r>
@@ -1663,7 +2053,6 @@
           <w:rFonts w:ascii="Cambria" w:eastAsia="Calibri" w:hAnsi="Cambria" w:cs="Arial"/>
           <w:sz w:val="24"/>
           <w:szCs w:val="24"/>
-          <w:lang w:val="nl-NL"/>
         </w:rPr>
         <w:t>).</w:t>
       </w:r>
@@ -1673,7 +2062,6 @@
           <w:spacing w:val="29"/>
           <w:sz w:val="24"/>
           <w:szCs w:val="24"/>
-          <w:lang w:val="nl-NL"/>
         </w:rPr>
         <w:t xml:space="preserve"> </w:t>
       </w:r>
@@ -2999,7 +3387,32 @@
           <w:sz w:val="24"/>
           <w:szCs w:val="24"/>
         </w:rPr>
-        <w:t xml:space="preserve">&amp; Karabay A., Trans). </w:t>
+        <w:t xml:space="preserve">&amp; </w:t>
+      </w:r>
+      <w:r>
+        <w:rPr>
+          <w:rFonts w:ascii="Cambria" w:eastAsia="Calibri" w:hAnsi="Cambria" w:cs="Arial"/>
+          <w:b/>
+          <w:sz w:val="24"/>
+          <w:szCs w:val="24"/>
+        </w:rPr>
+        <w:t>Karabay A.</w:t>
+      </w:r>
+      <w:r>
+        <w:rPr>
+          <w:rFonts w:ascii="Cambria" w:eastAsia="Calibri" w:hAnsi="Cambria" w:cs="Arial"/>
+          <w:sz w:val="24"/>
+          <w:szCs w:val="24"/>
+        </w:rPr>
+        <w:t>,</w:t>
+      </w:r>
+      <w:r>
+        <w:rPr>
+          <w:rFonts w:ascii="Cambria" w:eastAsia="Calibri" w:hAnsi="Cambria" w:cs="Arial"/>
+          <w:sz w:val="24"/>
+          <w:szCs w:val="24"/>
+        </w:rPr>
+        <w:t xml:space="preserve"> Trans). </w:t>
       </w:r>
       <w:proofErr w:type="spellStart"/>
       <w:r>
@@ -3024,7 +3437,6 @@
           <w:rFonts w:ascii="Cambria" w:eastAsia="Calibri" w:hAnsi="Cambria" w:cs="Arial"/>
           <w:sz w:val="24"/>
           <w:szCs w:val="24"/>
-          <w:lang w:val="nl-NL"/>
         </w:rPr>
         <w:t>İstanbul, Turkey. (</w:t>
       </w:r>
@@ -3034,7 +3446,6 @@
           <w:i/>
           <w:sz w:val="24"/>
           <w:szCs w:val="24"/>
-          <w:lang w:val="nl-NL"/>
         </w:rPr>
         <w:t>in press)</w:t>
       </w:r>
@@ -3143,11 +3554,21 @@
       <w:r>
         <w:rPr>
           <w:rFonts w:ascii="Cambria" w:hAnsi="Cambria" w:cs="Arial"/>
-          <w:sz w:val="24"/>
-          <w:szCs w:val="24"/>
-          <w:lang w:val="en-US"/>
-        </w:rPr>
-        <w:t xml:space="preserve">Karabay A., </w:t>
+          <w:b/>
+          <w:sz w:val="24"/>
+          <w:szCs w:val="24"/>
+          <w:lang w:val="en-US"/>
+        </w:rPr>
+        <w:t>Karabay A.</w:t>
+      </w:r>
+      <w:r>
+        <w:rPr>
+          <w:rFonts w:ascii="Cambria" w:hAnsi="Cambria" w:cs="Arial"/>
+          <w:sz w:val="24"/>
+          <w:szCs w:val="24"/>
+          <w:lang w:val="en-US"/>
+        </w:rPr>
+        <w:t xml:space="preserve">, </w:t>
       </w:r>
       <w:proofErr w:type="spellStart"/>
       <w:r>
@@ -3216,7 +3637,25 @@
           <w:szCs w:val="24"/>
           <w:lang w:val="nl-NL"/>
         </w:rPr>
-        <w:t xml:space="preserve">Oral session presented at winter conference 2017 of De Nederlandse Vereniging </w:t>
+        <w:t xml:space="preserve">Oral session presented at </w:t>
+      </w:r>
+      <w:r>
+        <w:rPr>
+          <w:rFonts w:ascii="Cambria" w:hAnsi="Cambria" w:cs="Arial"/>
+          <w:sz w:val="24"/>
+          <w:szCs w:val="24"/>
+          <w:lang w:val="nl-NL"/>
+        </w:rPr>
+        <w:t xml:space="preserve">the </w:t>
+      </w:r>
+      <w:r>
+        <w:rPr>
+          <w:rFonts w:ascii="Cambria" w:hAnsi="Cambria" w:cs="Arial"/>
+          <w:sz w:val="24"/>
+          <w:szCs w:val="24"/>
+          <w:lang w:val="nl-NL"/>
+        </w:rPr>
+        <w:t xml:space="preserve">winter conference 2017 of De Nederlandse Vereniging </w:t>
       </w:r>
       <w:r>
         <w:rPr>
@@ -3248,6 +3687,7 @@
           <w:i/>
           <w:sz w:val="24"/>
           <w:szCs w:val="24"/>
+          <w:lang w:val="nl-NL"/>
         </w:rPr>
       </w:pPr>
     </w:p>
@@ -3280,7 +3720,26 @@
           <w:szCs w:val="24"/>
           <w:lang w:val="en-US"/>
         </w:rPr>
-        <w:t xml:space="preserve"> N., Karabay A., </w:t>
+        <w:t xml:space="preserve"> N., </w:t>
+      </w:r>
+      <w:r>
+        <w:rPr>
+          <w:rFonts w:ascii="Cambria" w:hAnsi="Cambria" w:cs="Arial"/>
+          <w:b/>
+          <w:sz w:val="24"/>
+          <w:szCs w:val="24"/>
+          <w:lang w:val="en-US"/>
+        </w:rPr>
+        <w:t>Karabay A.</w:t>
+      </w:r>
+      <w:r>
+        <w:rPr>
+          <w:rFonts w:ascii="Cambria" w:hAnsi="Cambria" w:cs="Arial"/>
+          <w:sz w:val="24"/>
+          <w:szCs w:val="24"/>
+          <w:lang w:val="en-US"/>
+        </w:rPr>
+        <w:t xml:space="preserve">, </w:t>
       </w:r>
       <w:proofErr w:type="spellStart"/>
       <w:r>
@@ -3480,7 +3939,25 @@
           <w:szCs w:val="24"/>
           <w:lang w:val="en-US"/>
         </w:rPr>
-        <w:t xml:space="preserve"> (Variations of Voluntary and Involuntary Autobiographical Memories Depending on Age). Oral Session presented at 17th National Psychology Congress in Istanbul, Turkey.</w:t>
+        <w:t xml:space="preserve"> (Variations of Voluntary and Involuntary Autobiographical Memories Depending on Age). Oral Session presented at </w:t>
+      </w:r>
+      <w:r>
+        <w:rPr>
+          <w:rFonts w:ascii="Cambria" w:hAnsi="Cambria" w:cs="Arial"/>
+          <w:sz w:val="24"/>
+          <w:szCs w:val="24"/>
+          <w:lang w:val="en-US"/>
+        </w:rPr>
+        <w:t xml:space="preserve">the </w:t>
+      </w:r>
+      <w:r>
+        <w:rPr>
+          <w:rFonts w:ascii="Cambria" w:hAnsi="Cambria" w:cs="Arial"/>
+          <w:sz w:val="24"/>
+          <w:szCs w:val="24"/>
+          <w:lang w:val="en-US"/>
+        </w:rPr>
+        <w:t>17th National Psychology Congress in Istanbul, Turkey.</w:t>
       </w:r>
     </w:p>
     <w:p>
@@ -3510,11 +3987,21 @@
       <w:r>
         <w:rPr>
           <w:rFonts w:ascii="Cambria" w:hAnsi="Cambria" w:cs="Arial"/>
-          <w:sz w:val="24"/>
-          <w:szCs w:val="24"/>
-          <w:lang w:val="en-US"/>
-        </w:rPr>
-        <w:t xml:space="preserve">Karabay A. &amp; </w:t>
+          <w:b/>
+          <w:sz w:val="24"/>
+          <w:szCs w:val="24"/>
+          <w:lang w:val="en-US"/>
+        </w:rPr>
+        <w:t>Karabay A.</w:t>
+      </w:r>
+      <w:r>
+        <w:rPr>
+          <w:rFonts w:ascii="Cambria" w:hAnsi="Cambria" w:cs="Arial"/>
+          <w:sz w:val="24"/>
+          <w:szCs w:val="24"/>
+          <w:lang w:val="en-US"/>
+        </w:rPr>
+        <w:t xml:space="preserve"> &amp; </w:t>
       </w:r>
       <w:proofErr w:type="spellStart"/>
       <w:r>
@@ -3753,7 +4240,25 @@
           <w:szCs w:val="24"/>
           <w:lang w:val="en-US"/>
         </w:rPr>
-        <w:t xml:space="preserve"> Attribution). Oral session presented at 14. </w:t>
+        <w:t xml:space="preserve"> Attribution). Oral session presented at </w:t>
+      </w:r>
+      <w:r>
+        <w:rPr>
+          <w:rFonts w:ascii="Cambria" w:hAnsi="Cambria" w:cs="Arial"/>
+          <w:sz w:val="24"/>
+          <w:szCs w:val="24"/>
+          <w:lang w:val="en-US"/>
+        </w:rPr>
+        <w:t xml:space="preserve">the </w:t>
+      </w:r>
+      <w:r>
+        <w:rPr>
+          <w:rFonts w:ascii="Cambria" w:hAnsi="Cambria" w:cs="Arial"/>
+          <w:sz w:val="24"/>
+          <w:szCs w:val="24"/>
+          <w:lang w:val="en-US"/>
+        </w:rPr>
+        <w:t xml:space="preserve">14. </w:t>
       </w:r>
       <w:proofErr w:type="spellStart"/>
       <w:r>
@@ -3878,6 +4383,153 @@
     </w:p>
     <w:p>
       <w:pPr>
+        <w:pStyle w:val="NoSpacing"/>
+        <w:jc w:val="both"/>
+        <w:rPr>
+          <w:rFonts w:ascii="Cambria" w:hAnsi="Cambria" w:cs="Arial"/>
+          <w:b/>
+          <w:i/>
+          <w:sz w:val="24"/>
+          <w:szCs w:val="24"/>
+          <w:u w:val="single"/>
+          <w:lang w:val="en-US"/>
+        </w:rPr>
+      </w:pPr>
+    </w:p>
+    <w:p>
+      <w:pPr>
+        <w:spacing w:after="0" w:line="240" w:lineRule="auto"/>
+        <w:rPr>
+          <w:rFonts w:ascii="Cambria" w:eastAsia="Calibri" w:hAnsi="Cambria" w:cs="Arial"/>
+          <w:sz w:val="24"/>
+          <w:szCs w:val="24"/>
+        </w:rPr>
+      </w:pPr>
+      <w:proofErr w:type="spellStart"/>
+      <w:r>
+        <w:rPr>
+          <w:rFonts w:ascii="Cambria" w:eastAsia="Calibri" w:hAnsi="Cambria" w:cs="Arial"/>
+          <w:sz w:val="24"/>
+          <w:szCs w:val="24"/>
+        </w:rPr>
+        <w:t>Kandemir</w:t>
+      </w:r>
+      <w:proofErr w:type="spellEnd"/>
+      <w:r>
+        <w:rPr>
+          <w:rFonts w:ascii="Cambria" w:eastAsia="Calibri" w:hAnsi="Cambria" w:cs="Arial"/>
+          <w:sz w:val="24"/>
+          <w:szCs w:val="24"/>
+        </w:rPr>
+        <w:t>, G.</w:t>
+      </w:r>
+      <w:proofErr w:type="gramStart"/>
+      <w:r>
+        <w:rPr>
+          <w:rFonts w:ascii="Cambria" w:eastAsia="Calibri" w:hAnsi="Cambria" w:cs="Arial"/>
+          <w:sz w:val="24"/>
+          <w:szCs w:val="24"/>
+        </w:rPr>
+        <w:t xml:space="preserve">,  </w:t>
+      </w:r>
+      <w:r>
+        <w:rPr>
+          <w:rFonts w:ascii="Cambria" w:eastAsia="Calibri" w:hAnsi="Cambria" w:cs="Arial"/>
+          <w:b/>
+          <w:sz w:val="24"/>
+          <w:szCs w:val="24"/>
+        </w:rPr>
+        <w:t>Karabay</w:t>
+      </w:r>
+      <w:proofErr w:type="gramEnd"/>
+      <w:r>
+        <w:rPr>
+          <w:rFonts w:ascii="Cambria" w:eastAsia="Calibri" w:hAnsi="Cambria" w:cs="Arial"/>
+          <w:b/>
+          <w:sz w:val="24"/>
+          <w:szCs w:val="24"/>
+        </w:rPr>
+        <w:t xml:space="preserve"> A.</w:t>
+      </w:r>
+      <w:r>
+        <w:rPr>
+          <w:rFonts w:ascii="Cambria" w:eastAsia="Calibri" w:hAnsi="Cambria" w:cs="Arial"/>
+          <w:sz w:val="24"/>
+          <w:szCs w:val="24"/>
+        </w:rPr>
+        <w:t xml:space="preserve"> &amp; </w:t>
+      </w:r>
+      <w:proofErr w:type="spellStart"/>
+      <w:r>
+        <w:rPr>
+          <w:rFonts w:ascii="Cambria" w:eastAsia="Calibri" w:hAnsi="Cambria" w:cs="Arial"/>
+          <w:sz w:val="24"/>
+          <w:szCs w:val="24"/>
+        </w:rPr>
+        <w:t>Akyurek</w:t>
+      </w:r>
+      <w:proofErr w:type="spellEnd"/>
+      <w:r>
+        <w:rPr>
+          <w:rFonts w:ascii="Cambria" w:eastAsia="Calibri" w:hAnsi="Cambria" w:cs="Arial"/>
+          <w:sz w:val="24"/>
+          <w:szCs w:val="24"/>
+        </w:rPr>
+        <w:t xml:space="preserve"> E. G. (2019, February). </w:t>
+      </w:r>
+      <w:r>
+        <w:rPr>
+          <w:rFonts w:ascii="Cambria" w:eastAsia="Calibri" w:hAnsi="Cambria" w:cs="Arial"/>
+          <w:sz w:val="24"/>
+          <w:szCs w:val="24"/>
+        </w:rPr>
+        <w:t>Decoding Visual Working Memory Before and After Mental Operations.</w:t>
+      </w:r>
+      <w:r>
+        <w:rPr>
+          <w:rFonts w:ascii="Cambria" w:eastAsia="Calibri" w:hAnsi="Cambria" w:cs="Arial"/>
+          <w:sz w:val="24"/>
+          <w:szCs w:val="24"/>
+        </w:rPr>
+        <w:t xml:space="preserve"> Poster Session presented at the</w:t>
+      </w:r>
+      <w:r>
+        <w:rPr>
+          <w:rFonts w:ascii="Cambria" w:eastAsia="Calibri" w:hAnsi="Cambria" w:cs="Arial"/>
+          <w:sz w:val="24"/>
+          <w:szCs w:val="24"/>
+        </w:rPr>
+        <w:t xml:space="preserve"> BCN Winter Meeting</w:t>
+      </w:r>
+      <w:r>
+        <w:rPr>
+          <w:rFonts w:ascii="Cambria" w:eastAsia="Calibri" w:hAnsi="Cambria" w:cs="Arial"/>
+          <w:sz w:val="24"/>
+          <w:szCs w:val="24"/>
+        </w:rPr>
+        <w:t xml:space="preserve"> in </w:t>
+      </w:r>
+      <w:proofErr w:type="spellStart"/>
+      <w:r>
+        <w:rPr>
+          <w:rFonts w:ascii="Cambria" w:eastAsia="Calibri" w:hAnsi="Cambria" w:cs="Arial"/>
+          <w:sz w:val="24"/>
+          <w:szCs w:val="24"/>
+        </w:rPr>
+        <w:t>Twente</w:t>
+      </w:r>
+      <w:proofErr w:type="spellEnd"/>
+      <w:r>
+        <w:rPr>
+          <w:rFonts w:ascii="Cambria" w:eastAsia="Calibri" w:hAnsi="Cambria" w:cs="Arial"/>
+          <w:sz w:val="24"/>
+          <w:szCs w:val="24"/>
+        </w:rPr>
+        <w:t xml:space="preserve">, Netherlands. </w:t>
+      </w:r>
+    </w:p>
+    <w:p>
+      <w:pPr>
         <w:spacing w:after="0"/>
         <w:contextualSpacing/>
         <w:rPr>
@@ -3891,19 +4543,30 @@
     <w:p>
       <w:pPr>
         <w:spacing w:after="0" w:line="240" w:lineRule="auto"/>
-        <w:rPr>
-          <w:rFonts w:ascii="Cambria" w:eastAsia="Calibri" w:hAnsi="Cambria" w:cs="Arial"/>
-          <w:sz w:val="24"/>
-          <w:szCs w:val="24"/>
-        </w:rPr>
-      </w:pPr>
-      <w:r>
-        <w:rPr>
-          <w:rFonts w:ascii="Cambria" w:eastAsia="Calibri" w:hAnsi="Cambria" w:cs="Arial"/>
-          <w:sz w:val="24"/>
-          <w:szCs w:val="24"/>
-        </w:rPr>
-        <w:t xml:space="preserve">Karabay A. &amp; </w:t>
+        <w:jc w:val="both"/>
+        <w:rPr>
+          <w:rFonts w:ascii="Cambria" w:eastAsia="Calibri" w:hAnsi="Cambria" w:cs="Arial"/>
+          <w:sz w:val="24"/>
+          <w:szCs w:val="24"/>
+        </w:rPr>
+      </w:pPr>
+      <w:r>
+        <w:rPr>
+          <w:rFonts w:ascii="Cambria" w:eastAsia="Calibri" w:hAnsi="Cambria" w:cs="Arial"/>
+          <w:b/>
+          <w:sz w:val="24"/>
+          <w:szCs w:val="24"/>
+        </w:rPr>
+        <w:lastRenderedPageBreak/>
+        <w:t>Karabay A.</w:t>
+      </w:r>
+      <w:r>
+        <w:rPr>
+          <w:rFonts w:ascii="Cambria" w:eastAsia="Calibri" w:hAnsi="Cambria" w:cs="Arial"/>
+          <w:sz w:val="24"/>
+          <w:szCs w:val="24"/>
+        </w:rPr>
+        <w:t xml:space="preserve"> &amp; </w:t>
       </w:r>
       <w:proofErr w:type="spellStart"/>
       <w:r>
@@ -3921,25 +4584,23 @@
           <w:sz w:val="24"/>
           <w:szCs w:val="24"/>
         </w:rPr>
-        <w:t xml:space="preserve"> E. G. (2018, May). Target Color and Contrast Influences Temporal </w:t>
-      </w:r>
-    </w:p>
-    <w:p>
-      <w:pPr>
-        <w:spacing w:after="0" w:line="240" w:lineRule="auto"/>
-        <w:rPr>
-          <w:rFonts w:ascii="Cambria" w:eastAsia="Calibri" w:hAnsi="Cambria" w:cs="Arial"/>
-          <w:sz w:val="24"/>
-          <w:szCs w:val="24"/>
-        </w:rPr>
-      </w:pPr>
-      <w:r>
-        <w:rPr>
-          <w:rFonts w:ascii="Cambria" w:eastAsia="Calibri" w:hAnsi="Cambria" w:cs="Arial"/>
-          <w:sz w:val="24"/>
-          <w:szCs w:val="24"/>
-        </w:rPr>
-        <w:t xml:space="preserve">Attention in Rapid Serial Visual Presentations. Poster Session presented at </w:t>
+        <w:t xml:space="preserve"> E. G. (2018, May). Target Color and Contrast Influences Temporal Attention in R</w:t>
+      </w:r>
+      <w:r>
+        <w:rPr>
+          <w:rFonts w:ascii="Cambria" w:eastAsia="Calibri" w:hAnsi="Cambria" w:cs="Arial"/>
+          <w:sz w:val="24"/>
+          <w:szCs w:val="24"/>
+        </w:rPr>
+        <w:t>apid Serial Visual Presentation</w:t>
+      </w:r>
+      <w:r>
+        <w:rPr>
+          <w:rFonts w:ascii="Cambria" w:eastAsia="Calibri" w:hAnsi="Cambria" w:cs="Arial"/>
+          <w:sz w:val="24"/>
+          <w:szCs w:val="24"/>
+        </w:rPr>
+        <w:t xml:space="preserve">. Poster Session presented at </w:t>
       </w:r>
       <w:r>
         <w:rPr>
@@ -3993,7 +4654,7 @@
           <w:rFonts w:ascii="Cambria" w:hAnsi="Cambria" w:cs="Arial"/>
           <w:sz w:val="24"/>
           <w:szCs w:val="24"/>
-          <w:lang w:val="nl-NL"/>
+          <w:lang w:val="en-US"/>
         </w:rPr>
       </w:pPr>
     </w:p>
@@ -4011,11 +4672,21 @@
       <w:r>
         <w:rPr>
           <w:rFonts w:ascii="Cambria" w:hAnsi="Cambria" w:cs="Arial"/>
+          <w:b/>
           <w:sz w:val="24"/>
           <w:szCs w:val="24"/>
           <w:lang w:val="nl-NL"/>
         </w:rPr>
-        <w:t xml:space="preserve">Karabay  A.  &amp;  Akyurek  E.  G.  </w:t>
+        <w:t>Karabay  A.</w:t>
+      </w:r>
+      <w:r>
+        <w:rPr>
+          <w:rFonts w:ascii="Cambria" w:hAnsi="Cambria" w:cs="Arial"/>
+          <w:sz w:val="24"/>
+          <w:szCs w:val="24"/>
+          <w:lang w:val="nl-NL"/>
+        </w:rPr>
+        <w:t xml:space="preserve">  &amp;  Akyurek  E.  G.  </w:t>
       </w:r>
       <w:r>
         <w:rPr>
@@ -4042,7 +4713,25 @@
           <w:szCs w:val="24"/>
           <w:lang w:val="en-US"/>
         </w:rPr>
-        <w:t xml:space="preserve"> Influences Temporal Attention in Rapid Serial Visual Presentations. Poster Session presented at 20th Conference of the European Society for Cognitive Psychology (</w:t>
+        <w:t xml:space="preserve"> Influences Temporal Attention in Rapid Serial Visual Presentation. Poster Session presented at </w:t>
+      </w:r>
+      <w:r>
+        <w:rPr>
+          <w:rFonts w:ascii="Cambria" w:hAnsi="Cambria" w:cs="Arial"/>
+          <w:sz w:val="24"/>
+          <w:szCs w:val="24"/>
+          <w:lang w:val="en-US"/>
+        </w:rPr>
+        <w:t xml:space="preserve">the </w:t>
+      </w:r>
+      <w:r>
+        <w:rPr>
+          <w:rFonts w:ascii="Cambria" w:hAnsi="Cambria" w:cs="Arial"/>
+          <w:sz w:val="24"/>
+          <w:szCs w:val="24"/>
+          <w:lang w:val="en-US"/>
+        </w:rPr>
+        <w:t>20th Conference of the European Society for Cognitive Psychology (</w:t>
       </w:r>
       <w:proofErr w:type="spellStart"/>
       <w:r>
@@ -4091,12 +4780,21 @@
       <w:r>
         <w:rPr>
           <w:rFonts w:ascii="Cambria" w:hAnsi="Cambria" w:cs="Arial"/>
-          <w:sz w:val="24"/>
-          <w:szCs w:val="24"/>
-          <w:lang w:val="en-US"/>
-        </w:rPr>
-        <w:lastRenderedPageBreak/>
-        <w:t xml:space="preserve">Karabay A. &amp; </w:t>
+          <w:b/>
+          <w:sz w:val="24"/>
+          <w:szCs w:val="24"/>
+          <w:lang w:val="en-US"/>
+        </w:rPr>
+        <w:t>Karabay A.</w:t>
+      </w:r>
+      <w:r>
+        <w:rPr>
+          <w:rFonts w:ascii="Cambria" w:hAnsi="Cambria" w:cs="Arial"/>
+          <w:sz w:val="24"/>
+          <w:szCs w:val="24"/>
+          <w:lang w:val="en-US"/>
+        </w:rPr>
+        <w:t xml:space="preserve"> &amp; </w:t>
       </w:r>
       <w:proofErr w:type="spellStart"/>
       <w:r>
@@ -4116,7 +4814,43 @@
           <w:szCs w:val="24"/>
           <w:lang w:val="en-US"/>
         </w:rPr>
-        <w:t xml:space="preserve"> E. G. (2017, August). Target Color and Contrast Influences Temporal Attention in Rapid Serial Visual Presentations. Poster Session presented at 40th European Conference on Visual Perception (ECVP) in Berlin, Germany.</w:t>
+        <w:t xml:space="preserve"> E. G. (2017, August). Target Color and Contrast Influences Temporal Attention in R</w:t>
+      </w:r>
+      <w:r>
+        <w:rPr>
+          <w:rFonts w:ascii="Cambria" w:hAnsi="Cambria" w:cs="Arial"/>
+          <w:sz w:val="24"/>
+          <w:szCs w:val="24"/>
+          <w:lang w:val="en-US"/>
+        </w:rPr>
+        <w:t>apid Serial Visual Presentation</w:t>
+      </w:r>
+      <w:r>
+        <w:rPr>
+          <w:rFonts w:ascii="Cambria" w:hAnsi="Cambria" w:cs="Arial"/>
+          <w:sz w:val="24"/>
+          <w:szCs w:val="24"/>
+          <w:lang w:val="en-US"/>
+        </w:rPr>
+        <w:t xml:space="preserve">. Poster Session presented at </w:t>
+      </w:r>
+      <w:r>
+        <w:rPr>
+          <w:rFonts w:ascii="Cambria" w:hAnsi="Cambria" w:cs="Arial"/>
+          <w:sz w:val="24"/>
+          <w:szCs w:val="24"/>
+          <w:lang w:val="en-US"/>
+        </w:rPr>
+        <w:t xml:space="preserve">the </w:t>
+      </w:r>
+      <w:r>
+        <w:rPr>
+          <w:rFonts w:ascii="Cambria" w:hAnsi="Cambria" w:cs="Arial"/>
+          <w:sz w:val="24"/>
+          <w:szCs w:val="24"/>
+          <w:lang w:val="en-US"/>
+        </w:rPr>
+        <w:t>40th European Conference on Visual Perception (ECVP) in Berlin, Germany.</w:t>
       </w:r>
     </w:p>
     <w:p>
@@ -4145,11 +4879,21 @@
       <w:r>
         <w:rPr>
           <w:rFonts w:ascii="Cambria" w:hAnsi="Cambria" w:cs="Arial"/>
-          <w:sz w:val="24"/>
-          <w:szCs w:val="24"/>
-          <w:lang w:val="en-US"/>
-        </w:rPr>
-        <w:t xml:space="preserve">Karabay A. &amp; </w:t>
+          <w:b/>
+          <w:sz w:val="24"/>
+          <w:szCs w:val="24"/>
+          <w:lang w:val="en-US"/>
+        </w:rPr>
+        <w:t>Karabay A.</w:t>
+      </w:r>
+      <w:r>
+        <w:rPr>
+          <w:rFonts w:ascii="Cambria" w:hAnsi="Cambria" w:cs="Arial"/>
+          <w:sz w:val="24"/>
+          <w:szCs w:val="24"/>
+          <w:lang w:val="en-US"/>
+        </w:rPr>
+        <w:t xml:space="preserve"> &amp; </w:t>
       </w:r>
       <w:proofErr w:type="spellStart"/>
       <w:r>
@@ -4189,7 +4933,25 @@
           <w:szCs w:val="24"/>
           <w:lang w:val="en-US"/>
         </w:rPr>
-        <w:t xml:space="preserve"> Effects on Temporal Integration and Attention. Poster session presented at Heymans symposium in Groningen, Netherlands.</w:t>
+        <w:t xml:space="preserve"> Effects on Temporal Integration and Attention. Poster session presented at</w:t>
+      </w:r>
+      <w:r>
+        <w:rPr>
+          <w:rFonts w:ascii="Cambria" w:hAnsi="Cambria" w:cs="Arial"/>
+          <w:sz w:val="24"/>
+          <w:szCs w:val="24"/>
+          <w:lang w:val="en-US"/>
+        </w:rPr>
+        <w:t xml:space="preserve"> the</w:t>
+      </w:r>
+      <w:r>
+        <w:rPr>
+          <w:rFonts w:ascii="Cambria" w:hAnsi="Cambria" w:cs="Arial"/>
+          <w:sz w:val="24"/>
+          <w:szCs w:val="24"/>
+          <w:lang w:val="en-US"/>
+        </w:rPr>
+        <w:t xml:space="preserve"> Heymans symposium in Groningen, Netherlands.</w:t>
       </w:r>
     </w:p>
     <w:p>
@@ -4218,11 +4980,21 @@
       <w:r>
         <w:rPr>
           <w:rFonts w:ascii="Cambria" w:hAnsi="Cambria" w:cs="Arial"/>
-          <w:sz w:val="24"/>
-          <w:szCs w:val="24"/>
-          <w:lang w:val="en-US"/>
-        </w:rPr>
-        <w:t xml:space="preserve">Karabay A. &amp; </w:t>
+          <w:b/>
+          <w:sz w:val="24"/>
+          <w:szCs w:val="24"/>
+          <w:lang w:val="en-US"/>
+        </w:rPr>
+        <w:t>Karabay A.</w:t>
+      </w:r>
+      <w:r>
+        <w:rPr>
+          <w:rFonts w:ascii="Cambria" w:hAnsi="Cambria" w:cs="Arial"/>
+          <w:sz w:val="24"/>
+          <w:szCs w:val="24"/>
+          <w:lang w:val="en-US"/>
+        </w:rPr>
+        <w:t xml:space="preserve"> &amp; </w:t>
       </w:r>
       <w:proofErr w:type="spellStart"/>
       <w:r>
@@ -4242,7 +5014,25 @@
           <w:szCs w:val="24"/>
           <w:lang w:val="en-US"/>
         </w:rPr>
-        <w:t>, D.D. (2015, May). Perceptual Grouping by Orientation Coherence. Poster Session presented at Science Day, Brooklyn College in NY, the US.</w:t>
+        <w:t xml:space="preserve">, D.D. (2015, May). Perceptual Grouping by Orientation Coherence. Poster Session presented at </w:t>
+      </w:r>
+      <w:r>
+        <w:rPr>
+          <w:rFonts w:ascii="Cambria" w:hAnsi="Cambria" w:cs="Arial"/>
+          <w:sz w:val="24"/>
+          <w:szCs w:val="24"/>
+          <w:lang w:val="en-US"/>
+        </w:rPr>
+        <w:t xml:space="preserve">the </w:t>
+      </w:r>
+      <w:r>
+        <w:rPr>
+          <w:rFonts w:ascii="Cambria" w:hAnsi="Cambria" w:cs="Arial"/>
+          <w:sz w:val="24"/>
+          <w:szCs w:val="24"/>
+          <w:lang w:val="en-US"/>
+        </w:rPr>
+        <w:t>Science Day, Brooklyn College in NY, the US.</w:t>
       </w:r>
     </w:p>
     <w:p>
@@ -4286,7 +5076,26 @@
           <w:szCs w:val="24"/>
           <w:lang w:val="en-US"/>
         </w:rPr>
-        <w:t xml:space="preserve"> N., Karabay A., </w:t>
+        <w:t xml:space="preserve"> N., </w:t>
+      </w:r>
+      <w:r>
+        <w:rPr>
+          <w:rFonts w:ascii="Cambria" w:hAnsi="Cambria" w:cs="Arial"/>
+          <w:b/>
+          <w:sz w:val="24"/>
+          <w:szCs w:val="24"/>
+          <w:lang w:val="en-US"/>
+        </w:rPr>
+        <w:t>Karabay A.</w:t>
+      </w:r>
+      <w:r>
+        <w:rPr>
+          <w:rFonts w:ascii="Cambria" w:hAnsi="Cambria" w:cs="Arial"/>
+          <w:sz w:val="24"/>
+          <w:szCs w:val="24"/>
+          <w:lang w:val="en-US"/>
+        </w:rPr>
+        <w:t xml:space="preserve">, </w:t>
       </w:r>
       <w:proofErr w:type="spellStart"/>
       <w:r>
@@ -4396,7 +5205,25 @@
           <w:szCs w:val="24"/>
           <w:lang w:val="en-US"/>
         </w:rPr>
-        <w:t xml:space="preserve"> Effects On Voluntary And Involuntary Autobiographical Memories. Poster Session presented at IX International Cognitive Neuroscience Meeting in Istanbul, Turkey.</w:t>
+        <w:t xml:space="preserve"> Effects On Voluntary And Involuntary Autobiographical Memories. Poster Session presented at</w:t>
+      </w:r>
+      <w:r>
+        <w:rPr>
+          <w:rFonts w:ascii="Cambria" w:hAnsi="Cambria" w:cs="Arial"/>
+          <w:sz w:val="24"/>
+          <w:szCs w:val="24"/>
+          <w:lang w:val="en-US"/>
+        </w:rPr>
+        <w:t xml:space="preserve"> the</w:t>
+      </w:r>
+      <w:r>
+        <w:rPr>
+          <w:rFonts w:ascii="Cambria" w:hAnsi="Cambria" w:cs="Arial"/>
+          <w:sz w:val="24"/>
+          <w:szCs w:val="24"/>
+          <w:lang w:val="en-US"/>
+        </w:rPr>
+        <w:t xml:space="preserve"> IX International Cognitive Neuroscience Meeting in Istanbul, Turkey.</w:t>
       </w:r>
     </w:p>
     <w:p>
@@ -4460,11 +5287,40 @@
       <w:r>
         <w:rPr>
           <w:rFonts w:ascii="Cambria" w:hAnsi="Cambria"/>
-          <w:bCs/>
-          <w:sz w:val="24"/>
-          <w:szCs w:val="24"/>
-        </w:rPr>
-        <w:t xml:space="preserve">YLSY Scholarship from Ministry of Education, Turkey from 2012 to 2019. Full coverage of tuition, stipend and </w:t>
+          <w:b/>
+          <w:bCs/>
+          <w:sz w:val="24"/>
+          <w:szCs w:val="24"/>
+        </w:rPr>
+        <w:t>YLSY Scholarship</w:t>
+      </w:r>
+      <w:r>
+        <w:rPr>
+          <w:rFonts w:ascii="Cambria" w:hAnsi="Cambria"/>
+          <w:bCs/>
+          <w:sz w:val="24"/>
+          <w:szCs w:val="24"/>
+        </w:rPr>
+        <w:t xml:space="preserve"> from </w:t>
+      </w:r>
+      <w:r>
+        <w:rPr>
+          <w:rFonts w:ascii="Cambria" w:hAnsi="Cambria"/>
+          <w:bCs/>
+          <w:i/>
+          <w:sz w:val="24"/>
+          <w:szCs w:val="24"/>
+        </w:rPr>
+        <w:t>Ministry of Education, Turkey</w:t>
+      </w:r>
+      <w:r>
+        <w:rPr>
+          <w:rFonts w:ascii="Cambria" w:hAnsi="Cambria"/>
+          <w:bCs/>
+          <w:sz w:val="24"/>
+          <w:szCs w:val="24"/>
+        </w:rPr>
+        <w:t xml:space="preserve"> from 2012 to 2019. Full coverage of tuition, stipend and </w:t>
       </w:r>
       <w:r>
         <w:rPr>
@@ -4474,7 +5330,7 @@
           <w:sz w:val="24"/>
           <w:szCs w:val="24"/>
         </w:rPr>
-        <w:t>partly</w:t>
+        <w:t>partial</w:t>
       </w:r>
       <w:r>
         <w:rPr>
@@ -4610,6 +5466,7 @@
           <w:i/>
           <w:sz w:val="24"/>
           <w:szCs w:val="24"/>
+          <w:u w:val="single"/>
         </w:rPr>
         <w:t>Technical proficiency:</w:t>
       </w:r>
@@ -4627,7 +5484,15 @@
           <w:sz w:val="24"/>
           <w:szCs w:val="24"/>
         </w:rPr>
-        <w:t>SPSS (</w:t>
+        <w:t xml:space="preserve">JASP </w:t>
+      </w:r>
+      <w:r>
+        <w:rPr>
+          <w:rFonts w:ascii="Cambria" w:hAnsi="Cambria"/>
+          <w:sz w:val="24"/>
+          <w:szCs w:val="24"/>
+        </w:rPr>
+        <w:t>(</w:t>
       </w:r>
       <w:r>
         <w:rPr>
@@ -4638,6 +5503,7 @@
         </w:rPr>
         <w:t>advanced</w:t>
       </w:r>
+      <w:proofErr w:type="gramStart"/>
       <w:r>
         <w:rPr>
           <w:rFonts w:ascii="Cambria" w:hAnsi="Cambria"/>
@@ -4646,6 +5512,56 @@
         </w:rPr>
         <w:t xml:space="preserve">); </w:t>
       </w:r>
+      <w:r>
+        <w:rPr>
+          <w:rFonts w:ascii="Cambria" w:hAnsi="Cambria"/>
+          <w:sz w:val="24"/>
+          <w:szCs w:val="24"/>
+        </w:rPr>
+        <w:t xml:space="preserve"> </w:t>
+      </w:r>
+      <w:r>
+        <w:rPr>
+          <w:rFonts w:ascii="Cambria" w:hAnsi="Cambria"/>
+          <w:sz w:val="24"/>
+          <w:szCs w:val="24"/>
+        </w:rPr>
+        <w:t>SPSS</w:t>
+      </w:r>
+      <w:proofErr w:type="gramEnd"/>
+      <w:r>
+        <w:rPr>
+          <w:rFonts w:ascii="Cambria" w:hAnsi="Cambria"/>
+          <w:sz w:val="24"/>
+          <w:szCs w:val="24"/>
+        </w:rPr>
+        <w:t xml:space="preserve"> (</w:t>
+      </w:r>
+      <w:r>
+        <w:rPr>
+          <w:rFonts w:ascii="Cambria" w:hAnsi="Cambria"/>
+          <w:i/>
+          <w:sz w:val="24"/>
+          <w:szCs w:val="24"/>
+        </w:rPr>
+        <w:t>advanced</w:t>
+      </w:r>
+      <w:r>
+        <w:rPr>
+          <w:rFonts w:ascii="Cambria" w:hAnsi="Cambria"/>
+          <w:sz w:val="24"/>
+          <w:szCs w:val="24"/>
+        </w:rPr>
+        <w:t>);</w:t>
+      </w:r>
+      <w:r>
+        <w:rPr>
+          <w:rFonts w:ascii="Cambria" w:hAnsi="Cambria"/>
+          <w:sz w:val="24"/>
+          <w:szCs w:val="24"/>
+        </w:rPr>
+        <w:t xml:space="preserve"> </w:t>
+      </w:r>
       <w:proofErr w:type="spellStart"/>
       <w:r>
         <w:rPr>
@@ -4653,6 +5569,99 @@
           <w:sz w:val="24"/>
           <w:szCs w:val="24"/>
         </w:rPr>
+        <w:t>Matlab</w:t>
+      </w:r>
+      <w:proofErr w:type="spellEnd"/>
+      <w:r>
+        <w:rPr>
+          <w:rFonts w:ascii="Cambria" w:hAnsi="Cambria"/>
+          <w:sz w:val="24"/>
+          <w:szCs w:val="24"/>
+        </w:rPr>
+        <w:t xml:space="preserve"> (</w:t>
+      </w:r>
+      <w:r>
+        <w:rPr>
+          <w:rFonts w:ascii="Cambria" w:hAnsi="Cambria"/>
+          <w:i/>
+          <w:sz w:val="24"/>
+          <w:szCs w:val="24"/>
+        </w:rPr>
+        <w:t>moderate</w:t>
+      </w:r>
+      <w:r>
+        <w:rPr>
+          <w:rFonts w:ascii="Cambria" w:hAnsi="Cambria"/>
+          <w:sz w:val="24"/>
+          <w:szCs w:val="24"/>
+        </w:rPr>
+        <w:t>); Python (</w:t>
+      </w:r>
+      <w:r>
+        <w:rPr>
+          <w:rFonts w:ascii="Cambria" w:hAnsi="Cambria"/>
+          <w:i/>
+          <w:sz w:val="24"/>
+          <w:szCs w:val="24"/>
+        </w:rPr>
+        <w:t>moderate</w:t>
+      </w:r>
+      <w:r>
+        <w:rPr>
+          <w:rFonts w:ascii="Cambria" w:hAnsi="Cambria"/>
+          <w:sz w:val="24"/>
+          <w:szCs w:val="24"/>
+        </w:rPr>
+        <w:t>)</w:t>
+      </w:r>
+      <w:r>
+        <w:rPr>
+          <w:rFonts w:ascii="Cambria" w:hAnsi="Cambria"/>
+          <w:sz w:val="24"/>
+          <w:szCs w:val="24"/>
+        </w:rPr>
+        <w:t>;</w:t>
+      </w:r>
+      <w:r>
+        <w:rPr>
+          <w:rFonts w:ascii="Cambria" w:hAnsi="Cambria"/>
+          <w:sz w:val="24"/>
+          <w:szCs w:val="24"/>
+        </w:rPr>
+        <w:t xml:space="preserve"> R (</w:t>
+      </w:r>
+      <w:r>
+        <w:rPr>
+          <w:rFonts w:ascii="Cambria" w:hAnsi="Cambria"/>
+          <w:i/>
+          <w:sz w:val="24"/>
+          <w:szCs w:val="24"/>
+        </w:rPr>
+        <w:t>moderate</w:t>
+      </w:r>
+      <w:r>
+        <w:rPr>
+          <w:rFonts w:ascii="Cambria" w:hAnsi="Cambria"/>
+          <w:sz w:val="24"/>
+          <w:szCs w:val="24"/>
+        </w:rPr>
+        <w:t>);</w:t>
+      </w:r>
+      <w:r>
+        <w:rPr>
+          <w:rFonts w:ascii="Cambria" w:hAnsi="Cambria"/>
+          <w:sz w:val="24"/>
+          <w:szCs w:val="24"/>
+        </w:rPr>
+        <w:t xml:space="preserve"> </w:t>
+      </w:r>
+      <w:proofErr w:type="spellStart"/>
+      <w:r>
+        <w:rPr>
+          <w:rFonts w:ascii="Cambria" w:hAnsi="Cambria"/>
+          <w:sz w:val="24"/>
+          <w:szCs w:val="24"/>
+        </w:rPr>
         <w:t>OpenSesame</w:t>
       </w:r>
       <w:proofErr w:type="spellEnd"/>
@@ -4679,7 +5688,15 @@
           <w:sz w:val="24"/>
           <w:szCs w:val="24"/>
         </w:rPr>
-        <w:t>); MS Office (</w:t>
+        <w:t>);</w:t>
+      </w:r>
+      <w:r>
+        <w:rPr>
+          <w:rFonts w:ascii="Cambria" w:hAnsi="Cambria"/>
+          <w:sz w:val="24"/>
+          <w:szCs w:val="24"/>
+        </w:rPr>
+        <w:t xml:space="preserve"> E-prime (</w:t>
       </w:r>
       <w:r>
         <w:rPr>
@@ -4688,133 +5705,40 @@
           <w:sz w:val="24"/>
           <w:szCs w:val="24"/>
         </w:rPr>
+        <w:t>moderate</w:t>
+      </w:r>
+      <w:r>
+        <w:rPr>
+          <w:rFonts w:ascii="Cambria" w:hAnsi="Cambria"/>
+          <w:sz w:val="24"/>
+          <w:szCs w:val="24"/>
+        </w:rPr>
+        <w:t>)</w:t>
+      </w:r>
+      <w:r>
+        <w:rPr>
+          <w:rFonts w:ascii="Cambria" w:hAnsi="Cambria"/>
+          <w:sz w:val="24"/>
+          <w:szCs w:val="24"/>
+        </w:rPr>
+        <w:t>;</w:t>
+      </w:r>
+      <w:r>
+        <w:rPr>
+          <w:rFonts w:ascii="Cambria" w:hAnsi="Cambria"/>
+          <w:sz w:val="24"/>
+          <w:szCs w:val="24"/>
+        </w:rPr>
+        <w:t xml:space="preserve"> MS Office (</w:t>
+      </w:r>
+      <w:r>
+        <w:rPr>
+          <w:rFonts w:ascii="Cambria" w:hAnsi="Cambria"/>
+          <w:i/>
+          <w:sz w:val="24"/>
+          <w:szCs w:val="24"/>
+        </w:rPr>
         <w:t>advanced</w:t>
-      </w:r>
-      <w:r>
-        <w:rPr>
-          <w:rFonts w:ascii="Cambria" w:hAnsi="Cambria"/>
-          <w:sz w:val="24"/>
-          <w:szCs w:val="24"/>
-        </w:rPr>
-        <w:t xml:space="preserve">); </w:t>
-      </w:r>
-      <w:r>
-        <w:rPr>
-          <w:rFonts w:ascii="Cambria" w:hAnsi="Cambria"/>
-          <w:sz w:val="24"/>
-          <w:szCs w:val="24"/>
-        </w:rPr>
-        <w:t>R</w:t>
-      </w:r>
-      <w:r>
-        <w:rPr>
-          <w:rFonts w:ascii="Cambria" w:hAnsi="Cambria"/>
-          <w:sz w:val="24"/>
-          <w:szCs w:val="24"/>
-        </w:rPr>
-        <w:t xml:space="preserve"> (</w:t>
-      </w:r>
-      <w:r>
-        <w:rPr>
-          <w:rFonts w:ascii="Cambria" w:hAnsi="Cambria"/>
-          <w:i/>
-          <w:sz w:val="24"/>
-          <w:szCs w:val="24"/>
-        </w:rPr>
-        <w:t>moderate</w:t>
-      </w:r>
-      <w:r>
-        <w:rPr>
-          <w:rFonts w:ascii="Cambria" w:hAnsi="Cambria"/>
-          <w:sz w:val="24"/>
-          <w:szCs w:val="24"/>
-        </w:rPr>
-        <w:t xml:space="preserve">); </w:t>
-      </w:r>
-      <w:proofErr w:type="spellStart"/>
-      <w:r>
-        <w:rPr>
-          <w:rFonts w:ascii="Cambria" w:hAnsi="Cambria"/>
-          <w:sz w:val="24"/>
-          <w:szCs w:val="24"/>
-        </w:rPr>
-        <w:t>Matlab</w:t>
-      </w:r>
-      <w:proofErr w:type="spellEnd"/>
-      <w:r>
-        <w:rPr>
-          <w:rFonts w:ascii="Cambria" w:hAnsi="Cambria"/>
-          <w:sz w:val="24"/>
-          <w:szCs w:val="24"/>
-        </w:rPr>
-        <w:t xml:space="preserve"> (</w:t>
-      </w:r>
-      <w:r>
-        <w:rPr>
-          <w:rFonts w:ascii="Cambria" w:hAnsi="Cambria"/>
-          <w:i/>
-          <w:sz w:val="24"/>
-          <w:szCs w:val="24"/>
-        </w:rPr>
-        <w:t>moderate</w:t>
-      </w:r>
-      <w:r>
-        <w:rPr>
-          <w:rFonts w:ascii="Cambria" w:hAnsi="Cambria"/>
-          <w:sz w:val="24"/>
-          <w:szCs w:val="24"/>
-        </w:rPr>
-        <w:t>); Python (</w:t>
-      </w:r>
-      <w:r>
-        <w:rPr>
-          <w:rFonts w:ascii="Cambria" w:hAnsi="Cambria"/>
-          <w:i/>
-          <w:sz w:val="24"/>
-          <w:szCs w:val="24"/>
-        </w:rPr>
-        <w:t>moderate</w:t>
-      </w:r>
-      <w:r>
-        <w:rPr>
-          <w:rFonts w:ascii="Cambria" w:hAnsi="Cambria"/>
-          <w:sz w:val="24"/>
-          <w:szCs w:val="24"/>
-        </w:rPr>
-        <w:t>)</w:t>
-      </w:r>
-      <w:r>
-        <w:rPr>
-          <w:rFonts w:ascii="Cambria" w:hAnsi="Cambria"/>
-          <w:sz w:val="24"/>
-          <w:szCs w:val="24"/>
-        </w:rPr>
-        <w:t>;</w:t>
-      </w:r>
-      <w:r>
-        <w:rPr>
-          <w:rFonts w:ascii="Cambria" w:hAnsi="Cambria"/>
-          <w:sz w:val="24"/>
-          <w:szCs w:val="24"/>
-        </w:rPr>
-        <w:t xml:space="preserve"> </w:t>
-      </w:r>
-      <w:r>
-        <w:rPr>
-          <w:rFonts w:ascii="Cambria" w:hAnsi="Cambria"/>
-          <w:sz w:val="24"/>
-          <w:szCs w:val="24"/>
-        </w:rPr>
-        <w:t>E-prime (</w:t>
-      </w:r>
-      <w:r>
-        <w:rPr>
-          <w:rFonts w:ascii="Cambria" w:hAnsi="Cambria"/>
-          <w:i/>
-          <w:sz w:val="24"/>
-          <w:szCs w:val="24"/>
-        </w:rPr>
-        <w:t>moderate</w:t>
       </w:r>
       <w:r>
         <w:rPr>
@@ -4857,6 +5781,7 @@
           <w:i/>
           <w:sz w:val="24"/>
           <w:szCs w:val="24"/>
+          <w:u w:val="single"/>
         </w:rPr>
         <w:t xml:space="preserve">Language </w:t>
       </w:r>
@@ -4869,8 +5794,21 @@
           <w:noProof/>
           <w:sz w:val="24"/>
           <w:szCs w:val="24"/>
-        </w:rPr>
-        <w:t xml:space="preserve">Skills: </w:t>
+          <w:u w:val="single"/>
+        </w:rPr>
+        <w:t>Skills:</w:t>
+      </w:r>
+      <w:r>
+        <w:rPr>
+          <w:rFonts w:ascii="Cambria" w:hAnsi="Cambria"/>
+          <w:b/>
+          <w:bCs/>
+          <w:i/>
+          <w:noProof/>
+          <w:sz w:val="24"/>
+          <w:szCs w:val="24"/>
+        </w:rPr>
+        <w:t xml:space="preserve"> </w:t>
       </w:r>
       <w:r>
         <w:rPr>
@@ -5052,21 +5990,10 @@
           <w:rFonts w:ascii="Cambria" w:hAnsi="Cambria"/>
           <w:b/>
           <w:bCs/>
-          <w:i/>
-          <w:sz w:val="24"/>
-          <w:szCs w:val="24"/>
-        </w:rPr>
-        <w:t>Attendance Certificate</w:t>
-      </w:r>
-      <w:r>
-        <w:rPr>
-          <w:rFonts w:ascii="Cambria" w:hAnsi="Cambria"/>
-          <w:b/>
-          <w:bCs/>
-          <w:sz w:val="24"/>
-          <w:szCs w:val="24"/>
-        </w:rPr>
-        <w:t>:</w:t>
+          <w:sz w:val="24"/>
+          <w:szCs w:val="24"/>
+        </w:rPr>
+        <w:t>Attendance Certificate:</w:t>
       </w:r>
       <w:r>
         <w:rPr>
@@ -5085,7 +6012,7 @@
           <w:szCs w:val="24"/>
           <w:shd w:val="clear" w:color="auto" w:fill="FFFFFF"/>
         </w:rPr>
-        <w:t>Multivariate pat</w:t>
+        <w:t>Multivariate pattern analyses (MVPA) in EEG/MEG (</w:t>
       </w:r>
       <w:r>
         <w:rPr>
@@ -5095,7 +6022,7 @@
           <w:szCs w:val="24"/>
           <w:shd w:val="clear" w:color="auto" w:fill="FFFFFF"/>
         </w:rPr>
-        <w:t xml:space="preserve">tern analyses (MVPA) in EEG/MEG (2018) – </w:t>
+        <w:t xml:space="preserve">2018) – </w:t>
       </w:r>
       <w:proofErr w:type="spellStart"/>
       <w:r>
@@ -5106,9 +6033,8 @@
           <w:szCs w:val="24"/>
           <w:shd w:val="clear" w:color="auto" w:fill="FFFFFF"/>
         </w:rPr>
-        <w:t>Experimenteel-Psychologısche</w:t>
-      </w:r>
-      <w:proofErr w:type="spellEnd"/>
+        <w:t>Experimenteel-Psychologi</w:t>
+      </w:r>
       <w:r>
         <w:rPr>
           <w:rFonts w:ascii="Cambria" w:hAnsi="Cambria" w:cs="Calibri"/>
@@ -5117,9 +6043,9 @@
           <w:szCs w:val="24"/>
           <w:shd w:val="clear" w:color="auto" w:fill="FFFFFF"/>
         </w:rPr>
-        <w:t xml:space="preserve"> </w:t>
-      </w:r>
-      <w:proofErr w:type="spellStart"/>
+        <w:t>sche</w:t>
+      </w:r>
+      <w:proofErr w:type="spellEnd"/>
       <w:r>
         <w:rPr>
           <w:rFonts w:ascii="Cambria" w:hAnsi="Cambria" w:cs="Calibri"/>
@@ -5128,9 +6054,9 @@
           <w:szCs w:val="24"/>
           <w:shd w:val="clear" w:color="auto" w:fill="FFFFFF"/>
         </w:rPr>
-        <w:t>Onderzoekschool</w:t>
-      </w:r>
-      <w:proofErr w:type="spellEnd"/>
+        <w:t xml:space="preserve"> </w:t>
+      </w:r>
+      <w:proofErr w:type="spellStart"/>
       <w:r>
         <w:rPr>
           <w:rFonts w:ascii="Cambria" w:hAnsi="Cambria" w:cs="Calibri"/>
@@ -5139,6 +6065,17 @@
           <w:szCs w:val="24"/>
           <w:shd w:val="clear" w:color="auto" w:fill="FFFFFF"/>
         </w:rPr>
+        <w:t>Onderzoekschool</w:t>
+      </w:r>
+      <w:proofErr w:type="spellEnd"/>
+      <w:r>
+        <w:rPr>
+          <w:rFonts w:ascii="Cambria" w:hAnsi="Cambria" w:cs="Calibri"/>
+          <w:color w:val="141412"/>
+          <w:sz w:val="24"/>
+          <w:szCs w:val="24"/>
+          <w:shd w:val="clear" w:color="auto" w:fill="FFFFFF"/>
+        </w:rPr>
         <w:t>, Amsterdam, NL</w:t>
       </w:r>
     </w:p>
@@ -5172,21 +6109,10 @@
           <w:rFonts w:ascii="Cambria" w:hAnsi="Cambria"/>
           <w:b/>
           <w:bCs/>
-          <w:i/>
-          <w:sz w:val="24"/>
-          <w:szCs w:val="24"/>
-        </w:rPr>
-        <w:t>Attendance Certificate</w:t>
-      </w:r>
-      <w:r>
-        <w:rPr>
-          <w:rFonts w:ascii="Cambria" w:hAnsi="Cambria"/>
-          <w:b/>
-          <w:bCs/>
-          <w:sz w:val="24"/>
-          <w:szCs w:val="24"/>
-        </w:rPr>
-        <w:t>:</w:t>
+          <w:sz w:val="24"/>
+          <w:szCs w:val="24"/>
+        </w:rPr>
+        <w:t>Attendance Certificate:</w:t>
       </w:r>
       <w:r>
         <w:rPr>
@@ -5196,7 +6122,7 @@
           <w:szCs w:val="24"/>
           <w:shd w:val="clear" w:color="auto" w:fill="FFFFFF"/>
         </w:rPr>
-        <w:t xml:space="preserve"> </w:t>
+        <w:t xml:space="preserve"> Autumn school: Attention (</w:t>
       </w:r>
       <w:r>
         <w:rPr>
@@ -5206,8 +6132,9 @@
           <w:szCs w:val="24"/>
           <w:shd w:val="clear" w:color="auto" w:fill="FFFFFF"/>
         </w:rPr>
-        <w:t xml:space="preserve">Autumn school: Attention </w:t>
-      </w:r>
+        <w:t xml:space="preserve">2017) - </w:t>
+      </w:r>
+      <w:proofErr w:type="spellStart"/>
       <w:r>
         <w:rPr>
           <w:rFonts w:ascii="Cambria" w:hAnsi="Cambria" w:cs="Calibri"/>
@@ -5216,9 +6143,8 @@
           <w:szCs w:val="24"/>
           <w:shd w:val="clear" w:color="auto" w:fill="FFFFFF"/>
         </w:rPr>
-        <w:t xml:space="preserve">(2017) - </w:t>
-      </w:r>
-      <w:proofErr w:type="spellStart"/>
+        <w:t>Experimenteel-Psychologi</w:t>
+      </w:r>
       <w:r>
         <w:rPr>
           <w:rFonts w:ascii="Cambria" w:hAnsi="Cambria" w:cs="Calibri"/>
@@ -5227,7 +6153,7 @@
           <w:szCs w:val="24"/>
           <w:shd w:val="clear" w:color="auto" w:fill="FFFFFF"/>
         </w:rPr>
-        <w:t>Experimenteel-Psychologısche</w:t>
+        <w:t>sche</w:t>
       </w:r>
       <w:proofErr w:type="spellEnd"/>
       <w:r>
@@ -5262,8 +6188,6 @@
         </w:rPr>
         <w:t>, Amsterdam, NL</w:t>
       </w:r>
-      <w:bookmarkStart w:id="0" w:name="_GoBack"/>
-      <w:bookmarkEnd w:id="0"/>
     </w:p>
     <w:p>
       <w:pPr>
@@ -5302,6 +6226,7 @@
           <w:szCs w:val="24"/>
           <w:u w:val="single"/>
         </w:rPr>
+        <w:lastRenderedPageBreak/>
         <w:t>OTHER PROFESSIONAL EXPERIENCE</w:t>
       </w:r>
     </w:p>
@@ -5335,7 +6260,7 @@
       <w:r>
         <w:rPr>
           <w:rFonts w:ascii="Cambria" w:hAnsi="Cambria" w:cs="Arial"/>
-          <w:i/>
+          <w:b/>
           <w:iCs/>
           <w:sz w:val="24"/>
           <w:szCs w:val="24"/>
@@ -5380,27 +6305,7 @@
           <w:szCs w:val="24"/>
           <w:lang w:val="en-US"/>
         </w:rPr>
-        <w:t>Edu</w:t>
-      </w:r>
-      <w:r>
-        <w:rPr>
-          <w:rFonts w:ascii="Cambria" w:hAnsi="Cambria" w:cs="Arial"/>
-          <w:noProof/>
-          <w:sz w:val="24"/>
-          <w:szCs w:val="24"/>
-          <w:lang w:val="en-US"/>
-        </w:rPr>
-        <w:t>ca</w:t>
-      </w:r>
-      <w:r>
-        <w:rPr>
-          <w:rFonts w:ascii="Cambria" w:hAnsi="Cambria" w:cs="Arial"/>
-          <w:noProof/>
-          <w:sz w:val="24"/>
-          <w:szCs w:val="24"/>
-          <w:lang w:val="en-US"/>
-        </w:rPr>
-        <w:t>tion</w:t>
+        <w:t>Education</w:t>
       </w:r>
       <w:r>
         <w:rPr>
@@ -5418,16 +6323,25 @@
           <w:szCs w:val="24"/>
           <w:lang w:val="en-US"/>
         </w:rPr>
-        <w:t>nd Rehabilitation Center, Ank</w:t>
-      </w:r>
-      <w:r>
-        <w:rPr>
-          <w:rFonts w:ascii="Cambria" w:hAnsi="Cambria" w:cs="Arial"/>
-          <w:sz w:val="24"/>
-          <w:szCs w:val="24"/>
-          <w:lang w:val="en-US"/>
-        </w:rPr>
-        <w:t>ara, Turkey (04/2013-09/2013)</w:t>
+        <w:t>nd</w:t>
+      </w:r>
+      <w:r>
+        <w:rPr>
+          <w:rFonts w:ascii="Cambria" w:hAnsi="Cambria" w:cs="Arial"/>
+          <w:sz w:val="24"/>
+          <w:szCs w:val="24"/>
+          <w:lang w:val="en-US"/>
+        </w:rPr>
+        <w:t xml:space="preserve"> Rehabilitation Center, Ankara-</w:t>
+      </w:r>
+      <w:r>
+        <w:rPr>
+          <w:rFonts w:ascii="Cambria" w:hAnsi="Cambria" w:cs="Arial"/>
+          <w:sz w:val="24"/>
+          <w:szCs w:val="24"/>
+          <w:lang w:val="en-US"/>
+        </w:rPr>
+        <w:t>Turkey (04/2013-09/2013)</w:t>
       </w:r>
     </w:p>
     <w:p>
@@ -5457,21 +6371,21 @@
       <w:r>
         <w:rPr>
           <w:rFonts w:ascii="Cambria" w:hAnsi="Cambria" w:cs="Arial"/>
-          <w:i/>
-          <w:sz w:val="24"/>
-          <w:szCs w:val="24"/>
-          <w:lang w:val="en-US"/>
-        </w:rPr>
-        <w:t>Psychologist</w:t>
-      </w:r>
-      <w:r>
-        <w:rPr>
-          <w:rFonts w:ascii="Cambria" w:hAnsi="Cambria" w:cs="Arial"/>
-          <w:sz w:val="24"/>
-          <w:szCs w:val="24"/>
-          <w:lang w:val="en-US"/>
-        </w:rPr>
-        <w:t xml:space="preserve"> at </w:t>
+          <w:b/>
+          <w:sz w:val="24"/>
+          <w:szCs w:val="24"/>
+          <w:lang w:val="en-US"/>
+        </w:rPr>
+        <w:t xml:space="preserve">Psychologist </w:t>
+      </w:r>
+      <w:r>
+        <w:rPr>
+          <w:rFonts w:ascii="Cambria" w:hAnsi="Cambria" w:cs="Arial"/>
+          <w:sz w:val="24"/>
+          <w:szCs w:val="24"/>
+          <w:lang w:val="en-US"/>
+        </w:rPr>
+        <w:t xml:space="preserve">at </w:t>
       </w:r>
       <w:proofErr w:type="spellStart"/>
       <w:r>
@@ -5518,16 +6432,25 @@
           <w:szCs w:val="24"/>
           <w:lang w:val="en-US"/>
         </w:rPr>
-        <w:t>nd Rehabilitation Center, Ank</w:t>
-      </w:r>
-      <w:r>
-        <w:rPr>
-          <w:rFonts w:ascii="Cambria" w:hAnsi="Cambria" w:cs="Arial"/>
-          <w:sz w:val="24"/>
-          <w:szCs w:val="24"/>
-          <w:lang w:val="en-US"/>
-        </w:rPr>
-        <w:t>ara, Turkey (06/2011-01/2012)</w:t>
+        <w:t>nd</w:t>
+      </w:r>
+      <w:r>
+        <w:rPr>
+          <w:rFonts w:ascii="Cambria" w:hAnsi="Cambria" w:cs="Arial"/>
+          <w:sz w:val="24"/>
+          <w:szCs w:val="24"/>
+          <w:lang w:val="en-US"/>
+        </w:rPr>
+        <w:t xml:space="preserve"> Rehabilitation Center, Ankara-</w:t>
+      </w:r>
+      <w:r>
+        <w:rPr>
+          <w:rFonts w:ascii="Cambria" w:hAnsi="Cambria" w:cs="Arial"/>
+          <w:sz w:val="24"/>
+          <w:szCs w:val="24"/>
+          <w:lang w:val="en-US"/>
+        </w:rPr>
+        <w:t>Turkey (06/2011-01/2012)</w:t>
       </w:r>
     </w:p>
     <w:p>
@@ -5556,7 +6479,7 @@
       <w:r>
         <w:rPr>
           <w:rFonts w:ascii="Cambria" w:hAnsi="Cambria" w:cs="Arial"/>
-          <w:i/>
+          <w:b/>
           <w:sz w:val="24"/>
           <w:szCs w:val="24"/>
           <w:lang w:val="en-US"/>
@@ -5590,7 +6513,25 @@
           <w:szCs w:val="24"/>
           <w:lang w:val="en-US"/>
         </w:rPr>
-        <w:t xml:space="preserve"> L Type Prison, Ankara, Turkey (01/2010-06/2010) </w:t>
+        <w:t xml:space="preserve"> L Type Prison, Ankara</w:t>
+      </w:r>
+      <w:r>
+        <w:rPr>
+          <w:rFonts w:ascii="Cambria" w:hAnsi="Cambria" w:cs="Arial"/>
+          <w:sz w:val="24"/>
+          <w:szCs w:val="24"/>
+          <w:lang w:val="en-US"/>
+        </w:rPr>
+        <w:t>-</w:t>
+      </w:r>
+      <w:r>
+        <w:rPr>
+          <w:rFonts w:ascii="Cambria" w:hAnsi="Cambria" w:cs="Arial"/>
+          <w:sz w:val="24"/>
+          <w:szCs w:val="24"/>
+          <w:lang w:val="en-US"/>
+        </w:rPr>
+        <w:t xml:space="preserve">Turkey (01/2010-06/2010) </w:t>
       </w:r>
     </w:p>
     <w:p>
@@ -5620,22 +6561,21 @@
       <w:r>
         <w:rPr>
           <w:rFonts w:ascii="Cambria" w:hAnsi="Cambria" w:cs="Arial"/>
+          <w:b/>
+          <w:sz w:val="24"/>
+          <w:szCs w:val="24"/>
+          <w:lang w:val="en-US"/>
+        </w:rPr>
+        <w:t>Intern Psychologist (volunteer)</w:t>
+      </w:r>
+      <w:r>
+        <w:rPr>
+          <w:rFonts w:ascii="Cambria" w:hAnsi="Cambria" w:cs="Arial"/>
           <w:i/>
           <w:sz w:val="24"/>
           <w:szCs w:val="24"/>
           <w:lang w:val="en-US"/>
         </w:rPr>
-        <w:lastRenderedPageBreak/>
-        <w:t>Intern Psychologist (volunteer)</w:t>
-      </w:r>
-      <w:r>
-        <w:rPr>
-          <w:rFonts w:ascii="Cambria" w:hAnsi="Cambria" w:cs="Arial"/>
-          <w:i/>
-          <w:sz w:val="24"/>
-          <w:szCs w:val="24"/>
-          <w:lang w:val="en-US"/>
-        </w:rPr>
         <w:t xml:space="preserve"> </w:t>
       </w:r>
       <w:r>
@@ -5703,7 +6643,16 @@
           <w:szCs w:val="24"/>
           <w:lang w:val="en-US"/>
         </w:rPr>
-        <w:t xml:space="preserve">  Protection  Institution,  Ankara,  </w:t>
+        <w:t xml:space="preserve">  Protection  Institution,  Ankara</w:t>
+      </w:r>
+      <w:r>
+        <w:rPr>
+          <w:rFonts w:ascii="Cambria" w:hAnsi="Cambria" w:cs="Arial"/>
+          <w:sz w:val="24"/>
+          <w:szCs w:val="24"/>
+          <w:lang w:val="en-US"/>
+        </w:rPr>
+        <w:t>-</w:t>
       </w:r>
       <w:r>
         <w:rPr>
@@ -5727,6 +6676,7 @@
       </w:pPr>
     </w:p>
     <w:sectPr>
+      <w:footerReference w:type="default" r:id="rId8"/>
       <w:pgSz w:w="12240" w:h="15840"/>
       <w:pgMar w:top="1440" w:right="1440" w:bottom="1440" w:left="1440" w:header="720" w:footer="720" w:gutter="0"/>
       <w:cols w:space="720"/>
@@ -5734,6 +6684,109 @@
     </w:sectPr>
   </w:body>
 </w:document>
+</file>
+
+<file path=word/endnotes.xml><?xml version="1.0" encoding="utf-8"?>
+<w:endnotes xmlns:wpc="http://schemas.microsoft.com/office/word/2010/wordprocessingCanvas" xmlns:cx="http://schemas.microsoft.com/office/drawing/2014/chartex" xmlns:mc="http://schemas.openxmlformats.org/markup-compatibility/2006" xmlns:o="urn:schemas-microsoft-com:office:office" xmlns:r="http://schemas.openxmlformats.org/officeDocument/2006/relationships" xmlns:m="http://schemas.openxmlformats.org/officeDocument/2006/math" xmlns:v="urn:schemas-microsoft-com:vml" xmlns:wp14="http://schemas.microsoft.com/office/word/2010/wordprocessingDrawing" xmlns:wp="http://schemas.openxmlformats.org/drawingml/2006/wordprocessingDrawing" xmlns:w10="urn:schemas-microsoft-com:office:word" xmlns:w="http://schemas.openxmlformats.org/wordprocessingml/2006/main" xmlns:w14="http://schemas.microsoft.com/office/word/2010/wordml" xmlns:w15="http://schemas.microsoft.com/office/word/2012/wordml" xmlns:w16se="http://schemas.microsoft.com/office/word/2015/wordml/symex" xmlns:wpg="http://schemas.microsoft.com/office/word/2010/wordprocessingGroup" xmlns:wpi="http://schemas.microsoft.com/office/word/2010/wordprocessingInk" xmlns:wne="http://schemas.microsoft.com/office/word/2006/wordml" xmlns:wps="http://schemas.microsoft.com/office/word/2010/wordprocessingShape" mc:Ignorable="w14 w15 w16se wp14">
+  <w:endnote w:type="separator" w:id="-1">
+    <w:p>
+      <w:pPr>
+        <w:spacing w:after="0" w:line="240" w:lineRule="auto"/>
+      </w:pPr>
+      <w:r>
+        <w:separator/>
+      </w:r>
+    </w:p>
+  </w:endnote>
+  <w:endnote w:type="continuationSeparator" w:id="0">
+    <w:p>
+      <w:pPr>
+        <w:spacing w:after="0" w:line="240" w:lineRule="auto"/>
+      </w:pPr>
+      <w:r>
+        <w:continuationSeparator/>
+      </w:r>
+    </w:p>
+  </w:endnote>
+</w:endnotes>
+</file>
+
+<file path=word/footer1.xml><?xml version="1.0" encoding="utf-8"?>
+<w:ftr xmlns:wpc="http://schemas.microsoft.com/office/word/2010/wordprocessingCanvas" xmlns:cx="http://schemas.microsoft.com/office/drawing/2014/chartex" xmlns:mc="http://schemas.openxmlformats.org/markup-compatibility/2006" xmlns:o="urn:schemas-microsoft-com:office:office" xmlns:r="http://schemas.openxmlformats.org/officeDocument/2006/relationships" xmlns:m="http://schemas.openxmlformats.org/officeDocument/2006/math" xmlns:v="urn:schemas-microsoft-com:vml" xmlns:wp14="http://schemas.microsoft.com/office/word/2010/wordprocessingDrawing" xmlns:wp="http://schemas.openxmlformats.org/drawingml/2006/wordprocessingDrawing" xmlns:w10="urn:schemas-microsoft-com:office:word" xmlns:w="http://schemas.openxmlformats.org/wordprocessingml/2006/main" xmlns:w14="http://schemas.microsoft.com/office/word/2010/wordml" xmlns:w15="http://schemas.microsoft.com/office/word/2012/wordml" xmlns:w16se="http://schemas.microsoft.com/office/word/2015/wordml/symex" xmlns:wpg="http://schemas.microsoft.com/office/word/2010/wordprocessingGroup" xmlns:wpi="http://schemas.microsoft.com/office/word/2010/wordprocessingInk" xmlns:wne="http://schemas.microsoft.com/office/word/2006/wordml" xmlns:wps="http://schemas.microsoft.com/office/word/2010/wordprocessingShape" mc:Ignorable="w14 w15 w16se wp14">
+  <w:sdt>
+    <w:sdtPr>
+      <w:id w:val="1197274417"/>
+      <w:docPartObj>
+        <w:docPartGallery w:val="Page Numbers (Bottom of Page)"/>
+        <w:docPartUnique/>
+      </w:docPartObj>
+    </w:sdtPr>
+    <w:sdtEndPr>
+      <w:rPr>
+        <w:noProof/>
+      </w:rPr>
+    </w:sdtEndPr>
+    <w:sdtContent>
+      <w:p>
+        <w:pPr>
+          <w:pStyle w:val="Footer"/>
+          <w:jc w:val="right"/>
+        </w:pPr>
+        <w:r>
+          <w:fldChar w:fldCharType="begin"/>
+        </w:r>
+        <w:r>
+          <w:instrText xml:space="preserve"> PAGE   \* MERGEFORMAT </w:instrText>
+        </w:r>
+        <w:r>
+          <w:fldChar w:fldCharType="separate"/>
+        </w:r>
+        <w:r>
+          <w:rPr>
+            <w:noProof/>
+          </w:rPr>
+          <w:t>4</w:t>
+        </w:r>
+        <w:r>
+          <w:rPr>
+            <w:noProof/>
+          </w:rPr>
+          <w:fldChar w:fldCharType="end"/>
+        </w:r>
+      </w:p>
+    </w:sdtContent>
+  </w:sdt>
+  <w:p>
+    <w:pPr>
+      <w:pStyle w:val="Footer"/>
+    </w:pPr>
+  </w:p>
+</w:ftr>
+</file>
+
+<file path=word/footnotes.xml><?xml version="1.0" encoding="utf-8"?>
+<w:footnotes xmlns:wpc="http://schemas.microsoft.com/office/word/2010/wordprocessingCanvas" xmlns:cx="http://schemas.microsoft.com/office/drawing/2014/chartex" xmlns:mc="http://schemas.openxmlformats.org/markup-compatibility/2006" xmlns:o="urn:schemas-microsoft-com:office:office" xmlns:r="http://schemas.openxmlformats.org/officeDocument/2006/relationships" xmlns:m="http://schemas.openxmlformats.org/officeDocument/2006/math" xmlns:v="urn:schemas-microsoft-com:vml" xmlns:wp14="http://schemas.microsoft.com/office/word/2010/wordprocessingDrawing" xmlns:wp="http://schemas.openxmlformats.org/drawingml/2006/wordprocessingDrawing" xmlns:w10="urn:schemas-microsoft-com:office:word" xmlns:w="http://schemas.openxmlformats.org/wordprocessingml/2006/main" xmlns:w14="http://schemas.microsoft.com/office/word/2010/wordml" xmlns:w15="http://schemas.microsoft.com/office/word/2012/wordml" xmlns:w16se="http://schemas.microsoft.com/office/word/2015/wordml/symex" xmlns:wpg="http://schemas.microsoft.com/office/word/2010/wordprocessingGroup" xmlns:wpi="http://schemas.microsoft.com/office/word/2010/wordprocessingInk" xmlns:wne="http://schemas.microsoft.com/office/word/2006/wordml" xmlns:wps="http://schemas.microsoft.com/office/word/2010/wordprocessingShape" mc:Ignorable="w14 w15 w16se wp14">
+  <w:footnote w:type="separator" w:id="-1">
+    <w:p>
+      <w:pPr>
+        <w:spacing w:after="0" w:line="240" w:lineRule="auto"/>
+      </w:pPr>
+      <w:r>
+        <w:separator/>
+      </w:r>
+    </w:p>
+  </w:footnote>
+  <w:footnote w:type="continuationSeparator" w:id="0">
+    <w:p>
+      <w:pPr>
+        <w:spacing w:after="0" w:line="240" w:lineRule="auto"/>
+      </w:pPr>
+      <w:r>
+        <w:continuationSeparator/>
+      </w:r>
+    </w:p>
+  </w:footnote>
+</w:footnotes>
 </file>
 
 <file path=word/numbering.xml><?xml version="1.0" encoding="utf-8"?>
@@ -7816,6 +8869,50 @@
       <w:lang w:val="en-GB"/>
     </w:rPr>
   </w:style>
+  <w:style w:type="paragraph" w:styleId="Header">
+    <w:name w:val="header"/>
+    <w:basedOn w:val="Normal"/>
+    <w:link w:val="HeaderChar"/>
+    <w:uiPriority w:val="99"/>
+    <w:unhideWhenUsed/>
+    <w:rsid w:val="009E1FEB"/>
+    <w:pPr>
+      <w:tabs>
+        <w:tab w:val="center" w:pos="4703"/>
+        <w:tab w:val="right" w:pos="9406"/>
+      </w:tabs>
+      <w:spacing w:after="0" w:line="240" w:lineRule="auto"/>
+    </w:pPr>
+  </w:style>
+  <w:style w:type="character" w:customStyle="1" w:styleId="HeaderChar">
+    <w:name w:val="Header Char"/>
+    <w:basedOn w:val="DefaultParagraphFont"/>
+    <w:link w:val="Header"/>
+    <w:uiPriority w:val="99"/>
+    <w:rsid w:val="009E1FEB"/>
+  </w:style>
+  <w:style w:type="paragraph" w:styleId="Footer">
+    <w:name w:val="footer"/>
+    <w:basedOn w:val="Normal"/>
+    <w:link w:val="FooterChar"/>
+    <w:uiPriority w:val="99"/>
+    <w:unhideWhenUsed/>
+    <w:rsid w:val="009E1FEB"/>
+    <w:pPr>
+      <w:tabs>
+        <w:tab w:val="center" w:pos="4703"/>
+        <w:tab w:val="right" w:pos="9406"/>
+      </w:tabs>
+      <w:spacing w:after="0" w:line="240" w:lineRule="auto"/>
+    </w:pPr>
+  </w:style>
+  <w:style w:type="character" w:customStyle="1" w:styleId="FooterChar">
+    <w:name w:val="Footer Char"/>
+    <w:basedOn w:val="DefaultParagraphFont"/>
+    <w:link w:val="Footer"/>
+    <w:uiPriority w:val="99"/>
+    <w:rsid w:val="009E1FEB"/>
+  </w:style>
 </w:styles>
 </file>
 

--- a/Files/download/Resume_Karabay.docx
+++ b/Files/download/Resume_Karabay.docx
@@ -16,6 +16,8 @@
           <w:lang w:val="nl-NL"/>
         </w:rPr>
       </w:pPr>
+      <w:bookmarkStart w:id="0" w:name="_GoBack"/>
+      <w:bookmarkEnd w:id="0"/>
       <w:r>
         <w:rPr>
           <w:rFonts w:ascii="Cambria" w:hAnsi="Cambria"/>
@@ -1553,8 +1555,6 @@
         </w:rPr>
         <w:t>9</w:t>
       </w:r>
-      <w:bookmarkStart w:id="0" w:name="_GoBack"/>
-      <w:bookmarkEnd w:id="0"/>
       <w:r>
         <w:rPr>
           <w:rFonts w:ascii="Cambria" w:eastAsia="Calibri" w:hAnsi="Cambria" w:cs="Arial"/>
@@ -6745,7 +6745,7 @@
           <w:rPr>
             <w:noProof/>
           </w:rPr>
-          <w:t>4</w:t>
+          <w:t>2</w:t>
         </w:r>
         <w:r>
           <w:rPr>

--- a/Files/download/Resume_Karabay.docx
+++ b/Files/download/Resume_Karabay.docx
@@ -16,8 +16,6 @@
           <w:lang w:val="nl-NL"/>
         </w:rPr>
       </w:pPr>
-      <w:bookmarkStart w:id="0" w:name="_GoBack"/>
-      <w:bookmarkEnd w:id="0"/>
       <w:r>
         <w:rPr>
           <w:rFonts w:ascii="Cambria" w:hAnsi="Cambria"/>
@@ -1327,139 +1325,78 @@
     </w:p>
     <w:p>
       <w:pPr>
-        <w:spacing w:before="30" w:after="0" w:line="240" w:lineRule="auto"/>
-        <w:jc w:val="both"/>
-        <w:rPr>
-          <w:rFonts w:ascii="Cambria" w:eastAsia="Calibri" w:hAnsi="Cambria" w:cs="Arial"/>
-          <w:sz w:val="24"/>
-          <w:szCs w:val="24"/>
-        </w:rPr>
-      </w:pPr>
-      <w:r>
-        <w:rPr>
-          <w:rFonts w:ascii="Cambria" w:eastAsia="Calibri" w:hAnsi="Cambria" w:cs="Arial"/>
-          <w:b/>
-          <w:sz w:val="24"/>
-          <w:szCs w:val="24"/>
-        </w:rPr>
-        <w:t>Kar</w:t>
-      </w:r>
-      <w:r>
-        <w:rPr>
-          <w:rFonts w:ascii="Cambria" w:eastAsia="Calibri" w:hAnsi="Cambria" w:cs="Arial"/>
-          <w:b/>
-          <w:spacing w:val="1"/>
-          <w:sz w:val="24"/>
-          <w:szCs w:val="24"/>
-        </w:rPr>
-        <w:t>ab</w:t>
-      </w:r>
-      <w:r>
-        <w:rPr>
-          <w:rFonts w:ascii="Cambria" w:eastAsia="Calibri" w:hAnsi="Cambria" w:cs="Arial"/>
-          <w:b/>
-          <w:sz w:val="24"/>
-          <w:szCs w:val="24"/>
-        </w:rPr>
-        <w:t>a</w:t>
-      </w:r>
-      <w:r>
-        <w:rPr>
-          <w:rFonts w:ascii="Cambria" w:eastAsia="Calibri" w:hAnsi="Cambria" w:cs="Arial"/>
-          <w:b/>
-          <w:spacing w:val="2"/>
-          <w:sz w:val="24"/>
-          <w:szCs w:val="24"/>
-        </w:rPr>
-        <w:t>y</w:t>
-      </w:r>
-      <w:r>
-        <w:rPr>
-          <w:rFonts w:ascii="Cambria" w:eastAsia="Calibri" w:hAnsi="Cambria" w:cs="Arial"/>
-          <w:b/>
-          <w:sz w:val="24"/>
-          <w:szCs w:val="24"/>
-        </w:rPr>
-        <w:t>,</w:t>
-      </w:r>
-      <w:r>
-        <w:rPr>
-          <w:rFonts w:ascii="Cambria" w:eastAsia="Calibri" w:hAnsi="Cambria" w:cs="Arial"/>
-          <w:b/>
-          <w:spacing w:val="22"/>
+        <w:spacing w:after="0"/>
+        <w:contextualSpacing/>
+        <w:rPr>
+          <w:rFonts w:ascii="Cambria" w:eastAsia="Calibri" w:hAnsi="Cambria" w:cs="Arial"/>
+          <w:sz w:val="24"/>
+          <w:szCs w:val="24"/>
+        </w:rPr>
+      </w:pPr>
+      <w:r>
+        <w:rPr>
+          <w:rFonts w:ascii="Cambria" w:eastAsia="Calibri" w:hAnsi="Cambria" w:cs="Arial"/>
+          <w:b/>
+          <w:sz w:val="24"/>
+          <w:szCs w:val="24"/>
+        </w:rPr>
+        <w:t xml:space="preserve">Karabay, A., </w:t>
+      </w:r>
+      <w:r>
+        <w:rPr>
+          <w:rFonts w:ascii="Cambria" w:eastAsia="Calibri" w:hAnsi="Cambria" w:cs="Arial"/>
+          <w:sz w:val="24"/>
+          <w:szCs w:val="24"/>
+        </w:rPr>
+        <w:t xml:space="preserve">&amp; </w:t>
+      </w:r>
+      <w:proofErr w:type="spellStart"/>
+      <w:r>
+        <w:rPr>
+          <w:rFonts w:ascii="Cambria" w:eastAsia="Calibri" w:hAnsi="Cambria" w:cs="Arial"/>
+          <w:sz w:val="24"/>
+          <w:szCs w:val="24"/>
+        </w:rPr>
+        <w:t>Akyürek</w:t>
+      </w:r>
+      <w:proofErr w:type="spellEnd"/>
+      <w:r>
+        <w:rPr>
+          <w:rFonts w:ascii="Cambria" w:eastAsia="Calibri" w:hAnsi="Cambria" w:cs="Arial"/>
+          <w:sz w:val="24"/>
+          <w:szCs w:val="24"/>
+        </w:rPr>
+        <w:t xml:space="preserve">, E. G. (2019). Temporal integration and attentional selection of color and contrast target pairs in rapid serial visual presentation. </w:t>
+      </w:r>
+      <w:proofErr w:type="spellStart"/>
+      <w:r>
+        <w:rPr>
+          <w:rFonts w:ascii="Cambria" w:eastAsia="Calibri" w:hAnsi="Cambria" w:cs="Arial"/>
+          <w:i/>
+          <w:sz w:val="24"/>
+          <w:szCs w:val="24"/>
+        </w:rPr>
+        <w:t>Acta</w:t>
+      </w:r>
+      <w:proofErr w:type="spellEnd"/>
+      <w:r>
+        <w:rPr>
+          <w:rFonts w:ascii="Cambria" w:eastAsia="Calibri" w:hAnsi="Cambria" w:cs="Arial"/>
+          <w:i/>
           <w:sz w:val="24"/>
           <w:szCs w:val="24"/>
         </w:rPr>
         <w:t xml:space="preserve"> </w:t>
       </w:r>
-      <w:r>
-        <w:rPr>
-          <w:rFonts w:ascii="Cambria" w:eastAsia="Calibri" w:hAnsi="Cambria" w:cs="Arial"/>
-          <w:b/>
-          <w:sz w:val="24"/>
-          <w:szCs w:val="24"/>
-        </w:rPr>
-        <w:t>A.</w:t>
-      </w:r>
-      <w:r>
-        <w:rPr>
-          <w:rFonts w:ascii="Cambria" w:eastAsia="Calibri" w:hAnsi="Cambria" w:cs="Arial"/>
-          <w:sz w:val="24"/>
-          <w:szCs w:val="24"/>
-        </w:rPr>
-        <w:t>, &amp;</w:t>
-      </w:r>
-      <w:r>
-        <w:rPr>
-          <w:rFonts w:ascii="Cambria" w:eastAsia="Calibri" w:hAnsi="Cambria" w:cs="Arial"/>
-          <w:spacing w:val="28"/>
-          <w:sz w:val="24"/>
-          <w:szCs w:val="24"/>
-        </w:rPr>
-        <w:t xml:space="preserve"> </w:t>
-      </w:r>
       <w:proofErr w:type="spellStart"/>
       <w:r>
         <w:rPr>
           <w:rFonts w:ascii="Cambria" w:eastAsia="Calibri" w:hAnsi="Cambria" w:cs="Arial"/>
-          <w:sz w:val="24"/>
-          <w:szCs w:val="24"/>
-        </w:rPr>
-        <w:t>Ak</w:t>
-      </w:r>
-      <w:r>
-        <w:rPr>
-          <w:rFonts w:ascii="Cambria" w:eastAsia="Calibri" w:hAnsi="Cambria" w:cs="Arial"/>
-          <w:spacing w:val="1"/>
-          <w:sz w:val="24"/>
-          <w:szCs w:val="24"/>
-        </w:rPr>
-        <w:t>yü</w:t>
-      </w:r>
-      <w:r>
-        <w:rPr>
-          <w:rFonts w:ascii="Cambria" w:eastAsia="Calibri" w:hAnsi="Cambria" w:cs="Arial"/>
-          <w:sz w:val="24"/>
-          <w:szCs w:val="24"/>
-        </w:rPr>
-        <w:t>r</w:t>
-      </w:r>
-      <w:r>
-        <w:rPr>
-          <w:rFonts w:ascii="Cambria" w:eastAsia="Calibri" w:hAnsi="Cambria" w:cs="Arial"/>
-          <w:spacing w:val="-1"/>
-          <w:sz w:val="24"/>
-          <w:szCs w:val="24"/>
-        </w:rPr>
-        <w:t>e</w:t>
-      </w:r>
-      <w:r>
-        <w:rPr>
-          <w:rFonts w:ascii="Cambria" w:eastAsia="Calibri" w:hAnsi="Cambria" w:cs="Arial"/>
-          <w:sz w:val="24"/>
-          <w:szCs w:val="24"/>
-        </w:rPr>
-        <w:t>k</w:t>
+          <w:i/>
+          <w:sz w:val="24"/>
+          <w:szCs w:val="24"/>
+        </w:rPr>
+        <w:t>Psychologica</w:t>
       </w:r>
       <w:proofErr w:type="spellEnd"/>
       <w:r>
@@ -1468,137 +1405,8 @@
           <w:sz w:val="24"/>
           <w:szCs w:val="24"/>
         </w:rPr>
-        <w:t>,</w:t>
-      </w:r>
-      <w:r>
-        <w:rPr>
-          <w:rFonts w:ascii="Cambria" w:eastAsia="Calibri" w:hAnsi="Cambria" w:cs="Arial"/>
-          <w:spacing w:val="23"/>
-          <w:sz w:val="24"/>
-          <w:szCs w:val="24"/>
-        </w:rPr>
-        <w:t xml:space="preserve"> </w:t>
-      </w:r>
-      <w:r>
-        <w:rPr>
-          <w:rFonts w:ascii="Cambria" w:eastAsia="Calibri" w:hAnsi="Cambria" w:cs="Arial"/>
-          <w:spacing w:val="1"/>
-          <w:sz w:val="24"/>
-          <w:szCs w:val="24"/>
-        </w:rPr>
-        <w:t>E</w:t>
-      </w:r>
-      <w:r>
-        <w:rPr>
-          <w:rFonts w:ascii="Cambria" w:eastAsia="Calibri" w:hAnsi="Cambria" w:cs="Arial"/>
-          <w:sz w:val="24"/>
-          <w:szCs w:val="24"/>
-        </w:rPr>
-        <w:t>.</w:t>
-      </w:r>
-      <w:r>
-        <w:rPr>
-          <w:rFonts w:ascii="Cambria" w:eastAsia="Calibri" w:hAnsi="Cambria" w:cs="Arial"/>
-          <w:spacing w:val="28"/>
-          <w:sz w:val="24"/>
-          <w:szCs w:val="24"/>
-        </w:rPr>
-        <w:t xml:space="preserve"> </w:t>
-      </w:r>
-      <w:r>
-        <w:rPr>
-          <w:rFonts w:ascii="Cambria" w:eastAsia="Calibri" w:hAnsi="Cambria" w:cs="Arial"/>
-          <w:spacing w:val="-1"/>
-          <w:sz w:val="24"/>
-          <w:szCs w:val="24"/>
-        </w:rPr>
-        <w:t>G</w:t>
-      </w:r>
-      <w:r>
-        <w:rPr>
-          <w:rFonts w:ascii="Cambria" w:eastAsia="Calibri" w:hAnsi="Cambria" w:cs="Arial"/>
-          <w:sz w:val="24"/>
-          <w:szCs w:val="24"/>
-        </w:rPr>
-        <w:t>.</w:t>
-      </w:r>
-      <w:r>
-        <w:rPr>
-          <w:rFonts w:ascii="Cambria" w:eastAsia="Calibri" w:hAnsi="Cambria" w:cs="Arial"/>
-          <w:spacing w:val="27"/>
-          <w:sz w:val="24"/>
-          <w:szCs w:val="24"/>
-        </w:rPr>
-        <w:t xml:space="preserve"> </w:t>
-      </w:r>
-      <w:r>
-        <w:rPr>
-          <w:rFonts w:ascii="Cambria" w:eastAsia="Calibri" w:hAnsi="Cambria" w:cs="Arial"/>
-          <w:sz w:val="24"/>
-          <w:szCs w:val="24"/>
-        </w:rPr>
-        <w:t>(</w:t>
-      </w:r>
-      <w:r>
-        <w:rPr>
-          <w:rFonts w:ascii="Cambria" w:eastAsia="Calibri" w:hAnsi="Cambria" w:cs="Arial"/>
-          <w:sz w:val="24"/>
-          <w:szCs w:val="24"/>
-        </w:rPr>
-        <w:t>201</w:t>
-      </w:r>
-      <w:r>
-        <w:rPr>
-          <w:rFonts w:ascii="Cambria" w:eastAsia="Calibri" w:hAnsi="Cambria" w:cs="Arial"/>
-          <w:sz w:val="24"/>
-          <w:szCs w:val="24"/>
-        </w:rPr>
-        <w:t>9</w:t>
-      </w:r>
-      <w:r>
-        <w:rPr>
-          <w:rFonts w:ascii="Cambria" w:eastAsia="Calibri" w:hAnsi="Cambria" w:cs="Arial"/>
-          <w:sz w:val="24"/>
-          <w:szCs w:val="24"/>
-        </w:rPr>
-        <w:t>).</w:t>
-      </w:r>
-      <w:r>
-        <w:rPr>
-          <w:rFonts w:ascii="Cambria" w:eastAsia="Calibri" w:hAnsi="Cambria" w:cs="Arial"/>
-          <w:spacing w:val="29"/>
-          <w:sz w:val="24"/>
-          <w:szCs w:val="24"/>
-        </w:rPr>
-        <w:t xml:space="preserve"> </w:t>
-      </w:r>
-      <w:r>
-        <w:rPr>
-          <w:rFonts w:ascii="Cambria" w:eastAsia="Calibri" w:hAnsi="Cambria" w:cs="Arial"/>
-          <w:spacing w:val="-1"/>
-          <w:sz w:val="24"/>
-          <w:szCs w:val="24"/>
-        </w:rPr>
-        <w:t>Temporal integration and attentional selection of color and contrast target pairs in rapid serial visual presentation</w:t>
-      </w:r>
-      <w:r>
-        <w:rPr>
-          <w:rFonts w:ascii="Cambria" w:eastAsia="Calibri" w:hAnsi="Cambria" w:cs="Arial"/>
-          <w:sz w:val="24"/>
-          <w:szCs w:val="24"/>
-        </w:rPr>
-        <w:t>.</w:t>
-      </w:r>
-      <w:r>
-        <w:rPr>
-          <w:rFonts w:ascii="Cambria" w:eastAsia="Calibri" w:hAnsi="Cambria" w:cs="Arial"/>
-          <w:spacing w:val="30"/>
-          <w:sz w:val="24"/>
-          <w:szCs w:val="24"/>
-        </w:rPr>
-        <w:t xml:space="preserve"> </w:t>
-      </w:r>
-      <w:proofErr w:type="spellStart"/>
+        <w:t xml:space="preserve">, </w:t>
+      </w:r>
       <w:r>
         <w:rPr>
           <w:rFonts w:ascii="Cambria" w:eastAsia="Calibri" w:hAnsi="Cambria" w:cs="Arial"/>
@@ -1606,55 +1414,43 @@
           <w:sz w:val="24"/>
           <w:szCs w:val="24"/>
         </w:rPr>
-        <w:t>Acta</w:t>
-      </w:r>
-      <w:proofErr w:type="spellEnd"/>
-      <w:r>
-        <w:rPr>
-          <w:rFonts w:ascii="Cambria" w:eastAsia="Calibri" w:hAnsi="Cambria" w:cs="Arial"/>
-          <w:i/>
-          <w:sz w:val="24"/>
-          <w:szCs w:val="24"/>
-        </w:rPr>
-        <w:t xml:space="preserve"> </w:t>
-      </w:r>
-      <w:proofErr w:type="spellStart"/>
-      <w:r>
-        <w:rPr>
-          <w:rFonts w:ascii="Cambria" w:eastAsia="Calibri" w:hAnsi="Cambria" w:cs="Arial"/>
-          <w:i/>
-          <w:sz w:val="24"/>
-          <w:szCs w:val="24"/>
-        </w:rPr>
-        <w:t>Psychologica</w:t>
-      </w:r>
-      <w:proofErr w:type="spellEnd"/>
-      <w:r>
-        <w:rPr>
-          <w:rFonts w:ascii="Cambria" w:eastAsia="Calibri" w:hAnsi="Cambria" w:cs="Arial"/>
-          <w:i/>
-          <w:sz w:val="24"/>
-          <w:szCs w:val="24"/>
-        </w:rPr>
-        <w:t xml:space="preserve"> (</w:t>
-      </w:r>
-      <w:r>
-        <w:rPr>
-          <w:rFonts w:ascii="Cambria" w:eastAsia="Calibri" w:hAnsi="Cambria" w:cs="Arial"/>
-          <w:i/>
-          <w:sz w:val="24"/>
-          <w:szCs w:val="24"/>
-        </w:rPr>
-        <w:t>in press</w:t>
-      </w:r>
-      <w:r>
-        <w:rPr>
-          <w:rFonts w:ascii="Cambria" w:eastAsia="Calibri" w:hAnsi="Cambria" w:cs="Arial"/>
-          <w:i/>
-          <w:sz w:val="24"/>
-          <w:szCs w:val="24"/>
-        </w:rPr>
-        <w:t>)</w:t>
+        <w:t>196</w:t>
+      </w:r>
+      <w:r>
+        <w:rPr>
+          <w:rFonts w:ascii="Cambria" w:eastAsia="Calibri" w:hAnsi="Cambria" w:cs="Arial"/>
+          <w:sz w:val="24"/>
+          <w:szCs w:val="24"/>
+        </w:rPr>
+        <w:t xml:space="preserve">, </w:t>
+      </w:r>
+      <w:bookmarkStart w:id="0" w:name="_GoBack"/>
+      <w:bookmarkEnd w:id="0"/>
+      <w:r>
+        <w:rPr>
+          <w:rFonts w:ascii="Cambria" w:eastAsia="Calibri" w:hAnsi="Cambria" w:cs="Arial"/>
+          <w:sz w:val="24"/>
+          <w:szCs w:val="24"/>
+        </w:rPr>
+        <w:t xml:space="preserve">56–69. </w:t>
+      </w:r>
+      <w:proofErr w:type="gramStart"/>
+      <w:r>
+        <w:rPr>
+          <w:rFonts w:ascii="Cambria" w:eastAsia="Calibri" w:hAnsi="Cambria" w:cs="Arial"/>
+          <w:sz w:val="24"/>
+          <w:szCs w:val="24"/>
+        </w:rPr>
+        <w:t>doi:10.1016/j.actpsy</w:t>
+      </w:r>
+      <w:proofErr w:type="gramEnd"/>
+      <w:r>
+        <w:rPr>
+          <w:rFonts w:ascii="Cambria" w:eastAsia="Calibri" w:hAnsi="Cambria" w:cs="Arial"/>
+          <w:sz w:val="24"/>
+          <w:szCs w:val="24"/>
+        </w:rPr>
+        <w:t>.2019.04.002</w:t>
       </w:r>
     </w:p>
     <w:p>
@@ -4557,7 +4353,6 @@
           <w:sz w:val="24"/>
           <w:szCs w:val="24"/>
         </w:rPr>
-        <w:lastRenderedPageBreak/>
         <w:t>Karabay A.</w:t>
       </w:r>
       <w:r>
@@ -6226,7 +6021,6 @@
           <w:szCs w:val="24"/>
           <w:u w:val="single"/>
         </w:rPr>
-        <w:lastRenderedPageBreak/>
         <w:t>OTHER PROFESSIONAL EXPERIENCE</w:t>
       </w:r>
     </w:p>
@@ -6745,7 +6539,7 @@
           <w:rPr>
             <w:noProof/>
           </w:rPr>
-          <w:t>2</w:t>
+          <w:t>3</w:t>
         </w:r>
         <w:r>
           <w:rPr>

--- a/Files/download/Resume_Karabay.docx
+++ b/Files/download/Resume_Karabay.docx
@@ -1,6 +1,6 @@
 
 <file path=word/document.xml><?xml version="1.0" encoding="utf-8"?>
-<w:document xmlns:wpc="http://schemas.microsoft.com/office/word/2010/wordprocessingCanvas" xmlns:cx="http://schemas.microsoft.com/office/drawing/2014/chartex" xmlns:mc="http://schemas.openxmlformats.org/markup-compatibility/2006" xmlns:o="urn:schemas-microsoft-com:office:office" xmlns:r="http://schemas.openxmlformats.org/officeDocument/2006/relationships" xmlns:m="http://schemas.openxmlformats.org/officeDocument/2006/math" xmlns:v="urn:schemas-microsoft-com:vml" xmlns:wp14="http://schemas.microsoft.com/office/word/2010/wordprocessingDrawing" xmlns:wp="http://schemas.openxmlformats.org/drawingml/2006/wordprocessingDrawing" xmlns:w10="urn:schemas-microsoft-com:office:word" xmlns:w="http://schemas.openxmlformats.org/wordprocessingml/2006/main" xmlns:w14="http://schemas.microsoft.com/office/word/2010/wordml" xmlns:w15="http://schemas.microsoft.com/office/word/2012/wordml" xmlns:w16se="http://schemas.microsoft.com/office/word/2015/wordml/symex" xmlns:wpg="http://schemas.microsoft.com/office/word/2010/wordprocessingGroup" xmlns:wpi="http://schemas.microsoft.com/office/word/2010/wordprocessingInk" xmlns:wne="http://schemas.microsoft.com/office/word/2006/wordml" xmlns:wps="http://schemas.microsoft.com/office/word/2010/wordprocessingShape" mc:Ignorable="w14 w15 w16se wp14">
+<w:document xmlns:wpc="http://schemas.microsoft.com/office/word/2010/wordprocessingCanvas" xmlns:cx="http://schemas.microsoft.com/office/drawing/2014/chartex" xmlns:cx1="http://schemas.microsoft.com/office/drawing/2015/9/8/chartex" xmlns:mc="http://schemas.openxmlformats.org/markup-compatibility/2006" xmlns:o="urn:schemas-microsoft-com:office:office" xmlns:r="http://schemas.openxmlformats.org/officeDocument/2006/relationships" xmlns:m="http://schemas.openxmlformats.org/officeDocument/2006/math" xmlns:v="urn:schemas-microsoft-com:vml" xmlns:wp14="http://schemas.microsoft.com/office/word/2010/wordprocessingDrawing" xmlns:wp="http://schemas.openxmlformats.org/drawingml/2006/wordprocessingDrawing" xmlns:w10="urn:schemas-microsoft-com:office:word" xmlns:w="http://schemas.openxmlformats.org/wordprocessingml/2006/main" xmlns:w14="http://schemas.microsoft.com/office/word/2010/wordml" xmlns:w15="http://schemas.microsoft.com/office/word/2012/wordml" xmlns:w16se="http://schemas.microsoft.com/office/word/2015/wordml/symex" xmlns:wpg="http://schemas.microsoft.com/office/word/2010/wordprocessingGroup" xmlns:wpi="http://schemas.microsoft.com/office/word/2010/wordprocessingInk" xmlns:wne="http://schemas.microsoft.com/office/word/2006/wordml" xmlns:wps="http://schemas.microsoft.com/office/word/2010/wordprocessingShape" mc:Ignorable="w14 w15 w16se wp14">
   <w:body>
     <w:p>
       <w:pPr>
@@ -370,6 +370,8 @@
         <w:contextualSpacing/>
         <w:rPr>
           <w:rFonts w:ascii="Cambria" w:hAnsi="Cambria"/>
+          <w:i/>
+          <w:iCs/>
           <w:sz w:val="24"/>
           <w:szCs w:val="24"/>
         </w:rPr>
@@ -425,7 +427,7 @@
           <w:sz w:val="24"/>
           <w:szCs w:val="24"/>
         </w:rPr>
-        <w:t>Parts of the whole in attention and perception</w:t>
+        <w:t>From Stimulus to Representation: Target Identification in Rapid Serial Visual Presentation</w:t>
       </w:r>
     </w:p>
     <w:p>
@@ -1230,19 +1232,6 @@
     </w:p>
     <w:p>
       <w:pPr>
-        <w:pStyle w:val="ListParagraph"/>
-        <w:spacing w:after="0"/>
-        <w:rPr>
-          <w:rFonts w:ascii="Cambria" w:hAnsi="Cambria"/>
-          <w:b/>
-          <w:bCs/>
-          <w:sz w:val="24"/>
-          <w:szCs w:val="24"/>
-        </w:rPr>
-      </w:pPr>
-    </w:p>
-    <w:p>
-      <w:pPr>
         <w:spacing w:after="0"/>
         <w:contextualSpacing/>
         <w:jc w:val="center"/>
@@ -1327,6 +1316,7 @@
       <w:pPr>
         <w:spacing w:after="0"/>
         <w:contextualSpacing/>
+        <w:jc w:val="both"/>
         <w:rPr>
           <w:rFonts w:ascii="Cambria" w:eastAsia="Calibri" w:hAnsi="Cambria" w:cs="Arial"/>
           <w:sz w:val="24"/>
@@ -1422,41 +1412,14 @@
           <w:sz w:val="24"/>
           <w:szCs w:val="24"/>
         </w:rPr>
-        <w:t xml:space="preserve">, </w:t>
-      </w:r>
-      <w:bookmarkStart w:id="0" w:name="_GoBack"/>
-      <w:bookmarkEnd w:id="0"/>
-      <w:r>
-        <w:rPr>
-          <w:rFonts w:ascii="Cambria" w:eastAsia="Calibri" w:hAnsi="Cambria" w:cs="Arial"/>
-          <w:sz w:val="24"/>
-          <w:szCs w:val="24"/>
-        </w:rPr>
-        <w:t xml:space="preserve">56–69. </w:t>
-      </w:r>
-      <w:proofErr w:type="gramStart"/>
-      <w:r>
-        <w:rPr>
-          <w:rFonts w:ascii="Cambria" w:eastAsia="Calibri" w:hAnsi="Cambria" w:cs="Arial"/>
-          <w:sz w:val="24"/>
-          <w:szCs w:val="24"/>
-        </w:rPr>
-        <w:t>doi:10.1016/j.actpsy</w:t>
-      </w:r>
-      <w:proofErr w:type="gramEnd"/>
-      <w:r>
-        <w:rPr>
-          <w:rFonts w:ascii="Cambria" w:eastAsia="Calibri" w:hAnsi="Cambria" w:cs="Arial"/>
-          <w:sz w:val="24"/>
-          <w:szCs w:val="24"/>
-        </w:rPr>
-        <w:t>.2019.04.002</w:t>
+        <w:t>, 56–69. doi:10.1016/j.actpsy.2019.04.002</w:t>
       </w:r>
     </w:p>
     <w:p>
       <w:pPr>
         <w:spacing w:after="0"/>
         <w:contextualSpacing/>
+        <w:jc w:val="both"/>
         <w:rPr>
           <w:rFonts w:ascii="Cambria" w:hAnsi="Cambria"/>
           <w:b/>
@@ -1537,25 +1500,7 @@
           <w:sz w:val="24"/>
           <w:szCs w:val="24"/>
         </w:rPr>
-        <w:t xml:space="preserve">, E. G. (2018). The acute effects of cocoa </w:t>
-      </w:r>
-      <w:proofErr w:type="spellStart"/>
-      <w:r>
-        <w:rPr>
-          <w:rFonts w:ascii="Cambria" w:eastAsia="Calibri" w:hAnsi="Cambria" w:cs="Arial"/>
-          <w:sz w:val="24"/>
-          <w:szCs w:val="24"/>
-        </w:rPr>
-        <w:t>flavanols</w:t>
-      </w:r>
-      <w:proofErr w:type="spellEnd"/>
-      <w:r>
-        <w:rPr>
-          <w:rFonts w:ascii="Cambria" w:eastAsia="Calibri" w:hAnsi="Cambria" w:cs="Arial"/>
-          <w:sz w:val="24"/>
-          <w:szCs w:val="24"/>
-        </w:rPr>
-        <w:t xml:space="preserve"> on temporal and spatial attention. </w:t>
+        <w:t xml:space="preserve">, E. G. (2018). The acute effects of cocoa flavanols on temporal and spatial attention. </w:t>
       </w:r>
       <w:r>
         <w:rPr>
@@ -3122,6 +3067,7 @@
     <w:p>
       <w:pPr>
         <w:spacing w:before="30" w:after="0" w:line="240" w:lineRule="auto"/>
+        <w:jc w:val="both"/>
         <w:rPr>
           <w:rFonts w:ascii="Cambria" w:eastAsia="Times New Roman" w:hAnsi="Cambria" w:cs="Arial"/>
           <w:b/>
@@ -3175,7 +3121,27 @@
           <w:szCs w:val="24"/>
           <w:lang w:val="tr-TR"/>
         </w:rPr>
-        <w:t xml:space="preserve"> (Sünbül, Ö., Sünbül, S. Ö. </w:t>
+        <w:t xml:space="preserve"> (</w:t>
+      </w:r>
+      <w:proofErr w:type="spellStart"/>
+      <w:r>
+        <w:rPr>
+          <w:rFonts w:ascii="Cambria" w:eastAsia="Calibri" w:hAnsi="Cambria" w:cs="Arial"/>
+          <w:sz w:val="24"/>
+          <w:szCs w:val="24"/>
+          <w:lang w:val="tr-TR"/>
+        </w:rPr>
+        <w:t>Sünbül</w:t>
+      </w:r>
+      <w:proofErr w:type="spellEnd"/>
+      <w:r>
+        <w:rPr>
+          <w:rFonts w:ascii="Cambria" w:eastAsia="Calibri" w:hAnsi="Cambria" w:cs="Arial"/>
+          <w:sz w:val="24"/>
+          <w:szCs w:val="24"/>
+          <w:lang w:val="tr-TR"/>
+        </w:rPr>
+        <w:t xml:space="preserve">, Ö., Sünbül, S. Ö. </w:t>
       </w:r>
       <w:r>
         <w:rPr>
@@ -3332,6 +3298,7 @@
           <w:i/>
           <w:sz w:val="24"/>
           <w:szCs w:val="24"/>
+          <w:u w:val="single"/>
         </w:rPr>
       </w:pPr>
     </w:p>
@@ -3341,19 +3308,16 @@
         <w:jc w:val="both"/>
         <w:rPr>
           <w:rFonts w:ascii="Cambria" w:hAnsi="Cambria" w:cs="Arial"/>
-          <w:bCs/>
-          <w:sz w:val="24"/>
-          <w:szCs w:val="24"/>
-          <w:lang w:val="nl-NL"/>
-        </w:rPr>
-      </w:pPr>
-      <w:r>
-        <w:rPr>
-          <w:rFonts w:ascii="Cambria" w:hAnsi="Cambria" w:cs="Arial"/>
-          <w:b/>
-          <w:sz w:val="24"/>
-          <w:szCs w:val="24"/>
-          <w:lang w:val="en-US"/>
+          <w:sz w:val="24"/>
+          <w:szCs w:val="24"/>
+        </w:rPr>
+      </w:pPr>
+      <w:r>
+        <w:rPr>
+          <w:rFonts w:ascii="Cambria" w:hAnsi="Cambria" w:cs="Arial"/>
+          <w:b/>
+          <w:sz w:val="24"/>
+          <w:szCs w:val="24"/>
         </w:rPr>
         <w:t>Karabay A.</w:t>
       </w:r>
@@ -3362,19 +3326,33 @@
           <w:rFonts w:ascii="Cambria" w:hAnsi="Cambria" w:cs="Arial"/>
           <w:sz w:val="24"/>
           <w:szCs w:val="24"/>
-          <w:lang w:val="en-US"/>
         </w:rPr>
         <w:t xml:space="preserve">, </w:t>
       </w:r>
+      <w:r>
+        <w:rPr>
+          <w:rFonts w:ascii="Cambria" w:hAnsi="Cambria" w:cs="Arial"/>
+          <w:sz w:val="24"/>
+          <w:szCs w:val="24"/>
+        </w:rPr>
+        <w:t>Wang, J., Martens, S.,</w:t>
+      </w:r>
+      <w:r>
+        <w:rPr>
+          <w:rFonts w:ascii="Cambria" w:hAnsi="Cambria" w:cs="Arial"/>
+          <w:sz w:val="24"/>
+          <w:szCs w:val="24"/>
+        </w:rPr>
+        <w:t xml:space="preserve"> &amp; </w:t>
+      </w:r>
       <w:proofErr w:type="spellStart"/>
       <w:r>
         <w:rPr>
           <w:rFonts w:ascii="Cambria" w:hAnsi="Cambria" w:cs="Arial"/>
           <w:sz w:val="24"/>
           <w:szCs w:val="24"/>
-          <w:lang w:val="en-US"/>
-        </w:rPr>
-        <w:t>Saija</w:t>
+        </w:rPr>
+        <w:t>Akyurek</w:t>
       </w:r>
       <w:proofErr w:type="spellEnd"/>
       <w:r>
@@ -3382,9 +3360,99 @@
           <w:rFonts w:ascii="Cambria" w:hAnsi="Cambria" w:cs="Arial"/>
           <w:sz w:val="24"/>
           <w:szCs w:val="24"/>
-          <w:lang w:val="en-US"/>
-        </w:rPr>
-        <w:t xml:space="preserve"> J., David F. &amp; </w:t>
+        </w:rPr>
+        <w:t xml:space="preserve"> E.G. (201</w:t>
+      </w:r>
+      <w:r>
+        <w:rPr>
+          <w:rFonts w:ascii="Cambria" w:hAnsi="Cambria" w:cs="Arial"/>
+          <w:sz w:val="24"/>
+          <w:szCs w:val="24"/>
+        </w:rPr>
+        <w:t>9</w:t>
+      </w:r>
+      <w:r>
+        <w:rPr>
+          <w:rFonts w:ascii="Cambria" w:hAnsi="Cambria" w:cs="Arial"/>
+          <w:sz w:val="24"/>
+          <w:szCs w:val="24"/>
+        </w:rPr>
+        <w:t xml:space="preserve">, </w:t>
+      </w:r>
+      <w:r>
+        <w:rPr>
+          <w:rFonts w:ascii="Cambria" w:hAnsi="Cambria" w:cs="Arial"/>
+          <w:sz w:val="24"/>
+          <w:szCs w:val="24"/>
+        </w:rPr>
+        <w:t>September</w:t>
+      </w:r>
+      <w:r>
+        <w:rPr>
+          <w:rFonts w:ascii="Cambria" w:hAnsi="Cambria" w:cs="Arial"/>
+          <w:sz w:val="24"/>
+          <w:szCs w:val="24"/>
+        </w:rPr>
+        <w:t xml:space="preserve">). </w:t>
+      </w:r>
+      <w:r>
+        <w:rPr>
+          <w:rFonts w:ascii="Cambria" w:hAnsi="Cambria" w:cs="Arial"/>
+          <w:sz w:val="24"/>
+          <w:szCs w:val="24"/>
+        </w:rPr>
+        <w:t>T</w:t>
+      </w:r>
+      <w:r>
+        <w:rPr>
+          <w:rFonts w:ascii="Cambria" w:hAnsi="Cambria" w:cs="Arial"/>
+          <w:sz w:val="24"/>
+          <w:szCs w:val="24"/>
+          <w:lang w:val="en-US"/>
+        </w:rPr>
+        <w:t>he Attentional Blink: Binary Or Gradual?</w:t>
+      </w:r>
+      <w:r>
+        <w:rPr>
+          <w:rFonts w:ascii="Cambria" w:hAnsi="Cambria" w:cs="Arial"/>
+          <w:sz w:val="24"/>
+          <w:szCs w:val="24"/>
+          <w:lang w:val="en-US"/>
+        </w:rPr>
+        <w:t xml:space="preserve"> </w:t>
+      </w:r>
+      <w:r>
+        <w:rPr>
+          <w:rFonts w:ascii="Cambria" w:hAnsi="Cambria" w:cs="Arial"/>
+          <w:sz w:val="24"/>
+          <w:szCs w:val="24"/>
+          <w:lang w:val="en-US"/>
+        </w:rPr>
+        <w:t xml:space="preserve">Oral session presented </w:t>
+      </w:r>
+      <w:r>
+        <w:rPr>
+          <w:rFonts w:ascii="Cambria" w:hAnsi="Cambria" w:cs="Arial"/>
+          <w:sz w:val="24"/>
+          <w:szCs w:val="24"/>
+        </w:rPr>
+        <w:t xml:space="preserve">at the </w:t>
+      </w:r>
+      <w:r>
+        <w:rPr>
+          <w:rFonts w:ascii="Cambria" w:hAnsi="Cambria" w:cs="Arial"/>
+          <w:sz w:val="24"/>
+          <w:szCs w:val="24"/>
+        </w:rPr>
+        <w:t>21</w:t>
+      </w:r>
+      <w:r>
+        <w:rPr>
+          <w:rFonts w:ascii="Cambria" w:hAnsi="Cambria" w:cs="Arial"/>
+          <w:sz w:val="24"/>
+          <w:szCs w:val="24"/>
+        </w:rPr>
+        <w:t>th Conference of the European Society for Cognitive Psychology (</w:t>
       </w:r>
       <w:proofErr w:type="spellStart"/>
       <w:r>
@@ -3392,9 +3460,8 @@
           <w:rFonts w:ascii="Cambria" w:hAnsi="Cambria" w:cs="Arial"/>
           <w:sz w:val="24"/>
           <w:szCs w:val="24"/>
-          <w:lang w:val="en-US"/>
-        </w:rPr>
-        <w:t>Akyurek</w:t>
+        </w:rPr>
+        <w:t>ESCoP</w:t>
       </w:r>
       <w:proofErr w:type="spellEnd"/>
       <w:r>
@@ -3402,75 +3469,40 @@
           <w:rFonts w:ascii="Cambria" w:hAnsi="Cambria" w:cs="Arial"/>
           <w:sz w:val="24"/>
           <w:szCs w:val="24"/>
-          <w:lang w:val="en-US"/>
-        </w:rPr>
-        <w:t xml:space="preserve"> E.G. (2017, December). The Acute Effects of Cocoa </w:t>
-      </w:r>
-      <w:proofErr w:type="spellStart"/>
-      <w:r>
-        <w:rPr>
-          <w:rFonts w:ascii="Cambria" w:hAnsi="Cambria" w:cs="Arial"/>
-          <w:sz w:val="24"/>
-          <w:szCs w:val="24"/>
-          <w:lang w:val="en-US"/>
-        </w:rPr>
-        <w:t>Flavanols</w:t>
-      </w:r>
-      <w:proofErr w:type="spellEnd"/>
-      <w:r>
-        <w:rPr>
-          <w:rFonts w:ascii="Cambria" w:hAnsi="Cambria" w:cs="Arial"/>
-          <w:sz w:val="24"/>
-          <w:szCs w:val="24"/>
-          <w:lang w:val="en-US"/>
-        </w:rPr>
-        <w:t xml:space="preserve"> on Temporal and Spatial Attention. </w:t>
-      </w:r>
-      <w:r>
-        <w:rPr>
-          <w:rFonts w:ascii="Cambria" w:hAnsi="Cambria" w:cs="Arial"/>
-          <w:sz w:val="24"/>
-          <w:szCs w:val="24"/>
-          <w:lang w:val="nl-NL"/>
-        </w:rPr>
-        <w:t xml:space="preserve">Oral session presented at </w:t>
-      </w:r>
-      <w:r>
-        <w:rPr>
-          <w:rFonts w:ascii="Cambria" w:hAnsi="Cambria" w:cs="Arial"/>
-          <w:sz w:val="24"/>
-          <w:szCs w:val="24"/>
-          <w:lang w:val="nl-NL"/>
-        </w:rPr>
-        <w:t xml:space="preserve">the </w:t>
-      </w:r>
-      <w:r>
-        <w:rPr>
-          <w:rFonts w:ascii="Cambria" w:hAnsi="Cambria" w:cs="Arial"/>
-          <w:sz w:val="24"/>
-          <w:szCs w:val="24"/>
-          <w:lang w:val="nl-NL"/>
-        </w:rPr>
-        <w:t xml:space="preserve">winter conference 2017 of De Nederlandse Vereniging </w:t>
-      </w:r>
-      <w:r>
-        <w:rPr>
-          <w:rFonts w:ascii="Cambria" w:hAnsi="Cambria" w:cs="Arial"/>
-          <w:noProof/>
-          <w:sz w:val="24"/>
-          <w:szCs w:val="24"/>
-          <w:lang w:val="nl-NL"/>
-        </w:rPr>
-        <w:t>voor</w:t>
-      </w:r>
-      <w:r>
-        <w:rPr>
-          <w:rFonts w:ascii="Cambria" w:hAnsi="Cambria" w:cs="Arial"/>
-          <w:sz w:val="24"/>
-          <w:szCs w:val="24"/>
-          <w:lang w:val="nl-NL"/>
-        </w:rPr>
-        <w:t xml:space="preserve"> Psychonomie in Egmond, Netherlands. </w:t>
+        </w:rPr>
+        <w:t xml:space="preserve">) in </w:t>
+      </w:r>
+      <w:r>
+        <w:rPr>
+          <w:rFonts w:ascii="Cambria" w:hAnsi="Cambria" w:cs="Arial"/>
+          <w:sz w:val="24"/>
+          <w:szCs w:val="24"/>
+        </w:rPr>
+        <w:t>Tenerife</w:t>
+      </w:r>
+      <w:r>
+        <w:rPr>
+          <w:rFonts w:ascii="Cambria" w:hAnsi="Cambria" w:cs="Arial"/>
+          <w:sz w:val="24"/>
+          <w:szCs w:val="24"/>
+        </w:rPr>
+        <w:t xml:space="preserve">, </w:t>
+      </w:r>
+      <w:r>
+        <w:rPr>
+          <w:rFonts w:ascii="Cambria" w:hAnsi="Cambria" w:cs="Arial"/>
+          <w:sz w:val="24"/>
+          <w:szCs w:val="24"/>
+        </w:rPr>
+        <w:t>Spain</w:t>
+      </w:r>
+      <w:r>
+        <w:rPr>
+          <w:rFonts w:ascii="Cambria" w:hAnsi="Cambria" w:cs="Arial"/>
+          <w:sz w:val="24"/>
+          <w:szCs w:val="24"/>
+        </w:rPr>
+        <w:t>.</w:t>
       </w:r>
     </w:p>
     <w:p>
@@ -3479,11 +3511,8 @@
         <w:jc w:val="both"/>
         <w:rPr>
           <w:rFonts w:ascii="Cambria" w:hAnsi="Cambria" w:cs="Arial"/>
-          <w:b/>
-          <w:i/>
-          <w:sz w:val="24"/>
-          <w:szCs w:val="24"/>
-          <w:lang w:val="nl-NL"/>
+          <w:sz w:val="24"/>
+          <w:szCs w:val="24"/>
         </w:rPr>
       </w:pPr>
     </w:p>
@@ -3495,7 +3524,6 @@
           <w:rFonts w:ascii="Cambria" w:hAnsi="Cambria" w:cs="Arial"/>
           <w:sz w:val="24"/>
           <w:szCs w:val="24"/>
-          <w:lang w:val="en-US"/>
         </w:rPr>
       </w:pPr>
       <w:proofErr w:type="spellStart"/>
@@ -3504,6 +3532,485 @@
           <w:rFonts w:ascii="Cambria" w:hAnsi="Cambria" w:cs="Arial"/>
           <w:sz w:val="24"/>
           <w:szCs w:val="24"/>
+          <w:lang w:val="nl-NL"/>
+        </w:rPr>
+        <w:t>Kandemir</w:t>
+      </w:r>
+      <w:proofErr w:type="spellEnd"/>
+      <w:r>
+        <w:rPr>
+          <w:rFonts w:ascii="Cambria" w:hAnsi="Cambria" w:cs="Arial"/>
+          <w:sz w:val="24"/>
+          <w:szCs w:val="24"/>
+          <w:lang w:val="nl-NL"/>
+        </w:rPr>
+        <w:t xml:space="preserve">, G.,  </w:t>
+      </w:r>
+      <w:r>
+        <w:rPr>
+          <w:rFonts w:ascii="Cambria" w:hAnsi="Cambria" w:cs="Arial"/>
+          <w:b/>
+          <w:sz w:val="24"/>
+          <w:szCs w:val="24"/>
+          <w:lang w:val="nl-NL"/>
+        </w:rPr>
+        <w:t>Karabay A.</w:t>
+      </w:r>
+      <w:r>
+        <w:rPr>
+          <w:rFonts w:ascii="Cambria" w:hAnsi="Cambria" w:cs="Arial"/>
+          <w:b/>
+          <w:sz w:val="24"/>
+          <w:szCs w:val="24"/>
+          <w:lang w:val="nl-NL"/>
+        </w:rPr>
+        <w:t>,</w:t>
+      </w:r>
+      <w:r>
+        <w:rPr>
+          <w:rFonts w:ascii="Cambria" w:hAnsi="Cambria" w:cs="Arial"/>
+          <w:sz w:val="24"/>
+          <w:szCs w:val="24"/>
+          <w:lang w:val="nl-NL"/>
+        </w:rPr>
+        <w:t xml:space="preserve"> &amp; </w:t>
+      </w:r>
+      <w:proofErr w:type="spellStart"/>
+      <w:r>
+        <w:rPr>
+          <w:rFonts w:ascii="Cambria" w:hAnsi="Cambria" w:cs="Arial"/>
+          <w:sz w:val="24"/>
+          <w:szCs w:val="24"/>
+          <w:lang w:val="nl-NL"/>
+        </w:rPr>
+        <w:t>Akyurek</w:t>
+      </w:r>
+      <w:proofErr w:type="spellEnd"/>
+      <w:r>
+        <w:rPr>
+          <w:rFonts w:ascii="Cambria" w:hAnsi="Cambria" w:cs="Arial"/>
+          <w:sz w:val="24"/>
+          <w:szCs w:val="24"/>
+          <w:lang w:val="nl-NL"/>
+        </w:rPr>
+        <w:t xml:space="preserve"> E. G.</w:t>
+      </w:r>
+      <w:r>
+        <w:rPr>
+          <w:rFonts w:ascii="Cambria" w:hAnsi="Cambria" w:cs="Arial"/>
+          <w:sz w:val="24"/>
+          <w:szCs w:val="24"/>
+          <w:lang w:val="nl-NL"/>
+        </w:rPr>
+        <w:t xml:space="preserve"> </w:t>
+      </w:r>
+      <w:r>
+        <w:rPr>
+          <w:rFonts w:ascii="Cambria" w:hAnsi="Cambria" w:cs="Arial"/>
+          <w:sz w:val="24"/>
+          <w:szCs w:val="24"/>
+          <w:lang w:val="nl-NL"/>
+        </w:rPr>
+        <w:t xml:space="preserve">(2019, September). </w:t>
+      </w:r>
+      <w:r>
+        <w:rPr>
+          <w:rFonts w:ascii="Cambria" w:hAnsi="Cambria" w:cs="Arial"/>
+          <w:sz w:val="24"/>
+          <w:szCs w:val="24"/>
+          <w:lang w:val="en-US"/>
+        </w:rPr>
+        <w:t xml:space="preserve">Decoding Sensory </w:t>
+      </w:r>
+      <w:r>
+        <w:rPr>
+          <w:rFonts w:ascii="Cambria" w:hAnsi="Cambria" w:cs="Arial"/>
+          <w:sz w:val="24"/>
+          <w:szCs w:val="24"/>
+          <w:lang w:val="en-US"/>
+        </w:rPr>
+        <w:t>a</w:t>
+      </w:r>
+      <w:r>
+        <w:rPr>
+          <w:rFonts w:ascii="Cambria" w:hAnsi="Cambria" w:cs="Arial"/>
+          <w:sz w:val="24"/>
+          <w:szCs w:val="24"/>
+          <w:lang w:val="en-US"/>
+        </w:rPr>
+        <w:t>nd Abstract Information</w:t>
+      </w:r>
+      <w:r>
+        <w:rPr>
+          <w:rFonts w:ascii="Cambria" w:hAnsi="Cambria" w:cs="Arial"/>
+          <w:sz w:val="24"/>
+          <w:szCs w:val="24"/>
+          <w:lang w:val="en-US"/>
+        </w:rPr>
+        <w:t xml:space="preserve"> </w:t>
+      </w:r>
+      <w:r>
+        <w:rPr>
+          <w:rFonts w:ascii="Cambria" w:hAnsi="Cambria" w:cs="Arial"/>
+          <w:sz w:val="24"/>
+          <w:szCs w:val="24"/>
+          <w:lang w:val="en-US"/>
+        </w:rPr>
+        <w:t>From Activity Silent Brain States</w:t>
+      </w:r>
+      <w:r>
+        <w:rPr>
+          <w:rFonts w:ascii="Cambria" w:hAnsi="Cambria" w:cs="Arial"/>
+          <w:sz w:val="24"/>
+          <w:szCs w:val="24"/>
+          <w:lang w:val="en-US"/>
+        </w:rPr>
+        <w:t xml:space="preserve">. </w:t>
+      </w:r>
+      <w:r>
+        <w:rPr>
+          <w:rFonts w:ascii="Cambria" w:hAnsi="Cambria" w:cs="Arial"/>
+          <w:sz w:val="24"/>
+          <w:szCs w:val="24"/>
+          <w:lang w:val="en-US"/>
+        </w:rPr>
+        <w:t xml:space="preserve">Oral session presented </w:t>
+      </w:r>
+      <w:r>
+        <w:rPr>
+          <w:rFonts w:ascii="Cambria" w:hAnsi="Cambria" w:cs="Arial"/>
+          <w:sz w:val="24"/>
+          <w:szCs w:val="24"/>
+        </w:rPr>
+        <w:t xml:space="preserve">at the </w:t>
+      </w:r>
+      <w:r>
+        <w:rPr>
+          <w:rFonts w:ascii="Cambria" w:hAnsi="Cambria" w:cs="Arial"/>
+          <w:sz w:val="24"/>
+          <w:szCs w:val="24"/>
+        </w:rPr>
+        <w:t>21</w:t>
+      </w:r>
+      <w:r>
+        <w:rPr>
+          <w:rFonts w:ascii="Cambria" w:hAnsi="Cambria" w:cs="Arial"/>
+          <w:sz w:val="24"/>
+          <w:szCs w:val="24"/>
+        </w:rPr>
+        <w:t>th Conference of the European Society for Cognitive Psychology (</w:t>
+      </w:r>
+      <w:proofErr w:type="spellStart"/>
+      <w:r>
+        <w:rPr>
+          <w:rFonts w:ascii="Cambria" w:hAnsi="Cambria" w:cs="Arial"/>
+          <w:sz w:val="24"/>
+          <w:szCs w:val="24"/>
+        </w:rPr>
+        <w:t>ESCoP</w:t>
+      </w:r>
+      <w:proofErr w:type="spellEnd"/>
+      <w:r>
+        <w:rPr>
+          <w:rFonts w:ascii="Cambria" w:hAnsi="Cambria" w:cs="Arial"/>
+          <w:sz w:val="24"/>
+          <w:szCs w:val="24"/>
+        </w:rPr>
+        <w:t xml:space="preserve">) in </w:t>
+      </w:r>
+      <w:r>
+        <w:rPr>
+          <w:rFonts w:ascii="Cambria" w:hAnsi="Cambria" w:cs="Arial"/>
+          <w:sz w:val="24"/>
+          <w:szCs w:val="24"/>
+        </w:rPr>
+        <w:t>Tenerife</w:t>
+      </w:r>
+      <w:r>
+        <w:rPr>
+          <w:rFonts w:ascii="Cambria" w:hAnsi="Cambria" w:cs="Arial"/>
+          <w:sz w:val="24"/>
+          <w:szCs w:val="24"/>
+        </w:rPr>
+        <w:t xml:space="preserve">, </w:t>
+      </w:r>
+      <w:r>
+        <w:rPr>
+          <w:rFonts w:ascii="Cambria" w:hAnsi="Cambria" w:cs="Arial"/>
+          <w:sz w:val="24"/>
+          <w:szCs w:val="24"/>
+        </w:rPr>
+        <w:t>Spain</w:t>
+      </w:r>
+      <w:r>
+        <w:rPr>
+          <w:rFonts w:ascii="Cambria" w:hAnsi="Cambria" w:cs="Arial"/>
+          <w:sz w:val="24"/>
+          <w:szCs w:val="24"/>
+        </w:rPr>
+        <w:t>.</w:t>
+      </w:r>
+    </w:p>
+    <w:p>
+      <w:pPr>
+        <w:pStyle w:val="NoSpacing"/>
+        <w:jc w:val="both"/>
+        <w:rPr>
+          <w:rFonts w:ascii="Cambria" w:hAnsi="Cambria" w:cs="Arial"/>
+          <w:b/>
+          <w:i/>
+          <w:sz w:val="24"/>
+          <w:szCs w:val="24"/>
+        </w:rPr>
+      </w:pPr>
+    </w:p>
+    <w:p>
+      <w:pPr>
+        <w:pStyle w:val="NoSpacing"/>
+        <w:jc w:val="both"/>
+        <w:rPr>
+          <w:rFonts w:ascii="Cambria" w:hAnsi="Cambria" w:cs="Arial"/>
+          <w:bCs/>
+          <w:sz w:val="24"/>
+          <w:szCs w:val="24"/>
+          <w:lang w:val="en-US"/>
+        </w:rPr>
+      </w:pPr>
+      <w:r>
+        <w:rPr>
+          <w:rFonts w:ascii="Cambria" w:hAnsi="Cambria" w:cs="Arial"/>
+          <w:b/>
+          <w:sz w:val="24"/>
+          <w:szCs w:val="24"/>
+          <w:lang w:val="en-US"/>
+        </w:rPr>
+        <w:t>Karabay A.</w:t>
+      </w:r>
+      <w:r>
+        <w:rPr>
+          <w:rFonts w:ascii="Cambria" w:hAnsi="Cambria" w:cs="Arial"/>
+          <w:sz w:val="24"/>
+          <w:szCs w:val="24"/>
+          <w:lang w:val="en-US"/>
+        </w:rPr>
+        <w:t xml:space="preserve">, </w:t>
+      </w:r>
+      <w:proofErr w:type="spellStart"/>
+      <w:r>
+        <w:rPr>
+          <w:rFonts w:ascii="Cambria" w:hAnsi="Cambria" w:cs="Arial"/>
+          <w:sz w:val="24"/>
+          <w:szCs w:val="24"/>
+          <w:lang w:val="en-US"/>
+        </w:rPr>
+        <w:t>Saija</w:t>
+      </w:r>
+      <w:proofErr w:type="spellEnd"/>
+      <w:r>
+        <w:rPr>
+          <w:rFonts w:ascii="Cambria" w:hAnsi="Cambria" w:cs="Arial"/>
+          <w:sz w:val="24"/>
+          <w:szCs w:val="24"/>
+          <w:lang w:val="en-US"/>
+        </w:rPr>
+        <w:t xml:space="preserve"> J., David F.</w:t>
+      </w:r>
+      <w:r>
+        <w:rPr>
+          <w:rFonts w:ascii="Cambria" w:hAnsi="Cambria" w:cs="Arial"/>
+          <w:sz w:val="24"/>
+          <w:szCs w:val="24"/>
+          <w:lang w:val="en-US"/>
+        </w:rPr>
+        <w:t>,</w:t>
+      </w:r>
+      <w:r>
+        <w:rPr>
+          <w:rFonts w:ascii="Cambria" w:hAnsi="Cambria" w:cs="Arial"/>
+          <w:sz w:val="24"/>
+          <w:szCs w:val="24"/>
+          <w:lang w:val="en-US"/>
+        </w:rPr>
+        <w:t xml:space="preserve"> &amp; </w:t>
+      </w:r>
+      <w:proofErr w:type="spellStart"/>
+      <w:r>
+        <w:rPr>
+          <w:rFonts w:ascii="Cambria" w:hAnsi="Cambria" w:cs="Arial"/>
+          <w:sz w:val="24"/>
+          <w:szCs w:val="24"/>
+          <w:lang w:val="en-US"/>
+        </w:rPr>
+        <w:t>Akyurek</w:t>
+      </w:r>
+      <w:proofErr w:type="spellEnd"/>
+      <w:r>
+        <w:rPr>
+          <w:rFonts w:ascii="Cambria" w:hAnsi="Cambria" w:cs="Arial"/>
+          <w:sz w:val="24"/>
+          <w:szCs w:val="24"/>
+          <w:lang w:val="en-US"/>
+        </w:rPr>
+        <w:t xml:space="preserve"> E.G. (2017, December). The Acute Effects of Cocoa Flavanols on Temporal and Spatial Attention. </w:t>
+      </w:r>
+      <w:r>
+        <w:rPr>
+          <w:rFonts w:ascii="Cambria" w:hAnsi="Cambria" w:cs="Arial"/>
+          <w:sz w:val="24"/>
+          <w:szCs w:val="24"/>
+          <w:lang w:val="en-US"/>
+        </w:rPr>
+        <w:t xml:space="preserve">Oral session presented at </w:t>
+      </w:r>
+      <w:r>
+        <w:rPr>
+          <w:rFonts w:ascii="Cambria" w:hAnsi="Cambria" w:cs="Arial"/>
+          <w:sz w:val="24"/>
+          <w:szCs w:val="24"/>
+          <w:lang w:val="en-US"/>
+        </w:rPr>
+        <w:t xml:space="preserve">the </w:t>
+      </w:r>
+      <w:r>
+        <w:rPr>
+          <w:rFonts w:ascii="Cambria" w:hAnsi="Cambria" w:cs="Arial"/>
+          <w:sz w:val="24"/>
+          <w:szCs w:val="24"/>
+          <w:lang w:val="en-US"/>
+        </w:rPr>
+        <w:t xml:space="preserve">winter conference 2017 of De </w:t>
+      </w:r>
+      <w:proofErr w:type="spellStart"/>
+      <w:r>
+        <w:rPr>
+          <w:rFonts w:ascii="Cambria" w:hAnsi="Cambria" w:cs="Arial"/>
+          <w:sz w:val="24"/>
+          <w:szCs w:val="24"/>
+          <w:lang w:val="en-US"/>
+        </w:rPr>
+        <w:t>Nederlandse</w:t>
+      </w:r>
+      <w:proofErr w:type="spellEnd"/>
+      <w:r>
+        <w:rPr>
+          <w:rFonts w:ascii="Cambria" w:hAnsi="Cambria" w:cs="Arial"/>
+          <w:sz w:val="24"/>
+          <w:szCs w:val="24"/>
+          <w:lang w:val="en-US"/>
+        </w:rPr>
+        <w:t xml:space="preserve"> </w:t>
+      </w:r>
+      <w:proofErr w:type="spellStart"/>
+      <w:r>
+        <w:rPr>
+          <w:rFonts w:ascii="Cambria" w:hAnsi="Cambria" w:cs="Arial"/>
+          <w:sz w:val="24"/>
+          <w:szCs w:val="24"/>
+          <w:lang w:val="en-US"/>
+        </w:rPr>
+        <w:t>Vereniging</w:t>
+      </w:r>
+      <w:proofErr w:type="spellEnd"/>
+      <w:r>
+        <w:rPr>
+          <w:rFonts w:ascii="Cambria" w:hAnsi="Cambria" w:cs="Arial"/>
+          <w:sz w:val="24"/>
+          <w:szCs w:val="24"/>
+          <w:lang w:val="en-US"/>
+        </w:rPr>
+        <w:t xml:space="preserve"> </w:t>
+      </w:r>
+      <w:r>
+        <w:rPr>
+          <w:rFonts w:ascii="Cambria" w:hAnsi="Cambria" w:cs="Arial"/>
+          <w:noProof/>
+          <w:sz w:val="24"/>
+          <w:szCs w:val="24"/>
+          <w:lang w:val="en-US"/>
+        </w:rPr>
+        <w:t>voor</w:t>
+      </w:r>
+      <w:r>
+        <w:rPr>
+          <w:rFonts w:ascii="Cambria" w:hAnsi="Cambria" w:cs="Arial"/>
+          <w:sz w:val="24"/>
+          <w:szCs w:val="24"/>
+          <w:lang w:val="en-US"/>
+        </w:rPr>
+        <w:t xml:space="preserve"> </w:t>
+      </w:r>
+      <w:proofErr w:type="spellStart"/>
+      <w:r>
+        <w:rPr>
+          <w:rFonts w:ascii="Cambria" w:hAnsi="Cambria" w:cs="Arial"/>
+          <w:sz w:val="24"/>
+          <w:szCs w:val="24"/>
+          <w:lang w:val="en-US"/>
+        </w:rPr>
+        <w:t>Psychonomie</w:t>
+      </w:r>
+      <w:proofErr w:type="spellEnd"/>
+      <w:r>
+        <w:rPr>
+          <w:rFonts w:ascii="Cambria" w:hAnsi="Cambria" w:cs="Arial"/>
+          <w:sz w:val="24"/>
+          <w:szCs w:val="24"/>
+          <w:lang w:val="en-US"/>
+        </w:rPr>
+        <w:t xml:space="preserve"> in </w:t>
+      </w:r>
+      <w:proofErr w:type="spellStart"/>
+      <w:r>
+        <w:rPr>
+          <w:rFonts w:ascii="Cambria" w:hAnsi="Cambria" w:cs="Arial"/>
+          <w:sz w:val="24"/>
+          <w:szCs w:val="24"/>
+          <w:lang w:val="en-US"/>
+        </w:rPr>
+        <w:t>Egmond</w:t>
+      </w:r>
+      <w:proofErr w:type="spellEnd"/>
+      <w:r>
+        <w:rPr>
+          <w:rFonts w:ascii="Cambria" w:hAnsi="Cambria" w:cs="Arial"/>
+          <w:sz w:val="24"/>
+          <w:szCs w:val="24"/>
+          <w:lang w:val="en-US"/>
+        </w:rPr>
+        <w:t xml:space="preserve">, Netherlands. </w:t>
+      </w:r>
+    </w:p>
+    <w:p>
+      <w:pPr>
+        <w:pStyle w:val="NoSpacing"/>
+        <w:jc w:val="both"/>
+        <w:rPr>
+          <w:rFonts w:ascii="Cambria" w:hAnsi="Cambria" w:cs="Arial"/>
+          <w:b/>
+          <w:i/>
+          <w:sz w:val="24"/>
+          <w:szCs w:val="24"/>
+          <w:lang w:val="en-US"/>
+        </w:rPr>
+      </w:pPr>
+    </w:p>
+    <w:p>
+      <w:pPr>
+        <w:pStyle w:val="NoSpacing"/>
+        <w:jc w:val="both"/>
+        <w:rPr>
+          <w:rFonts w:ascii="Cambria" w:hAnsi="Cambria" w:cs="Arial"/>
+          <w:sz w:val="24"/>
+          <w:szCs w:val="24"/>
+          <w:lang w:val="en-US"/>
+        </w:rPr>
+      </w:pPr>
+      <w:proofErr w:type="spellStart"/>
+      <w:r>
+        <w:rPr>
+          <w:rFonts w:ascii="Cambria" w:hAnsi="Cambria" w:cs="Arial"/>
+          <w:sz w:val="24"/>
+          <w:szCs w:val="24"/>
           <w:lang w:val="en-US"/>
         </w:rPr>
         <w:t>Er</w:t>
@@ -3575,7 +4082,25 @@
           <w:szCs w:val="24"/>
           <w:lang w:val="en-US"/>
         </w:rPr>
-        <w:t xml:space="preserve"> M. M. &amp; </w:t>
+        <w:t xml:space="preserve"> M. M.</w:t>
+      </w:r>
+      <w:r>
+        <w:rPr>
+          <w:rFonts w:ascii="Cambria" w:hAnsi="Cambria" w:cs="Arial"/>
+          <w:sz w:val="24"/>
+          <w:szCs w:val="24"/>
+          <w:lang w:val="en-US"/>
+        </w:rPr>
+        <w:t>,</w:t>
+      </w:r>
+      <w:r>
+        <w:rPr>
+          <w:rFonts w:ascii="Cambria" w:hAnsi="Cambria" w:cs="Arial"/>
+          <w:sz w:val="24"/>
+          <w:szCs w:val="24"/>
+          <w:lang w:val="en-US"/>
+        </w:rPr>
+        <w:t xml:space="preserve"> &amp; </w:t>
       </w:r>
       <w:proofErr w:type="spellStart"/>
       <w:r>
@@ -4084,6 +4609,7 @@
           <w:szCs w:val="24"/>
           <w:lang w:val="en-US"/>
         </w:rPr>
+        <w:lastRenderedPageBreak/>
         <w:t>Psikoloji</w:t>
       </w:r>
       <w:proofErr w:type="spellEnd"/>
@@ -4194,6 +4720,228 @@
     </w:p>
     <w:p>
       <w:pPr>
+        <w:pStyle w:val="NoSpacing"/>
+        <w:jc w:val="both"/>
+        <w:rPr>
+          <w:rFonts w:ascii="Cambria" w:hAnsi="Cambria" w:cs="Arial"/>
+          <w:sz w:val="24"/>
+          <w:szCs w:val="24"/>
+        </w:rPr>
+      </w:pPr>
+      <w:proofErr w:type="spellStart"/>
+      <w:r>
+        <w:rPr>
+          <w:rFonts w:ascii="Cambria" w:hAnsi="Cambria" w:cs="Arial"/>
+          <w:sz w:val="24"/>
+          <w:szCs w:val="24"/>
+          <w:lang w:val="nl-NL"/>
+        </w:rPr>
+        <w:t>Altinok</w:t>
+      </w:r>
+      <w:proofErr w:type="spellEnd"/>
+      <w:r>
+        <w:rPr>
+          <w:rFonts w:ascii="Cambria" w:hAnsi="Cambria" w:cs="Arial"/>
+          <w:sz w:val="24"/>
+          <w:szCs w:val="24"/>
+          <w:lang w:val="nl-NL"/>
+        </w:rPr>
+        <w:t xml:space="preserve">, A., </w:t>
+      </w:r>
+      <w:r>
+        <w:rPr>
+          <w:rFonts w:ascii="Cambria" w:hAnsi="Cambria" w:cs="Arial"/>
+          <w:b/>
+          <w:sz w:val="24"/>
+          <w:szCs w:val="24"/>
+          <w:lang w:val="nl-NL"/>
+        </w:rPr>
+        <w:t>Karabay A.</w:t>
+      </w:r>
+      <w:r>
+        <w:rPr>
+          <w:rFonts w:ascii="Cambria" w:hAnsi="Cambria" w:cs="Arial"/>
+          <w:sz w:val="24"/>
+          <w:szCs w:val="24"/>
+          <w:lang w:val="nl-NL"/>
+        </w:rPr>
+        <w:t xml:space="preserve">, &amp; </w:t>
+      </w:r>
+      <w:proofErr w:type="spellStart"/>
+      <w:r>
+        <w:rPr>
+          <w:rFonts w:ascii="Cambria" w:hAnsi="Cambria" w:cs="Arial"/>
+          <w:sz w:val="24"/>
+          <w:szCs w:val="24"/>
+          <w:lang w:val="nl-NL"/>
+        </w:rPr>
+        <w:t>Akyurek</w:t>
+      </w:r>
+      <w:proofErr w:type="spellEnd"/>
+      <w:r>
+        <w:rPr>
+          <w:rFonts w:ascii="Cambria" w:hAnsi="Cambria" w:cs="Arial"/>
+          <w:sz w:val="24"/>
+          <w:szCs w:val="24"/>
+          <w:lang w:val="nl-NL"/>
+        </w:rPr>
+        <w:t xml:space="preserve"> E.G. (2019, September). </w:t>
+      </w:r>
+      <w:r>
+        <w:rPr>
+          <w:rFonts w:ascii="Cambria" w:hAnsi="Cambria" w:cs="Arial"/>
+          <w:sz w:val="24"/>
+          <w:szCs w:val="24"/>
+          <w:lang w:val="en-US"/>
+        </w:rPr>
+        <w:t>The Acute Effects Of Cocoa Flavanols On Visual</w:t>
+      </w:r>
+      <w:r>
+        <w:rPr>
+          <w:rFonts w:ascii="Cambria" w:hAnsi="Cambria" w:cs="Arial"/>
+          <w:sz w:val="24"/>
+          <w:szCs w:val="24"/>
+          <w:lang w:val="en-US"/>
+        </w:rPr>
+        <w:t xml:space="preserve"> </w:t>
+      </w:r>
+      <w:r>
+        <w:rPr>
+          <w:rFonts w:ascii="Cambria" w:hAnsi="Cambria" w:cs="Arial"/>
+          <w:sz w:val="24"/>
+          <w:szCs w:val="24"/>
+          <w:lang w:val="en-US"/>
+        </w:rPr>
+        <w:t>Working Memory</w:t>
+      </w:r>
+      <w:r>
+        <w:rPr>
+          <w:rFonts w:ascii="Cambria" w:hAnsi="Cambria" w:cs="Arial"/>
+          <w:sz w:val="24"/>
+          <w:szCs w:val="24"/>
+          <w:lang w:val="en-US"/>
+        </w:rPr>
+        <w:t>.</w:t>
+      </w:r>
+      <w:r>
+        <w:rPr>
+          <w:rFonts w:ascii="Cambria" w:hAnsi="Cambria" w:cs="Arial"/>
+          <w:sz w:val="24"/>
+          <w:szCs w:val="24"/>
+          <w:lang w:val="en-US"/>
+        </w:rPr>
+        <w:t xml:space="preserve"> </w:t>
+      </w:r>
+      <w:r>
+        <w:rPr>
+          <w:rFonts w:ascii="Cambria" w:hAnsi="Cambria" w:cs="Arial"/>
+          <w:sz w:val="24"/>
+          <w:szCs w:val="24"/>
+          <w:lang w:val="en-US"/>
+        </w:rPr>
+        <w:t>Poster</w:t>
+      </w:r>
+      <w:r>
+        <w:rPr>
+          <w:rFonts w:ascii="Cambria" w:hAnsi="Cambria" w:cs="Arial"/>
+          <w:sz w:val="24"/>
+          <w:szCs w:val="24"/>
+          <w:lang w:val="en-US"/>
+        </w:rPr>
+        <w:t xml:space="preserve"> session presented </w:t>
+      </w:r>
+      <w:r>
+        <w:rPr>
+          <w:rFonts w:ascii="Cambria" w:hAnsi="Cambria" w:cs="Arial"/>
+          <w:sz w:val="24"/>
+          <w:szCs w:val="24"/>
+        </w:rPr>
+        <w:t xml:space="preserve">at the </w:t>
+      </w:r>
+      <w:r>
+        <w:rPr>
+          <w:rFonts w:ascii="Cambria" w:hAnsi="Cambria" w:cs="Arial"/>
+          <w:sz w:val="24"/>
+          <w:szCs w:val="24"/>
+        </w:rPr>
+        <w:t>21</w:t>
+      </w:r>
+      <w:r>
+        <w:rPr>
+          <w:rFonts w:ascii="Cambria" w:hAnsi="Cambria" w:cs="Arial"/>
+          <w:sz w:val="24"/>
+          <w:szCs w:val="24"/>
+        </w:rPr>
+        <w:t>th Conference of the European Society for Cognitive Psychology (</w:t>
+      </w:r>
+      <w:proofErr w:type="spellStart"/>
+      <w:r>
+        <w:rPr>
+          <w:rFonts w:ascii="Cambria" w:hAnsi="Cambria" w:cs="Arial"/>
+          <w:sz w:val="24"/>
+          <w:szCs w:val="24"/>
+        </w:rPr>
+        <w:t>ESCoP</w:t>
+      </w:r>
+      <w:proofErr w:type="spellEnd"/>
+      <w:r>
+        <w:rPr>
+          <w:rFonts w:ascii="Cambria" w:hAnsi="Cambria" w:cs="Arial"/>
+          <w:sz w:val="24"/>
+          <w:szCs w:val="24"/>
+        </w:rPr>
+        <w:t xml:space="preserve">) in </w:t>
+      </w:r>
+      <w:r>
+        <w:rPr>
+          <w:rFonts w:ascii="Cambria" w:hAnsi="Cambria" w:cs="Arial"/>
+          <w:sz w:val="24"/>
+          <w:szCs w:val="24"/>
+        </w:rPr>
+        <w:t>Tenerife</w:t>
+      </w:r>
+      <w:r>
+        <w:rPr>
+          <w:rFonts w:ascii="Cambria" w:hAnsi="Cambria" w:cs="Arial"/>
+          <w:sz w:val="24"/>
+          <w:szCs w:val="24"/>
+        </w:rPr>
+        <w:t xml:space="preserve">, </w:t>
+      </w:r>
+      <w:r>
+        <w:rPr>
+          <w:rFonts w:ascii="Cambria" w:hAnsi="Cambria" w:cs="Arial"/>
+          <w:sz w:val="24"/>
+          <w:szCs w:val="24"/>
+        </w:rPr>
+        <w:t>Spain</w:t>
+      </w:r>
+      <w:r>
+        <w:rPr>
+          <w:rFonts w:ascii="Cambria" w:hAnsi="Cambria" w:cs="Arial"/>
+          <w:sz w:val="24"/>
+          <w:szCs w:val="24"/>
+        </w:rPr>
+        <w:t>.</w:t>
+      </w:r>
+    </w:p>
+    <w:p>
+      <w:pPr>
+        <w:pStyle w:val="NoSpacing"/>
+        <w:jc w:val="both"/>
+        <w:rPr>
+          <w:rFonts w:ascii="Cambria" w:hAnsi="Cambria" w:cs="Arial"/>
+          <w:b/>
+          <w:i/>
+          <w:sz w:val="24"/>
+          <w:szCs w:val="24"/>
+          <w:u w:val="single"/>
+          <w:lang w:val="en-US"/>
+        </w:rPr>
+      </w:pPr>
+    </w:p>
+    <w:p>
+      <w:pPr>
         <w:spacing w:after="0" w:line="240" w:lineRule="auto"/>
         <w:rPr>
           <w:rFonts w:ascii="Cambria" w:eastAsia="Calibri" w:hAnsi="Cambria" w:cs="Arial"/>
@@ -4217,35 +4965,25 @@
           <w:sz w:val="24"/>
           <w:szCs w:val="24"/>
         </w:rPr>
-        <w:t>, G.</w:t>
-      </w:r>
-      <w:proofErr w:type="gramStart"/>
-      <w:r>
-        <w:rPr>
-          <w:rFonts w:ascii="Cambria" w:eastAsia="Calibri" w:hAnsi="Cambria" w:cs="Arial"/>
-          <w:sz w:val="24"/>
-          <w:szCs w:val="24"/>
-        </w:rPr>
-        <w:t xml:space="preserve">,  </w:t>
-      </w:r>
-      <w:r>
-        <w:rPr>
-          <w:rFonts w:ascii="Cambria" w:eastAsia="Calibri" w:hAnsi="Cambria" w:cs="Arial"/>
-          <w:b/>
-          <w:sz w:val="24"/>
-          <w:szCs w:val="24"/>
-        </w:rPr>
-        <w:t>Karabay</w:t>
-      </w:r>
-      <w:proofErr w:type="gramEnd"/>
-      <w:r>
-        <w:rPr>
-          <w:rFonts w:ascii="Cambria" w:eastAsia="Calibri" w:hAnsi="Cambria" w:cs="Arial"/>
-          <w:b/>
-          <w:sz w:val="24"/>
-          <w:szCs w:val="24"/>
-        </w:rPr>
-        <w:t xml:space="preserve"> A.</w:t>
+        <w:t xml:space="preserve">, G.,  </w:t>
+      </w:r>
+      <w:r>
+        <w:rPr>
+          <w:rFonts w:ascii="Cambria" w:eastAsia="Calibri" w:hAnsi="Cambria" w:cs="Arial"/>
+          <w:b/>
+          <w:sz w:val="24"/>
+          <w:szCs w:val="24"/>
+        </w:rPr>
+        <w:t>Karabay A.</w:t>
+      </w:r>
+      <w:r>
+        <w:rPr>
+          <w:rFonts w:ascii="Cambria" w:eastAsia="Calibri" w:hAnsi="Cambria" w:cs="Arial"/>
+          <w:b/>
+          <w:sz w:val="24"/>
+          <w:szCs w:val="24"/>
+        </w:rPr>
+        <w:t>,</w:t>
       </w:r>
       <w:r>
         <w:rPr>
@@ -4930,17 +5668,25 @@
           <w:szCs w:val="24"/>
           <w:lang w:val="en-US"/>
         </w:rPr>
-        <w:t xml:space="preserve"> M. M. </w:t>
-      </w:r>
-      <w:proofErr w:type="gramStart"/>
-      <w:r>
-        <w:rPr>
-          <w:rFonts w:ascii="Cambria" w:hAnsi="Cambria" w:cs="Arial"/>
-          <w:sz w:val="24"/>
-          <w:szCs w:val="24"/>
-          <w:lang w:val="en-US"/>
-        </w:rPr>
-        <w:t xml:space="preserve">&amp;  </w:t>
+        <w:t xml:space="preserve"> M. M.</w:t>
+      </w:r>
+      <w:r>
+        <w:rPr>
+          <w:rFonts w:ascii="Cambria" w:hAnsi="Cambria" w:cs="Arial"/>
+          <w:sz w:val="24"/>
+          <w:szCs w:val="24"/>
+          <w:lang w:val="en-US"/>
+        </w:rPr>
+        <w:t>,</w:t>
+      </w:r>
+      <w:r>
+        <w:rPr>
+          <w:rFonts w:ascii="Cambria" w:hAnsi="Cambria" w:cs="Arial"/>
+          <w:sz w:val="24"/>
+          <w:szCs w:val="24"/>
+          <w:lang w:val="en-US"/>
+        </w:rPr>
+        <w:t xml:space="preserve"> &amp;  </w:t>
       </w:r>
       <w:proofErr w:type="spellStart"/>
       <w:r>
@@ -4953,7 +5699,6 @@
         <w:t>Boyraz</w:t>
       </w:r>
       <w:proofErr w:type="spellEnd"/>
-      <w:proofErr w:type="gramEnd"/>
       <w:r>
         <w:rPr>
           <w:rFonts w:ascii="Cambria" w:hAnsi="Cambria" w:cs="Arial"/>
@@ -5054,7 +5799,29 @@
           <w:szCs w:val="24"/>
           <w:u w:val="single"/>
         </w:rPr>
-        <w:t>GRANTS AND FELLOWSHIPS</w:t>
+        <w:t xml:space="preserve">GRANTS </w:t>
+      </w:r>
+      <w:r>
+        <w:rPr>
+          <w:rFonts w:ascii="Cambria" w:hAnsi="Cambria"/>
+          <w:b/>
+          <w:bCs/>
+          <w:sz w:val="24"/>
+          <w:szCs w:val="24"/>
+          <w:u w:val="single"/>
+        </w:rPr>
+        <w:t>&amp;</w:t>
+      </w:r>
+      <w:r>
+        <w:rPr>
+          <w:rFonts w:ascii="Cambria" w:hAnsi="Cambria"/>
+          <w:b/>
+          <w:bCs/>
+          <w:sz w:val="24"/>
+          <w:szCs w:val="24"/>
+          <w:u w:val="single"/>
+        </w:rPr>
+        <w:t xml:space="preserve"> FELLOWSHIPS</w:t>
       </w:r>
     </w:p>
     <w:p>
@@ -5193,6 +5960,54 @@
         </w:rPr>
         <w:t>.</w:t>
       </w:r>
+    </w:p>
+    <w:p>
+      <w:pPr>
+        <w:spacing w:after="0"/>
+        <w:contextualSpacing/>
+        <w:rPr>
+          <w:rFonts w:ascii="Cambria" w:hAnsi="Cambria"/>
+          <w:bCs/>
+          <w:sz w:val="24"/>
+          <w:szCs w:val="24"/>
+        </w:rPr>
+      </w:pPr>
+    </w:p>
+    <w:p>
+      <w:pPr>
+        <w:spacing w:after="0"/>
+        <w:contextualSpacing/>
+        <w:rPr>
+          <w:rFonts w:ascii="Cambria" w:hAnsi="Cambria"/>
+          <w:bCs/>
+          <w:sz w:val="24"/>
+          <w:szCs w:val="24"/>
+        </w:rPr>
+      </w:pPr>
+    </w:p>
+    <w:p>
+      <w:pPr>
+        <w:spacing w:after="0"/>
+        <w:contextualSpacing/>
+        <w:rPr>
+          <w:rFonts w:ascii="Cambria" w:hAnsi="Cambria"/>
+          <w:bCs/>
+          <w:sz w:val="24"/>
+          <w:szCs w:val="24"/>
+        </w:rPr>
+      </w:pPr>
+    </w:p>
+    <w:p>
+      <w:pPr>
+        <w:spacing w:after="0"/>
+        <w:contextualSpacing/>
+        <w:rPr>
+          <w:rFonts w:ascii="Cambria" w:hAnsi="Cambria"/>
+          <w:bCs/>
+          <w:sz w:val="24"/>
+          <w:szCs w:val="24"/>
+        </w:rPr>
+      </w:pPr>
     </w:p>
     <w:p>
       <w:pPr>
@@ -5221,6 +6036,8 @@
           <w:u w:val="single"/>
         </w:rPr>
       </w:pPr>
+      <w:bookmarkStart w:id="0" w:name="_GoBack"/>
+      <w:bookmarkEnd w:id="0"/>
       <w:r>
         <w:rPr>
           <w:rFonts w:ascii="Cambria" w:hAnsi="Cambria"/>
@@ -5230,7 +6047,41 @@
           <w:szCs w:val="24"/>
           <w:u w:val="single"/>
         </w:rPr>
-        <w:t>RELEVANT SKILLS</w:t>
+        <w:lastRenderedPageBreak/>
+        <w:t xml:space="preserve">ORGANIZED </w:t>
+      </w:r>
+      <w:r>
+        <w:rPr>
+          <w:rFonts w:ascii="Cambria" w:hAnsi="Cambria"/>
+          <w:b/>
+          <w:bCs/>
+          <w:sz w:val="24"/>
+          <w:szCs w:val="24"/>
+          <w:u w:val="single"/>
+        </w:rPr>
+        <w:t xml:space="preserve">WORKSHOP </w:t>
+      </w:r>
+      <w:r>
+        <w:rPr>
+          <w:rFonts w:ascii="Cambria" w:hAnsi="Cambria"/>
+          <w:b/>
+          <w:bCs/>
+          <w:sz w:val="24"/>
+          <w:szCs w:val="24"/>
+          <w:u w:val="single"/>
+        </w:rPr>
+        <w:t>&amp;</w:t>
+      </w:r>
+      <w:r>
+        <w:rPr>
+          <w:rFonts w:ascii="Cambria" w:hAnsi="Cambria"/>
+          <w:b/>
+          <w:bCs/>
+          <w:sz w:val="24"/>
+          <w:szCs w:val="24"/>
+          <w:u w:val="single"/>
+        </w:rPr>
+        <w:t xml:space="preserve"> SEMINARS</w:t>
       </w:r>
     </w:p>
     <w:p>
@@ -5239,494 +6090,69 @@
         <w:contextualSpacing/>
         <w:rPr>
           <w:rFonts w:ascii="Cambria" w:hAnsi="Cambria"/>
-          <w:sz w:val="24"/>
-          <w:szCs w:val="24"/>
-        </w:rPr>
-      </w:pPr>
-    </w:p>
-    <w:p>
-      <w:pPr>
-        <w:spacing w:after="0"/>
-        <w:contextualSpacing/>
-        <w:rPr>
-          <w:rFonts w:ascii="Cambria" w:hAnsi="Cambria"/>
-          <w:sz w:val="24"/>
-          <w:szCs w:val="24"/>
-        </w:rPr>
-      </w:pPr>
-      <w:r>
-        <w:rPr>
-          <w:rFonts w:ascii="Cambria" w:hAnsi="Cambria"/>
-          <w:b/>
           <w:i/>
           <w:sz w:val="24"/>
           <w:szCs w:val="24"/>
+        </w:rPr>
+      </w:pPr>
+    </w:p>
+    <w:p>
+      <w:pPr>
+        <w:pStyle w:val="NormalWeb"/>
+        <w:spacing w:before="0" w:beforeAutospacing="0" w:after="160" w:afterAutospacing="0"/>
+        <w:rPr>
+          <w:rFonts w:ascii="Cambria" w:hAnsi="Cambria"/>
+        </w:rPr>
+      </w:pPr>
+      <w:proofErr w:type="spellStart"/>
+      <w:r>
+        <w:rPr>
+          <w:rFonts w:ascii="Cambria" w:hAnsi="Cambria"/>
+          <w:b/>
+          <w:i/>
           <w:u w:val="single"/>
         </w:rPr>
-        <w:t>Technical proficiency:</w:t>
-      </w:r>
-      <w:r>
-        <w:rPr>
-          <w:rFonts w:ascii="Cambria" w:hAnsi="Cambria"/>
-          <w:sz w:val="24"/>
-          <w:szCs w:val="24"/>
+        <w:t>Mindwise</w:t>
+      </w:r>
+      <w:proofErr w:type="spellEnd"/>
+      <w:r>
+        <w:rPr>
+          <w:rFonts w:ascii="Cambria" w:hAnsi="Cambria"/>
+          <w:b/>
+          <w:i/>
+          <w:u w:val="single"/>
+        </w:rPr>
+        <w:t xml:space="preserve"> Blog-Writing Workshop (2019):</w:t>
+      </w:r>
+      <w:r>
+        <w:rPr>
+          <w:rFonts w:ascii="Cambria" w:hAnsi="Cambria"/>
+          <w:b/>
         </w:rPr>
         <w:t xml:space="preserve"> </w:t>
       </w:r>
       <w:r>
         <w:rPr>
           <w:rFonts w:ascii="Cambria" w:hAnsi="Cambria"/>
-          <w:sz w:val="24"/>
-          <w:szCs w:val="24"/>
-        </w:rPr>
-        <w:t xml:space="preserve">JASP </w:t>
-      </w:r>
-      <w:r>
-        <w:rPr>
-          <w:rFonts w:ascii="Cambria" w:hAnsi="Cambria"/>
-          <w:sz w:val="24"/>
-          <w:szCs w:val="24"/>
-        </w:rPr>
-        <w:t>(</w:t>
-      </w:r>
-      <w:r>
-        <w:rPr>
-          <w:rFonts w:ascii="Cambria" w:hAnsi="Cambria"/>
-          <w:i/>
-          <w:sz w:val="24"/>
-          <w:szCs w:val="24"/>
-        </w:rPr>
-        <w:t>advanced</w:t>
-      </w:r>
-      <w:proofErr w:type="gramStart"/>
-      <w:r>
-        <w:rPr>
-          <w:rFonts w:ascii="Cambria" w:hAnsi="Cambria"/>
-          <w:sz w:val="24"/>
-          <w:szCs w:val="24"/>
-        </w:rPr>
-        <w:t xml:space="preserve">); </w:t>
-      </w:r>
-      <w:r>
-        <w:rPr>
-          <w:rFonts w:ascii="Cambria" w:hAnsi="Cambria"/>
-          <w:sz w:val="24"/>
-          <w:szCs w:val="24"/>
+        </w:rPr>
+        <w:t xml:space="preserve">One session out of five sessions: </w:t>
+      </w:r>
+      <w:r>
+        <w:rPr>
+          <w:rFonts w:ascii="Cambria" w:hAnsi="Cambria" w:cs="Arial"/>
+          <w:iCs/>
+          <w:color w:val="000000"/>
+        </w:rPr>
+        <w:t>Writing in a conversational style / Academic writing vs. blogging</w:t>
+      </w:r>
+      <w:r>
+        <w:rPr>
+          <w:rFonts w:ascii="Cambria" w:hAnsi="Cambria" w:cs="Arial"/>
+          <w:iCs/>
+          <w:color w:val="000000"/>
         </w:rPr>
         <w:t xml:space="preserve"> </w:t>
       </w:r>
-      <w:r>
-        <w:rPr>
-          <w:rFonts w:ascii="Cambria" w:hAnsi="Cambria"/>
-          <w:sz w:val="24"/>
-          <w:szCs w:val="24"/>
-        </w:rPr>
-        <w:t>SPSS</w:t>
-      </w:r>
-      <w:proofErr w:type="gramEnd"/>
-      <w:r>
-        <w:rPr>
-          <w:rFonts w:ascii="Cambria" w:hAnsi="Cambria"/>
-          <w:sz w:val="24"/>
-          <w:szCs w:val="24"/>
-        </w:rPr>
-        <w:t xml:space="preserve"> (</w:t>
-      </w:r>
-      <w:r>
-        <w:rPr>
-          <w:rFonts w:ascii="Cambria" w:hAnsi="Cambria"/>
-          <w:i/>
-          <w:sz w:val="24"/>
-          <w:szCs w:val="24"/>
-        </w:rPr>
-        <w:t>advanced</w:t>
-      </w:r>
-      <w:r>
-        <w:rPr>
-          <w:rFonts w:ascii="Cambria" w:hAnsi="Cambria"/>
-          <w:sz w:val="24"/>
-          <w:szCs w:val="24"/>
-        </w:rPr>
-        <w:t>);</w:t>
-      </w:r>
-      <w:r>
-        <w:rPr>
-          <w:rFonts w:ascii="Cambria" w:hAnsi="Cambria"/>
-          <w:sz w:val="24"/>
-          <w:szCs w:val="24"/>
-        </w:rPr>
-        <w:t xml:space="preserve"> </w:t>
-      </w:r>
-      <w:proofErr w:type="spellStart"/>
-      <w:r>
-        <w:rPr>
-          <w:rFonts w:ascii="Cambria" w:hAnsi="Cambria"/>
-          <w:sz w:val="24"/>
-          <w:szCs w:val="24"/>
-        </w:rPr>
-        <w:t>Matlab</w:t>
-      </w:r>
-      <w:proofErr w:type="spellEnd"/>
-      <w:r>
-        <w:rPr>
-          <w:rFonts w:ascii="Cambria" w:hAnsi="Cambria"/>
-          <w:sz w:val="24"/>
-          <w:szCs w:val="24"/>
-        </w:rPr>
-        <w:t xml:space="preserve"> (</w:t>
-      </w:r>
-      <w:r>
-        <w:rPr>
-          <w:rFonts w:ascii="Cambria" w:hAnsi="Cambria"/>
-          <w:i/>
-          <w:sz w:val="24"/>
-          <w:szCs w:val="24"/>
-        </w:rPr>
-        <w:t>moderate</w:t>
-      </w:r>
-      <w:r>
-        <w:rPr>
-          <w:rFonts w:ascii="Cambria" w:hAnsi="Cambria"/>
-          <w:sz w:val="24"/>
-          <w:szCs w:val="24"/>
-        </w:rPr>
-        <w:t>); Python (</w:t>
-      </w:r>
-      <w:r>
-        <w:rPr>
-          <w:rFonts w:ascii="Cambria" w:hAnsi="Cambria"/>
-          <w:i/>
-          <w:sz w:val="24"/>
-          <w:szCs w:val="24"/>
-        </w:rPr>
-        <w:t>moderate</w:t>
-      </w:r>
-      <w:r>
-        <w:rPr>
-          <w:rFonts w:ascii="Cambria" w:hAnsi="Cambria"/>
-          <w:sz w:val="24"/>
-          <w:szCs w:val="24"/>
-        </w:rPr>
-        <w:t>)</w:t>
-      </w:r>
-      <w:r>
-        <w:rPr>
-          <w:rFonts w:ascii="Cambria" w:hAnsi="Cambria"/>
-          <w:sz w:val="24"/>
-          <w:szCs w:val="24"/>
-        </w:rPr>
-        <w:t>;</w:t>
-      </w:r>
-      <w:r>
-        <w:rPr>
-          <w:rFonts w:ascii="Cambria" w:hAnsi="Cambria"/>
-          <w:sz w:val="24"/>
-          <w:szCs w:val="24"/>
-        </w:rPr>
-        <w:t xml:space="preserve"> R (</w:t>
-      </w:r>
-      <w:r>
-        <w:rPr>
-          <w:rFonts w:ascii="Cambria" w:hAnsi="Cambria"/>
-          <w:i/>
-          <w:sz w:val="24"/>
-          <w:szCs w:val="24"/>
-        </w:rPr>
-        <w:t>moderate</w:t>
-      </w:r>
-      <w:r>
-        <w:rPr>
-          <w:rFonts w:ascii="Cambria" w:hAnsi="Cambria"/>
-          <w:sz w:val="24"/>
-          <w:szCs w:val="24"/>
-        </w:rPr>
-        <w:t>);</w:t>
-      </w:r>
-      <w:r>
-        <w:rPr>
-          <w:rFonts w:ascii="Cambria" w:hAnsi="Cambria"/>
-          <w:sz w:val="24"/>
-          <w:szCs w:val="24"/>
-        </w:rPr>
-        <w:t xml:space="preserve"> </w:t>
-      </w:r>
-      <w:proofErr w:type="spellStart"/>
-      <w:r>
-        <w:rPr>
-          <w:rFonts w:ascii="Cambria" w:hAnsi="Cambria"/>
-          <w:sz w:val="24"/>
-          <w:szCs w:val="24"/>
-        </w:rPr>
-        <w:t>OpenSesame</w:t>
-      </w:r>
-      <w:proofErr w:type="spellEnd"/>
-      <w:r>
-        <w:rPr>
-          <w:rFonts w:ascii="Cambria" w:hAnsi="Cambria"/>
-          <w:sz w:val="24"/>
-          <w:szCs w:val="24"/>
-        </w:rPr>
-        <w:t xml:space="preserve"> (</w:t>
-      </w:r>
-      <w:r>
-        <w:rPr>
-          <w:rFonts w:ascii="Cambria" w:hAnsi="Cambria"/>
-          <w:i/>
-          <w:sz w:val="24"/>
-          <w:szCs w:val="24"/>
-        </w:rPr>
-        <w:t>advanced</w:t>
-      </w:r>
-      <w:r>
-        <w:rPr>
-          <w:rFonts w:ascii="Cambria" w:hAnsi="Cambria"/>
-          <w:sz w:val="24"/>
-          <w:szCs w:val="24"/>
-        </w:rPr>
-        <w:t>);</w:t>
-      </w:r>
-      <w:r>
-        <w:rPr>
-          <w:rFonts w:ascii="Cambria" w:hAnsi="Cambria"/>
-          <w:sz w:val="24"/>
-          <w:szCs w:val="24"/>
-        </w:rPr>
-        <w:t xml:space="preserve"> E-prime (</w:t>
-      </w:r>
-      <w:r>
-        <w:rPr>
-          <w:rFonts w:ascii="Cambria" w:hAnsi="Cambria"/>
-          <w:i/>
-          <w:sz w:val="24"/>
-          <w:szCs w:val="24"/>
-        </w:rPr>
-        <w:t>moderate</w:t>
-      </w:r>
-      <w:r>
-        <w:rPr>
-          <w:rFonts w:ascii="Cambria" w:hAnsi="Cambria"/>
-          <w:sz w:val="24"/>
-          <w:szCs w:val="24"/>
-        </w:rPr>
-        <w:t>)</w:t>
-      </w:r>
-      <w:r>
-        <w:rPr>
-          <w:rFonts w:ascii="Cambria" w:hAnsi="Cambria"/>
-          <w:sz w:val="24"/>
-          <w:szCs w:val="24"/>
-        </w:rPr>
-        <w:t>;</w:t>
-      </w:r>
-      <w:r>
-        <w:rPr>
-          <w:rFonts w:ascii="Cambria" w:hAnsi="Cambria"/>
-          <w:sz w:val="24"/>
-          <w:szCs w:val="24"/>
-        </w:rPr>
-        <w:t xml:space="preserve"> MS Office (</w:t>
-      </w:r>
-      <w:r>
-        <w:rPr>
-          <w:rFonts w:ascii="Cambria" w:hAnsi="Cambria"/>
-          <w:i/>
-          <w:sz w:val="24"/>
-          <w:szCs w:val="24"/>
-        </w:rPr>
-        <w:t>advanced</w:t>
-      </w:r>
-      <w:r>
-        <w:rPr>
-          <w:rFonts w:ascii="Cambria" w:hAnsi="Cambria"/>
-          <w:sz w:val="24"/>
-          <w:szCs w:val="24"/>
-        </w:rPr>
-        <w:t>)</w:t>
-      </w:r>
-    </w:p>
-    <w:p>
-      <w:pPr>
-        <w:spacing w:after="0"/>
-        <w:contextualSpacing/>
-        <w:rPr>
-          <w:rFonts w:ascii="Cambria" w:hAnsi="Cambria"/>
-          <w:bCs/>
-          <w:sz w:val="24"/>
-          <w:szCs w:val="24"/>
-        </w:rPr>
-      </w:pPr>
-    </w:p>
-    <w:p>
-      <w:pPr>
-        <w:spacing w:after="0"/>
-        <w:contextualSpacing/>
-        <w:rPr>
-          <w:rFonts w:ascii="Cambria" w:hAnsi="Cambria"/>
-          <w:bCs/>
-          <w:noProof/>
-          <w:sz w:val="24"/>
-          <w:szCs w:val="24"/>
-        </w:rPr>
-      </w:pPr>
-      <w:r>
-        <w:rPr>
-          <w:rFonts w:ascii="Cambria" w:hAnsi="Cambria"/>
-          <w:b/>
-          <w:bCs/>
-          <w:i/>
-          <w:sz w:val="24"/>
-          <w:szCs w:val="24"/>
-          <w:u w:val="single"/>
-        </w:rPr>
-        <w:t xml:space="preserve">Language </w:t>
-      </w:r>
-      <w:r>
-        <w:rPr>
-          <w:rFonts w:ascii="Cambria" w:hAnsi="Cambria"/>
-          <w:b/>
-          <w:bCs/>
-          <w:i/>
-          <w:noProof/>
-          <w:sz w:val="24"/>
-          <w:szCs w:val="24"/>
-          <w:u w:val="single"/>
-        </w:rPr>
-        <w:t>Skills:</w:t>
-      </w:r>
-      <w:r>
-        <w:rPr>
-          <w:rFonts w:ascii="Cambria" w:hAnsi="Cambria"/>
-          <w:b/>
-          <w:bCs/>
-          <w:i/>
-          <w:noProof/>
-          <w:sz w:val="24"/>
-          <w:szCs w:val="24"/>
-        </w:rPr>
-        <w:t xml:space="preserve"> </w:t>
-      </w:r>
-      <w:r>
-        <w:rPr>
-          <w:rFonts w:ascii="Cambria" w:hAnsi="Cambria"/>
-          <w:bCs/>
-          <w:noProof/>
-          <w:sz w:val="24"/>
-          <w:szCs w:val="24"/>
-        </w:rPr>
-        <w:t>Turkish (</w:t>
-      </w:r>
-      <w:r>
-        <w:rPr>
-          <w:rFonts w:ascii="Cambria" w:hAnsi="Cambria"/>
-          <w:bCs/>
-          <w:i/>
-          <w:noProof/>
-          <w:sz w:val="24"/>
-          <w:szCs w:val="24"/>
-        </w:rPr>
-        <w:t>native</w:t>
-      </w:r>
-      <w:r>
-        <w:rPr>
-          <w:rFonts w:ascii="Cambria" w:hAnsi="Cambria"/>
-          <w:bCs/>
-          <w:noProof/>
-          <w:sz w:val="24"/>
-          <w:szCs w:val="24"/>
-        </w:rPr>
-        <w:t>)</w:t>
-      </w:r>
-      <w:r>
-        <w:rPr>
-          <w:rFonts w:ascii="Cambria" w:hAnsi="Cambria"/>
-          <w:sz w:val="24"/>
-          <w:szCs w:val="24"/>
-        </w:rPr>
-        <w:t>;</w:t>
-      </w:r>
-      <w:r>
-        <w:rPr>
-          <w:rFonts w:ascii="Cambria" w:hAnsi="Cambria"/>
-          <w:bCs/>
-          <w:noProof/>
-          <w:sz w:val="24"/>
-          <w:szCs w:val="24"/>
-        </w:rPr>
-        <w:t xml:space="preserve"> English (</w:t>
-      </w:r>
-      <w:r>
-        <w:rPr>
-          <w:rFonts w:ascii="Cambria" w:hAnsi="Cambria"/>
-          <w:bCs/>
-          <w:i/>
-          <w:noProof/>
-          <w:sz w:val="24"/>
-          <w:szCs w:val="24"/>
-        </w:rPr>
-        <w:t>advanced</w:t>
-      </w:r>
-      <w:r>
-        <w:rPr>
-          <w:rFonts w:ascii="Cambria" w:hAnsi="Cambria"/>
-          <w:bCs/>
-          <w:noProof/>
-          <w:sz w:val="24"/>
-          <w:szCs w:val="24"/>
-        </w:rPr>
-        <w:t>)</w:t>
-      </w:r>
-      <w:r>
-        <w:rPr>
-          <w:rFonts w:ascii="Cambria" w:hAnsi="Cambria"/>
-          <w:sz w:val="24"/>
-          <w:szCs w:val="24"/>
-        </w:rPr>
-        <w:t>;</w:t>
-      </w:r>
-      <w:r>
-        <w:rPr>
-          <w:rFonts w:ascii="Cambria" w:hAnsi="Cambria"/>
-          <w:bCs/>
-          <w:noProof/>
-          <w:sz w:val="24"/>
-          <w:szCs w:val="24"/>
-        </w:rPr>
-        <w:t xml:space="preserve"> Dutch (</w:t>
-      </w:r>
-      <w:r>
-        <w:rPr>
-          <w:rFonts w:ascii="Cambria" w:hAnsi="Cambria"/>
-          <w:bCs/>
-          <w:i/>
-          <w:noProof/>
-          <w:sz w:val="24"/>
-          <w:szCs w:val="24"/>
-        </w:rPr>
-        <w:t>beginner</w:t>
-      </w:r>
-      <w:r>
-        <w:rPr>
-          <w:rFonts w:ascii="Cambria" w:hAnsi="Cambria"/>
-          <w:bCs/>
-          <w:noProof/>
-          <w:sz w:val="24"/>
-          <w:szCs w:val="24"/>
-        </w:rPr>
-        <w:t>)</w:t>
-      </w:r>
-    </w:p>
-    <w:p>
-      <w:pPr>
-        <w:spacing w:after="0"/>
-        <w:contextualSpacing/>
-        <w:rPr>
-          <w:rFonts w:ascii="Cambria" w:hAnsi="Cambria"/>
-          <w:bCs/>
-          <w:noProof/>
-          <w:sz w:val="24"/>
-          <w:szCs w:val="24"/>
-        </w:rPr>
-      </w:pPr>
     </w:p>
     <w:p>
       <w:pPr>
@@ -5742,261 +6168,6 @@
           <w:u w:val="single"/>
         </w:rPr>
       </w:pPr>
-      <w:r>
-        <w:rPr>
-          <w:rFonts w:ascii="Cambria" w:hAnsi="Cambria"/>
-          <w:b/>
-          <w:bCs/>
-          <w:sz w:val="24"/>
-          <w:szCs w:val="24"/>
-          <w:u w:val="single"/>
-        </w:rPr>
-        <w:t>SELECTED CERTIFICATES</w:t>
-      </w:r>
-    </w:p>
-    <w:p>
-      <w:pPr>
-        <w:spacing w:after="0"/>
-        <w:contextualSpacing/>
-        <w:rPr>
-          <w:rFonts w:ascii="Cambria" w:hAnsi="Cambria"/>
-          <w:b/>
-          <w:bCs/>
-          <w:sz w:val="24"/>
-          <w:szCs w:val="24"/>
-          <w:u w:val="single"/>
-        </w:rPr>
-      </w:pPr>
-    </w:p>
-    <w:p>
-      <w:pPr>
-        <w:spacing w:after="0"/>
-        <w:contextualSpacing/>
-        <w:rPr>
-          <w:rFonts w:ascii="Cambria" w:hAnsi="Cambria" w:cs="Calibri"/>
-          <w:color w:val="141412"/>
-          <w:sz w:val="24"/>
-          <w:szCs w:val="24"/>
-          <w:shd w:val="clear" w:color="auto" w:fill="FFFFFF"/>
-        </w:rPr>
-      </w:pPr>
-      <w:r>
-        <w:rPr>
-          <w:rFonts w:ascii="Cambria" w:hAnsi="Cambria"/>
-          <w:b/>
-          <w:bCs/>
-          <w:sz w:val="24"/>
-          <w:szCs w:val="24"/>
-        </w:rPr>
-        <w:t>Attendance Certificate:</w:t>
-      </w:r>
-      <w:r>
-        <w:rPr>
-          <w:rFonts w:ascii="Cambria" w:hAnsi="Cambria"/>
-          <w:bCs/>
-          <w:sz w:val="24"/>
-          <w:szCs w:val="24"/>
-        </w:rPr>
-        <w:t xml:space="preserve"> </w:t>
-      </w:r>
-      <w:r>
-        <w:rPr>
-          <w:rFonts w:ascii="Cambria" w:hAnsi="Cambria" w:cs="Calibri"/>
-          <w:color w:val="141412"/>
-          <w:sz w:val="24"/>
-          <w:szCs w:val="24"/>
-          <w:shd w:val="clear" w:color="auto" w:fill="FFFFFF"/>
-        </w:rPr>
-        <w:t>Multivariate pattern analyses (MVPA) in EEG/MEG (</w:t>
-      </w:r>
-      <w:r>
-        <w:rPr>
-          <w:rFonts w:ascii="Cambria" w:hAnsi="Cambria" w:cs="Calibri"/>
-          <w:color w:val="141412"/>
-          <w:sz w:val="24"/>
-          <w:szCs w:val="24"/>
-          <w:shd w:val="clear" w:color="auto" w:fill="FFFFFF"/>
-        </w:rPr>
-        <w:t xml:space="preserve">2018) – </w:t>
-      </w:r>
-      <w:proofErr w:type="spellStart"/>
-      <w:r>
-        <w:rPr>
-          <w:rFonts w:ascii="Cambria" w:hAnsi="Cambria" w:cs="Calibri"/>
-          <w:color w:val="141412"/>
-          <w:sz w:val="24"/>
-          <w:szCs w:val="24"/>
-          <w:shd w:val="clear" w:color="auto" w:fill="FFFFFF"/>
-        </w:rPr>
-        <w:t>Experimenteel-Psychologi</w:t>
-      </w:r>
-      <w:r>
-        <w:rPr>
-          <w:rFonts w:ascii="Cambria" w:hAnsi="Cambria" w:cs="Calibri"/>
-          <w:color w:val="141412"/>
-          <w:sz w:val="24"/>
-          <w:szCs w:val="24"/>
-          <w:shd w:val="clear" w:color="auto" w:fill="FFFFFF"/>
-        </w:rPr>
-        <w:t>sche</w:t>
-      </w:r>
-      <w:proofErr w:type="spellEnd"/>
-      <w:r>
-        <w:rPr>
-          <w:rFonts w:ascii="Cambria" w:hAnsi="Cambria" w:cs="Calibri"/>
-          <w:color w:val="141412"/>
-          <w:sz w:val="24"/>
-          <w:szCs w:val="24"/>
-          <w:shd w:val="clear" w:color="auto" w:fill="FFFFFF"/>
-        </w:rPr>
-        <w:t xml:space="preserve"> </w:t>
-      </w:r>
-      <w:proofErr w:type="spellStart"/>
-      <w:r>
-        <w:rPr>
-          <w:rFonts w:ascii="Cambria" w:hAnsi="Cambria" w:cs="Calibri"/>
-          <w:color w:val="141412"/>
-          <w:sz w:val="24"/>
-          <w:szCs w:val="24"/>
-          <w:shd w:val="clear" w:color="auto" w:fill="FFFFFF"/>
-        </w:rPr>
-        <w:t>Onderzoekschool</w:t>
-      </w:r>
-      <w:proofErr w:type="spellEnd"/>
-      <w:r>
-        <w:rPr>
-          <w:rFonts w:ascii="Cambria" w:hAnsi="Cambria" w:cs="Calibri"/>
-          <w:color w:val="141412"/>
-          <w:sz w:val="24"/>
-          <w:szCs w:val="24"/>
-          <w:shd w:val="clear" w:color="auto" w:fill="FFFFFF"/>
-        </w:rPr>
-        <w:t>, Amsterdam, NL</w:t>
-      </w:r>
-    </w:p>
-    <w:p>
-      <w:pPr>
-        <w:spacing w:after="0"/>
-        <w:contextualSpacing/>
-        <w:rPr>
-          <w:rFonts w:ascii="Cambria" w:hAnsi="Cambria" w:cs="Calibri"/>
-          <w:color w:val="141412"/>
-          <w:sz w:val="24"/>
-          <w:szCs w:val="24"/>
-          <w:shd w:val="clear" w:color="auto" w:fill="FFFFFF"/>
-        </w:rPr>
-      </w:pPr>
-    </w:p>
-    <w:p>
-      <w:pPr>
-        <w:spacing w:after="0"/>
-        <w:contextualSpacing/>
-        <w:rPr>
-          <w:rFonts w:ascii="Cambria" w:hAnsi="Cambria" w:cs="Calibri"/>
-          <w:color w:val="141412"/>
-          <w:sz w:val="24"/>
-          <w:szCs w:val="24"/>
-          <w:shd w:val="clear" w:color="auto" w:fill="FFFFFF"/>
-        </w:rPr>
-      </w:pPr>
-      <w:r>
-        <w:rPr>
-          <w:rFonts w:ascii="Cambria" w:hAnsi="Cambria"/>
-          <w:b/>
-          <w:bCs/>
-          <w:sz w:val="24"/>
-          <w:szCs w:val="24"/>
-        </w:rPr>
-        <w:t>Attendance Certificate:</w:t>
-      </w:r>
-      <w:r>
-        <w:rPr>
-          <w:rFonts w:ascii="Cambria" w:hAnsi="Cambria" w:cs="Calibri"/>
-          <w:color w:val="141412"/>
-          <w:sz w:val="24"/>
-          <w:szCs w:val="24"/>
-          <w:shd w:val="clear" w:color="auto" w:fill="FFFFFF"/>
-        </w:rPr>
-        <w:t xml:space="preserve"> Autumn school: Attention (</w:t>
-      </w:r>
-      <w:r>
-        <w:rPr>
-          <w:rFonts w:ascii="Cambria" w:hAnsi="Cambria" w:cs="Calibri"/>
-          <w:color w:val="141412"/>
-          <w:sz w:val="24"/>
-          <w:szCs w:val="24"/>
-          <w:shd w:val="clear" w:color="auto" w:fill="FFFFFF"/>
-        </w:rPr>
-        <w:t xml:space="preserve">2017) - </w:t>
-      </w:r>
-      <w:proofErr w:type="spellStart"/>
-      <w:r>
-        <w:rPr>
-          <w:rFonts w:ascii="Cambria" w:hAnsi="Cambria" w:cs="Calibri"/>
-          <w:color w:val="141412"/>
-          <w:sz w:val="24"/>
-          <w:szCs w:val="24"/>
-          <w:shd w:val="clear" w:color="auto" w:fill="FFFFFF"/>
-        </w:rPr>
-        <w:t>Experimenteel-Psychologi</w:t>
-      </w:r>
-      <w:r>
-        <w:rPr>
-          <w:rFonts w:ascii="Cambria" w:hAnsi="Cambria" w:cs="Calibri"/>
-          <w:color w:val="141412"/>
-          <w:sz w:val="24"/>
-          <w:szCs w:val="24"/>
-          <w:shd w:val="clear" w:color="auto" w:fill="FFFFFF"/>
-        </w:rPr>
-        <w:t>sche</w:t>
-      </w:r>
-      <w:proofErr w:type="spellEnd"/>
-      <w:r>
-        <w:rPr>
-          <w:rFonts w:ascii="Cambria" w:hAnsi="Cambria" w:cs="Calibri"/>
-          <w:color w:val="141412"/>
-          <w:sz w:val="24"/>
-          <w:szCs w:val="24"/>
-          <w:shd w:val="clear" w:color="auto" w:fill="FFFFFF"/>
-        </w:rPr>
-        <w:t xml:space="preserve"> </w:t>
-      </w:r>
-      <w:proofErr w:type="spellStart"/>
-      <w:r>
-        <w:rPr>
-          <w:rFonts w:ascii="Cambria" w:hAnsi="Cambria" w:cs="Calibri"/>
-          <w:color w:val="141412"/>
-          <w:sz w:val="24"/>
-          <w:szCs w:val="24"/>
-          <w:shd w:val="clear" w:color="auto" w:fill="FFFFFF"/>
-        </w:rPr>
-        <w:t>Onderzoekschool</w:t>
-      </w:r>
-      <w:proofErr w:type="spellEnd"/>
-      <w:r>
-        <w:rPr>
-          <w:rFonts w:ascii="Cambria" w:hAnsi="Cambria" w:cs="Calibri"/>
-          <w:color w:val="141412"/>
-          <w:sz w:val="24"/>
-          <w:szCs w:val="24"/>
-          <w:shd w:val="clear" w:color="auto" w:fill="FFFFFF"/>
-        </w:rPr>
-        <w:t>, Amsterdam, NL</w:t>
-      </w:r>
-    </w:p>
-    <w:p>
-      <w:pPr>
-        <w:spacing w:after="0"/>
-        <w:contextualSpacing/>
-        <w:rPr>
-          <w:rFonts w:ascii="Cambria" w:hAnsi="Cambria"/>
-          <w:b/>
-          <w:bCs/>
-          <w:sz w:val="24"/>
-          <w:szCs w:val="24"/>
-          <w:u w:val="single"/>
-        </w:rPr>
-      </w:pPr>
     </w:p>
     <w:p>
       <w:pPr>
@@ -6021,7 +6192,7 @@
           <w:szCs w:val="24"/>
           <w:u w:val="single"/>
         </w:rPr>
-        <w:t>OTHER PROFESSIONAL EXPERIENCE</w:t>
+        <w:t>RELEVANT SKILLS</w:t>
       </w:r>
     </w:p>
     <w:p>
@@ -6030,6 +6201,813 @@
         <w:contextualSpacing/>
         <w:rPr>
           <w:rFonts w:ascii="Cambria" w:hAnsi="Cambria"/>
+          <w:sz w:val="24"/>
+          <w:szCs w:val="24"/>
+        </w:rPr>
+      </w:pPr>
+    </w:p>
+    <w:p>
+      <w:pPr>
+        <w:spacing w:after="0"/>
+        <w:contextualSpacing/>
+        <w:jc w:val="both"/>
+        <w:rPr>
+          <w:rFonts w:ascii="Cambria" w:hAnsi="Cambria"/>
+          <w:sz w:val="24"/>
+          <w:szCs w:val="24"/>
+        </w:rPr>
+      </w:pPr>
+      <w:r>
+        <w:rPr>
+          <w:rFonts w:ascii="Cambria" w:hAnsi="Cambria"/>
+          <w:b/>
+          <w:i/>
+          <w:sz w:val="24"/>
+          <w:szCs w:val="24"/>
+          <w:u w:val="single"/>
+        </w:rPr>
+        <w:t>Technical proficiency:</w:t>
+      </w:r>
+      <w:r>
+        <w:rPr>
+          <w:rFonts w:ascii="Cambria" w:hAnsi="Cambria"/>
+          <w:sz w:val="24"/>
+          <w:szCs w:val="24"/>
+        </w:rPr>
+        <w:t xml:space="preserve"> </w:t>
+      </w:r>
+      <w:r>
+        <w:rPr>
+          <w:rFonts w:ascii="Cambria" w:hAnsi="Cambria"/>
+          <w:sz w:val="24"/>
+          <w:szCs w:val="24"/>
+        </w:rPr>
+        <w:t xml:space="preserve">JASP </w:t>
+      </w:r>
+      <w:r>
+        <w:rPr>
+          <w:rFonts w:ascii="Cambria" w:hAnsi="Cambria"/>
+          <w:sz w:val="24"/>
+          <w:szCs w:val="24"/>
+        </w:rPr>
+        <w:t>(</w:t>
+      </w:r>
+      <w:r>
+        <w:rPr>
+          <w:rFonts w:ascii="Cambria" w:hAnsi="Cambria"/>
+          <w:i/>
+          <w:sz w:val="24"/>
+          <w:szCs w:val="24"/>
+        </w:rPr>
+        <w:t>advanced</w:t>
+      </w:r>
+      <w:r>
+        <w:rPr>
+          <w:rFonts w:ascii="Cambria" w:hAnsi="Cambria"/>
+          <w:sz w:val="24"/>
+          <w:szCs w:val="24"/>
+        </w:rPr>
+        <w:t xml:space="preserve">); </w:t>
+      </w:r>
+      <w:r>
+        <w:rPr>
+          <w:rFonts w:ascii="Cambria" w:hAnsi="Cambria"/>
+          <w:sz w:val="24"/>
+          <w:szCs w:val="24"/>
+        </w:rPr>
+        <w:t xml:space="preserve"> </w:t>
+      </w:r>
+      <w:r>
+        <w:rPr>
+          <w:rFonts w:ascii="Cambria" w:hAnsi="Cambria"/>
+          <w:sz w:val="24"/>
+          <w:szCs w:val="24"/>
+        </w:rPr>
+        <w:t>SPSS (</w:t>
+      </w:r>
+      <w:r>
+        <w:rPr>
+          <w:rFonts w:ascii="Cambria" w:hAnsi="Cambria"/>
+          <w:i/>
+          <w:sz w:val="24"/>
+          <w:szCs w:val="24"/>
+        </w:rPr>
+        <w:t>advanced</w:t>
+      </w:r>
+      <w:r>
+        <w:rPr>
+          <w:rFonts w:ascii="Cambria" w:hAnsi="Cambria"/>
+          <w:sz w:val="24"/>
+          <w:szCs w:val="24"/>
+        </w:rPr>
+        <w:t>);</w:t>
+      </w:r>
+      <w:r>
+        <w:rPr>
+          <w:rFonts w:ascii="Cambria" w:hAnsi="Cambria"/>
+          <w:sz w:val="24"/>
+          <w:szCs w:val="24"/>
+        </w:rPr>
+        <w:t xml:space="preserve"> </w:t>
+      </w:r>
+      <w:proofErr w:type="spellStart"/>
+      <w:r>
+        <w:rPr>
+          <w:rFonts w:ascii="Cambria" w:hAnsi="Cambria"/>
+          <w:sz w:val="24"/>
+          <w:szCs w:val="24"/>
+        </w:rPr>
+        <w:t>Matlab</w:t>
+      </w:r>
+      <w:proofErr w:type="spellEnd"/>
+      <w:r>
+        <w:rPr>
+          <w:rFonts w:ascii="Cambria" w:hAnsi="Cambria"/>
+          <w:sz w:val="24"/>
+          <w:szCs w:val="24"/>
+        </w:rPr>
+        <w:t xml:space="preserve"> (</w:t>
+      </w:r>
+      <w:r>
+        <w:rPr>
+          <w:rFonts w:ascii="Cambria" w:hAnsi="Cambria"/>
+          <w:i/>
+          <w:sz w:val="24"/>
+          <w:szCs w:val="24"/>
+        </w:rPr>
+        <w:t>moderate</w:t>
+      </w:r>
+      <w:r>
+        <w:rPr>
+          <w:rFonts w:ascii="Cambria" w:hAnsi="Cambria"/>
+          <w:sz w:val="24"/>
+          <w:szCs w:val="24"/>
+        </w:rPr>
+        <w:t>); Python (</w:t>
+      </w:r>
+      <w:r>
+        <w:rPr>
+          <w:rFonts w:ascii="Cambria" w:hAnsi="Cambria"/>
+          <w:i/>
+          <w:sz w:val="24"/>
+          <w:szCs w:val="24"/>
+        </w:rPr>
+        <w:t>moderate</w:t>
+      </w:r>
+      <w:r>
+        <w:rPr>
+          <w:rFonts w:ascii="Cambria" w:hAnsi="Cambria"/>
+          <w:sz w:val="24"/>
+          <w:szCs w:val="24"/>
+        </w:rPr>
+        <w:t>)</w:t>
+      </w:r>
+      <w:r>
+        <w:rPr>
+          <w:rFonts w:ascii="Cambria" w:hAnsi="Cambria"/>
+          <w:sz w:val="24"/>
+          <w:szCs w:val="24"/>
+        </w:rPr>
+        <w:t>;</w:t>
+      </w:r>
+      <w:r>
+        <w:rPr>
+          <w:rFonts w:ascii="Cambria" w:hAnsi="Cambria"/>
+          <w:sz w:val="24"/>
+          <w:szCs w:val="24"/>
+        </w:rPr>
+        <w:t xml:space="preserve"> R (</w:t>
+      </w:r>
+      <w:r>
+        <w:rPr>
+          <w:rFonts w:ascii="Cambria" w:hAnsi="Cambria"/>
+          <w:i/>
+          <w:sz w:val="24"/>
+          <w:szCs w:val="24"/>
+        </w:rPr>
+        <w:t>moderate</w:t>
+      </w:r>
+      <w:r>
+        <w:rPr>
+          <w:rFonts w:ascii="Cambria" w:hAnsi="Cambria"/>
+          <w:sz w:val="24"/>
+          <w:szCs w:val="24"/>
+        </w:rPr>
+        <w:t>);</w:t>
+      </w:r>
+      <w:r>
+        <w:rPr>
+          <w:rFonts w:ascii="Cambria" w:hAnsi="Cambria"/>
+          <w:sz w:val="24"/>
+          <w:szCs w:val="24"/>
+        </w:rPr>
+        <w:t xml:space="preserve"> </w:t>
+      </w:r>
+      <w:proofErr w:type="spellStart"/>
+      <w:r>
+        <w:rPr>
+          <w:rFonts w:ascii="Cambria" w:hAnsi="Cambria"/>
+          <w:sz w:val="24"/>
+          <w:szCs w:val="24"/>
+        </w:rPr>
+        <w:t>OpenSesame</w:t>
+      </w:r>
+      <w:proofErr w:type="spellEnd"/>
+      <w:r>
+        <w:rPr>
+          <w:rFonts w:ascii="Cambria" w:hAnsi="Cambria"/>
+          <w:sz w:val="24"/>
+          <w:szCs w:val="24"/>
+        </w:rPr>
+        <w:t xml:space="preserve"> (</w:t>
+      </w:r>
+      <w:r>
+        <w:rPr>
+          <w:rFonts w:ascii="Cambria" w:hAnsi="Cambria"/>
+          <w:i/>
+          <w:sz w:val="24"/>
+          <w:szCs w:val="24"/>
+        </w:rPr>
+        <w:t>advanced</w:t>
+      </w:r>
+      <w:r>
+        <w:rPr>
+          <w:rFonts w:ascii="Cambria" w:hAnsi="Cambria"/>
+          <w:sz w:val="24"/>
+          <w:szCs w:val="24"/>
+        </w:rPr>
+        <w:t>);</w:t>
+      </w:r>
+      <w:r>
+        <w:rPr>
+          <w:rFonts w:ascii="Cambria" w:hAnsi="Cambria"/>
+          <w:sz w:val="24"/>
+          <w:szCs w:val="24"/>
+        </w:rPr>
+        <w:t xml:space="preserve"> E-prime (</w:t>
+      </w:r>
+      <w:r>
+        <w:rPr>
+          <w:rFonts w:ascii="Cambria" w:hAnsi="Cambria"/>
+          <w:i/>
+          <w:sz w:val="24"/>
+          <w:szCs w:val="24"/>
+        </w:rPr>
+        <w:t>moderate</w:t>
+      </w:r>
+      <w:r>
+        <w:rPr>
+          <w:rFonts w:ascii="Cambria" w:hAnsi="Cambria"/>
+          <w:sz w:val="24"/>
+          <w:szCs w:val="24"/>
+        </w:rPr>
+        <w:t>)</w:t>
+      </w:r>
+      <w:r>
+        <w:rPr>
+          <w:rFonts w:ascii="Cambria" w:hAnsi="Cambria"/>
+          <w:sz w:val="24"/>
+          <w:szCs w:val="24"/>
+        </w:rPr>
+        <w:t>;</w:t>
+      </w:r>
+      <w:r>
+        <w:rPr>
+          <w:rFonts w:ascii="Cambria" w:hAnsi="Cambria"/>
+          <w:sz w:val="24"/>
+          <w:szCs w:val="24"/>
+        </w:rPr>
+        <w:t xml:space="preserve"> MS Office (</w:t>
+      </w:r>
+      <w:r>
+        <w:rPr>
+          <w:rFonts w:ascii="Cambria" w:hAnsi="Cambria"/>
+          <w:i/>
+          <w:sz w:val="24"/>
+          <w:szCs w:val="24"/>
+        </w:rPr>
+        <w:t>advanced</w:t>
+      </w:r>
+      <w:r>
+        <w:rPr>
+          <w:rFonts w:ascii="Cambria" w:hAnsi="Cambria"/>
+          <w:sz w:val="24"/>
+          <w:szCs w:val="24"/>
+        </w:rPr>
+        <w:t>)</w:t>
+      </w:r>
+    </w:p>
+    <w:p>
+      <w:pPr>
+        <w:spacing w:after="0"/>
+        <w:contextualSpacing/>
+        <w:jc w:val="both"/>
+        <w:rPr>
+          <w:rFonts w:ascii="Cambria" w:hAnsi="Cambria"/>
+          <w:bCs/>
+          <w:sz w:val="24"/>
+          <w:szCs w:val="24"/>
+        </w:rPr>
+      </w:pPr>
+    </w:p>
+    <w:p>
+      <w:pPr>
+        <w:spacing w:after="0"/>
+        <w:contextualSpacing/>
+        <w:rPr>
+          <w:rFonts w:ascii="Cambria" w:hAnsi="Cambria"/>
+          <w:bCs/>
+          <w:noProof/>
+          <w:sz w:val="24"/>
+          <w:szCs w:val="24"/>
+        </w:rPr>
+      </w:pPr>
+      <w:r>
+        <w:rPr>
+          <w:rFonts w:ascii="Cambria" w:hAnsi="Cambria"/>
+          <w:b/>
+          <w:bCs/>
+          <w:i/>
+          <w:sz w:val="24"/>
+          <w:szCs w:val="24"/>
+          <w:u w:val="single"/>
+        </w:rPr>
+        <w:t xml:space="preserve">Language </w:t>
+      </w:r>
+      <w:r>
+        <w:rPr>
+          <w:rFonts w:ascii="Cambria" w:hAnsi="Cambria"/>
+          <w:b/>
+          <w:bCs/>
+          <w:i/>
+          <w:noProof/>
+          <w:sz w:val="24"/>
+          <w:szCs w:val="24"/>
+          <w:u w:val="single"/>
+        </w:rPr>
+        <w:t>Skills:</w:t>
+      </w:r>
+      <w:r>
+        <w:rPr>
+          <w:rFonts w:ascii="Cambria" w:hAnsi="Cambria"/>
+          <w:b/>
+          <w:bCs/>
+          <w:i/>
+          <w:noProof/>
+          <w:sz w:val="24"/>
+          <w:szCs w:val="24"/>
+        </w:rPr>
+        <w:t xml:space="preserve"> </w:t>
+      </w:r>
+      <w:r>
+        <w:rPr>
+          <w:rFonts w:ascii="Cambria" w:hAnsi="Cambria"/>
+          <w:bCs/>
+          <w:noProof/>
+          <w:sz w:val="24"/>
+          <w:szCs w:val="24"/>
+        </w:rPr>
+        <w:t>Turkish (</w:t>
+      </w:r>
+      <w:r>
+        <w:rPr>
+          <w:rFonts w:ascii="Cambria" w:hAnsi="Cambria"/>
+          <w:bCs/>
+          <w:i/>
+          <w:noProof/>
+          <w:sz w:val="24"/>
+          <w:szCs w:val="24"/>
+        </w:rPr>
+        <w:t>native</w:t>
+      </w:r>
+      <w:r>
+        <w:rPr>
+          <w:rFonts w:ascii="Cambria" w:hAnsi="Cambria"/>
+          <w:bCs/>
+          <w:noProof/>
+          <w:sz w:val="24"/>
+          <w:szCs w:val="24"/>
+        </w:rPr>
+        <w:t>)</w:t>
+      </w:r>
+      <w:r>
+        <w:rPr>
+          <w:rFonts w:ascii="Cambria" w:hAnsi="Cambria"/>
+          <w:sz w:val="24"/>
+          <w:szCs w:val="24"/>
+        </w:rPr>
+        <w:t>;</w:t>
+      </w:r>
+      <w:r>
+        <w:rPr>
+          <w:rFonts w:ascii="Cambria" w:hAnsi="Cambria"/>
+          <w:bCs/>
+          <w:noProof/>
+          <w:sz w:val="24"/>
+          <w:szCs w:val="24"/>
+        </w:rPr>
+        <w:t xml:space="preserve"> English (</w:t>
+      </w:r>
+      <w:r>
+        <w:rPr>
+          <w:rFonts w:ascii="Cambria" w:hAnsi="Cambria"/>
+          <w:bCs/>
+          <w:i/>
+          <w:noProof/>
+          <w:sz w:val="24"/>
+          <w:szCs w:val="24"/>
+        </w:rPr>
+        <w:t>advanced</w:t>
+      </w:r>
+      <w:r>
+        <w:rPr>
+          <w:rFonts w:ascii="Cambria" w:hAnsi="Cambria"/>
+          <w:bCs/>
+          <w:noProof/>
+          <w:sz w:val="24"/>
+          <w:szCs w:val="24"/>
+        </w:rPr>
+        <w:t>)</w:t>
+      </w:r>
+      <w:r>
+        <w:rPr>
+          <w:rFonts w:ascii="Cambria" w:hAnsi="Cambria"/>
+          <w:sz w:val="24"/>
+          <w:szCs w:val="24"/>
+        </w:rPr>
+        <w:t>;</w:t>
+      </w:r>
+      <w:r>
+        <w:rPr>
+          <w:rFonts w:ascii="Cambria" w:hAnsi="Cambria"/>
+          <w:bCs/>
+          <w:noProof/>
+          <w:sz w:val="24"/>
+          <w:szCs w:val="24"/>
+        </w:rPr>
+        <w:t xml:space="preserve"> Dutch (</w:t>
+      </w:r>
+      <w:r>
+        <w:rPr>
+          <w:rFonts w:ascii="Cambria" w:hAnsi="Cambria"/>
+          <w:bCs/>
+          <w:i/>
+          <w:noProof/>
+          <w:sz w:val="24"/>
+          <w:szCs w:val="24"/>
+        </w:rPr>
+        <w:t>beginner</w:t>
+      </w:r>
+      <w:r>
+        <w:rPr>
+          <w:rFonts w:ascii="Cambria" w:hAnsi="Cambria"/>
+          <w:bCs/>
+          <w:noProof/>
+          <w:sz w:val="24"/>
+          <w:szCs w:val="24"/>
+        </w:rPr>
+        <w:t>)</w:t>
+      </w:r>
+    </w:p>
+    <w:p>
+      <w:pPr>
+        <w:spacing w:after="0"/>
+        <w:contextualSpacing/>
+        <w:rPr>
+          <w:rFonts w:ascii="Cambria" w:hAnsi="Cambria"/>
+          <w:bCs/>
+          <w:noProof/>
+          <w:sz w:val="24"/>
+          <w:szCs w:val="24"/>
+        </w:rPr>
+      </w:pPr>
+    </w:p>
+    <w:p>
+      <w:pPr>
+        <w:spacing w:after="0"/>
+        <w:contextualSpacing/>
+        <w:jc w:val="center"/>
+        <w:rPr>
+          <w:rFonts w:ascii="Cambria" w:hAnsi="Cambria"/>
+          <w:b/>
+          <w:bCs/>
+          <w:sz w:val="24"/>
+          <w:szCs w:val="24"/>
+          <w:u w:val="single"/>
+        </w:rPr>
+      </w:pPr>
+      <w:r>
+        <w:rPr>
+          <w:rFonts w:ascii="Cambria" w:hAnsi="Cambria"/>
+          <w:b/>
+          <w:bCs/>
+          <w:sz w:val="24"/>
+          <w:szCs w:val="24"/>
+          <w:u w:val="single"/>
+        </w:rPr>
+        <w:t>SELECTED CERTIFICATES</w:t>
+      </w:r>
+    </w:p>
+    <w:p>
+      <w:pPr>
+        <w:spacing w:after="0"/>
+        <w:contextualSpacing/>
+        <w:rPr>
+          <w:rFonts w:ascii="Cambria" w:hAnsi="Cambria"/>
+          <w:b/>
+          <w:bCs/>
+          <w:sz w:val="24"/>
+          <w:szCs w:val="24"/>
+          <w:u w:val="single"/>
+        </w:rPr>
+      </w:pPr>
+    </w:p>
+    <w:p>
+      <w:pPr>
+        <w:spacing w:after="0"/>
+        <w:contextualSpacing/>
+        <w:jc w:val="both"/>
+        <w:rPr>
+          <w:rFonts w:ascii="Cambria" w:hAnsi="Cambria" w:cs="Calibri"/>
+          <w:color w:val="141412"/>
+          <w:sz w:val="24"/>
+          <w:szCs w:val="24"/>
+          <w:shd w:val="clear" w:color="auto" w:fill="FFFFFF"/>
+        </w:rPr>
+      </w:pPr>
+      <w:r>
+        <w:rPr>
+          <w:rFonts w:ascii="Cambria" w:hAnsi="Cambria"/>
+          <w:b/>
+          <w:bCs/>
+          <w:sz w:val="24"/>
+          <w:szCs w:val="24"/>
+        </w:rPr>
+        <w:t>Attendance Certificate:</w:t>
+      </w:r>
+      <w:r>
+        <w:rPr>
+          <w:rFonts w:ascii="Cambria" w:hAnsi="Cambria"/>
+          <w:bCs/>
+          <w:sz w:val="24"/>
+          <w:szCs w:val="24"/>
+        </w:rPr>
+        <w:t xml:space="preserve"> </w:t>
+      </w:r>
+      <w:r>
+        <w:rPr>
+          <w:rFonts w:ascii="Cambria" w:hAnsi="Cambria" w:cs="Calibri"/>
+          <w:color w:val="141412"/>
+          <w:sz w:val="24"/>
+          <w:szCs w:val="24"/>
+          <w:shd w:val="clear" w:color="auto" w:fill="FFFFFF"/>
+        </w:rPr>
+        <w:t>Multivariate pattern analyses (MVPA) in EEG/MEG (</w:t>
+      </w:r>
+      <w:r>
+        <w:rPr>
+          <w:rFonts w:ascii="Cambria" w:hAnsi="Cambria" w:cs="Calibri"/>
+          <w:color w:val="141412"/>
+          <w:sz w:val="24"/>
+          <w:szCs w:val="24"/>
+          <w:shd w:val="clear" w:color="auto" w:fill="FFFFFF"/>
+        </w:rPr>
+        <w:t xml:space="preserve">2018) – </w:t>
+      </w:r>
+      <w:proofErr w:type="spellStart"/>
+      <w:r>
+        <w:rPr>
+          <w:rFonts w:ascii="Cambria" w:hAnsi="Cambria" w:cs="Calibri"/>
+          <w:color w:val="141412"/>
+          <w:sz w:val="24"/>
+          <w:szCs w:val="24"/>
+          <w:shd w:val="clear" w:color="auto" w:fill="FFFFFF"/>
+        </w:rPr>
+        <w:t>Experimenteel-Psychologi</w:t>
+      </w:r>
+      <w:r>
+        <w:rPr>
+          <w:rFonts w:ascii="Cambria" w:hAnsi="Cambria" w:cs="Calibri"/>
+          <w:color w:val="141412"/>
+          <w:sz w:val="24"/>
+          <w:szCs w:val="24"/>
+          <w:shd w:val="clear" w:color="auto" w:fill="FFFFFF"/>
+        </w:rPr>
+        <w:t>sche</w:t>
+      </w:r>
+      <w:proofErr w:type="spellEnd"/>
+      <w:r>
+        <w:rPr>
+          <w:rFonts w:ascii="Cambria" w:hAnsi="Cambria" w:cs="Calibri"/>
+          <w:color w:val="141412"/>
+          <w:sz w:val="24"/>
+          <w:szCs w:val="24"/>
+          <w:shd w:val="clear" w:color="auto" w:fill="FFFFFF"/>
+        </w:rPr>
+        <w:t xml:space="preserve"> </w:t>
+      </w:r>
+      <w:proofErr w:type="spellStart"/>
+      <w:r>
+        <w:rPr>
+          <w:rFonts w:ascii="Cambria" w:hAnsi="Cambria" w:cs="Calibri"/>
+          <w:color w:val="141412"/>
+          <w:sz w:val="24"/>
+          <w:szCs w:val="24"/>
+          <w:shd w:val="clear" w:color="auto" w:fill="FFFFFF"/>
+        </w:rPr>
+        <w:t>Onderzoekschool</w:t>
+      </w:r>
+      <w:proofErr w:type="spellEnd"/>
+      <w:r>
+        <w:rPr>
+          <w:rFonts w:ascii="Cambria" w:hAnsi="Cambria" w:cs="Calibri"/>
+          <w:color w:val="141412"/>
+          <w:sz w:val="24"/>
+          <w:szCs w:val="24"/>
+          <w:shd w:val="clear" w:color="auto" w:fill="FFFFFF"/>
+        </w:rPr>
+        <w:t>, Amsterdam, NL</w:t>
+      </w:r>
+    </w:p>
+    <w:p>
+      <w:pPr>
+        <w:spacing w:after="0"/>
+        <w:contextualSpacing/>
+        <w:rPr>
+          <w:rFonts w:ascii="Cambria" w:hAnsi="Cambria" w:cs="Calibri"/>
+          <w:color w:val="141412"/>
+          <w:sz w:val="24"/>
+          <w:szCs w:val="24"/>
+          <w:shd w:val="clear" w:color="auto" w:fill="FFFFFF"/>
+        </w:rPr>
+      </w:pPr>
+    </w:p>
+    <w:p>
+      <w:pPr>
+        <w:spacing w:after="0"/>
+        <w:contextualSpacing/>
+        <w:rPr>
+          <w:rFonts w:ascii="Cambria" w:hAnsi="Cambria" w:cs="Calibri"/>
+          <w:color w:val="141412"/>
+          <w:sz w:val="24"/>
+          <w:szCs w:val="24"/>
+          <w:shd w:val="clear" w:color="auto" w:fill="FFFFFF"/>
+          <w:lang w:val="nl-NL"/>
+        </w:rPr>
+      </w:pPr>
+      <w:proofErr w:type="spellStart"/>
+      <w:r>
+        <w:rPr>
+          <w:rFonts w:ascii="Cambria" w:hAnsi="Cambria"/>
+          <w:b/>
+          <w:bCs/>
+          <w:sz w:val="24"/>
+          <w:szCs w:val="24"/>
+          <w:lang w:val="nl-NL"/>
+        </w:rPr>
+        <w:t>Attendance</w:t>
+      </w:r>
+      <w:proofErr w:type="spellEnd"/>
+      <w:r>
+        <w:rPr>
+          <w:rFonts w:ascii="Cambria" w:hAnsi="Cambria"/>
+          <w:b/>
+          <w:bCs/>
+          <w:sz w:val="24"/>
+          <w:szCs w:val="24"/>
+          <w:lang w:val="nl-NL"/>
+        </w:rPr>
+        <w:t xml:space="preserve"> </w:t>
+      </w:r>
+      <w:proofErr w:type="spellStart"/>
+      <w:r>
+        <w:rPr>
+          <w:rFonts w:ascii="Cambria" w:hAnsi="Cambria"/>
+          <w:b/>
+          <w:bCs/>
+          <w:sz w:val="24"/>
+          <w:szCs w:val="24"/>
+          <w:lang w:val="nl-NL"/>
+        </w:rPr>
+        <w:t>Certificate</w:t>
+      </w:r>
+      <w:proofErr w:type="spellEnd"/>
+      <w:r>
+        <w:rPr>
+          <w:rFonts w:ascii="Cambria" w:hAnsi="Cambria"/>
+          <w:b/>
+          <w:bCs/>
+          <w:sz w:val="24"/>
+          <w:szCs w:val="24"/>
+          <w:lang w:val="nl-NL"/>
+        </w:rPr>
+        <w:t>:</w:t>
+      </w:r>
+      <w:r>
+        <w:rPr>
+          <w:rFonts w:ascii="Cambria" w:hAnsi="Cambria" w:cs="Calibri"/>
+          <w:color w:val="141412"/>
+          <w:sz w:val="24"/>
+          <w:szCs w:val="24"/>
+          <w:shd w:val="clear" w:color="auto" w:fill="FFFFFF"/>
+          <w:lang w:val="nl-NL"/>
+        </w:rPr>
+        <w:t xml:space="preserve"> </w:t>
+      </w:r>
+      <w:proofErr w:type="spellStart"/>
+      <w:r>
+        <w:rPr>
+          <w:rFonts w:ascii="Cambria" w:hAnsi="Cambria" w:cs="Calibri"/>
+          <w:color w:val="141412"/>
+          <w:sz w:val="24"/>
+          <w:szCs w:val="24"/>
+          <w:shd w:val="clear" w:color="auto" w:fill="FFFFFF"/>
+          <w:lang w:val="nl-NL"/>
+        </w:rPr>
+        <w:t>Autumn</w:t>
+      </w:r>
+      <w:proofErr w:type="spellEnd"/>
+      <w:r>
+        <w:rPr>
+          <w:rFonts w:ascii="Cambria" w:hAnsi="Cambria" w:cs="Calibri"/>
+          <w:color w:val="141412"/>
+          <w:sz w:val="24"/>
+          <w:szCs w:val="24"/>
+          <w:shd w:val="clear" w:color="auto" w:fill="FFFFFF"/>
+          <w:lang w:val="nl-NL"/>
+        </w:rPr>
+        <w:t xml:space="preserve"> school: Attention (</w:t>
+      </w:r>
+      <w:r>
+        <w:rPr>
+          <w:rFonts w:ascii="Cambria" w:hAnsi="Cambria" w:cs="Calibri"/>
+          <w:color w:val="141412"/>
+          <w:sz w:val="24"/>
+          <w:szCs w:val="24"/>
+          <w:shd w:val="clear" w:color="auto" w:fill="FFFFFF"/>
+          <w:lang w:val="nl-NL"/>
+        </w:rPr>
+        <w:t>2017) - Experimenteel-Psychologi</w:t>
+      </w:r>
+      <w:r>
+        <w:rPr>
+          <w:rFonts w:ascii="Cambria" w:hAnsi="Cambria" w:cs="Calibri"/>
+          <w:color w:val="141412"/>
+          <w:sz w:val="24"/>
+          <w:szCs w:val="24"/>
+          <w:shd w:val="clear" w:color="auto" w:fill="FFFFFF"/>
+          <w:lang w:val="nl-NL"/>
+        </w:rPr>
+        <w:t>sche Onderzoekschool, Amsterdam, NL</w:t>
+      </w:r>
+    </w:p>
+    <w:p>
+      <w:pPr>
+        <w:spacing w:after="0"/>
+        <w:contextualSpacing/>
+        <w:rPr>
+          <w:rFonts w:ascii="Cambria" w:hAnsi="Cambria"/>
+          <w:b/>
+          <w:bCs/>
+          <w:sz w:val="24"/>
+          <w:szCs w:val="24"/>
+          <w:u w:val="single"/>
+          <w:lang w:val="nl-NL"/>
+        </w:rPr>
+      </w:pPr>
+    </w:p>
+    <w:p>
+      <w:pPr>
+        <w:spacing w:after="0"/>
+        <w:contextualSpacing/>
+        <w:jc w:val="center"/>
+        <w:rPr>
+          <w:rFonts w:ascii="Cambria" w:hAnsi="Cambria"/>
+          <w:b/>
+          <w:bCs/>
+          <w:sz w:val="24"/>
+          <w:szCs w:val="24"/>
+          <w:u w:val="single"/>
+        </w:rPr>
+      </w:pPr>
+      <w:r>
+        <w:rPr>
+          <w:rFonts w:ascii="Cambria" w:hAnsi="Cambria"/>
+          <w:b/>
+          <w:bCs/>
+          <w:sz w:val="24"/>
+          <w:szCs w:val="24"/>
+          <w:u w:val="single"/>
+        </w:rPr>
+        <w:t>OTHER PROFESSIONAL EXPERIENCE</w:t>
+      </w:r>
+    </w:p>
+    <w:p>
+      <w:pPr>
+        <w:spacing w:after="0"/>
+        <w:contextualSpacing/>
+        <w:rPr>
+          <w:rFonts w:ascii="Cambria" w:hAnsi="Cambria"/>
           <w:b/>
           <w:bCs/>
           <w:sz w:val="24"/>
@@ -6419,25 +7397,14 @@
         </w:rPr>
         <w:t xml:space="preserve">Service </w:t>
       </w:r>
-      <w:proofErr w:type="gramStart"/>
-      <w:r>
-        <w:rPr>
-          <w:rFonts w:ascii="Cambria" w:hAnsi="Cambria" w:cs="Arial"/>
-          <w:sz w:val="24"/>
-          <w:szCs w:val="24"/>
-          <w:lang w:val="en-US"/>
-        </w:rPr>
-        <w:t>and  Children</w:t>
-      </w:r>
-      <w:proofErr w:type="gramEnd"/>
-      <w:r>
-        <w:rPr>
-          <w:rFonts w:ascii="Cambria" w:hAnsi="Cambria" w:cs="Arial"/>
-          <w:sz w:val="24"/>
-          <w:szCs w:val="24"/>
-          <w:lang w:val="en-US"/>
-        </w:rPr>
-        <w:t xml:space="preserve">  Protection  Institution,  Ankara</w:t>
+      <w:r>
+        <w:rPr>
+          <w:rFonts w:ascii="Cambria" w:hAnsi="Cambria" w:cs="Arial"/>
+          <w:sz w:val="24"/>
+          <w:szCs w:val="24"/>
+          <w:lang w:val="en-US"/>
+        </w:rPr>
+        <w:t>and  Children  Protection  Institution,  Ankara</w:t>
       </w:r>
       <w:r>
         <w:rPr>
@@ -6481,7 +7448,7 @@
 </file>
 
 <file path=word/endnotes.xml><?xml version="1.0" encoding="utf-8"?>
-<w:endnotes xmlns:wpc="http://schemas.microsoft.com/office/word/2010/wordprocessingCanvas" xmlns:cx="http://schemas.microsoft.com/office/drawing/2014/chartex" xmlns:mc="http://schemas.openxmlformats.org/markup-compatibility/2006" xmlns:o="urn:schemas-microsoft-com:office:office" xmlns:r="http://schemas.openxmlformats.org/officeDocument/2006/relationships" xmlns:m="http://schemas.openxmlformats.org/officeDocument/2006/math" xmlns:v="urn:schemas-microsoft-com:vml" xmlns:wp14="http://schemas.microsoft.com/office/word/2010/wordprocessingDrawing" xmlns:wp="http://schemas.openxmlformats.org/drawingml/2006/wordprocessingDrawing" xmlns:w10="urn:schemas-microsoft-com:office:word" xmlns:w="http://schemas.openxmlformats.org/wordprocessingml/2006/main" xmlns:w14="http://schemas.microsoft.com/office/word/2010/wordml" xmlns:w15="http://schemas.microsoft.com/office/word/2012/wordml" xmlns:w16se="http://schemas.microsoft.com/office/word/2015/wordml/symex" xmlns:wpg="http://schemas.microsoft.com/office/word/2010/wordprocessingGroup" xmlns:wpi="http://schemas.microsoft.com/office/word/2010/wordprocessingInk" xmlns:wne="http://schemas.microsoft.com/office/word/2006/wordml" xmlns:wps="http://schemas.microsoft.com/office/word/2010/wordprocessingShape" mc:Ignorable="w14 w15 w16se wp14">
+<w:endnotes xmlns:wpc="http://schemas.microsoft.com/office/word/2010/wordprocessingCanvas" xmlns:cx="http://schemas.microsoft.com/office/drawing/2014/chartex" xmlns:cx1="http://schemas.microsoft.com/office/drawing/2015/9/8/chartex" xmlns:mc="http://schemas.openxmlformats.org/markup-compatibility/2006" xmlns:o="urn:schemas-microsoft-com:office:office" xmlns:r="http://schemas.openxmlformats.org/officeDocument/2006/relationships" xmlns:m="http://schemas.openxmlformats.org/officeDocument/2006/math" xmlns:v="urn:schemas-microsoft-com:vml" xmlns:wp14="http://schemas.microsoft.com/office/word/2010/wordprocessingDrawing" xmlns:wp="http://schemas.openxmlformats.org/drawingml/2006/wordprocessingDrawing" xmlns:w10="urn:schemas-microsoft-com:office:word" xmlns:w="http://schemas.openxmlformats.org/wordprocessingml/2006/main" xmlns:w14="http://schemas.microsoft.com/office/word/2010/wordml" xmlns:w15="http://schemas.microsoft.com/office/word/2012/wordml" xmlns:w16se="http://schemas.microsoft.com/office/word/2015/wordml/symex" xmlns:wpg="http://schemas.microsoft.com/office/word/2010/wordprocessingGroup" xmlns:wpi="http://schemas.microsoft.com/office/word/2010/wordprocessingInk" xmlns:wne="http://schemas.microsoft.com/office/word/2006/wordml" xmlns:wps="http://schemas.microsoft.com/office/word/2010/wordprocessingShape" mc:Ignorable="w14 w15 w16se wp14">
   <w:endnote w:type="separator" w:id="-1">
     <w:p>
       <w:pPr>
@@ -6506,7 +7473,7 @@
 </file>
 
 <file path=word/footer1.xml><?xml version="1.0" encoding="utf-8"?>
-<w:ftr xmlns:wpc="http://schemas.microsoft.com/office/word/2010/wordprocessingCanvas" xmlns:cx="http://schemas.microsoft.com/office/drawing/2014/chartex" xmlns:mc="http://schemas.openxmlformats.org/markup-compatibility/2006" xmlns:o="urn:schemas-microsoft-com:office:office" xmlns:r="http://schemas.openxmlformats.org/officeDocument/2006/relationships" xmlns:m="http://schemas.openxmlformats.org/officeDocument/2006/math" xmlns:v="urn:schemas-microsoft-com:vml" xmlns:wp14="http://schemas.microsoft.com/office/word/2010/wordprocessingDrawing" xmlns:wp="http://schemas.openxmlformats.org/drawingml/2006/wordprocessingDrawing" xmlns:w10="urn:schemas-microsoft-com:office:word" xmlns:w="http://schemas.openxmlformats.org/wordprocessingml/2006/main" xmlns:w14="http://schemas.microsoft.com/office/word/2010/wordml" xmlns:w15="http://schemas.microsoft.com/office/word/2012/wordml" xmlns:w16se="http://schemas.microsoft.com/office/word/2015/wordml/symex" xmlns:wpg="http://schemas.microsoft.com/office/word/2010/wordprocessingGroup" xmlns:wpi="http://schemas.microsoft.com/office/word/2010/wordprocessingInk" xmlns:wne="http://schemas.microsoft.com/office/word/2006/wordml" xmlns:wps="http://schemas.microsoft.com/office/word/2010/wordprocessingShape" mc:Ignorable="w14 w15 w16se wp14">
+<w:ftr xmlns:wpc="http://schemas.microsoft.com/office/word/2010/wordprocessingCanvas" xmlns:cx="http://schemas.microsoft.com/office/drawing/2014/chartex" xmlns:cx1="http://schemas.microsoft.com/office/drawing/2015/9/8/chartex" xmlns:mc="http://schemas.openxmlformats.org/markup-compatibility/2006" xmlns:o="urn:schemas-microsoft-com:office:office" xmlns:r="http://schemas.openxmlformats.org/officeDocument/2006/relationships" xmlns:m="http://schemas.openxmlformats.org/officeDocument/2006/math" xmlns:v="urn:schemas-microsoft-com:vml" xmlns:wp14="http://schemas.microsoft.com/office/word/2010/wordprocessingDrawing" xmlns:wp="http://schemas.openxmlformats.org/drawingml/2006/wordprocessingDrawing" xmlns:w10="urn:schemas-microsoft-com:office:word" xmlns:w="http://schemas.openxmlformats.org/wordprocessingml/2006/main" xmlns:w14="http://schemas.microsoft.com/office/word/2010/wordml" xmlns:w15="http://schemas.microsoft.com/office/word/2012/wordml" xmlns:w16se="http://schemas.microsoft.com/office/word/2015/wordml/symex" xmlns:wpg="http://schemas.microsoft.com/office/word/2010/wordprocessingGroup" xmlns:wpi="http://schemas.microsoft.com/office/word/2010/wordprocessingInk" xmlns:wne="http://schemas.microsoft.com/office/word/2006/wordml" xmlns:wps="http://schemas.microsoft.com/office/word/2010/wordprocessingShape" mc:Ignorable="w14 w15 w16se wp14">
   <w:sdt>
     <w:sdtPr>
       <w:id w:val="1197274417"/>
@@ -6539,7 +7506,7 @@
           <w:rPr>
             <w:noProof/>
           </w:rPr>
-          <w:t>3</w:t>
+          <w:t>2</w:t>
         </w:r>
         <w:r>
           <w:rPr>
@@ -6559,7 +7526,7 @@
 </file>
 
 <file path=word/footnotes.xml><?xml version="1.0" encoding="utf-8"?>
-<w:footnotes xmlns:wpc="http://schemas.microsoft.com/office/word/2010/wordprocessingCanvas" xmlns:cx="http://schemas.microsoft.com/office/drawing/2014/chartex" xmlns:mc="http://schemas.openxmlformats.org/markup-compatibility/2006" xmlns:o="urn:schemas-microsoft-com:office:office" xmlns:r="http://schemas.openxmlformats.org/officeDocument/2006/relationships" xmlns:m="http://schemas.openxmlformats.org/officeDocument/2006/math" xmlns:v="urn:schemas-microsoft-com:vml" xmlns:wp14="http://schemas.microsoft.com/office/word/2010/wordprocessingDrawing" xmlns:wp="http://schemas.openxmlformats.org/drawingml/2006/wordprocessingDrawing" xmlns:w10="urn:schemas-microsoft-com:office:word" xmlns:w="http://schemas.openxmlformats.org/wordprocessingml/2006/main" xmlns:w14="http://schemas.microsoft.com/office/word/2010/wordml" xmlns:w15="http://schemas.microsoft.com/office/word/2012/wordml" xmlns:w16se="http://schemas.microsoft.com/office/word/2015/wordml/symex" xmlns:wpg="http://schemas.microsoft.com/office/word/2010/wordprocessingGroup" xmlns:wpi="http://schemas.microsoft.com/office/word/2010/wordprocessingInk" xmlns:wne="http://schemas.microsoft.com/office/word/2006/wordml" xmlns:wps="http://schemas.microsoft.com/office/word/2010/wordprocessingShape" mc:Ignorable="w14 w15 w16se wp14">
+<w:footnotes xmlns:wpc="http://schemas.microsoft.com/office/word/2010/wordprocessingCanvas" xmlns:cx="http://schemas.microsoft.com/office/drawing/2014/chartex" xmlns:cx1="http://schemas.microsoft.com/office/drawing/2015/9/8/chartex" xmlns:mc="http://schemas.openxmlformats.org/markup-compatibility/2006" xmlns:o="urn:schemas-microsoft-com:office:office" xmlns:r="http://schemas.openxmlformats.org/officeDocument/2006/relationships" xmlns:m="http://schemas.openxmlformats.org/officeDocument/2006/math" xmlns:v="urn:schemas-microsoft-com:vml" xmlns:wp14="http://schemas.microsoft.com/office/word/2010/wordprocessingDrawing" xmlns:wp="http://schemas.openxmlformats.org/drawingml/2006/wordprocessingDrawing" xmlns:w10="urn:schemas-microsoft-com:office:word" xmlns:w="http://schemas.openxmlformats.org/wordprocessingml/2006/main" xmlns:w14="http://schemas.microsoft.com/office/word/2010/wordml" xmlns:w15="http://schemas.microsoft.com/office/word/2012/wordml" xmlns:w16se="http://schemas.microsoft.com/office/word/2015/wordml/symex" xmlns:wpg="http://schemas.microsoft.com/office/word/2010/wordprocessingGroup" xmlns:wpi="http://schemas.microsoft.com/office/word/2010/wordprocessingInk" xmlns:wne="http://schemas.microsoft.com/office/word/2006/wordml" xmlns:wps="http://schemas.microsoft.com/office/word/2010/wordprocessingShape" mc:Ignorable="w14 w15 w16se wp14">
   <w:footnote w:type="separator" w:id="-1">
     <w:p>
       <w:pPr>
@@ -6584,7 +7551,7 @@
 </file>
 
 <file path=word/numbering.xml><?xml version="1.0" encoding="utf-8"?>
-<w:numbering xmlns:wpc="http://schemas.microsoft.com/office/word/2010/wordprocessingCanvas" xmlns:cx="http://schemas.microsoft.com/office/drawing/2014/chartex" xmlns:mc="http://schemas.openxmlformats.org/markup-compatibility/2006" xmlns:o="urn:schemas-microsoft-com:office:office" xmlns:r="http://schemas.openxmlformats.org/officeDocument/2006/relationships" xmlns:m="http://schemas.openxmlformats.org/officeDocument/2006/math" xmlns:v="urn:schemas-microsoft-com:vml" xmlns:wp14="http://schemas.microsoft.com/office/word/2010/wordprocessingDrawing" xmlns:wp="http://schemas.openxmlformats.org/drawingml/2006/wordprocessingDrawing" xmlns:w10="urn:schemas-microsoft-com:office:word" xmlns:w="http://schemas.openxmlformats.org/wordprocessingml/2006/main" xmlns:w14="http://schemas.microsoft.com/office/word/2010/wordml" xmlns:w15="http://schemas.microsoft.com/office/word/2012/wordml" xmlns:w16se="http://schemas.microsoft.com/office/word/2015/wordml/symex" xmlns:wpg="http://schemas.microsoft.com/office/word/2010/wordprocessingGroup" xmlns:wpi="http://schemas.microsoft.com/office/word/2010/wordprocessingInk" xmlns:wne="http://schemas.microsoft.com/office/word/2006/wordml" xmlns:wps="http://schemas.microsoft.com/office/word/2010/wordprocessingShape" mc:Ignorable="w14 w15 w16se wp14">
+<w:numbering xmlns:wpc="http://schemas.microsoft.com/office/word/2010/wordprocessingCanvas" xmlns:cx="http://schemas.microsoft.com/office/drawing/2014/chartex" xmlns:cx1="http://schemas.microsoft.com/office/drawing/2015/9/8/chartex" xmlns:mc="http://schemas.openxmlformats.org/markup-compatibility/2006" xmlns:o="urn:schemas-microsoft-com:office:office" xmlns:r="http://schemas.openxmlformats.org/officeDocument/2006/relationships" xmlns:m="http://schemas.openxmlformats.org/officeDocument/2006/math" xmlns:v="urn:schemas-microsoft-com:vml" xmlns:wp14="http://schemas.microsoft.com/office/word/2010/wordprocessingDrawing" xmlns:wp="http://schemas.openxmlformats.org/drawingml/2006/wordprocessingDrawing" xmlns:w10="urn:schemas-microsoft-com:office:word" xmlns:w="http://schemas.openxmlformats.org/wordprocessingml/2006/main" xmlns:w14="http://schemas.microsoft.com/office/word/2010/wordml" xmlns:w15="http://schemas.microsoft.com/office/word/2012/wordml" xmlns:w16se="http://schemas.microsoft.com/office/word/2015/wordml/symex" xmlns:wpg="http://schemas.microsoft.com/office/word/2010/wordprocessingGroup" xmlns:wpi="http://schemas.microsoft.com/office/word/2010/wordprocessingInk" xmlns:wne="http://schemas.microsoft.com/office/word/2006/wordml" xmlns:wps="http://schemas.microsoft.com/office/word/2010/wordprocessingShape" mc:Ignorable="w14 w15 w16se wp14">
   <w:abstractNum w:abstractNumId="0" w15:restartNumberingAfterBreak="0">
     <w:nsid w:val="0F5B36DD"/>
     <w:multiLevelType w:val="hybridMultilevel"/>
@@ -8593,7 +9560,6 @@
   <w:style w:type="character" w:default="1" w:styleId="DefaultParagraphFont">
     <w:name w:val="Default Paragraph Font"/>
     <w:uiPriority w:val="1"/>
-    <w:semiHidden/>
     <w:unhideWhenUsed/>
   </w:style>
   <w:style w:type="table" w:default="1" w:styleId="TableNormal">
@@ -8706,6 +9672,21 @@
     <w:link w:val="Footer"/>
     <w:uiPriority w:val="99"/>
     <w:rsid w:val="009E1FEB"/>
+  </w:style>
+  <w:style w:type="paragraph" w:styleId="NormalWeb">
+    <w:name w:val="Normal (Web)"/>
+    <w:basedOn w:val="Normal"/>
+    <w:uiPriority w:val="99"/>
+    <w:unhideWhenUsed/>
+    <w:rsid w:val="008811B9"/>
+    <w:pPr>
+      <w:spacing w:before="100" w:beforeAutospacing="1" w:after="100" w:afterAutospacing="1" w:line="240" w:lineRule="auto"/>
+    </w:pPr>
+    <w:rPr>
+      <w:rFonts w:ascii="Times New Roman" w:eastAsia="Times New Roman" w:hAnsi="Times New Roman" w:cs="Times New Roman"/>
+      <w:sz w:val="24"/>
+      <w:szCs w:val="24"/>
+    </w:rPr>
   </w:style>
 </w:styles>
 </file>

--- a/Files/download/Resume_Karabay.docx
+++ b/Files/download/Resume_Karabay.docx
@@ -461,6 +461,16 @@
         </w:rPr>
         <w:t>ürek</w:t>
       </w:r>
+      <w:r>
+        <w:rPr>
+          <w:rFonts w:ascii="Cambria" w:hAnsi="Cambria"/>
+          <w:bCs/>
+          <w:sz w:val="24"/>
+          <w:szCs w:val="24"/>
+          <w:lang w:val="tr-TR"/>
+        </w:rPr>
+        <w:t>, Monicque Lorist</w:t>
+      </w:r>
     </w:p>
     <w:p>
       <w:pPr>
@@ -663,18 +673,8 @@
           <w:sz w:val="24"/>
           <w:szCs w:val="24"/>
         </w:rPr>
-        <w:t xml:space="preserve">Daniel D. </w:t>
-      </w:r>
-      <w:proofErr w:type="spellStart"/>
-      <w:r>
-        <w:rPr>
-          <w:rFonts w:ascii="Cambria" w:hAnsi="Cambria"/>
-          <w:sz w:val="24"/>
-          <w:szCs w:val="24"/>
-        </w:rPr>
-        <w:t>Kurylo</w:t>
-      </w:r>
-      <w:proofErr w:type="spellEnd"/>
+        <w:t>Daniel D. Kurylo</w:t>
+      </w:r>
       <w:r>
         <w:rPr>
           <w:rFonts w:ascii="Cambria" w:hAnsi="Cambria"/>
@@ -734,7 +734,17 @@
           <w:sz w:val="24"/>
           <w:szCs w:val="24"/>
         </w:rPr>
-        <w:t>Ankara-Turkey 2011</w:t>
+        <w:t>An</w:t>
+      </w:r>
+      <w:bookmarkStart w:id="0" w:name="_GoBack"/>
+      <w:bookmarkEnd w:id="0"/>
+      <w:r>
+        <w:rPr>
+          <w:rFonts w:ascii="Cambria" w:hAnsi="Cambria"/>
+          <w:sz w:val="24"/>
+          <w:szCs w:val="24"/>
+        </w:rPr>
+        <w:t>kara-Turkey 2011</w:t>
       </w:r>
     </w:p>
     <w:p>
@@ -791,43 +801,7 @@
           <w:sz w:val="24"/>
           <w:szCs w:val="24"/>
         </w:rPr>
-        <w:t xml:space="preserve">: </w:t>
-      </w:r>
-      <w:proofErr w:type="spellStart"/>
-      <w:r>
-        <w:rPr>
-          <w:rFonts w:ascii="Cambria" w:hAnsi="Cambria"/>
-          <w:sz w:val="24"/>
-          <w:szCs w:val="24"/>
-        </w:rPr>
-        <w:t>Nurhan</w:t>
-      </w:r>
-      <w:proofErr w:type="spellEnd"/>
-      <w:r>
-        <w:rPr>
-          <w:rFonts w:ascii="Cambria" w:hAnsi="Cambria"/>
-          <w:sz w:val="24"/>
-          <w:szCs w:val="24"/>
-        </w:rPr>
-        <w:t xml:space="preserve"> </w:t>
-      </w:r>
-      <w:proofErr w:type="spellStart"/>
-      <w:r>
-        <w:rPr>
-          <w:rFonts w:ascii="Cambria" w:hAnsi="Cambria"/>
-          <w:sz w:val="24"/>
-          <w:szCs w:val="24"/>
-        </w:rPr>
-        <w:t>Er</w:t>
-      </w:r>
-      <w:proofErr w:type="spellEnd"/>
-      <w:r>
-        <w:rPr>
-          <w:rFonts w:ascii="Cambria" w:hAnsi="Cambria"/>
-          <w:sz w:val="24"/>
-          <w:szCs w:val="24"/>
-        </w:rPr>
-        <w:t> </w:t>
+        <w:t>: Nurhan Er </w:t>
       </w:r>
       <w:r>
         <w:rPr>
@@ -1008,27 +982,7 @@
           <w:sz w:val="24"/>
           <w:szCs w:val="24"/>
         </w:rPr>
-        <w:t xml:space="preserve">Worked in Elkan </w:t>
-      </w:r>
-      <w:proofErr w:type="spellStart"/>
-      <w:r>
-        <w:rPr>
-          <w:rFonts w:ascii="Cambria" w:hAnsi="Cambria"/>
-          <w:bCs/>
-          <w:sz w:val="24"/>
-          <w:szCs w:val="24"/>
-        </w:rPr>
-        <w:t>Akyürek’s</w:t>
-      </w:r>
-      <w:proofErr w:type="spellEnd"/>
-      <w:r>
-        <w:rPr>
-          <w:rFonts w:ascii="Cambria" w:hAnsi="Cambria"/>
-          <w:bCs/>
-          <w:sz w:val="24"/>
-          <w:szCs w:val="24"/>
-        </w:rPr>
-        <w:t xml:space="preserve"> visual cognition lab, the research topic was visual attention and visual working memory. </w:t>
+        <w:t xml:space="preserve">Worked in Elkan Akyürek’s visual cognition lab, the research topic was visual attention and visual working memory. </w:t>
       </w:r>
     </w:p>
     <w:p>
@@ -1330,35 +1284,25 @@
           <w:sz w:val="24"/>
           <w:szCs w:val="24"/>
         </w:rPr>
-        <w:t xml:space="preserve">Karabay, A., </w:t>
-      </w:r>
-      <w:r>
-        <w:rPr>
-          <w:rFonts w:ascii="Cambria" w:eastAsia="Calibri" w:hAnsi="Cambria" w:cs="Arial"/>
-          <w:sz w:val="24"/>
-          <w:szCs w:val="24"/>
-        </w:rPr>
-        <w:t xml:space="preserve">&amp; </w:t>
-      </w:r>
-      <w:proofErr w:type="spellStart"/>
-      <w:r>
-        <w:rPr>
-          <w:rFonts w:ascii="Cambria" w:eastAsia="Calibri" w:hAnsi="Cambria" w:cs="Arial"/>
-          <w:sz w:val="24"/>
-          <w:szCs w:val="24"/>
-        </w:rPr>
-        <w:t>Akyürek</w:t>
-      </w:r>
-      <w:proofErr w:type="spellEnd"/>
-      <w:r>
-        <w:rPr>
-          <w:rFonts w:ascii="Cambria" w:eastAsia="Calibri" w:hAnsi="Cambria" w:cs="Arial"/>
-          <w:sz w:val="24"/>
-          <w:szCs w:val="24"/>
-        </w:rPr>
-        <w:t xml:space="preserve">, E. G. (2019). Temporal integration and attentional selection of color and contrast target pairs in rapid serial visual presentation. </w:t>
-      </w:r>
-      <w:proofErr w:type="spellStart"/>
+        <w:t>Karabay, A.</w:t>
+      </w:r>
+      <w:r>
+        <w:rPr>
+          <w:rFonts w:ascii="Cambria" w:eastAsia="Calibri" w:hAnsi="Cambria" w:cs="Arial"/>
+          <w:b/>
+          <w:sz w:val="24"/>
+          <w:szCs w:val="24"/>
+        </w:rPr>
+        <w:t xml:space="preserve"> </w:t>
+      </w:r>
+      <w:r>
+        <w:rPr>
+          <w:rFonts w:ascii="Cambria" w:eastAsia="Calibri" w:hAnsi="Cambria" w:cs="Arial"/>
+          <w:sz w:val="24"/>
+          <w:szCs w:val="24"/>
+        </w:rPr>
+        <w:t xml:space="preserve">&amp; Akyürek, E. G. (2019). Temporal integration and attentional selection of color and contrast target pairs in rapid serial visual presentation. </w:t>
+      </w:r>
       <w:r>
         <w:rPr>
           <w:rFonts w:ascii="Cambria" w:eastAsia="Calibri" w:hAnsi="Cambria" w:cs="Arial"/>
@@ -1366,29 +1310,8 @@
           <w:sz w:val="24"/>
           <w:szCs w:val="24"/>
         </w:rPr>
-        <w:t>Acta</w:t>
-      </w:r>
-      <w:proofErr w:type="spellEnd"/>
-      <w:r>
-        <w:rPr>
-          <w:rFonts w:ascii="Cambria" w:eastAsia="Calibri" w:hAnsi="Cambria" w:cs="Arial"/>
-          <w:i/>
-          <w:sz w:val="24"/>
-          <w:szCs w:val="24"/>
-        </w:rPr>
-        <w:t xml:space="preserve"> </w:t>
-      </w:r>
-      <w:proofErr w:type="spellStart"/>
-      <w:r>
-        <w:rPr>
-          <w:rFonts w:ascii="Cambria" w:eastAsia="Calibri" w:hAnsi="Cambria" w:cs="Arial"/>
-          <w:i/>
-          <w:sz w:val="24"/>
-          <w:szCs w:val="24"/>
-        </w:rPr>
-        <w:t>Psychologica</w:t>
-      </w:r>
-      <w:proofErr w:type="spellEnd"/>
+        <w:t>Acta Psychologica</w:t>
+      </w:r>
       <w:r>
         <w:rPr>
           <w:rFonts w:ascii="Cambria" w:eastAsia="Calibri" w:hAnsi="Cambria" w:cs="Arial"/>
@@ -1464,43 +1387,7 @@
           <w:sz w:val="24"/>
           <w:szCs w:val="24"/>
         </w:rPr>
-        <w:t xml:space="preserve"> </w:t>
-      </w:r>
-      <w:proofErr w:type="spellStart"/>
-      <w:r>
-        <w:rPr>
-          <w:rFonts w:ascii="Cambria" w:eastAsia="Calibri" w:hAnsi="Cambria" w:cs="Arial"/>
-          <w:sz w:val="24"/>
-          <w:szCs w:val="24"/>
-        </w:rPr>
-        <w:t>Saija</w:t>
-      </w:r>
-      <w:proofErr w:type="spellEnd"/>
-      <w:r>
-        <w:rPr>
-          <w:rFonts w:ascii="Cambria" w:eastAsia="Calibri" w:hAnsi="Cambria" w:cs="Arial"/>
-          <w:sz w:val="24"/>
-          <w:szCs w:val="24"/>
-        </w:rPr>
-        <w:t xml:space="preserve">, J. D., Field, D. T., &amp; </w:t>
-      </w:r>
-      <w:proofErr w:type="spellStart"/>
-      <w:r>
-        <w:rPr>
-          <w:rFonts w:ascii="Cambria" w:eastAsia="Calibri" w:hAnsi="Cambria" w:cs="Arial"/>
-          <w:sz w:val="24"/>
-          <w:szCs w:val="24"/>
-        </w:rPr>
-        <w:t>Akyürek</w:t>
-      </w:r>
-      <w:proofErr w:type="spellEnd"/>
-      <w:r>
-        <w:rPr>
-          <w:rFonts w:ascii="Cambria" w:eastAsia="Calibri" w:hAnsi="Cambria" w:cs="Arial"/>
-          <w:sz w:val="24"/>
-          <w:szCs w:val="24"/>
-        </w:rPr>
-        <w:t xml:space="preserve">, E. G. (2018). The acute effects of cocoa flavanols on temporal and spatial attention. </w:t>
+        <w:t xml:space="preserve"> Saija, J. D., Field, D. T., &amp; Akyürek, E. G. (2018). The acute effects of cocoa flavanols on temporal and spatial attention. </w:t>
       </w:r>
       <w:r>
         <w:rPr>
@@ -1631,7 +1518,7 @@
           <w:sz w:val="24"/>
           <w:szCs w:val="24"/>
         </w:rPr>
-        <w:t>, &amp;</w:t>
+        <w:t xml:space="preserve"> &amp;</w:t>
       </w:r>
       <w:r>
         <w:rPr>
@@ -1642,7 +1529,6 @@
         </w:rPr>
         <w:t xml:space="preserve"> </w:t>
       </w:r>
-      <w:proofErr w:type="spellStart"/>
       <w:r>
         <w:rPr>
           <w:rFonts w:ascii="Cambria" w:eastAsia="Calibri" w:hAnsi="Cambria" w:cs="Arial"/>
@@ -1683,16 +1569,7 @@
           <w:sz w:val="24"/>
           <w:szCs w:val="24"/>
         </w:rPr>
-        <w:t>k</w:t>
-      </w:r>
-      <w:proofErr w:type="spellEnd"/>
-      <w:r>
-        <w:rPr>
-          <w:rFonts w:ascii="Cambria" w:eastAsia="Calibri" w:hAnsi="Cambria" w:cs="Arial"/>
-          <w:sz w:val="24"/>
-          <w:szCs w:val="24"/>
-        </w:rPr>
-        <w:t>,</w:t>
+        <w:t>k,</w:t>
       </w:r>
       <w:r>
         <w:rPr>
@@ -1919,7 +1796,6 @@
         </w:rPr>
         <w:t xml:space="preserve"> </w:t>
       </w:r>
-      <w:proofErr w:type="spellStart"/>
       <w:r>
         <w:rPr>
           <w:rFonts w:ascii="Cambria" w:eastAsia="Calibri" w:hAnsi="Cambria" w:cs="Arial"/>
@@ -1962,7 +1838,6 @@
         </w:rPr>
         <w:t>a</w:t>
       </w:r>
-      <w:proofErr w:type="spellEnd"/>
       <w:r>
         <w:rPr>
           <w:rFonts w:ascii="Cambria" w:eastAsia="Calibri" w:hAnsi="Cambria" w:cs="Arial"/>
@@ -3082,9 +2957,32 @@
           <w:sz w:val="24"/>
           <w:szCs w:val="24"/>
         </w:rPr>
-        <w:t xml:space="preserve">Cotton, R. (2018) </w:t>
-      </w:r>
-      <w:proofErr w:type="spellStart"/>
+        <w:t>Cotton, R. (201</w:t>
+      </w:r>
+      <w:r>
+        <w:rPr>
+          <w:rFonts w:ascii="Cambria" w:eastAsia="Calibri" w:hAnsi="Cambria" w:cs="Arial"/>
+          <w:sz w:val="24"/>
+          <w:szCs w:val="24"/>
+        </w:rPr>
+        <w:t>3</w:t>
+      </w:r>
+      <w:r>
+        <w:rPr>
+          <w:rFonts w:ascii="Cambria" w:eastAsia="Calibri" w:hAnsi="Cambria" w:cs="Arial"/>
+          <w:sz w:val="24"/>
+          <w:szCs w:val="24"/>
+        </w:rPr>
+        <w:t>)</w:t>
+      </w:r>
+      <w:r>
+        <w:rPr>
+          <w:rFonts w:ascii="Cambria" w:eastAsia="Calibri" w:hAnsi="Cambria" w:cs="Arial"/>
+          <w:sz w:val="24"/>
+          <w:szCs w:val="24"/>
+        </w:rPr>
+        <w:t xml:space="preserve">. </w:t>
+      </w:r>
       <w:r>
         <w:rPr>
           <w:rFonts w:ascii="Cambria" w:eastAsia="Calibri" w:hAnsi="Cambria" w:cs="Arial"/>
@@ -3092,9 +2990,8 @@
           <w:sz w:val="24"/>
           <w:szCs w:val="24"/>
         </w:rPr>
-        <w:t>Herkes</w:t>
-      </w:r>
-      <w:proofErr w:type="spellEnd"/>
+        <w:t>Learning</w:t>
+      </w:r>
       <w:r>
         <w:rPr>
           <w:rFonts w:ascii="Cambria" w:eastAsia="Calibri" w:hAnsi="Cambria" w:cs="Arial"/>
@@ -3102,50 +2999,38 @@
           <w:sz w:val="24"/>
           <w:szCs w:val="24"/>
         </w:rPr>
+        <w:t xml:space="preserve"> R</w:t>
+      </w:r>
+      <w:r>
+        <w:rPr>
+          <w:rFonts w:ascii="Cambria" w:eastAsia="Calibri" w:hAnsi="Cambria" w:cs="Arial"/>
+          <w:sz w:val="24"/>
+          <w:szCs w:val="24"/>
+          <w:lang w:val="tr-TR"/>
+        </w:rPr>
+        <w:t xml:space="preserve"> (Sünbül, Ö., Sünbül, S. Ö.</w:t>
+      </w:r>
+      <w:r>
+        <w:rPr>
+          <w:rFonts w:ascii="Cambria" w:eastAsia="Calibri" w:hAnsi="Cambria" w:cs="Arial"/>
+          <w:sz w:val="24"/>
+          <w:szCs w:val="24"/>
+          <w:lang w:val="tr-TR"/>
+        </w:rPr>
+        <w:t>,</w:t>
+      </w:r>
+      <w:r>
+        <w:rPr>
+          <w:rFonts w:ascii="Cambria" w:eastAsia="Calibri" w:hAnsi="Cambria" w:cs="Arial"/>
+          <w:sz w:val="24"/>
+          <w:szCs w:val="24"/>
+          <w:lang w:val="tr-TR"/>
+        </w:rPr>
         <w:t xml:space="preserve"> </w:t>
       </w:r>
       <w:r>
         <w:rPr>
           <w:rFonts w:ascii="Cambria" w:eastAsia="Calibri" w:hAnsi="Cambria" w:cs="Arial"/>
-          <w:i/>
-          <w:sz w:val="24"/>
-          <w:szCs w:val="24"/>
-          <w:lang w:val="tr-TR"/>
-        </w:rPr>
-        <w:t>İçin İstatistiksel Programlama ve Analiz</w:t>
-      </w:r>
-      <w:r>
-        <w:rPr>
-          <w:rFonts w:ascii="Cambria" w:eastAsia="Calibri" w:hAnsi="Cambria" w:cs="Arial"/>
-          <w:sz w:val="24"/>
-          <w:szCs w:val="24"/>
-          <w:lang w:val="tr-TR"/>
-        </w:rPr>
-        <w:t xml:space="preserve"> (</w:t>
-      </w:r>
-      <w:proofErr w:type="spellStart"/>
-      <w:r>
-        <w:rPr>
-          <w:rFonts w:ascii="Cambria" w:eastAsia="Calibri" w:hAnsi="Cambria" w:cs="Arial"/>
-          <w:sz w:val="24"/>
-          <w:szCs w:val="24"/>
-          <w:lang w:val="tr-TR"/>
-        </w:rPr>
-        <w:t>Sünbül</w:t>
-      </w:r>
-      <w:proofErr w:type="spellEnd"/>
-      <w:r>
-        <w:rPr>
-          <w:rFonts w:ascii="Cambria" w:eastAsia="Calibri" w:hAnsi="Cambria" w:cs="Arial"/>
-          <w:sz w:val="24"/>
-          <w:szCs w:val="24"/>
-          <w:lang w:val="tr-TR"/>
-        </w:rPr>
-        <w:t xml:space="preserve">, Ö., Sünbül, S. Ö. </w:t>
-      </w:r>
-      <w:r>
-        <w:rPr>
-          <w:rFonts w:ascii="Cambria" w:eastAsia="Calibri" w:hAnsi="Cambria" w:cs="Arial"/>
           <w:sz w:val="24"/>
           <w:szCs w:val="24"/>
         </w:rPr>
@@ -3174,25 +3059,7 @@
           <w:sz w:val="24"/>
           <w:szCs w:val="24"/>
         </w:rPr>
-        <w:t xml:space="preserve"> Trans). </w:t>
-      </w:r>
-      <w:proofErr w:type="spellStart"/>
-      <w:r>
-        <w:rPr>
-          <w:rFonts w:ascii="Cambria" w:eastAsia="Calibri" w:hAnsi="Cambria" w:cs="Arial"/>
-          <w:sz w:val="24"/>
-          <w:szCs w:val="24"/>
-        </w:rPr>
-        <w:t>Pegem</w:t>
-      </w:r>
-      <w:proofErr w:type="spellEnd"/>
-      <w:r>
-        <w:rPr>
-          <w:rFonts w:ascii="Cambria" w:eastAsia="Calibri" w:hAnsi="Cambria" w:cs="Arial"/>
-          <w:sz w:val="24"/>
-          <w:szCs w:val="24"/>
-        </w:rPr>
-        <w:t xml:space="preserve"> Press. </w:t>
+        <w:t xml:space="preserve"> Trans). Pegem Press. </w:t>
       </w:r>
       <w:r>
         <w:rPr>
@@ -3327,73 +3194,47 @@
           <w:sz w:val="24"/>
           <w:szCs w:val="24"/>
         </w:rPr>
-        <w:t xml:space="preserve">, </w:t>
-      </w:r>
-      <w:r>
-        <w:rPr>
-          <w:rFonts w:ascii="Cambria" w:hAnsi="Cambria" w:cs="Arial"/>
-          <w:sz w:val="24"/>
-          <w:szCs w:val="24"/>
-        </w:rPr>
-        <w:t>Wang, J., Martens, S.,</w:t>
-      </w:r>
-      <w:r>
-        <w:rPr>
-          <w:rFonts w:ascii="Cambria" w:hAnsi="Cambria" w:cs="Arial"/>
-          <w:sz w:val="24"/>
-          <w:szCs w:val="24"/>
-        </w:rPr>
-        <w:t xml:space="preserve"> &amp; </w:t>
-      </w:r>
-      <w:proofErr w:type="spellStart"/>
-      <w:r>
-        <w:rPr>
-          <w:rFonts w:ascii="Cambria" w:hAnsi="Cambria" w:cs="Arial"/>
-          <w:sz w:val="24"/>
-          <w:szCs w:val="24"/>
-        </w:rPr>
-        <w:t>Akyurek</w:t>
-      </w:r>
-      <w:proofErr w:type="spellEnd"/>
-      <w:r>
-        <w:rPr>
-          <w:rFonts w:ascii="Cambria" w:hAnsi="Cambria" w:cs="Arial"/>
-          <w:sz w:val="24"/>
-          <w:szCs w:val="24"/>
-        </w:rPr>
-        <w:t xml:space="preserve"> E.G. (201</w:t>
-      </w:r>
-      <w:r>
-        <w:rPr>
-          <w:rFonts w:ascii="Cambria" w:hAnsi="Cambria" w:cs="Arial"/>
-          <w:sz w:val="24"/>
-          <w:szCs w:val="24"/>
-        </w:rPr>
-        <w:t>9</w:t>
-      </w:r>
-      <w:r>
-        <w:rPr>
-          <w:rFonts w:ascii="Cambria" w:hAnsi="Cambria" w:cs="Arial"/>
-          <w:sz w:val="24"/>
-          <w:szCs w:val="24"/>
-        </w:rPr>
-        <w:t xml:space="preserve">, </w:t>
-      </w:r>
-      <w:r>
-        <w:rPr>
-          <w:rFonts w:ascii="Cambria" w:hAnsi="Cambria" w:cs="Arial"/>
-          <w:sz w:val="24"/>
-          <w:szCs w:val="24"/>
-        </w:rPr>
-        <w:t>September</w:t>
-      </w:r>
-      <w:r>
-        <w:rPr>
-          <w:rFonts w:ascii="Cambria" w:hAnsi="Cambria" w:cs="Arial"/>
-          <w:sz w:val="24"/>
-          <w:szCs w:val="24"/>
-        </w:rPr>
-        <w:t xml:space="preserve">). </w:t>
+        <w:t xml:space="preserve">, Wang, J., Martens, S., &amp; </w:t>
+      </w:r>
+      <w:r>
+        <w:rPr>
+          <w:rFonts w:ascii="Cambria" w:hAnsi="Cambria" w:cs="Arial"/>
+          <w:sz w:val="24"/>
+          <w:szCs w:val="24"/>
+        </w:rPr>
+        <w:t>Akyürek</w:t>
+      </w:r>
+      <w:r>
+        <w:rPr>
+          <w:rFonts w:ascii="Cambria" w:hAnsi="Cambria" w:cs="Arial"/>
+          <w:sz w:val="24"/>
+          <w:szCs w:val="24"/>
+        </w:rPr>
+        <w:t xml:space="preserve"> </w:t>
+      </w:r>
+      <w:r>
+        <w:rPr>
+          <w:rFonts w:ascii="Cambria" w:hAnsi="Cambria" w:cs="Arial"/>
+          <w:sz w:val="24"/>
+          <w:szCs w:val="24"/>
+        </w:rPr>
+        <w:t>E.</w:t>
+      </w:r>
+      <w:r>
+        <w:rPr>
+          <w:rFonts w:ascii="Cambria" w:hAnsi="Cambria" w:cs="Arial"/>
+          <w:sz w:val="24"/>
+          <w:szCs w:val="24"/>
+        </w:rPr>
+        <w:t xml:space="preserve"> </w:t>
+      </w:r>
+      <w:r>
+        <w:rPr>
+          <w:rFonts w:ascii="Cambria" w:hAnsi="Cambria" w:cs="Arial"/>
+          <w:sz w:val="24"/>
+          <w:szCs w:val="24"/>
+        </w:rPr>
+        <w:t xml:space="preserve">G. (2019, September). </w:t>
       </w:r>
       <w:r>
         <w:rPr>
@@ -3444,33 +3285,15 @@
           <w:sz w:val="24"/>
           <w:szCs w:val="24"/>
         </w:rPr>
-        <w:t>21</w:t>
-      </w:r>
-      <w:r>
-        <w:rPr>
-          <w:rFonts w:ascii="Cambria" w:hAnsi="Cambria" w:cs="Arial"/>
-          <w:sz w:val="24"/>
-          <w:szCs w:val="24"/>
-        </w:rPr>
-        <w:t>th Conference of the European Society for Cognitive Psychology (</w:t>
-      </w:r>
-      <w:proofErr w:type="spellStart"/>
-      <w:r>
-        <w:rPr>
-          <w:rFonts w:ascii="Cambria" w:hAnsi="Cambria" w:cs="Arial"/>
-          <w:sz w:val="24"/>
-          <w:szCs w:val="24"/>
-        </w:rPr>
-        <w:t>ESCoP</w:t>
-      </w:r>
-      <w:proofErr w:type="spellEnd"/>
-      <w:r>
-        <w:rPr>
-          <w:rFonts w:ascii="Cambria" w:hAnsi="Cambria" w:cs="Arial"/>
-          <w:sz w:val="24"/>
-          <w:szCs w:val="24"/>
-        </w:rPr>
-        <w:t xml:space="preserve">) in </w:t>
+        <w:t>21st</w:t>
+      </w:r>
+      <w:r>
+        <w:rPr>
+          <w:rFonts w:ascii="Cambria" w:hAnsi="Cambria" w:cs="Arial"/>
+          <w:sz w:val="24"/>
+          <w:szCs w:val="24"/>
+        </w:rPr>
+        <w:t xml:space="preserve"> Conference of the European Society for Cognitive Psychology (ESCoP) in </w:t>
       </w:r>
       <w:r>
         <w:rPr>
@@ -3526,7 +3349,6 @@
           <w:szCs w:val="24"/>
         </w:rPr>
       </w:pPr>
-      <w:proofErr w:type="spellStart"/>
       <w:r>
         <w:rPr>
           <w:rFonts w:ascii="Cambria" w:hAnsi="Cambria" w:cs="Arial"/>
@@ -3534,17 +3356,17 @@
           <w:szCs w:val="24"/>
           <w:lang w:val="nl-NL"/>
         </w:rPr>
-        <w:t>Kandemir</w:t>
-      </w:r>
-      <w:proofErr w:type="spellEnd"/>
-      <w:r>
-        <w:rPr>
-          <w:rFonts w:ascii="Cambria" w:hAnsi="Cambria" w:cs="Arial"/>
+        <w:t xml:space="preserve">Kandemir, G.,  </w:t>
+      </w:r>
+      <w:r>
+        <w:rPr>
+          <w:rFonts w:ascii="Cambria" w:hAnsi="Cambria" w:cs="Arial"/>
+          <w:b/>
           <w:sz w:val="24"/>
           <w:szCs w:val="24"/>
           <w:lang w:val="nl-NL"/>
         </w:rPr>
-        <w:t xml:space="preserve">, G.,  </w:t>
+        <w:t>Karabay A.</w:t>
       </w:r>
       <w:r>
         <w:rPr>
@@ -3554,17 +3376,24 @@
           <w:szCs w:val="24"/>
           <w:lang w:val="nl-NL"/>
         </w:rPr>
-        <w:t>Karabay A.</w:t>
-      </w:r>
-      <w:r>
-        <w:rPr>
-          <w:rFonts w:ascii="Cambria" w:hAnsi="Cambria" w:cs="Arial"/>
-          <w:b/>
+        <w:t>,</w:t>
+      </w:r>
+      <w:r>
+        <w:rPr>
+          <w:rFonts w:ascii="Cambria" w:hAnsi="Cambria" w:cs="Arial"/>
           <w:sz w:val="24"/>
           <w:szCs w:val="24"/>
           <w:lang w:val="nl-NL"/>
         </w:rPr>
-        <w:t>,</w:t>
+        <w:t xml:space="preserve"> &amp; </w:t>
+      </w:r>
+      <w:r>
+        <w:rPr>
+          <w:rFonts w:ascii="Cambria" w:hAnsi="Cambria" w:cs="Arial"/>
+          <w:sz w:val="24"/>
+          <w:szCs w:val="24"/>
+        </w:rPr>
+        <w:t>Akyürek</w:t>
       </w:r>
       <w:r>
         <w:rPr>
@@ -3573,9 +3402,8 @@
           <w:szCs w:val="24"/>
           <w:lang w:val="nl-NL"/>
         </w:rPr>
-        <w:t xml:space="preserve"> &amp; </w:t>
-      </w:r>
-      <w:proofErr w:type="spellStart"/>
+        <w:t xml:space="preserve"> </w:t>
+      </w:r>
       <w:r>
         <w:rPr>
           <w:rFonts w:ascii="Cambria" w:hAnsi="Cambria" w:cs="Arial"/>
@@ -3583,24 +3411,41 @@
           <w:szCs w:val="24"/>
           <w:lang w:val="nl-NL"/>
         </w:rPr>
-        <w:t>Akyurek</w:t>
-      </w:r>
-      <w:proofErr w:type="spellEnd"/>
-      <w:r>
-        <w:rPr>
-          <w:rFonts w:ascii="Cambria" w:hAnsi="Cambria" w:cs="Arial"/>
-          <w:sz w:val="24"/>
-          <w:szCs w:val="24"/>
-          <w:lang w:val="nl-NL"/>
-        </w:rPr>
-        <w:t xml:space="preserve"> E. G.</w:t>
-      </w:r>
-      <w:r>
-        <w:rPr>
-          <w:rFonts w:ascii="Cambria" w:hAnsi="Cambria" w:cs="Arial"/>
-          <w:sz w:val="24"/>
-          <w:szCs w:val="24"/>
-          <w:lang w:val="nl-NL"/>
+        <w:t xml:space="preserve">E. G. (2019, September). </w:t>
+      </w:r>
+      <w:r>
+        <w:rPr>
+          <w:rFonts w:ascii="Cambria" w:hAnsi="Cambria" w:cs="Arial"/>
+          <w:sz w:val="24"/>
+          <w:szCs w:val="24"/>
+          <w:lang w:val="en-US"/>
+        </w:rPr>
+        <w:t xml:space="preserve">Decoding Sensory </w:t>
+      </w:r>
+      <w:r>
+        <w:rPr>
+          <w:rFonts w:ascii="Cambria" w:hAnsi="Cambria" w:cs="Arial"/>
+          <w:sz w:val="24"/>
+          <w:szCs w:val="24"/>
+          <w:lang w:val="en-US"/>
+        </w:rPr>
+        <w:t>a</w:t>
+      </w:r>
+      <w:r>
+        <w:rPr>
+          <w:rFonts w:ascii="Cambria" w:hAnsi="Cambria" w:cs="Arial"/>
+          <w:sz w:val="24"/>
+          <w:szCs w:val="24"/>
+          <w:lang w:val="en-US"/>
+        </w:rPr>
+        <w:t>nd Abstract Information</w:t>
+      </w:r>
+      <w:r>
+        <w:rPr>
+          <w:rFonts w:ascii="Cambria" w:hAnsi="Cambria" w:cs="Arial"/>
+          <w:sz w:val="24"/>
+          <w:szCs w:val="24"/>
+          <w:lang w:val="en-US"/>
         </w:rPr>
         <w:t xml:space="preserve"> </w:t>
       </w:r>
@@ -3609,51 +3454,6 @@
           <w:rFonts w:ascii="Cambria" w:hAnsi="Cambria" w:cs="Arial"/>
           <w:sz w:val="24"/>
           <w:szCs w:val="24"/>
-          <w:lang w:val="nl-NL"/>
-        </w:rPr>
-        <w:t xml:space="preserve">(2019, September). </w:t>
-      </w:r>
-      <w:r>
-        <w:rPr>
-          <w:rFonts w:ascii="Cambria" w:hAnsi="Cambria" w:cs="Arial"/>
-          <w:sz w:val="24"/>
-          <w:szCs w:val="24"/>
-          <w:lang w:val="en-US"/>
-        </w:rPr>
-        <w:t xml:space="preserve">Decoding Sensory </w:t>
-      </w:r>
-      <w:r>
-        <w:rPr>
-          <w:rFonts w:ascii="Cambria" w:hAnsi="Cambria" w:cs="Arial"/>
-          <w:sz w:val="24"/>
-          <w:szCs w:val="24"/>
-          <w:lang w:val="en-US"/>
-        </w:rPr>
-        <w:t>a</w:t>
-      </w:r>
-      <w:r>
-        <w:rPr>
-          <w:rFonts w:ascii="Cambria" w:hAnsi="Cambria" w:cs="Arial"/>
-          <w:sz w:val="24"/>
-          <w:szCs w:val="24"/>
-          <w:lang w:val="en-US"/>
-        </w:rPr>
-        <w:t>nd Abstract Information</w:t>
-      </w:r>
-      <w:r>
-        <w:rPr>
-          <w:rFonts w:ascii="Cambria" w:hAnsi="Cambria" w:cs="Arial"/>
-          <w:sz w:val="24"/>
-          <w:szCs w:val="24"/>
-          <w:lang w:val="en-US"/>
-        </w:rPr>
-        <w:t xml:space="preserve"> </w:t>
-      </w:r>
-      <w:r>
-        <w:rPr>
-          <w:rFonts w:ascii="Cambria" w:hAnsi="Cambria" w:cs="Arial"/>
-          <w:sz w:val="24"/>
-          <w:szCs w:val="24"/>
           <w:lang w:val="en-US"/>
         </w:rPr>
         <w:t>From Activity Silent Brain States</w:t>
@@ -3698,25 +3498,15 @@
           <w:sz w:val="24"/>
           <w:szCs w:val="24"/>
         </w:rPr>
-        <w:t>th Conference of the European Society for Cognitive Psychology (</w:t>
-      </w:r>
-      <w:proofErr w:type="spellStart"/>
-      <w:r>
-        <w:rPr>
-          <w:rFonts w:ascii="Cambria" w:hAnsi="Cambria" w:cs="Arial"/>
-          <w:sz w:val="24"/>
-          <w:szCs w:val="24"/>
-        </w:rPr>
-        <w:t>ESCoP</w:t>
-      </w:r>
-      <w:proofErr w:type="spellEnd"/>
-      <w:r>
-        <w:rPr>
-          <w:rFonts w:ascii="Cambria" w:hAnsi="Cambria" w:cs="Arial"/>
-          <w:sz w:val="24"/>
-          <w:szCs w:val="24"/>
-        </w:rPr>
-        <w:t xml:space="preserve">) in </w:t>
+        <w:t>st</w:t>
+      </w:r>
+      <w:r>
+        <w:rPr>
+          <w:rFonts w:ascii="Cambria" w:hAnsi="Cambria" w:cs="Arial"/>
+          <w:sz w:val="24"/>
+          <w:szCs w:val="24"/>
+        </w:rPr>
+        <w:t xml:space="preserve"> Conference of the European Society for Cognitive Psychology (ESCoP) in </w:t>
       </w:r>
       <w:r>
         <w:rPr>
@@ -3793,27 +3583,7 @@
           <w:szCs w:val="24"/>
           <w:lang w:val="en-US"/>
         </w:rPr>
-        <w:t xml:space="preserve">, </w:t>
-      </w:r>
-      <w:proofErr w:type="spellStart"/>
-      <w:r>
-        <w:rPr>
-          <w:rFonts w:ascii="Cambria" w:hAnsi="Cambria" w:cs="Arial"/>
-          <w:sz w:val="24"/>
-          <w:szCs w:val="24"/>
-          <w:lang w:val="en-US"/>
-        </w:rPr>
-        <w:t>Saija</w:t>
-      </w:r>
-      <w:proofErr w:type="spellEnd"/>
-      <w:r>
-        <w:rPr>
-          <w:rFonts w:ascii="Cambria" w:hAnsi="Cambria" w:cs="Arial"/>
-          <w:sz w:val="24"/>
-          <w:szCs w:val="24"/>
-          <w:lang w:val="en-US"/>
-        </w:rPr>
-        <w:t xml:space="preserve"> J., David F.</w:t>
+        <w:t>, Saija J., David F.</w:t>
       </w:r>
       <w:r>
         <w:rPr>
@@ -3833,25 +3603,31 @@
         </w:rPr>
         <w:t xml:space="preserve"> &amp; </w:t>
       </w:r>
-      <w:proofErr w:type="spellStart"/>
-      <w:r>
-        <w:rPr>
-          <w:rFonts w:ascii="Cambria" w:hAnsi="Cambria" w:cs="Arial"/>
-          <w:sz w:val="24"/>
-          <w:szCs w:val="24"/>
-          <w:lang w:val="en-US"/>
-        </w:rPr>
-        <w:t>Akyurek</w:t>
-      </w:r>
-      <w:proofErr w:type="spellEnd"/>
-      <w:r>
-        <w:rPr>
-          <w:rFonts w:ascii="Cambria" w:hAnsi="Cambria" w:cs="Arial"/>
-          <w:sz w:val="24"/>
-          <w:szCs w:val="24"/>
-          <w:lang w:val="en-US"/>
-        </w:rPr>
-        <w:t xml:space="preserve"> E.G. (2017, December). The Acute Effects of Cocoa Flavanols on Temporal and Spatial Attention. </w:t>
+      <w:r>
+        <w:rPr>
+          <w:rFonts w:ascii="Cambria" w:hAnsi="Cambria" w:cs="Arial"/>
+          <w:sz w:val="24"/>
+          <w:szCs w:val="24"/>
+        </w:rPr>
+        <w:t>Akyürek</w:t>
+      </w:r>
+      <w:r>
+        <w:rPr>
+          <w:rFonts w:ascii="Cambria" w:hAnsi="Cambria" w:cs="Arial"/>
+          <w:sz w:val="24"/>
+          <w:szCs w:val="24"/>
+          <w:lang w:val="en-US"/>
+        </w:rPr>
+        <w:t xml:space="preserve"> </w:t>
+      </w:r>
+      <w:r>
+        <w:rPr>
+          <w:rFonts w:ascii="Cambria" w:hAnsi="Cambria" w:cs="Arial"/>
+          <w:sz w:val="24"/>
+          <w:szCs w:val="24"/>
+          <w:lang w:val="en-US"/>
+        </w:rPr>
+        <w:t xml:space="preserve">E.G. (2017, December). The Acute Effects of Cocoa Flavanols on Temporal and Spatial Attention. </w:t>
       </w:r>
       <w:r>
         <w:rPr>
@@ -3878,47 +3654,7 @@
           <w:szCs w:val="24"/>
           <w:lang w:val="en-US"/>
         </w:rPr>
-        <w:t xml:space="preserve">winter conference 2017 of De </w:t>
-      </w:r>
-      <w:proofErr w:type="spellStart"/>
-      <w:r>
-        <w:rPr>
-          <w:rFonts w:ascii="Cambria" w:hAnsi="Cambria" w:cs="Arial"/>
-          <w:sz w:val="24"/>
-          <w:szCs w:val="24"/>
-          <w:lang w:val="en-US"/>
-        </w:rPr>
-        <w:t>Nederlandse</w:t>
-      </w:r>
-      <w:proofErr w:type="spellEnd"/>
-      <w:r>
-        <w:rPr>
-          <w:rFonts w:ascii="Cambria" w:hAnsi="Cambria" w:cs="Arial"/>
-          <w:sz w:val="24"/>
-          <w:szCs w:val="24"/>
-          <w:lang w:val="en-US"/>
-        </w:rPr>
-        <w:t xml:space="preserve"> </w:t>
-      </w:r>
-      <w:proofErr w:type="spellStart"/>
-      <w:r>
-        <w:rPr>
-          <w:rFonts w:ascii="Cambria" w:hAnsi="Cambria" w:cs="Arial"/>
-          <w:sz w:val="24"/>
-          <w:szCs w:val="24"/>
-          <w:lang w:val="en-US"/>
-        </w:rPr>
-        <w:t>Vereniging</w:t>
-      </w:r>
-      <w:proofErr w:type="spellEnd"/>
-      <w:r>
-        <w:rPr>
-          <w:rFonts w:ascii="Cambria" w:hAnsi="Cambria" w:cs="Arial"/>
-          <w:sz w:val="24"/>
-          <w:szCs w:val="24"/>
-          <w:lang w:val="en-US"/>
-        </w:rPr>
-        <w:t xml:space="preserve"> </w:t>
+        <w:t xml:space="preserve">winter conference 2017 of De Nederlandse Vereniging </w:t>
       </w:r>
       <w:r>
         <w:rPr>
@@ -3937,47 +3673,7 @@
           <w:szCs w:val="24"/>
           <w:lang w:val="en-US"/>
         </w:rPr>
-        <w:t xml:space="preserve"> </w:t>
-      </w:r>
-      <w:proofErr w:type="spellStart"/>
-      <w:r>
-        <w:rPr>
-          <w:rFonts w:ascii="Cambria" w:hAnsi="Cambria" w:cs="Arial"/>
-          <w:sz w:val="24"/>
-          <w:szCs w:val="24"/>
-          <w:lang w:val="en-US"/>
-        </w:rPr>
-        <w:t>Psychonomie</w:t>
-      </w:r>
-      <w:proofErr w:type="spellEnd"/>
-      <w:r>
-        <w:rPr>
-          <w:rFonts w:ascii="Cambria" w:hAnsi="Cambria" w:cs="Arial"/>
-          <w:sz w:val="24"/>
-          <w:szCs w:val="24"/>
-          <w:lang w:val="en-US"/>
-        </w:rPr>
-        <w:t xml:space="preserve"> in </w:t>
-      </w:r>
-      <w:proofErr w:type="spellStart"/>
-      <w:r>
-        <w:rPr>
-          <w:rFonts w:ascii="Cambria" w:hAnsi="Cambria" w:cs="Arial"/>
-          <w:sz w:val="24"/>
-          <w:szCs w:val="24"/>
-          <w:lang w:val="en-US"/>
-        </w:rPr>
-        <w:t>Egmond</w:t>
-      </w:r>
-      <w:proofErr w:type="spellEnd"/>
-      <w:r>
-        <w:rPr>
-          <w:rFonts w:ascii="Cambria" w:hAnsi="Cambria" w:cs="Arial"/>
-          <w:sz w:val="24"/>
-          <w:szCs w:val="24"/>
-          <w:lang w:val="en-US"/>
-        </w:rPr>
-        <w:t xml:space="preserve">, Netherlands. </w:t>
+        <w:t xml:space="preserve"> Psychonomie in Egmond, Netherlands. </w:t>
       </w:r>
     </w:p>
     <w:p>
@@ -4005,25 +3701,14 @@
           <w:lang w:val="en-US"/>
         </w:rPr>
       </w:pPr>
-      <w:proofErr w:type="spellStart"/>
-      <w:r>
-        <w:rPr>
-          <w:rFonts w:ascii="Cambria" w:hAnsi="Cambria" w:cs="Arial"/>
-          <w:sz w:val="24"/>
-          <w:szCs w:val="24"/>
-          <w:lang w:val="en-US"/>
-        </w:rPr>
-        <w:t>Er</w:t>
-      </w:r>
-      <w:proofErr w:type="spellEnd"/>
-      <w:r>
-        <w:rPr>
-          <w:rFonts w:ascii="Cambria" w:hAnsi="Cambria" w:cs="Arial"/>
-          <w:sz w:val="24"/>
-          <w:szCs w:val="24"/>
-          <w:lang w:val="en-US"/>
-        </w:rPr>
-        <w:t xml:space="preserve"> N., </w:t>
+      <w:r>
+        <w:rPr>
+          <w:rFonts w:ascii="Cambria" w:hAnsi="Cambria" w:cs="Arial"/>
+          <w:sz w:val="24"/>
+          <w:szCs w:val="24"/>
+          <w:lang w:val="en-US"/>
+        </w:rPr>
+        <w:t xml:space="preserve">Er N., </w:t>
       </w:r>
       <w:r>
         <w:rPr>
@@ -4042,47 +3727,7 @@
           <w:szCs w:val="24"/>
           <w:lang w:val="en-US"/>
         </w:rPr>
-        <w:t xml:space="preserve">, </w:t>
-      </w:r>
-      <w:proofErr w:type="spellStart"/>
-      <w:r>
-        <w:rPr>
-          <w:rFonts w:ascii="Cambria" w:hAnsi="Cambria" w:cs="Arial"/>
-          <w:sz w:val="24"/>
-          <w:szCs w:val="24"/>
-          <w:lang w:val="en-US"/>
-        </w:rPr>
-        <w:t>Kaynar</w:t>
-      </w:r>
-      <w:proofErr w:type="spellEnd"/>
-      <w:r>
-        <w:rPr>
-          <w:rFonts w:ascii="Cambria" w:hAnsi="Cambria" w:cs="Arial"/>
-          <w:sz w:val="24"/>
-          <w:szCs w:val="24"/>
-          <w:lang w:val="en-US"/>
-        </w:rPr>
-        <w:t xml:space="preserve"> G., </w:t>
-      </w:r>
-      <w:proofErr w:type="spellStart"/>
-      <w:r>
-        <w:rPr>
-          <w:rFonts w:ascii="Cambria" w:hAnsi="Cambria" w:cs="Arial"/>
-          <w:sz w:val="24"/>
-          <w:szCs w:val="24"/>
-          <w:lang w:val="en-US"/>
-        </w:rPr>
-        <w:t>Uysal</w:t>
-      </w:r>
-      <w:proofErr w:type="spellEnd"/>
-      <w:r>
-        <w:rPr>
-          <w:rFonts w:ascii="Cambria" w:hAnsi="Cambria" w:cs="Arial"/>
-          <w:sz w:val="24"/>
-          <w:szCs w:val="24"/>
-          <w:lang w:val="en-US"/>
-        </w:rPr>
-        <w:t xml:space="preserve"> M. M.</w:t>
+        <w:t>, Kaynar G., Uysal M. M.</w:t>
       </w:r>
       <w:r>
         <w:rPr>
@@ -4100,167 +3745,25 @@
           <w:szCs w:val="24"/>
           <w:lang w:val="en-US"/>
         </w:rPr>
-        <w:t xml:space="preserve"> &amp; </w:t>
-      </w:r>
-      <w:proofErr w:type="spellStart"/>
-      <w:r>
-        <w:rPr>
-          <w:rFonts w:ascii="Cambria" w:hAnsi="Cambria" w:cs="Arial"/>
-          <w:sz w:val="24"/>
-          <w:szCs w:val="24"/>
-          <w:lang w:val="en-US"/>
-        </w:rPr>
-        <w:t>Boyraz</w:t>
-      </w:r>
-      <w:proofErr w:type="spellEnd"/>
-      <w:r>
-        <w:rPr>
-          <w:rFonts w:ascii="Cambria" w:hAnsi="Cambria" w:cs="Arial"/>
-          <w:sz w:val="24"/>
-          <w:szCs w:val="24"/>
-          <w:lang w:val="en-US"/>
-        </w:rPr>
-        <w:t xml:space="preserve"> F. U. (2012, May) </w:t>
-      </w:r>
-      <w:proofErr w:type="spellStart"/>
-      <w:r>
-        <w:rPr>
-          <w:rFonts w:ascii="Cambria" w:hAnsi="Cambria" w:cs="Arial"/>
-          <w:sz w:val="24"/>
-          <w:szCs w:val="24"/>
-          <w:lang w:val="en-US"/>
-        </w:rPr>
-        <w:t>İstemli</w:t>
-      </w:r>
-      <w:proofErr w:type="spellEnd"/>
-      <w:r>
-        <w:rPr>
-          <w:rFonts w:ascii="Cambria" w:hAnsi="Cambria" w:cs="Arial"/>
-          <w:sz w:val="24"/>
-          <w:szCs w:val="24"/>
-          <w:lang w:val="en-US"/>
-        </w:rPr>
-        <w:t xml:space="preserve"> &amp; </w:t>
-      </w:r>
-      <w:proofErr w:type="spellStart"/>
-      <w:r>
-        <w:rPr>
-          <w:rFonts w:ascii="Cambria" w:hAnsi="Cambria" w:cs="Arial"/>
-          <w:sz w:val="24"/>
-          <w:szCs w:val="24"/>
-          <w:lang w:val="en-US"/>
-        </w:rPr>
-        <w:t>İstemsiz</w:t>
-      </w:r>
-      <w:proofErr w:type="spellEnd"/>
-      <w:r>
-        <w:rPr>
-          <w:rFonts w:ascii="Cambria" w:hAnsi="Cambria" w:cs="Arial"/>
-          <w:sz w:val="24"/>
-          <w:szCs w:val="24"/>
-          <w:lang w:val="en-US"/>
-        </w:rPr>
-        <w:t xml:space="preserve"> </w:t>
-      </w:r>
-      <w:proofErr w:type="spellStart"/>
-      <w:r>
-        <w:rPr>
-          <w:rFonts w:ascii="Cambria" w:hAnsi="Cambria" w:cs="Arial"/>
-          <w:sz w:val="24"/>
-          <w:szCs w:val="24"/>
-          <w:lang w:val="en-US"/>
-        </w:rPr>
-        <w:t>Otobiyografik</w:t>
-      </w:r>
-      <w:proofErr w:type="spellEnd"/>
-      <w:r>
-        <w:rPr>
-          <w:rFonts w:ascii="Cambria" w:hAnsi="Cambria" w:cs="Arial"/>
-          <w:sz w:val="24"/>
-          <w:szCs w:val="24"/>
-          <w:lang w:val="en-US"/>
-        </w:rPr>
-        <w:t xml:space="preserve"> </w:t>
-      </w:r>
-      <w:proofErr w:type="spellStart"/>
-      <w:r>
-        <w:rPr>
-          <w:rFonts w:ascii="Cambria" w:hAnsi="Cambria" w:cs="Arial"/>
-          <w:sz w:val="24"/>
-          <w:szCs w:val="24"/>
-          <w:lang w:val="en-US"/>
-        </w:rPr>
-        <w:t>Anilarda</w:t>
-      </w:r>
-      <w:proofErr w:type="spellEnd"/>
-      <w:r>
-        <w:rPr>
-          <w:rFonts w:ascii="Cambria" w:hAnsi="Cambria" w:cs="Arial"/>
-          <w:sz w:val="24"/>
-          <w:szCs w:val="24"/>
-          <w:lang w:val="en-US"/>
-        </w:rPr>
-        <w:t xml:space="preserve"> </w:t>
-      </w:r>
-      <w:proofErr w:type="spellStart"/>
-      <w:r>
-        <w:rPr>
-          <w:rFonts w:ascii="Cambria" w:hAnsi="Cambria" w:cs="Arial"/>
-          <w:sz w:val="24"/>
-          <w:szCs w:val="24"/>
-          <w:lang w:val="en-US"/>
-        </w:rPr>
-        <w:t>Yaşa</w:t>
-      </w:r>
-      <w:proofErr w:type="spellEnd"/>
-      <w:r>
-        <w:rPr>
-          <w:rFonts w:ascii="Cambria" w:hAnsi="Cambria" w:cs="Arial"/>
-          <w:sz w:val="24"/>
-          <w:szCs w:val="24"/>
-          <w:lang w:val="en-US"/>
-        </w:rPr>
-        <w:t xml:space="preserve"> </w:t>
-      </w:r>
-      <w:proofErr w:type="spellStart"/>
-      <w:r>
-        <w:rPr>
-          <w:rFonts w:ascii="Cambria" w:hAnsi="Cambria" w:cs="Arial"/>
-          <w:sz w:val="24"/>
-          <w:szCs w:val="24"/>
-          <w:lang w:val="en-US"/>
-        </w:rPr>
-        <w:t>Bağli</w:t>
-      </w:r>
-      <w:proofErr w:type="spellEnd"/>
-      <w:r>
-        <w:rPr>
-          <w:rFonts w:ascii="Cambria" w:hAnsi="Cambria" w:cs="Arial"/>
-          <w:sz w:val="24"/>
-          <w:szCs w:val="24"/>
-          <w:lang w:val="en-US"/>
-        </w:rPr>
-        <w:t xml:space="preserve"> </w:t>
-      </w:r>
-      <w:proofErr w:type="spellStart"/>
-      <w:r>
-        <w:rPr>
-          <w:rFonts w:ascii="Cambria" w:hAnsi="Cambria" w:cs="Arial"/>
-          <w:sz w:val="24"/>
-          <w:szCs w:val="24"/>
-          <w:lang w:val="en-US"/>
-        </w:rPr>
-        <w:t>Değişimler</w:t>
-      </w:r>
-      <w:proofErr w:type="spellEnd"/>
-      <w:r>
-        <w:rPr>
-          <w:rFonts w:ascii="Cambria" w:hAnsi="Cambria" w:cs="Arial"/>
-          <w:sz w:val="24"/>
-          <w:szCs w:val="24"/>
-          <w:lang w:val="en-US"/>
-        </w:rPr>
-        <w:t xml:space="preserve"> (Variations of Voluntary and Involuntary Autobiographical Memories Depending on Age). Oral Session presented at </w:t>
+        <w:t xml:space="preserve"> &amp; Boyraz F. U. (2012, May)</w:t>
+      </w:r>
+      <w:r>
+        <w:rPr>
+          <w:rFonts w:ascii="Cambria" w:hAnsi="Cambria" w:cs="Arial"/>
+          <w:sz w:val="24"/>
+          <w:szCs w:val="24"/>
+          <w:lang w:val="en-US"/>
+        </w:rPr>
+        <w:t>.</w:t>
+      </w:r>
+      <w:r>
+        <w:rPr>
+          <w:rFonts w:ascii="Cambria" w:hAnsi="Cambria" w:cs="Arial"/>
+          <w:sz w:val="24"/>
+          <w:szCs w:val="24"/>
+          <w:lang w:val="en-US"/>
+        </w:rPr>
+        <w:t xml:space="preserve"> İstemli &amp; İstemsiz Otobiyografik Anilarda Yaşa Bağli Değişimler (Variations of Voluntary and Involuntary Autobiographical Memories Depending on Age). Oral Session presented at </w:t>
       </w:r>
       <w:r>
         <w:rPr>
@@ -4322,39 +3825,17 @@
           <w:szCs w:val="24"/>
           <w:lang w:val="en-US"/>
         </w:rPr>
-        <w:t xml:space="preserve"> &amp; </w:t>
-      </w:r>
-      <w:proofErr w:type="spellStart"/>
-      <w:r>
-        <w:rPr>
-          <w:rFonts w:ascii="Cambria" w:hAnsi="Cambria" w:cs="Arial"/>
-          <w:sz w:val="24"/>
-          <w:szCs w:val="24"/>
-          <w:lang w:val="en-US"/>
-        </w:rPr>
-        <w:t>Cakmak</w:t>
-      </w:r>
-      <w:proofErr w:type="spellEnd"/>
-      <w:r>
-        <w:rPr>
-          <w:rFonts w:ascii="Cambria" w:hAnsi="Cambria" w:cs="Arial"/>
-          <w:sz w:val="24"/>
-          <w:szCs w:val="24"/>
-          <w:lang w:val="en-US"/>
-        </w:rPr>
-        <w:t xml:space="preserve"> M.A. (2009, July). </w:t>
-      </w:r>
-      <w:proofErr w:type="spellStart"/>
-      <w:r>
-        <w:rPr>
-          <w:rFonts w:ascii="Cambria" w:hAnsi="Cambria" w:cs="Arial"/>
-          <w:sz w:val="24"/>
-          <w:szCs w:val="24"/>
-          <w:lang w:val="en-US"/>
-        </w:rPr>
-        <w:t>Engellenme</w:t>
-      </w:r>
-      <w:proofErr w:type="spellEnd"/>
+        <w:t xml:space="preserve"> &amp; Cakmak M.A. (2009, July). Engellenme Karşisinda Verilen Tepkiler İle Kişilik Tiplerinin Ve Yükleme Çeşitlerinin İlişkisi (The Relationship between Frustration Responses, Personality Types</w:t>
+      </w:r>
+      <w:r>
+        <w:rPr>
+          <w:rFonts w:ascii="Cambria" w:hAnsi="Cambria" w:cs="Arial"/>
+          <w:sz w:val="24"/>
+          <w:szCs w:val="24"/>
+          <w:lang w:val="en-US"/>
+        </w:rPr>
+        <w:t>,</w:t>
+      </w:r>
       <w:r>
         <w:rPr>
           <w:rFonts w:ascii="Cambria" w:hAnsi="Cambria" w:cs="Arial"/>
@@ -4364,186 +3845,6 @@
         </w:rPr>
         <w:t xml:space="preserve"> </w:t>
       </w:r>
-      <w:proofErr w:type="spellStart"/>
-      <w:r>
-        <w:rPr>
-          <w:rFonts w:ascii="Cambria" w:hAnsi="Cambria" w:cs="Arial"/>
-          <w:sz w:val="24"/>
-          <w:szCs w:val="24"/>
-          <w:lang w:val="en-US"/>
-        </w:rPr>
-        <w:t>Karşisinda</w:t>
-      </w:r>
-      <w:proofErr w:type="spellEnd"/>
-      <w:r>
-        <w:rPr>
-          <w:rFonts w:ascii="Cambria" w:hAnsi="Cambria" w:cs="Arial"/>
-          <w:sz w:val="24"/>
-          <w:szCs w:val="24"/>
-          <w:lang w:val="en-US"/>
-        </w:rPr>
-        <w:t xml:space="preserve"> </w:t>
-      </w:r>
-      <w:proofErr w:type="spellStart"/>
-      <w:r>
-        <w:rPr>
-          <w:rFonts w:ascii="Cambria" w:hAnsi="Cambria" w:cs="Arial"/>
-          <w:sz w:val="24"/>
-          <w:szCs w:val="24"/>
-          <w:lang w:val="en-US"/>
-        </w:rPr>
-        <w:t>Verilen</w:t>
-      </w:r>
-      <w:proofErr w:type="spellEnd"/>
-      <w:r>
-        <w:rPr>
-          <w:rFonts w:ascii="Cambria" w:hAnsi="Cambria" w:cs="Arial"/>
-          <w:sz w:val="24"/>
-          <w:szCs w:val="24"/>
-          <w:lang w:val="en-US"/>
-        </w:rPr>
-        <w:t xml:space="preserve"> </w:t>
-      </w:r>
-      <w:proofErr w:type="spellStart"/>
-      <w:r>
-        <w:rPr>
-          <w:rFonts w:ascii="Cambria" w:hAnsi="Cambria" w:cs="Arial"/>
-          <w:sz w:val="24"/>
-          <w:szCs w:val="24"/>
-          <w:lang w:val="en-US"/>
-        </w:rPr>
-        <w:t>Tepkiler</w:t>
-      </w:r>
-      <w:proofErr w:type="spellEnd"/>
-      <w:r>
-        <w:rPr>
-          <w:rFonts w:ascii="Cambria" w:hAnsi="Cambria" w:cs="Arial"/>
-          <w:sz w:val="24"/>
-          <w:szCs w:val="24"/>
-          <w:lang w:val="en-US"/>
-        </w:rPr>
-        <w:t xml:space="preserve"> İle </w:t>
-      </w:r>
-      <w:proofErr w:type="spellStart"/>
-      <w:r>
-        <w:rPr>
-          <w:rFonts w:ascii="Cambria" w:hAnsi="Cambria" w:cs="Arial"/>
-          <w:sz w:val="24"/>
-          <w:szCs w:val="24"/>
-          <w:lang w:val="en-US"/>
-        </w:rPr>
-        <w:t>Kişilik</w:t>
-      </w:r>
-      <w:proofErr w:type="spellEnd"/>
-      <w:r>
-        <w:rPr>
-          <w:rFonts w:ascii="Cambria" w:hAnsi="Cambria" w:cs="Arial"/>
-          <w:sz w:val="24"/>
-          <w:szCs w:val="24"/>
-          <w:lang w:val="en-US"/>
-        </w:rPr>
-        <w:t xml:space="preserve"> </w:t>
-      </w:r>
-      <w:proofErr w:type="spellStart"/>
-      <w:r>
-        <w:rPr>
-          <w:rFonts w:ascii="Cambria" w:hAnsi="Cambria" w:cs="Arial"/>
-          <w:sz w:val="24"/>
-          <w:szCs w:val="24"/>
-          <w:lang w:val="en-US"/>
-        </w:rPr>
-        <w:t>Tiplerinin</w:t>
-      </w:r>
-      <w:proofErr w:type="spellEnd"/>
-      <w:r>
-        <w:rPr>
-          <w:rFonts w:ascii="Cambria" w:hAnsi="Cambria" w:cs="Arial"/>
-          <w:sz w:val="24"/>
-          <w:szCs w:val="24"/>
-          <w:lang w:val="en-US"/>
-        </w:rPr>
-        <w:t xml:space="preserve"> </w:t>
-      </w:r>
-      <w:proofErr w:type="spellStart"/>
-      <w:r>
-        <w:rPr>
-          <w:rFonts w:ascii="Cambria" w:hAnsi="Cambria" w:cs="Arial"/>
-          <w:sz w:val="24"/>
-          <w:szCs w:val="24"/>
-          <w:lang w:val="en-US"/>
-        </w:rPr>
-        <w:t>Ve</w:t>
-      </w:r>
-      <w:proofErr w:type="spellEnd"/>
-      <w:r>
-        <w:rPr>
-          <w:rFonts w:ascii="Cambria" w:hAnsi="Cambria" w:cs="Arial"/>
-          <w:sz w:val="24"/>
-          <w:szCs w:val="24"/>
-          <w:lang w:val="en-US"/>
-        </w:rPr>
-        <w:t xml:space="preserve"> </w:t>
-      </w:r>
-      <w:proofErr w:type="spellStart"/>
-      <w:r>
-        <w:rPr>
-          <w:rFonts w:ascii="Cambria" w:hAnsi="Cambria" w:cs="Arial"/>
-          <w:sz w:val="24"/>
-          <w:szCs w:val="24"/>
-          <w:lang w:val="en-US"/>
-        </w:rPr>
-        <w:t>Yükleme</w:t>
-      </w:r>
-      <w:proofErr w:type="spellEnd"/>
-      <w:r>
-        <w:rPr>
-          <w:rFonts w:ascii="Cambria" w:hAnsi="Cambria" w:cs="Arial"/>
-          <w:sz w:val="24"/>
-          <w:szCs w:val="24"/>
-          <w:lang w:val="en-US"/>
-        </w:rPr>
-        <w:t xml:space="preserve"> </w:t>
-      </w:r>
-      <w:proofErr w:type="spellStart"/>
-      <w:r>
-        <w:rPr>
-          <w:rFonts w:ascii="Cambria" w:hAnsi="Cambria" w:cs="Arial"/>
-          <w:sz w:val="24"/>
-          <w:szCs w:val="24"/>
-          <w:lang w:val="en-US"/>
-        </w:rPr>
-        <w:t>Çeşitlerinin</w:t>
-      </w:r>
-      <w:proofErr w:type="spellEnd"/>
-      <w:r>
-        <w:rPr>
-          <w:rFonts w:ascii="Cambria" w:hAnsi="Cambria" w:cs="Arial"/>
-          <w:sz w:val="24"/>
-          <w:szCs w:val="24"/>
-          <w:lang w:val="en-US"/>
-        </w:rPr>
-        <w:t xml:space="preserve"> </w:t>
-      </w:r>
-      <w:proofErr w:type="spellStart"/>
-      <w:r>
-        <w:rPr>
-          <w:rFonts w:ascii="Cambria" w:hAnsi="Cambria" w:cs="Arial"/>
-          <w:sz w:val="24"/>
-          <w:szCs w:val="24"/>
-          <w:lang w:val="en-US"/>
-        </w:rPr>
-        <w:t>İlişkisi</w:t>
-      </w:r>
-      <w:proofErr w:type="spellEnd"/>
-      <w:r>
-        <w:rPr>
-          <w:rFonts w:ascii="Cambria" w:hAnsi="Cambria" w:cs="Arial"/>
-          <w:sz w:val="24"/>
-          <w:szCs w:val="24"/>
-          <w:lang w:val="en-US"/>
-        </w:rPr>
-        <w:t xml:space="preserve"> (The Relationship between Frustration Responses, Personality Types </w:t>
-      </w:r>
       <w:r>
         <w:rPr>
           <w:rFonts w:ascii="Cambria" w:hAnsi="Cambria" w:cs="Arial"/>
@@ -4579,29 +3880,26 @@
           <w:szCs w:val="24"/>
           <w:lang w:val="en-US"/>
         </w:rPr>
-        <w:t xml:space="preserve">14. </w:t>
-      </w:r>
-      <w:proofErr w:type="spellStart"/>
-      <w:r>
-        <w:rPr>
-          <w:rFonts w:ascii="Cambria" w:hAnsi="Cambria" w:cs="Arial"/>
-          <w:sz w:val="24"/>
-          <w:szCs w:val="24"/>
-          <w:lang w:val="en-US"/>
-        </w:rPr>
-        <w:t>Ulusal</w:t>
-      </w:r>
-      <w:proofErr w:type="spellEnd"/>
-      <w:r>
-        <w:rPr>
-          <w:rFonts w:ascii="Cambria" w:hAnsi="Cambria" w:cs="Arial"/>
-          <w:sz w:val="24"/>
-          <w:szCs w:val="24"/>
-          <w:lang w:val="en-US"/>
-        </w:rPr>
-        <w:t xml:space="preserve"> </w:t>
-      </w:r>
-      <w:proofErr w:type="spellStart"/>
+        <w:t>14</w:t>
+      </w:r>
+      <w:r>
+        <w:rPr>
+          <w:rFonts w:ascii="Cambria" w:hAnsi="Cambria" w:cs="Arial"/>
+          <w:sz w:val="24"/>
+          <w:szCs w:val="24"/>
+          <w:lang w:val="en-US"/>
+        </w:rPr>
+        <w:t>th</w:t>
+      </w:r>
+      <w:r>
+        <w:rPr>
+          <w:rFonts w:ascii="Cambria" w:hAnsi="Cambria" w:cs="Arial"/>
+          <w:sz w:val="24"/>
+          <w:szCs w:val="24"/>
+          <w:lang w:val="en-US"/>
+        </w:rPr>
+        <w:t xml:space="preserve"> Ulusal </w:t>
+      </w:r>
       <w:r>
         <w:rPr>
           <w:rFonts w:ascii="Cambria" w:hAnsi="Cambria" w:cs="Arial"/>
@@ -4610,57 +3908,7 @@
           <w:lang w:val="en-US"/>
         </w:rPr>
         <w:lastRenderedPageBreak/>
-        <w:t>Psikoloji</w:t>
-      </w:r>
-      <w:proofErr w:type="spellEnd"/>
-      <w:r>
-        <w:rPr>
-          <w:rFonts w:ascii="Cambria" w:hAnsi="Cambria" w:cs="Arial"/>
-          <w:sz w:val="24"/>
-          <w:szCs w:val="24"/>
-          <w:lang w:val="en-US"/>
-        </w:rPr>
-        <w:t xml:space="preserve"> </w:t>
-      </w:r>
-      <w:proofErr w:type="spellStart"/>
-      <w:r>
-        <w:rPr>
-          <w:rFonts w:ascii="Cambria" w:hAnsi="Cambria" w:cs="Arial"/>
-          <w:sz w:val="24"/>
-          <w:szCs w:val="24"/>
-          <w:lang w:val="en-US"/>
-        </w:rPr>
-        <w:t>Ogrencileri</w:t>
-      </w:r>
-      <w:proofErr w:type="spellEnd"/>
-      <w:r>
-        <w:rPr>
-          <w:rFonts w:ascii="Cambria" w:hAnsi="Cambria" w:cs="Arial"/>
-          <w:sz w:val="24"/>
-          <w:szCs w:val="24"/>
-          <w:lang w:val="en-US"/>
-        </w:rPr>
-        <w:t xml:space="preserve"> </w:t>
-      </w:r>
-      <w:proofErr w:type="spellStart"/>
-      <w:r>
-        <w:rPr>
-          <w:rFonts w:ascii="Cambria" w:hAnsi="Cambria" w:cs="Arial"/>
-          <w:sz w:val="24"/>
-          <w:szCs w:val="24"/>
-          <w:lang w:val="en-US"/>
-        </w:rPr>
-        <w:t>Kongresi</w:t>
-      </w:r>
-      <w:proofErr w:type="spellEnd"/>
-      <w:r>
-        <w:rPr>
-          <w:rFonts w:ascii="Cambria" w:hAnsi="Cambria" w:cs="Arial"/>
-          <w:sz w:val="24"/>
-          <w:szCs w:val="24"/>
-          <w:lang w:val="en-US"/>
-        </w:rPr>
-        <w:t xml:space="preserve"> (14th National Conference of Psychology Students) in Istanbul, Turkey.</w:t>
+        <w:t>Psikoloji Ogrencileri Kongresi (14th National Conference of Psychology Students) in Istanbul, Turkey.</w:t>
       </w:r>
     </w:p>
     <w:p>
@@ -4728,7 +3976,6 @@
           <w:szCs w:val="24"/>
         </w:rPr>
       </w:pPr>
-      <w:proofErr w:type="spellStart"/>
       <w:r>
         <w:rPr>
           <w:rFonts w:ascii="Cambria" w:hAnsi="Cambria" w:cs="Arial"/>
@@ -4736,27 +3983,34 @@
           <w:szCs w:val="24"/>
           <w:lang w:val="nl-NL"/>
         </w:rPr>
-        <w:t>Altinok</w:t>
-      </w:r>
-      <w:proofErr w:type="spellEnd"/>
-      <w:r>
-        <w:rPr>
-          <w:rFonts w:ascii="Cambria" w:hAnsi="Cambria" w:cs="Arial"/>
+        <w:t xml:space="preserve">Altinok, A., </w:t>
+      </w:r>
+      <w:r>
+        <w:rPr>
+          <w:rFonts w:ascii="Cambria" w:hAnsi="Cambria" w:cs="Arial"/>
+          <w:b/>
           <w:sz w:val="24"/>
           <w:szCs w:val="24"/>
           <w:lang w:val="nl-NL"/>
         </w:rPr>
-        <w:t xml:space="preserve">, A., </w:t>
-      </w:r>
-      <w:r>
-        <w:rPr>
-          <w:rFonts w:ascii="Cambria" w:hAnsi="Cambria" w:cs="Arial"/>
-          <w:b/>
+        <w:t>Karabay A.</w:t>
+      </w:r>
+      <w:r>
+        <w:rPr>
+          <w:rFonts w:ascii="Cambria" w:hAnsi="Cambria" w:cs="Arial"/>
           <w:sz w:val="24"/>
           <w:szCs w:val="24"/>
           <w:lang w:val="nl-NL"/>
         </w:rPr>
-        <w:t>Karabay A.</w:t>
+        <w:t xml:space="preserve">, &amp; </w:t>
+      </w:r>
+      <w:r>
+        <w:rPr>
+          <w:rFonts w:ascii="Cambria" w:hAnsi="Cambria" w:cs="Arial"/>
+          <w:sz w:val="24"/>
+          <w:szCs w:val="24"/>
+        </w:rPr>
+        <w:t>Akyürek</w:t>
       </w:r>
       <w:r>
         <w:rPr>
@@ -4765,9 +4019,8 @@
           <w:szCs w:val="24"/>
           <w:lang w:val="nl-NL"/>
         </w:rPr>
-        <w:t xml:space="preserve">, &amp; </w:t>
-      </w:r>
-      <w:proofErr w:type="spellStart"/>
+        <w:t xml:space="preserve"> </w:t>
+      </w:r>
       <w:r>
         <w:rPr>
           <w:rFonts w:ascii="Cambria" w:hAnsi="Cambria" w:cs="Arial"/>
@@ -4775,9 +4028,8 @@
           <w:szCs w:val="24"/>
           <w:lang w:val="nl-NL"/>
         </w:rPr>
-        <w:t>Akyurek</w:t>
-      </w:r>
-      <w:proofErr w:type="spellEnd"/>
+        <w:t>E.</w:t>
+      </w:r>
       <w:r>
         <w:rPr>
           <w:rFonts w:ascii="Cambria" w:hAnsi="Cambria" w:cs="Arial"/>
@@ -4785,7 +4037,16 @@
           <w:szCs w:val="24"/>
           <w:lang w:val="nl-NL"/>
         </w:rPr>
-        <w:t xml:space="preserve"> E.G. (2019, September). </w:t>
+        <w:t xml:space="preserve"> </w:t>
+      </w:r>
+      <w:r>
+        <w:rPr>
+          <w:rFonts w:ascii="Cambria" w:hAnsi="Cambria" w:cs="Arial"/>
+          <w:sz w:val="24"/>
+          <w:szCs w:val="24"/>
+          <w:lang w:val="nl-NL"/>
+        </w:rPr>
+        <w:t xml:space="preserve">G. (2019, September). </w:t>
       </w:r>
       <w:r>
         <w:rPr>
@@ -4821,25 +4082,7 @@
           <w:szCs w:val="24"/>
           <w:lang w:val="en-US"/>
         </w:rPr>
-        <w:t>.</w:t>
-      </w:r>
-      <w:r>
-        <w:rPr>
-          <w:rFonts w:ascii="Cambria" w:hAnsi="Cambria" w:cs="Arial"/>
-          <w:sz w:val="24"/>
-          <w:szCs w:val="24"/>
-          <w:lang w:val="en-US"/>
-        </w:rPr>
-        <w:t xml:space="preserve"> </w:t>
-      </w:r>
-      <w:r>
-        <w:rPr>
-          <w:rFonts w:ascii="Cambria" w:hAnsi="Cambria" w:cs="Arial"/>
-          <w:sz w:val="24"/>
-          <w:szCs w:val="24"/>
-          <w:lang w:val="en-US"/>
-        </w:rPr>
-        <w:t>Poster</w:t>
+        <w:t>. Poster</w:t>
       </w:r>
       <w:r>
         <w:rPr>
@@ -4872,25 +4115,15 @@
           <w:sz w:val="24"/>
           <w:szCs w:val="24"/>
         </w:rPr>
-        <w:t>th Conference of the European Society for Cognitive Psychology (</w:t>
-      </w:r>
-      <w:proofErr w:type="spellStart"/>
-      <w:r>
-        <w:rPr>
-          <w:rFonts w:ascii="Cambria" w:hAnsi="Cambria" w:cs="Arial"/>
-          <w:sz w:val="24"/>
-          <w:szCs w:val="24"/>
-        </w:rPr>
-        <w:t>ESCoP</w:t>
-      </w:r>
-      <w:proofErr w:type="spellEnd"/>
-      <w:r>
-        <w:rPr>
-          <w:rFonts w:ascii="Cambria" w:hAnsi="Cambria" w:cs="Arial"/>
-          <w:sz w:val="24"/>
-          <w:szCs w:val="24"/>
-        </w:rPr>
-        <w:t xml:space="preserve">) in </w:t>
+        <w:t>st</w:t>
+      </w:r>
+      <w:r>
+        <w:rPr>
+          <w:rFonts w:ascii="Cambria" w:hAnsi="Cambria" w:cs="Arial"/>
+          <w:sz w:val="24"/>
+          <w:szCs w:val="24"/>
+        </w:rPr>
+        <w:t xml:space="preserve"> Conference of the European Society for Cognitive Psychology (ESCoP) in </w:t>
       </w:r>
       <w:r>
         <w:rPr>
@@ -4943,29 +4176,20 @@
     <w:p>
       <w:pPr>
         <w:spacing w:after="0" w:line="240" w:lineRule="auto"/>
-        <w:rPr>
-          <w:rFonts w:ascii="Cambria" w:eastAsia="Calibri" w:hAnsi="Cambria" w:cs="Arial"/>
-          <w:sz w:val="24"/>
-          <w:szCs w:val="24"/>
-        </w:rPr>
-      </w:pPr>
-      <w:proofErr w:type="spellStart"/>
-      <w:r>
-        <w:rPr>
-          <w:rFonts w:ascii="Cambria" w:eastAsia="Calibri" w:hAnsi="Cambria" w:cs="Arial"/>
-          <w:sz w:val="24"/>
-          <w:szCs w:val="24"/>
-        </w:rPr>
-        <w:t>Kandemir</w:t>
-      </w:r>
-      <w:proofErr w:type="spellEnd"/>
-      <w:r>
-        <w:rPr>
-          <w:rFonts w:ascii="Cambria" w:eastAsia="Calibri" w:hAnsi="Cambria" w:cs="Arial"/>
-          <w:sz w:val="24"/>
-          <w:szCs w:val="24"/>
-        </w:rPr>
-        <w:t xml:space="preserve">, G.,  </w:t>
+        <w:jc w:val="both"/>
+        <w:rPr>
+          <w:rFonts w:ascii="Cambria" w:eastAsia="Calibri" w:hAnsi="Cambria" w:cs="Arial"/>
+          <w:sz w:val="24"/>
+          <w:szCs w:val="24"/>
+        </w:rPr>
+      </w:pPr>
+      <w:r>
+        <w:rPr>
+          <w:rFonts w:ascii="Cambria" w:eastAsia="Calibri" w:hAnsi="Cambria" w:cs="Arial"/>
+          <w:sz w:val="24"/>
+          <w:szCs w:val="24"/>
+        </w:rPr>
+        <w:t xml:space="preserve">Kandemir, G.,  </w:t>
       </w:r>
       <w:r>
         <w:rPr>
@@ -4993,23 +4217,29 @@
         </w:rPr>
         <w:t xml:space="preserve"> &amp; </w:t>
       </w:r>
-      <w:proofErr w:type="spellStart"/>
-      <w:r>
-        <w:rPr>
-          <w:rFonts w:ascii="Cambria" w:eastAsia="Calibri" w:hAnsi="Cambria" w:cs="Arial"/>
-          <w:sz w:val="24"/>
-          <w:szCs w:val="24"/>
-        </w:rPr>
-        <w:t>Akyurek</w:t>
-      </w:r>
-      <w:proofErr w:type="spellEnd"/>
-      <w:r>
-        <w:rPr>
-          <w:rFonts w:ascii="Cambria" w:eastAsia="Calibri" w:hAnsi="Cambria" w:cs="Arial"/>
-          <w:sz w:val="24"/>
-          <w:szCs w:val="24"/>
-        </w:rPr>
-        <w:t xml:space="preserve"> E. G. (2019, February). </w:t>
+      <w:r>
+        <w:rPr>
+          <w:rFonts w:ascii="Cambria" w:eastAsia="Calibri" w:hAnsi="Cambria" w:cs="Arial"/>
+          <w:sz w:val="24"/>
+          <w:szCs w:val="24"/>
+        </w:rPr>
+        <w:t>Akyürek</w:t>
+      </w:r>
+      <w:r>
+        <w:rPr>
+          <w:rFonts w:ascii="Cambria" w:eastAsia="Calibri" w:hAnsi="Cambria" w:cs="Arial"/>
+          <w:sz w:val="24"/>
+          <w:szCs w:val="24"/>
+        </w:rPr>
+        <w:t xml:space="preserve"> </w:t>
+      </w:r>
+      <w:r>
+        <w:rPr>
+          <w:rFonts w:ascii="Cambria" w:eastAsia="Calibri" w:hAnsi="Cambria" w:cs="Arial"/>
+          <w:sz w:val="24"/>
+          <w:szCs w:val="24"/>
+        </w:rPr>
+        <w:t xml:space="preserve">E. G. (2019, February). </w:t>
       </w:r>
       <w:r>
         <w:rPr>
@@ -5043,7 +4273,6 @@
         </w:rPr>
         <w:t xml:space="preserve"> in </w:t>
       </w:r>
-      <w:proofErr w:type="spellStart"/>
       <w:r>
         <w:rPr>
           <w:rFonts w:ascii="Cambria" w:eastAsia="Calibri" w:hAnsi="Cambria" w:cs="Arial"/>
@@ -5052,7 +4281,6 @@
         </w:rPr>
         <w:t>Twente</w:t>
       </w:r>
-      <w:proofErr w:type="spellEnd"/>
       <w:r>
         <w:rPr>
           <w:rFonts w:ascii="Cambria" w:eastAsia="Calibri" w:hAnsi="Cambria" w:cs="Arial"/>
@@ -5101,23 +4329,21 @@
         </w:rPr>
         <w:t xml:space="preserve"> &amp; </w:t>
       </w:r>
-      <w:proofErr w:type="spellStart"/>
-      <w:r>
-        <w:rPr>
-          <w:rFonts w:ascii="Cambria" w:eastAsia="Calibri" w:hAnsi="Cambria" w:cs="Arial"/>
-          <w:sz w:val="24"/>
-          <w:szCs w:val="24"/>
-        </w:rPr>
-        <w:t>Akyurek</w:t>
-      </w:r>
-      <w:proofErr w:type="spellEnd"/>
-      <w:r>
-        <w:rPr>
-          <w:rFonts w:ascii="Cambria" w:eastAsia="Calibri" w:hAnsi="Cambria" w:cs="Arial"/>
-          <w:sz w:val="24"/>
-          <w:szCs w:val="24"/>
-        </w:rPr>
-        <w:t xml:space="preserve"> E. G. (2018, May). Target Color and Contrast Influences Temporal Attention in R</w:t>
+      <w:r>
+        <w:rPr>
+          <w:rFonts w:ascii="Cambria" w:eastAsia="Calibri" w:hAnsi="Cambria" w:cs="Arial"/>
+          <w:sz w:val="24"/>
+          <w:szCs w:val="24"/>
+        </w:rPr>
+        <w:t xml:space="preserve">Akyürek </w:t>
+      </w:r>
+      <w:r>
+        <w:rPr>
+          <w:rFonts w:ascii="Cambria" w:eastAsia="Calibri" w:hAnsi="Cambria" w:cs="Arial"/>
+          <w:sz w:val="24"/>
+          <w:szCs w:val="24"/>
+        </w:rPr>
+        <w:t>E. G. (2018, May). Target Color and Contrast Influences Temporal Attention in R</w:t>
       </w:r>
       <w:r>
         <w:rPr>
@@ -5158,25 +4384,7 @@
           <w:sz w:val="24"/>
           <w:szCs w:val="24"/>
         </w:rPr>
-        <w:t xml:space="preserve"> meeting of the </w:t>
-      </w:r>
-      <w:proofErr w:type="spellStart"/>
-      <w:r>
-        <w:rPr>
-          <w:rFonts w:ascii="Cambria" w:eastAsia="Calibri" w:hAnsi="Cambria" w:cs="Arial"/>
-          <w:sz w:val="24"/>
-          <w:szCs w:val="24"/>
-        </w:rPr>
-        <w:t>Psychonomics</w:t>
-      </w:r>
-      <w:proofErr w:type="spellEnd"/>
-      <w:r>
-        <w:rPr>
-          <w:rFonts w:ascii="Cambria" w:eastAsia="Calibri" w:hAnsi="Cambria" w:cs="Arial"/>
-          <w:sz w:val="24"/>
-          <w:szCs w:val="24"/>
-        </w:rPr>
-        <w:t xml:space="preserve"> Society in Amsterdam, Netherlands. </w:t>
+        <w:t xml:space="preserve"> meeting of the Psychonomics Society in Amsterdam, Netherlands. </w:t>
       </w:r>
     </w:p>
     <w:p>
@@ -5219,7 +4427,51 @@
           <w:szCs w:val="24"/>
           <w:lang w:val="nl-NL"/>
         </w:rPr>
-        <w:t xml:space="preserve">  &amp;  Akyurek  E.  G.  </w:t>
+        <w:t xml:space="preserve">  &amp;  </w:t>
+      </w:r>
+      <w:r>
+        <w:rPr>
+          <w:rFonts w:ascii="Cambria" w:hAnsi="Cambria" w:cs="Arial"/>
+          <w:sz w:val="24"/>
+          <w:szCs w:val="24"/>
+        </w:rPr>
+        <w:t>Akyürek</w:t>
+      </w:r>
+      <w:r>
+        <w:rPr>
+          <w:rFonts w:ascii="Cambria" w:hAnsi="Cambria" w:cs="Arial"/>
+          <w:sz w:val="24"/>
+          <w:szCs w:val="24"/>
+          <w:lang w:val="nl-NL"/>
+        </w:rPr>
+        <w:t xml:space="preserve"> </w:t>
+      </w:r>
+      <w:r>
+        <w:rPr>
+          <w:rFonts w:ascii="Cambria" w:hAnsi="Cambria" w:cs="Arial"/>
+          <w:sz w:val="24"/>
+          <w:szCs w:val="24"/>
+          <w:lang w:val="nl-NL"/>
+        </w:rPr>
+        <w:t>E.</w:t>
+      </w:r>
+      <w:r>
+        <w:rPr>
+          <w:rFonts w:ascii="Cambria" w:hAnsi="Cambria" w:cs="Arial"/>
+          <w:sz w:val="24"/>
+          <w:szCs w:val="24"/>
+          <w:lang w:val="nl-NL"/>
+        </w:rPr>
+        <w:t xml:space="preserve"> </w:t>
+      </w:r>
+      <w:r>
+        <w:rPr>
+          <w:rFonts w:ascii="Cambria" w:hAnsi="Cambria" w:cs="Arial"/>
+          <w:sz w:val="24"/>
+          <w:szCs w:val="24"/>
+          <w:lang w:val="nl-NL"/>
+        </w:rPr>
+        <w:t xml:space="preserve">G.  </w:t>
       </w:r>
       <w:r>
         <w:rPr>
@@ -5264,27 +4516,7 @@
           <w:szCs w:val="24"/>
           <w:lang w:val="en-US"/>
         </w:rPr>
-        <w:t>20th Conference of the European Society for Cognitive Psychology (</w:t>
-      </w:r>
-      <w:proofErr w:type="spellStart"/>
-      <w:r>
-        <w:rPr>
-          <w:rFonts w:ascii="Cambria" w:hAnsi="Cambria" w:cs="Arial"/>
-          <w:sz w:val="24"/>
-          <w:szCs w:val="24"/>
-          <w:lang w:val="en-US"/>
-        </w:rPr>
-        <w:t>ESCoP</w:t>
-      </w:r>
-      <w:proofErr w:type="spellEnd"/>
-      <w:r>
-        <w:rPr>
-          <w:rFonts w:ascii="Cambria" w:hAnsi="Cambria" w:cs="Arial"/>
-          <w:sz w:val="24"/>
-          <w:szCs w:val="24"/>
-          <w:lang w:val="en-US"/>
-        </w:rPr>
-        <w:t>) in Potsdam, Germany.</w:t>
+        <w:t>20th Conference of the European Society for Cognitive Psychology (ESCoP) in Potsdam, Germany.</w:t>
       </w:r>
     </w:p>
     <w:p>
@@ -5329,25 +4561,31 @@
         </w:rPr>
         <w:t xml:space="preserve"> &amp; </w:t>
       </w:r>
-      <w:proofErr w:type="spellStart"/>
-      <w:r>
-        <w:rPr>
-          <w:rFonts w:ascii="Cambria" w:hAnsi="Cambria" w:cs="Arial"/>
-          <w:sz w:val="24"/>
-          <w:szCs w:val="24"/>
-          <w:lang w:val="en-US"/>
-        </w:rPr>
-        <w:t>Akyurek</w:t>
-      </w:r>
-      <w:proofErr w:type="spellEnd"/>
-      <w:r>
-        <w:rPr>
-          <w:rFonts w:ascii="Cambria" w:hAnsi="Cambria" w:cs="Arial"/>
-          <w:sz w:val="24"/>
-          <w:szCs w:val="24"/>
-          <w:lang w:val="en-US"/>
-        </w:rPr>
-        <w:t xml:space="preserve"> E. G. (2017, August). Target Color and Contrast Influences Temporal Attention in R</w:t>
+      <w:r>
+        <w:rPr>
+          <w:rFonts w:ascii="Cambria" w:hAnsi="Cambria" w:cs="Arial"/>
+          <w:sz w:val="24"/>
+          <w:szCs w:val="24"/>
+        </w:rPr>
+        <w:t>Akyürek</w:t>
+      </w:r>
+      <w:r>
+        <w:rPr>
+          <w:rFonts w:ascii="Cambria" w:hAnsi="Cambria" w:cs="Arial"/>
+          <w:sz w:val="24"/>
+          <w:szCs w:val="24"/>
+          <w:lang w:val="en-US"/>
+        </w:rPr>
+        <w:t xml:space="preserve"> </w:t>
+      </w:r>
+      <w:r>
+        <w:rPr>
+          <w:rFonts w:ascii="Cambria" w:hAnsi="Cambria" w:cs="Arial"/>
+          <w:sz w:val="24"/>
+          <w:szCs w:val="24"/>
+          <w:lang w:val="en-US"/>
+        </w:rPr>
+        <w:t>E. G. (2017, August). Target Color and Contrast Influences Temporal Attention in R</w:t>
       </w:r>
       <w:r>
         <w:rPr>
@@ -5428,45 +4666,31 @@
         </w:rPr>
         <w:t xml:space="preserve"> &amp; </w:t>
       </w:r>
-      <w:proofErr w:type="spellStart"/>
-      <w:r>
-        <w:rPr>
-          <w:rFonts w:ascii="Cambria" w:hAnsi="Cambria" w:cs="Arial"/>
-          <w:sz w:val="24"/>
-          <w:szCs w:val="24"/>
-          <w:lang w:val="en-US"/>
-        </w:rPr>
-        <w:t>Akyurek</w:t>
-      </w:r>
-      <w:proofErr w:type="spellEnd"/>
-      <w:r>
-        <w:rPr>
-          <w:rFonts w:ascii="Cambria" w:hAnsi="Cambria" w:cs="Arial"/>
-          <w:sz w:val="24"/>
-          <w:szCs w:val="24"/>
-          <w:lang w:val="en-US"/>
-        </w:rPr>
-        <w:t xml:space="preserve"> E. G. (2017, April). </w:t>
-      </w:r>
-      <w:proofErr w:type="spellStart"/>
-      <w:r>
-        <w:rPr>
-          <w:rFonts w:ascii="Cambria" w:hAnsi="Cambria" w:cs="Arial"/>
-          <w:sz w:val="24"/>
-          <w:szCs w:val="24"/>
-          <w:lang w:val="en-US"/>
-        </w:rPr>
-        <w:t>Kanizsa</w:t>
-      </w:r>
-      <w:proofErr w:type="spellEnd"/>
-      <w:r>
-        <w:rPr>
-          <w:rFonts w:ascii="Cambria" w:hAnsi="Cambria" w:cs="Arial"/>
-          <w:sz w:val="24"/>
-          <w:szCs w:val="24"/>
-          <w:lang w:val="en-US"/>
-        </w:rPr>
-        <w:t xml:space="preserve"> Effects on Temporal Integration and Attention. Poster session presented at</w:t>
+      <w:r>
+        <w:rPr>
+          <w:rFonts w:ascii="Cambria" w:hAnsi="Cambria" w:cs="Arial"/>
+          <w:sz w:val="24"/>
+          <w:szCs w:val="24"/>
+        </w:rPr>
+        <w:t>Akyürek</w:t>
+      </w:r>
+      <w:r>
+        <w:rPr>
+          <w:rFonts w:ascii="Cambria" w:hAnsi="Cambria" w:cs="Arial"/>
+          <w:sz w:val="24"/>
+          <w:szCs w:val="24"/>
+          <w:lang w:val="en-US"/>
+        </w:rPr>
+        <w:t xml:space="preserve"> </w:t>
+      </w:r>
+      <w:r>
+        <w:rPr>
+          <w:rFonts w:ascii="Cambria" w:hAnsi="Cambria" w:cs="Arial"/>
+          <w:sz w:val="24"/>
+          <w:szCs w:val="24"/>
+          <w:lang w:val="en-US"/>
+        </w:rPr>
+        <w:t>E. G. (2017, April). Kanizsa Effects on Temporal Integration and Attention. Poster session presented at</w:t>
       </w:r>
       <w:r>
         <w:rPr>
@@ -5484,7 +4708,25 @@
           <w:szCs w:val="24"/>
           <w:lang w:val="en-US"/>
         </w:rPr>
-        <w:t xml:space="preserve"> Heymans symposium in Groningen, Netherlands.</w:t>
+        <w:t xml:space="preserve"> Heymans </w:t>
+      </w:r>
+      <w:r>
+        <w:rPr>
+          <w:rFonts w:ascii="Cambria" w:hAnsi="Cambria" w:cs="Arial"/>
+          <w:sz w:val="24"/>
+          <w:szCs w:val="24"/>
+          <w:lang w:val="en-US"/>
+        </w:rPr>
+        <w:t>S</w:t>
+      </w:r>
+      <w:r>
+        <w:rPr>
+          <w:rFonts w:ascii="Cambria" w:hAnsi="Cambria" w:cs="Arial"/>
+          <w:sz w:val="24"/>
+          <w:szCs w:val="24"/>
+          <w:lang w:val="en-US"/>
+        </w:rPr>
+        <w:t>ymposium in Groningen, Netherlands.</w:t>
       </w:r>
     </w:p>
     <w:p>
@@ -5527,27 +4769,7 @@
           <w:szCs w:val="24"/>
           <w:lang w:val="en-US"/>
         </w:rPr>
-        <w:t xml:space="preserve"> &amp; </w:t>
-      </w:r>
-      <w:proofErr w:type="spellStart"/>
-      <w:r>
-        <w:rPr>
-          <w:rFonts w:ascii="Cambria" w:hAnsi="Cambria" w:cs="Arial"/>
-          <w:sz w:val="24"/>
-          <w:szCs w:val="24"/>
-          <w:lang w:val="en-US"/>
-        </w:rPr>
-        <w:t>Kurylo</w:t>
-      </w:r>
-      <w:proofErr w:type="spellEnd"/>
-      <w:r>
-        <w:rPr>
-          <w:rFonts w:ascii="Cambria" w:hAnsi="Cambria" w:cs="Arial"/>
-          <w:sz w:val="24"/>
-          <w:szCs w:val="24"/>
-          <w:lang w:val="en-US"/>
-        </w:rPr>
-        <w:t xml:space="preserve">, D.D. (2015, May). Perceptual Grouping by Orientation Coherence. Poster Session presented at </w:t>
+        <w:t xml:space="preserve"> &amp; Kurylo, D.D. (2015, May). Perceptual Grouping by Orientation Coherence. Poster Session presented at </w:t>
       </w:r>
       <w:r>
         <w:rPr>
@@ -5591,25 +4813,14 @@
           <w:lang w:val="en-US"/>
         </w:rPr>
       </w:pPr>
-      <w:proofErr w:type="spellStart"/>
-      <w:r>
-        <w:rPr>
-          <w:rFonts w:ascii="Cambria" w:hAnsi="Cambria" w:cs="Arial"/>
-          <w:sz w:val="24"/>
-          <w:szCs w:val="24"/>
-          <w:lang w:val="en-US"/>
-        </w:rPr>
-        <w:t>Er</w:t>
-      </w:r>
-      <w:proofErr w:type="spellEnd"/>
-      <w:r>
-        <w:rPr>
-          <w:rFonts w:ascii="Cambria" w:hAnsi="Cambria" w:cs="Arial"/>
-          <w:sz w:val="24"/>
-          <w:szCs w:val="24"/>
-          <w:lang w:val="en-US"/>
-        </w:rPr>
-        <w:t xml:space="preserve"> N., </w:t>
+      <w:r>
+        <w:rPr>
+          <w:rFonts w:ascii="Cambria" w:hAnsi="Cambria" w:cs="Arial"/>
+          <w:sz w:val="24"/>
+          <w:szCs w:val="24"/>
+          <w:lang w:val="en-US"/>
+        </w:rPr>
+        <w:t xml:space="preserve">Er N., </w:t>
       </w:r>
       <w:r>
         <w:rPr>
@@ -5628,47 +4839,7 @@
           <w:szCs w:val="24"/>
           <w:lang w:val="en-US"/>
         </w:rPr>
-        <w:t xml:space="preserve">, </w:t>
-      </w:r>
-      <w:proofErr w:type="spellStart"/>
-      <w:r>
-        <w:rPr>
-          <w:rFonts w:ascii="Cambria" w:hAnsi="Cambria" w:cs="Arial"/>
-          <w:sz w:val="24"/>
-          <w:szCs w:val="24"/>
-          <w:lang w:val="en-US"/>
-        </w:rPr>
-        <w:t>Kaynar</w:t>
-      </w:r>
-      <w:proofErr w:type="spellEnd"/>
-      <w:r>
-        <w:rPr>
-          <w:rFonts w:ascii="Cambria" w:hAnsi="Cambria" w:cs="Arial"/>
-          <w:sz w:val="24"/>
-          <w:szCs w:val="24"/>
-          <w:lang w:val="en-US"/>
-        </w:rPr>
-        <w:t xml:space="preserve"> G., </w:t>
-      </w:r>
-      <w:proofErr w:type="spellStart"/>
-      <w:r>
-        <w:rPr>
-          <w:rFonts w:ascii="Cambria" w:hAnsi="Cambria" w:cs="Arial"/>
-          <w:sz w:val="24"/>
-          <w:szCs w:val="24"/>
-          <w:lang w:val="en-US"/>
-        </w:rPr>
-        <w:t>Uysal</w:t>
-      </w:r>
-      <w:proofErr w:type="spellEnd"/>
-      <w:r>
-        <w:rPr>
-          <w:rFonts w:ascii="Cambria" w:hAnsi="Cambria" w:cs="Arial"/>
-          <w:sz w:val="24"/>
-          <w:szCs w:val="24"/>
-          <w:lang w:val="en-US"/>
-        </w:rPr>
-        <w:t xml:space="preserve"> M. M.</w:t>
+        <w:t>, Kaynar G., Uysal M. M.</w:t>
       </w:r>
       <w:r>
         <w:rPr>
@@ -5686,27 +4857,25 @@
           <w:szCs w:val="24"/>
           <w:lang w:val="en-US"/>
         </w:rPr>
-        <w:t xml:space="preserve"> &amp;  </w:t>
-      </w:r>
-      <w:proofErr w:type="spellStart"/>
-      <w:r>
-        <w:rPr>
-          <w:rFonts w:ascii="Cambria" w:hAnsi="Cambria" w:cs="Arial"/>
-          <w:sz w:val="24"/>
-          <w:szCs w:val="24"/>
-          <w:lang w:val="en-US"/>
-        </w:rPr>
-        <w:t>Boyraz</w:t>
-      </w:r>
-      <w:proofErr w:type="spellEnd"/>
-      <w:r>
-        <w:rPr>
-          <w:rFonts w:ascii="Cambria" w:hAnsi="Cambria" w:cs="Arial"/>
-          <w:sz w:val="24"/>
-          <w:szCs w:val="24"/>
-          <w:lang w:val="en-US"/>
-        </w:rPr>
-        <w:t xml:space="preserve"> F. U. (2012, April) Autobiography Of Aging Mind: </w:t>
+        <w:t xml:space="preserve"> &amp;  Boyraz F. U. (2012, April)</w:t>
+      </w:r>
+      <w:r>
+        <w:rPr>
+          <w:rFonts w:ascii="Cambria" w:hAnsi="Cambria" w:cs="Arial"/>
+          <w:sz w:val="24"/>
+          <w:szCs w:val="24"/>
+          <w:lang w:val="en-US"/>
+        </w:rPr>
+        <w:t>.</w:t>
+      </w:r>
+      <w:r>
+        <w:rPr>
+          <w:rFonts w:ascii="Cambria" w:hAnsi="Cambria" w:cs="Arial"/>
+          <w:sz w:val="24"/>
+          <w:szCs w:val="24"/>
+          <w:lang w:val="en-US"/>
+        </w:rPr>
+        <w:t xml:space="preserve"> Autobiography Of Aging Mind: </w:t>
       </w:r>
       <w:r>
         <w:rPr>
@@ -5873,7 +5042,27 @@
           <w:sz w:val="24"/>
           <w:szCs w:val="24"/>
         </w:rPr>
-        <w:t>Ministry of Education, Turkey</w:t>
+        <w:t xml:space="preserve">Ministry of </w:t>
+      </w:r>
+      <w:r>
+        <w:rPr>
+          <w:rFonts w:ascii="Cambria" w:hAnsi="Cambria"/>
+          <w:bCs/>
+          <w:i/>
+          <w:sz w:val="24"/>
+          <w:szCs w:val="24"/>
+        </w:rPr>
+        <w:t xml:space="preserve">National </w:t>
+      </w:r>
+      <w:r>
+        <w:rPr>
+          <w:rFonts w:ascii="Cambria" w:hAnsi="Cambria"/>
+          <w:bCs/>
+          <w:i/>
+          <w:sz w:val="24"/>
+          <w:szCs w:val="24"/>
+        </w:rPr>
+        <w:t>Education, Turkey</w:t>
       </w:r>
       <w:r>
         <w:rPr>
@@ -6036,8 +5225,6 @@
           <w:u w:val="single"/>
         </w:rPr>
       </w:pPr>
-      <w:bookmarkStart w:id="0" w:name="_GoBack"/>
-      <w:bookmarkEnd w:id="0"/>
       <w:r>
         <w:rPr>
           <w:rFonts w:ascii="Cambria" w:hAnsi="Cambria"/>
@@ -6047,7 +5234,6 @@
           <w:szCs w:val="24"/>
           <w:u w:val="single"/>
         </w:rPr>
-        <w:lastRenderedPageBreak/>
         <w:t xml:space="preserve">ORGANIZED </w:t>
       </w:r>
       <w:r>
@@ -6099,30 +5285,18 @@
     <w:p>
       <w:pPr>
         <w:pStyle w:val="NormalWeb"/>
-        <w:spacing w:before="0" w:beforeAutospacing="0" w:after="160" w:afterAutospacing="0"/>
-        <w:rPr>
-          <w:rFonts w:ascii="Cambria" w:hAnsi="Cambria"/>
-        </w:rPr>
-      </w:pPr>
-      <w:proofErr w:type="spellStart"/>
-      <w:r>
-        <w:rPr>
-          <w:rFonts w:ascii="Cambria" w:hAnsi="Cambria"/>
-          <w:b/>
-          <w:i/>
-          <w:u w:val="single"/>
-        </w:rPr>
-        <w:t>Mindwise</w:t>
-      </w:r>
-      <w:proofErr w:type="spellEnd"/>
-      <w:r>
-        <w:rPr>
-          <w:rFonts w:ascii="Cambria" w:hAnsi="Cambria"/>
-          <w:b/>
-          <w:i/>
-          <w:u w:val="single"/>
-        </w:rPr>
-        <w:t xml:space="preserve"> Blog-Writing Workshop (2019):</w:t>
+        <w:spacing w:before="0" w:beforeAutospacing="0" w:after="0" w:afterAutospacing="0"/>
+        <w:rPr>
+          <w:rFonts w:ascii="Cambria" w:hAnsi="Cambria"/>
+          <w:b/>
+        </w:rPr>
+      </w:pPr>
+      <w:r>
+        <w:rPr>
+          <w:rFonts w:ascii="Cambria" w:hAnsi="Cambria"/>
+          <w:b/>
+        </w:rPr>
+        <w:t>Mindwise Blog-Writing Workshop</w:t>
       </w:r>
       <w:r>
         <w:rPr>
@@ -6131,19 +5305,23 @@
         </w:rPr>
         <w:t xml:space="preserve"> </w:t>
       </w:r>
-      <w:r>
-        <w:rPr>
-          <w:rFonts w:ascii="Cambria" w:hAnsi="Cambria"/>
-        </w:rPr>
-        <w:t xml:space="preserve">One session out of five sessions: </w:t>
-      </w:r>
+    </w:p>
+    <w:p>
+      <w:pPr>
+        <w:pStyle w:val="NormalWeb"/>
+        <w:spacing w:before="0" w:beforeAutospacing="0" w:after="0" w:afterAutospacing="0"/>
+        <w:rPr>
+          <w:rFonts w:ascii="Cambria" w:hAnsi="Cambria"/>
+          <w:b/>
+        </w:rPr>
+      </w:pPr>
       <w:r>
         <w:rPr>
           <w:rFonts w:ascii="Cambria" w:hAnsi="Cambria" w:cs="Arial"/>
           <w:iCs/>
           <w:color w:val="000000"/>
         </w:rPr>
-        <w:t>Writing in a conversational style / Academic writing vs. blogging</w:t>
+        <w:t>“</w:t>
       </w:r>
       <w:r>
         <w:rPr>
@@ -6151,7 +5329,15 @@
           <w:iCs/>
           <w:color w:val="000000"/>
         </w:rPr>
-        <w:t xml:space="preserve"> </w:t>
+        <w:t xml:space="preserve">Writing in a conversational style </w:t>
+      </w:r>
+      <w:r>
+        <w:rPr>
+          <w:rFonts w:ascii="Cambria" w:hAnsi="Cambria" w:cs="Arial"/>
+          <w:iCs/>
+          <w:color w:val="000000"/>
+        </w:rPr>
+        <w:t xml:space="preserve">/ Academic writing vs. blogging” </w:t>
       </w:r>
     </w:p>
     <w:p>
@@ -6221,12 +5407,51 @@
         <w:rPr>
           <w:rFonts w:ascii="Cambria" w:hAnsi="Cambria"/>
           <w:b/>
+          <w:sz w:val="24"/>
+          <w:szCs w:val="24"/>
+        </w:rPr>
+        <w:t>Technical proficiency:</w:t>
+      </w:r>
+      <w:r>
+        <w:rPr>
+          <w:rFonts w:ascii="Cambria" w:hAnsi="Cambria"/>
+          <w:sz w:val="24"/>
+          <w:szCs w:val="24"/>
+        </w:rPr>
+        <w:t xml:space="preserve"> </w:t>
+      </w:r>
+      <w:r>
+        <w:rPr>
+          <w:rFonts w:ascii="Cambria" w:hAnsi="Cambria"/>
+          <w:sz w:val="24"/>
+          <w:szCs w:val="24"/>
+        </w:rPr>
+        <w:t xml:space="preserve">JASP </w:t>
+      </w:r>
+      <w:r>
+        <w:rPr>
+          <w:rFonts w:ascii="Cambria" w:hAnsi="Cambria"/>
+          <w:sz w:val="24"/>
+          <w:szCs w:val="24"/>
+        </w:rPr>
+        <w:t>(</w:t>
+      </w:r>
+      <w:r>
+        <w:rPr>
+          <w:rFonts w:ascii="Cambria" w:hAnsi="Cambria"/>
           <w:i/>
           <w:sz w:val="24"/>
           <w:szCs w:val="24"/>
-          <w:u w:val="single"/>
-        </w:rPr>
-        <w:t>Technical proficiency:</w:t>
+        </w:rPr>
+        <w:t>advanced</w:t>
+      </w:r>
+      <w:r>
+        <w:rPr>
+          <w:rFonts w:ascii="Cambria" w:hAnsi="Cambria"/>
+          <w:sz w:val="24"/>
+          <w:szCs w:val="24"/>
+        </w:rPr>
+        <w:t xml:space="preserve">); </w:t>
       </w:r>
       <w:r>
         <w:rPr>
@@ -6242,15 +5467,7 @@
           <w:sz w:val="24"/>
           <w:szCs w:val="24"/>
         </w:rPr>
-        <w:t xml:space="preserve">JASP </w:t>
-      </w:r>
-      <w:r>
-        <w:rPr>
-          <w:rFonts w:ascii="Cambria" w:hAnsi="Cambria"/>
-          <w:sz w:val="24"/>
-          <w:szCs w:val="24"/>
-        </w:rPr>
-        <w:t>(</w:t>
+        <w:t>SPSS (</w:t>
       </w:r>
       <w:r>
         <w:rPr>
@@ -6267,7 +5484,7 @@
           <w:sz w:val="24"/>
           <w:szCs w:val="24"/>
         </w:rPr>
-        <w:t xml:space="preserve">); </w:t>
+        <w:t>);</w:t>
       </w:r>
       <w:r>
         <w:rPr>
@@ -6283,7 +5500,7 @@
           <w:sz w:val="24"/>
           <w:szCs w:val="24"/>
         </w:rPr>
-        <w:t>SPSS (</w:t>
+        <w:t>Matlab (</w:t>
       </w:r>
       <w:r>
         <w:rPr>
@@ -6292,7 +5509,57 @@
           <w:sz w:val="24"/>
           <w:szCs w:val="24"/>
         </w:rPr>
-        <w:t>advanced</w:t>
+        <w:t>moderate</w:t>
+      </w:r>
+      <w:r>
+        <w:rPr>
+          <w:rFonts w:ascii="Cambria" w:hAnsi="Cambria"/>
+          <w:sz w:val="24"/>
+          <w:szCs w:val="24"/>
+        </w:rPr>
+        <w:t>); Python (</w:t>
+      </w:r>
+      <w:r>
+        <w:rPr>
+          <w:rFonts w:ascii="Cambria" w:hAnsi="Cambria"/>
+          <w:i/>
+          <w:sz w:val="24"/>
+          <w:szCs w:val="24"/>
+        </w:rPr>
+        <w:t>moderate</w:t>
+      </w:r>
+      <w:r>
+        <w:rPr>
+          <w:rFonts w:ascii="Cambria" w:hAnsi="Cambria"/>
+          <w:sz w:val="24"/>
+          <w:szCs w:val="24"/>
+        </w:rPr>
+        <w:t>)</w:t>
+      </w:r>
+      <w:r>
+        <w:rPr>
+          <w:rFonts w:ascii="Cambria" w:hAnsi="Cambria"/>
+          <w:sz w:val="24"/>
+          <w:szCs w:val="24"/>
+        </w:rPr>
+        <w:t>;</w:t>
+      </w:r>
+      <w:r>
+        <w:rPr>
+          <w:rFonts w:ascii="Cambria" w:hAnsi="Cambria"/>
+          <w:sz w:val="24"/>
+          <w:szCs w:val="24"/>
+        </w:rPr>
+        <w:t xml:space="preserve"> R (</w:t>
+      </w:r>
+      <w:r>
+        <w:rPr>
+          <w:rFonts w:ascii="Cambria" w:hAnsi="Cambria"/>
+          <w:i/>
+          <w:sz w:val="24"/>
+          <w:szCs w:val="24"/>
+        </w:rPr>
+        <w:t>moderate</w:t>
       </w:r>
       <w:r>
         <w:rPr>
@@ -6310,116 +5577,13 @@
         </w:rPr>
         <w:t xml:space="preserve"> </w:t>
       </w:r>
-      <w:proofErr w:type="spellStart"/>
-      <w:r>
-        <w:rPr>
-          <w:rFonts w:ascii="Cambria" w:hAnsi="Cambria"/>
-          <w:sz w:val="24"/>
-          <w:szCs w:val="24"/>
-        </w:rPr>
-        <w:t>Matlab</w:t>
-      </w:r>
-      <w:proofErr w:type="spellEnd"/>
-      <w:r>
-        <w:rPr>
-          <w:rFonts w:ascii="Cambria" w:hAnsi="Cambria"/>
-          <w:sz w:val="24"/>
-          <w:szCs w:val="24"/>
-        </w:rPr>
-        <w:t xml:space="preserve"> (</w:t>
-      </w:r>
-      <w:r>
-        <w:rPr>
-          <w:rFonts w:ascii="Cambria" w:hAnsi="Cambria"/>
-          <w:i/>
-          <w:sz w:val="24"/>
-          <w:szCs w:val="24"/>
-        </w:rPr>
-        <w:t>moderate</w:t>
-      </w:r>
-      <w:r>
-        <w:rPr>
-          <w:rFonts w:ascii="Cambria" w:hAnsi="Cambria"/>
-          <w:sz w:val="24"/>
-          <w:szCs w:val="24"/>
-        </w:rPr>
-        <w:t>); Python (</w:t>
-      </w:r>
-      <w:r>
-        <w:rPr>
-          <w:rFonts w:ascii="Cambria" w:hAnsi="Cambria"/>
-          <w:i/>
-          <w:sz w:val="24"/>
-          <w:szCs w:val="24"/>
-        </w:rPr>
-        <w:t>moderate</w:t>
-      </w:r>
-      <w:r>
-        <w:rPr>
-          <w:rFonts w:ascii="Cambria" w:hAnsi="Cambria"/>
-          <w:sz w:val="24"/>
-          <w:szCs w:val="24"/>
-        </w:rPr>
-        <w:t>)</w:t>
-      </w:r>
-      <w:r>
-        <w:rPr>
-          <w:rFonts w:ascii="Cambria" w:hAnsi="Cambria"/>
-          <w:sz w:val="24"/>
-          <w:szCs w:val="24"/>
-        </w:rPr>
-        <w:t>;</w:t>
-      </w:r>
-      <w:r>
-        <w:rPr>
-          <w:rFonts w:ascii="Cambria" w:hAnsi="Cambria"/>
-          <w:sz w:val="24"/>
-          <w:szCs w:val="24"/>
-        </w:rPr>
-        <w:t xml:space="preserve"> R (</w:t>
-      </w:r>
-      <w:r>
-        <w:rPr>
-          <w:rFonts w:ascii="Cambria" w:hAnsi="Cambria"/>
-          <w:i/>
-          <w:sz w:val="24"/>
-          <w:szCs w:val="24"/>
-        </w:rPr>
-        <w:t>moderate</w:t>
-      </w:r>
-      <w:r>
-        <w:rPr>
-          <w:rFonts w:ascii="Cambria" w:hAnsi="Cambria"/>
-          <w:sz w:val="24"/>
-          <w:szCs w:val="24"/>
-        </w:rPr>
-        <w:t>);</w:t>
-      </w:r>
-      <w:r>
-        <w:rPr>
-          <w:rFonts w:ascii="Cambria" w:hAnsi="Cambria"/>
-          <w:sz w:val="24"/>
-          <w:szCs w:val="24"/>
-        </w:rPr>
-        <w:t xml:space="preserve"> </w:t>
-      </w:r>
-      <w:proofErr w:type="spellStart"/>
-      <w:r>
-        <w:rPr>
-          <w:rFonts w:ascii="Cambria" w:hAnsi="Cambria"/>
-          <w:sz w:val="24"/>
-          <w:szCs w:val="24"/>
-        </w:rPr>
-        <w:t>OpenSesame</w:t>
-      </w:r>
-      <w:proofErr w:type="spellEnd"/>
-      <w:r>
-        <w:rPr>
-          <w:rFonts w:ascii="Cambria" w:hAnsi="Cambria"/>
-          <w:sz w:val="24"/>
-          <w:szCs w:val="24"/>
-        </w:rPr>
-        <w:t xml:space="preserve"> (</w:t>
+      <w:r>
+        <w:rPr>
+          <w:rFonts w:ascii="Cambria" w:hAnsi="Cambria"/>
+          <w:sz w:val="24"/>
+          <w:szCs w:val="24"/>
+        </w:rPr>
+        <w:t>OpenSesame (</w:t>
       </w:r>
       <w:r>
         <w:rPr>
@@ -6527,10 +5691,8 @@
           <w:rFonts w:ascii="Cambria" w:hAnsi="Cambria"/>
           <w:b/>
           <w:bCs/>
-          <w:i/>
-          <w:sz w:val="24"/>
-          <w:szCs w:val="24"/>
-          <w:u w:val="single"/>
+          <w:sz w:val="24"/>
+          <w:szCs w:val="24"/>
         </w:rPr>
         <w:t xml:space="preserve">Language </w:t>
       </w:r>
@@ -6539,11 +5701,9 @@
           <w:rFonts w:ascii="Cambria" w:hAnsi="Cambria"/>
           <w:b/>
           <w:bCs/>
-          <w:i/>
           <w:noProof/>
           <w:sz w:val="24"/>
           <w:szCs w:val="24"/>
-          <w:u w:val="single"/>
         </w:rPr>
         <w:t>Skills:</w:t>
       </w:r>
@@ -6772,9 +5932,8 @@
           <w:szCs w:val="24"/>
           <w:shd w:val="clear" w:color="auto" w:fill="FFFFFF"/>
         </w:rPr>
-        <w:t xml:space="preserve">2018) – </w:t>
-      </w:r>
-      <w:proofErr w:type="spellStart"/>
+        <w:t>2018) – Experimenteel-Psychologi</w:t>
+      </w:r>
       <w:r>
         <w:rPr>
           <w:rFonts w:ascii="Cambria" w:hAnsi="Cambria" w:cs="Calibri"/>
@@ -6783,9 +5942,13 @@
           <w:szCs w:val="24"/>
           <w:shd w:val="clear" w:color="auto" w:fill="FFFFFF"/>
         </w:rPr>
-        <w:t>Experimenteel-Psychologi</w:t>
-      </w:r>
-      <w:r>
+        <w:t>sche Onderzoekschool, Amsterdam, NL</w:t>
+      </w:r>
+    </w:p>
+    <w:p>
+      <w:pPr>
+        <w:spacing w:after="0"/>
+        <w:contextualSpacing/>
         <w:rPr>
           <w:rFonts w:ascii="Cambria" w:hAnsi="Cambria" w:cs="Calibri"/>
           <w:color w:val="141412"/>
@@ -6793,20 +5956,32 @@
           <w:szCs w:val="24"/>
           <w:shd w:val="clear" w:color="auto" w:fill="FFFFFF"/>
         </w:rPr>
-        <w:t>sche</w:t>
-      </w:r>
-      <w:proofErr w:type="spellEnd"/>
-      <w:r>
+      </w:pPr>
+    </w:p>
+    <w:p>
+      <w:pPr>
+        <w:spacing w:after="0"/>
+        <w:contextualSpacing/>
         <w:rPr>
           <w:rFonts w:ascii="Cambria" w:hAnsi="Cambria" w:cs="Calibri"/>
           <w:color w:val="141412"/>
           <w:sz w:val="24"/>
           <w:szCs w:val="24"/>
           <w:shd w:val="clear" w:color="auto" w:fill="FFFFFF"/>
-        </w:rPr>
-        <w:t xml:space="preserve"> </w:t>
-      </w:r>
-      <w:proofErr w:type="spellStart"/>
+          <w:lang w:val="nl-NL"/>
+        </w:rPr>
+      </w:pPr>
+      <w:r>
+        <w:rPr>
+          <w:rFonts w:ascii="Cambria" w:hAnsi="Cambria"/>
+          <w:b/>
+          <w:bCs/>
+          <w:sz w:val="24"/>
+          <w:szCs w:val="24"/>
+          <w:lang w:val="nl-NL"/>
+        </w:rPr>
+        <w:t>Attendance Certificate:</w:t>
+      </w:r>
       <w:r>
         <w:rPr>
           <w:rFonts w:ascii="Cambria" w:hAnsi="Cambria" w:cs="Calibri"/>
@@ -6814,129 +5989,9 @@
           <w:sz w:val="24"/>
           <w:szCs w:val="24"/>
           <w:shd w:val="clear" w:color="auto" w:fill="FFFFFF"/>
-        </w:rPr>
-        <w:t>Onderzoekschool</w:t>
-      </w:r>
-      <w:proofErr w:type="spellEnd"/>
-      <w:r>
-        <w:rPr>
-          <w:rFonts w:ascii="Cambria" w:hAnsi="Cambria" w:cs="Calibri"/>
-          <w:color w:val="141412"/>
-          <w:sz w:val="24"/>
-          <w:szCs w:val="24"/>
-          <w:shd w:val="clear" w:color="auto" w:fill="FFFFFF"/>
-        </w:rPr>
-        <w:t>, Amsterdam, NL</w:t>
-      </w:r>
-    </w:p>
-    <w:p>
-      <w:pPr>
-        <w:spacing w:after="0"/>
-        <w:contextualSpacing/>
-        <w:rPr>
-          <w:rFonts w:ascii="Cambria" w:hAnsi="Cambria" w:cs="Calibri"/>
-          <w:color w:val="141412"/>
-          <w:sz w:val="24"/>
-          <w:szCs w:val="24"/>
-          <w:shd w:val="clear" w:color="auto" w:fill="FFFFFF"/>
-        </w:rPr>
-      </w:pPr>
-    </w:p>
-    <w:p>
-      <w:pPr>
-        <w:spacing w:after="0"/>
-        <w:contextualSpacing/>
-        <w:rPr>
-          <w:rFonts w:ascii="Cambria" w:hAnsi="Cambria" w:cs="Calibri"/>
-          <w:color w:val="141412"/>
-          <w:sz w:val="24"/>
-          <w:szCs w:val="24"/>
-          <w:shd w:val="clear" w:color="auto" w:fill="FFFFFF"/>
           <w:lang w:val="nl-NL"/>
         </w:rPr>
-      </w:pPr>
-      <w:proofErr w:type="spellStart"/>
-      <w:r>
-        <w:rPr>
-          <w:rFonts w:ascii="Cambria" w:hAnsi="Cambria"/>
-          <w:b/>
-          <w:bCs/>
-          <w:sz w:val="24"/>
-          <w:szCs w:val="24"/>
-          <w:lang w:val="nl-NL"/>
-        </w:rPr>
-        <w:t>Attendance</w:t>
-      </w:r>
-      <w:proofErr w:type="spellEnd"/>
-      <w:r>
-        <w:rPr>
-          <w:rFonts w:ascii="Cambria" w:hAnsi="Cambria"/>
-          <w:b/>
-          <w:bCs/>
-          <w:sz w:val="24"/>
-          <w:szCs w:val="24"/>
-          <w:lang w:val="nl-NL"/>
-        </w:rPr>
-        <w:t xml:space="preserve"> </w:t>
-      </w:r>
-      <w:proofErr w:type="spellStart"/>
-      <w:r>
-        <w:rPr>
-          <w:rFonts w:ascii="Cambria" w:hAnsi="Cambria"/>
-          <w:b/>
-          <w:bCs/>
-          <w:sz w:val="24"/>
-          <w:szCs w:val="24"/>
-          <w:lang w:val="nl-NL"/>
-        </w:rPr>
-        <w:t>Certificate</w:t>
-      </w:r>
-      <w:proofErr w:type="spellEnd"/>
-      <w:r>
-        <w:rPr>
-          <w:rFonts w:ascii="Cambria" w:hAnsi="Cambria"/>
-          <w:b/>
-          <w:bCs/>
-          <w:sz w:val="24"/>
-          <w:szCs w:val="24"/>
-          <w:lang w:val="nl-NL"/>
-        </w:rPr>
-        <w:t>:</w:t>
-      </w:r>
-      <w:r>
-        <w:rPr>
-          <w:rFonts w:ascii="Cambria" w:hAnsi="Cambria" w:cs="Calibri"/>
-          <w:color w:val="141412"/>
-          <w:sz w:val="24"/>
-          <w:szCs w:val="24"/>
-          <w:shd w:val="clear" w:color="auto" w:fill="FFFFFF"/>
-          <w:lang w:val="nl-NL"/>
-        </w:rPr>
-        <w:t xml:space="preserve"> </w:t>
-      </w:r>
-      <w:proofErr w:type="spellStart"/>
-      <w:r>
-        <w:rPr>
-          <w:rFonts w:ascii="Cambria" w:hAnsi="Cambria" w:cs="Calibri"/>
-          <w:color w:val="141412"/>
-          <w:sz w:val="24"/>
-          <w:szCs w:val="24"/>
-          <w:shd w:val="clear" w:color="auto" w:fill="FFFFFF"/>
-          <w:lang w:val="nl-NL"/>
-        </w:rPr>
-        <w:t>Autumn</w:t>
-      </w:r>
-      <w:proofErr w:type="spellEnd"/>
-      <w:r>
-        <w:rPr>
-          <w:rFonts w:ascii="Cambria" w:hAnsi="Cambria" w:cs="Calibri"/>
-          <w:color w:val="141412"/>
-          <w:sz w:val="24"/>
-          <w:szCs w:val="24"/>
-          <w:shd w:val="clear" w:color="auto" w:fill="FFFFFF"/>
-          <w:lang w:val="nl-NL"/>
-        </w:rPr>
-        <w:t xml:space="preserve"> school: Attention (</w:t>
+        <w:t xml:space="preserve"> Autumn school: Attention (</w:t>
       </w:r>
       <w:r>
         <w:rPr>
@@ -7047,27 +6102,7 @@
           <w:szCs w:val="24"/>
           <w:lang w:val="en-US"/>
         </w:rPr>
-        <w:t xml:space="preserve"> at </w:t>
-      </w:r>
-      <w:proofErr w:type="spellStart"/>
-      <w:r>
-        <w:rPr>
-          <w:rFonts w:ascii="Cambria" w:hAnsi="Cambria" w:cs="Arial"/>
-          <w:sz w:val="24"/>
-          <w:szCs w:val="24"/>
-          <w:lang w:val="en-US"/>
-        </w:rPr>
-        <w:t>Belinay</w:t>
-      </w:r>
-      <w:proofErr w:type="spellEnd"/>
-      <w:r>
-        <w:rPr>
-          <w:rFonts w:ascii="Cambria" w:hAnsi="Cambria" w:cs="Arial"/>
-          <w:sz w:val="24"/>
-          <w:szCs w:val="24"/>
-          <w:lang w:val="en-US"/>
-        </w:rPr>
-        <w:t xml:space="preserve"> Special </w:t>
+        <w:t xml:space="preserve"> at Belinay Special </w:t>
       </w:r>
       <w:r>
         <w:rPr>
@@ -7148,7 +6183,17 @@
           <w:szCs w:val="24"/>
           <w:lang w:val="en-US"/>
         </w:rPr>
-        <w:t xml:space="preserve">Psychologist </w:t>
+        <w:t>Ps</w:t>
+      </w:r>
+      <w:r>
+        <w:rPr>
+          <w:rFonts w:ascii="Cambria" w:hAnsi="Cambria" w:cs="Arial"/>
+          <w:b/>
+          <w:sz w:val="24"/>
+          <w:szCs w:val="24"/>
+          <w:lang w:val="en-US"/>
+        </w:rPr>
+        <w:t xml:space="preserve">ychologist </w:t>
       </w:r>
       <w:r>
         <w:rPr>
@@ -7159,25 +6204,14 @@
         </w:rPr>
         <w:t xml:space="preserve">at </w:t>
       </w:r>
-      <w:proofErr w:type="spellStart"/>
-      <w:r>
-        <w:rPr>
-          <w:rFonts w:ascii="Cambria" w:hAnsi="Cambria" w:cs="Arial"/>
-          <w:sz w:val="24"/>
-          <w:szCs w:val="24"/>
-          <w:lang w:val="en-US"/>
-        </w:rPr>
-        <w:t>Durusu</w:t>
-      </w:r>
-      <w:proofErr w:type="spellEnd"/>
-      <w:r>
-        <w:rPr>
-          <w:rFonts w:ascii="Cambria" w:hAnsi="Cambria" w:cs="Arial"/>
-          <w:sz w:val="24"/>
-          <w:szCs w:val="24"/>
-          <w:lang w:val="en-US"/>
-        </w:rPr>
-        <w:t xml:space="preserve"> </w:t>
+      <w:r>
+        <w:rPr>
+          <w:rFonts w:ascii="Cambria" w:hAnsi="Cambria" w:cs="Arial"/>
+          <w:sz w:val="24"/>
+          <w:szCs w:val="24"/>
+          <w:lang w:val="en-US"/>
+        </w:rPr>
+        <w:t xml:space="preserve">Durusu </w:t>
       </w:r>
       <w:r>
         <w:rPr>
@@ -7265,27 +6299,7 @@
           <w:szCs w:val="24"/>
           <w:lang w:val="en-US"/>
         </w:rPr>
-        <w:t xml:space="preserve"> at </w:t>
-      </w:r>
-      <w:proofErr w:type="spellStart"/>
-      <w:r>
-        <w:rPr>
-          <w:rFonts w:ascii="Cambria" w:hAnsi="Cambria" w:cs="Arial"/>
-          <w:sz w:val="24"/>
-          <w:szCs w:val="24"/>
-          <w:lang w:val="en-US"/>
-        </w:rPr>
-        <w:t>Sincan</w:t>
-      </w:r>
-      <w:proofErr w:type="spellEnd"/>
-      <w:r>
-        <w:rPr>
-          <w:rFonts w:ascii="Cambria" w:hAnsi="Cambria" w:cs="Arial"/>
-          <w:sz w:val="24"/>
-          <w:szCs w:val="24"/>
-          <w:lang w:val="en-US"/>
-        </w:rPr>
-        <w:t xml:space="preserve"> L Type Prison, Ankara</w:t>
+        <w:t xml:space="preserve"> at Sincan L Type Prison, Ankara</w:t>
       </w:r>
       <w:r>
         <w:rPr>
@@ -7357,27 +6371,7 @@
           <w:szCs w:val="24"/>
           <w:lang w:val="en-US"/>
         </w:rPr>
-        <w:t xml:space="preserve">at </w:t>
-      </w:r>
-      <w:proofErr w:type="spellStart"/>
-      <w:r>
-        <w:rPr>
-          <w:rFonts w:ascii="Cambria" w:hAnsi="Cambria" w:cs="Arial"/>
-          <w:sz w:val="24"/>
-          <w:szCs w:val="24"/>
-          <w:lang w:val="en-US"/>
-        </w:rPr>
-        <w:t>Gazi</w:t>
-      </w:r>
-      <w:proofErr w:type="spellEnd"/>
-      <w:r>
-        <w:rPr>
-          <w:rFonts w:ascii="Cambria" w:hAnsi="Cambria" w:cs="Arial"/>
-          <w:sz w:val="24"/>
-          <w:szCs w:val="24"/>
-          <w:lang w:val="en-US"/>
-        </w:rPr>
-        <w:t xml:space="preserve"> </w:t>
+        <w:t xml:space="preserve">at Gazi </w:t>
       </w:r>
       <w:r>
         <w:rPr>
@@ -7506,7 +6500,7 @@
           <w:rPr>
             <w:noProof/>
           </w:rPr>
-          <w:t>2</w:t>
+          <w:t>4</w:t>
         </w:r>
         <w:r>
           <w:rPr>
@@ -9560,6 +8554,7 @@
   <w:style w:type="character" w:default="1" w:styleId="DefaultParagraphFont">
     <w:name w:val="Default Paragraph Font"/>
     <w:uiPriority w:val="1"/>
+    <w:semiHidden/>
     <w:unhideWhenUsed/>
   </w:style>
   <w:style w:type="table" w:default="1" w:styleId="TableNormal">

--- a/Files/download/Resume_Karabay.docx
+++ b/Files/download/Resume_Karabay.docx
@@ -16,6 +16,7 @@
           <w:lang w:val="nl-NL"/>
         </w:rPr>
       </w:pPr>
+      <w:proofErr w:type="spellStart"/>
       <w:r>
         <w:rPr>
           <w:rFonts w:ascii="Cambria" w:hAnsi="Cambria"/>
@@ -27,6 +28,7 @@
         </w:rPr>
         <w:t>Ayta</w:t>
       </w:r>
+      <w:proofErr w:type="spellEnd"/>
       <w:r>
         <w:rPr>
           <w:rFonts w:ascii="Cambria" w:hAnsi="Cambria"/>
@@ -451,6 +453,7 @@
         </w:rPr>
         <w:t>Thesis advisor: Elkan G. Aky</w:t>
       </w:r>
+      <w:proofErr w:type="spellStart"/>
       <w:r>
         <w:rPr>
           <w:rFonts w:ascii="Cambria" w:hAnsi="Cambria"/>
@@ -461,6 +464,7 @@
         </w:rPr>
         <w:t>ürek</w:t>
       </w:r>
+      <w:proofErr w:type="spellEnd"/>
       <w:r>
         <w:rPr>
           <w:rFonts w:ascii="Cambria" w:hAnsi="Cambria"/>
@@ -469,8 +473,42 @@
           <w:szCs w:val="24"/>
           <w:lang w:val="tr-TR"/>
         </w:rPr>
-        <w:t>, Monicque Lorist</w:t>
-      </w:r>
+        <w:t xml:space="preserve">, </w:t>
+      </w:r>
+      <w:proofErr w:type="spellStart"/>
+      <w:r>
+        <w:rPr>
+          <w:rFonts w:ascii="Cambria" w:hAnsi="Cambria"/>
+          <w:bCs/>
+          <w:sz w:val="24"/>
+          <w:szCs w:val="24"/>
+          <w:lang w:val="tr-TR"/>
+        </w:rPr>
+        <w:t>Monicque</w:t>
+      </w:r>
+      <w:proofErr w:type="spellEnd"/>
+      <w:r>
+        <w:rPr>
+          <w:rFonts w:ascii="Cambria" w:hAnsi="Cambria"/>
+          <w:bCs/>
+          <w:sz w:val="24"/>
+          <w:szCs w:val="24"/>
+          <w:lang w:val="tr-TR"/>
+        </w:rPr>
+        <w:t xml:space="preserve"> </w:t>
+      </w:r>
+      <w:proofErr w:type="spellStart"/>
+      <w:r>
+        <w:rPr>
+          <w:rFonts w:ascii="Cambria" w:hAnsi="Cambria"/>
+          <w:bCs/>
+          <w:sz w:val="24"/>
+          <w:szCs w:val="24"/>
+          <w:lang w:val="tr-TR"/>
+        </w:rPr>
+        <w:t>Lorist</w:t>
+      </w:r>
+      <w:proofErr w:type="spellEnd"/>
     </w:p>
     <w:p>
       <w:pPr>
@@ -673,8 +711,18 @@
           <w:sz w:val="24"/>
           <w:szCs w:val="24"/>
         </w:rPr>
-        <w:t>Daniel D. Kurylo</w:t>
-      </w:r>
+        <w:t xml:space="preserve">Daniel D. </w:t>
+      </w:r>
+      <w:proofErr w:type="spellStart"/>
+      <w:r>
+        <w:rPr>
+          <w:rFonts w:ascii="Cambria" w:hAnsi="Cambria"/>
+          <w:sz w:val="24"/>
+          <w:szCs w:val="24"/>
+        </w:rPr>
+        <w:t>Kurylo</w:t>
+      </w:r>
+      <w:proofErr w:type="spellEnd"/>
       <w:r>
         <w:rPr>
           <w:rFonts w:ascii="Cambria" w:hAnsi="Cambria"/>
@@ -734,17 +782,7 @@
           <w:sz w:val="24"/>
           <w:szCs w:val="24"/>
         </w:rPr>
-        <w:t>An</w:t>
-      </w:r>
-      <w:bookmarkStart w:id="0" w:name="_GoBack"/>
-      <w:bookmarkEnd w:id="0"/>
-      <w:r>
-        <w:rPr>
-          <w:rFonts w:ascii="Cambria" w:hAnsi="Cambria"/>
-          <w:sz w:val="24"/>
-          <w:szCs w:val="24"/>
-        </w:rPr>
-        <w:t>kara-Turkey 2011</w:t>
+        <w:t>Ankara-Turkey 2011</w:t>
       </w:r>
     </w:p>
     <w:p>
@@ -801,7 +839,43 @@
           <w:sz w:val="24"/>
           <w:szCs w:val="24"/>
         </w:rPr>
-        <w:t>: Nurhan Er </w:t>
+        <w:t xml:space="preserve">: </w:t>
+      </w:r>
+      <w:proofErr w:type="spellStart"/>
+      <w:r>
+        <w:rPr>
+          <w:rFonts w:ascii="Cambria" w:hAnsi="Cambria"/>
+          <w:sz w:val="24"/>
+          <w:szCs w:val="24"/>
+        </w:rPr>
+        <w:t>Nurhan</w:t>
+      </w:r>
+      <w:proofErr w:type="spellEnd"/>
+      <w:r>
+        <w:rPr>
+          <w:rFonts w:ascii="Cambria" w:hAnsi="Cambria"/>
+          <w:sz w:val="24"/>
+          <w:szCs w:val="24"/>
+        </w:rPr>
+        <w:t xml:space="preserve"> </w:t>
+      </w:r>
+      <w:proofErr w:type="spellStart"/>
+      <w:r>
+        <w:rPr>
+          <w:rFonts w:ascii="Cambria" w:hAnsi="Cambria"/>
+          <w:sz w:val="24"/>
+          <w:szCs w:val="24"/>
+        </w:rPr>
+        <w:t>Er</w:t>
+      </w:r>
+      <w:proofErr w:type="spellEnd"/>
+      <w:r>
+        <w:rPr>
+          <w:rFonts w:ascii="Cambria" w:hAnsi="Cambria"/>
+          <w:sz w:val="24"/>
+          <w:szCs w:val="24"/>
+        </w:rPr>
+        <w:t> </w:t>
       </w:r>
       <w:r>
         <w:rPr>
@@ -982,7 +1056,27 @@
           <w:sz w:val="24"/>
           <w:szCs w:val="24"/>
         </w:rPr>
-        <w:t xml:space="preserve">Worked in Elkan Akyürek’s visual cognition lab, the research topic was visual attention and visual working memory. </w:t>
+        <w:t xml:space="preserve">Worked in Elkan </w:t>
+      </w:r>
+      <w:proofErr w:type="spellStart"/>
+      <w:r>
+        <w:rPr>
+          <w:rFonts w:ascii="Cambria" w:hAnsi="Cambria"/>
+          <w:bCs/>
+          <w:sz w:val="24"/>
+          <w:szCs w:val="24"/>
+        </w:rPr>
+        <w:t>Akyürek’s</w:t>
+      </w:r>
+      <w:proofErr w:type="spellEnd"/>
+      <w:r>
+        <w:rPr>
+          <w:rFonts w:ascii="Cambria" w:hAnsi="Cambria"/>
+          <w:bCs/>
+          <w:sz w:val="24"/>
+          <w:szCs w:val="24"/>
+        </w:rPr>
+        <w:t xml:space="preserve"> visual cognition lab, the research topic was visual attention and visual working memory. </w:t>
       </w:r>
     </w:p>
     <w:p>
@@ -1301,8 +1395,27 @@
           <w:sz w:val="24"/>
           <w:szCs w:val="24"/>
         </w:rPr>
-        <w:t xml:space="preserve">&amp; Akyürek, E. G. (2019). Temporal integration and attentional selection of color and contrast target pairs in rapid serial visual presentation. </w:t>
-      </w:r>
+        <w:t xml:space="preserve">&amp; </w:t>
+      </w:r>
+      <w:proofErr w:type="spellStart"/>
+      <w:r>
+        <w:rPr>
+          <w:rFonts w:ascii="Cambria" w:eastAsia="Calibri" w:hAnsi="Cambria" w:cs="Arial"/>
+          <w:sz w:val="24"/>
+          <w:szCs w:val="24"/>
+        </w:rPr>
+        <w:t>Akyürek</w:t>
+      </w:r>
+      <w:proofErr w:type="spellEnd"/>
+      <w:r>
+        <w:rPr>
+          <w:rFonts w:ascii="Cambria" w:eastAsia="Calibri" w:hAnsi="Cambria" w:cs="Arial"/>
+          <w:sz w:val="24"/>
+          <w:szCs w:val="24"/>
+        </w:rPr>
+        <w:t xml:space="preserve">, E. G. (2019). Temporal integration and attentional selection of color and contrast target pairs in rapid serial visual presentation. </w:t>
+      </w:r>
+      <w:proofErr w:type="spellStart"/>
       <w:r>
         <w:rPr>
           <w:rFonts w:ascii="Cambria" w:eastAsia="Calibri" w:hAnsi="Cambria" w:cs="Arial"/>
@@ -1310,8 +1423,29 @@
           <w:sz w:val="24"/>
           <w:szCs w:val="24"/>
         </w:rPr>
-        <w:t>Acta Psychologica</w:t>
-      </w:r>
+        <w:t>Acta</w:t>
+      </w:r>
+      <w:proofErr w:type="spellEnd"/>
+      <w:r>
+        <w:rPr>
+          <w:rFonts w:ascii="Cambria" w:eastAsia="Calibri" w:hAnsi="Cambria" w:cs="Arial"/>
+          <w:i/>
+          <w:sz w:val="24"/>
+          <w:szCs w:val="24"/>
+        </w:rPr>
+        <w:t xml:space="preserve"> </w:t>
+      </w:r>
+      <w:proofErr w:type="spellStart"/>
+      <w:r>
+        <w:rPr>
+          <w:rFonts w:ascii="Cambria" w:eastAsia="Calibri" w:hAnsi="Cambria" w:cs="Arial"/>
+          <w:i/>
+          <w:sz w:val="24"/>
+          <w:szCs w:val="24"/>
+        </w:rPr>
+        <w:t>Psychologica</w:t>
+      </w:r>
+      <w:proofErr w:type="spellEnd"/>
       <w:r>
         <w:rPr>
           <w:rFonts w:ascii="Cambria" w:eastAsia="Calibri" w:hAnsi="Cambria" w:cs="Arial"/>
@@ -1387,7 +1521,43 @@
           <w:sz w:val="24"/>
           <w:szCs w:val="24"/>
         </w:rPr>
-        <w:t xml:space="preserve"> Saija, J. D., Field, D. T., &amp; Akyürek, E. G. (2018). The acute effects of cocoa flavanols on temporal and spatial attention. </w:t>
+        <w:t xml:space="preserve"> </w:t>
+      </w:r>
+      <w:proofErr w:type="spellStart"/>
+      <w:r>
+        <w:rPr>
+          <w:rFonts w:ascii="Cambria" w:eastAsia="Calibri" w:hAnsi="Cambria" w:cs="Arial"/>
+          <w:sz w:val="24"/>
+          <w:szCs w:val="24"/>
+        </w:rPr>
+        <w:t>Saija</w:t>
+      </w:r>
+      <w:proofErr w:type="spellEnd"/>
+      <w:r>
+        <w:rPr>
+          <w:rFonts w:ascii="Cambria" w:eastAsia="Calibri" w:hAnsi="Cambria" w:cs="Arial"/>
+          <w:sz w:val="24"/>
+          <w:szCs w:val="24"/>
+        </w:rPr>
+        <w:t xml:space="preserve">, J. D., Field, D. T., &amp; </w:t>
+      </w:r>
+      <w:proofErr w:type="spellStart"/>
+      <w:r>
+        <w:rPr>
+          <w:rFonts w:ascii="Cambria" w:eastAsia="Calibri" w:hAnsi="Cambria" w:cs="Arial"/>
+          <w:sz w:val="24"/>
+          <w:szCs w:val="24"/>
+        </w:rPr>
+        <w:t>Akyürek</w:t>
+      </w:r>
+      <w:proofErr w:type="spellEnd"/>
+      <w:r>
+        <w:rPr>
+          <w:rFonts w:ascii="Cambria" w:eastAsia="Calibri" w:hAnsi="Cambria" w:cs="Arial"/>
+          <w:sz w:val="24"/>
+          <w:szCs w:val="24"/>
+        </w:rPr>
+        <w:t xml:space="preserve">, E. G. (2018). The acute effects of cocoa flavanols on temporal and spatial attention. </w:t>
       </w:r>
       <w:r>
         <w:rPr>
@@ -1529,6 +1699,7 @@
         </w:rPr>
         <w:t xml:space="preserve"> </w:t>
       </w:r>
+      <w:proofErr w:type="spellStart"/>
       <w:r>
         <w:rPr>
           <w:rFonts w:ascii="Cambria" w:eastAsia="Calibri" w:hAnsi="Cambria" w:cs="Arial"/>
@@ -1569,7 +1740,16 @@
           <w:sz w:val="24"/>
           <w:szCs w:val="24"/>
         </w:rPr>
-        <w:t>k,</w:t>
+        <w:t>k</w:t>
+      </w:r>
+      <w:proofErr w:type="spellEnd"/>
+      <w:r>
+        <w:rPr>
+          <w:rFonts w:ascii="Cambria" w:eastAsia="Calibri" w:hAnsi="Cambria" w:cs="Arial"/>
+          <w:sz w:val="24"/>
+          <w:szCs w:val="24"/>
+        </w:rPr>
+        <w:t>,</w:t>
       </w:r>
       <w:r>
         <w:rPr>
@@ -1796,6 +1976,7 @@
         </w:rPr>
         <w:t xml:space="preserve"> </w:t>
       </w:r>
+      <w:proofErr w:type="spellStart"/>
       <w:r>
         <w:rPr>
           <w:rFonts w:ascii="Cambria" w:eastAsia="Calibri" w:hAnsi="Cambria" w:cs="Arial"/>
@@ -1838,6 +2019,7 @@
         </w:rPr>
         <w:t>a</w:t>
       </w:r>
+      <w:proofErr w:type="spellEnd"/>
       <w:r>
         <w:rPr>
           <w:rFonts w:ascii="Cambria" w:eastAsia="Calibri" w:hAnsi="Cambria" w:cs="Arial"/>
@@ -3008,8 +3190,9 @@
           <w:szCs w:val="24"/>
           <w:lang w:val="tr-TR"/>
         </w:rPr>
-        <w:t xml:space="preserve"> (Sünbül, Ö., Sünbül, S. Ö.</w:t>
-      </w:r>
+        <w:t xml:space="preserve"> (</w:t>
+      </w:r>
+      <w:proofErr w:type="spellStart"/>
       <w:r>
         <w:rPr>
           <w:rFonts w:ascii="Cambria" w:eastAsia="Calibri" w:hAnsi="Cambria" w:cs="Arial"/>
@@ -3017,6 +3200,45 @@
           <w:szCs w:val="24"/>
           <w:lang w:val="tr-TR"/>
         </w:rPr>
+        <w:t>Sünbül</w:t>
+      </w:r>
+      <w:proofErr w:type="spellEnd"/>
+      <w:r>
+        <w:rPr>
+          <w:rFonts w:ascii="Cambria" w:eastAsia="Calibri" w:hAnsi="Cambria" w:cs="Arial"/>
+          <w:sz w:val="24"/>
+          <w:szCs w:val="24"/>
+          <w:lang w:val="tr-TR"/>
+        </w:rPr>
+        <w:t xml:space="preserve">, Ö., </w:t>
+      </w:r>
+      <w:proofErr w:type="spellStart"/>
+      <w:r>
+        <w:rPr>
+          <w:rFonts w:ascii="Cambria" w:eastAsia="Calibri" w:hAnsi="Cambria" w:cs="Arial"/>
+          <w:sz w:val="24"/>
+          <w:szCs w:val="24"/>
+          <w:lang w:val="tr-TR"/>
+        </w:rPr>
+        <w:t>Sünbül</w:t>
+      </w:r>
+      <w:proofErr w:type="spellEnd"/>
+      <w:r>
+        <w:rPr>
+          <w:rFonts w:ascii="Cambria" w:eastAsia="Calibri" w:hAnsi="Cambria" w:cs="Arial"/>
+          <w:sz w:val="24"/>
+          <w:szCs w:val="24"/>
+          <w:lang w:val="tr-TR"/>
+        </w:rPr>
+        <w:t>, S. Ö.</w:t>
+      </w:r>
+      <w:r>
+        <w:rPr>
+          <w:rFonts w:ascii="Cambria" w:eastAsia="Calibri" w:hAnsi="Cambria" w:cs="Arial"/>
+          <w:sz w:val="24"/>
+          <w:szCs w:val="24"/>
+          <w:lang w:val="tr-TR"/>
+        </w:rPr>
         <w:t>,</w:t>
       </w:r>
       <w:r>
@@ -3043,11 +3265,12 @@
           <w:sz w:val="24"/>
           <w:szCs w:val="24"/>
         </w:rPr>
-        <w:t>Karabay A.</w:t>
-      </w:r>
-      <w:r>
-        <w:rPr>
-          <w:rFonts w:ascii="Cambria" w:eastAsia="Calibri" w:hAnsi="Cambria" w:cs="Arial"/>
+        <w:t>Karabay</w:t>
+      </w:r>
+      <w:r>
+        <w:rPr>
+          <w:rFonts w:ascii="Cambria" w:eastAsia="Calibri" w:hAnsi="Cambria" w:cs="Arial"/>
+          <w:b/>
           <w:sz w:val="24"/>
           <w:szCs w:val="24"/>
         </w:rPr>
@@ -3056,10 +3279,45 @@
       <w:r>
         <w:rPr>
           <w:rFonts w:ascii="Cambria" w:eastAsia="Calibri" w:hAnsi="Cambria" w:cs="Arial"/>
-          <w:sz w:val="24"/>
-          <w:szCs w:val="24"/>
-        </w:rPr>
-        <w:t xml:space="preserve"> Trans). Pegem Press. </w:t>
+          <w:b/>
+          <w:sz w:val="24"/>
+          <w:szCs w:val="24"/>
+        </w:rPr>
+        <w:t xml:space="preserve"> A.</w:t>
+      </w:r>
+      <w:r>
+        <w:rPr>
+          <w:rFonts w:ascii="Cambria" w:eastAsia="Calibri" w:hAnsi="Cambria" w:cs="Arial"/>
+          <w:sz w:val="24"/>
+          <w:szCs w:val="24"/>
+        </w:rPr>
+        <w:t>,</w:t>
+      </w:r>
+      <w:r>
+        <w:rPr>
+          <w:rFonts w:ascii="Cambria" w:eastAsia="Calibri" w:hAnsi="Cambria" w:cs="Arial"/>
+          <w:sz w:val="24"/>
+          <w:szCs w:val="24"/>
+        </w:rPr>
+        <w:t xml:space="preserve"> Trans). </w:t>
+      </w:r>
+      <w:proofErr w:type="spellStart"/>
+      <w:r>
+        <w:rPr>
+          <w:rFonts w:ascii="Cambria" w:eastAsia="Calibri" w:hAnsi="Cambria" w:cs="Arial"/>
+          <w:sz w:val="24"/>
+          <w:szCs w:val="24"/>
+        </w:rPr>
+        <w:t>Pegem</w:t>
+      </w:r>
+      <w:proofErr w:type="spellEnd"/>
+      <w:r>
+        <w:rPr>
+          <w:rFonts w:ascii="Cambria" w:eastAsia="Calibri" w:hAnsi="Cambria" w:cs="Arial"/>
+          <w:sz w:val="24"/>
+          <w:szCs w:val="24"/>
+        </w:rPr>
+        <w:t xml:space="preserve"> Press. </w:t>
       </w:r>
       <w:r>
         <w:rPr>
@@ -3186,7 +3444,25 @@
           <w:sz w:val="24"/>
           <w:szCs w:val="24"/>
         </w:rPr>
-        <w:t>Karabay A.</w:t>
+        <w:t>Karabay</w:t>
+      </w:r>
+      <w:r>
+        <w:rPr>
+          <w:rFonts w:ascii="Cambria" w:hAnsi="Cambria" w:cs="Arial"/>
+          <w:b/>
+          <w:sz w:val="24"/>
+          <w:szCs w:val="24"/>
+        </w:rPr>
+        <w:t>,</w:t>
+      </w:r>
+      <w:r>
+        <w:rPr>
+          <w:rFonts w:ascii="Cambria" w:hAnsi="Cambria" w:cs="Arial"/>
+          <w:b/>
+          <w:sz w:val="24"/>
+          <w:szCs w:val="24"/>
+        </w:rPr>
+        <w:t xml:space="preserve"> A.</w:t>
       </w:r>
       <w:r>
         <w:rPr>
@@ -3196,6 +3472,7 @@
         </w:rPr>
         <w:t xml:space="preserve">, Wang, J., Martens, S., &amp; </w:t>
       </w:r>
+      <w:proofErr w:type="spellStart"/>
       <w:r>
         <w:rPr>
           <w:rFonts w:ascii="Cambria" w:hAnsi="Cambria" w:cs="Arial"/>
@@ -3204,6 +3481,15 @@
         </w:rPr>
         <w:t>Akyürek</w:t>
       </w:r>
+      <w:proofErr w:type="spellEnd"/>
+      <w:r>
+        <w:rPr>
+          <w:rFonts w:ascii="Cambria" w:hAnsi="Cambria" w:cs="Arial"/>
+          <w:sz w:val="24"/>
+          <w:szCs w:val="24"/>
+        </w:rPr>
+        <w:t>,</w:t>
+      </w:r>
       <w:r>
         <w:rPr>
           <w:rFonts w:ascii="Cambria" w:hAnsi="Cambria" w:cs="Arial"/>
@@ -3293,7 +3579,25 @@
           <w:sz w:val="24"/>
           <w:szCs w:val="24"/>
         </w:rPr>
-        <w:t xml:space="preserve"> Conference of the European Society for Cognitive Psychology (ESCoP) in </w:t>
+        <w:t xml:space="preserve"> Conference of the European Society for Cognitive Psychology (</w:t>
+      </w:r>
+      <w:proofErr w:type="spellStart"/>
+      <w:r>
+        <w:rPr>
+          <w:rFonts w:ascii="Cambria" w:hAnsi="Cambria" w:cs="Arial"/>
+          <w:sz w:val="24"/>
+          <w:szCs w:val="24"/>
+        </w:rPr>
+        <w:t>ESCoP</w:t>
+      </w:r>
+      <w:proofErr w:type="spellEnd"/>
+      <w:r>
+        <w:rPr>
+          <w:rFonts w:ascii="Cambria" w:hAnsi="Cambria" w:cs="Arial"/>
+          <w:sz w:val="24"/>
+          <w:szCs w:val="24"/>
+        </w:rPr>
+        <w:t xml:space="preserve">) in </w:t>
       </w:r>
       <w:r>
         <w:rPr>
@@ -3349,6 +3653,7 @@
           <w:szCs w:val="24"/>
         </w:rPr>
       </w:pPr>
+      <w:proofErr w:type="spellStart"/>
       <w:r>
         <w:rPr>
           <w:rFonts w:ascii="Cambria" w:hAnsi="Cambria" w:cs="Arial"/>
@@ -3356,45 +3661,87 @@
           <w:szCs w:val="24"/>
           <w:lang w:val="nl-NL"/>
         </w:rPr>
-        <w:t xml:space="preserve">Kandemir, G.,  </w:t>
-      </w:r>
-      <w:r>
-        <w:rPr>
-          <w:rFonts w:ascii="Cambria" w:hAnsi="Cambria" w:cs="Arial"/>
-          <w:b/>
+        <w:t>Kan</w:t>
+      </w:r>
+      <w:r>
+        <w:rPr>
+          <w:rFonts w:ascii="Cambria" w:hAnsi="Cambria" w:cs="Arial"/>
           <w:sz w:val="24"/>
           <w:szCs w:val="24"/>
           <w:lang w:val="nl-NL"/>
         </w:rPr>
-        <w:t>Karabay A.</w:t>
-      </w:r>
-      <w:r>
-        <w:rPr>
-          <w:rFonts w:ascii="Cambria" w:hAnsi="Cambria" w:cs="Arial"/>
-          <w:b/>
+        <w:t>demir</w:t>
+      </w:r>
+      <w:proofErr w:type="spellEnd"/>
+      <w:r>
+        <w:rPr>
+          <w:rFonts w:ascii="Cambria" w:hAnsi="Cambria" w:cs="Arial"/>
           <w:sz w:val="24"/>
           <w:szCs w:val="24"/>
           <w:lang w:val="nl-NL"/>
         </w:rPr>
+        <w:t xml:space="preserve">, G.,  </w:t>
+      </w:r>
+      <w:r>
+        <w:rPr>
+          <w:rFonts w:ascii="Cambria" w:hAnsi="Cambria" w:cs="Arial"/>
+          <w:b/>
+          <w:sz w:val="24"/>
+          <w:szCs w:val="24"/>
+          <w:lang w:val="nl-NL"/>
+        </w:rPr>
+        <w:t>Karabay</w:t>
+      </w:r>
+      <w:r>
+        <w:rPr>
+          <w:rFonts w:ascii="Cambria" w:hAnsi="Cambria" w:cs="Arial"/>
+          <w:b/>
+          <w:sz w:val="24"/>
+          <w:szCs w:val="24"/>
+          <w:lang w:val="nl-NL"/>
+        </w:rPr>
         <w:t>,</w:t>
       </w:r>
       <w:r>
         <w:rPr>
           <w:rFonts w:ascii="Cambria" w:hAnsi="Cambria" w:cs="Arial"/>
+          <w:b/>
           <w:sz w:val="24"/>
           <w:szCs w:val="24"/>
           <w:lang w:val="nl-NL"/>
         </w:rPr>
+        <w:t xml:space="preserve"> A.</w:t>
+      </w:r>
+      <w:r>
+        <w:rPr>
+          <w:rFonts w:ascii="Cambria" w:hAnsi="Cambria" w:cs="Arial"/>
+          <w:b/>
+          <w:sz w:val="24"/>
+          <w:szCs w:val="24"/>
+          <w:lang w:val="nl-NL"/>
+        </w:rPr>
+        <w:t>,</w:t>
+      </w:r>
+      <w:r>
+        <w:rPr>
+          <w:rFonts w:ascii="Cambria" w:hAnsi="Cambria" w:cs="Arial"/>
+          <w:sz w:val="24"/>
+          <w:szCs w:val="24"/>
+          <w:lang w:val="nl-NL"/>
+        </w:rPr>
         <w:t xml:space="preserve"> &amp; </w:t>
       </w:r>
-      <w:r>
-        <w:rPr>
-          <w:rFonts w:ascii="Cambria" w:hAnsi="Cambria" w:cs="Arial"/>
-          <w:sz w:val="24"/>
-          <w:szCs w:val="24"/>
+      <w:proofErr w:type="spellStart"/>
+      <w:r>
+        <w:rPr>
+          <w:rFonts w:ascii="Cambria" w:hAnsi="Cambria" w:cs="Arial"/>
+          <w:sz w:val="24"/>
+          <w:szCs w:val="24"/>
+          <w:lang w:val="nl-NL"/>
         </w:rPr>
         <w:t>Akyürek</w:t>
       </w:r>
+      <w:proofErr w:type="spellEnd"/>
       <w:r>
         <w:rPr>
           <w:rFonts w:ascii="Cambria" w:hAnsi="Cambria" w:cs="Arial"/>
@@ -3402,6 +3749,15 @@
           <w:szCs w:val="24"/>
           <w:lang w:val="nl-NL"/>
         </w:rPr>
+        <w:t>,</w:t>
+      </w:r>
+      <w:r>
+        <w:rPr>
+          <w:rFonts w:ascii="Cambria" w:hAnsi="Cambria" w:cs="Arial"/>
+          <w:sz w:val="24"/>
+          <w:szCs w:val="24"/>
+          <w:lang w:val="nl-NL"/>
+        </w:rPr>
         <w:t xml:space="preserve"> </w:t>
       </w:r>
       <w:r>
@@ -3506,7 +3862,25 @@
           <w:sz w:val="24"/>
           <w:szCs w:val="24"/>
         </w:rPr>
-        <w:t xml:space="preserve"> Conference of the European Society for Cognitive Psychology (ESCoP) in </w:t>
+        <w:t xml:space="preserve"> Conference of the European Society for Cognitive Psychology (</w:t>
+      </w:r>
+      <w:proofErr w:type="spellStart"/>
+      <w:r>
+        <w:rPr>
+          <w:rFonts w:ascii="Cambria" w:hAnsi="Cambria" w:cs="Arial"/>
+          <w:sz w:val="24"/>
+          <w:szCs w:val="24"/>
+        </w:rPr>
+        <w:t>ESCoP</w:t>
+      </w:r>
+      <w:proofErr w:type="spellEnd"/>
+      <w:r>
+        <w:rPr>
+          <w:rFonts w:ascii="Cambria" w:hAnsi="Cambria" w:cs="Arial"/>
+          <w:sz w:val="24"/>
+          <w:szCs w:val="24"/>
+        </w:rPr>
+        <w:t xml:space="preserve">) in </w:t>
       </w:r>
       <w:r>
         <w:rPr>
@@ -3574,20 +3948,12 @@
           <w:szCs w:val="24"/>
           <w:lang w:val="en-US"/>
         </w:rPr>
-        <w:t>Karabay A.</w:t>
-      </w:r>
-      <w:r>
-        <w:rPr>
-          <w:rFonts w:ascii="Cambria" w:hAnsi="Cambria" w:cs="Arial"/>
-          <w:sz w:val="24"/>
-          <w:szCs w:val="24"/>
-          <w:lang w:val="en-US"/>
-        </w:rPr>
-        <w:t>, Saija J., David F.</w:t>
-      </w:r>
-      <w:r>
-        <w:rPr>
-          <w:rFonts w:ascii="Cambria" w:hAnsi="Cambria" w:cs="Arial"/>
+        <w:t>Karabay</w:t>
+      </w:r>
+      <w:r>
+        <w:rPr>
+          <w:rFonts w:ascii="Cambria" w:hAnsi="Cambria" w:cs="Arial"/>
+          <w:b/>
           <w:sz w:val="24"/>
           <w:szCs w:val="24"/>
           <w:lang w:val="en-US"/>
@@ -3597,12 +3963,88 @@
       <w:r>
         <w:rPr>
           <w:rFonts w:ascii="Cambria" w:hAnsi="Cambria" w:cs="Arial"/>
+          <w:b/>
+          <w:sz w:val="24"/>
+          <w:szCs w:val="24"/>
+          <w:lang w:val="en-US"/>
+        </w:rPr>
+        <w:t xml:space="preserve"> A.</w:t>
+      </w:r>
+      <w:r>
+        <w:rPr>
+          <w:rFonts w:ascii="Cambria" w:hAnsi="Cambria" w:cs="Arial"/>
+          <w:sz w:val="24"/>
+          <w:szCs w:val="24"/>
+          <w:lang w:val="en-US"/>
+        </w:rPr>
+        <w:t xml:space="preserve">, </w:t>
+      </w:r>
+      <w:proofErr w:type="spellStart"/>
+      <w:r>
+        <w:rPr>
+          <w:rFonts w:ascii="Cambria" w:hAnsi="Cambria" w:cs="Arial"/>
+          <w:sz w:val="24"/>
+          <w:szCs w:val="24"/>
+          <w:lang w:val="en-US"/>
+        </w:rPr>
+        <w:t>Saija</w:t>
+      </w:r>
+      <w:proofErr w:type="spellEnd"/>
+      <w:r>
+        <w:rPr>
+          <w:rFonts w:ascii="Cambria" w:hAnsi="Cambria" w:cs="Arial"/>
+          <w:sz w:val="24"/>
+          <w:szCs w:val="24"/>
+          <w:lang w:val="en-US"/>
+        </w:rPr>
+        <w:t>,</w:t>
+      </w:r>
+      <w:r>
+        <w:rPr>
+          <w:rFonts w:ascii="Cambria" w:hAnsi="Cambria" w:cs="Arial"/>
+          <w:sz w:val="24"/>
+          <w:szCs w:val="24"/>
+          <w:lang w:val="en-US"/>
+        </w:rPr>
+        <w:t xml:space="preserve"> J., David</w:t>
+      </w:r>
+      <w:r>
+        <w:rPr>
+          <w:rFonts w:ascii="Cambria" w:hAnsi="Cambria" w:cs="Arial"/>
+          <w:sz w:val="24"/>
+          <w:szCs w:val="24"/>
+          <w:lang w:val="en-US"/>
+        </w:rPr>
+        <w:t>,</w:t>
+      </w:r>
+      <w:r>
+        <w:rPr>
+          <w:rFonts w:ascii="Cambria" w:hAnsi="Cambria" w:cs="Arial"/>
+          <w:sz w:val="24"/>
+          <w:szCs w:val="24"/>
+          <w:lang w:val="en-US"/>
+        </w:rPr>
+        <w:t xml:space="preserve"> F.</w:t>
+      </w:r>
+      <w:r>
+        <w:rPr>
+          <w:rFonts w:ascii="Cambria" w:hAnsi="Cambria" w:cs="Arial"/>
+          <w:sz w:val="24"/>
+          <w:szCs w:val="24"/>
+          <w:lang w:val="en-US"/>
+        </w:rPr>
+        <w:t>,</w:t>
+      </w:r>
+      <w:r>
+        <w:rPr>
+          <w:rFonts w:ascii="Cambria" w:hAnsi="Cambria" w:cs="Arial"/>
           <w:sz w:val="24"/>
           <w:szCs w:val="24"/>
           <w:lang w:val="en-US"/>
         </w:rPr>
         <w:t xml:space="preserve"> &amp; </w:t>
       </w:r>
+      <w:proofErr w:type="spellStart"/>
       <w:r>
         <w:rPr>
           <w:rFonts w:ascii="Cambria" w:hAnsi="Cambria" w:cs="Arial"/>
@@ -3611,6 +4053,15 @@
         </w:rPr>
         <w:t>Akyürek</w:t>
       </w:r>
+      <w:proofErr w:type="spellEnd"/>
+      <w:r>
+        <w:rPr>
+          <w:rFonts w:ascii="Cambria" w:hAnsi="Cambria" w:cs="Arial"/>
+          <w:sz w:val="24"/>
+          <w:szCs w:val="24"/>
+        </w:rPr>
+        <w:t>,</w:t>
+      </w:r>
       <w:r>
         <w:rPr>
           <w:rFonts w:ascii="Cambria" w:hAnsi="Cambria" w:cs="Arial"/>
@@ -3654,7 +4105,47 @@
           <w:szCs w:val="24"/>
           <w:lang w:val="en-US"/>
         </w:rPr>
-        <w:t xml:space="preserve">winter conference 2017 of De Nederlandse Vereniging </w:t>
+        <w:t xml:space="preserve">winter conference 2017 of De </w:t>
+      </w:r>
+      <w:proofErr w:type="spellStart"/>
+      <w:r>
+        <w:rPr>
+          <w:rFonts w:ascii="Cambria" w:hAnsi="Cambria" w:cs="Arial"/>
+          <w:sz w:val="24"/>
+          <w:szCs w:val="24"/>
+          <w:lang w:val="en-US"/>
+        </w:rPr>
+        <w:t>Nederlandse</w:t>
+      </w:r>
+      <w:proofErr w:type="spellEnd"/>
+      <w:r>
+        <w:rPr>
+          <w:rFonts w:ascii="Cambria" w:hAnsi="Cambria" w:cs="Arial"/>
+          <w:sz w:val="24"/>
+          <w:szCs w:val="24"/>
+          <w:lang w:val="en-US"/>
+        </w:rPr>
+        <w:t xml:space="preserve"> </w:t>
+      </w:r>
+      <w:proofErr w:type="spellStart"/>
+      <w:r>
+        <w:rPr>
+          <w:rFonts w:ascii="Cambria" w:hAnsi="Cambria" w:cs="Arial"/>
+          <w:sz w:val="24"/>
+          <w:szCs w:val="24"/>
+          <w:lang w:val="en-US"/>
+        </w:rPr>
+        <w:t>Vereniging</w:t>
+      </w:r>
+      <w:proofErr w:type="spellEnd"/>
+      <w:r>
+        <w:rPr>
+          <w:rFonts w:ascii="Cambria" w:hAnsi="Cambria" w:cs="Arial"/>
+          <w:sz w:val="24"/>
+          <w:szCs w:val="24"/>
+          <w:lang w:val="en-US"/>
+        </w:rPr>
+        <w:t xml:space="preserve"> </w:t>
       </w:r>
       <w:r>
         <w:rPr>
@@ -3673,7 +4164,47 @@
           <w:szCs w:val="24"/>
           <w:lang w:val="en-US"/>
         </w:rPr>
-        <w:t xml:space="preserve"> Psychonomie in Egmond, Netherlands. </w:t>
+        <w:t xml:space="preserve"> </w:t>
+      </w:r>
+      <w:proofErr w:type="spellStart"/>
+      <w:r>
+        <w:rPr>
+          <w:rFonts w:ascii="Cambria" w:hAnsi="Cambria" w:cs="Arial"/>
+          <w:sz w:val="24"/>
+          <w:szCs w:val="24"/>
+          <w:lang w:val="en-US"/>
+        </w:rPr>
+        <w:t>Psychonomie</w:t>
+      </w:r>
+      <w:proofErr w:type="spellEnd"/>
+      <w:r>
+        <w:rPr>
+          <w:rFonts w:ascii="Cambria" w:hAnsi="Cambria" w:cs="Arial"/>
+          <w:sz w:val="24"/>
+          <w:szCs w:val="24"/>
+          <w:lang w:val="en-US"/>
+        </w:rPr>
+        <w:t xml:space="preserve"> in </w:t>
+      </w:r>
+      <w:proofErr w:type="spellStart"/>
+      <w:r>
+        <w:rPr>
+          <w:rFonts w:ascii="Cambria" w:hAnsi="Cambria" w:cs="Arial"/>
+          <w:sz w:val="24"/>
+          <w:szCs w:val="24"/>
+          <w:lang w:val="en-US"/>
+        </w:rPr>
+        <w:t>Egmond</w:t>
+      </w:r>
+      <w:proofErr w:type="spellEnd"/>
+      <w:r>
+        <w:rPr>
+          <w:rFonts w:ascii="Cambria" w:hAnsi="Cambria" w:cs="Arial"/>
+          <w:sz w:val="24"/>
+          <w:szCs w:val="24"/>
+          <w:lang w:val="en-US"/>
+        </w:rPr>
+        <w:t xml:space="preserve">, Netherlands. </w:t>
       </w:r>
     </w:p>
     <w:p>
@@ -3689,6 +4220,8 @@
           <w:lang w:val="en-US"/>
         </w:rPr>
       </w:pPr>
+      <w:bookmarkStart w:id="0" w:name="_GoBack"/>
+      <w:bookmarkEnd w:id="0"/>
     </w:p>
     <w:p>
       <w:pPr>
@@ -3701,34 +4234,17 @@
           <w:lang w:val="en-US"/>
         </w:rPr>
       </w:pPr>
-      <w:r>
-        <w:rPr>
-          <w:rFonts w:ascii="Cambria" w:hAnsi="Cambria" w:cs="Arial"/>
-          <w:sz w:val="24"/>
-          <w:szCs w:val="24"/>
-          <w:lang w:val="en-US"/>
-        </w:rPr>
-        <w:t xml:space="preserve">Er N., </w:t>
-      </w:r>
-      <w:r>
-        <w:rPr>
-          <w:rFonts w:ascii="Cambria" w:hAnsi="Cambria" w:cs="Arial"/>
-          <w:b/>
-          <w:sz w:val="24"/>
-          <w:szCs w:val="24"/>
-          <w:lang w:val="en-US"/>
-        </w:rPr>
-        <w:t>Karabay A.</w:t>
-      </w:r>
-      <w:r>
-        <w:rPr>
-          <w:rFonts w:ascii="Cambria" w:hAnsi="Cambria" w:cs="Arial"/>
-          <w:sz w:val="24"/>
-          <w:szCs w:val="24"/>
-          <w:lang w:val="en-US"/>
-        </w:rPr>
-        <w:t>, Kaynar G., Uysal M. M.</w:t>
-      </w:r>
+      <w:proofErr w:type="spellStart"/>
+      <w:r>
+        <w:rPr>
+          <w:rFonts w:ascii="Cambria" w:hAnsi="Cambria" w:cs="Arial"/>
+          <w:sz w:val="24"/>
+          <w:szCs w:val="24"/>
+          <w:lang w:val="en-US"/>
+        </w:rPr>
+        <w:t>Er</w:t>
+      </w:r>
+      <w:proofErr w:type="spellEnd"/>
       <w:r>
         <w:rPr>
           <w:rFonts w:ascii="Cambria" w:hAnsi="Cambria" w:cs="Arial"/>
@@ -3745,7 +4261,142 @@
           <w:szCs w:val="24"/>
           <w:lang w:val="en-US"/>
         </w:rPr>
-        <w:t xml:space="preserve"> &amp; Boyraz F. U. (2012, May)</w:t>
+        <w:t xml:space="preserve"> N., </w:t>
+      </w:r>
+      <w:r>
+        <w:rPr>
+          <w:rFonts w:ascii="Cambria" w:hAnsi="Cambria" w:cs="Arial"/>
+          <w:b/>
+          <w:sz w:val="24"/>
+          <w:szCs w:val="24"/>
+          <w:lang w:val="en-US"/>
+        </w:rPr>
+        <w:t>Karabay</w:t>
+      </w:r>
+      <w:r>
+        <w:rPr>
+          <w:rFonts w:ascii="Cambria" w:hAnsi="Cambria" w:cs="Arial"/>
+          <w:b/>
+          <w:sz w:val="24"/>
+          <w:szCs w:val="24"/>
+          <w:lang w:val="en-US"/>
+        </w:rPr>
+        <w:t>,</w:t>
+      </w:r>
+      <w:r>
+        <w:rPr>
+          <w:rFonts w:ascii="Cambria" w:hAnsi="Cambria" w:cs="Arial"/>
+          <w:b/>
+          <w:sz w:val="24"/>
+          <w:szCs w:val="24"/>
+          <w:lang w:val="en-US"/>
+        </w:rPr>
+        <w:t xml:space="preserve"> A.</w:t>
+      </w:r>
+      <w:r>
+        <w:rPr>
+          <w:rFonts w:ascii="Cambria" w:hAnsi="Cambria" w:cs="Arial"/>
+          <w:sz w:val="24"/>
+          <w:szCs w:val="24"/>
+          <w:lang w:val="en-US"/>
+        </w:rPr>
+        <w:t xml:space="preserve">, </w:t>
+      </w:r>
+      <w:proofErr w:type="spellStart"/>
+      <w:r>
+        <w:rPr>
+          <w:rFonts w:ascii="Cambria" w:hAnsi="Cambria" w:cs="Arial"/>
+          <w:sz w:val="24"/>
+          <w:szCs w:val="24"/>
+          <w:lang w:val="en-US"/>
+        </w:rPr>
+        <w:t>Kaynar</w:t>
+      </w:r>
+      <w:proofErr w:type="spellEnd"/>
+      <w:r>
+        <w:rPr>
+          <w:rFonts w:ascii="Cambria" w:hAnsi="Cambria" w:cs="Arial"/>
+          <w:sz w:val="24"/>
+          <w:szCs w:val="24"/>
+          <w:lang w:val="en-US"/>
+        </w:rPr>
+        <w:t>,</w:t>
+      </w:r>
+      <w:r>
+        <w:rPr>
+          <w:rFonts w:ascii="Cambria" w:hAnsi="Cambria" w:cs="Arial"/>
+          <w:sz w:val="24"/>
+          <w:szCs w:val="24"/>
+          <w:lang w:val="en-US"/>
+        </w:rPr>
+        <w:t xml:space="preserve"> G., </w:t>
+      </w:r>
+      <w:proofErr w:type="spellStart"/>
+      <w:r>
+        <w:rPr>
+          <w:rFonts w:ascii="Cambria" w:hAnsi="Cambria" w:cs="Arial"/>
+          <w:sz w:val="24"/>
+          <w:szCs w:val="24"/>
+          <w:lang w:val="en-US"/>
+        </w:rPr>
+        <w:t>Uysal</w:t>
+      </w:r>
+      <w:proofErr w:type="spellEnd"/>
+      <w:r>
+        <w:rPr>
+          <w:rFonts w:ascii="Cambria" w:hAnsi="Cambria" w:cs="Arial"/>
+          <w:sz w:val="24"/>
+          <w:szCs w:val="24"/>
+          <w:lang w:val="en-US"/>
+        </w:rPr>
+        <w:t>,</w:t>
+      </w:r>
+      <w:r>
+        <w:rPr>
+          <w:rFonts w:ascii="Cambria" w:hAnsi="Cambria" w:cs="Arial"/>
+          <w:sz w:val="24"/>
+          <w:szCs w:val="24"/>
+          <w:lang w:val="en-US"/>
+        </w:rPr>
+        <w:t xml:space="preserve"> M. M.</w:t>
+      </w:r>
+      <w:r>
+        <w:rPr>
+          <w:rFonts w:ascii="Cambria" w:hAnsi="Cambria" w:cs="Arial"/>
+          <w:sz w:val="24"/>
+          <w:szCs w:val="24"/>
+          <w:lang w:val="en-US"/>
+        </w:rPr>
+        <w:t>,</w:t>
+      </w:r>
+      <w:r>
+        <w:rPr>
+          <w:rFonts w:ascii="Cambria" w:hAnsi="Cambria" w:cs="Arial"/>
+          <w:sz w:val="24"/>
+          <w:szCs w:val="24"/>
+          <w:lang w:val="en-US"/>
+        </w:rPr>
+        <w:t xml:space="preserve"> &amp; </w:t>
+      </w:r>
+      <w:proofErr w:type="spellStart"/>
+      <w:r>
+        <w:rPr>
+          <w:rFonts w:ascii="Cambria" w:hAnsi="Cambria" w:cs="Arial"/>
+          <w:sz w:val="24"/>
+          <w:szCs w:val="24"/>
+          <w:lang w:val="en-US"/>
+        </w:rPr>
+        <w:t>Boyraz</w:t>
+      </w:r>
+      <w:proofErr w:type="spellEnd"/>
+      <w:r>
+        <w:rPr>
+          <w:rFonts w:ascii="Cambria" w:hAnsi="Cambria" w:cs="Arial"/>
+          <w:sz w:val="24"/>
+          <w:szCs w:val="24"/>
+          <w:lang w:val="en-US"/>
+        </w:rPr>
+        <w:t xml:space="preserve"> F. U. (2012, May)</w:t>
       </w:r>
       <w:r>
         <w:rPr>
@@ -3763,7 +4414,147 @@
           <w:szCs w:val="24"/>
           <w:lang w:val="en-US"/>
         </w:rPr>
-        <w:t xml:space="preserve"> İstemli &amp; İstemsiz Otobiyografik Anilarda Yaşa Bağli Değişimler (Variations of Voluntary and Involuntary Autobiographical Memories Depending on Age). Oral Session presented at </w:t>
+        <w:t xml:space="preserve"> </w:t>
+      </w:r>
+      <w:proofErr w:type="spellStart"/>
+      <w:r>
+        <w:rPr>
+          <w:rFonts w:ascii="Cambria" w:hAnsi="Cambria" w:cs="Arial"/>
+          <w:sz w:val="24"/>
+          <w:szCs w:val="24"/>
+          <w:lang w:val="en-US"/>
+        </w:rPr>
+        <w:t>İstemli</w:t>
+      </w:r>
+      <w:proofErr w:type="spellEnd"/>
+      <w:r>
+        <w:rPr>
+          <w:rFonts w:ascii="Cambria" w:hAnsi="Cambria" w:cs="Arial"/>
+          <w:sz w:val="24"/>
+          <w:szCs w:val="24"/>
+          <w:lang w:val="en-US"/>
+        </w:rPr>
+        <w:t xml:space="preserve"> &amp; </w:t>
+      </w:r>
+      <w:proofErr w:type="spellStart"/>
+      <w:r>
+        <w:rPr>
+          <w:rFonts w:ascii="Cambria" w:hAnsi="Cambria" w:cs="Arial"/>
+          <w:sz w:val="24"/>
+          <w:szCs w:val="24"/>
+          <w:lang w:val="en-US"/>
+        </w:rPr>
+        <w:t>İstemsiz</w:t>
+      </w:r>
+      <w:proofErr w:type="spellEnd"/>
+      <w:r>
+        <w:rPr>
+          <w:rFonts w:ascii="Cambria" w:hAnsi="Cambria" w:cs="Arial"/>
+          <w:sz w:val="24"/>
+          <w:szCs w:val="24"/>
+          <w:lang w:val="en-US"/>
+        </w:rPr>
+        <w:t xml:space="preserve"> </w:t>
+      </w:r>
+      <w:proofErr w:type="spellStart"/>
+      <w:r>
+        <w:rPr>
+          <w:rFonts w:ascii="Cambria" w:hAnsi="Cambria" w:cs="Arial"/>
+          <w:sz w:val="24"/>
+          <w:szCs w:val="24"/>
+          <w:lang w:val="en-US"/>
+        </w:rPr>
+        <w:t>Otobiyografik</w:t>
+      </w:r>
+      <w:proofErr w:type="spellEnd"/>
+      <w:r>
+        <w:rPr>
+          <w:rFonts w:ascii="Cambria" w:hAnsi="Cambria" w:cs="Arial"/>
+          <w:sz w:val="24"/>
+          <w:szCs w:val="24"/>
+          <w:lang w:val="en-US"/>
+        </w:rPr>
+        <w:t xml:space="preserve"> </w:t>
+      </w:r>
+      <w:proofErr w:type="spellStart"/>
+      <w:r>
+        <w:rPr>
+          <w:rFonts w:ascii="Cambria" w:hAnsi="Cambria" w:cs="Arial"/>
+          <w:sz w:val="24"/>
+          <w:szCs w:val="24"/>
+          <w:lang w:val="en-US"/>
+        </w:rPr>
+        <w:t>Anilarda</w:t>
+      </w:r>
+      <w:proofErr w:type="spellEnd"/>
+      <w:r>
+        <w:rPr>
+          <w:rFonts w:ascii="Cambria" w:hAnsi="Cambria" w:cs="Arial"/>
+          <w:sz w:val="24"/>
+          <w:szCs w:val="24"/>
+          <w:lang w:val="en-US"/>
+        </w:rPr>
+        <w:t xml:space="preserve"> </w:t>
+      </w:r>
+      <w:proofErr w:type="spellStart"/>
+      <w:r>
+        <w:rPr>
+          <w:rFonts w:ascii="Cambria" w:hAnsi="Cambria" w:cs="Arial"/>
+          <w:sz w:val="24"/>
+          <w:szCs w:val="24"/>
+          <w:lang w:val="en-US"/>
+        </w:rPr>
+        <w:t>Yaşa</w:t>
+      </w:r>
+      <w:proofErr w:type="spellEnd"/>
+      <w:r>
+        <w:rPr>
+          <w:rFonts w:ascii="Cambria" w:hAnsi="Cambria" w:cs="Arial"/>
+          <w:sz w:val="24"/>
+          <w:szCs w:val="24"/>
+          <w:lang w:val="en-US"/>
+        </w:rPr>
+        <w:t xml:space="preserve"> </w:t>
+      </w:r>
+      <w:proofErr w:type="spellStart"/>
+      <w:r>
+        <w:rPr>
+          <w:rFonts w:ascii="Cambria" w:hAnsi="Cambria" w:cs="Arial"/>
+          <w:sz w:val="24"/>
+          <w:szCs w:val="24"/>
+          <w:lang w:val="en-US"/>
+        </w:rPr>
+        <w:t>Bağli</w:t>
+      </w:r>
+      <w:proofErr w:type="spellEnd"/>
+      <w:r>
+        <w:rPr>
+          <w:rFonts w:ascii="Cambria" w:hAnsi="Cambria" w:cs="Arial"/>
+          <w:sz w:val="24"/>
+          <w:szCs w:val="24"/>
+          <w:lang w:val="en-US"/>
+        </w:rPr>
+        <w:t xml:space="preserve"> </w:t>
+      </w:r>
+      <w:proofErr w:type="spellStart"/>
+      <w:r>
+        <w:rPr>
+          <w:rFonts w:ascii="Cambria" w:hAnsi="Cambria" w:cs="Arial"/>
+          <w:sz w:val="24"/>
+          <w:szCs w:val="24"/>
+          <w:lang w:val="en-US"/>
+        </w:rPr>
+        <w:t>Değişimler</w:t>
+      </w:r>
+      <w:proofErr w:type="spellEnd"/>
+      <w:r>
+        <w:rPr>
+          <w:rFonts w:ascii="Cambria" w:hAnsi="Cambria" w:cs="Arial"/>
+          <w:sz w:val="24"/>
+          <w:szCs w:val="24"/>
+          <w:lang w:val="en-US"/>
+        </w:rPr>
+        <w:t xml:space="preserve"> (Variations of Voluntary and Involuntary Autobiographical Memories Depending on Age). Oral Session presented at </w:t>
       </w:r>
       <w:r>
         <w:rPr>
@@ -3816,20 +4607,12 @@
           <w:szCs w:val="24"/>
           <w:lang w:val="en-US"/>
         </w:rPr>
-        <w:t>Karabay A.</w:t>
-      </w:r>
-      <w:r>
-        <w:rPr>
-          <w:rFonts w:ascii="Cambria" w:hAnsi="Cambria" w:cs="Arial"/>
-          <w:sz w:val="24"/>
-          <w:szCs w:val="24"/>
-          <w:lang w:val="en-US"/>
-        </w:rPr>
-        <w:t xml:space="preserve"> &amp; Cakmak M.A. (2009, July). Engellenme Karşisinda Verilen Tepkiler İle Kişilik Tiplerinin Ve Yükleme Çeşitlerinin İlişkisi (The Relationship between Frustration Responses, Personality Types</w:t>
-      </w:r>
-      <w:r>
-        <w:rPr>
-          <w:rFonts w:ascii="Cambria" w:hAnsi="Cambria" w:cs="Arial"/>
+        <w:t>Karabay</w:t>
+      </w:r>
+      <w:r>
+        <w:rPr>
+          <w:rFonts w:ascii="Cambria" w:hAnsi="Cambria" w:cs="Arial"/>
+          <w:b/>
           <w:sz w:val="24"/>
           <w:szCs w:val="24"/>
           <w:lang w:val="en-US"/>
@@ -3839,12 +4622,278 @@
       <w:r>
         <w:rPr>
           <w:rFonts w:ascii="Cambria" w:hAnsi="Cambria" w:cs="Arial"/>
+          <w:b/>
+          <w:sz w:val="24"/>
+          <w:szCs w:val="24"/>
+          <w:lang w:val="en-US"/>
+        </w:rPr>
+        <w:t xml:space="preserve"> A.</w:t>
+      </w:r>
+      <w:r>
+        <w:rPr>
+          <w:rFonts w:ascii="Cambria" w:hAnsi="Cambria" w:cs="Arial"/>
+          <w:sz w:val="24"/>
+          <w:szCs w:val="24"/>
+          <w:lang w:val="en-US"/>
+        </w:rPr>
+        <w:t xml:space="preserve"> &amp; </w:t>
+      </w:r>
+      <w:proofErr w:type="spellStart"/>
+      <w:r>
+        <w:rPr>
+          <w:rFonts w:ascii="Cambria" w:hAnsi="Cambria" w:cs="Arial"/>
+          <w:sz w:val="24"/>
+          <w:szCs w:val="24"/>
+          <w:lang w:val="en-US"/>
+        </w:rPr>
+        <w:t>Ç</w:t>
+      </w:r>
+      <w:r>
+        <w:rPr>
+          <w:rFonts w:ascii="Cambria" w:hAnsi="Cambria" w:cs="Arial"/>
+          <w:sz w:val="24"/>
+          <w:szCs w:val="24"/>
+          <w:lang w:val="en-US"/>
+        </w:rPr>
+        <w:t>akmak</w:t>
+      </w:r>
+      <w:proofErr w:type="spellEnd"/>
+      <w:r>
+        <w:rPr>
+          <w:rFonts w:ascii="Cambria" w:hAnsi="Cambria" w:cs="Arial"/>
+          <w:sz w:val="24"/>
+          <w:szCs w:val="24"/>
+          <w:lang w:val="en-US"/>
+        </w:rPr>
+        <w:t>,</w:t>
+      </w:r>
+      <w:r>
+        <w:rPr>
+          <w:rFonts w:ascii="Cambria" w:hAnsi="Cambria" w:cs="Arial"/>
+          <w:sz w:val="24"/>
+          <w:szCs w:val="24"/>
+          <w:lang w:val="en-US"/>
+        </w:rPr>
+        <w:t xml:space="preserve"> M.A. (2009, July). </w:t>
+      </w:r>
+      <w:proofErr w:type="spellStart"/>
+      <w:r>
+        <w:rPr>
+          <w:rFonts w:ascii="Cambria" w:hAnsi="Cambria" w:cs="Arial"/>
+          <w:sz w:val="24"/>
+          <w:szCs w:val="24"/>
+          <w:lang w:val="en-US"/>
+        </w:rPr>
+        <w:t>Engellenme</w:t>
+      </w:r>
+      <w:proofErr w:type="spellEnd"/>
+      <w:r>
+        <w:rPr>
+          <w:rFonts w:ascii="Cambria" w:hAnsi="Cambria" w:cs="Arial"/>
           <w:sz w:val="24"/>
           <w:szCs w:val="24"/>
           <w:lang w:val="en-US"/>
         </w:rPr>
         <w:t xml:space="preserve"> </w:t>
       </w:r>
+      <w:proofErr w:type="spellStart"/>
+      <w:r>
+        <w:rPr>
+          <w:rFonts w:ascii="Cambria" w:hAnsi="Cambria" w:cs="Arial"/>
+          <w:sz w:val="24"/>
+          <w:szCs w:val="24"/>
+          <w:lang w:val="en-US"/>
+        </w:rPr>
+        <w:t>Karşisinda</w:t>
+      </w:r>
+      <w:proofErr w:type="spellEnd"/>
+      <w:r>
+        <w:rPr>
+          <w:rFonts w:ascii="Cambria" w:hAnsi="Cambria" w:cs="Arial"/>
+          <w:sz w:val="24"/>
+          <w:szCs w:val="24"/>
+          <w:lang w:val="en-US"/>
+        </w:rPr>
+        <w:t xml:space="preserve"> </w:t>
+      </w:r>
+      <w:proofErr w:type="spellStart"/>
+      <w:r>
+        <w:rPr>
+          <w:rFonts w:ascii="Cambria" w:hAnsi="Cambria" w:cs="Arial"/>
+          <w:sz w:val="24"/>
+          <w:szCs w:val="24"/>
+          <w:lang w:val="en-US"/>
+        </w:rPr>
+        <w:t>Verilen</w:t>
+      </w:r>
+      <w:proofErr w:type="spellEnd"/>
+      <w:r>
+        <w:rPr>
+          <w:rFonts w:ascii="Cambria" w:hAnsi="Cambria" w:cs="Arial"/>
+          <w:sz w:val="24"/>
+          <w:szCs w:val="24"/>
+          <w:lang w:val="en-US"/>
+        </w:rPr>
+        <w:t xml:space="preserve"> </w:t>
+      </w:r>
+      <w:proofErr w:type="spellStart"/>
+      <w:r>
+        <w:rPr>
+          <w:rFonts w:ascii="Cambria" w:hAnsi="Cambria" w:cs="Arial"/>
+          <w:sz w:val="24"/>
+          <w:szCs w:val="24"/>
+          <w:lang w:val="en-US"/>
+        </w:rPr>
+        <w:t>Tepkiler</w:t>
+      </w:r>
+      <w:proofErr w:type="spellEnd"/>
+      <w:r>
+        <w:rPr>
+          <w:rFonts w:ascii="Cambria" w:hAnsi="Cambria" w:cs="Arial"/>
+          <w:sz w:val="24"/>
+          <w:szCs w:val="24"/>
+          <w:lang w:val="en-US"/>
+        </w:rPr>
+        <w:t xml:space="preserve"> İle </w:t>
+      </w:r>
+      <w:proofErr w:type="spellStart"/>
+      <w:r>
+        <w:rPr>
+          <w:rFonts w:ascii="Cambria" w:hAnsi="Cambria" w:cs="Arial"/>
+          <w:sz w:val="24"/>
+          <w:szCs w:val="24"/>
+          <w:lang w:val="en-US"/>
+        </w:rPr>
+        <w:t>Kişilik</w:t>
+      </w:r>
+      <w:proofErr w:type="spellEnd"/>
+      <w:r>
+        <w:rPr>
+          <w:rFonts w:ascii="Cambria" w:hAnsi="Cambria" w:cs="Arial"/>
+          <w:sz w:val="24"/>
+          <w:szCs w:val="24"/>
+          <w:lang w:val="en-US"/>
+        </w:rPr>
+        <w:t xml:space="preserve"> </w:t>
+      </w:r>
+      <w:proofErr w:type="spellStart"/>
+      <w:r>
+        <w:rPr>
+          <w:rFonts w:ascii="Cambria" w:hAnsi="Cambria" w:cs="Arial"/>
+          <w:sz w:val="24"/>
+          <w:szCs w:val="24"/>
+          <w:lang w:val="en-US"/>
+        </w:rPr>
+        <w:t>Tiplerinin</w:t>
+      </w:r>
+      <w:proofErr w:type="spellEnd"/>
+      <w:r>
+        <w:rPr>
+          <w:rFonts w:ascii="Cambria" w:hAnsi="Cambria" w:cs="Arial"/>
+          <w:sz w:val="24"/>
+          <w:szCs w:val="24"/>
+          <w:lang w:val="en-US"/>
+        </w:rPr>
+        <w:t xml:space="preserve"> </w:t>
+      </w:r>
+      <w:proofErr w:type="spellStart"/>
+      <w:r>
+        <w:rPr>
+          <w:rFonts w:ascii="Cambria" w:hAnsi="Cambria" w:cs="Arial"/>
+          <w:sz w:val="24"/>
+          <w:szCs w:val="24"/>
+          <w:lang w:val="en-US"/>
+        </w:rPr>
+        <w:t>Ve</w:t>
+      </w:r>
+      <w:proofErr w:type="spellEnd"/>
+      <w:r>
+        <w:rPr>
+          <w:rFonts w:ascii="Cambria" w:hAnsi="Cambria" w:cs="Arial"/>
+          <w:sz w:val="24"/>
+          <w:szCs w:val="24"/>
+          <w:lang w:val="en-US"/>
+        </w:rPr>
+        <w:t xml:space="preserve"> </w:t>
+      </w:r>
+      <w:proofErr w:type="spellStart"/>
+      <w:r>
+        <w:rPr>
+          <w:rFonts w:ascii="Cambria" w:hAnsi="Cambria" w:cs="Arial"/>
+          <w:sz w:val="24"/>
+          <w:szCs w:val="24"/>
+          <w:lang w:val="en-US"/>
+        </w:rPr>
+        <w:t>Yükleme</w:t>
+      </w:r>
+      <w:proofErr w:type="spellEnd"/>
+      <w:r>
+        <w:rPr>
+          <w:rFonts w:ascii="Cambria" w:hAnsi="Cambria" w:cs="Arial"/>
+          <w:sz w:val="24"/>
+          <w:szCs w:val="24"/>
+          <w:lang w:val="en-US"/>
+        </w:rPr>
+        <w:t xml:space="preserve"> </w:t>
+      </w:r>
+      <w:proofErr w:type="spellStart"/>
+      <w:r>
+        <w:rPr>
+          <w:rFonts w:ascii="Cambria" w:hAnsi="Cambria" w:cs="Arial"/>
+          <w:sz w:val="24"/>
+          <w:szCs w:val="24"/>
+          <w:lang w:val="en-US"/>
+        </w:rPr>
+        <w:t>Çeşitlerinin</w:t>
+      </w:r>
+      <w:proofErr w:type="spellEnd"/>
+      <w:r>
+        <w:rPr>
+          <w:rFonts w:ascii="Cambria" w:hAnsi="Cambria" w:cs="Arial"/>
+          <w:sz w:val="24"/>
+          <w:szCs w:val="24"/>
+          <w:lang w:val="en-US"/>
+        </w:rPr>
+        <w:t xml:space="preserve"> </w:t>
+      </w:r>
+      <w:proofErr w:type="spellStart"/>
+      <w:r>
+        <w:rPr>
+          <w:rFonts w:ascii="Cambria" w:hAnsi="Cambria" w:cs="Arial"/>
+          <w:sz w:val="24"/>
+          <w:szCs w:val="24"/>
+          <w:lang w:val="en-US"/>
+        </w:rPr>
+        <w:t>İlişkisi</w:t>
+      </w:r>
+      <w:proofErr w:type="spellEnd"/>
+      <w:r>
+        <w:rPr>
+          <w:rFonts w:ascii="Cambria" w:hAnsi="Cambria" w:cs="Arial"/>
+          <w:sz w:val="24"/>
+          <w:szCs w:val="24"/>
+          <w:lang w:val="en-US"/>
+        </w:rPr>
+        <w:t xml:space="preserve"> (The Relationship between Frustration Responses, Personality Types</w:t>
+      </w:r>
+      <w:r>
+        <w:rPr>
+          <w:rFonts w:ascii="Cambria" w:hAnsi="Cambria" w:cs="Arial"/>
+          <w:sz w:val="24"/>
+          <w:szCs w:val="24"/>
+          <w:lang w:val="en-US"/>
+        </w:rPr>
+        <w:t>,</w:t>
+      </w:r>
+      <w:r>
+        <w:rPr>
+          <w:rFonts w:ascii="Cambria" w:hAnsi="Cambria" w:cs="Arial"/>
+          <w:sz w:val="24"/>
+          <w:szCs w:val="24"/>
+          <w:lang w:val="en-US"/>
+        </w:rPr>
+        <w:t xml:space="preserve"> </w:t>
+      </w:r>
       <w:r>
         <w:rPr>
           <w:rFonts w:ascii="Cambria" w:hAnsi="Cambria" w:cs="Arial"/>
@@ -3898,8 +4947,29 @@
           <w:szCs w:val="24"/>
           <w:lang w:val="en-US"/>
         </w:rPr>
-        <w:t xml:space="preserve"> Ulusal </w:t>
-      </w:r>
+        <w:t xml:space="preserve"> </w:t>
+      </w:r>
+      <w:proofErr w:type="spellStart"/>
+      <w:r>
+        <w:rPr>
+          <w:rFonts w:ascii="Cambria" w:hAnsi="Cambria" w:cs="Arial"/>
+          <w:sz w:val="24"/>
+          <w:szCs w:val="24"/>
+          <w:lang w:val="en-US"/>
+        </w:rPr>
+        <w:t>Ulusal</w:t>
+      </w:r>
+      <w:proofErr w:type="spellEnd"/>
+      <w:r>
+        <w:rPr>
+          <w:rFonts w:ascii="Cambria" w:hAnsi="Cambria" w:cs="Arial"/>
+          <w:sz w:val="24"/>
+          <w:szCs w:val="24"/>
+          <w:lang w:val="en-US"/>
+        </w:rPr>
+        <w:t xml:space="preserve"> </w:t>
+      </w:r>
+      <w:proofErr w:type="spellStart"/>
       <w:r>
         <w:rPr>
           <w:rFonts w:ascii="Cambria" w:hAnsi="Cambria" w:cs="Arial"/>
@@ -3908,7 +4978,66 @@
           <w:lang w:val="en-US"/>
         </w:rPr>
         <w:lastRenderedPageBreak/>
-        <w:t>Psikoloji Ogrencileri Kongresi (14th National Conference of Psychology Students) in Istanbul, Turkey.</w:t>
+        <w:t>Psikoloji</w:t>
+      </w:r>
+      <w:proofErr w:type="spellEnd"/>
+      <w:r>
+        <w:rPr>
+          <w:rFonts w:ascii="Cambria" w:hAnsi="Cambria" w:cs="Arial"/>
+          <w:sz w:val="24"/>
+          <w:szCs w:val="24"/>
+          <w:lang w:val="en-US"/>
+        </w:rPr>
+        <w:t xml:space="preserve"> </w:t>
+      </w:r>
+      <w:proofErr w:type="spellStart"/>
+      <w:r>
+        <w:rPr>
+          <w:rFonts w:ascii="Cambria" w:hAnsi="Cambria" w:cs="Arial"/>
+          <w:sz w:val="24"/>
+          <w:szCs w:val="24"/>
+          <w:lang w:val="en-US"/>
+        </w:rPr>
+        <w:t>Öğ</w:t>
+      </w:r>
+      <w:r>
+        <w:rPr>
+          <w:rFonts w:ascii="Cambria" w:hAnsi="Cambria" w:cs="Arial"/>
+          <w:sz w:val="24"/>
+          <w:szCs w:val="24"/>
+          <w:lang w:val="en-US"/>
+        </w:rPr>
+        <w:t>rencileri</w:t>
+      </w:r>
+      <w:proofErr w:type="spellEnd"/>
+      <w:r>
+        <w:rPr>
+          <w:rFonts w:ascii="Cambria" w:hAnsi="Cambria" w:cs="Arial"/>
+          <w:sz w:val="24"/>
+          <w:szCs w:val="24"/>
+          <w:lang w:val="en-US"/>
+        </w:rPr>
+        <w:t xml:space="preserve"> </w:t>
+      </w:r>
+      <w:proofErr w:type="spellStart"/>
+      <w:r>
+        <w:rPr>
+          <w:rFonts w:ascii="Cambria" w:hAnsi="Cambria" w:cs="Arial"/>
+          <w:sz w:val="24"/>
+          <w:szCs w:val="24"/>
+          <w:lang w:val="en-US"/>
+        </w:rPr>
+        <w:t>Kongresi</w:t>
+      </w:r>
+      <w:proofErr w:type="spellEnd"/>
+      <w:r>
+        <w:rPr>
+          <w:rFonts w:ascii="Cambria" w:hAnsi="Cambria" w:cs="Arial"/>
+          <w:sz w:val="24"/>
+          <w:szCs w:val="24"/>
+          <w:lang w:val="en-US"/>
+        </w:rPr>
+        <w:t xml:space="preserve"> (14th National Conference of Psychology Students) in Istanbul, Turkey.</w:t>
       </w:r>
     </w:p>
     <w:p>
@@ -3976,6 +5105,7 @@
           <w:szCs w:val="24"/>
         </w:rPr>
       </w:pPr>
+      <w:proofErr w:type="spellStart"/>
       <w:r>
         <w:rPr>
           <w:rFonts w:ascii="Cambria" w:hAnsi="Cambria" w:cs="Arial"/>
@@ -3983,17 +5113,16 @@
           <w:szCs w:val="24"/>
           <w:lang w:val="nl-NL"/>
         </w:rPr>
-        <w:t xml:space="preserve">Altinok, A., </w:t>
-      </w:r>
-      <w:r>
-        <w:rPr>
-          <w:rFonts w:ascii="Cambria" w:hAnsi="Cambria" w:cs="Arial"/>
-          <w:b/>
+        <w:t>Alt</w:t>
+      </w:r>
+      <w:r>
+        <w:rPr>
+          <w:rFonts w:ascii="Cambria" w:hAnsi="Cambria" w:cs="Arial"/>
           <w:sz w:val="24"/>
           <w:szCs w:val="24"/>
           <w:lang w:val="nl-NL"/>
         </w:rPr>
-        <w:t>Karabay A.</w:t>
+        <w:t>ı</w:t>
       </w:r>
       <w:r>
         <w:rPr>
@@ -4002,16 +5131,68 @@
           <w:szCs w:val="24"/>
           <w:lang w:val="nl-NL"/>
         </w:rPr>
+        <w:t>nok</w:t>
+      </w:r>
+      <w:proofErr w:type="spellEnd"/>
+      <w:r>
+        <w:rPr>
+          <w:rFonts w:ascii="Cambria" w:hAnsi="Cambria" w:cs="Arial"/>
+          <w:sz w:val="24"/>
+          <w:szCs w:val="24"/>
+          <w:lang w:val="nl-NL"/>
+        </w:rPr>
+        <w:t xml:space="preserve">, A., </w:t>
+      </w:r>
+      <w:r>
+        <w:rPr>
+          <w:rFonts w:ascii="Cambria" w:hAnsi="Cambria" w:cs="Arial"/>
+          <w:b/>
+          <w:sz w:val="24"/>
+          <w:szCs w:val="24"/>
+          <w:lang w:val="nl-NL"/>
+        </w:rPr>
+        <w:t>Karabay</w:t>
+      </w:r>
+      <w:r>
+        <w:rPr>
+          <w:rFonts w:ascii="Cambria" w:hAnsi="Cambria" w:cs="Arial"/>
+          <w:b/>
+          <w:sz w:val="24"/>
+          <w:szCs w:val="24"/>
+          <w:lang w:val="nl-NL"/>
+        </w:rPr>
+        <w:t>,</w:t>
+      </w:r>
+      <w:r>
+        <w:rPr>
+          <w:rFonts w:ascii="Cambria" w:hAnsi="Cambria" w:cs="Arial"/>
+          <w:b/>
+          <w:sz w:val="24"/>
+          <w:szCs w:val="24"/>
+          <w:lang w:val="nl-NL"/>
+        </w:rPr>
+        <w:t xml:space="preserve"> A.</w:t>
+      </w:r>
+      <w:r>
+        <w:rPr>
+          <w:rFonts w:ascii="Cambria" w:hAnsi="Cambria" w:cs="Arial"/>
+          <w:sz w:val="24"/>
+          <w:szCs w:val="24"/>
+          <w:lang w:val="nl-NL"/>
+        </w:rPr>
         <w:t xml:space="preserve">, &amp; </w:t>
       </w:r>
-      <w:r>
-        <w:rPr>
-          <w:rFonts w:ascii="Cambria" w:hAnsi="Cambria" w:cs="Arial"/>
-          <w:sz w:val="24"/>
-          <w:szCs w:val="24"/>
+      <w:proofErr w:type="spellStart"/>
+      <w:r>
+        <w:rPr>
+          <w:rFonts w:ascii="Cambria" w:hAnsi="Cambria" w:cs="Arial"/>
+          <w:sz w:val="24"/>
+          <w:szCs w:val="24"/>
+          <w:lang w:val="nl-NL"/>
         </w:rPr>
         <w:t>Akyürek</w:t>
       </w:r>
+      <w:proofErr w:type="spellEnd"/>
       <w:r>
         <w:rPr>
           <w:rFonts w:ascii="Cambria" w:hAnsi="Cambria" w:cs="Arial"/>
@@ -4019,6 +5200,15 @@
           <w:szCs w:val="24"/>
           <w:lang w:val="nl-NL"/>
         </w:rPr>
+        <w:t>,</w:t>
+      </w:r>
+      <w:r>
+        <w:rPr>
+          <w:rFonts w:ascii="Cambria" w:hAnsi="Cambria" w:cs="Arial"/>
+          <w:sz w:val="24"/>
+          <w:szCs w:val="24"/>
+          <w:lang w:val="nl-NL"/>
+        </w:rPr>
         <w:t xml:space="preserve"> </w:t>
       </w:r>
       <w:r>
@@ -4123,7 +5313,25 @@
           <w:sz w:val="24"/>
           <w:szCs w:val="24"/>
         </w:rPr>
-        <w:t xml:space="preserve"> Conference of the European Society for Cognitive Psychology (ESCoP) in </w:t>
+        <w:t xml:space="preserve"> Conference of the European Society for Cognitive Psychology (</w:t>
+      </w:r>
+      <w:proofErr w:type="spellStart"/>
+      <w:r>
+        <w:rPr>
+          <w:rFonts w:ascii="Cambria" w:hAnsi="Cambria" w:cs="Arial"/>
+          <w:sz w:val="24"/>
+          <w:szCs w:val="24"/>
+        </w:rPr>
+        <w:t>ESCoP</w:t>
+      </w:r>
+      <w:proofErr w:type="spellEnd"/>
+      <w:r>
+        <w:rPr>
+          <w:rFonts w:ascii="Cambria" w:hAnsi="Cambria" w:cs="Arial"/>
+          <w:sz w:val="24"/>
+          <w:szCs w:val="24"/>
+        </w:rPr>
+        <w:t xml:space="preserve">) in </w:t>
       </w:r>
       <w:r>
         <w:rPr>
@@ -4183,22 +5391,32 @@
           <w:szCs w:val="24"/>
         </w:rPr>
       </w:pPr>
-      <w:r>
-        <w:rPr>
-          <w:rFonts w:ascii="Cambria" w:eastAsia="Calibri" w:hAnsi="Cambria" w:cs="Arial"/>
-          <w:sz w:val="24"/>
-          <w:szCs w:val="24"/>
-        </w:rPr>
-        <w:t xml:space="preserve">Kandemir, G.,  </w:t>
-      </w:r>
-      <w:r>
-        <w:rPr>
-          <w:rFonts w:ascii="Cambria" w:eastAsia="Calibri" w:hAnsi="Cambria" w:cs="Arial"/>
-          <w:b/>
-          <w:sz w:val="24"/>
-          <w:szCs w:val="24"/>
-        </w:rPr>
-        <w:t>Karabay A.</w:t>
+      <w:proofErr w:type="spellStart"/>
+      <w:r>
+        <w:rPr>
+          <w:rFonts w:ascii="Cambria" w:eastAsia="Calibri" w:hAnsi="Cambria" w:cs="Arial"/>
+          <w:sz w:val="24"/>
+          <w:szCs w:val="24"/>
+        </w:rPr>
+        <w:t>Kandemir</w:t>
+      </w:r>
+      <w:proofErr w:type="spellEnd"/>
+      <w:r>
+        <w:rPr>
+          <w:rFonts w:ascii="Cambria" w:eastAsia="Calibri" w:hAnsi="Cambria" w:cs="Arial"/>
+          <w:sz w:val="24"/>
+          <w:szCs w:val="24"/>
+        </w:rPr>
+        <w:t xml:space="preserve">, G.,  </w:t>
+      </w:r>
+      <w:r>
+        <w:rPr>
+          <w:rFonts w:ascii="Cambria" w:eastAsia="Calibri" w:hAnsi="Cambria" w:cs="Arial"/>
+          <w:b/>
+          <w:sz w:val="24"/>
+          <w:szCs w:val="24"/>
+        </w:rPr>
+        <w:t>Karabay</w:t>
       </w:r>
       <w:r>
         <w:rPr>
@@ -4212,11 +5430,30 @@
       <w:r>
         <w:rPr>
           <w:rFonts w:ascii="Cambria" w:eastAsia="Calibri" w:hAnsi="Cambria" w:cs="Arial"/>
+          <w:b/>
+          <w:sz w:val="24"/>
+          <w:szCs w:val="24"/>
+        </w:rPr>
+        <w:t xml:space="preserve"> A.</w:t>
+      </w:r>
+      <w:r>
+        <w:rPr>
+          <w:rFonts w:ascii="Cambria" w:eastAsia="Calibri" w:hAnsi="Cambria" w:cs="Arial"/>
+          <w:b/>
+          <w:sz w:val="24"/>
+          <w:szCs w:val="24"/>
+        </w:rPr>
+        <w:t>,</w:t>
+      </w:r>
+      <w:r>
+        <w:rPr>
+          <w:rFonts w:ascii="Cambria" w:eastAsia="Calibri" w:hAnsi="Cambria" w:cs="Arial"/>
           <w:sz w:val="24"/>
           <w:szCs w:val="24"/>
         </w:rPr>
         <w:t xml:space="preserve"> &amp; </w:t>
       </w:r>
+      <w:proofErr w:type="spellStart"/>
       <w:r>
         <w:rPr>
           <w:rFonts w:ascii="Cambria" w:eastAsia="Calibri" w:hAnsi="Cambria" w:cs="Arial"/>
@@ -4225,6 +5462,15 @@
         </w:rPr>
         <w:t>Akyürek</w:t>
       </w:r>
+      <w:proofErr w:type="spellEnd"/>
+      <w:r>
+        <w:rPr>
+          <w:rFonts w:ascii="Cambria" w:eastAsia="Calibri" w:hAnsi="Cambria" w:cs="Arial"/>
+          <w:sz w:val="24"/>
+          <w:szCs w:val="24"/>
+        </w:rPr>
+        <w:t>,</w:t>
+      </w:r>
       <w:r>
         <w:rPr>
           <w:rFonts w:ascii="Cambria" w:eastAsia="Calibri" w:hAnsi="Cambria" w:cs="Arial"/>
@@ -4273,6 +5519,7 @@
         </w:rPr>
         <w:t xml:space="preserve"> in </w:t>
       </w:r>
+      <w:proofErr w:type="spellStart"/>
       <w:r>
         <w:rPr>
           <w:rFonts w:ascii="Cambria" w:eastAsia="Calibri" w:hAnsi="Cambria" w:cs="Arial"/>
@@ -4281,6 +5528,7 @@
         </w:rPr>
         <w:t>Twente</w:t>
       </w:r>
+      <w:proofErr w:type="spellEnd"/>
       <w:r>
         <w:rPr>
           <w:rFonts w:ascii="Cambria" w:eastAsia="Calibri" w:hAnsi="Cambria" w:cs="Arial"/>
@@ -4319,7 +5567,25 @@
           <w:sz w:val="24"/>
           <w:szCs w:val="24"/>
         </w:rPr>
-        <w:t>Karabay A.</w:t>
+        <w:t>Karabay</w:t>
+      </w:r>
+      <w:r>
+        <w:rPr>
+          <w:rFonts w:ascii="Cambria" w:eastAsia="Calibri" w:hAnsi="Cambria" w:cs="Arial"/>
+          <w:b/>
+          <w:sz w:val="24"/>
+          <w:szCs w:val="24"/>
+        </w:rPr>
+        <w:t>,</w:t>
+      </w:r>
+      <w:r>
+        <w:rPr>
+          <w:rFonts w:ascii="Cambria" w:eastAsia="Calibri" w:hAnsi="Cambria" w:cs="Arial"/>
+          <w:b/>
+          <w:sz w:val="24"/>
+          <w:szCs w:val="24"/>
+        </w:rPr>
+        <w:t xml:space="preserve"> A.</w:t>
       </w:r>
       <w:r>
         <w:rPr>
@@ -4329,13 +5595,31 @@
         </w:rPr>
         <w:t xml:space="preserve"> &amp; </w:t>
       </w:r>
-      <w:r>
-        <w:rPr>
-          <w:rFonts w:ascii="Cambria" w:eastAsia="Calibri" w:hAnsi="Cambria" w:cs="Arial"/>
-          <w:sz w:val="24"/>
-          <w:szCs w:val="24"/>
-        </w:rPr>
-        <w:t xml:space="preserve">Akyürek </w:t>
+      <w:proofErr w:type="spellStart"/>
+      <w:r>
+        <w:rPr>
+          <w:rFonts w:ascii="Cambria" w:eastAsia="Calibri" w:hAnsi="Cambria" w:cs="Arial"/>
+          <w:sz w:val="24"/>
+          <w:szCs w:val="24"/>
+        </w:rPr>
+        <w:t>Akyürek</w:t>
+      </w:r>
+      <w:proofErr w:type="spellEnd"/>
+      <w:r>
+        <w:rPr>
+          <w:rFonts w:ascii="Cambria" w:eastAsia="Calibri" w:hAnsi="Cambria" w:cs="Arial"/>
+          <w:sz w:val="24"/>
+          <w:szCs w:val="24"/>
+        </w:rPr>
+        <w:t>,</w:t>
+      </w:r>
+      <w:r>
+        <w:rPr>
+          <w:rFonts w:ascii="Cambria" w:eastAsia="Calibri" w:hAnsi="Cambria" w:cs="Arial"/>
+          <w:sz w:val="24"/>
+          <w:szCs w:val="24"/>
+        </w:rPr>
+        <w:t xml:space="preserve"> </w:t>
       </w:r>
       <w:r>
         <w:rPr>
@@ -4384,7 +5668,25 @@
           <w:sz w:val="24"/>
           <w:szCs w:val="24"/>
         </w:rPr>
-        <w:t xml:space="preserve"> meeting of the Psychonomics Society in Amsterdam, Netherlands. </w:t>
+        <w:t xml:space="preserve"> meeting of the </w:t>
+      </w:r>
+      <w:proofErr w:type="spellStart"/>
+      <w:r>
+        <w:rPr>
+          <w:rFonts w:ascii="Cambria" w:eastAsia="Calibri" w:hAnsi="Cambria" w:cs="Arial"/>
+          <w:sz w:val="24"/>
+          <w:szCs w:val="24"/>
+        </w:rPr>
+        <w:t>Psychonomics</w:t>
+      </w:r>
+      <w:proofErr w:type="spellEnd"/>
+      <w:r>
+        <w:rPr>
+          <w:rFonts w:ascii="Cambria" w:eastAsia="Calibri" w:hAnsi="Cambria" w:cs="Arial"/>
+          <w:sz w:val="24"/>
+          <w:szCs w:val="24"/>
+        </w:rPr>
+        <w:t xml:space="preserve"> Society in Amsterdam, Netherlands. </w:t>
       </w:r>
     </w:p>
     <w:p>
@@ -4418,25 +5720,48 @@
           <w:szCs w:val="24"/>
           <w:lang w:val="nl-NL"/>
         </w:rPr>
-        <w:t>Karabay  A.</w:t>
-      </w:r>
-      <w:r>
-        <w:rPr>
-          <w:rFonts w:ascii="Cambria" w:hAnsi="Cambria" w:cs="Arial"/>
+        <w:t>Karabay</w:t>
+      </w:r>
+      <w:r>
+        <w:rPr>
+          <w:rFonts w:ascii="Cambria" w:hAnsi="Cambria" w:cs="Arial"/>
+          <w:b/>
           <w:sz w:val="24"/>
           <w:szCs w:val="24"/>
           <w:lang w:val="nl-NL"/>
         </w:rPr>
+        <w:t>,</w:t>
+      </w:r>
+      <w:r>
+        <w:rPr>
+          <w:rFonts w:ascii="Cambria" w:hAnsi="Cambria" w:cs="Arial"/>
+          <w:b/>
+          <w:sz w:val="24"/>
+          <w:szCs w:val="24"/>
+          <w:lang w:val="nl-NL"/>
+        </w:rPr>
+        <w:t xml:space="preserve">  A.</w:t>
+      </w:r>
+      <w:r>
+        <w:rPr>
+          <w:rFonts w:ascii="Cambria" w:hAnsi="Cambria" w:cs="Arial"/>
+          <w:sz w:val="24"/>
+          <w:szCs w:val="24"/>
+          <w:lang w:val="nl-NL"/>
+        </w:rPr>
         <w:t xml:space="preserve">  &amp;  </w:t>
       </w:r>
-      <w:r>
-        <w:rPr>
-          <w:rFonts w:ascii="Cambria" w:hAnsi="Cambria" w:cs="Arial"/>
-          <w:sz w:val="24"/>
-          <w:szCs w:val="24"/>
+      <w:proofErr w:type="spellStart"/>
+      <w:r>
+        <w:rPr>
+          <w:rFonts w:ascii="Cambria" w:hAnsi="Cambria" w:cs="Arial"/>
+          <w:sz w:val="24"/>
+          <w:szCs w:val="24"/>
+          <w:lang w:val="nl-NL"/>
         </w:rPr>
         <w:t>Akyürek</w:t>
       </w:r>
+      <w:proofErr w:type="spellEnd"/>
       <w:r>
         <w:rPr>
           <w:rFonts w:ascii="Cambria" w:hAnsi="Cambria" w:cs="Arial"/>
@@ -4444,6 +5769,15 @@
           <w:szCs w:val="24"/>
           <w:lang w:val="nl-NL"/>
         </w:rPr>
+        <w:t>,</w:t>
+      </w:r>
+      <w:r>
+        <w:rPr>
+          <w:rFonts w:ascii="Cambria" w:hAnsi="Cambria" w:cs="Arial"/>
+          <w:sz w:val="24"/>
+          <w:szCs w:val="24"/>
+          <w:lang w:val="nl-NL"/>
+        </w:rPr>
         <w:t xml:space="preserve"> </w:t>
       </w:r>
       <w:r>
@@ -4516,7 +5850,27 @@
           <w:szCs w:val="24"/>
           <w:lang w:val="en-US"/>
         </w:rPr>
-        <w:t>20th Conference of the European Society for Cognitive Psychology (ESCoP) in Potsdam, Germany.</w:t>
+        <w:t>20th Conference of the European Society for Cognitive Psychology (</w:t>
+      </w:r>
+      <w:proofErr w:type="spellStart"/>
+      <w:r>
+        <w:rPr>
+          <w:rFonts w:ascii="Cambria" w:hAnsi="Cambria" w:cs="Arial"/>
+          <w:sz w:val="24"/>
+          <w:szCs w:val="24"/>
+          <w:lang w:val="en-US"/>
+        </w:rPr>
+        <w:t>ESCoP</w:t>
+      </w:r>
+      <w:proofErr w:type="spellEnd"/>
+      <w:r>
+        <w:rPr>
+          <w:rFonts w:ascii="Cambria" w:hAnsi="Cambria" w:cs="Arial"/>
+          <w:sz w:val="24"/>
+          <w:szCs w:val="24"/>
+          <w:lang w:val="en-US"/>
+        </w:rPr>
+        <w:t>) in Potsdam, Germany.</w:t>
       </w:r>
     </w:p>
     <w:p>
@@ -4550,7 +5904,27 @@
           <w:szCs w:val="24"/>
           <w:lang w:val="en-US"/>
         </w:rPr>
-        <w:t>Karabay A.</w:t>
+        <w:t>Karabay</w:t>
+      </w:r>
+      <w:r>
+        <w:rPr>
+          <w:rFonts w:ascii="Cambria" w:hAnsi="Cambria" w:cs="Arial"/>
+          <w:b/>
+          <w:sz w:val="24"/>
+          <w:szCs w:val="24"/>
+          <w:lang w:val="en-US"/>
+        </w:rPr>
+        <w:t>,</w:t>
+      </w:r>
+      <w:r>
+        <w:rPr>
+          <w:rFonts w:ascii="Cambria" w:hAnsi="Cambria" w:cs="Arial"/>
+          <w:b/>
+          <w:sz w:val="24"/>
+          <w:szCs w:val="24"/>
+          <w:lang w:val="en-US"/>
+        </w:rPr>
+        <w:t xml:space="preserve"> A.</w:t>
       </w:r>
       <w:r>
         <w:rPr>
@@ -4561,6 +5935,7 @@
         </w:rPr>
         <w:t xml:space="preserve"> &amp; </w:t>
       </w:r>
+      <w:proofErr w:type="spellStart"/>
       <w:r>
         <w:rPr>
           <w:rFonts w:ascii="Cambria" w:hAnsi="Cambria" w:cs="Arial"/>
@@ -4568,6 +5943,15 @@
           <w:szCs w:val="24"/>
         </w:rPr>
         <w:t>Akyürek</w:t>
+      </w:r>
+      <w:proofErr w:type="spellEnd"/>
+      <w:r>
+        <w:rPr>
+          <w:rFonts w:ascii="Cambria" w:hAnsi="Cambria" w:cs="Arial"/>
+          <w:sz w:val="24"/>
+          <w:szCs w:val="24"/>
+        </w:rPr>
+        <w:t>,</w:t>
       </w:r>
       <w:r>
         <w:rPr>
@@ -4655,7 +6039,27 @@
           <w:szCs w:val="24"/>
           <w:lang w:val="en-US"/>
         </w:rPr>
-        <w:t>Karabay A.</w:t>
+        <w:t>Karabay</w:t>
+      </w:r>
+      <w:r>
+        <w:rPr>
+          <w:rFonts w:ascii="Cambria" w:hAnsi="Cambria" w:cs="Arial"/>
+          <w:b/>
+          <w:sz w:val="24"/>
+          <w:szCs w:val="24"/>
+          <w:lang w:val="en-US"/>
+        </w:rPr>
+        <w:t>,</w:t>
+      </w:r>
+      <w:r>
+        <w:rPr>
+          <w:rFonts w:ascii="Cambria" w:hAnsi="Cambria" w:cs="Arial"/>
+          <w:b/>
+          <w:sz w:val="24"/>
+          <w:szCs w:val="24"/>
+          <w:lang w:val="en-US"/>
+        </w:rPr>
+        <w:t xml:space="preserve"> A.</w:t>
       </w:r>
       <w:r>
         <w:rPr>
@@ -4666,6 +6070,7 @@
         </w:rPr>
         <w:t xml:space="preserve"> &amp; </w:t>
       </w:r>
+      <w:proofErr w:type="spellStart"/>
       <w:r>
         <w:rPr>
           <w:rFonts w:ascii="Cambria" w:hAnsi="Cambria" w:cs="Arial"/>
@@ -4674,6 +6079,15 @@
         </w:rPr>
         <w:t>Akyürek</w:t>
       </w:r>
+      <w:proofErr w:type="spellEnd"/>
+      <w:r>
+        <w:rPr>
+          <w:rFonts w:ascii="Cambria" w:hAnsi="Cambria" w:cs="Arial"/>
+          <w:sz w:val="24"/>
+          <w:szCs w:val="24"/>
+        </w:rPr>
+        <w:t>,</w:t>
+      </w:r>
       <w:r>
         <w:rPr>
           <w:rFonts w:ascii="Cambria" w:hAnsi="Cambria" w:cs="Arial"/>
@@ -4690,7 +6104,27 @@
           <w:szCs w:val="24"/>
           <w:lang w:val="en-US"/>
         </w:rPr>
-        <w:t>E. G. (2017, April). Kanizsa Effects on Temporal Integration and Attention. Poster session presented at</w:t>
+        <w:t xml:space="preserve">E. G. (2017, April). </w:t>
+      </w:r>
+      <w:proofErr w:type="spellStart"/>
+      <w:r>
+        <w:rPr>
+          <w:rFonts w:ascii="Cambria" w:hAnsi="Cambria" w:cs="Arial"/>
+          <w:sz w:val="24"/>
+          <w:szCs w:val="24"/>
+          <w:lang w:val="en-US"/>
+        </w:rPr>
+        <w:t>Kanizsa</w:t>
+      </w:r>
+      <w:proofErr w:type="spellEnd"/>
+      <w:r>
+        <w:rPr>
+          <w:rFonts w:ascii="Cambria" w:hAnsi="Cambria" w:cs="Arial"/>
+          <w:sz w:val="24"/>
+          <w:szCs w:val="24"/>
+          <w:lang w:val="en-US"/>
+        </w:rPr>
+        <w:t xml:space="preserve"> Effects on Temporal Integration and Attention. Poster session presented at</w:t>
       </w:r>
       <w:r>
         <w:rPr>
@@ -4760,16 +6194,56 @@
           <w:szCs w:val="24"/>
           <w:lang w:val="en-US"/>
         </w:rPr>
-        <w:t>Karabay A.</w:t>
-      </w:r>
-      <w:r>
-        <w:rPr>
-          <w:rFonts w:ascii="Cambria" w:hAnsi="Cambria" w:cs="Arial"/>
-          <w:sz w:val="24"/>
-          <w:szCs w:val="24"/>
-          <w:lang w:val="en-US"/>
-        </w:rPr>
-        <w:t xml:space="preserve"> &amp; Kurylo, D.D. (2015, May). Perceptual Grouping by Orientation Coherence. Poster Session presented at </w:t>
+        <w:t>Karabay</w:t>
+      </w:r>
+      <w:r>
+        <w:rPr>
+          <w:rFonts w:ascii="Cambria" w:hAnsi="Cambria" w:cs="Arial"/>
+          <w:b/>
+          <w:sz w:val="24"/>
+          <w:szCs w:val="24"/>
+          <w:lang w:val="en-US"/>
+        </w:rPr>
+        <w:t>,</w:t>
+      </w:r>
+      <w:r>
+        <w:rPr>
+          <w:rFonts w:ascii="Cambria" w:hAnsi="Cambria" w:cs="Arial"/>
+          <w:b/>
+          <w:sz w:val="24"/>
+          <w:szCs w:val="24"/>
+          <w:lang w:val="en-US"/>
+        </w:rPr>
+        <w:t xml:space="preserve"> A.</w:t>
+      </w:r>
+      <w:r>
+        <w:rPr>
+          <w:rFonts w:ascii="Cambria" w:hAnsi="Cambria" w:cs="Arial"/>
+          <w:sz w:val="24"/>
+          <w:szCs w:val="24"/>
+          <w:lang w:val="en-US"/>
+        </w:rPr>
+        <w:t xml:space="preserve"> &amp; </w:t>
+      </w:r>
+      <w:proofErr w:type="spellStart"/>
+      <w:r>
+        <w:rPr>
+          <w:rFonts w:ascii="Cambria" w:hAnsi="Cambria" w:cs="Arial"/>
+          <w:sz w:val="24"/>
+          <w:szCs w:val="24"/>
+          <w:lang w:val="en-US"/>
+        </w:rPr>
+        <w:t>Kurylo</w:t>
+      </w:r>
+      <w:proofErr w:type="spellEnd"/>
+      <w:r>
+        <w:rPr>
+          <w:rFonts w:ascii="Cambria" w:hAnsi="Cambria" w:cs="Arial"/>
+          <w:sz w:val="24"/>
+          <w:szCs w:val="24"/>
+          <w:lang w:val="en-US"/>
+        </w:rPr>
+        <w:t xml:space="preserve">, D.D. (2015, May). Perceptual Grouping by Orientation Coherence. Poster Session presented at </w:t>
       </w:r>
       <w:r>
         <w:rPr>
@@ -4813,37 +6287,40 @@
           <w:lang w:val="en-US"/>
         </w:rPr>
       </w:pPr>
-      <w:r>
-        <w:rPr>
-          <w:rFonts w:ascii="Cambria" w:hAnsi="Cambria" w:cs="Arial"/>
-          <w:sz w:val="24"/>
-          <w:szCs w:val="24"/>
-          <w:lang w:val="en-US"/>
-        </w:rPr>
-        <w:t xml:space="preserve">Er N., </w:t>
-      </w:r>
-      <w:r>
-        <w:rPr>
-          <w:rFonts w:ascii="Cambria" w:hAnsi="Cambria" w:cs="Arial"/>
-          <w:b/>
-          <w:sz w:val="24"/>
-          <w:szCs w:val="24"/>
-          <w:lang w:val="en-US"/>
-        </w:rPr>
-        <w:t>Karabay A.</w:t>
-      </w:r>
-      <w:r>
-        <w:rPr>
-          <w:rFonts w:ascii="Cambria" w:hAnsi="Cambria" w:cs="Arial"/>
-          <w:sz w:val="24"/>
-          <w:szCs w:val="24"/>
-          <w:lang w:val="en-US"/>
-        </w:rPr>
-        <w:t>, Kaynar G., Uysal M. M.</w:t>
-      </w:r>
-      <w:r>
-        <w:rPr>
-          <w:rFonts w:ascii="Cambria" w:hAnsi="Cambria" w:cs="Arial"/>
+      <w:proofErr w:type="spellStart"/>
+      <w:r>
+        <w:rPr>
+          <w:rFonts w:ascii="Cambria" w:hAnsi="Cambria" w:cs="Arial"/>
+          <w:sz w:val="24"/>
+          <w:szCs w:val="24"/>
+          <w:lang w:val="en-US"/>
+        </w:rPr>
+        <w:t>Er</w:t>
+      </w:r>
+      <w:proofErr w:type="spellEnd"/>
+      <w:r>
+        <w:rPr>
+          <w:rFonts w:ascii="Cambria" w:hAnsi="Cambria" w:cs="Arial"/>
+          <w:sz w:val="24"/>
+          <w:szCs w:val="24"/>
+          <w:lang w:val="en-US"/>
+        </w:rPr>
+        <w:t xml:space="preserve"> N., </w:t>
+      </w:r>
+      <w:r>
+        <w:rPr>
+          <w:rFonts w:ascii="Cambria" w:hAnsi="Cambria" w:cs="Arial"/>
+          <w:b/>
+          <w:sz w:val="24"/>
+          <w:szCs w:val="24"/>
+          <w:lang w:val="en-US"/>
+        </w:rPr>
+        <w:t>Karabay</w:t>
+      </w:r>
+      <w:r>
+        <w:rPr>
+          <w:rFonts w:ascii="Cambria" w:hAnsi="Cambria" w:cs="Arial"/>
+          <w:b/>
           <w:sz w:val="24"/>
           <w:szCs w:val="24"/>
           <w:lang w:val="en-US"/>
@@ -4853,11 +6330,99 @@
       <w:r>
         <w:rPr>
           <w:rFonts w:ascii="Cambria" w:hAnsi="Cambria" w:cs="Arial"/>
-          <w:sz w:val="24"/>
-          <w:szCs w:val="24"/>
-          <w:lang w:val="en-US"/>
-        </w:rPr>
-        <w:t xml:space="preserve"> &amp;  Boyraz F. U. (2012, April)</w:t>
+          <w:b/>
+          <w:sz w:val="24"/>
+          <w:szCs w:val="24"/>
+          <w:lang w:val="en-US"/>
+        </w:rPr>
+        <w:t xml:space="preserve"> A.</w:t>
+      </w:r>
+      <w:r>
+        <w:rPr>
+          <w:rFonts w:ascii="Cambria" w:hAnsi="Cambria" w:cs="Arial"/>
+          <w:sz w:val="24"/>
+          <w:szCs w:val="24"/>
+          <w:lang w:val="en-US"/>
+        </w:rPr>
+        <w:t xml:space="preserve">, </w:t>
+      </w:r>
+      <w:proofErr w:type="spellStart"/>
+      <w:r>
+        <w:rPr>
+          <w:rFonts w:ascii="Cambria" w:hAnsi="Cambria" w:cs="Arial"/>
+          <w:sz w:val="24"/>
+          <w:szCs w:val="24"/>
+          <w:lang w:val="en-US"/>
+        </w:rPr>
+        <w:t>Kaynar</w:t>
+      </w:r>
+      <w:proofErr w:type="spellEnd"/>
+      <w:r>
+        <w:rPr>
+          <w:rFonts w:ascii="Cambria" w:hAnsi="Cambria" w:cs="Arial"/>
+          <w:sz w:val="24"/>
+          <w:szCs w:val="24"/>
+          <w:lang w:val="en-US"/>
+        </w:rPr>
+        <w:t xml:space="preserve"> G., </w:t>
+      </w:r>
+      <w:proofErr w:type="spellStart"/>
+      <w:r>
+        <w:rPr>
+          <w:rFonts w:ascii="Cambria" w:hAnsi="Cambria" w:cs="Arial"/>
+          <w:sz w:val="24"/>
+          <w:szCs w:val="24"/>
+          <w:lang w:val="en-US"/>
+        </w:rPr>
+        <w:t>Uysal</w:t>
+      </w:r>
+      <w:proofErr w:type="spellEnd"/>
+      <w:r>
+        <w:rPr>
+          <w:rFonts w:ascii="Cambria" w:hAnsi="Cambria" w:cs="Arial"/>
+          <w:sz w:val="24"/>
+          <w:szCs w:val="24"/>
+          <w:lang w:val="en-US"/>
+        </w:rPr>
+        <w:t xml:space="preserve"> M. M.</w:t>
+      </w:r>
+      <w:r>
+        <w:rPr>
+          <w:rFonts w:ascii="Cambria" w:hAnsi="Cambria" w:cs="Arial"/>
+          <w:sz w:val="24"/>
+          <w:szCs w:val="24"/>
+          <w:lang w:val="en-US"/>
+        </w:rPr>
+        <w:t>,</w:t>
+      </w:r>
+      <w:r>
+        <w:rPr>
+          <w:rFonts w:ascii="Cambria" w:hAnsi="Cambria" w:cs="Arial"/>
+          <w:sz w:val="24"/>
+          <w:szCs w:val="24"/>
+          <w:lang w:val="en-US"/>
+        </w:rPr>
+        <w:t xml:space="preserve"> &amp;  </w:t>
+      </w:r>
+      <w:proofErr w:type="spellStart"/>
+      <w:r>
+        <w:rPr>
+          <w:rFonts w:ascii="Cambria" w:hAnsi="Cambria" w:cs="Arial"/>
+          <w:sz w:val="24"/>
+          <w:szCs w:val="24"/>
+          <w:lang w:val="en-US"/>
+        </w:rPr>
+        <w:t>Boyraz</w:t>
+      </w:r>
+      <w:proofErr w:type="spellEnd"/>
+      <w:r>
+        <w:rPr>
+          <w:rFonts w:ascii="Cambria" w:hAnsi="Cambria" w:cs="Arial"/>
+          <w:sz w:val="24"/>
+          <w:szCs w:val="24"/>
+          <w:lang w:val="en-US"/>
+        </w:rPr>
+        <w:t xml:space="preserve"> F. U. (2012, April)</w:t>
       </w:r>
       <w:r>
         <w:rPr>
@@ -5291,12 +6856,21 @@
           <w:b/>
         </w:rPr>
       </w:pPr>
-      <w:r>
-        <w:rPr>
-          <w:rFonts w:ascii="Cambria" w:hAnsi="Cambria"/>
-          <w:b/>
-        </w:rPr>
-        <w:t>Mindwise Blog-Writing Workshop</w:t>
+      <w:proofErr w:type="spellStart"/>
+      <w:r>
+        <w:rPr>
+          <w:rFonts w:ascii="Cambria" w:hAnsi="Cambria"/>
+          <w:b/>
+        </w:rPr>
+        <w:t>Mindwise</w:t>
+      </w:r>
+      <w:proofErr w:type="spellEnd"/>
+      <w:r>
+        <w:rPr>
+          <w:rFonts w:ascii="Cambria" w:hAnsi="Cambria"/>
+          <w:b/>
+        </w:rPr>
+        <w:t xml:space="preserve"> Blog-Writing Workshop</w:t>
       </w:r>
       <w:r>
         <w:rPr>
@@ -5494,13 +7068,23 @@
         </w:rPr>
         <w:t xml:space="preserve"> </w:t>
       </w:r>
-      <w:r>
-        <w:rPr>
-          <w:rFonts w:ascii="Cambria" w:hAnsi="Cambria"/>
-          <w:sz w:val="24"/>
-          <w:szCs w:val="24"/>
-        </w:rPr>
-        <w:t>Matlab (</w:t>
+      <w:proofErr w:type="spellStart"/>
+      <w:r>
+        <w:rPr>
+          <w:rFonts w:ascii="Cambria" w:hAnsi="Cambria"/>
+          <w:sz w:val="24"/>
+          <w:szCs w:val="24"/>
+        </w:rPr>
+        <w:t>Matlab</w:t>
+      </w:r>
+      <w:proofErr w:type="spellEnd"/>
+      <w:r>
+        <w:rPr>
+          <w:rFonts w:ascii="Cambria" w:hAnsi="Cambria"/>
+          <w:sz w:val="24"/>
+          <w:szCs w:val="24"/>
+        </w:rPr>
+        <w:t xml:space="preserve"> (</w:t>
       </w:r>
       <w:r>
         <w:rPr>
@@ -5577,13 +7161,23 @@
         </w:rPr>
         <w:t xml:space="preserve"> </w:t>
       </w:r>
-      <w:r>
-        <w:rPr>
-          <w:rFonts w:ascii="Cambria" w:hAnsi="Cambria"/>
-          <w:sz w:val="24"/>
-          <w:szCs w:val="24"/>
-        </w:rPr>
-        <w:t>OpenSesame (</w:t>
+      <w:proofErr w:type="spellStart"/>
+      <w:r>
+        <w:rPr>
+          <w:rFonts w:ascii="Cambria" w:hAnsi="Cambria"/>
+          <w:sz w:val="24"/>
+          <w:szCs w:val="24"/>
+        </w:rPr>
+        <w:t>OpenSesame</w:t>
+      </w:r>
+      <w:proofErr w:type="spellEnd"/>
+      <w:r>
+        <w:rPr>
+          <w:rFonts w:ascii="Cambria" w:hAnsi="Cambria"/>
+          <w:sz w:val="24"/>
+          <w:szCs w:val="24"/>
+        </w:rPr>
+        <w:t xml:space="preserve"> (</w:t>
       </w:r>
       <w:r>
         <w:rPr>
@@ -5932,8 +7526,9 @@
           <w:szCs w:val="24"/>
           <w:shd w:val="clear" w:color="auto" w:fill="FFFFFF"/>
         </w:rPr>
-        <w:t>2018) – Experimenteel-Psychologi</w:t>
-      </w:r>
+        <w:t xml:space="preserve">2018) – </w:t>
+      </w:r>
+      <w:proofErr w:type="spellStart"/>
       <w:r>
         <w:rPr>
           <w:rFonts w:ascii="Cambria" w:hAnsi="Cambria" w:cs="Calibri"/>
@@ -5942,7 +7537,50 @@
           <w:szCs w:val="24"/>
           <w:shd w:val="clear" w:color="auto" w:fill="FFFFFF"/>
         </w:rPr>
-        <w:t>sche Onderzoekschool, Amsterdam, NL</w:t>
+        <w:t>Experimenteel-Psychologi</w:t>
+      </w:r>
+      <w:r>
+        <w:rPr>
+          <w:rFonts w:ascii="Cambria" w:hAnsi="Cambria" w:cs="Calibri"/>
+          <w:color w:val="141412"/>
+          <w:sz w:val="24"/>
+          <w:szCs w:val="24"/>
+          <w:shd w:val="clear" w:color="auto" w:fill="FFFFFF"/>
+        </w:rPr>
+        <w:t>sche</w:t>
+      </w:r>
+      <w:proofErr w:type="spellEnd"/>
+      <w:r>
+        <w:rPr>
+          <w:rFonts w:ascii="Cambria" w:hAnsi="Cambria" w:cs="Calibri"/>
+          <w:color w:val="141412"/>
+          <w:sz w:val="24"/>
+          <w:szCs w:val="24"/>
+          <w:shd w:val="clear" w:color="auto" w:fill="FFFFFF"/>
+        </w:rPr>
+        <w:t xml:space="preserve"> </w:t>
+      </w:r>
+      <w:proofErr w:type="spellStart"/>
+      <w:r>
+        <w:rPr>
+          <w:rFonts w:ascii="Cambria" w:hAnsi="Cambria" w:cs="Calibri"/>
+          <w:color w:val="141412"/>
+          <w:sz w:val="24"/>
+          <w:szCs w:val="24"/>
+          <w:shd w:val="clear" w:color="auto" w:fill="FFFFFF"/>
+        </w:rPr>
+        <w:t>Onderzoekschool</w:t>
+      </w:r>
+      <w:proofErr w:type="spellEnd"/>
+      <w:r>
+        <w:rPr>
+          <w:rFonts w:ascii="Cambria" w:hAnsi="Cambria" w:cs="Calibri"/>
+          <w:color w:val="141412"/>
+          <w:sz w:val="24"/>
+          <w:szCs w:val="24"/>
+          <w:shd w:val="clear" w:color="auto" w:fill="FFFFFF"/>
+        </w:rPr>
+        <w:t>, Amsterdam, NL</w:t>
       </w:r>
     </w:p>
     <w:p>
@@ -5968,17 +7606,15 @@
           <w:sz w:val="24"/>
           <w:szCs w:val="24"/>
           <w:shd w:val="clear" w:color="auto" w:fill="FFFFFF"/>
-          <w:lang w:val="nl-NL"/>
-        </w:rPr>
-      </w:pPr>
-      <w:r>
-        <w:rPr>
-          <w:rFonts w:ascii="Cambria" w:hAnsi="Cambria"/>
-          <w:b/>
-          <w:bCs/>
-          <w:sz w:val="24"/>
-          <w:szCs w:val="24"/>
-          <w:lang w:val="nl-NL"/>
+        </w:rPr>
+      </w:pPr>
+      <w:r>
+        <w:rPr>
+          <w:rFonts w:ascii="Cambria" w:hAnsi="Cambria"/>
+          <w:b/>
+          <w:bCs/>
+          <w:sz w:val="24"/>
+          <w:szCs w:val="24"/>
         </w:rPr>
         <w:t>Attendance Certificate:</w:t>
       </w:r>
@@ -5989,7 +7625,6 @@
           <w:sz w:val="24"/>
           <w:szCs w:val="24"/>
           <w:shd w:val="clear" w:color="auto" w:fill="FFFFFF"/>
-          <w:lang w:val="nl-NL"/>
         </w:rPr>
         <w:t xml:space="preserve"> Autumn school: Attention (</w:t>
       </w:r>
@@ -6000,10 +7635,10 @@
           <w:sz w:val="24"/>
           <w:szCs w:val="24"/>
           <w:shd w:val="clear" w:color="auto" w:fill="FFFFFF"/>
-          <w:lang w:val="nl-NL"/>
-        </w:rPr>
-        <w:t>2017) - Experimenteel-Psychologi</w:t>
-      </w:r>
+        </w:rPr>
+        <w:t xml:space="preserve">2017) - </w:t>
+      </w:r>
+      <w:proofErr w:type="spellStart"/>
       <w:r>
         <w:rPr>
           <w:rFonts w:ascii="Cambria" w:hAnsi="Cambria" w:cs="Calibri"/>
@@ -6011,9 +7646,51 @@
           <w:sz w:val="24"/>
           <w:szCs w:val="24"/>
           <w:shd w:val="clear" w:color="auto" w:fill="FFFFFF"/>
-          <w:lang w:val="nl-NL"/>
-        </w:rPr>
-        <w:t>sche Onderzoekschool, Amsterdam, NL</w:t>
+        </w:rPr>
+        <w:t>Experimenteel-Psychologi</w:t>
+      </w:r>
+      <w:r>
+        <w:rPr>
+          <w:rFonts w:ascii="Cambria" w:hAnsi="Cambria" w:cs="Calibri"/>
+          <w:color w:val="141412"/>
+          <w:sz w:val="24"/>
+          <w:szCs w:val="24"/>
+          <w:shd w:val="clear" w:color="auto" w:fill="FFFFFF"/>
+        </w:rPr>
+        <w:t>sche</w:t>
+      </w:r>
+      <w:proofErr w:type="spellEnd"/>
+      <w:r>
+        <w:rPr>
+          <w:rFonts w:ascii="Cambria" w:hAnsi="Cambria" w:cs="Calibri"/>
+          <w:color w:val="141412"/>
+          <w:sz w:val="24"/>
+          <w:szCs w:val="24"/>
+          <w:shd w:val="clear" w:color="auto" w:fill="FFFFFF"/>
+        </w:rPr>
+        <w:t xml:space="preserve"> </w:t>
+      </w:r>
+      <w:proofErr w:type="spellStart"/>
+      <w:r>
+        <w:rPr>
+          <w:rFonts w:ascii="Cambria" w:hAnsi="Cambria" w:cs="Calibri"/>
+          <w:color w:val="141412"/>
+          <w:sz w:val="24"/>
+          <w:szCs w:val="24"/>
+          <w:shd w:val="clear" w:color="auto" w:fill="FFFFFF"/>
+        </w:rPr>
+        <w:t>Onderzoekschool</w:t>
+      </w:r>
+      <w:proofErr w:type="spellEnd"/>
+      <w:r>
+        <w:rPr>
+          <w:rFonts w:ascii="Cambria" w:hAnsi="Cambria" w:cs="Calibri"/>
+          <w:color w:val="141412"/>
+          <w:sz w:val="24"/>
+          <w:szCs w:val="24"/>
+          <w:shd w:val="clear" w:color="auto" w:fill="FFFFFF"/>
+        </w:rPr>
+        <w:t>, Amsterdam, NL</w:t>
       </w:r>
     </w:p>
     <w:p>
@@ -6027,7 +7704,6 @@
           <w:sz w:val="24"/>
           <w:szCs w:val="24"/>
           <w:u w:val="single"/>
-          <w:lang w:val="nl-NL"/>
         </w:rPr>
       </w:pPr>
     </w:p>
@@ -6102,7 +7778,27 @@
           <w:szCs w:val="24"/>
           <w:lang w:val="en-US"/>
         </w:rPr>
-        <w:t xml:space="preserve"> at Belinay Special </w:t>
+        <w:t xml:space="preserve"> at </w:t>
+      </w:r>
+      <w:proofErr w:type="spellStart"/>
+      <w:r>
+        <w:rPr>
+          <w:rFonts w:ascii="Cambria" w:hAnsi="Cambria" w:cs="Arial"/>
+          <w:sz w:val="24"/>
+          <w:szCs w:val="24"/>
+          <w:lang w:val="en-US"/>
+        </w:rPr>
+        <w:t>Belinay</w:t>
+      </w:r>
+      <w:proofErr w:type="spellEnd"/>
+      <w:r>
+        <w:rPr>
+          <w:rFonts w:ascii="Cambria" w:hAnsi="Cambria" w:cs="Arial"/>
+          <w:sz w:val="24"/>
+          <w:szCs w:val="24"/>
+          <w:lang w:val="en-US"/>
+        </w:rPr>
+        <w:t xml:space="preserve"> Special </w:t>
       </w:r>
       <w:r>
         <w:rPr>
@@ -6204,14 +7900,25 @@
         </w:rPr>
         <w:t xml:space="preserve">at </w:t>
       </w:r>
-      <w:r>
-        <w:rPr>
-          <w:rFonts w:ascii="Cambria" w:hAnsi="Cambria" w:cs="Arial"/>
-          <w:sz w:val="24"/>
-          <w:szCs w:val="24"/>
-          <w:lang w:val="en-US"/>
-        </w:rPr>
-        <w:t xml:space="preserve">Durusu </w:t>
+      <w:proofErr w:type="spellStart"/>
+      <w:r>
+        <w:rPr>
+          <w:rFonts w:ascii="Cambria" w:hAnsi="Cambria" w:cs="Arial"/>
+          <w:sz w:val="24"/>
+          <w:szCs w:val="24"/>
+          <w:lang w:val="en-US"/>
+        </w:rPr>
+        <w:t>Durusu</w:t>
+      </w:r>
+      <w:proofErr w:type="spellEnd"/>
+      <w:r>
+        <w:rPr>
+          <w:rFonts w:ascii="Cambria" w:hAnsi="Cambria" w:cs="Arial"/>
+          <w:sz w:val="24"/>
+          <w:szCs w:val="24"/>
+          <w:lang w:val="en-US"/>
+        </w:rPr>
+        <w:t xml:space="preserve"> </w:t>
       </w:r>
       <w:r>
         <w:rPr>
@@ -6299,7 +8006,27 @@
           <w:szCs w:val="24"/>
           <w:lang w:val="en-US"/>
         </w:rPr>
-        <w:t xml:space="preserve"> at Sincan L Type Prison, Ankara</w:t>
+        <w:t xml:space="preserve"> at </w:t>
+      </w:r>
+      <w:proofErr w:type="spellStart"/>
+      <w:r>
+        <w:rPr>
+          <w:rFonts w:ascii="Cambria" w:hAnsi="Cambria" w:cs="Arial"/>
+          <w:sz w:val="24"/>
+          <w:szCs w:val="24"/>
+          <w:lang w:val="en-US"/>
+        </w:rPr>
+        <w:t>Sincan</w:t>
+      </w:r>
+      <w:proofErr w:type="spellEnd"/>
+      <w:r>
+        <w:rPr>
+          <w:rFonts w:ascii="Cambria" w:hAnsi="Cambria" w:cs="Arial"/>
+          <w:sz w:val="24"/>
+          <w:szCs w:val="24"/>
+          <w:lang w:val="en-US"/>
+        </w:rPr>
+        <w:t xml:space="preserve"> L Type Prison, Ankara</w:t>
       </w:r>
       <w:r>
         <w:rPr>
@@ -6371,7 +8098,27 @@
           <w:szCs w:val="24"/>
           <w:lang w:val="en-US"/>
         </w:rPr>
-        <w:t xml:space="preserve">at Gazi </w:t>
+        <w:t xml:space="preserve">at </w:t>
+      </w:r>
+      <w:proofErr w:type="spellStart"/>
+      <w:r>
+        <w:rPr>
+          <w:rFonts w:ascii="Cambria" w:hAnsi="Cambria" w:cs="Arial"/>
+          <w:sz w:val="24"/>
+          <w:szCs w:val="24"/>
+          <w:lang w:val="en-US"/>
+        </w:rPr>
+        <w:t>Gazi</w:t>
+      </w:r>
+      <w:proofErr w:type="spellEnd"/>
+      <w:r>
+        <w:rPr>
+          <w:rFonts w:ascii="Cambria" w:hAnsi="Cambria" w:cs="Arial"/>
+          <w:sz w:val="24"/>
+          <w:szCs w:val="24"/>
+          <w:lang w:val="en-US"/>
+        </w:rPr>
+        <w:t xml:space="preserve"> </w:t>
       </w:r>
       <w:r>
         <w:rPr>

--- a/Files/download/Resume_Karabay.docx
+++ b/Files/download/Resume_Karabay.docx
@@ -179,14 +179,37 @@
           <w:szCs w:val="24"/>
         </w:rPr>
       </w:pPr>
-      <w:r>
-        <w:rPr>
-          <w:rFonts w:ascii="Cambria" w:hAnsi="Cambria"/>
-          <w:sz w:val="24"/>
-          <w:szCs w:val="24"/>
-        </w:rPr>
-        <w:t>aytackarabay.com</w:t>
-      </w:r>
+      <w:hyperlink r:id="rId8" w:history="1">
+        <w:r>
+          <w:rPr>
+            <w:rStyle w:val="Hyperlink"/>
+            <w:rFonts w:ascii="Cambria" w:hAnsi="Cambria"/>
+            <w:sz w:val="24"/>
+            <w:szCs w:val="24"/>
+          </w:rPr>
+          <w:t>aytackarabay</w:t>
+        </w:r>
+        <w:r>
+          <w:rPr>
+            <w:rStyle w:val="Hyperlink"/>
+            <w:rFonts w:ascii="Cambria" w:hAnsi="Cambria"/>
+            <w:sz w:val="24"/>
+            <w:szCs w:val="24"/>
+          </w:rPr>
+          <w:t>.</w:t>
+        </w:r>
+        <w:r>
+          <w:rPr>
+            <w:rStyle w:val="Hyperlink"/>
+            <w:rFonts w:ascii="Cambria" w:hAnsi="Cambria"/>
+            <w:sz w:val="24"/>
+            <w:szCs w:val="24"/>
+          </w:rPr>
+          <w:t>com</w:t>
+        </w:r>
+      </w:hyperlink>
+      <w:bookmarkStart w:id="0" w:name="_GoBack"/>
+      <w:bookmarkEnd w:id="0"/>
     </w:p>
     <w:p>
       <w:pPr>
@@ -4220,8 +4243,6 @@
           <w:lang w:val="en-US"/>
         </w:rPr>
       </w:pPr>
-      <w:bookmarkStart w:id="0" w:name="_GoBack"/>
-      <w:bookmarkEnd w:id="0"/>
     </w:p>
     <w:p>
       <w:pPr>
@@ -5111,7 +5132,7 @@
           <w:rFonts w:ascii="Cambria" w:hAnsi="Cambria" w:cs="Arial"/>
           <w:sz w:val="24"/>
           <w:szCs w:val="24"/>
-          <w:lang w:val="nl-NL"/>
+          <w:lang w:val="en-US"/>
         </w:rPr>
         <w:t>Alt</w:t>
       </w:r>
@@ -5120,7 +5141,7 @@
           <w:rFonts w:ascii="Cambria" w:hAnsi="Cambria" w:cs="Arial"/>
           <w:sz w:val="24"/>
           <w:szCs w:val="24"/>
-          <w:lang w:val="nl-NL"/>
+          <w:lang w:val="en-US"/>
         </w:rPr>
         <w:t>ı</w:t>
       </w:r>
@@ -5129,7 +5150,7 @@
           <w:rFonts w:ascii="Cambria" w:hAnsi="Cambria" w:cs="Arial"/>
           <w:sz w:val="24"/>
           <w:szCs w:val="24"/>
-          <w:lang w:val="nl-NL"/>
+          <w:lang w:val="en-US"/>
         </w:rPr>
         <w:t>nok</w:t>
       </w:r>
@@ -5139,7 +5160,7 @@
           <w:rFonts w:ascii="Cambria" w:hAnsi="Cambria" w:cs="Arial"/>
           <w:sz w:val="24"/>
           <w:szCs w:val="24"/>
-          <w:lang w:val="nl-NL"/>
+          <w:lang w:val="en-US"/>
         </w:rPr>
         <w:t xml:space="preserve">, A., </w:t>
       </w:r>
@@ -5149,7 +5170,7 @@
           <w:b/>
           <w:sz w:val="24"/>
           <w:szCs w:val="24"/>
-          <w:lang w:val="nl-NL"/>
+          <w:lang w:val="en-US"/>
         </w:rPr>
         <w:t>Karabay</w:t>
       </w:r>
@@ -5159,7 +5180,7 @@
           <w:b/>
           <w:sz w:val="24"/>
           <w:szCs w:val="24"/>
-          <w:lang w:val="nl-NL"/>
+          <w:lang w:val="en-US"/>
         </w:rPr>
         <w:t>,</w:t>
       </w:r>
@@ -5169,7 +5190,7 @@
           <w:b/>
           <w:sz w:val="24"/>
           <w:szCs w:val="24"/>
-          <w:lang w:val="nl-NL"/>
+          <w:lang w:val="en-US"/>
         </w:rPr>
         <w:t xml:space="preserve"> A.</w:t>
       </w:r>
@@ -5178,7 +5199,7 @@
           <w:rFonts w:ascii="Cambria" w:hAnsi="Cambria" w:cs="Arial"/>
           <w:sz w:val="24"/>
           <w:szCs w:val="24"/>
-          <w:lang w:val="nl-NL"/>
+          <w:lang w:val="en-US"/>
         </w:rPr>
         <w:t xml:space="preserve">, &amp; </w:t>
       </w:r>
@@ -5188,7 +5209,7 @@
           <w:rFonts w:ascii="Cambria" w:hAnsi="Cambria" w:cs="Arial"/>
           <w:sz w:val="24"/>
           <w:szCs w:val="24"/>
-          <w:lang w:val="nl-NL"/>
+          <w:lang w:val="en-US"/>
         </w:rPr>
         <w:t>Akyürek</w:t>
       </w:r>
@@ -5198,7 +5219,7 @@
           <w:rFonts w:ascii="Cambria" w:hAnsi="Cambria" w:cs="Arial"/>
           <w:sz w:val="24"/>
           <w:szCs w:val="24"/>
-          <w:lang w:val="nl-NL"/>
+          <w:lang w:val="en-US"/>
         </w:rPr>
         <w:t>,</w:t>
       </w:r>
@@ -5207,7 +5228,7 @@
           <w:rFonts w:ascii="Cambria" w:hAnsi="Cambria" w:cs="Arial"/>
           <w:sz w:val="24"/>
           <w:szCs w:val="24"/>
-          <w:lang w:val="nl-NL"/>
+          <w:lang w:val="en-US"/>
         </w:rPr>
         <w:t xml:space="preserve"> </w:t>
       </w:r>
@@ -5216,7 +5237,7 @@
           <w:rFonts w:ascii="Cambria" w:hAnsi="Cambria" w:cs="Arial"/>
           <w:sz w:val="24"/>
           <w:szCs w:val="24"/>
-          <w:lang w:val="nl-NL"/>
+          <w:lang w:val="en-US"/>
         </w:rPr>
         <w:t>E.</w:t>
       </w:r>
@@ -5225,7 +5246,7 @@
           <w:rFonts w:ascii="Cambria" w:hAnsi="Cambria" w:cs="Arial"/>
           <w:sz w:val="24"/>
           <w:szCs w:val="24"/>
-          <w:lang w:val="nl-NL"/>
+          <w:lang w:val="en-US"/>
         </w:rPr>
         <w:t xml:space="preserve"> </w:t>
       </w:r>
@@ -5234,7 +5255,7 @@
           <w:rFonts w:ascii="Cambria" w:hAnsi="Cambria" w:cs="Arial"/>
           <w:sz w:val="24"/>
           <w:szCs w:val="24"/>
-          <w:lang w:val="nl-NL"/>
+          <w:lang w:val="en-US"/>
         </w:rPr>
         <w:t xml:space="preserve">G. (2019, September). </w:t>
       </w:r>
@@ -6851,9 +6872,9 @@
       <w:pPr>
         <w:pStyle w:val="NormalWeb"/>
         <w:spacing w:before="0" w:beforeAutospacing="0" w:after="0" w:afterAutospacing="0"/>
-        <w:rPr>
-          <w:rFonts w:ascii="Cambria" w:hAnsi="Cambria"/>
-          <w:b/>
+        <w:jc w:val="both"/>
+        <w:rPr>
+          <w:rFonts w:ascii="Cambria" w:hAnsi="Cambria"/>
         </w:rPr>
       </w:pPr>
       <w:proofErr w:type="spellStart"/>
@@ -6879,16 +6900,26 @@
         </w:rPr>
         <w:t xml:space="preserve"> </w:t>
       </w:r>
-    </w:p>
-    <w:p>
-      <w:pPr>
-        <w:pStyle w:val="NormalWeb"/>
-        <w:spacing w:before="0" w:beforeAutospacing="0" w:after="0" w:afterAutospacing="0"/>
-        <w:rPr>
-          <w:rFonts w:ascii="Cambria" w:hAnsi="Cambria"/>
-          <w:b/>
-        </w:rPr>
-      </w:pPr>
+      <w:r>
+        <w:rPr>
+          <w:rFonts w:ascii="Cambria" w:hAnsi="Cambria"/>
+        </w:rPr>
+        <w:t>(2019)</w:t>
+      </w:r>
+      <w:r>
+        <w:rPr>
+          <w:rFonts w:ascii="Cambria" w:hAnsi="Cambria"/>
+        </w:rPr>
+        <w:t xml:space="preserve"> </w:t>
+      </w:r>
+      <w:r>
+        <w:rPr>
+          <w:rFonts w:ascii="Cambria" w:hAnsi="Cambria" w:cs="Calibri"/>
+          <w:color w:val="141412"/>
+          <w:shd w:val="clear" w:color="auto" w:fill="FFFFFF"/>
+        </w:rPr>
+        <w:t xml:space="preserve">– </w:t>
+      </w:r>
       <w:r>
         <w:rPr>
           <w:rFonts w:ascii="Cambria" w:hAnsi="Cambria" w:cs="Arial"/>
@@ -7466,6 +7497,7 @@
       <w:pPr>
         <w:spacing w:after="0"/>
         <w:contextualSpacing/>
+        <w:jc w:val="center"/>
         <w:rPr>
           <w:rFonts w:ascii="Cambria" w:hAnsi="Cambria"/>
           <w:b/>
@@ -7482,31 +7514,40 @@
         <w:contextualSpacing/>
         <w:jc w:val="both"/>
         <w:rPr>
+          <w:rFonts w:ascii="Cambria" w:hAnsi="Cambria"/>
+          <w:bCs/>
+          <w:sz w:val="24"/>
+          <w:szCs w:val="24"/>
+        </w:rPr>
+      </w:pPr>
+      <w:r>
+        <w:rPr>
+          <w:rFonts w:ascii="Cambria" w:hAnsi="Cambria"/>
+          <w:b/>
+          <w:bCs/>
+          <w:sz w:val="24"/>
+          <w:szCs w:val="24"/>
+        </w:rPr>
+        <w:t xml:space="preserve">Teaching and Mentoring in Academic Learning communities </w:t>
+      </w:r>
+      <w:r>
+        <w:rPr>
+          <w:rFonts w:ascii="Cambria" w:hAnsi="Cambria"/>
+          <w:bCs/>
+          <w:sz w:val="24"/>
+          <w:szCs w:val="24"/>
+        </w:rPr>
+        <w:t>(2019)</w:t>
+      </w:r>
+      <w:r>
+        <w:rPr>
           <w:rFonts w:ascii="Cambria" w:hAnsi="Cambria" w:cs="Calibri"/>
           <w:color w:val="141412"/>
           <w:sz w:val="24"/>
           <w:szCs w:val="24"/>
           <w:shd w:val="clear" w:color="auto" w:fill="FFFFFF"/>
         </w:rPr>
-      </w:pPr>
-      <w:r>
-        <w:rPr>
-          <w:rFonts w:ascii="Cambria" w:hAnsi="Cambria"/>
-          <w:b/>
-          <w:bCs/>
-          <w:sz w:val="24"/>
-          <w:szCs w:val="24"/>
-        </w:rPr>
-        <w:t>Attendance Certificate:</w:t>
-      </w:r>
-      <w:r>
-        <w:rPr>
-          <w:rFonts w:ascii="Cambria" w:hAnsi="Cambria"/>
-          <w:bCs/>
-          <w:sz w:val="24"/>
-          <w:szCs w:val="24"/>
-        </w:rPr>
-        <w:t xml:space="preserve"> </w:t>
+        <w:t xml:space="preserve"> – </w:t>
       </w:r>
       <w:r>
         <w:rPr>
@@ -7516,7 +7557,7 @@
           <w:szCs w:val="24"/>
           <w:shd w:val="clear" w:color="auto" w:fill="FFFFFF"/>
         </w:rPr>
-        <w:t>Multivariate pattern analyses (MVPA) in EEG/MEG (</w:t>
+        <w:t xml:space="preserve">Teaching Unit Psychology, </w:t>
       </w:r>
       <w:r>
         <w:rPr>
@@ -7526,9 +7567,8 @@
           <w:szCs w:val="24"/>
           <w:shd w:val="clear" w:color="auto" w:fill="FFFFFF"/>
         </w:rPr>
-        <w:t xml:space="preserve">2018) – </w:t>
-      </w:r>
-      <w:proofErr w:type="spellStart"/>
+        <w:t>University of Gronin</w:t>
+      </w:r>
       <w:r>
         <w:rPr>
           <w:rFonts w:ascii="Cambria" w:hAnsi="Cambria" w:cs="Calibri"/>
@@ -7537,19 +7577,95 @@
           <w:szCs w:val="24"/>
           <w:shd w:val="clear" w:color="auto" w:fill="FFFFFF"/>
         </w:rPr>
-        <w:t>Experimenteel-Psychologi</w:t>
-      </w:r>
-      <w:r>
+        <w:t>gen, Groningen, the Netherlands</w:t>
+      </w:r>
+      <w:r>
+        <w:rPr>
+          <w:rFonts w:ascii="Cambria" w:hAnsi="Cambria"/>
+          <w:bCs/>
+          <w:sz w:val="24"/>
+          <w:szCs w:val="24"/>
+        </w:rPr>
+        <w:t xml:space="preserve"> </w:t>
+      </w:r>
+      <w:r>
+        <w:rPr>
+          <w:rFonts w:ascii="Cambria" w:hAnsi="Cambria"/>
+          <w:b/>
+          <w:bCs/>
+          <w:sz w:val="24"/>
+          <w:szCs w:val="24"/>
+        </w:rPr>
+        <w:t xml:space="preserve"> </w:t>
+      </w:r>
+    </w:p>
+    <w:p>
+      <w:pPr>
+        <w:spacing w:after="0"/>
+        <w:contextualSpacing/>
+        <w:jc w:val="both"/>
+        <w:rPr>
+          <w:rFonts w:ascii="Cambria" w:hAnsi="Cambria"/>
+          <w:b/>
+          <w:bCs/>
+          <w:sz w:val="24"/>
+          <w:szCs w:val="24"/>
+          <w:u w:val="single"/>
+        </w:rPr>
+      </w:pPr>
+    </w:p>
+    <w:p>
+      <w:pPr>
+        <w:spacing w:after="0"/>
+        <w:contextualSpacing/>
+        <w:jc w:val="both"/>
         <w:rPr>
           <w:rFonts w:ascii="Cambria" w:hAnsi="Cambria" w:cs="Calibri"/>
           <w:color w:val="141412"/>
           <w:sz w:val="24"/>
           <w:szCs w:val="24"/>
           <w:shd w:val="clear" w:color="auto" w:fill="FFFFFF"/>
-        </w:rPr>
-        <w:t>sche</w:t>
+          <w:lang w:val="nl-NL"/>
+        </w:rPr>
+      </w:pPr>
+      <w:r>
+        <w:rPr>
+          <w:rFonts w:ascii="Cambria" w:hAnsi="Cambria" w:cs="Calibri"/>
+          <w:b/>
+          <w:color w:val="141412"/>
+          <w:sz w:val="24"/>
+          <w:szCs w:val="24"/>
+          <w:shd w:val="clear" w:color="auto" w:fill="FFFFFF"/>
+          <w:lang w:val="nl-NL"/>
+        </w:rPr>
+        <w:t xml:space="preserve">Multivariate </w:t>
+      </w:r>
+      <w:proofErr w:type="spellStart"/>
+      <w:r>
+        <w:rPr>
+          <w:rFonts w:ascii="Cambria" w:hAnsi="Cambria" w:cs="Calibri"/>
+          <w:b/>
+          <w:color w:val="141412"/>
+          <w:sz w:val="24"/>
+          <w:szCs w:val="24"/>
+          <w:shd w:val="clear" w:color="auto" w:fill="FFFFFF"/>
+          <w:lang w:val="nl-NL"/>
+        </w:rPr>
+        <w:t>pattern</w:t>
       </w:r>
       <w:proofErr w:type="spellEnd"/>
+      <w:r>
+        <w:rPr>
+          <w:rFonts w:ascii="Cambria" w:hAnsi="Cambria" w:cs="Calibri"/>
+          <w:b/>
+          <w:color w:val="141412"/>
+          <w:sz w:val="24"/>
+          <w:szCs w:val="24"/>
+          <w:shd w:val="clear" w:color="auto" w:fill="FFFFFF"/>
+          <w:lang w:val="nl-NL"/>
+        </w:rPr>
+        <w:t xml:space="preserve"> analyses (MVPA) in EEG/MEG</w:t>
+      </w:r>
       <w:r>
         <w:rPr>
           <w:rFonts w:ascii="Cambria" w:hAnsi="Cambria" w:cs="Calibri"/>
@@ -7557,10 +7673,10 @@
           <w:sz w:val="24"/>
           <w:szCs w:val="24"/>
           <w:shd w:val="clear" w:color="auto" w:fill="FFFFFF"/>
-        </w:rPr>
-        <w:t xml:space="preserve"> </w:t>
-      </w:r>
-      <w:proofErr w:type="spellStart"/>
+          <w:lang w:val="nl-NL"/>
+        </w:rPr>
+        <w:t xml:space="preserve"> (</w:t>
+      </w:r>
       <w:r>
         <w:rPr>
           <w:rFonts w:ascii="Cambria" w:hAnsi="Cambria" w:cs="Calibri"/>
@@ -7568,10 +7684,10 @@
           <w:sz w:val="24"/>
           <w:szCs w:val="24"/>
           <w:shd w:val="clear" w:color="auto" w:fill="FFFFFF"/>
-        </w:rPr>
-        <w:t>Onderzoekschool</w:t>
-      </w:r>
-      <w:proofErr w:type="spellEnd"/>
+          <w:lang w:val="nl-NL"/>
+        </w:rPr>
+        <w:t>2018) – Experimenteel-Psychologi</w:t>
+      </w:r>
       <w:r>
         <w:rPr>
           <w:rFonts w:ascii="Cambria" w:hAnsi="Cambria" w:cs="Calibri"/>
@@ -7579,20 +7695,68 @@
           <w:sz w:val="24"/>
           <w:szCs w:val="24"/>
           <w:shd w:val="clear" w:color="auto" w:fill="FFFFFF"/>
-        </w:rPr>
-        <w:t>, Amsterdam, NL</w:t>
+          <w:lang w:val="nl-NL"/>
+        </w:rPr>
+        <w:t xml:space="preserve">sche Onderzoekschool, Amsterdam, </w:t>
+      </w:r>
+      <w:proofErr w:type="spellStart"/>
+      <w:r>
+        <w:rPr>
+          <w:rFonts w:ascii="Cambria" w:hAnsi="Cambria" w:cs="Calibri"/>
+          <w:color w:val="141412"/>
+          <w:sz w:val="24"/>
+          <w:szCs w:val="24"/>
+          <w:shd w:val="clear" w:color="auto" w:fill="FFFFFF"/>
+          <w:lang w:val="nl-NL"/>
+        </w:rPr>
+        <w:t>the</w:t>
+      </w:r>
+      <w:proofErr w:type="spellEnd"/>
+      <w:r>
+        <w:rPr>
+          <w:rFonts w:ascii="Cambria" w:hAnsi="Cambria" w:cs="Calibri"/>
+          <w:color w:val="141412"/>
+          <w:sz w:val="24"/>
+          <w:szCs w:val="24"/>
+          <w:shd w:val="clear" w:color="auto" w:fill="FFFFFF"/>
+          <w:lang w:val="nl-NL"/>
+        </w:rPr>
+        <w:t xml:space="preserve"> Netherlands</w:t>
+      </w:r>
+      <w:r>
+        <w:rPr>
+          <w:rFonts w:ascii="Cambria" w:hAnsi="Cambria"/>
+          <w:bCs/>
+          <w:sz w:val="24"/>
+          <w:szCs w:val="24"/>
+          <w:lang w:val="nl-NL"/>
+        </w:rPr>
+        <w:t xml:space="preserve"> </w:t>
+      </w:r>
+      <w:r>
+        <w:rPr>
+          <w:rFonts w:ascii="Cambria" w:hAnsi="Cambria"/>
+          <w:b/>
+          <w:bCs/>
+          <w:sz w:val="24"/>
+          <w:szCs w:val="24"/>
+          <w:lang w:val="nl-NL"/>
+        </w:rPr>
+        <w:t xml:space="preserve"> </w:t>
       </w:r>
     </w:p>
     <w:p>
       <w:pPr>
         <w:spacing w:after="0"/>
         <w:contextualSpacing/>
+        <w:jc w:val="both"/>
         <w:rPr>
           <w:rFonts w:ascii="Cambria" w:hAnsi="Cambria" w:cs="Calibri"/>
           <w:color w:val="141412"/>
           <w:sz w:val="24"/>
           <w:szCs w:val="24"/>
           <w:shd w:val="clear" w:color="auto" w:fill="FFFFFF"/>
+          <w:lang w:val="nl-NL"/>
         </w:rPr>
       </w:pPr>
     </w:p>
@@ -7600,23 +7764,41 @@
       <w:pPr>
         <w:spacing w:after="0"/>
         <w:contextualSpacing/>
+        <w:jc w:val="both"/>
         <w:rPr>
           <w:rFonts w:ascii="Cambria" w:hAnsi="Cambria" w:cs="Calibri"/>
           <w:color w:val="141412"/>
           <w:sz w:val="24"/>
           <w:szCs w:val="24"/>
           <w:shd w:val="clear" w:color="auto" w:fill="FFFFFF"/>
-        </w:rPr>
-      </w:pPr>
-      <w:r>
-        <w:rPr>
-          <w:rFonts w:ascii="Cambria" w:hAnsi="Cambria"/>
-          <w:b/>
-          <w:bCs/>
-          <w:sz w:val="24"/>
-          <w:szCs w:val="24"/>
-        </w:rPr>
-        <w:t>Attendance Certificate:</w:t>
+          <w:lang w:val="nl-NL"/>
+        </w:rPr>
+      </w:pPr>
+      <w:proofErr w:type="spellStart"/>
+      <w:r>
+        <w:rPr>
+          <w:rFonts w:ascii="Cambria" w:hAnsi="Cambria" w:cs="Calibri"/>
+          <w:b/>
+          <w:color w:val="141412"/>
+          <w:sz w:val="24"/>
+          <w:szCs w:val="24"/>
+          <w:shd w:val="clear" w:color="auto" w:fill="FFFFFF"/>
+          <w:lang w:val="nl-NL"/>
+        </w:rPr>
+        <w:t>Autumn</w:t>
+      </w:r>
+      <w:proofErr w:type="spellEnd"/>
+      <w:r>
+        <w:rPr>
+          <w:rFonts w:ascii="Cambria" w:hAnsi="Cambria" w:cs="Calibri"/>
+          <w:b/>
+          <w:color w:val="141412"/>
+          <w:sz w:val="24"/>
+          <w:szCs w:val="24"/>
+          <w:shd w:val="clear" w:color="auto" w:fill="FFFFFF"/>
+          <w:lang w:val="nl-NL"/>
+        </w:rPr>
+        <w:t xml:space="preserve"> school: Attention </w:t>
       </w:r>
       <w:r>
         <w:rPr>
@@ -7625,8 +7807,9 @@
           <w:sz w:val="24"/>
           <w:szCs w:val="24"/>
           <w:shd w:val="clear" w:color="auto" w:fill="FFFFFF"/>
-        </w:rPr>
-        <w:t xml:space="preserve"> Autumn school: Attention (</w:t>
+          <w:lang w:val="nl-NL"/>
+        </w:rPr>
+        <w:t>(</w:t>
       </w:r>
       <w:r>
         <w:rPr>
@@ -7635,10 +7818,10 @@
           <w:sz w:val="24"/>
           <w:szCs w:val="24"/>
           <w:shd w:val="clear" w:color="auto" w:fill="FFFFFF"/>
-        </w:rPr>
-        <w:t xml:space="preserve">2017) - </w:t>
-      </w:r>
-      <w:proofErr w:type="spellStart"/>
+          <w:lang w:val="nl-NL"/>
+        </w:rPr>
+        <w:t>2017) - Experimenteel-Psychologi</w:t>
+      </w:r>
       <w:r>
         <w:rPr>
           <w:rFonts w:ascii="Cambria" w:hAnsi="Cambria" w:cs="Calibri"/>
@@ -7646,9 +7829,11 @@
           <w:sz w:val="24"/>
           <w:szCs w:val="24"/>
           <w:shd w:val="clear" w:color="auto" w:fill="FFFFFF"/>
-        </w:rPr>
-        <w:t>Experimenteel-Psychologi</w:t>
-      </w:r>
+          <w:lang w:val="nl-NL"/>
+        </w:rPr>
+        <w:t xml:space="preserve">sche Onderzoekschool, Amsterdam, </w:t>
+      </w:r>
+      <w:proofErr w:type="spellStart"/>
       <w:r>
         <w:rPr>
           <w:rFonts w:ascii="Cambria" w:hAnsi="Cambria" w:cs="Calibri"/>
@@ -7656,8 +7841,9 @@
           <w:sz w:val="24"/>
           <w:szCs w:val="24"/>
           <w:shd w:val="clear" w:color="auto" w:fill="FFFFFF"/>
-        </w:rPr>
-        <w:t>sche</w:t>
+          <w:lang w:val="nl-NL"/>
+        </w:rPr>
+        <w:t>the</w:t>
       </w:r>
       <w:proofErr w:type="spellEnd"/>
       <w:r>
@@ -7667,30 +7853,30 @@
           <w:sz w:val="24"/>
           <w:szCs w:val="24"/>
           <w:shd w:val="clear" w:color="auto" w:fill="FFFFFF"/>
+          <w:lang w:val="nl-NL"/>
+        </w:rPr>
+        <w:t xml:space="preserve"> Netherlands</w:t>
+      </w:r>
+      <w:r>
+        <w:rPr>
+          <w:rFonts w:ascii="Cambria" w:hAnsi="Cambria"/>
+          <w:bCs/>
+          <w:sz w:val="24"/>
+          <w:szCs w:val="24"/>
+          <w:lang w:val="nl-NL"/>
         </w:rPr>
         <w:t xml:space="preserve"> </w:t>
       </w:r>
-      <w:proofErr w:type="spellStart"/>
-      <w:r>
-        <w:rPr>
-          <w:rFonts w:ascii="Cambria" w:hAnsi="Cambria" w:cs="Calibri"/>
-          <w:color w:val="141412"/>
-          <w:sz w:val="24"/>
-          <w:szCs w:val="24"/>
-          <w:shd w:val="clear" w:color="auto" w:fill="FFFFFF"/>
-        </w:rPr>
-        <w:t>Onderzoekschool</w:t>
-      </w:r>
-      <w:proofErr w:type="spellEnd"/>
-      <w:r>
-        <w:rPr>
-          <w:rFonts w:ascii="Cambria" w:hAnsi="Cambria" w:cs="Calibri"/>
-          <w:color w:val="141412"/>
-          <w:sz w:val="24"/>
-          <w:szCs w:val="24"/>
-          <w:shd w:val="clear" w:color="auto" w:fill="FFFFFF"/>
-        </w:rPr>
-        <w:t>, Amsterdam, NL</w:t>
+      <w:r>
+        <w:rPr>
+          <w:rFonts w:ascii="Cambria" w:hAnsi="Cambria"/>
+          <w:b/>
+          <w:bCs/>
+          <w:sz w:val="24"/>
+          <w:szCs w:val="24"/>
+          <w:lang w:val="nl-NL"/>
+        </w:rPr>
+        <w:t xml:space="preserve"> </w:t>
       </w:r>
     </w:p>
     <w:p>
@@ -7704,6 +7890,7 @@
           <w:sz w:val="24"/>
           <w:szCs w:val="24"/>
           <w:u w:val="single"/>
+          <w:lang w:val="nl-NL"/>
         </w:rPr>
       </w:pPr>
     </w:p>
@@ -8178,7 +8365,7 @@
       </w:pPr>
     </w:p>
     <w:sectPr>
-      <w:footerReference w:type="default" r:id="rId8"/>
+      <w:footerReference w:type="default" r:id="rId9"/>
       <w:pgSz w:w="12240" w:h="15840"/>
       <w:pgMar w:top="1440" w:right="1440" w:bottom="1440" w:left="1440" w:header="720" w:footer="720" w:gutter="0"/>
       <w:cols w:space="720"/>
@@ -8247,7 +8434,7 @@
           <w:rPr>
             <w:noProof/>
           </w:rPr>
-          <w:t>4</w:t>
+          <w:t>2</w:t>
         </w:r>
         <w:r>
           <w:rPr>
@@ -10430,6 +10617,18 @@
       <w:szCs w:val="24"/>
     </w:rPr>
   </w:style>
+  <w:style w:type="character" w:styleId="FollowedHyperlink">
+    <w:name w:val="FollowedHyperlink"/>
+    <w:basedOn w:val="DefaultParagraphFont"/>
+    <w:uiPriority w:val="99"/>
+    <w:semiHidden/>
+    <w:unhideWhenUsed/>
+    <w:rsid w:val="00C10646"/>
+    <w:rPr>
+      <w:color w:val="954F72" w:themeColor="followedHyperlink"/>
+      <w:u w:val="single"/>
+    </w:rPr>
+  </w:style>
 </w:styles>
 </file>
 

--- a/Files/download/Resume_Karabay.docx
+++ b/Files/download/Resume_Karabay.docx
@@ -1,6 +1,6 @@
 
 <file path=word/document.xml><?xml version="1.0" encoding="utf-8"?>
-<w:document xmlns:wpc="http://schemas.microsoft.com/office/word/2010/wordprocessingCanvas" xmlns:cx="http://schemas.microsoft.com/office/drawing/2014/chartex" xmlns:cx1="http://schemas.microsoft.com/office/drawing/2015/9/8/chartex" xmlns:mc="http://schemas.openxmlformats.org/markup-compatibility/2006" xmlns:o="urn:schemas-microsoft-com:office:office" xmlns:r="http://schemas.openxmlformats.org/officeDocument/2006/relationships" xmlns:m="http://schemas.openxmlformats.org/officeDocument/2006/math" xmlns:v="urn:schemas-microsoft-com:vml" xmlns:wp14="http://schemas.microsoft.com/office/word/2010/wordprocessingDrawing" xmlns:wp="http://schemas.openxmlformats.org/drawingml/2006/wordprocessingDrawing" xmlns:w10="urn:schemas-microsoft-com:office:word" xmlns:w="http://schemas.openxmlformats.org/wordprocessingml/2006/main" xmlns:w14="http://schemas.microsoft.com/office/word/2010/wordml" xmlns:w15="http://schemas.microsoft.com/office/word/2012/wordml" xmlns:w16se="http://schemas.microsoft.com/office/word/2015/wordml/symex" xmlns:wpg="http://schemas.microsoft.com/office/word/2010/wordprocessingGroup" xmlns:wpi="http://schemas.microsoft.com/office/word/2010/wordprocessingInk" xmlns:wne="http://schemas.microsoft.com/office/word/2006/wordml" xmlns:wps="http://schemas.microsoft.com/office/word/2010/wordprocessingShape" mc:Ignorable="w14 w15 w16se wp14">
+<w:document xmlns:wpc="http://schemas.microsoft.com/office/word/2010/wordprocessingCanvas" xmlns:cx="http://schemas.microsoft.com/office/drawing/2014/chartex" xmlns:mc="http://schemas.openxmlformats.org/markup-compatibility/2006" xmlns:o="urn:schemas-microsoft-com:office:office" xmlns:r="http://schemas.openxmlformats.org/officeDocument/2006/relationships" xmlns:m="http://schemas.openxmlformats.org/officeDocument/2006/math" xmlns:v="urn:schemas-microsoft-com:vml" xmlns:wp14="http://schemas.microsoft.com/office/word/2010/wordprocessingDrawing" xmlns:wp="http://schemas.openxmlformats.org/drawingml/2006/wordprocessingDrawing" xmlns:w10="urn:schemas-microsoft-com:office:word" xmlns:w="http://schemas.openxmlformats.org/wordprocessingml/2006/main" xmlns:w14="http://schemas.microsoft.com/office/word/2010/wordml" xmlns:w15="http://schemas.microsoft.com/office/word/2012/wordml" xmlns:w16se="http://schemas.microsoft.com/office/word/2015/wordml/symex" xmlns:wpg="http://schemas.microsoft.com/office/word/2010/wordprocessingGroup" xmlns:wpi="http://schemas.microsoft.com/office/word/2010/wordprocessingInk" xmlns:wne="http://schemas.microsoft.com/office/word/2006/wordml" xmlns:wps="http://schemas.microsoft.com/office/word/2010/wordprocessingShape" mc:Ignorable="w14 w15 w16se wp14">
   <w:body>
     <w:p>
       <w:pPr>
@@ -16,7 +16,6 @@
           <w:lang w:val="nl-NL"/>
         </w:rPr>
       </w:pPr>
-      <w:proofErr w:type="spellStart"/>
       <w:r>
         <w:rPr>
           <w:rFonts w:ascii="Cambria" w:hAnsi="Cambria"/>
@@ -28,7 +27,6 @@
         </w:rPr>
         <w:t>Ayta</w:t>
       </w:r>
-      <w:proofErr w:type="spellEnd"/>
       <w:r>
         <w:rPr>
           <w:rFonts w:ascii="Cambria" w:hAnsi="Cambria"/>
@@ -179,37 +177,14 @@
           <w:szCs w:val="24"/>
         </w:rPr>
       </w:pPr>
-      <w:hyperlink r:id="rId8" w:history="1">
-        <w:r>
-          <w:rPr>
-            <w:rStyle w:val="Hyperlink"/>
-            <w:rFonts w:ascii="Cambria" w:hAnsi="Cambria"/>
-            <w:sz w:val="24"/>
-            <w:szCs w:val="24"/>
-          </w:rPr>
-          <w:t>aytackarabay</w:t>
-        </w:r>
-        <w:r>
-          <w:rPr>
-            <w:rStyle w:val="Hyperlink"/>
-            <w:rFonts w:ascii="Cambria" w:hAnsi="Cambria"/>
-            <w:sz w:val="24"/>
-            <w:szCs w:val="24"/>
-          </w:rPr>
-          <w:t>.</w:t>
-        </w:r>
-        <w:r>
-          <w:rPr>
-            <w:rStyle w:val="Hyperlink"/>
-            <w:rFonts w:ascii="Cambria" w:hAnsi="Cambria"/>
-            <w:sz w:val="24"/>
-            <w:szCs w:val="24"/>
-          </w:rPr>
-          <w:t>com</w:t>
-        </w:r>
-      </w:hyperlink>
-      <w:bookmarkStart w:id="0" w:name="_GoBack"/>
-      <w:bookmarkEnd w:id="0"/>
+      <w:r>
+        <w:rPr>
+          <w:rFonts w:ascii="Cambria" w:hAnsi="Cambria"/>
+          <w:sz w:val="24"/>
+          <w:szCs w:val="24"/>
+        </w:rPr>
+        <w:t>aytackarabay.com</w:t>
+      </w:r>
     </w:p>
     <w:p>
       <w:pPr>
@@ -476,7 +451,6 @@
         </w:rPr>
         <w:t>Thesis advisor: Elkan G. Aky</w:t>
       </w:r>
-      <w:proofErr w:type="spellStart"/>
       <w:r>
         <w:rPr>
           <w:rFonts w:ascii="Cambria" w:hAnsi="Cambria"/>
@@ -487,7 +461,6 @@
         </w:rPr>
         <w:t>ürek</w:t>
       </w:r>
-      <w:proofErr w:type="spellEnd"/>
       <w:r>
         <w:rPr>
           <w:rFonts w:ascii="Cambria" w:hAnsi="Cambria"/>
@@ -496,42 +469,8 @@
           <w:szCs w:val="24"/>
           <w:lang w:val="tr-TR"/>
         </w:rPr>
-        <w:t xml:space="preserve">, </w:t>
-      </w:r>
-      <w:proofErr w:type="spellStart"/>
-      <w:r>
-        <w:rPr>
-          <w:rFonts w:ascii="Cambria" w:hAnsi="Cambria"/>
-          <w:bCs/>
-          <w:sz w:val="24"/>
-          <w:szCs w:val="24"/>
-          <w:lang w:val="tr-TR"/>
-        </w:rPr>
-        <w:t>Monicque</w:t>
-      </w:r>
-      <w:proofErr w:type="spellEnd"/>
-      <w:r>
-        <w:rPr>
-          <w:rFonts w:ascii="Cambria" w:hAnsi="Cambria"/>
-          <w:bCs/>
-          <w:sz w:val="24"/>
-          <w:szCs w:val="24"/>
-          <w:lang w:val="tr-TR"/>
-        </w:rPr>
-        <w:t xml:space="preserve"> </w:t>
-      </w:r>
-      <w:proofErr w:type="spellStart"/>
-      <w:r>
-        <w:rPr>
-          <w:rFonts w:ascii="Cambria" w:hAnsi="Cambria"/>
-          <w:bCs/>
-          <w:sz w:val="24"/>
-          <w:szCs w:val="24"/>
-          <w:lang w:val="tr-TR"/>
-        </w:rPr>
-        <w:t>Lorist</w:t>
-      </w:r>
-      <w:proofErr w:type="spellEnd"/>
+        <w:t>, Monicque Lorist</w:t>
+      </w:r>
     </w:p>
     <w:p>
       <w:pPr>
@@ -1492,7 +1431,25 @@
           <w:sz w:val="24"/>
           <w:szCs w:val="24"/>
         </w:rPr>
-        <w:t>, 56–69. doi:10.1016/j.actpsy.2019.04.002</w:t>
+        <w:t xml:space="preserve">, 56–69. </w:t>
+      </w:r>
+      <w:proofErr w:type="gramStart"/>
+      <w:r>
+        <w:rPr>
+          <w:rFonts w:ascii="Cambria" w:eastAsia="Calibri" w:hAnsi="Cambria" w:cs="Arial"/>
+          <w:sz w:val="24"/>
+          <w:szCs w:val="24"/>
+        </w:rPr>
+        <w:t>doi:10.1016/j.actpsy</w:t>
+      </w:r>
+      <w:proofErr w:type="gramEnd"/>
+      <w:r>
+        <w:rPr>
+          <w:rFonts w:ascii="Cambria" w:eastAsia="Calibri" w:hAnsi="Cambria" w:cs="Arial"/>
+          <w:sz w:val="24"/>
+          <w:szCs w:val="24"/>
+        </w:rPr>
+        <w:t>.2019.04.002</w:t>
       </w:r>
     </w:p>
     <w:p>
@@ -3213,9 +3170,8 @@
           <w:szCs w:val="24"/>
           <w:lang w:val="tr-TR"/>
         </w:rPr>
-        <w:t xml:space="preserve"> (</w:t>
-      </w:r>
-      <w:proofErr w:type="spellStart"/>
+        <w:t xml:space="preserve"> (Sünbül, Ö., Sünbül, S. Ö.</w:t>
+      </w:r>
       <w:r>
         <w:rPr>
           <w:rFonts w:ascii="Cambria" w:eastAsia="Calibri" w:hAnsi="Cambria" w:cs="Arial"/>
@@ -3223,9 +3179,8 @@
           <w:szCs w:val="24"/>
           <w:lang w:val="tr-TR"/>
         </w:rPr>
-        <w:t>Sünbül</w:t>
-      </w:r>
-      <w:proofErr w:type="spellEnd"/>
+        <w:t>,</w:t>
+      </w:r>
       <w:r>
         <w:rPr>
           <w:rFonts w:ascii="Cambria" w:eastAsia="Calibri" w:hAnsi="Cambria" w:cs="Arial"/>
@@ -3233,44 +3188,6 @@
           <w:szCs w:val="24"/>
           <w:lang w:val="tr-TR"/>
         </w:rPr>
-        <w:t xml:space="preserve">, Ö., </w:t>
-      </w:r>
-      <w:proofErr w:type="spellStart"/>
-      <w:r>
-        <w:rPr>
-          <w:rFonts w:ascii="Cambria" w:eastAsia="Calibri" w:hAnsi="Cambria" w:cs="Arial"/>
-          <w:sz w:val="24"/>
-          <w:szCs w:val="24"/>
-          <w:lang w:val="tr-TR"/>
-        </w:rPr>
-        <w:t>Sünbül</w:t>
-      </w:r>
-      <w:proofErr w:type="spellEnd"/>
-      <w:r>
-        <w:rPr>
-          <w:rFonts w:ascii="Cambria" w:eastAsia="Calibri" w:hAnsi="Cambria" w:cs="Arial"/>
-          <w:sz w:val="24"/>
-          <w:szCs w:val="24"/>
-          <w:lang w:val="tr-TR"/>
-        </w:rPr>
-        <w:t>, S. Ö.</w:t>
-      </w:r>
-      <w:r>
-        <w:rPr>
-          <w:rFonts w:ascii="Cambria" w:eastAsia="Calibri" w:hAnsi="Cambria" w:cs="Arial"/>
-          <w:sz w:val="24"/>
-          <w:szCs w:val="24"/>
-          <w:lang w:val="tr-TR"/>
-        </w:rPr>
-        <w:t>,</w:t>
-      </w:r>
-      <w:r>
-        <w:rPr>
-          <w:rFonts w:ascii="Cambria" w:eastAsia="Calibri" w:hAnsi="Cambria" w:cs="Arial"/>
-          <w:sz w:val="24"/>
-          <w:szCs w:val="24"/>
-          <w:lang w:val="tr-TR"/>
-        </w:rPr>
         <w:t xml:space="preserve"> </w:t>
       </w:r>
       <w:r>
@@ -3288,25 +3205,7 @@
           <w:sz w:val="24"/>
           <w:szCs w:val="24"/>
         </w:rPr>
-        <w:t>Karabay</w:t>
-      </w:r>
-      <w:r>
-        <w:rPr>
-          <w:rFonts w:ascii="Cambria" w:eastAsia="Calibri" w:hAnsi="Cambria" w:cs="Arial"/>
-          <w:b/>
-          <w:sz w:val="24"/>
-          <w:szCs w:val="24"/>
-        </w:rPr>
-        <w:t>,</w:t>
-      </w:r>
-      <w:r>
-        <w:rPr>
-          <w:rFonts w:ascii="Cambria" w:eastAsia="Calibri" w:hAnsi="Cambria" w:cs="Arial"/>
-          <w:b/>
-          <w:sz w:val="24"/>
-          <w:szCs w:val="24"/>
-        </w:rPr>
-        <w:t xml:space="preserve"> A.</w:t>
+        <w:t>Karabay A.</w:t>
       </w:r>
       <w:r>
         <w:rPr>
@@ -3467,33 +3366,31 @@
           <w:sz w:val="24"/>
           <w:szCs w:val="24"/>
         </w:rPr>
-        <w:t>Karabay</w:t>
-      </w:r>
-      <w:r>
-        <w:rPr>
-          <w:rFonts w:ascii="Cambria" w:hAnsi="Cambria" w:cs="Arial"/>
-          <w:b/>
-          <w:sz w:val="24"/>
-          <w:szCs w:val="24"/>
-        </w:rPr>
-        <w:t>,</w:t>
-      </w:r>
-      <w:r>
-        <w:rPr>
-          <w:rFonts w:ascii="Cambria" w:hAnsi="Cambria" w:cs="Arial"/>
-          <w:b/>
-          <w:sz w:val="24"/>
-          <w:szCs w:val="24"/>
-        </w:rPr>
-        <w:t xml:space="preserve"> A.</w:t>
-      </w:r>
-      <w:r>
-        <w:rPr>
-          <w:rFonts w:ascii="Cambria" w:hAnsi="Cambria" w:cs="Arial"/>
-          <w:sz w:val="24"/>
-          <w:szCs w:val="24"/>
-        </w:rPr>
-        <w:t xml:space="preserve">, Wang, J., Martens, S., &amp; </w:t>
+        <w:t>Karabay A.</w:t>
+      </w:r>
+      <w:r>
+        <w:rPr>
+          <w:rFonts w:ascii="Cambria" w:hAnsi="Cambria" w:cs="Arial"/>
+          <w:sz w:val="24"/>
+          <w:szCs w:val="24"/>
+        </w:rPr>
+        <w:t>, Wang, J.,</w:t>
+      </w:r>
+      <w:r>
+        <w:rPr>
+          <w:rFonts w:ascii="Cambria" w:hAnsi="Cambria" w:cs="Arial"/>
+          <w:sz w:val="24"/>
+          <w:szCs w:val="24"/>
+        </w:rPr>
+        <w:t xml:space="preserve"> Wilhelm, S.,</w:t>
+      </w:r>
+      <w:r>
+        <w:rPr>
+          <w:rFonts w:ascii="Cambria" w:hAnsi="Cambria" w:cs="Arial"/>
+          <w:sz w:val="24"/>
+          <w:szCs w:val="24"/>
+        </w:rPr>
+        <w:t xml:space="preserve"> Martens, S., &amp; </w:t>
       </w:r>
       <w:proofErr w:type="spellStart"/>
       <w:r>
@@ -3511,7 +3408,7 @@
           <w:sz w:val="24"/>
           <w:szCs w:val="24"/>
         </w:rPr>
-        <w:t>,</w:t>
+        <w:t xml:space="preserve"> E.</w:t>
       </w:r>
       <w:r>
         <w:rPr>
@@ -3527,13 +3424,38 @@
           <w:sz w:val="24"/>
           <w:szCs w:val="24"/>
         </w:rPr>
-        <w:t>E.</w:t>
-      </w:r>
-      <w:r>
-        <w:rPr>
-          <w:rFonts w:ascii="Cambria" w:hAnsi="Cambria" w:cs="Arial"/>
-          <w:sz w:val="24"/>
-          <w:szCs w:val="24"/>
+        <w:t>G. (2019, December</w:t>
+      </w:r>
+      <w:r>
+        <w:rPr>
+          <w:rFonts w:ascii="Cambria" w:hAnsi="Cambria" w:cs="Arial"/>
+          <w:sz w:val="24"/>
+          <w:szCs w:val="24"/>
+        </w:rPr>
+        <w:t xml:space="preserve">). </w:t>
+      </w:r>
+      <w:r>
+        <w:rPr>
+          <w:rFonts w:ascii="Cambria" w:hAnsi="Cambria" w:cs="Arial"/>
+          <w:sz w:val="24"/>
+          <w:szCs w:val="24"/>
+        </w:rPr>
+        <w:t>Two faces of the Attentional Blink: Gradual and discre</w:t>
+      </w:r>
+      <w:r>
+        <w:rPr>
+          <w:rFonts w:ascii="Cambria" w:hAnsi="Cambria" w:cs="Arial"/>
+          <w:sz w:val="24"/>
+          <w:szCs w:val="24"/>
+        </w:rPr>
+        <w:t>te loss of perceptual awareness.</w:t>
+      </w:r>
+      <w:r>
+        <w:rPr>
+          <w:rFonts w:ascii="Cambria" w:hAnsi="Cambria" w:cs="Arial"/>
+          <w:sz w:val="24"/>
+          <w:szCs w:val="24"/>
+          <w:lang w:val="en-US"/>
         </w:rPr>
         <w:t xml:space="preserve"> </w:t>
       </w:r>
@@ -3542,40 +3464,6 @@
           <w:rFonts w:ascii="Cambria" w:hAnsi="Cambria" w:cs="Arial"/>
           <w:sz w:val="24"/>
           <w:szCs w:val="24"/>
-        </w:rPr>
-        <w:t xml:space="preserve">G. (2019, September). </w:t>
-      </w:r>
-      <w:r>
-        <w:rPr>
-          <w:rFonts w:ascii="Cambria" w:hAnsi="Cambria" w:cs="Arial"/>
-          <w:sz w:val="24"/>
-          <w:szCs w:val="24"/>
-        </w:rPr>
-        <w:t>T</w:t>
-      </w:r>
-      <w:r>
-        <w:rPr>
-          <w:rFonts w:ascii="Cambria" w:hAnsi="Cambria" w:cs="Arial"/>
-          <w:sz w:val="24"/>
-          <w:szCs w:val="24"/>
-          <w:lang w:val="en-US"/>
-        </w:rPr>
-        <w:t>he Attentional Blink: Binary Or Gradual?</w:t>
-      </w:r>
-      <w:r>
-        <w:rPr>
-          <w:rFonts w:ascii="Cambria" w:hAnsi="Cambria" w:cs="Arial"/>
-          <w:sz w:val="24"/>
-          <w:szCs w:val="24"/>
-          <w:lang w:val="en-US"/>
-        </w:rPr>
-        <w:t xml:space="preserve"> </w:t>
-      </w:r>
-      <w:r>
-        <w:rPr>
-          <w:rFonts w:ascii="Cambria" w:hAnsi="Cambria" w:cs="Arial"/>
-          <w:sz w:val="24"/>
-          <w:szCs w:val="24"/>
           <w:lang w:val="en-US"/>
         </w:rPr>
         <w:t xml:space="preserve">Oral session presented </w:t>
@@ -3586,23 +3474,32 @@
           <w:sz w:val="24"/>
           <w:szCs w:val="24"/>
         </w:rPr>
-        <w:t xml:space="preserve">at the </w:t>
-      </w:r>
-      <w:r>
-        <w:rPr>
-          <w:rFonts w:ascii="Cambria" w:hAnsi="Cambria" w:cs="Arial"/>
-          <w:sz w:val="24"/>
-          <w:szCs w:val="24"/>
-        </w:rPr>
-        <w:t>21st</w:t>
-      </w:r>
-      <w:r>
-        <w:rPr>
-          <w:rFonts w:ascii="Cambria" w:hAnsi="Cambria" w:cs="Arial"/>
-          <w:sz w:val="24"/>
-          <w:szCs w:val="24"/>
-        </w:rPr>
-        <w:t xml:space="preserve"> Conference of the European Society for Cognitive Psychology (</w:t>
+        <w:t xml:space="preserve">at </w:t>
+      </w:r>
+      <w:r>
+        <w:rPr>
+          <w:rFonts w:ascii="Cambria" w:hAnsi="Cambria" w:cs="Arial"/>
+          <w:sz w:val="24"/>
+          <w:szCs w:val="24"/>
+        </w:rPr>
+        <w:t>t</w:t>
+      </w:r>
+      <w:r>
+        <w:rPr>
+          <w:rFonts w:ascii="Cambria" w:hAnsi="Cambria" w:cs="Arial"/>
+          <w:sz w:val="24"/>
+          <w:szCs w:val="24"/>
+          <w:lang w:val="en-US"/>
+        </w:rPr>
+        <w:t xml:space="preserve">he 17th NVP Winter Conference </w:t>
+      </w:r>
+      <w:r>
+        <w:rPr>
+          <w:rFonts w:ascii="Cambria" w:hAnsi="Cambria" w:cs="Arial"/>
+          <w:sz w:val="24"/>
+          <w:szCs w:val="24"/>
+        </w:rPr>
+        <w:t xml:space="preserve">in </w:t>
       </w:r>
       <w:proofErr w:type="spellStart"/>
       <w:r>
@@ -3610,8 +3507,9 @@
           <w:rFonts w:ascii="Cambria" w:hAnsi="Cambria" w:cs="Arial"/>
           <w:sz w:val="24"/>
           <w:szCs w:val="24"/>
-        </w:rPr>
-        <w:t>ESCoP</w:t>
+          <w:lang w:val="en-US"/>
+        </w:rPr>
+        <w:t>Egmond</w:t>
       </w:r>
       <w:proofErr w:type="spellEnd"/>
       <w:r>
@@ -3619,40 +3517,9 @@
           <w:rFonts w:ascii="Cambria" w:hAnsi="Cambria" w:cs="Arial"/>
           <w:sz w:val="24"/>
           <w:szCs w:val="24"/>
-        </w:rPr>
-        <w:t xml:space="preserve">) in </w:t>
-      </w:r>
-      <w:r>
-        <w:rPr>
-          <w:rFonts w:ascii="Cambria" w:hAnsi="Cambria" w:cs="Arial"/>
-          <w:sz w:val="24"/>
-          <w:szCs w:val="24"/>
-        </w:rPr>
-        <w:t>Tenerife</w:t>
-      </w:r>
-      <w:r>
-        <w:rPr>
-          <w:rFonts w:ascii="Cambria" w:hAnsi="Cambria" w:cs="Arial"/>
-          <w:sz w:val="24"/>
-          <w:szCs w:val="24"/>
-        </w:rPr>
-        <w:t xml:space="preserve">, </w:t>
-      </w:r>
-      <w:r>
-        <w:rPr>
-          <w:rFonts w:ascii="Cambria" w:hAnsi="Cambria" w:cs="Arial"/>
-          <w:sz w:val="24"/>
-          <w:szCs w:val="24"/>
-        </w:rPr>
-        <w:t>Spain</w:t>
-      </w:r>
-      <w:r>
-        <w:rPr>
-          <w:rFonts w:ascii="Cambria" w:hAnsi="Cambria" w:cs="Arial"/>
-          <w:sz w:val="24"/>
-          <w:szCs w:val="24"/>
-        </w:rPr>
-        <w:t>.</w:t>
+          <w:lang w:val="en-US"/>
+        </w:rPr>
+        <w:t>, Netherlands.</w:t>
       </w:r>
     </w:p>
     <w:p>
@@ -3661,6 +3528,7 @@
         <w:jc w:val="both"/>
         <w:rPr>
           <w:rFonts w:ascii="Cambria" w:hAnsi="Cambria" w:cs="Arial"/>
+          <w:b/>
           <w:sz w:val="24"/>
           <w:szCs w:val="24"/>
         </w:rPr>
@@ -3676,24 +3544,31 @@
           <w:szCs w:val="24"/>
         </w:rPr>
       </w:pPr>
+      <w:r>
+        <w:rPr>
+          <w:rFonts w:ascii="Cambria" w:hAnsi="Cambria" w:cs="Arial"/>
+          <w:b/>
+          <w:sz w:val="24"/>
+          <w:szCs w:val="24"/>
+        </w:rPr>
+        <w:t>Karabay A.</w:t>
+      </w:r>
+      <w:r>
+        <w:rPr>
+          <w:rFonts w:ascii="Cambria" w:hAnsi="Cambria" w:cs="Arial"/>
+          <w:sz w:val="24"/>
+          <w:szCs w:val="24"/>
+        </w:rPr>
+        <w:t xml:space="preserve">, Wang, J., Martens, S., &amp; </w:t>
+      </w:r>
       <w:proofErr w:type="spellStart"/>
       <w:r>
         <w:rPr>
           <w:rFonts w:ascii="Cambria" w:hAnsi="Cambria" w:cs="Arial"/>
           <w:sz w:val="24"/>
           <w:szCs w:val="24"/>
-          <w:lang w:val="nl-NL"/>
-        </w:rPr>
-        <w:t>Kan</w:t>
-      </w:r>
-      <w:r>
-        <w:rPr>
-          <w:rFonts w:ascii="Cambria" w:hAnsi="Cambria" w:cs="Arial"/>
-          <w:sz w:val="24"/>
-          <w:szCs w:val="24"/>
-          <w:lang w:val="nl-NL"/>
-        </w:rPr>
-        <w:t>demir</w:t>
+        </w:rPr>
+        <w:t>Akyürek</w:t>
       </w:r>
       <w:proofErr w:type="spellEnd"/>
       <w:r>
@@ -3701,85 +3576,6 @@
           <w:rFonts w:ascii="Cambria" w:hAnsi="Cambria" w:cs="Arial"/>
           <w:sz w:val="24"/>
           <w:szCs w:val="24"/>
-          <w:lang w:val="nl-NL"/>
-        </w:rPr>
-        <w:t xml:space="preserve">, G.,  </w:t>
-      </w:r>
-      <w:r>
-        <w:rPr>
-          <w:rFonts w:ascii="Cambria" w:hAnsi="Cambria" w:cs="Arial"/>
-          <w:b/>
-          <w:sz w:val="24"/>
-          <w:szCs w:val="24"/>
-          <w:lang w:val="nl-NL"/>
-        </w:rPr>
-        <w:t>Karabay</w:t>
-      </w:r>
-      <w:r>
-        <w:rPr>
-          <w:rFonts w:ascii="Cambria" w:hAnsi="Cambria" w:cs="Arial"/>
-          <w:b/>
-          <w:sz w:val="24"/>
-          <w:szCs w:val="24"/>
-          <w:lang w:val="nl-NL"/>
-        </w:rPr>
-        <w:t>,</w:t>
-      </w:r>
-      <w:r>
-        <w:rPr>
-          <w:rFonts w:ascii="Cambria" w:hAnsi="Cambria" w:cs="Arial"/>
-          <w:b/>
-          <w:sz w:val="24"/>
-          <w:szCs w:val="24"/>
-          <w:lang w:val="nl-NL"/>
-        </w:rPr>
-        <w:t xml:space="preserve"> A.</w:t>
-      </w:r>
-      <w:r>
-        <w:rPr>
-          <w:rFonts w:ascii="Cambria" w:hAnsi="Cambria" w:cs="Arial"/>
-          <w:b/>
-          <w:sz w:val="24"/>
-          <w:szCs w:val="24"/>
-          <w:lang w:val="nl-NL"/>
-        </w:rPr>
-        <w:t>,</w:t>
-      </w:r>
-      <w:r>
-        <w:rPr>
-          <w:rFonts w:ascii="Cambria" w:hAnsi="Cambria" w:cs="Arial"/>
-          <w:sz w:val="24"/>
-          <w:szCs w:val="24"/>
-          <w:lang w:val="nl-NL"/>
-        </w:rPr>
-        <w:t xml:space="preserve"> &amp; </w:t>
-      </w:r>
-      <w:proofErr w:type="spellStart"/>
-      <w:r>
-        <w:rPr>
-          <w:rFonts w:ascii="Cambria" w:hAnsi="Cambria" w:cs="Arial"/>
-          <w:sz w:val="24"/>
-          <w:szCs w:val="24"/>
-          <w:lang w:val="nl-NL"/>
-        </w:rPr>
-        <w:t>Akyürek</w:t>
-      </w:r>
-      <w:proofErr w:type="spellEnd"/>
-      <w:r>
-        <w:rPr>
-          <w:rFonts w:ascii="Cambria" w:hAnsi="Cambria" w:cs="Arial"/>
-          <w:sz w:val="24"/>
-          <w:szCs w:val="24"/>
-          <w:lang w:val="nl-NL"/>
-        </w:rPr>
-        <w:t>,</w:t>
-      </w:r>
-      <w:r>
-        <w:rPr>
-          <w:rFonts w:ascii="Cambria" w:hAnsi="Cambria" w:cs="Arial"/>
-          <w:sz w:val="24"/>
-          <w:szCs w:val="24"/>
-          <w:lang w:val="nl-NL"/>
         </w:rPr>
         <w:t xml:space="preserve"> </w:t>
       </w:r>
@@ -3788,43 +3584,14 @@
           <w:rFonts w:ascii="Cambria" w:hAnsi="Cambria" w:cs="Arial"/>
           <w:sz w:val="24"/>
           <w:szCs w:val="24"/>
-          <w:lang w:val="nl-NL"/>
-        </w:rPr>
-        <w:t xml:space="preserve">E. G. (2019, September). </w:t>
-      </w:r>
-      <w:r>
-        <w:rPr>
-          <w:rFonts w:ascii="Cambria" w:hAnsi="Cambria" w:cs="Arial"/>
-          <w:sz w:val="24"/>
-          <w:szCs w:val="24"/>
-          <w:lang w:val="en-US"/>
-        </w:rPr>
-        <w:t xml:space="preserve">Decoding Sensory </w:t>
-      </w:r>
-      <w:r>
-        <w:rPr>
-          <w:rFonts w:ascii="Cambria" w:hAnsi="Cambria" w:cs="Arial"/>
-          <w:sz w:val="24"/>
-          <w:szCs w:val="24"/>
-          <w:lang w:val="en-US"/>
-        </w:rPr>
-        <w:t>a</w:t>
-      </w:r>
-      <w:r>
-        <w:rPr>
-          <w:rFonts w:ascii="Cambria" w:hAnsi="Cambria" w:cs="Arial"/>
-          <w:sz w:val="24"/>
-          <w:szCs w:val="24"/>
-          <w:lang w:val="en-US"/>
-        </w:rPr>
-        <w:t>nd Abstract Information</w:t>
-      </w:r>
-      <w:r>
-        <w:rPr>
-          <w:rFonts w:ascii="Cambria" w:hAnsi="Cambria" w:cs="Arial"/>
-          <w:sz w:val="24"/>
-          <w:szCs w:val="24"/>
-          <w:lang w:val="en-US"/>
+        </w:rPr>
+        <w:t>E.</w:t>
+      </w:r>
+      <w:r>
+        <w:rPr>
+          <w:rFonts w:ascii="Cambria" w:hAnsi="Cambria" w:cs="Arial"/>
+          <w:sz w:val="24"/>
+          <w:szCs w:val="24"/>
         </w:rPr>
         <w:t xml:space="preserve"> </w:t>
       </w:r>
@@ -3833,18 +3600,54 @@
           <w:rFonts w:ascii="Cambria" w:hAnsi="Cambria" w:cs="Arial"/>
           <w:sz w:val="24"/>
           <w:szCs w:val="24"/>
-          <w:lang w:val="en-US"/>
-        </w:rPr>
-        <w:t>From Activity Silent Brain States</w:t>
-      </w:r>
-      <w:r>
-        <w:rPr>
-          <w:rFonts w:ascii="Cambria" w:hAnsi="Cambria" w:cs="Arial"/>
-          <w:sz w:val="24"/>
-          <w:szCs w:val="24"/>
-          <w:lang w:val="en-US"/>
-        </w:rPr>
-        <w:t xml:space="preserve">. </w:t>
+        </w:rPr>
+        <w:t xml:space="preserve">G. (2019, September). </w:t>
+      </w:r>
+      <w:r>
+        <w:rPr>
+          <w:rFonts w:ascii="Cambria" w:hAnsi="Cambria" w:cs="Arial"/>
+          <w:sz w:val="24"/>
+          <w:szCs w:val="24"/>
+        </w:rPr>
+        <w:t>T</w:t>
+      </w:r>
+      <w:r>
+        <w:rPr>
+          <w:rFonts w:ascii="Cambria" w:hAnsi="Cambria" w:cs="Arial"/>
+          <w:sz w:val="24"/>
+          <w:szCs w:val="24"/>
+          <w:lang w:val="en-US"/>
+        </w:rPr>
+        <w:t xml:space="preserve">he Attentional Blink: Binary </w:t>
+      </w:r>
+      <w:proofErr w:type="gramStart"/>
+      <w:r>
+        <w:rPr>
+          <w:rFonts w:ascii="Cambria" w:hAnsi="Cambria" w:cs="Arial"/>
+          <w:sz w:val="24"/>
+          <w:szCs w:val="24"/>
+          <w:lang w:val="en-US"/>
+        </w:rPr>
+        <w:t>Or</w:t>
+      </w:r>
+      <w:proofErr w:type="gramEnd"/>
+      <w:r>
+        <w:rPr>
+          <w:rFonts w:ascii="Cambria" w:hAnsi="Cambria" w:cs="Arial"/>
+          <w:sz w:val="24"/>
+          <w:szCs w:val="24"/>
+          <w:lang w:val="en-US"/>
+        </w:rPr>
+        <w:t xml:space="preserve"> Gradual?</w:t>
+      </w:r>
+      <w:r>
+        <w:rPr>
+          <w:rFonts w:ascii="Cambria" w:hAnsi="Cambria" w:cs="Arial"/>
+          <w:sz w:val="24"/>
+          <w:szCs w:val="24"/>
+          <w:lang w:val="en-US"/>
+        </w:rPr>
+        <w:t xml:space="preserve"> </w:t>
       </w:r>
       <w:r>
         <w:rPr>
@@ -3869,15 +3672,7 @@
           <w:sz w:val="24"/>
           <w:szCs w:val="24"/>
         </w:rPr>
-        <w:t>21</w:t>
-      </w:r>
-      <w:r>
-        <w:rPr>
-          <w:rFonts w:ascii="Cambria" w:hAnsi="Cambria" w:cs="Arial"/>
-          <w:sz w:val="24"/>
-          <w:szCs w:val="24"/>
-        </w:rPr>
-        <w:t>st</w:t>
+        <w:t>21st</w:t>
       </w:r>
       <w:r>
         <w:rPr>
@@ -3944,8 +3739,6 @@
         <w:jc w:val="both"/>
         <w:rPr>
           <w:rFonts w:ascii="Cambria" w:hAnsi="Cambria" w:cs="Arial"/>
-          <w:b/>
-          <w:i/>
           <w:sz w:val="24"/>
           <w:szCs w:val="24"/>
         </w:rPr>
@@ -3957,277 +3750,231 @@
         <w:jc w:val="both"/>
         <w:rPr>
           <w:rFonts w:ascii="Cambria" w:hAnsi="Cambria" w:cs="Arial"/>
-          <w:bCs/>
-          <w:sz w:val="24"/>
-          <w:szCs w:val="24"/>
-          <w:lang w:val="en-US"/>
-        </w:rPr>
-      </w:pPr>
-      <w:r>
-        <w:rPr>
-          <w:rFonts w:ascii="Cambria" w:hAnsi="Cambria" w:cs="Arial"/>
-          <w:b/>
-          <w:sz w:val="24"/>
-          <w:szCs w:val="24"/>
-          <w:lang w:val="en-US"/>
-        </w:rPr>
-        <w:t>Karabay</w:t>
-      </w:r>
-      <w:r>
-        <w:rPr>
-          <w:rFonts w:ascii="Cambria" w:hAnsi="Cambria" w:cs="Arial"/>
-          <w:b/>
-          <w:sz w:val="24"/>
-          <w:szCs w:val="24"/>
-          <w:lang w:val="en-US"/>
+          <w:sz w:val="24"/>
+          <w:szCs w:val="24"/>
+        </w:rPr>
+      </w:pPr>
+      <w:r>
+        <w:rPr>
+          <w:rFonts w:ascii="Cambria" w:hAnsi="Cambria" w:cs="Arial"/>
+          <w:sz w:val="24"/>
+          <w:szCs w:val="24"/>
+          <w:lang w:val="nl-NL"/>
+        </w:rPr>
+        <w:t xml:space="preserve">Kandemir, G.,  </w:t>
+      </w:r>
+      <w:r>
+        <w:rPr>
+          <w:rFonts w:ascii="Cambria" w:hAnsi="Cambria" w:cs="Arial"/>
+          <w:b/>
+          <w:sz w:val="24"/>
+          <w:szCs w:val="24"/>
+          <w:lang w:val="nl-NL"/>
+        </w:rPr>
+        <w:t>Karabay A.</w:t>
+      </w:r>
+      <w:r>
+        <w:rPr>
+          <w:rFonts w:ascii="Cambria" w:hAnsi="Cambria" w:cs="Arial"/>
+          <w:b/>
+          <w:sz w:val="24"/>
+          <w:szCs w:val="24"/>
+          <w:lang w:val="nl-NL"/>
         </w:rPr>
         <w:t>,</w:t>
       </w:r>
       <w:r>
         <w:rPr>
           <w:rFonts w:ascii="Cambria" w:hAnsi="Cambria" w:cs="Arial"/>
-          <w:b/>
-          <w:sz w:val="24"/>
-          <w:szCs w:val="24"/>
-          <w:lang w:val="en-US"/>
-        </w:rPr>
-        <w:t xml:space="preserve"> A.</w:t>
-      </w:r>
-      <w:r>
-        <w:rPr>
-          <w:rFonts w:ascii="Cambria" w:hAnsi="Cambria" w:cs="Arial"/>
-          <w:sz w:val="24"/>
-          <w:szCs w:val="24"/>
-          <w:lang w:val="en-US"/>
+          <w:sz w:val="24"/>
+          <w:szCs w:val="24"/>
+          <w:lang w:val="nl-NL"/>
+        </w:rPr>
+        <w:t xml:space="preserve"> &amp; </w:t>
+      </w:r>
+      <w:proofErr w:type="spellStart"/>
+      <w:r>
+        <w:rPr>
+          <w:rFonts w:ascii="Cambria" w:hAnsi="Cambria" w:cs="Arial"/>
+          <w:sz w:val="24"/>
+          <w:szCs w:val="24"/>
+        </w:rPr>
+        <w:t>Akyürek</w:t>
+      </w:r>
+      <w:proofErr w:type="spellEnd"/>
+      <w:r>
+        <w:rPr>
+          <w:rFonts w:ascii="Cambria" w:hAnsi="Cambria" w:cs="Arial"/>
+          <w:sz w:val="24"/>
+          <w:szCs w:val="24"/>
+          <w:lang w:val="nl-NL"/>
+        </w:rPr>
+        <w:t xml:space="preserve"> </w:t>
+      </w:r>
+      <w:r>
+        <w:rPr>
+          <w:rFonts w:ascii="Cambria" w:hAnsi="Cambria" w:cs="Arial"/>
+          <w:sz w:val="24"/>
+          <w:szCs w:val="24"/>
+          <w:lang w:val="nl-NL"/>
+        </w:rPr>
+        <w:t xml:space="preserve">E. G. (2019, September). </w:t>
+      </w:r>
+      <w:r>
+        <w:rPr>
+          <w:rFonts w:ascii="Cambria" w:hAnsi="Cambria" w:cs="Arial"/>
+          <w:sz w:val="24"/>
+          <w:szCs w:val="24"/>
+          <w:lang w:val="en-US"/>
+        </w:rPr>
+        <w:t xml:space="preserve">Decoding Sensory </w:t>
+      </w:r>
+      <w:r>
+        <w:rPr>
+          <w:rFonts w:ascii="Cambria" w:hAnsi="Cambria" w:cs="Arial"/>
+          <w:sz w:val="24"/>
+          <w:szCs w:val="24"/>
+          <w:lang w:val="en-US"/>
+        </w:rPr>
+        <w:t>a</w:t>
+      </w:r>
+      <w:r>
+        <w:rPr>
+          <w:rFonts w:ascii="Cambria" w:hAnsi="Cambria" w:cs="Arial"/>
+          <w:sz w:val="24"/>
+          <w:szCs w:val="24"/>
+          <w:lang w:val="en-US"/>
+        </w:rPr>
+        <w:t>nd Abstract Information</w:t>
+      </w:r>
+      <w:r>
+        <w:rPr>
+          <w:rFonts w:ascii="Cambria" w:hAnsi="Cambria" w:cs="Arial"/>
+          <w:sz w:val="24"/>
+          <w:szCs w:val="24"/>
+          <w:lang w:val="en-US"/>
+        </w:rPr>
+        <w:t xml:space="preserve"> </w:t>
+      </w:r>
+      <w:proofErr w:type="gramStart"/>
+      <w:r>
+        <w:rPr>
+          <w:rFonts w:ascii="Cambria" w:hAnsi="Cambria" w:cs="Arial"/>
+          <w:sz w:val="24"/>
+          <w:szCs w:val="24"/>
+          <w:lang w:val="en-US"/>
+        </w:rPr>
+        <w:t>From</w:t>
+      </w:r>
+      <w:proofErr w:type="gramEnd"/>
+      <w:r>
+        <w:rPr>
+          <w:rFonts w:ascii="Cambria" w:hAnsi="Cambria" w:cs="Arial"/>
+          <w:sz w:val="24"/>
+          <w:szCs w:val="24"/>
+          <w:lang w:val="en-US"/>
+        </w:rPr>
+        <w:t xml:space="preserve"> Activity Silent Brain States</w:t>
+      </w:r>
+      <w:r>
+        <w:rPr>
+          <w:rFonts w:ascii="Cambria" w:hAnsi="Cambria" w:cs="Arial"/>
+          <w:sz w:val="24"/>
+          <w:szCs w:val="24"/>
+          <w:lang w:val="en-US"/>
+        </w:rPr>
+        <w:t xml:space="preserve">. </w:t>
+      </w:r>
+      <w:r>
+        <w:rPr>
+          <w:rFonts w:ascii="Cambria" w:hAnsi="Cambria" w:cs="Arial"/>
+          <w:sz w:val="24"/>
+          <w:szCs w:val="24"/>
+          <w:lang w:val="en-US"/>
+        </w:rPr>
+        <w:t xml:space="preserve">Oral session presented </w:t>
+      </w:r>
+      <w:r>
+        <w:rPr>
+          <w:rFonts w:ascii="Cambria" w:hAnsi="Cambria" w:cs="Arial"/>
+          <w:sz w:val="24"/>
+          <w:szCs w:val="24"/>
+        </w:rPr>
+        <w:t xml:space="preserve">at the </w:t>
+      </w:r>
+      <w:r>
+        <w:rPr>
+          <w:rFonts w:ascii="Cambria" w:hAnsi="Cambria" w:cs="Arial"/>
+          <w:sz w:val="24"/>
+          <w:szCs w:val="24"/>
+        </w:rPr>
+        <w:t>21</w:t>
+      </w:r>
+      <w:r>
+        <w:rPr>
+          <w:rFonts w:ascii="Cambria" w:hAnsi="Cambria" w:cs="Arial"/>
+          <w:sz w:val="24"/>
+          <w:szCs w:val="24"/>
+        </w:rPr>
+        <w:t>st</w:t>
+      </w:r>
+      <w:r>
+        <w:rPr>
+          <w:rFonts w:ascii="Cambria" w:hAnsi="Cambria" w:cs="Arial"/>
+          <w:sz w:val="24"/>
+          <w:szCs w:val="24"/>
+        </w:rPr>
+        <w:t xml:space="preserve"> Conference of the European Society for Cognitive Psychology (</w:t>
+      </w:r>
+      <w:proofErr w:type="spellStart"/>
+      <w:r>
+        <w:rPr>
+          <w:rFonts w:ascii="Cambria" w:hAnsi="Cambria" w:cs="Arial"/>
+          <w:sz w:val="24"/>
+          <w:szCs w:val="24"/>
+        </w:rPr>
+        <w:t>ESCoP</w:t>
+      </w:r>
+      <w:proofErr w:type="spellEnd"/>
+      <w:r>
+        <w:rPr>
+          <w:rFonts w:ascii="Cambria" w:hAnsi="Cambria" w:cs="Arial"/>
+          <w:sz w:val="24"/>
+          <w:szCs w:val="24"/>
+        </w:rPr>
+        <w:t xml:space="preserve">) in </w:t>
+      </w:r>
+      <w:r>
+        <w:rPr>
+          <w:rFonts w:ascii="Cambria" w:hAnsi="Cambria" w:cs="Arial"/>
+          <w:sz w:val="24"/>
+          <w:szCs w:val="24"/>
+        </w:rPr>
+        <w:t>Tenerife</w:t>
+      </w:r>
+      <w:r>
+        <w:rPr>
+          <w:rFonts w:ascii="Cambria" w:hAnsi="Cambria" w:cs="Arial"/>
+          <w:sz w:val="24"/>
+          <w:szCs w:val="24"/>
         </w:rPr>
         <w:t xml:space="preserve">, </w:t>
       </w:r>
-      <w:proofErr w:type="spellStart"/>
-      <w:r>
-        <w:rPr>
-          <w:rFonts w:ascii="Cambria" w:hAnsi="Cambria" w:cs="Arial"/>
-          <w:sz w:val="24"/>
-          <w:szCs w:val="24"/>
-          <w:lang w:val="en-US"/>
-        </w:rPr>
-        <w:t>Saija</w:t>
-      </w:r>
-      <w:proofErr w:type="spellEnd"/>
-      <w:r>
-        <w:rPr>
-          <w:rFonts w:ascii="Cambria" w:hAnsi="Cambria" w:cs="Arial"/>
-          <w:sz w:val="24"/>
-          <w:szCs w:val="24"/>
-          <w:lang w:val="en-US"/>
-        </w:rPr>
-        <w:t>,</w:t>
-      </w:r>
-      <w:r>
-        <w:rPr>
-          <w:rFonts w:ascii="Cambria" w:hAnsi="Cambria" w:cs="Arial"/>
-          <w:sz w:val="24"/>
-          <w:szCs w:val="24"/>
-          <w:lang w:val="en-US"/>
-        </w:rPr>
-        <w:t xml:space="preserve"> J., David</w:t>
-      </w:r>
-      <w:r>
-        <w:rPr>
-          <w:rFonts w:ascii="Cambria" w:hAnsi="Cambria" w:cs="Arial"/>
-          <w:sz w:val="24"/>
-          <w:szCs w:val="24"/>
-          <w:lang w:val="en-US"/>
-        </w:rPr>
-        <w:t>,</w:t>
-      </w:r>
-      <w:r>
-        <w:rPr>
-          <w:rFonts w:ascii="Cambria" w:hAnsi="Cambria" w:cs="Arial"/>
-          <w:sz w:val="24"/>
-          <w:szCs w:val="24"/>
-          <w:lang w:val="en-US"/>
-        </w:rPr>
-        <w:t xml:space="preserve"> F.</w:t>
-      </w:r>
-      <w:r>
-        <w:rPr>
-          <w:rFonts w:ascii="Cambria" w:hAnsi="Cambria" w:cs="Arial"/>
-          <w:sz w:val="24"/>
-          <w:szCs w:val="24"/>
-          <w:lang w:val="en-US"/>
-        </w:rPr>
-        <w:t>,</w:t>
-      </w:r>
-      <w:r>
-        <w:rPr>
-          <w:rFonts w:ascii="Cambria" w:hAnsi="Cambria" w:cs="Arial"/>
-          <w:sz w:val="24"/>
-          <w:szCs w:val="24"/>
-          <w:lang w:val="en-US"/>
-        </w:rPr>
-        <w:t xml:space="preserve"> &amp; </w:t>
-      </w:r>
-      <w:proofErr w:type="spellStart"/>
-      <w:r>
-        <w:rPr>
-          <w:rFonts w:ascii="Cambria" w:hAnsi="Cambria" w:cs="Arial"/>
-          <w:sz w:val="24"/>
-          <w:szCs w:val="24"/>
-        </w:rPr>
-        <w:t>Akyürek</w:t>
-      </w:r>
-      <w:proofErr w:type="spellEnd"/>
-      <w:r>
-        <w:rPr>
-          <w:rFonts w:ascii="Cambria" w:hAnsi="Cambria" w:cs="Arial"/>
-          <w:sz w:val="24"/>
-          <w:szCs w:val="24"/>
-        </w:rPr>
-        <w:t>,</w:t>
-      </w:r>
-      <w:r>
-        <w:rPr>
-          <w:rFonts w:ascii="Cambria" w:hAnsi="Cambria" w:cs="Arial"/>
-          <w:sz w:val="24"/>
-          <w:szCs w:val="24"/>
-          <w:lang w:val="en-US"/>
-        </w:rPr>
-        <w:t xml:space="preserve"> </w:t>
-      </w:r>
-      <w:r>
-        <w:rPr>
-          <w:rFonts w:ascii="Cambria" w:hAnsi="Cambria" w:cs="Arial"/>
-          <w:sz w:val="24"/>
-          <w:szCs w:val="24"/>
-          <w:lang w:val="en-US"/>
-        </w:rPr>
-        <w:t xml:space="preserve">E.G. (2017, December). The Acute Effects of Cocoa Flavanols on Temporal and Spatial Attention. </w:t>
-      </w:r>
-      <w:r>
-        <w:rPr>
-          <w:rFonts w:ascii="Cambria" w:hAnsi="Cambria" w:cs="Arial"/>
-          <w:sz w:val="24"/>
-          <w:szCs w:val="24"/>
-          <w:lang w:val="en-US"/>
-        </w:rPr>
-        <w:t xml:space="preserve">Oral session presented at </w:t>
-      </w:r>
-      <w:r>
-        <w:rPr>
-          <w:rFonts w:ascii="Cambria" w:hAnsi="Cambria" w:cs="Arial"/>
-          <w:sz w:val="24"/>
-          <w:szCs w:val="24"/>
-          <w:lang w:val="en-US"/>
-        </w:rPr>
-        <w:t xml:space="preserve">the </w:t>
-      </w:r>
-      <w:r>
-        <w:rPr>
-          <w:rFonts w:ascii="Cambria" w:hAnsi="Cambria" w:cs="Arial"/>
-          <w:sz w:val="24"/>
-          <w:szCs w:val="24"/>
-          <w:lang w:val="en-US"/>
-        </w:rPr>
-        <w:t xml:space="preserve">winter conference 2017 of De </w:t>
-      </w:r>
-      <w:proofErr w:type="spellStart"/>
-      <w:r>
-        <w:rPr>
-          <w:rFonts w:ascii="Cambria" w:hAnsi="Cambria" w:cs="Arial"/>
-          <w:sz w:val="24"/>
-          <w:szCs w:val="24"/>
-          <w:lang w:val="en-US"/>
-        </w:rPr>
-        <w:t>Nederlandse</w:t>
-      </w:r>
-      <w:proofErr w:type="spellEnd"/>
-      <w:r>
-        <w:rPr>
-          <w:rFonts w:ascii="Cambria" w:hAnsi="Cambria" w:cs="Arial"/>
-          <w:sz w:val="24"/>
-          <w:szCs w:val="24"/>
-          <w:lang w:val="en-US"/>
-        </w:rPr>
-        <w:t xml:space="preserve"> </w:t>
-      </w:r>
-      <w:proofErr w:type="spellStart"/>
-      <w:r>
-        <w:rPr>
-          <w:rFonts w:ascii="Cambria" w:hAnsi="Cambria" w:cs="Arial"/>
-          <w:sz w:val="24"/>
-          <w:szCs w:val="24"/>
-          <w:lang w:val="en-US"/>
-        </w:rPr>
-        <w:t>Vereniging</w:t>
-      </w:r>
-      <w:proofErr w:type="spellEnd"/>
-      <w:r>
-        <w:rPr>
-          <w:rFonts w:ascii="Cambria" w:hAnsi="Cambria" w:cs="Arial"/>
-          <w:sz w:val="24"/>
-          <w:szCs w:val="24"/>
-          <w:lang w:val="en-US"/>
-        </w:rPr>
-        <w:t xml:space="preserve"> </w:t>
-      </w:r>
-      <w:r>
-        <w:rPr>
-          <w:rFonts w:ascii="Cambria" w:hAnsi="Cambria" w:cs="Arial"/>
-          <w:noProof/>
-          <w:sz w:val="24"/>
-          <w:szCs w:val="24"/>
-          <w:lang w:val="en-US"/>
-        </w:rPr>
-        <w:t>voor</w:t>
-      </w:r>
-      <w:r>
-        <w:rPr>
-          <w:rFonts w:ascii="Cambria" w:hAnsi="Cambria" w:cs="Arial"/>
-          <w:sz w:val="24"/>
-          <w:szCs w:val="24"/>
-          <w:lang w:val="en-US"/>
-        </w:rPr>
-        <w:t xml:space="preserve"> </w:t>
-      </w:r>
-      <w:proofErr w:type="spellStart"/>
-      <w:r>
-        <w:rPr>
-          <w:rFonts w:ascii="Cambria" w:hAnsi="Cambria" w:cs="Arial"/>
-          <w:sz w:val="24"/>
-          <w:szCs w:val="24"/>
-          <w:lang w:val="en-US"/>
-        </w:rPr>
-        <w:t>Psychonomie</w:t>
-      </w:r>
-      <w:proofErr w:type="spellEnd"/>
-      <w:r>
-        <w:rPr>
-          <w:rFonts w:ascii="Cambria" w:hAnsi="Cambria" w:cs="Arial"/>
-          <w:sz w:val="24"/>
-          <w:szCs w:val="24"/>
-          <w:lang w:val="en-US"/>
-        </w:rPr>
-        <w:t xml:space="preserve"> in </w:t>
-      </w:r>
-      <w:proofErr w:type="spellStart"/>
-      <w:r>
-        <w:rPr>
-          <w:rFonts w:ascii="Cambria" w:hAnsi="Cambria" w:cs="Arial"/>
-          <w:sz w:val="24"/>
-          <w:szCs w:val="24"/>
-          <w:lang w:val="en-US"/>
-        </w:rPr>
-        <w:t>Egmond</w:t>
-      </w:r>
-      <w:proofErr w:type="spellEnd"/>
-      <w:r>
-        <w:rPr>
-          <w:rFonts w:ascii="Cambria" w:hAnsi="Cambria" w:cs="Arial"/>
-          <w:sz w:val="24"/>
-          <w:szCs w:val="24"/>
-          <w:lang w:val="en-US"/>
-        </w:rPr>
-        <w:t xml:space="preserve">, Netherlands. </w:t>
+      <w:r>
+        <w:rPr>
+          <w:rFonts w:ascii="Cambria" w:hAnsi="Cambria" w:cs="Arial"/>
+          <w:sz w:val="24"/>
+          <w:szCs w:val="24"/>
+        </w:rPr>
+        <w:t>Spain</w:t>
+      </w:r>
+      <w:r>
+        <w:rPr>
+          <w:rFonts w:ascii="Cambria" w:hAnsi="Cambria" w:cs="Arial"/>
+          <w:sz w:val="24"/>
+          <w:szCs w:val="24"/>
+        </w:rPr>
+        <w:t>.</w:t>
       </w:r>
     </w:p>
     <w:p>
@@ -4240,7 +3987,6 @@
           <w:i/>
           <w:sz w:val="24"/>
           <w:szCs w:val="24"/>
-          <w:lang w:val="en-US"/>
         </w:rPr>
       </w:pPr>
     </w:p>
@@ -4250,11 +3996,31 @@
         <w:jc w:val="both"/>
         <w:rPr>
           <w:rFonts w:ascii="Cambria" w:hAnsi="Cambria" w:cs="Arial"/>
-          <w:sz w:val="24"/>
-          <w:szCs w:val="24"/>
-          <w:lang w:val="en-US"/>
-        </w:rPr>
-      </w:pPr>
+          <w:bCs/>
+          <w:sz w:val="24"/>
+          <w:szCs w:val="24"/>
+          <w:lang w:val="en-US"/>
+        </w:rPr>
+      </w:pPr>
+      <w:r>
+        <w:rPr>
+          <w:rFonts w:ascii="Cambria" w:hAnsi="Cambria" w:cs="Arial"/>
+          <w:b/>
+          <w:sz w:val="24"/>
+          <w:szCs w:val="24"/>
+          <w:lang w:val="en-US"/>
+        </w:rPr>
+        <w:t>Karabay A.</w:t>
+      </w:r>
+      <w:r>
+        <w:rPr>
+          <w:rFonts w:ascii="Cambria" w:hAnsi="Cambria" w:cs="Arial"/>
+          <w:sz w:val="24"/>
+          <w:szCs w:val="24"/>
+          <w:lang w:val="en-US"/>
+        </w:rPr>
+        <w:t xml:space="preserve">, </w:t>
+      </w:r>
       <w:proofErr w:type="spellStart"/>
       <w:r>
         <w:rPr>
@@ -4263,6 +4029,224 @@
           <w:szCs w:val="24"/>
           <w:lang w:val="en-US"/>
         </w:rPr>
+        <w:t>Saija</w:t>
+      </w:r>
+      <w:proofErr w:type="spellEnd"/>
+      <w:r>
+        <w:rPr>
+          <w:rFonts w:ascii="Cambria" w:hAnsi="Cambria" w:cs="Arial"/>
+          <w:sz w:val="24"/>
+          <w:szCs w:val="24"/>
+          <w:lang w:val="en-US"/>
+        </w:rPr>
+        <w:t xml:space="preserve"> J., David F.</w:t>
+      </w:r>
+      <w:r>
+        <w:rPr>
+          <w:rFonts w:ascii="Cambria" w:hAnsi="Cambria" w:cs="Arial"/>
+          <w:sz w:val="24"/>
+          <w:szCs w:val="24"/>
+          <w:lang w:val="en-US"/>
+        </w:rPr>
+        <w:t>,</w:t>
+      </w:r>
+      <w:r>
+        <w:rPr>
+          <w:rFonts w:ascii="Cambria" w:hAnsi="Cambria" w:cs="Arial"/>
+          <w:sz w:val="24"/>
+          <w:szCs w:val="24"/>
+          <w:lang w:val="en-US"/>
+        </w:rPr>
+        <w:t xml:space="preserve"> &amp; </w:t>
+      </w:r>
+      <w:proofErr w:type="spellStart"/>
+      <w:r>
+        <w:rPr>
+          <w:rFonts w:ascii="Cambria" w:hAnsi="Cambria" w:cs="Arial"/>
+          <w:sz w:val="24"/>
+          <w:szCs w:val="24"/>
+        </w:rPr>
+        <w:t>Akyürek</w:t>
+      </w:r>
+      <w:proofErr w:type="spellEnd"/>
+      <w:r>
+        <w:rPr>
+          <w:rFonts w:ascii="Cambria" w:hAnsi="Cambria" w:cs="Arial"/>
+          <w:sz w:val="24"/>
+          <w:szCs w:val="24"/>
+          <w:lang w:val="en-US"/>
+        </w:rPr>
+        <w:t xml:space="preserve"> </w:t>
+      </w:r>
+      <w:r>
+        <w:rPr>
+          <w:rFonts w:ascii="Cambria" w:hAnsi="Cambria" w:cs="Arial"/>
+          <w:sz w:val="24"/>
+          <w:szCs w:val="24"/>
+          <w:lang w:val="en-US"/>
+        </w:rPr>
+        <w:t xml:space="preserve">E.G. (2017, December). The Acute Effects of Cocoa Flavanols on Temporal and Spatial Attention. </w:t>
+      </w:r>
+      <w:r>
+        <w:rPr>
+          <w:rFonts w:ascii="Cambria" w:hAnsi="Cambria" w:cs="Arial"/>
+          <w:sz w:val="24"/>
+          <w:szCs w:val="24"/>
+          <w:lang w:val="en-US"/>
+        </w:rPr>
+        <w:t xml:space="preserve">Oral session presented at </w:t>
+      </w:r>
+      <w:r>
+        <w:rPr>
+          <w:rFonts w:ascii="Cambria" w:hAnsi="Cambria" w:cs="Arial"/>
+          <w:sz w:val="24"/>
+          <w:szCs w:val="24"/>
+          <w:lang w:val="en-US"/>
+        </w:rPr>
+        <w:t xml:space="preserve">the </w:t>
+      </w:r>
+      <w:r>
+        <w:rPr>
+          <w:rFonts w:ascii="Cambria" w:hAnsi="Cambria" w:cs="Arial"/>
+          <w:sz w:val="24"/>
+          <w:szCs w:val="24"/>
+          <w:lang w:val="en-US"/>
+        </w:rPr>
+        <w:t xml:space="preserve">winter conference 2017 of De </w:t>
+      </w:r>
+      <w:proofErr w:type="spellStart"/>
+      <w:r>
+        <w:rPr>
+          <w:rFonts w:ascii="Cambria" w:hAnsi="Cambria" w:cs="Arial"/>
+          <w:sz w:val="24"/>
+          <w:szCs w:val="24"/>
+          <w:lang w:val="en-US"/>
+        </w:rPr>
+        <w:t>Nederlandse</w:t>
+      </w:r>
+      <w:proofErr w:type="spellEnd"/>
+      <w:r>
+        <w:rPr>
+          <w:rFonts w:ascii="Cambria" w:hAnsi="Cambria" w:cs="Arial"/>
+          <w:sz w:val="24"/>
+          <w:szCs w:val="24"/>
+          <w:lang w:val="en-US"/>
+        </w:rPr>
+        <w:t xml:space="preserve"> </w:t>
+      </w:r>
+      <w:proofErr w:type="spellStart"/>
+      <w:r>
+        <w:rPr>
+          <w:rFonts w:ascii="Cambria" w:hAnsi="Cambria" w:cs="Arial"/>
+          <w:sz w:val="24"/>
+          <w:szCs w:val="24"/>
+          <w:lang w:val="en-US"/>
+        </w:rPr>
+        <w:t>Vereniging</w:t>
+      </w:r>
+      <w:proofErr w:type="spellEnd"/>
+      <w:r>
+        <w:rPr>
+          <w:rFonts w:ascii="Cambria" w:hAnsi="Cambria" w:cs="Arial"/>
+          <w:sz w:val="24"/>
+          <w:szCs w:val="24"/>
+          <w:lang w:val="en-US"/>
+        </w:rPr>
+        <w:t xml:space="preserve"> </w:t>
+      </w:r>
+      <w:r>
+        <w:rPr>
+          <w:rFonts w:ascii="Cambria" w:hAnsi="Cambria" w:cs="Arial"/>
+          <w:noProof/>
+          <w:sz w:val="24"/>
+          <w:szCs w:val="24"/>
+          <w:lang w:val="en-US"/>
+        </w:rPr>
+        <w:t>voor</w:t>
+      </w:r>
+      <w:r>
+        <w:rPr>
+          <w:rFonts w:ascii="Cambria" w:hAnsi="Cambria" w:cs="Arial"/>
+          <w:sz w:val="24"/>
+          <w:szCs w:val="24"/>
+          <w:lang w:val="en-US"/>
+        </w:rPr>
+        <w:t xml:space="preserve"> </w:t>
+      </w:r>
+      <w:proofErr w:type="spellStart"/>
+      <w:r>
+        <w:rPr>
+          <w:rFonts w:ascii="Cambria" w:hAnsi="Cambria" w:cs="Arial"/>
+          <w:sz w:val="24"/>
+          <w:szCs w:val="24"/>
+          <w:lang w:val="en-US"/>
+        </w:rPr>
+        <w:t>Psychonomie</w:t>
+      </w:r>
+      <w:proofErr w:type="spellEnd"/>
+      <w:r>
+        <w:rPr>
+          <w:rFonts w:ascii="Cambria" w:hAnsi="Cambria" w:cs="Arial"/>
+          <w:sz w:val="24"/>
+          <w:szCs w:val="24"/>
+          <w:lang w:val="en-US"/>
+        </w:rPr>
+        <w:t xml:space="preserve"> in </w:t>
+      </w:r>
+      <w:proofErr w:type="spellStart"/>
+      <w:r>
+        <w:rPr>
+          <w:rFonts w:ascii="Cambria" w:hAnsi="Cambria" w:cs="Arial"/>
+          <w:sz w:val="24"/>
+          <w:szCs w:val="24"/>
+          <w:lang w:val="en-US"/>
+        </w:rPr>
+        <w:t>Egmond</w:t>
+      </w:r>
+      <w:proofErr w:type="spellEnd"/>
+      <w:r>
+        <w:rPr>
+          <w:rFonts w:ascii="Cambria" w:hAnsi="Cambria" w:cs="Arial"/>
+          <w:sz w:val="24"/>
+          <w:szCs w:val="24"/>
+          <w:lang w:val="en-US"/>
+        </w:rPr>
+        <w:t xml:space="preserve">, Netherlands. </w:t>
+      </w:r>
+    </w:p>
+    <w:p>
+      <w:pPr>
+        <w:pStyle w:val="NoSpacing"/>
+        <w:jc w:val="both"/>
+        <w:rPr>
+          <w:rFonts w:ascii="Cambria" w:hAnsi="Cambria" w:cs="Arial"/>
+          <w:b/>
+          <w:i/>
+          <w:sz w:val="24"/>
+          <w:szCs w:val="24"/>
+          <w:lang w:val="en-US"/>
+        </w:rPr>
+      </w:pPr>
+    </w:p>
+    <w:p>
+      <w:pPr>
+        <w:pStyle w:val="NoSpacing"/>
+        <w:jc w:val="both"/>
+        <w:rPr>
+          <w:rFonts w:ascii="Cambria" w:hAnsi="Cambria" w:cs="Arial"/>
+          <w:sz w:val="24"/>
+          <w:szCs w:val="24"/>
+          <w:lang w:val="en-US"/>
+        </w:rPr>
+      </w:pPr>
+      <w:proofErr w:type="spellStart"/>
+      <w:r>
+        <w:rPr>
+          <w:rFonts w:ascii="Cambria" w:hAnsi="Cambria" w:cs="Arial"/>
+          <w:sz w:val="24"/>
+          <w:szCs w:val="24"/>
+          <w:lang w:val="en-US"/>
+        </w:rPr>
         <w:t>Er</w:t>
       </w:r>
       <w:proofErr w:type="spellEnd"/>
@@ -4273,15 +4257,6 @@
           <w:szCs w:val="24"/>
           <w:lang w:val="en-US"/>
         </w:rPr>
-        <w:t>,</w:t>
-      </w:r>
-      <w:r>
-        <w:rPr>
-          <w:rFonts w:ascii="Cambria" w:hAnsi="Cambria" w:cs="Arial"/>
-          <w:sz w:val="24"/>
-          <w:szCs w:val="24"/>
-          <w:lang w:val="en-US"/>
-        </w:rPr>
         <w:t xml:space="preserve"> N., </w:t>
       </w:r>
       <w:r>
@@ -4292,27 +4267,7 @@
           <w:szCs w:val="24"/>
           <w:lang w:val="en-US"/>
         </w:rPr>
-        <w:t>Karabay</w:t>
-      </w:r>
-      <w:r>
-        <w:rPr>
-          <w:rFonts w:ascii="Cambria" w:hAnsi="Cambria" w:cs="Arial"/>
-          <w:b/>
-          <w:sz w:val="24"/>
-          <w:szCs w:val="24"/>
-          <w:lang w:val="en-US"/>
-        </w:rPr>
-        <w:t>,</w:t>
-      </w:r>
-      <w:r>
-        <w:rPr>
-          <w:rFonts w:ascii="Cambria" w:hAnsi="Cambria" w:cs="Arial"/>
-          <w:b/>
-          <w:sz w:val="24"/>
-          <w:szCs w:val="24"/>
-          <w:lang w:val="en-US"/>
-        </w:rPr>
-        <w:t xml:space="preserve"> A.</w:t>
+        <w:t>Karabay A.</w:t>
       </w:r>
       <w:r>
         <w:rPr>
@@ -4341,15 +4296,6 @@
           <w:szCs w:val="24"/>
           <w:lang w:val="en-US"/>
         </w:rPr>
-        <w:t>,</w:t>
-      </w:r>
-      <w:r>
-        <w:rPr>
-          <w:rFonts w:ascii="Cambria" w:hAnsi="Cambria" w:cs="Arial"/>
-          <w:sz w:val="24"/>
-          <w:szCs w:val="24"/>
-          <w:lang w:val="en-US"/>
-        </w:rPr>
         <w:t xml:space="preserve"> G., </w:t>
       </w:r>
       <w:proofErr w:type="spellStart"/>
@@ -4363,15 +4309,6 @@
         <w:t>Uysal</w:t>
       </w:r>
       <w:proofErr w:type="spellEnd"/>
-      <w:r>
-        <w:rPr>
-          <w:rFonts w:ascii="Cambria" w:hAnsi="Cambria" w:cs="Arial"/>
-          <w:sz w:val="24"/>
-          <w:szCs w:val="24"/>
-          <w:lang w:val="en-US"/>
-        </w:rPr>
-        <w:t>,</w:t>
-      </w:r>
       <w:r>
         <w:rPr>
           <w:rFonts w:ascii="Cambria" w:hAnsi="Cambria" w:cs="Arial"/>
@@ -4628,12 +4565,240 @@
           <w:szCs w:val="24"/>
           <w:lang w:val="en-US"/>
         </w:rPr>
-        <w:t>Karabay</w:t>
-      </w:r>
-      <w:r>
-        <w:rPr>
-          <w:rFonts w:ascii="Cambria" w:hAnsi="Cambria" w:cs="Arial"/>
-          <w:b/>
+        <w:t>Karabay A.</w:t>
+      </w:r>
+      <w:r>
+        <w:rPr>
+          <w:rFonts w:ascii="Cambria" w:hAnsi="Cambria" w:cs="Arial"/>
+          <w:sz w:val="24"/>
+          <w:szCs w:val="24"/>
+          <w:lang w:val="en-US"/>
+        </w:rPr>
+        <w:t xml:space="preserve"> &amp; </w:t>
+      </w:r>
+      <w:proofErr w:type="spellStart"/>
+      <w:r>
+        <w:rPr>
+          <w:rFonts w:ascii="Cambria" w:hAnsi="Cambria" w:cs="Arial"/>
+          <w:sz w:val="24"/>
+          <w:szCs w:val="24"/>
+          <w:lang w:val="en-US"/>
+        </w:rPr>
+        <w:t>Cakmak</w:t>
+      </w:r>
+      <w:proofErr w:type="spellEnd"/>
+      <w:r>
+        <w:rPr>
+          <w:rFonts w:ascii="Cambria" w:hAnsi="Cambria" w:cs="Arial"/>
+          <w:sz w:val="24"/>
+          <w:szCs w:val="24"/>
+          <w:lang w:val="en-US"/>
+        </w:rPr>
+        <w:t xml:space="preserve"> M.A. (2009, July). </w:t>
+      </w:r>
+      <w:proofErr w:type="spellStart"/>
+      <w:r>
+        <w:rPr>
+          <w:rFonts w:ascii="Cambria" w:hAnsi="Cambria" w:cs="Arial"/>
+          <w:sz w:val="24"/>
+          <w:szCs w:val="24"/>
+          <w:lang w:val="en-US"/>
+        </w:rPr>
+        <w:t>Engellenme</w:t>
+      </w:r>
+      <w:proofErr w:type="spellEnd"/>
+      <w:r>
+        <w:rPr>
+          <w:rFonts w:ascii="Cambria" w:hAnsi="Cambria" w:cs="Arial"/>
+          <w:sz w:val="24"/>
+          <w:szCs w:val="24"/>
+          <w:lang w:val="en-US"/>
+        </w:rPr>
+        <w:t xml:space="preserve"> </w:t>
+      </w:r>
+      <w:proofErr w:type="spellStart"/>
+      <w:r>
+        <w:rPr>
+          <w:rFonts w:ascii="Cambria" w:hAnsi="Cambria" w:cs="Arial"/>
+          <w:sz w:val="24"/>
+          <w:szCs w:val="24"/>
+          <w:lang w:val="en-US"/>
+        </w:rPr>
+        <w:t>Karşisinda</w:t>
+      </w:r>
+      <w:proofErr w:type="spellEnd"/>
+      <w:r>
+        <w:rPr>
+          <w:rFonts w:ascii="Cambria" w:hAnsi="Cambria" w:cs="Arial"/>
+          <w:sz w:val="24"/>
+          <w:szCs w:val="24"/>
+          <w:lang w:val="en-US"/>
+        </w:rPr>
+        <w:t xml:space="preserve"> </w:t>
+      </w:r>
+      <w:proofErr w:type="spellStart"/>
+      <w:r>
+        <w:rPr>
+          <w:rFonts w:ascii="Cambria" w:hAnsi="Cambria" w:cs="Arial"/>
+          <w:sz w:val="24"/>
+          <w:szCs w:val="24"/>
+          <w:lang w:val="en-US"/>
+        </w:rPr>
+        <w:t>Verilen</w:t>
+      </w:r>
+      <w:proofErr w:type="spellEnd"/>
+      <w:r>
+        <w:rPr>
+          <w:rFonts w:ascii="Cambria" w:hAnsi="Cambria" w:cs="Arial"/>
+          <w:sz w:val="24"/>
+          <w:szCs w:val="24"/>
+          <w:lang w:val="en-US"/>
+        </w:rPr>
+        <w:t xml:space="preserve"> </w:t>
+      </w:r>
+      <w:proofErr w:type="spellStart"/>
+      <w:r>
+        <w:rPr>
+          <w:rFonts w:ascii="Cambria" w:hAnsi="Cambria" w:cs="Arial"/>
+          <w:sz w:val="24"/>
+          <w:szCs w:val="24"/>
+          <w:lang w:val="en-US"/>
+        </w:rPr>
+        <w:t>Tepkiler</w:t>
+      </w:r>
+      <w:proofErr w:type="spellEnd"/>
+      <w:r>
+        <w:rPr>
+          <w:rFonts w:ascii="Cambria" w:hAnsi="Cambria" w:cs="Arial"/>
+          <w:sz w:val="24"/>
+          <w:szCs w:val="24"/>
+          <w:lang w:val="en-US"/>
+        </w:rPr>
+        <w:t xml:space="preserve"> İle </w:t>
+      </w:r>
+      <w:proofErr w:type="spellStart"/>
+      <w:r>
+        <w:rPr>
+          <w:rFonts w:ascii="Cambria" w:hAnsi="Cambria" w:cs="Arial"/>
+          <w:sz w:val="24"/>
+          <w:szCs w:val="24"/>
+          <w:lang w:val="en-US"/>
+        </w:rPr>
+        <w:t>Kişilik</w:t>
+      </w:r>
+      <w:proofErr w:type="spellEnd"/>
+      <w:r>
+        <w:rPr>
+          <w:rFonts w:ascii="Cambria" w:hAnsi="Cambria" w:cs="Arial"/>
+          <w:sz w:val="24"/>
+          <w:szCs w:val="24"/>
+          <w:lang w:val="en-US"/>
+        </w:rPr>
+        <w:t xml:space="preserve"> </w:t>
+      </w:r>
+      <w:proofErr w:type="spellStart"/>
+      <w:r>
+        <w:rPr>
+          <w:rFonts w:ascii="Cambria" w:hAnsi="Cambria" w:cs="Arial"/>
+          <w:sz w:val="24"/>
+          <w:szCs w:val="24"/>
+          <w:lang w:val="en-US"/>
+        </w:rPr>
+        <w:t>Tiplerinin</w:t>
+      </w:r>
+      <w:proofErr w:type="spellEnd"/>
+      <w:r>
+        <w:rPr>
+          <w:rFonts w:ascii="Cambria" w:hAnsi="Cambria" w:cs="Arial"/>
+          <w:sz w:val="24"/>
+          <w:szCs w:val="24"/>
+          <w:lang w:val="en-US"/>
+        </w:rPr>
+        <w:t xml:space="preserve"> </w:t>
+      </w:r>
+      <w:proofErr w:type="spellStart"/>
+      <w:r>
+        <w:rPr>
+          <w:rFonts w:ascii="Cambria" w:hAnsi="Cambria" w:cs="Arial"/>
+          <w:sz w:val="24"/>
+          <w:szCs w:val="24"/>
+          <w:lang w:val="en-US"/>
+        </w:rPr>
+        <w:t>Ve</w:t>
+      </w:r>
+      <w:proofErr w:type="spellEnd"/>
+      <w:r>
+        <w:rPr>
+          <w:rFonts w:ascii="Cambria" w:hAnsi="Cambria" w:cs="Arial"/>
+          <w:sz w:val="24"/>
+          <w:szCs w:val="24"/>
+          <w:lang w:val="en-US"/>
+        </w:rPr>
+        <w:t xml:space="preserve"> </w:t>
+      </w:r>
+      <w:proofErr w:type="spellStart"/>
+      <w:r>
+        <w:rPr>
+          <w:rFonts w:ascii="Cambria" w:hAnsi="Cambria" w:cs="Arial"/>
+          <w:sz w:val="24"/>
+          <w:szCs w:val="24"/>
+          <w:lang w:val="en-US"/>
+        </w:rPr>
+        <w:t>Yükleme</w:t>
+      </w:r>
+      <w:proofErr w:type="spellEnd"/>
+      <w:r>
+        <w:rPr>
+          <w:rFonts w:ascii="Cambria" w:hAnsi="Cambria" w:cs="Arial"/>
+          <w:sz w:val="24"/>
+          <w:szCs w:val="24"/>
+          <w:lang w:val="en-US"/>
+        </w:rPr>
+        <w:t xml:space="preserve"> </w:t>
+      </w:r>
+      <w:proofErr w:type="spellStart"/>
+      <w:r>
+        <w:rPr>
+          <w:rFonts w:ascii="Cambria" w:hAnsi="Cambria" w:cs="Arial"/>
+          <w:sz w:val="24"/>
+          <w:szCs w:val="24"/>
+          <w:lang w:val="en-US"/>
+        </w:rPr>
+        <w:t>Çeşitlerinin</w:t>
+      </w:r>
+      <w:proofErr w:type="spellEnd"/>
+      <w:r>
+        <w:rPr>
+          <w:rFonts w:ascii="Cambria" w:hAnsi="Cambria" w:cs="Arial"/>
+          <w:sz w:val="24"/>
+          <w:szCs w:val="24"/>
+          <w:lang w:val="en-US"/>
+        </w:rPr>
+        <w:t xml:space="preserve"> </w:t>
+      </w:r>
+      <w:proofErr w:type="spellStart"/>
+      <w:r>
+        <w:rPr>
+          <w:rFonts w:ascii="Cambria" w:hAnsi="Cambria" w:cs="Arial"/>
+          <w:sz w:val="24"/>
+          <w:szCs w:val="24"/>
+          <w:lang w:val="en-US"/>
+        </w:rPr>
+        <w:t>İlişkisi</w:t>
+      </w:r>
+      <w:proofErr w:type="spellEnd"/>
+      <w:r>
+        <w:rPr>
+          <w:rFonts w:ascii="Cambria" w:hAnsi="Cambria" w:cs="Arial"/>
+          <w:sz w:val="24"/>
+          <w:szCs w:val="24"/>
+          <w:lang w:val="en-US"/>
+        </w:rPr>
+        <w:t xml:space="preserve"> (The Relationship between Frustration Responses, Personality Types</w:t>
+      </w:r>
+      <w:r>
+        <w:rPr>
+          <w:rFonts w:ascii="Cambria" w:hAnsi="Cambria" w:cs="Arial"/>
           <w:sz w:val="24"/>
           <w:szCs w:val="24"/>
           <w:lang w:val="en-US"/>
@@ -4643,21 +4808,66 @@
       <w:r>
         <w:rPr>
           <w:rFonts w:ascii="Cambria" w:hAnsi="Cambria" w:cs="Arial"/>
-          <w:b/>
-          <w:sz w:val="24"/>
-          <w:szCs w:val="24"/>
-          <w:lang w:val="en-US"/>
-        </w:rPr>
-        <w:t xml:space="preserve"> A.</w:t>
-      </w:r>
-      <w:r>
-        <w:rPr>
-          <w:rFonts w:ascii="Cambria" w:hAnsi="Cambria" w:cs="Arial"/>
-          <w:sz w:val="24"/>
-          <w:szCs w:val="24"/>
-          <w:lang w:val="en-US"/>
-        </w:rPr>
-        <w:t xml:space="preserve"> &amp; </w:t>
+          <w:sz w:val="24"/>
+          <w:szCs w:val="24"/>
+          <w:lang w:val="en-US"/>
+        </w:rPr>
+        <w:t xml:space="preserve"> </w:t>
+      </w:r>
+      <w:r>
+        <w:rPr>
+          <w:rFonts w:ascii="Cambria" w:hAnsi="Cambria" w:cs="Arial"/>
+          <w:noProof/>
+          <w:sz w:val="24"/>
+          <w:szCs w:val="24"/>
+          <w:lang w:val="en-US"/>
+        </w:rPr>
+        <w:t>and</w:t>
+      </w:r>
+      <w:r>
+        <w:rPr>
+          <w:rFonts w:ascii="Cambria" w:hAnsi="Cambria" w:cs="Arial"/>
+          <w:sz w:val="24"/>
+          <w:szCs w:val="24"/>
+          <w:lang w:val="en-US"/>
+        </w:rPr>
+        <w:t xml:space="preserve"> Attribution). Oral session presented at </w:t>
+      </w:r>
+      <w:r>
+        <w:rPr>
+          <w:rFonts w:ascii="Cambria" w:hAnsi="Cambria" w:cs="Arial"/>
+          <w:sz w:val="24"/>
+          <w:szCs w:val="24"/>
+          <w:lang w:val="en-US"/>
+        </w:rPr>
+        <w:t xml:space="preserve">the </w:t>
+      </w:r>
+      <w:r>
+        <w:rPr>
+          <w:rFonts w:ascii="Cambria" w:hAnsi="Cambria" w:cs="Arial"/>
+          <w:sz w:val="24"/>
+          <w:szCs w:val="24"/>
+          <w:lang w:val="en-US"/>
+        </w:rPr>
+        <w:t>14</w:t>
+      </w:r>
+      <w:r>
+        <w:rPr>
+          <w:rFonts w:ascii="Cambria" w:hAnsi="Cambria" w:cs="Arial"/>
+          <w:sz w:val="24"/>
+          <w:szCs w:val="24"/>
+          <w:lang w:val="en-US"/>
+        </w:rPr>
+        <w:t>th</w:t>
+      </w:r>
+      <w:r>
+        <w:rPr>
+          <w:rFonts w:ascii="Cambria" w:hAnsi="Cambria" w:cs="Arial"/>
+          <w:sz w:val="24"/>
+          <w:szCs w:val="24"/>
+          <w:lang w:val="en-US"/>
+        </w:rPr>
+        <w:t xml:space="preserve"> </w:t>
       </w:r>
       <w:proofErr w:type="spellStart"/>
       <w:r>
@@ -4667,16 +4877,7 @@
           <w:szCs w:val="24"/>
           <w:lang w:val="en-US"/>
         </w:rPr>
-        <w:t>Ç</w:t>
-      </w:r>
-      <w:r>
-        <w:rPr>
-          <w:rFonts w:ascii="Cambria" w:hAnsi="Cambria" w:cs="Arial"/>
-          <w:sz w:val="24"/>
-          <w:szCs w:val="24"/>
-          <w:lang w:val="en-US"/>
-        </w:rPr>
-        <w:t>akmak</w:t>
+        <w:t>Ulusal</w:t>
       </w:r>
       <w:proofErr w:type="spellEnd"/>
       <w:r>
@@ -4686,16 +4887,7 @@
           <w:szCs w:val="24"/>
           <w:lang w:val="en-US"/>
         </w:rPr>
-        <w:t>,</w:t>
-      </w:r>
-      <w:r>
-        <w:rPr>
-          <w:rFonts w:ascii="Cambria" w:hAnsi="Cambria" w:cs="Arial"/>
-          <w:sz w:val="24"/>
-          <w:szCs w:val="24"/>
-          <w:lang w:val="en-US"/>
-        </w:rPr>
-        <w:t xml:space="preserve"> M.A. (2009, July). </w:t>
+        <w:t xml:space="preserve"> </w:t>
       </w:r>
       <w:proofErr w:type="spellStart"/>
       <w:r>
@@ -4705,7 +4897,7 @@
           <w:szCs w:val="24"/>
           <w:lang w:val="en-US"/>
         </w:rPr>
-        <w:t>Engellenme</w:t>
+        <w:t>Psikoloji</w:t>
       </w:r>
       <w:proofErr w:type="spellEnd"/>
       <w:r>
@@ -4725,310 +4917,7 @@
           <w:szCs w:val="24"/>
           <w:lang w:val="en-US"/>
         </w:rPr>
-        <w:t>Karşisinda</w:t>
-      </w:r>
-      <w:proofErr w:type="spellEnd"/>
-      <w:r>
-        <w:rPr>
-          <w:rFonts w:ascii="Cambria" w:hAnsi="Cambria" w:cs="Arial"/>
-          <w:sz w:val="24"/>
-          <w:szCs w:val="24"/>
-          <w:lang w:val="en-US"/>
-        </w:rPr>
-        <w:t xml:space="preserve"> </w:t>
-      </w:r>
-      <w:proofErr w:type="spellStart"/>
-      <w:r>
-        <w:rPr>
-          <w:rFonts w:ascii="Cambria" w:hAnsi="Cambria" w:cs="Arial"/>
-          <w:sz w:val="24"/>
-          <w:szCs w:val="24"/>
-          <w:lang w:val="en-US"/>
-        </w:rPr>
-        <w:t>Verilen</w:t>
-      </w:r>
-      <w:proofErr w:type="spellEnd"/>
-      <w:r>
-        <w:rPr>
-          <w:rFonts w:ascii="Cambria" w:hAnsi="Cambria" w:cs="Arial"/>
-          <w:sz w:val="24"/>
-          <w:szCs w:val="24"/>
-          <w:lang w:val="en-US"/>
-        </w:rPr>
-        <w:t xml:space="preserve"> </w:t>
-      </w:r>
-      <w:proofErr w:type="spellStart"/>
-      <w:r>
-        <w:rPr>
-          <w:rFonts w:ascii="Cambria" w:hAnsi="Cambria" w:cs="Arial"/>
-          <w:sz w:val="24"/>
-          <w:szCs w:val="24"/>
-          <w:lang w:val="en-US"/>
-        </w:rPr>
-        <w:t>Tepkiler</w:t>
-      </w:r>
-      <w:proofErr w:type="spellEnd"/>
-      <w:r>
-        <w:rPr>
-          <w:rFonts w:ascii="Cambria" w:hAnsi="Cambria" w:cs="Arial"/>
-          <w:sz w:val="24"/>
-          <w:szCs w:val="24"/>
-          <w:lang w:val="en-US"/>
-        </w:rPr>
-        <w:t xml:space="preserve"> İle </w:t>
-      </w:r>
-      <w:proofErr w:type="spellStart"/>
-      <w:r>
-        <w:rPr>
-          <w:rFonts w:ascii="Cambria" w:hAnsi="Cambria" w:cs="Arial"/>
-          <w:sz w:val="24"/>
-          <w:szCs w:val="24"/>
-          <w:lang w:val="en-US"/>
-        </w:rPr>
-        <w:t>Kişilik</w:t>
-      </w:r>
-      <w:proofErr w:type="spellEnd"/>
-      <w:r>
-        <w:rPr>
-          <w:rFonts w:ascii="Cambria" w:hAnsi="Cambria" w:cs="Arial"/>
-          <w:sz w:val="24"/>
-          <w:szCs w:val="24"/>
-          <w:lang w:val="en-US"/>
-        </w:rPr>
-        <w:t xml:space="preserve"> </w:t>
-      </w:r>
-      <w:proofErr w:type="spellStart"/>
-      <w:r>
-        <w:rPr>
-          <w:rFonts w:ascii="Cambria" w:hAnsi="Cambria" w:cs="Arial"/>
-          <w:sz w:val="24"/>
-          <w:szCs w:val="24"/>
-          <w:lang w:val="en-US"/>
-        </w:rPr>
-        <w:t>Tiplerinin</w:t>
-      </w:r>
-      <w:proofErr w:type="spellEnd"/>
-      <w:r>
-        <w:rPr>
-          <w:rFonts w:ascii="Cambria" w:hAnsi="Cambria" w:cs="Arial"/>
-          <w:sz w:val="24"/>
-          <w:szCs w:val="24"/>
-          <w:lang w:val="en-US"/>
-        </w:rPr>
-        <w:t xml:space="preserve"> </w:t>
-      </w:r>
-      <w:proofErr w:type="spellStart"/>
-      <w:r>
-        <w:rPr>
-          <w:rFonts w:ascii="Cambria" w:hAnsi="Cambria" w:cs="Arial"/>
-          <w:sz w:val="24"/>
-          <w:szCs w:val="24"/>
-          <w:lang w:val="en-US"/>
-        </w:rPr>
-        <w:t>Ve</w:t>
-      </w:r>
-      <w:proofErr w:type="spellEnd"/>
-      <w:r>
-        <w:rPr>
-          <w:rFonts w:ascii="Cambria" w:hAnsi="Cambria" w:cs="Arial"/>
-          <w:sz w:val="24"/>
-          <w:szCs w:val="24"/>
-          <w:lang w:val="en-US"/>
-        </w:rPr>
-        <w:t xml:space="preserve"> </w:t>
-      </w:r>
-      <w:proofErr w:type="spellStart"/>
-      <w:r>
-        <w:rPr>
-          <w:rFonts w:ascii="Cambria" w:hAnsi="Cambria" w:cs="Arial"/>
-          <w:sz w:val="24"/>
-          <w:szCs w:val="24"/>
-          <w:lang w:val="en-US"/>
-        </w:rPr>
-        <w:t>Yükleme</w:t>
-      </w:r>
-      <w:proofErr w:type="spellEnd"/>
-      <w:r>
-        <w:rPr>
-          <w:rFonts w:ascii="Cambria" w:hAnsi="Cambria" w:cs="Arial"/>
-          <w:sz w:val="24"/>
-          <w:szCs w:val="24"/>
-          <w:lang w:val="en-US"/>
-        </w:rPr>
-        <w:t xml:space="preserve"> </w:t>
-      </w:r>
-      <w:proofErr w:type="spellStart"/>
-      <w:r>
-        <w:rPr>
-          <w:rFonts w:ascii="Cambria" w:hAnsi="Cambria" w:cs="Arial"/>
-          <w:sz w:val="24"/>
-          <w:szCs w:val="24"/>
-          <w:lang w:val="en-US"/>
-        </w:rPr>
-        <w:t>Çeşitlerinin</w:t>
-      </w:r>
-      <w:proofErr w:type="spellEnd"/>
-      <w:r>
-        <w:rPr>
-          <w:rFonts w:ascii="Cambria" w:hAnsi="Cambria" w:cs="Arial"/>
-          <w:sz w:val="24"/>
-          <w:szCs w:val="24"/>
-          <w:lang w:val="en-US"/>
-        </w:rPr>
-        <w:t xml:space="preserve"> </w:t>
-      </w:r>
-      <w:proofErr w:type="spellStart"/>
-      <w:r>
-        <w:rPr>
-          <w:rFonts w:ascii="Cambria" w:hAnsi="Cambria" w:cs="Arial"/>
-          <w:sz w:val="24"/>
-          <w:szCs w:val="24"/>
-          <w:lang w:val="en-US"/>
-        </w:rPr>
-        <w:t>İlişkisi</w:t>
-      </w:r>
-      <w:proofErr w:type="spellEnd"/>
-      <w:r>
-        <w:rPr>
-          <w:rFonts w:ascii="Cambria" w:hAnsi="Cambria" w:cs="Arial"/>
-          <w:sz w:val="24"/>
-          <w:szCs w:val="24"/>
-          <w:lang w:val="en-US"/>
-        </w:rPr>
-        <w:t xml:space="preserve"> (The Relationship between Frustration Responses, Personality Types</w:t>
-      </w:r>
-      <w:r>
-        <w:rPr>
-          <w:rFonts w:ascii="Cambria" w:hAnsi="Cambria" w:cs="Arial"/>
-          <w:sz w:val="24"/>
-          <w:szCs w:val="24"/>
-          <w:lang w:val="en-US"/>
-        </w:rPr>
-        <w:t>,</w:t>
-      </w:r>
-      <w:r>
-        <w:rPr>
-          <w:rFonts w:ascii="Cambria" w:hAnsi="Cambria" w:cs="Arial"/>
-          <w:sz w:val="24"/>
-          <w:szCs w:val="24"/>
-          <w:lang w:val="en-US"/>
-        </w:rPr>
-        <w:t xml:space="preserve"> </w:t>
-      </w:r>
-      <w:r>
-        <w:rPr>
-          <w:rFonts w:ascii="Cambria" w:hAnsi="Cambria" w:cs="Arial"/>
-          <w:noProof/>
-          <w:sz w:val="24"/>
-          <w:szCs w:val="24"/>
-          <w:lang w:val="en-US"/>
-        </w:rPr>
-        <w:t>and</w:t>
-      </w:r>
-      <w:r>
-        <w:rPr>
-          <w:rFonts w:ascii="Cambria" w:hAnsi="Cambria" w:cs="Arial"/>
-          <w:sz w:val="24"/>
-          <w:szCs w:val="24"/>
-          <w:lang w:val="en-US"/>
-        </w:rPr>
-        <w:t xml:space="preserve"> Attribution). Oral session presented at </w:t>
-      </w:r>
-      <w:r>
-        <w:rPr>
-          <w:rFonts w:ascii="Cambria" w:hAnsi="Cambria" w:cs="Arial"/>
-          <w:sz w:val="24"/>
-          <w:szCs w:val="24"/>
-          <w:lang w:val="en-US"/>
-        </w:rPr>
-        <w:t xml:space="preserve">the </w:t>
-      </w:r>
-      <w:r>
-        <w:rPr>
-          <w:rFonts w:ascii="Cambria" w:hAnsi="Cambria" w:cs="Arial"/>
-          <w:sz w:val="24"/>
-          <w:szCs w:val="24"/>
-          <w:lang w:val="en-US"/>
-        </w:rPr>
-        <w:t>14</w:t>
-      </w:r>
-      <w:r>
-        <w:rPr>
-          <w:rFonts w:ascii="Cambria" w:hAnsi="Cambria" w:cs="Arial"/>
-          <w:sz w:val="24"/>
-          <w:szCs w:val="24"/>
-          <w:lang w:val="en-US"/>
-        </w:rPr>
-        <w:t>th</w:t>
-      </w:r>
-      <w:r>
-        <w:rPr>
-          <w:rFonts w:ascii="Cambria" w:hAnsi="Cambria" w:cs="Arial"/>
-          <w:sz w:val="24"/>
-          <w:szCs w:val="24"/>
-          <w:lang w:val="en-US"/>
-        </w:rPr>
-        <w:t xml:space="preserve"> </w:t>
-      </w:r>
-      <w:proofErr w:type="spellStart"/>
-      <w:r>
-        <w:rPr>
-          <w:rFonts w:ascii="Cambria" w:hAnsi="Cambria" w:cs="Arial"/>
-          <w:sz w:val="24"/>
-          <w:szCs w:val="24"/>
-          <w:lang w:val="en-US"/>
-        </w:rPr>
-        <w:t>Ulusal</w:t>
-      </w:r>
-      <w:proofErr w:type="spellEnd"/>
-      <w:r>
-        <w:rPr>
-          <w:rFonts w:ascii="Cambria" w:hAnsi="Cambria" w:cs="Arial"/>
-          <w:sz w:val="24"/>
-          <w:szCs w:val="24"/>
-          <w:lang w:val="en-US"/>
-        </w:rPr>
-        <w:t xml:space="preserve"> </w:t>
-      </w:r>
-      <w:proofErr w:type="spellStart"/>
-      <w:r>
-        <w:rPr>
-          <w:rFonts w:ascii="Cambria" w:hAnsi="Cambria" w:cs="Arial"/>
-          <w:sz w:val="24"/>
-          <w:szCs w:val="24"/>
-          <w:lang w:val="en-US"/>
-        </w:rPr>
-        <w:lastRenderedPageBreak/>
-        <w:t>Psikoloji</w:t>
-      </w:r>
-      <w:proofErr w:type="spellEnd"/>
-      <w:r>
-        <w:rPr>
-          <w:rFonts w:ascii="Cambria" w:hAnsi="Cambria" w:cs="Arial"/>
-          <w:sz w:val="24"/>
-          <w:szCs w:val="24"/>
-          <w:lang w:val="en-US"/>
-        </w:rPr>
-        <w:t xml:space="preserve"> </w:t>
-      </w:r>
-      <w:proofErr w:type="spellStart"/>
-      <w:r>
-        <w:rPr>
-          <w:rFonts w:ascii="Cambria" w:hAnsi="Cambria" w:cs="Arial"/>
-          <w:sz w:val="24"/>
-          <w:szCs w:val="24"/>
-          <w:lang w:val="en-US"/>
-        </w:rPr>
-        <w:t>Öğ</w:t>
-      </w:r>
-      <w:r>
-        <w:rPr>
-          <w:rFonts w:ascii="Cambria" w:hAnsi="Cambria" w:cs="Arial"/>
-          <w:sz w:val="24"/>
-          <w:szCs w:val="24"/>
-          <w:lang w:val="en-US"/>
-        </w:rPr>
-        <w:t>rencileri</w:t>
+        <w:t>Ogrencileri</w:t>
       </w:r>
       <w:proofErr w:type="spellEnd"/>
       <w:r>
@@ -5118,274 +5007,193 @@
     </w:p>
     <w:p>
       <w:pPr>
+        <w:spacing w:after="0" w:line="240" w:lineRule="auto"/>
+        <w:jc w:val="both"/>
+        <w:rPr>
+          <w:rFonts w:ascii="Cambria" w:eastAsia="Calibri" w:hAnsi="Cambria" w:cs="Arial"/>
+          <w:sz w:val="24"/>
+          <w:szCs w:val="24"/>
+        </w:rPr>
+      </w:pPr>
+      <w:proofErr w:type="spellStart"/>
+      <w:r>
+        <w:rPr>
+          <w:rFonts w:ascii="Cambria" w:eastAsia="Calibri" w:hAnsi="Cambria" w:cs="Arial"/>
+          <w:sz w:val="24"/>
+          <w:szCs w:val="24"/>
+        </w:rPr>
+        <w:t>Kandemir</w:t>
+      </w:r>
+      <w:proofErr w:type="spellEnd"/>
+      <w:r>
+        <w:rPr>
+          <w:rFonts w:ascii="Cambria" w:eastAsia="Calibri" w:hAnsi="Cambria" w:cs="Arial"/>
+          <w:sz w:val="24"/>
+          <w:szCs w:val="24"/>
+        </w:rPr>
+        <w:t>, G.</w:t>
+      </w:r>
+      <w:proofErr w:type="gramStart"/>
+      <w:r>
+        <w:rPr>
+          <w:rFonts w:ascii="Cambria" w:eastAsia="Calibri" w:hAnsi="Cambria" w:cs="Arial"/>
+          <w:sz w:val="24"/>
+          <w:szCs w:val="24"/>
+        </w:rPr>
+        <w:t xml:space="preserve">,  </w:t>
+      </w:r>
+      <w:r>
+        <w:rPr>
+          <w:rFonts w:ascii="Cambria" w:eastAsia="Calibri" w:hAnsi="Cambria" w:cs="Arial"/>
+          <w:b/>
+          <w:sz w:val="24"/>
+          <w:szCs w:val="24"/>
+        </w:rPr>
+        <w:t>Karabay</w:t>
+      </w:r>
+      <w:proofErr w:type="gramEnd"/>
+      <w:r>
+        <w:rPr>
+          <w:rFonts w:ascii="Cambria" w:eastAsia="Calibri" w:hAnsi="Cambria" w:cs="Arial"/>
+          <w:b/>
+          <w:sz w:val="24"/>
+          <w:szCs w:val="24"/>
+        </w:rPr>
+        <w:t xml:space="preserve"> A.</w:t>
+      </w:r>
+      <w:r>
+        <w:rPr>
+          <w:rFonts w:ascii="Cambria" w:eastAsia="Calibri" w:hAnsi="Cambria" w:cs="Arial"/>
+          <w:b/>
+          <w:sz w:val="24"/>
+          <w:szCs w:val="24"/>
+        </w:rPr>
+        <w:t>,</w:t>
+      </w:r>
+      <w:r>
+        <w:rPr>
+          <w:rFonts w:ascii="Cambria" w:eastAsia="Calibri" w:hAnsi="Cambria" w:cs="Arial"/>
+          <w:sz w:val="24"/>
+          <w:szCs w:val="24"/>
+        </w:rPr>
+        <w:t xml:space="preserve"> &amp; </w:t>
+      </w:r>
+      <w:proofErr w:type="spellStart"/>
+      <w:r>
+        <w:rPr>
+          <w:rFonts w:ascii="Cambria" w:eastAsia="Calibri" w:hAnsi="Cambria" w:cs="Arial"/>
+          <w:sz w:val="24"/>
+          <w:szCs w:val="24"/>
+        </w:rPr>
+        <w:t>Akyürek</w:t>
+      </w:r>
+      <w:proofErr w:type="spellEnd"/>
+      <w:r>
+        <w:rPr>
+          <w:rFonts w:ascii="Cambria" w:eastAsia="Calibri" w:hAnsi="Cambria" w:cs="Arial"/>
+          <w:sz w:val="24"/>
+          <w:szCs w:val="24"/>
+        </w:rPr>
+        <w:t xml:space="preserve"> E. G. (2019, </w:t>
+      </w:r>
+      <w:r>
+        <w:rPr>
+          <w:rFonts w:ascii="Cambria" w:eastAsia="Calibri" w:hAnsi="Cambria" w:cs="Arial"/>
+          <w:sz w:val="24"/>
+          <w:szCs w:val="24"/>
+        </w:rPr>
+        <w:t>December</w:t>
+      </w:r>
+      <w:r>
+        <w:rPr>
+          <w:rFonts w:ascii="Cambria" w:eastAsia="Calibri" w:hAnsi="Cambria" w:cs="Arial"/>
+          <w:sz w:val="24"/>
+          <w:szCs w:val="24"/>
+        </w:rPr>
+        <w:t xml:space="preserve">). </w:t>
+      </w:r>
+      <w:r>
+        <w:rPr>
+          <w:rFonts w:ascii="Cambria" w:eastAsia="Calibri" w:hAnsi="Cambria" w:cs="Arial"/>
+          <w:bCs/>
+          <w:sz w:val="24"/>
+          <w:szCs w:val="24"/>
+        </w:rPr>
+        <w:t>Seeing double? Activity-silent maintenance of mental rotation products and their originals</w:t>
+      </w:r>
+      <w:r>
+        <w:rPr>
+          <w:rFonts w:ascii="Cambria" w:eastAsia="Calibri" w:hAnsi="Cambria" w:cs="Arial"/>
+          <w:sz w:val="24"/>
+          <w:szCs w:val="24"/>
+        </w:rPr>
+        <w:t>.</w:t>
+      </w:r>
+      <w:r>
+        <w:rPr>
+          <w:rFonts w:ascii="Cambria" w:eastAsia="Calibri" w:hAnsi="Cambria" w:cs="Arial"/>
+          <w:sz w:val="24"/>
+          <w:szCs w:val="24"/>
+        </w:rPr>
+        <w:t xml:space="preserve"> Poster Session presented </w:t>
+      </w:r>
+      <w:r>
+        <w:rPr>
+          <w:rFonts w:ascii="Cambria" w:hAnsi="Cambria" w:cs="Arial"/>
+          <w:sz w:val="24"/>
+          <w:szCs w:val="24"/>
+        </w:rPr>
+        <w:t>at t</w:t>
+      </w:r>
+      <w:r>
+        <w:rPr>
+          <w:rFonts w:ascii="Cambria" w:hAnsi="Cambria" w:cs="Arial"/>
+          <w:sz w:val="24"/>
+          <w:szCs w:val="24"/>
+        </w:rPr>
+        <w:t xml:space="preserve">he 17th NVP Winter Conference </w:t>
+      </w:r>
+      <w:r>
+        <w:rPr>
+          <w:rFonts w:ascii="Cambria" w:hAnsi="Cambria" w:cs="Arial"/>
+          <w:sz w:val="24"/>
+          <w:szCs w:val="24"/>
+        </w:rPr>
+        <w:t xml:space="preserve">in </w:t>
+      </w:r>
+      <w:proofErr w:type="spellStart"/>
+      <w:r>
+        <w:rPr>
+          <w:rFonts w:ascii="Cambria" w:hAnsi="Cambria" w:cs="Arial"/>
+          <w:sz w:val="24"/>
+          <w:szCs w:val="24"/>
+        </w:rPr>
+        <w:t>Egmond</w:t>
+      </w:r>
+      <w:proofErr w:type="spellEnd"/>
+      <w:r>
+        <w:rPr>
+          <w:rFonts w:ascii="Cambria" w:hAnsi="Cambria" w:cs="Arial"/>
+          <w:sz w:val="24"/>
+          <w:szCs w:val="24"/>
+        </w:rPr>
+        <w:t>, Netherlands.</w:t>
+      </w:r>
+    </w:p>
+    <w:p>
+      <w:pPr>
         <w:pStyle w:val="NoSpacing"/>
         <w:jc w:val="both"/>
         <w:rPr>
           <w:rFonts w:ascii="Cambria" w:hAnsi="Cambria" w:cs="Arial"/>
-          <w:sz w:val="24"/>
-          <w:szCs w:val="24"/>
-        </w:rPr>
-      </w:pPr>
-      <w:proofErr w:type="spellStart"/>
-      <w:r>
-        <w:rPr>
-          <w:rFonts w:ascii="Cambria" w:hAnsi="Cambria" w:cs="Arial"/>
-          <w:sz w:val="24"/>
-          <w:szCs w:val="24"/>
-          <w:lang w:val="en-US"/>
-        </w:rPr>
-        <w:t>Alt</w:t>
-      </w:r>
-      <w:r>
-        <w:rPr>
-          <w:rFonts w:ascii="Cambria" w:hAnsi="Cambria" w:cs="Arial"/>
-          <w:sz w:val="24"/>
-          <w:szCs w:val="24"/>
-          <w:lang w:val="en-US"/>
-        </w:rPr>
-        <w:t>ı</w:t>
-      </w:r>
-      <w:r>
-        <w:rPr>
-          <w:rFonts w:ascii="Cambria" w:hAnsi="Cambria" w:cs="Arial"/>
-          <w:sz w:val="24"/>
-          <w:szCs w:val="24"/>
-          <w:lang w:val="en-US"/>
-        </w:rPr>
-        <w:t>nok</w:t>
-      </w:r>
-      <w:proofErr w:type="spellEnd"/>
-      <w:r>
-        <w:rPr>
-          <w:rFonts w:ascii="Cambria" w:hAnsi="Cambria" w:cs="Arial"/>
-          <w:sz w:val="24"/>
-          <w:szCs w:val="24"/>
-          <w:lang w:val="en-US"/>
-        </w:rPr>
-        <w:t xml:space="preserve">, A., </w:t>
-      </w:r>
-      <w:r>
-        <w:rPr>
-          <w:rFonts w:ascii="Cambria" w:hAnsi="Cambria" w:cs="Arial"/>
-          <w:b/>
-          <w:sz w:val="24"/>
-          <w:szCs w:val="24"/>
-          <w:lang w:val="en-US"/>
-        </w:rPr>
-        <w:t>Karabay</w:t>
-      </w:r>
-      <w:r>
-        <w:rPr>
-          <w:rFonts w:ascii="Cambria" w:hAnsi="Cambria" w:cs="Arial"/>
-          <w:b/>
-          <w:sz w:val="24"/>
-          <w:szCs w:val="24"/>
-          <w:lang w:val="en-US"/>
-        </w:rPr>
-        <w:t>,</w:t>
-      </w:r>
-      <w:r>
-        <w:rPr>
-          <w:rFonts w:ascii="Cambria" w:hAnsi="Cambria" w:cs="Arial"/>
-          <w:b/>
-          <w:sz w:val="24"/>
-          <w:szCs w:val="24"/>
-          <w:lang w:val="en-US"/>
-        </w:rPr>
-        <w:t xml:space="preserve"> A.</w:t>
-      </w:r>
-      <w:r>
-        <w:rPr>
-          <w:rFonts w:ascii="Cambria" w:hAnsi="Cambria" w:cs="Arial"/>
-          <w:sz w:val="24"/>
-          <w:szCs w:val="24"/>
-          <w:lang w:val="en-US"/>
-        </w:rPr>
-        <w:t xml:space="preserve">, &amp; </w:t>
-      </w:r>
-      <w:proofErr w:type="spellStart"/>
-      <w:r>
-        <w:rPr>
-          <w:rFonts w:ascii="Cambria" w:hAnsi="Cambria" w:cs="Arial"/>
-          <w:sz w:val="24"/>
-          <w:szCs w:val="24"/>
-          <w:lang w:val="en-US"/>
-        </w:rPr>
-        <w:t>Akyürek</w:t>
-      </w:r>
-      <w:proofErr w:type="spellEnd"/>
-      <w:r>
-        <w:rPr>
-          <w:rFonts w:ascii="Cambria" w:hAnsi="Cambria" w:cs="Arial"/>
-          <w:sz w:val="24"/>
-          <w:szCs w:val="24"/>
-          <w:lang w:val="en-US"/>
-        </w:rPr>
-        <w:t>,</w:t>
-      </w:r>
-      <w:r>
-        <w:rPr>
-          <w:rFonts w:ascii="Cambria" w:hAnsi="Cambria" w:cs="Arial"/>
-          <w:sz w:val="24"/>
-          <w:szCs w:val="24"/>
-          <w:lang w:val="en-US"/>
-        </w:rPr>
-        <w:t xml:space="preserve"> </w:t>
-      </w:r>
-      <w:r>
-        <w:rPr>
-          <w:rFonts w:ascii="Cambria" w:hAnsi="Cambria" w:cs="Arial"/>
-          <w:sz w:val="24"/>
-          <w:szCs w:val="24"/>
-          <w:lang w:val="en-US"/>
-        </w:rPr>
-        <w:t>E.</w:t>
-      </w:r>
-      <w:r>
-        <w:rPr>
-          <w:rFonts w:ascii="Cambria" w:hAnsi="Cambria" w:cs="Arial"/>
-          <w:sz w:val="24"/>
-          <w:szCs w:val="24"/>
-          <w:lang w:val="en-US"/>
-        </w:rPr>
-        <w:t xml:space="preserve"> </w:t>
-      </w:r>
-      <w:r>
-        <w:rPr>
-          <w:rFonts w:ascii="Cambria" w:hAnsi="Cambria" w:cs="Arial"/>
-          <w:sz w:val="24"/>
-          <w:szCs w:val="24"/>
-          <w:lang w:val="en-US"/>
-        </w:rPr>
-        <w:t xml:space="preserve">G. (2019, September). </w:t>
-      </w:r>
-      <w:r>
-        <w:rPr>
-          <w:rFonts w:ascii="Cambria" w:hAnsi="Cambria" w:cs="Arial"/>
-          <w:sz w:val="24"/>
-          <w:szCs w:val="24"/>
-          <w:lang w:val="en-US"/>
-        </w:rPr>
-        <w:t>The Acute Effects Of Cocoa Flavanols On Visual</w:t>
-      </w:r>
-      <w:r>
-        <w:rPr>
-          <w:rFonts w:ascii="Cambria" w:hAnsi="Cambria" w:cs="Arial"/>
-          <w:sz w:val="24"/>
-          <w:szCs w:val="24"/>
-          <w:lang w:val="en-US"/>
-        </w:rPr>
-        <w:t xml:space="preserve"> </w:t>
-      </w:r>
-      <w:r>
-        <w:rPr>
-          <w:rFonts w:ascii="Cambria" w:hAnsi="Cambria" w:cs="Arial"/>
-          <w:sz w:val="24"/>
-          <w:szCs w:val="24"/>
-          <w:lang w:val="en-US"/>
-        </w:rPr>
-        <w:t>Working Memory</w:t>
-      </w:r>
-      <w:r>
-        <w:rPr>
-          <w:rFonts w:ascii="Cambria" w:hAnsi="Cambria" w:cs="Arial"/>
-          <w:sz w:val="24"/>
-          <w:szCs w:val="24"/>
-          <w:lang w:val="en-US"/>
-        </w:rPr>
-        <w:t>. Poster</w:t>
-      </w:r>
-      <w:r>
-        <w:rPr>
-          <w:rFonts w:ascii="Cambria" w:hAnsi="Cambria" w:cs="Arial"/>
-          <w:sz w:val="24"/>
-          <w:szCs w:val="24"/>
-          <w:lang w:val="en-US"/>
-        </w:rPr>
-        <w:t xml:space="preserve"> session presented </w:t>
-      </w:r>
-      <w:r>
-        <w:rPr>
-          <w:rFonts w:ascii="Cambria" w:hAnsi="Cambria" w:cs="Arial"/>
-          <w:sz w:val="24"/>
-          <w:szCs w:val="24"/>
-        </w:rPr>
-        <w:t xml:space="preserve">at the </w:t>
-      </w:r>
-      <w:r>
-        <w:rPr>
-          <w:rFonts w:ascii="Cambria" w:hAnsi="Cambria" w:cs="Arial"/>
-          <w:sz w:val="24"/>
-          <w:szCs w:val="24"/>
-        </w:rPr>
-        <w:t>21</w:t>
-      </w:r>
-      <w:r>
-        <w:rPr>
-          <w:rFonts w:ascii="Cambria" w:hAnsi="Cambria" w:cs="Arial"/>
-          <w:sz w:val="24"/>
-          <w:szCs w:val="24"/>
-        </w:rPr>
-        <w:t>st</w:t>
-      </w:r>
-      <w:r>
-        <w:rPr>
-          <w:rFonts w:ascii="Cambria" w:hAnsi="Cambria" w:cs="Arial"/>
-          <w:sz w:val="24"/>
-          <w:szCs w:val="24"/>
-        </w:rPr>
-        <w:t xml:space="preserve"> Conference of the European Society for Cognitive Psychology (</w:t>
-      </w:r>
-      <w:proofErr w:type="spellStart"/>
-      <w:r>
-        <w:rPr>
-          <w:rFonts w:ascii="Cambria" w:hAnsi="Cambria" w:cs="Arial"/>
-          <w:sz w:val="24"/>
-          <w:szCs w:val="24"/>
-        </w:rPr>
-        <w:t>ESCoP</w:t>
-      </w:r>
-      <w:proofErr w:type="spellEnd"/>
-      <w:r>
-        <w:rPr>
-          <w:rFonts w:ascii="Cambria" w:hAnsi="Cambria" w:cs="Arial"/>
-          <w:sz w:val="24"/>
-          <w:szCs w:val="24"/>
-        </w:rPr>
-        <w:t xml:space="preserve">) in </w:t>
-      </w:r>
-      <w:r>
-        <w:rPr>
-          <w:rFonts w:ascii="Cambria" w:hAnsi="Cambria" w:cs="Arial"/>
-          <w:sz w:val="24"/>
-          <w:szCs w:val="24"/>
-        </w:rPr>
-        <w:t>Tenerife</w:t>
-      </w:r>
-      <w:r>
-        <w:rPr>
-          <w:rFonts w:ascii="Cambria" w:hAnsi="Cambria" w:cs="Arial"/>
-          <w:sz w:val="24"/>
-          <w:szCs w:val="24"/>
-        </w:rPr>
-        <w:t xml:space="preserve">, </w:t>
-      </w:r>
-      <w:r>
-        <w:rPr>
-          <w:rFonts w:ascii="Cambria" w:hAnsi="Cambria" w:cs="Arial"/>
-          <w:sz w:val="24"/>
-          <w:szCs w:val="24"/>
-        </w:rPr>
-        <w:t>Spain</w:t>
-      </w:r>
-      <w:r>
-        <w:rPr>
-          <w:rFonts w:ascii="Cambria" w:hAnsi="Cambria" w:cs="Arial"/>
-          <w:sz w:val="24"/>
-          <w:szCs w:val="24"/>
-        </w:rPr>
-        <w:t>.</w:t>
-      </w:r>
+          <w:b/>
+          <w:i/>
+          <w:sz w:val="24"/>
+          <w:szCs w:val="24"/>
+          <w:u w:val="single"/>
+          <w:lang w:val="en-US"/>
+        </w:rPr>
+      </w:pPr>
     </w:p>
     <w:p>
       <w:pPr>
@@ -5393,6 +5201,238 @@
         <w:jc w:val="both"/>
         <w:rPr>
           <w:rFonts w:ascii="Cambria" w:hAnsi="Cambria" w:cs="Arial"/>
+          <w:sz w:val="24"/>
+          <w:szCs w:val="24"/>
+        </w:rPr>
+      </w:pPr>
+      <w:r>
+        <w:rPr>
+          <w:rFonts w:ascii="Cambria" w:hAnsi="Cambria" w:cs="Arial"/>
+          <w:sz w:val="24"/>
+          <w:szCs w:val="24"/>
+          <w:lang w:val="nl-NL"/>
+        </w:rPr>
+        <w:t xml:space="preserve">Altinok, A., </w:t>
+      </w:r>
+      <w:r>
+        <w:rPr>
+          <w:rFonts w:ascii="Cambria" w:hAnsi="Cambria" w:cs="Arial"/>
+          <w:b/>
+          <w:sz w:val="24"/>
+          <w:szCs w:val="24"/>
+          <w:lang w:val="nl-NL"/>
+        </w:rPr>
+        <w:t>Karabay A.</w:t>
+      </w:r>
+      <w:r>
+        <w:rPr>
+          <w:rFonts w:ascii="Cambria" w:hAnsi="Cambria" w:cs="Arial"/>
+          <w:sz w:val="24"/>
+          <w:szCs w:val="24"/>
+          <w:lang w:val="nl-NL"/>
+        </w:rPr>
+        <w:t xml:space="preserve">, &amp; </w:t>
+      </w:r>
+      <w:proofErr w:type="spellStart"/>
+      <w:r>
+        <w:rPr>
+          <w:rFonts w:ascii="Cambria" w:hAnsi="Cambria" w:cs="Arial"/>
+          <w:sz w:val="24"/>
+          <w:szCs w:val="24"/>
+        </w:rPr>
+        <w:t>Akyürek</w:t>
+      </w:r>
+      <w:proofErr w:type="spellEnd"/>
+      <w:r>
+        <w:rPr>
+          <w:rFonts w:ascii="Cambria" w:hAnsi="Cambria" w:cs="Arial"/>
+          <w:sz w:val="24"/>
+          <w:szCs w:val="24"/>
+          <w:lang w:val="nl-NL"/>
+        </w:rPr>
+        <w:t xml:space="preserve"> </w:t>
+      </w:r>
+      <w:r>
+        <w:rPr>
+          <w:rFonts w:ascii="Cambria" w:hAnsi="Cambria" w:cs="Arial"/>
+          <w:sz w:val="24"/>
+          <w:szCs w:val="24"/>
+          <w:lang w:val="nl-NL"/>
+        </w:rPr>
+        <w:t>E.</w:t>
+      </w:r>
+      <w:r>
+        <w:rPr>
+          <w:rFonts w:ascii="Cambria" w:hAnsi="Cambria" w:cs="Arial"/>
+          <w:sz w:val="24"/>
+          <w:szCs w:val="24"/>
+          <w:lang w:val="nl-NL"/>
+        </w:rPr>
+        <w:t xml:space="preserve"> </w:t>
+      </w:r>
+      <w:r>
+        <w:rPr>
+          <w:rFonts w:ascii="Cambria" w:hAnsi="Cambria" w:cs="Arial"/>
+          <w:sz w:val="24"/>
+          <w:szCs w:val="24"/>
+          <w:lang w:val="nl-NL"/>
+        </w:rPr>
+        <w:t xml:space="preserve">G. (2019, September). </w:t>
+      </w:r>
+      <w:r>
+        <w:rPr>
+          <w:rFonts w:ascii="Cambria" w:hAnsi="Cambria" w:cs="Arial"/>
+          <w:sz w:val="24"/>
+          <w:szCs w:val="24"/>
+          <w:lang w:val="en-US"/>
+        </w:rPr>
+        <w:t xml:space="preserve">The Acute Effects </w:t>
+      </w:r>
+      <w:proofErr w:type="gramStart"/>
+      <w:r>
+        <w:rPr>
+          <w:rFonts w:ascii="Cambria" w:hAnsi="Cambria" w:cs="Arial"/>
+          <w:sz w:val="24"/>
+          <w:szCs w:val="24"/>
+          <w:lang w:val="en-US"/>
+        </w:rPr>
+        <w:t>Of</w:t>
+      </w:r>
+      <w:proofErr w:type="gramEnd"/>
+      <w:r>
+        <w:rPr>
+          <w:rFonts w:ascii="Cambria" w:hAnsi="Cambria" w:cs="Arial"/>
+          <w:sz w:val="24"/>
+          <w:szCs w:val="24"/>
+          <w:lang w:val="en-US"/>
+        </w:rPr>
+        <w:t xml:space="preserve"> Cocoa Flavanols On Visual</w:t>
+      </w:r>
+      <w:r>
+        <w:rPr>
+          <w:rFonts w:ascii="Cambria" w:hAnsi="Cambria" w:cs="Arial"/>
+          <w:sz w:val="24"/>
+          <w:szCs w:val="24"/>
+          <w:lang w:val="en-US"/>
+        </w:rPr>
+        <w:t xml:space="preserve"> </w:t>
+      </w:r>
+      <w:r>
+        <w:rPr>
+          <w:rFonts w:ascii="Cambria" w:hAnsi="Cambria" w:cs="Arial"/>
+          <w:sz w:val="24"/>
+          <w:szCs w:val="24"/>
+          <w:lang w:val="en-US"/>
+        </w:rPr>
+        <w:t>Working Memory</w:t>
+      </w:r>
+      <w:r>
+        <w:rPr>
+          <w:rFonts w:ascii="Cambria" w:hAnsi="Cambria" w:cs="Arial"/>
+          <w:sz w:val="24"/>
+          <w:szCs w:val="24"/>
+          <w:lang w:val="en-US"/>
+        </w:rPr>
+        <w:t>. Poster</w:t>
+      </w:r>
+      <w:r>
+        <w:rPr>
+          <w:rFonts w:ascii="Cambria" w:hAnsi="Cambria" w:cs="Arial"/>
+          <w:sz w:val="24"/>
+          <w:szCs w:val="24"/>
+          <w:lang w:val="en-US"/>
+        </w:rPr>
+        <w:t xml:space="preserve"> session presented </w:t>
+      </w:r>
+      <w:r>
+        <w:rPr>
+          <w:rFonts w:ascii="Cambria" w:hAnsi="Cambria" w:cs="Arial"/>
+          <w:sz w:val="24"/>
+          <w:szCs w:val="24"/>
+        </w:rPr>
+        <w:t xml:space="preserve">at the </w:t>
+      </w:r>
+      <w:r>
+        <w:rPr>
+          <w:rFonts w:ascii="Cambria" w:hAnsi="Cambria" w:cs="Arial"/>
+          <w:sz w:val="24"/>
+          <w:szCs w:val="24"/>
+        </w:rPr>
+        <w:t>21</w:t>
+      </w:r>
+      <w:r>
+        <w:rPr>
+          <w:rFonts w:ascii="Cambria" w:hAnsi="Cambria" w:cs="Arial"/>
+          <w:sz w:val="24"/>
+          <w:szCs w:val="24"/>
+        </w:rPr>
+        <w:t>st</w:t>
+      </w:r>
+      <w:r>
+        <w:rPr>
+          <w:rFonts w:ascii="Cambria" w:hAnsi="Cambria" w:cs="Arial"/>
+          <w:sz w:val="24"/>
+          <w:szCs w:val="24"/>
+        </w:rPr>
+        <w:t xml:space="preserve"> Conference of the European Society for Cognitive Psychology (</w:t>
+      </w:r>
+      <w:proofErr w:type="spellStart"/>
+      <w:r>
+        <w:rPr>
+          <w:rFonts w:ascii="Cambria" w:hAnsi="Cambria" w:cs="Arial"/>
+          <w:sz w:val="24"/>
+          <w:szCs w:val="24"/>
+        </w:rPr>
+        <w:t>ESCoP</w:t>
+      </w:r>
+      <w:proofErr w:type="spellEnd"/>
+      <w:r>
+        <w:rPr>
+          <w:rFonts w:ascii="Cambria" w:hAnsi="Cambria" w:cs="Arial"/>
+          <w:sz w:val="24"/>
+          <w:szCs w:val="24"/>
+        </w:rPr>
+        <w:t xml:space="preserve">) in </w:t>
+      </w:r>
+      <w:r>
+        <w:rPr>
+          <w:rFonts w:ascii="Cambria" w:hAnsi="Cambria" w:cs="Arial"/>
+          <w:sz w:val="24"/>
+          <w:szCs w:val="24"/>
+        </w:rPr>
+        <w:t>Tenerife</w:t>
+      </w:r>
+      <w:r>
+        <w:rPr>
+          <w:rFonts w:ascii="Cambria" w:hAnsi="Cambria" w:cs="Arial"/>
+          <w:sz w:val="24"/>
+          <w:szCs w:val="24"/>
+        </w:rPr>
+        <w:t xml:space="preserve">, </w:t>
+      </w:r>
+      <w:r>
+        <w:rPr>
+          <w:rFonts w:ascii="Cambria" w:hAnsi="Cambria" w:cs="Arial"/>
+          <w:sz w:val="24"/>
+          <w:szCs w:val="24"/>
+        </w:rPr>
+        <w:t>Spain</w:t>
+      </w:r>
+      <w:r>
+        <w:rPr>
+          <w:rFonts w:ascii="Cambria" w:hAnsi="Cambria" w:cs="Arial"/>
+          <w:sz w:val="24"/>
+          <w:szCs w:val="24"/>
+        </w:rPr>
+        <w:t>.</w:t>
+      </w:r>
+    </w:p>
+    <w:p>
+      <w:pPr>
+        <w:pStyle w:val="NoSpacing"/>
+        <w:jc w:val="both"/>
+        <w:rPr>
+          <w:rFonts w:ascii="Cambria" w:hAnsi="Cambria" w:cs="Arial"/>
           <w:b/>
           <w:i/>
           <w:sz w:val="24"/>
@@ -5428,7 +5468,16 @@
           <w:sz w:val="24"/>
           <w:szCs w:val="24"/>
         </w:rPr>
-        <w:t xml:space="preserve">, G.,  </w:t>
+        <w:t>, G.</w:t>
+      </w:r>
+      <w:proofErr w:type="gramStart"/>
+      <w:r>
+        <w:rPr>
+          <w:rFonts w:ascii="Cambria" w:eastAsia="Calibri" w:hAnsi="Cambria" w:cs="Arial"/>
+          <w:sz w:val="24"/>
+          <w:szCs w:val="24"/>
+        </w:rPr>
+        <w:t xml:space="preserve">,  </w:t>
       </w:r>
       <w:r>
         <w:rPr>
@@ -5439,6 +5488,16 @@
         </w:rPr>
         <w:t>Karabay</w:t>
       </w:r>
+      <w:proofErr w:type="gramEnd"/>
+      <w:r>
+        <w:rPr>
+          <w:rFonts w:ascii="Cambria" w:eastAsia="Calibri" w:hAnsi="Cambria" w:cs="Arial"/>
+          <w:b/>
+          <w:sz w:val="24"/>
+          <w:szCs w:val="24"/>
+        </w:rPr>
+        <w:t xml:space="preserve"> A.</w:t>
+      </w:r>
       <w:r>
         <w:rPr>
           <w:rFonts w:ascii="Cambria" w:eastAsia="Calibri" w:hAnsi="Cambria" w:cs="Arial"/>
@@ -5451,24 +5510,6 @@
       <w:r>
         <w:rPr>
           <w:rFonts w:ascii="Cambria" w:eastAsia="Calibri" w:hAnsi="Cambria" w:cs="Arial"/>
-          <w:b/>
-          <w:sz w:val="24"/>
-          <w:szCs w:val="24"/>
-        </w:rPr>
-        <w:t xml:space="preserve"> A.</w:t>
-      </w:r>
-      <w:r>
-        <w:rPr>
-          <w:rFonts w:ascii="Cambria" w:eastAsia="Calibri" w:hAnsi="Cambria" w:cs="Arial"/>
-          <w:b/>
-          <w:sz w:val="24"/>
-          <w:szCs w:val="24"/>
-        </w:rPr>
-        <w:t>,</w:t>
-      </w:r>
-      <w:r>
-        <w:rPr>
-          <w:rFonts w:ascii="Cambria" w:eastAsia="Calibri" w:hAnsi="Cambria" w:cs="Arial"/>
           <w:sz w:val="24"/>
           <w:szCs w:val="24"/>
         </w:rPr>
@@ -5484,14 +5525,6 @@
         <w:t>Akyürek</w:t>
       </w:r>
       <w:proofErr w:type="spellEnd"/>
-      <w:r>
-        <w:rPr>
-          <w:rFonts w:ascii="Cambria" w:eastAsia="Calibri" w:hAnsi="Cambria" w:cs="Arial"/>
-          <w:sz w:val="24"/>
-          <w:szCs w:val="24"/>
-        </w:rPr>
-        <w:t>,</w:t>
-      </w:r>
       <w:r>
         <w:rPr>
           <w:rFonts w:ascii="Cambria" w:eastAsia="Calibri" w:hAnsi="Cambria" w:cs="Arial"/>
@@ -5588,25 +5621,7 @@
           <w:sz w:val="24"/>
           <w:szCs w:val="24"/>
         </w:rPr>
-        <w:t>Karabay</w:t>
-      </w:r>
-      <w:r>
-        <w:rPr>
-          <w:rFonts w:ascii="Cambria" w:eastAsia="Calibri" w:hAnsi="Cambria" w:cs="Arial"/>
-          <w:b/>
-          <w:sz w:val="24"/>
-          <w:szCs w:val="24"/>
-        </w:rPr>
-        <w:t>,</w:t>
-      </w:r>
-      <w:r>
-        <w:rPr>
-          <w:rFonts w:ascii="Cambria" w:eastAsia="Calibri" w:hAnsi="Cambria" w:cs="Arial"/>
-          <w:b/>
-          <w:sz w:val="24"/>
-          <w:szCs w:val="24"/>
-        </w:rPr>
-        <w:t xml:space="preserve"> A.</w:t>
+        <w:t>Karabay A.</w:t>
       </w:r>
       <w:r>
         <w:rPr>
@@ -5626,14 +5641,6 @@
         <w:t>Akyürek</w:t>
       </w:r>
       <w:proofErr w:type="spellEnd"/>
-      <w:r>
-        <w:rPr>
-          <w:rFonts w:ascii="Cambria" w:eastAsia="Calibri" w:hAnsi="Cambria" w:cs="Arial"/>
-          <w:sz w:val="24"/>
-          <w:szCs w:val="24"/>
-        </w:rPr>
-        <w:t>,</w:t>
-      </w:r>
       <w:r>
         <w:rPr>
           <w:rFonts w:ascii="Cambria" w:eastAsia="Calibri" w:hAnsi="Cambria" w:cs="Arial"/>
@@ -5741,35 +5748,15 @@
           <w:szCs w:val="24"/>
           <w:lang w:val="nl-NL"/>
         </w:rPr>
-        <w:t>Karabay</w:t>
-      </w:r>
-      <w:r>
-        <w:rPr>
-          <w:rFonts w:ascii="Cambria" w:hAnsi="Cambria" w:cs="Arial"/>
-          <w:b/>
+        <w:t>Karabay  A.</w:t>
+      </w:r>
+      <w:r>
+        <w:rPr>
+          <w:rFonts w:ascii="Cambria" w:hAnsi="Cambria" w:cs="Arial"/>
           <w:sz w:val="24"/>
           <w:szCs w:val="24"/>
           <w:lang w:val="nl-NL"/>
         </w:rPr>
-        <w:t>,</w:t>
-      </w:r>
-      <w:r>
-        <w:rPr>
-          <w:rFonts w:ascii="Cambria" w:hAnsi="Cambria" w:cs="Arial"/>
-          <w:b/>
-          <w:sz w:val="24"/>
-          <w:szCs w:val="24"/>
-          <w:lang w:val="nl-NL"/>
-        </w:rPr>
-        <w:t xml:space="preserve">  A.</w:t>
-      </w:r>
-      <w:r>
-        <w:rPr>
-          <w:rFonts w:ascii="Cambria" w:hAnsi="Cambria" w:cs="Arial"/>
-          <w:sz w:val="24"/>
-          <w:szCs w:val="24"/>
-          <w:lang w:val="nl-NL"/>
-        </w:rPr>
         <w:t xml:space="preserve">  &amp;  </w:t>
       </w:r>
       <w:proofErr w:type="spellStart"/>
@@ -5778,20 +5765,10 @@
           <w:rFonts w:ascii="Cambria" w:hAnsi="Cambria" w:cs="Arial"/>
           <w:sz w:val="24"/>
           <w:szCs w:val="24"/>
-          <w:lang w:val="nl-NL"/>
         </w:rPr>
         <w:t>Akyürek</w:t>
       </w:r>
       <w:proofErr w:type="spellEnd"/>
-      <w:r>
-        <w:rPr>
-          <w:rFonts w:ascii="Cambria" w:hAnsi="Cambria" w:cs="Arial"/>
-          <w:sz w:val="24"/>
-          <w:szCs w:val="24"/>
-          <w:lang w:val="nl-NL"/>
-        </w:rPr>
-        <w:t>,</w:t>
-      </w:r>
       <w:r>
         <w:rPr>
           <w:rFonts w:ascii="Cambria" w:hAnsi="Cambria" w:cs="Arial"/>
@@ -5925,27 +5902,7 @@
           <w:szCs w:val="24"/>
           <w:lang w:val="en-US"/>
         </w:rPr>
-        <w:t>Karabay</w:t>
-      </w:r>
-      <w:r>
-        <w:rPr>
-          <w:rFonts w:ascii="Cambria" w:hAnsi="Cambria" w:cs="Arial"/>
-          <w:b/>
-          <w:sz w:val="24"/>
-          <w:szCs w:val="24"/>
-          <w:lang w:val="en-US"/>
-        </w:rPr>
-        <w:t>,</w:t>
-      </w:r>
-      <w:r>
-        <w:rPr>
-          <w:rFonts w:ascii="Cambria" w:hAnsi="Cambria" w:cs="Arial"/>
-          <w:b/>
-          <w:sz w:val="24"/>
-          <w:szCs w:val="24"/>
-          <w:lang w:val="en-US"/>
-        </w:rPr>
-        <w:t xml:space="preserve"> A.</w:t>
+        <w:t>Karabay A.</w:t>
       </w:r>
       <w:r>
         <w:rPr>
@@ -5966,14 +5923,6 @@
         <w:t>Akyürek</w:t>
       </w:r>
       <w:proofErr w:type="spellEnd"/>
-      <w:r>
-        <w:rPr>
-          <w:rFonts w:ascii="Cambria" w:hAnsi="Cambria" w:cs="Arial"/>
-          <w:sz w:val="24"/>
-          <w:szCs w:val="24"/>
-        </w:rPr>
-        <w:t>,</w:t>
-      </w:r>
       <w:r>
         <w:rPr>
           <w:rFonts w:ascii="Cambria" w:hAnsi="Cambria" w:cs="Arial"/>
@@ -6060,27 +6009,7 @@
           <w:szCs w:val="24"/>
           <w:lang w:val="en-US"/>
         </w:rPr>
-        <w:t>Karabay</w:t>
-      </w:r>
-      <w:r>
-        <w:rPr>
-          <w:rFonts w:ascii="Cambria" w:hAnsi="Cambria" w:cs="Arial"/>
-          <w:b/>
-          <w:sz w:val="24"/>
-          <w:szCs w:val="24"/>
-          <w:lang w:val="en-US"/>
-        </w:rPr>
-        <w:t>,</w:t>
-      </w:r>
-      <w:r>
-        <w:rPr>
-          <w:rFonts w:ascii="Cambria" w:hAnsi="Cambria" w:cs="Arial"/>
-          <w:b/>
-          <w:sz w:val="24"/>
-          <w:szCs w:val="24"/>
-          <w:lang w:val="en-US"/>
-        </w:rPr>
-        <w:t xml:space="preserve"> A.</w:t>
+        <w:t>Karabay A.</w:t>
       </w:r>
       <w:r>
         <w:rPr>
@@ -6101,14 +6030,6 @@
         <w:t>Akyürek</w:t>
       </w:r>
       <w:proofErr w:type="spellEnd"/>
-      <w:r>
-        <w:rPr>
-          <w:rFonts w:ascii="Cambria" w:hAnsi="Cambria" w:cs="Arial"/>
-          <w:sz w:val="24"/>
-          <w:szCs w:val="24"/>
-        </w:rPr>
-        <w:t>,</w:t>
-      </w:r>
       <w:r>
         <w:rPr>
           <w:rFonts w:ascii="Cambria" w:hAnsi="Cambria" w:cs="Arial"/>
@@ -6215,27 +6136,7 @@
           <w:szCs w:val="24"/>
           <w:lang w:val="en-US"/>
         </w:rPr>
-        <w:t>Karabay</w:t>
-      </w:r>
-      <w:r>
-        <w:rPr>
-          <w:rFonts w:ascii="Cambria" w:hAnsi="Cambria" w:cs="Arial"/>
-          <w:b/>
-          <w:sz w:val="24"/>
-          <w:szCs w:val="24"/>
-          <w:lang w:val="en-US"/>
-        </w:rPr>
-        <w:t>,</w:t>
-      </w:r>
-      <w:r>
-        <w:rPr>
-          <w:rFonts w:ascii="Cambria" w:hAnsi="Cambria" w:cs="Arial"/>
-          <w:b/>
-          <w:sz w:val="24"/>
-          <w:szCs w:val="24"/>
-          <w:lang w:val="en-US"/>
-        </w:rPr>
-        <w:t xml:space="preserve"> A.</w:t>
+        <w:t>Karabay A.</w:t>
       </w:r>
       <w:r>
         <w:rPr>
@@ -6336,12 +6237,60 @@
           <w:szCs w:val="24"/>
           <w:lang w:val="en-US"/>
         </w:rPr>
-        <w:t>Karabay</w:t>
-      </w:r>
-      <w:r>
-        <w:rPr>
-          <w:rFonts w:ascii="Cambria" w:hAnsi="Cambria" w:cs="Arial"/>
-          <w:b/>
+        <w:t>Karabay A.</w:t>
+      </w:r>
+      <w:r>
+        <w:rPr>
+          <w:rFonts w:ascii="Cambria" w:hAnsi="Cambria" w:cs="Arial"/>
+          <w:sz w:val="24"/>
+          <w:szCs w:val="24"/>
+          <w:lang w:val="en-US"/>
+        </w:rPr>
+        <w:t xml:space="preserve">, </w:t>
+      </w:r>
+      <w:proofErr w:type="spellStart"/>
+      <w:r>
+        <w:rPr>
+          <w:rFonts w:ascii="Cambria" w:hAnsi="Cambria" w:cs="Arial"/>
+          <w:sz w:val="24"/>
+          <w:szCs w:val="24"/>
+          <w:lang w:val="en-US"/>
+        </w:rPr>
+        <w:t>Kaynar</w:t>
+      </w:r>
+      <w:proofErr w:type="spellEnd"/>
+      <w:r>
+        <w:rPr>
+          <w:rFonts w:ascii="Cambria" w:hAnsi="Cambria" w:cs="Arial"/>
+          <w:sz w:val="24"/>
+          <w:szCs w:val="24"/>
+          <w:lang w:val="en-US"/>
+        </w:rPr>
+        <w:t xml:space="preserve"> G., </w:t>
+      </w:r>
+      <w:proofErr w:type="spellStart"/>
+      <w:r>
+        <w:rPr>
+          <w:rFonts w:ascii="Cambria" w:hAnsi="Cambria" w:cs="Arial"/>
+          <w:sz w:val="24"/>
+          <w:szCs w:val="24"/>
+          <w:lang w:val="en-US"/>
+        </w:rPr>
+        <w:t>Uysal</w:t>
+      </w:r>
+      <w:proofErr w:type="spellEnd"/>
+      <w:r>
+        <w:rPr>
+          <w:rFonts w:ascii="Cambria" w:hAnsi="Cambria" w:cs="Arial"/>
+          <w:sz w:val="24"/>
+          <w:szCs w:val="24"/>
+          <w:lang w:val="en-US"/>
+        </w:rPr>
+        <w:t xml:space="preserve"> M. M.</w:t>
+      </w:r>
+      <w:r>
+        <w:rPr>
+          <w:rFonts w:ascii="Cambria" w:hAnsi="Cambria" w:cs="Arial"/>
           <w:sz w:val="24"/>
           <w:szCs w:val="24"/>
           <w:lang w:val="en-US"/>
@@ -6351,21 +6300,21 @@
       <w:r>
         <w:rPr>
           <w:rFonts w:ascii="Cambria" w:hAnsi="Cambria" w:cs="Arial"/>
-          <w:b/>
-          <w:sz w:val="24"/>
-          <w:szCs w:val="24"/>
-          <w:lang w:val="en-US"/>
-        </w:rPr>
-        <w:t xml:space="preserve"> A.</w:t>
-      </w:r>
-      <w:r>
-        <w:rPr>
-          <w:rFonts w:ascii="Cambria" w:hAnsi="Cambria" w:cs="Arial"/>
-          <w:sz w:val="24"/>
-          <w:szCs w:val="24"/>
-          <w:lang w:val="en-US"/>
-        </w:rPr>
-        <w:t xml:space="preserve">, </w:t>
+          <w:sz w:val="24"/>
+          <w:szCs w:val="24"/>
+          <w:lang w:val="en-US"/>
+        </w:rPr>
+        <w:t xml:space="preserve"> </w:t>
+      </w:r>
+      <w:proofErr w:type="gramStart"/>
+      <w:r>
+        <w:rPr>
+          <w:rFonts w:ascii="Cambria" w:hAnsi="Cambria" w:cs="Arial"/>
+          <w:sz w:val="24"/>
+          <w:szCs w:val="24"/>
+          <w:lang w:val="en-US"/>
+        </w:rPr>
+        <w:t xml:space="preserve">&amp;  </w:t>
       </w:r>
       <w:proofErr w:type="spellStart"/>
       <w:r>
@@ -6375,67 +6324,10 @@
           <w:szCs w:val="24"/>
           <w:lang w:val="en-US"/>
         </w:rPr>
-        <w:t>Kaynar</w:t>
+        <w:t>Boyraz</w:t>
       </w:r>
       <w:proofErr w:type="spellEnd"/>
-      <w:r>
-        <w:rPr>
-          <w:rFonts w:ascii="Cambria" w:hAnsi="Cambria" w:cs="Arial"/>
-          <w:sz w:val="24"/>
-          <w:szCs w:val="24"/>
-          <w:lang w:val="en-US"/>
-        </w:rPr>
-        <w:t xml:space="preserve"> G., </w:t>
-      </w:r>
-      <w:proofErr w:type="spellStart"/>
-      <w:r>
-        <w:rPr>
-          <w:rFonts w:ascii="Cambria" w:hAnsi="Cambria" w:cs="Arial"/>
-          <w:sz w:val="24"/>
-          <w:szCs w:val="24"/>
-          <w:lang w:val="en-US"/>
-        </w:rPr>
-        <w:t>Uysal</w:t>
-      </w:r>
-      <w:proofErr w:type="spellEnd"/>
-      <w:r>
-        <w:rPr>
-          <w:rFonts w:ascii="Cambria" w:hAnsi="Cambria" w:cs="Arial"/>
-          <w:sz w:val="24"/>
-          <w:szCs w:val="24"/>
-          <w:lang w:val="en-US"/>
-        </w:rPr>
-        <w:t xml:space="preserve"> M. M.</w:t>
-      </w:r>
-      <w:r>
-        <w:rPr>
-          <w:rFonts w:ascii="Cambria" w:hAnsi="Cambria" w:cs="Arial"/>
-          <w:sz w:val="24"/>
-          <w:szCs w:val="24"/>
-          <w:lang w:val="en-US"/>
-        </w:rPr>
-        <w:t>,</w:t>
-      </w:r>
-      <w:r>
-        <w:rPr>
-          <w:rFonts w:ascii="Cambria" w:hAnsi="Cambria" w:cs="Arial"/>
-          <w:sz w:val="24"/>
-          <w:szCs w:val="24"/>
-          <w:lang w:val="en-US"/>
-        </w:rPr>
-        <w:t xml:space="preserve"> &amp;  </w:t>
-      </w:r>
-      <w:proofErr w:type="spellStart"/>
-      <w:r>
-        <w:rPr>
-          <w:rFonts w:ascii="Cambria" w:hAnsi="Cambria" w:cs="Arial"/>
-          <w:sz w:val="24"/>
-          <w:szCs w:val="24"/>
-          <w:lang w:val="en-US"/>
-        </w:rPr>
-        <w:t>Boyraz</w:t>
-      </w:r>
-      <w:proofErr w:type="spellEnd"/>
+      <w:proofErr w:type="gramEnd"/>
       <w:r>
         <w:rPr>
           <w:rFonts w:ascii="Cambria" w:hAnsi="Cambria" w:cs="Arial"/>
@@ -6520,6 +6412,18 @@
         </w:rPr>
         <w:t xml:space="preserve"> IX International Cognitive Neuroscience Meeting in Istanbul, Turkey.</w:t>
       </w:r>
+    </w:p>
+    <w:p>
+      <w:pPr>
+        <w:pStyle w:val="NoSpacing"/>
+        <w:jc w:val="both"/>
+        <w:rPr>
+          <w:rFonts w:ascii="Cambria" w:hAnsi="Cambria" w:cs="Arial"/>
+          <w:sz w:val="24"/>
+          <w:szCs w:val="24"/>
+          <w:lang w:val="en-US"/>
+        </w:rPr>
+      </w:pPr>
     </w:p>
     <w:p>
       <w:pPr>
@@ -6554,6 +6458,7 @@
           <w:szCs w:val="24"/>
           <w:u w:val="single"/>
         </w:rPr>
+        <w:lastRenderedPageBreak/>
         <w:t xml:space="preserve">GRANTS </w:t>
       </w:r>
       <w:r>
@@ -6742,55 +6647,6 @@
         <w:contextualSpacing/>
         <w:rPr>
           <w:rFonts w:ascii="Cambria" w:hAnsi="Cambria"/>
-          <w:bCs/>
-          <w:sz w:val="24"/>
-          <w:szCs w:val="24"/>
-        </w:rPr>
-      </w:pPr>
-    </w:p>
-    <w:p>
-      <w:pPr>
-        <w:spacing w:after="0"/>
-        <w:contextualSpacing/>
-        <w:rPr>
-          <w:rFonts w:ascii="Cambria" w:hAnsi="Cambria"/>
-          <w:bCs/>
-          <w:sz w:val="24"/>
-          <w:szCs w:val="24"/>
-        </w:rPr>
-      </w:pPr>
-    </w:p>
-    <w:p>
-      <w:pPr>
-        <w:spacing w:after="0"/>
-        <w:contextualSpacing/>
-        <w:rPr>
-          <w:rFonts w:ascii="Cambria" w:hAnsi="Cambria"/>
-          <w:bCs/>
-          <w:sz w:val="24"/>
-          <w:szCs w:val="24"/>
-        </w:rPr>
-      </w:pPr>
-    </w:p>
-    <w:p>
-      <w:pPr>
-        <w:spacing w:after="0"/>
-        <w:contextualSpacing/>
-        <w:rPr>
-          <w:rFonts w:ascii="Cambria" w:hAnsi="Cambria"/>
-          <w:bCs/>
-          <w:sz w:val="24"/>
-          <w:szCs w:val="24"/>
-        </w:rPr>
-      </w:pPr>
-    </w:p>
-    <w:p>
-      <w:pPr>
-        <w:spacing w:after="0"/>
-        <w:contextualSpacing/>
-        <w:rPr>
-          <w:rFonts w:ascii="Cambria" w:hAnsi="Cambria"/>
-          <w:b/>
           <w:bCs/>
           <w:sz w:val="24"/>
           <w:szCs w:val="24"/>
@@ -6872,9 +6728,9 @@
       <w:pPr>
         <w:pStyle w:val="NormalWeb"/>
         <w:spacing w:before="0" w:beforeAutospacing="0" w:after="0" w:afterAutospacing="0"/>
-        <w:jc w:val="both"/>
-        <w:rPr>
-          <w:rFonts w:ascii="Cambria" w:hAnsi="Cambria"/>
+        <w:rPr>
+          <w:rFonts w:ascii="Cambria" w:hAnsi="Cambria"/>
+          <w:b/>
         </w:rPr>
       </w:pPr>
       <w:proofErr w:type="spellStart"/>
@@ -6900,26 +6756,16 @@
         </w:rPr>
         <w:t xml:space="preserve"> </w:t>
       </w:r>
-      <w:r>
-        <w:rPr>
-          <w:rFonts w:ascii="Cambria" w:hAnsi="Cambria"/>
-        </w:rPr>
-        <w:t>(2019)</w:t>
-      </w:r>
-      <w:r>
-        <w:rPr>
-          <w:rFonts w:ascii="Cambria" w:hAnsi="Cambria"/>
-        </w:rPr>
-        <w:t xml:space="preserve"> </w:t>
-      </w:r>
-      <w:r>
-        <w:rPr>
-          <w:rFonts w:ascii="Cambria" w:hAnsi="Cambria" w:cs="Calibri"/>
-          <w:color w:val="141412"/>
-          <w:shd w:val="clear" w:color="auto" w:fill="FFFFFF"/>
-        </w:rPr>
-        <w:t xml:space="preserve">– </w:t>
-      </w:r>
+    </w:p>
+    <w:p>
+      <w:pPr>
+        <w:pStyle w:val="NormalWeb"/>
+        <w:spacing w:before="0" w:beforeAutospacing="0" w:after="0" w:afterAutospacing="0"/>
+        <w:rPr>
+          <w:rFonts w:ascii="Cambria" w:hAnsi="Cambria"/>
+          <w:b/>
+        </w:rPr>
+      </w:pPr>
       <w:r>
         <w:rPr>
           <w:rFonts w:ascii="Cambria" w:hAnsi="Cambria" w:cs="Arial"/>
@@ -7050,6 +6896,7 @@
         </w:rPr>
         <w:t>advanced</w:t>
       </w:r>
+      <w:proofErr w:type="gramStart"/>
       <w:r>
         <w:rPr>
           <w:rFonts w:ascii="Cambria" w:hAnsi="Cambria"/>
@@ -7072,7 +6919,16 @@
           <w:sz w:val="24"/>
           <w:szCs w:val="24"/>
         </w:rPr>
-        <w:t>SPSS (</w:t>
+        <w:t>SPSS</w:t>
+      </w:r>
+      <w:proofErr w:type="gramEnd"/>
+      <w:r>
+        <w:rPr>
+          <w:rFonts w:ascii="Cambria" w:hAnsi="Cambria"/>
+          <w:sz w:val="24"/>
+          <w:szCs w:val="24"/>
+        </w:rPr>
+        <w:t xml:space="preserve"> (</w:t>
       </w:r>
       <w:r>
         <w:rPr>
@@ -7497,7 +7353,6 @@
       <w:pPr>
         <w:spacing w:after="0"/>
         <w:contextualSpacing/>
-        <w:jc w:val="center"/>
         <w:rPr>
           <w:rFonts w:ascii="Cambria" w:hAnsi="Cambria"/>
           <w:b/>
@@ -7514,40 +7369,31 @@
         <w:contextualSpacing/>
         <w:jc w:val="both"/>
         <w:rPr>
-          <w:rFonts w:ascii="Cambria" w:hAnsi="Cambria"/>
-          <w:bCs/>
-          <w:sz w:val="24"/>
-          <w:szCs w:val="24"/>
-        </w:rPr>
-      </w:pPr>
-      <w:r>
-        <w:rPr>
-          <w:rFonts w:ascii="Cambria" w:hAnsi="Cambria"/>
-          <w:b/>
-          <w:bCs/>
-          <w:sz w:val="24"/>
-          <w:szCs w:val="24"/>
-        </w:rPr>
-        <w:t xml:space="preserve">Teaching and Mentoring in Academic Learning communities </w:t>
-      </w:r>
-      <w:r>
-        <w:rPr>
-          <w:rFonts w:ascii="Cambria" w:hAnsi="Cambria"/>
-          <w:bCs/>
-          <w:sz w:val="24"/>
-          <w:szCs w:val="24"/>
-        </w:rPr>
-        <w:t>(2019)</w:t>
-      </w:r>
-      <w:r>
-        <w:rPr>
           <w:rFonts w:ascii="Cambria" w:hAnsi="Cambria" w:cs="Calibri"/>
           <w:color w:val="141412"/>
           <w:sz w:val="24"/>
           <w:szCs w:val="24"/>
           <w:shd w:val="clear" w:color="auto" w:fill="FFFFFF"/>
         </w:rPr>
-        <w:t xml:space="preserve"> – </w:t>
+      </w:pPr>
+      <w:r>
+        <w:rPr>
+          <w:rFonts w:ascii="Cambria" w:hAnsi="Cambria"/>
+          <w:b/>
+          <w:bCs/>
+          <w:sz w:val="24"/>
+          <w:szCs w:val="24"/>
+        </w:rPr>
+        <w:t>Attendance Certificate:</w:t>
+      </w:r>
+      <w:r>
+        <w:rPr>
+          <w:rFonts w:ascii="Cambria" w:hAnsi="Cambria"/>
+          <w:bCs/>
+          <w:sz w:val="24"/>
+          <w:szCs w:val="24"/>
+        </w:rPr>
+        <w:t xml:space="preserve"> </w:t>
       </w:r>
       <w:r>
         <w:rPr>
@@ -7557,7 +7403,7 @@
           <w:szCs w:val="24"/>
           <w:shd w:val="clear" w:color="auto" w:fill="FFFFFF"/>
         </w:rPr>
-        <w:t xml:space="preserve">Teaching Unit Psychology, </w:t>
+        <w:t>Multivariate pattern analyses (MVPA) in EEG/MEG (</w:t>
       </w:r>
       <w:r>
         <w:rPr>
@@ -7567,8 +7413,9 @@
           <w:szCs w:val="24"/>
           <w:shd w:val="clear" w:color="auto" w:fill="FFFFFF"/>
         </w:rPr>
-        <w:t>University of Gronin</w:t>
-      </w:r>
+        <w:t xml:space="preserve">2018) – </w:t>
+      </w:r>
+      <w:proofErr w:type="spellStart"/>
       <w:r>
         <w:rPr>
           <w:rFonts w:ascii="Cambria" w:hAnsi="Cambria" w:cs="Calibri"/>
@@ -7577,40 +7424,62 @@
           <w:szCs w:val="24"/>
           <w:shd w:val="clear" w:color="auto" w:fill="FFFFFF"/>
         </w:rPr>
-        <w:t>gen, Groningen, the Netherlands</w:t>
-      </w:r>
-      <w:r>
-        <w:rPr>
-          <w:rFonts w:ascii="Cambria" w:hAnsi="Cambria"/>
-          <w:bCs/>
-          <w:sz w:val="24"/>
-          <w:szCs w:val="24"/>
+        <w:t>Experimenteel-Psychologi</w:t>
+      </w:r>
+      <w:r>
+        <w:rPr>
+          <w:rFonts w:ascii="Cambria" w:hAnsi="Cambria" w:cs="Calibri"/>
+          <w:color w:val="141412"/>
+          <w:sz w:val="24"/>
+          <w:szCs w:val="24"/>
+          <w:shd w:val="clear" w:color="auto" w:fill="FFFFFF"/>
+        </w:rPr>
+        <w:t>sche</w:t>
+      </w:r>
+      <w:proofErr w:type="spellEnd"/>
+      <w:r>
+        <w:rPr>
+          <w:rFonts w:ascii="Cambria" w:hAnsi="Cambria" w:cs="Calibri"/>
+          <w:color w:val="141412"/>
+          <w:sz w:val="24"/>
+          <w:szCs w:val="24"/>
+          <w:shd w:val="clear" w:color="auto" w:fill="FFFFFF"/>
         </w:rPr>
         <w:t xml:space="preserve"> </w:t>
       </w:r>
-      <w:r>
-        <w:rPr>
-          <w:rFonts w:ascii="Cambria" w:hAnsi="Cambria"/>
-          <w:b/>
-          <w:bCs/>
-          <w:sz w:val="24"/>
-          <w:szCs w:val="24"/>
-        </w:rPr>
-        <w:t xml:space="preserve"> </w:t>
+      <w:proofErr w:type="spellStart"/>
+      <w:r>
+        <w:rPr>
+          <w:rFonts w:ascii="Cambria" w:hAnsi="Cambria" w:cs="Calibri"/>
+          <w:color w:val="141412"/>
+          <w:sz w:val="24"/>
+          <w:szCs w:val="24"/>
+          <w:shd w:val="clear" w:color="auto" w:fill="FFFFFF"/>
+        </w:rPr>
+        <w:t>Onderzoekschool</w:t>
+      </w:r>
+      <w:proofErr w:type="spellEnd"/>
+      <w:r>
+        <w:rPr>
+          <w:rFonts w:ascii="Cambria" w:hAnsi="Cambria" w:cs="Calibri"/>
+          <w:color w:val="141412"/>
+          <w:sz w:val="24"/>
+          <w:szCs w:val="24"/>
+          <w:shd w:val="clear" w:color="auto" w:fill="FFFFFF"/>
+        </w:rPr>
+        <w:t>, Amsterdam, NL</w:t>
       </w:r>
     </w:p>
     <w:p>
       <w:pPr>
         <w:spacing w:after="0"/>
         <w:contextualSpacing/>
-        <w:jc w:val="both"/>
-        <w:rPr>
-          <w:rFonts w:ascii="Cambria" w:hAnsi="Cambria"/>
-          <w:b/>
-          <w:bCs/>
-          <w:sz w:val="24"/>
-          <w:szCs w:val="24"/>
-          <w:u w:val="single"/>
+        <w:rPr>
+          <w:rFonts w:ascii="Cambria" w:hAnsi="Cambria" w:cs="Calibri"/>
+          <w:color w:val="141412"/>
+          <w:sz w:val="24"/>
+          <w:szCs w:val="24"/>
+          <w:shd w:val="clear" w:color="auto" w:fill="FFFFFF"/>
         </w:rPr>
       </w:pPr>
     </w:p>
@@ -7618,7 +7487,6 @@
       <w:pPr>
         <w:spacing w:after="0"/>
         <w:contextualSpacing/>
-        <w:jc w:val="both"/>
         <w:rPr>
           <w:rFonts w:ascii="Cambria" w:hAnsi="Cambria" w:cs="Calibri"/>
           <w:color w:val="141412"/>
@@ -7630,253 +7498,47 @@
       </w:pPr>
       <w:r>
         <w:rPr>
+          <w:rFonts w:ascii="Cambria" w:hAnsi="Cambria"/>
+          <w:b/>
+          <w:bCs/>
+          <w:sz w:val="24"/>
+          <w:szCs w:val="24"/>
+          <w:lang w:val="nl-NL"/>
+        </w:rPr>
+        <w:t>Attendance Certificate:</w:t>
+      </w:r>
+      <w:r>
+        <w:rPr>
           <w:rFonts w:ascii="Cambria" w:hAnsi="Cambria" w:cs="Calibri"/>
-          <w:b/>
           <w:color w:val="141412"/>
           <w:sz w:val="24"/>
           <w:szCs w:val="24"/>
           <w:shd w:val="clear" w:color="auto" w:fill="FFFFFF"/>
           <w:lang w:val="nl-NL"/>
         </w:rPr>
-        <w:t xml:space="preserve">Multivariate </w:t>
-      </w:r>
-      <w:proofErr w:type="spellStart"/>
+        <w:t xml:space="preserve"> Autumn school: Attention (</w:t>
+      </w:r>
       <w:r>
         <w:rPr>
           <w:rFonts w:ascii="Cambria" w:hAnsi="Cambria" w:cs="Calibri"/>
-          <w:b/>
           <w:color w:val="141412"/>
           <w:sz w:val="24"/>
           <w:szCs w:val="24"/>
           <w:shd w:val="clear" w:color="auto" w:fill="FFFFFF"/>
           <w:lang w:val="nl-NL"/>
         </w:rPr>
-        <w:t>pattern</w:t>
-      </w:r>
-      <w:proofErr w:type="spellEnd"/>
+        <w:t>2017) - Experimenteel-Psychologi</w:t>
+      </w:r>
       <w:r>
         <w:rPr>
           <w:rFonts w:ascii="Cambria" w:hAnsi="Cambria" w:cs="Calibri"/>
-          <w:b/>
           <w:color w:val="141412"/>
           <w:sz w:val="24"/>
           <w:szCs w:val="24"/>
           <w:shd w:val="clear" w:color="auto" w:fill="FFFFFF"/>
           <w:lang w:val="nl-NL"/>
         </w:rPr>
-        <w:t xml:space="preserve"> analyses (MVPA) in EEG/MEG</w:t>
-      </w:r>
-      <w:r>
-        <w:rPr>
-          <w:rFonts w:ascii="Cambria" w:hAnsi="Cambria" w:cs="Calibri"/>
-          <w:color w:val="141412"/>
-          <w:sz w:val="24"/>
-          <w:szCs w:val="24"/>
-          <w:shd w:val="clear" w:color="auto" w:fill="FFFFFF"/>
-          <w:lang w:val="nl-NL"/>
-        </w:rPr>
-        <w:t xml:space="preserve"> (</w:t>
-      </w:r>
-      <w:r>
-        <w:rPr>
-          <w:rFonts w:ascii="Cambria" w:hAnsi="Cambria" w:cs="Calibri"/>
-          <w:color w:val="141412"/>
-          <w:sz w:val="24"/>
-          <w:szCs w:val="24"/>
-          <w:shd w:val="clear" w:color="auto" w:fill="FFFFFF"/>
-          <w:lang w:val="nl-NL"/>
-        </w:rPr>
-        <w:t>2018) – Experimenteel-Psychologi</w:t>
-      </w:r>
-      <w:r>
-        <w:rPr>
-          <w:rFonts w:ascii="Cambria" w:hAnsi="Cambria" w:cs="Calibri"/>
-          <w:color w:val="141412"/>
-          <w:sz w:val="24"/>
-          <w:szCs w:val="24"/>
-          <w:shd w:val="clear" w:color="auto" w:fill="FFFFFF"/>
-          <w:lang w:val="nl-NL"/>
-        </w:rPr>
-        <w:t xml:space="preserve">sche Onderzoekschool, Amsterdam, </w:t>
-      </w:r>
-      <w:proofErr w:type="spellStart"/>
-      <w:r>
-        <w:rPr>
-          <w:rFonts w:ascii="Cambria" w:hAnsi="Cambria" w:cs="Calibri"/>
-          <w:color w:val="141412"/>
-          <w:sz w:val="24"/>
-          <w:szCs w:val="24"/>
-          <w:shd w:val="clear" w:color="auto" w:fill="FFFFFF"/>
-          <w:lang w:val="nl-NL"/>
-        </w:rPr>
-        <w:t>the</w:t>
-      </w:r>
-      <w:proofErr w:type="spellEnd"/>
-      <w:r>
-        <w:rPr>
-          <w:rFonts w:ascii="Cambria" w:hAnsi="Cambria" w:cs="Calibri"/>
-          <w:color w:val="141412"/>
-          <w:sz w:val="24"/>
-          <w:szCs w:val="24"/>
-          <w:shd w:val="clear" w:color="auto" w:fill="FFFFFF"/>
-          <w:lang w:val="nl-NL"/>
-        </w:rPr>
-        <w:t xml:space="preserve"> Netherlands</w:t>
-      </w:r>
-      <w:r>
-        <w:rPr>
-          <w:rFonts w:ascii="Cambria" w:hAnsi="Cambria"/>
-          <w:bCs/>
-          <w:sz w:val="24"/>
-          <w:szCs w:val="24"/>
-          <w:lang w:val="nl-NL"/>
-        </w:rPr>
-        <w:t xml:space="preserve"> </w:t>
-      </w:r>
-      <w:r>
-        <w:rPr>
-          <w:rFonts w:ascii="Cambria" w:hAnsi="Cambria"/>
-          <w:b/>
-          <w:bCs/>
-          <w:sz w:val="24"/>
-          <w:szCs w:val="24"/>
-          <w:lang w:val="nl-NL"/>
-        </w:rPr>
-        <w:t xml:space="preserve"> </w:t>
-      </w:r>
-    </w:p>
-    <w:p>
-      <w:pPr>
-        <w:spacing w:after="0"/>
-        <w:contextualSpacing/>
-        <w:jc w:val="both"/>
-        <w:rPr>
-          <w:rFonts w:ascii="Cambria" w:hAnsi="Cambria" w:cs="Calibri"/>
-          <w:color w:val="141412"/>
-          <w:sz w:val="24"/>
-          <w:szCs w:val="24"/>
-          <w:shd w:val="clear" w:color="auto" w:fill="FFFFFF"/>
-          <w:lang w:val="nl-NL"/>
-        </w:rPr>
-      </w:pPr>
-    </w:p>
-    <w:p>
-      <w:pPr>
-        <w:spacing w:after="0"/>
-        <w:contextualSpacing/>
-        <w:jc w:val="both"/>
-        <w:rPr>
-          <w:rFonts w:ascii="Cambria" w:hAnsi="Cambria" w:cs="Calibri"/>
-          <w:color w:val="141412"/>
-          <w:sz w:val="24"/>
-          <w:szCs w:val="24"/>
-          <w:shd w:val="clear" w:color="auto" w:fill="FFFFFF"/>
-          <w:lang w:val="nl-NL"/>
-        </w:rPr>
-      </w:pPr>
-      <w:proofErr w:type="spellStart"/>
-      <w:r>
-        <w:rPr>
-          <w:rFonts w:ascii="Cambria" w:hAnsi="Cambria" w:cs="Calibri"/>
-          <w:b/>
-          <w:color w:val="141412"/>
-          <w:sz w:val="24"/>
-          <w:szCs w:val="24"/>
-          <w:shd w:val="clear" w:color="auto" w:fill="FFFFFF"/>
-          <w:lang w:val="nl-NL"/>
-        </w:rPr>
-        <w:t>Autumn</w:t>
-      </w:r>
-      <w:proofErr w:type="spellEnd"/>
-      <w:r>
-        <w:rPr>
-          <w:rFonts w:ascii="Cambria" w:hAnsi="Cambria" w:cs="Calibri"/>
-          <w:b/>
-          <w:color w:val="141412"/>
-          <w:sz w:val="24"/>
-          <w:szCs w:val="24"/>
-          <w:shd w:val="clear" w:color="auto" w:fill="FFFFFF"/>
-          <w:lang w:val="nl-NL"/>
-        </w:rPr>
-        <w:t xml:space="preserve"> school: Attention </w:t>
-      </w:r>
-      <w:r>
-        <w:rPr>
-          <w:rFonts w:ascii="Cambria" w:hAnsi="Cambria" w:cs="Calibri"/>
-          <w:color w:val="141412"/>
-          <w:sz w:val="24"/>
-          <w:szCs w:val="24"/>
-          <w:shd w:val="clear" w:color="auto" w:fill="FFFFFF"/>
-          <w:lang w:val="nl-NL"/>
-        </w:rPr>
-        <w:t>(</w:t>
-      </w:r>
-      <w:r>
-        <w:rPr>
-          <w:rFonts w:ascii="Cambria" w:hAnsi="Cambria" w:cs="Calibri"/>
-          <w:color w:val="141412"/>
-          <w:sz w:val="24"/>
-          <w:szCs w:val="24"/>
-          <w:shd w:val="clear" w:color="auto" w:fill="FFFFFF"/>
-          <w:lang w:val="nl-NL"/>
-        </w:rPr>
-        <w:t>2017) - Experimenteel-Psychologi</w:t>
-      </w:r>
-      <w:r>
-        <w:rPr>
-          <w:rFonts w:ascii="Cambria" w:hAnsi="Cambria" w:cs="Calibri"/>
-          <w:color w:val="141412"/>
-          <w:sz w:val="24"/>
-          <w:szCs w:val="24"/>
-          <w:shd w:val="clear" w:color="auto" w:fill="FFFFFF"/>
-          <w:lang w:val="nl-NL"/>
-        </w:rPr>
-        <w:t xml:space="preserve">sche Onderzoekschool, Amsterdam, </w:t>
-      </w:r>
-      <w:proofErr w:type="spellStart"/>
-      <w:r>
-        <w:rPr>
-          <w:rFonts w:ascii="Cambria" w:hAnsi="Cambria" w:cs="Calibri"/>
-          <w:color w:val="141412"/>
-          <w:sz w:val="24"/>
-          <w:szCs w:val="24"/>
-          <w:shd w:val="clear" w:color="auto" w:fill="FFFFFF"/>
-          <w:lang w:val="nl-NL"/>
-        </w:rPr>
-        <w:t>the</w:t>
-      </w:r>
-      <w:proofErr w:type="spellEnd"/>
-      <w:r>
-        <w:rPr>
-          <w:rFonts w:ascii="Cambria" w:hAnsi="Cambria" w:cs="Calibri"/>
-          <w:color w:val="141412"/>
-          <w:sz w:val="24"/>
-          <w:szCs w:val="24"/>
-          <w:shd w:val="clear" w:color="auto" w:fill="FFFFFF"/>
-          <w:lang w:val="nl-NL"/>
-        </w:rPr>
-        <w:t xml:space="preserve"> Netherlands</w:t>
-      </w:r>
-      <w:r>
-        <w:rPr>
-          <w:rFonts w:ascii="Cambria" w:hAnsi="Cambria"/>
-          <w:bCs/>
-          <w:sz w:val="24"/>
-          <w:szCs w:val="24"/>
-          <w:lang w:val="nl-NL"/>
-        </w:rPr>
-        <w:t xml:space="preserve"> </w:t>
-      </w:r>
-      <w:r>
-        <w:rPr>
-          <w:rFonts w:ascii="Cambria" w:hAnsi="Cambria"/>
-          <w:b/>
-          <w:bCs/>
-          <w:sz w:val="24"/>
-          <w:szCs w:val="24"/>
-          <w:lang w:val="nl-NL"/>
-        </w:rPr>
-        <w:t xml:space="preserve"> </w:t>
+        <w:t>sche Onderzoekschool, Amsterdam, NL</w:t>
       </w:r>
     </w:p>
     <w:p>
@@ -8325,14 +7987,25 @@
         </w:rPr>
         <w:t xml:space="preserve">Service </w:t>
       </w:r>
-      <w:r>
-        <w:rPr>
-          <w:rFonts w:ascii="Cambria" w:hAnsi="Cambria" w:cs="Arial"/>
-          <w:sz w:val="24"/>
-          <w:szCs w:val="24"/>
-          <w:lang w:val="en-US"/>
-        </w:rPr>
-        <w:t>and  Children  Protection  Institution,  Ankara</w:t>
+      <w:proofErr w:type="gramStart"/>
+      <w:r>
+        <w:rPr>
+          <w:rFonts w:ascii="Cambria" w:hAnsi="Cambria" w:cs="Arial"/>
+          <w:sz w:val="24"/>
+          <w:szCs w:val="24"/>
+          <w:lang w:val="en-US"/>
+        </w:rPr>
+        <w:t>and  Children</w:t>
+      </w:r>
+      <w:proofErr w:type="gramEnd"/>
+      <w:r>
+        <w:rPr>
+          <w:rFonts w:ascii="Cambria" w:hAnsi="Cambria" w:cs="Arial"/>
+          <w:sz w:val="24"/>
+          <w:szCs w:val="24"/>
+          <w:lang w:val="en-US"/>
+        </w:rPr>
+        <w:t xml:space="preserve">  Protection  Institution,  Ankara</w:t>
       </w:r>
       <w:r>
         <w:rPr>
@@ -8363,9 +8036,11 @@
           <w:szCs w:val="24"/>
         </w:rPr>
       </w:pPr>
+      <w:bookmarkStart w:id="0" w:name="_GoBack"/>
+      <w:bookmarkEnd w:id="0"/>
     </w:p>
     <w:sectPr>
-      <w:footerReference w:type="default" r:id="rId9"/>
+      <w:footerReference w:type="default" r:id="rId8"/>
       <w:pgSz w:w="12240" w:h="15840"/>
       <w:pgMar w:top="1440" w:right="1440" w:bottom="1440" w:left="1440" w:header="720" w:footer="720" w:gutter="0"/>
       <w:cols w:space="720"/>
@@ -8376,7 +8051,7 @@
 </file>
 
 <file path=word/endnotes.xml><?xml version="1.0" encoding="utf-8"?>
-<w:endnotes xmlns:wpc="http://schemas.microsoft.com/office/word/2010/wordprocessingCanvas" xmlns:cx="http://schemas.microsoft.com/office/drawing/2014/chartex" xmlns:cx1="http://schemas.microsoft.com/office/drawing/2015/9/8/chartex" xmlns:mc="http://schemas.openxmlformats.org/markup-compatibility/2006" xmlns:o="urn:schemas-microsoft-com:office:office" xmlns:r="http://schemas.openxmlformats.org/officeDocument/2006/relationships" xmlns:m="http://schemas.openxmlformats.org/officeDocument/2006/math" xmlns:v="urn:schemas-microsoft-com:vml" xmlns:wp14="http://schemas.microsoft.com/office/word/2010/wordprocessingDrawing" xmlns:wp="http://schemas.openxmlformats.org/drawingml/2006/wordprocessingDrawing" xmlns:w10="urn:schemas-microsoft-com:office:word" xmlns:w="http://schemas.openxmlformats.org/wordprocessingml/2006/main" xmlns:w14="http://schemas.microsoft.com/office/word/2010/wordml" xmlns:w15="http://schemas.microsoft.com/office/word/2012/wordml" xmlns:w16se="http://schemas.microsoft.com/office/word/2015/wordml/symex" xmlns:wpg="http://schemas.microsoft.com/office/word/2010/wordprocessingGroup" xmlns:wpi="http://schemas.microsoft.com/office/word/2010/wordprocessingInk" xmlns:wne="http://schemas.microsoft.com/office/word/2006/wordml" xmlns:wps="http://schemas.microsoft.com/office/word/2010/wordprocessingShape" mc:Ignorable="w14 w15 w16se wp14">
+<w:endnotes xmlns:wpc="http://schemas.microsoft.com/office/word/2010/wordprocessingCanvas" xmlns:cx="http://schemas.microsoft.com/office/drawing/2014/chartex" xmlns:mc="http://schemas.openxmlformats.org/markup-compatibility/2006" xmlns:o="urn:schemas-microsoft-com:office:office" xmlns:r="http://schemas.openxmlformats.org/officeDocument/2006/relationships" xmlns:m="http://schemas.openxmlformats.org/officeDocument/2006/math" xmlns:v="urn:schemas-microsoft-com:vml" xmlns:wp14="http://schemas.microsoft.com/office/word/2010/wordprocessingDrawing" xmlns:wp="http://schemas.openxmlformats.org/drawingml/2006/wordprocessingDrawing" xmlns:w10="urn:schemas-microsoft-com:office:word" xmlns:w="http://schemas.openxmlformats.org/wordprocessingml/2006/main" xmlns:w14="http://schemas.microsoft.com/office/word/2010/wordml" xmlns:w15="http://schemas.microsoft.com/office/word/2012/wordml" xmlns:w16se="http://schemas.microsoft.com/office/word/2015/wordml/symex" xmlns:wpg="http://schemas.microsoft.com/office/word/2010/wordprocessingGroup" xmlns:wpi="http://schemas.microsoft.com/office/word/2010/wordprocessingInk" xmlns:wne="http://schemas.microsoft.com/office/word/2006/wordml" xmlns:wps="http://schemas.microsoft.com/office/word/2010/wordprocessingShape" mc:Ignorable="w14 w15 w16se wp14">
   <w:endnote w:type="separator" w:id="-1">
     <w:p>
       <w:pPr>
@@ -8401,7 +8076,7 @@
 </file>
 
 <file path=word/footer1.xml><?xml version="1.0" encoding="utf-8"?>
-<w:ftr xmlns:wpc="http://schemas.microsoft.com/office/word/2010/wordprocessingCanvas" xmlns:cx="http://schemas.microsoft.com/office/drawing/2014/chartex" xmlns:cx1="http://schemas.microsoft.com/office/drawing/2015/9/8/chartex" xmlns:mc="http://schemas.openxmlformats.org/markup-compatibility/2006" xmlns:o="urn:schemas-microsoft-com:office:office" xmlns:r="http://schemas.openxmlformats.org/officeDocument/2006/relationships" xmlns:m="http://schemas.openxmlformats.org/officeDocument/2006/math" xmlns:v="urn:schemas-microsoft-com:vml" xmlns:wp14="http://schemas.microsoft.com/office/word/2010/wordprocessingDrawing" xmlns:wp="http://schemas.openxmlformats.org/drawingml/2006/wordprocessingDrawing" xmlns:w10="urn:schemas-microsoft-com:office:word" xmlns:w="http://schemas.openxmlformats.org/wordprocessingml/2006/main" xmlns:w14="http://schemas.microsoft.com/office/word/2010/wordml" xmlns:w15="http://schemas.microsoft.com/office/word/2012/wordml" xmlns:w16se="http://schemas.microsoft.com/office/word/2015/wordml/symex" xmlns:wpg="http://schemas.microsoft.com/office/word/2010/wordprocessingGroup" xmlns:wpi="http://schemas.microsoft.com/office/word/2010/wordprocessingInk" xmlns:wne="http://schemas.microsoft.com/office/word/2006/wordml" xmlns:wps="http://schemas.microsoft.com/office/word/2010/wordprocessingShape" mc:Ignorable="w14 w15 w16se wp14">
+<w:ftr xmlns:wpc="http://schemas.microsoft.com/office/word/2010/wordprocessingCanvas" xmlns:cx="http://schemas.microsoft.com/office/drawing/2014/chartex" xmlns:mc="http://schemas.openxmlformats.org/markup-compatibility/2006" xmlns:o="urn:schemas-microsoft-com:office:office" xmlns:r="http://schemas.openxmlformats.org/officeDocument/2006/relationships" xmlns:m="http://schemas.openxmlformats.org/officeDocument/2006/math" xmlns:v="urn:schemas-microsoft-com:vml" xmlns:wp14="http://schemas.microsoft.com/office/word/2010/wordprocessingDrawing" xmlns:wp="http://schemas.openxmlformats.org/drawingml/2006/wordprocessingDrawing" xmlns:w10="urn:schemas-microsoft-com:office:word" xmlns:w="http://schemas.openxmlformats.org/wordprocessingml/2006/main" xmlns:w14="http://schemas.microsoft.com/office/word/2010/wordml" xmlns:w15="http://schemas.microsoft.com/office/word/2012/wordml" xmlns:w16se="http://schemas.microsoft.com/office/word/2015/wordml/symex" xmlns:wpg="http://schemas.microsoft.com/office/word/2010/wordprocessingGroup" xmlns:wpi="http://schemas.microsoft.com/office/word/2010/wordprocessingInk" xmlns:wne="http://schemas.microsoft.com/office/word/2006/wordml" xmlns:wps="http://schemas.microsoft.com/office/word/2010/wordprocessingShape" mc:Ignorable="w14 w15 w16se wp14">
   <w:sdt>
     <w:sdtPr>
       <w:id w:val="1197274417"/>
@@ -8434,7 +8109,7 @@
           <w:rPr>
             <w:noProof/>
           </w:rPr>
-          <w:t>2</w:t>
+          <w:t>4</w:t>
         </w:r>
         <w:r>
           <w:rPr>
@@ -8454,7 +8129,7 @@
 </file>
 
 <file path=word/footnotes.xml><?xml version="1.0" encoding="utf-8"?>
-<w:footnotes xmlns:wpc="http://schemas.microsoft.com/office/word/2010/wordprocessingCanvas" xmlns:cx="http://schemas.microsoft.com/office/drawing/2014/chartex" xmlns:cx1="http://schemas.microsoft.com/office/drawing/2015/9/8/chartex" xmlns:mc="http://schemas.openxmlformats.org/markup-compatibility/2006" xmlns:o="urn:schemas-microsoft-com:office:office" xmlns:r="http://schemas.openxmlformats.org/officeDocument/2006/relationships" xmlns:m="http://schemas.openxmlformats.org/officeDocument/2006/math" xmlns:v="urn:schemas-microsoft-com:vml" xmlns:wp14="http://schemas.microsoft.com/office/word/2010/wordprocessingDrawing" xmlns:wp="http://schemas.openxmlformats.org/drawingml/2006/wordprocessingDrawing" xmlns:w10="urn:schemas-microsoft-com:office:word" xmlns:w="http://schemas.openxmlformats.org/wordprocessingml/2006/main" xmlns:w14="http://schemas.microsoft.com/office/word/2010/wordml" xmlns:w15="http://schemas.microsoft.com/office/word/2012/wordml" xmlns:w16se="http://schemas.microsoft.com/office/word/2015/wordml/symex" xmlns:wpg="http://schemas.microsoft.com/office/word/2010/wordprocessingGroup" xmlns:wpi="http://schemas.microsoft.com/office/word/2010/wordprocessingInk" xmlns:wne="http://schemas.microsoft.com/office/word/2006/wordml" xmlns:wps="http://schemas.microsoft.com/office/word/2010/wordprocessingShape" mc:Ignorable="w14 w15 w16se wp14">
+<w:footnotes xmlns:wpc="http://schemas.microsoft.com/office/word/2010/wordprocessingCanvas" xmlns:cx="http://schemas.microsoft.com/office/drawing/2014/chartex" xmlns:mc="http://schemas.openxmlformats.org/markup-compatibility/2006" xmlns:o="urn:schemas-microsoft-com:office:office" xmlns:r="http://schemas.openxmlformats.org/officeDocument/2006/relationships" xmlns:m="http://schemas.openxmlformats.org/officeDocument/2006/math" xmlns:v="urn:schemas-microsoft-com:vml" xmlns:wp14="http://schemas.microsoft.com/office/word/2010/wordprocessingDrawing" xmlns:wp="http://schemas.openxmlformats.org/drawingml/2006/wordprocessingDrawing" xmlns:w10="urn:schemas-microsoft-com:office:word" xmlns:w="http://schemas.openxmlformats.org/wordprocessingml/2006/main" xmlns:w14="http://schemas.microsoft.com/office/word/2010/wordml" xmlns:w15="http://schemas.microsoft.com/office/word/2012/wordml" xmlns:w16se="http://schemas.microsoft.com/office/word/2015/wordml/symex" xmlns:wpg="http://schemas.microsoft.com/office/word/2010/wordprocessingGroup" xmlns:wpi="http://schemas.microsoft.com/office/word/2010/wordprocessingInk" xmlns:wne="http://schemas.microsoft.com/office/word/2006/wordml" xmlns:wps="http://schemas.microsoft.com/office/word/2010/wordprocessingShape" mc:Ignorable="w14 w15 w16se wp14">
   <w:footnote w:type="separator" w:id="-1">
     <w:p>
       <w:pPr>
@@ -8479,7 +8154,7 @@
 </file>
 
 <file path=word/numbering.xml><?xml version="1.0" encoding="utf-8"?>
-<w:numbering xmlns:wpc="http://schemas.microsoft.com/office/word/2010/wordprocessingCanvas" xmlns:cx="http://schemas.microsoft.com/office/drawing/2014/chartex" xmlns:cx1="http://schemas.microsoft.com/office/drawing/2015/9/8/chartex" xmlns:mc="http://schemas.openxmlformats.org/markup-compatibility/2006" xmlns:o="urn:schemas-microsoft-com:office:office" xmlns:r="http://schemas.openxmlformats.org/officeDocument/2006/relationships" xmlns:m="http://schemas.openxmlformats.org/officeDocument/2006/math" xmlns:v="urn:schemas-microsoft-com:vml" xmlns:wp14="http://schemas.microsoft.com/office/word/2010/wordprocessingDrawing" xmlns:wp="http://schemas.openxmlformats.org/drawingml/2006/wordprocessingDrawing" xmlns:w10="urn:schemas-microsoft-com:office:word" xmlns:w="http://schemas.openxmlformats.org/wordprocessingml/2006/main" xmlns:w14="http://schemas.microsoft.com/office/word/2010/wordml" xmlns:w15="http://schemas.microsoft.com/office/word/2012/wordml" xmlns:w16se="http://schemas.microsoft.com/office/word/2015/wordml/symex" xmlns:wpg="http://schemas.microsoft.com/office/word/2010/wordprocessingGroup" xmlns:wpi="http://schemas.microsoft.com/office/word/2010/wordprocessingInk" xmlns:wne="http://schemas.microsoft.com/office/word/2006/wordml" xmlns:wps="http://schemas.microsoft.com/office/word/2010/wordprocessingShape" mc:Ignorable="w14 w15 w16se wp14">
+<w:numbering xmlns:wpc="http://schemas.microsoft.com/office/word/2010/wordprocessingCanvas" xmlns:cx="http://schemas.microsoft.com/office/drawing/2014/chartex" xmlns:mc="http://schemas.openxmlformats.org/markup-compatibility/2006" xmlns:o="urn:schemas-microsoft-com:office:office" xmlns:r="http://schemas.openxmlformats.org/officeDocument/2006/relationships" xmlns:m="http://schemas.openxmlformats.org/officeDocument/2006/math" xmlns:v="urn:schemas-microsoft-com:vml" xmlns:wp14="http://schemas.microsoft.com/office/word/2010/wordprocessingDrawing" xmlns:wp="http://schemas.openxmlformats.org/drawingml/2006/wordprocessingDrawing" xmlns:w10="urn:schemas-microsoft-com:office:word" xmlns:w="http://schemas.openxmlformats.org/wordprocessingml/2006/main" xmlns:w14="http://schemas.microsoft.com/office/word/2010/wordml" xmlns:w15="http://schemas.microsoft.com/office/word/2012/wordml" xmlns:w16se="http://schemas.microsoft.com/office/word/2015/wordml/symex" xmlns:wpg="http://schemas.microsoft.com/office/word/2010/wordprocessingGroup" xmlns:wpi="http://schemas.microsoft.com/office/word/2010/wordprocessingInk" xmlns:wne="http://schemas.microsoft.com/office/word/2006/wordml" xmlns:wps="http://schemas.microsoft.com/office/word/2010/wordprocessingShape" mc:Ignorable="w14 w15 w16se wp14">
   <w:abstractNum w:abstractNumId="0" w15:restartNumberingAfterBreak="0">
     <w:nsid w:val="0F5B36DD"/>
     <w:multiLevelType w:val="hybridMultilevel"/>
@@ -10488,7 +10163,6 @@
   <w:style w:type="character" w:default="1" w:styleId="DefaultParagraphFont">
     <w:name w:val="Default Paragraph Font"/>
     <w:uiPriority w:val="1"/>
-    <w:semiHidden/>
     <w:unhideWhenUsed/>
   </w:style>
   <w:style w:type="table" w:default="1" w:styleId="TableNormal">
@@ -10615,18 +10289,6 @@
       <w:rFonts w:ascii="Times New Roman" w:eastAsia="Times New Roman" w:hAnsi="Times New Roman" w:cs="Times New Roman"/>
       <w:sz w:val="24"/>
       <w:szCs w:val="24"/>
-    </w:rPr>
-  </w:style>
-  <w:style w:type="character" w:styleId="FollowedHyperlink">
-    <w:name w:val="FollowedHyperlink"/>
-    <w:basedOn w:val="DefaultParagraphFont"/>
-    <w:uiPriority w:val="99"/>
-    <w:semiHidden/>
-    <w:unhideWhenUsed/>
-    <w:rsid w:val="00C10646"/>
-    <w:rPr>
-      <w:color w:val="954F72" w:themeColor="followedHyperlink"/>
-      <w:u w:val="single"/>
     </w:rPr>
   </w:style>
 </w:styles>

--- a/Files/download/Resume_Karabay.docx
+++ b/Files/download/Resume_Karabay.docx
@@ -3247,16 +3247,7 @@
           <w:sz w:val="24"/>
           <w:szCs w:val="24"/>
         </w:rPr>
-        <w:t>İstanbul, Turkey. (</w:t>
-      </w:r>
-      <w:r>
-        <w:rPr>
-          <w:rFonts w:ascii="Cambria" w:eastAsia="Calibri" w:hAnsi="Cambria" w:cs="Arial"/>
-          <w:i/>
-          <w:sz w:val="24"/>
-          <w:szCs w:val="24"/>
-        </w:rPr>
-        <w:t>in press)</w:t>
+        <w:t xml:space="preserve">İstanbul, Turkey. </w:t>
       </w:r>
     </w:p>
     <w:p>
@@ -3416,15 +3407,7 @@
           <w:sz w:val="24"/>
           <w:szCs w:val="24"/>
         </w:rPr>
-        <w:t xml:space="preserve"> </w:t>
-      </w:r>
-      <w:r>
-        <w:rPr>
-          <w:rFonts w:ascii="Cambria" w:hAnsi="Cambria" w:cs="Arial"/>
-          <w:sz w:val="24"/>
-          <w:szCs w:val="24"/>
-        </w:rPr>
-        <w:t>G. (2019, December</w:t>
+        <w:t xml:space="preserve"> G. (2019, December</w:t>
       </w:r>
       <w:r>
         <w:rPr>
@@ -7540,502 +7523,6 @@
         </w:rPr>
         <w:t>sche Onderzoekschool, Amsterdam, NL</w:t>
       </w:r>
-    </w:p>
-    <w:p>
-      <w:pPr>
-        <w:spacing w:after="0"/>
-        <w:contextualSpacing/>
-        <w:rPr>
-          <w:rFonts w:ascii="Cambria" w:hAnsi="Cambria"/>
-          <w:b/>
-          <w:bCs/>
-          <w:sz w:val="24"/>
-          <w:szCs w:val="24"/>
-          <w:u w:val="single"/>
-          <w:lang w:val="nl-NL"/>
-        </w:rPr>
-      </w:pPr>
-    </w:p>
-    <w:p>
-      <w:pPr>
-        <w:spacing w:after="0"/>
-        <w:contextualSpacing/>
-        <w:jc w:val="center"/>
-        <w:rPr>
-          <w:rFonts w:ascii="Cambria" w:hAnsi="Cambria"/>
-          <w:b/>
-          <w:bCs/>
-          <w:sz w:val="24"/>
-          <w:szCs w:val="24"/>
-          <w:u w:val="single"/>
-        </w:rPr>
-      </w:pPr>
-      <w:r>
-        <w:rPr>
-          <w:rFonts w:ascii="Cambria" w:hAnsi="Cambria"/>
-          <w:b/>
-          <w:bCs/>
-          <w:sz w:val="24"/>
-          <w:szCs w:val="24"/>
-          <w:u w:val="single"/>
-        </w:rPr>
-        <w:t>OTHER PROFESSIONAL EXPERIENCE</w:t>
-      </w:r>
-    </w:p>
-    <w:p>
-      <w:pPr>
-        <w:spacing w:after="0"/>
-        <w:contextualSpacing/>
-        <w:rPr>
-          <w:rFonts w:ascii="Cambria" w:hAnsi="Cambria"/>
-          <w:b/>
-          <w:bCs/>
-          <w:sz w:val="24"/>
-          <w:szCs w:val="24"/>
-          <w:u w:val="single"/>
-        </w:rPr>
-      </w:pPr>
-    </w:p>
-    <w:p>
-      <w:pPr>
-        <w:pStyle w:val="NoSpacing"/>
-        <w:jc w:val="both"/>
-        <w:rPr>
-          <w:rFonts w:ascii="Cambria" w:hAnsi="Cambria" w:cs="Arial"/>
-          <w:i/>
-          <w:iCs/>
-          <w:sz w:val="24"/>
-          <w:szCs w:val="24"/>
-          <w:lang w:val="en-US"/>
-        </w:rPr>
-      </w:pPr>
-      <w:r>
-        <w:rPr>
-          <w:rFonts w:ascii="Cambria" w:hAnsi="Cambria" w:cs="Arial"/>
-          <w:b/>
-          <w:iCs/>
-          <w:sz w:val="24"/>
-          <w:szCs w:val="24"/>
-          <w:lang w:val="en-US"/>
-        </w:rPr>
-        <w:t>Manager-Psychologist</w:t>
-      </w:r>
-      <w:r>
-        <w:rPr>
-          <w:rFonts w:ascii="Cambria" w:hAnsi="Cambria" w:cs="Arial"/>
-          <w:sz w:val="24"/>
-          <w:szCs w:val="24"/>
-          <w:lang w:val="en-US"/>
-        </w:rPr>
-        <w:t xml:space="preserve"> at </w:t>
-      </w:r>
-      <w:proofErr w:type="spellStart"/>
-      <w:r>
-        <w:rPr>
-          <w:rFonts w:ascii="Cambria" w:hAnsi="Cambria" w:cs="Arial"/>
-          <w:sz w:val="24"/>
-          <w:szCs w:val="24"/>
-          <w:lang w:val="en-US"/>
-        </w:rPr>
-        <w:t>Belinay</w:t>
-      </w:r>
-      <w:proofErr w:type="spellEnd"/>
-      <w:r>
-        <w:rPr>
-          <w:rFonts w:ascii="Cambria" w:hAnsi="Cambria" w:cs="Arial"/>
-          <w:sz w:val="24"/>
-          <w:szCs w:val="24"/>
-          <w:lang w:val="en-US"/>
-        </w:rPr>
-        <w:t xml:space="preserve"> Special </w:t>
-      </w:r>
-      <w:r>
-        <w:rPr>
-          <w:rFonts w:ascii="Cambria" w:hAnsi="Cambria" w:cs="Arial"/>
-          <w:noProof/>
-          <w:sz w:val="24"/>
-          <w:szCs w:val="24"/>
-          <w:lang w:val="en-US"/>
-        </w:rPr>
-        <w:t>Education</w:t>
-      </w:r>
-      <w:r>
-        <w:rPr>
-          <w:rFonts w:ascii="Cambria" w:hAnsi="Cambria" w:cs="Arial"/>
-          <w:sz w:val="24"/>
-          <w:szCs w:val="24"/>
-          <w:lang w:val="en-US"/>
-        </w:rPr>
-        <w:t xml:space="preserve"> a</w:t>
-      </w:r>
-      <w:r>
-        <w:rPr>
-          <w:rFonts w:ascii="Cambria" w:hAnsi="Cambria" w:cs="Arial"/>
-          <w:sz w:val="24"/>
-          <w:szCs w:val="24"/>
-          <w:lang w:val="en-US"/>
-        </w:rPr>
-        <w:t>nd</w:t>
-      </w:r>
-      <w:r>
-        <w:rPr>
-          <w:rFonts w:ascii="Cambria" w:hAnsi="Cambria" w:cs="Arial"/>
-          <w:sz w:val="24"/>
-          <w:szCs w:val="24"/>
-          <w:lang w:val="en-US"/>
-        </w:rPr>
-        <w:t xml:space="preserve"> Rehabilitation Center, Ankara-</w:t>
-      </w:r>
-      <w:r>
-        <w:rPr>
-          <w:rFonts w:ascii="Cambria" w:hAnsi="Cambria" w:cs="Arial"/>
-          <w:sz w:val="24"/>
-          <w:szCs w:val="24"/>
-          <w:lang w:val="en-US"/>
-        </w:rPr>
-        <w:t>Turkey (04/2013-09/2013)</w:t>
-      </w:r>
-    </w:p>
-    <w:p>
-      <w:pPr>
-        <w:spacing w:after="0"/>
-        <w:contextualSpacing/>
-        <w:rPr>
-          <w:rFonts w:ascii="Cambria" w:hAnsi="Cambria"/>
-          <w:bCs/>
-          <w:noProof/>
-          <w:sz w:val="24"/>
-          <w:szCs w:val="24"/>
-        </w:rPr>
-      </w:pPr>
-    </w:p>
-    <w:p>
-      <w:pPr>
-        <w:pStyle w:val="NoSpacing"/>
-        <w:jc w:val="both"/>
-        <w:rPr>
-          <w:rFonts w:ascii="Cambria" w:hAnsi="Cambria" w:cs="Arial"/>
-          <w:sz w:val="24"/>
-          <w:szCs w:val="24"/>
-          <w:lang w:val="en-US"/>
-        </w:rPr>
-      </w:pPr>
-      <w:r>
-        <w:rPr>
-          <w:rFonts w:ascii="Cambria" w:hAnsi="Cambria" w:cs="Arial"/>
-          <w:b/>
-          <w:sz w:val="24"/>
-          <w:szCs w:val="24"/>
-          <w:lang w:val="en-US"/>
-        </w:rPr>
-        <w:t>Ps</w:t>
-      </w:r>
-      <w:r>
-        <w:rPr>
-          <w:rFonts w:ascii="Cambria" w:hAnsi="Cambria" w:cs="Arial"/>
-          <w:b/>
-          <w:sz w:val="24"/>
-          <w:szCs w:val="24"/>
-          <w:lang w:val="en-US"/>
-        </w:rPr>
-        <w:t xml:space="preserve">ychologist </w:t>
-      </w:r>
-      <w:r>
-        <w:rPr>
-          <w:rFonts w:ascii="Cambria" w:hAnsi="Cambria" w:cs="Arial"/>
-          <w:sz w:val="24"/>
-          <w:szCs w:val="24"/>
-          <w:lang w:val="en-US"/>
-        </w:rPr>
-        <w:t xml:space="preserve">at </w:t>
-      </w:r>
-      <w:proofErr w:type="spellStart"/>
-      <w:r>
-        <w:rPr>
-          <w:rFonts w:ascii="Cambria" w:hAnsi="Cambria" w:cs="Arial"/>
-          <w:sz w:val="24"/>
-          <w:szCs w:val="24"/>
-          <w:lang w:val="en-US"/>
-        </w:rPr>
-        <w:t>Durusu</w:t>
-      </w:r>
-      <w:proofErr w:type="spellEnd"/>
-      <w:r>
-        <w:rPr>
-          <w:rFonts w:ascii="Cambria" w:hAnsi="Cambria" w:cs="Arial"/>
-          <w:sz w:val="24"/>
-          <w:szCs w:val="24"/>
-          <w:lang w:val="en-US"/>
-        </w:rPr>
-        <w:t xml:space="preserve"> </w:t>
-      </w:r>
-      <w:r>
-        <w:rPr>
-          <w:rFonts w:ascii="Cambria" w:hAnsi="Cambria" w:cs="Arial"/>
-          <w:sz w:val="24"/>
-          <w:szCs w:val="24"/>
-          <w:lang w:val="en-US"/>
-        </w:rPr>
-        <w:t>Sp</w:t>
-      </w:r>
-      <w:r>
-        <w:rPr>
-          <w:rFonts w:ascii="Cambria" w:hAnsi="Cambria" w:cs="Arial"/>
-          <w:sz w:val="24"/>
-          <w:szCs w:val="24"/>
-          <w:lang w:val="en-US"/>
-        </w:rPr>
-        <w:t>ecial Education a</w:t>
-      </w:r>
-      <w:r>
-        <w:rPr>
-          <w:rFonts w:ascii="Cambria" w:hAnsi="Cambria" w:cs="Arial"/>
-          <w:sz w:val="24"/>
-          <w:szCs w:val="24"/>
-          <w:lang w:val="en-US"/>
-        </w:rPr>
-        <w:t>nd</w:t>
-      </w:r>
-      <w:r>
-        <w:rPr>
-          <w:rFonts w:ascii="Cambria" w:hAnsi="Cambria" w:cs="Arial"/>
-          <w:sz w:val="24"/>
-          <w:szCs w:val="24"/>
-          <w:lang w:val="en-US"/>
-        </w:rPr>
-        <w:t xml:space="preserve"> Rehabilitation Center, Ankara-</w:t>
-      </w:r>
-      <w:r>
-        <w:rPr>
-          <w:rFonts w:ascii="Cambria" w:hAnsi="Cambria" w:cs="Arial"/>
-          <w:sz w:val="24"/>
-          <w:szCs w:val="24"/>
-          <w:lang w:val="en-US"/>
-        </w:rPr>
-        <w:t>Turkey (06/2011-01/2012)</w:t>
-      </w:r>
-    </w:p>
-    <w:p>
-      <w:pPr>
-        <w:pStyle w:val="NoSpacing"/>
-        <w:jc w:val="both"/>
-        <w:rPr>
-          <w:rFonts w:ascii="Cambria" w:hAnsi="Cambria" w:cs="Arial"/>
-          <w:sz w:val="24"/>
-          <w:szCs w:val="24"/>
-          <w:lang w:val="en-US"/>
-        </w:rPr>
-      </w:pPr>
-    </w:p>
-    <w:p>
-      <w:pPr>
-        <w:pStyle w:val="NoSpacing"/>
-        <w:jc w:val="both"/>
-        <w:rPr>
-          <w:rFonts w:ascii="Cambria" w:hAnsi="Cambria" w:cs="Arial"/>
-          <w:sz w:val="24"/>
-          <w:szCs w:val="24"/>
-          <w:lang w:val="en-US"/>
-        </w:rPr>
-      </w:pPr>
-      <w:r>
-        <w:rPr>
-          <w:rFonts w:ascii="Cambria" w:hAnsi="Cambria" w:cs="Arial"/>
-          <w:b/>
-          <w:sz w:val="24"/>
-          <w:szCs w:val="24"/>
-          <w:lang w:val="en-US"/>
-        </w:rPr>
-        <w:t>Intern Psychologist (volunteer)</w:t>
-      </w:r>
-      <w:r>
-        <w:rPr>
-          <w:rFonts w:ascii="Cambria" w:hAnsi="Cambria" w:cs="Arial"/>
-          <w:sz w:val="24"/>
-          <w:szCs w:val="24"/>
-          <w:lang w:val="en-US"/>
-        </w:rPr>
-        <w:t xml:space="preserve"> at </w:t>
-      </w:r>
-      <w:proofErr w:type="spellStart"/>
-      <w:r>
-        <w:rPr>
-          <w:rFonts w:ascii="Cambria" w:hAnsi="Cambria" w:cs="Arial"/>
-          <w:sz w:val="24"/>
-          <w:szCs w:val="24"/>
-          <w:lang w:val="en-US"/>
-        </w:rPr>
-        <w:t>Sincan</w:t>
-      </w:r>
-      <w:proofErr w:type="spellEnd"/>
-      <w:r>
-        <w:rPr>
-          <w:rFonts w:ascii="Cambria" w:hAnsi="Cambria" w:cs="Arial"/>
-          <w:sz w:val="24"/>
-          <w:szCs w:val="24"/>
-          <w:lang w:val="en-US"/>
-        </w:rPr>
-        <w:t xml:space="preserve"> L Type Prison, Ankara</w:t>
-      </w:r>
-      <w:r>
-        <w:rPr>
-          <w:rFonts w:ascii="Cambria" w:hAnsi="Cambria" w:cs="Arial"/>
-          <w:sz w:val="24"/>
-          <w:szCs w:val="24"/>
-          <w:lang w:val="en-US"/>
-        </w:rPr>
-        <w:t>-</w:t>
-      </w:r>
-      <w:r>
-        <w:rPr>
-          <w:rFonts w:ascii="Cambria" w:hAnsi="Cambria" w:cs="Arial"/>
-          <w:sz w:val="24"/>
-          <w:szCs w:val="24"/>
-          <w:lang w:val="en-US"/>
-        </w:rPr>
-        <w:t xml:space="preserve">Turkey (01/2010-06/2010) </w:t>
-      </w:r>
-    </w:p>
-    <w:p>
-      <w:pPr>
-        <w:pStyle w:val="NoSpacing"/>
-        <w:jc w:val="both"/>
-        <w:rPr>
-          <w:rFonts w:ascii="Cambria" w:hAnsi="Cambria" w:cs="Arial"/>
-          <w:sz w:val="24"/>
-          <w:szCs w:val="24"/>
-          <w:lang w:val="en-US"/>
-        </w:rPr>
-      </w:pPr>
-    </w:p>
-    <w:p>
-      <w:pPr>
-        <w:pStyle w:val="NoSpacing"/>
-        <w:jc w:val="both"/>
-        <w:rPr>
-          <w:rFonts w:ascii="Cambria" w:hAnsi="Cambria" w:cs="Arial"/>
-          <w:i/>
-          <w:sz w:val="24"/>
-          <w:szCs w:val="24"/>
-          <w:lang w:val="en-US"/>
-        </w:rPr>
-      </w:pPr>
-      <w:r>
-        <w:rPr>
-          <w:rFonts w:ascii="Cambria" w:hAnsi="Cambria" w:cs="Arial"/>
-          <w:b/>
-          <w:sz w:val="24"/>
-          <w:szCs w:val="24"/>
-          <w:lang w:val="en-US"/>
-        </w:rPr>
-        <w:t>Intern Psychologist (volunteer)</w:t>
-      </w:r>
-      <w:r>
-        <w:rPr>
-          <w:rFonts w:ascii="Cambria" w:hAnsi="Cambria" w:cs="Arial"/>
-          <w:i/>
-          <w:sz w:val="24"/>
-          <w:szCs w:val="24"/>
-          <w:lang w:val="en-US"/>
-        </w:rPr>
-        <w:t xml:space="preserve"> </w:t>
-      </w:r>
-      <w:r>
-        <w:rPr>
-          <w:rFonts w:ascii="Cambria" w:hAnsi="Cambria" w:cs="Arial"/>
-          <w:sz w:val="24"/>
-          <w:szCs w:val="24"/>
-          <w:lang w:val="en-US"/>
-        </w:rPr>
-        <w:t xml:space="preserve">at </w:t>
-      </w:r>
-      <w:proofErr w:type="spellStart"/>
-      <w:r>
-        <w:rPr>
-          <w:rFonts w:ascii="Cambria" w:hAnsi="Cambria" w:cs="Arial"/>
-          <w:sz w:val="24"/>
-          <w:szCs w:val="24"/>
-          <w:lang w:val="en-US"/>
-        </w:rPr>
-        <w:t>Gazi</w:t>
-      </w:r>
-      <w:proofErr w:type="spellEnd"/>
-      <w:r>
-        <w:rPr>
-          <w:rFonts w:ascii="Cambria" w:hAnsi="Cambria" w:cs="Arial"/>
-          <w:sz w:val="24"/>
-          <w:szCs w:val="24"/>
-          <w:lang w:val="en-US"/>
-        </w:rPr>
-        <w:t xml:space="preserve"> </w:t>
-      </w:r>
-      <w:r>
-        <w:rPr>
-          <w:rFonts w:ascii="Cambria" w:hAnsi="Cambria" w:cs="Arial"/>
-          <w:sz w:val="24"/>
-          <w:szCs w:val="24"/>
-          <w:lang w:val="en-US"/>
-        </w:rPr>
-        <w:t xml:space="preserve">Social </w:t>
-      </w:r>
-      <w:r>
-        <w:rPr>
-          <w:rFonts w:ascii="Cambria" w:hAnsi="Cambria" w:cs="Arial"/>
-          <w:sz w:val="24"/>
-          <w:szCs w:val="24"/>
-          <w:lang w:val="en-US"/>
-        </w:rPr>
-        <w:t xml:space="preserve">Service </w:t>
-      </w:r>
-      <w:proofErr w:type="gramStart"/>
-      <w:r>
-        <w:rPr>
-          <w:rFonts w:ascii="Cambria" w:hAnsi="Cambria" w:cs="Arial"/>
-          <w:sz w:val="24"/>
-          <w:szCs w:val="24"/>
-          <w:lang w:val="en-US"/>
-        </w:rPr>
-        <w:t>and  Children</w:t>
-      </w:r>
-      <w:proofErr w:type="gramEnd"/>
-      <w:r>
-        <w:rPr>
-          <w:rFonts w:ascii="Cambria" w:hAnsi="Cambria" w:cs="Arial"/>
-          <w:sz w:val="24"/>
-          <w:szCs w:val="24"/>
-          <w:lang w:val="en-US"/>
-        </w:rPr>
-        <w:t xml:space="preserve">  Protection  Institution,  Ankara</w:t>
-      </w:r>
-      <w:r>
-        <w:rPr>
-          <w:rFonts w:ascii="Cambria" w:hAnsi="Cambria" w:cs="Arial"/>
-          <w:sz w:val="24"/>
-          <w:szCs w:val="24"/>
-          <w:lang w:val="en-US"/>
-        </w:rPr>
-        <w:t>-</w:t>
-      </w:r>
-      <w:r>
-        <w:rPr>
-          <w:rFonts w:ascii="Cambria" w:hAnsi="Cambria" w:cs="Arial"/>
-          <w:sz w:val="24"/>
-          <w:szCs w:val="24"/>
-          <w:lang w:val="en-US"/>
-        </w:rPr>
-        <w:t>Turkey (01/2010-06/2010)</w:t>
-      </w:r>
-    </w:p>
-    <w:p>
-      <w:pPr>
-        <w:spacing w:after="0"/>
-        <w:contextualSpacing/>
-        <w:rPr>
-          <w:rFonts w:ascii="Cambria" w:hAnsi="Cambria"/>
-          <w:sz w:val="24"/>
-          <w:szCs w:val="24"/>
-        </w:rPr>
-      </w:pPr>
       <w:bookmarkStart w:id="0" w:name="_GoBack"/>
       <w:bookmarkEnd w:id="0"/>
     </w:p>
@@ -10163,6 +9650,7 @@
   <w:style w:type="character" w:default="1" w:styleId="DefaultParagraphFont">
     <w:name w:val="Default Paragraph Font"/>
     <w:uiPriority w:val="1"/>
+    <w:semiHidden/>
     <w:unhideWhenUsed/>
   </w:style>
   <w:style w:type="table" w:default="1" w:styleId="TableNormal">

--- a/Files/download/Resume_Karabay.docx
+++ b/Files/download/Resume_Karabay.docx
@@ -4,7 +4,7 @@
   <w:body>
     <w:p>
       <w:pPr>
-        <w:spacing w:after="0"/>
+        <w:spacing w:after="0" w:line="240" w:lineRule="auto"/>
         <w:contextualSpacing/>
         <w:jc w:val="center"/>
         <w:rPr>
@@ -52,7 +52,7 @@
     </w:p>
     <w:p>
       <w:pPr>
-        <w:spacing w:after="0"/>
+        <w:spacing w:after="0" w:line="240" w:lineRule="auto"/>
         <w:contextualSpacing/>
         <w:jc w:val="center"/>
         <w:rPr>
@@ -100,7 +100,7 @@
     </w:p>
     <w:p>
       <w:pPr>
-        <w:spacing w:after="0"/>
+        <w:spacing w:after="0" w:line="240" w:lineRule="auto"/>
         <w:contextualSpacing/>
         <w:jc w:val="center"/>
         <w:rPr>
@@ -168,7 +168,7 @@
     </w:p>
     <w:p>
       <w:pPr>
-        <w:spacing w:after="0"/>
+        <w:spacing w:after="0" w:line="240" w:lineRule="auto"/>
         <w:contextualSpacing/>
         <w:jc w:val="center"/>
         <w:rPr>
@@ -188,7 +188,7 @@
     </w:p>
     <w:p>
       <w:pPr>
-        <w:spacing w:after="0"/>
+        <w:spacing w:after="0" w:line="240" w:lineRule="auto"/>
         <w:contextualSpacing/>
         <w:jc w:val="right"/>
         <w:rPr>
@@ -202,7 +202,7 @@
     </w:p>
     <w:p>
       <w:pPr>
-        <w:spacing w:after="0"/>
+        <w:spacing w:after="0" w:line="240" w:lineRule="auto"/>
         <w:contextualSpacing/>
         <w:jc w:val="right"/>
         <w:rPr>
@@ -216,7 +216,7 @@
     </w:p>
     <w:p>
       <w:pPr>
-        <w:spacing w:after="0"/>
+        <w:spacing w:after="0" w:line="240" w:lineRule="auto"/>
         <w:contextualSpacing/>
         <w:jc w:val="center"/>
         <w:rPr>
@@ -240,7 +240,7 @@
     </w:p>
     <w:p>
       <w:pPr>
-        <w:spacing w:after="0"/>
+        <w:spacing w:after="0" w:line="240" w:lineRule="auto"/>
         <w:contextualSpacing/>
         <w:rPr>
           <w:rFonts w:ascii="Cambria" w:hAnsi="Cambria"/>
@@ -253,7 +253,7 @@
     </w:p>
     <w:p>
       <w:pPr>
-        <w:spacing w:after="0"/>
+        <w:spacing w:after="0" w:line="240" w:lineRule="auto"/>
         <w:contextualSpacing/>
         <w:rPr>
           <w:rFonts w:ascii="Cambria" w:hAnsi="Cambria"/>
@@ -334,39 +334,12 @@
           <w:sz w:val="24"/>
           <w:szCs w:val="24"/>
         </w:rPr>
-        <w:t xml:space="preserve">2019 </w:t>
-      </w:r>
-      <w:r>
-        <w:rPr>
-          <w:rFonts w:ascii="Cambria" w:hAnsi="Cambria"/>
-          <w:bCs/>
-          <w:sz w:val="24"/>
-          <w:szCs w:val="24"/>
-        </w:rPr>
-        <w:t>(</w:t>
-      </w:r>
-      <w:r>
-        <w:rPr>
-          <w:rFonts w:ascii="Cambria" w:hAnsi="Cambria"/>
-          <w:bCs/>
-          <w:sz w:val="24"/>
-          <w:szCs w:val="24"/>
-        </w:rPr>
-        <w:t>expected</w:t>
-      </w:r>
-      <w:r>
-        <w:rPr>
-          <w:rFonts w:ascii="Cambria" w:hAnsi="Cambria"/>
-          <w:bCs/>
-          <w:sz w:val="24"/>
-          <w:szCs w:val="24"/>
-        </w:rPr>
-        <w:t>)</w:t>
-      </w:r>
-    </w:p>
-    <w:p>
-      <w:pPr>
-        <w:spacing w:after="0"/>
+        <w:t>2020</w:t>
+      </w:r>
+    </w:p>
+    <w:p>
+      <w:pPr>
+        <w:spacing w:after="0" w:line="240" w:lineRule="auto"/>
         <w:contextualSpacing/>
         <w:rPr>
           <w:rFonts w:ascii="Cambria" w:hAnsi="Cambria"/>
@@ -432,7 +405,7 @@
     </w:p>
     <w:p>
       <w:pPr>
-        <w:spacing w:after="0"/>
+        <w:spacing w:after="0" w:line="240" w:lineRule="auto"/>
         <w:contextualSpacing/>
         <w:rPr>
           <w:rFonts w:ascii="Cambria" w:hAnsi="Cambria"/>
@@ -449,7 +422,25 @@
           <w:sz w:val="24"/>
           <w:szCs w:val="24"/>
         </w:rPr>
-        <w:t>Thesis advisor: Elkan G. Aky</w:t>
+        <w:t xml:space="preserve">Thesis </w:t>
+      </w:r>
+      <w:r>
+        <w:rPr>
+          <w:rFonts w:ascii="Cambria" w:hAnsi="Cambria"/>
+          <w:bCs/>
+          <w:sz w:val="24"/>
+          <w:szCs w:val="24"/>
+        </w:rPr>
+        <w:t>promotors</w:t>
+      </w:r>
+      <w:r>
+        <w:rPr>
+          <w:rFonts w:ascii="Cambria" w:hAnsi="Cambria"/>
+          <w:bCs/>
+          <w:sz w:val="24"/>
+          <w:szCs w:val="24"/>
+        </w:rPr>
+        <w:t>: Elkan G. Aky</w:t>
       </w:r>
       <w:r>
         <w:rPr>
@@ -474,7 +465,7 @@
     </w:p>
     <w:p>
       <w:pPr>
-        <w:spacing w:after="0"/>
+        <w:spacing w:after="0" w:line="240" w:lineRule="auto"/>
         <w:contextualSpacing/>
         <w:rPr>
           <w:rFonts w:ascii="Cambria" w:hAnsi="Cambria"/>
@@ -487,7 +478,7 @@
     </w:p>
     <w:p>
       <w:pPr>
-        <w:spacing w:after="0"/>
+        <w:spacing w:after="0" w:line="240" w:lineRule="auto"/>
         <w:contextualSpacing/>
         <w:rPr>
           <w:rFonts w:ascii="Cambria" w:hAnsi="Cambria"/>
@@ -550,7 +541,43 @@
           <w:sz w:val="24"/>
           <w:szCs w:val="24"/>
         </w:rPr>
-        <w:t xml:space="preserve"> NY-USA</w:t>
+        <w:t xml:space="preserve"> N</w:t>
+      </w:r>
+      <w:r>
+        <w:rPr>
+          <w:rFonts w:ascii="Cambria" w:hAnsi="Cambria"/>
+          <w:bCs/>
+          <w:sz w:val="24"/>
+          <w:szCs w:val="24"/>
+        </w:rPr>
+        <w:t xml:space="preserve">ew </w:t>
+      </w:r>
+      <w:r>
+        <w:rPr>
+          <w:rFonts w:ascii="Cambria" w:hAnsi="Cambria"/>
+          <w:bCs/>
+          <w:sz w:val="24"/>
+          <w:szCs w:val="24"/>
+        </w:rPr>
+        <w:t>Y</w:t>
+      </w:r>
+      <w:r>
+        <w:rPr>
+          <w:rFonts w:ascii="Cambria" w:hAnsi="Cambria"/>
+          <w:bCs/>
+          <w:sz w:val="24"/>
+          <w:szCs w:val="24"/>
+        </w:rPr>
+        <w:t>ork</w:t>
+      </w:r>
+      <w:r>
+        <w:rPr>
+          <w:rFonts w:ascii="Cambria" w:hAnsi="Cambria"/>
+          <w:bCs/>
+          <w:sz w:val="24"/>
+          <w:szCs w:val="24"/>
+        </w:rPr>
+        <w:t>-USA</w:t>
       </w:r>
       <w:r>
         <w:rPr>
@@ -573,7 +600,7 @@
     </w:p>
     <w:p>
       <w:pPr>
-        <w:spacing w:after="0"/>
+        <w:spacing w:after="0" w:line="240" w:lineRule="auto"/>
         <w:contextualSpacing/>
         <w:rPr>
           <w:rFonts w:ascii="Cambria" w:hAnsi="Cambria"/>
@@ -616,7 +643,7 @@
     </w:p>
     <w:p>
       <w:pPr>
-        <w:spacing w:after="0"/>
+        <w:spacing w:after="0" w:line="240" w:lineRule="auto"/>
         <w:contextualSpacing/>
         <w:rPr>
           <w:rFonts w:ascii="Cambria" w:hAnsi="Cambria"/>
@@ -704,7 +731,7 @@
     </w:p>
     <w:p>
       <w:pPr>
-        <w:spacing w:after="0"/>
+        <w:spacing w:after="0" w:line="240" w:lineRule="auto"/>
         <w:contextualSpacing/>
         <w:rPr>
           <w:rFonts w:ascii="Cambria" w:hAnsi="Cambria"/>
@@ -749,7 +776,7 @@
     </w:p>
     <w:p>
       <w:pPr>
-        <w:spacing w:after="0"/>
+        <w:spacing w:after="0" w:line="240" w:lineRule="auto"/>
         <w:contextualSpacing/>
         <w:rPr>
           <w:rFonts w:ascii="Cambria" w:hAnsi="Cambria"/>
@@ -850,7 +877,7 @@
     </w:p>
     <w:p>
       <w:pPr>
-        <w:spacing w:after="0"/>
+        <w:spacing w:after="0" w:line="240" w:lineRule="auto"/>
         <w:contextualSpacing/>
         <w:jc w:val="center"/>
         <w:rPr>
@@ -874,7 +901,7 @@
     </w:p>
     <w:p>
       <w:pPr>
-        <w:spacing w:after="0"/>
+        <w:spacing w:after="0" w:line="240" w:lineRule="auto"/>
         <w:contextualSpacing/>
         <w:rPr>
           <w:rFonts w:ascii="Cambria" w:hAnsi="Cambria"/>
@@ -887,7 +914,7 @@
     </w:p>
     <w:p>
       <w:pPr>
-        <w:spacing w:after="0"/>
+        <w:spacing w:after="0" w:line="240" w:lineRule="auto"/>
         <w:contextualSpacing/>
         <w:rPr>
           <w:rFonts w:ascii="Cambria" w:hAnsi="Cambria"/>
@@ -914,7 +941,7 @@
     </w:p>
     <w:p>
       <w:pPr>
-        <w:spacing w:after="0"/>
+        <w:spacing w:after="0" w:line="240" w:lineRule="auto"/>
         <w:contextualSpacing/>
         <w:rPr>
           <w:rFonts w:ascii="Cambria" w:hAnsi="Cambria"/>
@@ -927,23 +954,23 @@
     </w:p>
     <w:p>
       <w:pPr>
-        <w:spacing w:after="0"/>
-        <w:rPr>
-          <w:rFonts w:ascii="Cambria" w:hAnsi="Cambria"/>
-          <w:bCs/>
-          <w:sz w:val="24"/>
-          <w:szCs w:val="24"/>
-        </w:rPr>
-      </w:pPr>
-      <w:r>
-        <w:rPr>
-          <w:rFonts w:ascii="Cambria" w:hAnsi="Cambria"/>
-          <w:b/>
-          <w:bCs/>
-          <w:sz w:val="24"/>
-          <w:szCs w:val="24"/>
-        </w:rPr>
-        <w:t>Ph.D. Candidate</w:t>
+        <w:spacing w:after="0" w:line="240" w:lineRule="auto"/>
+        <w:rPr>
+          <w:rFonts w:ascii="Cambria" w:hAnsi="Cambria"/>
+          <w:bCs/>
+          <w:sz w:val="24"/>
+          <w:szCs w:val="24"/>
+        </w:rPr>
+      </w:pPr>
+      <w:r>
+        <w:rPr>
+          <w:rFonts w:ascii="Cambria" w:hAnsi="Cambria"/>
+          <w:b/>
+          <w:bCs/>
+          <w:sz w:val="24"/>
+          <w:szCs w:val="24"/>
+        </w:rPr>
+        <w:t>Ph.D.</w:t>
       </w:r>
       <w:r>
         <w:rPr>
@@ -998,12 +1025,12 @@
           <w:sz w:val="24"/>
           <w:szCs w:val="24"/>
         </w:rPr>
-        <w:t>19</w:t>
-      </w:r>
-    </w:p>
-    <w:p>
-      <w:pPr>
-        <w:spacing w:after="0"/>
+        <w:t>20</w:t>
+      </w:r>
+    </w:p>
+    <w:p>
+      <w:pPr>
+        <w:spacing w:after="0" w:line="240" w:lineRule="auto"/>
         <w:rPr>
           <w:rFonts w:ascii="Cambria" w:hAnsi="Cambria"/>
           <w:bCs/>
@@ -1043,18 +1070,18 @@
     </w:p>
     <w:p>
       <w:pPr>
-        <w:spacing w:after="0"/>
-        <w:rPr>
-          <w:rFonts w:ascii="Cambria" w:hAnsi="Cambria"/>
-          <w:bCs/>
-          <w:sz w:val="24"/>
-          <w:szCs w:val="24"/>
-        </w:rPr>
-      </w:pPr>
-    </w:p>
-    <w:p>
-      <w:pPr>
-        <w:spacing w:after="0"/>
+        <w:spacing w:after="0" w:line="240" w:lineRule="auto"/>
+        <w:rPr>
+          <w:rFonts w:ascii="Cambria" w:hAnsi="Cambria"/>
+          <w:bCs/>
+          <w:sz w:val="24"/>
+          <w:szCs w:val="24"/>
+        </w:rPr>
+      </w:pPr>
+    </w:p>
+    <w:p>
+      <w:pPr>
+        <w:spacing w:after="0" w:line="240" w:lineRule="auto"/>
         <w:rPr>
           <w:rFonts w:ascii="Cambria" w:hAnsi="Cambria"/>
           <w:bCs/>
@@ -1084,7 +1111,7 @@
     </w:p>
     <w:p>
       <w:pPr>
-        <w:spacing w:after="0"/>
+        <w:spacing w:after="0" w:line="240" w:lineRule="auto"/>
         <w:rPr>
           <w:rFonts w:ascii="Cambria" w:hAnsi="Cambria"/>
           <w:bCs/>
@@ -1122,18 +1149,18 @@
     </w:p>
     <w:p>
       <w:pPr>
-        <w:spacing w:after="0"/>
-        <w:rPr>
-          <w:rFonts w:ascii="Cambria" w:hAnsi="Cambria"/>
-          <w:bCs/>
-          <w:sz w:val="24"/>
-          <w:szCs w:val="24"/>
-        </w:rPr>
-      </w:pPr>
-    </w:p>
-    <w:p>
-      <w:pPr>
-        <w:spacing w:after="0"/>
+        <w:spacing w:after="0" w:line="240" w:lineRule="auto"/>
+        <w:rPr>
+          <w:rFonts w:ascii="Cambria" w:hAnsi="Cambria"/>
+          <w:bCs/>
+          <w:sz w:val="24"/>
+          <w:szCs w:val="24"/>
+        </w:rPr>
+      </w:pPr>
+    </w:p>
+    <w:p>
+      <w:pPr>
+        <w:spacing w:after="0" w:line="240" w:lineRule="auto"/>
         <w:contextualSpacing/>
         <w:rPr>
           <w:rFonts w:ascii="Cambria" w:hAnsi="Cambria"/>
@@ -1159,7 +1186,7 @@
     </w:p>
     <w:p>
       <w:pPr>
-        <w:spacing w:after="0"/>
+        <w:spacing w:after="0" w:line="240" w:lineRule="auto"/>
         <w:contextualSpacing/>
         <w:rPr>
           <w:rFonts w:ascii="Cambria" w:hAnsi="Cambria"/>
@@ -1172,7 +1199,7 @@
     </w:p>
     <w:p>
       <w:pPr>
-        <w:spacing w:after="0"/>
+        <w:spacing w:after="0" w:line="240" w:lineRule="auto"/>
         <w:rPr>
           <w:rFonts w:ascii="Cambria" w:hAnsi="Cambria"/>
           <w:b/>
@@ -1202,7 +1229,7 @@
     </w:p>
     <w:p>
       <w:pPr>
-        <w:spacing w:after="0"/>
+        <w:spacing w:after="0" w:line="240" w:lineRule="auto"/>
         <w:rPr>
           <w:rFonts w:ascii="Cambria" w:hAnsi="Cambria"/>
           <w:sz w:val="24"/>
@@ -1220,29 +1247,62 @@
     </w:p>
     <w:p>
       <w:pPr>
-        <w:spacing w:after="0"/>
-        <w:rPr>
-          <w:rFonts w:ascii="Cambria" w:hAnsi="Cambria"/>
-          <w:bCs/>
-          <w:sz w:val="24"/>
-          <w:szCs w:val="24"/>
-        </w:rPr>
-      </w:pPr>
-    </w:p>
-    <w:p>
-      <w:pPr>
-        <w:spacing w:after="0"/>
-        <w:rPr>
-          <w:rFonts w:ascii="Cambria" w:hAnsi="Cambria"/>
-          <w:bCs/>
-          <w:sz w:val="24"/>
-          <w:szCs w:val="24"/>
-        </w:rPr>
-      </w:pPr>
-    </w:p>
-    <w:p>
-      <w:pPr>
-        <w:spacing w:after="0"/>
+        <w:spacing w:after="0" w:line="240" w:lineRule="auto"/>
+        <w:rPr>
+          <w:rFonts w:ascii="Cambria" w:hAnsi="Cambria"/>
+          <w:bCs/>
+          <w:sz w:val="24"/>
+          <w:szCs w:val="24"/>
+        </w:rPr>
+      </w:pPr>
+    </w:p>
+    <w:p>
+      <w:pPr>
+        <w:spacing w:after="0" w:line="240" w:lineRule="auto"/>
+        <w:rPr>
+          <w:rFonts w:ascii="Cambria" w:hAnsi="Cambria"/>
+          <w:bCs/>
+          <w:sz w:val="24"/>
+          <w:szCs w:val="24"/>
+        </w:rPr>
+      </w:pPr>
+    </w:p>
+    <w:p>
+      <w:pPr>
+        <w:spacing w:after="0" w:line="240" w:lineRule="auto"/>
+        <w:rPr>
+          <w:rFonts w:ascii="Cambria" w:hAnsi="Cambria"/>
+          <w:bCs/>
+          <w:sz w:val="24"/>
+          <w:szCs w:val="24"/>
+        </w:rPr>
+      </w:pPr>
+    </w:p>
+    <w:p>
+      <w:pPr>
+        <w:spacing w:after="0" w:line="240" w:lineRule="auto"/>
+        <w:rPr>
+          <w:rFonts w:ascii="Cambria" w:hAnsi="Cambria"/>
+          <w:bCs/>
+          <w:sz w:val="24"/>
+          <w:szCs w:val="24"/>
+        </w:rPr>
+      </w:pPr>
+    </w:p>
+    <w:p>
+      <w:pPr>
+        <w:spacing w:after="0" w:line="240" w:lineRule="auto"/>
+        <w:rPr>
+          <w:rFonts w:ascii="Cambria" w:hAnsi="Cambria"/>
+          <w:bCs/>
+          <w:sz w:val="24"/>
+          <w:szCs w:val="24"/>
+        </w:rPr>
+      </w:pPr>
+    </w:p>
+    <w:p>
+      <w:pPr>
+        <w:spacing w:after="0" w:line="240" w:lineRule="auto"/>
         <w:contextualSpacing/>
         <w:jc w:val="center"/>
         <w:rPr>
@@ -1254,6 +1314,8 @@
           <w:u w:val="single"/>
         </w:rPr>
       </w:pPr>
+      <w:bookmarkStart w:id="0" w:name="_GoBack"/>
+      <w:bookmarkEnd w:id="0"/>
       <w:r>
         <w:rPr>
           <w:rFonts w:ascii="Cambria" w:hAnsi="Cambria"/>
@@ -1269,7 +1331,7 @@
     </w:p>
     <w:p>
       <w:pPr>
-        <w:spacing w:after="0"/>
+        <w:spacing w:after="0" w:line="240" w:lineRule="auto"/>
         <w:contextualSpacing/>
         <w:rPr>
           <w:rFonts w:ascii="Cambria" w:hAnsi="Cambria"/>
@@ -1283,7 +1345,7 @@
     </w:p>
     <w:p>
       <w:pPr>
-        <w:spacing w:after="0"/>
+        <w:spacing w:after="0" w:line="240" w:lineRule="auto"/>
         <w:contextualSpacing/>
         <w:rPr>
           <w:rFonts w:ascii="Cambria" w:hAnsi="Cambria"/>
@@ -1310,7 +1372,7 @@
     </w:p>
     <w:p>
       <w:pPr>
-        <w:spacing w:after="0"/>
+        <w:spacing w:after="0" w:line="240" w:lineRule="auto"/>
         <w:contextualSpacing/>
         <w:rPr>
           <w:rFonts w:ascii="Cambria" w:hAnsi="Cambria"/>
@@ -1324,7 +1386,7 @@
     </w:p>
     <w:p>
       <w:pPr>
-        <w:spacing w:after="0"/>
+        <w:spacing w:after="0" w:line="240" w:lineRule="auto"/>
         <w:contextualSpacing/>
         <w:jc w:val="both"/>
         <w:rPr>
@@ -1454,7 +1516,7 @@
     </w:p>
     <w:p>
       <w:pPr>
-        <w:spacing w:after="0"/>
+        <w:spacing w:after="0" w:line="240" w:lineRule="auto"/>
         <w:contextualSpacing/>
         <w:jc w:val="both"/>
         <w:rPr>
@@ -1576,7 +1638,7 @@
     </w:p>
     <w:p>
       <w:pPr>
-        <w:spacing w:after="0"/>
+        <w:spacing w:after="0" w:line="240" w:lineRule="auto"/>
         <w:contextualSpacing/>
         <w:rPr>
           <w:rFonts w:ascii="Cambria" w:hAnsi="Cambria"/>
@@ -3079,7 +3141,7 @@
     </w:p>
     <w:p>
       <w:pPr>
-        <w:spacing w:before="30"/>
+        <w:spacing w:before="30" w:line="240" w:lineRule="auto"/>
         <w:rPr>
           <w:rFonts w:ascii="Cambria" w:eastAsia="Calibri" w:hAnsi="Cambria" w:cs="Arial"/>
           <w:b/>
@@ -3252,7 +3314,7 @@
     </w:p>
     <w:p>
       <w:pPr>
-        <w:spacing w:after="0"/>
+        <w:spacing w:after="0" w:line="240" w:lineRule="auto"/>
         <w:contextualSpacing/>
         <w:rPr>
           <w:rFonts w:ascii="Cambria" w:hAnsi="Cambria"/>
@@ -3264,7 +3326,7 @@
     </w:p>
     <w:p>
       <w:pPr>
-        <w:spacing w:after="0"/>
+        <w:spacing w:after="0" w:line="240" w:lineRule="auto"/>
         <w:contextualSpacing/>
         <w:jc w:val="center"/>
         <w:rPr>
@@ -4548,6 +4610,7 @@
           <w:szCs w:val="24"/>
           <w:lang w:val="en-US"/>
         </w:rPr>
+        <w:lastRenderedPageBreak/>
         <w:t>Karabay A.</w:t>
       </w:r>
       <w:r>
@@ -4935,7 +4998,7 @@
     </w:p>
     <w:p>
       <w:pPr>
-        <w:spacing w:after="0"/>
+        <w:spacing w:after="0" w:line="240" w:lineRule="auto"/>
         <w:contextualSpacing/>
         <w:rPr>
           <w:rFonts w:ascii="Cambria" w:hAnsi="Cambria"/>
@@ -5577,7 +5640,7 @@
     </w:p>
     <w:p>
       <w:pPr>
-        <w:spacing w:after="0"/>
+        <w:spacing w:after="0" w:line="240" w:lineRule="auto"/>
         <w:contextualSpacing/>
         <w:rPr>
           <w:rFonts w:ascii="Cambria" w:hAnsi="Cambria"/>
@@ -6410,7 +6473,7 @@
     </w:p>
     <w:p>
       <w:pPr>
-        <w:spacing w:after="0"/>
+        <w:spacing w:after="0" w:line="240" w:lineRule="auto"/>
         <w:contextualSpacing/>
         <w:rPr>
           <w:rFonts w:ascii="Cambria" w:hAnsi="Cambria"/>
@@ -6422,7 +6485,31 @@
     </w:p>
     <w:p>
       <w:pPr>
-        <w:spacing w:after="0"/>
+        <w:spacing w:after="0" w:line="240" w:lineRule="auto"/>
+        <w:contextualSpacing/>
+        <w:rPr>
+          <w:rFonts w:ascii="Cambria" w:hAnsi="Cambria"/>
+          <w:bCs/>
+          <w:sz w:val="24"/>
+          <w:szCs w:val="24"/>
+        </w:rPr>
+      </w:pPr>
+    </w:p>
+    <w:p>
+      <w:pPr>
+        <w:spacing w:after="0" w:line="240" w:lineRule="auto"/>
+        <w:contextualSpacing/>
+        <w:rPr>
+          <w:rFonts w:ascii="Cambria" w:hAnsi="Cambria"/>
+          <w:bCs/>
+          <w:sz w:val="24"/>
+          <w:szCs w:val="24"/>
+        </w:rPr>
+      </w:pPr>
+    </w:p>
+    <w:p>
+      <w:pPr>
+        <w:spacing w:after="0" w:line="240" w:lineRule="auto"/>
         <w:contextualSpacing/>
         <w:jc w:val="center"/>
         <w:rPr>
@@ -6469,7 +6556,7 @@
     </w:p>
     <w:p>
       <w:pPr>
-        <w:spacing w:after="0"/>
+        <w:spacing w:after="0" w:line="240" w:lineRule="auto"/>
         <w:contextualSpacing/>
         <w:rPr>
           <w:rFonts w:ascii="Cambria" w:hAnsi="Cambria"/>
@@ -6480,8 +6567,9 @@
     </w:p>
     <w:p>
       <w:pPr>
-        <w:spacing w:after="0"/>
+        <w:spacing w:after="0" w:line="240" w:lineRule="auto"/>
         <w:contextualSpacing/>
+        <w:jc w:val="both"/>
         <w:rPr>
           <w:rFonts w:ascii="Cambria" w:hAnsi="Cambria"/>
           <w:bCs/>
@@ -6545,7 +6633,29 @@
           <w:sz w:val="24"/>
           <w:szCs w:val="24"/>
         </w:rPr>
-        <w:t xml:space="preserve"> from 2012 to 2019. Full coverage of tuition, stipend and </w:t>
+        <w:t xml:space="preserve"> from 2012 to 2019.</w:t>
+      </w:r>
+    </w:p>
+    <w:p>
+      <w:pPr>
+        <w:spacing w:after="0" w:line="240" w:lineRule="auto"/>
+        <w:contextualSpacing/>
+        <w:jc w:val="both"/>
+        <w:rPr>
+          <w:rFonts w:ascii="Cambria" w:hAnsi="Cambria"/>
+          <w:bCs/>
+          <w:sz w:val="24"/>
+          <w:szCs w:val="24"/>
+        </w:rPr>
+      </w:pPr>
+      <w:r>
+        <w:rPr>
+          <w:rFonts w:ascii="Cambria" w:hAnsi="Cambria"/>
+          <w:bCs/>
+          <w:sz w:val="24"/>
+          <w:szCs w:val="24"/>
+        </w:rPr>
+        <w:t xml:space="preserve">Full coverage of tuition, stipend and </w:t>
       </w:r>
       <w:r>
         <w:rPr>
@@ -6626,7 +6736,7 @@
     </w:p>
     <w:p>
       <w:pPr>
-        <w:spacing w:after="0"/>
+        <w:spacing w:after="0" w:line="240" w:lineRule="auto"/>
         <w:contextualSpacing/>
         <w:rPr>
           <w:rFonts w:ascii="Cambria" w:hAnsi="Cambria"/>
@@ -6638,7 +6748,7 @@
     </w:p>
     <w:p>
       <w:pPr>
-        <w:spacing w:after="0"/>
+        <w:spacing w:after="0" w:line="240" w:lineRule="auto"/>
         <w:contextualSpacing/>
         <w:jc w:val="center"/>
         <w:rPr>
@@ -6697,23 +6807,176 @@
     </w:p>
     <w:p>
       <w:pPr>
+        <w:pStyle w:val="NormalWeb"/>
         <w:spacing w:after="0"/>
-        <w:contextualSpacing/>
+        <w:jc w:val="both"/>
+        <w:rPr>
+          <w:rFonts w:ascii="Cambria" w:hAnsi="Cambria"/>
+        </w:rPr>
+      </w:pPr>
+      <w:r>
+        <w:rPr>
+          <w:rFonts w:ascii="Cambria" w:hAnsi="Cambria"/>
+          <w:b/>
+        </w:rPr>
+        <w:t>Introduction to Python/</w:t>
+      </w:r>
+      <w:proofErr w:type="spellStart"/>
+      <w:r>
+        <w:rPr>
+          <w:rFonts w:ascii="Cambria" w:hAnsi="Cambria"/>
+          <w:b/>
+        </w:rPr>
+        <w:t>OpenSesame</w:t>
+      </w:r>
+      <w:proofErr w:type="spellEnd"/>
+      <w:r>
+        <w:rPr>
+          <w:rFonts w:ascii="Cambria" w:hAnsi="Cambria"/>
+          <w:b/>
+        </w:rPr>
+        <w:t xml:space="preserve"> </w:t>
+      </w:r>
+      <w:r>
+        <w:rPr>
+          <w:rFonts w:ascii="Cambria" w:hAnsi="Cambria"/>
+        </w:rPr>
+        <w:t>–</w:t>
+      </w:r>
+      <w:r>
+        <w:rPr>
+          <w:rFonts w:ascii="Cambria" w:hAnsi="Cambria"/>
+          <w:b/>
+        </w:rPr>
+        <w:t xml:space="preserve"> </w:t>
+      </w:r>
+      <w:r>
         <w:rPr>
           <w:rFonts w:ascii="Cambria" w:hAnsi="Cambria"/>
           <w:i/>
-          <w:sz w:val="24"/>
-          <w:szCs w:val="24"/>
-        </w:rPr>
-      </w:pPr>
+        </w:rPr>
+        <w:t>Leibniz Institute for Psychology, DE, 4-7/08/2020</w:t>
+      </w:r>
+      <w:r>
+        <w:rPr>
+          <w:rFonts w:ascii="Cambria" w:hAnsi="Cambria"/>
+          <w:i/>
+        </w:rPr>
+        <w:t xml:space="preserve"> </w:t>
+      </w:r>
+      <w:r>
+        <w:rPr>
+          <w:rFonts w:ascii="Cambria" w:hAnsi="Cambria"/>
+        </w:rPr>
+        <w:t xml:space="preserve">Worked as a tutor for the workshop by dr. </w:t>
+      </w:r>
+      <w:proofErr w:type="spellStart"/>
+      <w:r>
+        <w:rPr>
+          <w:rFonts w:ascii="Cambria" w:hAnsi="Cambria"/>
+        </w:rPr>
+        <w:t>Sebastiaan</w:t>
+      </w:r>
+      <w:proofErr w:type="spellEnd"/>
+      <w:r>
+        <w:rPr>
+          <w:rFonts w:ascii="Cambria" w:hAnsi="Cambria"/>
+        </w:rPr>
+        <w:t xml:space="preserve"> </w:t>
+      </w:r>
+      <w:proofErr w:type="spellStart"/>
+      <w:r>
+        <w:rPr>
+          <w:rFonts w:ascii="Cambria" w:hAnsi="Cambria"/>
+        </w:rPr>
+        <w:t>Mathôt</w:t>
+      </w:r>
+      <w:proofErr w:type="spellEnd"/>
+      <w:r>
+        <w:rPr>
+          <w:rFonts w:ascii="Cambria" w:hAnsi="Cambria"/>
+        </w:rPr>
+        <w:t>. Topics: Introduction to Python</w:t>
+      </w:r>
+      <w:r>
+        <w:rPr>
+          <w:rFonts w:ascii="Cambria" w:hAnsi="Cambria"/>
+        </w:rPr>
+        <w:t xml:space="preserve">/Numerical Python, </w:t>
+      </w:r>
+      <w:r>
+        <w:rPr>
+          <w:rFonts w:ascii="Cambria" w:hAnsi="Cambria"/>
+        </w:rPr>
+        <w:t xml:space="preserve">Introduction to </w:t>
+      </w:r>
+      <w:proofErr w:type="spellStart"/>
+      <w:r>
+        <w:rPr>
+          <w:rFonts w:ascii="Cambria" w:hAnsi="Cambria"/>
+        </w:rPr>
+        <w:t>OpenSesame</w:t>
+      </w:r>
+      <w:proofErr w:type="spellEnd"/>
+      <w:r>
+        <w:rPr>
+          <w:rFonts w:ascii="Cambria" w:hAnsi="Cambria"/>
+        </w:rPr>
+        <w:t xml:space="preserve">, </w:t>
+      </w:r>
+      <w:r>
+        <w:rPr>
+          <w:rFonts w:ascii="Cambria" w:hAnsi="Cambria"/>
+        </w:rPr>
+        <w:t>Advanced numerical Python</w:t>
+      </w:r>
+      <w:r>
+        <w:rPr>
+          <w:rFonts w:ascii="Cambria" w:hAnsi="Cambria"/>
+        </w:rPr>
+        <w:t xml:space="preserve">, </w:t>
+      </w:r>
+      <w:proofErr w:type="gramStart"/>
+      <w:r>
+        <w:rPr>
+          <w:rFonts w:ascii="Cambria" w:hAnsi="Cambria"/>
+        </w:rPr>
+        <w:t>Building</w:t>
+      </w:r>
+      <w:proofErr w:type="gramEnd"/>
+      <w:r>
+        <w:rPr>
+          <w:rFonts w:ascii="Cambria" w:hAnsi="Cambria"/>
+        </w:rPr>
+        <w:t xml:space="preserve"> online experiment</w:t>
+      </w:r>
+      <w:r>
+        <w:rPr>
+          <w:rFonts w:ascii="Cambria" w:hAnsi="Cambria"/>
+        </w:rPr>
+        <w:t xml:space="preserve">, </w:t>
+      </w:r>
+      <w:r>
+        <w:rPr>
+          <w:rFonts w:ascii="Cambria" w:hAnsi="Cambria"/>
+        </w:rPr>
+        <w:t>Collecting data</w:t>
+      </w:r>
+      <w:r>
+        <w:rPr>
+          <w:rFonts w:ascii="Cambria" w:hAnsi="Cambria"/>
+        </w:rPr>
+        <w:t>, Analyzing with Python</w:t>
+      </w:r>
     </w:p>
     <w:p>
       <w:pPr>
         <w:pStyle w:val="NormalWeb"/>
         <w:spacing w:before="0" w:beforeAutospacing="0" w:after="0" w:afterAutospacing="0"/>
-        <w:rPr>
-          <w:rFonts w:ascii="Cambria" w:hAnsi="Cambria"/>
-          <w:b/>
+        <w:jc w:val="both"/>
+        <w:rPr>
+          <w:rFonts w:ascii="Cambria" w:hAnsi="Cambria"/>
+          <w:i/>
         </w:rPr>
       </w:pPr>
       <w:proofErr w:type="spellStart"/>
@@ -6738,12 +7001,40 @@
           <w:b/>
         </w:rPr>
         <w:t xml:space="preserve"> </w:t>
+      </w:r>
+      <w:r>
+        <w:rPr>
+          <w:rFonts w:ascii="Cambria" w:hAnsi="Cambria"/>
+        </w:rPr>
+        <w:t xml:space="preserve">– </w:t>
+      </w:r>
+      <w:r>
+        <w:rPr>
+          <w:rFonts w:ascii="Cambria" w:hAnsi="Cambria"/>
+          <w:i/>
+        </w:rPr>
+        <w:t>University of Groningen</w:t>
+      </w:r>
+      <w:r>
+        <w:rPr>
+          <w:rFonts w:ascii="Cambria" w:hAnsi="Cambria"/>
+          <w:i/>
+        </w:rPr>
+        <w:t>, NL</w:t>
+      </w:r>
+      <w:r>
+        <w:rPr>
+          <w:rFonts w:ascii="Cambria" w:hAnsi="Cambria"/>
+          <w:i/>
+        </w:rPr>
+        <w:t>, 04-05/2020</w:t>
       </w:r>
     </w:p>
     <w:p>
       <w:pPr>
         <w:pStyle w:val="NormalWeb"/>
         <w:spacing w:before="0" w:beforeAutospacing="0" w:after="0" w:afterAutospacing="0"/>
+        <w:jc w:val="both"/>
         <w:rPr>
           <w:rFonts w:ascii="Cambria" w:hAnsi="Cambria"/>
           <w:b/>
@@ -6776,7 +7067,7 @@
     </w:p>
     <w:p>
       <w:pPr>
-        <w:spacing w:after="0"/>
+        <w:spacing w:after="0" w:line="240" w:lineRule="auto"/>
         <w:contextualSpacing/>
         <w:jc w:val="center"/>
         <w:rPr>
@@ -6791,7 +7082,7 @@
     </w:p>
     <w:p>
       <w:pPr>
-        <w:spacing w:after="0"/>
+        <w:spacing w:after="0" w:line="240" w:lineRule="auto"/>
         <w:contextualSpacing/>
         <w:jc w:val="center"/>
         <w:rPr>
@@ -6817,7 +7108,7 @@
     </w:p>
     <w:p>
       <w:pPr>
-        <w:spacing w:after="0"/>
+        <w:spacing w:after="0" w:line="240" w:lineRule="auto"/>
         <w:contextualSpacing/>
         <w:rPr>
           <w:rFonts w:ascii="Cambria" w:hAnsi="Cambria"/>
@@ -6828,7 +7119,7 @@
     </w:p>
     <w:p>
       <w:pPr>
-        <w:spacing w:after="0"/>
+        <w:spacing w:after="0" w:line="240" w:lineRule="auto"/>
         <w:contextualSpacing/>
         <w:jc w:val="both"/>
         <w:rPr>
@@ -6980,6 +7271,39 @@
           <w:sz w:val="24"/>
           <w:szCs w:val="24"/>
         </w:rPr>
+        <w:t>advanced</w:t>
+      </w:r>
+      <w:r>
+        <w:rPr>
+          <w:rFonts w:ascii="Cambria" w:hAnsi="Cambria"/>
+          <w:sz w:val="24"/>
+          <w:szCs w:val="24"/>
+        </w:rPr>
+        <w:t>)</w:t>
+      </w:r>
+      <w:r>
+        <w:rPr>
+          <w:rFonts w:ascii="Cambria" w:hAnsi="Cambria"/>
+          <w:sz w:val="24"/>
+          <w:szCs w:val="24"/>
+        </w:rPr>
+        <w:t>;</w:t>
+      </w:r>
+      <w:r>
+        <w:rPr>
+          <w:rFonts w:ascii="Cambria" w:hAnsi="Cambria"/>
+          <w:sz w:val="24"/>
+          <w:szCs w:val="24"/>
+        </w:rPr>
+        <w:t xml:space="preserve"> R (</w:t>
+      </w:r>
+      <w:r>
+        <w:rPr>
+          <w:rFonts w:ascii="Cambria" w:hAnsi="Cambria"/>
+          <w:i/>
+          <w:sz w:val="24"/>
+          <w:szCs w:val="24"/>
+        </w:rPr>
         <w:t>moderate</w:t>
       </w:r>
       <w:r>
@@ -6988,6 +7312,74 @@
           <w:sz w:val="24"/>
           <w:szCs w:val="24"/>
         </w:rPr>
+        <w:t>);</w:t>
+      </w:r>
+      <w:r>
+        <w:rPr>
+          <w:rFonts w:ascii="Cambria" w:hAnsi="Cambria"/>
+          <w:sz w:val="24"/>
+          <w:szCs w:val="24"/>
+        </w:rPr>
+        <w:t xml:space="preserve"> </w:t>
+      </w:r>
+      <w:proofErr w:type="spellStart"/>
+      <w:r>
+        <w:rPr>
+          <w:rFonts w:ascii="Cambria" w:hAnsi="Cambria"/>
+          <w:sz w:val="24"/>
+          <w:szCs w:val="24"/>
+        </w:rPr>
+        <w:t>OpenSesame</w:t>
+      </w:r>
+      <w:proofErr w:type="spellEnd"/>
+      <w:r>
+        <w:rPr>
+          <w:rFonts w:ascii="Cambria" w:hAnsi="Cambria"/>
+          <w:sz w:val="24"/>
+          <w:szCs w:val="24"/>
+        </w:rPr>
+        <w:t xml:space="preserve"> (</w:t>
+      </w:r>
+      <w:r>
+        <w:rPr>
+          <w:rFonts w:ascii="Cambria" w:hAnsi="Cambria"/>
+          <w:i/>
+          <w:sz w:val="24"/>
+          <w:szCs w:val="24"/>
+        </w:rPr>
+        <w:t>advanced</w:t>
+      </w:r>
+      <w:r>
+        <w:rPr>
+          <w:rFonts w:ascii="Cambria" w:hAnsi="Cambria"/>
+          <w:sz w:val="24"/>
+          <w:szCs w:val="24"/>
+        </w:rPr>
+        <w:t>);</w:t>
+      </w:r>
+      <w:r>
+        <w:rPr>
+          <w:rFonts w:ascii="Cambria" w:hAnsi="Cambria"/>
+          <w:sz w:val="24"/>
+          <w:szCs w:val="24"/>
+        </w:rPr>
+        <w:t xml:space="preserve"> E-prime (</w:t>
+      </w:r>
+      <w:r>
+        <w:rPr>
+          <w:rFonts w:ascii="Cambria" w:hAnsi="Cambria"/>
+          <w:i/>
+          <w:sz w:val="24"/>
+          <w:szCs w:val="24"/>
+        </w:rPr>
+        <w:t>moderate</w:t>
+      </w:r>
+      <w:r>
+        <w:rPr>
+          <w:rFonts w:ascii="Cambria" w:hAnsi="Cambria"/>
+          <w:sz w:val="24"/>
+          <w:szCs w:val="24"/>
+        </w:rPr>
         <w:t>)</w:t>
       </w:r>
       <w:r>
@@ -7004,7 +7396,7 @@
           <w:sz w:val="24"/>
           <w:szCs w:val="24"/>
         </w:rPr>
-        <w:t xml:space="preserve"> R (</w:t>
+        <w:t xml:space="preserve"> MS Office (</w:t>
       </w:r>
       <w:r>
         <w:rPr>
@@ -7013,49 +7405,6 @@
           <w:sz w:val="24"/>
           <w:szCs w:val="24"/>
         </w:rPr>
-        <w:t>moderate</w:t>
-      </w:r>
-      <w:r>
-        <w:rPr>
-          <w:rFonts w:ascii="Cambria" w:hAnsi="Cambria"/>
-          <w:sz w:val="24"/>
-          <w:szCs w:val="24"/>
-        </w:rPr>
-        <w:t>);</w:t>
-      </w:r>
-      <w:r>
-        <w:rPr>
-          <w:rFonts w:ascii="Cambria" w:hAnsi="Cambria"/>
-          <w:sz w:val="24"/>
-          <w:szCs w:val="24"/>
-        </w:rPr>
-        <w:t xml:space="preserve"> </w:t>
-      </w:r>
-      <w:proofErr w:type="spellStart"/>
-      <w:r>
-        <w:rPr>
-          <w:rFonts w:ascii="Cambria" w:hAnsi="Cambria"/>
-          <w:sz w:val="24"/>
-          <w:szCs w:val="24"/>
-        </w:rPr>
-        <w:t>OpenSesame</w:t>
-      </w:r>
-      <w:proofErr w:type="spellEnd"/>
-      <w:r>
-        <w:rPr>
-          <w:rFonts w:ascii="Cambria" w:hAnsi="Cambria"/>
-          <w:sz w:val="24"/>
-          <w:szCs w:val="24"/>
-        </w:rPr>
-        <w:t xml:space="preserve"> (</w:t>
-      </w:r>
-      <w:r>
-        <w:rPr>
-          <w:rFonts w:ascii="Cambria" w:hAnsi="Cambria"/>
-          <w:i/>
-          <w:sz w:val="24"/>
-          <w:szCs w:val="24"/>
-        </w:rPr>
         <w:t>advanced</w:t>
       </w:r>
       <w:r>
@@ -7064,70 +7413,12 @@
           <w:sz w:val="24"/>
           <w:szCs w:val="24"/>
         </w:rPr>
-        <w:t>);</w:t>
-      </w:r>
-      <w:r>
-        <w:rPr>
-          <w:rFonts w:ascii="Cambria" w:hAnsi="Cambria"/>
-          <w:sz w:val="24"/>
-          <w:szCs w:val="24"/>
-        </w:rPr>
-        <w:t xml:space="preserve"> E-prime (</w:t>
-      </w:r>
-      <w:r>
-        <w:rPr>
-          <w:rFonts w:ascii="Cambria" w:hAnsi="Cambria"/>
-          <w:i/>
-          <w:sz w:val="24"/>
-          <w:szCs w:val="24"/>
-        </w:rPr>
-        <w:t>moderate</w:t>
-      </w:r>
-      <w:r>
-        <w:rPr>
-          <w:rFonts w:ascii="Cambria" w:hAnsi="Cambria"/>
-          <w:sz w:val="24"/>
-          <w:szCs w:val="24"/>
-        </w:rPr>
         <w:t>)</w:t>
       </w:r>
-      <w:r>
-        <w:rPr>
-          <w:rFonts w:ascii="Cambria" w:hAnsi="Cambria"/>
-          <w:sz w:val="24"/>
-          <w:szCs w:val="24"/>
-        </w:rPr>
-        <w:t>;</w:t>
-      </w:r>
-      <w:r>
-        <w:rPr>
-          <w:rFonts w:ascii="Cambria" w:hAnsi="Cambria"/>
-          <w:sz w:val="24"/>
-          <w:szCs w:val="24"/>
-        </w:rPr>
-        <w:t xml:space="preserve"> MS Office (</w:t>
-      </w:r>
-      <w:r>
-        <w:rPr>
-          <w:rFonts w:ascii="Cambria" w:hAnsi="Cambria"/>
-          <w:i/>
-          <w:sz w:val="24"/>
-          <w:szCs w:val="24"/>
-        </w:rPr>
-        <w:t>advanced</w:t>
-      </w:r>
-      <w:r>
-        <w:rPr>
-          <w:rFonts w:ascii="Cambria" w:hAnsi="Cambria"/>
-          <w:sz w:val="24"/>
-          <w:szCs w:val="24"/>
-        </w:rPr>
-        <w:t>)</w:t>
-      </w:r>
-    </w:p>
-    <w:p>
-      <w:pPr>
-        <w:spacing w:after="0"/>
+    </w:p>
+    <w:p>
+      <w:pPr>
+        <w:spacing w:after="0" w:line="240" w:lineRule="auto"/>
         <w:contextualSpacing/>
         <w:jc w:val="both"/>
         <w:rPr>
@@ -7140,7 +7431,7 @@
     </w:p>
     <w:p>
       <w:pPr>
-        <w:spacing w:after="0"/>
+        <w:spacing w:after="0" w:line="240" w:lineRule="auto"/>
         <w:contextualSpacing/>
         <w:rPr>
           <w:rFonts w:ascii="Cambria" w:hAnsi="Cambria"/>
@@ -7295,7 +7586,7 @@
     </w:p>
     <w:p>
       <w:pPr>
-        <w:spacing w:after="0"/>
+        <w:spacing w:after="0" w:line="240" w:lineRule="auto"/>
         <w:contextualSpacing/>
         <w:rPr>
           <w:rFonts w:ascii="Cambria" w:hAnsi="Cambria"/>
@@ -7308,7 +7599,7 @@
     </w:p>
     <w:p>
       <w:pPr>
-        <w:spacing w:after="0"/>
+        <w:spacing w:after="0" w:line="240" w:lineRule="auto"/>
         <w:contextualSpacing/>
         <w:jc w:val="center"/>
         <w:rPr>
@@ -7334,7 +7625,7 @@
     </w:p>
     <w:p>
       <w:pPr>
-        <w:spacing w:after="0"/>
+        <w:spacing w:after="0" w:line="240" w:lineRule="auto"/>
         <w:contextualSpacing/>
         <w:rPr>
           <w:rFonts w:ascii="Cambria" w:hAnsi="Cambria"/>
@@ -7348,7 +7639,7 @@
     </w:p>
     <w:p>
       <w:pPr>
-        <w:spacing w:after="0"/>
+        <w:spacing w:after="0" w:line="240" w:lineRule="auto"/>
         <w:contextualSpacing/>
         <w:jc w:val="both"/>
         <w:rPr>
@@ -7455,7 +7746,7 @@
     </w:p>
     <w:p>
       <w:pPr>
-        <w:spacing w:after="0"/>
+        <w:spacing w:after="0" w:line="240" w:lineRule="auto"/>
         <w:contextualSpacing/>
         <w:rPr>
           <w:rFonts w:ascii="Cambria" w:hAnsi="Cambria" w:cs="Calibri"/>
@@ -7468,7 +7759,7 @@
     </w:p>
     <w:p>
       <w:pPr>
-        <w:spacing w:after="0"/>
+        <w:spacing w:after="0" w:line="240" w:lineRule="auto"/>
         <w:contextualSpacing/>
         <w:rPr>
           <w:rFonts w:ascii="Cambria" w:hAnsi="Cambria" w:cs="Calibri"/>
@@ -7523,8 +7814,6 @@
         </w:rPr>
         <w:t>sche Onderzoekschool, Amsterdam, NL</w:t>
       </w:r>
-      <w:bookmarkStart w:id="0" w:name="_GoBack"/>
-      <w:bookmarkEnd w:id="0"/>
     </w:p>
     <w:sectPr>
       <w:footerReference w:type="default" r:id="rId8"/>
@@ -7596,7 +7885,7 @@
           <w:rPr>
             <w:noProof/>
           </w:rPr>
-          <w:t>4</w:t>
+          <w:t>2</w:t>
         </w:r>
         <w:r>
           <w:rPr>

--- a/Files/download/Resume_Karabay.docx
+++ b/Files/download/Resume_Karabay.docx
@@ -700,18 +700,8 @@
           <w:sz w:val="24"/>
           <w:szCs w:val="24"/>
         </w:rPr>
-        <w:t xml:space="preserve">Daniel D. </w:t>
-      </w:r>
-      <w:proofErr w:type="spellStart"/>
-      <w:r>
-        <w:rPr>
-          <w:rFonts w:ascii="Cambria" w:hAnsi="Cambria"/>
-          <w:sz w:val="24"/>
-          <w:szCs w:val="24"/>
-        </w:rPr>
-        <w:t>Kurylo</w:t>
-      </w:r>
-      <w:proofErr w:type="spellEnd"/>
+        <w:t>Daniel D. Kurylo</w:t>
+      </w:r>
       <w:r>
         <w:rPr>
           <w:rFonts w:ascii="Cambria" w:hAnsi="Cambria"/>
@@ -828,43 +818,7 @@
           <w:sz w:val="24"/>
           <w:szCs w:val="24"/>
         </w:rPr>
-        <w:t xml:space="preserve">: </w:t>
-      </w:r>
-      <w:proofErr w:type="spellStart"/>
-      <w:r>
-        <w:rPr>
-          <w:rFonts w:ascii="Cambria" w:hAnsi="Cambria"/>
-          <w:sz w:val="24"/>
-          <w:szCs w:val="24"/>
-        </w:rPr>
-        <w:t>Nurhan</w:t>
-      </w:r>
-      <w:proofErr w:type="spellEnd"/>
-      <w:r>
-        <w:rPr>
-          <w:rFonts w:ascii="Cambria" w:hAnsi="Cambria"/>
-          <w:sz w:val="24"/>
-          <w:szCs w:val="24"/>
-        </w:rPr>
-        <w:t xml:space="preserve"> </w:t>
-      </w:r>
-      <w:proofErr w:type="spellStart"/>
-      <w:r>
-        <w:rPr>
-          <w:rFonts w:ascii="Cambria" w:hAnsi="Cambria"/>
-          <w:sz w:val="24"/>
-          <w:szCs w:val="24"/>
-        </w:rPr>
-        <w:t>Er</w:t>
-      </w:r>
-      <w:proofErr w:type="spellEnd"/>
-      <w:r>
-        <w:rPr>
-          <w:rFonts w:ascii="Cambria" w:hAnsi="Cambria"/>
-          <w:sz w:val="24"/>
-          <w:szCs w:val="24"/>
-        </w:rPr>
-        <w:t> </w:t>
+        <w:t>: Nurhan Er </w:t>
       </w:r>
       <w:r>
         <w:rPr>
@@ -1045,27 +999,7 @@
           <w:sz w:val="24"/>
           <w:szCs w:val="24"/>
         </w:rPr>
-        <w:t xml:space="preserve">Worked in Elkan </w:t>
-      </w:r>
-      <w:proofErr w:type="spellStart"/>
-      <w:r>
-        <w:rPr>
-          <w:rFonts w:ascii="Cambria" w:hAnsi="Cambria"/>
-          <w:bCs/>
-          <w:sz w:val="24"/>
-          <w:szCs w:val="24"/>
-        </w:rPr>
-        <w:t>Akyürek’s</w:t>
-      </w:r>
-      <w:proofErr w:type="spellEnd"/>
-      <w:r>
-        <w:rPr>
-          <w:rFonts w:ascii="Cambria" w:hAnsi="Cambria"/>
-          <w:bCs/>
-          <w:sz w:val="24"/>
-          <w:szCs w:val="24"/>
-        </w:rPr>
-        <w:t xml:space="preserve"> visual cognition lab, the research topic was visual attention and visual working memory. </w:t>
+        <w:t xml:space="preserve">Worked in Elkan Akyürek’s visual cognition lab, the research topic was visual attention and visual working memory. </w:t>
       </w:r>
     </w:p>
     <w:p>
@@ -1314,8 +1248,6 @@
           <w:u w:val="single"/>
         </w:rPr>
       </w:pPr>
-      <w:bookmarkStart w:id="0" w:name="_GoBack"/>
-      <w:bookmarkEnd w:id="0"/>
       <w:r>
         <w:rPr>
           <w:rFonts w:ascii="Cambria" w:hAnsi="Cambria"/>
@@ -1419,27 +1351,8 @@
           <w:sz w:val="24"/>
           <w:szCs w:val="24"/>
         </w:rPr>
-        <w:t xml:space="preserve">&amp; </w:t>
-      </w:r>
-      <w:proofErr w:type="spellStart"/>
-      <w:r>
-        <w:rPr>
-          <w:rFonts w:ascii="Cambria" w:eastAsia="Calibri" w:hAnsi="Cambria" w:cs="Arial"/>
-          <w:sz w:val="24"/>
-          <w:szCs w:val="24"/>
-        </w:rPr>
-        <w:t>Akyürek</w:t>
-      </w:r>
-      <w:proofErr w:type="spellEnd"/>
-      <w:r>
-        <w:rPr>
-          <w:rFonts w:ascii="Cambria" w:eastAsia="Calibri" w:hAnsi="Cambria" w:cs="Arial"/>
-          <w:sz w:val="24"/>
-          <w:szCs w:val="24"/>
-        </w:rPr>
-        <w:t xml:space="preserve">, E. G. (2019). Temporal integration and attentional selection of color and contrast target pairs in rapid serial visual presentation. </w:t>
-      </w:r>
-      <w:proofErr w:type="spellStart"/>
+        <w:t xml:space="preserve">&amp; Akyürek, E. G. (2019). Temporal integration and attentional selection of color and contrast target pairs in rapid serial visual presentation. </w:t>
+      </w:r>
       <w:r>
         <w:rPr>
           <w:rFonts w:ascii="Cambria" w:eastAsia="Calibri" w:hAnsi="Cambria" w:cs="Arial"/>
@@ -1447,9 +1360,16 @@
           <w:sz w:val="24"/>
           <w:szCs w:val="24"/>
         </w:rPr>
-        <w:t>Acta</w:t>
-      </w:r>
-      <w:proofErr w:type="spellEnd"/>
+        <w:t>Acta Psychologica</w:t>
+      </w:r>
+      <w:r>
+        <w:rPr>
+          <w:rFonts w:ascii="Cambria" w:eastAsia="Calibri" w:hAnsi="Cambria" w:cs="Arial"/>
+          <w:sz w:val="24"/>
+          <w:szCs w:val="24"/>
+        </w:rPr>
+        <w:t xml:space="preserve">, </w:t>
+      </w:r>
       <w:r>
         <w:rPr>
           <w:rFonts w:ascii="Cambria" w:eastAsia="Calibri" w:hAnsi="Cambria" w:cs="Arial"/>
@@ -1457,34 +1377,6 @@
           <w:sz w:val="24"/>
           <w:szCs w:val="24"/>
         </w:rPr>
-        <w:t xml:space="preserve"> </w:t>
-      </w:r>
-      <w:proofErr w:type="spellStart"/>
-      <w:r>
-        <w:rPr>
-          <w:rFonts w:ascii="Cambria" w:eastAsia="Calibri" w:hAnsi="Cambria" w:cs="Arial"/>
-          <w:i/>
-          <w:sz w:val="24"/>
-          <w:szCs w:val="24"/>
-        </w:rPr>
-        <w:t>Psychologica</w:t>
-      </w:r>
-      <w:proofErr w:type="spellEnd"/>
-      <w:r>
-        <w:rPr>
-          <w:rFonts w:ascii="Cambria" w:eastAsia="Calibri" w:hAnsi="Cambria" w:cs="Arial"/>
-          <w:sz w:val="24"/>
-          <w:szCs w:val="24"/>
-        </w:rPr>
-        <w:t xml:space="preserve">, </w:t>
-      </w:r>
-      <w:r>
-        <w:rPr>
-          <w:rFonts w:ascii="Cambria" w:eastAsia="Calibri" w:hAnsi="Cambria" w:cs="Arial"/>
-          <w:i/>
-          <w:sz w:val="24"/>
-          <w:szCs w:val="24"/>
-        </w:rPr>
         <w:t>196</w:t>
       </w:r>
       <w:r>
@@ -1493,25 +1385,7 @@
           <w:sz w:val="24"/>
           <w:szCs w:val="24"/>
         </w:rPr>
-        <w:t xml:space="preserve">, 56–69. </w:t>
-      </w:r>
-      <w:proofErr w:type="gramStart"/>
-      <w:r>
-        <w:rPr>
-          <w:rFonts w:ascii="Cambria" w:eastAsia="Calibri" w:hAnsi="Cambria" w:cs="Arial"/>
-          <w:sz w:val="24"/>
-          <w:szCs w:val="24"/>
-        </w:rPr>
-        <w:t>doi:10.1016/j.actpsy</w:t>
-      </w:r>
-      <w:proofErr w:type="gramEnd"/>
-      <w:r>
-        <w:rPr>
-          <w:rFonts w:ascii="Cambria" w:eastAsia="Calibri" w:hAnsi="Cambria" w:cs="Arial"/>
-          <w:sz w:val="24"/>
-          <w:szCs w:val="24"/>
-        </w:rPr>
-        <w:t>.2019.04.002</w:t>
+        <w:t>, 56–69. doi:10.1016/j.actpsy.2019.04.002</w:t>
       </w:r>
     </w:p>
     <w:p>
@@ -1563,43 +1437,7 @@
           <w:sz w:val="24"/>
           <w:szCs w:val="24"/>
         </w:rPr>
-        <w:t xml:space="preserve"> </w:t>
-      </w:r>
-      <w:proofErr w:type="spellStart"/>
-      <w:r>
-        <w:rPr>
-          <w:rFonts w:ascii="Cambria" w:eastAsia="Calibri" w:hAnsi="Cambria" w:cs="Arial"/>
-          <w:sz w:val="24"/>
-          <w:szCs w:val="24"/>
-        </w:rPr>
-        <w:t>Saija</w:t>
-      </w:r>
-      <w:proofErr w:type="spellEnd"/>
-      <w:r>
-        <w:rPr>
-          <w:rFonts w:ascii="Cambria" w:eastAsia="Calibri" w:hAnsi="Cambria" w:cs="Arial"/>
-          <w:sz w:val="24"/>
-          <w:szCs w:val="24"/>
-        </w:rPr>
-        <w:t xml:space="preserve">, J. D., Field, D. T., &amp; </w:t>
-      </w:r>
-      <w:proofErr w:type="spellStart"/>
-      <w:r>
-        <w:rPr>
-          <w:rFonts w:ascii="Cambria" w:eastAsia="Calibri" w:hAnsi="Cambria" w:cs="Arial"/>
-          <w:sz w:val="24"/>
-          <w:szCs w:val="24"/>
-        </w:rPr>
-        <w:t>Akyürek</w:t>
-      </w:r>
-      <w:proofErr w:type="spellEnd"/>
-      <w:r>
-        <w:rPr>
-          <w:rFonts w:ascii="Cambria" w:eastAsia="Calibri" w:hAnsi="Cambria" w:cs="Arial"/>
-          <w:sz w:val="24"/>
-          <w:szCs w:val="24"/>
-        </w:rPr>
-        <w:t xml:space="preserve">, E. G. (2018). The acute effects of cocoa flavanols on temporal and spatial attention. </w:t>
+        <w:t xml:space="preserve"> Saija, J. D., Field, D. T., &amp; Akyürek, E. G. (2018). The acute effects of cocoa flavanols on temporal and spatial attention. </w:t>
       </w:r>
       <w:r>
         <w:rPr>
@@ -1741,7 +1579,6 @@
         </w:rPr>
         <w:t xml:space="preserve"> </w:t>
       </w:r>
-      <w:proofErr w:type="spellStart"/>
       <w:r>
         <w:rPr>
           <w:rFonts w:ascii="Cambria" w:eastAsia="Calibri" w:hAnsi="Cambria" w:cs="Arial"/>
@@ -1782,16 +1619,7 @@
           <w:sz w:val="24"/>
           <w:szCs w:val="24"/>
         </w:rPr>
-        <w:t>k</w:t>
-      </w:r>
-      <w:proofErr w:type="spellEnd"/>
-      <w:r>
-        <w:rPr>
-          <w:rFonts w:ascii="Cambria" w:eastAsia="Calibri" w:hAnsi="Cambria" w:cs="Arial"/>
-          <w:sz w:val="24"/>
-          <w:szCs w:val="24"/>
-        </w:rPr>
-        <w:t>,</w:t>
+        <w:t>k,</w:t>
       </w:r>
       <w:r>
         <w:rPr>
@@ -2018,7 +1846,6 @@
         </w:rPr>
         <w:t xml:space="preserve"> </w:t>
       </w:r>
-      <w:proofErr w:type="spellStart"/>
       <w:r>
         <w:rPr>
           <w:rFonts w:ascii="Cambria" w:eastAsia="Calibri" w:hAnsi="Cambria" w:cs="Arial"/>
@@ -2061,7 +1888,6 @@
         </w:rPr>
         <w:t>a</w:t>
       </w:r>
-      <w:proofErr w:type="spellEnd"/>
       <w:r>
         <w:rPr>
           <w:rFonts w:ascii="Cambria" w:eastAsia="Calibri" w:hAnsi="Cambria" w:cs="Arial"/>
@@ -3283,25 +3109,7 @@
           <w:sz w:val="24"/>
           <w:szCs w:val="24"/>
         </w:rPr>
-        <w:t xml:space="preserve"> Trans). </w:t>
-      </w:r>
-      <w:proofErr w:type="spellStart"/>
-      <w:r>
-        <w:rPr>
-          <w:rFonts w:ascii="Cambria" w:eastAsia="Calibri" w:hAnsi="Cambria" w:cs="Arial"/>
-          <w:sz w:val="24"/>
-          <w:szCs w:val="24"/>
-        </w:rPr>
-        <w:t>Pegem</w:t>
-      </w:r>
-      <w:proofErr w:type="spellEnd"/>
-      <w:r>
-        <w:rPr>
-          <w:rFonts w:ascii="Cambria" w:eastAsia="Calibri" w:hAnsi="Cambria" w:cs="Arial"/>
-          <w:sz w:val="24"/>
-          <w:szCs w:val="24"/>
-        </w:rPr>
-        <w:t xml:space="preserve"> Press. </w:t>
+        <w:t xml:space="preserve"> Trans). Pegem Press. </w:t>
       </w:r>
       <w:r>
         <w:rPr>
@@ -3445,7 +3253,6 @@
         </w:rPr>
         <w:t xml:space="preserve"> Martens, S., &amp; </w:t>
       </w:r>
-      <w:proofErr w:type="spellStart"/>
       <w:r>
         <w:rPr>
           <w:rFonts w:ascii="Cambria" w:hAnsi="Cambria" w:cs="Arial"/>
@@ -3454,7 +3261,6 @@
         </w:rPr>
         <w:t>Akyürek</w:t>
       </w:r>
-      <w:proofErr w:type="spellEnd"/>
       <w:r>
         <w:rPr>
           <w:rFonts w:ascii="Cambria" w:hAnsi="Cambria" w:cs="Arial"/>
@@ -3546,25 +3352,14 @@
         </w:rPr>
         <w:t xml:space="preserve">in </w:t>
       </w:r>
-      <w:proofErr w:type="spellStart"/>
-      <w:r>
-        <w:rPr>
-          <w:rFonts w:ascii="Cambria" w:hAnsi="Cambria" w:cs="Arial"/>
-          <w:sz w:val="24"/>
-          <w:szCs w:val="24"/>
-          <w:lang w:val="en-US"/>
-        </w:rPr>
-        <w:t>Egmond</w:t>
-      </w:r>
-      <w:proofErr w:type="spellEnd"/>
-      <w:r>
-        <w:rPr>
-          <w:rFonts w:ascii="Cambria" w:hAnsi="Cambria" w:cs="Arial"/>
-          <w:sz w:val="24"/>
-          <w:szCs w:val="24"/>
-          <w:lang w:val="en-US"/>
-        </w:rPr>
-        <w:t>, Netherlands.</w:t>
+      <w:r>
+        <w:rPr>
+          <w:rFonts w:ascii="Cambria" w:hAnsi="Cambria" w:cs="Arial"/>
+          <w:sz w:val="24"/>
+          <w:szCs w:val="24"/>
+          <w:lang w:val="en-US"/>
+        </w:rPr>
+        <w:t>Egmond, Netherlands.</w:t>
       </w:r>
     </w:p>
     <w:p>
@@ -3606,7 +3401,6 @@
         </w:rPr>
         <w:t xml:space="preserve">, Wang, J., Martens, S., &amp; </w:t>
       </w:r>
-      <w:proofErr w:type="spellStart"/>
       <w:r>
         <w:rPr>
           <w:rFonts w:ascii="Cambria" w:hAnsi="Cambria" w:cs="Arial"/>
@@ -3615,7 +3409,6 @@
         </w:rPr>
         <w:t>Akyürek</w:t>
       </w:r>
-      <w:proofErr w:type="spellEnd"/>
       <w:r>
         <w:rPr>
           <w:rFonts w:ascii="Cambria" w:hAnsi="Cambria" w:cs="Arial"/>
@@ -3663,27 +3456,7 @@
           <w:szCs w:val="24"/>
           <w:lang w:val="en-US"/>
         </w:rPr>
-        <w:t xml:space="preserve">he Attentional Blink: Binary </w:t>
-      </w:r>
-      <w:proofErr w:type="gramStart"/>
-      <w:r>
-        <w:rPr>
-          <w:rFonts w:ascii="Cambria" w:hAnsi="Cambria" w:cs="Arial"/>
-          <w:sz w:val="24"/>
-          <w:szCs w:val="24"/>
-          <w:lang w:val="en-US"/>
-        </w:rPr>
-        <w:t>Or</w:t>
-      </w:r>
-      <w:proofErr w:type="gramEnd"/>
-      <w:r>
-        <w:rPr>
-          <w:rFonts w:ascii="Cambria" w:hAnsi="Cambria" w:cs="Arial"/>
-          <w:sz w:val="24"/>
-          <w:szCs w:val="24"/>
-          <w:lang w:val="en-US"/>
-        </w:rPr>
-        <w:t xml:space="preserve"> Gradual?</w:t>
+        <w:t>he Attentional Blink: Binary Or Gradual?</w:t>
       </w:r>
       <w:r>
         <w:rPr>
@@ -3725,25 +3498,7 @@
           <w:sz w:val="24"/>
           <w:szCs w:val="24"/>
         </w:rPr>
-        <w:t xml:space="preserve"> Conference of the European Society for Cognitive Psychology (</w:t>
-      </w:r>
-      <w:proofErr w:type="spellStart"/>
-      <w:r>
-        <w:rPr>
-          <w:rFonts w:ascii="Cambria" w:hAnsi="Cambria" w:cs="Arial"/>
-          <w:sz w:val="24"/>
-          <w:szCs w:val="24"/>
-        </w:rPr>
-        <w:t>ESCoP</w:t>
-      </w:r>
-      <w:proofErr w:type="spellEnd"/>
-      <w:r>
-        <w:rPr>
-          <w:rFonts w:ascii="Cambria" w:hAnsi="Cambria" w:cs="Arial"/>
-          <w:sz w:val="24"/>
-          <w:szCs w:val="24"/>
-        </w:rPr>
-        <w:t xml:space="preserve">) in </w:t>
+        <w:t xml:space="preserve"> Conference of the European Society for Cognitive Psychology (ESCoP) in </w:t>
       </w:r>
       <w:r>
         <w:rPr>
@@ -3837,7 +3592,6 @@
         </w:rPr>
         <w:t xml:space="preserve"> &amp; </w:t>
       </w:r>
-      <w:proofErr w:type="spellStart"/>
       <w:r>
         <w:rPr>
           <w:rFonts w:ascii="Cambria" w:hAnsi="Cambria" w:cs="Arial"/>
@@ -3846,7 +3600,6 @@
         </w:rPr>
         <w:t>Akyürek</w:t>
       </w:r>
-      <w:proofErr w:type="spellEnd"/>
       <w:r>
         <w:rPr>
           <w:rFonts w:ascii="Cambria" w:hAnsi="Cambria" w:cs="Arial"/>
@@ -3901,25 +3654,14 @@
         </w:rPr>
         <w:t xml:space="preserve"> </w:t>
       </w:r>
-      <w:proofErr w:type="gramStart"/>
-      <w:r>
-        <w:rPr>
-          <w:rFonts w:ascii="Cambria" w:hAnsi="Cambria" w:cs="Arial"/>
-          <w:sz w:val="24"/>
-          <w:szCs w:val="24"/>
-          <w:lang w:val="en-US"/>
-        </w:rPr>
-        <w:t>From</w:t>
-      </w:r>
-      <w:proofErr w:type="gramEnd"/>
-      <w:r>
-        <w:rPr>
-          <w:rFonts w:ascii="Cambria" w:hAnsi="Cambria" w:cs="Arial"/>
-          <w:sz w:val="24"/>
-          <w:szCs w:val="24"/>
-          <w:lang w:val="en-US"/>
-        </w:rPr>
-        <w:t xml:space="preserve"> Activity Silent Brain States</w:t>
+      <w:r>
+        <w:rPr>
+          <w:rFonts w:ascii="Cambria" w:hAnsi="Cambria" w:cs="Arial"/>
+          <w:sz w:val="24"/>
+          <w:szCs w:val="24"/>
+          <w:lang w:val="en-US"/>
+        </w:rPr>
+        <w:t>From Activity Silent Brain States</w:t>
       </w:r>
       <w:r>
         <w:rPr>
@@ -3969,25 +3711,7 @@
           <w:sz w:val="24"/>
           <w:szCs w:val="24"/>
         </w:rPr>
-        <w:t xml:space="preserve"> Conference of the European Society for Cognitive Psychology (</w:t>
-      </w:r>
-      <w:proofErr w:type="spellStart"/>
-      <w:r>
-        <w:rPr>
-          <w:rFonts w:ascii="Cambria" w:hAnsi="Cambria" w:cs="Arial"/>
-          <w:sz w:val="24"/>
-          <w:szCs w:val="24"/>
-        </w:rPr>
-        <w:t>ESCoP</w:t>
-      </w:r>
-      <w:proofErr w:type="spellEnd"/>
-      <w:r>
-        <w:rPr>
-          <w:rFonts w:ascii="Cambria" w:hAnsi="Cambria" w:cs="Arial"/>
-          <w:sz w:val="24"/>
-          <w:szCs w:val="24"/>
-        </w:rPr>
-        <w:t xml:space="preserve">) in </w:t>
+        <w:t xml:space="preserve"> Conference of the European Society for Cognitive Psychology (ESCoP) in </w:t>
       </w:r>
       <w:r>
         <w:rPr>
@@ -4064,27 +3788,7 @@
           <w:szCs w:val="24"/>
           <w:lang w:val="en-US"/>
         </w:rPr>
-        <w:t xml:space="preserve">, </w:t>
-      </w:r>
-      <w:proofErr w:type="spellStart"/>
-      <w:r>
-        <w:rPr>
-          <w:rFonts w:ascii="Cambria" w:hAnsi="Cambria" w:cs="Arial"/>
-          <w:sz w:val="24"/>
-          <w:szCs w:val="24"/>
-          <w:lang w:val="en-US"/>
-        </w:rPr>
-        <w:t>Saija</w:t>
-      </w:r>
-      <w:proofErr w:type="spellEnd"/>
-      <w:r>
-        <w:rPr>
-          <w:rFonts w:ascii="Cambria" w:hAnsi="Cambria" w:cs="Arial"/>
-          <w:sz w:val="24"/>
-          <w:szCs w:val="24"/>
-          <w:lang w:val="en-US"/>
-        </w:rPr>
-        <w:t xml:space="preserve"> J., David F.</w:t>
+        <w:t>, Saija J., David F.</w:t>
       </w:r>
       <w:r>
         <w:rPr>
@@ -4104,7 +3808,6 @@
         </w:rPr>
         <w:t xml:space="preserve"> &amp; </w:t>
       </w:r>
-      <w:proofErr w:type="spellStart"/>
       <w:r>
         <w:rPr>
           <w:rFonts w:ascii="Cambria" w:hAnsi="Cambria" w:cs="Arial"/>
@@ -4113,7 +3816,6 @@
         </w:rPr>
         <w:t>Akyürek</w:t>
       </w:r>
-      <w:proofErr w:type="spellEnd"/>
       <w:r>
         <w:rPr>
           <w:rFonts w:ascii="Cambria" w:hAnsi="Cambria" w:cs="Arial"/>
@@ -4157,47 +3859,7 @@
           <w:szCs w:val="24"/>
           <w:lang w:val="en-US"/>
         </w:rPr>
-        <w:t xml:space="preserve">winter conference 2017 of De </w:t>
-      </w:r>
-      <w:proofErr w:type="spellStart"/>
-      <w:r>
-        <w:rPr>
-          <w:rFonts w:ascii="Cambria" w:hAnsi="Cambria" w:cs="Arial"/>
-          <w:sz w:val="24"/>
-          <w:szCs w:val="24"/>
-          <w:lang w:val="en-US"/>
-        </w:rPr>
-        <w:t>Nederlandse</w:t>
-      </w:r>
-      <w:proofErr w:type="spellEnd"/>
-      <w:r>
-        <w:rPr>
-          <w:rFonts w:ascii="Cambria" w:hAnsi="Cambria" w:cs="Arial"/>
-          <w:sz w:val="24"/>
-          <w:szCs w:val="24"/>
-          <w:lang w:val="en-US"/>
-        </w:rPr>
-        <w:t xml:space="preserve"> </w:t>
-      </w:r>
-      <w:proofErr w:type="spellStart"/>
-      <w:r>
-        <w:rPr>
-          <w:rFonts w:ascii="Cambria" w:hAnsi="Cambria" w:cs="Arial"/>
-          <w:sz w:val="24"/>
-          <w:szCs w:val="24"/>
-          <w:lang w:val="en-US"/>
-        </w:rPr>
-        <w:t>Vereniging</w:t>
-      </w:r>
-      <w:proofErr w:type="spellEnd"/>
-      <w:r>
-        <w:rPr>
-          <w:rFonts w:ascii="Cambria" w:hAnsi="Cambria" w:cs="Arial"/>
-          <w:sz w:val="24"/>
-          <w:szCs w:val="24"/>
-          <w:lang w:val="en-US"/>
-        </w:rPr>
-        <w:t xml:space="preserve"> </w:t>
+        <w:t xml:space="preserve">winter conference 2017 of De Nederlandse Vereniging </w:t>
       </w:r>
       <w:r>
         <w:rPr>
@@ -4216,47 +3878,7 @@
           <w:szCs w:val="24"/>
           <w:lang w:val="en-US"/>
         </w:rPr>
-        <w:t xml:space="preserve"> </w:t>
-      </w:r>
-      <w:proofErr w:type="spellStart"/>
-      <w:r>
-        <w:rPr>
-          <w:rFonts w:ascii="Cambria" w:hAnsi="Cambria" w:cs="Arial"/>
-          <w:sz w:val="24"/>
-          <w:szCs w:val="24"/>
-          <w:lang w:val="en-US"/>
-        </w:rPr>
-        <w:t>Psychonomie</w:t>
-      </w:r>
-      <w:proofErr w:type="spellEnd"/>
-      <w:r>
-        <w:rPr>
-          <w:rFonts w:ascii="Cambria" w:hAnsi="Cambria" w:cs="Arial"/>
-          <w:sz w:val="24"/>
-          <w:szCs w:val="24"/>
-          <w:lang w:val="en-US"/>
-        </w:rPr>
-        <w:t xml:space="preserve"> in </w:t>
-      </w:r>
-      <w:proofErr w:type="spellStart"/>
-      <w:r>
-        <w:rPr>
-          <w:rFonts w:ascii="Cambria" w:hAnsi="Cambria" w:cs="Arial"/>
-          <w:sz w:val="24"/>
-          <w:szCs w:val="24"/>
-          <w:lang w:val="en-US"/>
-        </w:rPr>
-        <w:t>Egmond</w:t>
-      </w:r>
-      <w:proofErr w:type="spellEnd"/>
-      <w:r>
-        <w:rPr>
-          <w:rFonts w:ascii="Cambria" w:hAnsi="Cambria" w:cs="Arial"/>
-          <w:sz w:val="24"/>
-          <w:szCs w:val="24"/>
-          <w:lang w:val="en-US"/>
-        </w:rPr>
-        <w:t xml:space="preserve">, Netherlands. </w:t>
+        <w:t xml:space="preserve"> Psychonomie in Egmond, Netherlands. </w:t>
       </w:r>
     </w:p>
     <w:p>
@@ -4284,25 +3906,14 @@
           <w:lang w:val="en-US"/>
         </w:rPr>
       </w:pPr>
-      <w:proofErr w:type="spellStart"/>
-      <w:r>
-        <w:rPr>
-          <w:rFonts w:ascii="Cambria" w:hAnsi="Cambria" w:cs="Arial"/>
-          <w:sz w:val="24"/>
-          <w:szCs w:val="24"/>
-          <w:lang w:val="en-US"/>
-        </w:rPr>
-        <w:t>Er</w:t>
-      </w:r>
-      <w:proofErr w:type="spellEnd"/>
-      <w:r>
-        <w:rPr>
-          <w:rFonts w:ascii="Cambria" w:hAnsi="Cambria" w:cs="Arial"/>
-          <w:sz w:val="24"/>
-          <w:szCs w:val="24"/>
-          <w:lang w:val="en-US"/>
-        </w:rPr>
-        <w:t xml:space="preserve"> N., </w:t>
+      <w:r>
+        <w:rPr>
+          <w:rFonts w:ascii="Cambria" w:hAnsi="Cambria" w:cs="Arial"/>
+          <w:sz w:val="24"/>
+          <w:szCs w:val="24"/>
+          <w:lang w:val="en-US"/>
+        </w:rPr>
+        <w:t xml:space="preserve">Er N., </w:t>
       </w:r>
       <w:r>
         <w:rPr>
@@ -4321,47 +3932,7 @@
           <w:szCs w:val="24"/>
           <w:lang w:val="en-US"/>
         </w:rPr>
-        <w:t xml:space="preserve">, </w:t>
-      </w:r>
-      <w:proofErr w:type="spellStart"/>
-      <w:r>
-        <w:rPr>
-          <w:rFonts w:ascii="Cambria" w:hAnsi="Cambria" w:cs="Arial"/>
-          <w:sz w:val="24"/>
-          <w:szCs w:val="24"/>
-          <w:lang w:val="en-US"/>
-        </w:rPr>
-        <w:t>Kaynar</w:t>
-      </w:r>
-      <w:proofErr w:type="spellEnd"/>
-      <w:r>
-        <w:rPr>
-          <w:rFonts w:ascii="Cambria" w:hAnsi="Cambria" w:cs="Arial"/>
-          <w:sz w:val="24"/>
-          <w:szCs w:val="24"/>
-          <w:lang w:val="en-US"/>
-        </w:rPr>
-        <w:t xml:space="preserve"> G., </w:t>
-      </w:r>
-      <w:proofErr w:type="spellStart"/>
-      <w:r>
-        <w:rPr>
-          <w:rFonts w:ascii="Cambria" w:hAnsi="Cambria" w:cs="Arial"/>
-          <w:sz w:val="24"/>
-          <w:szCs w:val="24"/>
-          <w:lang w:val="en-US"/>
-        </w:rPr>
-        <w:t>Uysal</w:t>
-      </w:r>
-      <w:proofErr w:type="spellEnd"/>
-      <w:r>
-        <w:rPr>
-          <w:rFonts w:ascii="Cambria" w:hAnsi="Cambria" w:cs="Arial"/>
-          <w:sz w:val="24"/>
-          <w:szCs w:val="24"/>
-          <w:lang w:val="en-US"/>
-        </w:rPr>
-        <w:t xml:space="preserve"> M. M.</w:t>
+        <w:t>, Kaynar G., Uysal M. M.</w:t>
       </w:r>
       <w:r>
         <w:rPr>
@@ -4379,27 +3950,7 @@
           <w:szCs w:val="24"/>
           <w:lang w:val="en-US"/>
         </w:rPr>
-        <w:t xml:space="preserve"> &amp; </w:t>
-      </w:r>
-      <w:proofErr w:type="spellStart"/>
-      <w:r>
-        <w:rPr>
-          <w:rFonts w:ascii="Cambria" w:hAnsi="Cambria" w:cs="Arial"/>
-          <w:sz w:val="24"/>
-          <w:szCs w:val="24"/>
-          <w:lang w:val="en-US"/>
-        </w:rPr>
-        <w:t>Boyraz</w:t>
-      </w:r>
-      <w:proofErr w:type="spellEnd"/>
-      <w:r>
-        <w:rPr>
-          <w:rFonts w:ascii="Cambria" w:hAnsi="Cambria" w:cs="Arial"/>
-          <w:sz w:val="24"/>
-          <w:szCs w:val="24"/>
-          <w:lang w:val="en-US"/>
-        </w:rPr>
-        <w:t xml:space="preserve"> F. U. (2012, May)</w:t>
+        <w:t xml:space="preserve"> &amp; Boyraz F. U. (2012, May)</w:t>
       </w:r>
       <w:r>
         <w:rPr>
@@ -4417,147 +3968,7 @@
           <w:szCs w:val="24"/>
           <w:lang w:val="en-US"/>
         </w:rPr>
-        <w:t xml:space="preserve"> </w:t>
-      </w:r>
-      <w:proofErr w:type="spellStart"/>
-      <w:r>
-        <w:rPr>
-          <w:rFonts w:ascii="Cambria" w:hAnsi="Cambria" w:cs="Arial"/>
-          <w:sz w:val="24"/>
-          <w:szCs w:val="24"/>
-          <w:lang w:val="en-US"/>
-        </w:rPr>
-        <w:t>İstemli</w:t>
-      </w:r>
-      <w:proofErr w:type="spellEnd"/>
-      <w:r>
-        <w:rPr>
-          <w:rFonts w:ascii="Cambria" w:hAnsi="Cambria" w:cs="Arial"/>
-          <w:sz w:val="24"/>
-          <w:szCs w:val="24"/>
-          <w:lang w:val="en-US"/>
-        </w:rPr>
-        <w:t xml:space="preserve"> &amp; </w:t>
-      </w:r>
-      <w:proofErr w:type="spellStart"/>
-      <w:r>
-        <w:rPr>
-          <w:rFonts w:ascii="Cambria" w:hAnsi="Cambria" w:cs="Arial"/>
-          <w:sz w:val="24"/>
-          <w:szCs w:val="24"/>
-          <w:lang w:val="en-US"/>
-        </w:rPr>
-        <w:t>İstemsiz</w:t>
-      </w:r>
-      <w:proofErr w:type="spellEnd"/>
-      <w:r>
-        <w:rPr>
-          <w:rFonts w:ascii="Cambria" w:hAnsi="Cambria" w:cs="Arial"/>
-          <w:sz w:val="24"/>
-          <w:szCs w:val="24"/>
-          <w:lang w:val="en-US"/>
-        </w:rPr>
-        <w:t xml:space="preserve"> </w:t>
-      </w:r>
-      <w:proofErr w:type="spellStart"/>
-      <w:r>
-        <w:rPr>
-          <w:rFonts w:ascii="Cambria" w:hAnsi="Cambria" w:cs="Arial"/>
-          <w:sz w:val="24"/>
-          <w:szCs w:val="24"/>
-          <w:lang w:val="en-US"/>
-        </w:rPr>
-        <w:t>Otobiyografik</w:t>
-      </w:r>
-      <w:proofErr w:type="spellEnd"/>
-      <w:r>
-        <w:rPr>
-          <w:rFonts w:ascii="Cambria" w:hAnsi="Cambria" w:cs="Arial"/>
-          <w:sz w:val="24"/>
-          <w:szCs w:val="24"/>
-          <w:lang w:val="en-US"/>
-        </w:rPr>
-        <w:t xml:space="preserve"> </w:t>
-      </w:r>
-      <w:proofErr w:type="spellStart"/>
-      <w:r>
-        <w:rPr>
-          <w:rFonts w:ascii="Cambria" w:hAnsi="Cambria" w:cs="Arial"/>
-          <w:sz w:val="24"/>
-          <w:szCs w:val="24"/>
-          <w:lang w:val="en-US"/>
-        </w:rPr>
-        <w:t>Anilarda</w:t>
-      </w:r>
-      <w:proofErr w:type="spellEnd"/>
-      <w:r>
-        <w:rPr>
-          <w:rFonts w:ascii="Cambria" w:hAnsi="Cambria" w:cs="Arial"/>
-          <w:sz w:val="24"/>
-          <w:szCs w:val="24"/>
-          <w:lang w:val="en-US"/>
-        </w:rPr>
-        <w:t xml:space="preserve"> </w:t>
-      </w:r>
-      <w:proofErr w:type="spellStart"/>
-      <w:r>
-        <w:rPr>
-          <w:rFonts w:ascii="Cambria" w:hAnsi="Cambria" w:cs="Arial"/>
-          <w:sz w:val="24"/>
-          <w:szCs w:val="24"/>
-          <w:lang w:val="en-US"/>
-        </w:rPr>
-        <w:t>Yaşa</w:t>
-      </w:r>
-      <w:proofErr w:type="spellEnd"/>
-      <w:r>
-        <w:rPr>
-          <w:rFonts w:ascii="Cambria" w:hAnsi="Cambria" w:cs="Arial"/>
-          <w:sz w:val="24"/>
-          <w:szCs w:val="24"/>
-          <w:lang w:val="en-US"/>
-        </w:rPr>
-        <w:t xml:space="preserve"> </w:t>
-      </w:r>
-      <w:proofErr w:type="spellStart"/>
-      <w:r>
-        <w:rPr>
-          <w:rFonts w:ascii="Cambria" w:hAnsi="Cambria" w:cs="Arial"/>
-          <w:sz w:val="24"/>
-          <w:szCs w:val="24"/>
-          <w:lang w:val="en-US"/>
-        </w:rPr>
-        <w:t>Bağli</w:t>
-      </w:r>
-      <w:proofErr w:type="spellEnd"/>
-      <w:r>
-        <w:rPr>
-          <w:rFonts w:ascii="Cambria" w:hAnsi="Cambria" w:cs="Arial"/>
-          <w:sz w:val="24"/>
-          <w:szCs w:val="24"/>
-          <w:lang w:val="en-US"/>
-        </w:rPr>
-        <w:t xml:space="preserve"> </w:t>
-      </w:r>
-      <w:proofErr w:type="spellStart"/>
-      <w:r>
-        <w:rPr>
-          <w:rFonts w:ascii="Cambria" w:hAnsi="Cambria" w:cs="Arial"/>
-          <w:sz w:val="24"/>
-          <w:szCs w:val="24"/>
-          <w:lang w:val="en-US"/>
-        </w:rPr>
-        <w:t>Değişimler</w:t>
-      </w:r>
-      <w:proofErr w:type="spellEnd"/>
-      <w:r>
-        <w:rPr>
-          <w:rFonts w:ascii="Cambria" w:hAnsi="Cambria" w:cs="Arial"/>
-          <w:sz w:val="24"/>
-          <w:szCs w:val="24"/>
-          <w:lang w:val="en-US"/>
-        </w:rPr>
-        <w:t xml:space="preserve"> (Variations of Voluntary and Involuntary Autobiographical Memories Depending on Age). Oral Session presented at </w:t>
+        <w:t xml:space="preserve"> İstemli &amp; İstemsiz Otobiyografik Anilarda Yaşa Bağli Değişimler (Variations of Voluntary and Involuntary Autobiographical Memories Depending on Age). Oral Session presented at </w:t>
       </w:r>
       <w:r>
         <w:rPr>
@@ -4620,39 +4031,17 @@
           <w:szCs w:val="24"/>
           <w:lang w:val="en-US"/>
         </w:rPr>
-        <w:t xml:space="preserve"> &amp; </w:t>
-      </w:r>
-      <w:proofErr w:type="spellStart"/>
-      <w:r>
-        <w:rPr>
-          <w:rFonts w:ascii="Cambria" w:hAnsi="Cambria" w:cs="Arial"/>
-          <w:sz w:val="24"/>
-          <w:szCs w:val="24"/>
-          <w:lang w:val="en-US"/>
-        </w:rPr>
-        <w:t>Cakmak</w:t>
-      </w:r>
-      <w:proofErr w:type="spellEnd"/>
-      <w:r>
-        <w:rPr>
-          <w:rFonts w:ascii="Cambria" w:hAnsi="Cambria" w:cs="Arial"/>
-          <w:sz w:val="24"/>
-          <w:szCs w:val="24"/>
-          <w:lang w:val="en-US"/>
-        </w:rPr>
-        <w:t xml:space="preserve"> M.A. (2009, July). </w:t>
-      </w:r>
-      <w:proofErr w:type="spellStart"/>
-      <w:r>
-        <w:rPr>
-          <w:rFonts w:ascii="Cambria" w:hAnsi="Cambria" w:cs="Arial"/>
-          <w:sz w:val="24"/>
-          <w:szCs w:val="24"/>
-          <w:lang w:val="en-US"/>
-        </w:rPr>
-        <w:t>Engellenme</w:t>
-      </w:r>
-      <w:proofErr w:type="spellEnd"/>
+        <w:t xml:space="preserve"> &amp; Cakmak M.A. (2009, July). Engellenme Karşisinda Verilen Tepkiler İle Kişilik Tiplerinin Ve Yükleme Çeşitlerinin İlişkisi (The Relationship between Frustration Responses, Personality Types</w:t>
+      </w:r>
+      <w:r>
+        <w:rPr>
+          <w:rFonts w:ascii="Cambria" w:hAnsi="Cambria" w:cs="Arial"/>
+          <w:sz w:val="24"/>
+          <w:szCs w:val="24"/>
+          <w:lang w:val="en-US"/>
+        </w:rPr>
+        <w:t>,</w:t>
+      </w:r>
       <w:r>
         <w:rPr>
           <w:rFonts w:ascii="Cambria" w:hAnsi="Cambria" w:cs="Arial"/>
@@ -4662,204 +4051,6 @@
         </w:rPr>
         <w:t xml:space="preserve"> </w:t>
       </w:r>
-      <w:proofErr w:type="spellStart"/>
-      <w:r>
-        <w:rPr>
-          <w:rFonts w:ascii="Cambria" w:hAnsi="Cambria" w:cs="Arial"/>
-          <w:sz w:val="24"/>
-          <w:szCs w:val="24"/>
-          <w:lang w:val="en-US"/>
-        </w:rPr>
-        <w:t>Karşisinda</w:t>
-      </w:r>
-      <w:proofErr w:type="spellEnd"/>
-      <w:r>
-        <w:rPr>
-          <w:rFonts w:ascii="Cambria" w:hAnsi="Cambria" w:cs="Arial"/>
-          <w:sz w:val="24"/>
-          <w:szCs w:val="24"/>
-          <w:lang w:val="en-US"/>
-        </w:rPr>
-        <w:t xml:space="preserve"> </w:t>
-      </w:r>
-      <w:proofErr w:type="spellStart"/>
-      <w:r>
-        <w:rPr>
-          <w:rFonts w:ascii="Cambria" w:hAnsi="Cambria" w:cs="Arial"/>
-          <w:sz w:val="24"/>
-          <w:szCs w:val="24"/>
-          <w:lang w:val="en-US"/>
-        </w:rPr>
-        <w:t>Verilen</w:t>
-      </w:r>
-      <w:proofErr w:type="spellEnd"/>
-      <w:r>
-        <w:rPr>
-          <w:rFonts w:ascii="Cambria" w:hAnsi="Cambria" w:cs="Arial"/>
-          <w:sz w:val="24"/>
-          <w:szCs w:val="24"/>
-          <w:lang w:val="en-US"/>
-        </w:rPr>
-        <w:t xml:space="preserve"> </w:t>
-      </w:r>
-      <w:proofErr w:type="spellStart"/>
-      <w:r>
-        <w:rPr>
-          <w:rFonts w:ascii="Cambria" w:hAnsi="Cambria" w:cs="Arial"/>
-          <w:sz w:val="24"/>
-          <w:szCs w:val="24"/>
-          <w:lang w:val="en-US"/>
-        </w:rPr>
-        <w:t>Tepkiler</w:t>
-      </w:r>
-      <w:proofErr w:type="spellEnd"/>
-      <w:r>
-        <w:rPr>
-          <w:rFonts w:ascii="Cambria" w:hAnsi="Cambria" w:cs="Arial"/>
-          <w:sz w:val="24"/>
-          <w:szCs w:val="24"/>
-          <w:lang w:val="en-US"/>
-        </w:rPr>
-        <w:t xml:space="preserve"> İle </w:t>
-      </w:r>
-      <w:proofErr w:type="spellStart"/>
-      <w:r>
-        <w:rPr>
-          <w:rFonts w:ascii="Cambria" w:hAnsi="Cambria" w:cs="Arial"/>
-          <w:sz w:val="24"/>
-          <w:szCs w:val="24"/>
-          <w:lang w:val="en-US"/>
-        </w:rPr>
-        <w:t>Kişilik</w:t>
-      </w:r>
-      <w:proofErr w:type="spellEnd"/>
-      <w:r>
-        <w:rPr>
-          <w:rFonts w:ascii="Cambria" w:hAnsi="Cambria" w:cs="Arial"/>
-          <w:sz w:val="24"/>
-          <w:szCs w:val="24"/>
-          <w:lang w:val="en-US"/>
-        </w:rPr>
-        <w:t xml:space="preserve"> </w:t>
-      </w:r>
-      <w:proofErr w:type="spellStart"/>
-      <w:r>
-        <w:rPr>
-          <w:rFonts w:ascii="Cambria" w:hAnsi="Cambria" w:cs="Arial"/>
-          <w:sz w:val="24"/>
-          <w:szCs w:val="24"/>
-          <w:lang w:val="en-US"/>
-        </w:rPr>
-        <w:t>Tiplerinin</w:t>
-      </w:r>
-      <w:proofErr w:type="spellEnd"/>
-      <w:r>
-        <w:rPr>
-          <w:rFonts w:ascii="Cambria" w:hAnsi="Cambria" w:cs="Arial"/>
-          <w:sz w:val="24"/>
-          <w:szCs w:val="24"/>
-          <w:lang w:val="en-US"/>
-        </w:rPr>
-        <w:t xml:space="preserve"> </w:t>
-      </w:r>
-      <w:proofErr w:type="spellStart"/>
-      <w:r>
-        <w:rPr>
-          <w:rFonts w:ascii="Cambria" w:hAnsi="Cambria" w:cs="Arial"/>
-          <w:sz w:val="24"/>
-          <w:szCs w:val="24"/>
-          <w:lang w:val="en-US"/>
-        </w:rPr>
-        <w:t>Ve</w:t>
-      </w:r>
-      <w:proofErr w:type="spellEnd"/>
-      <w:r>
-        <w:rPr>
-          <w:rFonts w:ascii="Cambria" w:hAnsi="Cambria" w:cs="Arial"/>
-          <w:sz w:val="24"/>
-          <w:szCs w:val="24"/>
-          <w:lang w:val="en-US"/>
-        </w:rPr>
-        <w:t xml:space="preserve"> </w:t>
-      </w:r>
-      <w:proofErr w:type="spellStart"/>
-      <w:r>
-        <w:rPr>
-          <w:rFonts w:ascii="Cambria" w:hAnsi="Cambria" w:cs="Arial"/>
-          <w:sz w:val="24"/>
-          <w:szCs w:val="24"/>
-          <w:lang w:val="en-US"/>
-        </w:rPr>
-        <w:t>Yükleme</w:t>
-      </w:r>
-      <w:proofErr w:type="spellEnd"/>
-      <w:r>
-        <w:rPr>
-          <w:rFonts w:ascii="Cambria" w:hAnsi="Cambria" w:cs="Arial"/>
-          <w:sz w:val="24"/>
-          <w:szCs w:val="24"/>
-          <w:lang w:val="en-US"/>
-        </w:rPr>
-        <w:t xml:space="preserve"> </w:t>
-      </w:r>
-      <w:proofErr w:type="spellStart"/>
-      <w:r>
-        <w:rPr>
-          <w:rFonts w:ascii="Cambria" w:hAnsi="Cambria" w:cs="Arial"/>
-          <w:sz w:val="24"/>
-          <w:szCs w:val="24"/>
-          <w:lang w:val="en-US"/>
-        </w:rPr>
-        <w:t>Çeşitlerinin</w:t>
-      </w:r>
-      <w:proofErr w:type="spellEnd"/>
-      <w:r>
-        <w:rPr>
-          <w:rFonts w:ascii="Cambria" w:hAnsi="Cambria" w:cs="Arial"/>
-          <w:sz w:val="24"/>
-          <w:szCs w:val="24"/>
-          <w:lang w:val="en-US"/>
-        </w:rPr>
-        <w:t xml:space="preserve"> </w:t>
-      </w:r>
-      <w:proofErr w:type="spellStart"/>
-      <w:r>
-        <w:rPr>
-          <w:rFonts w:ascii="Cambria" w:hAnsi="Cambria" w:cs="Arial"/>
-          <w:sz w:val="24"/>
-          <w:szCs w:val="24"/>
-          <w:lang w:val="en-US"/>
-        </w:rPr>
-        <w:t>İlişkisi</w:t>
-      </w:r>
-      <w:proofErr w:type="spellEnd"/>
-      <w:r>
-        <w:rPr>
-          <w:rFonts w:ascii="Cambria" w:hAnsi="Cambria" w:cs="Arial"/>
-          <w:sz w:val="24"/>
-          <w:szCs w:val="24"/>
-          <w:lang w:val="en-US"/>
-        </w:rPr>
-        <w:t xml:space="preserve"> (The Relationship between Frustration Responses, Personality Types</w:t>
-      </w:r>
-      <w:r>
-        <w:rPr>
-          <w:rFonts w:ascii="Cambria" w:hAnsi="Cambria" w:cs="Arial"/>
-          <w:sz w:val="24"/>
-          <w:szCs w:val="24"/>
-          <w:lang w:val="en-US"/>
-        </w:rPr>
-        <w:t>,</w:t>
-      </w:r>
-      <w:r>
-        <w:rPr>
-          <w:rFonts w:ascii="Cambria" w:hAnsi="Cambria" w:cs="Arial"/>
-          <w:sz w:val="24"/>
-          <w:szCs w:val="24"/>
-          <w:lang w:val="en-US"/>
-        </w:rPr>
-        <w:t xml:space="preserve"> </w:t>
-      </w:r>
       <w:r>
         <w:rPr>
           <w:rFonts w:ascii="Cambria" w:hAnsi="Cambria" w:cs="Arial"/>
@@ -4913,87 +4104,7 @@
           <w:szCs w:val="24"/>
           <w:lang w:val="en-US"/>
         </w:rPr>
-        <w:t xml:space="preserve"> </w:t>
-      </w:r>
-      <w:proofErr w:type="spellStart"/>
-      <w:r>
-        <w:rPr>
-          <w:rFonts w:ascii="Cambria" w:hAnsi="Cambria" w:cs="Arial"/>
-          <w:sz w:val="24"/>
-          <w:szCs w:val="24"/>
-          <w:lang w:val="en-US"/>
-        </w:rPr>
-        <w:t>Ulusal</w:t>
-      </w:r>
-      <w:proofErr w:type="spellEnd"/>
-      <w:r>
-        <w:rPr>
-          <w:rFonts w:ascii="Cambria" w:hAnsi="Cambria" w:cs="Arial"/>
-          <w:sz w:val="24"/>
-          <w:szCs w:val="24"/>
-          <w:lang w:val="en-US"/>
-        </w:rPr>
-        <w:t xml:space="preserve"> </w:t>
-      </w:r>
-      <w:proofErr w:type="spellStart"/>
-      <w:r>
-        <w:rPr>
-          <w:rFonts w:ascii="Cambria" w:hAnsi="Cambria" w:cs="Arial"/>
-          <w:sz w:val="24"/>
-          <w:szCs w:val="24"/>
-          <w:lang w:val="en-US"/>
-        </w:rPr>
-        <w:t>Psikoloji</w:t>
-      </w:r>
-      <w:proofErr w:type="spellEnd"/>
-      <w:r>
-        <w:rPr>
-          <w:rFonts w:ascii="Cambria" w:hAnsi="Cambria" w:cs="Arial"/>
-          <w:sz w:val="24"/>
-          <w:szCs w:val="24"/>
-          <w:lang w:val="en-US"/>
-        </w:rPr>
-        <w:t xml:space="preserve"> </w:t>
-      </w:r>
-      <w:proofErr w:type="spellStart"/>
-      <w:r>
-        <w:rPr>
-          <w:rFonts w:ascii="Cambria" w:hAnsi="Cambria" w:cs="Arial"/>
-          <w:sz w:val="24"/>
-          <w:szCs w:val="24"/>
-          <w:lang w:val="en-US"/>
-        </w:rPr>
-        <w:t>Ogrencileri</w:t>
-      </w:r>
-      <w:proofErr w:type="spellEnd"/>
-      <w:r>
-        <w:rPr>
-          <w:rFonts w:ascii="Cambria" w:hAnsi="Cambria" w:cs="Arial"/>
-          <w:sz w:val="24"/>
-          <w:szCs w:val="24"/>
-          <w:lang w:val="en-US"/>
-        </w:rPr>
-        <w:t xml:space="preserve"> </w:t>
-      </w:r>
-      <w:proofErr w:type="spellStart"/>
-      <w:r>
-        <w:rPr>
-          <w:rFonts w:ascii="Cambria" w:hAnsi="Cambria" w:cs="Arial"/>
-          <w:sz w:val="24"/>
-          <w:szCs w:val="24"/>
-          <w:lang w:val="en-US"/>
-        </w:rPr>
-        <w:t>Kongresi</w:t>
-      </w:r>
-      <w:proofErr w:type="spellEnd"/>
-      <w:r>
-        <w:rPr>
-          <w:rFonts w:ascii="Cambria" w:hAnsi="Cambria" w:cs="Arial"/>
-          <w:sz w:val="24"/>
-          <w:szCs w:val="24"/>
-          <w:lang w:val="en-US"/>
-        </w:rPr>
-        <w:t xml:space="preserve"> (14th National Conference of Psychology Students) in Istanbul, Turkey.</w:t>
+        <w:t xml:space="preserve"> Ulusal Psikoloji Ogrencileri Kongresi (14th National Conference of Psychology Students) in Istanbul, Turkey.</w:t>
       </w:r>
     </w:p>
     <w:p>
@@ -5061,51 +4172,22 @@
           <w:szCs w:val="24"/>
         </w:rPr>
       </w:pPr>
-      <w:proofErr w:type="spellStart"/>
-      <w:r>
-        <w:rPr>
-          <w:rFonts w:ascii="Cambria" w:eastAsia="Calibri" w:hAnsi="Cambria" w:cs="Arial"/>
-          <w:sz w:val="24"/>
-          <w:szCs w:val="24"/>
-        </w:rPr>
-        <w:t>Kandemir</w:t>
-      </w:r>
-      <w:proofErr w:type="spellEnd"/>
-      <w:r>
-        <w:rPr>
-          <w:rFonts w:ascii="Cambria" w:eastAsia="Calibri" w:hAnsi="Cambria" w:cs="Arial"/>
-          <w:sz w:val="24"/>
-          <w:szCs w:val="24"/>
-        </w:rPr>
-        <w:t>, G.</w:t>
-      </w:r>
-      <w:proofErr w:type="gramStart"/>
-      <w:r>
-        <w:rPr>
-          <w:rFonts w:ascii="Cambria" w:eastAsia="Calibri" w:hAnsi="Cambria" w:cs="Arial"/>
-          <w:sz w:val="24"/>
-          <w:szCs w:val="24"/>
-        </w:rPr>
-        <w:t xml:space="preserve">,  </w:t>
-      </w:r>
-      <w:r>
-        <w:rPr>
-          <w:rFonts w:ascii="Cambria" w:eastAsia="Calibri" w:hAnsi="Cambria" w:cs="Arial"/>
-          <w:b/>
-          <w:sz w:val="24"/>
-          <w:szCs w:val="24"/>
-        </w:rPr>
-        <w:t>Karabay</w:t>
-      </w:r>
-      <w:proofErr w:type="gramEnd"/>
-      <w:r>
-        <w:rPr>
-          <w:rFonts w:ascii="Cambria" w:eastAsia="Calibri" w:hAnsi="Cambria" w:cs="Arial"/>
-          <w:b/>
-          <w:sz w:val="24"/>
-          <w:szCs w:val="24"/>
-        </w:rPr>
-        <w:t xml:space="preserve"> A.</w:t>
+      <w:r>
+        <w:rPr>
+          <w:rFonts w:ascii="Cambria" w:eastAsia="Calibri" w:hAnsi="Cambria" w:cs="Arial"/>
+          <w:sz w:val="24"/>
+          <w:szCs w:val="24"/>
+        </w:rPr>
+        <w:t xml:space="preserve">Kandemir, G.,  </w:t>
+      </w:r>
+      <w:r>
+        <w:rPr>
+          <w:rFonts w:ascii="Cambria" w:eastAsia="Calibri" w:hAnsi="Cambria" w:cs="Arial"/>
+          <w:b/>
+          <w:sz w:val="24"/>
+          <w:szCs w:val="24"/>
+        </w:rPr>
+        <w:t>Karabay A.</w:t>
       </w:r>
       <w:r>
         <w:rPr>
@@ -5124,7 +4206,6 @@
         </w:rPr>
         <w:t xml:space="preserve"> &amp; </w:t>
       </w:r>
-      <w:proofErr w:type="spellStart"/>
       <w:r>
         <w:rPr>
           <w:rFonts w:ascii="Cambria" w:eastAsia="Calibri" w:hAnsi="Cambria" w:cs="Arial"/>
@@ -5133,7 +4214,6 @@
         </w:rPr>
         <w:t>Akyürek</w:t>
       </w:r>
-      <w:proofErr w:type="spellEnd"/>
       <w:r>
         <w:rPr>
           <w:rFonts w:ascii="Cambria" w:eastAsia="Calibri" w:hAnsi="Cambria" w:cs="Arial"/>
@@ -5205,25 +4285,7 @@
           <w:sz w:val="24"/>
           <w:szCs w:val="24"/>
         </w:rPr>
-        <w:t xml:space="preserve">in </w:t>
-      </w:r>
-      <w:proofErr w:type="spellStart"/>
-      <w:r>
-        <w:rPr>
-          <w:rFonts w:ascii="Cambria" w:hAnsi="Cambria" w:cs="Arial"/>
-          <w:sz w:val="24"/>
-          <w:szCs w:val="24"/>
-        </w:rPr>
-        <w:t>Egmond</w:t>
-      </w:r>
-      <w:proofErr w:type="spellEnd"/>
-      <w:r>
-        <w:rPr>
-          <w:rFonts w:ascii="Cambria" w:hAnsi="Cambria" w:cs="Arial"/>
-          <w:sz w:val="24"/>
-          <w:szCs w:val="24"/>
-        </w:rPr>
-        <w:t>, Netherlands.</w:t>
+        <w:t>in Egmond, Netherlands.</w:t>
       </w:r>
     </w:p>
     <w:p>
@@ -5279,7 +4341,6 @@
         </w:rPr>
         <w:t xml:space="preserve">, &amp; </w:t>
       </w:r>
-      <w:proofErr w:type="spellStart"/>
       <w:r>
         <w:rPr>
           <w:rFonts w:ascii="Cambria" w:hAnsi="Cambria" w:cs="Arial"/>
@@ -5288,7 +4349,6 @@
         </w:rPr>
         <w:t>Akyürek</w:t>
       </w:r>
-      <w:proofErr w:type="spellEnd"/>
       <w:r>
         <w:rPr>
           <w:rFonts w:ascii="Cambria" w:hAnsi="Cambria" w:cs="Arial"/>
@@ -5332,27 +4392,7 @@
           <w:szCs w:val="24"/>
           <w:lang w:val="en-US"/>
         </w:rPr>
-        <w:t xml:space="preserve">The Acute Effects </w:t>
-      </w:r>
-      <w:proofErr w:type="gramStart"/>
-      <w:r>
-        <w:rPr>
-          <w:rFonts w:ascii="Cambria" w:hAnsi="Cambria" w:cs="Arial"/>
-          <w:sz w:val="24"/>
-          <w:szCs w:val="24"/>
-          <w:lang w:val="en-US"/>
-        </w:rPr>
-        <w:t>Of</w:t>
-      </w:r>
-      <w:proofErr w:type="gramEnd"/>
-      <w:r>
-        <w:rPr>
-          <w:rFonts w:ascii="Cambria" w:hAnsi="Cambria" w:cs="Arial"/>
-          <w:sz w:val="24"/>
-          <w:szCs w:val="24"/>
-          <w:lang w:val="en-US"/>
-        </w:rPr>
-        <w:t xml:space="preserve"> Cocoa Flavanols On Visual</w:t>
+        <w:t>The Acute Effects Of Cocoa Flavanols On Visual</w:t>
       </w:r>
       <w:r>
         <w:rPr>
@@ -5420,25 +4460,7 @@
           <w:sz w:val="24"/>
           <w:szCs w:val="24"/>
         </w:rPr>
-        <w:t xml:space="preserve"> Conference of the European Society for Cognitive Psychology (</w:t>
-      </w:r>
-      <w:proofErr w:type="spellStart"/>
-      <w:r>
-        <w:rPr>
-          <w:rFonts w:ascii="Cambria" w:hAnsi="Cambria" w:cs="Arial"/>
-          <w:sz w:val="24"/>
-          <w:szCs w:val="24"/>
-        </w:rPr>
-        <w:t>ESCoP</w:t>
-      </w:r>
-      <w:proofErr w:type="spellEnd"/>
-      <w:r>
-        <w:rPr>
-          <w:rFonts w:ascii="Cambria" w:hAnsi="Cambria" w:cs="Arial"/>
-          <w:sz w:val="24"/>
-          <w:szCs w:val="24"/>
-        </w:rPr>
-        <w:t xml:space="preserve">) in </w:t>
+        <w:t xml:space="preserve"> Conference of the European Society for Cognitive Psychology (ESCoP) in </w:t>
       </w:r>
       <w:r>
         <w:rPr>
@@ -5498,51 +4520,22 @@
           <w:szCs w:val="24"/>
         </w:rPr>
       </w:pPr>
-      <w:proofErr w:type="spellStart"/>
-      <w:r>
-        <w:rPr>
-          <w:rFonts w:ascii="Cambria" w:eastAsia="Calibri" w:hAnsi="Cambria" w:cs="Arial"/>
-          <w:sz w:val="24"/>
-          <w:szCs w:val="24"/>
-        </w:rPr>
-        <w:t>Kandemir</w:t>
-      </w:r>
-      <w:proofErr w:type="spellEnd"/>
-      <w:r>
-        <w:rPr>
-          <w:rFonts w:ascii="Cambria" w:eastAsia="Calibri" w:hAnsi="Cambria" w:cs="Arial"/>
-          <w:sz w:val="24"/>
-          <w:szCs w:val="24"/>
-        </w:rPr>
-        <w:t>, G.</w:t>
-      </w:r>
-      <w:proofErr w:type="gramStart"/>
-      <w:r>
-        <w:rPr>
-          <w:rFonts w:ascii="Cambria" w:eastAsia="Calibri" w:hAnsi="Cambria" w:cs="Arial"/>
-          <w:sz w:val="24"/>
-          <w:szCs w:val="24"/>
-        </w:rPr>
-        <w:t xml:space="preserve">,  </w:t>
-      </w:r>
-      <w:r>
-        <w:rPr>
-          <w:rFonts w:ascii="Cambria" w:eastAsia="Calibri" w:hAnsi="Cambria" w:cs="Arial"/>
-          <w:b/>
-          <w:sz w:val="24"/>
-          <w:szCs w:val="24"/>
-        </w:rPr>
-        <w:t>Karabay</w:t>
-      </w:r>
-      <w:proofErr w:type="gramEnd"/>
-      <w:r>
-        <w:rPr>
-          <w:rFonts w:ascii="Cambria" w:eastAsia="Calibri" w:hAnsi="Cambria" w:cs="Arial"/>
-          <w:b/>
-          <w:sz w:val="24"/>
-          <w:szCs w:val="24"/>
-        </w:rPr>
-        <w:t xml:space="preserve"> A.</w:t>
+      <w:r>
+        <w:rPr>
+          <w:rFonts w:ascii="Cambria" w:eastAsia="Calibri" w:hAnsi="Cambria" w:cs="Arial"/>
+          <w:sz w:val="24"/>
+          <w:szCs w:val="24"/>
+        </w:rPr>
+        <w:t xml:space="preserve">Kandemir, G.,  </w:t>
+      </w:r>
+      <w:r>
+        <w:rPr>
+          <w:rFonts w:ascii="Cambria" w:eastAsia="Calibri" w:hAnsi="Cambria" w:cs="Arial"/>
+          <w:b/>
+          <w:sz w:val="24"/>
+          <w:szCs w:val="24"/>
+        </w:rPr>
+        <w:t>Karabay A.</w:t>
       </w:r>
       <w:r>
         <w:rPr>
@@ -5561,7 +4554,6 @@
         </w:rPr>
         <w:t xml:space="preserve"> &amp; </w:t>
       </w:r>
-      <w:proofErr w:type="spellStart"/>
       <w:r>
         <w:rPr>
           <w:rFonts w:ascii="Cambria" w:eastAsia="Calibri" w:hAnsi="Cambria" w:cs="Arial"/>
@@ -5570,7 +4562,6 @@
         </w:rPr>
         <w:t>Akyürek</w:t>
       </w:r>
-      <w:proofErr w:type="spellEnd"/>
       <w:r>
         <w:rPr>
           <w:rFonts w:ascii="Cambria" w:eastAsia="Calibri" w:hAnsi="Cambria" w:cs="Arial"/>
@@ -5619,7 +4610,6 @@
         </w:rPr>
         <w:t xml:space="preserve"> in </w:t>
       </w:r>
-      <w:proofErr w:type="spellStart"/>
       <w:r>
         <w:rPr>
           <w:rFonts w:ascii="Cambria" w:eastAsia="Calibri" w:hAnsi="Cambria" w:cs="Arial"/>
@@ -5628,7 +4618,6 @@
         </w:rPr>
         <w:t>Twente</w:t>
       </w:r>
-      <w:proofErr w:type="spellEnd"/>
       <w:r>
         <w:rPr>
           <w:rFonts w:ascii="Cambria" w:eastAsia="Calibri" w:hAnsi="Cambria" w:cs="Arial"/>
@@ -5677,23 +4666,13 @@
         </w:rPr>
         <w:t xml:space="preserve"> &amp; </w:t>
       </w:r>
-      <w:proofErr w:type="spellStart"/>
-      <w:r>
-        <w:rPr>
-          <w:rFonts w:ascii="Cambria" w:eastAsia="Calibri" w:hAnsi="Cambria" w:cs="Arial"/>
-          <w:sz w:val="24"/>
-          <w:szCs w:val="24"/>
-        </w:rPr>
-        <w:t>Akyürek</w:t>
-      </w:r>
-      <w:proofErr w:type="spellEnd"/>
-      <w:r>
-        <w:rPr>
-          <w:rFonts w:ascii="Cambria" w:eastAsia="Calibri" w:hAnsi="Cambria" w:cs="Arial"/>
-          <w:sz w:val="24"/>
-          <w:szCs w:val="24"/>
-        </w:rPr>
-        <w:t xml:space="preserve"> </w:t>
+      <w:r>
+        <w:rPr>
+          <w:rFonts w:ascii="Cambria" w:eastAsia="Calibri" w:hAnsi="Cambria" w:cs="Arial"/>
+          <w:sz w:val="24"/>
+          <w:szCs w:val="24"/>
+        </w:rPr>
+        <w:t xml:space="preserve">Akyürek </w:t>
       </w:r>
       <w:r>
         <w:rPr>
@@ -5742,25 +4721,7 @@
           <w:sz w:val="24"/>
           <w:szCs w:val="24"/>
         </w:rPr>
-        <w:t xml:space="preserve"> meeting of the </w:t>
-      </w:r>
-      <w:proofErr w:type="spellStart"/>
-      <w:r>
-        <w:rPr>
-          <w:rFonts w:ascii="Cambria" w:eastAsia="Calibri" w:hAnsi="Cambria" w:cs="Arial"/>
-          <w:sz w:val="24"/>
-          <w:szCs w:val="24"/>
-        </w:rPr>
-        <w:t>Psychonomics</w:t>
-      </w:r>
-      <w:proofErr w:type="spellEnd"/>
-      <w:r>
-        <w:rPr>
-          <w:rFonts w:ascii="Cambria" w:eastAsia="Calibri" w:hAnsi="Cambria" w:cs="Arial"/>
-          <w:sz w:val="24"/>
-          <w:szCs w:val="24"/>
-        </w:rPr>
-        <w:t xml:space="preserve"> Society in Amsterdam, Netherlands. </w:t>
+        <w:t xml:space="preserve"> meeting of the Psychonomics Society in Amsterdam, Netherlands. </w:t>
       </w:r>
     </w:p>
     <w:p>
@@ -5805,7 +4766,6 @@
         </w:rPr>
         <w:t xml:space="preserve">  &amp;  </w:t>
       </w:r>
-      <w:proofErr w:type="spellStart"/>
       <w:r>
         <w:rPr>
           <w:rFonts w:ascii="Cambria" w:hAnsi="Cambria" w:cs="Arial"/>
@@ -5814,7 +4774,6 @@
         </w:rPr>
         <w:t>Akyürek</w:t>
       </w:r>
-      <w:proofErr w:type="spellEnd"/>
       <w:r>
         <w:rPr>
           <w:rFonts w:ascii="Cambria" w:hAnsi="Cambria" w:cs="Arial"/>
@@ -5894,27 +4853,7 @@
           <w:szCs w:val="24"/>
           <w:lang w:val="en-US"/>
         </w:rPr>
-        <w:t>20th Conference of the European Society for Cognitive Psychology (</w:t>
-      </w:r>
-      <w:proofErr w:type="spellStart"/>
-      <w:r>
-        <w:rPr>
-          <w:rFonts w:ascii="Cambria" w:hAnsi="Cambria" w:cs="Arial"/>
-          <w:sz w:val="24"/>
-          <w:szCs w:val="24"/>
-          <w:lang w:val="en-US"/>
-        </w:rPr>
-        <w:t>ESCoP</w:t>
-      </w:r>
-      <w:proofErr w:type="spellEnd"/>
-      <w:r>
-        <w:rPr>
-          <w:rFonts w:ascii="Cambria" w:hAnsi="Cambria" w:cs="Arial"/>
-          <w:sz w:val="24"/>
-          <w:szCs w:val="24"/>
-          <w:lang w:val="en-US"/>
-        </w:rPr>
-        <w:t>) in Potsdam, Germany.</w:t>
+        <w:t>20th Conference of the European Society for Cognitive Psychology (ESCoP) in Potsdam, Germany.</w:t>
       </w:r>
     </w:p>
     <w:p>
@@ -5959,7 +4898,6 @@
         </w:rPr>
         <w:t xml:space="preserve"> &amp; </w:t>
       </w:r>
-      <w:proofErr w:type="spellStart"/>
       <w:r>
         <w:rPr>
           <w:rFonts w:ascii="Cambria" w:hAnsi="Cambria" w:cs="Arial"/>
@@ -5968,7 +4906,6 @@
         </w:rPr>
         <w:t>Akyürek</w:t>
       </w:r>
-      <w:proofErr w:type="spellEnd"/>
       <w:r>
         <w:rPr>
           <w:rFonts w:ascii="Cambria" w:hAnsi="Cambria" w:cs="Arial"/>
@@ -6066,7 +5003,6 @@
         </w:rPr>
         <w:t xml:space="preserve"> &amp; </w:t>
       </w:r>
-      <w:proofErr w:type="spellStart"/>
       <w:r>
         <w:rPr>
           <w:rFonts w:ascii="Cambria" w:hAnsi="Cambria" w:cs="Arial"/>
@@ -6075,7 +5011,6 @@
         </w:rPr>
         <w:t>Akyürek</w:t>
       </w:r>
-      <w:proofErr w:type="spellEnd"/>
       <w:r>
         <w:rPr>
           <w:rFonts w:ascii="Cambria" w:hAnsi="Cambria" w:cs="Arial"/>
@@ -6092,27 +5027,7 @@
           <w:szCs w:val="24"/>
           <w:lang w:val="en-US"/>
         </w:rPr>
-        <w:t xml:space="preserve">E. G. (2017, April). </w:t>
-      </w:r>
-      <w:proofErr w:type="spellStart"/>
-      <w:r>
-        <w:rPr>
-          <w:rFonts w:ascii="Cambria" w:hAnsi="Cambria" w:cs="Arial"/>
-          <w:sz w:val="24"/>
-          <w:szCs w:val="24"/>
-          <w:lang w:val="en-US"/>
-        </w:rPr>
-        <w:t>Kanizsa</w:t>
-      </w:r>
-      <w:proofErr w:type="spellEnd"/>
-      <w:r>
-        <w:rPr>
-          <w:rFonts w:ascii="Cambria" w:hAnsi="Cambria" w:cs="Arial"/>
-          <w:sz w:val="24"/>
-          <w:szCs w:val="24"/>
-          <w:lang w:val="en-US"/>
-        </w:rPr>
-        <w:t xml:space="preserve"> Effects on Temporal Integration and Attention. Poster session presented at</w:t>
+        <w:t>E. G. (2017, April). Kanizsa Effects on Temporal Integration and Attention. Poster session presented at</w:t>
       </w:r>
       <w:r>
         <w:rPr>
@@ -6191,27 +5106,7 @@
           <w:szCs w:val="24"/>
           <w:lang w:val="en-US"/>
         </w:rPr>
-        <w:t xml:space="preserve"> &amp; </w:t>
-      </w:r>
-      <w:proofErr w:type="spellStart"/>
-      <w:r>
-        <w:rPr>
-          <w:rFonts w:ascii="Cambria" w:hAnsi="Cambria" w:cs="Arial"/>
-          <w:sz w:val="24"/>
-          <w:szCs w:val="24"/>
-          <w:lang w:val="en-US"/>
-        </w:rPr>
-        <w:t>Kurylo</w:t>
-      </w:r>
-      <w:proofErr w:type="spellEnd"/>
-      <w:r>
-        <w:rPr>
-          <w:rFonts w:ascii="Cambria" w:hAnsi="Cambria" w:cs="Arial"/>
-          <w:sz w:val="24"/>
-          <w:szCs w:val="24"/>
-          <w:lang w:val="en-US"/>
-        </w:rPr>
-        <w:t xml:space="preserve">, D.D. (2015, May). Perceptual Grouping by Orientation Coherence. Poster Session presented at </w:t>
+        <w:t xml:space="preserve"> &amp; Kurylo, D.D. (2015, May). Perceptual Grouping by Orientation Coherence. Poster Session presented at </w:t>
       </w:r>
       <w:r>
         <w:rPr>
@@ -6255,25 +5150,14 @@
           <w:lang w:val="en-US"/>
         </w:rPr>
       </w:pPr>
-      <w:proofErr w:type="spellStart"/>
-      <w:r>
-        <w:rPr>
-          <w:rFonts w:ascii="Cambria" w:hAnsi="Cambria" w:cs="Arial"/>
-          <w:sz w:val="24"/>
-          <w:szCs w:val="24"/>
-          <w:lang w:val="en-US"/>
-        </w:rPr>
-        <w:t>Er</w:t>
-      </w:r>
-      <w:proofErr w:type="spellEnd"/>
-      <w:r>
-        <w:rPr>
-          <w:rFonts w:ascii="Cambria" w:hAnsi="Cambria" w:cs="Arial"/>
-          <w:sz w:val="24"/>
-          <w:szCs w:val="24"/>
-          <w:lang w:val="en-US"/>
-        </w:rPr>
-        <w:t xml:space="preserve"> N., </w:t>
+      <w:r>
+        <w:rPr>
+          <w:rFonts w:ascii="Cambria" w:hAnsi="Cambria" w:cs="Arial"/>
+          <w:sz w:val="24"/>
+          <w:szCs w:val="24"/>
+          <w:lang w:val="en-US"/>
+        </w:rPr>
+        <w:t xml:space="preserve">Er N., </w:t>
       </w:r>
       <w:r>
         <w:rPr>
@@ -6292,47 +5176,7 @@
           <w:szCs w:val="24"/>
           <w:lang w:val="en-US"/>
         </w:rPr>
-        <w:t xml:space="preserve">, </w:t>
-      </w:r>
-      <w:proofErr w:type="spellStart"/>
-      <w:r>
-        <w:rPr>
-          <w:rFonts w:ascii="Cambria" w:hAnsi="Cambria" w:cs="Arial"/>
-          <w:sz w:val="24"/>
-          <w:szCs w:val="24"/>
-          <w:lang w:val="en-US"/>
-        </w:rPr>
-        <w:t>Kaynar</w:t>
-      </w:r>
-      <w:proofErr w:type="spellEnd"/>
-      <w:r>
-        <w:rPr>
-          <w:rFonts w:ascii="Cambria" w:hAnsi="Cambria" w:cs="Arial"/>
-          <w:sz w:val="24"/>
-          <w:szCs w:val="24"/>
-          <w:lang w:val="en-US"/>
-        </w:rPr>
-        <w:t xml:space="preserve"> G., </w:t>
-      </w:r>
-      <w:proofErr w:type="spellStart"/>
-      <w:r>
-        <w:rPr>
-          <w:rFonts w:ascii="Cambria" w:hAnsi="Cambria" w:cs="Arial"/>
-          <w:sz w:val="24"/>
-          <w:szCs w:val="24"/>
-          <w:lang w:val="en-US"/>
-        </w:rPr>
-        <w:t>Uysal</w:t>
-      </w:r>
-      <w:proofErr w:type="spellEnd"/>
-      <w:r>
-        <w:rPr>
-          <w:rFonts w:ascii="Cambria" w:hAnsi="Cambria" w:cs="Arial"/>
-          <w:sz w:val="24"/>
-          <w:szCs w:val="24"/>
-          <w:lang w:val="en-US"/>
-        </w:rPr>
-        <w:t xml:space="preserve"> M. M.</w:t>
+        <w:t>, Kaynar G., Uysal M. M.</w:t>
       </w:r>
       <w:r>
         <w:rPr>
@@ -6350,38 +5194,7 @@
           <w:szCs w:val="24"/>
           <w:lang w:val="en-US"/>
         </w:rPr>
-        <w:t xml:space="preserve"> </w:t>
-      </w:r>
-      <w:proofErr w:type="gramStart"/>
-      <w:r>
-        <w:rPr>
-          <w:rFonts w:ascii="Cambria" w:hAnsi="Cambria" w:cs="Arial"/>
-          <w:sz w:val="24"/>
-          <w:szCs w:val="24"/>
-          <w:lang w:val="en-US"/>
-        </w:rPr>
-        <w:t xml:space="preserve">&amp;  </w:t>
-      </w:r>
-      <w:proofErr w:type="spellStart"/>
-      <w:r>
-        <w:rPr>
-          <w:rFonts w:ascii="Cambria" w:hAnsi="Cambria" w:cs="Arial"/>
-          <w:sz w:val="24"/>
-          <w:szCs w:val="24"/>
-          <w:lang w:val="en-US"/>
-        </w:rPr>
-        <w:t>Boyraz</w:t>
-      </w:r>
-      <w:proofErr w:type="spellEnd"/>
-      <w:proofErr w:type="gramEnd"/>
-      <w:r>
-        <w:rPr>
-          <w:rFonts w:ascii="Cambria" w:hAnsi="Cambria" w:cs="Arial"/>
-          <w:sz w:val="24"/>
-          <w:szCs w:val="24"/>
-          <w:lang w:val="en-US"/>
-        </w:rPr>
-        <w:t xml:space="preserve"> F. U. (2012, April)</w:t>
+        <w:t xml:space="preserve"> &amp;  Boyraz F. U. (2012, April)</w:t>
       </w:r>
       <w:r>
         <w:rPr>
@@ -6819,17 +5632,14 @@
           <w:rFonts w:ascii="Cambria" w:hAnsi="Cambria"/>
           <w:b/>
         </w:rPr>
-        <w:t>Introduction to Python/</w:t>
-      </w:r>
-      <w:proofErr w:type="spellStart"/>
-      <w:r>
-        <w:rPr>
-          <w:rFonts w:ascii="Cambria" w:hAnsi="Cambria"/>
-          <w:b/>
-        </w:rPr>
-        <w:t>OpenSesame</w:t>
-      </w:r>
-      <w:proofErr w:type="spellEnd"/>
+        <w:t xml:space="preserve">Introduction to Python/OpenSesame </w:t>
+      </w:r>
+      <w:r>
+        <w:rPr>
+          <w:rFonts w:ascii="Cambria" w:hAnsi="Cambria"/>
+        </w:rPr>
+        <w:t>–</w:t>
+      </w:r>
       <w:r>
         <w:rPr>
           <w:rFonts w:ascii="Cambria" w:hAnsi="Cambria"/>
@@ -6840,63 +5650,22 @@
       <w:r>
         <w:rPr>
           <w:rFonts w:ascii="Cambria" w:hAnsi="Cambria"/>
-        </w:rPr>
-        <w:t>–</w:t>
-      </w:r>
-      <w:r>
-        <w:rPr>
-          <w:rFonts w:ascii="Cambria" w:hAnsi="Cambria"/>
-          <w:b/>
+          <w:i/>
+        </w:rPr>
+        <w:t>Leibniz Institute for Psychology, DE, 4-7/08/2020</w:t>
+      </w:r>
+      <w:r>
+        <w:rPr>
+          <w:rFonts w:ascii="Cambria" w:hAnsi="Cambria"/>
+          <w:i/>
         </w:rPr>
         <w:t xml:space="preserve"> </w:t>
       </w:r>
       <w:r>
         <w:rPr>
           <w:rFonts w:ascii="Cambria" w:hAnsi="Cambria"/>
-          <w:i/>
-        </w:rPr>
-        <w:t>Leibniz Institute for Psychology, DE, 4-7/08/2020</w:t>
-      </w:r>
-      <w:r>
-        <w:rPr>
-          <w:rFonts w:ascii="Cambria" w:hAnsi="Cambria"/>
-          <w:i/>
-        </w:rPr>
-        <w:t xml:space="preserve"> </w:t>
-      </w:r>
-      <w:r>
-        <w:rPr>
-          <w:rFonts w:ascii="Cambria" w:hAnsi="Cambria"/>
-        </w:rPr>
-        <w:t xml:space="preserve">Worked as a tutor for the workshop by dr. </w:t>
-      </w:r>
-      <w:proofErr w:type="spellStart"/>
-      <w:r>
-        <w:rPr>
-          <w:rFonts w:ascii="Cambria" w:hAnsi="Cambria"/>
-        </w:rPr>
-        <w:t>Sebastiaan</w:t>
-      </w:r>
-      <w:proofErr w:type="spellEnd"/>
-      <w:r>
-        <w:rPr>
-          <w:rFonts w:ascii="Cambria" w:hAnsi="Cambria"/>
-        </w:rPr>
-        <w:t xml:space="preserve"> </w:t>
-      </w:r>
-      <w:proofErr w:type="spellStart"/>
-      <w:r>
-        <w:rPr>
-          <w:rFonts w:ascii="Cambria" w:hAnsi="Cambria"/>
-        </w:rPr>
-        <w:t>Mathôt</w:t>
-      </w:r>
-      <w:proofErr w:type="spellEnd"/>
-      <w:r>
-        <w:rPr>
-          <w:rFonts w:ascii="Cambria" w:hAnsi="Cambria"/>
-        </w:rPr>
-        <w:t>. Topics: Introduction to Python</w:t>
+        </w:rPr>
+        <w:t>Worked as a tutor for the workshop by dr. Sebastiaan Mathôt. Topics: Introduction to Python</w:t>
       </w:r>
       <w:r>
         <w:rPr>
@@ -6908,16 +5677,8 @@
         <w:rPr>
           <w:rFonts w:ascii="Cambria" w:hAnsi="Cambria"/>
         </w:rPr>
-        <w:t xml:space="preserve">Introduction to </w:t>
-      </w:r>
-      <w:proofErr w:type="spellStart"/>
-      <w:r>
-        <w:rPr>
-          <w:rFonts w:ascii="Cambria" w:hAnsi="Cambria"/>
-        </w:rPr>
-        <w:t>OpenSesame</w:t>
-      </w:r>
-      <w:proofErr w:type="spellEnd"/>
+        <w:t>Introduction to OpenSesame</w:t>
+      </w:r>
       <w:r>
         <w:rPr>
           <w:rFonts w:ascii="Cambria" w:hAnsi="Cambria"/>
@@ -6936,19 +5697,11 @@
         </w:rPr>
         <w:t xml:space="preserve">, </w:t>
       </w:r>
-      <w:proofErr w:type="gramStart"/>
-      <w:r>
-        <w:rPr>
-          <w:rFonts w:ascii="Cambria" w:hAnsi="Cambria"/>
-        </w:rPr>
-        <w:t>Building</w:t>
-      </w:r>
-      <w:proofErr w:type="gramEnd"/>
-      <w:r>
-        <w:rPr>
-          <w:rFonts w:ascii="Cambria" w:hAnsi="Cambria"/>
-        </w:rPr>
-        <w:t xml:space="preserve"> online experiment</w:t>
+      <w:r>
+        <w:rPr>
+          <w:rFonts w:ascii="Cambria" w:hAnsi="Cambria"/>
+        </w:rPr>
+        <w:t>Building online experiment</w:t>
       </w:r>
       <w:r>
         <w:rPr>
@@ -6979,21 +5732,12 @@
           <w:i/>
         </w:rPr>
       </w:pPr>
-      <w:proofErr w:type="spellStart"/>
-      <w:r>
-        <w:rPr>
-          <w:rFonts w:ascii="Cambria" w:hAnsi="Cambria"/>
-          <w:b/>
-        </w:rPr>
-        <w:t>Mindwise</w:t>
-      </w:r>
-      <w:proofErr w:type="spellEnd"/>
-      <w:r>
-        <w:rPr>
-          <w:rFonts w:ascii="Cambria" w:hAnsi="Cambria"/>
-          <w:b/>
-        </w:rPr>
-        <w:t xml:space="preserve"> Blog-Writing Workshop</w:t>
+      <w:r>
+        <w:rPr>
+          <w:rFonts w:ascii="Cambria" w:hAnsi="Cambria"/>
+          <w:b/>
+        </w:rPr>
+        <w:t>Mindwise Blog-Writing Workshop</w:t>
       </w:r>
       <w:r>
         <w:rPr>
@@ -7027,8 +5771,17 @@
           <w:rFonts w:ascii="Cambria" w:hAnsi="Cambria"/>
           <w:i/>
         </w:rPr>
-        <w:t>, 04-05/2020</w:t>
-      </w:r>
+        <w:t>, 04-05/20</w:t>
+      </w:r>
+      <w:r>
+        <w:rPr>
+          <w:rFonts w:ascii="Cambria" w:hAnsi="Cambria"/>
+          <w:i/>
+        </w:rPr>
+        <w:t>19</w:t>
+      </w:r>
+      <w:bookmarkStart w:id="0" w:name="_GoBack"/>
+      <w:bookmarkEnd w:id="0"/>
     </w:p>
     <w:p>
       <w:pPr>
@@ -7170,7 +5923,6 @@
         </w:rPr>
         <w:t>advanced</w:t>
       </w:r>
-      <w:proofErr w:type="gramStart"/>
       <w:r>
         <w:rPr>
           <w:rFonts w:ascii="Cambria" w:hAnsi="Cambria"/>
@@ -7193,16 +5945,7 @@
           <w:sz w:val="24"/>
           <w:szCs w:val="24"/>
         </w:rPr>
-        <w:t>SPSS</w:t>
-      </w:r>
-      <w:proofErr w:type="gramEnd"/>
-      <w:r>
-        <w:rPr>
-          <w:rFonts w:ascii="Cambria" w:hAnsi="Cambria"/>
-          <w:sz w:val="24"/>
-          <w:szCs w:val="24"/>
-        </w:rPr>
-        <w:t xml:space="preserve"> (</w:t>
+        <w:t>SPSS (</w:t>
       </w:r>
       <w:r>
         <w:rPr>
@@ -7229,23 +5972,13 @@
         </w:rPr>
         <w:t xml:space="preserve"> </w:t>
       </w:r>
-      <w:proofErr w:type="spellStart"/>
-      <w:r>
-        <w:rPr>
-          <w:rFonts w:ascii="Cambria" w:hAnsi="Cambria"/>
-          <w:sz w:val="24"/>
-          <w:szCs w:val="24"/>
-        </w:rPr>
-        <w:t>Matlab</w:t>
-      </w:r>
-      <w:proofErr w:type="spellEnd"/>
-      <w:r>
-        <w:rPr>
-          <w:rFonts w:ascii="Cambria" w:hAnsi="Cambria"/>
-          <w:sz w:val="24"/>
-          <w:szCs w:val="24"/>
-        </w:rPr>
-        <w:t xml:space="preserve"> (</w:t>
+      <w:r>
+        <w:rPr>
+          <w:rFonts w:ascii="Cambria" w:hAnsi="Cambria"/>
+          <w:sz w:val="24"/>
+          <w:szCs w:val="24"/>
+        </w:rPr>
+        <w:t>Matlab (</w:t>
       </w:r>
       <w:r>
         <w:rPr>
@@ -7322,23 +6055,13 @@
         </w:rPr>
         <w:t xml:space="preserve"> </w:t>
       </w:r>
-      <w:proofErr w:type="spellStart"/>
-      <w:r>
-        <w:rPr>
-          <w:rFonts w:ascii="Cambria" w:hAnsi="Cambria"/>
-          <w:sz w:val="24"/>
-          <w:szCs w:val="24"/>
-        </w:rPr>
-        <w:t>OpenSesame</w:t>
-      </w:r>
-      <w:proofErr w:type="spellEnd"/>
-      <w:r>
-        <w:rPr>
-          <w:rFonts w:ascii="Cambria" w:hAnsi="Cambria"/>
-          <w:sz w:val="24"/>
-          <w:szCs w:val="24"/>
-        </w:rPr>
-        <w:t xml:space="preserve"> (</w:t>
+      <w:r>
+        <w:rPr>
+          <w:rFonts w:ascii="Cambria" w:hAnsi="Cambria"/>
+          <w:sz w:val="24"/>
+          <w:szCs w:val="24"/>
+        </w:rPr>
+        <w:t>OpenSesame (</w:t>
       </w:r>
       <w:r>
         <w:rPr>
@@ -7687,9 +6410,8 @@
           <w:szCs w:val="24"/>
           <w:shd w:val="clear" w:color="auto" w:fill="FFFFFF"/>
         </w:rPr>
-        <w:t xml:space="preserve">2018) – </w:t>
-      </w:r>
-      <w:proofErr w:type="spellStart"/>
+        <w:t>2018) – Experimenteel-Psychologi</w:t>
+      </w:r>
       <w:r>
         <w:rPr>
           <w:rFonts w:ascii="Cambria" w:hAnsi="Cambria" w:cs="Calibri"/>
@@ -7698,50 +6420,7 @@
           <w:szCs w:val="24"/>
           <w:shd w:val="clear" w:color="auto" w:fill="FFFFFF"/>
         </w:rPr>
-        <w:t>Experimenteel-Psychologi</w:t>
-      </w:r>
-      <w:r>
-        <w:rPr>
-          <w:rFonts w:ascii="Cambria" w:hAnsi="Cambria" w:cs="Calibri"/>
-          <w:color w:val="141412"/>
-          <w:sz w:val="24"/>
-          <w:szCs w:val="24"/>
-          <w:shd w:val="clear" w:color="auto" w:fill="FFFFFF"/>
-        </w:rPr>
-        <w:t>sche</w:t>
-      </w:r>
-      <w:proofErr w:type="spellEnd"/>
-      <w:r>
-        <w:rPr>
-          <w:rFonts w:ascii="Cambria" w:hAnsi="Cambria" w:cs="Calibri"/>
-          <w:color w:val="141412"/>
-          <w:sz w:val="24"/>
-          <w:szCs w:val="24"/>
-          <w:shd w:val="clear" w:color="auto" w:fill="FFFFFF"/>
-        </w:rPr>
-        <w:t xml:space="preserve"> </w:t>
-      </w:r>
-      <w:proofErr w:type="spellStart"/>
-      <w:r>
-        <w:rPr>
-          <w:rFonts w:ascii="Cambria" w:hAnsi="Cambria" w:cs="Calibri"/>
-          <w:color w:val="141412"/>
-          <w:sz w:val="24"/>
-          <w:szCs w:val="24"/>
-          <w:shd w:val="clear" w:color="auto" w:fill="FFFFFF"/>
-        </w:rPr>
-        <w:t>Onderzoekschool</w:t>
-      </w:r>
-      <w:proofErr w:type="spellEnd"/>
-      <w:r>
-        <w:rPr>
-          <w:rFonts w:ascii="Cambria" w:hAnsi="Cambria" w:cs="Calibri"/>
-          <w:color w:val="141412"/>
-          <w:sz w:val="24"/>
-          <w:szCs w:val="24"/>
-          <w:shd w:val="clear" w:color="auto" w:fill="FFFFFF"/>
-        </w:rPr>
-        <w:t>, Amsterdam, NL</w:t>
+        <w:t>sche Onderzoekschool, Amsterdam, NL</w:t>
       </w:r>
     </w:p>
     <w:p>
@@ -7885,7 +6564,7 @@
           <w:rPr>
             <w:noProof/>
           </w:rPr>
-          <w:t>2</w:t>
+          <w:t>3</w:t>
         </w:r>
         <w:r>
           <w:rPr>

--- a/Files/download/Resume_Karabay.docx
+++ b/Files/download/Resume_Karabay.docx
@@ -422,16 +422,16 @@
           <w:sz w:val="24"/>
           <w:szCs w:val="24"/>
         </w:rPr>
-        <w:t xml:space="preserve">Thesis </w:t>
-      </w:r>
-      <w:r>
-        <w:rPr>
-          <w:rFonts w:ascii="Cambria" w:hAnsi="Cambria"/>
-          <w:bCs/>
-          <w:sz w:val="24"/>
-          <w:szCs w:val="24"/>
-        </w:rPr>
-        <w:t>promotors</w:t>
+        <w:t>P</w:t>
+      </w:r>
+      <w:r>
+        <w:rPr>
+          <w:rFonts w:ascii="Cambria" w:hAnsi="Cambria"/>
+          <w:bCs/>
+          <w:sz w:val="24"/>
+          <w:szCs w:val="24"/>
+        </w:rPr>
+        <w:t>romotors</w:t>
       </w:r>
       <w:r>
         <w:rPr>
@@ -504,7 +504,19 @@
           <w:sz w:val="24"/>
           <w:szCs w:val="24"/>
         </w:rPr>
-        <w:t xml:space="preserve">Experimental </w:t>
+        <w:t>Experim</w:t>
+      </w:r>
+      <w:bookmarkStart w:id="0" w:name="_GoBack"/>
+      <w:bookmarkEnd w:id="0"/>
+      <w:r>
+        <w:rPr>
+          <w:rFonts w:ascii="Cambria" w:hAnsi="Cambria"/>
+          <w:b/>
+          <w:bCs/>
+          <w:sz w:val="24"/>
+          <w:szCs w:val="24"/>
+        </w:rPr>
+        <w:t xml:space="preserve">ental </w:t>
       </w:r>
       <w:r>
         <w:rPr>
@@ -657,7 +669,15 @@
           <w:sz w:val="24"/>
           <w:szCs w:val="24"/>
         </w:rPr>
-        <w:t>Thesis: </w:t>
+        <w:t>Dissertation</w:t>
+      </w:r>
+      <w:r>
+        <w:rPr>
+          <w:rFonts w:ascii="Cambria" w:hAnsi="Cambria"/>
+          <w:sz w:val="24"/>
+          <w:szCs w:val="24"/>
+        </w:rPr>
+        <w:t>: </w:t>
       </w:r>
       <w:r>
         <w:rPr>
@@ -675,16 +695,14 @@
           <w:szCs w:val="24"/>
         </w:rPr>
         <w:br/>
-        <w:t xml:space="preserve">Thesis </w:t>
-      </w:r>
-      <w:r>
-        <w:rPr>
-          <w:rFonts w:ascii="Cambria" w:hAnsi="Cambria"/>
-          <w:bCs/>
-          <w:sz w:val="24"/>
-          <w:szCs w:val="24"/>
-        </w:rPr>
-        <w:t>advisor</w:t>
+      </w:r>
+      <w:r>
+        <w:rPr>
+          <w:rFonts w:ascii="Cambria" w:hAnsi="Cambria"/>
+          <w:sz w:val="24"/>
+          <w:szCs w:val="24"/>
+        </w:rPr>
+        <w:t>Supervisor</w:t>
       </w:r>
       <w:r>
         <w:rPr>
@@ -700,8 +718,18 @@
           <w:sz w:val="24"/>
           <w:szCs w:val="24"/>
         </w:rPr>
-        <w:t>Daniel D. Kurylo</w:t>
-      </w:r>
+        <w:t xml:space="preserve">Daniel D. </w:t>
+      </w:r>
+      <w:proofErr w:type="spellStart"/>
+      <w:r>
+        <w:rPr>
+          <w:rFonts w:ascii="Cambria" w:hAnsi="Cambria"/>
+          <w:sz w:val="24"/>
+          <w:szCs w:val="24"/>
+        </w:rPr>
+        <w:t>Kurylo</w:t>
+      </w:r>
+      <w:proofErr w:type="spellEnd"/>
       <w:r>
         <w:rPr>
           <w:rFonts w:ascii="Cambria" w:hAnsi="Cambria"/>
@@ -783,7 +811,15 @@
           <w:sz w:val="24"/>
           <w:szCs w:val="24"/>
         </w:rPr>
-        <w:t>Thesis: </w:t>
+        <w:t>Dissertation</w:t>
+      </w:r>
+      <w:r>
+        <w:rPr>
+          <w:rFonts w:ascii="Cambria" w:hAnsi="Cambria"/>
+          <w:sz w:val="24"/>
+          <w:szCs w:val="24"/>
+        </w:rPr>
+        <w:t>: </w:t>
       </w:r>
       <w:r>
         <w:rPr>
@@ -801,24 +837,58 @@
           <w:szCs w:val="24"/>
         </w:rPr>
         <w:br/>
-        <w:t xml:space="preserve">Thesis </w:t>
-      </w:r>
-      <w:r>
-        <w:rPr>
-          <w:rFonts w:ascii="Cambria" w:hAnsi="Cambria"/>
-          <w:bCs/>
-          <w:sz w:val="24"/>
-          <w:szCs w:val="24"/>
-        </w:rPr>
-        <w:t>advisor</w:t>
-      </w:r>
-      <w:r>
-        <w:rPr>
-          <w:rFonts w:ascii="Cambria" w:hAnsi="Cambria"/>
-          <w:sz w:val="24"/>
-          <w:szCs w:val="24"/>
-        </w:rPr>
-        <w:t>: Nurhan Er </w:t>
+      </w:r>
+      <w:r>
+        <w:rPr>
+          <w:rFonts w:ascii="Cambria" w:hAnsi="Cambria"/>
+          <w:sz w:val="24"/>
+          <w:szCs w:val="24"/>
+        </w:rPr>
+        <w:t>Supervisor</w:t>
+      </w:r>
+      <w:r>
+        <w:rPr>
+          <w:rFonts w:ascii="Cambria" w:hAnsi="Cambria"/>
+          <w:sz w:val="24"/>
+          <w:szCs w:val="24"/>
+        </w:rPr>
+        <w:t xml:space="preserve">: </w:t>
+      </w:r>
+      <w:proofErr w:type="spellStart"/>
+      <w:r>
+        <w:rPr>
+          <w:rFonts w:ascii="Cambria" w:hAnsi="Cambria"/>
+          <w:sz w:val="24"/>
+          <w:szCs w:val="24"/>
+        </w:rPr>
+        <w:t>Nurhan</w:t>
+      </w:r>
+      <w:proofErr w:type="spellEnd"/>
+      <w:r>
+        <w:rPr>
+          <w:rFonts w:ascii="Cambria" w:hAnsi="Cambria"/>
+          <w:sz w:val="24"/>
+          <w:szCs w:val="24"/>
+        </w:rPr>
+        <w:t xml:space="preserve"> </w:t>
+      </w:r>
+      <w:proofErr w:type="spellStart"/>
+      <w:r>
+        <w:rPr>
+          <w:rFonts w:ascii="Cambria" w:hAnsi="Cambria"/>
+          <w:sz w:val="24"/>
+          <w:szCs w:val="24"/>
+        </w:rPr>
+        <w:t>Er</w:t>
+      </w:r>
+      <w:proofErr w:type="spellEnd"/>
+      <w:r>
+        <w:rPr>
+          <w:rFonts w:ascii="Cambria" w:hAnsi="Cambria"/>
+          <w:sz w:val="24"/>
+          <w:szCs w:val="24"/>
+        </w:rPr>
+        <w:t> </w:t>
       </w:r>
       <w:r>
         <w:rPr>
@@ -999,7 +1069,27 @@
           <w:sz w:val="24"/>
           <w:szCs w:val="24"/>
         </w:rPr>
-        <w:t xml:space="preserve">Worked in Elkan Akyürek’s visual cognition lab, the research topic was visual attention and visual working memory. </w:t>
+        <w:t xml:space="preserve">Worked in Elkan </w:t>
+      </w:r>
+      <w:proofErr w:type="spellStart"/>
+      <w:r>
+        <w:rPr>
+          <w:rFonts w:ascii="Cambria" w:hAnsi="Cambria"/>
+          <w:bCs/>
+          <w:sz w:val="24"/>
+          <w:szCs w:val="24"/>
+        </w:rPr>
+        <w:t>Akyürek’s</w:t>
+      </w:r>
+      <w:proofErr w:type="spellEnd"/>
+      <w:r>
+        <w:rPr>
+          <w:rFonts w:ascii="Cambria" w:hAnsi="Cambria"/>
+          <w:bCs/>
+          <w:sz w:val="24"/>
+          <w:szCs w:val="24"/>
+        </w:rPr>
+        <w:t xml:space="preserve"> visual cognition lab, the research topic was visual attention and visual working memory. </w:t>
       </w:r>
     </w:p>
     <w:p>
@@ -1351,8 +1441,27 @@
           <w:sz w:val="24"/>
           <w:szCs w:val="24"/>
         </w:rPr>
-        <w:t xml:space="preserve">&amp; Akyürek, E. G. (2019). Temporal integration and attentional selection of color and contrast target pairs in rapid serial visual presentation. </w:t>
-      </w:r>
+        <w:t xml:space="preserve">&amp; </w:t>
+      </w:r>
+      <w:proofErr w:type="spellStart"/>
+      <w:r>
+        <w:rPr>
+          <w:rFonts w:ascii="Cambria" w:eastAsia="Calibri" w:hAnsi="Cambria" w:cs="Arial"/>
+          <w:sz w:val="24"/>
+          <w:szCs w:val="24"/>
+        </w:rPr>
+        <w:t>Akyürek</w:t>
+      </w:r>
+      <w:proofErr w:type="spellEnd"/>
+      <w:r>
+        <w:rPr>
+          <w:rFonts w:ascii="Cambria" w:eastAsia="Calibri" w:hAnsi="Cambria" w:cs="Arial"/>
+          <w:sz w:val="24"/>
+          <w:szCs w:val="24"/>
+        </w:rPr>
+        <w:t xml:space="preserve">, E. G. (2019). Temporal integration and attentional selection of color and contrast target pairs in rapid serial visual presentation. </w:t>
+      </w:r>
+      <w:proofErr w:type="spellStart"/>
       <w:r>
         <w:rPr>
           <w:rFonts w:ascii="Cambria" w:eastAsia="Calibri" w:hAnsi="Cambria" w:cs="Arial"/>
@@ -1360,8 +1469,29 @@
           <w:sz w:val="24"/>
           <w:szCs w:val="24"/>
         </w:rPr>
-        <w:t>Acta Psychologica</w:t>
-      </w:r>
+        <w:t>Acta</w:t>
+      </w:r>
+      <w:proofErr w:type="spellEnd"/>
+      <w:r>
+        <w:rPr>
+          <w:rFonts w:ascii="Cambria" w:eastAsia="Calibri" w:hAnsi="Cambria" w:cs="Arial"/>
+          <w:i/>
+          <w:sz w:val="24"/>
+          <w:szCs w:val="24"/>
+        </w:rPr>
+        <w:t xml:space="preserve"> </w:t>
+      </w:r>
+      <w:proofErr w:type="spellStart"/>
+      <w:r>
+        <w:rPr>
+          <w:rFonts w:ascii="Cambria" w:eastAsia="Calibri" w:hAnsi="Cambria" w:cs="Arial"/>
+          <w:i/>
+          <w:sz w:val="24"/>
+          <w:szCs w:val="24"/>
+        </w:rPr>
+        <w:t>Psychologica</w:t>
+      </w:r>
+      <w:proofErr w:type="spellEnd"/>
       <w:r>
         <w:rPr>
           <w:rFonts w:ascii="Cambria" w:eastAsia="Calibri" w:hAnsi="Cambria" w:cs="Arial"/>
@@ -1385,7 +1515,25 @@
           <w:sz w:val="24"/>
           <w:szCs w:val="24"/>
         </w:rPr>
-        <w:t>, 56–69. doi:10.1016/j.actpsy.2019.04.002</w:t>
+        <w:t xml:space="preserve">, 56–69. </w:t>
+      </w:r>
+      <w:proofErr w:type="gramStart"/>
+      <w:r>
+        <w:rPr>
+          <w:rFonts w:ascii="Cambria" w:eastAsia="Calibri" w:hAnsi="Cambria" w:cs="Arial"/>
+          <w:sz w:val="24"/>
+          <w:szCs w:val="24"/>
+        </w:rPr>
+        <w:t>doi:10.1016/j.actpsy</w:t>
+      </w:r>
+      <w:proofErr w:type="gramEnd"/>
+      <w:r>
+        <w:rPr>
+          <w:rFonts w:ascii="Cambria" w:eastAsia="Calibri" w:hAnsi="Cambria" w:cs="Arial"/>
+          <w:sz w:val="24"/>
+          <w:szCs w:val="24"/>
+        </w:rPr>
+        <w:t>.2019.04.002</w:t>
       </w:r>
     </w:p>
     <w:p>
@@ -1437,7 +1585,43 @@
           <w:sz w:val="24"/>
           <w:szCs w:val="24"/>
         </w:rPr>
-        <w:t xml:space="preserve"> Saija, J. D., Field, D. T., &amp; Akyürek, E. G. (2018). The acute effects of cocoa flavanols on temporal and spatial attention. </w:t>
+        <w:t xml:space="preserve"> </w:t>
+      </w:r>
+      <w:proofErr w:type="spellStart"/>
+      <w:r>
+        <w:rPr>
+          <w:rFonts w:ascii="Cambria" w:eastAsia="Calibri" w:hAnsi="Cambria" w:cs="Arial"/>
+          <w:sz w:val="24"/>
+          <w:szCs w:val="24"/>
+        </w:rPr>
+        <w:t>Saija</w:t>
+      </w:r>
+      <w:proofErr w:type="spellEnd"/>
+      <w:r>
+        <w:rPr>
+          <w:rFonts w:ascii="Cambria" w:eastAsia="Calibri" w:hAnsi="Cambria" w:cs="Arial"/>
+          <w:sz w:val="24"/>
+          <w:szCs w:val="24"/>
+        </w:rPr>
+        <w:t xml:space="preserve">, J. D., Field, D. T., &amp; </w:t>
+      </w:r>
+      <w:proofErr w:type="spellStart"/>
+      <w:r>
+        <w:rPr>
+          <w:rFonts w:ascii="Cambria" w:eastAsia="Calibri" w:hAnsi="Cambria" w:cs="Arial"/>
+          <w:sz w:val="24"/>
+          <w:szCs w:val="24"/>
+        </w:rPr>
+        <w:t>Akyürek</w:t>
+      </w:r>
+      <w:proofErr w:type="spellEnd"/>
+      <w:r>
+        <w:rPr>
+          <w:rFonts w:ascii="Cambria" w:eastAsia="Calibri" w:hAnsi="Cambria" w:cs="Arial"/>
+          <w:sz w:val="24"/>
+          <w:szCs w:val="24"/>
+        </w:rPr>
+        <w:t xml:space="preserve">, E. G. (2018). The acute effects of cocoa flavanols on temporal and spatial attention. </w:t>
       </w:r>
       <w:r>
         <w:rPr>
@@ -1579,6 +1763,7 @@
         </w:rPr>
         <w:t xml:space="preserve"> </w:t>
       </w:r>
+      <w:proofErr w:type="spellStart"/>
       <w:r>
         <w:rPr>
           <w:rFonts w:ascii="Cambria" w:eastAsia="Calibri" w:hAnsi="Cambria" w:cs="Arial"/>
@@ -1619,7 +1804,16 @@
           <w:sz w:val="24"/>
           <w:szCs w:val="24"/>
         </w:rPr>
-        <w:t>k,</w:t>
+        <w:t>k</w:t>
+      </w:r>
+      <w:proofErr w:type="spellEnd"/>
+      <w:r>
+        <w:rPr>
+          <w:rFonts w:ascii="Cambria" w:eastAsia="Calibri" w:hAnsi="Cambria" w:cs="Arial"/>
+          <w:sz w:val="24"/>
+          <w:szCs w:val="24"/>
+        </w:rPr>
+        <w:t>,</w:t>
       </w:r>
       <w:r>
         <w:rPr>
@@ -1846,6 +2040,7 @@
         </w:rPr>
         <w:t xml:space="preserve"> </w:t>
       </w:r>
+      <w:proofErr w:type="spellStart"/>
       <w:r>
         <w:rPr>
           <w:rFonts w:ascii="Cambria" w:eastAsia="Calibri" w:hAnsi="Cambria" w:cs="Arial"/>
@@ -1888,6 +2083,7 @@
         </w:rPr>
         <w:t>a</w:t>
       </w:r>
+      <w:proofErr w:type="spellEnd"/>
       <w:r>
         <w:rPr>
           <w:rFonts w:ascii="Cambria" w:eastAsia="Calibri" w:hAnsi="Cambria" w:cs="Arial"/>
@@ -3109,7 +3305,25 @@
           <w:sz w:val="24"/>
           <w:szCs w:val="24"/>
         </w:rPr>
-        <w:t xml:space="preserve"> Trans). Pegem Press. </w:t>
+        <w:t xml:space="preserve"> Trans). </w:t>
+      </w:r>
+      <w:proofErr w:type="spellStart"/>
+      <w:r>
+        <w:rPr>
+          <w:rFonts w:ascii="Cambria" w:eastAsia="Calibri" w:hAnsi="Cambria" w:cs="Arial"/>
+          <w:sz w:val="24"/>
+          <w:szCs w:val="24"/>
+        </w:rPr>
+        <w:t>Pegem</w:t>
+      </w:r>
+      <w:proofErr w:type="spellEnd"/>
+      <w:r>
+        <w:rPr>
+          <w:rFonts w:ascii="Cambria" w:eastAsia="Calibri" w:hAnsi="Cambria" w:cs="Arial"/>
+          <w:sz w:val="24"/>
+          <w:szCs w:val="24"/>
+        </w:rPr>
+        <w:t xml:space="preserve"> Press. </w:t>
       </w:r>
       <w:r>
         <w:rPr>
@@ -3253,6 +3467,7 @@
         </w:rPr>
         <w:t xml:space="preserve"> Martens, S., &amp; </w:t>
       </w:r>
+      <w:proofErr w:type="spellStart"/>
       <w:r>
         <w:rPr>
           <w:rFonts w:ascii="Cambria" w:hAnsi="Cambria" w:cs="Arial"/>
@@ -3261,6 +3476,7 @@
         </w:rPr>
         <w:t>Akyürek</w:t>
       </w:r>
+      <w:proofErr w:type="spellEnd"/>
       <w:r>
         <w:rPr>
           <w:rFonts w:ascii="Cambria" w:hAnsi="Cambria" w:cs="Arial"/>
@@ -3352,14 +3568,25 @@
         </w:rPr>
         <w:t xml:space="preserve">in </w:t>
       </w:r>
-      <w:r>
-        <w:rPr>
-          <w:rFonts w:ascii="Cambria" w:hAnsi="Cambria" w:cs="Arial"/>
-          <w:sz w:val="24"/>
-          <w:szCs w:val="24"/>
-          <w:lang w:val="en-US"/>
-        </w:rPr>
-        <w:t>Egmond, Netherlands.</w:t>
+      <w:proofErr w:type="spellStart"/>
+      <w:r>
+        <w:rPr>
+          <w:rFonts w:ascii="Cambria" w:hAnsi="Cambria" w:cs="Arial"/>
+          <w:sz w:val="24"/>
+          <w:szCs w:val="24"/>
+          <w:lang w:val="en-US"/>
+        </w:rPr>
+        <w:t>Egmond</w:t>
+      </w:r>
+      <w:proofErr w:type="spellEnd"/>
+      <w:r>
+        <w:rPr>
+          <w:rFonts w:ascii="Cambria" w:hAnsi="Cambria" w:cs="Arial"/>
+          <w:sz w:val="24"/>
+          <w:szCs w:val="24"/>
+          <w:lang w:val="en-US"/>
+        </w:rPr>
+        <w:t>, Netherlands.</w:t>
       </w:r>
     </w:p>
     <w:p>
@@ -3401,6 +3628,7 @@
         </w:rPr>
         <w:t xml:space="preserve">, Wang, J., Martens, S., &amp; </w:t>
       </w:r>
+      <w:proofErr w:type="spellStart"/>
       <w:r>
         <w:rPr>
           <w:rFonts w:ascii="Cambria" w:hAnsi="Cambria" w:cs="Arial"/>
@@ -3409,6 +3637,7 @@
         </w:rPr>
         <w:t>Akyürek</w:t>
       </w:r>
+      <w:proofErr w:type="spellEnd"/>
       <w:r>
         <w:rPr>
           <w:rFonts w:ascii="Cambria" w:hAnsi="Cambria" w:cs="Arial"/>
@@ -3456,7 +3685,27 @@
           <w:szCs w:val="24"/>
           <w:lang w:val="en-US"/>
         </w:rPr>
-        <w:t>he Attentional Blink: Binary Or Gradual?</w:t>
+        <w:t xml:space="preserve">he Attentional Blink: Binary </w:t>
+      </w:r>
+      <w:proofErr w:type="gramStart"/>
+      <w:r>
+        <w:rPr>
+          <w:rFonts w:ascii="Cambria" w:hAnsi="Cambria" w:cs="Arial"/>
+          <w:sz w:val="24"/>
+          <w:szCs w:val="24"/>
+          <w:lang w:val="en-US"/>
+        </w:rPr>
+        <w:t>Or</w:t>
+      </w:r>
+      <w:proofErr w:type="gramEnd"/>
+      <w:r>
+        <w:rPr>
+          <w:rFonts w:ascii="Cambria" w:hAnsi="Cambria" w:cs="Arial"/>
+          <w:sz w:val="24"/>
+          <w:szCs w:val="24"/>
+          <w:lang w:val="en-US"/>
+        </w:rPr>
+        <w:t xml:space="preserve"> Gradual?</w:t>
       </w:r>
       <w:r>
         <w:rPr>
@@ -3498,7 +3747,25 @@
           <w:sz w:val="24"/>
           <w:szCs w:val="24"/>
         </w:rPr>
-        <w:t xml:space="preserve"> Conference of the European Society for Cognitive Psychology (ESCoP) in </w:t>
+        <w:t xml:space="preserve"> Conference of the European Society for Cognitive Psychology (</w:t>
+      </w:r>
+      <w:proofErr w:type="spellStart"/>
+      <w:r>
+        <w:rPr>
+          <w:rFonts w:ascii="Cambria" w:hAnsi="Cambria" w:cs="Arial"/>
+          <w:sz w:val="24"/>
+          <w:szCs w:val="24"/>
+        </w:rPr>
+        <w:t>ESCoP</w:t>
+      </w:r>
+      <w:proofErr w:type="spellEnd"/>
+      <w:r>
+        <w:rPr>
+          <w:rFonts w:ascii="Cambria" w:hAnsi="Cambria" w:cs="Arial"/>
+          <w:sz w:val="24"/>
+          <w:szCs w:val="24"/>
+        </w:rPr>
+        <w:t xml:space="preserve">) in </w:t>
       </w:r>
       <w:r>
         <w:rPr>
@@ -3592,6 +3859,7 @@
         </w:rPr>
         <w:t xml:space="preserve"> &amp; </w:t>
       </w:r>
+      <w:proofErr w:type="spellStart"/>
       <w:r>
         <w:rPr>
           <w:rFonts w:ascii="Cambria" w:hAnsi="Cambria" w:cs="Arial"/>
@@ -3600,6 +3868,7 @@
         </w:rPr>
         <w:t>Akyürek</w:t>
       </w:r>
+      <w:proofErr w:type="spellEnd"/>
       <w:r>
         <w:rPr>
           <w:rFonts w:ascii="Cambria" w:hAnsi="Cambria" w:cs="Arial"/>
@@ -3654,14 +3923,25 @@
         </w:rPr>
         <w:t xml:space="preserve"> </w:t>
       </w:r>
-      <w:r>
-        <w:rPr>
-          <w:rFonts w:ascii="Cambria" w:hAnsi="Cambria" w:cs="Arial"/>
-          <w:sz w:val="24"/>
-          <w:szCs w:val="24"/>
-          <w:lang w:val="en-US"/>
-        </w:rPr>
-        <w:t>From Activity Silent Brain States</w:t>
+      <w:proofErr w:type="gramStart"/>
+      <w:r>
+        <w:rPr>
+          <w:rFonts w:ascii="Cambria" w:hAnsi="Cambria" w:cs="Arial"/>
+          <w:sz w:val="24"/>
+          <w:szCs w:val="24"/>
+          <w:lang w:val="en-US"/>
+        </w:rPr>
+        <w:t>From</w:t>
+      </w:r>
+      <w:proofErr w:type="gramEnd"/>
+      <w:r>
+        <w:rPr>
+          <w:rFonts w:ascii="Cambria" w:hAnsi="Cambria" w:cs="Arial"/>
+          <w:sz w:val="24"/>
+          <w:szCs w:val="24"/>
+          <w:lang w:val="en-US"/>
+        </w:rPr>
+        <w:t xml:space="preserve"> Activity Silent Brain States</w:t>
       </w:r>
       <w:r>
         <w:rPr>
@@ -3711,7 +3991,25 @@
           <w:sz w:val="24"/>
           <w:szCs w:val="24"/>
         </w:rPr>
-        <w:t xml:space="preserve"> Conference of the European Society for Cognitive Psychology (ESCoP) in </w:t>
+        <w:t xml:space="preserve"> Conference of the European Society for Cognitive Psychology (</w:t>
+      </w:r>
+      <w:proofErr w:type="spellStart"/>
+      <w:r>
+        <w:rPr>
+          <w:rFonts w:ascii="Cambria" w:hAnsi="Cambria" w:cs="Arial"/>
+          <w:sz w:val="24"/>
+          <w:szCs w:val="24"/>
+        </w:rPr>
+        <w:t>ESCoP</w:t>
+      </w:r>
+      <w:proofErr w:type="spellEnd"/>
+      <w:r>
+        <w:rPr>
+          <w:rFonts w:ascii="Cambria" w:hAnsi="Cambria" w:cs="Arial"/>
+          <w:sz w:val="24"/>
+          <w:szCs w:val="24"/>
+        </w:rPr>
+        <w:t xml:space="preserve">) in </w:t>
       </w:r>
       <w:r>
         <w:rPr>
@@ -3788,7 +4086,27 @@
           <w:szCs w:val="24"/>
           <w:lang w:val="en-US"/>
         </w:rPr>
-        <w:t>, Saija J., David F.</w:t>
+        <w:t xml:space="preserve">, </w:t>
+      </w:r>
+      <w:proofErr w:type="spellStart"/>
+      <w:r>
+        <w:rPr>
+          <w:rFonts w:ascii="Cambria" w:hAnsi="Cambria" w:cs="Arial"/>
+          <w:sz w:val="24"/>
+          <w:szCs w:val="24"/>
+          <w:lang w:val="en-US"/>
+        </w:rPr>
+        <w:t>Saija</w:t>
+      </w:r>
+      <w:proofErr w:type="spellEnd"/>
+      <w:r>
+        <w:rPr>
+          <w:rFonts w:ascii="Cambria" w:hAnsi="Cambria" w:cs="Arial"/>
+          <w:sz w:val="24"/>
+          <w:szCs w:val="24"/>
+          <w:lang w:val="en-US"/>
+        </w:rPr>
+        <w:t xml:space="preserve"> J., David F.</w:t>
       </w:r>
       <w:r>
         <w:rPr>
@@ -3808,6 +4126,7 @@
         </w:rPr>
         <w:t xml:space="preserve"> &amp; </w:t>
       </w:r>
+      <w:proofErr w:type="spellStart"/>
       <w:r>
         <w:rPr>
           <w:rFonts w:ascii="Cambria" w:hAnsi="Cambria" w:cs="Arial"/>
@@ -3816,6 +4135,7 @@
         </w:rPr>
         <w:t>Akyürek</w:t>
       </w:r>
+      <w:proofErr w:type="spellEnd"/>
       <w:r>
         <w:rPr>
           <w:rFonts w:ascii="Cambria" w:hAnsi="Cambria" w:cs="Arial"/>
@@ -3859,7 +4179,47 @@
           <w:szCs w:val="24"/>
           <w:lang w:val="en-US"/>
         </w:rPr>
-        <w:t xml:space="preserve">winter conference 2017 of De Nederlandse Vereniging </w:t>
+        <w:t xml:space="preserve">winter conference 2017 of De </w:t>
+      </w:r>
+      <w:proofErr w:type="spellStart"/>
+      <w:r>
+        <w:rPr>
+          <w:rFonts w:ascii="Cambria" w:hAnsi="Cambria" w:cs="Arial"/>
+          <w:sz w:val="24"/>
+          <w:szCs w:val="24"/>
+          <w:lang w:val="en-US"/>
+        </w:rPr>
+        <w:t>Nederlandse</w:t>
+      </w:r>
+      <w:proofErr w:type="spellEnd"/>
+      <w:r>
+        <w:rPr>
+          <w:rFonts w:ascii="Cambria" w:hAnsi="Cambria" w:cs="Arial"/>
+          <w:sz w:val="24"/>
+          <w:szCs w:val="24"/>
+          <w:lang w:val="en-US"/>
+        </w:rPr>
+        <w:t xml:space="preserve"> </w:t>
+      </w:r>
+      <w:proofErr w:type="spellStart"/>
+      <w:r>
+        <w:rPr>
+          <w:rFonts w:ascii="Cambria" w:hAnsi="Cambria" w:cs="Arial"/>
+          <w:sz w:val="24"/>
+          <w:szCs w:val="24"/>
+          <w:lang w:val="en-US"/>
+        </w:rPr>
+        <w:t>Vereniging</w:t>
+      </w:r>
+      <w:proofErr w:type="spellEnd"/>
+      <w:r>
+        <w:rPr>
+          <w:rFonts w:ascii="Cambria" w:hAnsi="Cambria" w:cs="Arial"/>
+          <w:sz w:val="24"/>
+          <w:szCs w:val="24"/>
+          <w:lang w:val="en-US"/>
+        </w:rPr>
+        <w:t xml:space="preserve"> </w:t>
       </w:r>
       <w:r>
         <w:rPr>
@@ -3878,7 +4238,47 @@
           <w:szCs w:val="24"/>
           <w:lang w:val="en-US"/>
         </w:rPr>
-        <w:t xml:space="preserve"> Psychonomie in Egmond, Netherlands. </w:t>
+        <w:t xml:space="preserve"> </w:t>
+      </w:r>
+      <w:proofErr w:type="spellStart"/>
+      <w:r>
+        <w:rPr>
+          <w:rFonts w:ascii="Cambria" w:hAnsi="Cambria" w:cs="Arial"/>
+          <w:sz w:val="24"/>
+          <w:szCs w:val="24"/>
+          <w:lang w:val="en-US"/>
+        </w:rPr>
+        <w:t>Psychonomie</w:t>
+      </w:r>
+      <w:proofErr w:type="spellEnd"/>
+      <w:r>
+        <w:rPr>
+          <w:rFonts w:ascii="Cambria" w:hAnsi="Cambria" w:cs="Arial"/>
+          <w:sz w:val="24"/>
+          <w:szCs w:val="24"/>
+          <w:lang w:val="en-US"/>
+        </w:rPr>
+        <w:t xml:space="preserve"> in </w:t>
+      </w:r>
+      <w:proofErr w:type="spellStart"/>
+      <w:r>
+        <w:rPr>
+          <w:rFonts w:ascii="Cambria" w:hAnsi="Cambria" w:cs="Arial"/>
+          <w:sz w:val="24"/>
+          <w:szCs w:val="24"/>
+          <w:lang w:val="en-US"/>
+        </w:rPr>
+        <w:t>Egmond</w:t>
+      </w:r>
+      <w:proofErr w:type="spellEnd"/>
+      <w:r>
+        <w:rPr>
+          <w:rFonts w:ascii="Cambria" w:hAnsi="Cambria" w:cs="Arial"/>
+          <w:sz w:val="24"/>
+          <w:szCs w:val="24"/>
+          <w:lang w:val="en-US"/>
+        </w:rPr>
+        <w:t xml:space="preserve">, Netherlands. </w:t>
       </w:r>
     </w:p>
     <w:p>
@@ -3906,14 +4306,25 @@
           <w:lang w:val="en-US"/>
         </w:rPr>
       </w:pPr>
-      <w:r>
-        <w:rPr>
-          <w:rFonts w:ascii="Cambria" w:hAnsi="Cambria" w:cs="Arial"/>
-          <w:sz w:val="24"/>
-          <w:szCs w:val="24"/>
-          <w:lang w:val="en-US"/>
-        </w:rPr>
-        <w:t xml:space="preserve">Er N., </w:t>
+      <w:proofErr w:type="spellStart"/>
+      <w:r>
+        <w:rPr>
+          <w:rFonts w:ascii="Cambria" w:hAnsi="Cambria" w:cs="Arial"/>
+          <w:sz w:val="24"/>
+          <w:szCs w:val="24"/>
+          <w:lang w:val="en-US"/>
+        </w:rPr>
+        <w:t>Er</w:t>
+      </w:r>
+      <w:proofErr w:type="spellEnd"/>
+      <w:r>
+        <w:rPr>
+          <w:rFonts w:ascii="Cambria" w:hAnsi="Cambria" w:cs="Arial"/>
+          <w:sz w:val="24"/>
+          <w:szCs w:val="24"/>
+          <w:lang w:val="en-US"/>
+        </w:rPr>
+        <w:t xml:space="preserve"> N., </w:t>
       </w:r>
       <w:r>
         <w:rPr>
@@ -3932,7 +4343,47 @@
           <w:szCs w:val="24"/>
           <w:lang w:val="en-US"/>
         </w:rPr>
-        <w:t>, Kaynar G., Uysal M. M.</w:t>
+        <w:t xml:space="preserve">, </w:t>
+      </w:r>
+      <w:proofErr w:type="spellStart"/>
+      <w:r>
+        <w:rPr>
+          <w:rFonts w:ascii="Cambria" w:hAnsi="Cambria" w:cs="Arial"/>
+          <w:sz w:val="24"/>
+          <w:szCs w:val="24"/>
+          <w:lang w:val="en-US"/>
+        </w:rPr>
+        <w:t>Kaynar</w:t>
+      </w:r>
+      <w:proofErr w:type="spellEnd"/>
+      <w:r>
+        <w:rPr>
+          <w:rFonts w:ascii="Cambria" w:hAnsi="Cambria" w:cs="Arial"/>
+          <w:sz w:val="24"/>
+          <w:szCs w:val="24"/>
+          <w:lang w:val="en-US"/>
+        </w:rPr>
+        <w:t xml:space="preserve"> G., </w:t>
+      </w:r>
+      <w:proofErr w:type="spellStart"/>
+      <w:r>
+        <w:rPr>
+          <w:rFonts w:ascii="Cambria" w:hAnsi="Cambria" w:cs="Arial"/>
+          <w:sz w:val="24"/>
+          <w:szCs w:val="24"/>
+          <w:lang w:val="en-US"/>
+        </w:rPr>
+        <w:t>Uysal</w:t>
+      </w:r>
+      <w:proofErr w:type="spellEnd"/>
+      <w:r>
+        <w:rPr>
+          <w:rFonts w:ascii="Cambria" w:hAnsi="Cambria" w:cs="Arial"/>
+          <w:sz w:val="24"/>
+          <w:szCs w:val="24"/>
+          <w:lang w:val="en-US"/>
+        </w:rPr>
+        <w:t xml:space="preserve"> M. M.</w:t>
       </w:r>
       <w:r>
         <w:rPr>
@@ -3950,7 +4401,27 @@
           <w:szCs w:val="24"/>
           <w:lang w:val="en-US"/>
         </w:rPr>
-        <w:t xml:space="preserve"> &amp; Boyraz F. U. (2012, May)</w:t>
+        <w:t xml:space="preserve"> &amp; </w:t>
+      </w:r>
+      <w:proofErr w:type="spellStart"/>
+      <w:r>
+        <w:rPr>
+          <w:rFonts w:ascii="Cambria" w:hAnsi="Cambria" w:cs="Arial"/>
+          <w:sz w:val="24"/>
+          <w:szCs w:val="24"/>
+          <w:lang w:val="en-US"/>
+        </w:rPr>
+        <w:t>Boyraz</w:t>
+      </w:r>
+      <w:proofErr w:type="spellEnd"/>
+      <w:r>
+        <w:rPr>
+          <w:rFonts w:ascii="Cambria" w:hAnsi="Cambria" w:cs="Arial"/>
+          <w:sz w:val="24"/>
+          <w:szCs w:val="24"/>
+          <w:lang w:val="en-US"/>
+        </w:rPr>
+        <w:t xml:space="preserve"> F. U. (2012, May)</w:t>
       </w:r>
       <w:r>
         <w:rPr>
@@ -3968,7 +4439,147 @@
           <w:szCs w:val="24"/>
           <w:lang w:val="en-US"/>
         </w:rPr>
-        <w:t xml:space="preserve"> İstemli &amp; İstemsiz Otobiyografik Anilarda Yaşa Bağli Değişimler (Variations of Voluntary and Involuntary Autobiographical Memories Depending on Age). Oral Session presented at </w:t>
+        <w:t xml:space="preserve"> </w:t>
+      </w:r>
+      <w:proofErr w:type="spellStart"/>
+      <w:r>
+        <w:rPr>
+          <w:rFonts w:ascii="Cambria" w:hAnsi="Cambria" w:cs="Arial"/>
+          <w:sz w:val="24"/>
+          <w:szCs w:val="24"/>
+          <w:lang w:val="en-US"/>
+        </w:rPr>
+        <w:t>İstemli</w:t>
+      </w:r>
+      <w:proofErr w:type="spellEnd"/>
+      <w:r>
+        <w:rPr>
+          <w:rFonts w:ascii="Cambria" w:hAnsi="Cambria" w:cs="Arial"/>
+          <w:sz w:val="24"/>
+          <w:szCs w:val="24"/>
+          <w:lang w:val="en-US"/>
+        </w:rPr>
+        <w:t xml:space="preserve"> &amp; </w:t>
+      </w:r>
+      <w:proofErr w:type="spellStart"/>
+      <w:r>
+        <w:rPr>
+          <w:rFonts w:ascii="Cambria" w:hAnsi="Cambria" w:cs="Arial"/>
+          <w:sz w:val="24"/>
+          <w:szCs w:val="24"/>
+          <w:lang w:val="en-US"/>
+        </w:rPr>
+        <w:t>İstemsiz</w:t>
+      </w:r>
+      <w:proofErr w:type="spellEnd"/>
+      <w:r>
+        <w:rPr>
+          <w:rFonts w:ascii="Cambria" w:hAnsi="Cambria" w:cs="Arial"/>
+          <w:sz w:val="24"/>
+          <w:szCs w:val="24"/>
+          <w:lang w:val="en-US"/>
+        </w:rPr>
+        <w:t xml:space="preserve"> </w:t>
+      </w:r>
+      <w:proofErr w:type="spellStart"/>
+      <w:r>
+        <w:rPr>
+          <w:rFonts w:ascii="Cambria" w:hAnsi="Cambria" w:cs="Arial"/>
+          <w:sz w:val="24"/>
+          <w:szCs w:val="24"/>
+          <w:lang w:val="en-US"/>
+        </w:rPr>
+        <w:t>Otobiyografik</w:t>
+      </w:r>
+      <w:proofErr w:type="spellEnd"/>
+      <w:r>
+        <w:rPr>
+          <w:rFonts w:ascii="Cambria" w:hAnsi="Cambria" w:cs="Arial"/>
+          <w:sz w:val="24"/>
+          <w:szCs w:val="24"/>
+          <w:lang w:val="en-US"/>
+        </w:rPr>
+        <w:t xml:space="preserve"> </w:t>
+      </w:r>
+      <w:proofErr w:type="spellStart"/>
+      <w:r>
+        <w:rPr>
+          <w:rFonts w:ascii="Cambria" w:hAnsi="Cambria" w:cs="Arial"/>
+          <w:sz w:val="24"/>
+          <w:szCs w:val="24"/>
+          <w:lang w:val="en-US"/>
+        </w:rPr>
+        <w:t>Anilarda</w:t>
+      </w:r>
+      <w:proofErr w:type="spellEnd"/>
+      <w:r>
+        <w:rPr>
+          <w:rFonts w:ascii="Cambria" w:hAnsi="Cambria" w:cs="Arial"/>
+          <w:sz w:val="24"/>
+          <w:szCs w:val="24"/>
+          <w:lang w:val="en-US"/>
+        </w:rPr>
+        <w:t xml:space="preserve"> </w:t>
+      </w:r>
+      <w:proofErr w:type="spellStart"/>
+      <w:r>
+        <w:rPr>
+          <w:rFonts w:ascii="Cambria" w:hAnsi="Cambria" w:cs="Arial"/>
+          <w:sz w:val="24"/>
+          <w:szCs w:val="24"/>
+          <w:lang w:val="en-US"/>
+        </w:rPr>
+        <w:t>Yaşa</w:t>
+      </w:r>
+      <w:proofErr w:type="spellEnd"/>
+      <w:r>
+        <w:rPr>
+          <w:rFonts w:ascii="Cambria" w:hAnsi="Cambria" w:cs="Arial"/>
+          <w:sz w:val="24"/>
+          <w:szCs w:val="24"/>
+          <w:lang w:val="en-US"/>
+        </w:rPr>
+        <w:t xml:space="preserve"> </w:t>
+      </w:r>
+      <w:proofErr w:type="spellStart"/>
+      <w:r>
+        <w:rPr>
+          <w:rFonts w:ascii="Cambria" w:hAnsi="Cambria" w:cs="Arial"/>
+          <w:sz w:val="24"/>
+          <w:szCs w:val="24"/>
+          <w:lang w:val="en-US"/>
+        </w:rPr>
+        <w:t>Bağli</w:t>
+      </w:r>
+      <w:proofErr w:type="spellEnd"/>
+      <w:r>
+        <w:rPr>
+          <w:rFonts w:ascii="Cambria" w:hAnsi="Cambria" w:cs="Arial"/>
+          <w:sz w:val="24"/>
+          <w:szCs w:val="24"/>
+          <w:lang w:val="en-US"/>
+        </w:rPr>
+        <w:t xml:space="preserve"> </w:t>
+      </w:r>
+      <w:proofErr w:type="spellStart"/>
+      <w:r>
+        <w:rPr>
+          <w:rFonts w:ascii="Cambria" w:hAnsi="Cambria" w:cs="Arial"/>
+          <w:sz w:val="24"/>
+          <w:szCs w:val="24"/>
+          <w:lang w:val="en-US"/>
+        </w:rPr>
+        <w:t>Değişimler</w:t>
+      </w:r>
+      <w:proofErr w:type="spellEnd"/>
+      <w:r>
+        <w:rPr>
+          <w:rFonts w:ascii="Cambria" w:hAnsi="Cambria" w:cs="Arial"/>
+          <w:sz w:val="24"/>
+          <w:szCs w:val="24"/>
+          <w:lang w:val="en-US"/>
+        </w:rPr>
+        <w:t xml:space="preserve"> (Variations of Voluntary and Involuntary Autobiographical Memories Depending on Age). Oral Session presented at </w:t>
       </w:r>
       <w:r>
         <w:rPr>
@@ -4031,7 +4642,227 @@
           <w:szCs w:val="24"/>
           <w:lang w:val="en-US"/>
         </w:rPr>
-        <w:t xml:space="preserve"> &amp; Cakmak M.A. (2009, July). Engellenme Karşisinda Verilen Tepkiler İle Kişilik Tiplerinin Ve Yükleme Çeşitlerinin İlişkisi (The Relationship between Frustration Responses, Personality Types</w:t>
+        <w:t xml:space="preserve"> &amp; </w:t>
+      </w:r>
+      <w:proofErr w:type="spellStart"/>
+      <w:r>
+        <w:rPr>
+          <w:rFonts w:ascii="Cambria" w:hAnsi="Cambria" w:cs="Arial"/>
+          <w:sz w:val="24"/>
+          <w:szCs w:val="24"/>
+          <w:lang w:val="en-US"/>
+        </w:rPr>
+        <w:t>Cakmak</w:t>
+      </w:r>
+      <w:proofErr w:type="spellEnd"/>
+      <w:r>
+        <w:rPr>
+          <w:rFonts w:ascii="Cambria" w:hAnsi="Cambria" w:cs="Arial"/>
+          <w:sz w:val="24"/>
+          <w:szCs w:val="24"/>
+          <w:lang w:val="en-US"/>
+        </w:rPr>
+        <w:t xml:space="preserve"> M.A. (2009, July). </w:t>
+      </w:r>
+      <w:proofErr w:type="spellStart"/>
+      <w:r>
+        <w:rPr>
+          <w:rFonts w:ascii="Cambria" w:hAnsi="Cambria" w:cs="Arial"/>
+          <w:sz w:val="24"/>
+          <w:szCs w:val="24"/>
+          <w:lang w:val="en-US"/>
+        </w:rPr>
+        <w:t>Engellenme</w:t>
+      </w:r>
+      <w:proofErr w:type="spellEnd"/>
+      <w:r>
+        <w:rPr>
+          <w:rFonts w:ascii="Cambria" w:hAnsi="Cambria" w:cs="Arial"/>
+          <w:sz w:val="24"/>
+          <w:szCs w:val="24"/>
+          <w:lang w:val="en-US"/>
+        </w:rPr>
+        <w:t xml:space="preserve"> </w:t>
+      </w:r>
+      <w:proofErr w:type="spellStart"/>
+      <w:r>
+        <w:rPr>
+          <w:rFonts w:ascii="Cambria" w:hAnsi="Cambria" w:cs="Arial"/>
+          <w:sz w:val="24"/>
+          <w:szCs w:val="24"/>
+          <w:lang w:val="en-US"/>
+        </w:rPr>
+        <w:t>Karşisinda</w:t>
+      </w:r>
+      <w:proofErr w:type="spellEnd"/>
+      <w:r>
+        <w:rPr>
+          <w:rFonts w:ascii="Cambria" w:hAnsi="Cambria" w:cs="Arial"/>
+          <w:sz w:val="24"/>
+          <w:szCs w:val="24"/>
+          <w:lang w:val="en-US"/>
+        </w:rPr>
+        <w:t xml:space="preserve"> </w:t>
+      </w:r>
+      <w:proofErr w:type="spellStart"/>
+      <w:r>
+        <w:rPr>
+          <w:rFonts w:ascii="Cambria" w:hAnsi="Cambria" w:cs="Arial"/>
+          <w:sz w:val="24"/>
+          <w:szCs w:val="24"/>
+          <w:lang w:val="en-US"/>
+        </w:rPr>
+        <w:t>Verilen</w:t>
+      </w:r>
+      <w:proofErr w:type="spellEnd"/>
+      <w:r>
+        <w:rPr>
+          <w:rFonts w:ascii="Cambria" w:hAnsi="Cambria" w:cs="Arial"/>
+          <w:sz w:val="24"/>
+          <w:szCs w:val="24"/>
+          <w:lang w:val="en-US"/>
+        </w:rPr>
+        <w:t xml:space="preserve"> </w:t>
+      </w:r>
+      <w:proofErr w:type="spellStart"/>
+      <w:r>
+        <w:rPr>
+          <w:rFonts w:ascii="Cambria" w:hAnsi="Cambria" w:cs="Arial"/>
+          <w:sz w:val="24"/>
+          <w:szCs w:val="24"/>
+          <w:lang w:val="en-US"/>
+        </w:rPr>
+        <w:t>Tepkiler</w:t>
+      </w:r>
+      <w:proofErr w:type="spellEnd"/>
+      <w:r>
+        <w:rPr>
+          <w:rFonts w:ascii="Cambria" w:hAnsi="Cambria" w:cs="Arial"/>
+          <w:sz w:val="24"/>
+          <w:szCs w:val="24"/>
+          <w:lang w:val="en-US"/>
+        </w:rPr>
+        <w:t xml:space="preserve"> İle </w:t>
+      </w:r>
+      <w:proofErr w:type="spellStart"/>
+      <w:r>
+        <w:rPr>
+          <w:rFonts w:ascii="Cambria" w:hAnsi="Cambria" w:cs="Arial"/>
+          <w:sz w:val="24"/>
+          <w:szCs w:val="24"/>
+          <w:lang w:val="en-US"/>
+        </w:rPr>
+        <w:t>Kişilik</w:t>
+      </w:r>
+      <w:proofErr w:type="spellEnd"/>
+      <w:r>
+        <w:rPr>
+          <w:rFonts w:ascii="Cambria" w:hAnsi="Cambria" w:cs="Arial"/>
+          <w:sz w:val="24"/>
+          <w:szCs w:val="24"/>
+          <w:lang w:val="en-US"/>
+        </w:rPr>
+        <w:t xml:space="preserve"> </w:t>
+      </w:r>
+      <w:proofErr w:type="spellStart"/>
+      <w:r>
+        <w:rPr>
+          <w:rFonts w:ascii="Cambria" w:hAnsi="Cambria" w:cs="Arial"/>
+          <w:sz w:val="24"/>
+          <w:szCs w:val="24"/>
+          <w:lang w:val="en-US"/>
+        </w:rPr>
+        <w:t>Tiplerinin</w:t>
+      </w:r>
+      <w:proofErr w:type="spellEnd"/>
+      <w:r>
+        <w:rPr>
+          <w:rFonts w:ascii="Cambria" w:hAnsi="Cambria" w:cs="Arial"/>
+          <w:sz w:val="24"/>
+          <w:szCs w:val="24"/>
+          <w:lang w:val="en-US"/>
+        </w:rPr>
+        <w:t xml:space="preserve"> </w:t>
+      </w:r>
+      <w:proofErr w:type="spellStart"/>
+      <w:r>
+        <w:rPr>
+          <w:rFonts w:ascii="Cambria" w:hAnsi="Cambria" w:cs="Arial"/>
+          <w:sz w:val="24"/>
+          <w:szCs w:val="24"/>
+          <w:lang w:val="en-US"/>
+        </w:rPr>
+        <w:t>Ve</w:t>
+      </w:r>
+      <w:proofErr w:type="spellEnd"/>
+      <w:r>
+        <w:rPr>
+          <w:rFonts w:ascii="Cambria" w:hAnsi="Cambria" w:cs="Arial"/>
+          <w:sz w:val="24"/>
+          <w:szCs w:val="24"/>
+          <w:lang w:val="en-US"/>
+        </w:rPr>
+        <w:t xml:space="preserve"> </w:t>
+      </w:r>
+      <w:proofErr w:type="spellStart"/>
+      <w:r>
+        <w:rPr>
+          <w:rFonts w:ascii="Cambria" w:hAnsi="Cambria" w:cs="Arial"/>
+          <w:sz w:val="24"/>
+          <w:szCs w:val="24"/>
+          <w:lang w:val="en-US"/>
+        </w:rPr>
+        <w:t>Yükleme</w:t>
+      </w:r>
+      <w:proofErr w:type="spellEnd"/>
+      <w:r>
+        <w:rPr>
+          <w:rFonts w:ascii="Cambria" w:hAnsi="Cambria" w:cs="Arial"/>
+          <w:sz w:val="24"/>
+          <w:szCs w:val="24"/>
+          <w:lang w:val="en-US"/>
+        </w:rPr>
+        <w:t xml:space="preserve"> </w:t>
+      </w:r>
+      <w:proofErr w:type="spellStart"/>
+      <w:r>
+        <w:rPr>
+          <w:rFonts w:ascii="Cambria" w:hAnsi="Cambria" w:cs="Arial"/>
+          <w:sz w:val="24"/>
+          <w:szCs w:val="24"/>
+          <w:lang w:val="en-US"/>
+        </w:rPr>
+        <w:t>Çeşitlerinin</w:t>
+      </w:r>
+      <w:proofErr w:type="spellEnd"/>
+      <w:r>
+        <w:rPr>
+          <w:rFonts w:ascii="Cambria" w:hAnsi="Cambria" w:cs="Arial"/>
+          <w:sz w:val="24"/>
+          <w:szCs w:val="24"/>
+          <w:lang w:val="en-US"/>
+        </w:rPr>
+        <w:t xml:space="preserve"> </w:t>
+      </w:r>
+      <w:proofErr w:type="spellStart"/>
+      <w:r>
+        <w:rPr>
+          <w:rFonts w:ascii="Cambria" w:hAnsi="Cambria" w:cs="Arial"/>
+          <w:sz w:val="24"/>
+          <w:szCs w:val="24"/>
+          <w:lang w:val="en-US"/>
+        </w:rPr>
+        <w:t>İlişkisi</w:t>
+      </w:r>
+      <w:proofErr w:type="spellEnd"/>
+      <w:r>
+        <w:rPr>
+          <w:rFonts w:ascii="Cambria" w:hAnsi="Cambria" w:cs="Arial"/>
+          <w:sz w:val="24"/>
+          <w:szCs w:val="24"/>
+          <w:lang w:val="en-US"/>
+        </w:rPr>
+        <w:t xml:space="preserve"> (The Relationship between Frustration Responses, Personality Types</w:t>
       </w:r>
       <w:r>
         <w:rPr>
@@ -4104,7 +4935,87 @@
           <w:szCs w:val="24"/>
           <w:lang w:val="en-US"/>
         </w:rPr>
-        <w:t xml:space="preserve"> Ulusal Psikoloji Ogrencileri Kongresi (14th National Conference of Psychology Students) in Istanbul, Turkey.</w:t>
+        <w:t xml:space="preserve"> </w:t>
+      </w:r>
+      <w:proofErr w:type="spellStart"/>
+      <w:r>
+        <w:rPr>
+          <w:rFonts w:ascii="Cambria" w:hAnsi="Cambria" w:cs="Arial"/>
+          <w:sz w:val="24"/>
+          <w:szCs w:val="24"/>
+          <w:lang w:val="en-US"/>
+        </w:rPr>
+        <w:t>Ulusal</w:t>
+      </w:r>
+      <w:proofErr w:type="spellEnd"/>
+      <w:r>
+        <w:rPr>
+          <w:rFonts w:ascii="Cambria" w:hAnsi="Cambria" w:cs="Arial"/>
+          <w:sz w:val="24"/>
+          <w:szCs w:val="24"/>
+          <w:lang w:val="en-US"/>
+        </w:rPr>
+        <w:t xml:space="preserve"> </w:t>
+      </w:r>
+      <w:proofErr w:type="spellStart"/>
+      <w:r>
+        <w:rPr>
+          <w:rFonts w:ascii="Cambria" w:hAnsi="Cambria" w:cs="Arial"/>
+          <w:sz w:val="24"/>
+          <w:szCs w:val="24"/>
+          <w:lang w:val="en-US"/>
+        </w:rPr>
+        <w:t>Psikoloji</w:t>
+      </w:r>
+      <w:proofErr w:type="spellEnd"/>
+      <w:r>
+        <w:rPr>
+          <w:rFonts w:ascii="Cambria" w:hAnsi="Cambria" w:cs="Arial"/>
+          <w:sz w:val="24"/>
+          <w:szCs w:val="24"/>
+          <w:lang w:val="en-US"/>
+        </w:rPr>
+        <w:t xml:space="preserve"> </w:t>
+      </w:r>
+      <w:proofErr w:type="spellStart"/>
+      <w:r>
+        <w:rPr>
+          <w:rFonts w:ascii="Cambria" w:hAnsi="Cambria" w:cs="Arial"/>
+          <w:sz w:val="24"/>
+          <w:szCs w:val="24"/>
+          <w:lang w:val="en-US"/>
+        </w:rPr>
+        <w:t>Ogrencileri</w:t>
+      </w:r>
+      <w:proofErr w:type="spellEnd"/>
+      <w:r>
+        <w:rPr>
+          <w:rFonts w:ascii="Cambria" w:hAnsi="Cambria" w:cs="Arial"/>
+          <w:sz w:val="24"/>
+          <w:szCs w:val="24"/>
+          <w:lang w:val="en-US"/>
+        </w:rPr>
+        <w:t xml:space="preserve"> </w:t>
+      </w:r>
+      <w:proofErr w:type="spellStart"/>
+      <w:r>
+        <w:rPr>
+          <w:rFonts w:ascii="Cambria" w:hAnsi="Cambria" w:cs="Arial"/>
+          <w:sz w:val="24"/>
+          <w:szCs w:val="24"/>
+          <w:lang w:val="en-US"/>
+        </w:rPr>
+        <w:t>Kongresi</w:t>
+      </w:r>
+      <w:proofErr w:type="spellEnd"/>
+      <w:r>
+        <w:rPr>
+          <w:rFonts w:ascii="Cambria" w:hAnsi="Cambria" w:cs="Arial"/>
+          <w:sz w:val="24"/>
+          <w:szCs w:val="24"/>
+          <w:lang w:val="en-US"/>
+        </w:rPr>
+        <w:t xml:space="preserve"> (14th National Conference of Psychology Students) in Istanbul, Turkey.</w:t>
       </w:r>
     </w:p>
     <w:p>
@@ -4172,22 +5083,51 @@
           <w:szCs w:val="24"/>
         </w:rPr>
       </w:pPr>
-      <w:r>
-        <w:rPr>
-          <w:rFonts w:ascii="Cambria" w:eastAsia="Calibri" w:hAnsi="Cambria" w:cs="Arial"/>
-          <w:sz w:val="24"/>
-          <w:szCs w:val="24"/>
-        </w:rPr>
-        <w:t xml:space="preserve">Kandemir, G.,  </w:t>
-      </w:r>
-      <w:r>
-        <w:rPr>
-          <w:rFonts w:ascii="Cambria" w:eastAsia="Calibri" w:hAnsi="Cambria" w:cs="Arial"/>
-          <w:b/>
-          <w:sz w:val="24"/>
-          <w:szCs w:val="24"/>
-        </w:rPr>
-        <w:t>Karabay A.</w:t>
+      <w:proofErr w:type="spellStart"/>
+      <w:r>
+        <w:rPr>
+          <w:rFonts w:ascii="Cambria" w:eastAsia="Calibri" w:hAnsi="Cambria" w:cs="Arial"/>
+          <w:sz w:val="24"/>
+          <w:szCs w:val="24"/>
+        </w:rPr>
+        <w:t>Kandemir</w:t>
+      </w:r>
+      <w:proofErr w:type="spellEnd"/>
+      <w:r>
+        <w:rPr>
+          <w:rFonts w:ascii="Cambria" w:eastAsia="Calibri" w:hAnsi="Cambria" w:cs="Arial"/>
+          <w:sz w:val="24"/>
+          <w:szCs w:val="24"/>
+        </w:rPr>
+        <w:t>, G.</w:t>
+      </w:r>
+      <w:proofErr w:type="gramStart"/>
+      <w:r>
+        <w:rPr>
+          <w:rFonts w:ascii="Cambria" w:eastAsia="Calibri" w:hAnsi="Cambria" w:cs="Arial"/>
+          <w:sz w:val="24"/>
+          <w:szCs w:val="24"/>
+        </w:rPr>
+        <w:t xml:space="preserve">,  </w:t>
+      </w:r>
+      <w:r>
+        <w:rPr>
+          <w:rFonts w:ascii="Cambria" w:eastAsia="Calibri" w:hAnsi="Cambria" w:cs="Arial"/>
+          <w:b/>
+          <w:sz w:val="24"/>
+          <w:szCs w:val="24"/>
+        </w:rPr>
+        <w:t>Karabay</w:t>
+      </w:r>
+      <w:proofErr w:type="gramEnd"/>
+      <w:r>
+        <w:rPr>
+          <w:rFonts w:ascii="Cambria" w:eastAsia="Calibri" w:hAnsi="Cambria" w:cs="Arial"/>
+          <w:b/>
+          <w:sz w:val="24"/>
+          <w:szCs w:val="24"/>
+        </w:rPr>
+        <w:t xml:space="preserve"> A.</w:t>
       </w:r>
       <w:r>
         <w:rPr>
@@ -4206,6 +5146,7 @@
         </w:rPr>
         <w:t xml:space="preserve"> &amp; </w:t>
       </w:r>
+      <w:proofErr w:type="spellStart"/>
       <w:r>
         <w:rPr>
           <w:rFonts w:ascii="Cambria" w:eastAsia="Calibri" w:hAnsi="Cambria" w:cs="Arial"/>
@@ -4214,6 +5155,7 @@
         </w:rPr>
         <w:t>Akyürek</w:t>
       </w:r>
+      <w:proofErr w:type="spellEnd"/>
       <w:r>
         <w:rPr>
           <w:rFonts w:ascii="Cambria" w:eastAsia="Calibri" w:hAnsi="Cambria" w:cs="Arial"/>
@@ -4285,7 +5227,25 @@
           <w:sz w:val="24"/>
           <w:szCs w:val="24"/>
         </w:rPr>
-        <w:t>in Egmond, Netherlands.</w:t>
+        <w:t xml:space="preserve">in </w:t>
+      </w:r>
+      <w:proofErr w:type="spellStart"/>
+      <w:r>
+        <w:rPr>
+          <w:rFonts w:ascii="Cambria" w:hAnsi="Cambria" w:cs="Arial"/>
+          <w:sz w:val="24"/>
+          <w:szCs w:val="24"/>
+        </w:rPr>
+        <w:t>Egmond</w:t>
+      </w:r>
+      <w:proofErr w:type="spellEnd"/>
+      <w:r>
+        <w:rPr>
+          <w:rFonts w:ascii="Cambria" w:hAnsi="Cambria" w:cs="Arial"/>
+          <w:sz w:val="24"/>
+          <w:szCs w:val="24"/>
+        </w:rPr>
+        <w:t>, Netherlands.</w:t>
       </w:r>
     </w:p>
     <w:p>
@@ -4341,6 +5301,7 @@
         </w:rPr>
         <w:t xml:space="preserve">, &amp; </w:t>
       </w:r>
+      <w:proofErr w:type="spellStart"/>
       <w:r>
         <w:rPr>
           <w:rFonts w:ascii="Cambria" w:hAnsi="Cambria" w:cs="Arial"/>
@@ -4349,6 +5310,7 @@
         </w:rPr>
         <w:t>Akyürek</w:t>
       </w:r>
+      <w:proofErr w:type="spellEnd"/>
       <w:r>
         <w:rPr>
           <w:rFonts w:ascii="Cambria" w:hAnsi="Cambria" w:cs="Arial"/>
@@ -4392,7 +5354,27 @@
           <w:szCs w:val="24"/>
           <w:lang w:val="en-US"/>
         </w:rPr>
-        <w:t>The Acute Effects Of Cocoa Flavanols On Visual</w:t>
+        <w:t xml:space="preserve">The Acute Effects </w:t>
+      </w:r>
+      <w:proofErr w:type="gramStart"/>
+      <w:r>
+        <w:rPr>
+          <w:rFonts w:ascii="Cambria" w:hAnsi="Cambria" w:cs="Arial"/>
+          <w:sz w:val="24"/>
+          <w:szCs w:val="24"/>
+          <w:lang w:val="en-US"/>
+        </w:rPr>
+        <w:t>Of</w:t>
+      </w:r>
+      <w:proofErr w:type="gramEnd"/>
+      <w:r>
+        <w:rPr>
+          <w:rFonts w:ascii="Cambria" w:hAnsi="Cambria" w:cs="Arial"/>
+          <w:sz w:val="24"/>
+          <w:szCs w:val="24"/>
+          <w:lang w:val="en-US"/>
+        </w:rPr>
+        <w:t xml:space="preserve"> Cocoa Flavanols On Visual</w:t>
       </w:r>
       <w:r>
         <w:rPr>
@@ -4460,7 +5442,25 @@
           <w:sz w:val="24"/>
           <w:szCs w:val="24"/>
         </w:rPr>
-        <w:t xml:space="preserve"> Conference of the European Society for Cognitive Psychology (ESCoP) in </w:t>
+        <w:t xml:space="preserve"> Conference of the European Society for Cognitive Psychology (</w:t>
+      </w:r>
+      <w:proofErr w:type="spellStart"/>
+      <w:r>
+        <w:rPr>
+          <w:rFonts w:ascii="Cambria" w:hAnsi="Cambria" w:cs="Arial"/>
+          <w:sz w:val="24"/>
+          <w:szCs w:val="24"/>
+        </w:rPr>
+        <w:t>ESCoP</w:t>
+      </w:r>
+      <w:proofErr w:type="spellEnd"/>
+      <w:r>
+        <w:rPr>
+          <w:rFonts w:ascii="Cambria" w:hAnsi="Cambria" w:cs="Arial"/>
+          <w:sz w:val="24"/>
+          <w:szCs w:val="24"/>
+        </w:rPr>
+        <w:t xml:space="preserve">) in </w:t>
       </w:r>
       <w:r>
         <w:rPr>
@@ -4520,22 +5520,51 @@
           <w:szCs w:val="24"/>
         </w:rPr>
       </w:pPr>
-      <w:r>
-        <w:rPr>
-          <w:rFonts w:ascii="Cambria" w:eastAsia="Calibri" w:hAnsi="Cambria" w:cs="Arial"/>
-          <w:sz w:val="24"/>
-          <w:szCs w:val="24"/>
-        </w:rPr>
-        <w:t xml:space="preserve">Kandemir, G.,  </w:t>
-      </w:r>
-      <w:r>
-        <w:rPr>
-          <w:rFonts w:ascii="Cambria" w:eastAsia="Calibri" w:hAnsi="Cambria" w:cs="Arial"/>
-          <w:b/>
-          <w:sz w:val="24"/>
-          <w:szCs w:val="24"/>
-        </w:rPr>
-        <w:t>Karabay A.</w:t>
+      <w:proofErr w:type="spellStart"/>
+      <w:r>
+        <w:rPr>
+          <w:rFonts w:ascii="Cambria" w:eastAsia="Calibri" w:hAnsi="Cambria" w:cs="Arial"/>
+          <w:sz w:val="24"/>
+          <w:szCs w:val="24"/>
+        </w:rPr>
+        <w:t>Kandemir</w:t>
+      </w:r>
+      <w:proofErr w:type="spellEnd"/>
+      <w:r>
+        <w:rPr>
+          <w:rFonts w:ascii="Cambria" w:eastAsia="Calibri" w:hAnsi="Cambria" w:cs="Arial"/>
+          <w:sz w:val="24"/>
+          <w:szCs w:val="24"/>
+        </w:rPr>
+        <w:t>, G.</w:t>
+      </w:r>
+      <w:proofErr w:type="gramStart"/>
+      <w:r>
+        <w:rPr>
+          <w:rFonts w:ascii="Cambria" w:eastAsia="Calibri" w:hAnsi="Cambria" w:cs="Arial"/>
+          <w:sz w:val="24"/>
+          <w:szCs w:val="24"/>
+        </w:rPr>
+        <w:t xml:space="preserve">,  </w:t>
+      </w:r>
+      <w:r>
+        <w:rPr>
+          <w:rFonts w:ascii="Cambria" w:eastAsia="Calibri" w:hAnsi="Cambria" w:cs="Arial"/>
+          <w:b/>
+          <w:sz w:val="24"/>
+          <w:szCs w:val="24"/>
+        </w:rPr>
+        <w:t>Karabay</w:t>
+      </w:r>
+      <w:proofErr w:type="gramEnd"/>
+      <w:r>
+        <w:rPr>
+          <w:rFonts w:ascii="Cambria" w:eastAsia="Calibri" w:hAnsi="Cambria" w:cs="Arial"/>
+          <w:b/>
+          <w:sz w:val="24"/>
+          <w:szCs w:val="24"/>
+        </w:rPr>
+        <w:t xml:space="preserve"> A.</w:t>
       </w:r>
       <w:r>
         <w:rPr>
@@ -4554,6 +5583,7 @@
         </w:rPr>
         <w:t xml:space="preserve"> &amp; </w:t>
       </w:r>
+      <w:proofErr w:type="spellStart"/>
       <w:r>
         <w:rPr>
           <w:rFonts w:ascii="Cambria" w:eastAsia="Calibri" w:hAnsi="Cambria" w:cs="Arial"/>
@@ -4562,6 +5592,7 @@
         </w:rPr>
         <w:t>Akyürek</w:t>
       </w:r>
+      <w:proofErr w:type="spellEnd"/>
       <w:r>
         <w:rPr>
           <w:rFonts w:ascii="Cambria" w:eastAsia="Calibri" w:hAnsi="Cambria" w:cs="Arial"/>
@@ -4610,6 +5641,7 @@
         </w:rPr>
         <w:t xml:space="preserve"> in </w:t>
       </w:r>
+      <w:proofErr w:type="spellStart"/>
       <w:r>
         <w:rPr>
           <w:rFonts w:ascii="Cambria" w:eastAsia="Calibri" w:hAnsi="Cambria" w:cs="Arial"/>
@@ -4618,6 +5650,7 @@
         </w:rPr>
         <w:t>Twente</w:t>
       </w:r>
+      <w:proofErr w:type="spellEnd"/>
       <w:r>
         <w:rPr>
           <w:rFonts w:ascii="Cambria" w:eastAsia="Calibri" w:hAnsi="Cambria" w:cs="Arial"/>
@@ -4666,13 +5699,23 @@
         </w:rPr>
         <w:t xml:space="preserve"> &amp; </w:t>
       </w:r>
-      <w:r>
-        <w:rPr>
-          <w:rFonts w:ascii="Cambria" w:eastAsia="Calibri" w:hAnsi="Cambria" w:cs="Arial"/>
-          <w:sz w:val="24"/>
-          <w:szCs w:val="24"/>
-        </w:rPr>
-        <w:t xml:space="preserve">Akyürek </w:t>
+      <w:proofErr w:type="spellStart"/>
+      <w:r>
+        <w:rPr>
+          <w:rFonts w:ascii="Cambria" w:eastAsia="Calibri" w:hAnsi="Cambria" w:cs="Arial"/>
+          <w:sz w:val="24"/>
+          <w:szCs w:val="24"/>
+        </w:rPr>
+        <w:t>Akyürek</w:t>
+      </w:r>
+      <w:proofErr w:type="spellEnd"/>
+      <w:r>
+        <w:rPr>
+          <w:rFonts w:ascii="Cambria" w:eastAsia="Calibri" w:hAnsi="Cambria" w:cs="Arial"/>
+          <w:sz w:val="24"/>
+          <w:szCs w:val="24"/>
+        </w:rPr>
+        <w:t xml:space="preserve"> </w:t>
       </w:r>
       <w:r>
         <w:rPr>
@@ -4721,7 +5764,25 @@
           <w:sz w:val="24"/>
           <w:szCs w:val="24"/>
         </w:rPr>
-        <w:t xml:space="preserve"> meeting of the Psychonomics Society in Amsterdam, Netherlands. </w:t>
+        <w:t xml:space="preserve"> meeting of the </w:t>
+      </w:r>
+      <w:proofErr w:type="spellStart"/>
+      <w:r>
+        <w:rPr>
+          <w:rFonts w:ascii="Cambria" w:eastAsia="Calibri" w:hAnsi="Cambria" w:cs="Arial"/>
+          <w:sz w:val="24"/>
+          <w:szCs w:val="24"/>
+        </w:rPr>
+        <w:t>Psychonomics</w:t>
+      </w:r>
+      <w:proofErr w:type="spellEnd"/>
+      <w:r>
+        <w:rPr>
+          <w:rFonts w:ascii="Cambria" w:eastAsia="Calibri" w:hAnsi="Cambria" w:cs="Arial"/>
+          <w:sz w:val="24"/>
+          <w:szCs w:val="24"/>
+        </w:rPr>
+        <w:t xml:space="preserve"> Society in Amsterdam, Netherlands. </w:t>
       </w:r>
     </w:p>
     <w:p>
@@ -4766,6 +5827,7 @@
         </w:rPr>
         <w:t xml:space="preserve">  &amp;  </w:t>
       </w:r>
+      <w:proofErr w:type="spellStart"/>
       <w:r>
         <w:rPr>
           <w:rFonts w:ascii="Cambria" w:hAnsi="Cambria" w:cs="Arial"/>
@@ -4774,6 +5836,7 @@
         </w:rPr>
         <w:t>Akyürek</w:t>
       </w:r>
+      <w:proofErr w:type="spellEnd"/>
       <w:r>
         <w:rPr>
           <w:rFonts w:ascii="Cambria" w:hAnsi="Cambria" w:cs="Arial"/>
@@ -4853,7 +5916,27 @@
           <w:szCs w:val="24"/>
           <w:lang w:val="en-US"/>
         </w:rPr>
-        <w:t>20th Conference of the European Society for Cognitive Psychology (ESCoP) in Potsdam, Germany.</w:t>
+        <w:t>20th Conference of the European Society for Cognitive Psychology (</w:t>
+      </w:r>
+      <w:proofErr w:type="spellStart"/>
+      <w:r>
+        <w:rPr>
+          <w:rFonts w:ascii="Cambria" w:hAnsi="Cambria" w:cs="Arial"/>
+          <w:sz w:val="24"/>
+          <w:szCs w:val="24"/>
+          <w:lang w:val="en-US"/>
+        </w:rPr>
+        <w:t>ESCoP</w:t>
+      </w:r>
+      <w:proofErr w:type="spellEnd"/>
+      <w:r>
+        <w:rPr>
+          <w:rFonts w:ascii="Cambria" w:hAnsi="Cambria" w:cs="Arial"/>
+          <w:sz w:val="24"/>
+          <w:szCs w:val="24"/>
+          <w:lang w:val="en-US"/>
+        </w:rPr>
+        <w:t>) in Potsdam, Germany.</w:t>
       </w:r>
     </w:p>
     <w:p>
@@ -4898,6 +5981,7 @@
         </w:rPr>
         <w:t xml:space="preserve"> &amp; </w:t>
       </w:r>
+      <w:proofErr w:type="spellStart"/>
       <w:r>
         <w:rPr>
           <w:rFonts w:ascii="Cambria" w:hAnsi="Cambria" w:cs="Arial"/>
@@ -4906,6 +5990,7 @@
         </w:rPr>
         <w:t>Akyürek</w:t>
       </w:r>
+      <w:proofErr w:type="spellEnd"/>
       <w:r>
         <w:rPr>
           <w:rFonts w:ascii="Cambria" w:hAnsi="Cambria" w:cs="Arial"/>
@@ -5003,6 +6088,7 @@
         </w:rPr>
         <w:t xml:space="preserve"> &amp; </w:t>
       </w:r>
+      <w:proofErr w:type="spellStart"/>
       <w:r>
         <w:rPr>
           <w:rFonts w:ascii="Cambria" w:hAnsi="Cambria" w:cs="Arial"/>
@@ -5011,6 +6097,7 @@
         </w:rPr>
         <w:t>Akyürek</w:t>
       </w:r>
+      <w:proofErr w:type="spellEnd"/>
       <w:r>
         <w:rPr>
           <w:rFonts w:ascii="Cambria" w:hAnsi="Cambria" w:cs="Arial"/>
@@ -5027,7 +6114,27 @@
           <w:szCs w:val="24"/>
           <w:lang w:val="en-US"/>
         </w:rPr>
-        <w:t>E. G. (2017, April). Kanizsa Effects on Temporal Integration and Attention. Poster session presented at</w:t>
+        <w:t xml:space="preserve">E. G. (2017, April). </w:t>
+      </w:r>
+      <w:proofErr w:type="spellStart"/>
+      <w:r>
+        <w:rPr>
+          <w:rFonts w:ascii="Cambria" w:hAnsi="Cambria" w:cs="Arial"/>
+          <w:sz w:val="24"/>
+          <w:szCs w:val="24"/>
+          <w:lang w:val="en-US"/>
+        </w:rPr>
+        <w:t>Kanizsa</w:t>
+      </w:r>
+      <w:proofErr w:type="spellEnd"/>
+      <w:r>
+        <w:rPr>
+          <w:rFonts w:ascii="Cambria" w:hAnsi="Cambria" w:cs="Arial"/>
+          <w:sz w:val="24"/>
+          <w:szCs w:val="24"/>
+          <w:lang w:val="en-US"/>
+        </w:rPr>
+        <w:t xml:space="preserve"> Effects on Temporal Integration and Attention. Poster session presented at</w:t>
       </w:r>
       <w:r>
         <w:rPr>
@@ -5106,7 +6213,27 @@
           <w:szCs w:val="24"/>
           <w:lang w:val="en-US"/>
         </w:rPr>
-        <w:t xml:space="preserve"> &amp; Kurylo, D.D. (2015, May). Perceptual Grouping by Orientation Coherence. Poster Session presented at </w:t>
+        <w:t xml:space="preserve"> &amp; </w:t>
+      </w:r>
+      <w:proofErr w:type="spellStart"/>
+      <w:r>
+        <w:rPr>
+          <w:rFonts w:ascii="Cambria" w:hAnsi="Cambria" w:cs="Arial"/>
+          <w:sz w:val="24"/>
+          <w:szCs w:val="24"/>
+          <w:lang w:val="en-US"/>
+        </w:rPr>
+        <w:t>Kurylo</w:t>
+      </w:r>
+      <w:proofErr w:type="spellEnd"/>
+      <w:r>
+        <w:rPr>
+          <w:rFonts w:ascii="Cambria" w:hAnsi="Cambria" w:cs="Arial"/>
+          <w:sz w:val="24"/>
+          <w:szCs w:val="24"/>
+          <w:lang w:val="en-US"/>
+        </w:rPr>
+        <w:t xml:space="preserve">, D.D. (2015, May). Perceptual Grouping by Orientation Coherence. Poster Session presented at </w:t>
       </w:r>
       <w:r>
         <w:rPr>
@@ -5150,14 +6277,25 @@
           <w:lang w:val="en-US"/>
         </w:rPr>
       </w:pPr>
-      <w:r>
-        <w:rPr>
-          <w:rFonts w:ascii="Cambria" w:hAnsi="Cambria" w:cs="Arial"/>
-          <w:sz w:val="24"/>
-          <w:szCs w:val="24"/>
-          <w:lang w:val="en-US"/>
-        </w:rPr>
-        <w:t xml:space="preserve">Er N., </w:t>
+      <w:proofErr w:type="spellStart"/>
+      <w:r>
+        <w:rPr>
+          <w:rFonts w:ascii="Cambria" w:hAnsi="Cambria" w:cs="Arial"/>
+          <w:sz w:val="24"/>
+          <w:szCs w:val="24"/>
+          <w:lang w:val="en-US"/>
+        </w:rPr>
+        <w:t>Er</w:t>
+      </w:r>
+      <w:proofErr w:type="spellEnd"/>
+      <w:r>
+        <w:rPr>
+          <w:rFonts w:ascii="Cambria" w:hAnsi="Cambria" w:cs="Arial"/>
+          <w:sz w:val="24"/>
+          <w:szCs w:val="24"/>
+          <w:lang w:val="en-US"/>
+        </w:rPr>
+        <w:t xml:space="preserve"> N., </w:t>
       </w:r>
       <w:r>
         <w:rPr>
@@ -5176,7 +6314,47 @@
           <w:szCs w:val="24"/>
           <w:lang w:val="en-US"/>
         </w:rPr>
-        <w:t>, Kaynar G., Uysal M. M.</w:t>
+        <w:t xml:space="preserve">, </w:t>
+      </w:r>
+      <w:proofErr w:type="spellStart"/>
+      <w:r>
+        <w:rPr>
+          <w:rFonts w:ascii="Cambria" w:hAnsi="Cambria" w:cs="Arial"/>
+          <w:sz w:val="24"/>
+          <w:szCs w:val="24"/>
+          <w:lang w:val="en-US"/>
+        </w:rPr>
+        <w:t>Kaynar</w:t>
+      </w:r>
+      <w:proofErr w:type="spellEnd"/>
+      <w:r>
+        <w:rPr>
+          <w:rFonts w:ascii="Cambria" w:hAnsi="Cambria" w:cs="Arial"/>
+          <w:sz w:val="24"/>
+          <w:szCs w:val="24"/>
+          <w:lang w:val="en-US"/>
+        </w:rPr>
+        <w:t xml:space="preserve"> G., </w:t>
+      </w:r>
+      <w:proofErr w:type="spellStart"/>
+      <w:r>
+        <w:rPr>
+          <w:rFonts w:ascii="Cambria" w:hAnsi="Cambria" w:cs="Arial"/>
+          <w:sz w:val="24"/>
+          <w:szCs w:val="24"/>
+          <w:lang w:val="en-US"/>
+        </w:rPr>
+        <w:t>Uysal</w:t>
+      </w:r>
+      <w:proofErr w:type="spellEnd"/>
+      <w:r>
+        <w:rPr>
+          <w:rFonts w:ascii="Cambria" w:hAnsi="Cambria" w:cs="Arial"/>
+          <w:sz w:val="24"/>
+          <w:szCs w:val="24"/>
+          <w:lang w:val="en-US"/>
+        </w:rPr>
+        <w:t xml:space="preserve"> M. M.</w:t>
       </w:r>
       <w:r>
         <w:rPr>
@@ -5194,7 +6372,38 @@
           <w:szCs w:val="24"/>
           <w:lang w:val="en-US"/>
         </w:rPr>
-        <w:t xml:space="preserve"> &amp;  Boyraz F. U. (2012, April)</w:t>
+        <w:t xml:space="preserve"> </w:t>
+      </w:r>
+      <w:proofErr w:type="gramStart"/>
+      <w:r>
+        <w:rPr>
+          <w:rFonts w:ascii="Cambria" w:hAnsi="Cambria" w:cs="Arial"/>
+          <w:sz w:val="24"/>
+          <w:szCs w:val="24"/>
+          <w:lang w:val="en-US"/>
+        </w:rPr>
+        <w:t xml:space="preserve">&amp;  </w:t>
+      </w:r>
+      <w:proofErr w:type="spellStart"/>
+      <w:r>
+        <w:rPr>
+          <w:rFonts w:ascii="Cambria" w:hAnsi="Cambria" w:cs="Arial"/>
+          <w:sz w:val="24"/>
+          <w:szCs w:val="24"/>
+          <w:lang w:val="en-US"/>
+        </w:rPr>
+        <w:t>Boyraz</w:t>
+      </w:r>
+      <w:proofErr w:type="spellEnd"/>
+      <w:proofErr w:type="gramEnd"/>
+      <w:r>
+        <w:rPr>
+          <w:rFonts w:ascii="Cambria" w:hAnsi="Cambria" w:cs="Arial"/>
+          <w:sz w:val="24"/>
+          <w:szCs w:val="24"/>
+          <w:lang w:val="en-US"/>
+        </w:rPr>
+        <w:t xml:space="preserve"> F. U. (2012, April)</w:t>
       </w:r>
       <w:r>
         <w:rPr>
@@ -5212,7 +6421,27 @@
           <w:szCs w:val="24"/>
           <w:lang w:val="en-US"/>
         </w:rPr>
-        <w:t xml:space="preserve"> Autobiography Of Aging Mind: </w:t>
+        <w:t xml:space="preserve"> Autobiography </w:t>
+      </w:r>
+      <w:proofErr w:type="gramStart"/>
+      <w:r>
+        <w:rPr>
+          <w:rFonts w:ascii="Cambria" w:hAnsi="Cambria" w:cs="Arial"/>
+          <w:sz w:val="24"/>
+          <w:szCs w:val="24"/>
+          <w:lang w:val="en-US"/>
+        </w:rPr>
+        <w:t>Of</w:t>
+      </w:r>
+      <w:proofErr w:type="gramEnd"/>
+      <w:r>
+        <w:rPr>
+          <w:rFonts w:ascii="Cambria" w:hAnsi="Cambria" w:cs="Arial"/>
+          <w:sz w:val="24"/>
+          <w:szCs w:val="24"/>
+          <w:lang w:val="en-US"/>
+        </w:rPr>
+        <w:t xml:space="preserve"> Aging Mind: </w:t>
       </w:r>
       <w:r>
         <w:rPr>
@@ -5632,7 +6861,23 @@
           <w:rFonts w:ascii="Cambria" w:hAnsi="Cambria"/>
           <w:b/>
         </w:rPr>
-        <w:t xml:space="preserve">Introduction to Python/OpenSesame </w:t>
+        <w:t>Introduction to Python/</w:t>
+      </w:r>
+      <w:proofErr w:type="spellStart"/>
+      <w:r>
+        <w:rPr>
+          <w:rFonts w:ascii="Cambria" w:hAnsi="Cambria"/>
+          <w:b/>
+        </w:rPr>
+        <w:t>OpenSesame</w:t>
+      </w:r>
+      <w:proofErr w:type="spellEnd"/>
+      <w:r>
+        <w:rPr>
+          <w:rFonts w:ascii="Cambria" w:hAnsi="Cambria"/>
+          <w:b/>
+        </w:rPr>
+        <w:t xml:space="preserve"> </w:t>
       </w:r>
       <w:r>
         <w:rPr>
@@ -5665,7 +6910,35 @@
         <w:rPr>
           <w:rFonts w:ascii="Cambria" w:hAnsi="Cambria"/>
         </w:rPr>
-        <w:t>Worked as a tutor for the workshop by dr. Sebastiaan Mathôt. Topics: Introduction to Python</w:t>
+        <w:t xml:space="preserve">Worked as a tutor for the workshop by dr. </w:t>
+      </w:r>
+      <w:proofErr w:type="spellStart"/>
+      <w:r>
+        <w:rPr>
+          <w:rFonts w:ascii="Cambria" w:hAnsi="Cambria"/>
+        </w:rPr>
+        <w:t>Sebastiaan</w:t>
+      </w:r>
+      <w:proofErr w:type="spellEnd"/>
+      <w:r>
+        <w:rPr>
+          <w:rFonts w:ascii="Cambria" w:hAnsi="Cambria"/>
+        </w:rPr>
+        <w:t xml:space="preserve"> </w:t>
+      </w:r>
+      <w:proofErr w:type="spellStart"/>
+      <w:r>
+        <w:rPr>
+          <w:rFonts w:ascii="Cambria" w:hAnsi="Cambria"/>
+        </w:rPr>
+        <w:t>Mathôt</w:t>
+      </w:r>
+      <w:proofErr w:type="spellEnd"/>
+      <w:r>
+        <w:rPr>
+          <w:rFonts w:ascii="Cambria" w:hAnsi="Cambria"/>
+        </w:rPr>
+        <w:t>. Topics: Introduction to Python</w:t>
       </w:r>
       <w:r>
         <w:rPr>
@@ -5677,8 +6950,16 @@
         <w:rPr>
           <w:rFonts w:ascii="Cambria" w:hAnsi="Cambria"/>
         </w:rPr>
-        <w:t>Introduction to OpenSesame</w:t>
-      </w:r>
+        <w:t xml:space="preserve">Introduction to </w:t>
+      </w:r>
+      <w:proofErr w:type="spellStart"/>
+      <w:r>
+        <w:rPr>
+          <w:rFonts w:ascii="Cambria" w:hAnsi="Cambria"/>
+        </w:rPr>
+        <w:t>OpenSesame</w:t>
+      </w:r>
+      <w:proofErr w:type="spellEnd"/>
       <w:r>
         <w:rPr>
           <w:rFonts w:ascii="Cambria" w:hAnsi="Cambria"/>
@@ -5697,11 +6978,19 @@
         </w:rPr>
         <w:t xml:space="preserve">, </w:t>
       </w:r>
-      <w:r>
-        <w:rPr>
-          <w:rFonts w:ascii="Cambria" w:hAnsi="Cambria"/>
-        </w:rPr>
-        <w:t>Building online experiment</w:t>
+      <w:proofErr w:type="gramStart"/>
+      <w:r>
+        <w:rPr>
+          <w:rFonts w:ascii="Cambria" w:hAnsi="Cambria"/>
+        </w:rPr>
+        <w:t>Building</w:t>
+      </w:r>
+      <w:proofErr w:type="gramEnd"/>
+      <w:r>
+        <w:rPr>
+          <w:rFonts w:ascii="Cambria" w:hAnsi="Cambria"/>
+        </w:rPr>
+        <w:t xml:space="preserve"> online experiment</w:t>
       </w:r>
       <w:r>
         <w:rPr>
@@ -5732,12 +7021,21 @@
           <w:i/>
         </w:rPr>
       </w:pPr>
-      <w:r>
-        <w:rPr>
-          <w:rFonts w:ascii="Cambria" w:hAnsi="Cambria"/>
-          <w:b/>
-        </w:rPr>
-        <w:t>Mindwise Blog-Writing Workshop</w:t>
+      <w:proofErr w:type="spellStart"/>
+      <w:r>
+        <w:rPr>
+          <w:rFonts w:ascii="Cambria" w:hAnsi="Cambria"/>
+          <w:b/>
+        </w:rPr>
+        <w:t>Mindwise</w:t>
+      </w:r>
+      <w:proofErr w:type="spellEnd"/>
+      <w:r>
+        <w:rPr>
+          <w:rFonts w:ascii="Cambria" w:hAnsi="Cambria"/>
+          <w:b/>
+        </w:rPr>
+        <w:t xml:space="preserve"> Blog-Writing Workshop</w:t>
       </w:r>
       <w:r>
         <w:rPr>
@@ -5780,8 +7078,6 @@
         </w:rPr>
         <w:t>19</w:t>
       </w:r>
-      <w:bookmarkStart w:id="0" w:name="_GoBack"/>
-      <w:bookmarkEnd w:id="0"/>
     </w:p>
     <w:p>
       <w:pPr>
@@ -5923,6 +7219,7 @@
         </w:rPr>
         <w:t>advanced</w:t>
       </w:r>
+      <w:proofErr w:type="gramStart"/>
       <w:r>
         <w:rPr>
           <w:rFonts w:ascii="Cambria" w:hAnsi="Cambria"/>
@@ -5945,7 +7242,16 @@
           <w:sz w:val="24"/>
           <w:szCs w:val="24"/>
         </w:rPr>
-        <w:t>SPSS (</w:t>
+        <w:t>SPSS</w:t>
+      </w:r>
+      <w:proofErr w:type="gramEnd"/>
+      <w:r>
+        <w:rPr>
+          <w:rFonts w:ascii="Cambria" w:hAnsi="Cambria"/>
+          <w:sz w:val="24"/>
+          <w:szCs w:val="24"/>
+        </w:rPr>
+        <w:t xml:space="preserve"> (</w:t>
       </w:r>
       <w:r>
         <w:rPr>
@@ -5972,13 +7278,23 @@
         </w:rPr>
         <w:t xml:space="preserve"> </w:t>
       </w:r>
-      <w:r>
-        <w:rPr>
-          <w:rFonts w:ascii="Cambria" w:hAnsi="Cambria"/>
-          <w:sz w:val="24"/>
-          <w:szCs w:val="24"/>
-        </w:rPr>
-        <w:t>Matlab (</w:t>
+      <w:proofErr w:type="spellStart"/>
+      <w:r>
+        <w:rPr>
+          <w:rFonts w:ascii="Cambria" w:hAnsi="Cambria"/>
+          <w:sz w:val="24"/>
+          <w:szCs w:val="24"/>
+        </w:rPr>
+        <w:t>Matlab</w:t>
+      </w:r>
+      <w:proofErr w:type="spellEnd"/>
+      <w:r>
+        <w:rPr>
+          <w:rFonts w:ascii="Cambria" w:hAnsi="Cambria"/>
+          <w:sz w:val="24"/>
+          <w:szCs w:val="24"/>
+        </w:rPr>
+        <w:t xml:space="preserve"> (</w:t>
       </w:r>
       <w:r>
         <w:rPr>
@@ -6055,13 +7371,23 @@
         </w:rPr>
         <w:t xml:space="preserve"> </w:t>
       </w:r>
-      <w:r>
-        <w:rPr>
-          <w:rFonts w:ascii="Cambria" w:hAnsi="Cambria"/>
-          <w:sz w:val="24"/>
-          <w:szCs w:val="24"/>
-        </w:rPr>
-        <w:t>OpenSesame (</w:t>
+      <w:proofErr w:type="spellStart"/>
+      <w:r>
+        <w:rPr>
+          <w:rFonts w:ascii="Cambria" w:hAnsi="Cambria"/>
+          <w:sz w:val="24"/>
+          <w:szCs w:val="24"/>
+        </w:rPr>
+        <w:t>OpenSesame</w:t>
+      </w:r>
+      <w:proofErr w:type="spellEnd"/>
+      <w:r>
+        <w:rPr>
+          <w:rFonts w:ascii="Cambria" w:hAnsi="Cambria"/>
+          <w:sz w:val="24"/>
+          <w:szCs w:val="24"/>
+        </w:rPr>
+        <w:t xml:space="preserve"> (</w:t>
       </w:r>
       <w:r>
         <w:rPr>
@@ -6410,8 +7736,9 @@
           <w:szCs w:val="24"/>
           <w:shd w:val="clear" w:color="auto" w:fill="FFFFFF"/>
         </w:rPr>
-        <w:t>2018) – Experimenteel-Psychologi</w:t>
-      </w:r>
+        <w:t xml:space="preserve">2018) – </w:t>
+      </w:r>
+      <w:proofErr w:type="spellStart"/>
       <w:r>
         <w:rPr>
           <w:rFonts w:ascii="Cambria" w:hAnsi="Cambria" w:cs="Calibri"/>
@@ -6420,7 +7747,50 @@
           <w:szCs w:val="24"/>
           <w:shd w:val="clear" w:color="auto" w:fill="FFFFFF"/>
         </w:rPr>
-        <w:t>sche Onderzoekschool, Amsterdam, NL</w:t>
+        <w:t>Experimenteel-Psychologi</w:t>
+      </w:r>
+      <w:r>
+        <w:rPr>
+          <w:rFonts w:ascii="Cambria" w:hAnsi="Cambria" w:cs="Calibri"/>
+          <w:color w:val="141412"/>
+          <w:sz w:val="24"/>
+          <w:szCs w:val="24"/>
+          <w:shd w:val="clear" w:color="auto" w:fill="FFFFFF"/>
+        </w:rPr>
+        <w:t>sche</w:t>
+      </w:r>
+      <w:proofErr w:type="spellEnd"/>
+      <w:r>
+        <w:rPr>
+          <w:rFonts w:ascii="Cambria" w:hAnsi="Cambria" w:cs="Calibri"/>
+          <w:color w:val="141412"/>
+          <w:sz w:val="24"/>
+          <w:szCs w:val="24"/>
+          <w:shd w:val="clear" w:color="auto" w:fill="FFFFFF"/>
+        </w:rPr>
+        <w:t xml:space="preserve"> </w:t>
+      </w:r>
+      <w:proofErr w:type="spellStart"/>
+      <w:r>
+        <w:rPr>
+          <w:rFonts w:ascii="Cambria" w:hAnsi="Cambria" w:cs="Calibri"/>
+          <w:color w:val="141412"/>
+          <w:sz w:val="24"/>
+          <w:szCs w:val="24"/>
+          <w:shd w:val="clear" w:color="auto" w:fill="FFFFFF"/>
+        </w:rPr>
+        <w:t>Onderzoekschool</w:t>
+      </w:r>
+      <w:proofErr w:type="spellEnd"/>
+      <w:r>
+        <w:rPr>
+          <w:rFonts w:ascii="Cambria" w:hAnsi="Cambria" w:cs="Calibri"/>
+          <w:color w:val="141412"/>
+          <w:sz w:val="24"/>
+          <w:szCs w:val="24"/>
+          <w:shd w:val="clear" w:color="auto" w:fill="FFFFFF"/>
+        </w:rPr>
+        <w:t>, Amsterdam, NL</w:t>
       </w:r>
     </w:p>
     <w:p>
@@ -6564,7 +7934,7 @@
           <w:rPr>
             <w:noProof/>
           </w:rPr>
-          <w:t>3</w:t>
+          <w:t>4</w:t>
         </w:r>
         <w:r>
           <w:rPr>

--- a/Files/download/Resume_Karabay.docx
+++ b/Files/download/Resume_Karabay.docx
@@ -1,6 +1,6 @@
 
 <file path=word/document.xml><?xml version="1.0" encoding="utf-8"?>
-<w:document xmlns:wpc="http://schemas.microsoft.com/office/word/2010/wordprocessingCanvas" xmlns:cx="http://schemas.microsoft.com/office/drawing/2014/chartex" xmlns:cx1="http://schemas.microsoft.com/office/drawing/2015/9/8/chartex" xmlns:mc="http://schemas.openxmlformats.org/markup-compatibility/2006" xmlns:o="urn:schemas-microsoft-com:office:office" xmlns:r="http://schemas.openxmlformats.org/officeDocument/2006/relationships" xmlns:m="http://schemas.openxmlformats.org/officeDocument/2006/math" xmlns:v="urn:schemas-microsoft-com:vml" xmlns:wp14="http://schemas.microsoft.com/office/word/2010/wordprocessingDrawing" xmlns:wp="http://schemas.openxmlformats.org/drawingml/2006/wordprocessingDrawing" xmlns:w10="urn:schemas-microsoft-com:office:word" xmlns:w="http://schemas.openxmlformats.org/wordprocessingml/2006/main" xmlns:w14="http://schemas.microsoft.com/office/word/2010/wordml" xmlns:w15="http://schemas.microsoft.com/office/word/2012/wordml" xmlns:w16se="http://schemas.microsoft.com/office/word/2015/wordml/symex" xmlns:wpg="http://schemas.microsoft.com/office/word/2010/wordprocessingGroup" xmlns:wpi="http://schemas.microsoft.com/office/word/2010/wordprocessingInk" xmlns:wne="http://schemas.microsoft.com/office/word/2006/wordml" xmlns:wps="http://schemas.microsoft.com/office/word/2010/wordprocessingShape" mc:Ignorable="w14 w15 w16se wp14">
+<w:document xmlns:wpc="http://schemas.microsoft.com/office/word/2010/wordprocessingCanvas" xmlns:cx="http://schemas.microsoft.com/office/drawing/2014/chartex" xmlns:mc="http://schemas.openxmlformats.org/markup-compatibility/2006" xmlns:o="urn:schemas-microsoft-com:office:office" xmlns:r="http://schemas.openxmlformats.org/officeDocument/2006/relationships" xmlns:m="http://schemas.openxmlformats.org/officeDocument/2006/math" xmlns:v="urn:schemas-microsoft-com:vml" xmlns:wp14="http://schemas.microsoft.com/office/word/2010/wordprocessingDrawing" xmlns:wp="http://schemas.openxmlformats.org/drawingml/2006/wordprocessingDrawing" xmlns:w10="urn:schemas-microsoft-com:office:word" xmlns:w="http://schemas.openxmlformats.org/wordprocessingml/2006/main" xmlns:w14="http://schemas.microsoft.com/office/word/2010/wordml" xmlns:w15="http://schemas.microsoft.com/office/word/2012/wordml" xmlns:w16se="http://schemas.microsoft.com/office/word/2015/wordml/symex" xmlns:wpg="http://schemas.microsoft.com/office/word/2010/wordprocessingGroup" xmlns:wpi="http://schemas.microsoft.com/office/word/2010/wordprocessingInk" xmlns:wne="http://schemas.microsoft.com/office/word/2006/wordml" xmlns:wps="http://schemas.microsoft.com/office/word/2010/wordprocessingShape" mc:Ignorable="w14 w15 w16se wp14">
   <w:body>
     <w:p>
       <w:pPr>
@@ -16,7 +16,6 @@
           <w:lang w:val="nl-NL"/>
         </w:rPr>
       </w:pPr>
-      <w:proofErr w:type="spellStart"/>
       <w:r>
         <w:rPr>
           <w:rFonts w:ascii="Cambria" w:hAnsi="Cambria"/>
@@ -28,7 +27,6 @@
         </w:rPr>
         <w:t>Ayta</w:t>
       </w:r>
-      <w:proofErr w:type="spellEnd"/>
       <w:r>
         <w:rPr>
           <w:rFonts w:ascii="Cambria" w:hAnsi="Cambria"/>
@@ -187,29 +185,9 @@
             <w:sz w:val="24"/>
             <w:szCs w:val="24"/>
           </w:rPr>
-          <w:t>aytackarabay</w:t>
-        </w:r>
-        <w:r>
-          <w:rPr>
-            <w:rStyle w:val="Hyperlink"/>
-            <w:rFonts w:ascii="Cambria" w:hAnsi="Cambria"/>
-            <w:sz w:val="24"/>
-            <w:szCs w:val="24"/>
-          </w:rPr>
-          <w:t>.</w:t>
-        </w:r>
-        <w:r>
-          <w:rPr>
-            <w:rStyle w:val="Hyperlink"/>
-            <w:rFonts w:ascii="Cambria" w:hAnsi="Cambria"/>
-            <w:sz w:val="24"/>
-            <w:szCs w:val="24"/>
-          </w:rPr>
-          <w:t>com</w:t>
+          <w:t>aytackarabay.com</w:t>
         </w:r>
       </w:hyperlink>
-      <w:bookmarkStart w:id="0" w:name="_GoBack"/>
-      <w:bookmarkEnd w:id="0"/>
     </w:p>
     <w:p>
       <w:pPr>
@@ -476,7 +454,6 @@
         </w:rPr>
         <w:t>Thesis advisor: Elkan G. Aky</w:t>
       </w:r>
-      <w:proofErr w:type="spellStart"/>
       <w:r>
         <w:rPr>
           <w:rFonts w:ascii="Cambria" w:hAnsi="Cambria"/>
@@ -487,7 +464,6 @@
         </w:rPr>
         <w:t>ürek</w:t>
       </w:r>
-      <w:proofErr w:type="spellEnd"/>
       <w:r>
         <w:rPr>
           <w:rFonts w:ascii="Cambria" w:hAnsi="Cambria"/>
@@ -496,42 +472,8 @@
           <w:szCs w:val="24"/>
           <w:lang w:val="tr-TR"/>
         </w:rPr>
-        <w:t xml:space="preserve">, </w:t>
-      </w:r>
-      <w:proofErr w:type="spellStart"/>
-      <w:r>
-        <w:rPr>
-          <w:rFonts w:ascii="Cambria" w:hAnsi="Cambria"/>
-          <w:bCs/>
-          <w:sz w:val="24"/>
-          <w:szCs w:val="24"/>
-          <w:lang w:val="tr-TR"/>
-        </w:rPr>
-        <w:t>Monicque</w:t>
-      </w:r>
-      <w:proofErr w:type="spellEnd"/>
-      <w:r>
-        <w:rPr>
-          <w:rFonts w:ascii="Cambria" w:hAnsi="Cambria"/>
-          <w:bCs/>
-          <w:sz w:val="24"/>
-          <w:szCs w:val="24"/>
-          <w:lang w:val="tr-TR"/>
-        </w:rPr>
-        <w:t xml:space="preserve"> </w:t>
-      </w:r>
-      <w:proofErr w:type="spellStart"/>
-      <w:r>
-        <w:rPr>
-          <w:rFonts w:ascii="Cambria" w:hAnsi="Cambria"/>
-          <w:bCs/>
-          <w:sz w:val="24"/>
-          <w:szCs w:val="24"/>
-          <w:lang w:val="tr-TR"/>
-        </w:rPr>
-        <w:t>Lorist</w:t>
-      </w:r>
-      <w:proofErr w:type="spellEnd"/>
+        <w:t>, Monicque Lorist</w:t>
+      </w:r>
     </w:p>
     <w:p>
       <w:pPr>
@@ -1377,6 +1319,7 @@
           <w:rFonts w:ascii="Cambria" w:hAnsi="Cambria"/>
           <w:b/>
           <w:bCs/>
+          <w:i/>
           <w:sz w:val="24"/>
           <w:szCs w:val="24"/>
           <w:u w:val="single"/>
@@ -1401,12 +1344,37 @@
           <w:sz w:val="24"/>
           <w:szCs w:val="24"/>
         </w:rPr>
-        <w:t>Karabay, A.</w:t>
-      </w:r>
-      <w:r>
-        <w:rPr>
-          <w:rFonts w:ascii="Cambria" w:eastAsia="Calibri" w:hAnsi="Cambria" w:cs="Arial"/>
-          <w:b/>
+        <w:t xml:space="preserve">Karabay, A. </w:t>
+      </w:r>
+      <w:r>
+        <w:rPr>
+          <w:rFonts w:ascii="Cambria" w:eastAsia="Calibri" w:hAnsi="Cambria" w:cs="Arial"/>
+          <w:sz w:val="24"/>
+          <w:szCs w:val="24"/>
+        </w:rPr>
+        <w:t xml:space="preserve">&amp; </w:t>
+      </w:r>
+      <w:proofErr w:type="spellStart"/>
+      <w:r>
+        <w:rPr>
+          <w:rFonts w:ascii="Cambria" w:eastAsia="Calibri" w:hAnsi="Cambria" w:cs="Arial"/>
+          <w:sz w:val="24"/>
+          <w:szCs w:val="24"/>
+        </w:rPr>
+        <w:t>Kurylo</w:t>
+      </w:r>
+      <w:proofErr w:type="spellEnd"/>
+      <w:r>
+        <w:rPr>
+          <w:rFonts w:ascii="Cambria" w:eastAsia="Calibri" w:hAnsi="Cambria" w:cs="Arial"/>
+          <w:sz w:val="24"/>
+          <w:szCs w:val="24"/>
+        </w:rPr>
+        <w:t>, D.</w:t>
+      </w:r>
+      <w:r>
+        <w:rPr>
+          <w:rFonts w:ascii="Cambria" w:eastAsia="Calibri" w:hAnsi="Cambria" w:cs="Arial"/>
           <w:sz w:val="24"/>
           <w:szCs w:val="24"/>
         </w:rPr>
@@ -1418,27 +1386,42 @@
           <w:sz w:val="24"/>
           <w:szCs w:val="24"/>
         </w:rPr>
-        <w:t xml:space="preserve">&amp; </w:t>
-      </w:r>
-      <w:proofErr w:type="spellStart"/>
-      <w:r>
-        <w:rPr>
-          <w:rFonts w:ascii="Cambria" w:eastAsia="Calibri" w:hAnsi="Cambria" w:cs="Arial"/>
-          <w:sz w:val="24"/>
-          <w:szCs w:val="24"/>
-        </w:rPr>
-        <w:t>Akyürek</w:t>
-      </w:r>
-      <w:proofErr w:type="spellEnd"/>
-      <w:r>
-        <w:rPr>
-          <w:rFonts w:ascii="Cambria" w:eastAsia="Calibri" w:hAnsi="Cambria" w:cs="Arial"/>
-          <w:sz w:val="24"/>
-          <w:szCs w:val="24"/>
-        </w:rPr>
-        <w:t xml:space="preserve">, E. G. (2019). Temporal integration and attentional selection of color and contrast target pairs in rapid serial visual presentation. </w:t>
-      </w:r>
-      <w:proofErr w:type="spellStart"/>
+        <w:t>D.</w:t>
+      </w:r>
+      <w:r>
+        <w:rPr>
+          <w:rFonts w:ascii="Cambria" w:eastAsia="Calibri" w:hAnsi="Cambria" w:cs="Arial"/>
+          <w:sz w:val="24"/>
+          <w:szCs w:val="24"/>
+        </w:rPr>
+        <w:t xml:space="preserve"> (2020</w:t>
+      </w:r>
+      <w:r>
+        <w:rPr>
+          <w:rFonts w:ascii="Cambria" w:eastAsia="Calibri" w:hAnsi="Cambria" w:cs="Arial"/>
+          <w:sz w:val="24"/>
+          <w:szCs w:val="24"/>
+        </w:rPr>
+        <w:t xml:space="preserve">). </w:t>
+      </w:r>
+      <w:r>
+        <w:rPr>
+          <w:rFonts w:ascii="Cambria" w:eastAsia="Calibri" w:hAnsi="Cambria" w:cs="Arial"/>
+          <w:sz w:val="24"/>
+          <w:szCs w:val="24"/>
+        </w:rPr>
+        <w:t>Discriminating Global Orientation of Two Element Sets</w:t>
+      </w:r>
+      <w:proofErr w:type="gramStart"/>
+      <w:r>
+        <w:rPr>
+          <w:rFonts w:ascii="Cambria" w:eastAsia="Calibri" w:hAnsi="Cambria" w:cs="Arial"/>
+          <w:sz w:val="24"/>
+          <w:szCs w:val="24"/>
+        </w:rPr>
+        <w:t xml:space="preserve">. </w:t>
+      </w:r>
+      <w:proofErr w:type="gramEnd"/>
       <w:r>
         <w:rPr>
           <w:rFonts w:ascii="Cambria" w:eastAsia="Calibri" w:hAnsi="Cambria" w:cs="Arial"/>
@@ -1446,54 +1429,32 @@
           <w:sz w:val="24"/>
           <w:szCs w:val="24"/>
         </w:rPr>
-        <w:t>Acta</w:t>
-      </w:r>
-      <w:proofErr w:type="spellEnd"/>
-      <w:r>
-        <w:rPr>
-          <w:rFonts w:ascii="Cambria" w:eastAsia="Calibri" w:hAnsi="Cambria" w:cs="Arial"/>
-          <w:i/>
-          <w:sz w:val="24"/>
-          <w:szCs w:val="24"/>
-        </w:rPr>
-        <w:t xml:space="preserve"> </w:t>
-      </w:r>
-      <w:proofErr w:type="spellStart"/>
-      <w:r>
-        <w:rPr>
-          <w:rFonts w:ascii="Cambria" w:eastAsia="Calibri" w:hAnsi="Cambria" w:cs="Arial"/>
-          <w:i/>
-          <w:sz w:val="24"/>
-          <w:szCs w:val="24"/>
-        </w:rPr>
-        <w:t>Psychologica</w:t>
-      </w:r>
-      <w:proofErr w:type="spellEnd"/>
-      <w:r>
-        <w:rPr>
-          <w:rFonts w:ascii="Cambria" w:eastAsia="Calibri" w:hAnsi="Cambria" w:cs="Arial"/>
-          <w:sz w:val="24"/>
-          <w:szCs w:val="24"/>
-        </w:rPr>
-        <w:t xml:space="preserve">, </w:t>
-      </w:r>
-      <w:r>
-        <w:rPr>
-          <w:rFonts w:ascii="Cambria" w:eastAsia="Calibri" w:hAnsi="Cambria" w:cs="Arial"/>
-          <w:i/>
-          <w:sz w:val="24"/>
-          <w:szCs w:val="24"/>
-        </w:rPr>
-        <w:t>196</w:t>
-      </w:r>
-      <w:r>
-        <w:rPr>
-          <w:rFonts w:ascii="Cambria" w:eastAsia="Calibri" w:hAnsi="Cambria" w:cs="Arial"/>
-          <w:sz w:val="24"/>
-          <w:szCs w:val="24"/>
-        </w:rPr>
-        <w:t>, 56–69. doi:10.1016/j.actpsy.2019.04.002</w:t>
-      </w:r>
+        <w:t>Journal of Cognition.</w:t>
+      </w:r>
+      <w:bookmarkStart w:id="0" w:name="_GoBack"/>
+      <w:bookmarkEnd w:id="0"/>
+      <w:r>
+        <w:rPr>
+          <w:rFonts w:ascii="Cambria" w:eastAsia="Calibri" w:hAnsi="Cambria" w:cs="Arial"/>
+          <w:sz w:val="24"/>
+          <w:szCs w:val="24"/>
+        </w:rPr>
+        <w:t xml:space="preserve"> (in press)</w:t>
+      </w:r>
+    </w:p>
+    <w:p>
+      <w:pPr>
+        <w:spacing w:after="0"/>
+        <w:contextualSpacing/>
+        <w:rPr>
+          <w:rFonts w:ascii="Cambria" w:hAnsi="Cambria"/>
+          <w:b/>
+          <w:bCs/>
+          <w:sz w:val="24"/>
+          <w:szCs w:val="24"/>
+          <w:u w:val="single"/>
+        </w:rPr>
+      </w:pPr>
     </w:p>
     <w:p>
       <w:pPr>
@@ -1501,6 +1462,144 @@
         <w:contextualSpacing/>
         <w:jc w:val="both"/>
         <w:rPr>
+          <w:rFonts w:ascii="Cambria" w:eastAsia="Calibri" w:hAnsi="Cambria" w:cs="Arial"/>
+          <w:sz w:val="24"/>
+          <w:szCs w:val="24"/>
+        </w:rPr>
+      </w:pPr>
+      <w:r>
+        <w:rPr>
+          <w:rFonts w:ascii="Cambria" w:eastAsia="Calibri" w:hAnsi="Cambria" w:cs="Arial"/>
+          <w:b/>
+          <w:sz w:val="24"/>
+          <w:szCs w:val="24"/>
+        </w:rPr>
+        <w:t>Karabay, A.</w:t>
+      </w:r>
+      <w:r>
+        <w:rPr>
+          <w:rFonts w:ascii="Cambria" w:eastAsia="Calibri" w:hAnsi="Cambria" w:cs="Arial"/>
+          <w:b/>
+          <w:sz w:val="24"/>
+          <w:szCs w:val="24"/>
+        </w:rPr>
+        <w:t xml:space="preserve"> </w:t>
+      </w:r>
+      <w:r>
+        <w:rPr>
+          <w:rFonts w:ascii="Cambria" w:eastAsia="Calibri" w:hAnsi="Cambria" w:cs="Arial"/>
+          <w:sz w:val="24"/>
+          <w:szCs w:val="24"/>
+        </w:rPr>
+        <w:t xml:space="preserve">&amp; </w:t>
+      </w:r>
+      <w:proofErr w:type="spellStart"/>
+      <w:r>
+        <w:rPr>
+          <w:rFonts w:ascii="Cambria" w:eastAsia="Calibri" w:hAnsi="Cambria" w:cs="Arial"/>
+          <w:sz w:val="24"/>
+          <w:szCs w:val="24"/>
+        </w:rPr>
+        <w:t>Akyürek</w:t>
+      </w:r>
+      <w:proofErr w:type="spellEnd"/>
+      <w:r>
+        <w:rPr>
+          <w:rFonts w:ascii="Cambria" w:eastAsia="Calibri" w:hAnsi="Cambria" w:cs="Arial"/>
+          <w:sz w:val="24"/>
+          <w:szCs w:val="24"/>
+        </w:rPr>
+        <w:t xml:space="preserve">, E. G. (2019). </w:t>
+      </w:r>
+      <w:r>
+        <w:rPr>
+          <w:rFonts w:ascii="Cambria" w:eastAsia="Calibri" w:hAnsi="Cambria" w:cs="Arial"/>
+          <w:sz w:val="24"/>
+          <w:szCs w:val="24"/>
+        </w:rPr>
+        <w:t xml:space="preserve">Temporal integration and attentional selection of color and contrast target pairs in rapid serial visual presentation. </w:t>
+      </w:r>
+      <w:proofErr w:type="spellStart"/>
+      <w:r>
+        <w:rPr>
+          <w:rFonts w:ascii="Cambria" w:eastAsia="Calibri" w:hAnsi="Cambria" w:cs="Arial"/>
+          <w:i/>
+          <w:sz w:val="24"/>
+          <w:szCs w:val="24"/>
+        </w:rPr>
+        <w:t>Acta</w:t>
+      </w:r>
+      <w:proofErr w:type="spellEnd"/>
+      <w:r>
+        <w:rPr>
+          <w:rFonts w:ascii="Cambria" w:eastAsia="Calibri" w:hAnsi="Cambria" w:cs="Arial"/>
+          <w:i/>
+          <w:sz w:val="24"/>
+          <w:szCs w:val="24"/>
+        </w:rPr>
+        <w:t xml:space="preserve"> </w:t>
+      </w:r>
+      <w:proofErr w:type="spellStart"/>
+      <w:r>
+        <w:rPr>
+          <w:rFonts w:ascii="Cambria" w:eastAsia="Calibri" w:hAnsi="Cambria" w:cs="Arial"/>
+          <w:i/>
+          <w:sz w:val="24"/>
+          <w:szCs w:val="24"/>
+        </w:rPr>
+        <w:t>Psychologica</w:t>
+      </w:r>
+      <w:proofErr w:type="spellEnd"/>
+      <w:r>
+        <w:rPr>
+          <w:rFonts w:ascii="Cambria" w:eastAsia="Calibri" w:hAnsi="Cambria" w:cs="Arial"/>
+          <w:sz w:val="24"/>
+          <w:szCs w:val="24"/>
+        </w:rPr>
+        <w:t xml:space="preserve">, </w:t>
+      </w:r>
+      <w:r>
+        <w:rPr>
+          <w:rFonts w:ascii="Cambria" w:eastAsia="Calibri" w:hAnsi="Cambria" w:cs="Arial"/>
+          <w:i/>
+          <w:sz w:val="24"/>
+          <w:szCs w:val="24"/>
+        </w:rPr>
+        <w:t>196</w:t>
+      </w:r>
+      <w:r>
+        <w:rPr>
+          <w:rFonts w:ascii="Cambria" w:eastAsia="Calibri" w:hAnsi="Cambria" w:cs="Arial"/>
+          <w:sz w:val="24"/>
+          <w:szCs w:val="24"/>
+        </w:rPr>
+        <w:t xml:space="preserve">, 56–69. </w:t>
+      </w:r>
+      <w:proofErr w:type="gramStart"/>
+      <w:r>
+        <w:rPr>
+          <w:rFonts w:ascii="Cambria" w:eastAsia="Calibri" w:hAnsi="Cambria" w:cs="Arial"/>
+          <w:sz w:val="24"/>
+          <w:szCs w:val="24"/>
+        </w:rPr>
+        <w:t>doi:10.1016/j.actpsy</w:t>
+      </w:r>
+      <w:proofErr w:type="gramEnd"/>
+      <w:r>
+        <w:rPr>
+          <w:rFonts w:ascii="Cambria" w:eastAsia="Calibri" w:hAnsi="Cambria" w:cs="Arial"/>
+          <w:sz w:val="24"/>
+          <w:szCs w:val="24"/>
+        </w:rPr>
+        <w:t>.2019.04.002</w:t>
+      </w:r>
+    </w:p>
+    <w:p>
+      <w:pPr>
+        <w:spacing w:after="0"/>
+        <w:contextualSpacing/>
+        <w:jc w:val="both"/>
+        <w:rPr>
           <w:rFonts w:ascii="Cambria" w:hAnsi="Cambria"/>
           <w:b/>
           <w:bCs/>
@@ -3213,47 +3312,7 @@
           <w:szCs w:val="24"/>
           <w:lang w:val="tr-TR"/>
         </w:rPr>
-        <w:t xml:space="preserve"> (</w:t>
-      </w:r>
-      <w:proofErr w:type="spellStart"/>
-      <w:r>
-        <w:rPr>
-          <w:rFonts w:ascii="Cambria" w:eastAsia="Calibri" w:hAnsi="Cambria" w:cs="Arial"/>
-          <w:sz w:val="24"/>
-          <w:szCs w:val="24"/>
-          <w:lang w:val="tr-TR"/>
-        </w:rPr>
-        <w:t>Sünbül</w:t>
-      </w:r>
-      <w:proofErr w:type="spellEnd"/>
-      <w:r>
-        <w:rPr>
-          <w:rFonts w:ascii="Cambria" w:eastAsia="Calibri" w:hAnsi="Cambria" w:cs="Arial"/>
-          <w:sz w:val="24"/>
-          <w:szCs w:val="24"/>
-          <w:lang w:val="tr-TR"/>
-        </w:rPr>
-        <w:t xml:space="preserve">, Ö., </w:t>
-      </w:r>
-      <w:proofErr w:type="spellStart"/>
-      <w:r>
-        <w:rPr>
-          <w:rFonts w:ascii="Cambria" w:eastAsia="Calibri" w:hAnsi="Cambria" w:cs="Arial"/>
-          <w:sz w:val="24"/>
-          <w:szCs w:val="24"/>
-          <w:lang w:val="tr-TR"/>
-        </w:rPr>
-        <w:t>Sünbül</w:t>
-      </w:r>
-      <w:proofErr w:type="spellEnd"/>
-      <w:r>
-        <w:rPr>
-          <w:rFonts w:ascii="Cambria" w:eastAsia="Calibri" w:hAnsi="Cambria" w:cs="Arial"/>
-          <w:sz w:val="24"/>
-          <w:szCs w:val="24"/>
-          <w:lang w:val="tr-TR"/>
-        </w:rPr>
-        <w:t>, S. Ö.</w:t>
+        <w:t xml:space="preserve"> (Sünbül, Ö., Sünbül, S. Ö.</w:t>
       </w:r>
       <w:r>
         <w:rPr>
@@ -3560,7 +3619,27 @@
           <w:szCs w:val="24"/>
           <w:lang w:val="en-US"/>
         </w:rPr>
-        <w:t>he Attentional Blink: Binary Or Gradual?</w:t>
+        <w:t xml:space="preserve">he Attentional Blink: Binary </w:t>
+      </w:r>
+      <w:proofErr w:type="gramStart"/>
+      <w:r>
+        <w:rPr>
+          <w:rFonts w:ascii="Cambria" w:hAnsi="Cambria" w:cs="Arial"/>
+          <w:sz w:val="24"/>
+          <w:szCs w:val="24"/>
+          <w:lang w:val="en-US"/>
+        </w:rPr>
+        <w:t>Or</w:t>
+      </w:r>
+      <w:proofErr w:type="gramEnd"/>
+      <w:r>
+        <w:rPr>
+          <w:rFonts w:ascii="Cambria" w:hAnsi="Cambria" w:cs="Arial"/>
+          <w:sz w:val="24"/>
+          <w:szCs w:val="24"/>
+          <w:lang w:val="en-US"/>
+        </w:rPr>
+        <w:t xml:space="preserve"> Gradual?</w:t>
       </w:r>
       <w:r>
         <w:rPr>
@@ -3676,7 +3755,6 @@
           <w:szCs w:val="24"/>
         </w:rPr>
       </w:pPr>
-      <w:proofErr w:type="spellStart"/>
       <w:r>
         <w:rPr>
           <w:rFonts w:ascii="Cambria" w:hAnsi="Cambria" w:cs="Arial"/>
@@ -3693,17 +3771,17 @@
           <w:szCs w:val="24"/>
           <w:lang w:val="nl-NL"/>
         </w:rPr>
-        <w:t>demir</w:t>
-      </w:r>
-      <w:proofErr w:type="spellEnd"/>
-      <w:r>
-        <w:rPr>
-          <w:rFonts w:ascii="Cambria" w:hAnsi="Cambria" w:cs="Arial"/>
+        <w:t xml:space="preserve">demir, G.,  </w:t>
+      </w:r>
+      <w:r>
+        <w:rPr>
+          <w:rFonts w:ascii="Cambria" w:hAnsi="Cambria" w:cs="Arial"/>
+          <w:b/>
           <w:sz w:val="24"/>
           <w:szCs w:val="24"/>
           <w:lang w:val="nl-NL"/>
         </w:rPr>
-        <w:t xml:space="preserve">, G.,  </w:t>
+        <w:t>Karabay</w:t>
       </w:r>
       <w:r>
         <w:rPr>
@@ -3713,7 +3791,7 @@
           <w:szCs w:val="24"/>
           <w:lang w:val="nl-NL"/>
         </w:rPr>
-        <w:t>Karabay</w:t>
+        <w:t>,</w:t>
       </w:r>
       <w:r>
         <w:rPr>
@@ -3723,26 +3801,43 @@
           <w:szCs w:val="24"/>
           <w:lang w:val="nl-NL"/>
         </w:rPr>
+        <w:t xml:space="preserve"> A.</w:t>
+      </w:r>
+      <w:r>
+        <w:rPr>
+          <w:rFonts w:ascii="Cambria" w:hAnsi="Cambria" w:cs="Arial"/>
+          <w:b/>
+          <w:sz w:val="24"/>
+          <w:szCs w:val="24"/>
+          <w:lang w:val="nl-NL"/>
+        </w:rPr>
         <w:t>,</w:t>
       </w:r>
       <w:r>
         <w:rPr>
           <w:rFonts w:ascii="Cambria" w:hAnsi="Cambria" w:cs="Arial"/>
-          <w:b/>
           <w:sz w:val="24"/>
           <w:szCs w:val="24"/>
           <w:lang w:val="nl-NL"/>
         </w:rPr>
-        <w:t xml:space="preserve"> A.</w:t>
-      </w:r>
-      <w:r>
-        <w:rPr>
-          <w:rFonts w:ascii="Cambria" w:hAnsi="Cambria" w:cs="Arial"/>
-          <w:b/>
+        <w:t xml:space="preserve"> &amp; </w:t>
+      </w:r>
+      <w:r>
+        <w:rPr>
+          <w:rFonts w:ascii="Cambria" w:hAnsi="Cambria" w:cs="Arial"/>
           <w:sz w:val="24"/>
           <w:szCs w:val="24"/>
           <w:lang w:val="nl-NL"/>
         </w:rPr>
+        <w:t>Akyürek</w:t>
+      </w:r>
+      <w:r>
+        <w:rPr>
+          <w:rFonts w:ascii="Cambria" w:hAnsi="Cambria" w:cs="Arial"/>
+          <w:sz w:val="24"/>
+          <w:szCs w:val="24"/>
+          <w:lang w:val="nl-NL"/>
+        </w:rPr>
         <w:t>,</w:t>
       </w:r>
       <w:r>
@@ -3752,9 +3847,8 @@
           <w:szCs w:val="24"/>
           <w:lang w:val="nl-NL"/>
         </w:rPr>
-        <w:t xml:space="preserve"> &amp; </w:t>
-      </w:r>
-      <w:proofErr w:type="spellStart"/>
+        <w:t xml:space="preserve"> </w:t>
+      </w:r>
       <w:r>
         <w:rPr>
           <w:rFonts w:ascii="Cambria" w:hAnsi="Cambria" w:cs="Arial"/>
@@ -3762,80 +3856,63 @@
           <w:szCs w:val="24"/>
           <w:lang w:val="nl-NL"/>
         </w:rPr>
-        <w:t>Akyürek</w:t>
-      </w:r>
-      <w:proofErr w:type="spellEnd"/>
-      <w:r>
-        <w:rPr>
-          <w:rFonts w:ascii="Cambria" w:hAnsi="Cambria" w:cs="Arial"/>
-          <w:sz w:val="24"/>
-          <w:szCs w:val="24"/>
-          <w:lang w:val="nl-NL"/>
-        </w:rPr>
-        <w:t>,</w:t>
-      </w:r>
-      <w:r>
-        <w:rPr>
-          <w:rFonts w:ascii="Cambria" w:hAnsi="Cambria" w:cs="Arial"/>
-          <w:sz w:val="24"/>
-          <w:szCs w:val="24"/>
-          <w:lang w:val="nl-NL"/>
+        <w:t xml:space="preserve">E. G. (2019, September). </w:t>
+      </w:r>
+      <w:r>
+        <w:rPr>
+          <w:rFonts w:ascii="Cambria" w:hAnsi="Cambria" w:cs="Arial"/>
+          <w:sz w:val="24"/>
+          <w:szCs w:val="24"/>
+          <w:lang w:val="en-US"/>
+        </w:rPr>
+        <w:t xml:space="preserve">Decoding Sensory </w:t>
+      </w:r>
+      <w:r>
+        <w:rPr>
+          <w:rFonts w:ascii="Cambria" w:hAnsi="Cambria" w:cs="Arial"/>
+          <w:sz w:val="24"/>
+          <w:szCs w:val="24"/>
+          <w:lang w:val="en-US"/>
+        </w:rPr>
+        <w:t>a</w:t>
+      </w:r>
+      <w:r>
+        <w:rPr>
+          <w:rFonts w:ascii="Cambria" w:hAnsi="Cambria" w:cs="Arial"/>
+          <w:sz w:val="24"/>
+          <w:szCs w:val="24"/>
+          <w:lang w:val="en-US"/>
+        </w:rPr>
+        <w:t>nd Abstract Information</w:t>
+      </w:r>
+      <w:r>
+        <w:rPr>
+          <w:rFonts w:ascii="Cambria" w:hAnsi="Cambria" w:cs="Arial"/>
+          <w:sz w:val="24"/>
+          <w:szCs w:val="24"/>
+          <w:lang w:val="en-US"/>
         </w:rPr>
         <w:t xml:space="preserve"> </w:t>
       </w:r>
-      <w:r>
-        <w:rPr>
-          <w:rFonts w:ascii="Cambria" w:hAnsi="Cambria" w:cs="Arial"/>
-          <w:sz w:val="24"/>
-          <w:szCs w:val="24"/>
-          <w:lang w:val="nl-NL"/>
-        </w:rPr>
-        <w:t xml:space="preserve">E. G. (2019, September). </w:t>
-      </w:r>
-      <w:r>
-        <w:rPr>
-          <w:rFonts w:ascii="Cambria" w:hAnsi="Cambria" w:cs="Arial"/>
-          <w:sz w:val="24"/>
-          <w:szCs w:val="24"/>
-          <w:lang w:val="en-US"/>
-        </w:rPr>
-        <w:t xml:space="preserve">Decoding Sensory </w:t>
-      </w:r>
-      <w:r>
-        <w:rPr>
-          <w:rFonts w:ascii="Cambria" w:hAnsi="Cambria" w:cs="Arial"/>
-          <w:sz w:val="24"/>
-          <w:szCs w:val="24"/>
-          <w:lang w:val="en-US"/>
-        </w:rPr>
-        <w:t>a</w:t>
-      </w:r>
-      <w:r>
-        <w:rPr>
-          <w:rFonts w:ascii="Cambria" w:hAnsi="Cambria" w:cs="Arial"/>
-          <w:sz w:val="24"/>
-          <w:szCs w:val="24"/>
-          <w:lang w:val="en-US"/>
-        </w:rPr>
-        <w:t>nd Abstract Information</w:t>
-      </w:r>
-      <w:r>
-        <w:rPr>
-          <w:rFonts w:ascii="Cambria" w:hAnsi="Cambria" w:cs="Arial"/>
-          <w:sz w:val="24"/>
-          <w:szCs w:val="24"/>
-          <w:lang w:val="en-US"/>
-        </w:rPr>
-        <w:t xml:space="preserve"> </w:t>
-      </w:r>
-      <w:r>
-        <w:rPr>
-          <w:rFonts w:ascii="Cambria" w:hAnsi="Cambria" w:cs="Arial"/>
-          <w:sz w:val="24"/>
-          <w:szCs w:val="24"/>
-          <w:lang w:val="en-US"/>
-        </w:rPr>
-        <w:t>From Activity Silent Brain States</w:t>
+      <w:proofErr w:type="gramStart"/>
+      <w:r>
+        <w:rPr>
+          <w:rFonts w:ascii="Cambria" w:hAnsi="Cambria" w:cs="Arial"/>
+          <w:sz w:val="24"/>
+          <w:szCs w:val="24"/>
+          <w:lang w:val="en-US"/>
+        </w:rPr>
+        <w:t>From</w:t>
+      </w:r>
+      <w:proofErr w:type="gramEnd"/>
+      <w:r>
+        <w:rPr>
+          <w:rFonts w:ascii="Cambria" w:hAnsi="Cambria" w:cs="Arial"/>
+          <w:sz w:val="24"/>
+          <w:szCs w:val="24"/>
+          <w:lang w:val="en-US"/>
+        </w:rPr>
+        <w:t xml:space="preserve"> Activity Silent Brain States</w:t>
       </w:r>
       <w:r>
         <w:rPr>
@@ -4998,7 +5075,6 @@
           <w:szCs w:val="24"/>
           <w:lang w:val="en-US"/>
         </w:rPr>
-        <w:lastRenderedPageBreak/>
         <w:t>Psikoloji</w:t>
       </w:r>
       <w:proofErr w:type="spellEnd"/>
@@ -5266,7 +5342,27 @@
           <w:szCs w:val="24"/>
           <w:lang w:val="en-US"/>
         </w:rPr>
-        <w:t>The Acute Effects Of Cocoa Flavanols On Visual</w:t>
+        <w:t xml:space="preserve">The Acute Effects </w:t>
+      </w:r>
+      <w:proofErr w:type="gramStart"/>
+      <w:r>
+        <w:rPr>
+          <w:rFonts w:ascii="Cambria" w:hAnsi="Cambria" w:cs="Arial"/>
+          <w:sz w:val="24"/>
+          <w:szCs w:val="24"/>
+          <w:lang w:val="en-US"/>
+        </w:rPr>
+        <w:t>Of</w:t>
+      </w:r>
+      <w:proofErr w:type="gramEnd"/>
+      <w:r>
+        <w:rPr>
+          <w:rFonts w:ascii="Cambria" w:hAnsi="Cambria" w:cs="Arial"/>
+          <w:sz w:val="24"/>
+          <w:szCs w:val="24"/>
+          <w:lang w:val="en-US"/>
+        </w:rPr>
+        <w:t xml:space="preserve"> Cocoa Flavanols On Visual</w:t>
       </w:r>
       <w:r>
         <w:rPr>
@@ -5428,7 +5524,16 @@
           <w:sz w:val="24"/>
           <w:szCs w:val="24"/>
         </w:rPr>
-        <w:t xml:space="preserve">, G.,  </w:t>
+        <w:t>, G.</w:t>
+      </w:r>
+      <w:proofErr w:type="gramStart"/>
+      <w:r>
+        <w:rPr>
+          <w:rFonts w:ascii="Cambria" w:eastAsia="Calibri" w:hAnsi="Cambria" w:cs="Arial"/>
+          <w:sz w:val="24"/>
+          <w:szCs w:val="24"/>
+        </w:rPr>
+        <w:t xml:space="preserve">,  </w:t>
       </w:r>
       <w:r>
         <w:rPr>
@@ -5439,6 +5544,7 @@
         </w:rPr>
         <w:t>Karabay</w:t>
       </w:r>
+      <w:proofErr w:type="gramEnd"/>
       <w:r>
         <w:rPr>
           <w:rFonts w:ascii="Cambria" w:eastAsia="Calibri" w:hAnsi="Cambria" w:cs="Arial"/>
@@ -5772,7 +5878,6 @@
         </w:rPr>
         <w:t xml:space="preserve">  &amp;  </w:t>
       </w:r>
-      <w:proofErr w:type="spellStart"/>
       <w:r>
         <w:rPr>
           <w:rFonts w:ascii="Cambria" w:hAnsi="Cambria" w:cs="Arial"/>
@@ -5782,7 +5887,6 @@
         </w:rPr>
         <w:t>Akyürek</w:t>
       </w:r>
-      <w:proofErr w:type="spellEnd"/>
       <w:r>
         <w:rPr>
           <w:rFonts w:ascii="Cambria" w:hAnsi="Cambria" w:cs="Arial"/>
@@ -6423,7 +6527,17 @@
           <w:szCs w:val="24"/>
           <w:lang w:val="en-US"/>
         </w:rPr>
-        <w:t xml:space="preserve"> &amp;  </w:t>
+        <w:t xml:space="preserve"> </w:t>
+      </w:r>
+      <w:proofErr w:type="gramStart"/>
+      <w:r>
+        <w:rPr>
+          <w:rFonts w:ascii="Cambria" w:hAnsi="Cambria" w:cs="Arial"/>
+          <w:sz w:val="24"/>
+          <w:szCs w:val="24"/>
+          <w:lang w:val="en-US"/>
+        </w:rPr>
+        <w:t xml:space="preserve">&amp;  </w:t>
       </w:r>
       <w:proofErr w:type="spellStart"/>
       <w:r>
@@ -6436,6 +6550,7 @@
         <w:t>Boyraz</w:t>
       </w:r>
       <w:proofErr w:type="spellEnd"/>
+      <w:proofErr w:type="gramEnd"/>
       <w:r>
         <w:rPr>
           <w:rFonts w:ascii="Cambria" w:hAnsi="Cambria" w:cs="Arial"/>
@@ -6461,7 +6576,27 @@
           <w:szCs w:val="24"/>
           <w:lang w:val="en-US"/>
         </w:rPr>
-        <w:t xml:space="preserve"> Autobiography Of Aging Mind: </w:t>
+        <w:t xml:space="preserve"> Autobiography </w:t>
+      </w:r>
+      <w:proofErr w:type="gramStart"/>
+      <w:r>
+        <w:rPr>
+          <w:rFonts w:ascii="Cambria" w:hAnsi="Cambria" w:cs="Arial"/>
+          <w:sz w:val="24"/>
+          <w:szCs w:val="24"/>
+          <w:lang w:val="en-US"/>
+        </w:rPr>
+        <w:t>Of</w:t>
+      </w:r>
+      <w:proofErr w:type="gramEnd"/>
+      <w:r>
+        <w:rPr>
+          <w:rFonts w:ascii="Cambria" w:hAnsi="Cambria" w:cs="Arial"/>
+          <w:sz w:val="24"/>
+          <w:szCs w:val="24"/>
+          <w:lang w:val="en-US"/>
+        </w:rPr>
+        <w:t xml:space="preserve"> Aging Mind: </w:t>
       </w:r>
       <w:r>
         <w:rPr>
@@ -7050,6 +7185,7 @@
         </w:rPr>
         <w:t>advanced</w:t>
       </w:r>
+      <w:proofErr w:type="gramStart"/>
       <w:r>
         <w:rPr>
           <w:rFonts w:ascii="Cambria" w:hAnsi="Cambria"/>
@@ -7072,7 +7208,16 @@
           <w:sz w:val="24"/>
           <w:szCs w:val="24"/>
         </w:rPr>
-        <w:t>SPSS (</w:t>
+        <w:t>SPSS</w:t>
+      </w:r>
+      <w:proofErr w:type="gramEnd"/>
+      <w:r>
+        <w:rPr>
+          <w:rFonts w:ascii="Cambria" w:hAnsi="Cambria"/>
+          <w:sz w:val="24"/>
+          <w:szCs w:val="24"/>
+        </w:rPr>
+        <w:t xml:space="preserve"> (</w:t>
       </w:r>
       <w:r>
         <w:rPr>
@@ -7638,33 +7783,29 @@
           <w:shd w:val="clear" w:color="auto" w:fill="FFFFFF"/>
           <w:lang w:val="nl-NL"/>
         </w:rPr>
-        <w:t xml:space="preserve">Multivariate </w:t>
-      </w:r>
-      <w:proofErr w:type="spellStart"/>
+        <w:t>Multivariate pattern analyses (MVPA) in EEG/MEG</w:t>
+      </w:r>
       <w:r>
         <w:rPr>
           <w:rFonts w:ascii="Cambria" w:hAnsi="Cambria" w:cs="Calibri"/>
-          <w:b/>
           <w:color w:val="141412"/>
           <w:sz w:val="24"/>
           <w:szCs w:val="24"/>
           <w:shd w:val="clear" w:color="auto" w:fill="FFFFFF"/>
           <w:lang w:val="nl-NL"/>
         </w:rPr>
-        <w:t>pattern</w:t>
-      </w:r>
-      <w:proofErr w:type="spellEnd"/>
+        <w:t xml:space="preserve"> (</w:t>
+      </w:r>
       <w:r>
         <w:rPr>
           <w:rFonts w:ascii="Cambria" w:hAnsi="Cambria" w:cs="Calibri"/>
-          <w:b/>
           <w:color w:val="141412"/>
           <w:sz w:val="24"/>
           <w:szCs w:val="24"/>
           <w:shd w:val="clear" w:color="auto" w:fill="FFFFFF"/>
           <w:lang w:val="nl-NL"/>
         </w:rPr>
-        <w:t xml:space="preserve"> analyses (MVPA) in EEG/MEG</w:t>
+        <w:t>2018) – Experimenteel-Psychologi</w:t>
       </w:r>
       <w:r>
         <w:rPr>
@@ -7675,7 +7816,7 @@
           <w:shd w:val="clear" w:color="auto" w:fill="FFFFFF"/>
           <w:lang w:val="nl-NL"/>
         </w:rPr>
-        <w:t xml:space="preserve"> (</w:t>
+        <w:t xml:space="preserve">sche Onderzoekschool, Amsterdam, </w:t>
       </w:r>
       <w:r>
         <w:rPr>
@@ -7686,42 +7827,7 @@
           <w:shd w:val="clear" w:color="auto" w:fill="FFFFFF"/>
           <w:lang w:val="nl-NL"/>
         </w:rPr>
-        <w:t>2018) – Experimenteel-Psychologi</w:t>
-      </w:r>
-      <w:r>
-        <w:rPr>
-          <w:rFonts w:ascii="Cambria" w:hAnsi="Cambria" w:cs="Calibri"/>
-          <w:color w:val="141412"/>
-          <w:sz w:val="24"/>
-          <w:szCs w:val="24"/>
-          <w:shd w:val="clear" w:color="auto" w:fill="FFFFFF"/>
-          <w:lang w:val="nl-NL"/>
-        </w:rPr>
-        <w:t xml:space="preserve">sche Onderzoekschool, Amsterdam, </w:t>
-      </w:r>
-      <w:proofErr w:type="spellStart"/>
-      <w:r>
-        <w:rPr>
-          <w:rFonts w:ascii="Cambria" w:hAnsi="Cambria" w:cs="Calibri"/>
-          <w:color w:val="141412"/>
-          <w:sz w:val="24"/>
-          <w:szCs w:val="24"/>
-          <w:shd w:val="clear" w:color="auto" w:fill="FFFFFF"/>
-          <w:lang w:val="nl-NL"/>
-        </w:rPr>
-        <w:t>the</w:t>
-      </w:r>
-      <w:proofErr w:type="spellEnd"/>
-      <w:r>
-        <w:rPr>
-          <w:rFonts w:ascii="Cambria" w:hAnsi="Cambria" w:cs="Calibri"/>
-          <w:color w:val="141412"/>
-          <w:sz w:val="24"/>
-          <w:szCs w:val="24"/>
-          <w:shd w:val="clear" w:color="auto" w:fill="FFFFFF"/>
-          <w:lang w:val="nl-NL"/>
-        </w:rPr>
-        <w:t xml:space="preserve"> Netherlands</w:t>
+        <w:t>the Netherlands</w:t>
       </w:r>
       <w:r>
         <w:rPr>
@@ -7774,7 +7880,6 @@
           <w:lang w:val="nl-NL"/>
         </w:rPr>
       </w:pPr>
-      <w:proofErr w:type="spellStart"/>
       <w:r>
         <w:rPr>
           <w:rFonts w:ascii="Cambria" w:hAnsi="Cambria" w:cs="Calibri"/>
@@ -7785,20 +7890,18 @@
           <w:shd w:val="clear" w:color="auto" w:fill="FFFFFF"/>
           <w:lang w:val="nl-NL"/>
         </w:rPr>
-        <w:t>Autumn</w:t>
-      </w:r>
-      <w:proofErr w:type="spellEnd"/>
+        <w:t xml:space="preserve">Autumn school: Attention </w:t>
+      </w:r>
       <w:r>
         <w:rPr>
           <w:rFonts w:ascii="Cambria" w:hAnsi="Cambria" w:cs="Calibri"/>
-          <w:b/>
           <w:color w:val="141412"/>
           <w:sz w:val="24"/>
           <w:szCs w:val="24"/>
           <w:shd w:val="clear" w:color="auto" w:fill="FFFFFF"/>
           <w:lang w:val="nl-NL"/>
         </w:rPr>
-        <w:t xml:space="preserve"> school: Attention </w:t>
+        <w:t>(</w:t>
       </w:r>
       <w:r>
         <w:rPr>
@@ -7809,7 +7912,7 @@
           <w:shd w:val="clear" w:color="auto" w:fill="FFFFFF"/>
           <w:lang w:val="nl-NL"/>
         </w:rPr>
-        <w:t>(</w:t>
+        <w:t>2017) - Experimenteel-Psychologi</w:t>
       </w:r>
       <w:r>
         <w:rPr>
@@ -7820,7 +7923,7 @@
           <w:shd w:val="clear" w:color="auto" w:fill="FFFFFF"/>
           <w:lang w:val="nl-NL"/>
         </w:rPr>
-        <w:t>2017) - Experimenteel-Psychologi</w:t>
+        <w:t xml:space="preserve">sche Onderzoekschool, Amsterdam, </w:t>
       </w:r>
       <w:r>
         <w:rPr>
@@ -7831,31 +7934,7 @@
           <w:shd w:val="clear" w:color="auto" w:fill="FFFFFF"/>
           <w:lang w:val="nl-NL"/>
         </w:rPr>
-        <w:t xml:space="preserve">sche Onderzoekschool, Amsterdam, </w:t>
-      </w:r>
-      <w:proofErr w:type="spellStart"/>
-      <w:r>
-        <w:rPr>
-          <w:rFonts w:ascii="Cambria" w:hAnsi="Cambria" w:cs="Calibri"/>
-          <w:color w:val="141412"/>
-          <w:sz w:val="24"/>
-          <w:szCs w:val="24"/>
-          <w:shd w:val="clear" w:color="auto" w:fill="FFFFFF"/>
-          <w:lang w:val="nl-NL"/>
-        </w:rPr>
-        <w:t>the</w:t>
-      </w:r>
-      <w:proofErr w:type="spellEnd"/>
-      <w:r>
-        <w:rPr>
-          <w:rFonts w:ascii="Cambria" w:hAnsi="Cambria" w:cs="Calibri"/>
-          <w:color w:val="141412"/>
-          <w:sz w:val="24"/>
-          <w:szCs w:val="24"/>
-          <w:shd w:val="clear" w:color="auto" w:fill="FFFFFF"/>
-          <w:lang w:val="nl-NL"/>
-        </w:rPr>
-        <w:t xml:space="preserve"> Netherlands</w:t>
+        <w:t>the Netherlands</w:t>
       </w:r>
       <w:r>
         <w:rPr>
@@ -8325,14 +8404,25 @@
         </w:rPr>
         <w:t xml:space="preserve">Service </w:t>
       </w:r>
-      <w:r>
-        <w:rPr>
-          <w:rFonts w:ascii="Cambria" w:hAnsi="Cambria" w:cs="Arial"/>
-          <w:sz w:val="24"/>
-          <w:szCs w:val="24"/>
-          <w:lang w:val="en-US"/>
-        </w:rPr>
-        <w:t>and  Children  Protection  Institution,  Ankara</w:t>
+      <w:proofErr w:type="gramStart"/>
+      <w:r>
+        <w:rPr>
+          <w:rFonts w:ascii="Cambria" w:hAnsi="Cambria" w:cs="Arial"/>
+          <w:sz w:val="24"/>
+          <w:szCs w:val="24"/>
+          <w:lang w:val="en-US"/>
+        </w:rPr>
+        <w:t>and  Children</w:t>
+      </w:r>
+      <w:proofErr w:type="gramEnd"/>
+      <w:r>
+        <w:rPr>
+          <w:rFonts w:ascii="Cambria" w:hAnsi="Cambria" w:cs="Arial"/>
+          <w:sz w:val="24"/>
+          <w:szCs w:val="24"/>
+          <w:lang w:val="en-US"/>
+        </w:rPr>
+        <w:t xml:space="preserve">  Protection  Institution,  Ankara</w:t>
       </w:r>
       <w:r>
         <w:rPr>
@@ -8376,7 +8466,7 @@
 </file>
 
 <file path=word/endnotes.xml><?xml version="1.0" encoding="utf-8"?>
-<w:endnotes xmlns:wpc="http://schemas.microsoft.com/office/word/2010/wordprocessingCanvas" xmlns:cx="http://schemas.microsoft.com/office/drawing/2014/chartex" xmlns:cx1="http://schemas.microsoft.com/office/drawing/2015/9/8/chartex" xmlns:mc="http://schemas.openxmlformats.org/markup-compatibility/2006" xmlns:o="urn:schemas-microsoft-com:office:office" xmlns:r="http://schemas.openxmlformats.org/officeDocument/2006/relationships" xmlns:m="http://schemas.openxmlformats.org/officeDocument/2006/math" xmlns:v="urn:schemas-microsoft-com:vml" xmlns:wp14="http://schemas.microsoft.com/office/word/2010/wordprocessingDrawing" xmlns:wp="http://schemas.openxmlformats.org/drawingml/2006/wordprocessingDrawing" xmlns:w10="urn:schemas-microsoft-com:office:word" xmlns:w="http://schemas.openxmlformats.org/wordprocessingml/2006/main" xmlns:w14="http://schemas.microsoft.com/office/word/2010/wordml" xmlns:w15="http://schemas.microsoft.com/office/word/2012/wordml" xmlns:w16se="http://schemas.microsoft.com/office/word/2015/wordml/symex" xmlns:wpg="http://schemas.microsoft.com/office/word/2010/wordprocessingGroup" xmlns:wpi="http://schemas.microsoft.com/office/word/2010/wordprocessingInk" xmlns:wne="http://schemas.microsoft.com/office/word/2006/wordml" xmlns:wps="http://schemas.microsoft.com/office/word/2010/wordprocessingShape" mc:Ignorable="w14 w15 w16se wp14">
+<w:endnotes xmlns:wpc="http://schemas.microsoft.com/office/word/2010/wordprocessingCanvas" xmlns:cx="http://schemas.microsoft.com/office/drawing/2014/chartex" xmlns:mc="http://schemas.openxmlformats.org/markup-compatibility/2006" xmlns:o="urn:schemas-microsoft-com:office:office" xmlns:r="http://schemas.openxmlformats.org/officeDocument/2006/relationships" xmlns:m="http://schemas.openxmlformats.org/officeDocument/2006/math" xmlns:v="urn:schemas-microsoft-com:vml" xmlns:wp14="http://schemas.microsoft.com/office/word/2010/wordprocessingDrawing" xmlns:wp="http://schemas.openxmlformats.org/drawingml/2006/wordprocessingDrawing" xmlns:w10="urn:schemas-microsoft-com:office:word" xmlns:w="http://schemas.openxmlformats.org/wordprocessingml/2006/main" xmlns:w14="http://schemas.microsoft.com/office/word/2010/wordml" xmlns:w15="http://schemas.microsoft.com/office/word/2012/wordml" xmlns:w16se="http://schemas.microsoft.com/office/word/2015/wordml/symex" xmlns:wpg="http://schemas.microsoft.com/office/word/2010/wordprocessingGroup" xmlns:wpi="http://schemas.microsoft.com/office/word/2010/wordprocessingInk" xmlns:wne="http://schemas.microsoft.com/office/word/2006/wordml" xmlns:wps="http://schemas.microsoft.com/office/word/2010/wordprocessingShape" mc:Ignorable="w14 w15 w16se wp14">
   <w:endnote w:type="separator" w:id="-1">
     <w:p>
       <w:pPr>
@@ -8401,7 +8491,7 @@
 </file>
 
 <file path=word/footer1.xml><?xml version="1.0" encoding="utf-8"?>
-<w:ftr xmlns:wpc="http://schemas.microsoft.com/office/word/2010/wordprocessingCanvas" xmlns:cx="http://schemas.microsoft.com/office/drawing/2014/chartex" xmlns:cx1="http://schemas.microsoft.com/office/drawing/2015/9/8/chartex" xmlns:mc="http://schemas.openxmlformats.org/markup-compatibility/2006" xmlns:o="urn:schemas-microsoft-com:office:office" xmlns:r="http://schemas.openxmlformats.org/officeDocument/2006/relationships" xmlns:m="http://schemas.openxmlformats.org/officeDocument/2006/math" xmlns:v="urn:schemas-microsoft-com:vml" xmlns:wp14="http://schemas.microsoft.com/office/word/2010/wordprocessingDrawing" xmlns:wp="http://schemas.openxmlformats.org/drawingml/2006/wordprocessingDrawing" xmlns:w10="urn:schemas-microsoft-com:office:word" xmlns:w="http://schemas.openxmlformats.org/wordprocessingml/2006/main" xmlns:w14="http://schemas.microsoft.com/office/word/2010/wordml" xmlns:w15="http://schemas.microsoft.com/office/word/2012/wordml" xmlns:w16se="http://schemas.microsoft.com/office/word/2015/wordml/symex" xmlns:wpg="http://schemas.microsoft.com/office/word/2010/wordprocessingGroup" xmlns:wpi="http://schemas.microsoft.com/office/word/2010/wordprocessingInk" xmlns:wne="http://schemas.microsoft.com/office/word/2006/wordml" xmlns:wps="http://schemas.microsoft.com/office/word/2010/wordprocessingShape" mc:Ignorable="w14 w15 w16se wp14">
+<w:ftr xmlns:wpc="http://schemas.microsoft.com/office/word/2010/wordprocessingCanvas" xmlns:cx="http://schemas.microsoft.com/office/drawing/2014/chartex" xmlns:mc="http://schemas.openxmlformats.org/markup-compatibility/2006" xmlns:o="urn:schemas-microsoft-com:office:office" xmlns:r="http://schemas.openxmlformats.org/officeDocument/2006/relationships" xmlns:m="http://schemas.openxmlformats.org/officeDocument/2006/math" xmlns:v="urn:schemas-microsoft-com:vml" xmlns:wp14="http://schemas.microsoft.com/office/word/2010/wordprocessingDrawing" xmlns:wp="http://schemas.openxmlformats.org/drawingml/2006/wordprocessingDrawing" xmlns:w10="urn:schemas-microsoft-com:office:word" xmlns:w="http://schemas.openxmlformats.org/wordprocessingml/2006/main" xmlns:w14="http://schemas.microsoft.com/office/word/2010/wordml" xmlns:w15="http://schemas.microsoft.com/office/word/2012/wordml" xmlns:w16se="http://schemas.microsoft.com/office/word/2015/wordml/symex" xmlns:wpg="http://schemas.microsoft.com/office/word/2010/wordprocessingGroup" xmlns:wpi="http://schemas.microsoft.com/office/word/2010/wordprocessingInk" xmlns:wne="http://schemas.microsoft.com/office/word/2006/wordml" xmlns:wps="http://schemas.microsoft.com/office/word/2010/wordprocessingShape" mc:Ignorable="w14 w15 w16se wp14">
   <w:sdt>
     <w:sdtPr>
       <w:id w:val="1197274417"/>
@@ -8434,7 +8524,7 @@
           <w:rPr>
             <w:noProof/>
           </w:rPr>
-          <w:t>2</w:t>
+          <w:t>4</w:t>
         </w:r>
         <w:r>
           <w:rPr>
@@ -8454,7 +8544,7 @@
 </file>
 
 <file path=word/footnotes.xml><?xml version="1.0" encoding="utf-8"?>
-<w:footnotes xmlns:wpc="http://schemas.microsoft.com/office/word/2010/wordprocessingCanvas" xmlns:cx="http://schemas.microsoft.com/office/drawing/2014/chartex" xmlns:cx1="http://schemas.microsoft.com/office/drawing/2015/9/8/chartex" xmlns:mc="http://schemas.openxmlformats.org/markup-compatibility/2006" xmlns:o="urn:schemas-microsoft-com:office:office" xmlns:r="http://schemas.openxmlformats.org/officeDocument/2006/relationships" xmlns:m="http://schemas.openxmlformats.org/officeDocument/2006/math" xmlns:v="urn:schemas-microsoft-com:vml" xmlns:wp14="http://schemas.microsoft.com/office/word/2010/wordprocessingDrawing" xmlns:wp="http://schemas.openxmlformats.org/drawingml/2006/wordprocessingDrawing" xmlns:w10="urn:schemas-microsoft-com:office:word" xmlns:w="http://schemas.openxmlformats.org/wordprocessingml/2006/main" xmlns:w14="http://schemas.microsoft.com/office/word/2010/wordml" xmlns:w15="http://schemas.microsoft.com/office/word/2012/wordml" xmlns:w16se="http://schemas.microsoft.com/office/word/2015/wordml/symex" xmlns:wpg="http://schemas.microsoft.com/office/word/2010/wordprocessingGroup" xmlns:wpi="http://schemas.microsoft.com/office/word/2010/wordprocessingInk" xmlns:wne="http://schemas.microsoft.com/office/word/2006/wordml" xmlns:wps="http://schemas.microsoft.com/office/word/2010/wordprocessingShape" mc:Ignorable="w14 w15 w16se wp14">
+<w:footnotes xmlns:wpc="http://schemas.microsoft.com/office/word/2010/wordprocessingCanvas" xmlns:cx="http://schemas.microsoft.com/office/drawing/2014/chartex" xmlns:mc="http://schemas.openxmlformats.org/markup-compatibility/2006" xmlns:o="urn:schemas-microsoft-com:office:office" xmlns:r="http://schemas.openxmlformats.org/officeDocument/2006/relationships" xmlns:m="http://schemas.openxmlformats.org/officeDocument/2006/math" xmlns:v="urn:schemas-microsoft-com:vml" xmlns:wp14="http://schemas.microsoft.com/office/word/2010/wordprocessingDrawing" xmlns:wp="http://schemas.openxmlformats.org/drawingml/2006/wordprocessingDrawing" xmlns:w10="urn:schemas-microsoft-com:office:word" xmlns:w="http://schemas.openxmlformats.org/wordprocessingml/2006/main" xmlns:w14="http://schemas.microsoft.com/office/word/2010/wordml" xmlns:w15="http://schemas.microsoft.com/office/word/2012/wordml" xmlns:w16se="http://schemas.microsoft.com/office/word/2015/wordml/symex" xmlns:wpg="http://schemas.microsoft.com/office/word/2010/wordprocessingGroup" xmlns:wpi="http://schemas.microsoft.com/office/word/2010/wordprocessingInk" xmlns:wne="http://schemas.microsoft.com/office/word/2006/wordml" xmlns:wps="http://schemas.microsoft.com/office/word/2010/wordprocessingShape" mc:Ignorable="w14 w15 w16se wp14">
   <w:footnote w:type="separator" w:id="-1">
     <w:p>
       <w:pPr>
@@ -8479,7 +8569,7 @@
 </file>
 
 <file path=word/numbering.xml><?xml version="1.0" encoding="utf-8"?>
-<w:numbering xmlns:wpc="http://schemas.microsoft.com/office/word/2010/wordprocessingCanvas" xmlns:cx="http://schemas.microsoft.com/office/drawing/2014/chartex" xmlns:cx1="http://schemas.microsoft.com/office/drawing/2015/9/8/chartex" xmlns:mc="http://schemas.openxmlformats.org/markup-compatibility/2006" xmlns:o="urn:schemas-microsoft-com:office:office" xmlns:r="http://schemas.openxmlformats.org/officeDocument/2006/relationships" xmlns:m="http://schemas.openxmlformats.org/officeDocument/2006/math" xmlns:v="urn:schemas-microsoft-com:vml" xmlns:wp14="http://schemas.microsoft.com/office/word/2010/wordprocessingDrawing" xmlns:wp="http://schemas.openxmlformats.org/drawingml/2006/wordprocessingDrawing" xmlns:w10="urn:schemas-microsoft-com:office:word" xmlns:w="http://schemas.openxmlformats.org/wordprocessingml/2006/main" xmlns:w14="http://schemas.microsoft.com/office/word/2010/wordml" xmlns:w15="http://schemas.microsoft.com/office/word/2012/wordml" xmlns:w16se="http://schemas.microsoft.com/office/word/2015/wordml/symex" xmlns:wpg="http://schemas.microsoft.com/office/word/2010/wordprocessingGroup" xmlns:wpi="http://schemas.microsoft.com/office/word/2010/wordprocessingInk" xmlns:wne="http://schemas.microsoft.com/office/word/2006/wordml" xmlns:wps="http://schemas.microsoft.com/office/word/2010/wordprocessingShape" mc:Ignorable="w14 w15 w16se wp14">
+<w:numbering xmlns:wpc="http://schemas.microsoft.com/office/word/2010/wordprocessingCanvas" xmlns:cx="http://schemas.microsoft.com/office/drawing/2014/chartex" xmlns:mc="http://schemas.openxmlformats.org/markup-compatibility/2006" xmlns:o="urn:schemas-microsoft-com:office:office" xmlns:r="http://schemas.openxmlformats.org/officeDocument/2006/relationships" xmlns:m="http://schemas.openxmlformats.org/officeDocument/2006/math" xmlns:v="urn:schemas-microsoft-com:vml" xmlns:wp14="http://schemas.microsoft.com/office/word/2010/wordprocessingDrawing" xmlns:wp="http://schemas.openxmlformats.org/drawingml/2006/wordprocessingDrawing" xmlns:w10="urn:schemas-microsoft-com:office:word" xmlns:w="http://schemas.openxmlformats.org/wordprocessingml/2006/main" xmlns:w14="http://schemas.microsoft.com/office/word/2010/wordml" xmlns:w15="http://schemas.microsoft.com/office/word/2012/wordml" xmlns:w16se="http://schemas.microsoft.com/office/word/2015/wordml/symex" xmlns:wpg="http://schemas.microsoft.com/office/word/2010/wordprocessingGroup" xmlns:wpi="http://schemas.microsoft.com/office/word/2010/wordprocessingInk" xmlns:wne="http://schemas.microsoft.com/office/word/2006/wordml" xmlns:wps="http://schemas.microsoft.com/office/word/2010/wordprocessingShape" mc:Ignorable="w14 w15 w16se wp14">
   <w:abstractNum w:abstractNumId="0" w15:restartNumberingAfterBreak="0">
     <w:nsid w:val="0F5B36DD"/>
     <w:multiLevelType w:val="hybridMultilevel"/>
@@ -10488,7 +10578,6 @@
   <w:style w:type="character" w:default="1" w:styleId="DefaultParagraphFont">
     <w:name w:val="Default Paragraph Font"/>
     <w:uiPriority w:val="1"/>
-    <w:semiHidden/>
     <w:unhideWhenUsed/>
   </w:style>
   <w:style w:type="table" w:default="1" w:styleId="TableNormal">

--- a/Files/download/Resume_Karabay.docx
+++ b/Files/download/Resume_Karabay.docx
@@ -504,19 +504,7 @@
           <w:sz w:val="24"/>
           <w:szCs w:val="24"/>
         </w:rPr>
-        <w:t>Experim</w:t>
-      </w:r>
-      <w:bookmarkStart w:id="0" w:name="_GoBack"/>
-      <w:bookmarkEnd w:id="0"/>
-      <w:r>
-        <w:rPr>
-          <w:rFonts w:ascii="Cambria" w:hAnsi="Cambria"/>
-          <w:b/>
-          <w:bCs/>
-          <w:sz w:val="24"/>
-          <w:szCs w:val="24"/>
-        </w:rPr>
-        <w:t xml:space="preserve">ental </w:t>
+        <w:t xml:space="preserve">Experimental </w:t>
       </w:r>
       <w:r>
         <w:rPr>
@@ -1400,6 +1388,87 @@
           <w:rFonts w:ascii="Cambria" w:hAnsi="Cambria"/>
           <w:b/>
           <w:bCs/>
+          <w:i/>
+          <w:sz w:val="24"/>
+          <w:szCs w:val="24"/>
+          <w:u w:val="single"/>
+        </w:rPr>
+      </w:pPr>
+    </w:p>
+    <w:p>
+      <w:pPr>
+        <w:spacing w:after="0"/>
+        <w:contextualSpacing/>
+        <w:jc w:val="both"/>
+        <w:rPr>
+          <w:rFonts w:ascii="Cambria" w:eastAsia="Calibri" w:hAnsi="Cambria" w:cs="Arial"/>
+          <w:sz w:val="24"/>
+          <w:szCs w:val="24"/>
+        </w:rPr>
+      </w:pPr>
+      <w:r>
+        <w:rPr>
+          <w:rFonts w:ascii="Cambria" w:eastAsia="Calibri" w:hAnsi="Cambria" w:cs="Arial"/>
+          <w:b/>
+          <w:sz w:val="24"/>
+          <w:szCs w:val="24"/>
+        </w:rPr>
+        <w:t xml:space="preserve">Karabay, A. </w:t>
+      </w:r>
+      <w:r>
+        <w:rPr>
+          <w:rFonts w:ascii="Cambria" w:eastAsia="Calibri" w:hAnsi="Cambria" w:cs="Arial"/>
+          <w:sz w:val="24"/>
+          <w:szCs w:val="24"/>
+        </w:rPr>
+        <w:t xml:space="preserve">&amp; </w:t>
+      </w:r>
+      <w:proofErr w:type="spellStart"/>
+      <w:r>
+        <w:rPr>
+          <w:rFonts w:ascii="Cambria" w:eastAsia="Calibri" w:hAnsi="Cambria" w:cs="Arial"/>
+          <w:sz w:val="24"/>
+          <w:szCs w:val="24"/>
+        </w:rPr>
+        <w:t>Kurylo</w:t>
+      </w:r>
+      <w:proofErr w:type="spellEnd"/>
+      <w:r>
+        <w:rPr>
+          <w:rFonts w:ascii="Cambria" w:eastAsia="Calibri" w:hAnsi="Cambria" w:cs="Arial"/>
+          <w:sz w:val="24"/>
+          <w:szCs w:val="24"/>
+        </w:rPr>
+        <w:t xml:space="preserve">, D. D. (2020). Discriminating Global Orientation of Two Element Sets. </w:t>
+      </w:r>
+      <w:r>
+        <w:rPr>
+          <w:rFonts w:ascii="Cambria" w:eastAsia="Calibri" w:hAnsi="Cambria" w:cs="Arial"/>
+          <w:i/>
+          <w:sz w:val="24"/>
+          <w:szCs w:val="24"/>
+        </w:rPr>
+        <w:t>Journal of Cognition.</w:t>
+      </w:r>
+      <w:r>
+        <w:rPr>
+          <w:rFonts w:ascii="Cambria" w:eastAsia="Calibri" w:hAnsi="Cambria" w:cs="Arial"/>
+          <w:sz w:val="24"/>
+          <w:szCs w:val="24"/>
+        </w:rPr>
+        <w:t xml:space="preserve"> (in press)</w:t>
+      </w:r>
+      <w:bookmarkStart w:id="0" w:name="_GoBack"/>
+      <w:bookmarkEnd w:id="0"/>
+    </w:p>
+    <w:p>
+      <w:pPr>
+        <w:spacing w:after="0" w:line="240" w:lineRule="auto"/>
+        <w:contextualSpacing/>
+        <w:rPr>
+          <w:rFonts w:ascii="Cambria" w:hAnsi="Cambria"/>
+          <w:b/>
+          <w:bCs/>
           <w:sz w:val="24"/>
           <w:szCs w:val="24"/>
           <w:u w:val="single"/>
@@ -3859,16 +3928,15 @@
         </w:rPr>
         <w:t xml:space="preserve"> &amp; </w:t>
       </w:r>
-      <w:proofErr w:type="spellStart"/>
-      <w:r>
-        <w:rPr>
-          <w:rFonts w:ascii="Cambria" w:hAnsi="Cambria" w:cs="Arial"/>
-          <w:sz w:val="24"/>
-          <w:szCs w:val="24"/>
+      <w:r>
+        <w:rPr>
+          <w:rFonts w:ascii="Cambria" w:hAnsi="Cambria" w:cs="Arial"/>
+          <w:sz w:val="24"/>
+          <w:szCs w:val="24"/>
+          <w:lang w:val="nl-NL"/>
         </w:rPr>
         <w:t>Akyürek</w:t>
       </w:r>
-      <w:proofErr w:type="spellEnd"/>
       <w:r>
         <w:rPr>
           <w:rFonts w:ascii="Cambria" w:hAnsi="Cambria" w:cs="Arial"/>
@@ -4314,6 +4382,7 @@
           <w:szCs w:val="24"/>
           <w:lang w:val="en-US"/>
         </w:rPr>
+        <w:lastRenderedPageBreak/>
         <w:t>Er</w:t>
       </w:r>
       <w:proofErr w:type="spellEnd"/>
@@ -4632,7 +4701,6 @@
           <w:szCs w:val="24"/>
           <w:lang w:val="en-US"/>
         </w:rPr>
-        <w:lastRenderedPageBreak/>
         <w:t>Karabay A.</w:t>
       </w:r>
       <w:r>
@@ -5083,92 +5151,40 @@
           <w:szCs w:val="24"/>
         </w:rPr>
       </w:pPr>
-      <w:proofErr w:type="spellStart"/>
-      <w:r>
-        <w:rPr>
-          <w:rFonts w:ascii="Cambria" w:eastAsia="Calibri" w:hAnsi="Cambria" w:cs="Arial"/>
-          <w:sz w:val="24"/>
-          <w:szCs w:val="24"/>
-        </w:rPr>
-        <w:t>Kandemir</w:t>
-      </w:r>
-      <w:proofErr w:type="spellEnd"/>
-      <w:r>
-        <w:rPr>
-          <w:rFonts w:ascii="Cambria" w:eastAsia="Calibri" w:hAnsi="Cambria" w:cs="Arial"/>
-          <w:sz w:val="24"/>
-          <w:szCs w:val="24"/>
-        </w:rPr>
-        <w:t>, G.</w:t>
-      </w:r>
-      <w:proofErr w:type="gramStart"/>
-      <w:r>
-        <w:rPr>
-          <w:rFonts w:ascii="Cambria" w:eastAsia="Calibri" w:hAnsi="Cambria" w:cs="Arial"/>
-          <w:sz w:val="24"/>
-          <w:szCs w:val="24"/>
-        </w:rPr>
-        <w:t xml:space="preserve">,  </w:t>
-      </w:r>
-      <w:r>
-        <w:rPr>
-          <w:rFonts w:ascii="Cambria" w:eastAsia="Calibri" w:hAnsi="Cambria" w:cs="Arial"/>
-          <w:b/>
-          <w:sz w:val="24"/>
-          <w:szCs w:val="24"/>
-        </w:rPr>
-        <w:t>Karabay</w:t>
-      </w:r>
-      <w:proofErr w:type="gramEnd"/>
-      <w:r>
-        <w:rPr>
-          <w:rFonts w:ascii="Cambria" w:eastAsia="Calibri" w:hAnsi="Cambria" w:cs="Arial"/>
-          <w:b/>
-          <w:sz w:val="24"/>
-          <w:szCs w:val="24"/>
-        </w:rPr>
-        <w:t xml:space="preserve"> A.</w:t>
-      </w:r>
-      <w:r>
-        <w:rPr>
-          <w:rFonts w:ascii="Cambria" w:eastAsia="Calibri" w:hAnsi="Cambria" w:cs="Arial"/>
-          <w:b/>
-          <w:sz w:val="24"/>
-          <w:szCs w:val="24"/>
-        </w:rPr>
-        <w:t>,</w:t>
-      </w:r>
-      <w:r>
-        <w:rPr>
-          <w:rFonts w:ascii="Cambria" w:eastAsia="Calibri" w:hAnsi="Cambria" w:cs="Arial"/>
-          <w:sz w:val="24"/>
-          <w:szCs w:val="24"/>
-        </w:rPr>
-        <w:t xml:space="preserve"> &amp; </w:t>
-      </w:r>
-      <w:proofErr w:type="spellStart"/>
-      <w:r>
-        <w:rPr>
-          <w:rFonts w:ascii="Cambria" w:eastAsia="Calibri" w:hAnsi="Cambria" w:cs="Arial"/>
-          <w:sz w:val="24"/>
-          <w:szCs w:val="24"/>
-        </w:rPr>
-        <w:t>Akyürek</w:t>
-      </w:r>
-      <w:proofErr w:type="spellEnd"/>
-      <w:r>
-        <w:rPr>
-          <w:rFonts w:ascii="Cambria" w:eastAsia="Calibri" w:hAnsi="Cambria" w:cs="Arial"/>
-          <w:sz w:val="24"/>
-          <w:szCs w:val="24"/>
-        </w:rPr>
-        <w:t xml:space="preserve"> E. G. (2019, </w:t>
-      </w:r>
-      <w:r>
-        <w:rPr>
-          <w:rFonts w:ascii="Cambria" w:eastAsia="Calibri" w:hAnsi="Cambria" w:cs="Arial"/>
-          <w:sz w:val="24"/>
-          <w:szCs w:val="24"/>
+      <w:r>
+        <w:rPr>
+          <w:rFonts w:ascii="Cambria" w:eastAsia="Calibri" w:hAnsi="Cambria" w:cs="Arial"/>
+          <w:sz w:val="24"/>
+          <w:szCs w:val="24"/>
+          <w:lang w:val="nl-NL"/>
+        </w:rPr>
+        <w:t xml:space="preserve">Kandemir, G.,  </w:t>
+      </w:r>
+      <w:r>
+        <w:rPr>
+          <w:rFonts w:ascii="Cambria" w:eastAsia="Calibri" w:hAnsi="Cambria" w:cs="Arial"/>
+          <w:b/>
+          <w:sz w:val="24"/>
+          <w:szCs w:val="24"/>
+          <w:lang w:val="nl-NL"/>
+        </w:rPr>
+        <w:t>Karabay A.,</w:t>
+      </w:r>
+      <w:r>
+        <w:rPr>
+          <w:rFonts w:ascii="Cambria" w:eastAsia="Calibri" w:hAnsi="Cambria" w:cs="Arial"/>
+          <w:sz w:val="24"/>
+          <w:szCs w:val="24"/>
+          <w:lang w:val="nl-NL"/>
+        </w:rPr>
+        <w:t xml:space="preserve"> &amp; Akyürek E. G. (2019, </w:t>
+      </w:r>
+      <w:r>
+        <w:rPr>
+          <w:rFonts w:ascii="Cambria" w:eastAsia="Calibri" w:hAnsi="Cambria" w:cs="Arial"/>
+          <w:sz w:val="24"/>
+          <w:szCs w:val="24"/>
+          <w:lang w:val="nl-NL"/>
         </w:rPr>
         <w:t>December</w:t>
       </w:r>
@@ -5177,6 +5193,7 @@
           <w:rFonts w:ascii="Cambria" w:eastAsia="Calibri" w:hAnsi="Cambria" w:cs="Arial"/>
           <w:sz w:val="24"/>
           <w:szCs w:val="24"/>
+          <w:lang w:val="nl-NL"/>
         </w:rPr>
         <w:t xml:space="preserve">). </w:t>
       </w:r>
@@ -5301,16 +5318,15 @@
         </w:rPr>
         <w:t xml:space="preserve">, &amp; </w:t>
       </w:r>
-      <w:proofErr w:type="spellStart"/>
-      <w:r>
-        <w:rPr>
-          <w:rFonts w:ascii="Cambria" w:hAnsi="Cambria" w:cs="Arial"/>
-          <w:sz w:val="24"/>
-          <w:szCs w:val="24"/>
+      <w:r>
+        <w:rPr>
+          <w:rFonts w:ascii="Cambria" w:hAnsi="Cambria" w:cs="Arial"/>
+          <w:sz w:val="24"/>
+          <w:szCs w:val="24"/>
+          <w:lang w:val="nl-NL"/>
         </w:rPr>
         <w:t>Akyürek</w:t>
       </w:r>
-      <w:proofErr w:type="spellEnd"/>
       <w:r>
         <w:rPr>
           <w:rFonts w:ascii="Cambria" w:hAnsi="Cambria" w:cs="Arial"/>
@@ -5827,16 +5843,15 @@
         </w:rPr>
         <w:t xml:space="preserve">  &amp;  </w:t>
       </w:r>
-      <w:proofErr w:type="spellStart"/>
-      <w:r>
-        <w:rPr>
-          <w:rFonts w:ascii="Cambria" w:hAnsi="Cambria" w:cs="Arial"/>
-          <w:sz w:val="24"/>
-          <w:szCs w:val="24"/>
+      <w:r>
+        <w:rPr>
+          <w:rFonts w:ascii="Cambria" w:hAnsi="Cambria" w:cs="Arial"/>
+          <w:sz w:val="24"/>
+          <w:szCs w:val="24"/>
+          <w:lang w:val="nl-NL"/>
         </w:rPr>
         <w:t>Akyürek</w:t>
       </w:r>
-      <w:proofErr w:type="spellEnd"/>
       <w:r>
         <w:rPr>
           <w:rFonts w:ascii="Cambria" w:hAnsi="Cambria" w:cs="Arial"/>
@@ -6480,7 +6495,17 @@
           <w:szCs w:val="24"/>
           <w:lang w:val="en-US"/>
         </w:rPr>
-        <w:t xml:space="preserve"> Effects On Voluntary And Involuntary Autobiographical Memories. Poster Session presented at</w:t>
+        <w:t xml:space="preserve"> Effects On Voluntary And Involuntary Autobiographical Memories. </w:t>
+      </w:r>
+      <w:r>
+        <w:rPr>
+          <w:rFonts w:ascii="Cambria" w:hAnsi="Cambria" w:cs="Arial"/>
+          <w:sz w:val="24"/>
+          <w:szCs w:val="24"/>
+          <w:lang w:val="en-US"/>
+        </w:rPr>
+        <w:lastRenderedPageBreak/>
+        <w:t>Poster Session presented at</w:t>
       </w:r>
       <w:r>
         <w:rPr>
@@ -6570,7 +6595,6 @@
           <w:szCs w:val="24"/>
           <w:u w:val="single"/>
         </w:rPr>
-        <w:lastRenderedPageBreak/>
         <w:t xml:space="preserve">GRANTS </w:t>
       </w:r>
       <w:r>
@@ -7816,17 +7840,15 @@
           <w:sz w:val="24"/>
           <w:szCs w:val="24"/>
           <w:shd w:val="clear" w:color="auto" w:fill="FFFFFF"/>
-          <w:lang w:val="nl-NL"/>
-        </w:rPr>
-      </w:pPr>
-      <w:r>
-        <w:rPr>
-          <w:rFonts w:ascii="Cambria" w:hAnsi="Cambria"/>
-          <w:b/>
-          <w:bCs/>
-          <w:sz w:val="24"/>
-          <w:szCs w:val="24"/>
-          <w:lang w:val="nl-NL"/>
+        </w:rPr>
+      </w:pPr>
+      <w:r>
+        <w:rPr>
+          <w:rFonts w:ascii="Cambria" w:hAnsi="Cambria"/>
+          <w:b/>
+          <w:bCs/>
+          <w:sz w:val="24"/>
+          <w:szCs w:val="24"/>
         </w:rPr>
         <w:t>Attendance Certificate:</w:t>
       </w:r>
@@ -7837,7 +7859,6 @@
           <w:sz w:val="24"/>
           <w:szCs w:val="24"/>
           <w:shd w:val="clear" w:color="auto" w:fill="FFFFFF"/>
-          <w:lang w:val="nl-NL"/>
         </w:rPr>
         <w:t xml:space="preserve"> Autumn school: Attention (</w:t>
       </w:r>
@@ -7848,10 +7869,10 @@
           <w:sz w:val="24"/>
           <w:szCs w:val="24"/>
           <w:shd w:val="clear" w:color="auto" w:fill="FFFFFF"/>
-          <w:lang w:val="nl-NL"/>
-        </w:rPr>
-        <w:t>2017) - Experimenteel-Psychologi</w:t>
-      </w:r>
+        </w:rPr>
+        <w:t xml:space="preserve">2017) - </w:t>
+      </w:r>
+      <w:proofErr w:type="spellStart"/>
       <w:r>
         <w:rPr>
           <w:rFonts w:ascii="Cambria" w:hAnsi="Cambria" w:cs="Calibri"/>
@@ -7859,9 +7880,51 @@
           <w:sz w:val="24"/>
           <w:szCs w:val="24"/>
           <w:shd w:val="clear" w:color="auto" w:fill="FFFFFF"/>
-          <w:lang w:val="nl-NL"/>
-        </w:rPr>
-        <w:t>sche Onderzoekschool, Amsterdam, NL</w:t>
+        </w:rPr>
+        <w:t>Experimenteel-Psychologi</w:t>
+      </w:r>
+      <w:r>
+        <w:rPr>
+          <w:rFonts w:ascii="Cambria" w:hAnsi="Cambria" w:cs="Calibri"/>
+          <w:color w:val="141412"/>
+          <w:sz w:val="24"/>
+          <w:szCs w:val="24"/>
+          <w:shd w:val="clear" w:color="auto" w:fill="FFFFFF"/>
+        </w:rPr>
+        <w:t>sche</w:t>
+      </w:r>
+      <w:proofErr w:type="spellEnd"/>
+      <w:r>
+        <w:rPr>
+          <w:rFonts w:ascii="Cambria" w:hAnsi="Cambria" w:cs="Calibri"/>
+          <w:color w:val="141412"/>
+          <w:sz w:val="24"/>
+          <w:szCs w:val="24"/>
+          <w:shd w:val="clear" w:color="auto" w:fill="FFFFFF"/>
+        </w:rPr>
+        <w:t xml:space="preserve"> </w:t>
+      </w:r>
+      <w:proofErr w:type="spellStart"/>
+      <w:r>
+        <w:rPr>
+          <w:rFonts w:ascii="Cambria" w:hAnsi="Cambria" w:cs="Calibri"/>
+          <w:color w:val="141412"/>
+          <w:sz w:val="24"/>
+          <w:szCs w:val="24"/>
+          <w:shd w:val="clear" w:color="auto" w:fill="FFFFFF"/>
+        </w:rPr>
+        <w:t>Onderzoekschool</w:t>
+      </w:r>
+      <w:proofErr w:type="spellEnd"/>
+      <w:r>
+        <w:rPr>
+          <w:rFonts w:ascii="Cambria" w:hAnsi="Cambria" w:cs="Calibri"/>
+          <w:color w:val="141412"/>
+          <w:sz w:val="24"/>
+          <w:szCs w:val="24"/>
+          <w:shd w:val="clear" w:color="auto" w:fill="FFFFFF"/>
+        </w:rPr>
+        <w:t>, Amsterdam, NL</w:t>
       </w:r>
     </w:p>
     <w:sectPr>

--- a/Files/download/Resume_Karabay.docx
+++ b/Files/download/Resume_Karabay.docx
@@ -190,25 +190,9 @@
       <w:pPr>
         <w:spacing w:after="0" w:line="240" w:lineRule="auto"/>
         <w:contextualSpacing/>
-        <w:jc w:val="right"/>
-        <w:rPr>
-          <w:rFonts w:ascii="Cambria" w:hAnsi="Cambria"/>
-          <w:b/>
-          <w:bCs/>
-          <w:sz w:val="24"/>
-          <w:szCs w:val="24"/>
-        </w:rPr>
-      </w:pPr>
-    </w:p>
-    <w:p>
-      <w:pPr>
-        <w:spacing w:after="0" w:line="240" w:lineRule="auto"/>
-        <w:contextualSpacing/>
-        <w:jc w:val="right"/>
-        <w:rPr>
-          <w:rFonts w:ascii="Cambria" w:hAnsi="Cambria"/>
-          <w:b/>
-          <w:bCs/>
+        <w:jc w:val="center"/>
+        <w:rPr>
+          <w:rFonts w:ascii="Cambria" w:hAnsi="Cambria"/>
           <w:sz w:val="24"/>
           <w:szCs w:val="24"/>
         </w:rPr>
@@ -1262,7 +1246,6 @@
         <w:spacing w:after="0" w:line="240" w:lineRule="auto"/>
         <w:rPr>
           <w:rFonts w:ascii="Cambria" w:hAnsi="Cambria"/>
-          <w:bCs/>
           <w:sz w:val="24"/>
           <w:szCs w:val="24"/>
         </w:rPr>
@@ -1273,7 +1256,6 @@
         <w:spacing w:after="0" w:line="240" w:lineRule="auto"/>
         <w:rPr>
           <w:rFonts w:ascii="Cambria" w:hAnsi="Cambria"/>
-          <w:bCs/>
           <w:sz w:val="24"/>
           <w:szCs w:val="24"/>
         </w:rPr>
@@ -1284,7 +1266,6 @@
         <w:spacing w:after="0" w:line="240" w:lineRule="auto"/>
         <w:rPr>
           <w:rFonts w:ascii="Cambria" w:hAnsi="Cambria"/>
-          <w:bCs/>
           <w:sz w:val="24"/>
           <w:szCs w:val="24"/>
         </w:rPr>
@@ -1295,7 +1276,16 @@
         <w:spacing w:after="0" w:line="240" w:lineRule="auto"/>
         <w:rPr>
           <w:rFonts w:ascii="Cambria" w:hAnsi="Cambria"/>
-          <w:bCs/>
+          <w:sz w:val="24"/>
+          <w:szCs w:val="24"/>
+        </w:rPr>
+      </w:pPr>
+    </w:p>
+    <w:p>
+      <w:pPr>
+        <w:spacing w:after="0" w:line="240" w:lineRule="auto"/>
+        <w:rPr>
+          <w:rFonts w:ascii="Cambria" w:hAnsi="Cambria"/>
           <w:sz w:val="24"/>
           <w:szCs w:val="24"/>
         </w:rPr>
@@ -1458,8 +1448,6 @@
         </w:rPr>
         <w:t xml:space="preserve"> (in press)</w:t>
       </w:r>
-      <w:bookmarkStart w:id="0" w:name="_GoBack"/>
-      <w:bookmarkEnd w:id="0"/>
     </w:p>
     <w:p>
       <w:pPr>
@@ -1492,6 +1480,7 @@
           <w:b/>
           <w:sz w:val="24"/>
           <w:szCs w:val="24"/>
+          <w:lang w:val="nl-NL"/>
         </w:rPr>
         <w:t>Karabay, A.</w:t>
       </w:r>
@@ -1501,6 +1490,7 @@
           <w:b/>
           <w:sz w:val="24"/>
           <w:szCs w:val="24"/>
+          <w:lang w:val="nl-NL"/>
         </w:rPr>
         <w:t xml:space="preserve"> </w:t>
       </w:r>
@@ -1509,26 +1499,17 @@
           <w:rFonts w:ascii="Cambria" w:eastAsia="Calibri" w:hAnsi="Cambria" w:cs="Arial"/>
           <w:sz w:val="24"/>
           <w:szCs w:val="24"/>
-        </w:rPr>
-        <w:t xml:space="preserve">&amp; </w:t>
-      </w:r>
-      <w:proofErr w:type="spellStart"/>
-      <w:r>
-        <w:rPr>
-          <w:rFonts w:ascii="Cambria" w:eastAsia="Calibri" w:hAnsi="Cambria" w:cs="Arial"/>
-          <w:sz w:val="24"/>
-          <w:szCs w:val="24"/>
-        </w:rPr>
-        <w:t>Akyürek</w:t>
-      </w:r>
-      <w:proofErr w:type="spellEnd"/>
-      <w:r>
-        <w:rPr>
-          <w:rFonts w:ascii="Cambria" w:eastAsia="Calibri" w:hAnsi="Cambria" w:cs="Arial"/>
-          <w:sz w:val="24"/>
-          <w:szCs w:val="24"/>
-        </w:rPr>
-        <w:t xml:space="preserve">, E. G. (2019). Temporal integration and attentional selection of color and contrast target pairs in rapid serial visual presentation. </w:t>
+          <w:lang w:val="nl-NL"/>
+        </w:rPr>
+        <w:t xml:space="preserve">&amp; Akyürek, E. G. (2019). </w:t>
+      </w:r>
+      <w:r>
+        <w:rPr>
+          <w:rFonts w:ascii="Cambria" w:eastAsia="Calibri" w:hAnsi="Cambria" w:cs="Arial"/>
+          <w:sz w:val="24"/>
+          <w:szCs w:val="24"/>
+        </w:rPr>
+        <w:t xml:space="preserve">Temporal integration and attentional selection of color and contrast target pairs in rapid serial visual presentation. </w:t>
       </w:r>
       <w:proofErr w:type="spellStart"/>
       <w:r>
@@ -5110,7 +5091,7 @@
           <w:sz w:val="24"/>
           <w:szCs w:val="24"/>
           <w:u w:val="single"/>
-          <w:lang w:val="en-US"/>
+          <w:lang w:val="nl-NL"/>
         </w:rPr>
       </w:pPr>
       <w:r>
@@ -5121,7 +5102,7 @@
           <w:sz w:val="24"/>
           <w:szCs w:val="24"/>
           <w:u w:val="single"/>
-          <w:lang w:val="en-US"/>
+          <w:lang w:val="nl-NL"/>
         </w:rPr>
         <w:t>Poster Presentations</w:t>
       </w:r>
@@ -5137,7 +5118,7 @@
           <w:sz w:val="24"/>
           <w:szCs w:val="24"/>
           <w:u w:val="single"/>
-          <w:lang w:val="en-US"/>
+          <w:lang w:val="nl-NL"/>
         </w:rPr>
       </w:pPr>
     </w:p>
@@ -6525,54 +6506,6 @@
         </w:rPr>
         <w:t xml:space="preserve"> IX International Cognitive Neuroscience Meeting in Istanbul, Turkey.</w:t>
       </w:r>
-    </w:p>
-    <w:p>
-      <w:pPr>
-        <w:pStyle w:val="NoSpacing"/>
-        <w:jc w:val="both"/>
-        <w:rPr>
-          <w:rFonts w:ascii="Cambria" w:hAnsi="Cambria" w:cs="Arial"/>
-          <w:sz w:val="24"/>
-          <w:szCs w:val="24"/>
-          <w:lang w:val="en-US"/>
-        </w:rPr>
-      </w:pPr>
-    </w:p>
-    <w:p>
-      <w:pPr>
-        <w:spacing w:after="0" w:line="240" w:lineRule="auto"/>
-        <w:contextualSpacing/>
-        <w:rPr>
-          <w:rFonts w:ascii="Cambria" w:hAnsi="Cambria"/>
-          <w:bCs/>
-          <w:sz w:val="24"/>
-          <w:szCs w:val="24"/>
-        </w:rPr>
-      </w:pPr>
-    </w:p>
-    <w:p>
-      <w:pPr>
-        <w:spacing w:after="0" w:line="240" w:lineRule="auto"/>
-        <w:contextualSpacing/>
-        <w:rPr>
-          <w:rFonts w:ascii="Cambria" w:hAnsi="Cambria"/>
-          <w:bCs/>
-          <w:sz w:val="24"/>
-          <w:szCs w:val="24"/>
-        </w:rPr>
-      </w:pPr>
-    </w:p>
-    <w:p>
-      <w:pPr>
-        <w:spacing w:after="0" w:line="240" w:lineRule="auto"/>
-        <w:contextualSpacing/>
-        <w:rPr>
-          <w:rFonts w:ascii="Cambria" w:hAnsi="Cambria"/>
-          <w:bCs/>
-          <w:sz w:val="24"/>
-          <w:szCs w:val="24"/>
-        </w:rPr>
-      </w:pPr>
     </w:p>
     <w:p>
       <w:pPr>
@@ -6804,13 +6737,327 @@
       <w:pPr>
         <w:spacing w:after="0" w:line="240" w:lineRule="auto"/>
         <w:contextualSpacing/>
-        <w:rPr>
-          <w:rFonts w:ascii="Cambria" w:hAnsi="Cambria"/>
-          <w:bCs/>
-          <w:sz w:val="24"/>
-          <w:szCs w:val="24"/>
-        </w:rPr>
-      </w:pPr>
+        <w:jc w:val="center"/>
+        <w:rPr>
+          <w:rFonts w:ascii="Cambria" w:hAnsi="Cambria"/>
+          <w:b/>
+          <w:bCs/>
+          <w:sz w:val="24"/>
+          <w:szCs w:val="24"/>
+          <w:u w:val="single"/>
+        </w:rPr>
+      </w:pPr>
+      <w:r>
+        <w:rPr>
+          <w:rFonts w:ascii="Cambria" w:hAnsi="Cambria"/>
+          <w:b/>
+          <w:bCs/>
+          <w:sz w:val="24"/>
+          <w:szCs w:val="24"/>
+          <w:u w:val="single"/>
+        </w:rPr>
+        <w:t xml:space="preserve">ORGANIZED </w:t>
+      </w:r>
+      <w:r>
+        <w:rPr>
+          <w:rFonts w:ascii="Cambria" w:hAnsi="Cambria"/>
+          <w:b/>
+          <w:bCs/>
+          <w:sz w:val="24"/>
+          <w:szCs w:val="24"/>
+          <w:u w:val="single"/>
+        </w:rPr>
+        <w:t xml:space="preserve">WORKSHOP </w:t>
+      </w:r>
+      <w:r>
+        <w:rPr>
+          <w:rFonts w:ascii="Cambria" w:hAnsi="Cambria"/>
+          <w:b/>
+          <w:bCs/>
+          <w:sz w:val="24"/>
+          <w:szCs w:val="24"/>
+          <w:u w:val="single"/>
+        </w:rPr>
+        <w:t>&amp;</w:t>
+      </w:r>
+      <w:r>
+        <w:rPr>
+          <w:rFonts w:ascii="Cambria" w:hAnsi="Cambria"/>
+          <w:b/>
+          <w:bCs/>
+          <w:sz w:val="24"/>
+          <w:szCs w:val="24"/>
+          <w:u w:val="single"/>
+        </w:rPr>
+        <w:t xml:space="preserve"> SEMINARS</w:t>
+      </w:r>
+    </w:p>
+    <w:p>
+      <w:pPr>
+        <w:pStyle w:val="NormalWeb"/>
+        <w:spacing w:after="0"/>
+        <w:jc w:val="both"/>
+        <w:rPr>
+          <w:rFonts w:ascii="Cambria" w:hAnsi="Cambria"/>
+        </w:rPr>
+      </w:pPr>
+      <w:r>
+        <w:rPr>
+          <w:rFonts w:ascii="Cambria" w:hAnsi="Cambria"/>
+          <w:b/>
+        </w:rPr>
+        <w:t>Introduction to Python/</w:t>
+      </w:r>
+      <w:proofErr w:type="spellStart"/>
+      <w:r>
+        <w:rPr>
+          <w:rFonts w:ascii="Cambria" w:hAnsi="Cambria"/>
+          <w:b/>
+        </w:rPr>
+        <w:t>OpenSesame</w:t>
+      </w:r>
+      <w:proofErr w:type="spellEnd"/>
+      <w:r>
+        <w:rPr>
+          <w:rFonts w:ascii="Cambria" w:hAnsi="Cambria"/>
+          <w:b/>
+        </w:rPr>
+        <w:t xml:space="preserve"> </w:t>
+      </w:r>
+      <w:r>
+        <w:rPr>
+          <w:rFonts w:ascii="Cambria" w:hAnsi="Cambria"/>
+        </w:rPr>
+        <w:t>–</w:t>
+      </w:r>
+      <w:r>
+        <w:rPr>
+          <w:rFonts w:ascii="Cambria" w:hAnsi="Cambria"/>
+          <w:b/>
+        </w:rPr>
+        <w:t xml:space="preserve"> </w:t>
+      </w:r>
+      <w:r>
+        <w:rPr>
+          <w:rFonts w:ascii="Cambria" w:hAnsi="Cambria"/>
+          <w:i/>
+        </w:rPr>
+        <w:t>Leibniz Institute for Psychology, DE, 4-7/08/2020</w:t>
+      </w:r>
+      <w:r>
+        <w:rPr>
+          <w:rFonts w:ascii="Cambria" w:hAnsi="Cambria"/>
+          <w:i/>
+        </w:rPr>
+        <w:t xml:space="preserve"> </w:t>
+      </w:r>
+      <w:r>
+        <w:rPr>
+          <w:rFonts w:ascii="Cambria" w:hAnsi="Cambria"/>
+        </w:rPr>
+        <w:t xml:space="preserve">Worked as a tutor for the workshop by dr. </w:t>
+      </w:r>
+      <w:proofErr w:type="spellStart"/>
+      <w:r>
+        <w:rPr>
+          <w:rFonts w:ascii="Cambria" w:hAnsi="Cambria"/>
+        </w:rPr>
+        <w:t>Sebastiaan</w:t>
+      </w:r>
+      <w:proofErr w:type="spellEnd"/>
+      <w:r>
+        <w:rPr>
+          <w:rFonts w:ascii="Cambria" w:hAnsi="Cambria"/>
+        </w:rPr>
+        <w:t xml:space="preserve"> </w:t>
+      </w:r>
+      <w:proofErr w:type="spellStart"/>
+      <w:r>
+        <w:rPr>
+          <w:rFonts w:ascii="Cambria" w:hAnsi="Cambria"/>
+        </w:rPr>
+        <w:t>Mathôt</w:t>
+      </w:r>
+      <w:proofErr w:type="spellEnd"/>
+      <w:r>
+        <w:rPr>
+          <w:rFonts w:ascii="Cambria" w:hAnsi="Cambria"/>
+        </w:rPr>
+        <w:t>. Topics: Introduction to Python</w:t>
+      </w:r>
+      <w:r>
+        <w:rPr>
+          <w:rFonts w:ascii="Cambria" w:hAnsi="Cambria"/>
+        </w:rPr>
+        <w:t xml:space="preserve">/Numerical Python, </w:t>
+      </w:r>
+      <w:r>
+        <w:rPr>
+          <w:rFonts w:ascii="Cambria" w:hAnsi="Cambria"/>
+        </w:rPr>
+        <w:t xml:space="preserve">Introduction to </w:t>
+      </w:r>
+      <w:proofErr w:type="spellStart"/>
+      <w:r>
+        <w:rPr>
+          <w:rFonts w:ascii="Cambria" w:hAnsi="Cambria"/>
+        </w:rPr>
+        <w:t>OpenSesame</w:t>
+      </w:r>
+      <w:proofErr w:type="spellEnd"/>
+      <w:r>
+        <w:rPr>
+          <w:rFonts w:ascii="Cambria" w:hAnsi="Cambria"/>
+        </w:rPr>
+        <w:t xml:space="preserve">, </w:t>
+      </w:r>
+      <w:r>
+        <w:rPr>
+          <w:rFonts w:ascii="Cambria" w:hAnsi="Cambria"/>
+        </w:rPr>
+        <w:t>Advanced numerical Python</w:t>
+      </w:r>
+      <w:r>
+        <w:rPr>
+          <w:rFonts w:ascii="Cambria" w:hAnsi="Cambria"/>
+        </w:rPr>
+        <w:t xml:space="preserve">, </w:t>
+      </w:r>
+      <w:proofErr w:type="gramStart"/>
+      <w:r>
+        <w:rPr>
+          <w:rFonts w:ascii="Cambria" w:hAnsi="Cambria"/>
+        </w:rPr>
+        <w:t>Building</w:t>
+      </w:r>
+      <w:proofErr w:type="gramEnd"/>
+      <w:r>
+        <w:rPr>
+          <w:rFonts w:ascii="Cambria" w:hAnsi="Cambria"/>
+        </w:rPr>
+        <w:t xml:space="preserve"> online experiment</w:t>
+      </w:r>
+      <w:r>
+        <w:rPr>
+          <w:rFonts w:ascii="Cambria" w:hAnsi="Cambria"/>
+        </w:rPr>
+        <w:t xml:space="preserve">, </w:t>
+      </w:r>
+      <w:r>
+        <w:rPr>
+          <w:rFonts w:ascii="Cambria" w:hAnsi="Cambria"/>
+        </w:rPr>
+        <w:t>Collecting data</w:t>
+      </w:r>
+      <w:r>
+        <w:rPr>
+          <w:rFonts w:ascii="Cambria" w:hAnsi="Cambria"/>
+        </w:rPr>
+        <w:t>, Analyzing with Python</w:t>
+      </w:r>
+    </w:p>
+    <w:p>
+      <w:pPr>
+        <w:pStyle w:val="NormalWeb"/>
+        <w:spacing w:before="0" w:beforeAutospacing="0" w:after="0" w:afterAutospacing="0"/>
+        <w:jc w:val="both"/>
+        <w:rPr>
+          <w:rFonts w:ascii="Cambria" w:hAnsi="Cambria"/>
+          <w:i/>
+        </w:rPr>
+      </w:pPr>
+      <w:proofErr w:type="spellStart"/>
+      <w:r>
+        <w:rPr>
+          <w:rFonts w:ascii="Cambria" w:hAnsi="Cambria"/>
+          <w:b/>
+        </w:rPr>
+        <w:t>Mindwise</w:t>
+      </w:r>
+      <w:proofErr w:type="spellEnd"/>
+      <w:r>
+        <w:rPr>
+          <w:rFonts w:ascii="Cambria" w:hAnsi="Cambria"/>
+          <w:b/>
+        </w:rPr>
+        <w:t xml:space="preserve"> Blog-Writing Workshop</w:t>
+      </w:r>
+      <w:r>
+        <w:rPr>
+          <w:rFonts w:ascii="Cambria" w:hAnsi="Cambria"/>
+          <w:b/>
+        </w:rPr>
+        <w:t xml:space="preserve"> </w:t>
+      </w:r>
+      <w:r>
+        <w:rPr>
+          <w:rFonts w:ascii="Cambria" w:hAnsi="Cambria"/>
+        </w:rPr>
+        <w:t xml:space="preserve">– </w:t>
+      </w:r>
+      <w:r>
+        <w:rPr>
+          <w:rFonts w:ascii="Cambria" w:hAnsi="Cambria"/>
+          <w:i/>
+        </w:rPr>
+        <w:t>University of Groningen</w:t>
+      </w:r>
+      <w:r>
+        <w:rPr>
+          <w:rFonts w:ascii="Cambria" w:hAnsi="Cambria"/>
+          <w:i/>
+        </w:rPr>
+        <w:t>, NL</w:t>
+      </w:r>
+      <w:r>
+        <w:rPr>
+          <w:rFonts w:ascii="Cambria" w:hAnsi="Cambria"/>
+          <w:i/>
+        </w:rPr>
+        <w:t>, 04-05/20</w:t>
+      </w:r>
+      <w:r>
+        <w:rPr>
+          <w:rFonts w:ascii="Cambria" w:hAnsi="Cambria"/>
+          <w:i/>
+        </w:rPr>
+        <w:t>19</w:t>
+      </w:r>
+    </w:p>
+    <w:p>
+      <w:pPr>
+        <w:pStyle w:val="NormalWeb"/>
+        <w:spacing w:before="0" w:beforeAutospacing="0" w:after="0" w:afterAutospacing="0"/>
+        <w:jc w:val="both"/>
+        <w:rPr>
+          <w:rFonts w:ascii="Cambria" w:hAnsi="Cambria"/>
+          <w:b/>
+        </w:rPr>
+      </w:pPr>
+      <w:r>
+        <w:rPr>
+          <w:rFonts w:ascii="Cambria" w:hAnsi="Cambria" w:cs="Arial"/>
+          <w:iCs/>
+          <w:color w:val="000000"/>
+        </w:rPr>
+        <w:t>“</w:t>
+      </w:r>
+      <w:r>
+        <w:rPr>
+          <w:rFonts w:ascii="Cambria" w:hAnsi="Cambria" w:cs="Arial"/>
+          <w:iCs/>
+          <w:color w:val="000000"/>
+        </w:rPr>
+        <w:t xml:space="preserve">Writing in a conversational style </w:t>
+      </w:r>
+      <w:r>
+        <w:rPr>
+          <w:rFonts w:ascii="Cambria" w:hAnsi="Cambria" w:cs="Arial"/>
+          <w:iCs/>
+          <w:color w:val="000000"/>
+        </w:rPr>
+        <w:t xml:space="preserve">/ Academic writing vs. blogging” </w:t>
+      </w:r>
     </w:p>
     <w:p>
       <w:pPr>
@@ -6826,317 +7073,6 @@
           <w:u w:val="single"/>
         </w:rPr>
       </w:pPr>
-      <w:r>
-        <w:rPr>
-          <w:rFonts w:ascii="Cambria" w:hAnsi="Cambria"/>
-          <w:b/>
-          <w:bCs/>
-          <w:sz w:val="24"/>
-          <w:szCs w:val="24"/>
-          <w:u w:val="single"/>
-        </w:rPr>
-        <w:t xml:space="preserve">ORGANIZED </w:t>
-      </w:r>
-      <w:r>
-        <w:rPr>
-          <w:rFonts w:ascii="Cambria" w:hAnsi="Cambria"/>
-          <w:b/>
-          <w:bCs/>
-          <w:sz w:val="24"/>
-          <w:szCs w:val="24"/>
-          <w:u w:val="single"/>
-        </w:rPr>
-        <w:t xml:space="preserve">WORKSHOP </w:t>
-      </w:r>
-      <w:r>
-        <w:rPr>
-          <w:rFonts w:ascii="Cambria" w:hAnsi="Cambria"/>
-          <w:b/>
-          <w:bCs/>
-          <w:sz w:val="24"/>
-          <w:szCs w:val="24"/>
-          <w:u w:val="single"/>
-        </w:rPr>
-        <w:t>&amp;</w:t>
-      </w:r>
-      <w:r>
-        <w:rPr>
-          <w:rFonts w:ascii="Cambria" w:hAnsi="Cambria"/>
-          <w:b/>
-          <w:bCs/>
-          <w:sz w:val="24"/>
-          <w:szCs w:val="24"/>
-          <w:u w:val="single"/>
-        </w:rPr>
-        <w:t xml:space="preserve"> SEMINARS</w:t>
-      </w:r>
-    </w:p>
-    <w:p>
-      <w:pPr>
-        <w:pStyle w:val="NormalWeb"/>
-        <w:spacing w:after="0"/>
-        <w:jc w:val="both"/>
-        <w:rPr>
-          <w:rFonts w:ascii="Cambria" w:hAnsi="Cambria"/>
-        </w:rPr>
-      </w:pPr>
-      <w:r>
-        <w:rPr>
-          <w:rFonts w:ascii="Cambria" w:hAnsi="Cambria"/>
-          <w:b/>
-        </w:rPr>
-        <w:t>Introduction to Python/</w:t>
-      </w:r>
-      <w:proofErr w:type="spellStart"/>
-      <w:r>
-        <w:rPr>
-          <w:rFonts w:ascii="Cambria" w:hAnsi="Cambria"/>
-          <w:b/>
-        </w:rPr>
-        <w:t>OpenSesame</w:t>
-      </w:r>
-      <w:proofErr w:type="spellEnd"/>
-      <w:r>
-        <w:rPr>
-          <w:rFonts w:ascii="Cambria" w:hAnsi="Cambria"/>
-          <w:b/>
-        </w:rPr>
-        <w:t xml:space="preserve"> </w:t>
-      </w:r>
-      <w:r>
-        <w:rPr>
-          <w:rFonts w:ascii="Cambria" w:hAnsi="Cambria"/>
-        </w:rPr>
-        <w:t>–</w:t>
-      </w:r>
-      <w:r>
-        <w:rPr>
-          <w:rFonts w:ascii="Cambria" w:hAnsi="Cambria"/>
-          <w:b/>
-        </w:rPr>
-        <w:t xml:space="preserve"> </w:t>
-      </w:r>
-      <w:r>
-        <w:rPr>
-          <w:rFonts w:ascii="Cambria" w:hAnsi="Cambria"/>
-          <w:i/>
-        </w:rPr>
-        <w:t>Leibniz Institute for Psychology, DE, 4-7/08/2020</w:t>
-      </w:r>
-      <w:r>
-        <w:rPr>
-          <w:rFonts w:ascii="Cambria" w:hAnsi="Cambria"/>
-          <w:i/>
-        </w:rPr>
-        <w:t xml:space="preserve"> </w:t>
-      </w:r>
-      <w:r>
-        <w:rPr>
-          <w:rFonts w:ascii="Cambria" w:hAnsi="Cambria"/>
-        </w:rPr>
-        <w:t xml:space="preserve">Worked as a tutor for the workshop by dr. </w:t>
-      </w:r>
-      <w:proofErr w:type="spellStart"/>
-      <w:r>
-        <w:rPr>
-          <w:rFonts w:ascii="Cambria" w:hAnsi="Cambria"/>
-        </w:rPr>
-        <w:t>Sebastiaan</w:t>
-      </w:r>
-      <w:proofErr w:type="spellEnd"/>
-      <w:r>
-        <w:rPr>
-          <w:rFonts w:ascii="Cambria" w:hAnsi="Cambria"/>
-        </w:rPr>
-        <w:t xml:space="preserve"> </w:t>
-      </w:r>
-      <w:proofErr w:type="spellStart"/>
-      <w:r>
-        <w:rPr>
-          <w:rFonts w:ascii="Cambria" w:hAnsi="Cambria"/>
-        </w:rPr>
-        <w:t>Mathôt</w:t>
-      </w:r>
-      <w:proofErr w:type="spellEnd"/>
-      <w:r>
-        <w:rPr>
-          <w:rFonts w:ascii="Cambria" w:hAnsi="Cambria"/>
-        </w:rPr>
-        <w:t>. Topics: Introduction to Python</w:t>
-      </w:r>
-      <w:r>
-        <w:rPr>
-          <w:rFonts w:ascii="Cambria" w:hAnsi="Cambria"/>
-        </w:rPr>
-        <w:t xml:space="preserve">/Numerical Python, </w:t>
-      </w:r>
-      <w:r>
-        <w:rPr>
-          <w:rFonts w:ascii="Cambria" w:hAnsi="Cambria"/>
-        </w:rPr>
-        <w:t xml:space="preserve">Introduction to </w:t>
-      </w:r>
-      <w:proofErr w:type="spellStart"/>
-      <w:r>
-        <w:rPr>
-          <w:rFonts w:ascii="Cambria" w:hAnsi="Cambria"/>
-        </w:rPr>
-        <w:t>OpenSesame</w:t>
-      </w:r>
-      <w:proofErr w:type="spellEnd"/>
-      <w:r>
-        <w:rPr>
-          <w:rFonts w:ascii="Cambria" w:hAnsi="Cambria"/>
-        </w:rPr>
-        <w:t xml:space="preserve">, </w:t>
-      </w:r>
-      <w:r>
-        <w:rPr>
-          <w:rFonts w:ascii="Cambria" w:hAnsi="Cambria"/>
-        </w:rPr>
-        <w:t>Advanced numerical Python</w:t>
-      </w:r>
-      <w:r>
-        <w:rPr>
-          <w:rFonts w:ascii="Cambria" w:hAnsi="Cambria"/>
-        </w:rPr>
-        <w:t xml:space="preserve">, </w:t>
-      </w:r>
-      <w:proofErr w:type="gramStart"/>
-      <w:r>
-        <w:rPr>
-          <w:rFonts w:ascii="Cambria" w:hAnsi="Cambria"/>
-        </w:rPr>
-        <w:t>Building</w:t>
-      </w:r>
-      <w:proofErr w:type="gramEnd"/>
-      <w:r>
-        <w:rPr>
-          <w:rFonts w:ascii="Cambria" w:hAnsi="Cambria"/>
-        </w:rPr>
-        <w:t xml:space="preserve"> online experiment</w:t>
-      </w:r>
-      <w:r>
-        <w:rPr>
-          <w:rFonts w:ascii="Cambria" w:hAnsi="Cambria"/>
-        </w:rPr>
-        <w:t xml:space="preserve">, </w:t>
-      </w:r>
-      <w:r>
-        <w:rPr>
-          <w:rFonts w:ascii="Cambria" w:hAnsi="Cambria"/>
-        </w:rPr>
-        <w:t>Collecting data</w:t>
-      </w:r>
-      <w:r>
-        <w:rPr>
-          <w:rFonts w:ascii="Cambria" w:hAnsi="Cambria"/>
-        </w:rPr>
-        <w:t>, Analyzing with Python</w:t>
-      </w:r>
-    </w:p>
-    <w:p>
-      <w:pPr>
-        <w:pStyle w:val="NormalWeb"/>
-        <w:spacing w:before="0" w:beforeAutospacing="0" w:after="0" w:afterAutospacing="0"/>
-        <w:jc w:val="both"/>
-        <w:rPr>
-          <w:rFonts w:ascii="Cambria" w:hAnsi="Cambria"/>
-          <w:i/>
-        </w:rPr>
-      </w:pPr>
-      <w:proofErr w:type="spellStart"/>
-      <w:r>
-        <w:rPr>
-          <w:rFonts w:ascii="Cambria" w:hAnsi="Cambria"/>
-          <w:b/>
-        </w:rPr>
-        <w:t>Mindwise</w:t>
-      </w:r>
-      <w:proofErr w:type="spellEnd"/>
-      <w:r>
-        <w:rPr>
-          <w:rFonts w:ascii="Cambria" w:hAnsi="Cambria"/>
-          <w:b/>
-        </w:rPr>
-        <w:t xml:space="preserve"> Blog-Writing Workshop</w:t>
-      </w:r>
-      <w:r>
-        <w:rPr>
-          <w:rFonts w:ascii="Cambria" w:hAnsi="Cambria"/>
-          <w:b/>
-        </w:rPr>
-        <w:t xml:space="preserve"> </w:t>
-      </w:r>
-      <w:r>
-        <w:rPr>
-          <w:rFonts w:ascii="Cambria" w:hAnsi="Cambria"/>
-        </w:rPr>
-        <w:t xml:space="preserve">– </w:t>
-      </w:r>
-      <w:r>
-        <w:rPr>
-          <w:rFonts w:ascii="Cambria" w:hAnsi="Cambria"/>
-          <w:i/>
-        </w:rPr>
-        <w:t>University of Groningen</w:t>
-      </w:r>
-      <w:r>
-        <w:rPr>
-          <w:rFonts w:ascii="Cambria" w:hAnsi="Cambria"/>
-          <w:i/>
-        </w:rPr>
-        <w:t>, NL</w:t>
-      </w:r>
-      <w:r>
-        <w:rPr>
-          <w:rFonts w:ascii="Cambria" w:hAnsi="Cambria"/>
-          <w:i/>
-        </w:rPr>
-        <w:t>, 04-05/20</w:t>
-      </w:r>
-      <w:r>
-        <w:rPr>
-          <w:rFonts w:ascii="Cambria" w:hAnsi="Cambria"/>
-          <w:i/>
-        </w:rPr>
-        <w:t>19</w:t>
-      </w:r>
-    </w:p>
-    <w:p>
-      <w:pPr>
-        <w:pStyle w:val="NormalWeb"/>
-        <w:spacing w:before="0" w:beforeAutospacing="0" w:after="0" w:afterAutospacing="0"/>
-        <w:jc w:val="both"/>
-        <w:rPr>
-          <w:rFonts w:ascii="Cambria" w:hAnsi="Cambria"/>
-          <w:b/>
-        </w:rPr>
-      </w:pPr>
-      <w:r>
-        <w:rPr>
-          <w:rFonts w:ascii="Cambria" w:hAnsi="Cambria" w:cs="Arial"/>
-          <w:iCs/>
-          <w:color w:val="000000"/>
-        </w:rPr>
-        <w:t>“</w:t>
-      </w:r>
-      <w:r>
-        <w:rPr>
-          <w:rFonts w:ascii="Cambria" w:hAnsi="Cambria" w:cs="Arial"/>
-          <w:iCs/>
-          <w:color w:val="000000"/>
-        </w:rPr>
-        <w:t xml:space="preserve">Writing in a conversational style </w:t>
-      </w:r>
-      <w:r>
-        <w:rPr>
-          <w:rFonts w:ascii="Cambria" w:hAnsi="Cambria" w:cs="Arial"/>
-          <w:iCs/>
-          <w:color w:val="000000"/>
-        </w:rPr>
-        <w:t xml:space="preserve">/ Academic writing vs. blogging” </w:t>
-      </w:r>
     </w:p>
     <w:p>
       <w:pPr>
@@ -7152,21 +7088,8 @@
           <w:u w:val="single"/>
         </w:rPr>
       </w:pPr>
-    </w:p>
-    <w:p>
-      <w:pPr>
-        <w:spacing w:after="0" w:line="240" w:lineRule="auto"/>
-        <w:contextualSpacing/>
-        <w:jc w:val="center"/>
-        <w:rPr>
-          <w:rFonts w:ascii="Cambria" w:hAnsi="Cambria"/>
-          <w:b/>
-          <w:bCs/>
-          <w:sz w:val="24"/>
-          <w:szCs w:val="24"/>
-          <w:u w:val="single"/>
-        </w:rPr>
-      </w:pPr>
+      <w:bookmarkStart w:id="0" w:name="_GoBack"/>
+      <w:bookmarkEnd w:id="0"/>
       <w:r>
         <w:rPr>
           <w:rFonts w:ascii="Cambria" w:hAnsi="Cambria"/>
@@ -7997,7 +7920,7 @@
           <w:rPr>
             <w:noProof/>
           </w:rPr>
-          <w:t>4</w:t>
+          <w:t>2</w:t>
         </w:r>
         <w:r>
           <w:rPr>

--- a/Files/download/Resume_Karabay.docx
+++ b/Files/download/Resume_Karabay.docx
@@ -1438,15 +1438,41 @@
           <w:sz w:val="24"/>
           <w:szCs w:val="24"/>
         </w:rPr>
-        <w:t>Journal of Cognition.</w:t>
-      </w:r>
-      <w:r>
-        <w:rPr>
-          <w:rFonts w:ascii="Cambria" w:eastAsia="Calibri" w:hAnsi="Cambria" w:cs="Arial"/>
-          <w:sz w:val="24"/>
-          <w:szCs w:val="24"/>
-        </w:rPr>
-        <w:t xml:space="preserve"> (in press)</w:t>
+        <w:t>Journal of Cognition, 3</w:t>
+      </w:r>
+      <w:r>
+        <w:rPr>
+          <w:rFonts w:ascii="Cambria" w:eastAsia="Calibri" w:hAnsi="Cambria" w:cs="Arial"/>
+          <w:sz w:val="24"/>
+          <w:szCs w:val="24"/>
+        </w:rPr>
+        <w:t xml:space="preserve">(1), 1-13. </w:t>
+      </w:r>
+      <w:bookmarkStart w:id="0" w:name="_GoBack"/>
+      <w:bookmarkEnd w:id="0"/>
+      <w:r>
+        <w:rPr>
+          <w:rFonts w:ascii="Cambria" w:eastAsia="Calibri" w:hAnsi="Cambria" w:cs="Arial"/>
+          <w:sz w:val="24"/>
+          <w:szCs w:val="24"/>
+        </w:rPr>
+        <w:t>doi</w:t>
+      </w:r>
+      <w:r>
+        <w:rPr>
+          <w:rFonts w:ascii="Cambria" w:eastAsia="Calibri" w:hAnsi="Cambria" w:cs="Arial"/>
+          <w:sz w:val="24"/>
+          <w:szCs w:val="24"/>
+        </w:rPr>
+        <w:t>:</w:t>
+      </w:r>
+      <w:r>
+        <w:rPr>
+          <w:rFonts w:ascii="Cambria" w:eastAsia="Calibri" w:hAnsi="Cambria" w:cs="Arial"/>
+          <w:sz w:val="24"/>
+          <w:szCs w:val="24"/>
+        </w:rPr>
+        <w:t>10.5334/joc.127</w:t>
       </w:r>
     </w:p>
     <w:p>
@@ -7088,8 +7114,6 @@
           <w:u w:val="single"/>
         </w:rPr>
       </w:pPr>
-      <w:bookmarkStart w:id="0" w:name="_GoBack"/>
-      <w:bookmarkEnd w:id="0"/>
       <w:r>
         <w:rPr>
           <w:rFonts w:ascii="Cambria" w:hAnsi="Cambria"/>

--- a/Files/download/Resume_Karabay.docx
+++ b/Files/download/Resume_Karabay.docx
@@ -190,11 +190,13 @@
       <w:pPr>
         <w:spacing w:after="0" w:line="240" w:lineRule="auto"/>
         <w:contextualSpacing/>
-        <w:jc w:val="center"/>
-        <w:rPr>
-          <w:rFonts w:ascii="Cambria" w:hAnsi="Cambria"/>
-          <w:sz w:val="24"/>
-          <w:szCs w:val="24"/>
+        <w:rPr>
+          <w:rFonts w:ascii="Cambria" w:hAnsi="Cambria"/>
+          <w:b/>
+          <w:bCs/>
+          <w:sz w:val="16"/>
+          <w:szCs w:val="16"/>
+          <w:u w:val="single"/>
         </w:rPr>
       </w:pPr>
     </w:p>
@@ -219,7 +221,7 @@
           <w:szCs w:val="24"/>
           <w:u w:val="single"/>
         </w:rPr>
-        <w:t>EDUCATION</w:t>
+        <w:t>EXPERIENCE</w:t>
       </w:r>
     </w:p>
     <w:p>
@@ -230,8 +232,8 @@
           <w:rFonts w:ascii="Cambria" w:hAnsi="Cambria"/>
           <w:b/>
           <w:bCs/>
-          <w:sz w:val="24"/>
-          <w:szCs w:val="24"/>
+          <w:sz w:val="16"/>
+          <w:szCs w:val="16"/>
         </w:rPr>
       </w:pPr>
     </w:p>
@@ -241,84 +243,25 @@
         <w:contextualSpacing/>
         <w:rPr>
           <w:rFonts w:ascii="Cambria" w:hAnsi="Cambria"/>
-          <w:sz w:val="24"/>
-          <w:szCs w:val="24"/>
-        </w:rPr>
-      </w:pPr>
-      <w:r>
-        <w:rPr>
-          <w:rFonts w:ascii="Cambria" w:hAnsi="Cambria"/>
-          <w:b/>
-          <w:bCs/>
-          <w:sz w:val="24"/>
-          <w:szCs w:val="24"/>
-        </w:rPr>
-        <w:t xml:space="preserve">Ph.D., </w:t>
-      </w:r>
-      <w:r>
-        <w:rPr>
-          <w:rFonts w:ascii="Cambria" w:hAnsi="Cambria"/>
-          <w:b/>
-          <w:bCs/>
-          <w:sz w:val="24"/>
-          <w:szCs w:val="24"/>
-        </w:rPr>
-        <w:t>Cognitive Neuroscience</w:t>
-      </w:r>
-      <w:r>
-        <w:rPr>
-          <w:rFonts w:ascii="Cambria" w:hAnsi="Cambria"/>
-          <w:b/>
-          <w:bCs/>
-          <w:sz w:val="24"/>
-          <w:szCs w:val="24"/>
-        </w:rPr>
-        <w:t xml:space="preserve">, </w:t>
-      </w:r>
-      <w:r>
-        <w:rPr>
-          <w:rFonts w:ascii="Cambria" w:hAnsi="Cambria"/>
-          <w:bCs/>
-          <w:sz w:val="24"/>
-          <w:szCs w:val="24"/>
-        </w:rPr>
-        <w:t xml:space="preserve">University of </w:t>
-      </w:r>
-      <w:r>
-        <w:rPr>
-          <w:rFonts w:ascii="Cambria" w:hAnsi="Cambria"/>
-          <w:bCs/>
-          <w:sz w:val="24"/>
-          <w:szCs w:val="24"/>
-        </w:rPr>
-        <w:t>Groningen</w:t>
-      </w:r>
-      <w:r>
-        <w:rPr>
-          <w:rFonts w:ascii="Cambria" w:hAnsi="Cambria"/>
-          <w:bCs/>
-          <w:sz w:val="24"/>
-          <w:szCs w:val="24"/>
-        </w:rPr>
-        <w:t xml:space="preserve">, </w:t>
-      </w:r>
-      <w:r>
-        <w:rPr>
-          <w:rFonts w:ascii="Cambria" w:hAnsi="Cambria"/>
-          <w:bCs/>
-          <w:sz w:val="24"/>
-          <w:szCs w:val="24"/>
-        </w:rPr>
-        <w:t xml:space="preserve">Groningen-NL </w:t>
-      </w:r>
-      <w:r>
-        <w:rPr>
-          <w:rFonts w:ascii="Cambria" w:hAnsi="Cambria"/>
-          <w:bCs/>
-          <w:sz w:val="24"/>
-          <w:szCs w:val="24"/>
-        </w:rPr>
-        <w:t>2020</w:t>
+          <w:b/>
+          <w:bCs/>
+          <w:i/>
+          <w:sz w:val="24"/>
+          <w:szCs w:val="24"/>
+          <w:u w:val="single"/>
+        </w:rPr>
+      </w:pPr>
+      <w:r>
+        <w:rPr>
+          <w:rFonts w:ascii="Cambria" w:hAnsi="Cambria"/>
+          <w:b/>
+          <w:bCs/>
+          <w:i/>
+          <w:sz w:val="24"/>
+          <w:szCs w:val="24"/>
+          <w:u w:val="single"/>
+        </w:rPr>
+        <w:t>Research Experience</w:t>
       </w:r>
     </w:p>
     <w:p>
@@ -327,125 +270,492 @@
         <w:contextualSpacing/>
         <w:rPr>
           <w:rFonts w:ascii="Cambria" w:hAnsi="Cambria"/>
+          <w:b/>
+          <w:bCs/>
           <w:i/>
-          <w:iCs/>
-          <w:sz w:val="24"/>
-          <w:szCs w:val="24"/>
-        </w:rPr>
-      </w:pPr>
-      <w:r>
-        <w:rPr>
-          <w:rFonts w:ascii="Cambria" w:hAnsi="Cambria"/>
-          <w:sz w:val="24"/>
-          <w:szCs w:val="24"/>
-        </w:rPr>
-        <w:t>Topic</w:t>
-      </w:r>
-      <w:r>
-        <w:rPr>
-          <w:rFonts w:ascii="Cambria" w:hAnsi="Cambria"/>
-          <w:sz w:val="24"/>
-          <w:szCs w:val="24"/>
-        </w:rPr>
-        <w:t xml:space="preserve">: </w:t>
-      </w:r>
-      <w:r>
-        <w:rPr>
-          <w:rFonts w:ascii="Cambria" w:hAnsi="Cambria"/>
-          <w:sz w:val="24"/>
-          <w:szCs w:val="24"/>
-        </w:rPr>
-        <w:t>Cognitive Neuroscience</w:t>
-      </w:r>
-      <w:r>
-        <w:rPr>
-          <w:rFonts w:ascii="Cambria" w:hAnsi="Cambria"/>
-          <w:sz w:val="24"/>
-          <w:szCs w:val="24"/>
-        </w:rPr>
-        <w:br/>
-        <w:t>Dissertation:</w:t>
-      </w:r>
-      <w:r>
-        <w:rPr>
-          <w:rFonts w:ascii="Cambria" w:hAnsi="Cambria"/>
-          <w:b/>
-          <w:bCs/>
-          <w:sz w:val="24"/>
-          <w:szCs w:val="24"/>
-        </w:rPr>
-        <w:t> </w:t>
-      </w:r>
-      <w:r>
-        <w:rPr>
-          <w:rFonts w:ascii="Cambria" w:hAnsi="Cambria"/>
+          <w:sz w:val="8"/>
+          <w:szCs w:val="8"/>
+          <w:u w:val="single"/>
+        </w:rPr>
+      </w:pPr>
+    </w:p>
+    <w:p>
+      <w:pPr>
+        <w:spacing w:after="0" w:line="240" w:lineRule="auto"/>
+        <w:jc w:val="both"/>
+        <w:rPr>
+          <w:rFonts w:ascii="Cambria" w:hAnsi="Cambria"/>
+          <w:bCs/>
+          <w:sz w:val="24"/>
+          <w:szCs w:val="24"/>
+        </w:rPr>
+      </w:pPr>
+      <w:r>
+        <w:rPr>
+          <w:rFonts w:ascii="Cambria" w:hAnsi="Cambria"/>
+          <w:b/>
+          <w:bCs/>
+          <w:sz w:val="24"/>
+          <w:szCs w:val="24"/>
+        </w:rPr>
+        <w:t>Postdoctoral Researcher</w:t>
+      </w:r>
+      <w:r>
+        <w:rPr>
+          <w:rFonts w:ascii="Cambria" w:hAnsi="Cambria"/>
+          <w:b/>
+          <w:bCs/>
+          <w:sz w:val="24"/>
+          <w:szCs w:val="24"/>
+        </w:rPr>
+        <w:t xml:space="preserve">, </w:t>
+      </w:r>
+      <w:r>
+        <w:rPr>
+          <w:rFonts w:ascii="Cambria" w:hAnsi="Cambria"/>
+          <w:bCs/>
+          <w:sz w:val="24"/>
+          <w:szCs w:val="24"/>
+        </w:rPr>
+        <w:t>University of Groningen</w:t>
+      </w:r>
+      <w:r>
+        <w:rPr>
+          <w:rFonts w:ascii="Cambria" w:hAnsi="Cambria"/>
+          <w:bCs/>
+          <w:sz w:val="24"/>
+          <w:szCs w:val="24"/>
+        </w:rPr>
+        <w:t>, Groningen-NL</w:t>
+      </w:r>
+      <w:r>
+        <w:rPr>
+          <w:rFonts w:ascii="Cambria" w:hAnsi="Cambria"/>
+          <w:bCs/>
+          <w:sz w:val="24"/>
+          <w:szCs w:val="24"/>
+        </w:rPr>
+        <w:t xml:space="preserve">, </w:t>
+      </w:r>
+      <w:r>
+        <w:rPr>
+          <w:rFonts w:ascii="Cambria" w:hAnsi="Cambria"/>
+          <w:bCs/>
+          <w:sz w:val="24"/>
+          <w:szCs w:val="24"/>
+        </w:rPr>
+        <w:t>2020</w:t>
+      </w:r>
+      <w:r>
+        <w:rPr>
+          <w:rFonts w:ascii="Cambria" w:hAnsi="Cambria"/>
+          <w:bCs/>
+          <w:sz w:val="24"/>
+          <w:szCs w:val="24"/>
+        </w:rPr>
+        <w:t>-20</w:t>
+      </w:r>
+      <w:r>
+        <w:rPr>
+          <w:rFonts w:ascii="Cambria" w:hAnsi="Cambria"/>
+          <w:bCs/>
+          <w:sz w:val="24"/>
+          <w:szCs w:val="24"/>
+        </w:rPr>
+        <w:t>22</w:t>
+      </w:r>
+    </w:p>
+    <w:p>
+      <w:pPr>
+        <w:spacing w:after="0" w:line="240" w:lineRule="auto"/>
+        <w:jc w:val="both"/>
+        <w:rPr>
+          <w:rFonts w:ascii="Cambria" w:hAnsi="Cambria"/>
+          <w:bCs/>
+          <w:sz w:val="24"/>
+          <w:szCs w:val="24"/>
+        </w:rPr>
+      </w:pPr>
+      <w:r>
+        <w:rPr>
+          <w:rFonts w:ascii="Cambria" w:hAnsi="Cambria"/>
+          <w:bCs/>
+          <w:sz w:val="24"/>
+          <w:szCs w:val="24"/>
+        </w:rPr>
+        <w:t xml:space="preserve">Worked in Elkan </w:t>
+      </w:r>
+      <w:proofErr w:type="spellStart"/>
+      <w:r>
+        <w:rPr>
+          <w:rFonts w:ascii="Cambria" w:hAnsi="Cambria"/>
+          <w:bCs/>
+          <w:sz w:val="24"/>
+          <w:szCs w:val="24"/>
+        </w:rPr>
+        <w:t>Akyürek’s</w:t>
+      </w:r>
+      <w:proofErr w:type="spellEnd"/>
+      <w:r>
+        <w:rPr>
+          <w:rFonts w:ascii="Cambria" w:hAnsi="Cambria"/>
+          <w:bCs/>
+          <w:sz w:val="24"/>
+          <w:szCs w:val="24"/>
+        </w:rPr>
+        <w:t xml:space="preserve"> visual cognition lab for the </w:t>
+      </w:r>
+      <w:r>
+        <w:rPr>
+          <w:rFonts w:ascii="Cambria" w:hAnsi="Cambria"/>
+          <w:bCs/>
           <w:i/>
-          <w:iCs/>
-          <w:sz w:val="24"/>
-          <w:szCs w:val="24"/>
-        </w:rPr>
-        <w:t>From Stimulus to Representation: Target Identification in Rapid Serial Visual Presentation</w:t>
+          <w:sz w:val="24"/>
+          <w:szCs w:val="24"/>
+        </w:rPr>
+        <w:t>NWO</w:t>
+      </w:r>
+      <w:r>
+        <w:rPr>
+          <w:rFonts w:ascii="Cambria" w:hAnsi="Cambria"/>
+          <w:bCs/>
+          <w:sz w:val="24"/>
+          <w:szCs w:val="24"/>
+        </w:rPr>
+        <w:t xml:space="preserve"> supported </w:t>
+      </w:r>
+      <w:r>
+        <w:rPr>
+          <w:rFonts w:ascii="Cambria" w:hAnsi="Cambria"/>
+          <w:bCs/>
+          <w:i/>
+          <w:sz w:val="24"/>
+          <w:szCs w:val="24"/>
+        </w:rPr>
+        <w:t>Open Research Area</w:t>
+      </w:r>
+      <w:r>
+        <w:rPr>
+          <w:rFonts w:ascii="Cambria" w:hAnsi="Cambria"/>
+          <w:bCs/>
+          <w:sz w:val="24"/>
+          <w:szCs w:val="24"/>
+        </w:rPr>
+        <w:t xml:space="preserve"> project: “</w:t>
+      </w:r>
+      <w:r>
+        <w:rPr>
+          <w:rFonts w:ascii="Cambria" w:hAnsi="Cambria"/>
+          <w:bCs/>
+          <w:i/>
+          <w:sz w:val="24"/>
+          <w:szCs w:val="24"/>
+        </w:rPr>
+        <w:t>Hidden brain states underlying efficient representations in working memory</w:t>
+      </w:r>
+      <w:r>
+        <w:rPr>
+          <w:rFonts w:ascii="Cambria" w:hAnsi="Cambria"/>
+          <w:bCs/>
+          <w:sz w:val="24"/>
+          <w:szCs w:val="24"/>
+        </w:rPr>
+        <w:t>”</w:t>
       </w:r>
     </w:p>
     <w:p>
       <w:pPr>
         <w:spacing w:after="0" w:line="240" w:lineRule="auto"/>
         <w:contextualSpacing/>
-        <w:rPr>
-          <w:rFonts w:ascii="Cambria" w:hAnsi="Cambria"/>
-          <w:bCs/>
-          <w:sz w:val="24"/>
-          <w:szCs w:val="24"/>
-          <w:lang w:val="tr-TR"/>
-        </w:rPr>
-      </w:pPr>
-      <w:r>
-        <w:rPr>
-          <w:rFonts w:ascii="Cambria" w:hAnsi="Cambria"/>
-          <w:bCs/>
-          <w:sz w:val="24"/>
-          <w:szCs w:val="24"/>
-        </w:rPr>
-        <w:t>P</w:t>
-      </w:r>
-      <w:r>
-        <w:rPr>
-          <w:rFonts w:ascii="Cambria" w:hAnsi="Cambria"/>
-          <w:bCs/>
-          <w:sz w:val="24"/>
-          <w:szCs w:val="24"/>
-        </w:rPr>
-        <w:t>romotors</w:t>
-      </w:r>
-      <w:r>
-        <w:rPr>
-          <w:rFonts w:ascii="Cambria" w:hAnsi="Cambria"/>
-          <w:bCs/>
-          <w:sz w:val="24"/>
-          <w:szCs w:val="24"/>
-        </w:rPr>
-        <w:t>: Elkan G. Aky</w:t>
-      </w:r>
-      <w:r>
-        <w:rPr>
-          <w:rFonts w:ascii="Cambria" w:hAnsi="Cambria"/>
-          <w:bCs/>
-          <w:sz w:val="24"/>
-          <w:szCs w:val="24"/>
-          <w:lang w:val="tr-TR"/>
-        </w:rPr>
-        <w:t>ürek</w:t>
-      </w:r>
-      <w:r>
-        <w:rPr>
-          <w:rFonts w:ascii="Cambria" w:hAnsi="Cambria"/>
-          <w:bCs/>
-          <w:sz w:val="24"/>
-          <w:szCs w:val="24"/>
-          <w:lang w:val="tr-TR"/>
-        </w:rPr>
-        <w:t>, Monicque Lorist</w:t>
-      </w:r>
+        <w:jc w:val="both"/>
+        <w:rPr>
+          <w:rFonts w:ascii="Cambria" w:hAnsi="Cambria"/>
+          <w:b/>
+          <w:bCs/>
+          <w:sz w:val="8"/>
+          <w:szCs w:val="8"/>
+        </w:rPr>
+      </w:pPr>
+    </w:p>
+    <w:p>
+      <w:pPr>
+        <w:spacing w:after="0" w:line="240" w:lineRule="auto"/>
+        <w:jc w:val="both"/>
+        <w:rPr>
+          <w:rFonts w:ascii="Cambria" w:hAnsi="Cambria"/>
+          <w:bCs/>
+          <w:sz w:val="24"/>
+          <w:szCs w:val="24"/>
+          <w:lang w:val="nl-NL"/>
+        </w:rPr>
+      </w:pPr>
+      <w:r>
+        <w:rPr>
+          <w:rFonts w:ascii="Cambria" w:hAnsi="Cambria"/>
+          <w:b/>
+          <w:bCs/>
+          <w:sz w:val="24"/>
+          <w:szCs w:val="24"/>
+          <w:lang w:val="nl-NL"/>
+        </w:rPr>
+        <w:t>Ph.D.</w:t>
+      </w:r>
+      <w:r>
+        <w:rPr>
+          <w:rFonts w:ascii="Cambria" w:hAnsi="Cambria"/>
+          <w:b/>
+          <w:bCs/>
+          <w:sz w:val="24"/>
+          <w:szCs w:val="24"/>
+          <w:lang w:val="nl-NL"/>
+        </w:rPr>
+        <w:t xml:space="preserve">, </w:t>
+      </w:r>
+      <w:r>
+        <w:rPr>
+          <w:rFonts w:ascii="Cambria" w:hAnsi="Cambria"/>
+          <w:bCs/>
+          <w:sz w:val="24"/>
+          <w:szCs w:val="24"/>
+          <w:lang w:val="nl-NL"/>
+        </w:rPr>
+        <w:t>University of Groningen</w:t>
+      </w:r>
+      <w:r>
+        <w:rPr>
+          <w:rFonts w:ascii="Cambria" w:hAnsi="Cambria"/>
+          <w:bCs/>
+          <w:sz w:val="24"/>
+          <w:szCs w:val="24"/>
+          <w:lang w:val="nl-NL"/>
+        </w:rPr>
+        <w:t xml:space="preserve">, Groningen-NL, </w:t>
+      </w:r>
+      <w:r>
+        <w:rPr>
+          <w:rFonts w:ascii="Cambria" w:hAnsi="Cambria"/>
+          <w:bCs/>
+          <w:sz w:val="24"/>
+          <w:szCs w:val="24"/>
+          <w:lang w:val="nl-NL"/>
+        </w:rPr>
+        <w:t>20</w:t>
+      </w:r>
+      <w:r>
+        <w:rPr>
+          <w:rFonts w:ascii="Cambria" w:hAnsi="Cambria"/>
+          <w:bCs/>
+          <w:sz w:val="24"/>
+          <w:szCs w:val="24"/>
+          <w:lang w:val="nl-NL"/>
+        </w:rPr>
+        <w:t>15</w:t>
+      </w:r>
+      <w:r>
+        <w:rPr>
+          <w:rFonts w:ascii="Cambria" w:hAnsi="Cambria"/>
+          <w:bCs/>
+          <w:sz w:val="24"/>
+          <w:szCs w:val="24"/>
+          <w:lang w:val="nl-NL"/>
+        </w:rPr>
+        <w:t>-20</w:t>
+      </w:r>
+      <w:r>
+        <w:rPr>
+          <w:rFonts w:ascii="Cambria" w:hAnsi="Cambria"/>
+          <w:bCs/>
+          <w:sz w:val="24"/>
+          <w:szCs w:val="24"/>
+          <w:lang w:val="nl-NL"/>
+        </w:rPr>
+        <w:t>20</w:t>
+      </w:r>
+    </w:p>
+    <w:p>
+      <w:pPr>
+        <w:spacing w:after="0" w:line="240" w:lineRule="auto"/>
+        <w:jc w:val="both"/>
+        <w:rPr>
+          <w:rFonts w:ascii="Cambria" w:hAnsi="Cambria"/>
+          <w:bCs/>
+          <w:sz w:val="24"/>
+          <w:szCs w:val="24"/>
+        </w:rPr>
+      </w:pPr>
+      <w:r>
+        <w:rPr>
+          <w:rFonts w:ascii="Cambria" w:hAnsi="Cambria"/>
+          <w:bCs/>
+          <w:sz w:val="24"/>
+          <w:szCs w:val="24"/>
+        </w:rPr>
+        <w:t xml:space="preserve">Worked in Elkan </w:t>
+      </w:r>
+      <w:proofErr w:type="spellStart"/>
+      <w:r>
+        <w:rPr>
+          <w:rFonts w:ascii="Cambria" w:hAnsi="Cambria"/>
+          <w:bCs/>
+          <w:sz w:val="24"/>
+          <w:szCs w:val="24"/>
+        </w:rPr>
+        <w:t>Akyürek’s</w:t>
+      </w:r>
+      <w:proofErr w:type="spellEnd"/>
+      <w:r>
+        <w:rPr>
+          <w:rFonts w:ascii="Cambria" w:hAnsi="Cambria"/>
+          <w:bCs/>
+          <w:sz w:val="24"/>
+          <w:szCs w:val="24"/>
+        </w:rPr>
+        <w:t xml:space="preserve"> visual cognition lab, the research topic was visual attention and visual working memory. </w:t>
+      </w:r>
+    </w:p>
+    <w:p>
+      <w:pPr>
+        <w:spacing w:after="0" w:line="240" w:lineRule="auto"/>
+        <w:rPr>
+          <w:rFonts w:ascii="Cambria" w:hAnsi="Cambria"/>
+          <w:bCs/>
+          <w:sz w:val="8"/>
+          <w:szCs w:val="8"/>
+        </w:rPr>
+      </w:pPr>
+    </w:p>
+    <w:p>
+      <w:pPr>
+        <w:spacing w:after="0" w:line="240" w:lineRule="auto"/>
+        <w:rPr>
+          <w:rFonts w:ascii="Cambria" w:hAnsi="Cambria"/>
+          <w:bCs/>
+          <w:sz w:val="24"/>
+          <w:szCs w:val="24"/>
+        </w:rPr>
+      </w:pPr>
+      <w:r>
+        <w:rPr>
+          <w:rFonts w:ascii="Cambria" w:hAnsi="Cambria"/>
+          <w:b/>
+          <w:bCs/>
+          <w:sz w:val="24"/>
+          <w:szCs w:val="24"/>
+        </w:rPr>
+        <w:t xml:space="preserve">Research Assistant, </w:t>
+      </w:r>
+      <w:r>
+        <w:rPr>
+          <w:rFonts w:ascii="Cambria" w:hAnsi="Cambria"/>
+          <w:bCs/>
+          <w:sz w:val="24"/>
+          <w:szCs w:val="24"/>
+        </w:rPr>
+        <w:t>CUNY-Brooklyn College</w:t>
+      </w:r>
+      <w:r>
+        <w:rPr>
+          <w:rFonts w:ascii="Cambria" w:hAnsi="Cambria"/>
+          <w:bCs/>
+          <w:sz w:val="24"/>
+          <w:szCs w:val="24"/>
+        </w:rPr>
+        <w:t>, N</w:t>
+      </w:r>
+      <w:r>
+        <w:rPr>
+          <w:rFonts w:ascii="Cambria" w:hAnsi="Cambria"/>
+          <w:bCs/>
+          <w:sz w:val="24"/>
+          <w:szCs w:val="24"/>
+        </w:rPr>
+        <w:t xml:space="preserve">ew </w:t>
+      </w:r>
+      <w:r>
+        <w:rPr>
+          <w:rFonts w:ascii="Cambria" w:hAnsi="Cambria"/>
+          <w:bCs/>
+          <w:sz w:val="24"/>
+          <w:szCs w:val="24"/>
+        </w:rPr>
+        <w:t>Y</w:t>
+      </w:r>
+      <w:r>
+        <w:rPr>
+          <w:rFonts w:ascii="Cambria" w:hAnsi="Cambria"/>
+          <w:bCs/>
+          <w:sz w:val="24"/>
+          <w:szCs w:val="24"/>
+        </w:rPr>
+        <w:t>ork</w:t>
+      </w:r>
+      <w:r>
+        <w:rPr>
+          <w:rFonts w:ascii="Cambria" w:hAnsi="Cambria"/>
+          <w:bCs/>
+          <w:sz w:val="24"/>
+          <w:szCs w:val="24"/>
+        </w:rPr>
+        <w:t>-USA</w:t>
+      </w:r>
+      <w:r>
+        <w:rPr>
+          <w:rFonts w:ascii="Cambria" w:hAnsi="Cambria"/>
+          <w:bCs/>
+          <w:sz w:val="24"/>
+          <w:szCs w:val="24"/>
+        </w:rPr>
+        <w:t>, 2014-2015</w:t>
+      </w:r>
+    </w:p>
+    <w:p>
+      <w:pPr>
+        <w:spacing w:after="0" w:line="240" w:lineRule="auto"/>
+        <w:rPr>
+          <w:rFonts w:ascii="Cambria" w:hAnsi="Cambria"/>
+          <w:bCs/>
+          <w:sz w:val="24"/>
+          <w:szCs w:val="24"/>
+        </w:rPr>
+      </w:pPr>
+      <w:r>
+        <w:rPr>
+          <w:rFonts w:ascii="Cambria" w:hAnsi="Cambria"/>
+          <w:bCs/>
+          <w:sz w:val="24"/>
+          <w:szCs w:val="24"/>
+        </w:rPr>
+        <w:t xml:space="preserve">Volunteer lab-assistant in animal-vision </w:t>
+      </w:r>
+      <w:r>
+        <w:rPr>
+          <w:rFonts w:ascii="Cambria" w:hAnsi="Cambria"/>
+          <w:bCs/>
+          <w:sz w:val="24"/>
+          <w:szCs w:val="24"/>
+        </w:rPr>
+        <w:t xml:space="preserve">psychophysics </w:t>
+      </w:r>
+      <w:r>
+        <w:rPr>
+          <w:rFonts w:ascii="Cambria" w:hAnsi="Cambria"/>
+          <w:bCs/>
+          <w:sz w:val="24"/>
+          <w:szCs w:val="24"/>
+        </w:rPr>
+        <w:t xml:space="preserve">lab </w:t>
+      </w:r>
+    </w:p>
+    <w:p>
+      <w:pPr>
+        <w:spacing w:after="0" w:line="240" w:lineRule="auto"/>
+        <w:rPr>
+          <w:rFonts w:ascii="Cambria" w:hAnsi="Cambria"/>
+          <w:bCs/>
+          <w:sz w:val="8"/>
+          <w:szCs w:val="8"/>
+        </w:rPr>
+      </w:pPr>
     </w:p>
     <w:p>
       <w:pPr>
@@ -453,12 +763,25 @@
         <w:contextualSpacing/>
         <w:rPr>
           <w:rFonts w:ascii="Cambria" w:hAnsi="Cambria"/>
-          <w:bCs/>
-          <w:sz w:val="24"/>
-          <w:szCs w:val="24"/>
-          <w:lang w:val="tr-TR"/>
-        </w:rPr>
-      </w:pPr>
+          <w:b/>
+          <w:i/>
+          <w:sz w:val="24"/>
+          <w:szCs w:val="24"/>
+          <w:u w:val="single"/>
+        </w:rPr>
+      </w:pPr>
+      <w:r>
+        <w:rPr>
+          <w:rFonts w:ascii="Cambria" w:hAnsi="Cambria"/>
+          <w:b/>
+          <w:bCs/>
+          <w:i/>
+          <w:sz w:val="24"/>
+          <w:szCs w:val="24"/>
+          <w:u w:val="single"/>
+        </w:rPr>
+        <w:t>Teaching Experience</w:t>
+      </w:r>
     </w:p>
     <w:p>
       <w:pPr>
@@ -466,410 +789,70 @@
         <w:contextualSpacing/>
         <w:rPr>
           <w:rFonts w:ascii="Cambria" w:hAnsi="Cambria"/>
-          <w:sz w:val="24"/>
-          <w:szCs w:val="24"/>
-        </w:rPr>
-      </w:pPr>
-      <w:r>
-        <w:rPr>
-          <w:rFonts w:ascii="Cambria" w:hAnsi="Cambria"/>
-          <w:b/>
-          <w:bCs/>
-          <w:sz w:val="24"/>
-          <w:szCs w:val="24"/>
-        </w:rPr>
-        <w:t xml:space="preserve">M.A., </w:t>
-      </w:r>
-      <w:r>
-        <w:rPr>
-          <w:rFonts w:ascii="Cambria" w:hAnsi="Cambria"/>
-          <w:b/>
-          <w:bCs/>
-          <w:sz w:val="24"/>
-          <w:szCs w:val="24"/>
-        </w:rPr>
-        <w:t xml:space="preserve">Experimental </w:t>
-      </w:r>
-      <w:r>
-        <w:rPr>
-          <w:rFonts w:ascii="Cambria" w:hAnsi="Cambria"/>
-          <w:b/>
-          <w:bCs/>
-          <w:sz w:val="24"/>
-          <w:szCs w:val="24"/>
-        </w:rPr>
-        <w:t xml:space="preserve">Psychology, </w:t>
-      </w:r>
-      <w:r>
-        <w:rPr>
-          <w:rFonts w:ascii="Cambria" w:hAnsi="Cambria"/>
-          <w:bCs/>
-          <w:sz w:val="24"/>
-          <w:szCs w:val="24"/>
-        </w:rPr>
-        <w:t>CUNY-Brooklyn College</w:t>
-      </w:r>
-      <w:r>
-        <w:rPr>
-          <w:rFonts w:ascii="Cambria" w:hAnsi="Cambria"/>
-          <w:bCs/>
-          <w:sz w:val="24"/>
-          <w:szCs w:val="24"/>
-        </w:rPr>
-        <w:t>,</w:t>
-      </w:r>
-      <w:r>
-        <w:rPr>
-          <w:rFonts w:ascii="Cambria" w:hAnsi="Cambria"/>
-          <w:bCs/>
-          <w:sz w:val="24"/>
-          <w:szCs w:val="24"/>
-        </w:rPr>
-        <w:t xml:space="preserve"> N</w:t>
-      </w:r>
-      <w:r>
-        <w:rPr>
-          <w:rFonts w:ascii="Cambria" w:hAnsi="Cambria"/>
-          <w:bCs/>
-          <w:sz w:val="24"/>
-          <w:szCs w:val="24"/>
-        </w:rPr>
-        <w:t xml:space="preserve">ew </w:t>
-      </w:r>
-      <w:r>
-        <w:rPr>
-          <w:rFonts w:ascii="Cambria" w:hAnsi="Cambria"/>
-          <w:bCs/>
-          <w:sz w:val="24"/>
-          <w:szCs w:val="24"/>
-        </w:rPr>
-        <w:t>Y</w:t>
-      </w:r>
-      <w:r>
-        <w:rPr>
-          <w:rFonts w:ascii="Cambria" w:hAnsi="Cambria"/>
-          <w:bCs/>
-          <w:sz w:val="24"/>
-          <w:szCs w:val="24"/>
-        </w:rPr>
-        <w:t>ork</w:t>
-      </w:r>
-      <w:r>
-        <w:rPr>
-          <w:rFonts w:ascii="Cambria" w:hAnsi="Cambria"/>
-          <w:bCs/>
-          <w:sz w:val="24"/>
-          <w:szCs w:val="24"/>
-        </w:rPr>
-        <w:t>-USA</w:t>
-      </w:r>
-      <w:r>
-        <w:rPr>
-          <w:rFonts w:ascii="Cambria" w:hAnsi="Cambria"/>
-          <w:bCs/>
-          <w:sz w:val="24"/>
-          <w:szCs w:val="24"/>
-        </w:rPr>
-        <w:t xml:space="preserve"> 20</w:t>
-      </w:r>
-      <w:r>
-        <w:rPr>
-          <w:rFonts w:ascii="Cambria" w:hAnsi="Cambria"/>
-          <w:bCs/>
-          <w:sz w:val="24"/>
-          <w:szCs w:val="24"/>
-        </w:rPr>
-        <w:t>15</w:t>
-      </w:r>
+          <w:b/>
+          <w:bCs/>
+          <w:sz w:val="8"/>
+          <w:szCs w:val="8"/>
+        </w:rPr>
+      </w:pPr>
     </w:p>
     <w:p>
       <w:pPr>
         <w:spacing w:after="0" w:line="240" w:lineRule="auto"/>
-        <w:contextualSpacing/>
-        <w:rPr>
-          <w:rFonts w:ascii="Cambria" w:hAnsi="Cambria"/>
-          <w:sz w:val="24"/>
-          <w:szCs w:val="24"/>
-        </w:rPr>
-      </w:pPr>
-      <w:r>
-        <w:rPr>
-          <w:rFonts w:ascii="Cambria" w:hAnsi="Cambria"/>
-          <w:sz w:val="24"/>
-          <w:szCs w:val="24"/>
-        </w:rPr>
-        <w:t>Topic</w:t>
-      </w:r>
-      <w:r>
-        <w:rPr>
-          <w:rFonts w:ascii="Cambria" w:hAnsi="Cambria"/>
-          <w:sz w:val="24"/>
-          <w:szCs w:val="24"/>
-        </w:rPr>
-        <w:t xml:space="preserve">: </w:t>
-      </w:r>
-      <w:r>
-        <w:rPr>
-          <w:rFonts w:ascii="Cambria" w:hAnsi="Cambria"/>
-          <w:sz w:val="24"/>
-          <w:szCs w:val="24"/>
-        </w:rPr>
-        <w:t xml:space="preserve">Experimental </w:t>
-      </w:r>
-      <w:r>
-        <w:rPr>
-          <w:rFonts w:ascii="Cambria" w:hAnsi="Cambria"/>
-          <w:sz w:val="24"/>
-          <w:szCs w:val="24"/>
-        </w:rPr>
-        <w:t>Psychology</w:t>
+        <w:rPr>
+          <w:rFonts w:ascii="Cambria" w:hAnsi="Cambria"/>
+          <w:b/>
+          <w:sz w:val="24"/>
+          <w:szCs w:val="24"/>
+        </w:rPr>
+      </w:pPr>
+      <w:r>
+        <w:rPr>
+          <w:rFonts w:ascii="Cambria" w:hAnsi="Cambria"/>
+          <w:b/>
+          <w:bCs/>
+          <w:sz w:val="24"/>
+          <w:szCs w:val="24"/>
+        </w:rPr>
+        <w:t xml:space="preserve">Teaching Assistant, </w:t>
+      </w:r>
+      <w:r>
+        <w:rPr>
+          <w:rFonts w:ascii="Cambria" w:hAnsi="Cambria"/>
+          <w:bCs/>
+          <w:sz w:val="24"/>
+          <w:szCs w:val="24"/>
+        </w:rPr>
+        <w:t>University of Groningen, 2017-2019</w:t>
       </w:r>
     </w:p>
     <w:p>
       <w:pPr>
         <w:spacing w:after="0" w:line="240" w:lineRule="auto"/>
-        <w:contextualSpacing/>
-        <w:rPr>
-          <w:rFonts w:ascii="Cambria" w:hAnsi="Cambria"/>
-          <w:sz w:val="24"/>
-          <w:szCs w:val="24"/>
-        </w:rPr>
-      </w:pPr>
-      <w:r>
-        <w:rPr>
-          <w:rFonts w:ascii="Cambria" w:hAnsi="Cambria"/>
-          <w:sz w:val="24"/>
-          <w:szCs w:val="24"/>
-        </w:rPr>
-        <w:t>Dissertation</w:t>
-      </w:r>
-      <w:r>
-        <w:rPr>
-          <w:rFonts w:ascii="Cambria" w:hAnsi="Cambria"/>
-          <w:sz w:val="24"/>
-          <w:szCs w:val="24"/>
-        </w:rPr>
-        <w:t>: </w:t>
-      </w:r>
-      <w:r>
-        <w:rPr>
-          <w:rFonts w:ascii="Cambria" w:hAnsi="Cambria" w:cs="Arial"/>
-          <w:i/>
-          <w:sz w:val="24"/>
-          <w:szCs w:val="24"/>
-        </w:rPr>
-        <w:t>Perceptual Grouping by Orientation Coherence</w:t>
-      </w:r>
-      <w:r>
-        <w:rPr>
-          <w:rFonts w:ascii="Cambria" w:hAnsi="Cambria"/>
-          <w:sz w:val="24"/>
-          <w:szCs w:val="24"/>
-        </w:rPr>
-        <w:br/>
-      </w:r>
-      <w:r>
-        <w:rPr>
-          <w:rFonts w:ascii="Cambria" w:hAnsi="Cambria"/>
-          <w:sz w:val="24"/>
-          <w:szCs w:val="24"/>
-        </w:rPr>
-        <w:t>Supervisor</w:t>
-      </w:r>
-      <w:r>
-        <w:rPr>
-          <w:rFonts w:ascii="Cambria" w:hAnsi="Cambria"/>
-          <w:sz w:val="24"/>
-          <w:szCs w:val="24"/>
-        </w:rPr>
-        <w:t xml:space="preserve">: </w:t>
-      </w:r>
-      <w:r>
-        <w:rPr>
-          <w:rFonts w:ascii="Cambria" w:hAnsi="Cambria"/>
-          <w:sz w:val="24"/>
-          <w:szCs w:val="24"/>
-        </w:rPr>
-        <w:t xml:space="preserve">Daniel D. </w:t>
-      </w:r>
-      <w:proofErr w:type="spellStart"/>
-      <w:r>
-        <w:rPr>
-          <w:rFonts w:ascii="Cambria" w:hAnsi="Cambria"/>
-          <w:sz w:val="24"/>
-          <w:szCs w:val="24"/>
-        </w:rPr>
-        <w:t>Kurylo</w:t>
-      </w:r>
-      <w:proofErr w:type="spellEnd"/>
-      <w:r>
-        <w:rPr>
-          <w:rFonts w:ascii="Cambria" w:hAnsi="Cambria"/>
-          <w:sz w:val="24"/>
-          <w:szCs w:val="24"/>
-        </w:rPr>
-        <w:t> </w:t>
-      </w:r>
-      <w:r>
-        <w:rPr>
-          <w:rFonts w:ascii="Cambria" w:hAnsi="Cambria"/>
-          <w:sz w:val="24"/>
-          <w:szCs w:val="24"/>
-        </w:rPr>
-        <w:br/>
+        <w:rPr>
+          <w:rFonts w:ascii="Cambria" w:hAnsi="Cambria"/>
+          <w:sz w:val="24"/>
+          <w:szCs w:val="24"/>
+        </w:rPr>
+      </w:pPr>
+      <w:r>
+        <w:rPr>
+          <w:rFonts w:ascii="Cambria" w:hAnsi="Cambria"/>
+          <w:sz w:val="24"/>
+          <w:szCs w:val="24"/>
+        </w:rPr>
+        <w:t>Courses: Honors Research Practicum, Academic Skills</w:t>
       </w:r>
     </w:p>
     <w:p>
       <w:pPr>
         <w:spacing w:after="0" w:line="240" w:lineRule="auto"/>
-        <w:contextualSpacing/>
-        <w:rPr>
-          <w:rFonts w:ascii="Cambria" w:hAnsi="Cambria"/>
-          <w:b/>
-          <w:sz w:val="24"/>
-          <w:szCs w:val="24"/>
-        </w:rPr>
-      </w:pPr>
-      <w:r>
-        <w:rPr>
-          <w:rFonts w:ascii="Cambria" w:hAnsi="Cambria"/>
-          <w:b/>
-          <w:sz w:val="24"/>
-          <w:szCs w:val="24"/>
-        </w:rPr>
-        <w:t xml:space="preserve">B.A, Psychology, </w:t>
-      </w:r>
-      <w:r>
-        <w:rPr>
-          <w:rFonts w:ascii="Cambria" w:hAnsi="Cambria"/>
-          <w:sz w:val="24"/>
-          <w:szCs w:val="24"/>
-        </w:rPr>
-        <w:t>Ankara</w:t>
-      </w:r>
-      <w:r>
-        <w:rPr>
-          <w:rFonts w:ascii="Cambria" w:hAnsi="Cambria"/>
-          <w:sz w:val="24"/>
-          <w:szCs w:val="24"/>
-        </w:rPr>
-        <w:t xml:space="preserve"> University, </w:t>
-      </w:r>
-      <w:r>
-        <w:rPr>
-          <w:rFonts w:ascii="Cambria" w:hAnsi="Cambria"/>
-          <w:sz w:val="24"/>
-          <w:szCs w:val="24"/>
-        </w:rPr>
-        <w:t>Ankara-Turkey 2011</w:t>
-      </w:r>
-    </w:p>
-    <w:p>
-      <w:pPr>
-        <w:spacing w:after="0" w:line="240" w:lineRule="auto"/>
-        <w:contextualSpacing/>
-        <w:rPr>
-          <w:rFonts w:ascii="Cambria" w:hAnsi="Cambria"/>
-          <w:b/>
-          <w:bCs/>
-          <w:sz w:val="24"/>
-          <w:szCs w:val="24"/>
-          <w:u w:val="single"/>
-        </w:rPr>
-      </w:pPr>
-      <w:r>
-        <w:rPr>
-          <w:rFonts w:ascii="Cambria" w:hAnsi="Cambria"/>
-          <w:sz w:val="24"/>
-          <w:szCs w:val="24"/>
-        </w:rPr>
-        <w:t>Dissertation</w:t>
-      </w:r>
-      <w:r>
-        <w:rPr>
-          <w:rFonts w:ascii="Cambria" w:hAnsi="Cambria"/>
-          <w:sz w:val="24"/>
-          <w:szCs w:val="24"/>
-        </w:rPr>
-        <w:t>: </w:t>
-      </w:r>
-      <w:r>
-        <w:rPr>
-          <w:rFonts w:ascii="Cambria" w:hAnsi="Cambria" w:cs="Arial"/>
-          <w:i/>
-          <w:sz w:val="24"/>
-          <w:szCs w:val="24"/>
-        </w:rPr>
-        <w:t>Differences Between Voluntary and Involuntary Autobiographical Memories</w:t>
-      </w:r>
-      <w:r>
-        <w:rPr>
-          <w:rFonts w:ascii="Cambria" w:hAnsi="Cambria"/>
-          <w:sz w:val="24"/>
-          <w:szCs w:val="24"/>
-        </w:rPr>
-        <w:br/>
-      </w:r>
-      <w:r>
-        <w:rPr>
-          <w:rFonts w:ascii="Cambria" w:hAnsi="Cambria"/>
-          <w:sz w:val="24"/>
-          <w:szCs w:val="24"/>
-        </w:rPr>
-        <w:t>Supervisor</w:t>
-      </w:r>
-      <w:r>
-        <w:rPr>
-          <w:rFonts w:ascii="Cambria" w:hAnsi="Cambria"/>
-          <w:sz w:val="24"/>
-          <w:szCs w:val="24"/>
-        </w:rPr>
-        <w:t xml:space="preserve">: </w:t>
-      </w:r>
-      <w:proofErr w:type="spellStart"/>
-      <w:r>
-        <w:rPr>
-          <w:rFonts w:ascii="Cambria" w:hAnsi="Cambria"/>
-          <w:sz w:val="24"/>
-          <w:szCs w:val="24"/>
-        </w:rPr>
-        <w:t>Nurhan</w:t>
-      </w:r>
-      <w:proofErr w:type="spellEnd"/>
-      <w:r>
-        <w:rPr>
-          <w:rFonts w:ascii="Cambria" w:hAnsi="Cambria"/>
-          <w:sz w:val="24"/>
-          <w:szCs w:val="24"/>
-        </w:rPr>
-        <w:t xml:space="preserve"> </w:t>
-      </w:r>
-      <w:proofErr w:type="spellStart"/>
-      <w:r>
-        <w:rPr>
-          <w:rFonts w:ascii="Cambria" w:hAnsi="Cambria"/>
-          <w:sz w:val="24"/>
-          <w:szCs w:val="24"/>
-        </w:rPr>
-        <w:t>Er</w:t>
-      </w:r>
-      <w:proofErr w:type="spellEnd"/>
-      <w:r>
-        <w:rPr>
-          <w:rFonts w:ascii="Cambria" w:hAnsi="Cambria"/>
-          <w:sz w:val="24"/>
-          <w:szCs w:val="24"/>
-        </w:rPr>
-        <w:t> </w:t>
-      </w:r>
-      <w:r>
-        <w:rPr>
-          <w:rFonts w:ascii="Cambria" w:hAnsi="Cambria"/>
-          <w:sz w:val="24"/>
-          <w:szCs w:val="24"/>
-        </w:rPr>
-        <w:br/>
-      </w:r>
+        <w:rPr>
+          <w:rFonts w:ascii="Cambria" w:hAnsi="Cambria"/>
+          <w:sz w:val="16"/>
+          <w:szCs w:val="16"/>
+        </w:rPr>
+      </w:pPr>
     </w:p>
     <w:p>
       <w:pPr>
@@ -892,7 +875,7 @@
           <w:szCs w:val="24"/>
           <w:u w:val="single"/>
         </w:rPr>
-        <w:t>EXPERIENCE</w:t>
+        <w:t>EDUCATION</w:t>
       </w:r>
     </w:p>
     <w:p>
@@ -903,8 +886,8 @@
           <w:rFonts w:ascii="Cambria" w:hAnsi="Cambria"/>
           <w:b/>
           <w:bCs/>
-          <w:sz w:val="24"/>
-          <w:szCs w:val="24"/>
+          <w:sz w:val="16"/>
+          <w:szCs w:val="16"/>
         </w:rPr>
       </w:pPr>
     </w:p>
@@ -914,25 +897,55 @@
         <w:contextualSpacing/>
         <w:rPr>
           <w:rFonts w:ascii="Cambria" w:hAnsi="Cambria"/>
-          <w:b/>
-          <w:bCs/>
-          <w:i/>
-          <w:sz w:val="24"/>
-          <w:szCs w:val="24"/>
-          <w:u w:val="single"/>
-        </w:rPr>
-      </w:pPr>
-      <w:r>
-        <w:rPr>
-          <w:rFonts w:ascii="Cambria" w:hAnsi="Cambria"/>
-          <w:b/>
-          <w:bCs/>
-          <w:i/>
-          <w:sz w:val="24"/>
-          <w:szCs w:val="24"/>
-          <w:u w:val="single"/>
-        </w:rPr>
-        <w:t>Research Experience</w:t>
+          <w:sz w:val="24"/>
+          <w:szCs w:val="24"/>
+        </w:rPr>
+      </w:pPr>
+      <w:r>
+        <w:rPr>
+          <w:rFonts w:ascii="Cambria" w:hAnsi="Cambria"/>
+          <w:b/>
+          <w:bCs/>
+          <w:sz w:val="24"/>
+          <w:szCs w:val="24"/>
+        </w:rPr>
+        <w:t xml:space="preserve">Ph.D., Cognitive Neuroscience, </w:t>
+      </w:r>
+      <w:r>
+        <w:rPr>
+          <w:rFonts w:ascii="Cambria" w:hAnsi="Cambria"/>
+          <w:bCs/>
+          <w:sz w:val="24"/>
+          <w:szCs w:val="24"/>
+        </w:rPr>
+        <w:t>University of Groningen, Groningen-NL</w:t>
+      </w:r>
+      <w:r>
+        <w:rPr>
+          <w:rFonts w:ascii="Cambria" w:hAnsi="Cambria"/>
+          <w:bCs/>
+          <w:sz w:val="24"/>
+          <w:szCs w:val="24"/>
+        </w:rPr>
+        <w:t>,</w:t>
+      </w:r>
+      <w:r>
+        <w:rPr>
+          <w:rFonts w:ascii="Cambria" w:hAnsi="Cambria"/>
+          <w:bCs/>
+          <w:sz w:val="24"/>
+          <w:szCs w:val="24"/>
+        </w:rPr>
+        <w:t xml:space="preserve"> </w:t>
+      </w:r>
+      <w:r>
+        <w:rPr>
+          <w:rFonts w:ascii="Cambria" w:hAnsi="Cambria"/>
+          <w:bCs/>
+          <w:sz w:val="24"/>
+          <w:szCs w:val="24"/>
+        </w:rPr>
+        <w:t>2020</w:t>
       </w:r>
     </w:p>
     <w:p>
@@ -941,218 +954,57 @@
         <w:contextualSpacing/>
         <w:rPr>
           <w:rFonts w:ascii="Cambria" w:hAnsi="Cambria"/>
-          <w:b/>
-          <w:bCs/>
-          <w:sz w:val="24"/>
-          <w:szCs w:val="24"/>
-        </w:rPr>
-      </w:pPr>
-    </w:p>
-    <w:p>
-      <w:pPr>
-        <w:spacing w:after="0" w:line="240" w:lineRule="auto"/>
-        <w:rPr>
-          <w:rFonts w:ascii="Cambria" w:hAnsi="Cambria"/>
-          <w:bCs/>
-          <w:sz w:val="24"/>
-          <w:szCs w:val="24"/>
-        </w:rPr>
-      </w:pPr>
-      <w:r>
-        <w:rPr>
-          <w:rFonts w:ascii="Cambria" w:hAnsi="Cambria"/>
-          <w:b/>
-          <w:bCs/>
-          <w:sz w:val="24"/>
-          <w:szCs w:val="24"/>
-        </w:rPr>
-        <w:t>Ph.D.</w:t>
-      </w:r>
-      <w:r>
-        <w:rPr>
-          <w:rFonts w:ascii="Cambria" w:hAnsi="Cambria"/>
-          <w:b/>
-          <w:bCs/>
-          <w:sz w:val="24"/>
-          <w:szCs w:val="24"/>
-        </w:rPr>
-        <w:t xml:space="preserve">, </w:t>
-      </w:r>
-      <w:r>
-        <w:rPr>
-          <w:rFonts w:ascii="Cambria" w:hAnsi="Cambria"/>
-          <w:bCs/>
-          <w:sz w:val="24"/>
-          <w:szCs w:val="24"/>
-        </w:rPr>
-        <w:t>University of Groningen</w:t>
-      </w:r>
-      <w:r>
-        <w:rPr>
-          <w:rFonts w:ascii="Cambria" w:hAnsi="Cambria"/>
-          <w:bCs/>
-          <w:sz w:val="24"/>
-          <w:szCs w:val="24"/>
-        </w:rPr>
-        <w:t>, 20</w:t>
-      </w:r>
-      <w:r>
-        <w:rPr>
-          <w:rFonts w:ascii="Cambria" w:hAnsi="Cambria"/>
-          <w:bCs/>
-          <w:sz w:val="24"/>
-          <w:szCs w:val="24"/>
-        </w:rPr>
-        <w:t>15</w:t>
-      </w:r>
-      <w:r>
-        <w:rPr>
-          <w:rFonts w:ascii="Cambria" w:hAnsi="Cambria"/>
-          <w:bCs/>
-          <w:sz w:val="24"/>
-          <w:szCs w:val="24"/>
-        </w:rPr>
-        <w:t>-20</w:t>
-      </w:r>
-      <w:r>
-        <w:rPr>
-          <w:rFonts w:ascii="Cambria" w:hAnsi="Cambria"/>
-          <w:bCs/>
-          <w:sz w:val="24"/>
-          <w:szCs w:val="24"/>
-        </w:rPr>
-        <w:t>20</w:t>
-      </w:r>
-    </w:p>
-    <w:p>
-      <w:pPr>
-        <w:spacing w:after="0" w:line="240" w:lineRule="auto"/>
-        <w:rPr>
-          <w:rFonts w:ascii="Cambria" w:hAnsi="Cambria"/>
-          <w:bCs/>
-          <w:sz w:val="24"/>
-          <w:szCs w:val="24"/>
-        </w:rPr>
-      </w:pPr>
-      <w:r>
-        <w:rPr>
-          <w:rFonts w:ascii="Cambria" w:hAnsi="Cambria"/>
-          <w:bCs/>
-          <w:sz w:val="24"/>
-          <w:szCs w:val="24"/>
-        </w:rPr>
-        <w:t xml:space="preserve">Worked in Elkan </w:t>
-      </w:r>
-      <w:proofErr w:type="spellStart"/>
-      <w:r>
-        <w:rPr>
-          <w:rFonts w:ascii="Cambria" w:hAnsi="Cambria"/>
-          <w:bCs/>
-          <w:sz w:val="24"/>
-          <w:szCs w:val="24"/>
-        </w:rPr>
-        <w:t>Akyürek’s</w:t>
-      </w:r>
-      <w:proofErr w:type="spellEnd"/>
-      <w:r>
-        <w:rPr>
-          <w:rFonts w:ascii="Cambria" w:hAnsi="Cambria"/>
-          <w:bCs/>
-          <w:sz w:val="24"/>
-          <w:szCs w:val="24"/>
-        </w:rPr>
-        <w:t xml:space="preserve"> visual cognition lab, the research topic was visual attention and visual working memory. </w:t>
-      </w:r>
-    </w:p>
-    <w:p>
-      <w:pPr>
-        <w:spacing w:after="0" w:line="240" w:lineRule="auto"/>
-        <w:rPr>
-          <w:rFonts w:ascii="Cambria" w:hAnsi="Cambria"/>
-          <w:bCs/>
-          <w:sz w:val="24"/>
-          <w:szCs w:val="24"/>
-        </w:rPr>
-      </w:pPr>
-    </w:p>
-    <w:p>
-      <w:pPr>
-        <w:spacing w:after="0" w:line="240" w:lineRule="auto"/>
-        <w:rPr>
-          <w:rFonts w:ascii="Cambria" w:hAnsi="Cambria"/>
-          <w:bCs/>
-          <w:sz w:val="24"/>
-          <w:szCs w:val="24"/>
-        </w:rPr>
-      </w:pPr>
-      <w:r>
-        <w:rPr>
-          <w:rFonts w:ascii="Cambria" w:hAnsi="Cambria"/>
-          <w:b/>
-          <w:bCs/>
-          <w:sz w:val="24"/>
-          <w:szCs w:val="24"/>
-        </w:rPr>
-        <w:t xml:space="preserve">Research Assistant, </w:t>
-      </w:r>
-      <w:r>
-        <w:rPr>
-          <w:rFonts w:ascii="Cambria" w:hAnsi="Cambria"/>
-          <w:bCs/>
-          <w:sz w:val="24"/>
-          <w:szCs w:val="24"/>
-        </w:rPr>
-        <w:t>CUNY-Brooklyn College, 2014-2015</w:t>
-      </w:r>
-    </w:p>
-    <w:p>
-      <w:pPr>
-        <w:spacing w:after="0" w:line="240" w:lineRule="auto"/>
-        <w:rPr>
-          <w:rFonts w:ascii="Cambria" w:hAnsi="Cambria"/>
-          <w:bCs/>
-          <w:sz w:val="24"/>
-          <w:szCs w:val="24"/>
-        </w:rPr>
-      </w:pPr>
-      <w:r>
-        <w:rPr>
-          <w:rFonts w:ascii="Cambria" w:hAnsi="Cambria"/>
-          <w:bCs/>
-          <w:sz w:val="24"/>
-          <w:szCs w:val="24"/>
-        </w:rPr>
-        <w:t xml:space="preserve">Volunteer lab-assistant in animal-vision </w:t>
-      </w:r>
-      <w:r>
-        <w:rPr>
-          <w:rFonts w:ascii="Cambria" w:hAnsi="Cambria"/>
-          <w:bCs/>
-          <w:sz w:val="24"/>
-          <w:szCs w:val="24"/>
-        </w:rPr>
-        <w:t xml:space="preserve">psychophysics </w:t>
-      </w:r>
-      <w:r>
-        <w:rPr>
-          <w:rFonts w:ascii="Cambria" w:hAnsi="Cambria"/>
-          <w:bCs/>
-          <w:sz w:val="24"/>
-          <w:szCs w:val="24"/>
-        </w:rPr>
-        <w:t xml:space="preserve">lab </w:t>
-      </w:r>
-    </w:p>
-    <w:p>
-      <w:pPr>
-        <w:spacing w:after="0" w:line="240" w:lineRule="auto"/>
-        <w:rPr>
-          <w:rFonts w:ascii="Cambria" w:hAnsi="Cambria"/>
-          <w:bCs/>
-          <w:sz w:val="24"/>
-          <w:szCs w:val="24"/>
-        </w:rPr>
-      </w:pPr>
+          <w:i/>
+          <w:iCs/>
+          <w:sz w:val="24"/>
+          <w:szCs w:val="24"/>
+        </w:rPr>
+      </w:pPr>
+      <w:r>
+        <w:rPr>
+          <w:rFonts w:ascii="Cambria" w:hAnsi="Cambria"/>
+          <w:sz w:val="24"/>
+          <w:szCs w:val="24"/>
+        </w:rPr>
+        <w:t>Topic</w:t>
+      </w:r>
+      <w:r>
+        <w:rPr>
+          <w:rFonts w:ascii="Cambria" w:hAnsi="Cambria"/>
+          <w:sz w:val="24"/>
+          <w:szCs w:val="24"/>
+        </w:rPr>
+        <w:t>: Cognitive Neuroscience</w:t>
+      </w:r>
+      <w:r>
+        <w:rPr>
+          <w:rFonts w:ascii="Cambria" w:hAnsi="Cambria"/>
+          <w:sz w:val="24"/>
+          <w:szCs w:val="24"/>
+        </w:rPr>
+        <w:br/>
+        <w:t>Dissertation:</w:t>
+      </w:r>
+      <w:r>
+        <w:rPr>
+          <w:rFonts w:ascii="Cambria" w:hAnsi="Cambria"/>
+          <w:b/>
+          <w:bCs/>
+          <w:sz w:val="24"/>
+          <w:szCs w:val="24"/>
+        </w:rPr>
+        <w:t> </w:t>
+      </w:r>
+      <w:r>
+        <w:rPr>
+          <w:rFonts w:ascii="Cambria" w:hAnsi="Cambria"/>
+          <w:i/>
+          <w:iCs/>
+          <w:sz w:val="24"/>
+          <w:szCs w:val="24"/>
+        </w:rPr>
+        <w:t>From Stimulus to Representation: Target Identification in Rapid Serial Visual Presentation</w:t>
+      </w:r>
     </w:p>
     <w:p>
       <w:pPr>
@@ -1160,24 +1012,49 @@
         <w:contextualSpacing/>
         <w:rPr>
           <w:rFonts w:ascii="Cambria" w:hAnsi="Cambria"/>
-          <w:b/>
-          <w:i/>
-          <w:sz w:val="24"/>
-          <w:szCs w:val="24"/>
-          <w:u w:val="single"/>
-        </w:rPr>
-      </w:pPr>
-      <w:r>
-        <w:rPr>
-          <w:rFonts w:ascii="Cambria" w:hAnsi="Cambria"/>
-          <w:b/>
-          <w:bCs/>
-          <w:i/>
-          <w:sz w:val="24"/>
-          <w:szCs w:val="24"/>
-          <w:u w:val="single"/>
-        </w:rPr>
-        <w:t>Teaching Experience</w:t>
+          <w:bCs/>
+          <w:sz w:val="24"/>
+          <w:szCs w:val="24"/>
+          <w:lang w:val="tr-TR"/>
+        </w:rPr>
+      </w:pPr>
+      <w:r>
+        <w:rPr>
+          <w:rFonts w:ascii="Cambria" w:hAnsi="Cambria"/>
+          <w:bCs/>
+          <w:sz w:val="24"/>
+          <w:szCs w:val="24"/>
+        </w:rPr>
+        <w:t>Promotors</w:t>
+      </w:r>
+      <w:r>
+        <w:rPr>
+          <w:rFonts w:ascii="Cambria" w:hAnsi="Cambria"/>
+          <w:bCs/>
+          <w:sz w:val="24"/>
+          <w:szCs w:val="24"/>
+        </w:rPr>
+        <w:t>: Elkan G. Aky</w:t>
+      </w:r>
+      <w:r>
+        <w:rPr>
+          <w:rFonts w:ascii="Cambria" w:hAnsi="Cambria"/>
+          <w:bCs/>
+          <w:sz w:val="24"/>
+          <w:szCs w:val="24"/>
+          <w:lang w:val="tr-TR"/>
+        </w:rPr>
+        <w:t>ürek</w:t>
+      </w:r>
+      <w:r>
+        <w:rPr>
+          <w:rFonts w:ascii="Cambria" w:hAnsi="Cambria"/>
+          <w:bCs/>
+          <w:sz w:val="24"/>
+          <w:szCs w:val="24"/>
+          <w:lang w:val="tr-TR"/>
+        </w:rPr>
+        <w:t>, Monicque Lorist</w:t>
       </w:r>
     </w:p>
     <w:p>
@@ -1186,80 +1063,262 @@
         <w:contextualSpacing/>
         <w:rPr>
           <w:rFonts w:ascii="Cambria" w:hAnsi="Cambria"/>
-          <w:b/>
-          <w:bCs/>
-          <w:sz w:val="24"/>
-          <w:szCs w:val="24"/>
+          <w:bCs/>
+          <w:sz w:val="8"/>
+          <w:szCs w:val="8"/>
+          <w:lang w:val="tr-TR"/>
         </w:rPr>
       </w:pPr>
     </w:p>
     <w:p>
       <w:pPr>
         <w:spacing w:after="0" w:line="240" w:lineRule="auto"/>
-        <w:rPr>
-          <w:rFonts w:ascii="Cambria" w:hAnsi="Cambria"/>
-          <w:b/>
-          <w:sz w:val="24"/>
-          <w:szCs w:val="24"/>
-        </w:rPr>
-      </w:pPr>
-      <w:r>
-        <w:rPr>
-          <w:rFonts w:ascii="Cambria" w:hAnsi="Cambria"/>
-          <w:b/>
-          <w:bCs/>
-          <w:sz w:val="24"/>
-          <w:szCs w:val="24"/>
-        </w:rPr>
-        <w:t xml:space="preserve">Teaching Assistant, </w:t>
-      </w:r>
-      <w:r>
-        <w:rPr>
-          <w:rFonts w:ascii="Cambria" w:hAnsi="Cambria"/>
-          <w:bCs/>
-          <w:sz w:val="24"/>
-          <w:szCs w:val="24"/>
-        </w:rPr>
-        <w:t>University of Groningen, 2017-2019</w:t>
+        <w:contextualSpacing/>
+        <w:rPr>
+          <w:rFonts w:ascii="Cambria" w:hAnsi="Cambria"/>
+          <w:sz w:val="24"/>
+          <w:szCs w:val="24"/>
+        </w:rPr>
+      </w:pPr>
+      <w:r>
+        <w:rPr>
+          <w:rFonts w:ascii="Cambria" w:hAnsi="Cambria"/>
+          <w:b/>
+          <w:bCs/>
+          <w:sz w:val="24"/>
+          <w:szCs w:val="24"/>
+        </w:rPr>
+        <w:t xml:space="preserve">M.A., Experimental Psychology, </w:t>
+      </w:r>
+      <w:r>
+        <w:rPr>
+          <w:rFonts w:ascii="Cambria" w:hAnsi="Cambria"/>
+          <w:bCs/>
+          <w:sz w:val="24"/>
+          <w:szCs w:val="24"/>
+        </w:rPr>
+        <w:t>CUNY-Brooklyn College, N</w:t>
+      </w:r>
+      <w:r>
+        <w:rPr>
+          <w:rFonts w:ascii="Cambria" w:hAnsi="Cambria"/>
+          <w:bCs/>
+          <w:sz w:val="24"/>
+          <w:szCs w:val="24"/>
+        </w:rPr>
+        <w:t xml:space="preserve">ew </w:t>
+      </w:r>
+      <w:r>
+        <w:rPr>
+          <w:rFonts w:ascii="Cambria" w:hAnsi="Cambria"/>
+          <w:bCs/>
+          <w:sz w:val="24"/>
+          <w:szCs w:val="24"/>
+        </w:rPr>
+        <w:t>Y</w:t>
+      </w:r>
+      <w:r>
+        <w:rPr>
+          <w:rFonts w:ascii="Cambria" w:hAnsi="Cambria"/>
+          <w:bCs/>
+          <w:sz w:val="24"/>
+          <w:szCs w:val="24"/>
+        </w:rPr>
+        <w:t>ork</w:t>
+      </w:r>
+      <w:r>
+        <w:rPr>
+          <w:rFonts w:ascii="Cambria" w:hAnsi="Cambria"/>
+          <w:bCs/>
+          <w:sz w:val="24"/>
+          <w:szCs w:val="24"/>
+        </w:rPr>
+        <w:t>-USA</w:t>
+      </w:r>
+      <w:r>
+        <w:rPr>
+          <w:rFonts w:ascii="Cambria" w:hAnsi="Cambria"/>
+          <w:bCs/>
+          <w:sz w:val="24"/>
+          <w:szCs w:val="24"/>
+        </w:rPr>
+        <w:t>,</w:t>
+      </w:r>
+      <w:r>
+        <w:rPr>
+          <w:rFonts w:ascii="Cambria" w:hAnsi="Cambria"/>
+          <w:bCs/>
+          <w:sz w:val="24"/>
+          <w:szCs w:val="24"/>
+        </w:rPr>
+        <w:t xml:space="preserve"> 2015</w:t>
       </w:r>
     </w:p>
     <w:p>
       <w:pPr>
         <w:spacing w:after="0" w:line="240" w:lineRule="auto"/>
-        <w:rPr>
-          <w:rFonts w:ascii="Cambria" w:hAnsi="Cambria"/>
-          <w:sz w:val="24"/>
-          <w:szCs w:val="24"/>
-        </w:rPr>
-      </w:pPr>
-      <w:r>
-        <w:rPr>
-          <w:rFonts w:ascii="Cambria" w:hAnsi="Cambria"/>
-          <w:sz w:val="24"/>
-          <w:szCs w:val="24"/>
-        </w:rPr>
-        <w:t>Courses: Honors Research Practicum, Academic Skills</w:t>
+        <w:contextualSpacing/>
+        <w:rPr>
+          <w:rFonts w:ascii="Cambria" w:hAnsi="Cambria"/>
+          <w:sz w:val="24"/>
+          <w:szCs w:val="24"/>
+        </w:rPr>
+      </w:pPr>
+      <w:r>
+        <w:rPr>
+          <w:rFonts w:ascii="Cambria" w:hAnsi="Cambria"/>
+          <w:sz w:val="24"/>
+          <w:szCs w:val="24"/>
+        </w:rPr>
+        <w:t>Topic</w:t>
+      </w:r>
+      <w:r>
+        <w:rPr>
+          <w:rFonts w:ascii="Cambria" w:hAnsi="Cambria"/>
+          <w:sz w:val="24"/>
+          <w:szCs w:val="24"/>
+        </w:rPr>
+        <w:t xml:space="preserve">: </w:t>
+      </w:r>
+      <w:r>
+        <w:rPr>
+          <w:rFonts w:ascii="Cambria" w:hAnsi="Cambria"/>
+          <w:sz w:val="24"/>
+          <w:szCs w:val="24"/>
+        </w:rPr>
+        <w:t xml:space="preserve">Experimental </w:t>
+      </w:r>
+      <w:r>
+        <w:rPr>
+          <w:rFonts w:ascii="Cambria" w:hAnsi="Cambria"/>
+          <w:sz w:val="24"/>
+          <w:szCs w:val="24"/>
+        </w:rPr>
+        <w:t>Psychology</w:t>
       </w:r>
     </w:p>
     <w:p>
       <w:pPr>
         <w:spacing w:after="0" w:line="240" w:lineRule="auto"/>
-        <w:rPr>
-          <w:rFonts w:ascii="Cambria" w:hAnsi="Cambria"/>
-          <w:sz w:val="24"/>
-          <w:szCs w:val="24"/>
-        </w:rPr>
-      </w:pPr>
+        <w:contextualSpacing/>
+        <w:rPr>
+          <w:rFonts w:ascii="Cambria" w:hAnsi="Cambria"/>
+          <w:sz w:val="8"/>
+          <w:szCs w:val="8"/>
+        </w:rPr>
+      </w:pPr>
+      <w:r>
+        <w:rPr>
+          <w:rFonts w:ascii="Cambria" w:hAnsi="Cambria"/>
+          <w:sz w:val="24"/>
+          <w:szCs w:val="24"/>
+        </w:rPr>
+        <w:t>Dissertation: </w:t>
+      </w:r>
+      <w:r>
+        <w:rPr>
+          <w:rFonts w:ascii="Cambria" w:hAnsi="Cambria" w:cs="Arial"/>
+          <w:i/>
+          <w:sz w:val="24"/>
+          <w:szCs w:val="24"/>
+        </w:rPr>
+        <w:t>Perceptual Grouping by Orientation Coherence</w:t>
+      </w:r>
+      <w:r>
+        <w:rPr>
+          <w:rFonts w:ascii="Cambria" w:hAnsi="Cambria"/>
+          <w:sz w:val="24"/>
+          <w:szCs w:val="24"/>
+        </w:rPr>
+        <w:br/>
+      </w:r>
+      <w:r>
+        <w:rPr>
+          <w:rFonts w:ascii="Cambria" w:hAnsi="Cambria"/>
+          <w:sz w:val="24"/>
+          <w:szCs w:val="24"/>
+        </w:rPr>
+        <w:t>Supervisor</w:t>
+      </w:r>
+      <w:r>
+        <w:rPr>
+          <w:rFonts w:ascii="Cambria" w:hAnsi="Cambria"/>
+          <w:sz w:val="24"/>
+          <w:szCs w:val="24"/>
+        </w:rPr>
+        <w:t xml:space="preserve">: Daniel D. </w:t>
+      </w:r>
+      <w:proofErr w:type="spellStart"/>
+      <w:r>
+        <w:rPr>
+          <w:rFonts w:ascii="Cambria" w:hAnsi="Cambria"/>
+          <w:sz w:val="24"/>
+          <w:szCs w:val="24"/>
+        </w:rPr>
+        <w:t>Kurylo</w:t>
+      </w:r>
+      <w:proofErr w:type="spellEnd"/>
+      <w:r>
+        <w:rPr>
+          <w:rFonts w:ascii="Cambria" w:hAnsi="Cambria"/>
+          <w:sz w:val="24"/>
+          <w:szCs w:val="24"/>
+        </w:rPr>
+        <w:t> </w:t>
+      </w:r>
+      <w:r>
+        <w:rPr>
+          <w:rFonts w:ascii="Cambria" w:hAnsi="Cambria"/>
+          <w:sz w:val="24"/>
+          <w:szCs w:val="24"/>
+        </w:rPr>
+        <w:br/>
+      </w:r>
     </w:p>
     <w:p>
       <w:pPr>
         <w:spacing w:after="0" w:line="240" w:lineRule="auto"/>
-        <w:rPr>
-          <w:rFonts w:ascii="Cambria" w:hAnsi="Cambria"/>
-          <w:sz w:val="24"/>
-          <w:szCs w:val="24"/>
-        </w:rPr>
-      </w:pPr>
+        <w:contextualSpacing/>
+        <w:rPr>
+          <w:rFonts w:ascii="Cambria" w:hAnsi="Cambria"/>
+          <w:b/>
+          <w:sz w:val="24"/>
+          <w:szCs w:val="24"/>
+        </w:rPr>
+      </w:pPr>
+      <w:r>
+        <w:rPr>
+          <w:rFonts w:ascii="Cambria" w:hAnsi="Cambria"/>
+          <w:b/>
+          <w:sz w:val="24"/>
+          <w:szCs w:val="24"/>
+        </w:rPr>
+        <w:t xml:space="preserve">B.A, Psychology, </w:t>
+      </w:r>
+      <w:r>
+        <w:rPr>
+          <w:rFonts w:ascii="Cambria" w:hAnsi="Cambria"/>
+          <w:sz w:val="24"/>
+          <w:szCs w:val="24"/>
+        </w:rPr>
+        <w:t>Ankara University, Ankara-Turkey</w:t>
+      </w:r>
+      <w:r>
+        <w:rPr>
+          <w:rFonts w:ascii="Cambria" w:hAnsi="Cambria"/>
+          <w:sz w:val="24"/>
+          <w:szCs w:val="24"/>
+        </w:rPr>
+        <w:t>,</w:t>
+      </w:r>
+      <w:r>
+        <w:rPr>
+          <w:rFonts w:ascii="Cambria" w:hAnsi="Cambria"/>
+          <w:sz w:val="24"/>
+          <w:szCs w:val="24"/>
+        </w:rPr>
+        <w:t xml:space="preserve"> 2011</w:t>
+      </w:r>
     </w:p>
     <w:p>
       <w:pPr>
@@ -1270,35 +1329,91 @@
           <w:szCs w:val="24"/>
         </w:rPr>
       </w:pPr>
+      <w:r>
+        <w:rPr>
+          <w:rFonts w:ascii="Cambria" w:hAnsi="Cambria"/>
+          <w:sz w:val="24"/>
+          <w:szCs w:val="24"/>
+        </w:rPr>
+        <w:t>Dissertation: </w:t>
+      </w:r>
+      <w:r>
+        <w:rPr>
+          <w:rFonts w:ascii="Cambria" w:hAnsi="Cambria" w:cs="Arial"/>
+          <w:i/>
+          <w:sz w:val="24"/>
+          <w:szCs w:val="24"/>
+        </w:rPr>
+        <w:t>Differences Between Voluntary and Involuntary Autobiographical Memories</w:t>
+      </w:r>
+      <w:r>
+        <w:rPr>
+          <w:rFonts w:ascii="Cambria" w:hAnsi="Cambria"/>
+          <w:sz w:val="24"/>
+          <w:szCs w:val="24"/>
+        </w:rPr>
+        <w:br/>
+      </w:r>
+      <w:r>
+        <w:rPr>
+          <w:rFonts w:ascii="Cambria" w:hAnsi="Cambria"/>
+          <w:sz w:val="24"/>
+          <w:szCs w:val="24"/>
+        </w:rPr>
+        <w:t>Supervisor</w:t>
+      </w:r>
+      <w:r>
+        <w:rPr>
+          <w:rFonts w:ascii="Cambria" w:hAnsi="Cambria"/>
+          <w:sz w:val="24"/>
+          <w:szCs w:val="24"/>
+        </w:rPr>
+        <w:t xml:space="preserve">: </w:t>
+      </w:r>
+      <w:proofErr w:type="spellStart"/>
+      <w:r>
+        <w:rPr>
+          <w:rFonts w:ascii="Cambria" w:hAnsi="Cambria"/>
+          <w:sz w:val="24"/>
+          <w:szCs w:val="24"/>
+        </w:rPr>
+        <w:t>Nurhan</w:t>
+      </w:r>
+      <w:proofErr w:type="spellEnd"/>
+      <w:r>
+        <w:rPr>
+          <w:rFonts w:ascii="Cambria" w:hAnsi="Cambria"/>
+          <w:sz w:val="24"/>
+          <w:szCs w:val="24"/>
+        </w:rPr>
+        <w:t xml:space="preserve"> </w:t>
+      </w:r>
+      <w:proofErr w:type="spellStart"/>
+      <w:r>
+        <w:rPr>
+          <w:rFonts w:ascii="Cambria" w:hAnsi="Cambria"/>
+          <w:sz w:val="24"/>
+          <w:szCs w:val="24"/>
+        </w:rPr>
+        <w:t>Er</w:t>
+      </w:r>
+      <w:proofErr w:type="spellEnd"/>
+      <w:r>
+        <w:rPr>
+          <w:rFonts w:ascii="Cambria" w:hAnsi="Cambria"/>
+          <w:sz w:val="24"/>
+          <w:szCs w:val="24"/>
+        </w:rPr>
+        <w:t> </w:t>
+      </w:r>
     </w:p>
     <w:p>
       <w:pPr>
         <w:spacing w:after="0" w:line="240" w:lineRule="auto"/>
         <w:rPr>
           <w:rFonts w:ascii="Cambria" w:hAnsi="Cambria"/>
-          <w:sz w:val="24"/>
-          <w:szCs w:val="24"/>
-        </w:rPr>
-      </w:pPr>
-    </w:p>
-    <w:p>
-      <w:pPr>
-        <w:spacing w:after="0" w:line="240" w:lineRule="auto"/>
-        <w:rPr>
-          <w:rFonts w:ascii="Cambria" w:hAnsi="Cambria"/>
-          <w:sz w:val="24"/>
-          <w:szCs w:val="24"/>
-        </w:rPr>
-      </w:pPr>
-    </w:p>
-    <w:p>
-      <w:pPr>
-        <w:spacing w:after="0" w:line="240" w:lineRule="auto"/>
-        <w:rPr>
-          <w:rFonts w:ascii="Cambria" w:hAnsi="Cambria"/>
-          <w:bCs/>
-          <w:sz w:val="24"/>
-          <w:szCs w:val="24"/>
+          <w:sz w:val="16"/>
+          <w:szCs w:val="16"/>
         </w:rPr>
       </w:pPr>
     </w:p>
@@ -1325,7 +1440,6 @@
           <w:szCs w:val="24"/>
           <w:u w:val="single"/>
         </w:rPr>
-        <w:lastRenderedPageBreak/>
         <w:t>PUBLICATIONS</w:t>
       </w:r>
     </w:p>
@@ -1337,8 +1451,8 @@
           <w:rFonts w:ascii="Cambria" w:hAnsi="Cambria"/>
           <w:b/>
           <w:bCs/>
-          <w:sz w:val="24"/>
-          <w:szCs w:val="24"/>
+          <w:sz w:val="16"/>
+          <w:szCs w:val="16"/>
           <w:u w:val="single"/>
         </w:rPr>
       </w:pPr>
@@ -1379,8 +1493,8 @@
           <w:b/>
           <w:bCs/>
           <w:i/>
-          <w:sz w:val="24"/>
-          <w:szCs w:val="24"/>
+          <w:sz w:val="8"/>
+          <w:szCs w:val="8"/>
           <w:u w:val="single"/>
         </w:rPr>
       </w:pPr>
@@ -1448,8 +1562,6 @@
         </w:rPr>
         <w:t xml:space="preserve">(1), 1-13. </w:t>
       </w:r>
-      <w:bookmarkStart w:id="0" w:name="_GoBack"/>
-      <w:bookmarkEnd w:id="0"/>
       <w:r>
         <w:rPr>
           <w:rFonts w:ascii="Cambria" w:eastAsia="Calibri" w:hAnsi="Cambria" w:cs="Arial"/>
@@ -1483,8 +1595,8 @@
           <w:rFonts w:ascii="Cambria" w:hAnsi="Cambria"/>
           <w:b/>
           <w:bCs/>
-          <w:sz w:val="24"/>
-          <w:szCs w:val="24"/>
+          <w:sz w:val="8"/>
+          <w:szCs w:val="8"/>
           <w:u w:val="single"/>
         </w:rPr>
       </w:pPr>
@@ -1506,8 +1618,8 @@
           <w:b/>
           <w:sz w:val="24"/>
           <w:szCs w:val="24"/>
-          <w:lang w:val="nl-NL"/>
-        </w:rPr>
+        </w:rPr>
+        <w:lastRenderedPageBreak/>
         <w:t>Karabay, A.</w:t>
       </w:r>
       <w:r>
@@ -1516,7 +1628,6 @@
           <w:b/>
           <w:sz w:val="24"/>
           <w:szCs w:val="24"/>
-          <w:lang w:val="nl-NL"/>
         </w:rPr>
         <w:t xml:space="preserve"> </w:t>
       </w:r>
@@ -1525,9 +1636,26 @@
           <w:rFonts w:ascii="Cambria" w:eastAsia="Calibri" w:hAnsi="Cambria" w:cs="Arial"/>
           <w:sz w:val="24"/>
           <w:szCs w:val="24"/>
-          <w:lang w:val="nl-NL"/>
-        </w:rPr>
-        <w:t xml:space="preserve">&amp; Akyürek, E. G. (2019). </w:t>
+        </w:rPr>
+        <w:t xml:space="preserve">&amp; </w:t>
+      </w:r>
+      <w:proofErr w:type="spellStart"/>
+      <w:r>
+        <w:rPr>
+          <w:rFonts w:ascii="Cambria" w:eastAsia="Calibri" w:hAnsi="Cambria" w:cs="Arial"/>
+          <w:sz w:val="24"/>
+          <w:szCs w:val="24"/>
+        </w:rPr>
+        <w:t>Akyürek</w:t>
+      </w:r>
+      <w:proofErr w:type="spellEnd"/>
+      <w:r>
+        <w:rPr>
+          <w:rFonts w:ascii="Cambria" w:eastAsia="Calibri" w:hAnsi="Cambria" w:cs="Arial"/>
+          <w:sz w:val="24"/>
+          <w:szCs w:val="24"/>
+        </w:rPr>
+        <w:t xml:space="preserve">, E. G. (2019). </w:t>
       </w:r>
       <w:r>
         <w:rPr>
@@ -1622,8 +1750,8 @@
           <w:b/>
           <w:bCs/>
           <w:i/>
-          <w:sz w:val="24"/>
-          <w:szCs w:val="24"/>
+          <w:sz w:val="8"/>
+          <w:szCs w:val="8"/>
           <w:u w:val="single"/>
         </w:rPr>
       </w:pPr>
@@ -1741,8 +1869,8 @@
         <w:rPr>
           <w:rFonts w:ascii="Cambria" w:hAnsi="Cambria"/>
           <w:bCs/>
-          <w:sz w:val="24"/>
-          <w:szCs w:val="24"/>
+          <w:sz w:val="8"/>
+          <w:szCs w:val="8"/>
         </w:rPr>
       </w:pPr>
     </w:p>
@@ -3232,8 +3360,8 @@
         <w:jc w:val="both"/>
         <w:rPr>
           <w:rFonts w:ascii="Cambria" w:eastAsia="Calibri" w:hAnsi="Cambria" w:cs="Arial"/>
-          <w:sz w:val="24"/>
-          <w:szCs w:val="24"/>
+          <w:sz w:val="8"/>
+          <w:szCs w:val="8"/>
         </w:rPr>
       </w:pPr>
     </w:p>
@@ -3417,8 +3545,8 @@
         <w:rPr>
           <w:rFonts w:ascii="Cambria" w:hAnsi="Cambria"/>
           <w:bCs/>
-          <w:sz w:val="24"/>
-          <w:szCs w:val="24"/>
+          <w:sz w:val="16"/>
+          <w:szCs w:val="16"/>
         </w:rPr>
       </w:pPr>
     </w:p>
@@ -3456,8 +3584,8 @@
           <w:rFonts w:ascii="Cambria" w:hAnsi="Cambria" w:cs="Arial"/>
           <w:b/>
           <w:i/>
-          <w:sz w:val="24"/>
-          <w:szCs w:val="24"/>
+          <w:sz w:val="16"/>
+          <w:szCs w:val="16"/>
         </w:rPr>
       </w:pPr>
     </w:p>
@@ -3494,8 +3622,8 @@
           <w:rFonts w:ascii="Cambria" w:hAnsi="Cambria" w:cs="Arial"/>
           <w:b/>
           <w:i/>
-          <w:sz w:val="24"/>
-          <w:szCs w:val="24"/>
+          <w:sz w:val="12"/>
+          <w:szCs w:val="12"/>
           <w:u w:val="single"/>
         </w:rPr>
       </w:pPr>
@@ -3672,8 +3800,8 @@
         <w:rPr>
           <w:rFonts w:ascii="Cambria" w:hAnsi="Cambria" w:cs="Arial"/>
           <w:b/>
-          <w:sz w:val="24"/>
-          <w:szCs w:val="24"/>
+          <w:sz w:val="12"/>
+          <w:szCs w:val="12"/>
         </w:rPr>
       </w:pPr>
     </w:p>
@@ -3882,8 +4010,8 @@
         <w:jc w:val="both"/>
         <w:rPr>
           <w:rFonts w:ascii="Cambria" w:hAnsi="Cambria" w:cs="Arial"/>
-          <w:sz w:val="24"/>
-          <w:szCs w:val="24"/>
+          <w:sz w:val="12"/>
+          <w:szCs w:val="12"/>
         </w:rPr>
       </w:pPr>
     </w:p>
@@ -4127,8 +4255,8 @@
           <w:rFonts w:ascii="Cambria" w:hAnsi="Cambria" w:cs="Arial"/>
           <w:b/>
           <w:i/>
-          <w:sz w:val="24"/>
-          <w:szCs w:val="24"/>
+          <w:sz w:val="12"/>
+          <w:szCs w:val="12"/>
         </w:rPr>
       </w:pPr>
     </w:p>
@@ -4364,8 +4492,8 @@
           <w:rFonts w:ascii="Cambria" w:hAnsi="Cambria" w:cs="Arial"/>
           <w:b/>
           <w:i/>
-          <w:sz w:val="24"/>
-          <w:szCs w:val="24"/>
+          <w:sz w:val="12"/>
+          <w:szCs w:val="12"/>
           <w:lang w:val="en-US"/>
         </w:rPr>
       </w:pPr>
@@ -4389,7 +4517,6 @@
           <w:szCs w:val="24"/>
           <w:lang w:val="en-US"/>
         </w:rPr>
-        <w:lastRenderedPageBreak/>
         <w:t>Er</w:t>
       </w:r>
       <w:proofErr w:type="spellEnd"/>
@@ -4683,8 +4810,8 @@
         <w:jc w:val="both"/>
         <w:rPr>
           <w:rFonts w:ascii="Cambria" w:hAnsi="Cambria" w:cs="Arial"/>
-          <w:sz w:val="24"/>
-          <w:szCs w:val="24"/>
+          <w:sz w:val="12"/>
+          <w:szCs w:val="12"/>
           <w:lang w:val="en-US"/>
         </w:rPr>
       </w:pPr>
@@ -5095,14 +5222,62 @@
     </w:p>
     <w:p>
       <w:pPr>
+        <w:pStyle w:val="NoSpacing"/>
+        <w:jc w:val="both"/>
+        <w:rPr>
+          <w:rFonts w:ascii="Cambria" w:hAnsi="Cambria" w:cs="Arial"/>
+          <w:sz w:val="24"/>
+          <w:szCs w:val="24"/>
+          <w:lang w:val="en-US"/>
+        </w:rPr>
+      </w:pPr>
+    </w:p>
+    <w:p>
+      <w:pPr>
+        <w:pStyle w:val="NoSpacing"/>
+        <w:jc w:val="both"/>
+        <w:rPr>
+          <w:rFonts w:ascii="Cambria" w:hAnsi="Cambria" w:cs="Arial"/>
+          <w:sz w:val="24"/>
+          <w:szCs w:val="24"/>
+          <w:lang w:val="en-US"/>
+        </w:rPr>
+      </w:pPr>
+    </w:p>
+    <w:p>
+      <w:pPr>
+        <w:pStyle w:val="NoSpacing"/>
+        <w:jc w:val="both"/>
+        <w:rPr>
+          <w:rFonts w:ascii="Cambria" w:hAnsi="Cambria" w:cs="Arial"/>
+          <w:sz w:val="24"/>
+          <w:szCs w:val="24"/>
+          <w:lang w:val="en-US"/>
+        </w:rPr>
+      </w:pPr>
+    </w:p>
+    <w:p>
+      <w:pPr>
+        <w:pStyle w:val="NoSpacing"/>
+        <w:jc w:val="both"/>
+        <w:rPr>
+          <w:rFonts w:ascii="Cambria" w:hAnsi="Cambria" w:cs="Arial"/>
+          <w:sz w:val="24"/>
+          <w:szCs w:val="24"/>
+          <w:lang w:val="en-US"/>
+        </w:rPr>
+      </w:pPr>
+    </w:p>
+    <w:p>
+      <w:pPr>
         <w:spacing w:after="0" w:line="240" w:lineRule="auto"/>
         <w:contextualSpacing/>
         <w:rPr>
           <w:rFonts w:ascii="Cambria" w:hAnsi="Cambria"/>
           <w:b/>
           <w:bCs/>
-          <w:sz w:val="24"/>
-          <w:szCs w:val="24"/>
+          <w:sz w:val="12"/>
+          <w:szCs w:val="12"/>
         </w:rPr>
       </w:pPr>
     </w:p>
@@ -5130,6 +5305,7 @@
           <w:u w:val="single"/>
           <w:lang w:val="nl-NL"/>
         </w:rPr>
+        <w:lastRenderedPageBreak/>
         <w:t>Poster Presentations</w:t>
       </w:r>
     </w:p>
@@ -5141,8 +5317,8 @@
           <w:rFonts w:ascii="Cambria" w:hAnsi="Cambria" w:cs="Arial"/>
           <w:b/>
           <w:i/>
-          <w:sz w:val="24"/>
-          <w:szCs w:val="24"/>
+          <w:sz w:val="12"/>
+          <w:szCs w:val="12"/>
           <w:u w:val="single"/>
           <w:lang w:val="nl-NL"/>
         </w:rPr>
@@ -5280,8 +5456,8 @@
           <w:rFonts w:ascii="Cambria" w:hAnsi="Cambria" w:cs="Arial"/>
           <w:b/>
           <w:i/>
-          <w:sz w:val="24"/>
-          <w:szCs w:val="24"/>
+          <w:sz w:val="12"/>
+          <w:szCs w:val="12"/>
           <w:u w:val="single"/>
           <w:lang w:val="en-US"/>
         </w:rPr>
@@ -5526,8 +5702,8 @@
           <w:rFonts w:ascii="Cambria" w:hAnsi="Cambria" w:cs="Arial"/>
           <w:b/>
           <w:i/>
-          <w:sz w:val="24"/>
-          <w:szCs w:val="24"/>
+          <w:sz w:val="12"/>
+          <w:szCs w:val="12"/>
           <w:u w:val="single"/>
           <w:lang w:val="en-US"/>
         </w:rPr>
@@ -5690,8 +5866,8 @@
         <w:rPr>
           <w:rFonts w:ascii="Cambria" w:hAnsi="Cambria"/>
           <w:bCs/>
-          <w:sz w:val="24"/>
-          <w:szCs w:val="24"/>
+          <w:sz w:val="12"/>
+          <w:szCs w:val="12"/>
         </w:rPr>
       </w:pPr>
     </w:p>
@@ -5814,8 +5990,8 @@
         <w:jc w:val="both"/>
         <w:rPr>
           <w:rFonts w:ascii="Cambria" w:hAnsi="Cambria" w:cs="Arial"/>
-          <w:sz w:val="24"/>
-          <w:szCs w:val="24"/>
+          <w:sz w:val="12"/>
+          <w:szCs w:val="12"/>
           <w:lang w:val="en-US"/>
         </w:rPr>
       </w:pPr>
@@ -5967,8 +6143,8 @@
         <w:jc w:val="both"/>
         <w:rPr>
           <w:rFonts w:ascii="Cambria" w:hAnsi="Cambria" w:cs="Arial"/>
-          <w:sz w:val="24"/>
-          <w:szCs w:val="24"/>
+          <w:sz w:val="12"/>
+          <w:szCs w:val="12"/>
           <w:lang w:val="en-US"/>
         </w:rPr>
       </w:pPr>
@@ -6074,8 +6250,8 @@
         <w:jc w:val="both"/>
         <w:rPr>
           <w:rFonts w:ascii="Cambria" w:hAnsi="Cambria" w:cs="Arial"/>
-          <w:sz w:val="24"/>
-          <w:szCs w:val="24"/>
+          <w:sz w:val="12"/>
+          <w:szCs w:val="12"/>
           <w:lang w:val="en-US"/>
         </w:rPr>
       </w:pPr>
@@ -6201,8 +6377,8 @@
         <w:jc w:val="both"/>
         <w:rPr>
           <w:rFonts w:ascii="Cambria" w:hAnsi="Cambria" w:cs="Arial"/>
-          <w:sz w:val="24"/>
-          <w:szCs w:val="24"/>
+          <w:sz w:val="12"/>
+          <w:szCs w:val="12"/>
           <w:lang w:val="en-US"/>
         </w:rPr>
       </w:pPr>
@@ -6282,8 +6458,8 @@
         <w:jc w:val="both"/>
         <w:rPr>
           <w:rFonts w:ascii="Cambria" w:hAnsi="Cambria" w:cs="Arial"/>
-          <w:sz w:val="24"/>
-          <w:szCs w:val="24"/>
+          <w:sz w:val="12"/>
+          <w:szCs w:val="12"/>
           <w:lang w:val="en-US"/>
         </w:rPr>
       </w:pPr>
@@ -6502,17 +6678,7 @@
           <w:szCs w:val="24"/>
           <w:lang w:val="en-US"/>
         </w:rPr>
-        <w:t xml:space="preserve"> Effects On Voluntary And Involuntary Autobiographical Memories. </w:t>
-      </w:r>
-      <w:r>
-        <w:rPr>
-          <w:rFonts w:ascii="Cambria" w:hAnsi="Cambria" w:cs="Arial"/>
-          <w:sz w:val="24"/>
-          <w:szCs w:val="24"/>
-          <w:lang w:val="en-US"/>
-        </w:rPr>
-        <w:lastRenderedPageBreak/>
-        <w:t>Poster Session presented at</w:t>
+        <w:t xml:space="preserve"> Effects On Voluntary And Involuntary Autobiographical Memories. Poster Session presented at</w:t>
       </w:r>
       <w:r>
         <w:rPr>
@@ -6532,6 +6698,18 @@
         </w:rPr>
         <w:t xml:space="preserve"> IX International Cognitive Neuroscience Meeting in Istanbul, Turkey.</w:t>
       </w:r>
+    </w:p>
+    <w:p>
+      <w:pPr>
+        <w:pStyle w:val="NoSpacing"/>
+        <w:jc w:val="both"/>
+        <w:rPr>
+          <w:rFonts w:ascii="Cambria" w:hAnsi="Cambria" w:cs="Arial"/>
+          <w:sz w:val="16"/>
+          <w:szCs w:val="16"/>
+          <w:lang w:val="en-US"/>
+        </w:rPr>
+      </w:pPr>
     </w:p>
     <w:p>
       <w:pPr>
@@ -6585,8 +6763,8 @@
         <w:contextualSpacing/>
         <w:rPr>
           <w:rFonts w:ascii="Cambria" w:hAnsi="Cambria"/>
-          <w:sz w:val="24"/>
-          <w:szCs w:val="24"/>
+          <w:sz w:val="16"/>
+          <w:szCs w:val="16"/>
         </w:rPr>
       </w:pPr>
     </w:p>
@@ -6763,6 +6941,19 @@
       <w:pPr>
         <w:spacing w:after="0" w:line="240" w:lineRule="auto"/>
         <w:contextualSpacing/>
+        <w:jc w:val="both"/>
+        <w:rPr>
+          <w:rFonts w:ascii="Cambria" w:hAnsi="Cambria"/>
+          <w:bCs/>
+          <w:sz w:val="16"/>
+          <w:szCs w:val="16"/>
+        </w:rPr>
+      </w:pPr>
+    </w:p>
+    <w:p>
+      <w:pPr>
+        <w:spacing w:after="0" w:line="240" w:lineRule="auto"/>
+        <w:contextualSpacing/>
         <w:jc w:val="center"/>
         <w:rPr>
           <w:rFonts w:ascii="Cambria" w:hAnsi="Cambria"/>
@@ -6820,167 +7011,18 @@
     </w:p>
     <w:p>
       <w:pPr>
-        <w:pStyle w:val="NormalWeb"/>
-        <w:spacing w:after="0"/>
-        <w:jc w:val="both"/>
-        <w:rPr>
-          <w:rFonts w:ascii="Cambria" w:hAnsi="Cambria"/>
-        </w:rPr>
-      </w:pPr>
-      <w:r>
-        <w:rPr>
-          <w:rFonts w:ascii="Cambria" w:hAnsi="Cambria"/>
-          <w:b/>
-        </w:rPr>
-        <w:t>Introduction to Python/</w:t>
-      </w:r>
-      <w:proofErr w:type="spellStart"/>
-      <w:r>
-        <w:rPr>
-          <w:rFonts w:ascii="Cambria" w:hAnsi="Cambria"/>
-          <w:b/>
-        </w:rPr>
-        <w:t>OpenSesame</w:t>
-      </w:r>
-      <w:proofErr w:type="spellEnd"/>
-      <w:r>
-        <w:rPr>
-          <w:rFonts w:ascii="Cambria" w:hAnsi="Cambria"/>
-          <w:b/>
-        </w:rPr>
-        <w:t xml:space="preserve"> </w:t>
-      </w:r>
-      <w:r>
-        <w:rPr>
-          <w:rFonts w:ascii="Cambria" w:hAnsi="Cambria"/>
-        </w:rPr>
-        <w:t>–</w:t>
-      </w:r>
-      <w:r>
-        <w:rPr>
-          <w:rFonts w:ascii="Cambria" w:hAnsi="Cambria"/>
-          <w:b/>
-        </w:rPr>
-        <w:t xml:space="preserve"> </w:t>
-      </w:r>
-      <w:r>
-        <w:rPr>
-          <w:rFonts w:ascii="Cambria" w:hAnsi="Cambria"/>
-          <w:i/>
-        </w:rPr>
-        <w:t>Leibniz Institute for Psychology, DE, 4-7/08/2020</w:t>
-      </w:r>
-      <w:r>
-        <w:rPr>
-          <w:rFonts w:ascii="Cambria" w:hAnsi="Cambria"/>
-          <w:i/>
-        </w:rPr>
-        <w:t xml:space="preserve"> </w:t>
-      </w:r>
-      <w:r>
-        <w:rPr>
-          <w:rFonts w:ascii="Cambria" w:hAnsi="Cambria"/>
-        </w:rPr>
-        <w:t xml:space="preserve">Worked as a tutor for the workshop by dr. </w:t>
-      </w:r>
-      <w:proofErr w:type="spellStart"/>
-      <w:r>
-        <w:rPr>
-          <w:rFonts w:ascii="Cambria" w:hAnsi="Cambria"/>
-        </w:rPr>
-        <w:t>Sebastiaan</w:t>
-      </w:r>
-      <w:proofErr w:type="spellEnd"/>
-      <w:r>
-        <w:rPr>
-          <w:rFonts w:ascii="Cambria" w:hAnsi="Cambria"/>
-        </w:rPr>
-        <w:t xml:space="preserve"> </w:t>
-      </w:r>
-      <w:proofErr w:type="spellStart"/>
-      <w:r>
-        <w:rPr>
-          <w:rFonts w:ascii="Cambria" w:hAnsi="Cambria"/>
-        </w:rPr>
-        <w:t>Mathôt</w:t>
-      </w:r>
-      <w:proofErr w:type="spellEnd"/>
-      <w:r>
-        <w:rPr>
-          <w:rFonts w:ascii="Cambria" w:hAnsi="Cambria"/>
-        </w:rPr>
-        <w:t>. Topics: Introduction to Python</w:t>
-      </w:r>
-      <w:r>
-        <w:rPr>
-          <w:rFonts w:ascii="Cambria" w:hAnsi="Cambria"/>
-        </w:rPr>
-        <w:t xml:space="preserve">/Numerical Python, </w:t>
-      </w:r>
-      <w:r>
-        <w:rPr>
-          <w:rFonts w:ascii="Cambria" w:hAnsi="Cambria"/>
-        </w:rPr>
-        <w:t xml:space="preserve">Introduction to </w:t>
-      </w:r>
-      <w:proofErr w:type="spellStart"/>
-      <w:r>
-        <w:rPr>
-          <w:rFonts w:ascii="Cambria" w:hAnsi="Cambria"/>
-        </w:rPr>
-        <w:t>OpenSesame</w:t>
-      </w:r>
-      <w:proofErr w:type="spellEnd"/>
-      <w:r>
-        <w:rPr>
-          <w:rFonts w:ascii="Cambria" w:hAnsi="Cambria"/>
-        </w:rPr>
-        <w:t xml:space="preserve">, </w:t>
-      </w:r>
-      <w:r>
-        <w:rPr>
-          <w:rFonts w:ascii="Cambria" w:hAnsi="Cambria"/>
-        </w:rPr>
-        <w:t>Advanced numerical Python</w:t>
-      </w:r>
-      <w:r>
-        <w:rPr>
-          <w:rFonts w:ascii="Cambria" w:hAnsi="Cambria"/>
-        </w:rPr>
-        <w:t xml:space="preserve">, </w:t>
-      </w:r>
-      <w:proofErr w:type="gramStart"/>
-      <w:r>
-        <w:rPr>
-          <w:rFonts w:ascii="Cambria" w:hAnsi="Cambria"/>
-        </w:rPr>
-        <w:t>Building</w:t>
-      </w:r>
-      <w:proofErr w:type="gramEnd"/>
-      <w:r>
-        <w:rPr>
-          <w:rFonts w:ascii="Cambria" w:hAnsi="Cambria"/>
-        </w:rPr>
-        <w:t xml:space="preserve"> online experiment</w:t>
-      </w:r>
-      <w:r>
-        <w:rPr>
-          <w:rFonts w:ascii="Cambria" w:hAnsi="Cambria"/>
-        </w:rPr>
-        <w:t xml:space="preserve">, </w:t>
-      </w:r>
-      <w:r>
-        <w:rPr>
-          <w:rFonts w:ascii="Cambria" w:hAnsi="Cambria"/>
-        </w:rPr>
-        <w:t>Collecting data</w:t>
-      </w:r>
-      <w:r>
-        <w:rPr>
-          <w:rFonts w:ascii="Cambria" w:hAnsi="Cambria"/>
-        </w:rPr>
-        <w:t>, Analyzing with Python</w:t>
-      </w:r>
+        <w:spacing w:after="0" w:line="240" w:lineRule="auto"/>
+        <w:contextualSpacing/>
+        <w:jc w:val="center"/>
+        <w:rPr>
+          <w:rFonts w:ascii="Cambria" w:hAnsi="Cambria"/>
+          <w:b/>
+          <w:bCs/>
+          <w:sz w:val="16"/>
+          <w:szCs w:val="16"/>
+          <w:u w:val="single"/>
+        </w:rPr>
+      </w:pPr>
     </w:p>
     <w:p>
       <w:pPr>
@@ -6989,65 +7031,161 @@
         <w:jc w:val="both"/>
         <w:rPr>
           <w:rFonts w:ascii="Cambria" w:hAnsi="Cambria"/>
+        </w:rPr>
+      </w:pPr>
+      <w:r>
+        <w:rPr>
+          <w:rFonts w:ascii="Cambria" w:hAnsi="Cambria"/>
+          <w:b/>
+        </w:rPr>
+        <w:t>Introduction to Python/</w:t>
+      </w:r>
+      <w:proofErr w:type="spellStart"/>
+      <w:r>
+        <w:rPr>
+          <w:rFonts w:ascii="Cambria" w:hAnsi="Cambria"/>
+          <w:b/>
+        </w:rPr>
+        <w:t>OpenSesame</w:t>
+      </w:r>
+      <w:proofErr w:type="spellEnd"/>
+      <w:r>
+        <w:rPr>
+          <w:rFonts w:ascii="Cambria" w:hAnsi="Cambria"/>
+          <w:b/>
+        </w:rPr>
+        <w:t xml:space="preserve"> </w:t>
+      </w:r>
+      <w:r>
+        <w:rPr>
+          <w:rFonts w:ascii="Cambria" w:hAnsi="Cambria"/>
+        </w:rPr>
+        <w:t>–</w:t>
+      </w:r>
+      <w:r>
+        <w:rPr>
+          <w:rFonts w:ascii="Cambria" w:hAnsi="Cambria"/>
+          <w:b/>
+        </w:rPr>
+        <w:t xml:space="preserve"> </w:t>
+      </w:r>
+      <w:r>
+        <w:rPr>
+          <w:rFonts w:ascii="Cambria" w:hAnsi="Cambria"/>
           <w:i/>
         </w:rPr>
-      </w:pPr>
+        <w:t>Leibniz Institute for Psychology, DE, 4-7/08/2020</w:t>
+      </w:r>
+      <w:r>
+        <w:rPr>
+          <w:rFonts w:ascii="Cambria" w:hAnsi="Cambria"/>
+          <w:i/>
+        </w:rPr>
+        <w:t xml:space="preserve"> </w:t>
+      </w:r>
+      <w:r>
+        <w:rPr>
+          <w:rFonts w:ascii="Cambria" w:hAnsi="Cambria"/>
+        </w:rPr>
+        <w:t xml:space="preserve">Worked as a tutor for the workshop by dr. </w:t>
+      </w:r>
       <w:proofErr w:type="spellStart"/>
       <w:r>
         <w:rPr>
           <w:rFonts w:ascii="Cambria" w:hAnsi="Cambria"/>
-          <w:b/>
-        </w:rPr>
-        <w:t>Mindwise</w:t>
+        </w:rPr>
+        <w:t>Sebastiaan</w:t>
       </w:r>
       <w:proofErr w:type="spellEnd"/>
       <w:r>
         <w:rPr>
           <w:rFonts w:ascii="Cambria" w:hAnsi="Cambria"/>
-          <w:b/>
-        </w:rPr>
-        <w:t xml:space="preserve"> Blog-Writing Workshop</w:t>
-      </w:r>
-      <w:r>
-        <w:rPr>
-          <w:rFonts w:ascii="Cambria" w:hAnsi="Cambria"/>
-          <w:b/>
         </w:rPr>
         <w:t xml:space="preserve"> </w:t>
       </w:r>
-      <w:r>
-        <w:rPr>
-          <w:rFonts w:ascii="Cambria" w:hAnsi="Cambria"/>
-        </w:rPr>
-        <w:t xml:space="preserve">– </w:t>
-      </w:r>
-      <w:r>
-        <w:rPr>
-          <w:rFonts w:ascii="Cambria" w:hAnsi="Cambria"/>
-          <w:i/>
-        </w:rPr>
-        <w:t>University of Groningen</w:t>
-      </w:r>
-      <w:r>
-        <w:rPr>
-          <w:rFonts w:ascii="Cambria" w:hAnsi="Cambria"/>
-          <w:i/>
-        </w:rPr>
-        <w:t>, NL</w:t>
-      </w:r>
-      <w:r>
-        <w:rPr>
-          <w:rFonts w:ascii="Cambria" w:hAnsi="Cambria"/>
-          <w:i/>
-        </w:rPr>
-        <w:t>, 04-05/20</w:t>
-      </w:r>
-      <w:r>
-        <w:rPr>
-          <w:rFonts w:ascii="Cambria" w:hAnsi="Cambria"/>
-          <w:i/>
-        </w:rPr>
-        <w:t>19</w:t>
+      <w:proofErr w:type="spellStart"/>
+      <w:r>
+        <w:rPr>
+          <w:rFonts w:ascii="Cambria" w:hAnsi="Cambria"/>
+        </w:rPr>
+        <w:t>Mathôt</w:t>
+      </w:r>
+      <w:proofErr w:type="spellEnd"/>
+      <w:r>
+        <w:rPr>
+          <w:rFonts w:ascii="Cambria" w:hAnsi="Cambria"/>
+        </w:rPr>
+        <w:t>. Topics: Introduction to Python</w:t>
+      </w:r>
+      <w:r>
+        <w:rPr>
+          <w:rFonts w:ascii="Cambria" w:hAnsi="Cambria"/>
+        </w:rPr>
+        <w:t xml:space="preserve">/Numerical Python, </w:t>
+      </w:r>
+      <w:r>
+        <w:rPr>
+          <w:rFonts w:ascii="Cambria" w:hAnsi="Cambria"/>
+        </w:rPr>
+        <w:t xml:space="preserve">Introduction to </w:t>
+      </w:r>
+      <w:proofErr w:type="spellStart"/>
+      <w:r>
+        <w:rPr>
+          <w:rFonts w:ascii="Cambria" w:hAnsi="Cambria"/>
+        </w:rPr>
+        <w:t>OpenSesame</w:t>
+      </w:r>
+      <w:proofErr w:type="spellEnd"/>
+      <w:r>
+        <w:rPr>
+          <w:rFonts w:ascii="Cambria" w:hAnsi="Cambria"/>
+        </w:rPr>
+        <w:t xml:space="preserve">, </w:t>
+      </w:r>
+      <w:r>
+        <w:rPr>
+          <w:rFonts w:ascii="Cambria" w:hAnsi="Cambria"/>
+        </w:rPr>
+        <w:t>Advanced numerical Python</w:t>
+      </w:r>
+      <w:r>
+        <w:rPr>
+          <w:rFonts w:ascii="Cambria" w:hAnsi="Cambria"/>
+        </w:rPr>
+        <w:t xml:space="preserve">, </w:t>
+      </w:r>
+      <w:proofErr w:type="gramStart"/>
+      <w:r>
+        <w:rPr>
+          <w:rFonts w:ascii="Cambria" w:hAnsi="Cambria"/>
+        </w:rPr>
+        <w:t>Building</w:t>
+      </w:r>
+      <w:proofErr w:type="gramEnd"/>
+      <w:r>
+        <w:rPr>
+          <w:rFonts w:ascii="Cambria" w:hAnsi="Cambria"/>
+        </w:rPr>
+        <w:t xml:space="preserve"> online experiment</w:t>
+      </w:r>
+      <w:r>
+        <w:rPr>
+          <w:rFonts w:ascii="Cambria" w:hAnsi="Cambria"/>
+        </w:rPr>
+        <w:t xml:space="preserve">, </w:t>
+      </w:r>
+      <w:r>
+        <w:rPr>
+          <w:rFonts w:ascii="Cambria" w:hAnsi="Cambria"/>
+        </w:rPr>
+        <w:t>Collecting data</w:t>
+      </w:r>
+      <w:r>
+        <w:rPr>
+          <w:rFonts w:ascii="Cambria" w:hAnsi="Cambria"/>
+        </w:rPr>
+        <w:t>, Analyzing with Python</w:t>
       </w:r>
     </w:p>
     <w:p>
@@ -7057,6 +7195,86 @@
         <w:jc w:val="both"/>
         <w:rPr>
           <w:rFonts w:ascii="Cambria" w:hAnsi="Cambria"/>
+          <w:sz w:val="12"/>
+          <w:szCs w:val="12"/>
+        </w:rPr>
+      </w:pPr>
+    </w:p>
+    <w:p>
+      <w:pPr>
+        <w:pStyle w:val="NormalWeb"/>
+        <w:spacing w:before="0" w:beforeAutospacing="0" w:after="0" w:afterAutospacing="0"/>
+        <w:jc w:val="both"/>
+        <w:rPr>
+          <w:rFonts w:ascii="Cambria" w:hAnsi="Cambria"/>
+          <w:i/>
+        </w:rPr>
+      </w:pPr>
+      <w:proofErr w:type="spellStart"/>
+      <w:r>
+        <w:rPr>
+          <w:rFonts w:ascii="Cambria" w:hAnsi="Cambria"/>
+          <w:b/>
+        </w:rPr>
+        <w:t>Mindwise</w:t>
+      </w:r>
+      <w:proofErr w:type="spellEnd"/>
+      <w:r>
+        <w:rPr>
+          <w:rFonts w:ascii="Cambria" w:hAnsi="Cambria"/>
+          <w:b/>
+        </w:rPr>
+        <w:t xml:space="preserve"> Blog-Writing Workshop</w:t>
+      </w:r>
+      <w:r>
+        <w:rPr>
+          <w:rFonts w:ascii="Cambria" w:hAnsi="Cambria"/>
+          <w:b/>
+        </w:rPr>
+        <w:t xml:space="preserve"> </w:t>
+      </w:r>
+      <w:r>
+        <w:rPr>
+          <w:rFonts w:ascii="Cambria" w:hAnsi="Cambria"/>
+        </w:rPr>
+        <w:t xml:space="preserve">– </w:t>
+      </w:r>
+      <w:r>
+        <w:rPr>
+          <w:rFonts w:ascii="Cambria" w:hAnsi="Cambria"/>
+          <w:i/>
+        </w:rPr>
+        <w:t>University of Groningen</w:t>
+      </w:r>
+      <w:r>
+        <w:rPr>
+          <w:rFonts w:ascii="Cambria" w:hAnsi="Cambria"/>
+          <w:i/>
+        </w:rPr>
+        <w:t>, NL</w:t>
+      </w:r>
+      <w:r>
+        <w:rPr>
+          <w:rFonts w:ascii="Cambria" w:hAnsi="Cambria"/>
+          <w:i/>
+        </w:rPr>
+        <w:t>, 04-05/20</w:t>
+      </w:r>
+      <w:r>
+        <w:rPr>
+          <w:rFonts w:ascii="Cambria" w:hAnsi="Cambria"/>
+          <w:i/>
+        </w:rPr>
+        <w:t>19</w:t>
+      </w:r>
+    </w:p>
+    <w:p>
+      <w:pPr>
+        <w:pStyle w:val="NormalWeb"/>
+        <w:spacing w:before="0" w:beforeAutospacing="0" w:after="0" w:afterAutospacing="0"/>
+        <w:jc w:val="both"/>
+        <w:rPr>
+          <w:rFonts w:ascii="Cambria" w:hAnsi="Cambria"/>
           <w:b/>
         </w:rPr>
       </w:pPr>
@@ -7099,6 +7317,509 @@
           <w:u w:val="single"/>
         </w:rPr>
       </w:pPr>
+      <w:r>
+        <w:rPr>
+          <w:rFonts w:ascii="Cambria" w:hAnsi="Cambria"/>
+          <w:b/>
+          <w:bCs/>
+          <w:sz w:val="24"/>
+          <w:szCs w:val="24"/>
+          <w:u w:val="single"/>
+        </w:rPr>
+        <w:lastRenderedPageBreak/>
+        <w:t>RELEVANT SKILLS</w:t>
+      </w:r>
+    </w:p>
+    <w:p>
+      <w:pPr>
+        <w:spacing w:after="0" w:line="240" w:lineRule="auto"/>
+        <w:contextualSpacing/>
+        <w:rPr>
+          <w:rFonts w:ascii="Cambria" w:hAnsi="Cambria"/>
+          <w:sz w:val="16"/>
+          <w:szCs w:val="16"/>
+        </w:rPr>
+      </w:pPr>
+    </w:p>
+    <w:p>
+      <w:pPr>
+        <w:spacing w:after="0" w:line="240" w:lineRule="auto"/>
+        <w:contextualSpacing/>
+        <w:jc w:val="both"/>
+        <w:rPr>
+          <w:rFonts w:ascii="Cambria" w:hAnsi="Cambria"/>
+          <w:sz w:val="24"/>
+          <w:szCs w:val="24"/>
+        </w:rPr>
+      </w:pPr>
+      <w:r>
+        <w:rPr>
+          <w:rFonts w:ascii="Cambria" w:hAnsi="Cambria"/>
+          <w:b/>
+          <w:sz w:val="24"/>
+          <w:szCs w:val="24"/>
+        </w:rPr>
+        <w:t>Technical proficiency:</w:t>
+      </w:r>
+      <w:r>
+        <w:rPr>
+          <w:rFonts w:ascii="Cambria" w:hAnsi="Cambria"/>
+          <w:sz w:val="24"/>
+          <w:szCs w:val="24"/>
+        </w:rPr>
+        <w:t xml:space="preserve"> </w:t>
+      </w:r>
+      <w:r>
+        <w:rPr>
+          <w:rFonts w:ascii="Cambria" w:hAnsi="Cambria"/>
+          <w:sz w:val="24"/>
+          <w:szCs w:val="24"/>
+        </w:rPr>
+        <w:t xml:space="preserve">JASP </w:t>
+      </w:r>
+      <w:r>
+        <w:rPr>
+          <w:rFonts w:ascii="Cambria" w:hAnsi="Cambria"/>
+          <w:sz w:val="24"/>
+          <w:szCs w:val="24"/>
+        </w:rPr>
+        <w:t>(</w:t>
+      </w:r>
+      <w:r>
+        <w:rPr>
+          <w:rFonts w:ascii="Cambria" w:hAnsi="Cambria"/>
+          <w:i/>
+          <w:sz w:val="24"/>
+          <w:szCs w:val="24"/>
+        </w:rPr>
+        <w:t>advanced</w:t>
+      </w:r>
+      <w:proofErr w:type="gramStart"/>
+      <w:r>
+        <w:rPr>
+          <w:rFonts w:ascii="Cambria" w:hAnsi="Cambria"/>
+          <w:sz w:val="24"/>
+          <w:szCs w:val="24"/>
+        </w:rPr>
+        <w:t xml:space="preserve">); </w:t>
+      </w:r>
+      <w:r>
+        <w:rPr>
+          <w:rFonts w:ascii="Cambria" w:hAnsi="Cambria"/>
+          <w:sz w:val="24"/>
+          <w:szCs w:val="24"/>
+        </w:rPr>
+        <w:t xml:space="preserve"> </w:t>
+      </w:r>
+      <w:r>
+        <w:rPr>
+          <w:rFonts w:ascii="Cambria" w:hAnsi="Cambria"/>
+          <w:sz w:val="24"/>
+          <w:szCs w:val="24"/>
+        </w:rPr>
+        <w:t>SPSS</w:t>
+      </w:r>
+      <w:proofErr w:type="gramEnd"/>
+      <w:r>
+        <w:rPr>
+          <w:rFonts w:ascii="Cambria" w:hAnsi="Cambria"/>
+          <w:sz w:val="24"/>
+          <w:szCs w:val="24"/>
+        </w:rPr>
+        <w:t xml:space="preserve"> (</w:t>
+      </w:r>
+      <w:r>
+        <w:rPr>
+          <w:rFonts w:ascii="Cambria" w:hAnsi="Cambria"/>
+          <w:i/>
+          <w:sz w:val="24"/>
+          <w:szCs w:val="24"/>
+        </w:rPr>
+        <w:t>advanced</w:t>
+      </w:r>
+      <w:r>
+        <w:rPr>
+          <w:rFonts w:ascii="Cambria" w:hAnsi="Cambria"/>
+          <w:sz w:val="24"/>
+          <w:szCs w:val="24"/>
+        </w:rPr>
+        <w:t>);</w:t>
+      </w:r>
+      <w:r>
+        <w:rPr>
+          <w:rFonts w:ascii="Cambria" w:hAnsi="Cambria"/>
+          <w:sz w:val="24"/>
+          <w:szCs w:val="24"/>
+        </w:rPr>
+        <w:t xml:space="preserve"> </w:t>
+      </w:r>
+      <w:proofErr w:type="spellStart"/>
+      <w:r>
+        <w:rPr>
+          <w:rFonts w:ascii="Cambria" w:hAnsi="Cambria"/>
+          <w:sz w:val="24"/>
+          <w:szCs w:val="24"/>
+        </w:rPr>
+        <w:t>Matlab</w:t>
+      </w:r>
+      <w:proofErr w:type="spellEnd"/>
+      <w:r>
+        <w:rPr>
+          <w:rFonts w:ascii="Cambria" w:hAnsi="Cambria"/>
+          <w:sz w:val="24"/>
+          <w:szCs w:val="24"/>
+        </w:rPr>
+        <w:t xml:space="preserve"> (</w:t>
+      </w:r>
+      <w:r>
+        <w:rPr>
+          <w:rFonts w:ascii="Cambria" w:hAnsi="Cambria"/>
+          <w:i/>
+          <w:sz w:val="24"/>
+          <w:szCs w:val="24"/>
+        </w:rPr>
+        <w:t>moderate</w:t>
+      </w:r>
+      <w:r>
+        <w:rPr>
+          <w:rFonts w:ascii="Cambria" w:hAnsi="Cambria"/>
+          <w:sz w:val="24"/>
+          <w:szCs w:val="24"/>
+        </w:rPr>
+        <w:t>); Python (</w:t>
+      </w:r>
+      <w:r>
+        <w:rPr>
+          <w:rFonts w:ascii="Cambria" w:hAnsi="Cambria"/>
+          <w:i/>
+          <w:sz w:val="24"/>
+          <w:szCs w:val="24"/>
+        </w:rPr>
+        <w:t>advanced</w:t>
+      </w:r>
+      <w:r>
+        <w:rPr>
+          <w:rFonts w:ascii="Cambria" w:hAnsi="Cambria"/>
+          <w:sz w:val="24"/>
+          <w:szCs w:val="24"/>
+        </w:rPr>
+        <w:t>)</w:t>
+      </w:r>
+      <w:r>
+        <w:rPr>
+          <w:rFonts w:ascii="Cambria" w:hAnsi="Cambria"/>
+          <w:sz w:val="24"/>
+          <w:szCs w:val="24"/>
+        </w:rPr>
+        <w:t>;</w:t>
+      </w:r>
+      <w:r>
+        <w:rPr>
+          <w:rFonts w:ascii="Cambria" w:hAnsi="Cambria"/>
+          <w:sz w:val="24"/>
+          <w:szCs w:val="24"/>
+        </w:rPr>
+        <w:t xml:space="preserve"> R (</w:t>
+      </w:r>
+      <w:r>
+        <w:rPr>
+          <w:rFonts w:ascii="Cambria" w:hAnsi="Cambria"/>
+          <w:i/>
+          <w:sz w:val="24"/>
+          <w:szCs w:val="24"/>
+        </w:rPr>
+        <w:t>moderate</w:t>
+      </w:r>
+      <w:r>
+        <w:rPr>
+          <w:rFonts w:ascii="Cambria" w:hAnsi="Cambria"/>
+          <w:sz w:val="24"/>
+          <w:szCs w:val="24"/>
+        </w:rPr>
+        <w:t>);</w:t>
+      </w:r>
+      <w:r>
+        <w:rPr>
+          <w:rFonts w:ascii="Cambria" w:hAnsi="Cambria"/>
+          <w:sz w:val="24"/>
+          <w:szCs w:val="24"/>
+        </w:rPr>
+        <w:t xml:space="preserve"> </w:t>
+      </w:r>
+      <w:proofErr w:type="spellStart"/>
+      <w:r>
+        <w:rPr>
+          <w:rFonts w:ascii="Cambria" w:hAnsi="Cambria"/>
+          <w:sz w:val="24"/>
+          <w:szCs w:val="24"/>
+        </w:rPr>
+        <w:t>OpenSesame</w:t>
+      </w:r>
+      <w:proofErr w:type="spellEnd"/>
+      <w:r>
+        <w:rPr>
+          <w:rFonts w:ascii="Cambria" w:hAnsi="Cambria"/>
+          <w:sz w:val="24"/>
+          <w:szCs w:val="24"/>
+        </w:rPr>
+        <w:t xml:space="preserve"> (</w:t>
+      </w:r>
+      <w:r>
+        <w:rPr>
+          <w:rFonts w:ascii="Cambria" w:hAnsi="Cambria"/>
+          <w:i/>
+          <w:sz w:val="24"/>
+          <w:szCs w:val="24"/>
+        </w:rPr>
+        <w:t>advanced</w:t>
+      </w:r>
+      <w:r>
+        <w:rPr>
+          <w:rFonts w:ascii="Cambria" w:hAnsi="Cambria"/>
+          <w:sz w:val="24"/>
+          <w:szCs w:val="24"/>
+        </w:rPr>
+        <w:t>);</w:t>
+      </w:r>
+      <w:r>
+        <w:rPr>
+          <w:rFonts w:ascii="Cambria" w:hAnsi="Cambria"/>
+          <w:sz w:val="24"/>
+          <w:szCs w:val="24"/>
+        </w:rPr>
+        <w:t xml:space="preserve"> E-prime (</w:t>
+      </w:r>
+      <w:r>
+        <w:rPr>
+          <w:rFonts w:ascii="Cambria" w:hAnsi="Cambria"/>
+          <w:i/>
+          <w:sz w:val="24"/>
+          <w:szCs w:val="24"/>
+        </w:rPr>
+        <w:t>moderate</w:t>
+      </w:r>
+      <w:r>
+        <w:rPr>
+          <w:rFonts w:ascii="Cambria" w:hAnsi="Cambria"/>
+          <w:sz w:val="24"/>
+          <w:szCs w:val="24"/>
+        </w:rPr>
+        <w:t>)</w:t>
+      </w:r>
+      <w:r>
+        <w:rPr>
+          <w:rFonts w:ascii="Cambria" w:hAnsi="Cambria"/>
+          <w:sz w:val="24"/>
+          <w:szCs w:val="24"/>
+        </w:rPr>
+        <w:t>;</w:t>
+      </w:r>
+      <w:r>
+        <w:rPr>
+          <w:rFonts w:ascii="Cambria" w:hAnsi="Cambria"/>
+          <w:sz w:val="24"/>
+          <w:szCs w:val="24"/>
+        </w:rPr>
+        <w:t xml:space="preserve"> MS Office (</w:t>
+      </w:r>
+      <w:r>
+        <w:rPr>
+          <w:rFonts w:ascii="Cambria" w:hAnsi="Cambria"/>
+          <w:i/>
+          <w:sz w:val="24"/>
+          <w:szCs w:val="24"/>
+        </w:rPr>
+        <w:t>advanced</w:t>
+      </w:r>
+      <w:r>
+        <w:rPr>
+          <w:rFonts w:ascii="Cambria" w:hAnsi="Cambria"/>
+          <w:sz w:val="24"/>
+          <w:szCs w:val="24"/>
+        </w:rPr>
+        <w:t>)</w:t>
+      </w:r>
+    </w:p>
+    <w:p>
+      <w:pPr>
+        <w:spacing w:after="0" w:line="240" w:lineRule="auto"/>
+        <w:contextualSpacing/>
+        <w:jc w:val="both"/>
+        <w:rPr>
+          <w:rFonts w:ascii="Cambria" w:hAnsi="Cambria"/>
+          <w:bCs/>
+          <w:sz w:val="12"/>
+          <w:szCs w:val="12"/>
+        </w:rPr>
+      </w:pPr>
+    </w:p>
+    <w:p>
+      <w:pPr>
+        <w:spacing w:after="0" w:line="240" w:lineRule="auto"/>
+        <w:contextualSpacing/>
+        <w:rPr>
+          <w:rFonts w:ascii="Cambria" w:hAnsi="Cambria"/>
+          <w:bCs/>
+          <w:noProof/>
+          <w:sz w:val="24"/>
+          <w:szCs w:val="24"/>
+        </w:rPr>
+      </w:pPr>
+      <w:r>
+        <w:rPr>
+          <w:rFonts w:ascii="Cambria" w:hAnsi="Cambria"/>
+          <w:b/>
+          <w:bCs/>
+          <w:sz w:val="24"/>
+          <w:szCs w:val="24"/>
+        </w:rPr>
+        <w:t xml:space="preserve">Language </w:t>
+      </w:r>
+      <w:r>
+        <w:rPr>
+          <w:rFonts w:ascii="Cambria" w:hAnsi="Cambria"/>
+          <w:b/>
+          <w:bCs/>
+          <w:noProof/>
+          <w:sz w:val="24"/>
+          <w:szCs w:val="24"/>
+        </w:rPr>
+        <w:t>Skills:</w:t>
+      </w:r>
+      <w:r>
+        <w:rPr>
+          <w:rFonts w:ascii="Cambria" w:hAnsi="Cambria"/>
+          <w:b/>
+          <w:bCs/>
+          <w:i/>
+          <w:noProof/>
+          <w:sz w:val="24"/>
+          <w:szCs w:val="24"/>
+        </w:rPr>
+        <w:t xml:space="preserve"> </w:t>
+      </w:r>
+      <w:r>
+        <w:rPr>
+          <w:rFonts w:ascii="Cambria" w:hAnsi="Cambria"/>
+          <w:bCs/>
+          <w:noProof/>
+          <w:sz w:val="24"/>
+          <w:szCs w:val="24"/>
+        </w:rPr>
+        <w:t>Turkish (</w:t>
+      </w:r>
+      <w:r>
+        <w:rPr>
+          <w:rFonts w:ascii="Cambria" w:hAnsi="Cambria"/>
+          <w:bCs/>
+          <w:i/>
+          <w:noProof/>
+          <w:sz w:val="24"/>
+          <w:szCs w:val="24"/>
+        </w:rPr>
+        <w:t>native</w:t>
+      </w:r>
+      <w:r>
+        <w:rPr>
+          <w:rFonts w:ascii="Cambria" w:hAnsi="Cambria"/>
+          <w:bCs/>
+          <w:noProof/>
+          <w:sz w:val="24"/>
+          <w:szCs w:val="24"/>
+        </w:rPr>
+        <w:t>)</w:t>
+      </w:r>
+      <w:r>
+        <w:rPr>
+          <w:rFonts w:ascii="Cambria" w:hAnsi="Cambria"/>
+          <w:sz w:val="24"/>
+          <w:szCs w:val="24"/>
+        </w:rPr>
+        <w:t>;</w:t>
+      </w:r>
+      <w:r>
+        <w:rPr>
+          <w:rFonts w:ascii="Cambria" w:hAnsi="Cambria"/>
+          <w:bCs/>
+          <w:noProof/>
+          <w:sz w:val="24"/>
+          <w:szCs w:val="24"/>
+        </w:rPr>
+        <w:t xml:space="preserve"> English (</w:t>
+      </w:r>
+      <w:r>
+        <w:rPr>
+          <w:rFonts w:ascii="Cambria" w:hAnsi="Cambria"/>
+          <w:bCs/>
+          <w:i/>
+          <w:noProof/>
+          <w:sz w:val="24"/>
+          <w:szCs w:val="24"/>
+        </w:rPr>
+        <w:t>advanced</w:t>
+      </w:r>
+      <w:r>
+        <w:rPr>
+          <w:rFonts w:ascii="Cambria" w:hAnsi="Cambria"/>
+          <w:bCs/>
+          <w:noProof/>
+          <w:sz w:val="24"/>
+          <w:szCs w:val="24"/>
+        </w:rPr>
+        <w:t>)</w:t>
+      </w:r>
+      <w:r>
+        <w:rPr>
+          <w:rFonts w:ascii="Cambria" w:hAnsi="Cambria"/>
+          <w:sz w:val="24"/>
+          <w:szCs w:val="24"/>
+        </w:rPr>
+        <w:t>;</w:t>
+      </w:r>
+      <w:r>
+        <w:rPr>
+          <w:rFonts w:ascii="Cambria" w:hAnsi="Cambria"/>
+          <w:bCs/>
+          <w:noProof/>
+          <w:sz w:val="24"/>
+          <w:szCs w:val="24"/>
+        </w:rPr>
+        <w:t xml:space="preserve"> Dutch (</w:t>
+      </w:r>
+      <w:r>
+        <w:rPr>
+          <w:rFonts w:ascii="Cambria" w:hAnsi="Cambria"/>
+          <w:bCs/>
+          <w:i/>
+          <w:noProof/>
+          <w:sz w:val="24"/>
+          <w:szCs w:val="24"/>
+        </w:rPr>
+        <w:t>beginner</w:t>
+      </w:r>
+      <w:r>
+        <w:rPr>
+          <w:rFonts w:ascii="Cambria" w:hAnsi="Cambria"/>
+          <w:bCs/>
+          <w:noProof/>
+          <w:sz w:val="24"/>
+          <w:szCs w:val="24"/>
+        </w:rPr>
+        <w:t>)</w:t>
+      </w:r>
+    </w:p>
+    <w:p>
+      <w:pPr>
+        <w:spacing w:after="0" w:line="240" w:lineRule="auto"/>
+        <w:contextualSpacing/>
+        <w:rPr>
+          <w:rFonts w:ascii="Cambria" w:hAnsi="Cambria"/>
+          <w:bCs/>
+          <w:noProof/>
+          <w:sz w:val="16"/>
+          <w:szCs w:val="16"/>
+        </w:rPr>
+      </w:pPr>
     </w:p>
     <w:p>
       <w:pPr>
@@ -7123,7 +7844,7 @@
           <w:szCs w:val="24"/>
           <w:u w:val="single"/>
         </w:rPr>
-        <w:t>RELEVANT SKILLS</w:t>
+        <w:t>SELECTED CERTIFICATES</w:t>
       </w:r>
     </w:p>
     <w:p>
@@ -7132,10 +7853,15 @@
         <w:contextualSpacing/>
         <w:rPr>
           <w:rFonts w:ascii="Cambria" w:hAnsi="Cambria"/>
-          <w:sz w:val="24"/>
-          <w:szCs w:val="24"/>
-        </w:rPr>
-      </w:pPr>
+          <w:b/>
+          <w:bCs/>
+          <w:sz w:val="16"/>
+          <w:szCs w:val="16"/>
+          <w:u w:val="single"/>
+        </w:rPr>
+      </w:pPr>
+      <w:bookmarkStart w:id="0" w:name="_GoBack"/>
+      <w:bookmarkEnd w:id="0"/>
     </w:p>
     <w:p>
       <w:pPr>
@@ -7143,23 +7869,27 @@
         <w:contextualSpacing/>
         <w:jc w:val="both"/>
         <w:rPr>
-          <w:rFonts w:ascii="Cambria" w:hAnsi="Cambria"/>
-          <w:sz w:val="24"/>
-          <w:szCs w:val="24"/>
-        </w:rPr>
-      </w:pPr>
-      <w:r>
-        <w:rPr>
-          <w:rFonts w:ascii="Cambria" w:hAnsi="Cambria"/>
-          <w:b/>
-          <w:sz w:val="24"/>
-          <w:szCs w:val="24"/>
-        </w:rPr>
-        <w:t>Technical proficiency:</w:t>
-      </w:r>
-      <w:r>
-        <w:rPr>
-          <w:rFonts w:ascii="Cambria" w:hAnsi="Cambria"/>
+          <w:rFonts w:ascii="Cambria" w:hAnsi="Cambria" w:cs="Calibri"/>
+          <w:color w:val="141412"/>
+          <w:sz w:val="24"/>
+          <w:szCs w:val="24"/>
+          <w:shd w:val="clear" w:color="auto" w:fill="FFFFFF"/>
+        </w:rPr>
+      </w:pPr>
+      <w:r>
+        <w:rPr>
+          <w:rFonts w:ascii="Cambria" w:hAnsi="Cambria"/>
+          <w:b/>
+          <w:bCs/>
+          <w:sz w:val="24"/>
+          <w:szCs w:val="24"/>
+        </w:rPr>
+        <w:t>Attendance Certificate:</w:t>
+      </w:r>
+      <w:r>
+        <w:rPr>
+          <w:rFonts w:ascii="Cambria" w:hAnsi="Cambria"/>
+          <w:bCs/>
           <w:sz w:val="24"/>
           <w:szCs w:val="24"/>
         </w:rPr>
@@ -7167,612 +7897,88 @@
       </w:r>
       <w:r>
         <w:rPr>
-          <w:rFonts w:ascii="Cambria" w:hAnsi="Cambria"/>
-          <w:sz w:val="24"/>
-          <w:szCs w:val="24"/>
-        </w:rPr>
-        <w:t xml:space="preserve">JASP </w:t>
-      </w:r>
-      <w:r>
-        <w:rPr>
-          <w:rFonts w:ascii="Cambria" w:hAnsi="Cambria"/>
-          <w:sz w:val="24"/>
-          <w:szCs w:val="24"/>
-        </w:rPr>
-        <w:t>(</w:t>
-      </w:r>
-      <w:r>
-        <w:rPr>
-          <w:rFonts w:ascii="Cambria" w:hAnsi="Cambria"/>
-          <w:i/>
-          <w:sz w:val="24"/>
-          <w:szCs w:val="24"/>
-        </w:rPr>
-        <w:t>advanced</w:t>
-      </w:r>
-      <w:proofErr w:type="gramStart"/>
-      <w:r>
-        <w:rPr>
-          <w:rFonts w:ascii="Cambria" w:hAnsi="Cambria"/>
-          <w:sz w:val="24"/>
-          <w:szCs w:val="24"/>
-        </w:rPr>
-        <w:t xml:space="preserve">); </w:t>
-      </w:r>
-      <w:r>
-        <w:rPr>
-          <w:rFonts w:ascii="Cambria" w:hAnsi="Cambria"/>
-          <w:sz w:val="24"/>
-          <w:szCs w:val="24"/>
+          <w:rFonts w:ascii="Cambria" w:hAnsi="Cambria" w:cs="Calibri"/>
+          <w:color w:val="141412"/>
+          <w:sz w:val="24"/>
+          <w:szCs w:val="24"/>
+          <w:shd w:val="clear" w:color="auto" w:fill="FFFFFF"/>
+        </w:rPr>
+        <w:t>Multivariate pattern analyses (MVPA) in EEG/MEG (</w:t>
+      </w:r>
+      <w:r>
+        <w:rPr>
+          <w:rFonts w:ascii="Cambria" w:hAnsi="Cambria" w:cs="Calibri"/>
+          <w:color w:val="141412"/>
+          <w:sz w:val="24"/>
+          <w:szCs w:val="24"/>
+          <w:shd w:val="clear" w:color="auto" w:fill="FFFFFF"/>
+        </w:rPr>
+        <w:t xml:space="preserve">2018) – </w:t>
+      </w:r>
+      <w:proofErr w:type="spellStart"/>
+      <w:r>
+        <w:rPr>
+          <w:rFonts w:ascii="Cambria" w:hAnsi="Cambria" w:cs="Calibri"/>
+          <w:color w:val="141412"/>
+          <w:sz w:val="24"/>
+          <w:szCs w:val="24"/>
+          <w:shd w:val="clear" w:color="auto" w:fill="FFFFFF"/>
+        </w:rPr>
+        <w:t>Experimenteel-Psychologi</w:t>
+      </w:r>
+      <w:r>
+        <w:rPr>
+          <w:rFonts w:ascii="Cambria" w:hAnsi="Cambria" w:cs="Calibri"/>
+          <w:color w:val="141412"/>
+          <w:sz w:val="24"/>
+          <w:szCs w:val="24"/>
+          <w:shd w:val="clear" w:color="auto" w:fill="FFFFFF"/>
+        </w:rPr>
+        <w:t>sche</w:t>
+      </w:r>
+      <w:proofErr w:type="spellEnd"/>
+      <w:r>
+        <w:rPr>
+          <w:rFonts w:ascii="Cambria" w:hAnsi="Cambria" w:cs="Calibri"/>
+          <w:color w:val="141412"/>
+          <w:sz w:val="24"/>
+          <w:szCs w:val="24"/>
+          <w:shd w:val="clear" w:color="auto" w:fill="FFFFFF"/>
         </w:rPr>
         <w:t xml:space="preserve"> </w:t>
       </w:r>
-      <w:r>
-        <w:rPr>
-          <w:rFonts w:ascii="Cambria" w:hAnsi="Cambria"/>
-          <w:sz w:val="24"/>
-          <w:szCs w:val="24"/>
-        </w:rPr>
-        <w:t>SPSS</w:t>
-      </w:r>
-      <w:proofErr w:type="gramEnd"/>
-      <w:r>
-        <w:rPr>
-          <w:rFonts w:ascii="Cambria" w:hAnsi="Cambria"/>
-          <w:sz w:val="24"/>
-          <w:szCs w:val="24"/>
-        </w:rPr>
-        <w:t xml:space="preserve"> (</w:t>
-      </w:r>
-      <w:r>
-        <w:rPr>
-          <w:rFonts w:ascii="Cambria" w:hAnsi="Cambria"/>
-          <w:i/>
-          <w:sz w:val="24"/>
-          <w:szCs w:val="24"/>
-        </w:rPr>
-        <w:t>advanced</w:t>
-      </w:r>
-      <w:r>
-        <w:rPr>
-          <w:rFonts w:ascii="Cambria" w:hAnsi="Cambria"/>
-          <w:sz w:val="24"/>
-          <w:szCs w:val="24"/>
-        </w:rPr>
-        <w:t>);</w:t>
-      </w:r>
-      <w:r>
-        <w:rPr>
-          <w:rFonts w:ascii="Cambria" w:hAnsi="Cambria"/>
-          <w:sz w:val="24"/>
-          <w:szCs w:val="24"/>
-        </w:rPr>
-        <w:t xml:space="preserve"> </w:t>
-      </w:r>
       <w:proofErr w:type="spellStart"/>
       <w:r>
         <w:rPr>
-          <w:rFonts w:ascii="Cambria" w:hAnsi="Cambria"/>
-          <w:sz w:val="24"/>
-          <w:szCs w:val="24"/>
-        </w:rPr>
-        <w:t>Matlab</w:t>
+          <w:rFonts w:ascii="Cambria" w:hAnsi="Cambria" w:cs="Calibri"/>
+          <w:color w:val="141412"/>
+          <w:sz w:val="24"/>
+          <w:szCs w:val="24"/>
+          <w:shd w:val="clear" w:color="auto" w:fill="FFFFFF"/>
+        </w:rPr>
+        <w:t>Onderzoekschool</w:t>
       </w:r>
       <w:proofErr w:type="spellEnd"/>
       <w:r>
         <w:rPr>
-          <w:rFonts w:ascii="Cambria" w:hAnsi="Cambria"/>
-          <w:sz w:val="24"/>
-          <w:szCs w:val="24"/>
-        </w:rPr>
-        <w:t xml:space="preserve"> (</w:t>
-      </w:r>
-      <w:r>
-        <w:rPr>
-          <w:rFonts w:ascii="Cambria" w:hAnsi="Cambria"/>
-          <w:i/>
-          <w:sz w:val="24"/>
-          <w:szCs w:val="24"/>
-        </w:rPr>
-        <w:t>moderate</w:t>
-      </w:r>
-      <w:r>
-        <w:rPr>
-          <w:rFonts w:ascii="Cambria" w:hAnsi="Cambria"/>
-          <w:sz w:val="24"/>
-          <w:szCs w:val="24"/>
-        </w:rPr>
-        <w:t>); Python (</w:t>
-      </w:r>
-      <w:r>
-        <w:rPr>
-          <w:rFonts w:ascii="Cambria" w:hAnsi="Cambria"/>
-          <w:i/>
-          <w:sz w:val="24"/>
-          <w:szCs w:val="24"/>
-        </w:rPr>
-        <w:t>advanced</w:t>
-      </w:r>
-      <w:r>
-        <w:rPr>
-          <w:rFonts w:ascii="Cambria" w:hAnsi="Cambria"/>
-          <w:sz w:val="24"/>
-          <w:szCs w:val="24"/>
-        </w:rPr>
-        <w:t>)</w:t>
-      </w:r>
-      <w:r>
-        <w:rPr>
-          <w:rFonts w:ascii="Cambria" w:hAnsi="Cambria"/>
-          <w:sz w:val="24"/>
-          <w:szCs w:val="24"/>
-        </w:rPr>
-        <w:t>;</w:t>
-      </w:r>
-      <w:r>
-        <w:rPr>
-          <w:rFonts w:ascii="Cambria" w:hAnsi="Cambria"/>
-          <w:sz w:val="24"/>
-          <w:szCs w:val="24"/>
-        </w:rPr>
-        <w:t xml:space="preserve"> R (</w:t>
-      </w:r>
-      <w:r>
-        <w:rPr>
-          <w:rFonts w:ascii="Cambria" w:hAnsi="Cambria"/>
-          <w:i/>
-          <w:sz w:val="24"/>
-          <w:szCs w:val="24"/>
-        </w:rPr>
-        <w:t>moderate</w:t>
-      </w:r>
-      <w:r>
-        <w:rPr>
-          <w:rFonts w:ascii="Cambria" w:hAnsi="Cambria"/>
-          <w:sz w:val="24"/>
-          <w:szCs w:val="24"/>
-        </w:rPr>
-        <w:t>);</w:t>
-      </w:r>
-      <w:r>
-        <w:rPr>
-          <w:rFonts w:ascii="Cambria" w:hAnsi="Cambria"/>
-          <w:sz w:val="24"/>
-          <w:szCs w:val="24"/>
-        </w:rPr>
-        <w:t xml:space="preserve"> </w:t>
-      </w:r>
-      <w:proofErr w:type="spellStart"/>
-      <w:r>
-        <w:rPr>
-          <w:rFonts w:ascii="Cambria" w:hAnsi="Cambria"/>
-          <w:sz w:val="24"/>
-          <w:szCs w:val="24"/>
-        </w:rPr>
-        <w:t>OpenSesame</w:t>
-      </w:r>
-      <w:proofErr w:type="spellEnd"/>
-      <w:r>
-        <w:rPr>
-          <w:rFonts w:ascii="Cambria" w:hAnsi="Cambria"/>
-          <w:sz w:val="24"/>
-          <w:szCs w:val="24"/>
-        </w:rPr>
-        <w:t xml:space="preserve"> (</w:t>
-      </w:r>
-      <w:r>
-        <w:rPr>
-          <w:rFonts w:ascii="Cambria" w:hAnsi="Cambria"/>
-          <w:i/>
-          <w:sz w:val="24"/>
-          <w:szCs w:val="24"/>
-        </w:rPr>
-        <w:t>advanced</w:t>
-      </w:r>
-      <w:r>
-        <w:rPr>
-          <w:rFonts w:ascii="Cambria" w:hAnsi="Cambria"/>
-          <w:sz w:val="24"/>
-          <w:szCs w:val="24"/>
-        </w:rPr>
-        <w:t>);</w:t>
-      </w:r>
-      <w:r>
-        <w:rPr>
-          <w:rFonts w:ascii="Cambria" w:hAnsi="Cambria"/>
-          <w:sz w:val="24"/>
-          <w:szCs w:val="24"/>
-        </w:rPr>
-        <w:t xml:space="preserve"> E-prime (</w:t>
-      </w:r>
-      <w:r>
-        <w:rPr>
-          <w:rFonts w:ascii="Cambria" w:hAnsi="Cambria"/>
-          <w:i/>
-          <w:sz w:val="24"/>
-          <w:szCs w:val="24"/>
-        </w:rPr>
-        <w:t>moderate</w:t>
-      </w:r>
-      <w:r>
-        <w:rPr>
-          <w:rFonts w:ascii="Cambria" w:hAnsi="Cambria"/>
-          <w:sz w:val="24"/>
-          <w:szCs w:val="24"/>
-        </w:rPr>
-        <w:t>)</w:t>
-      </w:r>
-      <w:r>
-        <w:rPr>
-          <w:rFonts w:ascii="Cambria" w:hAnsi="Cambria"/>
-          <w:sz w:val="24"/>
-          <w:szCs w:val="24"/>
-        </w:rPr>
-        <w:t>;</w:t>
-      </w:r>
-      <w:r>
-        <w:rPr>
-          <w:rFonts w:ascii="Cambria" w:hAnsi="Cambria"/>
-          <w:sz w:val="24"/>
-          <w:szCs w:val="24"/>
-        </w:rPr>
-        <w:t xml:space="preserve"> MS Office (</w:t>
-      </w:r>
-      <w:r>
-        <w:rPr>
-          <w:rFonts w:ascii="Cambria" w:hAnsi="Cambria"/>
-          <w:i/>
-          <w:sz w:val="24"/>
-          <w:szCs w:val="24"/>
-        </w:rPr>
-        <w:t>advanced</w:t>
-      </w:r>
-      <w:r>
-        <w:rPr>
-          <w:rFonts w:ascii="Cambria" w:hAnsi="Cambria"/>
-          <w:sz w:val="24"/>
-          <w:szCs w:val="24"/>
-        </w:rPr>
-        <w:t>)</w:t>
+          <w:rFonts w:ascii="Cambria" w:hAnsi="Cambria" w:cs="Calibri"/>
+          <w:color w:val="141412"/>
+          <w:sz w:val="24"/>
+          <w:szCs w:val="24"/>
+          <w:shd w:val="clear" w:color="auto" w:fill="FFFFFF"/>
+        </w:rPr>
+        <w:t>, Amsterdam, NL</w:t>
       </w:r>
     </w:p>
     <w:p>
       <w:pPr>
         <w:spacing w:after="0" w:line="240" w:lineRule="auto"/>
         <w:contextualSpacing/>
-        <w:jc w:val="both"/>
-        <w:rPr>
-          <w:rFonts w:ascii="Cambria" w:hAnsi="Cambria"/>
-          <w:bCs/>
-          <w:sz w:val="24"/>
-          <w:szCs w:val="24"/>
-        </w:rPr>
-      </w:pPr>
-    </w:p>
-    <w:p>
-      <w:pPr>
-        <w:spacing w:after="0" w:line="240" w:lineRule="auto"/>
-        <w:contextualSpacing/>
-        <w:rPr>
-          <w:rFonts w:ascii="Cambria" w:hAnsi="Cambria"/>
-          <w:bCs/>
-          <w:noProof/>
-          <w:sz w:val="24"/>
-          <w:szCs w:val="24"/>
-        </w:rPr>
-      </w:pPr>
-      <w:r>
-        <w:rPr>
-          <w:rFonts w:ascii="Cambria" w:hAnsi="Cambria"/>
-          <w:b/>
-          <w:bCs/>
-          <w:sz w:val="24"/>
-          <w:szCs w:val="24"/>
-        </w:rPr>
-        <w:t xml:space="preserve">Language </w:t>
-      </w:r>
-      <w:r>
-        <w:rPr>
-          <w:rFonts w:ascii="Cambria" w:hAnsi="Cambria"/>
-          <w:b/>
-          <w:bCs/>
-          <w:noProof/>
-          <w:sz w:val="24"/>
-          <w:szCs w:val="24"/>
-        </w:rPr>
-        <w:t>Skills:</w:t>
-      </w:r>
-      <w:r>
-        <w:rPr>
-          <w:rFonts w:ascii="Cambria" w:hAnsi="Cambria"/>
-          <w:b/>
-          <w:bCs/>
-          <w:i/>
-          <w:noProof/>
-          <w:sz w:val="24"/>
-          <w:szCs w:val="24"/>
-        </w:rPr>
-        <w:t xml:space="preserve"> </w:t>
-      </w:r>
-      <w:r>
-        <w:rPr>
-          <w:rFonts w:ascii="Cambria" w:hAnsi="Cambria"/>
-          <w:bCs/>
-          <w:noProof/>
-          <w:sz w:val="24"/>
-          <w:szCs w:val="24"/>
-        </w:rPr>
-        <w:t>Turkish (</w:t>
-      </w:r>
-      <w:r>
-        <w:rPr>
-          <w:rFonts w:ascii="Cambria" w:hAnsi="Cambria"/>
-          <w:bCs/>
-          <w:i/>
-          <w:noProof/>
-          <w:sz w:val="24"/>
-          <w:szCs w:val="24"/>
-        </w:rPr>
-        <w:t>native</w:t>
-      </w:r>
-      <w:r>
-        <w:rPr>
-          <w:rFonts w:ascii="Cambria" w:hAnsi="Cambria"/>
-          <w:bCs/>
-          <w:noProof/>
-          <w:sz w:val="24"/>
-          <w:szCs w:val="24"/>
-        </w:rPr>
-        <w:t>)</w:t>
-      </w:r>
-      <w:r>
-        <w:rPr>
-          <w:rFonts w:ascii="Cambria" w:hAnsi="Cambria"/>
-          <w:sz w:val="24"/>
-          <w:szCs w:val="24"/>
-        </w:rPr>
-        <w:t>;</w:t>
-      </w:r>
-      <w:r>
-        <w:rPr>
-          <w:rFonts w:ascii="Cambria" w:hAnsi="Cambria"/>
-          <w:bCs/>
-          <w:noProof/>
-          <w:sz w:val="24"/>
-          <w:szCs w:val="24"/>
-        </w:rPr>
-        <w:t xml:space="preserve"> English (</w:t>
-      </w:r>
-      <w:r>
-        <w:rPr>
-          <w:rFonts w:ascii="Cambria" w:hAnsi="Cambria"/>
-          <w:bCs/>
-          <w:i/>
-          <w:noProof/>
-          <w:sz w:val="24"/>
-          <w:szCs w:val="24"/>
-        </w:rPr>
-        <w:t>advanced</w:t>
-      </w:r>
-      <w:r>
-        <w:rPr>
-          <w:rFonts w:ascii="Cambria" w:hAnsi="Cambria"/>
-          <w:bCs/>
-          <w:noProof/>
-          <w:sz w:val="24"/>
-          <w:szCs w:val="24"/>
-        </w:rPr>
-        <w:t>)</w:t>
-      </w:r>
-      <w:r>
-        <w:rPr>
-          <w:rFonts w:ascii="Cambria" w:hAnsi="Cambria"/>
-          <w:sz w:val="24"/>
-          <w:szCs w:val="24"/>
-        </w:rPr>
-        <w:t>;</w:t>
-      </w:r>
-      <w:r>
-        <w:rPr>
-          <w:rFonts w:ascii="Cambria" w:hAnsi="Cambria"/>
-          <w:bCs/>
-          <w:noProof/>
-          <w:sz w:val="24"/>
-          <w:szCs w:val="24"/>
-        </w:rPr>
-        <w:t xml:space="preserve"> Dutch (</w:t>
-      </w:r>
-      <w:r>
-        <w:rPr>
-          <w:rFonts w:ascii="Cambria" w:hAnsi="Cambria"/>
-          <w:bCs/>
-          <w:i/>
-          <w:noProof/>
-          <w:sz w:val="24"/>
-          <w:szCs w:val="24"/>
-        </w:rPr>
-        <w:t>beginner</w:t>
-      </w:r>
-      <w:r>
-        <w:rPr>
-          <w:rFonts w:ascii="Cambria" w:hAnsi="Cambria"/>
-          <w:bCs/>
-          <w:noProof/>
-          <w:sz w:val="24"/>
-          <w:szCs w:val="24"/>
-        </w:rPr>
-        <w:t>)</w:t>
-      </w:r>
-    </w:p>
-    <w:p>
-      <w:pPr>
-        <w:spacing w:after="0" w:line="240" w:lineRule="auto"/>
-        <w:contextualSpacing/>
-        <w:rPr>
-          <w:rFonts w:ascii="Cambria" w:hAnsi="Cambria"/>
-          <w:bCs/>
-          <w:noProof/>
-          <w:sz w:val="24"/>
-          <w:szCs w:val="24"/>
-        </w:rPr>
-      </w:pPr>
-    </w:p>
-    <w:p>
-      <w:pPr>
-        <w:spacing w:after="0" w:line="240" w:lineRule="auto"/>
-        <w:contextualSpacing/>
-        <w:jc w:val="center"/>
-        <w:rPr>
-          <w:rFonts w:ascii="Cambria" w:hAnsi="Cambria"/>
-          <w:b/>
-          <w:bCs/>
-          <w:sz w:val="24"/>
-          <w:szCs w:val="24"/>
-          <w:u w:val="single"/>
-        </w:rPr>
-      </w:pPr>
-      <w:r>
-        <w:rPr>
-          <w:rFonts w:ascii="Cambria" w:hAnsi="Cambria"/>
-          <w:b/>
-          <w:bCs/>
-          <w:sz w:val="24"/>
-          <w:szCs w:val="24"/>
-          <w:u w:val="single"/>
-        </w:rPr>
-        <w:t>SELECTED CERTIFICATES</w:t>
-      </w:r>
-    </w:p>
-    <w:p>
-      <w:pPr>
-        <w:spacing w:after="0" w:line="240" w:lineRule="auto"/>
-        <w:contextualSpacing/>
-        <w:rPr>
-          <w:rFonts w:ascii="Cambria" w:hAnsi="Cambria"/>
-          <w:b/>
-          <w:bCs/>
-          <w:sz w:val="24"/>
-          <w:szCs w:val="24"/>
-          <w:u w:val="single"/>
-        </w:rPr>
-      </w:pPr>
-    </w:p>
-    <w:p>
-      <w:pPr>
-        <w:spacing w:after="0" w:line="240" w:lineRule="auto"/>
-        <w:contextualSpacing/>
-        <w:jc w:val="both"/>
         <w:rPr>
           <w:rFonts w:ascii="Cambria" w:hAnsi="Cambria" w:cs="Calibri"/>
           <w:color w:val="141412"/>
-          <w:sz w:val="24"/>
-          <w:szCs w:val="24"/>
-          <w:shd w:val="clear" w:color="auto" w:fill="FFFFFF"/>
-        </w:rPr>
-      </w:pPr>
-      <w:r>
-        <w:rPr>
-          <w:rFonts w:ascii="Cambria" w:hAnsi="Cambria"/>
-          <w:b/>
-          <w:bCs/>
-          <w:sz w:val="24"/>
-          <w:szCs w:val="24"/>
-        </w:rPr>
-        <w:t>Attendance Certificate:</w:t>
-      </w:r>
-      <w:r>
-        <w:rPr>
-          <w:rFonts w:ascii="Cambria" w:hAnsi="Cambria"/>
-          <w:bCs/>
-          <w:sz w:val="24"/>
-          <w:szCs w:val="24"/>
-        </w:rPr>
-        <w:t xml:space="preserve"> </w:t>
-      </w:r>
-      <w:r>
-        <w:rPr>
-          <w:rFonts w:ascii="Cambria" w:hAnsi="Cambria" w:cs="Calibri"/>
-          <w:color w:val="141412"/>
-          <w:sz w:val="24"/>
-          <w:szCs w:val="24"/>
-          <w:shd w:val="clear" w:color="auto" w:fill="FFFFFF"/>
-        </w:rPr>
-        <w:t>Multivariate pattern analyses (MVPA) in EEG/MEG (</w:t>
-      </w:r>
-      <w:r>
-        <w:rPr>
-          <w:rFonts w:ascii="Cambria" w:hAnsi="Cambria" w:cs="Calibri"/>
-          <w:color w:val="141412"/>
-          <w:sz w:val="24"/>
-          <w:szCs w:val="24"/>
-          <w:shd w:val="clear" w:color="auto" w:fill="FFFFFF"/>
-        </w:rPr>
-        <w:t xml:space="preserve">2018) – </w:t>
-      </w:r>
-      <w:proofErr w:type="spellStart"/>
-      <w:r>
-        <w:rPr>
-          <w:rFonts w:ascii="Cambria" w:hAnsi="Cambria" w:cs="Calibri"/>
-          <w:color w:val="141412"/>
-          <w:sz w:val="24"/>
-          <w:szCs w:val="24"/>
-          <w:shd w:val="clear" w:color="auto" w:fill="FFFFFF"/>
-        </w:rPr>
-        <w:t>Experimenteel-Psychologi</w:t>
-      </w:r>
-      <w:r>
-        <w:rPr>
-          <w:rFonts w:ascii="Cambria" w:hAnsi="Cambria" w:cs="Calibri"/>
-          <w:color w:val="141412"/>
-          <w:sz w:val="24"/>
-          <w:szCs w:val="24"/>
-          <w:shd w:val="clear" w:color="auto" w:fill="FFFFFF"/>
-        </w:rPr>
-        <w:t>sche</w:t>
-      </w:r>
-      <w:proofErr w:type="spellEnd"/>
-      <w:r>
-        <w:rPr>
-          <w:rFonts w:ascii="Cambria" w:hAnsi="Cambria" w:cs="Calibri"/>
-          <w:color w:val="141412"/>
-          <w:sz w:val="24"/>
-          <w:szCs w:val="24"/>
-          <w:shd w:val="clear" w:color="auto" w:fill="FFFFFF"/>
-        </w:rPr>
-        <w:t xml:space="preserve"> </w:t>
-      </w:r>
-      <w:proofErr w:type="spellStart"/>
-      <w:r>
-        <w:rPr>
-          <w:rFonts w:ascii="Cambria" w:hAnsi="Cambria" w:cs="Calibri"/>
-          <w:color w:val="141412"/>
-          <w:sz w:val="24"/>
-          <w:szCs w:val="24"/>
-          <w:shd w:val="clear" w:color="auto" w:fill="FFFFFF"/>
-        </w:rPr>
-        <w:t>Onderzoekschool</w:t>
-      </w:r>
-      <w:proofErr w:type="spellEnd"/>
-      <w:r>
-        <w:rPr>
-          <w:rFonts w:ascii="Cambria" w:hAnsi="Cambria" w:cs="Calibri"/>
-          <w:color w:val="141412"/>
-          <w:sz w:val="24"/>
-          <w:szCs w:val="24"/>
-          <w:shd w:val="clear" w:color="auto" w:fill="FFFFFF"/>
-        </w:rPr>
-        <w:t>, Amsterdam, NL</w:t>
-      </w:r>
-    </w:p>
-    <w:p>
-      <w:pPr>
-        <w:spacing w:after="0" w:line="240" w:lineRule="auto"/>
-        <w:contextualSpacing/>
-        <w:rPr>
-          <w:rFonts w:ascii="Cambria" w:hAnsi="Cambria" w:cs="Calibri"/>
-          <w:color w:val="141412"/>
-          <w:sz w:val="24"/>
-          <w:szCs w:val="24"/>
+          <w:sz w:val="12"/>
+          <w:szCs w:val="12"/>
           <w:shd w:val="clear" w:color="auto" w:fill="FFFFFF"/>
         </w:rPr>
       </w:pPr>
@@ -7944,7 +8150,7 @@
           <w:rPr>
             <w:noProof/>
           </w:rPr>
-          <w:t>2</w:t>
+          <w:t>4</w:t>
         </w:r>
         <w:r>
           <w:rPr>

--- a/Files/download/Resume_Karabay.docx
+++ b/Files/download/Resume_Karabay.docx
@@ -177,14 +177,35 @@
           <w:szCs w:val="24"/>
         </w:rPr>
       </w:pPr>
-      <w:r>
-        <w:rPr>
-          <w:rFonts w:ascii="Cambria" w:hAnsi="Cambria"/>
-          <w:sz w:val="24"/>
-          <w:szCs w:val="24"/>
-        </w:rPr>
-        <w:t>aytackarabay.com</w:t>
-      </w:r>
+      <w:hyperlink r:id="rId8" w:history="1">
+        <w:r>
+          <w:rPr>
+            <w:rStyle w:val="Hyperlink"/>
+            <w:rFonts w:ascii="Cambria" w:hAnsi="Cambria"/>
+            <w:sz w:val="24"/>
+            <w:szCs w:val="24"/>
+          </w:rPr>
+          <w:t>aytack</w:t>
+        </w:r>
+        <w:r>
+          <w:rPr>
+            <w:rStyle w:val="Hyperlink"/>
+            <w:rFonts w:ascii="Cambria" w:hAnsi="Cambria"/>
+            <w:sz w:val="24"/>
+            <w:szCs w:val="24"/>
+          </w:rPr>
+          <w:t>a</w:t>
+        </w:r>
+        <w:r>
+          <w:rPr>
+            <w:rStyle w:val="Hyperlink"/>
+            <w:rFonts w:ascii="Cambria" w:hAnsi="Cambria"/>
+            <w:sz w:val="24"/>
+            <w:szCs w:val="24"/>
+          </w:rPr>
+          <w:t>rabay.com</w:t>
+        </w:r>
+      </w:hyperlink>
     </w:p>
     <w:p>
       <w:pPr>
@@ -1618,6 +1639,7 @@
           <w:b/>
           <w:sz w:val="24"/>
           <w:szCs w:val="24"/>
+          <w:lang w:val="nl-NL"/>
         </w:rPr>
         <w:lastRenderedPageBreak/>
         <w:t>Karabay, A.</w:t>
@@ -1628,6 +1650,7 @@
           <w:b/>
           <w:sz w:val="24"/>
           <w:szCs w:val="24"/>
+          <w:lang w:val="nl-NL"/>
         </w:rPr>
         <w:t xml:space="preserve"> </w:t>
       </w:r>
@@ -1636,26 +1659,9 @@
           <w:rFonts w:ascii="Cambria" w:eastAsia="Calibri" w:hAnsi="Cambria" w:cs="Arial"/>
           <w:sz w:val="24"/>
           <w:szCs w:val="24"/>
-        </w:rPr>
-        <w:t xml:space="preserve">&amp; </w:t>
-      </w:r>
-      <w:proofErr w:type="spellStart"/>
-      <w:r>
-        <w:rPr>
-          <w:rFonts w:ascii="Cambria" w:eastAsia="Calibri" w:hAnsi="Cambria" w:cs="Arial"/>
-          <w:sz w:val="24"/>
-          <w:szCs w:val="24"/>
-        </w:rPr>
-        <w:t>Akyürek</w:t>
-      </w:r>
-      <w:proofErr w:type="spellEnd"/>
-      <w:r>
-        <w:rPr>
-          <w:rFonts w:ascii="Cambria" w:eastAsia="Calibri" w:hAnsi="Cambria" w:cs="Arial"/>
-          <w:sz w:val="24"/>
-          <w:szCs w:val="24"/>
-        </w:rPr>
-        <w:t xml:space="preserve">, E. G. (2019). </w:t>
+          <w:lang w:val="nl-NL"/>
+        </w:rPr>
+        <w:t xml:space="preserve">&amp; Akyürek, E. G. (2019). </w:t>
       </w:r>
       <w:r>
         <w:rPr>
@@ -7224,18 +7230,25 @@
           <w:rFonts w:ascii="Cambria" w:hAnsi="Cambria"/>
           <w:b/>
         </w:rPr>
-        <w:t xml:space="preserve"> Blog-Writing Workshop</w:t>
-      </w:r>
-      <w:r>
-        <w:rPr>
-          <w:rFonts w:ascii="Cambria" w:hAnsi="Cambria"/>
-          <w:b/>
-        </w:rPr>
         <w:t xml:space="preserve"> </w:t>
       </w:r>
       <w:r>
         <w:rPr>
           <w:rFonts w:ascii="Cambria" w:hAnsi="Cambria"/>
+          <w:b/>
+        </w:rPr>
+        <w:t>Science Communication Workshop</w:t>
+      </w:r>
+      <w:r>
+        <w:rPr>
+          <w:rFonts w:ascii="Cambria" w:hAnsi="Cambria"/>
+          <w:b/>
+        </w:rPr>
+        <w:t xml:space="preserve"> </w:t>
+      </w:r>
+      <w:r>
+        <w:rPr>
+          <w:rFonts w:ascii="Cambria" w:hAnsi="Cambria"/>
         </w:rPr>
         <w:t xml:space="preserve">– </w:t>
       </w:r>
@@ -7258,14 +7271,35 @@
           <w:rFonts w:ascii="Cambria" w:hAnsi="Cambria"/>
           <w:i/>
         </w:rPr>
-        <w:t>, 04-05/20</w:t>
+        <w:t xml:space="preserve">, </w:t>
       </w:r>
       <w:r>
         <w:rPr>
           <w:rFonts w:ascii="Cambria" w:hAnsi="Cambria"/>
           <w:i/>
         </w:rPr>
+        <w:t xml:space="preserve">(1. </w:t>
+      </w:r>
+      <w:r>
+        <w:rPr>
+          <w:rFonts w:ascii="Cambria" w:hAnsi="Cambria"/>
+          <w:i/>
+        </w:rPr>
+        <w:t>04-05/20</w:t>
+      </w:r>
+      <w:r>
+        <w:rPr>
+          <w:rFonts w:ascii="Cambria" w:hAnsi="Cambria"/>
+          <w:i/>
+        </w:rPr>
         <w:t>19</w:t>
+      </w:r>
+      <w:r>
+        <w:rPr>
+          <w:rFonts w:ascii="Cambria" w:hAnsi="Cambria"/>
+          <w:i/>
+        </w:rPr>
+        <w:t>; 2. 01/12/2020)</w:t>
       </w:r>
     </w:p>
     <w:p>
@@ -7284,6 +7318,7 @@
           <w:iCs/>
           <w:color w:val="000000"/>
         </w:rPr>
+        <w:lastRenderedPageBreak/>
         <w:t>“</w:t>
       </w:r>
       <w:r>
@@ -7326,7 +7361,6 @@
           <w:szCs w:val="24"/>
           <w:u w:val="single"/>
         </w:rPr>
-        <w:lastRenderedPageBreak/>
         <w:t>RELEVANT SKILLS</w:t>
       </w:r>
     </w:p>
@@ -7483,6 +7517,17 @@
       <w:r>
         <w:rPr>
           <w:rFonts w:ascii="Cambria" w:hAnsi="Cambria"/>
+          <w:i/>
+          <w:sz w:val="24"/>
+          <w:szCs w:val="24"/>
+        </w:rPr>
+        <w:t>/advanced</w:t>
+      </w:r>
+      <w:bookmarkStart w:id="0" w:name="_GoBack"/>
+      <w:bookmarkEnd w:id="0"/>
+      <w:r>
+        <w:rPr>
+          <w:rFonts w:ascii="Cambria" w:hAnsi="Cambria"/>
           <w:sz w:val="24"/>
           <w:szCs w:val="24"/>
         </w:rPr>
@@ -7528,7 +7573,7 @@
           <w:sz w:val="24"/>
           <w:szCs w:val="24"/>
         </w:rPr>
-        <w:t>moderate</w:t>
+        <w:t>advanced</w:t>
       </w:r>
       <w:r>
         <w:rPr>
@@ -7596,7 +7641,7 @@
           <w:sz w:val="24"/>
           <w:szCs w:val="24"/>
         </w:rPr>
-        <w:t>moderate</w:t>
+        <w:t>advanced</w:t>
       </w:r>
       <w:r>
         <w:rPr>
@@ -7860,8 +7905,6 @@
           <w:u w:val="single"/>
         </w:rPr>
       </w:pPr>
-      <w:bookmarkStart w:id="0" w:name="_GoBack"/>
-      <w:bookmarkEnd w:id="0"/>
     </w:p>
     <w:p>
       <w:pPr>
@@ -8081,7 +8124,7 @@
       </w:r>
     </w:p>
     <w:sectPr>
-      <w:footerReference w:type="default" r:id="rId8"/>
+      <w:footerReference w:type="default" r:id="rId9"/>
       <w:pgSz w:w="12240" w:h="15840"/>
       <w:pgMar w:top="1440" w:right="1440" w:bottom="1440" w:left="1440" w:header="720" w:footer="720" w:gutter="0"/>
       <w:cols w:space="720"/>
@@ -10333,6 +10376,18 @@
       <w:szCs w:val="24"/>
     </w:rPr>
   </w:style>
+  <w:style w:type="character" w:styleId="FollowedHyperlink">
+    <w:name w:val="FollowedHyperlink"/>
+    <w:basedOn w:val="DefaultParagraphFont"/>
+    <w:uiPriority w:val="99"/>
+    <w:semiHidden/>
+    <w:unhideWhenUsed/>
+    <w:rsid w:val="00426149"/>
+    <w:rPr>
+      <w:color w:val="954F72" w:themeColor="followedHyperlink"/>
+      <w:u w:val="single"/>
+    </w:rPr>
+  </w:style>
 </w:styles>
 </file>
 

--- a/Files/download/Resume_Karabay.docx
+++ b/Files/download/Resume_Karabay.docx
@@ -185,25 +185,7 @@
             <w:sz w:val="24"/>
             <w:szCs w:val="24"/>
           </w:rPr>
-          <w:t>aytack</w:t>
-        </w:r>
-        <w:r>
-          <w:rPr>
-            <w:rStyle w:val="Hyperlink"/>
-            <w:rFonts w:ascii="Cambria" w:hAnsi="Cambria"/>
-            <w:sz w:val="24"/>
-            <w:szCs w:val="24"/>
-          </w:rPr>
-          <w:t>a</w:t>
-        </w:r>
-        <w:r>
-          <w:rPr>
-            <w:rStyle w:val="Hyperlink"/>
-            <w:rFonts w:ascii="Cambria" w:hAnsi="Cambria"/>
-            <w:sz w:val="24"/>
-            <w:szCs w:val="24"/>
-          </w:rPr>
-          <w:t>rabay.com</w:t>
+          <w:t>aytackarabay.com</w:t>
         </w:r>
       </w:hyperlink>
     </w:p>
@@ -347,7 +329,36 @@
           <w:sz w:val="24"/>
           <w:szCs w:val="24"/>
         </w:rPr>
-        <w:t>, Groningen-NL</w:t>
+        <w:t>, Groningen</w:t>
+      </w:r>
+      <w:r>
+        <w:rPr>
+          <w:rFonts w:ascii="Cambria" w:hAnsi="Cambria" w:cs="Calibri"/>
+          <w:color w:val="141412"/>
+          <w:sz w:val="24"/>
+          <w:szCs w:val="24"/>
+          <w:shd w:val="clear" w:color="auto" w:fill="FFFFFF"/>
+        </w:rPr>
+        <w:t>,</w:t>
+      </w:r>
+      <w:r>
+        <w:rPr>
+          <w:rFonts w:ascii="Cambria" w:hAnsi="Cambria" w:cs="Calibri"/>
+          <w:color w:val="141412"/>
+          <w:sz w:val="24"/>
+          <w:szCs w:val="24"/>
+          <w:shd w:val="clear" w:color="auto" w:fill="FFFFFF"/>
+        </w:rPr>
+        <w:t xml:space="preserve"> </w:t>
+      </w:r>
+      <w:r>
+        <w:rPr>
+          <w:rFonts w:ascii="Cambria" w:hAnsi="Cambria"/>
+          <w:bCs/>
+          <w:sz w:val="24"/>
+          <w:szCs w:val="24"/>
+        </w:rPr>
+        <w:t>NL</w:t>
       </w:r>
       <w:r>
         <w:rPr>
@@ -550,7 +561,37 @@
           <w:szCs w:val="24"/>
           <w:lang w:val="nl-NL"/>
         </w:rPr>
-        <w:t xml:space="preserve">, Groningen-NL, </w:t>
+        <w:t>, Groningen</w:t>
+      </w:r>
+      <w:r>
+        <w:rPr>
+          <w:rFonts w:ascii="Cambria" w:hAnsi="Cambria" w:cs="Calibri"/>
+          <w:color w:val="141412"/>
+          <w:sz w:val="24"/>
+          <w:szCs w:val="24"/>
+          <w:shd w:val="clear" w:color="auto" w:fill="FFFFFF"/>
+        </w:rPr>
+        <w:t>,</w:t>
+      </w:r>
+      <w:r>
+        <w:rPr>
+          <w:rFonts w:ascii="Cambria" w:hAnsi="Cambria" w:cs="Calibri"/>
+          <w:color w:val="141412"/>
+          <w:sz w:val="24"/>
+          <w:szCs w:val="24"/>
+          <w:shd w:val="clear" w:color="auto" w:fill="FFFFFF"/>
+        </w:rPr>
+        <w:t xml:space="preserve"> </w:t>
+      </w:r>
+      <w:r>
+        <w:rPr>
+          <w:rFonts w:ascii="Cambria" w:hAnsi="Cambria"/>
+          <w:bCs/>
+          <w:sz w:val="24"/>
+          <w:szCs w:val="24"/>
+          <w:lang w:val="nl-NL"/>
+        </w:rPr>
+        <w:t xml:space="preserve">NL, </w:t>
       </w:r>
       <w:r>
         <w:rPr>
@@ -712,12 +753,32 @@
       </w:r>
       <w:r>
         <w:rPr>
-          <w:rFonts w:ascii="Cambria" w:hAnsi="Cambria"/>
-          <w:bCs/>
-          <w:sz w:val="24"/>
-          <w:szCs w:val="24"/>
-        </w:rPr>
-        <w:t>-USA</w:t>
+          <w:rFonts w:ascii="Cambria" w:hAnsi="Cambria" w:cs="Calibri"/>
+          <w:color w:val="141412"/>
+          <w:sz w:val="24"/>
+          <w:szCs w:val="24"/>
+          <w:shd w:val="clear" w:color="auto" w:fill="FFFFFF"/>
+        </w:rPr>
+        <w:t>,</w:t>
+      </w:r>
+      <w:r>
+        <w:rPr>
+          <w:rFonts w:ascii="Cambria" w:hAnsi="Cambria" w:cs="Calibri"/>
+          <w:color w:val="141412"/>
+          <w:sz w:val="24"/>
+          <w:szCs w:val="24"/>
+          <w:shd w:val="clear" w:color="auto" w:fill="FFFFFF"/>
+        </w:rPr>
+        <w:t xml:space="preserve"> </w:t>
+      </w:r>
+      <w:r>
+        <w:rPr>
+          <w:rFonts w:ascii="Cambria" w:hAnsi="Cambria"/>
+          <w:bCs/>
+          <w:sz w:val="24"/>
+          <w:szCs w:val="24"/>
+        </w:rPr>
+        <w:t>USA</w:t>
       </w:r>
       <w:r>
         <w:rPr>
@@ -822,29 +883,19 @@
         <w:spacing w:after="0" w:line="240" w:lineRule="auto"/>
         <w:rPr>
           <w:rFonts w:ascii="Cambria" w:hAnsi="Cambria"/>
-          <w:b/>
-          <w:sz w:val="24"/>
-          <w:szCs w:val="24"/>
-        </w:rPr>
-      </w:pPr>
-      <w:r>
-        <w:rPr>
-          <w:rFonts w:ascii="Cambria" w:hAnsi="Cambria"/>
-          <w:b/>
-          <w:bCs/>
-          <w:sz w:val="24"/>
-          <w:szCs w:val="24"/>
-        </w:rPr>
-        <w:t xml:space="preserve">Teaching Assistant, </w:t>
-      </w:r>
-      <w:r>
-        <w:rPr>
-          <w:rFonts w:ascii="Cambria" w:hAnsi="Cambria"/>
-          <w:bCs/>
-          <w:sz w:val="24"/>
-          <w:szCs w:val="24"/>
-        </w:rPr>
-        <w:t>University of Groningen, 2017-2019</w:t>
+          <w:bCs/>
+          <w:sz w:val="24"/>
+          <w:szCs w:val="24"/>
+        </w:rPr>
+      </w:pPr>
+      <w:r>
+        <w:rPr>
+          <w:rFonts w:ascii="Cambria" w:hAnsi="Cambria"/>
+          <w:bCs/>
+          <w:sz w:val="24"/>
+          <w:szCs w:val="24"/>
+        </w:rPr>
+        <w:t>2018-2019, Academic Skills, University of Groningen</w:t>
       </w:r>
     </w:p>
     <w:p>
@@ -859,10 +910,11 @@
       <w:r>
         <w:rPr>
           <w:rFonts w:ascii="Cambria" w:hAnsi="Cambria"/>
-          <w:sz w:val="24"/>
-          <w:szCs w:val="24"/>
-        </w:rPr>
-        <w:t>Courses: Honors Research Practicum, Academic Skills</w:t>
+          <w:bCs/>
+          <w:sz w:val="24"/>
+          <w:szCs w:val="24"/>
+        </w:rPr>
+        <w:t>2017-2018, Honors Research Practicum, University of Groningen</w:t>
       </w:r>
     </w:p>
     <w:p>
@@ -939,7 +991,36 @@
           <w:sz w:val="24"/>
           <w:szCs w:val="24"/>
         </w:rPr>
-        <w:t>University of Groningen, Groningen-NL</w:t>
+        <w:t>University of Groningen, Groningen</w:t>
+      </w:r>
+      <w:r>
+        <w:rPr>
+          <w:rFonts w:ascii="Cambria" w:hAnsi="Cambria" w:cs="Calibri"/>
+          <w:color w:val="141412"/>
+          <w:sz w:val="24"/>
+          <w:szCs w:val="24"/>
+          <w:shd w:val="clear" w:color="auto" w:fill="FFFFFF"/>
+        </w:rPr>
+        <w:t>,</w:t>
+      </w:r>
+      <w:r>
+        <w:rPr>
+          <w:rFonts w:ascii="Cambria" w:hAnsi="Cambria" w:cs="Calibri"/>
+          <w:color w:val="141412"/>
+          <w:sz w:val="24"/>
+          <w:szCs w:val="24"/>
+          <w:shd w:val="clear" w:color="auto" w:fill="FFFFFF"/>
+        </w:rPr>
+        <w:t xml:space="preserve"> </w:t>
+      </w:r>
+      <w:r>
+        <w:rPr>
+          <w:rFonts w:ascii="Cambria" w:hAnsi="Cambria"/>
+          <w:bCs/>
+          <w:sz w:val="24"/>
+          <w:szCs w:val="24"/>
+        </w:rPr>
+        <w:t>NL</w:t>
       </w:r>
       <w:r>
         <w:rPr>
@@ -1075,7 +1156,27 @@
           <w:szCs w:val="24"/>
           <w:lang w:val="tr-TR"/>
         </w:rPr>
-        <w:t>, Monicque Lorist</w:t>
+        <w:t xml:space="preserve">, Monicque </w:t>
+      </w:r>
+      <w:r>
+        <w:rPr>
+          <w:rFonts w:ascii="Cambria" w:hAnsi="Cambria"/>
+          <w:bCs/>
+          <w:sz w:val="24"/>
+          <w:szCs w:val="24"/>
+          <w:lang w:val="tr-TR"/>
+        </w:rPr>
+        <w:t xml:space="preserve">M. </w:t>
+      </w:r>
+      <w:r>
+        <w:rPr>
+          <w:rFonts w:ascii="Cambria" w:hAnsi="Cambria"/>
+          <w:bCs/>
+          <w:sz w:val="24"/>
+          <w:szCs w:val="24"/>
+          <w:lang w:val="tr-TR"/>
+        </w:rPr>
+        <w:t>Lorist</w:t>
       </w:r>
     </w:p>
     <w:p>
@@ -1149,12 +1250,32 @@
       </w:r>
       <w:r>
         <w:rPr>
-          <w:rFonts w:ascii="Cambria" w:hAnsi="Cambria"/>
-          <w:bCs/>
-          <w:sz w:val="24"/>
-          <w:szCs w:val="24"/>
-        </w:rPr>
-        <w:t>-USA</w:t>
+          <w:rFonts w:ascii="Cambria" w:hAnsi="Cambria" w:cs="Calibri"/>
+          <w:color w:val="141412"/>
+          <w:sz w:val="24"/>
+          <w:szCs w:val="24"/>
+          <w:shd w:val="clear" w:color="auto" w:fill="FFFFFF"/>
+        </w:rPr>
+        <w:t>,</w:t>
+      </w:r>
+      <w:r>
+        <w:rPr>
+          <w:rFonts w:ascii="Cambria" w:hAnsi="Cambria" w:cs="Calibri"/>
+          <w:color w:val="141412"/>
+          <w:sz w:val="24"/>
+          <w:szCs w:val="24"/>
+          <w:shd w:val="clear" w:color="auto" w:fill="FFFFFF"/>
+        </w:rPr>
+        <w:t xml:space="preserve"> </w:t>
+      </w:r>
+      <w:r>
+        <w:rPr>
+          <w:rFonts w:ascii="Cambria" w:hAnsi="Cambria"/>
+          <w:bCs/>
+          <w:sz w:val="24"/>
+          <w:szCs w:val="24"/>
+        </w:rPr>
+        <w:t>USA</w:t>
       </w:r>
       <w:r>
         <w:rPr>
@@ -1314,15 +1435,62 @@
           <w:sz w:val="24"/>
           <w:szCs w:val="24"/>
         </w:rPr>
-        <w:t xml:space="preserve">B.A, Psychology, </w:t>
-      </w:r>
-      <w:r>
-        <w:rPr>
-          <w:rFonts w:ascii="Cambria" w:hAnsi="Cambria"/>
-          <w:sz w:val="24"/>
-          <w:szCs w:val="24"/>
-        </w:rPr>
-        <w:t>Ankara University, Ankara-Turkey</w:t>
+        <w:t>B.A</w:t>
+      </w:r>
+      <w:r>
+        <w:rPr>
+          <w:rFonts w:ascii="Cambria" w:hAnsi="Cambria"/>
+          <w:b/>
+          <w:bCs/>
+          <w:sz w:val="24"/>
+          <w:szCs w:val="24"/>
+        </w:rPr>
+        <w:t>.</w:t>
+      </w:r>
+      <w:r>
+        <w:rPr>
+          <w:rFonts w:ascii="Cambria" w:hAnsi="Cambria"/>
+          <w:b/>
+          <w:sz w:val="24"/>
+          <w:szCs w:val="24"/>
+        </w:rPr>
+        <w:t xml:space="preserve">, Psychology, </w:t>
+      </w:r>
+      <w:r>
+        <w:rPr>
+          <w:rFonts w:ascii="Cambria" w:hAnsi="Cambria"/>
+          <w:sz w:val="24"/>
+          <w:szCs w:val="24"/>
+        </w:rPr>
+        <w:t>Ankara University, Ankara</w:t>
+      </w:r>
+      <w:r>
+        <w:rPr>
+          <w:rFonts w:ascii="Cambria" w:hAnsi="Cambria" w:cs="Calibri"/>
+          <w:color w:val="141412"/>
+          <w:sz w:val="24"/>
+          <w:szCs w:val="24"/>
+          <w:shd w:val="clear" w:color="auto" w:fill="FFFFFF"/>
+        </w:rPr>
+        <w:t>,</w:t>
+      </w:r>
+      <w:r>
+        <w:rPr>
+          <w:rFonts w:ascii="Cambria" w:hAnsi="Cambria" w:cs="Calibri"/>
+          <w:color w:val="141412"/>
+          <w:sz w:val="24"/>
+          <w:szCs w:val="24"/>
+          <w:shd w:val="clear" w:color="auto" w:fill="FFFFFF"/>
+        </w:rPr>
+        <w:t xml:space="preserve"> </w:t>
+      </w:r>
+      <w:r>
+        <w:rPr>
+          <w:rFonts w:ascii="Cambria" w:hAnsi="Cambria"/>
+          <w:sz w:val="24"/>
+          <w:szCs w:val="24"/>
+        </w:rPr>
+        <w:t>TR</w:t>
       </w:r>
       <w:r>
         <w:rPr>
@@ -3499,7 +3667,27 @@
           <w:sz w:val="24"/>
           <w:szCs w:val="24"/>
         </w:rPr>
-        <w:t>Karabay A.</w:t>
+        <w:t>Karabay</w:t>
+      </w:r>
+      <w:r>
+        <w:rPr>
+          <w:rFonts w:ascii="Cambria" w:hAnsi="Cambria" w:cs="Arial"/>
+          <w:b/>
+          <w:sz w:val="24"/>
+          <w:szCs w:val="24"/>
+        </w:rPr>
+        <w:t>,</w:t>
+      </w:r>
+      <w:bookmarkStart w:id="0" w:name="_GoBack"/>
+      <w:bookmarkEnd w:id="0"/>
+      <w:r>
+        <w:rPr>
+          <w:rFonts w:ascii="Cambria" w:eastAsia="Calibri" w:hAnsi="Cambria" w:cs="Arial"/>
+          <w:b/>
+          <w:sz w:val="24"/>
+          <w:szCs w:val="24"/>
+        </w:rPr>
+        <w:t xml:space="preserve"> A.</w:t>
       </w:r>
       <w:r>
         <w:rPr>
@@ -3651,15 +3839,32 @@
           <w:sz w:val="24"/>
           <w:szCs w:val="24"/>
         </w:rPr>
-        <w:t>Karabay A.</w:t>
-      </w:r>
-      <w:r>
-        <w:rPr>
-          <w:rFonts w:ascii="Cambria" w:hAnsi="Cambria" w:cs="Arial"/>
-          <w:sz w:val="24"/>
-          <w:szCs w:val="24"/>
-        </w:rPr>
-        <w:t>, Wang, J.,</w:t>
+        <w:t>Karabay, A.</w:t>
+      </w:r>
+      <w:r>
+        <w:rPr>
+          <w:rFonts w:ascii="Cambria" w:hAnsi="Cambria" w:cs="Arial"/>
+          <w:sz w:val="24"/>
+          <w:szCs w:val="24"/>
+        </w:rPr>
+        <w:t>,</w:t>
+      </w:r>
+      <w:r>
+        <w:rPr>
+          <w:rFonts w:ascii="Cambria" w:hAnsi="Cambria" w:cs="Arial"/>
+          <w:b/>
+          <w:sz w:val="24"/>
+          <w:szCs w:val="24"/>
+        </w:rPr>
+        <w:t xml:space="preserve"> </w:t>
+      </w:r>
+      <w:r>
+        <w:rPr>
+          <w:rFonts w:ascii="Cambria" w:hAnsi="Cambria" w:cs="Arial"/>
+          <w:sz w:val="24"/>
+          <w:szCs w:val="24"/>
+        </w:rPr>
+        <w:t>Wang, J.,</w:t>
       </w:r>
       <w:r>
         <w:rPr>
@@ -3687,6 +3892,14 @@
         <w:t>Akyürek</w:t>
       </w:r>
       <w:proofErr w:type="spellEnd"/>
+      <w:r>
+        <w:rPr>
+          <w:rFonts w:ascii="Cambria" w:hAnsi="Cambria" w:cs="Arial"/>
+          <w:sz w:val="24"/>
+          <w:szCs w:val="24"/>
+        </w:rPr>
+        <w:t>,</w:t>
+      </w:r>
       <w:r>
         <w:rPr>
           <w:rFonts w:ascii="Cambria" w:hAnsi="Cambria" w:cs="Arial"/>
@@ -3828,7 +4041,25 @@
           <w:sz w:val="24"/>
           <w:szCs w:val="24"/>
         </w:rPr>
-        <w:t>Karabay A.</w:t>
+        <w:t>Karabay</w:t>
+      </w:r>
+      <w:r>
+        <w:rPr>
+          <w:rFonts w:ascii="Cambria" w:hAnsi="Cambria" w:cs="Arial"/>
+          <w:b/>
+          <w:sz w:val="24"/>
+          <w:szCs w:val="24"/>
+        </w:rPr>
+        <w:t>,</w:t>
+      </w:r>
+      <w:r>
+        <w:rPr>
+          <w:rFonts w:ascii="Cambria" w:hAnsi="Cambria" w:cs="Arial"/>
+          <w:b/>
+          <w:sz w:val="24"/>
+          <w:szCs w:val="24"/>
+        </w:rPr>
+        <w:t xml:space="preserve"> A.</w:t>
       </w:r>
       <w:r>
         <w:rPr>
@@ -3848,6 +4079,14 @@
         <w:t>Akyürek</w:t>
       </w:r>
       <w:proofErr w:type="spellEnd"/>
+      <w:r>
+        <w:rPr>
+          <w:rFonts w:ascii="Cambria" w:hAnsi="Cambria" w:cs="Arial"/>
+          <w:sz w:val="24"/>
+          <w:szCs w:val="24"/>
+        </w:rPr>
+        <w:t>,</w:t>
+      </w:r>
       <w:r>
         <w:rPr>
           <w:rFonts w:ascii="Cambria" w:hAnsi="Cambria" w:cs="Arial"/>
@@ -4048,7 +4287,16 @@
           <w:szCs w:val="24"/>
           <w:lang w:val="nl-NL"/>
         </w:rPr>
-        <w:t>Karabay A.</w:t>
+        <w:t>Karabay</w:t>
+      </w:r>
+      <w:r>
+        <w:rPr>
+          <w:rFonts w:ascii="Cambria" w:hAnsi="Cambria" w:cs="Arial"/>
+          <w:b/>
+          <w:sz w:val="24"/>
+          <w:szCs w:val="24"/>
+        </w:rPr>
+        <w:t>,</w:t>
       </w:r>
       <w:r>
         <w:rPr>
@@ -4058,6 +4306,16 @@
           <w:szCs w:val="24"/>
           <w:lang w:val="nl-NL"/>
         </w:rPr>
+        <w:t xml:space="preserve"> A.</w:t>
+      </w:r>
+      <w:r>
+        <w:rPr>
+          <w:rFonts w:ascii="Cambria" w:hAnsi="Cambria" w:cs="Arial"/>
+          <w:b/>
+          <w:sz w:val="24"/>
+          <w:szCs w:val="24"/>
+          <w:lang w:val="nl-NL"/>
+        </w:rPr>
         <w:t>,</w:t>
       </w:r>
       <w:r>
@@ -4077,6 +4335,15 @@
           <w:lang w:val="nl-NL"/>
         </w:rPr>
         <w:t>Akyürek</w:t>
+      </w:r>
+      <w:r>
+        <w:rPr>
+          <w:rFonts w:ascii="Cambria" w:hAnsi="Cambria" w:cs="Arial"/>
+          <w:sz w:val="24"/>
+          <w:szCs w:val="24"/>
+          <w:lang w:val="nl-NL"/>
+        </w:rPr>
+        <w:t>,</w:t>
       </w:r>
       <w:r>
         <w:rPr>
@@ -4286,7 +4553,26 @@
           <w:szCs w:val="24"/>
           <w:lang w:val="en-US"/>
         </w:rPr>
-        <w:t>Karabay A.</w:t>
+        <w:t>Karabay</w:t>
+      </w:r>
+      <w:r>
+        <w:rPr>
+          <w:rFonts w:ascii="Cambria" w:hAnsi="Cambria" w:cs="Arial"/>
+          <w:b/>
+          <w:sz w:val="24"/>
+          <w:szCs w:val="24"/>
+        </w:rPr>
+        <w:t>,</w:t>
+      </w:r>
+      <w:r>
+        <w:rPr>
+          <w:rFonts w:ascii="Cambria" w:hAnsi="Cambria" w:cs="Arial"/>
+          <w:b/>
+          <w:sz w:val="24"/>
+          <w:szCs w:val="24"/>
+          <w:lang w:val="en-US"/>
+        </w:rPr>
+        <w:t xml:space="preserve"> A.</w:t>
       </w:r>
       <w:r>
         <w:rPr>
@@ -4315,7 +4601,16 @@
           <w:szCs w:val="24"/>
           <w:lang w:val="en-US"/>
         </w:rPr>
-        <w:t xml:space="preserve"> J., David F.</w:t>
+        <w:t xml:space="preserve"> J., </w:t>
+      </w:r>
+      <w:r>
+        <w:rPr>
+          <w:rFonts w:ascii="Cambria" w:hAnsi="Cambria" w:cs="Arial"/>
+          <w:sz w:val="24"/>
+          <w:szCs w:val="24"/>
+          <w:lang w:val="en-US"/>
+        </w:rPr>
+        <w:t>Field, D. T.</w:t>
       </w:r>
       <w:r>
         <w:rPr>
@@ -4345,6 +4640,14 @@
         <w:t>Akyürek</w:t>
       </w:r>
       <w:proofErr w:type="spellEnd"/>
+      <w:r>
+        <w:rPr>
+          <w:rFonts w:ascii="Cambria" w:hAnsi="Cambria" w:cs="Arial"/>
+          <w:sz w:val="24"/>
+          <w:szCs w:val="24"/>
+        </w:rPr>
+        <w:t>,</w:t>
+      </w:r>
       <w:r>
         <w:rPr>
           <w:rFonts w:ascii="Cambria" w:hAnsi="Cambria" w:cs="Arial"/>
@@ -4543,7 +4846,26 @@
           <w:szCs w:val="24"/>
           <w:lang w:val="en-US"/>
         </w:rPr>
-        <w:t>Karabay A.</w:t>
+        <w:t>Karabay</w:t>
+      </w:r>
+      <w:r>
+        <w:rPr>
+          <w:rFonts w:ascii="Cambria" w:hAnsi="Cambria" w:cs="Arial"/>
+          <w:b/>
+          <w:sz w:val="24"/>
+          <w:szCs w:val="24"/>
+        </w:rPr>
+        <w:t>,</w:t>
+      </w:r>
+      <w:r>
+        <w:rPr>
+          <w:rFonts w:ascii="Cambria" w:hAnsi="Cambria" w:cs="Arial"/>
+          <w:b/>
+          <w:sz w:val="24"/>
+          <w:szCs w:val="24"/>
+          <w:lang w:val="en-US"/>
+        </w:rPr>
+        <w:t xml:space="preserve"> A.</w:t>
       </w:r>
       <w:r>
         <w:rPr>
@@ -4572,6 +4894,15 @@
           <w:szCs w:val="24"/>
           <w:lang w:val="en-US"/>
         </w:rPr>
+        <w:t>,</w:t>
+      </w:r>
+      <w:r>
+        <w:rPr>
+          <w:rFonts w:ascii="Cambria" w:hAnsi="Cambria" w:cs="Arial"/>
+          <w:sz w:val="24"/>
+          <w:szCs w:val="24"/>
+          <w:lang w:val="en-US"/>
+        </w:rPr>
         <w:t xml:space="preserve"> G., </w:t>
       </w:r>
       <w:proofErr w:type="spellStart"/>
@@ -4592,6 +4923,15 @@
           <w:szCs w:val="24"/>
           <w:lang w:val="en-US"/>
         </w:rPr>
+        <w:t>,</w:t>
+      </w:r>
+      <w:r>
+        <w:rPr>
+          <w:rFonts w:ascii="Cambria" w:hAnsi="Cambria" w:cs="Arial"/>
+          <w:sz w:val="24"/>
+          <w:szCs w:val="24"/>
+          <w:lang w:val="en-US"/>
+        </w:rPr>
         <w:t xml:space="preserve"> M. M.</w:t>
       </w:r>
       <w:r>
@@ -4623,6 +4963,15 @@
         <w:t>Boyraz</w:t>
       </w:r>
       <w:proofErr w:type="spellEnd"/>
+      <w:r>
+        <w:rPr>
+          <w:rFonts w:ascii="Cambria" w:hAnsi="Cambria" w:cs="Arial"/>
+          <w:sz w:val="24"/>
+          <w:szCs w:val="24"/>
+          <w:lang w:val="en-US"/>
+        </w:rPr>
+        <w:t>,</w:t>
+      </w:r>
       <w:r>
         <w:rPr>
           <w:rFonts w:ascii="Cambria" w:hAnsi="Cambria" w:cs="Arial"/>
@@ -4841,7 +5190,26 @@
           <w:szCs w:val="24"/>
           <w:lang w:val="en-US"/>
         </w:rPr>
-        <w:t>Karabay A.</w:t>
+        <w:t>Karabay</w:t>
+      </w:r>
+      <w:r>
+        <w:rPr>
+          <w:rFonts w:ascii="Cambria" w:hAnsi="Cambria" w:cs="Arial"/>
+          <w:b/>
+          <w:sz w:val="24"/>
+          <w:szCs w:val="24"/>
+        </w:rPr>
+        <w:t>,</w:t>
+      </w:r>
+      <w:r>
+        <w:rPr>
+          <w:rFonts w:ascii="Cambria" w:hAnsi="Cambria" w:cs="Arial"/>
+          <w:b/>
+          <w:sz w:val="24"/>
+          <w:szCs w:val="24"/>
+          <w:lang w:val="en-US"/>
+        </w:rPr>
+        <w:t xml:space="preserve"> A.</w:t>
       </w:r>
       <w:r>
         <w:rPr>
@@ -4852,6 +5220,15 @@
         </w:rPr>
         <w:t xml:space="preserve"> &amp; </w:t>
       </w:r>
+      <w:r>
+        <w:rPr>
+          <w:rFonts w:ascii="Cambria" w:hAnsi="Cambria" w:cs="Arial"/>
+          <w:sz w:val="24"/>
+          <w:szCs w:val="24"/>
+          <w:lang w:val="tr-TR"/>
+        </w:rPr>
+        <w:t>Ç</w:t>
+      </w:r>
       <w:proofErr w:type="spellStart"/>
       <w:r>
         <w:rPr>
@@ -4860,7 +5237,7 @@
           <w:szCs w:val="24"/>
           <w:lang w:val="en-US"/>
         </w:rPr>
-        <w:t>Cakmak</w:t>
+        <w:t>akmak</w:t>
       </w:r>
       <w:proofErr w:type="spellEnd"/>
       <w:r>
@@ -4870,6 +5247,15 @@
           <w:szCs w:val="24"/>
           <w:lang w:val="en-US"/>
         </w:rPr>
+        <w:t>,</w:t>
+      </w:r>
+      <w:r>
+        <w:rPr>
+          <w:rFonts w:ascii="Cambria" w:hAnsi="Cambria" w:cs="Arial"/>
+          <w:sz w:val="24"/>
+          <w:szCs w:val="24"/>
+          <w:lang w:val="en-US"/>
+        </w:rPr>
         <w:t xml:space="preserve"> M.A. (2009, July). </w:t>
       </w:r>
       <w:proofErr w:type="spellStart"/>
@@ -4900,7 +5286,7 @@
           <w:szCs w:val="24"/>
           <w:lang w:val="en-US"/>
         </w:rPr>
-        <w:t>Karşisinda</w:t>
+        <w:t>Karşısında</w:t>
       </w:r>
       <w:proofErr w:type="spellEnd"/>
       <w:r>
@@ -5357,16 +5743,53 @@
           <w:szCs w:val="24"/>
           <w:lang w:val="nl-NL"/>
         </w:rPr>
-        <w:t>Karabay A.,</w:t>
-      </w:r>
-      <w:r>
-        <w:rPr>
-          <w:rFonts w:ascii="Cambria" w:eastAsia="Calibri" w:hAnsi="Cambria" w:cs="Arial"/>
+        <w:t>Karabay</w:t>
+      </w:r>
+      <w:r>
+        <w:rPr>
+          <w:rFonts w:ascii="Cambria" w:eastAsia="Calibri" w:hAnsi="Cambria" w:cs="Arial"/>
+          <w:b/>
           <w:sz w:val="24"/>
           <w:szCs w:val="24"/>
           <w:lang w:val="nl-NL"/>
         </w:rPr>
-        <w:t xml:space="preserve"> &amp; Akyürek E. G. (2019, </w:t>
+        <w:t>,</w:t>
+      </w:r>
+      <w:r>
+        <w:rPr>
+          <w:rFonts w:ascii="Cambria" w:eastAsia="Calibri" w:hAnsi="Cambria" w:cs="Arial"/>
+          <w:b/>
+          <w:sz w:val="24"/>
+          <w:szCs w:val="24"/>
+          <w:lang w:val="nl-NL"/>
+        </w:rPr>
+        <w:t xml:space="preserve"> A.,</w:t>
+      </w:r>
+      <w:r>
+        <w:rPr>
+          <w:rFonts w:ascii="Cambria" w:eastAsia="Calibri" w:hAnsi="Cambria" w:cs="Arial"/>
+          <w:sz w:val="24"/>
+          <w:szCs w:val="24"/>
+          <w:lang w:val="nl-NL"/>
+        </w:rPr>
+        <w:t xml:space="preserve"> &amp; Akyürek</w:t>
+      </w:r>
+      <w:r>
+        <w:rPr>
+          <w:rFonts w:ascii="Cambria" w:hAnsi="Cambria" w:cs="Arial"/>
+          <w:sz w:val="24"/>
+          <w:szCs w:val="24"/>
+        </w:rPr>
+        <w:t>,</w:t>
+      </w:r>
+      <w:r>
+        <w:rPr>
+          <w:rFonts w:ascii="Cambria" w:eastAsia="Calibri" w:hAnsi="Cambria" w:cs="Arial"/>
+          <w:sz w:val="24"/>
+          <w:szCs w:val="24"/>
+          <w:lang w:val="nl-NL"/>
+        </w:rPr>
+        <w:t xml:space="preserve"> E. G. (2019, </w:t>
       </w:r>
       <w:r>
         <w:rPr>
@@ -5496,15 +5919,35 @@
           <w:szCs w:val="24"/>
           <w:lang w:val="nl-NL"/>
         </w:rPr>
-        <w:t>Karabay A.</w:t>
-      </w:r>
-      <w:r>
-        <w:rPr>
-          <w:rFonts w:ascii="Cambria" w:hAnsi="Cambria" w:cs="Arial"/>
+        <w:t>Karabay</w:t>
+      </w:r>
+      <w:r>
+        <w:rPr>
+          <w:rFonts w:ascii="Cambria" w:hAnsi="Cambria" w:cs="Arial"/>
+          <w:b/>
           <w:sz w:val="24"/>
           <w:szCs w:val="24"/>
           <w:lang w:val="nl-NL"/>
         </w:rPr>
+        <w:t>,</w:t>
+      </w:r>
+      <w:r>
+        <w:rPr>
+          <w:rFonts w:ascii="Cambria" w:hAnsi="Cambria" w:cs="Arial"/>
+          <w:b/>
+          <w:sz w:val="24"/>
+          <w:szCs w:val="24"/>
+          <w:lang w:val="nl-NL"/>
+        </w:rPr>
+        <w:t xml:space="preserve"> A.</w:t>
+      </w:r>
+      <w:r>
+        <w:rPr>
+          <w:rFonts w:ascii="Cambria" w:hAnsi="Cambria" w:cs="Arial"/>
+          <w:sz w:val="24"/>
+          <w:szCs w:val="24"/>
+          <w:lang w:val="nl-NL"/>
+        </w:rPr>
         <w:t xml:space="preserve">, &amp; </w:t>
       </w:r>
       <w:r>
@@ -5515,6 +5958,15 @@
           <w:lang w:val="nl-NL"/>
         </w:rPr>
         <w:t>Akyürek</w:t>
+      </w:r>
+      <w:r>
+        <w:rPr>
+          <w:rFonts w:ascii="Cambria" w:hAnsi="Cambria" w:cs="Arial"/>
+          <w:sz w:val="24"/>
+          <w:szCs w:val="24"/>
+          <w:lang w:val="en-US"/>
+        </w:rPr>
+        <w:t>,</w:t>
       </w:r>
       <w:r>
         <w:rPr>
@@ -5768,6 +6220,16 @@
           <w:b/>
           <w:sz w:val="24"/>
           <w:szCs w:val="24"/>
+          <w:lang w:val="nl-NL"/>
+        </w:rPr>
+        <w:t>,</w:t>
+      </w:r>
+      <w:r>
+        <w:rPr>
+          <w:rFonts w:ascii="Cambria" w:eastAsia="Calibri" w:hAnsi="Cambria" w:cs="Arial"/>
+          <w:b/>
+          <w:sz w:val="24"/>
+          <w:szCs w:val="24"/>
         </w:rPr>
         <w:t xml:space="preserve"> A.</w:t>
       </w:r>
@@ -5798,6 +6260,14 @@
         <w:t>Akyürek</w:t>
       </w:r>
       <w:proofErr w:type="spellEnd"/>
+      <w:r>
+        <w:rPr>
+          <w:rFonts w:ascii="Cambria" w:hAnsi="Cambria" w:cs="Arial"/>
+          <w:sz w:val="24"/>
+          <w:szCs w:val="24"/>
+        </w:rPr>
+        <w:t>,</w:t>
+      </w:r>
       <w:r>
         <w:rPr>
           <w:rFonts w:ascii="Cambria" w:eastAsia="Calibri" w:hAnsi="Cambria" w:cs="Arial"/>
@@ -5894,7 +6364,26 @@
           <w:sz w:val="24"/>
           <w:szCs w:val="24"/>
         </w:rPr>
-        <w:t>Karabay A.</w:t>
+        <w:t>Karabay</w:t>
+      </w:r>
+      <w:r>
+        <w:rPr>
+          <w:rFonts w:ascii="Cambria" w:eastAsia="Calibri" w:hAnsi="Cambria" w:cs="Arial"/>
+          <w:b/>
+          <w:sz w:val="24"/>
+          <w:szCs w:val="24"/>
+          <w:lang w:val="nl-NL"/>
+        </w:rPr>
+        <w:t>,</w:t>
+      </w:r>
+      <w:r>
+        <w:rPr>
+          <w:rFonts w:ascii="Cambria" w:eastAsia="Calibri" w:hAnsi="Cambria" w:cs="Arial"/>
+          <w:b/>
+          <w:sz w:val="24"/>
+          <w:szCs w:val="24"/>
+        </w:rPr>
+        <w:t xml:space="preserve"> A.</w:t>
       </w:r>
       <w:r>
         <w:rPr>
@@ -5914,6 +6403,14 @@
         <w:t>Akyürek</w:t>
       </w:r>
       <w:proofErr w:type="spellEnd"/>
+      <w:r>
+        <w:rPr>
+          <w:rFonts w:ascii="Cambria" w:hAnsi="Cambria" w:cs="Arial"/>
+          <w:sz w:val="24"/>
+          <w:szCs w:val="24"/>
+        </w:rPr>
+        <w:t>,</w:t>
+      </w:r>
       <w:r>
         <w:rPr>
           <w:rFonts w:ascii="Cambria" w:eastAsia="Calibri" w:hAnsi="Cambria" w:cs="Arial"/>
@@ -6021,15 +6518,35 @@
           <w:szCs w:val="24"/>
           <w:lang w:val="nl-NL"/>
         </w:rPr>
-        <w:t>Karabay  A.</w:t>
-      </w:r>
-      <w:r>
-        <w:rPr>
-          <w:rFonts w:ascii="Cambria" w:hAnsi="Cambria" w:cs="Arial"/>
+        <w:t>Karabay</w:t>
+      </w:r>
+      <w:r>
+        <w:rPr>
+          <w:rFonts w:ascii="Cambria" w:hAnsi="Cambria" w:cs="Arial"/>
+          <w:b/>
           <w:sz w:val="24"/>
           <w:szCs w:val="24"/>
           <w:lang w:val="nl-NL"/>
         </w:rPr>
+        <w:t>,</w:t>
+      </w:r>
+      <w:r>
+        <w:rPr>
+          <w:rFonts w:ascii="Cambria" w:hAnsi="Cambria" w:cs="Arial"/>
+          <w:b/>
+          <w:sz w:val="24"/>
+          <w:szCs w:val="24"/>
+          <w:lang w:val="nl-NL"/>
+        </w:rPr>
+        <w:t xml:space="preserve"> A.</w:t>
+      </w:r>
+      <w:r>
+        <w:rPr>
+          <w:rFonts w:ascii="Cambria" w:hAnsi="Cambria" w:cs="Arial"/>
+          <w:sz w:val="24"/>
+          <w:szCs w:val="24"/>
+          <w:lang w:val="nl-NL"/>
+        </w:rPr>
         <w:t xml:space="preserve">  &amp;  </w:t>
       </w:r>
       <w:r>
@@ -6040,6 +6557,15 @@
           <w:lang w:val="nl-NL"/>
         </w:rPr>
         <w:t>Akyürek</w:t>
+      </w:r>
+      <w:r>
+        <w:rPr>
+          <w:rFonts w:ascii="Cambria" w:hAnsi="Cambria" w:cs="Arial"/>
+          <w:sz w:val="24"/>
+          <w:szCs w:val="24"/>
+          <w:lang w:val="en-US"/>
+        </w:rPr>
+        <w:t>,</w:t>
       </w:r>
       <w:r>
         <w:rPr>
@@ -6174,7 +6700,27 @@
           <w:szCs w:val="24"/>
           <w:lang w:val="en-US"/>
         </w:rPr>
-        <w:t>Karabay A.</w:t>
+        <w:t>Karabay</w:t>
+      </w:r>
+      <w:r>
+        <w:rPr>
+          <w:rFonts w:ascii="Cambria" w:hAnsi="Cambria" w:cs="Arial"/>
+          <w:b/>
+          <w:sz w:val="24"/>
+          <w:szCs w:val="24"/>
+          <w:lang w:val="nl-NL"/>
+        </w:rPr>
+        <w:t>,</w:t>
+      </w:r>
+      <w:r>
+        <w:rPr>
+          <w:rFonts w:ascii="Cambria" w:hAnsi="Cambria" w:cs="Arial"/>
+          <w:b/>
+          <w:sz w:val="24"/>
+          <w:szCs w:val="24"/>
+          <w:lang w:val="en-US"/>
+        </w:rPr>
+        <w:t xml:space="preserve"> A.</w:t>
       </w:r>
       <w:r>
         <w:rPr>
@@ -6195,6 +6741,15 @@
         <w:t>Akyürek</w:t>
       </w:r>
       <w:proofErr w:type="spellEnd"/>
+      <w:r>
+        <w:rPr>
+          <w:rFonts w:ascii="Cambria" w:hAnsi="Cambria" w:cs="Arial"/>
+          <w:sz w:val="24"/>
+          <w:szCs w:val="24"/>
+          <w:lang w:val="en-US"/>
+        </w:rPr>
+        <w:t>,</w:t>
+      </w:r>
       <w:r>
         <w:rPr>
           <w:rFonts w:ascii="Cambria" w:hAnsi="Cambria" w:cs="Arial"/>
@@ -6281,7 +6836,27 @@
           <w:szCs w:val="24"/>
           <w:lang w:val="en-US"/>
         </w:rPr>
-        <w:t>Karabay A.</w:t>
+        <w:t>Karabay</w:t>
+      </w:r>
+      <w:r>
+        <w:rPr>
+          <w:rFonts w:ascii="Cambria" w:hAnsi="Cambria" w:cs="Arial"/>
+          <w:b/>
+          <w:sz w:val="24"/>
+          <w:szCs w:val="24"/>
+          <w:lang w:val="nl-NL"/>
+        </w:rPr>
+        <w:t>,</w:t>
+      </w:r>
+      <w:r>
+        <w:rPr>
+          <w:rFonts w:ascii="Cambria" w:hAnsi="Cambria" w:cs="Arial"/>
+          <w:b/>
+          <w:sz w:val="24"/>
+          <w:szCs w:val="24"/>
+          <w:lang w:val="en-US"/>
+        </w:rPr>
+        <w:t xml:space="preserve"> A.</w:t>
       </w:r>
       <w:r>
         <w:rPr>
@@ -6302,6 +6877,15 @@
         <w:t>Akyürek</w:t>
       </w:r>
       <w:proofErr w:type="spellEnd"/>
+      <w:r>
+        <w:rPr>
+          <w:rFonts w:ascii="Cambria" w:hAnsi="Cambria" w:cs="Arial"/>
+          <w:sz w:val="24"/>
+          <w:szCs w:val="24"/>
+          <w:lang w:val="en-US"/>
+        </w:rPr>
+        <w:t>,</w:t>
+      </w:r>
       <w:r>
         <w:rPr>
           <w:rFonts w:ascii="Cambria" w:hAnsi="Cambria" w:cs="Arial"/>
@@ -6408,7 +6992,27 @@
           <w:szCs w:val="24"/>
           <w:lang w:val="en-US"/>
         </w:rPr>
-        <w:t>Karabay A.</w:t>
+        <w:t>Karabay</w:t>
+      </w:r>
+      <w:r>
+        <w:rPr>
+          <w:rFonts w:ascii="Cambria" w:hAnsi="Cambria" w:cs="Arial"/>
+          <w:b/>
+          <w:sz w:val="24"/>
+          <w:szCs w:val="24"/>
+          <w:lang w:val="nl-NL"/>
+        </w:rPr>
+        <w:t>,</w:t>
+      </w:r>
+      <w:r>
+        <w:rPr>
+          <w:rFonts w:ascii="Cambria" w:hAnsi="Cambria" w:cs="Arial"/>
+          <w:b/>
+          <w:sz w:val="24"/>
+          <w:szCs w:val="24"/>
+          <w:lang w:val="en-US"/>
+        </w:rPr>
+        <w:t xml:space="preserve"> A.</w:t>
       </w:r>
       <w:r>
         <w:rPr>
@@ -6499,6 +7103,15 @@
           <w:szCs w:val="24"/>
           <w:lang w:val="en-US"/>
         </w:rPr>
+        <w:t>,</w:t>
+      </w:r>
+      <w:r>
+        <w:rPr>
+          <w:rFonts w:ascii="Cambria" w:hAnsi="Cambria" w:cs="Arial"/>
+          <w:sz w:val="24"/>
+          <w:szCs w:val="24"/>
+          <w:lang w:val="en-US"/>
+        </w:rPr>
         <w:t xml:space="preserve"> N., </w:t>
       </w:r>
       <w:r>
@@ -6509,7 +7122,27 @@
           <w:szCs w:val="24"/>
           <w:lang w:val="en-US"/>
         </w:rPr>
-        <w:t>Karabay A.</w:t>
+        <w:t>Karabay</w:t>
+      </w:r>
+      <w:r>
+        <w:rPr>
+          <w:rFonts w:ascii="Cambria" w:hAnsi="Cambria" w:cs="Arial"/>
+          <w:b/>
+          <w:sz w:val="24"/>
+          <w:szCs w:val="24"/>
+          <w:lang w:val="nl-NL"/>
+        </w:rPr>
+        <w:t>,</w:t>
+      </w:r>
+      <w:r>
+        <w:rPr>
+          <w:rFonts w:ascii="Cambria" w:hAnsi="Cambria" w:cs="Arial"/>
+          <w:b/>
+          <w:sz w:val="24"/>
+          <w:szCs w:val="24"/>
+          <w:lang w:val="en-US"/>
+        </w:rPr>
+        <w:t xml:space="preserve"> A.</w:t>
       </w:r>
       <w:r>
         <w:rPr>
@@ -6538,6 +7171,15 @@
           <w:szCs w:val="24"/>
           <w:lang w:val="en-US"/>
         </w:rPr>
+        <w:t>,</w:t>
+      </w:r>
+      <w:r>
+        <w:rPr>
+          <w:rFonts w:ascii="Cambria" w:hAnsi="Cambria" w:cs="Arial"/>
+          <w:sz w:val="24"/>
+          <w:szCs w:val="24"/>
+          <w:lang w:val="en-US"/>
+        </w:rPr>
         <w:t xml:space="preserve"> G., </w:t>
       </w:r>
       <w:proofErr w:type="spellStart"/>
@@ -6551,6 +7193,15 @@
         <w:t>Uysal</w:t>
       </w:r>
       <w:proofErr w:type="spellEnd"/>
+      <w:r>
+        <w:rPr>
+          <w:rFonts w:ascii="Cambria" w:hAnsi="Cambria" w:cs="Arial"/>
+          <w:sz w:val="24"/>
+          <w:szCs w:val="24"/>
+          <w:lang w:val="en-US"/>
+        </w:rPr>
+        <w:t>,</w:t>
+      </w:r>
       <w:r>
         <w:rPr>
           <w:rFonts w:ascii="Cambria" w:hAnsi="Cambria" w:cs="Arial"/>
@@ -6600,6 +7251,15 @@
       </w:r>
       <w:proofErr w:type="spellEnd"/>
       <w:proofErr w:type="gramEnd"/>
+      <w:r>
+        <w:rPr>
+          <w:rFonts w:ascii="Cambria" w:hAnsi="Cambria" w:cs="Arial"/>
+          <w:sz w:val="24"/>
+          <w:szCs w:val="24"/>
+          <w:lang w:val="en-US"/>
+        </w:rPr>
+        <w:t>,</w:t>
+      </w:r>
       <w:r>
         <w:rPr>
           <w:rFonts w:ascii="Cambria" w:hAnsi="Cambria" w:cs="Arial"/>
@@ -7087,6 +7747,13 @@
           <w:rFonts w:ascii="Cambria" w:hAnsi="Cambria"/>
           <w:i/>
         </w:rPr>
+        <w:t>:</w:t>
+      </w:r>
+      <w:r>
+        <w:rPr>
+          <w:rFonts w:ascii="Cambria" w:hAnsi="Cambria"/>
+          <w:i/>
+        </w:rPr>
         <w:t xml:space="preserve"> </w:t>
       </w:r>
       <w:r>
@@ -7278,13 +7945,20 @@
           <w:rFonts w:ascii="Cambria" w:hAnsi="Cambria"/>
           <w:i/>
         </w:rPr>
-        <w:t xml:space="preserve">(1. </w:t>
+        <w:t>(I)</w:t>
       </w:r>
       <w:r>
         <w:rPr>
           <w:rFonts w:ascii="Cambria" w:hAnsi="Cambria"/>
           <w:i/>
         </w:rPr>
+        <w:t xml:space="preserve"> </w:t>
+      </w:r>
+      <w:r>
+        <w:rPr>
+          <w:rFonts w:ascii="Cambria" w:hAnsi="Cambria"/>
+          <w:i/>
+        </w:rPr>
         <w:t>04-05/20</w:t>
       </w:r>
       <w:r>
@@ -7299,26 +7973,14 @@
           <w:rFonts w:ascii="Cambria" w:hAnsi="Cambria"/>
           <w:i/>
         </w:rPr>
-        <w:t>; 2. 01/12/2020)</w:t>
-      </w:r>
-    </w:p>
-    <w:p>
-      <w:pPr>
-        <w:pStyle w:val="NormalWeb"/>
-        <w:spacing w:before="0" w:beforeAutospacing="0" w:after="0" w:afterAutospacing="0"/>
-        <w:jc w:val="both"/>
-        <w:rPr>
-          <w:rFonts w:ascii="Cambria" w:hAnsi="Cambria"/>
-          <w:b/>
-        </w:rPr>
-      </w:pPr>
+        <w:t xml:space="preserve">; (II) 01/12/2020: </w:t>
+      </w:r>
       <w:r>
         <w:rPr>
           <w:rFonts w:ascii="Cambria" w:hAnsi="Cambria" w:cs="Arial"/>
           <w:iCs/>
           <w:color w:val="000000"/>
         </w:rPr>
-        <w:lastRenderedPageBreak/>
         <w:t>“</w:t>
       </w:r>
       <w:r>
@@ -7361,6 +8023,7 @@
           <w:szCs w:val="24"/>
           <w:u w:val="single"/>
         </w:rPr>
+        <w:lastRenderedPageBreak/>
         <w:t>RELEVANT SKILLS</w:t>
       </w:r>
     </w:p>
@@ -7487,6 +8150,39 @@
         </w:rPr>
         <w:t xml:space="preserve"> </w:t>
       </w:r>
+      <w:r>
+        <w:rPr>
+          <w:rFonts w:ascii="Cambria" w:hAnsi="Cambria"/>
+          <w:sz w:val="24"/>
+          <w:szCs w:val="24"/>
+        </w:rPr>
+        <w:t>R (</w:t>
+      </w:r>
+      <w:r>
+        <w:rPr>
+          <w:rFonts w:ascii="Cambria" w:hAnsi="Cambria"/>
+          <w:i/>
+          <w:sz w:val="24"/>
+          <w:szCs w:val="24"/>
+        </w:rPr>
+        <w:t>advanced</w:t>
+      </w:r>
+      <w:r>
+        <w:rPr>
+          <w:rFonts w:ascii="Cambria" w:hAnsi="Cambria"/>
+          <w:sz w:val="24"/>
+          <w:szCs w:val="24"/>
+        </w:rPr>
+        <w:t>);</w:t>
+      </w:r>
+      <w:r>
+        <w:rPr>
+          <w:rFonts w:ascii="Cambria" w:hAnsi="Cambria"/>
+          <w:sz w:val="24"/>
+          <w:szCs w:val="24"/>
+        </w:rPr>
+        <w:t xml:space="preserve"> </w:t>
+      </w:r>
       <w:proofErr w:type="spellStart"/>
       <w:r>
         <w:rPr>
@@ -7523,8 +8219,6 @@
         </w:rPr>
         <w:t>/advanced</w:t>
       </w:r>
-      <w:bookmarkStart w:id="0" w:name="_GoBack"/>
-      <w:bookmarkEnd w:id="0"/>
       <w:r>
         <w:rPr>
           <w:rFonts w:ascii="Cambria" w:hAnsi="Cambria"/>
@@ -7557,31 +8251,6 @@
           <w:szCs w:val="24"/>
         </w:rPr>
         <w:t>;</w:t>
-      </w:r>
-      <w:r>
-        <w:rPr>
-          <w:rFonts w:ascii="Cambria" w:hAnsi="Cambria"/>
-          <w:sz w:val="24"/>
-          <w:szCs w:val="24"/>
-        </w:rPr>
-        <w:t xml:space="preserve"> R (</w:t>
-      </w:r>
-      <w:r>
-        <w:rPr>
-          <w:rFonts w:ascii="Cambria" w:hAnsi="Cambria"/>
-          <w:i/>
-          <w:sz w:val="24"/>
-          <w:szCs w:val="24"/>
-        </w:rPr>
-        <w:t>advanced</w:t>
-      </w:r>
-      <w:r>
-        <w:rPr>
-          <w:rFonts w:ascii="Cambria" w:hAnsi="Cambria"/>
-          <w:sz w:val="24"/>
-          <w:szCs w:val="24"/>
-        </w:rPr>
-        <w:t>);</w:t>
       </w:r>
       <w:r>
         <w:rPr>
@@ -7908,8 +8577,13 @@
     </w:p>
     <w:p>
       <w:pPr>
+        <w:pStyle w:val="ListParagraph"/>
+        <w:numPr>
+          <w:ilvl w:val="0"/>
+          <w:numId w:val="13"/>
+        </w:numPr>
         <w:spacing w:after="0" w:line="240" w:lineRule="auto"/>
-        <w:contextualSpacing/>
+        <w:ind w:left="360"/>
         <w:jc w:val="both"/>
         <w:rPr>
           <w:rFonts w:ascii="Cambria" w:hAnsi="Cambria" w:cs="Calibri"/>
@@ -7921,32 +8595,35 @@
       </w:pPr>
       <w:r>
         <w:rPr>
-          <w:rFonts w:ascii="Cambria" w:hAnsi="Cambria"/>
-          <w:b/>
-          <w:bCs/>
-          <w:sz w:val="24"/>
-          <w:szCs w:val="24"/>
-        </w:rPr>
-        <w:t>Attendance Certificate:</w:t>
-      </w:r>
-      <w:r>
-        <w:rPr>
-          <w:rFonts w:ascii="Cambria" w:hAnsi="Cambria"/>
-          <w:bCs/>
-          <w:sz w:val="24"/>
-          <w:szCs w:val="24"/>
-        </w:rPr>
-        <w:t xml:space="preserve"> </w:t>
-      </w:r>
-      <w:r>
-        <w:rPr>
           <w:rFonts w:ascii="Cambria" w:hAnsi="Cambria" w:cs="Calibri"/>
           <w:color w:val="141412"/>
           <w:sz w:val="24"/>
           <w:szCs w:val="24"/>
           <w:shd w:val="clear" w:color="auto" w:fill="FFFFFF"/>
         </w:rPr>
-        <w:t>Multivariate pattern analyses (MVPA) in EEG/MEG (</w:t>
+        <w:t xml:space="preserve">Teaching and Mentoring in Academic Learning Communities (2018) – </w:t>
+      </w:r>
+      <w:r>
+        <w:rPr>
+          <w:rFonts w:ascii="Cambria" w:hAnsi="Cambria" w:cs="Calibri"/>
+          <w:i/>
+          <w:color w:val="141412"/>
+          <w:sz w:val="24"/>
+          <w:szCs w:val="24"/>
+          <w:shd w:val="clear" w:color="auto" w:fill="FFFFFF"/>
+        </w:rPr>
+        <w:t xml:space="preserve">Teaching Unit </w:t>
+      </w:r>
+      <w:r>
+        <w:rPr>
+          <w:rFonts w:ascii="Cambria" w:hAnsi="Cambria" w:cs="Calibri"/>
+          <w:i/>
+          <w:color w:val="141412"/>
+          <w:sz w:val="24"/>
+          <w:szCs w:val="24"/>
+          <w:shd w:val="clear" w:color="auto" w:fill="FFFFFF"/>
+        </w:rPr>
+        <w:t>Psychology of University of Groningen</w:t>
       </w:r>
       <w:r>
         <w:rPr>
@@ -7956,9 +8633,8 @@
           <w:szCs w:val="24"/>
           <w:shd w:val="clear" w:color="auto" w:fill="FFFFFF"/>
         </w:rPr>
-        <w:t xml:space="preserve">2018) – </w:t>
-      </w:r>
-      <w:proofErr w:type="spellStart"/>
+        <w:t>, Groningen, NL</w:t>
+      </w:r>
       <w:r>
         <w:rPr>
           <w:rFonts w:ascii="Cambria" w:hAnsi="Cambria" w:cs="Calibri"/>
@@ -7967,56 +8643,14 @@
           <w:szCs w:val="24"/>
           <w:shd w:val="clear" w:color="auto" w:fill="FFFFFF"/>
         </w:rPr>
-        <w:t>Experimenteel-Psychologi</w:t>
-      </w:r>
-      <w:r>
-        <w:rPr>
-          <w:rFonts w:ascii="Cambria" w:hAnsi="Cambria" w:cs="Calibri"/>
-          <w:color w:val="141412"/>
-          <w:sz w:val="24"/>
-          <w:szCs w:val="24"/>
-          <w:shd w:val="clear" w:color="auto" w:fill="FFFFFF"/>
-        </w:rPr>
-        <w:t>sche</w:t>
-      </w:r>
-      <w:proofErr w:type="spellEnd"/>
-      <w:r>
-        <w:rPr>
-          <w:rFonts w:ascii="Cambria" w:hAnsi="Cambria" w:cs="Calibri"/>
-          <w:color w:val="141412"/>
-          <w:sz w:val="24"/>
-          <w:szCs w:val="24"/>
-          <w:shd w:val="clear" w:color="auto" w:fill="FFFFFF"/>
-        </w:rPr>
-        <w:t xml:space="preserve"> </w:t>
-      </w:r>
-      <w:proofErr w:type="spellStart"/>
-      <w:r>
-        <w:rPr>
-          <w:rFonts w:ascii="Cambria" w:hAnsi="Cambria" w:cs="Calibri"/>
-          <w:color w:val="141412"/>
-          <w:sz w:val="24"/>
-          <w:szCs w:val="24"/>
-          <w:shd w:val="clear" w:color="auto" w:fill="FFFFFF"/>
-        </w:rPr>
-        <w:t>Onderzoekschool</w:t>
-      </w:r>
-      <w:proofErr w:type="spellEnd"/>
-      <w:r>
-        <w:rPr>
-          <w:rFonts w:ascii="Cambria" w:hAnsi="Cambria" w:cs="Calibri"/>
-          <w:color w:val="141412"/>
-          <w:sz w:val="24"/>
-          <w:szCs w:val="24"/>
-          <w:shd w:val="clear" w:color="auto" w:fill="FFFFFF"/>
-        </w:rPr>
-        <w:t>, Amsterdam, NL</w:t>
-      </w:r>
-    </w:p>
-    <w:p>
-      <w:pPr>
+        <w:t>.</w:t>
+      </w:r>
+    </w:p>
+    <w:p>
+      <w:pPr>
+        <w:pStyle w:val="ListParagraph"/>
         <w:spacing w:after="0" w:line="240" w:lineRule="auto"/>
-        <w:contextualSpacing/>
+        <w:jc w:val="both"/>
         <w:rPr>
           <w:rFonts w:ascii="Cambria" w:hAnsi="Cambria" w:cs="Calibri"/>
           <w:color w:val="141412"/>
@@ -8028,27 +8662,135 @@
     </w:p>
     <w:p>
       <w:pPr>
+        <w:pStyle w:val="ListParagraph"/>
+        <w:numPr>
+          <w:ilvl w:val="0"/>
+          <w:numId w:val="13"/>
+        </w:numPr>
+        <w:spacing w:after="0" w:line="240" w:lineRule="auto"/>
+        <w:ind w:left="360"/>
+        <w:jc w:val="both"/>
+        <w:rPr>
+          <w:rFonts w:ascii="Cambria" w:hAnsi="Cambria" w:cs="Calibri"/>
+          <w:color w:val="141412"/>
+          <w:sz w:val="24"/>
+          <w:szCs w:val="24"/>
+          <w:shd w:val="clear" w:color="auto" w:fill="FFFFFF"/>
+        </w:rPr>
+      </w:pPr>
+      <w:r>
+        <w:rPr>
+          <w:rFonts w:ascii="Cambria" w:hAnsi="Cambria" w:cs="Calibri"/>
+          <w:color w:val="141412"/>
+          <w:sz w:val="24"/>
+          <w:szCs w:val="24"/>
+          <w:shd w:val="clear" w:color="auto" w:fill="FFFFFF"/>
+        </w:rPr>
+        <w:t>Multivariate pattern analyses (MVPA) in EEG/MEG (</w:t>
+      </w:r>
+      <w:r>
+        <w:rPr>
+          <w:rFonts w:ascii="Cambria" w:hAnsi="Cambria" w:cs="Calibri"/>
+          <w:color w:val="141412"/>
+          <w:sz w:val="24"/>
+          <w:szCs w:val="24"/>
+          <w:shd w:val="clear" w:color="auto" w:fill="FFFFFF"/>
+        </w:rPr>
+        <w:t xml:space="preserve">2018) – </w:t>
+      </w:r>
+      <w:proofErr w:type="spellStart"/>
+      <w:r>
+        <w:rPr>
+          <w:rFonts w:ascii="Cambria" w:hAnsi="Cambria" w:cs="Calibri"/>
+          <w:i/>
+          <w:color w:val="141412"/>
+          <w:sz w:val="24"/>
+          <w:szCs w:val="24"/>
+          <w:shd w:val="clear" w:color="auto" w:fill="FFFFFF"/>
+        </w:rPr>
+        <w:t>Experimenteel-Psychologi</w:t>
+      </w:r>
+      <w:r>
+        <w:rPr>
+          <w:rFonts w:ascii="Cambria" w:hAnsi="Cambria" w:cs="Calibri"/>
+          <w:i/>
+          <w:color w:val="141412"/>
+          <w:sz w:val="24"/>
+          <w:szCs w:val="24"/>
+          <w:shd w:val="clear" w:color="auto" w:fill="FFFFFF"/>
+        </w:rPr>
+        <w:t>sche</w:t>
+      </w:r>
+      <w:proofErr w:type="spellEnd"/>
+      <w:r>
+        <w:rPr>
+          <w:rFonts w:ascii="Cambria" w:hAnsi="Cambria" w:cs="Calibri"/>
+          <w:i/>
+          <w:color w:val="141412"/>
+          <w:sz w:val="24"/>
+          <w:szCs w:val="24"/>
+          <w:shd w:val="clear" w:color="auto" w:fill="FFFFFF"/>
+        </w:rPr>
+        <w:t xml:space="preserve"> </w:t>
+      </w:r>
+      <w:proofErr w:type="spellStart"/>
+      <w:r>
+        <w:rPr>
+          <w:rFonts w:ascii="Cambria" w:hAnsi="Cambria" w:cs="Calibri"/>
+          <w:i/>
+          <w:color w:val="141412"/>
+          <w:sz w:val="24"/>
+          <w:szCs w:val="24"/>
+          <w:shd w:val="clear" w:color="auto" w:fill="FFFFFF"/>
+        </w:rPr>
+        <w:t>Onderzoekschool</w:t>
+      </w:r>
+      <w:proofErr w:type="spellEnd"/>
+      <w:r>
+        <w:rPr>
+          <w:rFonts w:ascii="Cambria" w:hAnsi="Cambria" w:cs="Calibri"/>
+          <w:color w:val="141412"/>
+          <w:sz w:val="24"/>
+          <w:szCs w:val="24"/>
+          <w:shd w:val="clear" w:color="auto" w:fill="FFFFFF"/>
+        </w:rPr>
+        <w:t>, Amsterdam, NL</w:t>
+      </w:r>
+      <w:r>
+        <w:rPr>
+          <w:rFonts w:ascii="Cambria" w:hAnsi="Cambria" w:cs="Calibri"/>
+          <w:color w:val="141412"/>
+          <w:sz w:val="24"/>
+          <w:szCs w:val="24"/>
+          <w:shd w:val="clear" w:color="auto" w:fill="FFFFFF"/>
+        </w:rPr>
+        <w:t>.</w:t>
+      </w:r>
+    </w:p>
+    <w:p>
+      <w:pPr>
         <w:spacing w:after="0" w:line="240" w:lineRule="auto"/>
         <w:contextualSpacing/>
+        <w:jc w:val="both"/>
         <w:rPr>
           <w:rFonts w:ascii="Cambria" w:hAnsi="Cambria" w:cs="Calibri"/>
           <w:color w:val="141412"/>
-          <w:sz w:val="24"/>
-          <w:szCs w:val="24"/>
+          <w:sz w:val="12"/>
+          <w:szCs w:val="12"/>
           <w:shd w:val="clear" w:color="auto" w:fill="FFFFFF"/>
         </w:rPr>
       </w:pPr>
-      <w:r>
-        <w:rPr>
-          <w:rFonts w:ascii="Cambria" w:hAnsi="Cambria"/>
-          <w:b/>
-          <w:bCs/>
-          <w:sz w:val="24"/>
-          <w:szCs w:val="24"/>
-        </w:rPr>
-        <w:t>Attendance Certificate:</w:t>
-      </w:r>
-      <w:r>
+    </w:p>
+    <w:p>
+      <w:pPr>
+        <w:pStyle w:val="ListParagraph"/>
+        <w:numPr>
+          <w:ilvl w:val="0"/>
+          <w:numId w:val="13"/>
+        </w:numPr>
+        <w:spacing w:after="0" w:line="240" w:lineRule="auto"/>
+        <w:ind w:left="360"/>
+        <w:jc w:val="both"/>
         <w:rPr>
           <w:rFonts w:ascii="Cambria" w:hAnsi="Cambria" w:cs="Calibri"/>
           <w:color w:val="141412"/>
@@ -8056,8 +8798,7 @@
           <w:szCs w:val="24"/>
           <w:shd w:val="clear" w:color="auto" w:fill="FFFFFF"/>
         </w:rPr>
-        <w:t xml:space="preserve"> Autumn school: Attention (</w:t>
-      </w:r>
+      </w:pPr>
       <w:r>
         <w:rPr>
           <w:rFonts w:ascii="Cambria" w:hAnsi="Cambria" w:cs="Calibri"/>
@@ -8066,9 +8807,8 @@
           <w:szCs w:val="24"/>
           <w:shd w:val="clear" w:color="auto" w:fill="FFFFFF"/>
         </w:rPr>
-        <w:t xml:space="preserve">2017) - </w:t>
-      </w:r>
-      <w:proofErr w:type="spellStart"/>
+        <w:t>Autumn school: Attention (</w:t>
+      </w:r>
       <w:r>
         <w:rPr>
           <w:rFonts w:ascii="Cambria" w:hAnsi="Cambria" w:cs="Calibri"/>
@@ -8077,7 +8817,7 @@
           <w:szCs w:val="24"/>
           <w:shd w:val="clear" w:color="auto" w:fill="FFFFFF"/>
         </w:rPr>
-        <w:t>Experimenteel-Psychologi</w:t>
+        <w:t xml:space="preserve">2017) </w:t>
       </w:r>
       <w:r>
         <w:rPr>
@@ -8087,9 +8827,8 @@
           <w:szCs w:val="24"/>
           <w:shd w:val="clear" w:color="auto" w:fill="FFFFFF"/>
         </w:rPr>
-        <w:t>sche</w:t>
-      </w:r>
-      <w:proofErr w:type="spellEnd"/>
+        <w:t>–</w:t>
+      </w:r>
       <w:r>
         <w:rPr>
           <w:rFonts w:ascii="Cambria" w:hAnsi="Cambria" w:cs="Calibri"/>
@@ -8104,6 +8843,42 @@
       <w:r>
         <w:rPr>
           <w:rFonts w:ascii="Cambria" w:hAnsi="Cambria" w:cs="Calibri"/>
+          <w:i/>
+          <w:color w:val="141412"/>
+          <w:sz w:val="24"/>
+          <w:szCs w:val="24"/>
+          <w:shd w:val="clear" w:color="auto" w:fill="FFFFFF"/>
+        </w:rPr>
+        <w:t>Experimenteel-Psychologi</w:t>
+      </w:r>
+      <w:r>
+        <w:rPr>
+          <w:rFonts w:ascii="Cambria" w:hAnsi="Cambria" w:cs="Calibri"/>
+          <w:i/>
+          <w:color w:val="141412"/>
+          <w:sz w:val="24"/>
+          <w:szCs w:val="24"/>
+          <w:shd w:val="clear" w:color="auto" w:fill="FFFFFF"/>
+        </w:rPr>
+        <w:t>sche</w:t>
+      </w:r>
+      <w:proofErr w:type="spellEnd"/>
+      <w:r>
+        <w:rPr>
+          <w:rFonts w:ascii="Cambria" w:hAnsi="Cambria" w:cs="Calibri"/>
+          <w:i/>
+          <w:color w:val="141412"/>
+          <w:sz w:val="24"/>
+          <w:szCs w:val="24"/>
+          <w:shd w:val="clear" w:color="auto" w:fill="FFFFFF"/>
+        </w:rPr>
+        <w:t xml:space="preserve"> </w:t>
+      </w:r>
+      <w:proofErr w:type="spellStart"/>
+      <w:r>
+        <w:rPr>
+          <w:rFonts w:ascii="Cambria" w:hAnsi="Cambria" w:cs="Calibri"/>
+          <w:i/>
           <w:color w:val="141412"/>
           <w:sz w:val="24"/>
           <w:szCs w:val="24"/>
@@ -8121,6 +8896,16 @@
           <w:shd w:val="clear" w:color="auto" w:fill="FFFFFF"/>
         </w:rPr>
         <w:t>, Amsterdam, NL</w:t>
+      </w:r>
+      <w:r>
+        <w:rPr>
+          <w:rFonts w:ascii="Cambria" w:hAnsi="Cambria" w:cs="Calibri"/>
+          <w:color w:val="141412"/>
+          <w:sz w:val="24"/>
+          <w:szCs w:val="24"/>
+          <w:shd w:val="clear" w:color="auto" w:fill="FFFFFF"/>
+        </w:rPr>
+        <w:t>.</w:t>
       </w:r>
     </w:p>
     <w:sectPr>
@@ -9175,6 +9960,119 @@
     </w:lvl>
   </w:abstractNum>
   <w:abstractNum w:abstractNumId="7" w15:restartNumberingAfterBreak="0">
+    <w:nsid w:val="48B21A7A"/>
+    <w:multiLevelType w:val="hybridMultilevel"/>
+    <w:tmpl w:val="0E80900C"/>
+    <w:lvl w:ilvl="0" w:tplc="15EC4860">
+      <w:start w:val="2017"/>
+      <w:numFmt w:val="bullet"/>
+      <w:lvlText w:val=""/>
+      <w:lvlJc w:val="left"/>
+      <w:pPr>
+        <w:ind w:left="720" w:hanging="360"/>
+      </w:pPr>
+      <w:rPr>
+        <w:rFonts w:ascii="Symbol" w:eastAsiaTheme="minorHAnsi" w:hAnsi="Symbol" w:cs="Calibri" w:hint="default"/>
+      </w:rPr>
+    </w:lvl>
+    <w:lvl w:ilvl="1" w:tplc="04090003" w:tentative="1">
+      <w:start w:val="1"/>
+      <w:numFmt w:val="bullet"/>
+      <w:lvlText w:val="o"/>
+      <w:lvlJc w:val="left"/>
+      <w:pPr>
+        <w:ind w:left="1440" w:hanging="360"/>
+      </w:pPr>
+      <w:rPr>
+        <w:rFonts w:ascii="Courier New" w:hAnsi="Courier New" w:cs="Courier New" w:hint="default"/>
+      </w:rPr>
+    </w:lvl>
+    <w:lvl w:ilvl="2" w:tplc="04090005" w:tentative="1">
+      <w:start w:val="1"/>
+      <w:numFmt w:val="bullet"/>
+      <w:lvlText w:val=""/>
+      <w:lvlJc w:val="left"/>
+      <w:pPr>
+        <w:ind w:left="2160" w:hanging="360"/>
+      </w:pPr>
+      <w:rPr>
+        <w:rFonts w:ascii="Wingdings" w:hAnsi="Wingdings" w:hint="default"/>
+      </w:rPr>
+    </w:lvl>
+    <w:lvl w:ilvl="3" w:tplc="04090001" w:tentative="1">
+      <w:start w:val="1"/>
+      <w:numFmt w:val="bullet"/>
+      <w:lvlText w:val=""/>
+      <w:lvlJc w:val="left"/>
+      <w:pPr>
+        <w:ind w:left="2880" w:hanging="360"/>
+      </w:pPr>
+      <w:rPr>
+        <w:rFonts w:ascii="Symbol" w:hAnsi="Symbol" w:hint="default"/>
+      </w:rPr>
+    </w:lvl>
+    <w:lvl w:ilvl="4" w:tplc="04090003" w:tentative="1">
+      <w:start w:val="1"/>
+      <w:numFmt w:val="bullet"/>
+      <w:lvlText w:val="o"/>
+      <w:lvlJc w:val="left"/>
+      <w:pPr>
+        <w:ind w:left="3600" w:hanging="360"/>
+      </w:pPr>
+      <w:rPr>
+        <w:rFonts w:ascii="Courier New" w:hAnsi="Courier New" w:cs="Courier New" w:hint="default"/>
+      </w:rPr>
+    </w:lvl>
+    <w:lvl w:ilvl="5" w:tplc="04090005" w:tentative="1">
+      <w:start w:val="1"/>
+      <w:numFmt w:val="bullet"/>
+      <w:lvlText w:val=""/>
+      <w:lvlJc w:val="left"/>
+      <w:pPr>
+        <w:ind w:left="4320" w:hanging="360"/>
+      </w:pPr>
+      <w:rPr>
+        <w:rFonts w:ascii="Wingdings" w:hAnsi="Wingdings" w:hint="default"/>
+      </w:rPr>
+    </w:lvl>
+    <w:lvl w:ilvl="6" w:tplc="04090001" w:tentative="1">
+      <w:start w:val="1"/>
+      <w:numFmt w:val="bullet"/>
+      <w:lvlText w:val=""/>
+      <w:lvlJc w:val="left"/>
+      <w:pPr>
+        <w:ind w:left="5040" w:hanging="360"/>
+      </w:pPr>
+      <w:rPr>
+        <w:rFonts w:ascii="Symbol" w:hAnsi="Symbol" w:hint="default"/>
+      </w:rPr>
+    </w:lvl>
+    <w:lvl w:ilvl="7" w:tplc="04090003" w:tentative="1">
+      <w:start w:val="1"/>
+      <w:numFmt w:val="bullet"/>
+      <w:lvlText w:val="o"/>
+      <w:lvlJc w:val="left"/>
+      <w:pPr>
+        <w:ind w:left="5760" w:hanging="360"/>
+      </w:pPr>
+      <w:rPr>
+        <w:rFonts w:ascii="Courier New" w:hAnsi="Courier New" w:cs="Courier New" w:hint="default"/>
+      </w:rPr>
+    </w:lvl>
+    <w:lvl w:ilvl="8" w:tplc="04090005" w:tentative="1">
+      <w:start w:val="1"/>
+      <w:numFmt w:val="bullet"/>
+      <w:lvlText w:val=""/>
+      <w:lvlJc w:val="left"/>
+      <w:pPr>
+        <w:ind w:left="6480" w:hanging="360"/>
+      </w:pPr>
+      <w:rPr>
+        <w:rFonts w:ascii="Wingdings" w:hAnsi="Wingdings" w:hint="default"/>
+      </w:rPr>
+    </w:lvl>
+  </w:abstractNum>
+  <w:abstractNum w:abstractNumId="8" w15:restartNumberingAfterBreak="0">
     <w:nsid w:val="520A20F1"/>
     <w:multiLevelType w:val="hybridMultilevel"/>
     <w:tmpl w:val="DEC6F232"/>
@@ -9287,7 +10185,7 @@
       </w:rPr>
     </w:lvl>
   </w:abstractNum>
-  <w:abstractNum w:abstractNumId="8" w15:restartNumberingAfterBreak="0">
+  <w:abstractNum w:abstractNumId="9" w15:restartNumberingAfterBreak="0">
     <w:nsid w:val="555B399C"/>
     <w:multiLevelType w:val="multilevel"/>
     <w:tmpl w:val="C882D74C"/>
@@ -9436,7 +10334,7 @@
       </w:rPr>
     </w:lvl>
   </w:abstractNum>
-  <w:abstractNum w:abstractNumId="9" w15:restartNumberingAfterBreak="0">
+  <w:abstractNum w:abstractNumId="10" w15:restartNumberingAfterBreak="0">
     <w:nsid w:val="661D364D"/>
     <w:multiLevelType w:val="multilevel"/>
     <w:tmpl w:val="E2DA58C2"/>
@@ -9585,7 +10483,7 @@
       </w:rPr>
     </w:lvl>
   </w:abstractNum>
-  <w:abstractNum w:abstractNumId="10" w15:restartNumberingAfterBreak="0">
+  <w:abstractNum w:abstractNumId="11" w15:restartNumberingAfterBreak="0">
     <w:nsid w:val="6DD5426A"/>
     <w:multiLevelType w:val="hybridMultilevel"/>
     <w:tmpl w:val="4C9425F8"/>
@@ -9698,7 +10596,7 @@
       </w:rPr>
     </w:lvl>
   </w:abstractNum>
-  <w:abstractNum w:abstractNumId="11" w15:restartNumberingAfterBreak="0">
+  <w:abstractNum w:abstractNumId="12" w15:restartNumberingAfterBreak="0">
     <w:nsid w:val="6F236498"/>
     <w:multiLevelType w:val="hybridMultilevel"/>
     <w:tmpl w:val="AF328F44"/>
@@ -9812,7 +10710,7 @@
     </w:lvl>
   </w:abstractNum>
   <w:num w:numId="1">
-    <w:abstractNumId w:val="9"/>
+    <w:abstractNumId w:val="10"/>
   </w:num>
   <w:num w:numId="2">
     <w:abstractNumId w:val="6"/>
@@ -9827,16 +10725,16 @@
     <w:abstractNumId w:val="2"/>
   </w:num>
   <w:num w:numId="6">
+    <w:abstractNumId w:val="9"/>
+  </w:num>
+  <w:num w:numId="7">
     <w:abstractNumId w:val="8"/>
   </w:num>
-  <w:num w:numId="7">
-    <w:abstractNumId w:val="7"/>
-  </w:num>
   <w:num w:numId="8">
-    <w:abstractNumId w:val="10"/>
+    <w:abstractNumId w:val="11"/>
   </w:num>
   <w:num w:numId="9">
-    <w:abstractNumId w:val="11"/>
+    <w:abstractNumId w:val="12"/>
   </w:num>
   <w:num w:numId="10">
     <w:abstractNumId w:val="3"/>
@@ -9846,6 +10744,9 @@
   </w:num>
   <w:num w:numId="12">
     <w:abstractNumId w:val="0"/>
+  </w:num>
+  <w:num w:numId="13">
+    <w:abstractNumId w:val="7"/>
   </w:num>
 </w:numbering>
 </file>

--- a/Files/download/Resume_Karabay.docx
+++ b/Files/download/Resume_Karabay.docx
@@ -884,18 +884,22 @@
         <w:rPr>
           <w:rFonts w:ascii="Cambria" w:hAnsi="Cambria"/>
           <w:bCs/>
-          <w:sz w:val="24"/>
-          <w:szCs w:val="24"/>
-        </w:rPr>
-      </w:pPr>
-      <w:r>
-        <w:rPr>
-          <w:rFonts w:ascii="Cambria" w:hAnsi="Cambria"/>
-          <w:bCs/>
-          <w:sz w:val="24"/>
-          <w:szCs w:val="24"/>
-        </w:rPr>
-        <w:t>2018-2019, Academic Skills, University of Groningen</w:t>
+          <w:i/>
+          <w:sz w:val="24"/>
+          <w:szCs w:val="24"/>
+          <w:u w:val="single"/>
+        </w:rPr>
+      </w:pPr>
+      <w:r>
+        <w:rPr>
+          <w:rFonts w:ascii="Cambria" w:hAnsi="Cambria"/>
+          <w:bCs/>
+          <w:i/>
+          <w:sz w:val="24"/>
+          <w:szCs w:val="24"/>
+          <w:u w:val="single"/>
+        </w:rPr>
+        <w:t>University of Groningen:</w:t>
       </w:r>
     </w:p>
     <w:p>
@@ -903,19 +907,79 @@
         <w:spacing w:after="0" w:line="240" w:lineRule="auto"/>
         <w:rPr>
           <w:rFonts w:ascii="Cambria" w:hAnsi="Cambria"/>
-          <w:sz w:val="24"/>
-          <w:szCs w:val="24"/>
-        </w:rPr>
-      </w:pPr>
-      <w:r>
-        <w:rPr>
-          <w:rFonts w:ascii="Cambria" w:hAnsi="Cambria"/>
-          <w:bCs/>
-          <w:sz w:val="24"/>
-          <w:szCs w:val="24"/>
-        </w:rPr>
-        <w:t>2017-2018, Honors Research Practicum, University of Groningen</w:t>
-      </w:r>
+          <w:bCs/>
+          <w:sz w:val="24"/>
+          <w:szCs w:val="24"/>
+        </w:rPr>
+      </w:pPr>
+      <w:r>
+        <w:rPr>
+          <w:rFonts w:ascii="Cambria" w:hAnsi="Cambria"/>
+          <w:bCs/>
+          <w:sz w:val="24"/>
+          <w:szCs w:val="24"/>
+        </w:rPr>
+        <w:t xml:space="preserve">2021, Attention and Time, Guest Lecturer </w:t>
+      </w:r>
+    </w:p>
+    <w:p>
+      <w:pPr>
+        <w:spacing w:after="0" w:line="240" w:lineRule="auto"/>
+        <w:rPr>
+          <w:rFonts w:ascii="Cambria" w:hAnsi="Cambria"/>
+          <w:bCs/>
+          <w:sz w:val="24"/>
+          <w:szCs w:val="24"/>
+        </w:rPr>
+      </w:pPr>
+      <w:r>
+        <w:rPr>
+          <w:rFonts w:ascii="Cambria" w:hAnsi="Cambria"/>
+          <w:bCs/>
+          <w:sz w:val="24"/>
+          <w:szCs w:val="24"/>
+        </w:rPr>
+        <w:t>2018-2019, Academic Skills</w:t>
+      </w:r>
+      <w:r>
+        <w:rPr>
+          <w:rFonts w:ascii="Cambria" w:hAnsi="Cambria"/>
+          <w:bCs/>
+          <w:sz w:val="24"/>
+          <w:szCs w:val="24"/>
+        </w:rPr>
+        <w:t>, Lecturer</w:t>
+      </w:r>
+    </w:p>
+    <w:p>
+      <w:pPr>
+        <w:spacing w:after="0" w:line="240" w:lineRule="auto"/>
+        <w:rPr>
+          <w:rFonts w:ascii="Cambria" w:hAnsi="Cambria"/>
+          <w:sz w:val="24"/>
+          <w:szCs w:val="24"/>
+        </w:rPr>
+      </w:pPr>
+      <w:r>
+        <w:rPr>
+          <w:rFonts w:ascii="Cambria" w:hAnsi="Cambria"/>
+          <w:bCs/>
+          <w:sz w:val="24"/>
+          <w:szCs w:val="24"/>
+        </w:rPr>
+        <w:t>2017-2018, Honors Research Practicum</w:t>
+      </w:r>
+      <w:r>
+        <w:rPr>
+          <w:rFonts w:ascii="Cambria" w:hAnsi="Cambria"/>
+          <w:bCs/>
+          <w:sz w:val="24"/>
+          <w:szCs w:val="24"/>
+        </w:rPr>
+        <w:t>, Lecturer</w:t>
+      </w:r>
+      <w:bookmarkStart w:id="0" w:name="_GoBack"/>
+      <w:bookmarkEnd w:id="0"/>
     </w:p>
     <w:p>
       <w:pPr>
@@ -3678,8 +3742,6 @@
         </w:rPr>
         <w:t>,</w:t>
       </w:r>
-      <w:bookmarkStart w:id="0" w:name="_GoBack"/>
-      <w:bookmarkEnd w:id="0"/>
       <w:r>
         <w:rPr>
           <w:rFonts w:ascii="Cambria" w:eastAsia="Calibri" w:hAnsi="Cambria" w:cs="Arial"/>

--- a/Files/download/Resume_Karabay.docx
+++ b/Files/download/Resume_Karabay.docx
@@ -415,7 +415,25 @@
           <w:sz w:val="24"/>
           <w:szCs w:val="24"/>
         </w:rPr>
-        <w:t xml:space="preserve">Worked in Elkan </w:t>
+        <w:t>Work</w:t>
+      </w:r>
+      <w:r>
+        <w:rPr>
+          <w:rFonts w:ascii="Cambria" w:hAnsi="Cambria"/>
+          <w:bCs/>
+          <w:sz w:val="24"/>
+          <w:szCs w:val="24"/>
+        </w:rPr>
+        <w:t>ing</w:t>
+      </w:r>
+      <w:r>
+        <w:rPr>
+          <w:rFonts w:ascii="Cambria" w:hAnsi="Cambria"/>
+          <w:bCs/>
+          <w:sz w:val="24"/>
+          <w:szCs w:val="24"/>
+        </w:rPr>
+        <w:t xml:space="preserve"> in Elkan </w:t>
       </w:r>
       <w:proofErr w:type="spellStart"/>
       <w:r>
@@ -672,7 +690,25 @@
           <w:sz w:val="24"/>
           <w:szCs w:val="24"/>
         </w:rPr>
-        <w:t xml:space="preserve"> visual cognition lab, the research topic was visual attention and visual working memory. </w:t>
+        <w:t xml:space="preserve"> visual cognition lab, the research topic was visual atte</w:t>
+      </w:r>
+      <w:r>
+        <w:rPr>
+          <w:rFonts w:ascii="Cambria" w:hAnsi="Cambria"/>
+          <w:bCs/>
+          <w:sz w:val="24"/>
+          <w:szCs w:val="24"/>
+        </w:rPr>
+        <w:t>ntion and visual working memory</w:t>
+      </w:r>
+      <w:r>
+        <w:rPr>
+          <w:rFonts w:ascii="Cambria" w:hAnsi="Cambria"/>
+          <w:bCs/>
+          <w:sz w:val="24"/>
+          <w:szCs w:val="24"/>
+        </w:rPr>
+        <w:t xml:space="preserve"> </w:t>
       </w:r>
     </w:p>
     <w:p>
@@ -921,65 +957,65 @@
         </w:rPr>
         <w:t xml:space="preserve">2021, Attention and Time, Guest Lecturer </w:t>
       </w:r>
-    </w:p>
-    <w:p>
-      <w:pPr>
-        <w:spacing w:after="0" w:line="240" w:lineRule="auto"/>
-        <w:rPr>
-          <w:rFonts w:ascii="Cambria" w:hAnsi="Cambria"/>
-          <w:bCs/>
-          <w:sz w:val="24"/>
-          <w:szCs w:val="24"/>
-        </w:rPr>
-      </w:pPr>
-      <w:r>
-        <w:rPr>
-          <w:rFonts w:ascii="Cambria" w:hAnsi="Cambria"/>
-          <w:bCs/>
-          <w:sz w:val="24"/>
-          <w:szCs w:val="24"/>
-        </w:rPr>
-        <w:t>2018-2019, Academic Skills</w:t>
-      </w:r>
-      <w:r>
-        <w:rPr>
-          <w:rFonts w:ascii="Cambria" w:hAnsi="Cambria"/>
-          <w:bCs/>
-          <w:sz w:val="24"/>
-          <w:szCs w:val="24"/>
-        </w:rPr>
-        <w:t>, Lecturer</w:t>
-      </w:r>
-    </w:p>
-    <w:p>
-      <w:pPr>
-        <w:spacing w:after="0" w:line="240" w:lineRule="auto"/>
-        <w:rPr>
-          <w:rFonts w:ascii="Cambria" w:hAnsi="Cambria"/>
-          <w:sz w:val="24"/>
-          <w:szCs w:val="24"/>
-        </w:rPr>
-      </w:pPr>
-      <w:r>
-        <w:rPr>
-          <w:rFonts w:ascii="Cambria" w:hAnsi="Cambria"/>
-          <w:bCs/>
-          <w:sz w:val="24"/>
-          <w:szCs w:val="24"/>
-        </w:rPr>
-        <w:t>2017-2018, Honors Research Practicum</w:t>
-      </w:r>
-      <w:r>
-        <w:rPr>
-          <w:rFonts w:ascii="Cambria" w:hAnsi="Cambria"/>
-          <w:bCs/>
-          <w:sz w:val="24"/>
-          <w:szCs w:val="24"/>
-        </w:rPr>
-        <w:t>, Lecturer</w:t>
-      </w:r>
       <w:bookmarkStart w:id="0" w:name="_GoBack"/>
       <w:bookmarkEnd w:id="0"/>
+    </w:p>
+    <w:p>
+      <w:pPr>
+        <w:spacing w:after="0" w:line="240" w:lineRule="auto"/>
+        <w:rPr>
+          <w:rFonts w:ascii="Cambria" w:hAnsi="Cambria"/>
+          <w:bCs/>
+          <w:sz w:val="24"/>
+          <w:szCs w:val="24"/>
+        </w:rPr>
+      </w:pPr>
+      <w:r>
+        <w:rPr>
+          <w:rFonts w:ascii="Cambria" w:hAnsi="Cambria"/>
+          <w:bCs/>
+          <w:sz w:val="24"/>
+          <w:szCs w:val="24"/>
+        </w:rPr>
+        <w:t>2018-2019, Academic Skills</w:t>
+      </w:r>
+      <w:r>
+        <w:rPr>
+          <w:rFonts w:ascii="Cambria" w:hAnsi="Cambria"/>
+          <w:bCs/>
+          <w:sz w:val="24"/>
+          <w:szCs w:val="24"/>
+        </w:rPr>
+        <w:t>, Lecturer</w:t>
+      </w:r>
+    </w:p>
+    <w:p>
+      <w:pPr>
+        <w:spacing w:after="0" w:line="240" w:lineRule="auto"/>
+        <w:rPr>
+          <w:rFonts w:ascii="Cambria" w:hAnsi="Cambria"/>
+          <w:sz w:val="24"/>
+          <w:szCs w:val="24"/>
+        </w:rPr>
+      </w:pPr>
+      <w:r>
+        <w:rPr>
+          <w:rFonts w:ascii="Cambria" w:hAnsi="Cambria"/>
+          <w:bCs/>
+          <w:sz w:val="24"/>
+          <w:szCs w:val="24"/>
+        </w:rPr>
+        <w:t>2017-2018, Honors Research Practicum</w:t>
+      </w:r>
+      <w:r>
+        <w:rPr>
+          <w:rFonts w:ascii="Cambria" w:hAnsi="Cambria"/>
+          <w:bCs/>
+          <w:sz w:val="24"/>
+          <w:szCs w:val="24"/>
+        </w:rPr>
+        <w:t>, Lecturer</w:t>
+      </w:r>
     </w:p>
     <w:p>
       <w:pPr>
@@ -8086,6 +8122,165 @@
           <w:u w:val="single"/>
         </w:rPr>
         <w:lastRenderedPageBreak/>
+        <w:t>ORGANIZATIONAL EXPERIENCE</w:t>
+      </w:r>
+    </w:p>
+    <w:p>
+      <w:pPr>
+        <w:spacing w:after="0" w:line="240" w:lineRule="auto"/>
+        <w:contextualSpacing/>
+        <w:jc w:val="center"/>
+        <w:rPr>
+          <w:rFonts w:ascii="Cambria" w:hAnsi="Cambria"/>
+          <w:b/>
+          <w:bCs/>
+          <w:sz w:val="16"/>
+          <w:szCs w:val="16"/>
+          <w:u w:val="single"/>
+        </w:rPr>
+      </w:pPr>
+    </w:p>
+    <w:p>
+      <w:pPr>
+        <w:pStyle w:val="ListParagraph"/>
+        <w:numPr>
+          <w:ilvl w:val="0"/>
+          <w:numId w:val="14"/>
+        </w:numPr>
+        <w:spacing w:after="0" w:line="240" w:lineRule="auto"/>
+        <w:ind w:left="360"/>
+        <w:rPr>
+          <w:rFonts w:ascii="Cambria" w:hAnsi="Cambria"/>
+          <w:bCs/>
+          <w:sz w:val="24"/>
+          <w:szCs w:val="24"/>
+        </w:rPr>
+      </w:pPr>
+      <w:r>
+        <w:rPr>
+          <w:rFonts w:ascii="Cambria" w:hAnsi="Cambria"/>
+          <w:bCs/>
+          <w:sz w:val="24"/>
+          <w:szCs w:val="24"/>
+        </w:rPr>
+        <w:t>Psychology Ph</w:t>
+      </w:r>
+      <w:r>
+        <w:rPr>
+          <w:rFonts w:ascii="Cambria" w:hAnsi="Cambria"/>
+          <w:bCs/>
+          <w:sz w:val="24"/>
+          <w:szCs w:val="24"/>
+        </w:rPr>
+        <w:t>.D.</w:t>
+      </w:r>
+      <w:r>
+        <w:rPr>
+          <w:rFonts w:ascii="Cambria" w:hAnsi="Cambria"/>
+          <w:bCs/>
+          <w:sz w:val="24"/>
+          <w:szCs w:val="24"/>
+        </w:rPr>
+        <w:t xml:space="preserve"> Council Member, University of Groningen, NL, 2016-2019.</w:t>
+      </w:r>
+    </w:p>
+    <w:p>
+      <w:pPr>
+        <w:pStyle w:val="ListParagraph"/>
+        <w:numPr>
+          <w:ilvl w:val="0"/>
+          <w:numId w:val="14"/>
+        </w:numPr>
+        <w:spacing w:after="0" w:line="240" w:lineRule="auto"/>
+        <w:ind w:left="360"/>
+        <w:rPr>
+          <w:rFonts w:ascii="Cambria" w:hAnsi="Cambria"/>
+          <w:bCs/>
+          <w:sz w:val="24"/>
+          <w:szCs w:val="24"/>
+        </w:rPr>
+      </w:pPr>
+      <w:r>
+        <w:rPr>
+          <w:rFonts w:ascii="Cambria" w:hAnsi="Cambria"/>
+          <w:bCs/>
+          <w:sz w:val="24"/>
+          <w:szCs w:val="24"/>
+        </w:rPr>
+        <w:t>Mind-wise Science Communication</w:t>
+      </w:r>
+      <w:r>
+        <w:rPr>
+          <w:rFonts w:ascii="Cambria" w:hAnsi="Cambria"/>
+          <w:bCs/>
+          <w:sz w:val="24"/>
+          <w:szCs w:val="24"/>
+        </w:rPr>
+        <w:t xml:space="preserve"> Ph</w:t>
+      </w:r>
+      <w:r>
+        <w:rPr>
+          <w:rFonts w:ascii="Cambria" w:hAnsi="Cambria"/>
+          <w:bCs/>
+          <w:sz w:val="24"/>
+          <w:szCs w:val="24"/>
+        </w:rPr>
+        <w:t>.D.</w:t>
+      </w:r>
+      <w:r>
+        <w:rPr>
+          <w:rFonts w:ascii="Cambria" w:hAnsi="Cambria"/>
+          <w:bCs/>
+          <w:sz w:val="24"/>
+          <w:szCs w:val="24"/>
+        </w:rPr>
+        <w:t xml:space="preserve"> Committee</w:t>
+      </w:r>
+      <w:r>
+        <w:rPr>
+          <w:rFonts w:ascii="Cambria" w:hAnsi="Cambria"/>
+          <w:bCs/>
+          <w:sz w:val="24"/>
+          <w:szCs w:val="24"/>
+        </w:rPr>
+        <w:t>, University of Groningen, NL, 2018-2021.</w:t>
+      </w:r>
+    </w:p>
+    <w:p>
+      <w:pPr>
+        <w:pStyle w:val="ListParagraph"/>
+        <w:spacing w:after="0" w:line="240" w:lineRule="auto"/>
+        <w:rPr>
+          <w:rFonts w:ascii="Cambria" w:hAnsi="Cambria"/>
+          <w:bCs/>
+          <w:sz w:val="16"/>
+          <w:szCs w:val="16"/>
+        </w:rPr>
+      </w:pPr>
+    </w:p>
+    <w:p>
+      <w:pPr>
+        <w:spacing w:after="0" w:line="240" w:lineRule="auto"/>
+        <w:contextualSpacing/>
+        <w:jc w:val="center"/>
+        <w:rPr>
+          <w:rFonts w:ascii="Cambria" w:hAnsi="Cambria"/>
+          <w:b/>
+          <w:bCs/>
+          <w:sz w:val="24"/>
+          <w:szCs w:val="24"/>
+          <w:u w:val="single"/>
+        </w:rPr>
+      </w:pPr>
+      <w:r>
+        <w:rPr>
+          <w:rFonts w:ascii="Cambria" w:hAnsi="Cambria"/>
+          <w:b/>
+          <w:bCs/>
+          <w:sz w:val="24"/>
+          <w:szCs w:val="24"/>
+          <w:u w:val="single"/>
+        </w:rPr>
         <w:t>RELEVANT SKILLS</w:t>
       </w:r>
     </w:p>
@@ -8532,7 +8727,7 @@
           <w:sz w:val="24"/>
           <w:szCs w:val="24"/>
         </w:rPr>
-        <w:t>advanced</w:t>
+        <w:t>professional</w:t>
       </w:r>
       <w:r>
         <w:rPr>
@@ -9040,7 +9235,7 @@
           <w:rPr>
             <w:noProof/>
           </w:rPr>
-          <w:t>4</w:t>
+          <w:t>1</w:t>
         </w:r>
         <w:r>
           <w:rPr>
@@ -10546,6 +10741,118 @@
     </w:lvl>
   </w:abstractNum>
   <w:abstractNum w:abstractNumId="11" w15:restartNumberingAfterBreak="0">
+    <w:nsid w:val="6C263EA2"/>
+    <w:multiLevelType w:val="hybridMultilevel"/>
+    <w:tmpl w:val="9C0E5280"/>
+    <w:lvl w:ilvl="0" w:tplc="BE042ED2">
+      <w:numFmt w:val="bullet"/>
+      <w:lvlText w:val=""/>
+      <w:lvlJc w:val="left"/>
+      <w:pPr>
+        <w:ind w:left="720" w:hanging="360"/>
+      </w:pPr>
+      <w:rPr>
+        <w:rFonts w:ascii="Symbol" w:eastAsiaTheme="minorHAnsi" w:hAnsi="Symbol" w:cstheme="minorBidi" w:hint="default"/>
+      </w:rPr>
+    </w:lvl>
+    <w:lvl w:ilvl="1" w:tplc="04090003" w:tentative="1">
+      <w:start w:val="1"/>
+      <w:numFmt w:val="bullet"/>
+      <w:lvlText w:val="o"/>
+      <w:lvlJc w:val="left"/>
+      <w:pPr>
+        <w:ind w:left="1440" w:hanging="360"/>
+      </w:pPr>
+      <w:rPr>
+        <w:rFonts w:ascii="Courier New" w:hAnsi="Courier New" w:cs="Courier New" w:hint="default"/>
+      </w:rPr>
+    </w:lvl>
+    <w:lvl w:ilvl="2" w:tplc="04090005" w:tentative="1">
+      <w:start w:val="1"/>
+      <w:numFmt w:val="bullet"/>
+      <w:lvlText w:val=""/>
+      <w:lvlJc w:val="left"/>
+      <w:pPr>
+        <w:ind w:left="2160" w:hanging="360"/>
+      </w:pPr>
+      <w:rPr>
+        <w:rFonts w:ascii="Wingdings" w:hAnsi="Wingdings" w:hint="default"/>
+      </w:rPr>
+    </w:lvl>
+    <w:lvl w:ilvl="3" w:tplc="04090001" w:tentative="1">
+      <w:start w:val="1"/>
+      <w:numFmt w:val="bullet"/>
+      <w:lvlText w:val=""/>
+      <w:lvlJc w:val="left"/>
+      <w:pPr>
+        <w:ind w:left="2880" w:hanging="360"/>
+      </w:pPr>
+      <w:rPr>
+        <w:rFonts w:ascii="Symbol" w:hAnsi="Symbol" w:hint="default"/>
+      </w:rPr>
+    </w:lvl>
+    <w:lvl w:ilvl="4" w:tplc="04090003" w:tentative="1">
+      <w:start w:val="1"/>
+      <w:numFmt w:val="bullet"/>
+      <w:lvlText w:val="o"/>
+      <w:lvlJc w:val="left"/>
+      <w:pPr>
+        <w:ind w:left="3600" w:hanging="360"/>
+      </w:pPr>
+      <w:rPr>
+        <w:rFonts w:ascii="Courier New" w:hAnsi="Courier New" w:cs="Courier New" w:hint="default"/>
+      </w:rPr>
+    </w:lvl>
+    <w:lvl w:ilvl="5" w:tplc="04090005" w:tentative="1">
+      <w:start w:val="1"/>
+      <w:numFmt w:val="bullet"/>
+      <w:lvlText w:val=""/>
+      <w:lvlJc w:val="left"/>
+      <w:pPr>
+        <w:ind w:left="4320" w:hanging="360"/>
+      </w:pPr>
+      <w:rPr>
+        <w:rFonts w:ascii="Wingdings" w:hAnsi="Wingdings" w:hint="default"/>
+      </w:rPr>
+    </w:lvl>
+    <w:lvl w:ilvl="6" w:tplc="04090001" w:tentative="1">
+      <w:start w:val="1"/>
+      <w:numFmt w:val="bullet"/>
+      <w:lvlText w:val=""/>
+      <w:lvlJc w:val="left"/>
+      <w:pPr>
+        <w:ind w:left="5040" w:hanging="360"/>
+      </w:pPr>
+      <w:rPr>
+        <w:rFonts w:ascii="Symbol" w:hAnsi="Symbol" w:hint="default"/>
+      </w:rPr>
+    </w:lvl>
+    <w:lvl w:ilvl="7" w:tplc="04090003" w:tentative="1">
+      <w:start w:val="1"/>
+      <w:numFmt w:val="bullet"/>
+      <w:lvlText w:val="o"/>
+      <w:lvlJc w:val="left"/>
+      <w:pPr>
+        <w:ind w:left="5760" w:hanging="360"/>
+      </w:pPr>
+      <w:rPr>
+        <w:rFonts w:ascii="Courier New" w:hAnsi="Courier New" w:cs="Courier New" w:hint="default"/>
+      </w:rPr>
+    </w:lvl>
+    <w:lvl w:ilvl="8" w:tplc="04090005" w:tentative="1">
+      <w:start w:val="1"/>
+      <w:numFmt w:val="bullet"/>
+      <w:lvlText w:val=""/>
+      <w:lvlJc w:val="left"/>
+      <w:pPr>
+        <w:ind w:left="6480" w:hanging="360"/>
+      </w:pPr>
+      <w:rPr>
+        <w:rFonts w:ascii="Wingdings" w:hAnsi="Wingdings" w:hint="default"/>
+      </w:rPr>
+    </w:lvl>
+  </w:abstractNum>
+  <w:abstractNum w:abstractNumId="12" w15:restartNumberingAfterBreak="0">
     <w:nsid w:val="6DD5426A"/>
     <w:multiLevelType w:val="hybridMultilevel"/>
     <w:tmpl w:val="4C9425F8"/>
@@ -10658,7 +10965,7 @@
       </w:rPr>
     </w:lvl>
   </w:abstractNum>
-  <w:abstractNum w:abstractNumId="12" w15:restartNumberingAfterBreak="0">
+  <w:abstractNum w:abstractNumId="13" w15:restartNumberingAfterBreak="0">
     <w:nsid w:val="6F236498"/>
     <w:multiLevelType w:val="hybridMultilevel"/>
     <w:tmpl w:val="AF328F44"/>
@@ -10793,10 +11100,10 @@
     <w:abstractNumId w:val="8"/>
   </w:num>
   <w:num w:numId="8">
-    <w:abstractNumId w:val="11"/>
+    <w:abstractNumId w:val="12"/>
   </w:num>
   <w:num w:numId="9">
-    <w:abstractNumId w:val="12"/>
+    <w:abstractNumId w:val="13"/>
   </w:num>
   <w:num w:numId="10">
     <w:abstractNumId w:val="3"/>
@@ -10809,6 +11116,9 @@
   </w:num>
   <w:num w:numId="13">
     <w:abstractNumId w:val="7"/>
+  </w:num>
+  <w:num w:numId="14">
+    <w:abstractNumId w:val="11"/>
   </w:num>
 </w:numbering>
 </file>

--- a/Files/download/Resume_Karabay.docx
+++ b/Files/download/Resume_Karabay.docx
@@ -15,8 +15,6 @@
           <w:lang w:val="nl-NL"/>
         </w:rPr>
       </w:pPr>
-      <w:bookmarkStart w:id="0" w:name="_GoBack"/>
-      <w:bookmarkEnd w:id="0"/>
       <w:r>
         <w:rPr>
           <w:rFonts w:ascii="Cambria" w:hAnsi="Cambria"/>
@@ -6989,7 +6987,17 @@
           <w:szCs w:val="24"/>
           <w:lang w:val="en-US"/>
         </w:rPr>
-        <w:t>Science Day, Brooklyn College in NY, the US.</w:t>
+        <w:t xml:space="preserve">Science Day, Brooklyn </w:t>
+      </w:r>
+      <w:bookmarkStart w:id="0" w:name="_GoBack"/>
+      <w:r>
+        <w:rPr>
+          <w:rFonts w:ascii="Cambria" w:hAnsi="Cambria" w:cs="Arial"/>
+          <w:sz w:val="24"/>
+          <w:szCs w:val="24"/>
+          <w:lang w:val="en-US"/>
+        </w:rPr>
+        <w:t>College in NY, the US.</w:t>
       </w:r>
     </w:p>
     <w:p>
@@ -7280,6 +7288,79 @@
           <w:lang w:val="en-US"/>
         </w:rPr>
         <w:t xml:space="preserve"> IX International Cognitive Neuroscience Meeting in Istanbul, Turkey.</w:t>
+      </w:r>
+    </w:p>
+    <w:bookmarkEnd w:id="0"/>
+    <w:p>
+      <w:pPr>
+        <w:spacing w:after="60" w:line="240" w:lineRule="auto"/>
+        <w:jc w:val="center"/>
+        <w:rPr>
+          <w:rFonts w:ascii="Cambria" w:hAnsi="Cambria"/>
+          <w:b/>
+          <w:bCs/>
+          <w:sz w:val="24"/>
+          <w:szCs w:val="24"/>
+        </w:rPr>
+      </w:pPr>
+      <w:r>
+        <w:rPr>
+          <w:rFonts w:ascii="Cambria" w:hAnsi="Cambria"/>
+          <w:b/>
+          <w:bCs/>
+          <w:sz w:val="24"/>
+          <w:szCs w:val="24"/>
+        </w:rPr>
+        <w:t>SUPERVISED MASTER THESES</w:t>
+      </w:r>
+    </w:p>
+    <w:p>
+      <w:pPr>
+        <w:spacing w:after="60" w:line="240" w:lineRule="auto"/>
+        <w:rPr>
+          <w:rFonts w:ascii="Cambria" w:hAnsi="Cambria" w:cs="Arial"/>
+          <w:sz w:val="24"/>
+          <w:szCs w:val="24"/>
+        </w:rPr>
+      </w:pPr>
+      <w:proofErr w:type="spellStart"/>
+      <w:r>
+        <w:rPr>
+          <w:rFonts w:ascii="Cambria" w:hAnsi="Cambria"/>
+          <w:bCs/>
+          <w:sz w:val="24"/>
+          <w:szCs w:val="24"/>
+        </w:rPr>
+        <w:t>Bapoğlu</w:t>
+      </w:r>
+      <w:proofErr w:type="spellEnd"/>
+      <w:r>
+        <w:rPr>
+          <w:rFonts w:ascii="Cambria" w:hAnsi="Cambria"/>
+          <w:bCs/>
+          <w:sz w:val="24"/>
+          <w:szCs w:val="24"/>
+        </w:rPr>
+        <w:t xml:space="preserve">, O. A. (2021). </w:t>
+      </w:r>
+      <w:r>
+        <w:rPr>
+          <w:rFonts w:ascii="Cambria" w:hAnsi="Cambria"/>
+          <w:bCs/>
+          <w:i/>
+          <w:sz w:val="24"/>
+          <w:szCs w:val="24"/>
+        </w:rPr>
+        <w:t xml:space="preserve">Pinging individual features of multi-feature objects: an EEG study. </w:t>
+      </w:r>
+      <w:r>
+        <w:rPr>
+          <w:rFonts w:ascii="Cambria" w:hAnsi="Cambria"/>
+          <w:bCs/>
+          <w:sz w:val="24"/>
+          <w:szCs w:val="24"/>
+        </w:rPr>
+        <w:t>University of Groningen, NL.</w:t>
       </w:r>
     </w:p>
     <w:p>

--- a/Files/download/Resume_Karabay.docx
+++ b/Files/download/Resume_Karabay.docx
@@ -427,25 +427,14 @@
         </w:rPr>
         <w:t xml:space="preserve">Elkan </w:t>
       </w:r>
-      <w:proofErr w:type="spellStart"/>
-      <w:r>
-        <w:rPr>
-          <w:rFonts w:ascii="Cambria" w:hAnsi="Cambria"/>
-          <w:bCs/>
-          <w:sz w:val="24"/>
-          <w:szCs w:val="24"/>
-        </w:rPr>
-        <w:t>Akyürek’s</w:t>
-      </w:r>
-      <w:proofErr w:type="spellEnd"/>
-      <w:r>
-        <w:rPr>
-          <w:rFonts w:ascii="Cambria" w:hAnsi="Cambria"/>
-          <w:bCs/>
-          <w:sz w:val="24"/>
-          <w:szCs w:val="24"/>
-        </w:rPr>
-        <w:t xml:space="preserve"> </w:t>
+      <w:r>
+        <w:rPr>
+          <w:rFonts w:ascii="Cambria" w:hAnsi="Cambria"/>
+          <w:bCs/>
+          <w:sz w:val="24"/>
+          <w:szCs w:val="24"/>
+        </w:rPr>
+        <w:t xml:space="preserve">Akyürek’s </w:t>
       </w:r>
       <w:r>
         <w:rPr>
@@ -710,27 +699,7 @@
           <w:sz w:val="24"/>
           <w:szCs w:val="24"/>
         </w:rPr>
-        <w:t xml:space="preserve">Elkan </w:t>
-      </w:r>
-      <w:proofErr w:type="spellStart"/>
-      <w:r>
-        <w:rPr>
-          <w:rFonts w:ascii="Cambria" w:hAnsi="Cambria"/>
-          <w:bCs/>
-          <w:sz w:val="24"/>
-          <w:szCs w:val="24"/>
-        </w:rPr>
-        <w:t>Akyürek’s</w:t>
-      </w:r>
-      <w:proofErr w:type="spellEnd"/>
-      <w:r>
-        <w:rPr>
-          <w:rFonts w:ascii="Cambria" w:hAnsi="Cambria"/>
-          <w:bCs/>
-          <w:sz w:val="24"/>
-          <w:szCs w:val="24"/>
-        </w:rPr>
-        <w:t xml:space="preserve"> </w:t>
+        <w:t xml:space="preserve">Elkan Akyürek’s </w:t>
       </w:r>
       <w:r>
         <w:rPr>
@@ -917,17 +886,7 @@
           <w:sz w:val="24"/>
           <w:szCs w:val="24"/>
         </w:rPr>
-        <w:t xml:space="preserve">dr. Daniel </w:t>
-      </w:r>
-      <w:proofErr w:type="spellStart"/>
-      <w:r>
-        <w:rPr>
-          <w:rFonts w:ascii="Cambria" w:hAnsi="Cambria"/>
-          <w:bCs/>
-          <w:sz w:val="24"/>
-          <w:szCs w:val="24"/>
-        </w:rPr>
-        <w:t>Kurylo</w:t>
+        <w:t>dr. Daniel Kurylo</w:t>
       </w:r>
       <w:r>
         <w:rPr>
@@ -945,17 +904,7 @@
           <w:sz w:val="24"/>
           <w:szCs w:val="24"/>
         </w:rPr>
-        <w:t>s</w:t>
-      </w:r>
-      <w:proofErr w:type="spellEnd"/>
-      <w:r>
-        <w:rPr>
-          <w:rFonts w:ascii="Cambria" w:hAnsi="Cambria"/>
-          <w:bCs/>
-          <w:sz w:val="24"/>
-          <w:szCs w:val="24"/>
-        </w:rPr>
-        <w:t xml:space="preserve"> </w:t>
+        <w:t xml:space="preserve">s </w:t>
       </w:r>
       <w:r>
         <w:rPr>
@@ -1573,25 +1522,7 @@
           <w:sz w:val="24"/>
           <w:szCs w:val="24"/>
         </w:rPr>
-        <w:t xml:space="preserve">: Daniel D. </w:t>
-      </w:r>
-      <w:proofErr w:type="spellStart"/>
-      <w:r>
-        <w:rPr>
-          <w:rFonts w:ascii="Cambria" w:hAnsi="Cambria"/>
-          <w:sz w:val="24"/>
-          <w:szCs w:val="24"/>
-        </w:rPr>
-        <w:t>Kurylo</w:t>
-      </w:r>
-      <w:proofErr w:type="spellEnd"/>
-      <w:r>
-        <w:rPr>
-          <w:rFonts w:ascii="Cambria" w:hAnsi="Cambria"/>
-          <w:sz w:val="24"/>
-          <w:szCs w:val="24"/>
-        </w:rPr>
-        <w:t> </w:t>
+        <w:t>: Daniel D. Kurylo </w:t>
       </w:r>
     </w:p>
     <w:p>
@@ -1733,43 +1664,7 @@
           <w:sz w:val="24"/>
           <w:szCs w:val="24"/>
         </w:rPr>
-        <w:t xml:space="preserve">: </w:t>
-      </w:r>
-      <w:proofErr w:type="spellStart"/>
-      <w:r>
-        <w:rPr>
-          <w:rFonts w:ascii="Cambria" w:hAnsi="Cambria"/>
-          <w:sz w:val="24"/>
-          <w:szCs w:val="24"/>
-        </w:rPr>
-        <w:t>Nurhan</w:t>
-      </w:r>
-      <w:proofErr w:type="spellEnd"/>
-      <w:r>
-        <w:rPr>
-          <w:rFonts w:ascii="Cambria" w:hAnsi="Cambria"/>
-          <w:sz w:val="24"/>
-          <w:szCs w:val="24"/>
-        </w:rPr>
-        <w:t xml:space="preserve"> </w:t>
-      </w:r>
-      <w:proofErr w:type="spellStart"/>
-      <w:r>
-        <w:rPr>
-          <w:rFonts w:ascii="Cambria" w:hAnsi="Cambria"/>
-          <w:sz w:val="24"/>
-          <w:szCs w:val="24"/>
-        </w:rPr>
-        <w:t>Er</w:t>
-      </w:r>
-      <w:proofErr w:type="spellEnd"/>
-      <w:r>
-        <w:rPr>
-          <w:rFonts w:ascii="Cambria" w:hAnsi="Cambria"/>
-          <w:sz w:val="24"/>
-          <w:szCs w:val="24"/>
-        </w:rPr>
-        <w:t> </w:t>
+        <w:t>: Nurhan Er </w:t>
       </w:r>
     </w:p>
     <w:p>
@@ -1828,31 +1723,20 @@
         <w:jc w:val="both"/>
         <w:rPr>
           <w:rFonts w:ascii="Cambria" w:hAnsi="Cambria"/>
-          <w:b/>
           <w:bCs/>
           <w:i/>
           <w:sz w:val="24"/>
           <w:szCs w:val="24"/>
-          <w:u w:val="single"/>
-        </w:rPr>
-      </w:pPr>
-      <w:r>
-        <w:rPr>
-          <w:rFonts w:ascii="Cambria" w:eastAsia="Calibri" w:hAnsi="Cambria" w:cs="Arial"/>
-          <w:b/>
-          <w:sz w:val="24"/>
-          <w:szCs w:val="24"/>
-        </w:rPr>
-        <w:t>Karabay, A.</w:t>
-      </w:r>
-      <w:r>
-        <w:rPr>
-          <w:rFonts w:ascii="Cambria" w:eastAsia="Calibri" w:hAnsi="Cambria" w:cs="Arial"/>
-          <w:b/>
-          <w:sz w:val="24"/>
-          <w:szCs w:val="24"/>
-        </w:rPr>
-        <w:t>,</w:t>
+        </w:rPr>
+      </w:pPr>
+      <w:r>
+        <w:rPr>
+          <w:rFonts w:ascii="Cambria" w:eastAsia="Calibri" w:hAnsi="Cambria" w:cs="Arial"/>
+          <w:b/>
+          <w:sz w:val="24"/>
+          <w:szCs w:val="24"/>
+        </w:rPr>
+        <w:t>Karabay, A.,</w:t>
       </w:r>
       <w:r>
         <w:rPr>
@@ -1869,25 +1753,52 @@
           <w:sz w:val="24"/>
           <w:szCs w:val="24"/>
         </w:rPr>
-        <w:t xml:space="preserve">&amp; </w:t>
-      </w:r>
-      <w:proofErr w:type="spellStart"/>
-      <w:r>
-        <w:rPr>
-          <w:rFonts w:ascii="Cambria" w:eastAsia="Calibri" w:hAnsi="Cambria" w:cs="Arial"/>
-          <w:sz w:val="24"/>
-          <w:szCs w:val="24"/>
-        </w:rPr>
-        <w:t>Kurylo</w:t>
-      </w:r>
-      <w:proofErr w:type="spellEnd"/>
-      <w:r>
-        <w:rPr>
-          <w:rFonts w:ascii="Cambria" w:eastAsia="Calibri" w:hAnsi="Cambria" w:cs="Arial"/>
-          <w:sz w:val="24"/>
-          <w:szCs w:val="24"/>
-        </w:rPr>
-        <w:t xml:space="preserve">, D. D. (2020). Discriminating Global Orientation of Two Element Sets. </w:t>
+        <w:t xml:space="preserve">Wilhelm, S. A., de Jonge, J., Wang, J., Martens, S., </w:t>
+      </w:r>
+      <w:r>
+        <w:rPr>
+          <w:rFonts w:ascii="Cambria" w:eastAsia="Calibri" w:hAnsi="Cambria" w:cs="Arial"/>
+          <w:sz w:val="24"/>
+          <w:szCs w:val="24"/>
+          <w:lang w:val="nl-NL"/>
+        </w:rPr>
+        <w:t>&amp; Akyürek, E. G. (2021</w:t>
+      </w:r>
+      <w:r>
+        <w:rPr>
+          <w:rFonts w:ascii="Cambria" w:eastAsia="Calibri" w:hAnsi="Cambria" w:cs="Arial"/>
+          <w:sz w:val="24"/>
+          <w:szCs w:val="24"/>
+          <w:lang w:val="nl-NL"/>
+        </w:rPr>
+        <w:t>).</w:t>
+      </w:r>
+      <w:r>
+        <w:rPr>
+          <w:rFonts w:ascii="Cambria" w:eastAsia="Calibri" w:hAnsi="Cambria" w:cs="Arial"/>
+          <w:sz w:val="24"/>
+          <w:szCs w:val="24"/>
+          <w:lang w:val="nl-NL"/>
+        </w:rPr>
+        <w:t xml:space="preserve"> </w:t>
+      </w:r>
+      <w:r>
+        <w:rPr>
+          <w:rFonts w:ascii="Cambria" w:eastAsia="Calibri" w:hAnsi="Cambria" w:cs="Arial"/>
+          <w:sz w:val="24"/>
+          <w:szCs w:val="24"/>
+          <w:lang w:val="nl-NL"/>
+        </w:rPr>
+        <w:t>Two faces of perceptual awareness during the attentional blink: Gradual and discrete</w:t>
+      </w:r>
+      <w:r>
+        <w:rPr>
+          <w:rFonts w:ascii="Cambria" w:eastAsia="Calibri" w:hAnsi="Cambria" w:cs="Arial"/>
+          <w:sz w:val="24"/>
+          <w:szCs w:val="24"/>
+          <w:lang w:val="nl-NL"/>
+        </w:rPr>
+        <w:t xml:space="preserve">. </w:t>
       </w:r>
       <w:r>
         <w:rPr>
@@ -1895,59 +1806,43 @@
           <w:i/>
           <w:sz w:val="24"/>
           <w:szCs w:val="24"/>
-        </w:rPr>
-        <w:t>Journal of Cognition, 3</w:t>
-      </w:r>
-      <w:r>
-        <w:rPr>
-          <w:rFonts w:ascii="Cambria" w:eastAsia="Calibri" w:hAnsi="Cambria" w:cs="Arial"/>
-          <w:sz w:val="24"/>
-          <w:szCs w:val="24"/>
-        </w:rPr>
-        <w:t xml:space="preserve">(1), 1-13. </w:t>
-      </w:r>
-      <w:r>
-        <w:rPr>
-          <w:rFonts w:ascii="Cambria" w:eastAsia="Calibri" w:hAnsi="Cambria" w:cs="Arial"/>
-          <w:sz w:val="24"/>
-          <w:szCs w:val="24"/>
-        </w:rPr>
-        <w:t>doi</w:t>
-      </w:r>
-      <w:r>
-        <w:rPr>
-          <w:rFonts w:ascii="Cambria" w:eastAsia="Calibri" w:hAnsi="Cambria" w:cs="Arial"/>
-          <w:sz w:val="24"/>
-          <w:szCs w:val="24"/>
-        </w:rPr>
-        <w:t>:</w:t>
-      </w:r>
-      <w:r>
-        <w:rPr>
-          <w:rFonts w:ascii="Cambria" w:eastAsia="Calibri" w:hAnsi="Cambria" w:cs="Arial"/>
-          <w:sz w:val="24"/>
-          <w:szCs w:val="24"/>
-        </w:rPr>
-        <w:t>10.5334/joc.127</w:t>
-      </w:r>
+          <w:lang w:val="nl-NL"/>
+        </w:rPr>
+        <w:t>Journal of Experimental psychology: General [in press]</w:t>
+      </w:r>
+      <w:r>
+        <w:rPr>
+          <w:rFonts w:ascii="Cambria" w:eastAsia="Calibri" w:hAnsi="Cambria" w:cs="Arial"/>
+          <w:i/>
+          <w:sz w:val="24"/>
+          <w:szCs w:val="24"/>
+          <w:lang w:val="nl-NL"/>
+        </w:rPr>
+        <w:t>.</w:t>
+      </w:r>
+      <w:bookmarkStart w:id="0" w:name="_GoBack"/>
+      <w:bookmarkEnd w:id="0"/>
     </w:p>
     <w:p>
       <w:pPr>
         <w:spacing w:after="60" w:line="240" w:lineRule="auto"/>
         <w:jc w:val="both"/>
         <w:rPr>
-          <w:rFonts w:ascii="Cambria" w:eastAsia="Calibri" w:hAnsi="Cambria" w:cs="Arial"/>
-          <w:sz w:val="24"/>
-          <w:szCs w:val="24"/>
-        </w:rPr>
-      </w:pPr>
-      <w:r>
-        <w:rPr>
-          <w:rFonts w:ascii="Cambria" w:eastAsia="Calibri" w:hAnsi="Cambria" w:cs="Arial"/>
-          <w:b/>
-          <w:sz w:val="24"/>
-          <w:szCs w:val="24"/>
-          <w:lang w:val="nl-NL"/>
+          <w:rFonts w:ascii="Cambria" w:hAnsi="Cambria"/>
+          <w:b/>
+          <w:bCs/>
+          <w:i/>
+          <w:sz w:val="24"/>
+          <w:szCs w:val="24"/>
+          <w:u w:val="single"/>
+        </w:rPr>
+      </w:pPr>
+      <w:r>
+        <w:rPr>
+          <w:rFonts w:ascii="Cambria" w:eastAsia="Calibri" w:hAnsi="Cambria" w:cs="Arial"/>
+          <w:b/>
+          <w:sz w:val="24"/>
+          <w:szCs w:val="24"/>
         </w:rPr>
         <w:t>Karabay, A.</w:t>
       </w:r>
@@ -1957,7 +1852,6 @@
           <w:b/>
           <w:sz w:val="24"/>
           <w:szCs w:val="24"/>
-          <w:lang w:val="nl-NL"/>
         </w:rPr>
         <w:t>,</w:t>
       </w:r>
@@ -1967,7 +1861,6 @@
           <w:b/>
           <w:sz w:val="24"/>
           <w:szCs w:val="24"/>
-          <w:lang w:val="nl-NL"/>
         </w:rPr>
         <w:t xml:space="preserve"> </w:t>
       </w:r>
@@ -1976,19 +1869,9 @@
           <w:rFonts w:ascii="Cambria" w:eastAsia="Calibri" w:hAnsi="Cambria" w:cs="Arial"/>
           <w:sz w:val="24"/>
           <w:szCs w:val="24"/>
-          <w:lang w:val="nl-NL"/>
-        </w:rPr>
-        <w:t xml:space="preserve">&amp; Akyürek, E. G. (2019). </w:t>
-      </w:r>
-      <w:r>
-        <w:rPr>
-          <w:rFonts w:ascii="Cambria" w:eastAsia="Calibri" w:hAnsi="Cambria" w:cs="Arial"/>
-          <w:sz w:val="24"/>
-          <w:szCs w:val="24"/>
-        </w:rPr>
-        <w:t xml:space="preserve">Temporal integration and attentional selection of color and contrast target pairs in rapid serial visual presentation. </w:t>
-      </w:r>
-      <w:proofErr w:type="spellStart"/>
+        </w:rPr>
+        <w:t xml:space="preserve">&amp; Kurylo, D. D. (2020). Discriminating Global Orientation of Two Element Sets. </w:t>
+      </w:r>
       <w:r>
         <w:rPr>
           <w:rFonts w:ascii="Cambria" w:eastAsia="Calibri" w:hAnsi="Cambria" w:cs="Arial"/>
@@ -1996,71 +1879,39 @@
           <w:sz w:val="24"/>
           <w:szCs w:val="24"/>
         </w:rPr>
-        <w:t>Acta</w:t>
-      </w:r>
-      <w:proofErr w:type="spellEnd"/>
-      <w:r>
-        <w:rPr>
-          <w:rFonts w:ascii="Cambria" w:eastAsia="Calibri" w:hAnsi="Cambria" w:cs="Arial"/>
-          <w:i/>
-          <w:sz w:val="24"/>
-          <w:szCs w:val="24"/>
-        </w:rPr>
-        <w:t xml:space="preserve"> </w:t>
-      </w:r>
-      <w:proofErr w:type="spellStart"/>
-      <w:r>
-        <w:rPr>
-          <w:rFonts w:ascii="Cambria" w:eastAsia="Calibri" w:hAnsi="Cambria" w:cs="Arial"/>
-          <w:i/>
-          <w:sz w:val="24"/>
-          <w:szCs w:val="24"/>
-        </w:rPr>
-        <w:t>Psychologica</w:t>
-      </w:r>
-      <w:proofErr w:type="spellEnd"/>
-      <w:r>
-        <w:rPr>
-          <w:rFonts w:ascii="Cambria" w:eastAsia="Calibri" w:hAnsi="Cambria" w:cs="Arial"/>
-          <w:sz w:val="24"/>
-          <w:szCs w:val="24"/>
-        </w:rPr>
-        <w:t xml:space="preserve">, </w:t>
-      </w:r>
-      <w:r>
-        <w:rPr>
-          <w:rFonts w:ascii="Cambria" w:eastAsia="Calibri" w:hAnsi="Cambria" w:cs="Arial"/>
-          <w:i/>
-          <w:sz w:val="24"/>
-          <w:szCs w:val="24"/>
-        </w:rPr>
-        <w:t>196</w:t>
-      </w:r>
-      <w:r>
-        <w:rPr>
-          <w:rFonts w:ascii="Cambria" w:eastAsia="Calibri" w:hAnsi="Cambria" w:cs="Arial"/>
-          <w:sz w:val="24"/>
-          <w:szCs w:val="24"/>
-        </w:rPr>
-        <w:t xml:space="preserve">, 56–69. </w:t>
-      </w:r>
-      <w:proofErr w:type="gramStart"/>
-      <w:r>
-        <w:rPr>
-          <w:rFonts w:ascii="Cambria" w:eastAsia="Calibri" w:hAnsi="Cambria" w:cs="Arial"/>
-          <w:sz w:val="24"/>
-          <w:szCs w:val="24"/>
-        </w:rPr>
-        <w:t>doi:10.1016/j.actpsy</w:t>
-      </w:r>
-      <w:proofErr w:type="gramEnd"/>
-      <w:r>
-        <w:rPr>
-          <w:rFonts w:ascii="Cambria" w:eastAsia="Calibri" w:hAnsi="Cambria" w:cs="Arial"/>
-          <w:sz w:val="24"/>
-          <w:szCs w:val="24"/>
-        </w:rPr>
-        <w:t>.2019.04.002</w:t>
+        <w:t>Journal of Cognition, 3</w:t>
+      </w:r>
+      <w:r>
+        <w:rPr>
+          <w:rFonts w:ascii="Cambria" w:eastAsia="Calibri" w:hAnsi="Cambria" w:cs="Arial"/>
+          <w:sz w:val="24"/>
+          <w:szCs w:val="24"/>
+        </w:rPr>
+        <w:t xml:space="preserve">(1), 1-13. </w:t>
+      </w:r>
+      <w:r>
+        <w:rPr>
+          <w:rFonts w:ascii="Cambria" w:eastAsia="Calibri" w:hAnsi="Cambria" w:cs="Arial"/>
+          <w:sz w:val="24"/>
+          <w:szCs w:val="24"/>
+        </w:rPr>
+        <w:t>doi</w:t>
+      </w:r>
+      <w:r>
+        <w:rPr>
+          <w:rFonts w:ascii="Cambria" w:eastAsia="Calibri" w:hAnsi="Cambria" w:cs="Arial"/>
+          <w:sz w:val="24"/>
+          <w:szCs w:val="24"/>
+        </w:rPr>
+        <w:t>:</w:t>
+      </w:r>
+      <w:r>
+        <w:rPr>
+          <w:rFonts w:ascii="Cambria" w:eastAsia="Calibri" w:hAnsi="Cambria" w:cs="Arial"/>
+          <w:sz w:val="24"/>
+          <w:szCs w:val="24"/>
+        </w:rPr>
+        <w:t>10.5334/joc.127</w:t>
       </w:r>
     </w:p>
     <w:p>
@@ -2079,60 +1930,46 @@
           <w:b/>
           <w:sz w:val="24"/>
           <w:szCs w:val="24"/>
+          <w:lang w:val="nl-NL"/>
         </w:rPr>
         <w:t>Karabay, A.</w:t>
       </w:r>
       <w:r>
         <w:rPr>
           <w:rFonts w:ascii="Cambria" w:eastAsia="Calibri" w:hAnsi="Cambria" w:cs="Arial"/>
-          <w:sz w:val="24"/>
-          <w:szCs w:val="24"/>
+          <w:b/>
+          <w:sz w:val="24"/>
+          <w:szCs w:val="24"/>
+          <w:lang w:val="nl-NL"/>
         </w:rPr>
         <w:t>,</w:t>
       </w:r>
       <w:r>
         <w:rPr>
           <w:rFonts w:ascii="Cambria" w:eastAsia="Calibri" w:hAnsi="Cambria" w:cs="Arial"/>
-          <w:sz w:val="24"/>
-          <w:szCs w:val="24"/>
+          <w:b/>
+          <w:sz w:val="24"/>
+          <w:szCs w:val="24"/>
+          <w:lang w:val="nl-NL"/>
         </w:rPr>
         <w:t xml:space="preserve"> </w:t>
       </w:r>
-      <w:proofErr w:type="spellStart"/>
-      <w:r>
-        <w:rPr>
-          <w:rFonts w:ascii="Cambria" w:eastAsia="Calibri" w:hAnsi="Cambria" w:cs="Arial"/>
-          <w:sz w:val="24"/>
-          <w:szCs w:val="24"/>
-        </w:rPr>
-        <w:t>Saija</w:t>
-      </w:r>
-      <w:proofErr w:type="spellEnd"/>
-      <w:r>
-        <w:rPr>
-          <w:rFonts w:ascii="Cambria" w:eastAsia="Calibri" w:hAnsi="Cambria" w:cs="Arial"/>
-          <w:sz w:val="24"/>
-          <w:szCs w:val="24"/>
-        </w:rPr>
-        <w:t xml:space="preserve">, J. D., Field, D. T., &amp; </w:t>
-      </w:r>
-      <w:proofErr w:type="spellStart"/>
-      <w:r>
-        <w:rPr>
-          <w:rFonts w:ascii="Cambria" w:eastAsia="Calibri" w:hAnsi="Cambria" w:cs="Arial"/>
-          <w:sz w:val="24"/>
-          <w:szCs w:val="24"/>
-        </w:rPr>
-        <w:t>Akyürek</w:t>
-      </w:r>
-      <w:proofErr w:type="spellEnd"/>
-      <w:r>
-        <w:rPr>
-          <w:rFonts w:ascii="Cambria" w:eastAsia="Calibri" w:hAnsi="Cambria" w:cs="Arial"/>
-          <w:sz w:val="24"/>
-          <w:szCs w:val="24"/>
-        </w:rPr>
-        <w:t xml:space="preserve">, E. G. (2018). The acute effects of cocoa flavanols on temporal and spatial attention. </w:t>
+      <w:r>
+        <w:rPr>
+          <w:rFonts w:ascii="Cambria" w:eastAsia="Calibri" w:hAnsi="Cambria" w:cs="Arial"/>
+          <w:sz w:val="24"/>
+          <w:szCs w:val="24"/>
+          <w:lang w:val="nl-NL"/>
+        </w:rPr>
+        <w:t xml:space="preserve">&amp; Akyürek, E. G. (2019). </w:t>
+      </w:r>
+      <w:r>
+        <w:rPr>
+          <w:rFonts w:ascii="Cambria" w:eastAsia="Calibri" w:hAnsi="Cambria" w:cs="Arial"/>
+          <w:sz w:val="24"/>
+          <w:szCs w:val="24"/>
+        </w:rPr>
+        <w:t xml:space="preserve">Temporal integration and attentional selection of color and contrast target pairs in rapid serial visual presentation. </w:t>
       </w:r>
       <w:r>
         <w:rPr>
@@ -2141,32 +1978,32 @@
           <w:sz w:val="24"/>
           <w:szCs w:val="24"/>
         </w:rPr>
-        <w:t>Psychopharmacology, 235</w:t>
-      </w:r>
-      <w:r>
-        <w:rPr>
-          <w:rFonts w:ascii="Cambria" w:eastAsia="Calibri" w:hAnsi="Cambria" w:cs="Arial"/>
-          <w:sz w:val="24"/>
-          <w:szCs w:val="24"/>
-        </w:rPr>
-        <w:t xml:space="preserve">(5), 1497–1511. </w:t>
-      </w:r>
-      <w:r>
-        <w:rPr>
-          <w:rFonts w:ascii="Cambria" w:eastAsia="Calibri" w:hAnsi="Cambria" w:cs="Arial"/>
-          <w:noProof/>
-          <w:sz w:val="24"/>
-          <w:szCs w:val="24"/>
-        </w:rPr>
-        <w:t>doi</w:t>
-      </w:r>
-      <w:r>
-        <w:rPr>
-          <w:rFonts w:ascii="Cambria" w:eastAsia="Calibri" w:hAnsi="Cambria" w:cs="Arial"/>
-          <w:sz w:val="24"/>
-          <w:szCs w:val="24"/>
-        </w:rPr>
-        <w:t>:10.1007/s00213-018-4861-4</w:t>
+        <w:t>Acta Psychologica</w:t>
+      </w:r>
+      <w:r>
+        <w:rPr>
+          <w:rFonts w:ascii="Cambria" w:eastAsia="Calibri" w:hAnsi="Cambria" w:cs="Arial"/>
+          <w:sz w:val="24"/>
+          <w:szCs w:val="24"/>
+        </w:rPr>
+        <w:t xml:space="preserve">, </w:t>
+      </w:r>
+      <w:r>
+        <w:rPr>
+          <w:rFonts w:ascii="Cambria" w:eastAsia="Calibri" w:hAnsi="Cambria" w:cs="Arial"/>
+          <w:i/>
+          <w:sz w:val="24"/>
+          <w:szCs w:val="24"/>
+        </w:rPr>
+        <w:t>196</w:t>
+      </w:r>
+      <w:r>
+        <w:rPr>
+          <w:rFonts w:ascii="Cambria" w:eastAsia="Calibri" w:hAnsi="Cambria" w:cs="Arial"/>
+          <w:sz w:val="24"/>
+          <w:szCs w:val="24"/>
+        </w:rPr>
+        <w:t>, 56–69. doi:10.1016/j.actpsy.2019.04.002</w:t>
       </w:r>
     </w:p>
     <w:p>
@@ -2187,6 +2024,76 @@
           <w:szCs w:val="24"/>
         </w:rPr>
         <w:lastRenderedPageBreak/>
+        <w:t>Karabay, A.</w:t>
+      </w:r>
+      <w:r>
+        <w:rPr>
+          <w:rFonts w:ascii="Cambria" w:eastAsia="Calibri" w:hAnsi="Cambria" w:cs="Arial"/>
+          <w:sz w:val="24"/>
+          <w:szCs w:val="24"/>
+        </w:rPr>
+        <w:t>,</w:t>
+      </w:r>
+      <w:r>
+        <w:rPr>
+          <w:rFonts w:ascii="Cambria" w:eastAsia="Calibri" w:hAnsi="Cambria" w:cs="Arial"/>
+          <w:sz w:val="24"/>
+          <w:szCs w:val="24"/>
+        </w:rPr>
+        <w:t xml:space="preserve"> Saija, J. D., Field, D. T., &amp; Akyürek, E. G. (2018). The acute effects of cocoa flavanols on temporal and spatial attention. </w:t>
+      </w:r>
+      <w:r>
+        <w:rPr>
+          <w:rFonts w:ascii="Cambria" w:eastAsia="Calibri" w:hAnsi="Cambria" w:cs="Arial"/>
+          <w:i/>
+          <w:sz w:val="24"/>
+          <w:szCs w:val="24"/>
+        </w:rPr>
+        <w:t>Psychopharmacology, 235</w:t>
+      </w:r>
+      <w:r>
+        <w:rPr>
+          <w:rFonts w:ascii="Cambria" w:eastAsia="Calibri" w:hAnsi="Cambria" w:cs="Arial"/>
+          <w:sz w:val="24"/>
+          <w:szCs w:val="24"/>
+        </w:rPr>
+        <w:t xml:space="preserve">(5), 1497–1511. </w:t>
+      </w:r>
+      <w:r>
+        <w:rPr>
+          <w:rFonts w:ascii="Cambria" w:eastAsia="Calibri" w:hAnsi="Cambria" w:cs="Arial"/>
+          <w:noProof/>
+          <w:sz w:val="24"/>
+          <w:szCs w:val="24"/>
+        </w:rPr>
+        <w:t>doi</w:t>
+      </w:r>
+      <w:r>
+        <w:rPr>
+          <w:rFonts w:ascii="Cambria" w:eastAsia="Calibri" w:hAnsi="Cambria" w:cs="Arial"/>
+          <w:sz w:val="24"/>
+          <w:szCs w:val="24"/>
+        </w:rPr>
+        <w:t>:10.1007/s00213-018-4861-4</w:t>
+      </w:r>
+    </w:p>
+    <w:p>
+      <w:pPr>
+        <w:spacing w:after="60" w:line="240" w:lineRule="auto"/>
+        <w:jc w:val="both"/>
+        <w:rPr>
+          <w:rFonts w:ascii="Cambria" w:eastAsia="Calibri" w:hAnsi="Cambria" w:cs="Arial"/>
+          <w:sz w:val="24"/>
+          <w:szCs w:val="24"/>
+        </w:rPr>
+      </w:pPr>
+      <w:r>
+        <w:rPr>
+          <w:rFonts w:ascii="Cambria" w:eastAsia="Calibri" w:hAnsi="Cambria" w:cs="Arial"/>
+          <w:b/>
+          <w:sz w:val="24"/>
+          <w:szCs w:val="24"/>
+        </w:rPr>
         <w:t>Kar</w:t>
       </w:r>
       <w:r>
@@ -2272,7 +2179,6 @@
         </w:rPr>
         <w:t xml:space="preserve"> </w:t>
       </w:r>
-      <w:proofErr w:type="spellStart"/>
       <w:r>
         <w:rPr>
           <w:rFonts w:ascii="Cambria" w:eastAsia="Calibri" w:hAnsi="Cambria" w:cs="Arial"/>
@@ -2313,16 +2219,7 @@
           <w:sz w:val="24"/>
           <w:szCs w:val="24"/>
         </w:rPr>
-        <w:t>k</w:t>
-      </w:r>
-      <w:proofErr w:type="spellEnd"/>
-      <w:r>
-        <w:rPr>
-          <w:rFonts w:ascii="Cambria" w:eastAsia="Calibri" w:hAnsi="Cambria" w:cs="Arial"/>
-          <w:sz w:val="24"/>
-          <w:szCs w:val="24"/>
-        </w:rPr>
-        <w:t>,</w:t>
+        <w:t>k,</w:t>
       </w:r>
       <w:r>
         <w:rPr>
@@ -2549,7 +2446,6 @@
         </w:rPr>
         <w:t xml:space="preserve"> </w:t>
       </w:r>
-      <w:proofErr w:type="spellStart"/>
       <w:r>
         <w:rPr>
           <w:rFonts w:ascii="Cambria" w:eastAsia="Calibri" w:hAnsi="Cambria" w:cs="Arial"/>
@@ -2592,7 +2488,6 @@
         </w:rPr>
         <w:t>a</w:t>
       </w:r>
-      <w:proofErr w:type="spellEnd"/>
       <w:r>
         <w:rPr>
           <w:rFonts w:ascii="Cambria" w:eastAsia="Calibri" w:hAnsi="Cambria" w:cs="Arial"/>
@@ -3822,25 +3717,7 @@
           <w:sz w:val="24"/>
           <w:szCs w:val="24"/>
         </w:rPr>
-        <w:t xml:space="preserve"> Trans). </w:t>
-      </w:r>
-      <w:proofErr w:type="spellStart"/>
-      <w:r>
-        <w:rPr>
-          <w:rFonts w:ascii="Cambria" w:eastAsia="Calibri" w:hAnsi="Cambria" w:cs="Arial"/>
-          <w:sz w:val="24"/>
-          <w:szCs w:val="24"/>
-        </w:rPr>
-        <w:t>Pegem</w:t>
-      </w:r>
-      <w:proofErr w:type="spellEnd"/>
-      <w:r>
-        <w:rPr>
-          <w:rFonts w:ascii="Cambria" w:eastAsia="Calibri" w:hAnsi="Cambria" w:cs="Arial"/>
-          <w:sz w:val="24"/>
-          <w:szCs w:val="24"/>
-        </w:rPr>
-        <w:t xml:space="preserve"> Press. </w:t>
+        <w:t xml:space="preserve"> Trans). Pegem Press. </w:t>
       </w:r>
       <w:r>
         <w:rPr>
@@ -3961,7 +3838,6 @@
         </w:rPr>
         <w:t xml:space="preserve"> Martens, S., &amp; </w:t>
       </w:r>
-      <w:proofErr w:type="spellStart"/>
       <w:r>
         <w:rPr>
           <w:rFonts w:ascii="Cambria" w:hAnsi="Cambria" w:cs="Arial"/>
@@ -3970,7 +3846,6 @@
         </w:rPr>
         <w:t>Akyürek</w:t>
       </w:r>
-      <w:proofErr w:type="spellEnd"/>
       <w:r>
         <w:rPr>
           <w:rFonts w:ascii="Cambria" w:hAnsi="Cambria" w:cs="Arial"/>
@@ -4070,25 +3945,14 @@
         </w:rPr>
         <w:t xml:space="preserve">in </w:t>
       </w:r>
-      <w:proofErr w:type="spellStart"/>
-      <w:r>
-        <w:rPr>
-          <w:rFonts w:ascii="Cambria" w:hAnsi="Cambria" w:cs="Arial"/>
-          <w:sz w:val="24"/>
-          <w:szCs w:val="24"/>
-          <w:lang w:val="en-US"/>
-        </w:rPr>
-        <w:t>Egmond</w:t>
-      </w:r>
-      <w:proofErr w:type="spellEnd"/>
-      <w:r>
-        <w:rPr>
-          <w:rFonts w:ascii="Cambria" w:hAnsi="Cambria" w:cs="Arial"/>
-          <w:sz w:val="24"/>
-          <w:szCs w:val="24"/>
-          <w:lang w:val="en-US"/>
-        </w:rPr>
-        <w:t>, Netherlands.</w:t>
+      <w:r>
+        <w:rPr>
+          <w:rFonts w:ascii="Cambria" w:hAnsi="Cambria" w:cs="Arial"/>
+          <w:sz w:val="24"/>
+          <w:szCs w:val="24"/>
+          <w:lang w:val="en-US"/>
+        </w:rPr>
+        <w:t>Egmond, Netherlands.</w:t>
       </w:r>
     </w:p>
     <w:p>
@@ -4137,7 +4001,6 @@
         </w:rPr>
         <w:t xml:space="preserve">, Wang, J., Martens, S., &amp; </w:t>
       </w:r>
-      <w:proofErr w:type="spellStart"/>
       <w:r>
         <w:rPr>
           <w:rFonts w:ascii="Cambria" w:hAnsi="Cambria" w:cs="Arial"/>
@@ -4146,7 +4009,6 @@
         </w:rPr>
         <w:t>Akyürek</w:t>
       </w:r>
-      <w:proofErr w:type="spellEnd"/>
       <w:r>
         <w:rPr>
           <w:rFonts w:ascii="Cambria" w:hAnsi="Cambria" w:cs="Arial"/>
@@ -4202,27 +4064,7 @@
           <w:szCs w:val="24"/>
           <w:lang w:val="en-US"/>
         </w:rPr>
-        <w:t xml:space="preserve">he Attentional Blink: Binary </w:t>
-      </w:r>
-      <w:proofErr w:type="gramStart"/>
-      <w:r>
-        <w:rPr>
-          <w:rFonts w:ascii="Cambria" w:hAnsi="Cambria" w:cs="Arial"/>
-          <w:sz w:val="24"/>
-          <w:szCs w:val="24"/>
-          <w:lang w:val="en-US"/>
-        </w:rPr>
-        <w:t>Or</w:t>
-      </w:r>
-      <w:proofErr w:type="gramEnd"/>
-      <w:r>
-        <w:rPr>
-          <w:rFonts w:ascii="Cambria" w:hAnsi="Cambria" w:cs="Arial"/>
-          <w:sz w:val="24"/>
-          <w:szCs w:val="24"/>
-          <w:lang w:val="en-US"/>
-        </w:rPr>
-        <w:t xml:space="preserve"> Gradual?</w:t>
+        <w:t>he Attentional Blink: Binary Or Gradual?</w:t>
       </w:r>
       <w:r>
         <w:rPr>
@@ -4264,25 +4106,7 @@
           <w:sz w:val="24"/>
           <w:szCs w:val="24"/>
         </w:rPr>
-        <w:t xml:space="preserve"> Conference of the European Society for Cognitive Psychology (</w:t>
-      </w:r>
-      <w:proofErr w:type="spellStart"/>
-      <w:r>
-        <w:rPr>
-          <w:rFonts w:ascii="Cambria" w:hAnsi="Cambria" w:cs="Arial"/>
-          <w:sz w:val="24"/>
-          <w:szCs w:val="24"/>
-        </w:rPr>
-        <w:t>ESCoP</w:t>
-      </w:r>
-      <w:proofErr w:type="spellEnd"/>
-      <w:r>
-        <w:rPr>
-          <w:rFonts w:ascii="Cambria" w:hAnsi="Cambria" w:cs="Arial"/>
-          <w:sz w:val="24"/>
-          <w:szCs w:val="24"/>
-        </w:rPr>
-        <w:t xml:space="preserve">) in </w:t>
+        <w:t xml:space="preserve"> Conference of the European Society for Cognitive Psychology (ESCoP) in </w:t>
       </w:r>
       <w:r>
         <w:rPr>
@@ -4457,25 +4281,14 @@
         </w:rPr>
         <w:t xml:space="preserve"> </w:t>
       </w:r>
-      <w:proofErr w:type="gramStart"/>
-      <w:r>
-        <w:rPr>
-          <w:rFonts w:ascii="Cambria" w:hAnsi="Cambria" w:cs="Arial"/>
-          <w:sz w:val="24"/>
-          <w:szCs w:val="24"/>
-          <w:lang w:val="en-US"/>
-        </w:rPr>
-        <w:t>From</w:t>
-      </w:r>
-      <w:proofErr w:type="gramEnd"/>
-      <w:r>
-        <w:rPr>
-          <w:rFonts w:ascii="Cambria" w:hAnsi="Cambria" w:cs="Arial"/>
-          <w:sz w:val="24"/>
-          <w:szCs w:val="24"/>
-          <w:lang w:val="en-US"/>
-        </w:rPr>
-        <w:t xml:space="preserve"> Activity Silent Brain States</w:t>
+      <w:r>
+        <w:rPr>
+          <w:rFonts w:ascii="Cambria" w:hAnsi="Cambria" w:cs="Arial"/>
+          <w:sz w:val="24"/>
+          <w:szCs w:val="24"/>
+          <w:lang w:val="en-US"/>
+        </w:rPr>
+        <w:t>From Activity Silent Brain States</w:t>
       </w:r>
       <w:r>
         <w:rPr>
@@ -4525,25 +4338,7 @@
           <w:sz w:val="24"/>
           <w:szCs w:val="24"/>
         </w:rPr>
-        <w:t xml:space="preserve"> Conference of the European Society for Cognitive Psychology (</w:t>
-      </w:r>
-      <w:proofErr w:type="spellStart"/>
-      <w:r>
-        <w:rPr>
-          <w:rFonts w:ascii="Cambria" w:hAnsi="Cambria" w:cs="Arial"/>
-          <w:sz w:val="24"/>
-          <w:szCs w:val="24"/>
-        </w:rPr>
-        <w:t>ESCoP</w:t>
-      </w:r>
-      <w:proofErr w:type="spellEnd"/>
-      <w:r>
-        <w:rPr>
-          <w:rFonts w:ascii="Cambria" w:hAnsi="Cambria" w:cs="Arial"/>
-          <w:sz w:val="24"/>
-          <w:szCs w:val="24"/>
-        </w:rPr>
-        <w:t xml:space="preserve">) in </w:t>
+        <w:t xml:space="preserve"> Conference of the European Society for Cognitive Psychology (ESCoP) in </w:t>
       </w:r>
       <w:r>
         <w:rPr>
@@ -4627,27 +4422,7 @@
           <w:szCs w:val="24"/>
           <w:lang w:val="en-US"/>
         </w:rPr>
-        <w:t xml:space="preserve">, </w:t>
-      </w:r>
-      <w:proofErr w:type="spellStart"/>
-      <w:r>
-        <w:rPr>
-          <w:rFonts w:ascii="Cambria" w:hAnsi="Cambria" w:cs="Arial"/>
-          <w:sz w:val="24"/>
-          <w:szCs w:val="24"/>
-          <w:lang w:val="en-US"/>
-        </w:rPr>
-        <w:t>Saija</w:t>
-      </w:r>
-      <w:proofErr w:type="spellEnd"/>
-      <w:r>
-        <w:rPr>
-          <w:rFonts w:ascii="Cambria" w:hAnsi="Cambria" w:cs="Arial"/>
-          <w:sz w:val="24"/>
-          <w:szCs w:val="24"/>
-          <w:lang w:val="en-US"/>
-        </w:rPr>
-        <w:t xml:space="preserve"> J., </w:t>
+        <w:t xml:space="preserve">, Saija J., </w:t>
       </w:r>
       <w:r>
         <w:rPr>
@@ -4676,7 +4451,6 @@
         </w:rPr>
         <w:t xml:space="preserve"> &amp; </w:t>
       </w:r>
-      <w:proofErr w:type="spellStart"/>
       <w:r>
         <w:rPr>
           <w:rFonts w:ascii="Cambria" w:hAnsi="Cambria" w:cs="Arial"/>
@@ -4685,7 +4459,6 @@
         </w:rPr>
         <w:t>Akyürek</w:t>
       </w:r>
-      <w:proofErr w:type="spellEnd"/>
       <w:r>
         <w:rPr>
           <w:rFonts w:ascii="Cambria" w:hAnsi="Cambria" w:cs="Arial"/>
@@ -4737,47 +4510,7 @@
           <w:szCs w:val="24"/>
           <w:lang w:val="en-US"/>
         </w:rPr>
-        <w:t xml:space="preserve">winter conference 2017 of De </w:t>
-      </w:r>
-      <w:proofErr w:type="spellStart"/>
-      <w:r>
-        <w:rPr>
-          <w:rFonts w:ascii="Cambria" w:hAnsi="Cambria" w:cs="Arial"/>
-          <w:sz w:val="24"/>
-          <w:szCs w:val="24"/>
-          <w:lang w:val="en-US"/>
-        </w:rPr>
-        <w:t>Nederlandse</w:t>
-      </w:r>
-      <w:proofErr w:type="spellEnd"/>
-      <w:r>
-        <w:rPr>
-          <w:rFonts w:ascii="Cambria" w:hAnsi="Cambria" w:cs="Arial"/>
-          <w:sz w:val="24"/>
-          <w:szCs w:val="24"/>
-          <w:lang w:val="en-US"/>
-        </w:rPr>
-        <w:t xml:space="preserve"> </w:t>
-      </w:r>
-      <w:proofErr w:type="spellStart"/>
-      <w:r>
-        <w:rPr>
-          <w:rFonts w:ascii="Cambria" w:hAnsi="Cambria" w:cs="Arial"/>
-          <w:sz w:val="24"/>
-          <w:szCs w:val="24"/>
-          <w:lang w:val="en-US"/>
-        </w:rPr>
-        <w:t>Vereniging</w:t>
-      </w:r>
-      <w:proofErr w:type="spellEnd"/>
-      <w:r>
-        <w:rPr>
-          <w:rFonts w:ascii="Cambria" w:hAnsi="Cambria" w:cs="Arial"/>
-          <w:sz w:val="24"/>
-          <w:szCs w:val="24"/>
-          <w:lang w:val="en-US"/>
-        </w:rPr>
-        <w:t xml:space="preserve"> </w:t>
+        <w:t xml:space="preserve">winter conference 2017 of De Nederlandse Vereniging </w:t>
       </w:r>
       <w:r>
         <w:rPr>
@@ -4796,47 +4529,7 @@
           <w:szCs w:val="24"/>
           <w:lang w:val="en-US"/>
         </w:rPr>
-        <w:t xml:space="preserve"> </w:t>
-      </w:r>
-      <w:proofErr w:type="spellStart"/>
-      <w:r>
-        <w:rPr>
-          <w:rFonts w:ascii="Cambria" w:hAnsi="Cambria" w:cs="Arial"/>
-          <w:sz w:val="24"/>
-          <w:szCs w:val="24"/>
-          <w:lang w:val="en-US"/>
-        </w:rPr>
-        <w:t>Psychonomie</w:t>
-      </w:r>
-      <w:proofErr w:type="spellEnd"/>
-      <w:r>
-        <w:rPr>
-          <w:rFonts w:ascii="Cambria" w:hAnsi="Cambria" w:cs="Arial"/>
-          <w:sz w:val="24"/>
-          <w:szCs w:val="24"/>
-          <w:lang w:val="en-US"/>
-        </w:rPr>
-        <w:t xml:space="preserve"> in </w:t>
-      </w:r>
-      <w:proofErr w:type="spellStart"/>
-      <w:r>
-        <w:rPr>
-          <w:rFonts w:ascii="Cambria" w:hAnsi="Cambria" w:cs="Arial"/>
-          <w:sz w:val="24"/>
-          <w:szCs w:val="24"/>
-          <w:lang w:val="en-US"/>
-        </w:rPr>
-        <w:t>Egmond</w:t>
-      </w:r>
-      <w:proofErr w:type="spellEnd"/>
-      <w:r>
-        <w:rPr>
-          <w:rFonts w:ascii="Cambria" w:hAnsi="Cambria" w:cs="Arial"/>
-          <w:sz w:val="24"/>
-          <w:szCs w:val="24"/>
-          <w:lang w:val="en-US"/>
-        </w:rPr>
-        <w:t xml:space="preserve">, Netherlands. </w:t>
+        <w:t xml:space="preserve"> Psychonomie in Egmond, Netherlands. </w:t>
       </w:r>
     </w:p>
     <w:p>
@@ -4851,25 +4544,14 @@
           <w:lang w:val="en-US"/>
         </w:rPr>
       </w:pPr>
-      <w:proofErr w:type="spellStart"/>
-      <w:r>
-        <w:rPr>
-          <w:rFonts w:ascii="Cambria" w:hAnsi="Cambria" w:cs="Arial"/>
-          <w:sz w:val="24"/>
-          <w:szCs w:val="24"/>
-          <w:lang w:val="en-US"/>
-        </w:rPr>
-        <w:t>Er</w:t>
-      </w:r>
-      <w:proofErr w:type="spellEnd"/>
-      <w:r>
-        <w:rPr>
-          <w:rFonts w:ascii="Cambria" w:hAnsi="Cambria" w:cs="Arial"/>
-          <w:sz w:val="24"/>
-          <w:szCs w:val="24"/>
-          <w:lang w:val="en-US"/>
-        </w:rPr>
-        <w:t xml:space="preserve"> N., </w:t>
+      <w:r>
+        <w:rPr>
+          <w:rFonts w:ascii="Cambria" w:hAnsi="Cambria" w:cs="Arial"/>
+          <w:sz w:val="24"/>
+          <w:szCs w:val="24"/>
+          <w:lang w:val="en-US"/>
+        </w:rPr>
+        <w:t xml:space="preserve">Er N., </w:t>
       </w:r>
       <w:r>
         <w:rPr>
@@ -4907,19 +4589,8 @@
           <w:szCs w:val="24"/>
           <w:lang w:val="en-US"/>
         </w:rPr>
-        <w:t xml:space="preserve">, </w:t>
-      </w:r>
-      <w:proofErr w:type="spellStart"/>
-      <w:r>
-        <w:rPr>
-          <w:rFonts w:ascii="Cambria" w:hAnsi="Cambria" w:cs="Arial"/>
-          <w:sz w:val="24"/>
-          <w:szCs w:val="24"/>
-          <w:lang w:val="en-US"/>
-        </w:rPr>
-        <w:t>Kaynar</w:t>
-      </w:r>
-      <w:proofErr w:type="spellEnd"/>
+        <w:t>, Kaynar</w:t>
+      </w:r>
       <w:r>
         <w:rPr>
           <w:rFonts w:ascii="Cambria" w:hAnsi="Cambria" w:cs="Arial"/>
@@ -4936,19 +4607,8 @@
           <w:szCs w:val="24"/>
           <w:lang w:val="en-US"/>
         </w:rPr>
-        <w:t xml:space="preserve"> G., </w:t>
-      </w:r>
-      <w:proofErr w:type="spellStart"/>
-      <w:r>
-        <w:rPr>
-          <w:rFonts w:ascii="Cambria" w:hAnsi="Cambria" w:cs="Arial"/>
-          <w:sz w:val="24"/>
-          <w:szCs w:val="24"/>
-          <w:lang w:val="en-US"/>
-        </w:rPr>
-        <w:t>Uysal</w:t>
-      </w:r>
-      <w:proofErr w:type="spellEnd"/>
+        <w:t xml:space="preserve"> G., Uysal</w:t>
+      </w:r>
       <w:r>
         <w:rPr>
           <w:rFonts w:ascii="Cambria" w:hAnsi="Cambria" w:cs="Arial"/>
@@ -4983,19 +4643,8 @@
           <w:szCs w:val="24"/>
           <w:lang w:val="en-US"/>
         </w:rPr>
-        <w:t xml:space="preserve"> &amp; </w:t>
-      </w:r>
-      <w:proofErr w:type="spellStart"/>
-      <w:r>
-        <w:rPr>
-          <w:rFonts w:ascii="Cambria" w:hAnsi="Cambria" w:cs="Arial"/>
-          <w:sz w:val="24"/>
-          <w:szCs w:val="24"/>
-          <w:lang w:val="en-US"/>
-        </w:rPr>
-        <w:t>Boyraz</w:t>
-      </w:r>
-      <w:proofErr w:type="spellEnd"/>
+        <w:t xml:space="preserve"> &amp; Boyraz</w:t>
+      </w:r>
       <w:r>
         <w:rPr>
           <w:rFonts w:ascii="Cambria" w:hAnsi="Cambria" w:cs="Arial"/>
@@ -5030,147 +4679,7 @@
           <w:szCs w:val="24"/>
           <w:lang w:val="en-US"/>
         </w:rPr>
-        <w:t xml:space="preserve"> </w:t>
-      </w:r>
-      <w:proofErr w:type="spellStart"/>
-      <w:r>
-        <w:rPr>
-          <w:rFonts w:ascii="Cambria" w:hAnsi="Cambria" w:cs="Arial"/>
-          <w:sz w:val="24"/>
-          <w:szCs w:val="24"/>
-          <w:lang w:val="en-US"/>
-        </w:rPr>
-        <w:t>İstemli</w:t>
-      </w:r>
-      <w:proofErr w:type="spellEnd"/>
-      <w:r>
-        <w:rPr>
-          <w:rFonts w:ascii="Cambria" w:hAnsi="Cambria" w:cs="Arial"/>
-          <w:sz w:val="24"/>
-          <w:szCs w:val="24"/>
-          <w:lang w:val="en-US"/>
-        </w:rPr>
-        <w:t xml:space="preserve"> &amp; </w:t>
-      </w:r>
-      <w:proofErr w:type="spellStart"/>
-      <w:r>
-        <w:rPr>
-          <w:rFonts w:ascii="Cambria" w:hAnsi="Cambria" w:cs="Arial"/>
-          <w:sz w:val="24"/>
-          <w:szCs w:val="24"/>
-          <w:lang w:val="en-US"/>
-        </w:rPr>
-        <w:t>İstemsiz</w:t>
-      </w:r>
-      <w:proofErr w:type="spellEnd"/>
-      <w:r>
-        <w:rPr>
-          <w:rFonts w:ascii="Cambria" w:hAnsi="Cambria" w:cs="Arial"/>
-          <w:sz w:val="24"/>
-          <w:szCs w:val="24"/>
-          <w:lang w:val="en-US"/>
-        </w:rPr>
-        <w:t xml:space="preserve"> </w:t>
-      </w:r>
-      <w:proofErr w:type="spellStart"/>
-      <w:r>
-        <w:rPr>
-          <w:rFonts w:ascii="Cambria" w:hAnsi="Cambria" w:cs="Arial"/>
-          <w:sz w:val="24"/>
-          <w:szCs w:val="24"/>
-          <w:lang w:val="en-US"/>
-        </w:rPr>
-        <w:t>Otobiyografik</w:t>
-      </w:r>
-      <w:proofErr w:type="spellEnd"/>
-      <w:r>
-        <w:rPr>
-          <w:rFonts w:ascii="Cambria" w:hAnsi="Cambria" w:cs="Arial"/>
-          <w:sz w:val="24"/>
-          <w:szCs w:val="24"/>
-          <w:lang w:val="en-US"/>
-        </w:rPr>
-        <w:t xml:space="preserve"> </w:t>
-      </w:r>
-      <w:proofErr w:type="spellStart"/>
-      <w:r>
-        <w:rPr>
-          <w:rFonts w:ascii="Cambria" w:hAnsi="Cambria" w:cs="Arial"/>
-          <w:sz w:val="24"/>
-          <w:szCs w:val="24"/>
-          <w:lang w:val="en-US"/>
-        </w:rPr>
-        <w:t>Anilarda</w:t>
-      </w:r>
-      <w:proofErr w:type="spellEnd"/>
-      <w:r>
-        <w:rPr>
-          <w:rFonts w:ascii="Cambria" w:hAnsi="Cambria" w:cs="Arial"/>
-          <w:sz w:val="24"/>
-          <w:szCs w:val="24"/>
-          <w:lang w:val="en-US"/>
-        </w:rPr>
-        <w:t xml:space="preserve"> </w:t>
-      </w:r>
-      <w:proofErr w:type="spellStart"/>
-      <w:r>
-        <w:rPr>
-          <w:rFonts w:ascii="Cambria" w:hAnsi="Cambria" w:cs="Arial"/>
-          <w:sz w:val="24"/>
-          <w:szCs w:val="24"/>
-          <w:lang w:val="en-US"/>
-        </w:rPr>
-        <w:t>Yaşa</w:t>
-      </w:r>
-      <w:proofErr w:type="spellEnd"/>
-      <w:r>
-        <w:rPr>
-          <w:rFonts w:ascii="Cambria" w:hAnsi="Cambria" w:cs="Arial"/>
-          <w:sz w:val="24"/>
-          <w:szCs w:val="24"/>
-          <w:lang w:val="en-US"/>
-        </w:rPr>
-        <w:t xml:space="preserve"> </w:t>
-      </w:r>
-      <w:proofErr w:type="spellStart"/>
-      <w:r>
-        <w:rPr>
-          <w:rFonts w:ascii="Cambria" w:hAnsi="Cambria" w:cs="Arial"/>
-          <w:sz w:val="24"/>
-          <w:szCs w:val="24"/>
-          <w:lang w:val="en-US"/>
-        </w:rPr>
-        <w:t>Bağli</w:t>
-      </w:r>
-      <w:proofErr w:type="spellEnd"/>
-      <w:r>
-        <w:rPr>
-          <w:rFonts w:ascii="Cambria" w:hAnsi="Cambria" w:cs="Arial"/>
-          <w:sz w:val="24"/>
-          <w:szCs w:val="24"/>
-          <w:lang w:val="en-US"/>
-        </w:rPr>
-        <w:t xml:space="preserve"> </w:t>
-      </w:r>
-      <w:proofErr w:type="spellStart"/>
-      <w:r>
-        <w:rPr>
-          <w:rFonts w:ascii="Cambria" w:hAnsi="Cambria" w:cs="Arial"/>
-          <w:sz w:val="24"/>
-          <w:szCs w:val="24"/>
-          <w:lang w:val="en-US"/>
-        </w:rPr>
-        <w:t>Değişimler</w:t>
-      </w:r>
-      <w:proofErr w:type="spellEnd"/>
-      <w:r>
-        <w:rPr>
-          <w:rFonts w:ascii="Cambria" w:hAnsi="Cambria" w:cs="Arial"/>
-          <w:sz w:val="24"/>
-          <w:szCs w:val="24"/>
-          <w:lang w:val="en-US"/>
-        </w:rPr>
-        <w:t xml:space="preserve"> (Variations of Voluntary and Involuntary Autobiographical Memories Depending on Age). Oral Session presented at </w:t>
+        <w:t xml:space="preserve"> İstemli &amp; İstemsiz Otobiyografik Anilarda Yaşa Bağli Değişimler (Variations of Voluntary and Involuntary Autobiographical Memories Depending on Age). Oral Session presented at </w:t>
       </w:r>
       <w:r>
         <w:rPr>
@@ -5260,7 +4769,6 @@
         </w:rPr>
         <w:t>Ç</w:t>
       </w:r>
-      <w:proofErr w:type="spellStart"/>
       <w:r>
         <w:rPr>
           <w:rFonts w:ascii="Cambria" w:hAnsi="Cambria" w:cs="Arial"/>
@@ -5270,7 +4778,6 @@
         </w:rPr>
         <w:t>akmak</w:t>
       </w:r>
-      <w:proofErr w:type="spellEnd"/>
       <w:r>
         <w:rPr>
           <w:rFonts w:ascii="Cambria" w:hAnsi="Cambria" w:cs="Arial"/>
@@ -5287,19 +4794,35 @@
           <w:szCs w:val="24"/>
           <w:lang w:val="en-US"/>
         </w:rPr>
-        <w:t xml:space="preserve"> M.A. (2009, July). </w:t>
-      </w:r>
-      <w:proofErr w:type="spellStart"/>
-      <w:r>
-        <w:rPr>
-          <w:rFonts w:ascii="Cambria" w:hAnsi="Cambria" w:cs="Arial"/>
-          <w:sz w:val="24"/>
-          <w:szCs w:val="24"/>
-          <w:lang w:val="en-US"/>
-        </w:rPr>
-        <w:t>Engellenme</w:t>
-      </w:r>
-      <w:proofErr w:type="spellEnd"/>
+        <w:t xml:space="preserve"> M.A. (2009, July). Engellenme </w:t>
+      </w:r>
+      <w:r>
+        <w:rPr>
+          <w:rFonts w:ascii="Cambria" w:hAnsi="Cambria" w:cs="Arial"/>
+          <w:sz w:val="24"/>
+          <w:szCs w:val="24"/>
+          <w:lang w:val="en-US"/>
+        </w:rPr>
+        <w:t>Karşısında</w:t>
+      </w:r>
+      <w:r>
+        <w:rPr>
+          <w:rFonts w:ascii="Cambria" w:hAnsi="Cambria" w:cs="Arial"/>
+          <w:sz w:val="24"/>
+          <w:szCs w:val="24"/>
+          <w:lang w:val="en-US"/>
+        </w:rPr>
+        <w:t xml:space="preserve"> Verilen Tepkiler İle Kişilik Tiplerinin Ve Yükleme Çeşitlerinin İlişkisi (The Relationship between Frustration Responses, Personality Types</w:t>
+      </w:r>
+      <w:r>
+        <w:rPr>
+          <w:rFonts w:ascii="Cambria" w:hAnsi="Cambria" w:cs="Arial"/>
+          <w:sz w:val="24"/>
+          <w:szCs w:val="24"/>
+          <w:lang w:val="en-US"/>
+        </w:rPr>
+        <w:t>,</w:t>
+      </w:r>
       <w:r>
         <w:rPr>
           <w:rFonts w:ascii="Cambria" w:hAnsi="Cambria" w:cs="Arial"/>
@@ -5309,204 +4832,6 @@
         </w:rPr>
         <w:t xml:space="preserve"> </w:t>
       </w:r>
-      <w:proofErr w:type="spellStart"/>
-      <w:r>
-        <w:rPr>
-          <w:rFonts w:ascii="Cambria" w:hAnsi="Cambria" w:cs="Arial"/>
-          <w:sz w:val="24"/>
-          <w:szCs w:val="24"/>
-          <w:lang w:val="en-US"/>
-        </w:rPr>
-        <w:t>Karşısında</w:t>
-      </w:r>
-      <w:proofErr w:type="spellEnd"/>
-      <w:r>
-        <w:rPr>
-          <w:rFonts w:ascii="Cambria" w:hAnsi="Cambria" w:cs="Arial"/>
-          <w:sz w:val="24"/>
-          <w:szCs w:val="24"/>
-          <w:lang w:val="en-US"/>
-        </w:rPr>
-        <w:t xml:space="preserve"> </w:t>
-      </w:r>
-      <w:proofErr w:type="spellStart"/>
-      <w:r>
-        <w:rPr>
-          <w:rFonts w:ascii="Cambria" w:hAnsi="Cambria" w:cs="Arial"/>
-          <w:sz w:val="24"/>
-          <w:szCs w:val="24"/>
-          <w:lang w:val="en-US"/>
-        </w:rPr>
-        <w:t>Verilen</w:t>
-      </w:r>
-      <w:proofErr w:type="spellEnd"/>
-      <w:r>
-        <w:rPr>
-          <w:rFonts w:ascii="Cambria" w:hAnsi="Cambria" w:cs="Arial"/>
-          <w:sz w:val="24"/>
-          <w:szCs w:val="24"/>
-          <w:lang w:val="en-US"/>
-        </w:rPr>
-        <w:t xml:space="preserve"> </w:t>
-      </w:r>
-      <w:proofErr w:type="spellStart"/>
-      <w:r>
-        <w:rPr>
-          <w:rFonts w:ascii="Cambria" w:hAnsi="Cambria" w:cs="Arial"/>
-          <w:sz w:val="24"/>
-          <w:szCs w:val="24"/>
-          <w:lang w:val="en-US"/>
-        </w:rPr>
-        <w:t>Tepkiler</w:t>
-      </w:r>
-      <w:proofErr w:type="spellEnd"/>
-      <w:r>
-        <w:rPr>
-          <w:rFonts w:ascii="Cambria" w:hAnsi="Cambria" w:cs="Arial"/>
-          <w:sz w:val="24"/>
-          <w:szCs w:val="24"/>
-          <w:lang w:val="en-US"/>
-        </w:rPr>
-        <w:t xml:space="preserve"> İle </w:t>
-      </w:r>
-      <w:proofErr w:type="spellStart"/>
-      <w:r>
-        <w:rPr>
-          <w:rFonts w:ascii="Cambria" w:hAnsi="Cambria" w:cs="Arial"/>
-          <w:sz w:val="24"/>
-          <w:szCs w:val="24"/>
-          <w:lang w:val="en-US"/>
-        </w:rPr>
-        <w:t>Kişilik</w:t>
-      </w:r>
-      <w:proofErr w:type="spellEnd"/>
-      <w:r>
-        <w:rPr>
-          <w:rFonts w:ascii="Cambria" w:hAnsi="Cambria" w:cs="Arial"/>
-          <w:sz w:val="24"/>
-          <w:szCs w:val="24"/>
-          <w:lang w:val="en-US"/>
-        </w:rPr>
-        <w:t xml:space="preserve"> </w:t>
-      </w:r>
-      <w:proofErr w:type="spellStart"/>
-      <w:r>
-        <w:rPr>
-          <w:rFonts w:ascii="Cambria" w:hAnsi="Cambria" w:cs="Arial"/>
-          <w:sz w:val="24"/>
-          <w:szCs w:val="24"/>
-          <w:lang w:val="en-US"/>
-        </w:rPr>
-        <w:t>Tiplerinin</w:t>
-      </w:r>
-      <w:proofErr w:type="spellEnd"/>
-      <w:r>
-        <w:rPr>
-          <w:rFonts w:ascii="Cambria" w:hAnsi="Cambria" w:cs="Arial"/>
-          <w:sz w:val="24"/>
-          <w:szCs w:val="24"/>
-          <w:lang w:val="en-US"/>
-        </w:rPr>
-        <w:t xml:space="preserve"> </w:t>
-      </w:r>
-      <w:proofErr w:type="spellStart"/>
-      <w:r>
-        <w:rPr>
-          <w:rFonts w:ascii="Cambria" w:hAnsi="Cambria" w:cs="Arial"/>
-          <w:sz w:val="24"/>
-          <w:szCs w:val="24"/>
-          <w:lang w:val="en-US"/>
-        </w:rPr>
-        <w:t>Ve</w:t>
-      </w:r>
-      <w:proofErr w:type="spellEnd"/>
-      <w:r>
-        <w:rPr>
-          <w:rFonts w:ascii="Cambria" w:hAnsi="Cambria" w:cs="Arial"/>
-          <w:sz w:val="24"/>
-          <w:szCs w:val="24"/>
-          <w:lang w:val="en-US"/>
-        </w:rPr>
-        <w:t xml:space="preserve"> </w:t>
-      </w:r>
-      <w:proofErr w:type="spellStart"/>
-      <w:r>
-        <w:rPr>
-          <w:rFonts w:ascii="Cambria" w:hAnsi="Cambria" w:cs="Arial"/>
-          <w:sz w:val="24"/>
-          <w:szCs w:val="24"/>
-          <w:lang w:val="en-US"/>
-        </w:rPr>
-        <w:t>Yükleme</w:t>
-      </w:r>
-      <w:proofErr w:type="spellEnd"/>
-      <w:r>
-        <w:rPr>
-          <w:rFonts w:ascii="Cambria" w:hAnsi="Cambria" w:cs="Arial"/>
-          <w:sz w:val="24"/>
-          <w:szCs w:val="24"/>
-          <w:lang w:val="en-US"/>
-        </w:rPr>
-        <w:t xml:space="preserve"> </w:t>
-      </w:r>
-      <w:proofErr w:type="spellStart"/>
-      <w:r>
-        <w:rPr>
-          <w:rFonts w:ascii="Cambria" w:hAnsi="Cambria" w:cs="Arial"/>
-          <w:sz w:val="24"/>
-          <w:szCs w:val="24"/>
-          <w:lang w:val="en-US"/>
-        </w:rPr>
-        <w:t>Çeşitlerinin</w:t>
-      </w:r>
-      <w:proofErr w:type="spellEnd"/>
-      <w:r>
-        <w:rPr>
-          <w:rFonts w:ascii="Cambria" w:hAnsi="Cambria" w:cs="Arial"/>
-          <w:sz w:val="24"/>
-          <w:szCs w:val="24"/>
-          <w:lang w:val="en-US"/>
-        </w:rPr>
-        <w:t xml:space="preserve"> </w:t>
-      </w:r>
-      <w:proofErr w:type="spellStart"/>
-      <w:r>
-        <w:rPr>
-          <w:rFonts w:ascii="Cambria" w:hAnsi="Cambria" w:cs="Arial"/>
-          <w:sz w:val="24"/>
-          <w:szCs w:val="24"/>
-          <w:lang w:val="en-US"/>
-        </w:rPr>
-        <w:t>İlişkisi</w:t>
-      </w:r>
-      <w:proofErr w:type="spellEnd"/>
-      <w:r>
-        <w:rPr>
-          <w:rFonts w:ascii="Cambria" w:hAnsi="Cambria" w:cs="Arial"/>
-          <w:sz w:val="24"/>
-          <w:szCs w:val="24"/>
-          <w:lang w:val="en-US"/>
-        </w:rPr>
-        <w:t xml:space="preserve"> (The Relationship between Frustration Responses, Personality Types</w:t>
-      </w:r>
-      <w:r>
-        <w:rPr>
-          <w:rFonts w:ascii="Cambria" w:hAnsi="Cambria" w:cs="Arial"/>
-          <w:sz w:val="24"/>
-          <w:szCs w:val="24"/>
-          <w:lang w:val="en-US"/>
-        </w:rPr>
-        <w:t>,</w:t>
-      </w:r>
-      <w:r>
-        <w:rPr>
-          <w:rFonts w:ascii="Cambria" w:hAnsi="Cambria" w:cs="Arial"/>
-          <w:sz w:val="24"/>
-          <w:szCs w:val="24"/>
-          <w:lang w:val="en-US"/>
-        </w:rPr>
-        <w:t xml:space="preserve"> </w:t>
-      </w:r>
       <w:r>
         <w:rPr>
           <w:rFonts w:ascii="Cambria" w:hAnsi="Cambria" w:cs="Arial"/>
@@ -5560,87 +4885,7 @@
           <w:szCs w:val="24"/>
           <w:lang w:val="en-US"/>
         </w:rPr>
-        <w:t xml:space="preserve"> </w:t>
-      </w:r>
-      <w:proofErr w:type="spellStart"/>
-      <w:r>
-        <w:rPr>
-          <w:rFonts w:ascii="Cambria" w:hAnsi="Cambria" w:cs="Arial"/>
-          <w:sz w:val="24"/>
-          <w:szCs w:val="24"/>
-          <w:lang w:val="en-US"/>
-        </w:rPr>
-        <w:t>Ulusal</w:t>
-      </w:r>
-      <w:proofErr w:type="spellEnd"/>
-      <w:r>
-        <w:rPr>
-          <w:rFonts w:ascii="Cambria" w:hAnsi="Cambria" w:cs="Arial"/>
-          <w:sz w:val="24"/>
-          <w:szCs w:val="24"/>
-          <w:lang w:val="en-US"/>
-        </w:rPr>
-        <w:t xml:space="preserve"> </w:t>
-      </w:r>
-      <w:proofErr w:type="spellStart"/>
-      <w:r>
-        <w:rPr>
-          <w:rFonts w:ascii="Cambria" w:hAnsi="Cambria" w:cs="Arial"/>
-          <w:sz w:val="24"/>
-          <w:szCs w:val="24"/>
-          <w:lang w:val="en-US"/>
-        </w:rPr>
-        <w:t>Psikoloji</w:t>
-      </w:r>
-      <w:proofErr w:type="spellEnd"/>
-      <w:r>
-        <w:rPr>
-          <w:rFonts w:ascii="Cambria" w:hAnsi="Cambria" w:cs="Arial"/>
-          <w:sz w:val="24"/>
-          <w:szCs w:val="24"/>
-          <w:lang w:val="en-US"/>
-        </w:rPr>
-        <w:t xml:space="preserve"> </w:t>
-      </w:r>
-      <w:proofErr w:type="spellStart"/>
-      <w:r>
-        <w:rPr>
-          <w:rFonts w:ascii="Cambria" w:hAnsi="Cambria" w:cs="Arial"/>
-          <w:sz w:val="24"/>
-          <w:szCs w:val="24"/>
-          <w:lang w:val="en-US"/>
-        </w:rPr>
-        <w:t>Ogrencileri</w:t>
-      </w:r>
-      <w:proofErr w:type="spellEnd"/>
-      <w:r>
-        <w:rPr>
-          <w:rFonts w:ascii="Cambria" w:hAnsi="Cambria" w:cs="Arial"/>
-          <w:sz w:val="24"/>
-          <w:szCs w:val="24"/>
-          <w:lang w:val="en-US"/>
-        </w:rPr>
-        <w:t xml:space="preserve"> </w:t>
-      </w:r>
-      <w:proofErr w:type="spellStart"/>
-      <w:r>
-        <w:rPr>
-          <w:rFonts w:ascii="Cambria" w:hAnsi="Cambria" w:cs="Arial"/>
-          <w:sz w:val="24"/>
-          <w:szCs w:val="24"/>
-          <w:lang w:val="en-US"/>
-        </w:rPr>
-        <w:t>Kongresi</w:t>
-      </w:r>
-      <w:proofErr w:type="spellEnd"/>
-      <w:r>
-        <w:rPr>
-          <w:rFonts w:ascii="Cambria" w:hAnsi="Cambria" w:cs="Arial"/>
-          <w:sz w:val="24"/>
-          <w:szCs w:val="24"/>
-          <w:lang w:val="en-US"/>
-        </w:rPr>
-        <w:t xml:space="preserve"> (14th National Conference of Psychology Students) in Istanbul, Turkey.</w:t>
+        <w:t xml:space="preserve"> Ulusal Psikoloji Ogrencileri Kongresi (14th National Conference of Psychology Students) in Istanbul, Turkey.</w:t>
       </w:r>
     </w:p>
     <w:p>
@@ -5811,25 +5056,7 @@
           <w:sz w:val="24"/>
           <w:szCs w:val="24"/>
         </w:rPr>
-        <w:t xml:space="preserve">in </w:t>
-      </w:r>
-      <w:proofErr w:type="spellStart"/>
-      <w:r>
-        <w:rPr>
-          <w:rFonts w:ascii="Cambria" w:hAnsi="Cambria" w:cs="Arial"/>
-          <w:sz w:val="24"/>
-          <w:szCs w:val="24"/>
-        </w:rPr>
-        <w:t>Egmond</w:t>
-      </w:r>
-      <w:proofErr w:type="spellEnd"/>
-      <w:r>
-        <w:rPr>
-          <w:rFonts w:ascii="Cambria" w:hAnsi="Cambria" w:cs="Arial"/>
-          <w:sz w:val="24"/>
-          <w:szCs w:val="24"/>
-        </w:rPr>
-        <w:t>, Netherlands.</w:t>
+        <w:t>in Egmond, Netherlands.</w:t>
       </w:r>
     </w:p>
     <w:p>
@@ -5970,27 +5197,7 @@
           <w:szCs w:val="24"/>
           <w:lang w:val="en-US"/>
         </w:rPr>
-        <w:t xml:space="preserve">The Acute Effects </w:t>
-      </w:r>
-      <w:proofErr w:type="gramStart"/>
-      <w:r>
-        <w:rPr>
-          <w:rFonts w:ascii="Cambria" w:hAnsi="Cambria" w:cs="Arial"/>
-          <w:sz w:val="24"/>
-          <w:szCs w:val="24"/>
-          <w:lang w:val="en-US"/>
-        </w:rPr>
-        <w:t>Of</w:t>
-      </w:r>
-      <w:proofErr w:type="gramEnd"/>
-      <w:r>
-        <w:rPr>
-          <w:rFonts w:ascii="Cambria" w:hAnsi="Cambria" w:cs="Arial"/>
-          <w:sz w:val="24"/>
-          <w:szCs w:val="24"/>
-          <w:lang w:val="en-US"/>
-        </w:rPr>
-        <w:t xml:space="preserve"> Cocoa Flavanols On Visual</w:t>
+        <w:t>The Acute Effects Of Cocoa Flavanols On Visual</w:t>
       </w:r>
       <w:r>
         <w:rPr>
@@ -6058,25 +5265,7 @@
           <w:sz w:val="24"/>
           <w:szCs w:val="24"/>
         </w:rPr>
-        <w:t xml:space="preserve"> Conference of the European Society for Cognitive Psychology (</w:t>
-      </w:r>
-      <w:proofErr w:type="spellStart"/>
-      <w:r>
-        <w:rPr>
-          <w:rFonts w:ascii="Cambria" w:hAnsi="Cambria" w:cs="Arial"/>
-          <w:sz w:val="24"/>
-          <w:szCs w:val="24"/>
-        </w:rPr>
-        <w:t>ESCoP</w:t>
-      </w:r>
-      <w:proofErr w:type="spellEnd"/>
-      <w:r>
-        <w:rPr>
-          <w:rFonts w:ascii="Cambria" w:hAnsi="Cambria" w:cs="Arial"/>
-          <w:sz w:val="24"/>
-          <w:szCs w:val="24"/>
-        </w:rPr>
-        <w:t xml:space="preserve">) in </w:t>
+        <w:t xml:space="preserve"> Conference of the European Society for Cognitive Psychology (ESCoP) in </w:t>
       </w:r>
       <w:r>
         <w:rPr>
@@ -6121,23 +5310,13 @@
           <w:szCs w:val="24"/>
         </w:rPr>
       </w:pPr>
-      <w:proofErr w:type="spellStart"/>
-      <w:r>
-        <w:rPr>
-          <w:rFonts w:ascii="Cambria" w:eastAsia="Calibri" w:hAnsi="Cambria" w:cs="Arial"/>
-          <w:sz w:val="24"/>
-          <w:szCs w:val="24"/>
-        </w:rPr>
-        <w:t>Kandemir</w:t>
-      </w:r>
-      <w:proofErr w:type="spellEnd"/>
-      <w:r>
-        <w:rPr>
-          <w:rFonts w:ascii="Cambria" w:eastAsia="Calibri" w:hAnsi="Cambria" w:cs="Arial"/>
-          <w:sz w:val="24"/>
-          <w:szCs w:val="24"/>
-        </w:rPr>
-        <w:t xml:space="preserve">, G., </w:t>
+      <w:r>
+        <w:rPr>
+          <w:rFonts w:ascii="Cambria" w:eastAsia="Calibri" w:hAnsi="Cambria" w:cs="Arial"/>
+          <w:sz w:val="24"/>
+          <w:szCs w:val="24"/>
+        </w:rPr>
+        <w:t xml:space="preserve">Kandemir, G., </w:t>
       </w:r>
       <w:r>
         <w:rPr>
@@ -6184,7 +5363,6 @@
         </w:rPr>
         <w:t xml:space="preserve"> &amp; </w:t>
       </w:r>
-      <w:proofErr w:type="spellStart"/>
       <w:r>
         <w:rPr>
           <w:rFonts w:ascii="Cambria" w:eastAsia="Calibri" w:hAnsi="Cambria" w:cs="Arial"/>
@@ -6193,7 +5371,6 @@
         </w:rPr>
         <w:t>Akyürek</w:t>
       </w:r>
-      <w:proofErr w:type="spellEnd"/>
       <w:r>
         <w:rPr>
           <w:rFonts w:ascii="Cambria" w:hAnsi="Cambria" w:cs="Arial"/>
@@ -6250,7 +5427,6 @@
         </w:rPr>
         <w:t xml:space="preserve"> in </w:t>
       </w:r>
-      <w:proofErr w:type="spellStart"/>
       <w:r>
         <w:rPr>
           <w:rFonts w:ascii="Cambria" w:eastAsia="Calibri" w:hAnsi="Cambria" w:cs="Arial"/>
@@ -6259,7 +5435,6 @@
         </w:rPr>
         <w:t>Twente</w:t>
       </w:r>
-      <w:proofErr w:type="spellEnd"/>
       <w:r>
         <w:rPr>
           <w:rFonts w:ascii="Cambria" w:eastAsia="Calibri" w:hAnsi="Cambria" w:cs="Arial"/>
@@ -6324,7 +5499,6 @@
         </w:rPr>
         <w:t xml:space="preserve"> &amp; </w:t>
       </w:r>
-      <w:proofErr w:type="spellStart"/>
       <w:r>
         <w:rPr>
           <w:rFonts w:ascii="Cambria" w:eastAsia="Calibri" w:hAnsi="Cambria" w:cs="Arial"/>
@@ -6333,7 +5507,6 @@
         </w:rPr>
         <w:t>Akyürek</w:t>
       </w:r>
-      <w:proofErr w:type="spellEnd"/>
       <w:r>
         <w:rPr>
           <w:rFonts w:ascii="Cambria" w:hAnsi="Cambria" w:cs="Arial"/>
@@ -6397,25 +5570,7 @@
           <w:sz w:val="24"/>
           <w:szCs w:val="24"/>
         </w:rPr>
-        <w:t xml:space="preserve"> meeting of the </w:t>
-      </w:r>
-      <w:proofErr w:type="spellStart"/>
-      <w:r>
-        <w:rPr>
-          <w:rFonts w:ascii="Cambria" w:eastAsia="Calibri" w:hAnsi="Cambria" w:cs="Arial"/>
-          <w:sz w:val="24"/>
-          <w:szCs w:val="24"/>
-        </w:rPr>
-        <w:t>Psychonomics</w:t>
-      </w:r>
-      <w:proofErr w:type="spellEnd"/>
-      <w:r>
-        <w:rPr>
-          <w:rFonts w:ascii="Cambria" w:eastAsia="Calibri" w:hAnsi="Cambria" w:cs="Arial"/>
-          <w:sz w:val="24"/>
-          <w:szCs w:val="24"/>
-        </w:rPr>
-        <w:t xml:space="preserve"> Society in Amsterdam, Netherlands. </w:t>
+        <w:t xml:space="preserve"> meeting of the Psychonomics Society in Amsterdam, Netherlands. </w:t>
       </w:r>
     </w:p>
     <w:p>
@@ -6576,27 +5731,7 @@
           <w:szCs w:val="24"/>
           <w:lang w:val="en-US"/>
         </w:rPr>
-        <w:t>20th Conference of the European Society for Cognitive Psychology (</w:t>
-      </w:r>
-      <w:proofErr w:type="spellStart"/>
-      <w:r>
-        <w:rPr>
-          <w:rFonts w:ascii="Cambria" w:hAnsi="Cambria" w:cs="Arial"/>
-          <w:sz w:val="24"/>
-          <w:szCs w:val="24"/>
-          <w:lang w:val="en-US"/>
-        </w:rPr>
-        <w:t>ESCoP</w:t>
-      </w:r>
-      <w:proofErr w:type="spellEnd"/>
-      <w:r>
-        <w:rPr>
-          <w:rFonts w:ascii="Cambria" w:hAnsi="Cambria" w:cs="Arial"/>
-          <w:sz w:val="24"/>
-          <w:szCs w:val="24"/>
-          <w:lang w:val="en-US"/>
-        </w:rPr>
-        <w:t>) in Potsdam, Germany.</w:t>
+        <w:t>20th Conference of the European Society for Cognitive Psychology (ESCoP) in Potsdam, Germany.</w:t>
       </w:r>
     </w:p>
     <w:p>
@@ -6619,6 +5754,7 @@
           <w:szCs w:val="24"/>
           <w:lang w:val="en-US"/>
         </w:rPr>
+        <w:lastRenderedPageBreak/>
         <w:t>Karabay</w:t>
       </w:r>
       <w:r>
@@ -6660,7 +5796,6 @@
         </w:rPr>
         <w:t xml:space="preserve"> &amp; </w:t>
       </w:r>
-      <w:proofErr w:type="spellStart"/>
       <w:r>
         <w:rPr>
           <w:rFonts w:ascii="Cambria" w:hAnsi="Cambria" w:cs="Arial"/>
@@ -6669,7 +5804,6 @@
         </w:rPr>
         <w:t>Akyürek</w:t>
       </w:r>
-      <w:proofErr w:type="spellEnd"/>
       <w:r>
         <w:rPr>
           <w:rFonts w:ascii="Cambria" w:hAnsi="Cambria" w:cs="Arial"/>
@@ -6754,7 +5888,6 @@
           <w:szCs w:val="24"/>
           <w:lang w:val="en-US"/>
         </w:rPr>
-        <w:lastRenderedPageBreak/>
         <w:t>Karabay</w:t>
       </w:r>
       <w:r>
@@ -6796,7 +5929,6 @@
         </w:rPr>
         <w:t xml:space="preserve"> &amp; </w:t>
       </w:r>
-      <w:proofErr w:type="spellStart"/>
       <w:r>
         <w:rPr>
           <w:rFonts w:ascii="Cambria" w:hAnsi="Cambria" w:cs="Arial"/>
@@ -6805,7 +5937,6 @@
         </w:rPr>
         <w:t>Akyürek</w:t>
       </w:r>
-      <w:proofErr w:type="spellEnd"/>
       <w:r>
         <w:rPr>
           <w:rFonts w:ascii="Cambria" w:hAnsi="Cambria" w:cs="Arial"/>
@@ -6831,27 +5962,7 @@
           <w:szCs w:val="24"/>
           <w:lang w:val="en-US"/>
         </w:rPr>
-        <w:t xml:space="preserve">E. G. (2017, April). </w:t>
-      </w:r>
-      <w:proofErr w:type="spellStart"/>
-      <w:r>
-        <w:rPr>
-          <w:rFonts w:ascii="Cambria" w:hAnsi="Cambria" w:cs="Arial"/>
-          <w:sz w:val="24"/>
-          <w:szCs w:val="24"/>
-          <w:lang w:val="en-US"/>
-        </w:rPr>
-        <w:t>Kanizsa</w:t>
-      </w:r>
-      <w:proofErr w:type="spellEnd"/>
-      <w:r>
-        <w:rPr>
-          <w:rFonts w:ascii="Cambria" w:hAnsi="Cambria" w:cs="Arial"/>
-          <w:sz w:val="24"/>
-          <w:szCs w:val="24"/>
-          <w:lang w:val="en-US"/>
-        </w:rPr>
-        <w:t xml:space="preserve"> Effects on Temporal Integration and Attention. Poster session presented at</w:t>
+        <w:t>E. G. (2017, April). Kanizsa Effects on Temporal Integration and Attention. Poster session presented at</w:t>
       </w:r>
       <w:r>
         <w:rPr>
@@ -6949,27 +6060,7 @@
           <w:szCs w:val="24"/>
           <w:lang w:val="en-US"/>
         </w:rPr>
-        <w:t xml:space="preserve"> &amp; </w:t>
-      </w:r>
-      <w:proofErr w:type="spellStart"/>
-      <w:r>
-        <w:rPr>
-          <w:rFonts w:ascii="Cambria" w:hAnsi="Cambria" w:cs="Arial"/>
-          <w:sz w:val="24"/>
-          <w:szCs w:val="24"/>
-          <w:lang w:val="en-US"/>
-        </w:rPr>
-        <w:t>Kurylo</w:t>
-      </w:r>
-      <w:proofErr w:type="spellEnd"/>
-      <w:r>
-        <w:rPr>
-          <w:rFonts w:ascii="Cambria" w:hAnsi="Cambria" w:cs="Arial"/>
-          <w:sz w:val="24"/>
-          <w:szCs w:val="24"/>
-          <w:lang w:val="en-US"/>
-        </w:rPr>
-        <w:t xml:space="preserve">, D.D. (2015, May). Perceptual Grouping by Orientation Coherence. Poster Session presented at </w:t>
+        <w:t xml:space="preserve"> &amp; Kurylo, D.D. (2015, May). Perceptual Grouping by Orientation Coherence. Poster Session presented at </w:t>
       </w:r>
       <w:r>
         <w:rPr>
@@ -6987,17 +6078,7 @@
           <w:szCs w:val="24"/>
           <w:lang w:val="en-US"/>
         </w:rPr>
-        <w:t xml:space="preserve">Science Day, Brooklyn </w:t>
-      </w:r>
-      <w:bookmarkStart w:id="0" w:name="_GoBack"/>
-      <w:r>
-        <w:rPr>
-          <w:rFonts w:ascii="Cambria" w:hAnsi="Cambria" w:cs="Arial"/>
-          <w:sz w:val="24"/>
-          <w:szCs w:val="24"/>
-          <w:lang w:val="en-US"/>
-        </w:rPr>
-        <w:t>College in NY, the US.</w:t>
+        <w:t>Science Day, Brooklyn College in NY, the US.</w:t>
       </w:r>
     </w:p>
     <w:p>
@@ -7012,7 +6093,6 @@
           <w:lang w:val="en-US"/>
         </w:rPr>
       </w:pPr>
-      <w:proofErr w:type="spellStart"/>
       <w:r>
         <w:rPr>
           <w:rFonts w:ascii="Cambria" w:hAnsi="Cambria" w:cs="Arial"/>
@@ -7022,7 +6102,6 @@
         </w:rPr>
         <w:t>Er</w:t>
       </w:r>
-      <w:proofErr w:type="spellEnd"/>
       <w:r>
         <w:rPr>
           <w:rFonts w:ascii="Cambria" w:hAnsi="Cambria" w:cs="Arial"/>
@@ -7078,19 +6157,8 @@
           <w:szCs w:val="24"/>
           <w:lang w:val="en-US"/>
         </w:rPr>
-        <w:t xml:space="preserve">, </w:t>
-      </w:r>
-      <w:proofErr w:type="spellStart"/>
-      <w:r>
-        <w:rPr>
-          <w:rFonts w:ascii="Cambria" w:hAnsi="Cambria" w:cs="Arial"/>
-          <w:sz w:val="24"/>
-          <w:szCs w:val="24"/>
-          <w:lang w:val="en-US"/>
-        </w:rPr>
-        <w:t>Kaynar</w:t>
-      </w:r>
-      <w:proofErr w:type="spellEnd"/>
+        <w:t>, Kaynar</w:t>
+      </w:r>
       <w:r>
         <w:rPr>
           <w:rFonts w:ascii="Cambria" w:hAnsi="Cambria" w:cs="Arial"/>
@@ -7107,19 +6175,8 @@
           <w:szCs w:val="24"/>
           <w:lang w:val="en-US"/>
         </w:rPr>
-        <w:t xml:space="preserve"> G., </w:t>
-      </w:r>
-      <w:proofErr w:type="spellStart"/>
-      <w:r>
-        <w:rPr>
-          <w:rFonts w:ascii="Cambria" w:hAnsi="Cambria" w:cs="Arial"/>
-          <w:sz w:val="24"/>
-          <w:szCs w:val="24"/>
-          <w:lang w:val="en-US"/>
-        </w:rPr>
-        <w:t>Uysal</w:t>
-      </w:r>
-      <w:proofErr w:type="spellEnd"/>
+        <w:t xml:space="preserve"> G., Uysal</w:t>
+      </w:r>
       <w:r>
         <w:rPr>
           <w:rFonts w:ascii="Cambria" w:hAnsi="Cambria" w:cs="Arial"/>
@@ -7163,19 +6220,8 @@
           <w:szCs w:val="24"/>
           <w:lang w:val="en-US"/>
         </w:rPr>
-        <w:t xml:space="preserve"> </w:t>
-      </w:r>
-      <w:proofErr w:type="spellStart"/>
-      <w:r>
-        <w:rPr>
-          <w:rFonts w:ascii="Cambria" w:hAnsi="Cambria" w:cs="Arial"/>
-          <w:sz w:val="24"/>
-          <w:szCs w:val="24"/>
-          <w:lang w:val="en-US"/>
-        </w:rPr>
-        <w:t>Boyraz</w:t>
-      </w:r>
-      <w:proofErr w:type="spellEnd"/>
+        <w:t xml:space="preserve"> Boyraz</w:t>
+      </w:r>
       <w:r>
         <w:rPr>
           <w:rFonts w:ascii="Cambria" w:hAnsi="Cambria" w:cs="Arial"/>
@@ -7210,27 +6256,7 @@
           <w:szCs w:val="24"/>
           <w:lang w:val="en-US"/>
         </w:rPr>
-        <w:t xml:space="preserve"> Autobiography </w:t>
-      </w:r>
-      <w:proofErr w:type="gramStart"/>
-      <w:r>
-        <w:rPr>
-          <w:rFonts w:ascii="Cambria" w:hAnsi="Cambria" w:cs="Arial"/>
-          <w:sz w:val="24"/>
-          <w:szCs w:val="24"/>
-          <w:lang w:val="en-US"/>
-        </w:rPr>
-        <w:t>Of</w:t>
-      </w:r>
-      <w:proofErr w:type="gramEnd"/>
-      <w:r>
-        <w:rPr>
-          <w:rFonts w:ascii="Cambria" w:hAnsi="Cambria" w:cs="Arial"/>
-          <w:sz w:val="24"/>
-          <w:szCs w:val="24"/>
-          <w:lang w:val="en-US"/>
-        </w:rPr>
-        <w:t xml:space="preserve"> Aging Mind: </w:t>
+        <w:t xml:space="preserve"> Autobiography Of Aging Mind: </w:t>
       </w:r>
       <w:r>
         <w:rPr>
@@ -7290,7 +6316,6 @@
         <w:t xml:space="preserve"> IX International Cognitive Neuroscience Meeting in Istanbul, Turkey.</w:t>
       </w:r>
     </w:p>
-    <w:bookmarkEnd w:id="0"/>
     <w:p>
       <w:pPr>
         <w:spacing w:after="60" w:line="240" w:lineRule="auto"/>
@@ -7323,25 +6348,14 @@
           <w:szCs w:val="24"/>
         </w:rPr>
       </w:pPr>
-      <w:proofErr w:type="spellStart"/>
-      <w:r>
-        <w:rPr>
-          <w:rFonts w:ascii="Cambria" w:hAnsi="Cambria"/>
-          <w:bCs/>
-          <w:sz w:val="24"/>
-          <w:szCs w:val="24"/>
-        </w:rPr>
-        <w:t>Bapoğlu</w:t>
-      </w:r>
-      <w:proofErr w:type="spellEnd"/>
-      <w:r>
-        <w:rPr>
-          <w:rFonts w:ascii="Cambria" w:hAnsi="Cambria"/>
-          <w:bCs/>
-          <w:sz w:val="24"/>
-          <w:szCs w:val="24"/>
-        </w:rPr>
-        <w:t xml:space="preserve">, O. A. (2021). </w:t>
+      <w:r>
+        <w:rPr>
+          <w:rFonts w:ascii="Cambria" w:hAnsi="Cambria"/>
+          <w:bCs/>
+          <w:sz w:val="24"/>
+          <w:szCs w:val="24"/>
+        </w:rPr>
+        <w:t xml:space="preserve">Bapoğlu, O. A. (2021). </w:t>
       </w:r>
       <w:r>
         <w:rPr>
@@ -7505,23 +6519,13 @@
         </w:rPr>
         <w:t xml:space="preserve"> </w:t>
       </w:r>
-      <w:proofErr w:type="spellStart"/>
-      <w:r>
-        <w:rPr>
-          <w:rFonts w:ascii="Cambria" w:hAnsi="Cambria"/>
-          <w:sz w:val="24"/>
-          <w:szCs w:val="24"/>
-        </w:rPr>
-        <w:t>Matlab</w:t>
-      </w:r>
-      <w:proofErr w:type="spellEnd"/>
-      <w:r>
-        <w:rPr>
-          <w:rFonts w:ascii="Cambria" w:hAnsi="Cambria"/>
-          <w:sz w:val="24"/>
-          <w:szCs w:val="24"/>
-        </w:rPr>
-        <w:t xml:space="preserve"> (</w:t>
+      <w:r>
+        <w:rPr>
+          <w:rFonts w:ascii="Cambria" w:hAnsi="Cambria"/>
+          <w:sz w:val="24"/>
+          <w:szCs w:val="24"/>
+        </w:rPr>
+        <w:t>Matlab (</w:t>
       </w:r>
       <w:r>
         <w:rPr>
@@ -7580,25 +6584,7 @@
           <w:sz w:val="24"/>
           <w:szCs w:val="24"/>
         </w:rPr>
-        <w:t xml:space="preserve"> </w:t>
-      </w:r>
-      <w:proofErr w:type="spellStart"/>
-      <w:r>
-        <w:rPr>
-          <w:rFonts w:ascii="Cambria" w:hAnsi="Cambria"/>
-          <w:sz w:val="24"/>
-          <w:szCs w:val="24"/>
-        </w:rPr>
-        <w:t>OpenSesame</w:t>
-      </w:r>
-      <w:proofErr w:type="spellEnd"/>
-      <w:r>
-        <w:rPr>
-          <w:rFonts w:ascii="Cambria" w:hAnsi="Cambria"/>
-          <w:sz w:val="24"/>
-          <w:szCs w:val="24"/>
-        </w:rPr>
-        <w:t xml:space="preserve"> (</w:t>
+        <w:t xml:space="preserve"> OpenSesame (</w:t>
       </w:r>
       <w:r>
         <w:rPr>
@@ -8151,21 +7137,45 @@
           <w:rFonts w:ascii="Cambria" w:hAnsi="Cambria"/>
           <w:i/>
         </w:rPr>
-        <w:t>Introduction to Python/</w:t>
-      </w:r>
-      <w:proofErr w:type="spellStart"/>
+        <w:t>Introduction to Python/OpenSesame</w:t>
+      </w:r>
+      <w:r>
+        <w:rPr>
+          <w:rFonts w:ascii="Cambria" w:hAnsi="Cambria"/>
+          <w:b/>
+        </w:rPr>
+        <w:t xml:space="preserve"> </w:t>
+      </w:r>
+      <w:r>
+        <w:rPr>
+          <w:rFonts w:ascii="Cambria" w:hAnsi="Cambria"/>
+        </w:rPr>
+        <w:t>–</w:t>
+      </w:r>
+      <w:r>
+        <w:rPr>
+          <w:rFonts w:ascii="Cambria" w:hAnsi="Cambria"/>
+          <w:b/>
+        </w:rPr>
+        <w:t xml:space="preserve"> </w:t>
+      </w:r>
+      <w:r>
+        <w:rPr>
+          <w:rFonts w:ascii="Cambria" w:hAnsi="Cambria"/>
+        </w:rPr>
+        <w:t>Leibniz Institute for Psychology, DE, 4-7/08/2020</w:t>
+      </w:r>
       <w:r>
         <w:rPr>
           <w:rFonts w:ascii="Cambria" w:hAnsi="Cambria"/>
           <w:i/>
         </w:rPr>
-        <w:t>OpenSesame</w:t>
-      </w:r>
-      <w:proofErr w:type="spellEnd"/>
-      <w:r>
-        <w:rPr>
-          <w:rFonts w:ascii="Cambria" w:hAnsi="Cambria"/>
-          <w:b/>
+        <w:t>:</w:t>
+      </w:r>
+      <w:r>
+        <w:rPr>
+          <w:rFonts w:ascii="Cambria" w:hAnsi="Cambria"/>
+          <w:i/>
         </w:rPr>
         <w:t xml:space="preserve"> </w:t>
       </w:r>
@@ -8173,68 +7183,7 @@
         <w:rPr>
           <w:rFonts w:ascii="Cambria" w:hAnsi="Cambria"/>
         </w:rPr>
-        <w:t>–</w:t>
-      </w:r>
-      <w:r>
-        <w:rPr>
-          <w:rFonts w:ascii="Cambria" w:hAnsi="Cambria"/>
-          <w:b/>
-        </w:rPr>
-        <w:t xml:space="preserve"> </w:t>
-      </w:r>
-      <w:r>
-        <w:rPr>
-          <w:rFonts w:ascii="Cambria" w:hAnsi="Cambria"/>
-        </w:rPr>
-        <w:t>Leibniz Institute for Psychology, DE, 4-7/08/2020</w:t>
-      </w:r>
-      <w:r>
-        <w:rPr>
-          <w:rFonts w:ascii="Cambria" w:hAnsi="Cambria"/>
-          <w:i/>
-        </w:rPr>
-        <w:t>:</w:t>
-      </w:r>
-      <w:r>
-        <w:rPr>
-          <w:rFonts w:ascii="Cambria" w:hAnsi="Cambria"/>
-          <w:i/>
-        </w:rPr>
-        <w:t xml:space="preserve"> </w:t>
-      </w:r>
-      <w:r>
-        <w:rPr>
-          <w:rFonts w:ascii="Cambria" w:hAnsi="Cambria"/>
-        </w:rPr>
-        <w:t xml:space="preserve">Worked as a tutor for the workshop by dr. </w:t>
-      </w:r>
-      <w:proofErr w:type="spellStart"/>
-      <w:r>
-        <w:rPr>
-          <w:rFonts w:ascii="Cambria" w:hAnsi="Cambria"/>
-        </w:rPr>
-        <w:t>Sebastiaan</w:t>
-      </w:r>
-      <w:proofErr w:type="spellEnd"/>
-      <w:r>
-        <w:rPr>
-          <w:rFonts w:ascii="Cambria" w:hAnsi="Cambria"/>
-        </w:rPr>
-        <w:t xml:space="preserve"> </w:t>
-      </w:r>
-      <w:proofErr w:type="spellStart"/>
-      <w:r>
-        <w:rPr>
-          <w:rFonts w:ascii="Cambria" w:hAnsi="Cambria"/>
-        </w:rPr>
-        <w:t>Mathôt</w:t>
-      </w:r>
-      <w:proofErr w:type="spellEnd"/>
-      <w:r>
-        <w:rPr>
-          <w:rFonts w:ascii="Cambria" w:hAnsi="Cambria"/>
-        </w:rPr>
-        <w:t>. Topics: Introduction to Python</w:t>
+        <w:t>Worked as a tutor for the workshop by dr. Sebastiaan Mathôt. Topics: Introduction to Python</w:t>
       </w:r>
       <w:r>
         <w:rPr>
@@ -8246,16 +7195,8 @@
         <w:rPr>
           <w:rFonts w:ascii="Cambria" w:hAnsi="Cambria"/>
         </w:rPr>
-        <w:t xml:space="preserve">Introduction to </w:t>
-      </w:r>
-      <w:proofErr w:type="spellStart"/>
-      <w:r>
-        <w:rPr>
-          <w:rFonts w:ascii="Cambria" w:hAnsi="Cambria"/>
-        </w:rPr>
-        <w:t>OpenSesame</w:t>
-      </w:r>
-      <w:proofErr w:type="spellEnd"/>
+        <w:t>Introduction to OpenSesame</w:t>
+      </w:r>
       <w:r>
         <w:rPr>
           <w:rFonts w:ascii="Cambria" w:hAnsi="Cambria"/>
@@ -8274,19 +7215,11 @@
         </w:rPr>
         <w:t xml:space="preserve">, </w:t>
       </w:r>
-      <w:proofErr w:type="gramStart"/>
-      <w:r>
-        <w:rPr>
-          <w:rFonts w:ascii="Cambria" w:hAnsi="Cambria"/>
-        </w:rPr>
-        <w:t>Building</w:t>
-      </w:r>
-      <w:proofErr w:type="gramEnd"/>
-      <w:r>
-        <w:rPr>
-          <w:rFonts w:ascii="Cambria" w:hAnsi="Cambria"/>
-        </w:rPr>
-        <w:t xml:space="preserve"> online experiment</w:t>
+      <w:r>
+        <w:rPr>
+          <w:rFonts w:ascii="Cambria" w:hAnsi="Cambria"/>
+        </w:rPr>
+        <w:t>Building online experiment</w:t>
       </w:r>
       <w:r>
         <w:rPr>
@@ -8327,21 +7260,12 @@
           <w:rFonts w:ascii="Cambria" w:hAnsi="Cambria"/>
         </w:rPr>
       </w:pPr>
-      <w:proofErr w:type="spellStart"/>
       <w:r>
         <w:rPr>
           <w:rFonts w:ascii="Cambria" w:hAnsi="Cambria"/>
           <w:i/>
         </w:rPr>
-        <w:t>Mindwise</w:t>
-      </w:r>
-      <w:proofErr w:type="spellEnd"/>
-      <w:r>
-        <w:rPr>
-          <w:rFonts w:ascii="Cambria" w:hAnsi="Cambria"/>
-          <w:i/>
-        </w:rPr>
-        <w:t xml:space="preserve"> </w:t>
+        <w:t xml:space="preserve">Mindwise </w:t>
       </w:r>
       <w:r>
         <w:rPr>
@@ -8744,7 +7668,6 @@
         </w:rPr>
         <w:t xml:space="preserve"> – </w:t>
       </w:r>
-      <w:proofErr w:type="spellStart"/>
       <w:r>
         <w:rPr>
           <w:rFonts w:ascii="Cambria" w:hAnsi="Cambria" w:cs="Calibri"/>
@@ -8763,40 +7686,7 @@
           <w:szCs w:val="24"/>
           <w:shd w:val="clear" w:color="auto" w:fill="FFFFFF"/>
         </w:rPr>
-        <w:t>sche</w:t>
-      </w:r>
-      <w:proofErr w:type="spellEnd"/>
-      <w:r>
-        <w:rPr>
-          <w:rFonts w:ascii="Cambria" w:hAnsi="Cambria" w:cs="Calibri"/>
-          <w:color w:val="141412"/>
-          <w:sz w:val="24"/>
-          <w:szCs w:val="24"/>
-          <w:shd w:val="clear" w:color="auto" w:fill="FFFFFF"/>
-        </w:rPr>
-        <w:t xml:space="preserve"> </w:t>
-      </w:r>
-      <w:proofErr w:type="spellStart"/>
-      <w:r>
-        <w:rPr>
-          <w:rFonts w:ascii="Cambria" w:hAnsi="Cambria" w:cs="Calibri"/>
-          <w:color w:val="141412"/>
-          <w:sz w:val="24"/>
-          <w:szCs w:val="24"/>
-          <w:shd w:val="clear" w:color="auto" w:fill="FFFFFF"/>
-        </w:rPr>
-        <w:t>Onderzoekschool</w:t>
-      </w:r>
-      <w:proofErr w:type="spellEnd"/>
-      <w:r>
-        <w:rPr>
-          <w:rFonts w:ascii="Cambria" w:hAnsi="Cambria" w:cs="Calibri"/>
-          <w:color w:val="141412"/>
-          <w:sz w:val="24"/>
-          <w:szCs w:val="24"/>
-          <w:shd w:val="clear" w:color="auto" w:fill="FFFFFF"/>
-        </w:rPr>
-        <w:t>, Amsterdam, NL</w:t>
+        <w:t>sche Onderzoekschool, Amsterdam, NL</w:t>
       </w:r>
       <w:r>
         <w:rPr>
@@ -8878,9 +7768,8 @@
           <w:szCs w:val="24"/>
           <w:shd w:val="clear" w:color="auto" w:fill="FFFFFF"/>
         </w:rPr>
-        <w:t xml:space="preserve"> </w:t>
-      </w:r>
-      <w:proofErr w:type="spellStart"/>
+        <w:t xml:space="preserve"> Experimenteel-Psychologi</w:t>
+      </w:r>
       <w:r>
         <w:rPr>
           <w:rFonts w:ascii="Cambria" w:hAnsi="Cambria" w:cs="Calibri"/>
@@ -8889,50 +7778,7 @@
           <w:szCs w:val="24"/>
           <w:shd w:val="clear" w:color="auto" w:fill="FFFFFF"/>
         </w:rPr>
-        <w:t>Experimenteel-Psychologi</w:t>
-      </w:r>
-      <w:r>
-        <w:rPr>
-          <w:rFonts w:ascii="Cambria" w:hAnsi="Cambria" w:cs="Calibri"/>
-          <w:color w:val="141412"/>
-          <w:sz w:val="24"/>
-          <w:szCs w:val="24"/>
-          <w:shd w:val="clear" w:color="auto" w:fill="FFFFFF"/>
-        </w:rPr>
-        <w:t>sche</w:t>
-      </w:r>
-      <w:proofErr w:type="spellEnd"/>
-      <w:r>
-        <w:rPr>
-          <w:rFonts w:ascii="Cambria" w:hAnsi="Cambria" w:cs="Calibri"/>
-          <w:color w:val="141412"/>
-          <w:sz w:val="24"/>
-          <w:szCs w:val="24"/>
-          <w:shd w:val="clear" w:color="auto" w:fill="FFFFFF"/>
-        </w:rPr>
-        <w:t xml:space="preserve"> </w:t>
-      </w:r>
-      <w:proofErr w:type="spellStart"/>
-      <w:r>
-        <w:rPr>
-          <w:rFonts w:ascii="Cambria" w:hAnsi="Cambria" w:cs="Calibri"/>
-          <w:color w:val="141412"/>
-          <w:sz w:val="24"/>
-          <w:szCs w:val="24"/>
-          <w:shd w:val="clear" w:color="auto" w:fill="FFFFFF"/>
-        </w:rPr>
-        <w:t>Onderzoekschool</w:t>
-      </w:r>
-      <w:proofErr w:type="spellEnd"/>
-      <w:r>
-        <w:rPr>
-          <w:rFonts w:ascii="Cambria" w:hAnsi="Cambria" w:cs="Calibri"/>
-          <w:color w:val="141412"/>
-          <w:sz w:val="24"/>
-          <w:szCs w:val="24"/>
-          <w:shd w:val="clear" w:color="auto" w:fill="FFFFFF"/>
-        </w:rPr>
-        <w:t>, Amsterdam, NL</w:t>
+        <w:t>sche Onderzoekschool, Amsterdam, NL</w:t>
       </w:r>
       <w:r>
         <w:rPr>
@@ -9015,7 +7861,7 @@
           <w:rPr>
             <w:noProof/>
           </w:rPr>
-          <w:t>3</w:t>
+          <w:t>1</w:t>
         </w:r>
         <w:r>
           <w:rPr>

--- a/Files/download/Resume_Karabay.docx
+++ b/Files/download/Resume_Karabay.docx
@@ -1,6 +1,6 @@
 
 <file path=word/document.xml><?xml version="1.0" encoding="utf-8"?>
-<w:document xmlns:wpc="http://schemas.microsoft.com/office/word/2010/wordprocessingCanvas" xmlns:cx="http://schemas.microsoft.com/office/drawing/2014/chartex" xmlns:mc="http://schemas.openxmlformats.org/markup-compatibility/2006" xmlns:o="urn:schemas-microsoft-com:office:office" xmlns:r="http://schemas.openxmlformats.org/officeDocument/2006/relationships" xmlns:m="http://schemas.openxmlformats.org/officeDocument/2006/math" xmlns:v="urn:schemas-microsoft-com:vml" xmlns:wp14="http://schemas.microsoft.com/office/word/2010/wordprocessingDrawing" xmlns:wp="http://schemas.openxmlformats.org/drawingml/2006/wordprocessingDrawing" xmlns:w10="urn:schemas-microsoft-com:office:word" xmlns:w="http://schemas.openxmlformats.org/wordprocessingml/2006/main" xmlns:w14="http://schemas.microsoft.com/office/word/2010/wordml" xmlns:w15="http://schemas.microsoft.com/office/word/2012/wordml" xmlns:w16se="http://schemas.microsoft.com/office/word/2015/wordml/symex" xmlns:wpg="http://schemas.microsoft.com/office/word/2010/wordprocessingGroup" xmlns:wpi="http://schemas.microsoft.com/office/word/2010/wordprocessingInk" xmlns:wne="http://schemas.microsoft.com/office/word/2006/wordml" xmlns:wps="http://schemas.microsoft.com/office/word/2010/wordprocessingShape" mc:Ignorable="w14 w15 w16se wp14">
+<w:document xmlns:wpc="http://schemas.microsoft.com/office/word/2010/wordprocessingCanvas" xmlns:cx="http://schemas.microsoft.com/office/drawing/2014/chartex" xmlns:cx1="http://schemas.microsoft.com/office/drawing/2015/9/8/chartex" xmlns:cx2="http://schemas.microsoft.com/office/drawing/2015/10/21/chartex" xmlns:cx3="http://schemas.microsoft.com/office/drawing/2016/5/9/chartex" xmlns:cx4="http://schemas.microsoft.com/office/drawing/2016/5/10/chartex" xmlns:cx5="http://schemas.microsoft.com/office/drawing/2016/5/11/chartex" xmlns:cx6="http://schemas.microsoft.com/office/drawing/2016/5/12/chartex" xmlns:cx7="http://schemas.microsoft.com/office/drawing/2016/5/13/chartex" xmlns:cx8="http://schemas.microsoft.com/office/drawing/2016/5/14/chartex" xmlns:mc="http://schemas.openxmlformats.org/markup-compatibility/2006" xmlns:aink="http://schemas.microsoft.com/office/drawing/2016/ink" xmlns:am3d="http://schemas.microsoft.com/office/drawing/2017/model3d" xmlns:o="urn:schemas-microsoft-com:office:office" xmlns:r="http://schemas.openxmlformats.org/officeDocument/2006/relationships" xmlns:m="http://schemas.openxmlformats.org/officeDocument/2006/math" xmlns:v="urn:schemas-microsoft-com:vml" xmlns:wp14="http://schemas.microsoft.com/office/word/2010/wordprocessingDrawing" xmlns:wp="http://schemas.openxmlformats.org/drawingml/2006/wordprocessingDrawing" xmlns:w10="urn:schemas-microsoft-com:office:word" xmlns:w="http://schemas.openxmlformats.org/wordprocessingml/2006/main" xmlns:w14="http://schemas.microsoft.com/office/word/2010/wordml" xmlns:w15="http://schemas.microsoft.com/office/word/2012/wordml" xmlns:w16cid="http://schemas.microsoft.com/office/word/2016/wordml/cid" xmlns:w16se="http://schemas.microsoft.com/office/word/2015/wordml/symex" xmlns:wpg="http://schemas.microsoft.com/office/word/2010/wordprocessingGroup" xmlns:wpi="http://schemas.microsoft.com/office/word/2010/wordprocessingInk" xmlns:wne="http://schemas.microsoft.com/office/word/2006/wordml" xmlns:wps="http://schemas.microsoft.com/office/word/2010/wordprocessingShape" mc:Ignorable="w14 w15 w16se w16cid wp14">
   <w:body>
     <w:p>
       <w:pPr>
@@ -15,6 +15,7 @@
           <w:lang w:val="nl-NL"/>
         </w:rPr>
       </w:pPr>
+      <w:proofErr w:type="spellStart"/>
       <w:r>
         <w:rPr>
           <w:rFonts w:ascii="Cambria" w:hAnsi="Cambria"/>
@@ -26,6 +27,7 @@
         </w:rPr>
         <w:t>Ayta</w:t>
       </w:r>
+      <w:proofErr w:type="spellEnd"/>
       <w:r>
         <w:rPr>
           <w:rFonts w:ascii="Cambria" w:hAnsi="Cambria"/>
@@ -427,14 +429,25 @@
         </w:rPr>
         <w:t xml:space="preserve">Elkan </w:t>
       </w:r>
-      <w:r>
-        <w:rPr>
-          <w:rFonts w:ascii="Cambria" w:hAnsi="Cambria"/>
-          <w:bCs/>
-          <w:sz w:val="24"/>
-          <w:szCs w:val="24"/>
-        </w:rPr>
-        <w:t xml:space="preserve">Akyürek’s </w:t>
+      <w:proofErr w:type="spellStart"/>
+      <w:r>
+        <w:rPr>
+          <w:rFonts w:ascii="Cambria" w:hAnsi="Cambria"/>
+          <w:bCs/>
+          <w:sz w:val="24"/>
+          <w:szCs w:val="24"/>
+        </w:rPr>
+        <w:t>Akyürek’s</w:t>
+      </w:r>
+      <w:proofErr w:type="spellEnd"/>
+      <w:r>
+        <w:rPr>
+          <w:rFonts w:ascii="Cambria" w:hAnsi="Cambria"/>
+          <w:bCs/>
+          <w:sz w:val="24"/>
+          <w:szCs w:val="24"/>
+        </w:rPr>
+        <w:t xml:space="preserve"> </w:t>
       </w:r>
       <w:r>
         <w:rPr>
@@ -533,6 +546,7 @@
           <w:lang w:val="nl-NL"/>
         </w:rPr>
       </w:pPr>
+      <w:proofErr w:type="spellStart"/>
       <w:r>
         <w:rPr>
           <w:rFonts w:ascii="Cambria" w:hAnsi="Cambria"/>
@@ -542,7 +556,19 @@
           <w:szCs w:val="24"/>
           <w:lang w:val="nl-NL"/>
         </w:rPr>
-        <w:t>Ph.D.</w:t>
+        <w:t>Ph.D</w:t>
+      </w:r>
+      <w:proofErr w:type="spellEnd"/>
+      <w:r>
+        <w:rPr>
+          <w:rFonts w:ascii="Cambria" w:hAnsi="Cambria"/>
+          <w:b/>
+          <w:bCs/>
+          <w:sz w:val="24"/>
+          <w:szCs w:val="24"/>
+          <w:lang w:val="nl-NL"/>
+        </w:rPr>
+        <w:t>.</w:t>
       </w:r>
       <w:r>
         <w:rPr>
@@ -582,8 +608,246 @@
           <w:sz w:val="24"/>
           <w:szCs w:val="24"/>
           <w:shd w:val="clear" w:color="auto" w:fill="FFFFFF"/>
-        </w:rPr>
-        <w:t>,</w:t>
+          <w:lang w:val="nl-NL"/>
+        </w:rPr>
+        <w:t xml:space="preserve">, </w:t>
+      </w:r>
+      <w:r>
+        <w:rPr>
+          <w:rFonts w:ascii="Cambria" w:hAnsi="Cambria"/>
+          <w:bCs/>
+          <w:sz w:val="24"/>
+          <w:szCs w:val="24"/>
+          <w:lang w:val="nl-NL"/>
+        </w:rPr>
+        <w:t xml:space="preserve">NL, </w:t>
+      </w:r>
+      <w:r>
+        <w:rPr>
+          <w:rFonts w:ascii="Cambria" w:hAnsi="Cambria"/>
+          <w:bCs/>
+          <w:sz w:val="24"/>
+          <w:szCs w:val="24"/>
+          <w:lang w:val="nl-NL"/>
+        </w:rPr>
+        <w:t>20</w:t>
+      </w:r>
+      <w:r>
+        <w:rPr>
+          <w:rFonts w:ascii="Cambria" w:hAnsi="Cambria"/>
+          <w:bCs/>
+          <w:sz w:val="24"/>
+          <w:szCs w:val="24"/>
+          <w:lang w:val="nl-NL"/>
+        </w:rPr>
+        <w:t>15</w:t>
+      </w:r>
+      <w:r>
+        <w:rPr>
+          <w:rFonts w:ascii="Cambria" w:hAnsi="Cambria"/>
+          <w:bCs/>
+          <w:sz w:val="24"/>
+          <w:szCs w:val="24"/>
+          <w:lang w:val="nl-NL"/>
+        </w:rPr>
+        <w:t>-20</w:t>
+      </w:r>
+      <w:r>
+        <w:rPr>
+          <w:rFonts w:ascii="Cambria" w:hAnsi="Cambria"/>
+          <w:bCs/>
+          <w:sz w:val="24"/>
+          <w:szCs w:val="24"/>
+          <w:lang w:val="nl-NL"/>
+        </w:rPr>
+        <w:t>20</w:t>
+      </w:r>
+    </w:p>
+    <w:p>
+      <w:pPr>
+        <w:spacing w:after="60"/>
+        <w:rPr>
+          <w:rFonts w:ascii="Cambria" w:hAnsi="Cambria"/>
+          <w:bCs/>
+          <w:sz w:val="24"/>
+          <w:szCs w:val="24"/>
+        </w:rPr>
+      </w:pPr>
+      <w:r>
+        <w:rPr>
+          <w:rFonts w:ascii="Cambria" w:hAnsi="Cambria"/>
+          <w:bCs/>
+          <w:sz w:val="24"/>
+          <w:szCs w:val="24"/>
+        </w:rPr>
+        <w:t>R</w:t>
+      </w:r>
+      <w:r>
+        <w:rPr>
+          <w:rFonts w:ascii="Cambria" w:hAnsi="Cambria"/>
+          <w:bCs/>
+          <w:sz w:val="24"/>
+          <w:szCs w:val="24"/>
+        </w:rPr>
+        <w:t xml:space="preserve">esearch assistant </w:t>
+      </w:r>
+      <w:r>
+        <w:rPr>
+          <w:rFonts w:ascii="Cambria" w:hAnsi="Cambria"/>
+          <w:bCs/>
+          <w:sz w:val="24"/>
+          <w:szCs w:val="24"/>
+        </w:rPr>
+        <w:t xml:space="preserve">in </w:t>
+      </w:r>
+      <w:r>
+        <w:rPr>
+          <w:rFonts w:ascii="Cambria" w:hAnsi="Cambria"/>
+          <w:bCs/>
+          <w:sz w:val="24"/>
+          <w:szCs w:val="24"/>
+        </w:rPr>
+        <w:t xml:space="preserve">prof. </w:t>
+      </w:r>
+      <w:r>
+        <w:rPr>
+          <w:rFonts w:ascii="Cambria" w:hAnsi="Cambria"/>
+          <w:bCs/>
+          <w:sz w:val="24"/>
+          <w:szCs w:val="24"/>
+        </w:rPr>
+        <w:t xml:space="preserve">Elkan </w:t>
+      </w:r>
+      <w:proofErr w:type="spellStart"/>
+      <w:r>
+        <w:rPr>
+          <w:rFonts w:ascii="Cambria" w:hAnsi="Cambria"/>
+          <w:bCs/>
+          <w:sz w:val="24"/>
+          <w:szCs w:val="24"/>
+        </w:rPr>
+        <w:t>Akyürek’s</w:t>
+      </w:r>
+      <w:proofErr w:type="spellEnd"/>
+      <w:r>
+        <w:rPr>
+          <w:rFonts w:ascii="Cambria" w:hAnsi="Cambria"/>
+          <w:bCs/>
+          <w:sz w:val="24"/>
+          <w:szCs w:val="24"/>
+        </w:rPr>
+        <w:t xml:space="preserve"> </w:t>
+      </w:r>
+      <w:r>
+        <w:rPr>
+          <w:rFonts w:ascii="Cambria" w:hAnsi="Cambria"/>
+          <w:bCs/>
+          <w:sz w:val="24"/>
+          <w:szCs w:val="24"/>
+        </w:rPr>
+        <w:t>Cognit</w:t>
+      </w:r>
+      <w:r>
+        <w:rPr>
+          <w:rFonts w:ascii="Cambria" w:hAnsi="Cambria"/>
+          <w:bCs/>
+          <w:sz w:val="24"/>
+          <w:szCs w:val="24"/>
+        </w:rPr>
+        <w:t xml:space="preserve">ive and Perceptual Neuroscience laboratory </w:t>
+      </w:r>
+      <w:r>
+        <w:rPr>
+          <w:rFonts w:ascii="Cambria" w:hAnsi="Cambria"/>
+          <w:bCs/>
+          <w:sz w:val="24"/>
+          <w:szCs w:val="24"/>
+        </w:rPr>
+        <w:t>with the focus of</w:t>
+      </w:r>
+      <w:r>
+        <w:rPr>
+          <w:rFonts w:ascii="Cambria" w:hAnsi="Cambria"/>
+          <w:bCs/>
+          <w:sz w:val="24"/>
+          <w:szCs w:val="24"/>
+        </w:rPr>
+        <w:t xml:space="preserve"> visual atte</w:t>
+      </w:r>
+      <w:r>
+        <w:rPr>
+          <w:rFonts w:ascii="Cambria" w:hAnsi="Cambria"/>
+          <w:bCs/>
+          <w:sz w:val="24"/>
+          <w:szCs w:val="24"/>
+        </w:rPr>
+        <w:t xml:space="preserve">ntion. </w:t>
+      </w:r>
+    </w:p>
+    <w:p>
+      <w:pPr>
+        <w:spacing w:after="0" w:line="240" w:lineRule="auto"/>
+        <w:rPr>
+          <w:rFonts w:ascii="Cambria" w:hAnsi="Cambria"/>
+          <w:bCs/>
+          <w:sz w:val="24"/>
+          <w:szCs w:val="24"/>
+        </w:rPr>
+      </w:pPr>
+      <w:r>
+        <w:rPr>
+          <w:rFonts w:ascii="Cambria" w:hAnsi="Cambria"/>
+          <w:b/>
+          <w:bCs/>
+          <w:sz w:val="24"/>
+          <w:szCs w:val="24"/>
+        </w:rPr>
+        <w:t xml:space="preserve">Research Assistant, </w:t>
+      </w:r>
+      <w:r>
+        <w:rPr>
+          <w:rFonts w:ascii="Cambria" w:hAnsi="Cambria"/>
+          <w:bCs/>
+          <w:sz w:val="24"/>
+          <w:szCs w:val="24"/>
+        </w:rPr>
+        <w:t>CUNY-Brooklyn College</w:t>
+      </w:r>
+      <w:r>
+        <w:rPr>
+          <w:rFonts w:ascii="Cambria" w:hAnsi="Cambria"/>
+          <w:bCs/>
+          <w:sz w:val="24"/>
+          <w:szCs w:val="24"/>
+        </w:rPr>
+        <w:t>, N</w:t>
+      </w:r>
+      <w:r>
+        <w:rPr>
+          <w:rFonts w:ascii="Cambria" w:hAnsi="Cambria"/>
+          <w:bCs/>
+          <w:sz w:val="24"/>
+          <w:szCs w:val="24"/>
+        </w:rPr>
+        <w:t xml:space="preserve">ew </w:t>
+      </w:r>
+      <w:r>
+        <w:rPr>
+          <w:rFonts w:ascii="Cambria" w:hAnsi="Cambria"/>
+          <w:bCs/>
+          <w:sz w:val="24"/>
+          <w:szCs w:val="24"/>
+        </w:rPr>
+        <w:t>Y</w:t>
+      </w:r>
+      <w:r>
+        <w:rPr>
+          <w:rFonts w:ascii="Cambria" w:hAnsi="Cambria"/>
+          <w:bCs/>
+          <w:sz w:val="24"/>
+          <w:szCs w:val="24"/>
+        </w:rPr>
+        <w:t>ork</w:t>
       </w:r>
       <w:r>
         <w:rPr>
@@ -593,6 +857,16 @@
           <w:szCs w:val="24"/>
           <w:shd w:val="clear" w:color="auto" w:fill="FFFFFF"/>
         </w:rPr>
+        <w:t>,</w:t>
+      </w:r>
+      <w:r>
+        <w:rPr>
+          <w:rFonts w:ascii="Cambria" w:hAnsi="Cambria" w:cs="Calibri"/>
+          <w:color w:val="141412"/>
+          <w:sz w:val="24"/>
+          <w:szCs w:val="24"/>
+          <w:shd w:val="clear" w:color="auto" w:fill="FFFFFF"/>
+        </w:rPr>
         <w:t xml:space="preserve"> </w:t>
       </w:r>
       <w:r>
@@ -601,216 +875,334 @@
           <w:bCs/>
           <w:sz w:val="24"/>
           <w:szCs w:val="24"/>
-          <w:lang w:val="nl-NL"/>
-        </w:rPr>
-        <w:t xml:space="preserve">NL, </w:t>
-      </w:r>
-      <w:r>
-        <w:rPr>
-          <w:rFonts w:ascii="Cambria" w:hAnsi="Cambria"/>
-          <w:bCs/>
-          <w:sz w:val="24"/>
-          <w:szCs w:val="24"/>
-          <w:lang w:val="nl-NL"/>
-        </w:rPr>
-        <w:t>20</w:t>
-      </w:r>
-      <w:r>
-        <w:rPr>
-          <w:rFonts w:ascii="Cambria" w:hAnsi="Cambria"/>
-          <w:bCs/>
-          <w:sz w:val="24"/>
-          <w:szCs w:val="24"/>
-          <w:lang w:val="nl-NL"/>
-        </w:rPr>
-        <w:t>15</w:t>
-      </w:r>
-      <w:r>
-        <w:rPr>
-          <w:rFonts w:ascii="Cambria" w:hAnsi="Cambria"/>
-          <w:bCs/>
-          <w:sz w:val="24"/>
-          <w:szCs w:val="24"/>
-          <w:lang w:val="nl-NL"/>
-        </w:rPr>
-        <w:t>-20</w:t>
-      </w:r>
-      <w:r>
-        <w:rPr>
-          <w:rFonts w:ascii="Cambria" w:hAnsi="Cambria"/>
-          <w:bCs/>
-          <w:sz w:val="24"/>
-          <w:szCs w:val="24"/>
-          <w:lang w:val="nl-NL"/>
-        </w:rPr>
-        <w:t>20</w:t>
+        </w:rPr>
+        <w:t>USA</w:t>
+      </w:r>
+      <w:r>
+        <w:rPr>
+          <w:rFonts w:ascii="Cambria" w:hAnsi="Cambria"/>
+          <w:bCs/>
+          <w:sz w:val="24"/>
+          <w:szCs w:val="24"/>
+        </w:rPr>
+        <w:t>, 2014-2015</w:t>
       </w:r>
     </w:p>
     <w:p>
       <w:pPr>
-        <w:spacing w:after="60"/>
-        <w:rPr>
-          <w:rFonts w:ascii="Cambria" w:hAnsi="Cambria"/>
-          <w:bCs/>
-          <w:sz w:val="24"/>
-          <w:szCs w:val="24"/>
-        </w:rPr>
-      </w:pPr>
-      <w:r>
-        <w:rPr>
-          <w:rFonts w:ascii="Cambria" w:hAnsi="Cambria"/>
-          <w:bCs/>
-          <w:sz w:val="24"/>
-          <w:szCs w:val="24"/>
-        </w:rPr>
-        <w:t xml:space="preserve">Worked </w:t>
-      </w:r>
-      <w:r>
-        <w:rPr>
-          <w:rFonts w:ascii="Cambria" w:hAnsi="Cambria"/>
-          <w:bCs/>
-          <w:sz w:val="24"/>
-          <w:szCs w:val="24"/>
-        </w:rPr>
-        <w:t xml:space="preserve">as research assistant </w:t>
-      </w:r>
-      <w:r>
-        <w:rPr>
-          <w:rFonts w:ascii="Cambria" w:hAnsi="Cambria"/>
-          <w:bCs/>
-          <w:sz w:val="24"/>
-          <w:szCs w:val="24"/>
-        </w:rPr>
-        <w:t xml:space="preserve">in </w:t>
-      </w:r>
-      <w:r>
-        <w:rPr>
-          <w:rFonts w:ascii="Cambria" w:hAnsi="Cambria"/>
-          <w:bCs/>
-          <w:sz w:val="24"/>
-          <w:szCs w:val="24"/>
-        </w:rPr>
-        <w:t xml:space="preserve">prof. </w:t>
-      </w:r>
-      <w:r>
-        <w:rPr>
-          <w:rFonts w:ascii="Cambria" w:hAnsi="Cambria"/>
-          <w:bCs/>
-          <w:sz w:val="24"/>
-          <w:szCs w:val="24"/>
-        </w:rPr>
-        <w:t xml:space="preserve">Elkan Akyürek’s </w:t>
-      </w:r>
-      <w:r>
-        <w:rPr>
-          <w:rFonts w:ascii="Cambria" w:hAnsi="Cambria"/>
-          <w:bCs/>
-          <w:sz w:val="24"/>
-          <w:szCs w:val="24"/>
-        </w:rPr>
-        <w:t>Cognit</w:t>
-      </w:r>
-      <w:r>
-        <w:rPr>
-          <w:rFonts w:ascii="Cambria" w:hAnsi="Cambria"/>
-          <w:bCs/>
-          <w:sz w:val="24"/>
-          <w:szCs w:val="24"/>
-        </w:rPr>
-        <w:t xml:space="preserve">ive and Perceptual Neuroscience laboratory </w:t>
-      </w:r>
-      <w:r>
-        <w:rPr>
-          <w:rFonts w:ascii="Cambria" w:hAnsi="Cambria"/>
-          <w:bCs/>
-          <w:sz w:val="24"/>
-          <w:szCs w:val="24"/>
-        </w:rPr>
-        <w:t>with the focus of</w:t>
-      </w:r>
-      <w:r>
-        <w:rPr>
-          <w:rFonts w:ascii="Cambria" w:hAnsi="Cambria"/>
-          <w:bCs/>
-          <w:sz w:val="24"/>
-          <w:szCs w:val="24"/>
-        </w:rPr>
-        <w:t xml:space="preserve"> visual atte</w:t>
-      </w:r>
-      <w:r>
-        <w:rPr>
-          <w:rFonts w:ascii="Cambria" w:hAnsi="Cambria"/>
-          <w:bCs/>
-          <w:sz w:val="24"/>
-          <w:szCs w:val="24"/>
-        </w:rPr>
-        <w:t xml:space="preserve">ntion. </w:t>
+        <w:spacing w:after="60" w:line="240" w:lineRule="auto"/>
+        <w:rPr>
+          <w:rFonts w:ascii="Cambria" w:hAnsi="Cambria"/>
+          <w:bCs/>
+          <w:sz w:val="24"/>
+          <w:szCs w:val="24"/>
+        </w:rPr>
+      </w:pPr>
+      <w:r>
+        <w:rPr>
+          <w:rFonts w:ascii="Cambria" w:hAnsi="Cambria"/>
+          <w:bCs/>
+          <w:sz w:val="24"/>
+          <w:szCs w:val="24"/>
+        </w:rPr>
+        <w:t>V</w:t>
+      </w:r>
+      <w:bookmarkStart w:id="0" w:name="_GoBack"/>
+      <w:bookmarkEnd w:id="0"/>
+      <w:r>
+        <w:rPr>
+          <w:rFonts w:ascii="Cambria" w:hAnsi="Cambria"/>
+          <w:bCs/>
+          <w:sz w:val="24"/>
+          <w:szCs w:val="24"/>
+        </w:rPr>
+        <w:t xml:space="preserve">olunteer lab-assistant in </w:t>
+      </w:r>
+      <w:r>
+        <w:rPr>
+          <w:rFonts w:ascii="Cambria" w:hAnsi="Cambria"/>
+          <w:bCs/>
+          <w:sz w:val="24"/>
+          <w:szCs w:val="24"/>
+        </w:rPr>
+        <w:t xml:space="preserve">dr. Daniel </w:t>
+      </w:r>
+      <w:proofErr w:type="spellStart"/>
+      <w:r>
+        <w:rPr>
+          <w:rFonts w:ascii="Cambria" w:hAnsi="Cambria"/>
+          <w:bCs/>
+          <w:sz w:val="24"/>
+          <w:szCs w:val="24"/>
+        </w:rPr>
+        <w:t>Kurylo</w:t>
+      </w:r>
+      <w:r>
+        <w:rPr>
+          <w:rFonts w:ascii="Cambria" w:hAnsi="Cambria"/>
+          <w:bCs/>
+          <w:sz w:val="24"/>
+          <w:szCs w:val="24"/>
+        </w:rPr>
+        <w:t>’</w:t>
+      </w:r>
+      <w:r>
+        <w:rPr>
+          <w:rFonts w:ascii="Cambria" w:hAnsi="Cambria"/>
+          <w:bCs/>
+          <w:sz w:val="24"/>
+          <w:szCs w:val="24"/>
+        </w:rPr>
+        <w:t>s</w:t>
+      </w:r>
+      <w:proofErr w:type="spellEnd"/>
+      <w:r>
+        <w:rPr>
+          <w:rFonts w:ascii="Cambria" w:hAnsi="Cambria"/>
+          <w:bCs/>
+          <w:sz w:val="24"/>
+          <w:szCs w:val="24"/>
+        </w:rPr>
+        <w:t xml:space="preserve"> </w:t>
+      </w:r>
+      <w:r>
+        <w:rPr>
+          <w:rFonts w:ascii="Cambria" w:hAnsi="Cambria"/>
+          <w:bCs/>
+          <w:sz w:val="24"/>
+          <w:szCs w:val="24"/>
+        </w:rPr>
+        <w:t xml:space="preserve">animal-vision </w:t>
+      </w:r>
+      <w:r>
+        <w:rPr>
+          <w:rFonts w:ascii="Cambria" w:hAnsi="Cambria"/>
+          <w:bCs/>
+          <w:sz w:val="24"/>
+          <w:szCs w:val="24"/>
+        </w:rPr>
+        <w:t xml:space="preserve">psychophysics </w:t>
+      </w:r>
+      <w:r>
+        <w:rPr>
+          <w:rFonts w:ascii="Cambria" w:hAnsi="Cambria"/>
+          <w:bCs/>
+          <w:sz w:val="24"/>
+          <w:szCs w:val="24"/>
+        </w:rPr>
+        <w:t>laboratory</w:t>
+      </w:r>
+      <w:r>
+        <w:rPr>
+          <w:rFonts w:ascii="Cambria" w:hAnsi="Cambria"/>
+          <w:bCs/>
+          <w:sz w:val="24"/>
+          <w:szCs w:val="24"/>
+        </w:rPr>
+        <w:t>.</w:t>
       </w:r>
     </w:p>
     <w:p>
       <w:pPr>
+        <w:spacing w:after="60" w:line="240" w:lineRule="auto"/>
+        <w:rPr>
+          <w:rFonts w:ascii="Cambria" w:hAnsi="Cambria"/>
+          <w:b/>
+          <w:i/>
+          <w:sz w:val="24"/>
+          <w:szCs w:val="24"/>
+          <w:u w:val="single"/>
+        </w:rPr>
+      </w:pPr>
+      <w:r>
+        <w:rPr>
+          <w:rFonts w:ascii="Cambria" w:hAnsi="Cambria"/>
+          <w:b/>
+          <w:bCs/>
+          <w:i/>
+          <w:sz w:val="24"/>
+          <w:szCs w:val="24"/>
+          <w:u w:val="single"/>
+        </w:rPr>
+        <w:t>Teaching Experience</w:t>
+      </w:r>
+    </w:p>
+    <w:p>
+      <w:pPr>
         <w:spacing w:after="0" w:line="240" w:lineRule="auto"/>
         <w:rPr>
           <w:rFonts w:ascii="Cambria" w:hAnsi="Cambria"/>
           <w:bCs/>
-          <w:sz w:val="24"/>
-          <w:szCs w:val="24"/>
-        </w:rPr>
-      </w:pPr>
-      <w:r>
-        <w:rPr>
-          <w:rFonts w:ascii="Cambria" w:hAnsi="Cambria"/>
-          <w:b/>
-          <w:bCs/>
-          <w:sz w:val="24"/>
-          <w:szCs w:val="24"/>
-        </w:rPr>
-        <w:t xml:space="preserve">Research Assistant, </w:t>
-      </w:r>
-      <w:r>
-        <w:rPr>
-          <w:rFonts w:ascii="Cambria" w:hAnsi="Cambria"/>
-          <w:bCs/>
-          <w:sz w:val="24"/>
-          <w:szCs w:val="24"/>
-        </w:rPr>
-        <w:t>CUNY-Brooklyn College</w:t>
-      </w:r>
-      <w:r>
-        <w:rPr>
-          <w:rFonts w:ascii="Cambria" w:hAnsi="Cambria"/>
-          <w:bCs/>
-          <w:sz w:val="24"/>
-          <w:szCs w:val="24"/>
-        </w:rPr>
-        <w:t>, N</w:t>
-      </w:r>
-      <w:r>
-        <w:rPr>
-          <w:rFonts w:ascii="Cambria" w:hAnsi="Cambria"/>
-          <w:bCs/>
-          <w:sz w:val="24"/>
-          <w:szCs w:val="24"/>
-        </w:rPr>
-        <w:t xml:space="preserve">ew </w:t>
-      </w:r>
-      <w:r>
-        <w:rPr>
-          <w:rFonts w:ascii="Cambria" w:hAnsi="Cambria"/>
-          <w:bCs/>
-          <w:sz w:val="24"/>
-          <w:szCs w:val="24"/>
-        </w:rPr>
-        <w:t>Y</w:t>
-      </w:r>
-      <w:r>
-        <w:rPr>
-          <w:rFonts w:ascii="Cambria" w:hAnsi="Cambria"/>
-          <w:bCs/>
-          <w:sz w:val="24"/>
-          <w:szCs w:val="24"/>
-        </w:rPr>
-        <w:t>ork</w:t>
+          <w:i/>
+          <w:sz w:val="24"/>
+          <w:szCs w:val="24"/>
+          <w:u w:val="single"/>
+        </w:rPr>
+      </w:pPr>
+      <w:r>
+        <w:rPr>
+          <w:rFonts w:ascii="Cambria" w:hAnsi="Cambria"/>
+          <w:bCs/>
+          <w:i/>
+          <w:sz w:val="24"/>
+          <w:szCs w:val="24"/>
+          <w:u w:val="single"/>
+        </w:rPr>
+        <w:t>University of Groningen:</w:t>
+      </w:r>
+    </w:p>
+    <w:p>
+      <w:pPr>
+        <w:spacing w:after="0" w:line="240" w:lineRule="auto"/>
+        <w:rPr>
+          <w:rFonts w:ascii="Cambria" w:hAnsi="Cambria"/>
+          <w:bCs/>
+          <w:sz w:val="24"/>
+          <w:szCs w:val="24"/>
+        </w:rPr>
+      </w:pPr>
+      <w:r>
+        <w:rPr>
+          <w:rFonts w:ascii="Cambria" w:hAnsi="Cambria"/>
+          <w:bCs/>
+          <w:sz w:val="24"/>
+          <w:szCs w:val="24"/>
+        </w:rPr>
+        <w:t xml:space="preserve">2021, </w:t>
+      </w:r>
+      <w:r>
+        <w:rPr>
+          <w:rFonts w:ascii="Cambria" w:hAnsi="Cambria"/>
+          <w:bCs/>
+          <w:sz w:val="24"/>
+          <w:szCs w:val="24"/>
+        </w:rPr>
+        <w:t>Cognition and Attention</w:t>
+      </w:r>
+      <w:r>
+        <w:rPr>
+          <w:rFonts w:ascii="Cambria" w:hAnsi="Cambria"/>
+          <w:bCs/>
+          <w:sz w:val="24"/>
+          <w:szCs w:val="24"/>
+        </w:rPr>
+        <w:t xml:space="preserve">, Guest Lecturer </w:t>
+      </w:r>
+    </w:p>
+    <w:p>
+      <w:pPr>
+        <w:spacing w:after="0" w:line="240" w:lineRule="auto"/>
+        <w:rPr>
+          <w:rFonts w:ascii="Cambria" w:hAnsi="Cambria"/>
+          <w:bCs/>
+          <w:sz w:val="24"/>
+          <w:szCs w:val="24"/>
+        </w:rPr>
+      </w:pPr>
+      <w:r>
+        <w:rPr>
+          <w:rFonts w:ascii="Cambria" w:hAnsi="Cambria"/>
+          <w:bCs/>
+          <w:sz w:val="24"/>
+          <w:szCs w:val="24"/>
+        </w:rPr>
+        <w:t>2018-2019, Academic Skills</w:t>
+      </w:r>
+      <w:r>
+        <w:rPr>
+          <w:rFonts w:ascii="Cambria" w:hAnsi="Cambria"/>
+          <w:bCs/>
+          <w:sz w:val="24"/>
+          <w:szCs w:val="24"/>
+        </w:rPr>
+        <w:t>, Lecturer</w:t>
+      </w:r>
+    </w:p>
+    <w:p>
+      <w:pPr>
+        <w:spacing w:after="60" w:line="240" w:lineRule="auto"/>
+        <w:rPr>
+          <w:rFonts w:ascii="Cambria" w:hAnsi="Cambria"/>
+          <w:sz w:val="24"/>
+          <w:szCs w:val="24"/>
+        </w:rPr>
+      </w:pPr>
+      <w:r>
+        <w:rPr>
+          <w:rFonts w:ascii="Cambria" w:hAnsi="Cambria"/>
+          <w:bCs/>
+          <w:sz w:val="24"/>
+          <w:szCs w:val="24"/>
+        </w:rPr>
+        <w:t>2017-2018, Honors Research Practicum</w:t>
+      </w:r>
+      <w:r>
+        <w:rPr>
+          <w:rFonts w:ascii="Cambria" w:hAnsi="Cambria"/>
+          <w:bCs/>
+          <w:sz w:val="24"/>
+          <w:szCs w:val="24"/>
+        </w:rPr>
+        <w:t xml:space="preserve">, </w:t>
+      </w:r>
+      <w:r>
+        <w:rPr>
+          <w:rFonts w:ascii="Cambria" w:hAnsi="Cambria"/>
+          <w:bCs/>
+          <w:sz w:val="24"/>
+          <w:szCs w:val="24"/>
+        </w:rPr>
+        <w:t>Mentor</w:t>
+      </w:r>
+    </w:p>
+    <w:p>
+      <w:pPr>
+        <w:spacing w:after="60" w:line="240" w:lineRule="auto"/>
+        <w:jc w:val="center"/>
+        <w:rPr>
+          <w:rFonts w:ascii="Cambria" w:hAnsi="Cambria"/>
+          <w:sz w:val="24"/>
+          <w:szCs w:val="24"/>
+        </w:rPr>
+      </w:pPr>
+      <w:r>
+        <w:rPr>
+          <w:rFonts w:ascii="Cambria" w:hAnsi="Cambria"/>
+          <w:b/>
+          <w:bCs/>
+          <w:sz w:val="24"/>
+          <w:szCs w:val="24"/>
+        </w:rPr>
+        <w:t>EDUCATION</w:t>
+      </w:r>
+    </w:p>
+    <w:p>
+      <w:pPr>
+        <w:spacing w:after="0" w:line="240" w:lineRule="auto"/>
+        <w:rPr>
+          <w:rFonts w:ascii="Cambria" w:hAnsi="Cambria"/>
+          <w:sz w:val="24"/>
+          <w:szCs w:val="24"/>
+        </w:rPr>
+      </w:pPr>
+      <w:r>
+        <w:rPr>
+          <w:rFonts w:ascii="Cambria" w:hAnsi="Cambria"/>
+          <w:b/>
+          <w:bCs/>
+          <w:sz w:val="24"/>
+          <w:szCs w:val="24"/>
+        </w:rPr>
+        <w:t xml:space="preserve">Ph.D., Cognitive Neuroscience, </w:t>
+      </w:r>
+      <w:r>
+        <w:rPr>
+          <w:rFonts w:ascii="Cambria" w:hAnsi="Cambria"/>
+          <w:bCs/>
+          <w:sz w:val="24"/>
+          <w:szCs w:val="24"/>
+        </w:rPr>
+        <w:t>University of Groningen, Groningen</w:t>
       </w:r>
       <w:r>
         <w:rPr>
@@ -839,108 +1231,91 @@
           <w:sz w:val="24"/>
           <w:szCs w:val="24"/>
         </w:rPr>
-        <w:t>USA</w:t>
-      </w:r>
-      <w:r>
-        <w:rPr>
-          <w:rFonts w:ascii="Cambria" w:hAnsi="Cambria"/>
-          <w:bCs/>
-          <w:sz w:val="24"/>
-          <w:szCs w:val="24"/>
-        </w:rPr>
-        <w:t>, 2014-2015</w:t>
+        <w:t>NL</w:t>
+      </w:r>
+      <w:r>
+        <w:rPr>
+          <w:rFonts w:ascii="Cambria" w:hAnsi="Cambria"/>
+          <w:bCs/>
+          <w:sz w:val="24"/>
+          <w:szCs w:val="24"/>
+        </w:rPr>
+        <w:t>,</w:t>
+      </w:r>
+      <w:r>
+        <w:rPr>
+          <w:rFonts w:ascii="Cambria" w:hAnsi="Cambria"/>
+          <w:bCs/>
+          <w:sz w:val="24"/>
+          <w:szCs w:val="24"/>
+        </w:rPr>
+        <w:t xml:space="preserve"> </w:t>
+      </w:r>
+      <w:r>
+        <w:rPr>
+          <w:rFonts w:ascii="Cambria" w:hAnsi="Cambria"/>
+          <w:bCs/>
+          <w:sz w:val="24"/>
+          <w:szCs w:val="24"/>
+        </w:rPr>
+        <w:t>2020</w:t>
       </w:r>
     </w:p>
     <w:p>
       <w:pPr>
-        <w:spacing w:after="60" w:line="240" w:lineRule="auto"/>
-        <w:rPr>
-          <w:rFonts w:ascii="Cambria" w:hAnsi="Cambria"/>
-          <w:bCs/>
-          <w:sz w:val="24"/>
-          <w:szCs w:val="24"/>
-        </w:rPr>
-      </w:pPr>
-      <w:r>
-        <w:rPr>
-          <w:rFonts w:ascii="Cambria" w:hAnsi="Cambria"/>
-          <w:bCs/>
-          <w:sz w:val="24"/>
-          <w:szCs w:val="24"/>
-        </w:rPr>
-        <w:t>Worked as a v</w:t>
-      </w:r>
-      <w:r>
-        <w:rPr>
-          <w:rFonts w:ascii="Cambria" w:hAnsi="Cambria"/>
-          <w:bCs/>
-          <w:sz w:val="24"/>
-          <w:szCs w:val="24"/>
-        </w:rPr>
-        <w:t xml:space="preserve">olunteer lab-assistant in </w:t>
-      </w:r>
-      <w:r>
-        <w:rPr>
-          <w:rFonts w:ascii="Cambria" w:hAnsi="Cambria"/>
-          <w:bCs/>
-          <w:sz w:val="24"/>
-          <w:szCs w:val="24"/>
-        </w:rPr>
-        <w:t>dr. Daniel Kurylo</w:t>
-      </w:r>
-      <w:r>
-        <w:rPr>
-          <w:rFonts w:ascii="Cambria" w:hAnsi="Cambria"/>
-          <w:bCs/>
-          <w:sz w:val="24"/>
-          <w:szCs w:val="24"/>
-        </w:rPr>
-        <w:t>’</w:t>
-      </w:r>
-      <w:r>
-        <w:rPr>
-          <w:rFonts w:ascii="Cambria" w:hAnsi="Cambria"/>
-          <w:bCs/>
-          <w:sz w:val="24"/>
-          <w:szCs w:val="24"/>
-        </w:rPr>
-        <w:t xml:space="preserve">s </w:t>
-      </w:r>
-      <w:r>
-        <w:rPr>
-          <w:rFonts w:ascii="Cambria" w:hAnsi="Cambria"/>
-          <w:bCs/>
-          <w:sz w:val="24"/>
-          <w:szCs w:val="24"/>
-        </w:rPr>
-        <w:t xml:space="preserve">animal-vision </w:t>
-      </w:r>
-      <w:r>
-        <w:rPr>
-          <w:rFonts w:ascii="Cambria" w:hAnsi="Cambria"/>
-          <w:bCs/>
-          <w:sz w:val="24"/>
-          <w:szCs w:val="24"/>
-        </w:rPr>
-        <w:t xml:space="preserve">psychophysics </w:t>
-      </w:r>
-      <w:r>
-        <w:rPr>
-          <w:rFonts w:ascii="Cambria" w:hAnsi="Cambria"/>
-          <w:bCs/>
-          <w:sz w:val="24"/>
-          <w:szCs w:val="24"/>
-        </w:rPr>
-        <w:t>laboratory</w:t>
-      </w:r>
-      <w:r>
-        <w:rPr>
-          <w:rFonts w:ascii="Cambria" w:hAnsi="Cambria"/>
-          <w:bCs/>
-          <w:sz w:val="24"/>
-          <w:szCs w:val="24"/>
-        </w:rPr>
-        <w:t>.</w:t>
+        <w:spacing w:after="0" w:line="240" w:lineRule="auto"/>
+        <w:rPr>
+          <w:rFonts w:ascii="Cambria" w:hAnsi="Cambria"/>
+          <w:i/>
+          <w:iCs/>
+          <w:sz w:val="24"/>
+          <w:szCs w:val="24"/>
+        </w:rPr>
+      </w:pPr>
+      <w:r>
+        <w:rPr>
+          <w:rFonts w:ascii="Cambria" w:hAnsi="Cambria"/>
+          <w:sz w:val="24"/>
+          <w:szCs w:val="24"/>
+        </w:rPr>
+        <w:t>Topic</w:t>
+      </w:r>
+      <w:r>
+        <w:rPr>
+          <w:rFonts w:ascii="Cambria" w:hAnsi="Cambria"/>
+          <w:sz w:val="24"/>
+          <w:szCs w:val="24"/>
+        </w:rPr>
+        <w:t>: Cognitive Neuroscience</w:t>
+      </w:r>
+      <w:r>
+        <w:rPr>
+          <w:rFonts w:ascii="Cambria" w:hAnsi="Cambria"/>
+          <w:sz w:val="24"/>
+          <w:szCs w:val="24"/>
+        </w:rPr>
+        <w:br/>
+        <w:t>Dissertation:</w:t>
+      </w:r>
+      <w:r>
+        <w:rPr>
+          <w:rFonts w:ascii="Cambria" w:hAnsi="Cambria"/>
+          <w:b/>
+          <w:bCs/>
+          <w:sz w:val="24"/>
+          <w:szCs w:val="24"/>
+        </w:rPr>
+        <w:t> </w:t>
+      </w:r>
+      <w:r>
+        <w:rPr>
+          <w:rFonts w:ascii="Cambria" w:hAnsi="Cambria"/>
+          <w:i/>
+          <w:iCs/>
+          <w:sz w:val="24"/>
+          <w:szCs w:val="24"/>
+        </w:rPr>
+        <w:t>From Stimulus to Representation: Target Identification in Rapid Serial Visual Presentation</w:t>
       </w:r>
     </w:p>
     <w:p>
@@ -948,48 +1323,198 @@
         <w:spacing w:after="60" w:line="240" w:lineRule="auto"/>
         <w:rPr>
           <w:rFonts w:ascii="Cambria" w:hAnsi="Cambria"/>
-          <w:b/>
-          <w:i/>
-          <w:sz w:val="24"/>
-          <w:szCs w:val="24"/>
-          <w:u w:val="single"/>
-        </w:rPr>
-      </w:pPr>
-      <w:r>
-        <w:rPr>
-          <w:rFonts w:ascii="Cambria" w:hAnsi="Cambria"/>
-          <w:b/>
-          <w:bCs/>
-          <w:i/>
-          <w:sz w:val="24"/>
-          <w:szCs w:val="24"/>
-          <w:u w:val="single"/>
-        </w:rPr>
-        <w:t>Teaching Experience</w:t>
-      </w:r>
+          <w:bCs/>
+          <w:sz w:val="24"/>
+          <w:szCs w:val="24"/>
+          <w:lang w:val="tr-TR"/>
+        </w:rPr>
+      </w:pPr>
+      <w:r>
+        <w:rPr>
+          <w:rFonts w:ascii="Cambria" w:hAnsi="Cambria"/>
+          <w:bCs/>
+          <w:sz w:val="24"/>
+          <w:szCs w:val="24"/>
+        </w:rPr>
+        <w:t>Promotors</w:t>
+      </w:r>
+      <w:r>
+        <w:rPr>
+          <w:rFonts w:ascii="Cambria" w:hAnsi="Cambria"/>
+          <w:bCs/>
+          <w:sz w:val="24"/>
+          <w:szCs w:val="24"/>
+        </w:rPr>
+        <w:t>: Elkan G. Aky</w:t>
+      </w:r>
+      <w:proofErr w:type="spellStart"/>
+      <w:r>
+        <w:rPr>
+          <w:rFonts w:ascii="Cambria" w:hAnsi="Cambria"/>
+          <w:bCs/>
+          <w:sz w:val="24"/>
+          <w:szCs w:val="24"/>
+          <w:lang w:val="tr-TR"/>
+        </w:rPr>
+        <w:t>ürek</w:t>
+      </w:r>
+      <w:proofErr w:type="spellEnd"/>
+      <w:r>
+        <w:rPr>
+          <w:rFonts w:ascii="Cambria" w:hAnsi="Cambria"/>
+          <w:bCs/>
+          <w:sz w:val="24"/>
+          <w:szCs w:val="24"/>
+          <w:lang w:val="tr-TR"/>
+        </w:rPr>
+        <w:t xml:space="preserve">, </w:t>
+      </w:r>
+      <w:proofErr w:type="spellStart"/>
+      <w:r>
+        <w:rPr>
+          <w:rFonts w:ascii="Cambria" w:hAnsi="Cambria"/>
+          <w:bCs/>
+          <w:sz w:val="24"/>
+          <w:szCs w:val="24"/>
+          <w:lang w:val="tr-TR"/>
+        </w:rPr>
+        <w:t>Monicque</w:t>
+      </w:r>
+      <w:proofErr w:type="spellEnd"/>
+      <w:r>
+        <w:rPr>
+          <w:rFonts w:ascii="Cambria" w:hAnsi="Cambria"/>
+          <w:bCs/>
+          <w:sz w:val="24"/>
+          <w:szCs w:val="24"/>
+          <w:lang w:val="tr-TR"/>
+        </w:rPr>
+        <w:t xml:space="preserve"> </w:t>
+      </w:r>
+      <w:r>
+        <w:rPr>
+          <w:rFonts w:ascii="Cambria" w:hAnsi="Cambria"/>
+          <w:bCs/>
+          <w:sz w:val="24"/>
+          <w:szCs w:val="24"/>
+          <w:lang w:val="tr-TR"/>
+        </w:rPr>
+        <w:t xml:space="preserve">M. </w:t>
+      </w:r>
+      <w:proofErr w:type="spellStart"/>
+      <w:r>
+        <w:rPr>
+          <w:rFonts w:ascii="Cambria" w:hAnsi="Cambria"/>
+          <w:bCs/>
+          <w:sz w:val="24"/>
+          <w:szCs w:val="24"/>
+          <w:lang w:val="tr-TR"/>
+        </w:rPr>
+        <w:t>Lorist</w:t>
+      </w:r>
+      <w:proofErr w:type="spellEnd"/>
     </w:p>
     <w:p>
       <w:pPr>
         <w:spacing w:after="0" w:line="240" w:lineRule="auto"/>
         <w:rPr>
           <w:rFonts w:ascii="Cambria" w:hAnsi="Cambria"/>
-          <w:bCs/>
-          <w:i/>
-          <w:sz w:val="24"/>
-          <w:szCs w:val="24"/>
-          <w:u w:val="single"/>
-        </w:rPr>
-      </w:pPr>
-      <w:r>
-        <w:rPr>
-          <w:rFonts w:ascii="Cambria" w:hAnsi="Cambria"/>
-          <w:bCs/>
-          <w:i/>
-          <w:sz w:val="24"/>
-          <w:szCs w:val="24"/>
-          <w:u w:val="single"/>
-        </w:rPr>
-        <w:t>University of Groningen:</w:t>
+          <w:sz w:val="24"/>
+          <w:szCs w:val="24"/>
+        </w:rPr>
+      </w:pPr>
+      <w:r>
+        <w:rPr>
+          <w:rFonts w:ascii="Cambria" w:hAnsi="Cambria"/>
+          <w:b/>
+          <w:bCs/>
+          <w:sz w:val="24"/>
+          <w:szCs w:val="24"/>
+        </w:rPr>
+        <w:t xml:space="preserve">M.A., Experimental Psychology, </w:t>
+      </w:r>
+      <w:r>
+        <w:rPr>
+          <w:rFonts w:ascii="Cambria" w:hAnsi="Cambria"/>
+          <w:bCs/>
+          <w:sz w:val="24"/>
+          <w:szCs w:val="24"/>
+        </w:rPr>
+        <w:t>CUNY-Brooklyn College, N</w:t>
+      </w:r>
+      <w:r>
+        <w:rPr>
+          <w:rFonts w:ascii="Cambria" w:hAnsi="Cambria"/>
+          <w:bCs/>
+          <w:sz w:val="24"/>
+          <w:szCs w:val="24"/>
+        </w:rPr>
+        <w:t xml:space="preserve">ew </w:t>
+      </w:r>
+      <w:r>
+        <w:rPr>
+          <w:rFonts w:ascii="Cambria" w:hAnsi="Cambria"/>
+          <w:bCs/>
+          <w:sz w:val="24"/>
+          <w:szCs w:val="24"/>
+        </w:rPr>
+        <w:t>Y</w:t>
+      </w:r>
+      <w:r>
+        <w:rPr>
+          <w:rFonts w:ascii="Cambria" w:hAnsi="Cambria"/>
+          <w:bCs/>
+          <w:sz w:val="24"/>
+          <w:szCs w:val="24"/>
+        </w:rPr>
+        <w:t>ork</w:t>
+      </w:r>
+      <w:r>
+        <w:rPr>
+          <w:rFonts w:ascii="Cambria" w:hAnsi="Cambria" w:cs="Calibri"/>
+          <w:color w:val="141412"/>
+          <w:sz w:val="24"/>
+          <w:szCs w:val="24"/>
+          <w:shd w:val="clear" w:color="auto" w:fill="FFFFFF"/>
+        </w:rPr>
+        <w:t>,</w:t>
+      </w:r>
+      <w:r>
+        <w:rPr>
+          <w:rFonts w:ascii="Cambria" w:hAnsi="Cambria" w:cs="Calibri"/>
+          <w:color w:val="141412"/>
+          <w:sz w:val="24"/>
+          <w:szCs w:val="24"/>
+          <w:shd w:val="clear" w:color="auto" w:fill="FFFFFF"/>
+        </w:rPr>
+        <w:t xml:space="preserve"> </w:t>
+      </w:r>
+      <w:r>
+        <w:rPr>
+          <w:rFonts w:ascii="Cambria" w:hAnsi="Cambria"/>
+          <w:bCs/>
+          <w:sz w:val="24"/>
+          <w:szCs w:val="24"/>
+        </w:rPr>
+        <w:t>USA</w:t>
+      </w:r>
+      <w:r>
+        <w:rPr>
+          <w:rFonts w:ascii="Cambria" w:hAnsi="Cambria"/>
+          <w:bCs/>
+          <w:sz w:val="24"/>
+          <w:szCs w:val="24"/>
+        </w:rPr>
+        <w:t>,</w:t>
+      </w:r>
+      <w:r>
+        <w:rPr>
+          <w:rFonts w:ascii="Cambria" w:hAnsi="Cambria"/>
+          <w:bCs/>
+          <w:sz w:val="24"/>
+          <w:szCs w:val="24"/>
+        </w:rPr>
+        <w:t xml:space="preserve"> 2015</w:t>
       </w:r>
     </w:p>
     <w:p>
@@ -997,558 +1522,981 @@
         <w:spacing w:after="0" w:line="240" w:lineRule="auto"/>
         <w:rPr>
           <w:rFonts w:ascii="Cambria" w:hAnsi="Cambria"/>
-          <w:bCs/>
-          <w:sz w:val="24"/>
-          <w:szCs w:val="24"/>
-        </w:rPr>
-      </w:pPr>
-      <w:r>
-        <w:rPr>
-          <w:rFonts w:ascii="Cambria" w:hAnsi="Cambria"/>
-          <w:bCs/>
-          <w:sz w:val="24"/>
-          <w:szCs w:val="24"/>
-        </w:rPr>
-        <w:t xml:space="preserve">2021, </w:t>
-      </w:r>
-      <w:r>
-        <w:rPr>
-          <w:rFonts w:ascii="Cambria" w:hAnsi="Cambria"/>
-          <w:bCs/>
-          <w:sz w:val="24"/>
-          <w:szCs w:val="24"/>
-        </w:rPr>
-        <w:t>Cognition and Attention</w:t>
-      </w:r>
-      <w:r>
-        <w:rPr>
-          <w:rFonts w:ascii="Cambria" w:hAnsi="Cambria"/>
-          <w:bCs/>
-          <w:sz w:val="24"/>
-          <w:szCs w:val="24"/>
-        </w:rPr>
-        <w:t xml:space="preserve">, Guest Lecturer </w:t>
+          <w:sz w:val="24"/>
+          <w:szCs w:val="24"/>
+        </w:rPr>
+      </w:pPr>
+      <w:r>
+        <w:rPr>
+          <w:rFonts w:ascii="Cambria" w:hAnsi="Cambria"/>
+          <w:sz w:val="24"/>
+          <w:szCs w:val="24"/>
+        </w:rPr>
+        <w:t>Topic</w:t>
+      </w:r>
+      <w:r>
+        <w:rPr>
+          <w:rFonts w:ascii="Cambria" w:hAnsi="Cambria"/>
+          <w:sz w:val="24"/>
+          <w:szCs w:val="24"/>
+        </w:rPr>
+        <w:t xml:space="preserve">: </w:t>
+      </w:r>
+      <w:r>
+        <w:rPr>
+          <w:rFonts w:ascii="Cambria" w:hAnsi="Cambria"/>
+          <w:sz w:val="24"/>
+          <w:szCs w:val="24"/>
+        </w:rPr>
+        <w:t xml:space="preserve">Experimental </w:t>
+      </w:r>
+      <w:r>
+        <w:rPr>
+          <w:rFonts w:ascii="Cambria" w:hAnsi="Cambria"/>
+          <w:sz w:val="24"/>
+          <w:szCs w:val="24"/>
+        </w:rPr>
+        <w:t>Psychology</w:t>
       </w:r>
     </w:p>
     <w:p>
       <w:pPr>
-        <w:spacing w:after="0" w:line="240" w:lineRule="auto"/>
-        <w:rPr>
-          <w:rFonts w:ascii="Cambria" w:hAnsi="Cambria"/>
-          <w:bCs/>
-          <w:sz w:val="24"/>
-          <w:szCs w:val="24"/>
-        </w:rPr>
-      </w:pPr>
-      <w:r>
-        <w:rPr>
-          <w:rFonts w:ascii="Cambria" w:hAnsi="Cambria"/>
-          <w:bCs/>
-          <w:sz w:val="24"/>
-          <w:szCs w:val="24"/>
-        </w:rPr>
-        <w:t>2018-2019, Academic Skills</w:t>
-      </w:r>
-      <w:r>
-        <w:rPr>
-          <w:rFonts w:ascii="Cambria" w:hAnsi="Cambria"/>
-          <w:bCs/>
-          <w:sz w:val="24"/>
-          <w:szCs w:val="24"/>
-        </w:rPr>
-        <w:t>, Lecturer</w:t>
+        <w:spacing w:after="60" w:line="240" w:lineRule="auto"/>
+        <w:rPr>
+          <w:rFonts w:ascii="Cambria" w:hAnsi="Cambria"/>
+          <w:sz w:val="8"/>
+          <w:szCs w:val="8"/>
+        </w:rPr>
+      </w:pPr>
+      <w:r>
+        <w:rPr>
+          <w:rFonts w:ascii="Cambria" w:hAnsi="Cambria"/>
+          <w:sz w:val="24"/>
+          <w:szCs w:val="24"/>
+        </w:rPr>
+        <w:t>Dissertation: </w:t>
+      </w:r>
+      <w:r>
+        <w:rPr>
+          <w:rFonts w:ascii="Cambria" w:hAnsi="Cambria" w:cs="Arial"/>
+          <w:i/>
+          <w:sz w:val="24"/>
+          <w:szCs w:val="24"/>
+        </w:rPr>
+        <w:t>Perceptual Grouping by Orientation Coherence</w:t>
+      </w:r>
+      <w:r>
+        <w:rPr>
+          <w:rFonts w:ascii="Cambria" w:hAnsi="Cambria"/>
+          <w:sz w:val="24"/>
+          <w:szCs w:val="24"/>
+        </w:rPr>
+        <w:br/>
+      </w:r>
+      <w:r>
+        <w:rPr>
+          <w:rFonts w:ascii="Cambria" w:hAnsi="Cambria"/>
+          <w:sz w:val="24"/>
+          <w:szCs w:val="24"/>
+        </w:rPr>
+        <w:t>Supervisor</w:t>
+      </w:r>
+      <w:r>
+        <w:rPr>
+          <w:rFonts w:ascii="Cambria" w:hAnsi="Cambria"/>
+          <w:sz w:val="24"/>
+          <w:szCs w:val="24"/>
+        </w:rPr>
+        <w:t xml:space="preserve">: Daniel D. </w:t>
+      </w:r>
+      <w:proofErr w:type="spellStart"/>
+      <w:r>
+        <w:rPr>
+          <w:rFonts w:ascii="Cambria" w:hAnsi="Cambria"/>
+          <w:sz w:val="24"/>
+          <w:szCs w:val="24"/>
+        </w:rPr>
+        <w:t>Kurylo</w:t>
+      </w:r>
+      <w:proofErr w:type="spellEnd"/>
+      <w:r>
+        <w:rPr>
+          <w:rFonts w:ascii="Cambria" w:hAnsi="Cambria"/>
+          <w:sz w:val="24"/>
+          <w:szCs w:val="24"/>
+        </w:rPr>
+        <w:t> </w:t>
       </w:r>
     </w:p>
     <w:p>
       <w:pPr>
-        <w:spacing w:after="60" w:line="240" w:lineRule="auto"/>
-        <w:rPr>
-          <w:rFonts w:ascii="Cambria" w:hAnsi="Cambria"/>
-          <w:sz w:val="24"/>
-          <w:szCs w:val="24"/>
-        </w:rPr>
-      </w:pPr>
-      <w:r>
-        <w:rPr>
-          <w:rFonts w:ascii="Cambria" w:hAnsi="Cambria"/>
-          <w:bCs/>
-          <w:sz w:val="24"/>
-          <w:szCs w:val="24"/>
-        </w:rPr>
-        <w:t>2017-2018, Honors Research Practicum</w:t>
-      </w:r>
-      <w:r>
-        <w:rPr>
-          <w:rFonts w:ascii="Cambria" w:hAnsi="Cambria"/>
-          <w:bCs/>
-          <w:sz w:val="24"/>
-          <w:szCs w:val="24"/>
-        </w:rPr>
-        <w:t xml:space="preserve">, </w:t>
-      </w:r>
-      <w:r>
-        <w:rPr>
-          <w:rFonts w:ascii="Cambria" w:hAnsi="Cambria"/>
-          <w:bCs/>
-          <w:sz w:val="24"/>
-          <w:szCs w:val="24"/>
-        </w:rPr>
-        <w:t>Mentor</w:t>
+        <w:spacing w:after="0" w:line="240" w:lineRule="auto"/>
+        <w:rPr>
+          <w:rFonts w:ascii="Cambria" w:hAnsi="Cambria"/>
+          <w:b/>
+          <w:sz w:val="24"/>
+          <w:szCs w:val="24"/>
+        </w:rPr>
+      </w:pPr>
+      <w:r>
+        <w:rPr>
+          <w:rFonts w:ascii="Cambria" w:hAnsi="Cambria"/>
+          <w:b/>
+          <w:sz w:val="24"/>
+          <w:szCs w:val="24"/>
+        </w:rPr>
+        <w:t>B.A</w:t>
+      </w:r>
+      <w:r>
+        <w:rPr>
+          <w:rFonts w:ascii="Cambria" w:hAnsi="Cambria"/>
+          <w:b/>
+          <w:bCs/>
+          <w:sz w:val="24"/>
+          <w:szCs w:val="24"/>
+        </w:rPr>
+        <w:t>.</w:t>
+      </w:r>
+      <w:r>
+        <w:rPr>
+          <w:rFonts w:ascii="Cambria" w:hAnsi="Cambria"/>
+          <w:b/>
+          <w:sz w:val="24"/>
+          <w:szCs w:val="24"/>
+        </w:rPr>
+        <w:t xml:space="preserve">, Psychology, </w:t>
+      </w:r>
+      <w:r>
+        <w:rPr>
+          <w:rFonts w:ascii="Cambria" w:hAnsi="Cambria"/>
+          <w:sz w:val="24"/>
+          <w:szCs w:val="24"/>
+        </w:rPr>
+        <w:t>Ankara University, Ankara</w:t>
+      </w:r>
+      <w:r>
+        <w:rPr>
+          <w:rFonts w:ascii="Cambria" w:hAnsi="Cambria" w:cs="Calibri"/>
+          <w:color w:val="141412"/>
+          <w:sz w:val="24"/>
+          <w:szCs w:val="24"/>
+          <w:shd w:val="clear" w:color="auto" w:fill="FFFFFF"/>
+        </w:rPr>
+        <w:t>,</w:t>
+      </w:r>
+      <w:r>
+        <w:rPr>
+          <w:rFonts w:ascii="Cambria" w:hAnsi="Cambria" w:cs="Calibri"/>
+          <w:color w:val="141412"/>
+          <w:sz w:val="24"/>
+          <w:szCs w:val="24"/>
+          <w:shd w:val="clear" w:color="auto" w:fill="FFFFFF"/>
+        </w:rPr>
+        <w:t xml:space="preserve"> </w:t>
+      </w:r>
+      <w:r>
+        <w:rPr>
+          <w:rFonts w:ascii="Cambria" w:hAnsi="Cambria"/>
+          <w:sz w:val="24"/>
+          <w:szCs w:val="24"/>
+        </w:rPr>
+        <w:t>TR</w:t>
+      </w:r>
+      <w:r>
+        <w:rPr>
+          <w:rFonts w:ascii="Cambria" w:hAnsi="Cambria"/>
+          <w:sz w:val="24"/>
+          <w:szCs w:val="24"/>
+        </w:rPr>
+        <w:t>,</w:t>
+      </w:r>
+      <w:r>
+        <w:rPr>
+          <w:rFonts w:ascii="Cambria" w:hAnsi="Cambria"/>
+          <w:sz w:val="24"/>
+          <w:szCs w:val="24"/>
+        </w:rPr>
+        <w:t xml:space="preserve"> 2011</w:t>
       </w:r>
     </w:p>
     <w:p>
       <w:pPr>
         <w:spacing w:after="60" w:line="240" w:lineRule="auto"/>
-        <w:jc w:val="center"/>
-        <w:rPr>
-          <w:rFonts w:ascii="Cambria" w:hAnsi="Cambria"/>
-          <w:sz w:val="24"/>
-          <w:szCs w:val="24"/>
-        </w:rPr>
-      </w:pPr>
-      <w:r>
-        <w:rPr>
-          <w:rFonts w:ascii="Cambria" w:hAnsi="Cambria"/>
-          <w:b/>
-          <w:bCs/>
-          <w:sz w:val="24"/>
-          <w:szCs w:val="24"/>
-        </w:rPr>
-        <w:t>EDUCATION</w:t>
+        <w:rPr>
+          <w:rFonts w:ascii="Cambria" w:hAnsi="Cambria"/>
+          <w:sz w:val="24"/>
+          <w:szCs w:val="24"/>
+        </w:rPr>
+      </w:pPr>
+      <w:r>
+        <w:rPr>
+          <w:rFonts w:ascii="Cambria" w:hAnsi="Cambria"/>
+          <w:sz w:val="24"/>
+          <w:szCs w:val="24"/>
+        </w:rPr>
+        <w:t>Dissertation: </w:t>
+      </w:r>
+      <w:r>
+        <w:rPr>
+          <w:rFonts w:ascii="Cambria" w:hAnsi="Cambria" w:cs="Arial"/>
+          <w:i/>
+          <w:sz w:val="24"/>
+          <w:szCs w:val="24"/>
+        </w:rPr>
+        <w:t>Differences Between Voluntary and Involuntary Autobiographical Memories</w:t>
+      </w:r>
+      <w:r>
+        <w:rPr>
+          <w:rFonts w:ascii="Cambria" w:hAnsi="Cambria"/>
+          <w:sz w:val="24"/>
+          <w:szCs w:val="24"/>
+        </w:rPr>
+        <w:br/>
+      </w:r>
+      <w:r>
+        <w:rPr>
+          <w:rFonts w:ascii="Cambria" w:hAnsi="Cambria"/>
+          <w:sz w:val="24"/>
+          <w:szCs w:val="24"/>
+        </w:rPr>
+        <w:t>Supervisor</w:t>
+      </w:r>
+      <w:r>
+        <w:rPr>
+          <w:rFonts w:ascii="Cambria" w:hAnsi="Cambria"/>
+          <w:sz w:val="24"/>
+          <w:szCs w:val="24"/>
+        </w:rPr>
+        <w:t xml:space="preserve">: </w:t>
+      </w:r>
+      <w:proofErr w:type="spellStart"/>
+      <w:r>
+        <w:rPr>
+          <w:rFonts w:ascii="Cambria" w:hAnsi="Cambria"/>
+          <w:sz w:val="24"/>
+          <w:szCs w:val="24"/>
+        </w:rPr>
+        <w:t>Nurhan</w:t>
+      </w:r>
+      <w:proofErr w:type="spellEnd"/>
+      <w:r>
+        <w:rPr>
+          <w:rFonts w:ascii="Cambria" w:hAnsi="Cambria"/>
+          <w:sz w:val="24"/>
+          <w:szCs w:val="24"/>
+        </w:rPr>
+        <w:t xml:space="preserve"> </w:t>
+      </w:r>
+      <w:proofErr w:type="spellStart"/>
+      <w:r>
+        <w:rPr>
+          <w:rFonts w:ascii="Cambria" w:hAnsi="Cambria"/>
+          <w:sz w:val="24"/>
+          <w:szCs w:val="24"/>
+        </w:rPr>
+        <w:t>Er</w:t>
+      </w:r>
+      <w:proofErr w:type="spellEnd"/>
+      <w:r>
+        <w:rPr>
+          <w:rFonts w:ascii="Cambria" w:hAnsi="Cambria"/>
+          <w:sz w:val="24"/>
+          <w:szCs w:val="24"/>
+        </w:rPr>
+        <w:t> </w:t>
       </w:r>
     </w:p>
     <w:p>
       <w:pPr>
-        <w:spacing w:after="0" w:line="240" w:lineRule="auto"/>
-        <w:rPr>
-          <w:rFonts w:ascii="Cambria" w:hAnsi="Cambria"/>
-          <w:sz w:val="24"/>
-          <w:szCs w:val="24"/>
-        </w:rPr>
-      </w:pPr>
-      <w:r>
-        <w:rPr>
-          <w:rFonts w:ascii="Cambria" w:hAnsi="Cambria"/>
-          <w:b/>
-          <w:bCs/>
-          <w:sz w:val="24"/>
-          <w:szCs w:val="24"/>
-        </w:rPr>
-        <w:t xml:space="preserve">Ph.D., Cognitive Neuroscience, </w:t>
-      </w:r>
-      <w:r>
-        <w:rPr>
-          <w:rFonts w:ascii="Cambria" w:hAnsi="Cambria"/>
-          <w:bCs/>
-          <w:sz w:val="24"/>
-          <w:szCs w:val="24"/>
-        </w:rPr>
-        <w:t>University of Groningen, Groningen</w:t>
-      </w:r>
-      <w:r>
-        <w:rPr>
-          <w:rFonts w:ascii="Cambria" w:hAnsi="Cambria" w:cs="Calibri"/>
-          <w:color w:val="141412"/>
-          <w:sz w:val="24"/>
-          <w:szCs w:val="24"/>
-          <w:shd w:val="clear" w:color="auto" w:fill="FFFFFF"/>
-        </w:rPr>
-        <w:t>,</w:t>
-      </w:r>
-      <w:r>
-        <w:rPr>
-          <w:rFonts w:ascii="Cambria" w:hAnsi="Cambria" w:cs="Calibri"/>
-          <w:color w:val="141412"/>
-          <w:sz w:val="24"/>
-          <w:szCs w:val="24"/>
-          <w:shd w:val="clear" w:color="auto" w:fill="FFFFFF"/>
-        </w:rPr>
-        <w:t xml:space="preserve"> </w:t>
-      </w:r>
-      <w:r>
-        <w:rPr>
-          <w:rFonts w:ascii="Cambria" w:hAnsi="Cambria"/>
-          <w:bCs/>
-          <w:sz w:val="24"/>
-          <w:szCs w:val="24"/>
-        </w:rPr>
-        <w:t>NL</w:t>
-      </w:r>
-      <w:r>
-        <w:rPr>
-          <w:rFonts w:ascii="Cambria" w:hAnsi="Cambria"/>
-          <w:bCs/>
-          <w:sz w:val="24"/>
-          <w:szCs w:val="24"/>
-        </w:rPr>
-        <w:t>,</w:t>
-      </w:r>
-      <w:r>
-        <w:rPr>
-          <w:rFonts w:ascii="Cambria" w:hAnsi="Cambria"/>
-          <w:bCs/>
-          <w:sz w:val="24"/>
-          <w:szCs w:val="24"/>
-        </w:rPr>
-        <w:t xml:space="preserve"> </w:t>
-      </w:r>
-      <w:r>
-        <w:rPr>
-          <w:rFonts w:ascii="Cambria" w:hAnsi="Cambria"/>
-          <w:bCs/>
-          <w:sz w:val="24"/>
-          <w:szCs w:val="24"/>
-        </w:rPr>
-        <w:t>2020</w:t>
+        <w:spacing w:after="60" w:line="240" w:lineRule="auto"/>
+        <w:jc w:val="center"/>
+        <w:rPr>
+          <w:rFonts w:ascii="Cambria" w:hAnsi="Cambria"/>
+          <w:b/>
+          <w:bCs/>
+          <w:sz w:val="24"/>
+          <w:szCs w:val="24"/>
+        </w:rPr>
+      </w:pPr>
+      <w:r>
+        <w:rPr>
+          <w:rFonts w:ascii="Cambria" w:hAnsi="Cambria"/>
+          <w:b/>
+          <w:bCs/>
+          <w:sz w:val="24"/>
+          <w:szCs w:val="24"/>
+        </w:rPr>
+        <w:t>PUBLICATIONS</w:t>
       </w:r>
     </w:p>
     <w:p>
       <w:pPr>
-        <w:spacing w:after="0" w:line="240" w:lineRule="auto"/>
-        <w:rPr>
-          <w:rFonts w:ascii="Cambria" w:hAnsi="Cambria"/>
+        <w:spacing w:after="60" w:line="240" w:lineRule="auto"/>
+        <w:jc w:val="both"/>
+        <w:rPr>
+          <w:rFonts w:ascii="Cambria" w:hAnsi="Cambria"/>
+          <w:b/>
+          <w:bCs/>
           <w:i/>
-          <w:iCs/>
-          <w:sz w:val="24"/>
-          <w:szCs w:val="24"/>
-        </w:rPr>
-      </w:pPr>
-      <w:r>
-        <w:rPr>
-          <w:rFonts w:ascii="Cambria" w:hAnsi="Cambria"/>
-          <w:sz w:val="24"/>
-          <w:szCs w:val="24"/>
-        </w:rPr>
-        <w:t>Topic</w:t>
-      </w:r>
-      <w:r>
-        <w:rPr>
-          <w:rFonts w:ascii="Cambria" w:hAnsi="Cambria"/>
-          <w:sz w:val="24"/>
-          <w:szCs w:val="24"/>
-        </w:rPr>
-        <w:t>: Cognitive Neuroscience</w:t>
-      </w:r>
-      <w:r>
-        <w:rPr>
-          <w:rFonts w:ascii="Cambria" w:hAnsi="Cambria"/>
-          <w:sz w:val="24"/>
-          <w:szCs w:val="24"/>
-        </w:rPr>
-        <w:br/>
-        <w:t>Dissertation:</w:t>
-      </w:r>
-      <w:r>
-        <w:rPr>
-          <w:rFonts w:ascii="Cambria" w:hAnsi="Cambria"/>
-          <w:b/>
-          <w:bCs/>
-          <w:sz w:val="24"/>
-          <w:szCs w:val="24"/>
-        </w:rPr>
-        <w:t> </w:t>
-      </w:r>
-      <w:r>
-        <w:rPr>
-          <w:rFonts w:ascii="Cambria" w:hAnsi="Cambria"/>
+          <w:sz w:val="24"/>
+          <w:szCs w:val="24"/>
+          <w:u w:val="single"/>
+        </w:rPr>
+      </w:pPr>
+      <w:r>
+        <w:rPr>
+          <w:rFonts w:ascii="Cambria" w:hAnsi="Cambria"/>
+          <w:b/>
+          <w:bCs/>
           <w:i/>
-          <w:iCs/>
-          <w:sz w:val="24"/>
-          <w:szCs w:val="24"/>
-        </w:rPr>
-        <w:t>From Stimulus to Representation: Target Identification in Rapid Serial Visual Presentation</w:t>
+          <w:sz w:val="24"/>
+          <w:szCs w:val="24"/>
+          <w:u w:val="single"/>
+        </w:rPr>
+        <w:t>Journal Articles</w:t>
       </w:r>
     </w:p>
     <w:p>
       <w:pPr>
         <w:spacing w:after="60" w:line="240" w:lineRule="auto"/>
-        <w:rPr>
-          <w:rFonts w:ascii="Cambria" w:hAnsi="Cambria"/>
-          <w:bCs/>
-          <w:sz w:val="24"/>
-          <w:szCs w:val="24"/>
-          <w:lang w:val="tr-TR"/>
-        </w:rPr>
-      </w:pPr>
-      <w:r>
-        <w:rPr>
-          <w:rFonts w:ascii="Cambria" w:hAnsi="Cambria"/>
-          <w:bCs/>
-          <w:sz w:val="24"/>
-          <w:szCs w:val="24"/>
-        </w:rPr>
-        <w:t>Promotors</w:t>
-      </w:r>
-      <w:r>
-        <w:rPr>
-          <w:rFonts w:ascii="Cambria" w:hAnsi="Cambria"/>
-          <w:bCs/>
-          <w:sz w:val="24"/>
-          <w:szCs w:val="24"/>
-        </w:rPr>
-        <w:t>: Elkan G. Aky</w:t>
-      </w:r>
-      <w:r>
-        <w:rPr>
-          <w:rFonts w:ascii="Cambria" w:hAnsi="Cambria"/>
-          <w:bCs/>
-          <w:sz w:val="24"/>
-          <w:szCs w:val="24"/>
-          <w:lang w:val="tr-TR"/>
-        </w:rPr>
-        <w:t>ürek</w:t>
-      </w:r>
-      <w:r>
-        <w:rPr>
-          <w:rFonts w:ascii="Cambria" w:hAnsi="Cambria"/>
-          <w:bCs/>
-          <w:sz w:val="24"/>
-          <w:szCs w:val="24"/>
-          <w:lang w:val="tr-TR"/>
-        </w:rPr>
-        <w:t xml:space="preserve">, Monicque </w:t>
-      </w:r>
-      <w:r>
-        <w:rPr>
-          <w:rFonts w:ascii="Cambria" w:hAnsi="Cambria"/>
-          <w:bCs/>
-          <w:sz w:val="24"/>
-          <w:szCs w:val="24"/>
-          <w:lang w:val="tr-TR"/>
-        </w:rPr>
-        <w:t xml:space="preserve">M. </w:t>
-      </w:r>
-      <w:r>
-        <w:rPr>
-          <w:rFonts w:ascii="Cambria" w:hAnsi="Cambria"/>
-          <w:bCs/>
-          <w:sz w:val="24"/>
-          <w:szCs w:val="24"/>
-          <w:lang w:val="tr-TR"/>
-        </w:rPr>
-        <w:t>Lorist</w:t>
+        <w:jc w:val="both"/>
+        <w:rPr>
+          <w:rFonts w:ascii="Cambria" w:eastAsia="Calibri" w:hAnsi="Cambria" w:cs="Arial"/>
+          <w:i/>
+          <w:sz w:val="24"/>
+          <w:szCs w:val="24"/>
+        </w:rPr>
+      </w:pPr>
+      <w:r>
+        <w:rPr>
+          <w:rFonts w:ascii="Cambria" w:eastAsia="Calibri" w:hAnsi="Cambria" w:cs="Arial"/>
+          <w:b/>
+          <w:sz w:val="24"/>
+          <w:szCs w:val="24"/>
+        </w:rPr>
+        <w:t xml:space="preserve">Karabay, A., </w:t>
+      </w:r>
+      <w:r>
+        <w:rPr>
+          <w:rFonts w:ascii="Cambria" w:eastAsia="Calibri" w:hAnsi="Cambria" w:cs="Arial"/>
+          <w:sz w:val="24"/>
+          <w:szCs w:val="24"/>
+        </w:rPr>
+        <w:t xml:space="preserve">Wilhelm, S. A., de </w:t>
+      </w:r>
+      <w:proofErr w:type="spellStart"/>
+      <w:r>
+        <w:rPr>
+          <w:rFonts w:ascii="Cambria" w:eastAsia="Calibri" w:hAnsi="Cambria" w:cs="Arial"/>
+          <w:sz w:val="24"/>
+          <w:szCs w:val="24"/>
+        </w:rPr>
+        <w:t>Jonge</w:t>
+      </w:r>
+      <w:proofErr w:type="spellEnd"/>
+      <w:r>
+        <w:rPr>
+          <w:rFonts w:ascii="Cambria" w:eastAsia="Calibri" w:hAnsi="Cambria" w:cs="Arial"/>
+          <w:sz w:val="24"/>
+          <w:szCs w:val="24"/>
+        </w:rPr>
+        <w:t xml:space="preserve">, J., Wang, J., Martens, S., </w:t>
+      </w:r>
+      <w:r>
+        <w:rPr>
+          <w:rFonts w:ascii="Cambria" w:eastAsia="Calibri" w:hAnsi="Cambria" w:cs="Arial"/>
+          <w:sz w:val="24"/>
+          <w:szCs w:val="24"/>
+        </w:rPr>
+        <w:t xml:space="preserve">&amp; </w:t>
+      </w:r>
+      <w:proofErr w:type="spellStart"/>
+      <w:r>
+        <w:rPr>
+          <w:rFonts w:ascii="Cambria" w:eastAsia="Calibri" w:hAnsi="Cambria" w:cs="Arial"/>
+          <w:sz w:val="24"/>
+          <w:szCs w:val="24"/>
+        </w:rPr>
+        <w:t>Akyürek</w:t>
+      </w:r>
+      <w:proofErr w:type="spellEnd"/>
+      <w:r>
+        <w:rPr>
+          <w:rFonts w:ascii="Cambria" w:eastAsia="Calibri" w:hAnsi="Cambria" w:cs="Arial"/>
+          <w:sz w:val="24"/>
+          <w:szCs w:val="24"/>
+        </w:rPr>
+        <w:t>, E. G. (</w:t>
+      </w:r>
+      <w:r>
+        <w:rPr>
+          <w:rFonts w:ascii="Cambria" w:eastAsia="Calibri" w:hAnsi="Cambria" w:cs="Arial"/>
+          <w:i/>
+          <w:sz w:val="24"/>
+          <w:szCs w:val="24"/>
+        </w:rPr>
+        <w:t>in press</w:t>
+      </w:r>
+      <w:r>
+        <w:rPr>
+          <w:rFonts w:ascii="Cambria" w:eastAsia="Calibri" w:hAnsi="Cambria" w:cs="Arial"/>
+          <w:sz w:val="24"/>
+          <w:szCs w:val="24"/>
+        </w:rPr>
+        <w:t xml:space="preserve">). Two faces of perceptual awareness during the attentional blink: Gradual and discrete. </w:t>
+      </w:r>
+      <w:r>
+        <w:rPr>
+          <w:rFonts w:ascii="Cambria" w:eastAsia="Calibri" w:hAnsi="Cambria" w:cs="Arial"/>
+          <w:i/>
+          <w:sz w:val="24"/>
+          <w:szCs w:val="24"/>
+        </w:rPr>
+        <w:t>Journal of Experimental psychology: General</w:t>
+      </w:r>
+      <w:r>
+        <w:rPr>
+          <w:rFonts w:ascii="Cambria" w:eastAsia="Calibri" w:hAnsi="Cambria" w:cs="Arial"/>
+          <w:i/>
+          <w:sz w:val="24"/>
+          <w:szCs w:val="24"/>
+        </w:rPr>
+        <w:t>.</w:t>
+      </w:r>
+      <w:r>
+        <w:rPr>
+          <w:rFonts w:ascii="Cambria" w:eastAsia="Calibri" w:hAnsi="Cambria" w:cs="Arial"/>
+          <w:i/>
+          <w:sz w:val="24"/>
+          <w:szCs w:val="24"/>
+        </w:rPr>
+        <w:t xml:space="preserve"> </w:t>
+      </w:r>
+      <w:r>
+        <w:rPr>
+          <w:rFonts w:ascii="Cambria" w:eastAsia="Calibri" w:hAnsi="Cambria" w:cs="Arial"/>
+          <w:sz w:val="24"/>
+          <w:szCs w:val="24"/>
+        </w:rPr>
+        <w:t>doi</w:t>
+      </w:r>
+      <w:r>
+        <w:rPr>
+          <w:rFonts w:ascii="Cambria" w:eastAsia="Calibri" w:hAnsi="Cambria" w:cs="Arial"/>
+          <w:sz w:val="24"/>
+          <w:szCs w:val="24"/>
+        </w:rPr>
+        <w:t>:10.1037/xge0001156</w:t>
       </w:r>
     </w:p>
     <w:p>
       <w:pPr>
-        <w:spacing w:after="0" w:line="240" w:lineRule="auto"/>
-        <w:rPr>
-          <w:rFonts w:ascii="Cambria" w:hAnsi="Cambria"/>
-          <w:sz w:val="24"/>
-          <w:szCs w:val="24"/>
-        </w:rPr>
-      </w:pPr>
-      <w:r>
-        <w:rPr>
-          <w:rFonts w:ascii="Cambria" w:hAnsi="Cambria"/>
-          <w:b/>
-          <w:bCs/>
-          <w:sz w:val="24"/>
-          <w:szCs w:val="24"/>
-        </w:rPr>
-        <w:t xml:space="preserve">M.A., Experimental Psychology, </w:t>
-      </w:r>
-      <w:r>
-        <w:rPr>
-          <w:rFonts w:ascii="Cambria" w:hAnsi="Cambria"/>
-          <w:bCs/>
-          <w:sz w:val="24"/>
-          <w:szCs w:val="24"/>
-        </w:rPr>
-        <w:t>CUNY-Brooklyn College, N</w:t>
-      </w:r>
-      <w:r>
-        <w:rPr>
-          <w:rFonts w:ascii="Cambria" w:hAnsi="Cambria"/>
-          <w:bCs/>
-          <w:sz w:val="24"/>
-          <w:szCs w:val="24"/>
-        </w:rPr>
-        <w:t xml:space="preserve">ew </w:t>
-      </w:r>
-      <w:r>
-        <w:rPr>
-          <w:rFonts w:ascii="Cambria" w:hAnsi="Cambria"/>
-          <w:bCs/>
-          <w:sz w:val="24"/>
-          <w:szCs w:val="24"/>
-        </w:rPr>
-        <w:t>Y</w:t>
-      </w:r>
-      <w:r>
-        <w:rPr>
-          <w:rFonts w:ascii="Cambria" w:hAnsi="Cambria"/>
-          <w:bCs/>
-          <w:sz w:val="24"/>
-          <w:szCs w:val="24"/>
-        </w:rPr>
-        <w:t>ork</w:t>
-      </w:r>
-      <w:r>
-        <w:rPr>
-          <w:rFonts w:ascii="Cambria" w:hAnsi="Cambria" w:cs="Calibri"/>
-          <w:color w:val="141412"/>
-          <w:sz w:val="24"/>
-          <w:szCs w:val="24"/>
-          <w:shd w:val="clear" w:color="auto" w:fill="FFFFFF"/>
+        <w:spacing w:after="60" w:line="240" w:lineRule="auto"/>
+        <w:jc w:val="both"/>
+        <w:rPr>
+          <w:rFonts w:ascii="Cambria" w:hAnsi="Cambria"/>
+          <w:b/>
+          <w:bCs/>
+          <w:i/>
+          <w:sz w:val="24"/>
+          <w:szCs w:val="24"/>
+          <w:u w:val="single"/>
+        </w:rPr>
+      </w:pPr>
+      <w:r>
+        <w:rPr>
+          <w:rFonts w:ascii="Cambria" w:eastAsia="Calibri" w:hAnsi="Cambria" w:cs="Arial"/>
+          <w:b/>
+          <w:sz w:val="24"/>
+          <w:szCs w:val="24"/>
+        </w:rPr>
+        <w:t>Karabay, A.</w:t>
+      </w:r>
+      <w:r>
+        <w:rPr>
+          <w:rFonts w:ascii="Cambria" w:eastAsia="Calibri" w:hAnsi="Cambria" w:cs="Arial"/>
+          <w:b/>
+          <w:sz w:val="24"/>
+          <w:szCs w:val="24"/>
         </w:rPr>
         <w:t>,</w:t>
       </w:r>
       <w:r>
         <w:rPr>
-          <w:rFonts w:ascii="Cambria" w:hAnsi="Cambria" w:cs="Calibri"/>
-          <w:color w:val="141412"/>
-          <w:sz w:val="24"/>
-          <w:szCs w:val="24"/>
-          <w:shd w:val="clear" w:color="auto" w:fill="FFFFFF"/>
+          <w:rFonts w:ascii="Cambria" w:eastAsia="Calibri" w:hAnsi="Cambria" w:cs="Arial"/>
+          <w:b/>
+          <w:sz w:val="24"/>
+          <w:szCs w:val="24"/>
         </w:rPr>
         <w:t xml:space="preserve"> </w:t>
       </w:r>
       <w:r>
         <w:rPr>
-          <w:rFonts w:ascii="Cambria" w:hAnsi="Cambria"/>
-          <w:bCs/>
-          <w:sz w:val="24"/>
-          <w:szCs w:val="24"/>
-        </w:rPr>
-        <w:t>USA</w:t>
-      </w:r>
-      <w:r>
-        <w:rPr>
-          <w:rFonts w:ascii="Cambria" w:hAnsi="Cambria"/>
-          <w:bCs/>
-          <w:sz w:val="24"/>
-          <w:szCs w:val="24"/>
-        </w:rPr>
-        <w:t>,</w:t>
-      </w:r>
-      <w:r>
-        <w:rPr>
-          <w:rFonts w:ascii="Cambria" w:hAnsi="Cambria"/>
-          <w:bCs/>
-          <w:sz w:val="24"/>
-          <w:szCs w:val="24"/>
-        </w:rPr>
-        <w:t xml:space="preserve"> 2015</w:t>
+          <w:rFonts w:ascii="Cambria" w:eastAsia="Calibri" w:hAnsi="Cambria" w:cs="Arial"/>
+          <w:sz w:val="24"/>
+          <w:szCs w:val="24"/>
+        </w:rPr>
+        <w:t xml:space="preserve">&amp; </w:t>
+      </w:r>
+      <w:proofErr w:type="spellStart"/>
+      <w:r>
+        <w:rPr>
+          <w:rFonts w:ascii="Cambria" w:eastAsia="Calibri" w:hAnsi="Cambria" w:cs="Arial"/>
+          <w:sz w:val="24"/>
+          <w:szCs w:val="24"/>
+        </w:rPr>
+        <w:t>Kurylo</w:t>
+      </w:r>
+      <w:proofErr w:type="spellEnd"/>
+      <w:r>
+        <w:rPr>
+          <w:rFonts w:ascii="Cambria" w:eastAsia="Calibri" w:hAnsi="Cambria" w:cs="Arial"/>
+          <w:sz w:val="24"/>
+          <w:szCs w:val="24"/>
+        </w:rPr>
+        <w:t xml:space="preserve">, D. D. (2020). Discriminating Global Orientation of Two Element Sets. </w:t>
+      </w:r>
+      <w:r>
+        <w:rPr>
+          <w:rFonts w:ascii="Cambria" w:eastAsia="Calibri" w:hAnsi="Cambria" w:cs="Arial"/>
+          <w:i/>
+          <w:sz w:val="24"/>
+          <w:szCs w:val="24"/>
+        </w:rPr>
+        <w:t>Journal of Cognition, 3</w:t>
+      </w:r>
+      <w:r>
+        <w:rPr>
+          <w:rFonts w:ascii="Cambria" w:eastAsia="Calibri" w:hAnsi="Cambria" w:cs="Arial"/>
+          <w:sz w:val="24"/>
+          <w:szCs w:val="24"/>
+        </w:rPr>
+        <w:t xml:space="preserve">(1), 1-13. </w:t>
+      </w:r>
+      <w:r>
+        <w:rPr>
+          <w:rFonts w:ascii="Cambria" w:eastAsia="Calibri" w:hAnsi="Cambria" w:cs="Arial"/>
+          <w:sz w:val="24"/>
+          <w:szCs w:val="24"/>
+        </w:rPr>
+        <w:t>doi</w:t>
+      </w:r>
+      <w:r>
+        <w:rPr>
+          <w:rFonts w:ascii="Cambria" w:eastAsia="Calibri" w:hAnsi="Cambria" w:cs="Arial"/>
+          <w:sz w:val="24"/>
+          <w:szCs w:val="24"/>
+        </w:rPr>
+        <w:t>:</w:t>
+      </w:r>
+      <w:r>
+        <w:rPr>
+          <w:rFonts w:ascii="Cambria" w:eastAsia="Calibri" w:hAnsi="Cambria" w:cs="Arial"/>
+          <w:sz w:val="24"/>
+          <w:szCs w:val="24"/>
+        </w:rPr>
+        <w:t>10.5334/joc.127</w:t>
       </w:r>
     </w:p>
     <w:p>
       <w:pPr>
-        <w:spacing w:after="0" w:line="240" w:lineRule="auto"/>
-        <w:rPr>
-          <w:rFonts w:ascii="Cambria" w:hAnsi="Cambria"/>
-          <w:sz w:val="24"/>
-          <w:szCs w:val="24"/>
-        </w:rPr>
-      </w:pPr>
-      <w:r>
-        <w:rPr>
-          <w:rFonts w:ascii="Cambria" w:hAnsi="Cambria"/>
-          <w:sz w:val="24"/>
-          <w:szCs w:val="24"/>
-        </w:rPr>
-        <w:t>Topic</w:t>
-      </w:r>
-      <w:r>
-        <w:rPr>
-          <w:rFonts w:ascii="Cambria" w:hAnsi="Cambria"/>
-          <w:sz w:val="24"/>
-          <w:szCs w:val="24"/>
-        </w:rPr>
-        <w:t xml:space="preserve">: </w:t>
-      </w:r>
-      <w:r>
-        <w:rPr>
-          <w:rFonts w:ascii="Cambria" w:hAnsi="Cambria"/>
-          <w:sz w:val="24"/>
-          <w:szCs w:val="24"/>
-        </w:rPr>
-        <w:t xml:space="preserve">Experimental </w:t>
-      </w:r>
-      <w:r>
-        <w:rPr>
-          <w:rFonts w:ascii="Cambria" w:hAnsi="Cambria"/>
-          <w:sz w:val="24"/>
-          <w:szCs w:val="24"/>
-        </w:rPr>
-        <w:t>Psychology</w:t>
+        <w:spacing w:after="60" w:line="240" w:lineRule="auto"/>
+        <w:jc w:val="both"/>
+        <w:rPr>
+          <w:rFonts w:ascii="Cambria" w:eastAsia="Calibri" w:hAnsi="Cambria" w:cs="Arial"/>
+          <w:sz w:val="24"/>
+          <w:szCs w:val="24"/>
+        </w:rPr>
+      </w:pPr>
+      <w:r>
+        <w:rPr>
+          <w:rFonts w:ascii="Cambria" w:eastAsia="Calibri" w:hAnsi="Cambria" w:cs="Arial"/>
+          <w:b/>
+          <w:sz w:val="24"/>
+          <w:szCs w:val="24"/>
+        </w:rPr>
+        <w:t>Karabay, A.</w:t>
+      </w:r>
+      <w:r>
+        <w:rPr>
+          <w:rFonts w:ascii="Cambria" w:eastAsia="Calibri" w:hAnsi="Cambria" w:cs="Arial"/>
+          <w:b/>
+          <w:sz w:val="24"/>
+          <w:szCs w:val="24"/>
+        </w:rPr>
+        <w:t>,</w:t>
+      </w:r>
+      <w:r>
+        <w:rPr>
+          <w:rFonts w:ascii="Cambria" w:eastAsia="Calibri" w:hAnsi="Cambria" w:cs="Arial"/>
+          <w:b/>
+          <w:sz w:val="24"/>
+          <w:szCs w:val="24"/>
+        </w:rPr>
+        <w:t xml:space="preserve"> </w:t>
+      </w:r>
+      <w:r>
+        <w:rPr>
+          <w:rFonts w:ascii="Cambria" w:eastAsia="Calibri" w:hAnsi="Cambria" w:cs="Arial"/>
+          <w:sz w:val="24"/>
+          <w:szCs w:val="24"/>
+        </w:rPr>
+        <w:t xml:space="preserve">&amp; </w:t>
+      </w:r>
+      <w:proofErr w:type="spellStart"/>
+      <w:r>
+        <w:rPr>
+          <w:rFonts w:ascii="Cambria" w:eastAsia="Calibri" w:hAnsi="Cambria" w:cs="Arial"/>
+          <w:sz w:val="24"/>
+          <w:szCs w:val="24"/>
+        </w:rPr>
+        <w:t>Akyürek</w:t>
+      </w:r>
+      <w:proofErr w:type="spellEnd"/>
+      <w:r>
+        <w:rPr>
+          <w:rFonts w:ascii="Cambria" w:eastAsia="Calibri" w:hAnsi="Cambria" w:cs="Arial"/>
+          <w:sz w:val="24"/>
+          <w:szCs w:val="24"/>
+        </w:rPr>
+        <w:t xml:space="preserve">, E. G. (2019). </w:t>
+      </w:r>
+      <w:r>
+        <w:rPr>
+          <w:rFonts w:ascii="Cambria" w:eastAsia="Calibri" w:hAnsi="Cambria" w:cs="Arial"/>
+          <w:sz w:val="24"/>
+          <w:szCs w:val="24"/>
+        </w:rPr>
+        <w:t xml:space="preserve">Temporal integration and attentional selection of color and contrast target pairs in rapid serial visual presentation. </w:t>
+      </w:r>
+      <w:r>
+        <w:rPr>
+          <w:rFonts w:ascii="Cambria" w:eastAsia="Calibri" w:hAnsi="Cambria" w:cs="Arial"/>
+          <w:i/>
+          <w:sz w:val="24"/>
+          <w:szCs w:val="24"/>
+        </w:rPr>
+        <w:t xml:space="preserve">Acta </w:t>
+      </w:r>
+      <w:proofErr w:type="spellStart"/>
+      <w:r>
+        <w:rPr>
+          <w:rFonts w:ascii="Cambria" w:eastAsia="Calibri" w:hAnsi="Cambria" w:cs="Arial"/>
+          <w:i/>
+          <w:sz w:val="24"/>
+          <w:szCs w:val="24"/>
+        </w:rPr>
+        <w:t>Psychologica</w:t>
+      </w:r>
+      <w:proofErr w:type="spellEnd"/>
+      <w:r>
+        <w:rPr>
+          <w:rFonts w:ascii="Cambria" w:eastAsia="Calibri" w:hAnsi="Cambria" w:cs="Arial"/>
+          <w:sz w:val="24"/>
+          <w:szCs w:val="24"/>
+        </w:rPr>
+        <w:t xml:space="preserve">, </w:t>
+      </w:r>
+      <w:r>
+        <w:rPr>
+          <w:rFonts w:ascii="Cambria" w:eastAsia="Calibri" w:hAnsi="Cambria" w:cs="Arial"/>
+          <w:i/>
+          <w:sz w:val="24"/>
+          <w:szCs w:val="24"/>
+        </w:rPr>
+        <w:t>196</w:t>
+      </w:r>
+      <w:r>
+        <w:rPr>
+          <w:rFonts w:ascii="Cambria" w:eastAsia="Calibri" w:hAnsi="Cambria" w:cs="Arial"/>
+          <w:sz w:val="24"/>
+          <w:szCs w:val="24"/>
+        </w:rPr>
+        <w:t>, 56–69. doi:10.1016/j.actpsy.2019.04.002</w:t>
       </w:r>
     </w:p>
     <w:p>
       <w:pPr>
         <w:spacing w:after="60" w:line="240" w:lineRule="auto"/>
-        <w:rPr>
-          <w:rFonts w:ascii="Cambria" w:hAnsi="Cambria"/>
-          <w:sz w:val="8"/>
-          <w:szCs w:val="8"/>
-        </w:rPr>
-      </w:pPr>
-      <w:r>
-        <w:rPr>
-          <w:rFonts w:ascii="Cambria" w:hAnsi="Cambria"/>
-          <w:sz w:val="24"/>
-          <w:szCs w:val="24"/>
-        </w:rPr>
-        <w:t>Dissertation: </w:t>
-      </w:r>
-      <w:r>
-        <w:rPr>
-          <w:rFonts w:ascii="Cambria" w:hAnsi="Cambria" w:cs="Arial"/>
+        <w:jc w:val="both"/>
+        <w:rPr>
+          <w:rFonts w:ascii="Cambria" w:eastAsia="Calibri" w:hAnsi="Cambria" w:cs="Arial"/>
+          <w:sz w:val="24"/>
+          <w:szCs w:val="24"/>
+        </w:rPr>
+      </w:pPr>
+      <w:r>
+        <w:rPr>
+          <w:rFonts w:ascii="Cambria" w:eastAsia="Calibri" w:hAnsi="Cambria" w:cs="Arial"/>
+          <w:b/>
+          <w:sz w:val="24"/>
+          <w:szCs w:val="24"/>
+        </w:rPr>
+        <w:lastRenderedPageBreak/>
+        <w:t>Karabay, A.</w:t>
+      </w:r>
+      <w:r>
+        <w:rPr>
+          <w:rFonts w:ascii="Cambria" w:eastAsia="Calibri" w:hAnsi="Cambria" w:cs="Arial"/>
+          <w:sz w:val="24"/>
+          <w:szCs w:val="24"/>
+        </w:rPr>
+        <w:t>,</w:t>
+      </w:r>
+      <w:r>
+        <w:rPr>
+          <w:rFonts w:ascii="Cambria" w:eastAsia="Calibri" w:hAnsi="Cambria" w:cs="Arial"/>
+          <w:sz w:val="24"/>
+          <w:szCs w:val="24"/>
+        </w:rPr>
+        <w:t xml:space="preserve"> </w:t>
+      </w:r>
+      <w:proofErr w:type="spellStart"/>
+      <w:r>
+        <w:rPr>
+          <w:rFonts w:ascii="Cambria" w:eastAsia="Calibri" w:hAnsi="Cambria" w:cs="Arial"/>
+          <w:sz w:val="24"/>
+          <w:szCs w:val="24"/>
+        </w:rPr>
+        <w:t>Saija</w:t>
+      </w:r>
+      <w:proofErr w:type="spellEnd"/>
+      <w:r>
+        <w:rPr>
+          <w:rFonts w:ascii="Cambria" w:eastAsia="Calibri" w:hAnsi="Cambria" w:cs="Arial"/>
+          <w:sz w:val="24"/>
+          <w:szCs w:val="24"/>
+        </w:rPr>
+        <w:t xml:space="preserve">, J. D., Field, D. T., &amp; </w:t>
+      </w:r>
+      <w:proofErr w:type="spellStart"/>
+      <w:r>
+        <w:rPr>
+          <w:rFonts w:ascii="Cambria" w:eastAsia="Calibri" w:hAnsi="Cambria" w:cs="Arial"/>
+          <w:sz w:val="24"/>
+          <w:szCs w:val="24"/>
+        </w:rPr>
+        <w:t>Akyürek</w:t>
+      </w:r>
+      <w:proofErr w:type="spellEnd"/>
+      <w:r>
+        <w:rPr>
+          <w:rFonts w:ascii="Cambria" w:eastAsia="Calibri" w:hAnsi="Cambria" w:cs="Arial"/>
+          <w:sz w:val="24"/>
+          <w:szCs w:val="24"/>
+        </w:rPr>
+        <w:t xml:space="preserve">, E. G. (2018). The acute effects of cocoa flavanols on temporal and spatial attention. </w:t>
+      </w:r>
+      <w:r>
+        <w:rPr>
+          <w:rFonts w:ascii="Cambria" w:eastAsia="Calibri" w:hAnsi="Cambria" w:cs="Arial"/>
           <w:i/>
           <w:sz w:val="24"/>
           <w:szCs w:val="24"/>
         </w:rPr>
-        <w:t>Perceptual Grouping by Orientation Coherence</w:t>
-      </w:r>
-      <w:r>
-        <w:rPr>
-          <w:rFonts w:ascii="Cambria" w:hAnsi="Cambria"/>
-          <w:sz w:val="24"/>
-          <w:szCs w:val="24"/>
-        </w:rPr>
-        <w:br/>
-      </w:r>
-      <w:r>
-        <w:rPr>
-          <w:rFonts w:ascii="Cambria" w:hAnsi="Cambria"/>
-          <w:sz w:val="24"/>
-          <w:szCs w:val="24"/>
-        </w:rPr>
-        <w:t>Supervisor</w:t>
-      </w:r>
-      <w:r>
-        <w:rPr>
-          <w:rFonts w:ascii="Cambria" w:hAnsi="Cambria"/>
-          <w:sz w:val="24"/>
-          <w:szCs w:val="24"/>
-        </w:rPr>
-        <w:t>: Daniel D. Kurylo </w:t>
+        <w:t>Psychopharmacology, 235</w:t>
+      </w:r>
+      <w:r>
+        <w:rPr>
+          <w:rFonts w:ascii="Cambria" w:eastAsia="Calibri" w:hAnsi="Cambria" w:cs="Arial"/>
+          <w:sz w:val="24"/>
+          <w:szCs w:val="24"/>
+        </w:rPr>
+        <w:t xml:space="preserve">(5), 1497–1511. </w:t>
+      </w:r>
+      <w:r>
+        <w:rPr>
+          <w:rFonts w:ascii="Cambria" w:eastAsia="Calibri" w:hAnsi="Cambria" w:cs="Arial"/>
+          <w:noProof/>
+          <w:sz w:val="24"/>
+          <w:szCs w:val="24"/>
+        </w:rPr>
+        <w:t>doi</w:t>
+      </w:r>
+      <w:r>
+        <w:rPr>
+          <w:rFonts w:ascii="Cambria" w:eastAsia="Calibri" w:hAnsi="Cambria" w:cs="Arial"/>
+          <w:sz w:val="24"/>
+          <w:szCs w:val="24"/>
+        </w:rPr>
+        <w:t>:10.1007/s00213-018-4861-4</w:t>
       </w:r>
     </w:p>
     <w:p>
       <w:pPr>
-        <w:spacing w:after="0" w:line="240" w:lineRule="auto"/>
-        <w:rPr>
-          <w:rFonts w:ascii="Cambria" w:hAnsi="Cambria"/>
-          <w:b/>
-          <w:sz w:val="24"/>
-          <w:szCs w:val="24"/>
-        </w:rPr>
-      </w:pPr>
-      <w:r>
-        <w:rPr>
-          <w:rFonts w:ascii="Cambria" w:hAnsi="Cambria"/>
-          <w:b/>
-          <w:sz w:val="24"/>
-          <w:szCs w:val="24"/>
-        </w:rPr>
-        <w:t>B.A</w:t>
-      </w:r>
-      <w:r>
-        <w:rPr>
-          <w:rFonts w:ascii="Cambria" w:hAnsi="Cambria"/>
-          <w:b/>
-          <w:bCs/>
+        <w:spacing w:after="60" w:line="240" w:lineRule="auto"/>
+        <w:jc w:val="both"/>
+        <w:rPr>
+          <w:rFonts w:ascii="Cambria" w:eastAsia="Calibri" w:hAnsi="Cambria" w:cs="Arial"/>
+          <w:sz w:val="24"/>
+          <w:szCs w:val="24"/>
+        </w:rPr>
+      </w:pPr>
+      <w:r>
+        <w:rPr>
+          <w:rFonts w:ascii="Cambria" w:eastAsia="Calibri" w:hAnsi="Cambria" w:cs="Arial"/>
+          <w:b/>
+          <w:sz w:val="24"/>
+          <w:szCs w:val="24"/>
+        </w:rPr>
+        <w:t>Kar</w:t>
+      </w:r>
+      <w:r>
+        <w:rPr>
+          <w:rFonts w:ascii="Cambria" w:eastAsia="Calibri" w:hAnsi="Cambria" w:cs="Arial"/>
+          <w:b/>
+          <w:spacing w:val="1"/>
+          <w:sz w:val="24"/>
+          <w:szCs w:val="24"/>
+        </w:rPr>
+        <w:t>ab</w:t>
+      </w:r>
+      <w:r>
+        <w:rPr>
+          <w:rFonts w:ascii="Cambria" w:eastAsia="Calibri" w:hAnsi="Cambria" w:cs="Arial"/>
+          <w:b/>
+          <w:sz w:val="24"/>
+          <w:szCs w:val="24"/>
+        </w:rPr>
+        <w:t>a</w:t>
+      </w:r>
+      <w:r>
+        <w:rPr>
+          <w:rFonts w:ascii="Cambria" w:eastAsia="Calibri" w:hAnsi="Cambria" w:cs="Arial"/>
+          <w:b/>
+          <w:spacing w:val="2"/>
+          <w:sz w:val="24"/>
+          <w:szCs w:val="24"/>
+        </w:rPr>
+        <w:t>y</w:t>
+      </w:r>
+      <w:r>
+        <w:rPr>
+          <w:rFonts w:ascii="Cambria" w:eastAsia="Calibri" w:hAnsi="Cambria" w:cs="Arial"/>
+          <w:b/>
+          <w:sz w:val="24"/>
+          <w:szCs w:val="24"/>
+        </w:rPr>
+        <w:t>,</w:t>
+      </w:r>
+      <w:r>
+        <w:rPr>
+          <w:rFonts w:ascii="Cambria" w:eastAsia="Calibri" w:hAnsi="Cambria" w:cs="Arial"/>
+          <w:b/>
+          <w:spacing w:val="22"/>
+          <w:sz w:val="24"/>
+          <w:szCs w:val="24"/>
+        </w:rPr>
+        <w:t xml:space="preserve"> </w:t>
+      </w:r>
+      <w:r>
+        <w:rPr>
+          <w:rFonts w:ascii="Cambria" w:eastAsia="Calibri" w:hAnsi="Cambria" w:cs="Arial"/>
+          <w:b/>
+          <w:sz w:val="24"/>
+          <w:szCs w:val="24"/>
+        </w:rPr>
+        <w:t>A.</w:t>
+      </w:r>
+      <w:r>
+        <w:rPr>
+          <w:rFonts w:ascii="Cambria" w:eastAsia="Calibri" w:hAnsi="Cambria" w:cs="Arial"/>
+          <w:b/>
+          <w:sz w:val="24"/>
+          <w:szCs w:val="24"/>
+        </w:rPr>
+        <w:t>,</w:t>
+      </w:r>
+      <w:r>
+        <w:rPr>
+          <w:rFonts w:ascii="Cambria" w:eastAsia="Calibri" w:hAnsi="Cambria" w:cs="Arial"/>
+          <w:sz w:val="24"/>
+          <w:szCs w:val="24"/>
+        </w:rPr>
+        <w:t xml:space="preserve"> &amp;</w:t>
+      </w:r>
+      <w:r>
+        <w:rPr>
+          <w:rFonts w:ascii="Cambria" w:eastAsia="Calibri" w:hAnsi="Cambria" w:cs="Arial"/>
+          <w:spacing w:val="28"/>
+          <w:sz w:val="24"/>
+          <w:szCs w:val="24"/>
+        </w:rPr>
+        <w:t xml:space="preserve"> </w:t>
+      </w:r>
+      <w:proofErr w:type="spellStart"/>
+      <w:r>
+        <w:rPr>
+          <w:rFonts w:ascii="Cambria" w:eastAsia="Calibri" w:hAnsi="Cambria" w:cs="Arial"/>
+          <w:sz w:val="24"/>
+          <w:szCs w:val="24"/>
+        </w:rPr>
+        <w:t>Ak</w:t>
+      </w:r>
+      <w:r>
+        <w:rPr>
+          <w:rFonts w:ascii="Cambria" w:eastAsia="Calibri" w:hAnsi="Cambria" w:cs="Arial"/>
+          <w:spacing w:val="1"/>
+          <w:sz w:val="24"/>
+          <w:szCs w:val="24"/>
+        </w:rPr>
+        <w:t>yü</w:t>
+      </w:r>
+      <w:r>
+        <w:rPr>
+          <w:rFonts w:ascii="Cambria" w:eastAsia="Calibri" w:hAnsi="Cambria" w:cs="Arial"/>
+          <w:sz w:val="24"/>
+          <w:szCs w:val="24"/>
+        </w:rPr>
+        <w:t>r</w:t>
+      </w:r>
+      <w:r>
+        <w:rPr>
+          <w:rFonts w:ascii="Cambria" w:eastAsia="Calibri" w:hAnsi="Cambria" w:cs="Arial"/>
+          <w:spacing w:val="-1"/>
+          <w:sz w:val="24"/>
+          <w:szCs w:val="24"/>
+        </w:rPr>
+        <w:t>e</w:t>
+      </w:r>
+      <w:r>
+        <w:rPr>
+          <w:rFonts w:ascii="Cambria" w:eastAsia="Calibri" w:hAnsi="Cambria" w:cs="Arial"/>
+          <w:sz w:val="24"/>
+          <w:szCs w:val="24"/>
+        </w:rPr>
+        <w:t>k</w:t>
+      </w:r>
+      <w:proofErr w:type="spellEnd"/>
+      <w:r>
+        <w:rPr>
+          <w:rFonts w:ascii="Cambria" w:eastAsia="Calibri" w:hAnsi="Cambria" w:cs="Arial"/>
+          <w:sz w:val="24"/>
+          <w:szCs w:val="24"/>
+        </w:rPr>
+        <w:t>,</w:t>
+      </w:r>
+      <w:r>
+        <w:rPr>
+          <w:rFonts w:ascii="Cambria" w:eastAsia="Calibri" w:hAnsi="Cambria" w:cs="Arial"/>
+          <w:spacing w:val="23"/>
+          <w:sz w:val="24"/>
+          <w:szCs w:val="24"/>
+        </w:rPr>
+        <w:t xml:space="preserve"> </w:t>
+      </w:r>
+      <w:r>
+        <w:rPr>
+          <w:rFonts w:ascii="Cambria" w:eastAsia="Calibri" w:hAnsi="Cambria" w:cs="Arial"/>
+          <w:spacing w:val="1"/>
+          <w:sz w:val="24"/>
+          <w:szCs w:val="24"/>
+        </w:rPr>
+        <w:t>E</w:t>
+      </w:r>
+      <w:r>
+        <w:rPr>
+          <w:rFonts w:ascii="Cambria" w:eastAsia="Calibri" w:hAnsi="Cambria" w:cs="Arial"/>
           <w:sz w:val="24"/>
           <w:szCs w:val="24"/>
         </w:rPr>
@@ -1556,52 +2504,868 @@
       </w:r>
       <w:r>
         <w:rPr>
-          <w:rFonts w:ascii="Cambria" w:hAnsi="Cambria"/>
-          <w:b/>
-          <w:sz w:val="24"/>
-          <w:szCs w:val="24"/>
-        </w:rPr>
-        <w:t xml:space="preserve">, Psychology, </w:t>
-      </w:r>
-      <w:r>
-        <w:rPr>
-          <w:rFonts w:ascii="Cambria" w:hAnsi="Cambria"/>
-          <w:sz w:val="24"/>
-          <w:szCs w:val="24"/>
-        </w:rPr>
-        <w:t>Ankara University, Ankara</w:t>
-      </w:r>
-      <w:r>
-        <w:rPr>
-          <w:rFonts w:ascii="Cambria" w:hAnsi="Cambria" w:cs="Calibri"/>
-          <w:color w:val="141412"/>
-          <w:sz w:val="24"/>
-          <w:szCs w:val="24"/>
-          <w:shd w:val="clear" w:color="auto" w:fill="FFFFFF"/>
+          <w:rFonts w:ascii="Cambria" w:eastAsia="Calibri" w:hAnsi="Cambria" w:cs="Arial"/>
+          <w:spacing w:val="28"/>
+          <w:sz w:val="24"/>
+          <w:szCs w:val="24"/>
+        </w:rPr>
+        <w:t xml:space="preserve"> </w:t>
+      </w:r>
+      <w:r>
+        <w:rPr>
+          <w:rFonts w:ascii="Cambria" w:eastAsia="Calibri" w:hAnsi="Cambria" w:cs="Arial"/>
+          <w:spacing w:val="-1"/>
+          <w:sz w:val="24"/>
+          <w:szCs w:val="24"/>
+        </w:rPr>
+        <w:t>G</w:t>
+      </w:r>
+      <w:r>
+        <w:rPr>
+          <w:rFonts w:ascii="Cambria" w:eastAsia="Calibri" w:hAnsi="Cambria" w:cs="Arial"/>
+          <w:sz w:val="24"/>
+          <w:szCs w:val="24"/>
+        </w:rPr>
+        <w:t>.</w:t>
+      </w:r>
+      <w:r>
+        <w:rPr>
+          <w:rFonts w:ascii="Cambria" w:eastAsia="Calibri" w:hAnsi="Cambria" w:cs="Arial"/>
+          <w:spacing w:val="27"/>
+          <w:sz w:val="24"/>
+          <w:szCs w:val="24"/>
+        </w:rPr>
+        <w:t xml:space="preserve"> </w:t>
+      </w:r>
+      <w:r>
+        <w:rPr>
+          <w:rFonts w:ascii="Cambria" w:eastAsia="Calibri" w:hAnsi="Cambria" w:cs="Arial"/>
+          <w:sz w:val="24"/>
+          <w:szCs w:val="24"/>
+        </w:rPr>
+        <w:t>(2</w:t>
+      </w:r>
+      <w:r>
+        <w:rPr>
+          <w:rFonts w:ascii="Cambria" w:eastAsia="Calibri" w:hAnsi="Cambria" w:cs="Arial"/>
+          <w:spacing w:val="-1"/>
+          <w:sz w:val="24"/>
+          <w:szCs w:val="24"/>
+        </w:rPr>
+        <w:t>0</w:t>
+      </w:r>
+      <w:r>
+        <w:rPr>
+          <w:rFonts w:ascii="Cambria" w:eastAsia="Calibri" w:hAnsi="Cambria" w:cs="Arial"/>
+          <w:sz w:val="24"/>
+          <w:szCs w:val="24"/>
+        </w:rPr>
+        <w:t>1</w:t>
+      </w:r>
+      <w:r>
+        <w:rPr>
+          <w:rFonts w:ascii="Cambria" w:eastAsia="Calibri" w:hAnsi="Cambria" w:cs="Arial"/>
+          <w:spacing w:val="2"/>
+          <w:sz w:val="24"/>
+          <w:szCs w:val="24"/>
+        </w:rPr>
+        <w:t>7</w:t>
+      </w:r>
+      <w:r>
+        <w:rPr>
+          <w:rFonts w:ascii="Cambria" w:eastAsia="Calibri" w:hAnsi="Cambria" w:cs="Arial"/>
+          <w:sz w:val="24"/>
+          <w:szCs w:val="24"/>
+        </w:rPr>
+        <w:t>).</w:t>
+      </w:r>
+      <w:r>
+        <w:rPr>
+          <w:rFonts w:ascii="Cambria" w:eastAsia="Calibri" w:hAnsi="Cambria" w:cs="Arial"/>
+          <w:spacing w:val="29"/>
+          <w:sz w:val="24"/>
+          <w:szCs w:val="24"/>
+        </w:rPr>
+        <w:t xml:space="preserve"> </w:t>
+      </w:r>
+      <w:r>
+        <w:rPr>
+          <w:rFonts w:ascii="Cambria" w:eastAsia="Calibri" w:hAnsi="Cambria" w:cs="Arial"/>
+          <w:spacing w:val="-1"/>
+          <w:sz w:val="24"/>
+          <w:szCs w:val="24"/>
+        </w:rPr>
+        <w:t>T</w:t>
+      </w:r>
+      <w:r>
+        <w:rPr>
+          <w:rFonts w:ascii="Cambria" w:eastAsia="Calibri" w:hAnsi="Cambria" w:cs="Arial"/>
+          <w:spacing w:val="1"/>
+          <w:sz w:val="24"/>
+          <w:szCs w:val="24"/>
+        </w:rPr>
+        <w:t>h</w:t>
+      </w:r>
+      <w:r>
+        <w:rPr>
+          <w:rFonts w:ascii="Cambria" w:eastAsia="Calibri" w:hAnsi="Cambria" w:cs="Arial"/>
+          <w:sz w:val="24"/>
+          <w:szCs w:val="24"/>
+        </w:rPr>
+        <w:t>e</w:t>
+      </w:r>
+      <w:r>
+        <w:rPr>
+          <w:rFonts w:ascii="Cambria" w:eastAsia="Calibri" w:hAnsi="Cambria" w:cs="Arial"/>
+          <w:spacing w:val="28"/>
+          <w:sz w:val="24"/>
+          <w:szCs w:val="24"/>
+        </w:rPr>
+        <w:t xml:space="preserve"> </w:t>
+      </w:r>
+      <w:r>
+        <w:rPr>
+          <w:rFonts w:ascii="Cambria" w:eastAsia="Calibri" w:hAnsi="Cambria" w:cs="Arial"/>
+          <w:spacing w:val="-1"/>
+          <w:sz w:val="24"/>
+          <w:szCs w:val="24"/>
+        </w:rPr>
+        <w:t>ef</w:t>
+      </w:r>
+      <w:r>
+        <w:rPr>
+          <w:rFonts w:ascii="Cambria" w:eastAsia="Calibri" w:hAnsi="Cambria" w:cs="Arial"/>
+          <w:spacing w:val="1"/>
+          <w:sz w:val="24"/>
+          <w:szCs w:val="24"/>
+        </w:rPr>
+        <w:t>f</w:t>
+      </w:r>
+      <w:r>
+        <w:rPr>
+          <w:rFonts w:ascii="Cambria" w:eastAsia="Calibri" w:hAnsi="Cambria" w:cs="Arial"/>
+          <w:spacing w:val="-1"/>
+          <w:sz w:val="24"/>
+          <w:szCs w:val="24"/>
+        </w:rPr>
+        <w:t>e</w:t>
+      </w:r>
+      <w:r>
+        <w:rPr>
+          <w:rFonts w:ascii="Cambria" w:eastAsia="Calibri" w:hAnsi="Cambria" w:cs="Arial"/>
+          <w:sz w:val="24"/>
+          <w:szCs w:val="24"/>
+        </w:rPr>
+        <w:t>c</w:t>
+      </w:r>
+      <w:r>
+        <w:rPr>
+          <w:rFonts w:ascii="Cambria" w:eastAsia="Calibri" w:hAnsi="Cambria" w:cs="Arial"/>
+          <w:spacing w:val="2"/>
+          <w:sz w:val="24"/>
+          <w:szCs w:val="24"/>
+        </w:rPr>
+        <w:t>t</w:t>
+      </w:r>
+      <w:r>
+        <w:rPr>
+          <w:rFonts w:ascii="Cambria" w:eastAsia="Calibri" w:hAnsi="Cambria" w:cs="Arial"/>
+          <w:sz w:val="24"/>
+          <w:szCs w:val="24"/>
+        </w:rPr>
+        <w:t>s</w:t>
+      </w:r>
+      <w:r>
+        <w:rPr>
+          <w:rFonts w:ascii="Cambria" w:eastAsia="Calibri" w:hAnsi="Cambria" w:cs="Arial"/>
+          <w:spacing w:val="23"/>
+          <w:sz w:val="24"/>
+          <w:szCs w:val="24"/>
+        </w:rPr>
+        <w:t xml:space="preserve"> </w:t>
+      </w:r>
+      <w:r>
+        <w:rPr>
+          <w:rFonts w:ascii="Cambria" w:eastAsia="Calibri" w:hAnsi="Cambria" w:cs="Arial"/>
+          <w:sz w:val="24"/>
+          <w:szCs w:val="24"/>
+        </w:rPr>
+        <w:t>of</w:t>
+      </w:r>
+      <w:r>
+        <w:rPr>
+          <w:rFonts w:ascii="Cambria" w:eastAsia="Calibri" w:hAnsi="Cambria" w:cs="Arial"/>
+          <w:spacing w:val="29"/>
+          <w:sz w:val="24"/>
+          <w:szCs w:val="24"/>
+        </w:rPr>
+        <w:t xml:space="preserve"> </w:t>
+      </w:r>
+      <w:proofErr w:type="spellStart"/>
+      <w:r>
+        <w:rPr>
+          <w:rFonts w:ascii="Cambria" w:eastAsia="Calibri" w:hAnsi="Cambria" w:cs="Arial"/>
+          <w:sz w:val="24"/>
+          <w:szCs w:val="24"/>
+        </w:rPr>
+        <w:t>Ka</w:t>
+      </w:r>
+      <w:r>
+        <w:rPr>
+          <w:rFonts w:ascii="Cambria" w:eastAsia="Calibri" w:hAnsi="Cambria" w:cs="Arial"/>
+          <w:spacing w:val="1"/>
+          <w:sz w:val="24"/>
+          <w:szCs w:val="24"/>
+        </w:rPr>
+        <w:t>n</w:t>
+      </w:r>
+      <w:r>
+        <w:rPr>
+          <w:rFonts w:ascii="Cambria" w:eastAsia="Calibri" w:hAnsi="Cambria" w:cs="Arial"/>
+          <w:sz w:val="24"/>
+          <w:szCs w:val="24"/>
+        </w:rPr>
+        <w:t>iz</w:t>
+      </w:r>
+      <w:r>
+        <w:rPr>
+          <w:rFonts w:ascii="Cambria" w:eastAsia="Calibri" w:hAnsi="Cambria" w:cs="Arial"/>
+          <w:spacing w:val="-1"/>
+          <w:sz w:val="24"/>
+          <w:szCs w:val="24"/>
+        </w:rPr>
+        <w:t>s</w:t>
+      </w:r>
+      <w:r>
+        <w:rPr>
+          <w:rFonts w:ascii="Cambria" w:eastAsia="Calibri" w:hAnsi="Cambria" w:cs="Arial"/>
+          <w:sz w:val="24"/>
+          <w:szCs w:val="24"/>
+        </w:rPr>
+        <w:t>a</w:t>
+      </w:r>
+      <w:proofErr w:type="spellEnd"/>
+      <w:r>
+        <w:rPr>
+          <w:rFonts w:ascii="Cambria" w:eastAsia="Calibri" w:hAnsi="Cambria" w:cs="Arial"/>
+          <w:spacing w:val="23"/>
+          <w:sz w:val="24"/>
+          <w:szCs w:val="24"/>
+        </w:rPr>
+        <w:t xml:space="preserve"> </w:t>
+      </w:r>
+      <w:r>
+        <w:rPr>
+          <w:rFonts w:ascii="Cambria" w:eastAsia="Calibri" w:hAnsi="Cambria" w:cs="Arial"/>
+          <w:sz w:val="24"/>
+          <w:szCs w:val="24"/>
+        </w:rPr>
+        <w:t>co</w:t>
+      </w:r>
+      <w:r>
+        <w:rPr>
+          <w:rFonts w:ascii="Cambria" w:eastAsia="Calibri" w:hAnsi="Cambria" w:cs="Arial"/>
+          <w:spacing w:val="1"/>
+          <w:sz w:val="24"/>
+          <w:szCs w:val="24"/>
+        </w:rPr>
+        <w:t>n</w:t>
+      </w:r>
+      <w:r>
+        <w:rPr>
+          <w:rFonts w:ascii="Cambria" w:eastAsia="Calibri" w:hAnsi="Cambria" w:cs="Arial"/>
+          <w:sz w:val="24"/>
+          <w:szCs w:val="24"/>
+        </w:rPr>
+        <w:t>t</w:t>
+      </w:r>
+      <w:r>
+        <w:rPr>
+          <w:rFonts w:ascii="Cambria" w:eastAsia="Calibri" w:hAnsi="Cambria" w:cs="Arial"/>
+          <w:spacing w:val="1"/>
+          <w:sz w:val="24"/>
+          <w:szCs w:val="24"/>
+        </w:rPr>
+        <w:t>ou</w:t>
+      </w:r>
+      <w:r>
+        <w:rPr>
+          <w:rFonts w:ascii="Cambria" w:eastAsia="Calibri" w:hAnsi="Cambria" w:cs="Arial"/>
+          <w:sz w:val="24"/>
+          <w:szCs w:val="24"/>
+        </w:rPr>
+        <w:t>rs</w:t>
+      </w:r>
+      <w:r>
+        <w:rPr>
+          <w:rFonts w:ascii="Cambria" w:eastAsia="Calibri" w:hAnsi="Cambria" w:cs="Arial"/>
+          <w:spacing w:val="21"/>
+          <w:sz w:val="24"/>
+          <w:szCs w:val="24"/>
+        </w:rPr>
+        <w:t xml:space="preserve"> </w:t>
+      </w:r>
+      <w:r>
+        <w:rPr>
+          <w:rFonts w:ascii="Cambria" w:eastAsia="Calibri" w:hAnsi="Cambria" w:cs="Arial"/>
+          <w:sz w:val="24"/>
+          <w:szCs w:val="24"/>
+        </w:rPr>
+        <w:t>on</w:t>
+      </w:r>
+      <w:r>
+        <w:rPr>
+          <w:rFonts w:ascii="Cambria" w:eastAsia="Calibri" w:hAnsi="Cambria" w:cs="Arial"/>
+          <w:spacing w:val="27"/>
+          <w:sz w:val="24"/>
+          <w:szCs w:val="24"/>
+        </w:rPr>
+        <w:t xml:space="preserve"> </w:t>
+      </w:r>
+      <w:r>
+        <w:rPr>
+          <w:rFonts w:ascii="Cambria" w:eastAsia="Calibri" w:hAnsi="Cambria" w:cs="Arial"/>
+          <w:spacing w:val="3"/>
+          <w:sz w:val="24"/>
+          <w:szCs w:val="24"/>
+        </w:rPr>
+        <w:t>t</w:t>
+      </w:r>
+      <w:r>
+        <w:rPr>
+          <w:rFonts w:ascii="Cambria" w:eastAsia="Calibri" w:hAnsi="Cambria" w:cs="Arial"/>
+          <w:spacing w:val="-1"/>
+          <w:sz w:val="24"/>
+          <w:szCs w:val="24"/>
+        </w:rPr>
+        <w:t>em</w:t>
+      </w:r>
+      <w:r>
+        <w:rPr>
+          <w:rFonts w:ascii="Cambria" w:eastAsia="Calibri" w:hAnsi="Cambria" w:cs="Arial"/>
+          <w:spacing w:val="1"/>
+          <w:sz w:val="24"/>
+          <w:szCs w:val="24"/>
+        </w:rPr>
+        <w:t>p</w:t>
+      </w:r>
+      <w:r>
+        <w:rPr>
+          <w:rFonts w:ascii="Cambria" w:eastAsia="Calibri" w:hAnsi="Cambria" w:cs="Arial"/>
+          <w:sz w:val="24"/>
+          <w:szCs w:val="24"/>
+        </w:rPr>
+        <w:t>oral</w:t>
+      </w:r>
+      <w:r>
+        <w:rPr>
+          <w:rFonts w:ascii="Cambria" w:eastAsia="Calibri" w:hAnsi="Cambria" w:cs="Arial"/>
+          <w:spacing w:val="22"/>
+          <w:sz w:val="24"/>
+          <w:szCs w:val="24"/>
+        </w:rPr>
+        <w:t xml:space="preserve"> </w:t>
+      </w:r>
+      <w:r>
+        <w:rPr>
+          <w:rFonts w:ascii="Cambria" w:eastAsia="Calibri" w:hAnsi="Cambria" w:cs="Arial"/>
+          <w:sz w:val="24"/>
+          <w:szCs w:val="24"/>
+        </w:rPr>
+        <w:t>i</w:t>
+      </w:r>
+      <w:r>
+        <w:rPr>
+          <w:rFonts w:ascii="Cambria" w:eastAsia="Calibri" w:hAnsi="Cambria" w:cs="Arial"/>
+          <w:spacing w:val="1"/>
+          <w:sz w:val="24"/>
+          <w:szCs w:val="24"/>
+        </w:rPr>
+        <w:t>n</w:t>
+      </w:r>
+      <w:r>
+        <w:rPr>
+          <w:rFonts w:ascii="Cambria" w:eastAsia="Calibri" w:hAnsi="Cambria" w:cs="Arial"/>
+          <w:spacing w:val="3"/>
+          <w:sz w:val="24"/>
+          <w:szCs w:val="24"/>
+        </w:rPr>
+        <w:t>t</w:t>
+      </w:r>
+      <w:r>
+        <w:rPr>
+          <w:rFonts w:ascii="Cambria" w:eastAsia="Calibri" w:hAnsi="Cambria" w:cs="Arial"/>
+          <w:spacing w:val="-1"/>
+          <w:sz w:val="24"/>
+          <w:szCs w:val="24"/>
+        </w:rPr>
+        <w:t>e</w:t>
+      </w:r>
+      <w:r>
+        <w:rPr>
+          <w:rFonts w:ascii="Cambria" w:eastAsia="Calibri" w:hAnsi="Cambria" w:cs="Arial"/>
+          <w:sz w:val="24"/>
+          <w:szCs w:val="24"/>
+        </w:rPr>
+        <w:t>gra</w:t>
+      </w:r>
+      <w:r>
+        <w:rPr>
+          <w:rFonts w:ascii="Cambria" w:eastAsia="Calibri" w:hAnsi="Cambria" w:cs="Arial"/>
+          <w:spacing w:val="1"/>
+          <w:sz w:val="24"/>
+          <w:szCs w:val="24"/>
+        </w:rPr>
+        <w:t>t</w:t>
+      </w:r>
+      <w:r>
+        <w:rPr>
+          <w:rFonts w:ascii="Cambria" w:eastAsia="Calibri" w:hAnsi="Cambria" w:cs="Arial"/>
+          <w:sz w:val="24"/>
+          <w:szCs w:val="24"/>
+        </w:rPr>
+        <w:t>ion</w:t>
+      </w:r>
+      <w:r>
+        <w:rPr>
+          <w:rFonts w:ascii="Cambria" w:eastAsia="Calibri" w:hAnsi="Cambria" w:cs="Arial"/>
+          <w:spacing w:val="21"/>
+          <w:sz w:val="24"/>
+          <w:szCs w:val="24"/>
+        </w:rPr>
+        <w:t xml:space="preserve"> </w:t>
+      </w:r>
+      <w:r>
+        <w:rPr>
+          <w:rFonts w:ascii="Cambria" w:eastAsia="Calibri" w:hAnsi="Cambria" w:cs="Arial"/>
+          <w:sz w:val="24"/>
+          <w:szCs w:val="24"/>
+        </w:rPr>
+        <w:t>a</w:t>
+      </w:r>
+      <w:r>
+        <w:rPr>
+          <w:rFonts w:ascii="Cambria" w:eastAsia="Calibri" w:hAnsi="Cambria" w:cs="Arial"/>
+          <w:spacing w:val="1"/>
+          <w:sz w:val="24"/>
+          <w:szCs w:val="24"/>
+        </w:rPr>
+        <w:t>n</w:t>
+      </w:r>
+      <w:r>
+        <w:rPr>
+          <w:rFonts w:ascii="Cambria" w:eastAsia="Calibri" w:hAnsi="Cambria" w:cs="Arial"/>
+          <w:sz w:val="24"/>
+          <w:szCs w:val="24"/>
+        </w:rPr>
+        <w:t>d a</w:t>
+      </w:r>
+      <w:r>
+        <w:rPr>
+          <w:rFonts w:ascii="Cambria" w:eastAsia="Calibri" w:hAnsi="Cambria" w:cs="Arial"/>
+          <w:spacing w:val="1"/>
+          <w:sz w:val="24"/>
+          <w:szCs w:val="24"/>
+        </w:rPr>
+        <w:t>t</w:t>
+      </w:r>
+      <w:r>
+        <w:rPr>
+          <w:rFonts w:ascii="Cambria" w:eastAsia="Calibri" w:hAnsi="Cambria" w:cs="Arial"/>
+          <w:sz w:val="24"/>
+          <w:szCs w:val="24"/>
+        </w:rPr>
+        <w:t>tenti</w:t>
+      </w:r>
+      <w:r>
+        <w:rPr>
+          <w:rFonts w:ascii="Cambria" w:eastAsia="Calibri" w:hAnsi="Cambria" w:cs="Arial"/>
+          <w:spacing w:val="1"/>
+          <w:sz w:val="24"/>
+          <w:szCs w:val="24"/>
+        </w:rPr>
+        <w:t>o</w:t>
+      </w:r>
+      <w:r>
+        <w:rPr>
+          <w:rFonts w:ascii="Cambria" w:eastAsia="Calibri" w:hAnsi="Cambria" w:cs="Arial"/>
+          <w:sz w:val="24"/>
+          <w:szCs w:val="24"/>
+        </w:rPr>
+        <w:t>n</w:t>
+      </w:r>
+      <w:r>
+        <w:rPr>
+          <w:rFonts w:ascii="Cambria" w:eastAsia="Calibri" w:hAnsi="Cambria" w:cs="Arial"/>
+          <w:spacing w:val="30"/>
+          <w:sz w:val="24"/>
+          <w:szCs w:val="24"/>
+        </w:rPr>
+        <w:t xml:space="preserve"> </w:t>
+      </w:r>
+      <w:r>
+        <w:rPr>
+          <w:rFonts w:ascii="Cambria" w:eastAsia="Calibri" w:hAnsi="Cambria" w:cs="Arial"/>
+          <w:sz w:val="24"/>
+          <w:szCs w:val="24"/>
+        </w:rPr>
+        <w:t>in</w:t>
+      </w:r>
+      <w:r>
+        <w:rPr>
+          <w:rFonts w:ascii="Cambria" w:eastAsia="Calibri" w:hAnsi="Cambria" w:cs="Arial"/>
+          <w:spacing w:val="36"/>
+          <w:sz w:val="24"/>
+          <w:szCs w:val="24"/>
+        </w:rPr>
+        <w:t xml:space="preserve"> </w:t>
+      </w:r>
+      <w:r>
+        <w:rPr>
+          <w:rFonts w:ascii="Cambria" w:eastAsia="Calibri" w:hAnsi="Cambria" w:cs="Arial"/>
+          <w:sz w:val="24"/>
+          <w:szCs w:val="24"/>
+        </w:rPr>
+        <w:t>ra</w:t>
+      </w:r>
+      <w:r>
+        <w:rPr>
+          <w:rFonts w:ascii="Cambria" w:eastAsia="Calibri" w:hAnsi="Cambria" w:cs="Arial"/>
+          <w:spacing w:val="1"/>
+          <w:sz w:val="24"/>
+          <w:szCs w:val="24"/>
+        </w:rPr>
+        <w:t>p</w:t>
+      </w:r>
+      <w:r>
+        <w:rPr>
+          <w:rFonts w:ascii="Cambria" w:eastAsia="Calibri" w:hAnsi="Cambria" w:cs="Arial"/>
+          <w:sz w:val="24"/>
+          <w:szCs w:val="24"/>
+        </w:rPr>
+        <w:t>id</w:t>
+      </w:r>
+      <w:r>
+        <w:rPr>
+          <w:rFonts w:ascii="Cambria" w:eastAsia="Calibri" w:hAnsi="Cambria" w:cs="Arial"/>
+          <w:spacing w:val="33"/>
+          <w:sz w:val="24"/>
+          <w:szCs w:val="24"/>
+        </w:rPr>
+        <w:t xml:space="preserve"> </w:t>
+      </w:r>
+      <w:r>
+        <w:rPr>
+          <w:rFonts w:ascii="Cambria" w:eastAsia="Calibri" w:hAnsi="Cambria" w:cs="Arial"/>
+          <w:spacing w:val="-1"/>
+          <w:sz w:val="24"/>
+          <w:szCs w:val="24"/>
+        </w:rPr>
+        <w:t>se</w:t>
+      </w:r>
+      <w:r>
+        <w:rPr>
+          <w:rFonts w:ascii="Cambria" w:eastAsia="Calibri" w:hAnsi="Cambria" w:cs="Arial"/>
+          <w:sz w:val="24"/>
+          <w:szCs w:val="24"/>
+        </w:rPr>
+        <w:t>rial</w:t>
+      </w:r>
+      <w:r>
+        <w:rPr>
+          <w:rFonts w:ascii="Cambria" w:eastAsia="Calibri" w:hAnsi="Cambria" w:cs="Arial"/>
+          <w:spacing w:val="35"/>
+          <w:sz w:val="24"/>
+          <w:szCs w:val="24"/>
+        </w:rPr>
+        <w:t xml:space="preserve"> </w:t>
+      </w:r>
+      <w:r>
+        <w:rPr>
+          <w:rFonts w:ascii="Cambria" w:eastAsia="Calibri" w:hAnsi="Cambria" w:cs="Arial"/>
+          <w:spacing w:val="-1"/>
+          <w:sz w:val="24"/>
+          <w:szCs w:val="24"/>
+        </w:rPr>
+        <w:t>v</w:t>
+      </w:r>
+      <w:r>
+        <w:rPr>
+          <w:rFonts w:ascii="Cambria" w:eastAsia="Calibri" w:hAnsi="Cambria" w:cs="Arial"/>
+          <w:spacing w:val="2"/>
+          <w:sz w:val="24"/>
+          <w:szCs w:val="24"/>
+        </w:rPr>
+        <w:t>i</w:t>
+      </w:r>
+      <w:r>
+        <w:rPr>
+          <w:rFonts w:ascii="Cambria" w:eastAsia="Calibri" w:hAnsi="Cambria" w:cs="Arial"/>
+          <w:spacing w:val="-1"/>
+          <w:sz w:val="24"/>
+          <w:szCs w:val="24"/>
+        </w:rPr>
+        <w:t>s</w:t>
+      </w:r>
+      <w:r>
+        <w:rPr>
+          <w:rFonts w:ascii="Cambria" w:eastAsia="Calibri" w:hAnsi="Cambria" w:cs="Arial"/>
+          <w:spacing w:val="1"/>
+          <w:sz w:val="24"/>
+          <w:szCs w:val="24"/>
+        </w:rPr>
+        <w:t>u</w:t>
+      </w:r>
+      <w:r>
+        <w:rPr>
+          <w:rFonts w:ascii="Cambria" w:eastAsia="Calibri" w:hAnsi="Cambria" w:cs="Arial"/>
+          <w:sz w:val="24"/>
+          <w:szCs w:val="24"/>
+        </w:rPr>
+        <w:t>al</w:t>
+      </w:r>
+      <w:r>
+        <w:rPr>
+          <w:rFonts w:ascii="Cambria" w:eastAsia="Calibri" w:hAnsi="Cambria" w:cs="Arial"/>
+          <w:spacing w:val="32"/>
+          <w:sz w:val="24"/>
+          <w:szCs w:val="24"/>
+        </w:rPr>
+        <w:t xml:space="preserve"> </w:t>
+      </w:r>
+      <w:r>
+        <w:rPr>
+          <w:rFonts w:ascii="Cambria" w:eastAsia="Calibri" w:hAnsi="Cambria" w:cs="Arial"/>
+          <w:spacing w:val="1"/>
+          <w:sz w:val="24"/>
+          <w:szCs w:val="24"/>
+        </w:rPr>
+        <w:t>p</w:t>
+      </w:r>
+      <w:r>
+        <w:rPr>
+          <w:rFonts w:ascii="Cambria" w:eastAsia="Calibri" w:hAnsi="Cambria" w:cs="Arial"/>
+          <w:sz w:val="24"/>
+          <w:szCs w:val="24"/>
+        </w:rPr>
+        <w:t>r</w:t>
+      </w:r>
+      <w:r>
+        <w:rPr>
+          <w:rFonts w:ascii="Cambria" w:eastAsia="Calibri" w:hAnsi="Cambria" w:cs="Arial"/>
+          <w:spacing w:val="-1"/>
+          <w:sz w:val="24"/>
+          <w:szCs w:val="24"/>
+        </w:rPr>
+        <w:t>e</w:t>
+      </w:r>
+      <w:r>
+        <w:rPr>
+          <w:rFonts w:ascii="Cambria" w:eastAsia="Calibri" w:hAnsi="Cambria" w:cs="Arial"/>
+          <w:spacing w:val="1"/>
+          <w:sz w:val="24"/>
+          <w:szCs w:val="24"/>
+        </w:rPr>
+        <w:t>s</w:t>
+      </w:r>
+      <w:r>
+        <w:rPr>
+          <w:rFonts w:ascii="Cambria" w:eastAsia="Calibri" w:hAnsi="Cambria" w:cs="Arial"/>
+          <w:spacing w:val="-1"/>
+          <w:sz w:val="24"/>
+          <w:szCs w:val="24"/>
+        </w:rPr>
+        <w:t>e</w:t>
+      </w:r>
+      <w:r>
+        <w:rPr>
+          <w:rFonts w:ascii="Cambria" w:eastAsia="Calibri" w:hAnsi="Cambria" w:cs="Arial"/>
+          <w:spacing w:val="1"/>
+          <w:sz w:val="24"/>
+          <w:szCs w:val="24"/>
+        </w:rPr>
+        <w:t>n</w:t>
+      </w:r>
+      <w:r>
+        <w:rPr>
+          <w:rFonts w:ascii="Cambria" w:eastAsia="Calibri" w:hAnsi="Cambria" w:cs="Arial"/>
+          <w:sz w:val="24"/>
+          <w:szCs w:val="24"/>
+        </w:rPr>
+        <w:t>t</w:t>
+      </w:r>
+      <w:r>
+        <w:rPr>
+          <w:rFonts w:ascii="Cambria" w:eastAsia="Calibri" w:hAnsi="Cambria" w:cs="Arial"/>
+          <w:spacing w:val="1"/>
+          <w:sz w:val="24"/>
+          <w:szCs w:val="24"/>
+        </w:rPr>
+        <w:t>a</w:t>
+      </w:r>
+      <w:r>
+        <w:rPr>
+          <w:rFonts w:ascii="Cambria" w:eastAsia="Calibri" w:hAnsi="Cambria" w:cs="Arial"/>
+          <w:sz w:val="24"/>
+          <w:szCs w:val="24"/>
+        </w:rPr>
+        <w:t>ti</w:t>
+      </w:r>
+      <w:r>
+        <w:rPr>
+          <w:rFonts w:ascii="Cambria" w:eastAsia="Calibri" w:hAnsi="Cambria" w:cs="Arial"/>
+          <w:spacing w:val="1"/>
+          <w:sz w:val="24"/>
+          <w:szCs w:val="24"/>
+        </w:rPr>
+        <w:t>on</w:t>
+      </w:r>
+      <w:r>
+        <w:rPr>
+          <w:rFonts w:ascii="Cambria" w:eastAsia="Calibri" w:hAnsi="Cambria" w:cs="Arial"/>
+          <w:sz w:val="24"/>
+          <w:szCs w:val="24"/>
+        </w:rPr>
+        <w:t>.</w:t>
+      </w:r>
+      <w:r>
+        <w:rPr>
+          <w:rFonts w:ascii="Cambria" w:eastAsia="Calibri" w:hAnsi="Cambria" w:cs="Arial"/>
+          <w:spacing w:val="30"/>
+          <w:sz w:val="24"/>
+          <w:szCs w:val="24"/>
+        </w:rPr>
+        <w:t xml:space="preserve"> </w:t>
+      </w:r>
+      <w:r>
+        <w:rPr>
+          <w:rFonts w:ascii="Cambria" w:eastAsia="Calibri" w:hAnsi="Cambria" w:cs="Arial"/>
+          <w:i/>
+          <w:sz w:val="24"/>
+          <w:szCs w:val="24"/>
+        </w:rPr>
+        <w:t>At</w:t>
+      </w:r>
+      <w:r>
+        <w:rPr>
+          <w:rFonts w:ascii="Cambria" w:eastAsia="Calibri" w:hAnsi="Cambria" w:cs="Arial"/>
+          <w:i/>
+          <w:spacing w:val="1"/>
+          <w:sz w:val="24"/>
+          <w:szCs w:val="24"/>
+        </w:rPr>
+        <w:t>t</w:t>
+      </w:r>
+      <w:r>
+        <w:rPr>
+          <w:rFonts w:ascii="Cambria" w:eastAsia="Calibri" w:hAnsi="Cambria" w:cs="Arial"/>
+          <w:i/>
+          <w:spacing w:val="-1"/>
+          <w:sz w:val="24"/>
+          <w:szCs w:val="24"/>
+        </w:rPr>
+        <w:t>e</w:t>
+      </w:r>
+      <w:r>
+        <w:rPr>
+          <w:rFonts w:ascii="Cambria" w:eastAsia="Calibri" w:hAnsi="Cambria" w:cs="Arial"/>
+          <w:i/>
+          <w:spacing w:val="1"/>
+          <w:sz w:val="24"/>
+          <w:szCs w:val="24"/>
+        </w:rPr>
+        <w:t>n</w:t>
+      </w:r>
+      <w:r>
+        <w:rPr>
+          <w:rFonts w:ascii="Cambria" w:eastAsia="Calibri" w:hAnsi="Cambria" w:cs="Arial"/>
+          <w:i/>
+          <w:sz w:val="24"/>
+          <w:szCs w:val="24"/>
+        </w:rPr>
+        <w:t>ti</w:t>
+      </w:r>
+      <w:r>
+        <w:rPr>
+          <w:rFonts w:ascii="Cambria" w:eastAsia="Calibri" w:hAnsi="Cambria" w:cs="Arial"/>
+          <w:i/>
+          <w:spacing w:val="1"/>
+          <w:sz w:val="24"/>
+          <w:szCs w:val="24"/>
+        </w:rPr>
+        <w:t>on</w:t>
+      </w:r>
+      <w:r>
+        <w:rPr>
+          <w:rFonts w:ascii="Cambria" w:eastAsia="Calibri" w:hAnsi="Cambria" w:cs="Arial"/>
+          <w:i/>
+          <w:sz w:val="24"/>
+          <w:szCs w:val="24"/>
         </w:rPr>
         <w:t>,</w:t>
       </w:r>
       <w:r>
         <w:rPr>
-          <w:rFonts w:ascii="Cambria" w:hAnsi="Cambria" w:cs="Calibri"/>
-          <w:color w:val="141412"/>
-          <w:sz w:val="24"/>
-          <w:szCs w:val="24"/>
-          <w:shd w:val="clear" w:color="auto" w:fill="FFFFFF"/>
+          <w:rFonts w:ascii="Cambria" w:eastAsia="Calibri" w:hAnsi="Cambria" w:cs="Arial"/>
+          <w:i/>
+          <w:spacing w:val="29"/>
+          <w:sz w:val="24"/>
+          <w:szCs w:val="24"/>
         </w:rPr>
         <w:t xml:space="preserve"> </w:t>
       </w:r>
       <w:r>
         <w:rPr>
-          <w:rFonts w:ascii="Cambria" w:hAnsi="Cambria"/>
-          <w:sz w:val="24"/>
-          <w:szCs w:val="24"/>
-        </w:rPr>
-        <w:t>TR</w:t>
-      </w:r>
-      <w:r>
-        <w:rPr>
-          <w:rFonts w:ascii="Cambria" w:hAnsi="Cambria"/>
+          <w:rFonts w:ascii="Cambria" w:eastAsia="Calibri" w:hAnsi="Cambria" w:cs="Arial"/>
+          <w:i/>
+          <w:sz w:val="24"/>
+          <w:szCs w:val="24"/>
+        </w:rPr>
+        <w:t>Per</w:t>
+      </w:r>
+      <w:r>
+        <w:rPr>
+          <w:rFonts w:ascii="Cambria" w:eastAsia="Calibri" w:hAnsi="Cambria" w:cs="Arial"/>
+          <w:i/>
+          <w:spacing w:val="-1"/>
+          <w:sz w:val="24"/>
+          <w:szCs w:val="24"/>
+        </w:rPr>
+        <w:t>ce</w:t>
+      </w:r>
+      <w:r>
+        <w:rPr>
+          <w:rFonts w:ascii="Cambria" w:eastAsia="Calibri" w:hAnsi="Cambria" w:cs="Arial"/>
+          <w:i/>
+          <w:spacing w:val="1"/>
+          <w:sz w:val="24"/>
+          <w:szCs w:val="24"/>
+        </w:rPr>
+        <w:t>p</w:t>
+      </w:r>
+      <w:r>
+        <w:rPr>
+          <w:rFonts w:ascii="Cambria" w:eastAsia="Calibri" w:hAnsi="Cambria" w:cs="Arial"/>
+          <w:i/>
+          <w:sz w:val="24"/>
+          <w:szCs w:val="24"/>
+        </w:rPr>
+        <w:t>ti</w:t>
+      </w:r>
+      <w:r>
+        <w:rPr>
+          <w:rFonts w:ascii="Cambria" w:eastAsia="Calibri" w:hAnsi="Cambria" w:cs="Arial"/>
+          <w:i/>
+          <w:spacing w:val="1"/>
+          <w:sz w:val="24"/>
+          <w:szCs w:val="24"/>
+        </w:rPr>
+        <w:t>on</w:t>
+      </w:r>
+      <w:r>
+        <w:rPr>
+          <w:rFonts w:ascii="Cambria" w:eastAsia="Calibri" w:hAnsi="Cambria" w:cs="Arial"/>
+          <w:i/>
           <w:sz w:val="24"/>
           <w:szCs w:val="24"/>
         </w:rPr>
@@ -1609,141 +3373,595 @@
       </w:r>
       <w:r>
         <w:rPr>
-          <w:rFonts w:ascii="Cambria" w:hAnsi="Cambria"/>
-          <w:sz w:val="24"/>
-          <w:szCs w:val="24"/>
-        </w:rPr>
-        <w:t xml:space="preserve"> 2011</w:t>
+          <w:rFonts w:ascii="Cambria" w:eastAsia="Calibri" w:hAnsi="Cambria" w:cs="Arial"/>
+          <w:i/>
+          <w:spacing w:val="28"/>
+          <w:sz w:val="24"/>
+          <w:szCs w:val="24"/>
+        </w:rPr>
+        <w:t xml:space="preserve"> </w:t>
+      </w:r>
+      <w:r>
+        <w:rPr>
+          <w:rFonts w:ascii="Cambria" w:eastAsia="Calibri" w:hAnsi="Cambria" w:cs="Arial"/>
+          <w:i/>
+          <w:sz w:val="24"/>
+          <w:szCs w:val="24"/>
+        </w:rPr>
+        <w:t>&amp;</w:t>
+      </w:r>
+      <w:r>
+        <w:rPr>
+          <w:rFonts w:ascii="Cambria" w:eastAsia="Calibri" w:hAnsi="Cambria" w:cs="Arial"/>
+          <w:i/>
+          <w:spacing w:val="36"/>
+          <w:sz w:val="24"/>
+          <w:szCs w:val="24"/>
+        </w:rPr>
+        <w:t xml:space="preserve"> </w:t>
+      </w:r>
+      <w:r>
+        <w:rPr>
+          <w:rFonts w:ascii="Cambria" w:eastAsia="Calibri" w:hAnsi="Cambria" w:cs="Arial"/>
+          <w:i/>
+          <w:sz w:val="24"/>
+          <w:szCs w:val="24"/>
+        </w:rPr>
+        <w:t>P</w:t>
+      </w:r>
+      <w:r>
+        <w:rPr>
+          <w:rFonts w:ascii="Cambria" w:eastAsia="Calibri" w:hAnsi="Cambria" w:cs="Arial"/>
+          <w:i/>
+          <w:spacing w:val="-1"/>
+          <w:sz w:val="24"/>
+          <w:szCs w:val="24"/>
+        </w:rPr>
+        <w:t>s</w:t>
+      </w:r>
+      <w:r>
+        <w:rPr>
+          <w:rFonts w:ascii="Cambria" w:eastAsia="Calibri" w:hAnsi="Cambria" w:cs="Arial"/>
+          <w:i/>
+          <w:spacing w:val="1"/>
+          <w:sz w:val="24"/>
+          <w:szCs w:val="24"/>
+        </w:rPr>
+        <w:t>y</w:t>
+      </w:r>
+      <w:r>
+        <w:rPr>
+          <w:rFonts w:ascii="Cambria" w:eastAsia="Calibri" w:hAnsi="Cambria" w:cs="Arial"/>
+          <w:i/>
+          <w:sz w:val="24"/>
+          <w:szCs w:val="24"/>
+        </w:rPr>
+        <w:t>c</w:t>
+      </w:r>
+      <w:r>
+        <w:rPr>
+          <w:rFonts w:ascii="Cambria" w:eastAsia="Calibri" w:hAnsi="Cambria" w:cs="Arial"/>
+          <w:i/>
+          <w:spacing w:val="1"/>
+          <w:sz w:val="24"/>
+          <w:szCs w:val="24"/>
+        </w:rPr>
+        <w:t>h</w:t>
+      </w:r>
+      <w:r>
+        <w:rPr>
+          <w:rFonts w:ascii="Cambria" w:eastAsia="Calibri" w:hAnsi="Cambria" w:cs="Arial"/>
+          <w:i/>
+          <w:sz w:val="24"/>
+          <w:szCs w:val="24"/>
+        </w:rPr>
+        <w:t>o</w:t>
+      </w:r>
+      <w:r>
+        <w:rPr>
+          <w:rFonts w:ascii="Cambria" w:eastAsia="Calibri" w:hAnsi="Cambria" w:cs="Arial"/>
+          <w:i/>
+          <w:spacing w:val="1"/>
+          <w:sz w:val="24"/>
+          <w:szCs w:val="24"/>
+        </w:rPr>
+        <w:t>phy</w:t>
+      </w:r>
+      <w:r>
+        <w:rPr>
+          <w:rFonts w:ascii="Cambria" w:eastAsia="Calibri" w:hAnsi="Cambria" w:cs="Arial"/>
+          <w:i/>
+          <w:spacing w:val="-1"/>
+          <w:sz w:val="24"/>
+          <w:szCs w:val="24"/>
+        </w:rPr>
+        <w:t>s</w:t>
+      </w:r>
+      <w:r>
+        <w:rPr>
+          <w:rFonts w:ascii="Cambria" w:eastAsia="Calibri" w:hAnsi="Cambria" w:cs="Arial"/>
+          <w:i/>
+          <w:sz w:val="24"/>
+          <w:szCs w:val="24"/>
+        </w:rPr>
+        <w:t>i</w:t>
+      </w:r>
+      <w:r>
+        <w:rPr>
+          <w:rFonts w:ascii="Cambria" w:eastAsia="Calibri" w:hAnsi="Cambria" w:cs="Arial"/>
+          <w:i/>
+          <w:spacing w:val="2"/>
+          <w:sz w:val="24"/>
+          <w:szCs w:val="24"/>
+        </w:rPr>
+        <w:t>c</w:t>
+      </w:r>
+      <w:r>
+        <w:rPr>
+          <w:rFonts w:ascii="Cambria" w:eastAsia="Calibri" w:hAnsi="Cambria" w:cs="Arial"/>
+          <w:i/>
+          <w:spacing w:val="-1"/>
+          <w:sz w:val="24"/>
+          <w:szCs w:val="24"/>
+        </w:rPr>
+        <w:t>s</w:t>
+      </w:r>
+      <w:r>
+        <w:rPr>
+          <w:rFonts w:ascii="Cambria" w:eastAsia="Calibri" w:hAnsi="Cambria" w:cs="Arial"/>
+          <w:i/>
+          <w:sz w:val="24"/>
+          <w:szCs w:val="24"/>
+        </w:rPr>
+        <w:t>,</w:t>
+      </w:r>
+      <w:r>
+        <w:rPr>
+          <w:rFonts w:ascii="Cambria" w:eastAsia="Calibri" w:hAnsi="Cambria" w:cs="Arial"/>
+          <w:i/>
+          <w:spacing w:val="27"/>
+          <w:sz w:val="24"/>
+          <w:szCs w:val="24"/>
+        </w:rPr>
+        <w:t xml:space="preserve"> </w:t>
+      </w:r>
+      <w:r>
+        <w:rPr>
+          <w:rFonts w:ascii="Cambria" w:eastAsia="Calibri" w:hAnsi="Cambria" w:cs="Arial"/>
+          <w:i/>
+          <w:sz w:val="24"/>
+          <w:szCs w:val="24"/>
+        </w:rPr>
+        <w:t>79</w:t>
+      </w:r>
+      <w:r>
+        <w:rPr>
+          <w:rFonts w:ascii="Cambria" w:eastAsia="Calibri" w:hAnsi="Cambria" w:cs="Arial"/>
+          <w:spacing w:val="-1"/>
+          <w:sz w:val="24"/>
+          <w:szCs w:val="24"/>
+        </w:rPr>
+        <w:t>(</w:t>
+      </w:r>
+      <w:r>
+        <w:rPr>
+          <w:rFonts w:ascii="Cambria" w:eastAsia="Calibri" w:hAnsi="Cambria" w:cs="Arial"/>
+          <w:sz w:val="24"/>
+          <w:szCs w:val="24"/>
+        </w:rPr>
+        <w:t>6),</w:t>
+      </w:r>
+      <w:r>
+        <w:rPr>
+          <w:rFonts w:ascii="Cambria" w:eastAsia="Calibri" w:hAnsi="Cambria" w:cs="Arial"/>
+          <w:spacing w:val="31"/>
+          <w:sz w:val="24"/>
+          <w:szCs w:val="24"/>
+        </w:rPr>
+        <w:t xml:space="preserve"> </w:t>
+      </w:r>
+      <w:r>
+        <w:rPr>
+          <w:rFonts w:ascii="Cambria" w:eastAsia="Calibri" w:hAnsi="Cambria" w:cs="Arial"/>
+          <w:spacing w:val="2"/>
+          <w:sz w:val="24"/>
+          <w:szCs w:val="24"/>
+        </w:rPr>
+        <w:t>1</w:t>
+      </w:r>
+      <w:r>
+        <w:rPr>
+          <w:rFonts w:ascii="Cambria" w:eastAsia="Calibri" w:hAnsi="Cambria" w:cs="Arial"/>
+          <w:sz w:val="24"/>
+          <w:szCs w:val="24"/>
+        </w:rPr>
+        <w:t>74</w:t>
+      </w:r>
+      <w:r>
+        <w:rPr>
+          <w:rFonts w:ascii="Cambria" w:eastAsia="Calibri" w:hAnsi="Cambria" w:cs="Arial"/>
+          <w:spacing w:val="7"/>
+          <w:sz w:val="24"/>
+          <w:szCs w:val="24"/>
+        </w:rPr>
+        <w:t>2</w:t>
+      </w:r>
+      <w:r>
+        <w:rPr>
+          <w:rFonts w:ascii="Cambria" w:eastAsia="Calibri" w:hAnsi="Cambria" w:cs="Arial"/>
+          <w:sz w:val="24"/>
+          <w:szCs w:val="24"/>
+        </w:rPr>
+        <w:t>–175</w:t>
+      </w:r>
+      <w:r>
+        <w:rPr>
+          <w:rFonts w:ascii="Cambria" w:eastAsia="Calibri" w:hAnsi="Cambria" w:cs="Arial"/>
+          <w:spacing w:val="-1"/>
+          <w:sz w:val="24"/>
+          <w:szCs w:val="24"/>
+        </w:rPr>
+        <w:t>4</w:t>
+      </w:r>
+      <w:r>
+        <w:rPr>
+          <w:rFonts w:ascii="Cambria" w:eastAsia="Calibri" w:hAnsi="Cambria" w:cs="Arial"/>
+          <w:sz w:val="24"/>
+          <w:szCs w:val="24"/>
+        </w:rPr>
+        <w:t>.</w:t>
+      </w:r>
+      <w:r>
+        <w:rPr>
+          <w:rFonts w:ascii="Cambria" w:eastAsia="Calibri" w:hAnsi="Cambria" w:cs="Arial"/>
+          <w:spacing w:val="-5"/>
+          <w:sz w:val="24"/>
+          <w:szCs w:val="24"/>
+        </w:rPr>
+        <w:t xml:space="preserve"> </w:t>
+      </w:r>
+      <w:r>
+        <w:rPr>
+          <w:rFonts w:ascii="Cambria" w:eastAsia="Calibri" w:hAnsi="Cambria" w:cs="Arial"/>
+          <w:noProof/>
+          <w:spacing w:val="1"/>
+          <w:sz w:val="24"/>
+          <w:szCs w:val="24"/>
+        </w:rPr>
+        <w:t>d</w:t>
+      </w:r>
+      <w:r>
+        <w:rPr>
+          <w:rFonts w:ascii="Cambria" w:eastAsia="Calibri" w:hAnsi="Cambria" w:cs="Arial"/>
+          <w:noProof/>
+          <w:sz w:val="24"/>
+          <w:szCs w:val="24"/>
+        </w:rPr>
+        <w:t>oi</w:t>
+      </w:r>
+      <w:r>
+        <w:rPr>
+          <w:rFonts w:ascii="Cambria" w:eastAsia="Calibri" w:hAnsi="Cambria" w:cs="Arial"/>
+          <w:spacing w:val="-1"/>
+          <w:sz w:val="24"/>
+          <w:szCs w:val="24"/>
+        </w:rPr>
+        <w:t>:</w:t>
+      </w:r>
+      <w:r>
+        <w:rPr>
+          <w:rFonts w:ascii="Cambria" w:eastAsia="Calibri" w:hAnsi="Cambria" w:cs="Arial"/>
+          <w:sz w:val="24"/>
+          <w:szCs w:val="24"/>
+        </w:rPr>
+        <w:t>1</w:t>
+      </w:r>
+      <w:r>
+        <w:rPr>
+          <w:rFonts w:ascii="Cambria" w:eastAsia="Calibri" w:hAnsi="Cambria" w:cs="Arial"/>
+          <w:spacing w:val="2"/>
+          <w:sz w:val="24"/>
+          <w:szCs w:val="24"/>
+        </w:rPr>
+        <w:t>0</w:t>
+      </w:r>
+      <w:r>
+        <w:rPr>
+          <w:rFonts w:ascii="Cambria" w:eastAsia="Calibri" w:hAnsi="Cambria" w:cs="Arial"/>
+          <w:sz w:val="24"/>
+          <w:szCs w:val="24"/>
+        </w:rPr>
+        <w:t>.375</w:t>
+      </w:r>
+      <w:r>
+        <w:rPr>
+          <w:rFonts w:ascii="Cambria" w:eastAsia="Calibri" w:hAnsi="Cambria" w:cs="Arial"/>
+          <w:spacing w:val="2"/>
+          <w:sz w:val="24"/>
+          <w:szCs w:val="24"/>
+        </w:rPr>
+        <w:t>8</w:t>
+      </w:r>
+      <w:r>
+        <w:rPr>
+          <w:rFonts w:ascii="Cambria" w:eastAsia="Calibri" w:hAnsi="Cambria" w:cs="Arial"/>
+          <w:sz w:val="24"/>
+          <w:szCs w:val="24"/>
+        </w:rPr>
+        <w:t>/</w:t>
+      </w:r>
+      <w:r>
+        <w:rPr>
+          <w:rFonts w:ascii="Cambria" w:eastAsia="Calibri" w:hAnsi="Cambria" w:cs="Arial"/>
+          <w:spacing w:val="-1"/>
+          <w:sz w:val="24"/>
+          <w:szCs w:val="24"/>
+        </w:rPr>
+        <w:t>s</w:t>
+      </w:r>
+      <w:r>
+        <w:rPr>
+          <w:rFonts w:ascii="Cambria" w:eastAsia="Calibri" w:hAnsi="Cambria" w:cs="Arial"/>
+          <w:spacing w:val="2"/>
+          <w:sz w:val="24"/>
+          <w:szCs w:val="24"/>
+        </w:rPr>
+        <w:t>1</w:t>
+      </w:r>
+      <w:r>
+        <w:rPr>
+          <w:rFonts w:ascii="Cambria" w:eastAsia="Calibri" w:hAnsi="Cambria" w:cs="Arial"/>
+          <w:sz w:val="24"/>
+          <w:szCs w:val="24"/>
+        </w:rPr>
+        <w:t>341</w:t>
+      </w:r>
+      <w:r>
+        <w:rPr>
+          <w:rFonts w:ascii="Cambria" w:eastAsia="Calibri" w:hAnsi="Cambria" w:cs="Arial"/>
+          <w:spacing w:val="4"/>
+          <w:sz w:val="24"/>
+          <w:szCs w:val="24"/>
+        </w:rPr>
+        <w:t>4</w:t>
+      </w:r>
+      <w:r>
+        <w:rPr>
+          <w:rFonts w:ascii="Cambria" w:eastAsia="Calibri" w:hAnsi="Cambria" w:cs="Arial"/>
+          <w:spacing w:val="-1"/>
+          <w:sz w:val="24"/>
+          <w:szCs w:val="24"/>
+        </w:rPr>
+        <w:t>-</w:t>
+      </w:r>
+      <w:r>
+        <w:rPr>
+          <w:rFonts w:ascii="Cambria" w:eastAsia="Calibri" w:hAnsi="Cambria" w:cs="Arial"/>
+          <w:sz w:val="24"/>
+          <w:szCs w:val="24"/>
+        </w:rPr>
+        <w:t>0</w:t>
+      </w:r>
+      <w:r>
+        <w:rPr>
+          <w:rFonts w:ascii="Cambria" w:eastAsia="Calibri" w:hAnsi="Cambria" w:cs="Arial"/>
+          <w:spacing w:val="2"/>
+          <w:sz w:val="24"/>
+          <w:szCs w:val="24"/>
+        </w:rPr>
+        <w:t>1</w:t>
+      </w:r>
+      <w:r>
+        <w:rPr>
+          <w:rFonts w:ascii="Cambria" w:eastAsia="Calibri" w:hAnsi="Cambria" w:cs="Arial"/>
+          <w:sz w:val="24"/>
+          <w:szCs w:val="24"/>
+        </w:rPr>
+        <w:t>7</w:t>
+      </w:r>
+      <w:r>
+        <w:rPr>
+          <w:rFonts w:ascii="Cambria" w:eastAsia="Calibri" w:hAnsi="Cambria" w:cs="Arial"/>
+          <w:spacing w:val="-1"/>
+          <w:sz w:val="24"/>
+          <w:szCs w:val="24"/>
+        </w:rPr>
+        <w:t>-</w:t>
+      </w:r>
+      <w:r>
+        <w:rPr>
+          <w:rFonts w:ascii="Cambria" w:eastAsia="Calibri" w:hAnsi="Cambria" w:cs="Arial"/>
+          <w:sz w:val="24"/>
+          <w:szCs w:val="24"/>
+        </w:rPr>
+        <w:t>13</w:t>
+      </w:r>
+      <w:r>
+        <w:rPr>
+          <w:rFonts w:ascii="Cambria" w:eastAsia="Calibri" w:hAnsi="Cambria" w:cs="Arial"/>
+          <w:spacing w:val="2"/>
+          <w:sz w:val="24"/>
+          <w:szCs w:val="24"/>
+        </w:rPr>
+        <w:t>3</w:t>
+      </w:r>
+      <w:r>
+        <w:rPr>
+          <w:rFonts w:ascii="Cambria" w:eastAsia="Calibri" w:hAnsi="Cambria" w:cs="Arial"/>
+          <w:sz w:val="24"/>
+          <w:szCs w:val="24"/>
+        </w:rPr>
+        <w:t>3</w:t>
+      </w:r>
+      <w:r>
+        <w:rPr>
+          <w:rFonts w:ascii="Cambria" w:eastAsia="Calibri" w:hAnsi="Cambria" w:cs="Arial"/>
+          <w:spacing w:val="-1"/>
+          <w:sz w:val="24"/>
+          <w:szCs w:val="24"/>
+        </w:rPr>
+        <w:t>-</w:t>
+      </w:r>
+      <w:r>
+        <w:rPr>
+          <w:rFonts w:ascii="Cambria" w:eastAsia="Calibri" w:hAnsi="Cambria" w:cs="Arial"/>
+          <w:sz w:val="24"/>
+          <w:szCs w:val="24"/>
+        </w:rPr>
+        <w:t>6</w:t>
       </w:r>
     </w:p>
     <w:p>
       <w:pPr>
         <w:spacing w:after="60" w:line="240" w:lineRule="auto"/>
-        <w:rPr>
-          <w:rFonts w:ascii="Cambria" w:hAnsi="Cambria"/>
-          <w:sz w:val="24"/>
-          <w:szCs w:val="24"/>
-        </w:rPr>
-      </w:pPr>
-      <w:r>
-        <w:rPr>
-          <w:rFonts w:ascii="Cambria" w:hAnsi="Cambria"/>
-          <w:sz w:val="24"/>
-          <w:szCs w:val="24"/>
-        </w:rPr>
-        <w:t>Dissertation: </w:t>
-      </w:r>
-      <w:r>
-        <w:rPr>
-          <w:rFonts w:ascii="Cambria" w:hAnsi="Cambria" w:cs="Arial"/>
+        <w:jc w:val="both"/>
+        <w:rPr>
+          <w:rFonts w:ascii="Cambria" w:eastAsia="Calibri" w:hAnsi="Cambria" w:cs="Arial"/>
+          <w:b/>
           <w:i/>
           <w:sz w:val="24"/>
           <w:szCs w:val="24"/>
-        </w:rPr>
-        <w:t>Differences Between Voluntary and Involuntary Autobiographical Memories</w:t>
-      </w:r>
-      <w:r>
-        <w:rPr>
-          <w:rFonts w:ascii="Cambria" w:hAnsi="Cambria"/>
-          <w:sz w:val="24"/>
-          <w:szCs w:val="24"/>
-        </w:rPr>
-        <w:br/>
-      </w:r>
-      <w:r>
-        <w:rPr>
-          <w:rFonts w:ascii="Cambria" w:hAnsi="Cambria"/>
-          <w:sz w:val="24"/>
-          <w:szCs w:val="24"/>
-        </w:rPr>
-        <w:t>Supervisor</w:t>
-      </w:r>
-      <w:r>
-        <w:rPr>
-          <w:rFonts w:ascii="Cambria" w:hAnsi="Cambria"/>
-          <w:sz w:val="24"/>
-          <w:szCs w:val="24"/>
-        </w:rPr>
-        <w:t>: Nurhan Er </w:t>
+          <w:u w:val="single"/>
+        </w:rPr>
+      </w:pPr>
+      <w:r>
+        <w:rPr>
+          <w:rFonts w:ascii="Cambria" w:eastAsia="Calibri" w:hAnsi="Cambria" w:cs="Arial"/>
+          <w:b/>
+          <w:i/>
+          <w:sz w:val="24"/>
+          <w:szCs w:val="24"/>
+          <w:u w:val="single"/>
+        </w:rPr>
+        <w:t>Book Chapters</w:t>
       </w:r>
     </w:p>
     <w:p>
       <w:pPr>
         <w:spacing w:after="60" w:line="240" w:lineRule="auto"/>
-        <w:jc w:val="center"/>
-        <w:rPr>
-          <w:rFonts w:ascii="Cambria" w:hAnsi="Cambria"/>
-          <w:b/>
-          <w:bCs/>
-          <w:sz w:val="24"/>
-          <w:szCs w:val="24"/>
-        </w:rPr>
-      </w:pPr>
-      <w:r>
-        <w:rPr>
-          <w:rFonts w:ascii="Cambria" w:hAnsi="Cambria"/>
-          <w:b/>
-          <w:bCs/>
-          <w:sz w:val="24"/>
-          <w:szCs w:val="24"/>
-        </w:rPr>
-        <w:t>PUBLICATIONS</w:t>
-      </w:r>
-    </w:p>
-    <w:p>
-      <w:pPr>
-        <w:spacing w:after="60" w:line="240" w:lineRule="auto"/>
         <w:jc w:val="both"/>
         <w:rPr>
-          <w:rFonts w:ascii="Cambria" w:hAnsi="Cambria"/>
-          <w:b/>
-          <w:bCs/>
+          <w:rFonts w:ascii="Cambria" w:eastAsia="Times New Roman" w:hAnsi="Cambria" w:cs="Arial"/>
+          <w:b/>
           <w:i/>
           <w:sz w:val="24"/>
           <w:szCs w:val="24"/>
-          <w:u w:val="single"/>
-        </w:rPr>
-      </w:pPr>
-      <w:r>
-        <w:rPr>
-          <w:rFonts w:ascii="Cambria" w:hAnsi="Cambria"/>
-          <w:b/>
-          <w:bCs/>
+        </w:rPr>
+      </w:pPr>
+      <w:r>
+        <w:rPr>
+          <w:rFonts w:ascii="Cambria" w:eastAsia="Calibri" w:hAnsi="Cambria" w:cs="Arial"/>
+          <w:sz w:val="24"/>
+          <w:szCs w:val="24"/>
+        </w:rPr>
+        <w:t>Cotton, R. (201</w:t>
+      </w:r>
+      <w:r>
+        <w:rPr>
+          <w:rFonts w:ascii="Cambria" w:eastAsia="Calibri" w:hAnsi="Cambria" w:cs="Arial"/>
+          <w:sz w:val="24"/>
+          <w:szCs w:val="24"/>
+        </w:rPr>
+        <w:t>3</w:t>
+      </w:r>
+      <w:r>
+        <w:rPr>
+          <w:rFonts w:ascii="Cambria" w:eastAsia="Calibri" w:hAnsi="Cambria" w:cs="Arial"/>
+          <w:sz w:val="24"/>
+          <w:szCs w:val="24"/>
+        </w:rPr>
+        <w:t>)</w:t>
+      </w:r>
+      <w:r>
+        <w:rPr>
+          <w:rFonts w:ascii="Cambria" w:eastAsia="Calibri" w:hAnsi="Cambria" w:cs="Arial"/>
+          <w:sz w:val="24"/>
+          <w:szCs w:val="24"/>
+        </w:rPr>
+        <w:t xml:space="preserve">. </w:t>
+      </w:r>
+      <w:r>
+        <w:rPr>
+          <w:rFonts w:ascii="Cambria" w:eastAsia="Calibri" w:hAnsi="Cambria" w:cs="Arial"/>
           <w:i/>
           <w:sz w:val="24"/>
           <w:szCs w:val="24"/>
-          <w:u w:val="single"/>
-        </w:rPr>
-        <w:t>Journal Articles</w:t>
-      </w:r>
-    </w:p>
-    <w:p>
-      <w:pPr>
-        <w:spacing w:after="60" w:line="240" w:lineRule="auto"/>
-        <w:jc w:val="both"/>
-        <w:rPr>
-          <w:rFonts w:ascii="Cambria" w:hAnsi="Cambria"/>
-          <w:bCs/>
+        </w:rPr>
+        <w:t>Learning</w:t>
+      </w:r>
+      <w:r>
+        <w:rPr>
+          <w:rFonts w:ascii="Cambria" w:eastAsia="Calibri" w:hAnsi="Cambria" w:cs="Arial"/>
           <w:i/>
           <w:sz w:val="24"/>
           <w:szCs w:val="24"/>
         </w:rPr>
-      </w:pPr>
-      <w:r>
-        <w:rPr>
-          <w:rFonts w:ascii="Cambria" w:eastAsia="Calibri" w:hAnsi="Cambria" w:cs="Arial"/>
-          <w:b/>
-          <w:sz w:val="24"/>
-          <w:szCs w:val="24"/>
-        </w:rPr>
-        <w:t>Karabay, A.,</w:t>
-      </w:r>
-      <w:r>
-        <w:rPr>
-          <w:rFonts w:ascii="Cambria" w:eastAsia="Calibri" w:hAnsi="Cambria" w:cs="Arial"/>
-          <w:b/>
-          <w:sz w:val="24"/>
-          <w:szCs w:val="24"/>
+        <w:t xml:space="preserve"> R</w:t>
+      </w:r>
+      <w:r>
+        <w:rPr>
+          <w:rFonts w:ascii="Cambria" w:eastAsia="Calibri" w:hAnsi="Cambria" w:cs="Arial"/>
+          <w:sz w:val="24"/>
+          <w:szCs w:val="24"/>
+          <w:lang w:val="tr-TR"/>
+        </w:rPr>
+        <w:t xml:space="preserve"> (</w:t>
+      </w:r>
+      <w:proofErr w:type="spellStart"/>
+      <w:r>
+        <w:rPr>
+          <w:rFonts w:ascii="Cambria" w:eastAsia="Calibri" w:hAnsi="Cambria" w:cs="Arial"/>
+          <w:sz w:val="24"/>
+          <w:szCs w:val="24"/>
+          <w:lang w:val="tr-TR"/>
+        </w:rPr>
+        <w:t>Sünbül</w:t>
+      </w:r>
+      <w:proofErr w:type="spellEnd"/>
+      <w:r>
+        <w:rPr>
+          <w:rFonts w:ascii="Cambria" w:eastAsia="Calibri" w:hAnsi="Cambria" w:cs="Arial"/>
+          <w:sz w:val="24"/>
+          <w:szCs w:val="24"/>
+          <w:lang w:val="tr-TR"/>
+        </w:rPr>
+        <w:t xml:space="preserve">, Ö., </w:t>
+      </w:r>
+      <w:proofErr w:type="spellStart"/>
+      <w:r>
+        <w:rPr>
+          <w:rFonts w:ascii="Cambria" w:eastAsia="Calibri" w:hAnsi="Cambria" w:cs="Arial"/>
+          <w:sz w:val="24"/>
+          <w:szCs w:val="24"/>
+          <w:lang w:val="tr-TR"/>
+        </w:rPr>
+        <w:t>Sünbül</w:t>
+      </w:r>
+      <w:proofErr w:type="spellEnd"/>
+      <w:r>
+        <w:rPr>
+          <w:rFonts w:ascii="Cambria" w:eastAsia="Calibri" w:hAnsi="Cambria" w:cs="Arial"/>
+          <w:sz w:val="24"/>
+          <w:szCs w:val="24"/>
+          <w:lang w:val="tr-TR"/>
+        </w:rPr>
+        <w:t>, S. Ö.</w:t>
+      </w:r>
+      <w:r>
+        <w:rPr>
+          <w:rFonts w:ascii="Cambria" w:eastAsia="Calibri" w:hAnsi="Cambria" w:cs="Arial"/>
+          <w:sz w:val="24"/>
+          <w:szCs w:val="24"/>
+          <w:lang w:val="tr-TR"/>
+        </w:rPr>
+        <w:t>,</w:t>
+      </w:r>
+      <w:r>
+        <w:rPr>
+          <w:rFonts w:ascii="Cambria" w:eastAsia="Calibri" w:hAnsi="Cambria" w:cs="Arial"/>
+          <w:sz w:val="24"/>
+          <w:szCs w:val="24"/>
+          <w:lang w:val="tr-TR"/>
         </w:rPr>
         <w:t xml:space="preserve"> </w:t>
       </w:r>
@@ -1753,102 +3971,20 @@
           <w:sz w:val="24"/>
           <w:szCs w:val="24"/>
         </w:rPr>
-        <w:t xml:space="preserve">Wilhelm, S. A., de Jonge, J., Wang, J., Martens, S., </w:t>
-      </w:r>
-      <w:r>
-        <w:rPr>
-          <w:rFonts w:ascii="Cambria" w:eastAsia="Calibri" w:hAnsi="Cambria" w:cs="Arial"/>
-          <w:sz w:val="24"/>
-          <w:szCs w:val="24"/>
-          <w:lang w:val="nl-NL"/>
-        </w:rPr>
-        <w:t>&amp; Akyürek, E. G. (2021</w:t>
-      </w:r>
-      <w:r>
-        <w:rPr>
-          <w:rFonts w:ascii="Cambria" w:eastAsia="Calibri" w:hAnsi="Cambria" w:cs="Arial"/>
-          <w:sz w:val="24"/>
-          <w:szCs w:val="24"/>
-          <w:lang w:val="nl-NL"/>
-        </w:rPr>
-        <w:t>).</w:t>
-      </w:r>
-      <w:r>
-        <w:rPr>
-          <w:rFonts w:ascii="Cambria" w:eastAsia="Calibri" w:hAnsi="Cambria" w:cs="Arial"/>
-          <w:sz w:val="24"/>
-          <w:szCs w:val="24"/>
-          <w:lang w:val="nl-NL"/>
-        </w:rPr>
-        <w:t xml:space="preserve"> </w:t>
-      </w:r>
-      <w:r>
-        <w:rPr>
-          <w:rFonts w:ascii="Cambria" w:eastAsia="Calibri" w:hAnsi="Cambria" w:cs="Arial"/>
-          <w:sz w:val="24"/>
-          <w:szCs w:val="24"/>
-          <w:lang w:val="nl-NL"/>
-        </w:rPr>
-        <w:t>Two faces of perceptual awareness during the attentional blink: Gradual and discrete</w:t>
-      </w:r>
-      <w:r>
-        <w:rPr>
-          <w:rFonts w:ascii="Cambria" w:eastAsia="Calibri" w:hAnsi="Cambria" w:cs="Arial"/>
-          <w:sz w:val="24"/>
-          <w:szCs w:val="24"/>
-          <w:lang w:val="nl-NL"/>
-        </w:rPr>
-        <w:t xml:space="preserve">. </w:t>
-      </w:r>
-      <w:r>
-        <w:rPr>
-          <w:rFonts w:ascii="Cambria" w:eastAsia="Calibri" w:hAnsi="Cambria" w:cs="Arial"/>
-          <w:i/>
-          <w:sz w:val="24"/>
-          <w:szCs w:val="24"/>
-          <w:lang w:val="nl-NL"/>
-        </w:rPr>
-        <w:t>Journal of Experimental psychology: General [in press]</w:t>
-      </w:r>
-      <w:r>
-        <w:rPr>
-          <w:rFonts w:ascii="Cambria" w:eastAsia="Calibri" w:hAnsi="Cambria" w:cs="Arial"/>
-          <w:i/>
-          <w:sz w:val="24"/>
-          <w:szCs w:val="24"/>
-          <w:lang w:val="nl-NL"/>
-        </w:rPr>
-        <w:t>.</w:t>
-      </w:r>
-      <w:bookmarkStart w:id="0" w:name="_GoBack"/>
-      <w:bookmarkEnd w:id="0"/>
-    </w:p>
-    <w:p>
-      <w:pPr>
-        <w:spacing w:after="60" w:line="240" w:lineRule="auto"/>
-        <w:jc w:val="both"/>
-        <w:rPr>
-          <w:rFonts w:ascii="Cambria" w:hAnsi="Cambria"/>
-          <w:b/>
-          <w:bCs/>
-          <w:i/>
-          <w:sz w:val="24"/>
-          <w:szCs w:val="24"/>
-          <w:u w:val="single"/>
-        </w:rPr>
-      </w:pPr>
-      <w:r>
-        <w:rPr>
-          <w:rFonts w:ascii="Cambria" w:eastAsia="Calibri" w:hAnsi="Cambria" w:cs="Arial"/>
-          <w:b/>
-          <w:sz w:val="24"/>
-          <w:szCs w:val="24"/>
-        </w:rPr>
-        <w:t>Karabay, A.</w:t>
-      </w:r>
-      <w:r>
-        <w:rPr>
-          <w:rFonts w:ascii="Cambria" w:eastAsia="Calibri" w:hAnsi="Cambria" w:cs="Arial"/>
+        <w:t xml:space="preserve">&amp; </w:t>
+      </w:r>
+      <w:r>
+        <w:rPr>
+          <w:rFonts w:ascii="Cambria" w:eastAsia="Calibri" w:hAnsi="Cambria" w:cs="Arial"/>
+          <w:b/>
+          <w:sz w:val="24"/>
+          <w:szCs w:val="24"/>
+        </w:rPr>
+        <w:t>Karabay</w:t>
+      </w:r>
+      <w:r>
+        <w:rPr>
+          <w:rFonts w:ascii="Cambria" w:hAnsi="Cambria" w:cs="Arial"/>
           <w:b/>
           <w:sz w:val="24"/>
           <w:szCs w:val="24"/>
@@ -1862,1862 +3998,41 @@
           <w:sz w:val="24"/>
           <w:szCs w:val="24"/>
         </w:rPr>
-        <w:t xml:space="preserve"> </w:t>
-      </w:r>
-      <w:r>
-        <w:rPr>
-          <w:rFonts w:ascii="Cambria" w:eastAsia="Calibri" w:hAnsi="Cambria" w:cs="Arial"/>
-          <w:sz w:val="24"/>
-          <w:szCs w:val="24"/>
-        </w:rPr>
-        <w:t xml:space="preserve">&amp; Kurylo, D. D. (2020). Discriminating Global Orientation of Two Element Sets. </w:t>
-      </w:r>
-      <w:r>
-        <w:rPr>
-          <w:rFonts w:ascii="Cambria" w:eastAsia="Calibri" w:hAnsi="Cambria" w:cs="Arial"/>
-          <w:i/>
-          <w:sz w:val="24"/>
-          <w:szCs w:val="24"/>
-        </w:rPr>
-        <w:t>Journal of Cognition, 3</w:t>
-      </w:r>
-      <w:r>
-        <w:rPr>
-          <w:rFonts w:ascii="Cambria" w:eastAsia="Calibri" w:hAnsi="Cambria" w:cs="Arial"/>
-          <w:sz w:val="24"/>
-          <w:szCs w:val="24"/>
-        </w:rPr>
-        <w:t xml:space="preserve">(1), 1-13. </w:t>
-      </w:r>
-      <w:r>
-        <w:rPr>
-          <w:rFonts w:ascii="Cambria" w:eastAsia="Calibri" w:hAnsi="Cambria" w:cs="Arial"/>
-          <w:sz w:val="24"/>
-          <w:szCs w:val="24"/>
-        </w:rPr>
-        <w:t>doi</w:t>
-      </w:r>
-      <w:r>
-        <w:rPr>
-          <w:rFonts w:ascii="Cambria" w:eastAsia="Calibri" w:hAnsi="Cambria" w:cs="Arial"/>
-          <w:sz w:val="24"/>
-          <w:szCs w:val="24"/>
-        </w:rPr>
-        <w:t>:</w:t>
-      </w:r>
-      <w:r>
-        <w:rPr>
-          <w:rFonts w:ascii="Cambria" w:eastAsia="Calibri" w:hAnsi="Cambria" w:cs="Arial"/>
-          <w:sz w:val="24"/>
-          <w:szCs w:val="24"/>
-        </w:rPr>
-        <w:t>10.5334/joc.127</w:t>
-      </w:r>
-    </w:p>
-    <w:p>
-      <w:pPr>
-        <w:spacing w:after="60" w:line="240" w:lineRule="auto"/>
-        <w:jc w:val="both"/>
-        <w:rPr>
-          <w:rFonts w:ascii="Cambria" w:eastAsia="Calibri" w:hAnsi="Cambria" w:cs="Arial"/>
-          <w:sz w:val="24"/>
-          <w:szCs w:val="24"/>
-        </w:rPr>
-      </w:pPr>
-      <w:r>
-        <w:rPr>
-          <w:rFonts w:ascii="Cambria" w:eastAsia="Calibri" w:hAnsi="Cambria" w:cs="Arial"/>
-          <w:b/>
-          <w:sz w:val="24"/>
-          <w:szCs w:val="24"/>
-          <w:lang w:val="nl-NL"/>
-        </w:rPr>
-        <w:t>Karabay, A.</w:t>
-      </w:r>
-      <w:r>
-        <w:rPr>
-          <w:rFonts w:ascii="Cambria" w:eastAsia="Calibri" w:hAnsi="Cambria" w:cs="Arial"/>
-          <w:b/>
-          <w:sz w:val="24"/>
-          <w:szCs w:val="24"/>
-          <w:lang w:val="nl-NL"/>
+        <w:t xml:space="preserve"> A.</w:t>
+      </w:r>
+      <w:r>
+        <w:rPr>
+          <w:rFonts w:ascii="Cambria" w:eastAsia="Calibri" w:hAnsi="Cambria" w:cs="Arial"/>
+          <w:sz w:val="24"/>
+          <w:szCs w:val="24"/>
         </w:rPr>
         <w:t>,</w:t>
       </w:r>
       <w:r>
         <w:rPr>
           <w:rFonts w:ascii="Cambria" w:eastAsia="Calibri" w:hAnsi="Cambria" w:cs="Arial"/>
-          <w:b/>
-          <w:sz w:val="24"/>
-          <w:szCs w:val="24"/>
-          <w:lang w:val="nl-NL"/>
-        </w:rPr>
-        <w:t xml:space="preserve"> </w:t>
-      </w:r>
-      <w:r>
-        <w:rPr>
-          <w:rFonts w:ascii="Cambria" w:eastAsia="Calibri" w:hAnsi="Cambria" w:cs="Arial"/>
-          <w:sz w:val="24"/>
-          <w:szCs w:val="24"/>
-          <w:lang w:val="nl-NL"/>
-        </w:rPr>
-        <w:t xml:space="preserve">&amp; Akyürek, E. G. (2019). </w:t>
-      </w:r>
-      <w:r>
-        <w:rPr>
-          <w:rFonts w:ascii="Cambria" w:eastAsia="Calibri" w:hAnsi="Cambria" w:cs="Arial"/>
-          <w:sz w:val="24"/>
-          <w:szCs w:val="24"/>
-        </w:rPr>
-        <w:t xml:space="preserve">Temporal integration and attentional selection of color and contrast target pairs in rapid serial visual presentation. </w:t>
-      </w:r>
-      <w:r>
-        <w:rPr>
-          <w:rFonts w:ascii="Cambria" w:eastAsia="Calibri" w:hAnsi="Cambria" w:cs="Arial"/>
-          <w:i/>
-          <w:sz w:val="24"/>
-          <w:szCs w:val="24"/>
-        </w:rPr>
-        <w:t>Acta Psychologica</w:t>
-      </w:r>
-      <w:r>
-        <w:rPr>
-          <w:rFonts w:ascii="Cambria" w:eastAsia="Calibri" w:hAnsi="Cambria" w:cs="Arial"/>
-          <w:sz w:val="24"/>
-          <w:szCs w:val="24"/>
-        </w:rPr>
-        <w:t xml:space="preserve">, </w:t>
-      </w:r>
-      <w:r>
-        <w:rPr>
-          <w:rFonts w:ascii="Cambria" w:eastAsia="Calibri" w:hAnsi="Cambria" w:cs="Arial"/>
-          <w:i/>
-          <w:sz w:val="24"/>
-          <w:szCs w:val="24"/>
-        </w:rPr>
-        <w:t>196</w:t>
-      </w:r>
-      <w:r>
-        <w:rPr>
-          <w:rFonts w:ascii="Cambria" w:eastAsia="Calibri" w:hAnsi="Cambria" w:cs="Arial"/>
-          <w:sz w:val="24"/>
-          <w:szCs w:val="24"/>
-        </w:rPr>
-        <w:t>, 56–69. doi:10.1016/j.actpsy.2019.04.002</w:t>
-      </w:r>
-    </w:p>
-    <w:p>
-      <w:pPr>
-        <w:spacing w:after="60" w:line="240" w:lineRule="auto"/>
-        <w:jc w:val="both"/>
-        <w:rPr>
-          <w:rFonts w:ascii="Cambria" w:eastAsia="Calibri" w:hAnsi="Cambria" w:cs="Arial"/>
-          <w:sz w:val="24"/>
-          <w:szCs w:val="24"/>
-        </w:rPr>
-      </w:pPr>
-      <w:r>
-        <w:rPr>
-          <w:rFonts w:ascii="Cambria" w:eastAsia="Calibri" w:hAnsi="Cambria" w:cs="Arial"/>
-          <w:b/>
-          <w:sz w:val="24"/>
-          <w:szCs w:val="24"/>
-        </w:rPr>
-        <w:lastRenderedPageBreak/>
-        <w:t>Karabay, A.</w:t>
-      </w:r>
-      <w:r>
-        <w:rPr>
-          <w:rFonts w:ascii="Cambria" w:eastAsia="Calibri" w:hAnsi="Cambria" w:cs="Arial"/>
-          <w:sz w:val="24"/>
-          <w:szCs w:val="24"/>
-        </w:rPr>
-        <w:t>,</w:t>
-      </w:r>
-      <w:r>
-        <w:rPr>
-          <w:rFonts w:ascii="Cambria" w:eastAsia="Calibri" w:hAnsi="Cambria" w:cs="Arial"/>
-          <w:sz w:val="24"/>
-          <w:szCs w:val="24"/>
-        </w:rPr>
-        <w:t xml:space="preserve"> Saija, J. D., Field, D. T., &amp; Akyürek, E. G. (2018). The acute effects of cocoa flavanols on temporal and spatial attention. </w:t>
-      </w:r>
-      <w:r>
-        <w:rPr>
-          <w:rFonts w:ascii="Cambria" w:eastAsia="Calibri" w:hAnsi="Cambria" w:cs="Arial"/>
-          <w:i/>
-          <w:sz w:val="24"/>
-          <w:szCs w:val="24"/>
-        </w:rPr>
-        <w:t>Psychopharmacology, 235</w:t>
-      </w:r>
-      <w:r>
-        <w:rPr>
-          <w:rFonts w:ascii="Cambria" w:eastAsia="Calibri" w:hAnsi="Cambria" w:cs="Arial"/>
-          <w:sz w:val="24"/>
-          <w:szCs w:val="24"/>
-        </w:rPr>
-        <w:t xml:space="preserve">(5), 1497–1511. </w:t>
-      </w:r>
-      <w:r>
-        <w:rPr>
-          <w:rFonts w:ascii="Cambria" w:eastAsia="Calibri" w:hAnsi="Cambria" w:cs="Arial"/>
-          <w:noProof/>
-          <w:sz w:val="24"/>
-          <w:szCs w:val="24"/>
-        </w:rPr>
-        <w:t>doi</w:t>
-      </w:r>
-      <w:r>
-        <w:rPr>
-          <w:rFonts w:ascii="Cambria" w:eastAsia="Calibri" w:hAnsi="Cambria" w:cs="Arial"/>
-          <w:sz w:val="24"/>
-          <w:szCs w:val="24"/>
-        </w:rPr>
-        <w:t>:10.1007/s00213-018-4861-4</w:t>
-      </w:r>
-    </w:p>
-    <w:p>
-      <w:pPr>
-        <w:spacing w:after="60" w:line="240" w:lineRule="auto"/>
-        <w:jc w:val="both"/>
-        <w:rPr>
-          <w:rFonts w:ascii="Cambria" w:eastAsia="Calibri" w:hAnsi="Cambria" w:cs="Arial"/>
-          <w:sz w:val="24"/>
-          <w:szCs w:val="24"/>
-        </w:rPr>
-      </w:pPr>
-      <w:r>
-        <w:rPr>
-          <w:rFonts w:ascii="Cambria" w:eastAsia="Calibri" w:hAnsi="Cambria" w:cs="Arial"/>
-          <w:b/>
-          <w:sz w:val="24"/>
-          <w:szCs w:val="24"/>
-        </w:rPr>
-        <w:t>Kar</w:t>
-      </w:r>
-      <w:r>
-        <w:rPr>
-          <w:rFonts w:ascii="Cambria" w:eastAsia="Calibri" w:hAnsi="Cambria" w:cs="Arial"/>
-          <w:b/>
-          <w:spacing w:val="1"/>
-          <w:sz w:val="24"/>
-          <w:szCs w:val="24"/>
-        </w:rPr>
-        <w:t>ab</w:t>
-      </w:r>
-      <w:r>
-        <w:rPr>
-          <w:rFonts w:ascii="Cambria" w:eastAsia="Calibri" w:hAnsi="Cambria" w:cs="Arial"/>
-          <w:b/>
-          <w:sz w:val="24"/>
-          <w:szCs w:val="24"/>
-        </w:rPr>
-        <w:t>a</w:t>
-      </w:r>
-      <w:r>
-        <w:rPr>
-          <w:rFonts w:ascii="Cambria" w:eastAsia="Calibri" w:hAnsi="Cambria" w:cs="Arial"/>
-          <w:b/>
-          <w:spacing w:val="2"/>
-          <w:sz w:val="24"/>
-          <w:szCs w:val="24"/>
-        </w:rPr>
-        <w:t>y</w:t>
-      </w:r>
-      <w:r>
-        <w:rPr>
-          <w:rFonts w:ascii="Cambria" w:eastAsia="Calibri" w:hAnsi="Cambria" w:cs="Arial"/>
-          <w:b/>
-          <w:sz w:val="24"/>
-          <w:szCs w:val="24"/>
-        </w:rPr>
-        <w:t>,</w:t>
-      </w:r>
-      <w:r>
-        <w:rPr>
-          <w:rFonts w:ascii="Cambria" w:eastAsia="Calibri" w:hAnsi="Cambria" w:cs="Arial"/>
-          <w:b/>
-          <w:spacing w:val="22"/>
-          <w:sz w:val="24"/>
-          <w:szCs w:val="24"/>
-        </w:rPr>
-        <w:t xml:space="preserve"> </w:t>
-      </w:r>
-      <w:r>
-        <w:rPr>
-          <w:rFonts w:ascii="Cambria" w:eastAsia="Calibri" w:hAnsi="Cambria" w:cs="Arial"/>
-          <w:b/>
-          <w:sz w:val="24"/>
-          <w:szCs w:val="24"/>
-        </w:rPr>
-        <w:t>A.</w:t>
-      </w:r>
-      <w:r>
-        <w:rPr>
-          <w:rFonts w:ascii="Cambria" w:eastAsia="Calibri" w:hAnsi="Cambria" w:cs="Arial"/>
-          <w:b/>
-          <w:sz w:val="24"/>
-          <w:szCs w:val="24"/>
-        </w:rPr>
-        <w:t>,</w:t>
-      </w:r>
-      <w:r>
-        <w:rPr>
-          <w:rFonts w:ascii="Cambria" w:eastAsia="Calibri" w:hAnsi="Cambria" w:cs="Arial"/>
-          <w:sz w:val="24"/>
-          <w:szCs w:val="24"/>
-        </w:rPr>
-        <w:t xml:space="preserve"> &amp;</w:t>
-      </w:r>
-      <w:r>
-        <w:rPr>
-          <w:rFonts w:ascii="Cambria" w:eastAsia="Calibri" w:hAnsi="Cambria" w:cs="Arial"/>
-          <w:spacing w:val="28"/>
-          <w:sz w:val="24"/>
-          <w:szCs w:val="24"/>
-        </w:rPr>
-        <w:t xml:space="preserve"> </w:t>
-      </w:r>
-      <w:r>
-        <w:rPr>
-          <w:rFonts w:ascii="Cambria" w:eastAsia="Calibri" w:hAnsi="Cambria" w:cs="Arial"/>
-          <w:sz w:val="24"/>
-          <w:szCs w:val="24"/>
-        </w:rPr>
-        <w:t>Ak</w:t>
-      </w:r>
-      <w:r>
-        <w:rPr>
-          <w:rFonts w:ascii="Cambria" w:eastAsia="Calibri" w:hAnsi="Cambria" w:cs="Arial"/>
-          <w:spacing w:val="1"/>
-          <w:sz w:val="24"/>
-          <w:szCs w:val="24"/>
-        </w:rPr>
-        <w:t>yü</w:t>
-      </w:r>
-      <w:r>
-        <w:rPr>
-          <w:rFonts w:ascii="Cambria" w:eastAsia="Calibri" w:hAnsi="Cambria" w:cs="Arial"/>
-          <w:sz w:val="24"/>
-          <w:szCs w:val="24"/>
-        </w:rPr>
-        <w:t>r</w:t>
-      </w:r>
-      <w:r>
-        <w:rPr>
-          <w:rFonts w:ascii="Cambria" w:eastAsia="Calibri" w:hAnsi="Cambria" w:cs="Arial"/>
-          <w:spacing w:val="-1"/>
-          <w:sz w:val="24"/>
-          <w:szCs w:val="24"/>
-        </w:rPr>
-        <w:t>e</w:t>
-      </w:r>
-      <w:r>
-        <w:rPr>
-          <w:rFonts w:ascii="Cambria" w:eastAsia="Calibri" w:hAnsi="Cambria" w:cs="Arial"/>
-          <w:sz w:val="24"/>
-          <w:szCs w:val="24"/>
-        </w:rPr>
-        <w:t>k,</w:t>
-      </w:r>
-      <w:r>
-        <w:rPr>
-          <w:rFonts w:ascii="Cambria" w:eastAsia="Calibri" w:hAnsi="Cambria" w:cs="Arial"/>
-          <w:spacing w:val="23"/>
-          <w:sz w:val="24"/>
-          <w:szCs w:val="24"/>
-        </w:rPr>
-        <w:t xml:space="preserve"> </w:t>
-      </w:r>
-      <w:r>
-        <w:rPr>
-          <w:rFonts w:ascii="Cambria" w:eastAsia="Calibri" w:hAnsi="Cambria" w:cs="Arial"/>
-          <w:spacing w:val="1"/>
-          <w:sz w:val="24"/>
-          <w:szCs w:val="24"/>
-        </w:rPr>
-        <w:t>E</w:t>
-      </w:r>
-      <w:r>
-        <w:rPr>
-          <w:rFonts w:ascii="Cambria" w:eastAsia="Calibri" w:hAnsi="Cambria" w:cs="Arial"/>
-          <w:sz w:val="24"/>
-          <w:szCs w:val="24"/>
-        </w:rPr>
-        <w:t>.</w:t>
-      </w:r>
-      <w:r>
-        <w:rPr>
-          <w:rFonts w:ascii="Cambria" w:eastAsia="Calibri" w:hAnsi="Cambria" w:cs="Arial"/>
-          <w:spacing w:val="28"/>
-          <w:sz w:val="24"/>
-          <w:szCs w:val="24"/>
-        </w:rPr>
-        <w:t xml:space="preserve"> </w:t>
-      </w:r>
-      <w:r>
-        <w:rPr>
-          <w:rFonts w:ascii="Cambria" w:eastAsia="Calibri" w:hAnsi="Cambria" w:cs="Arial"/>
-          <w:spacing w:val="-1"/>
-          <w:sz w:val="24"/>
-          <w:szCs w:val="24"/>
-        </w:rPr>
-        <w:t>G</w:t>
-      </w:r>
-      <w:r>
-        <w:rPr>
-          <w:rFonts w:ascii="Cambria" w:eastAsia="Calibri" w:hAnsi="Cambria" w:cs="Arial"/>
-          <w:sz w:val="24"/>
-          <w:szCs w:val="24"/>
-        </w:rPr>
-        <w:t>.</w:t>
-      </w:r>
-      <w:r>
-        <w:rPr>
-          <w:rFonts w:ascii="Cambria" w:eastAsia="Calibri" w:hAnsi="Cambria" w:cs="Arial"/>
-          <w:spacing w:val="27"/>
-          <w:sz w:val="24"/>
-          <w:szCs w:val="24"/>
-        </w:rPr>
-        <w:t xml:space="preserve"> </w:t>
-      </w:r>
-      <w:r>
-        <w:rPr>
-          <w:rFonts w:ascii="Cambria" w:eastAsia="Calibri" w:hAnsi="Cambria" w:cs="Arial"/>
-          <w:sz w:val="24"/>
-          <w:szCs w:val="24"/>
-        </w:rPr>
-        <w:t>(2</w:t>
-      </w:r>
-      <w:r>
-        <w:rPr>
-          <w:rFonts w:ascii="Cambria" w:eastAsia="Calibri" w:hAnsi="Cambria" w:cs="Arial"/>
-          <w:spacing w:val="-1"/>
-          <w:sz w:val="24"/>
-          <w:szCs w:val="24"/>
-        </w:rPr>
-        <w:t>0</w:t>
-      </w:r>
-      <w:r>
-        <w:rPr>
-          <w:rFonts w:ascii="Cambria" w:eastAsia="Calibri" w:hAnsi="Cambria" w:cs="Arial"/>
-          <w:sz w:val="24"/>
-          <w:szCs w:val="24"/>
-        </w:rPr>
-        <w:t>1</w:t>
-      </w:r>
-      <w:r>
-        <w:rPr>
-          <w:rFonts w:ascii="Cambria" w:eastAsia="Calibri" w:hAnsi="Cambria" w:cs="Arial"/>
-          <w:spacing w:val="2"/>
-          <w:sz w:val="24"/>
-          <w:szCs w:val="24"/>
-        </w:rPr>
-        <w:t>7</w:t>
-      </w:r>
-      <w:r>
-        <w:rPr>
-          <w:rFonts w:ascii="Cambria" w:eastAsia="Calibri" w:hAnsi="Cambria" w:cs="Arial"/>
-          <w:sz w:val="24"/>
-          <w:szCs w:val="24"/>
-        </w:rPr>
-        <w:t>).</w:t>
-      </w:r>
-      <w:r>
-        <w:rPr>
-          <w:rFonts w:ascii="Cambria" w:eastAsia="Calibri" w:hAnsi="Cambria" w:cs="Arial"/>
-          <w:spacing w:val="29"/>
-          <w:sz w:val="24"/>
-          <w:szCs w:val="24"/>
-        </w:rPr>
-        <w:t xml:space="preserve"> </w:t>
-      </w:r>
-      <w:r>
-        <w:rPr>
-          <w:rFonts w:ascii="Cambria" w:eastAsia="Calibri" w:hAnsi="Cambria" w:cs="Arial"/>
-          <w:spacing w:val="-1"/>
-          <w:sz w:val="24"/>
-          <w:szCs w:val="24"/>
-        </w:rPr>
-        <w:t>T</w:t>
-      </w:r>
-      <w:r>
-        <w:rPr>
-          <w:rFonts w:ascii="Cambria" w:eastAsia="Calibri" w:hAnsi="Cambria" w:cs="Arial"/>
-          <w:spacing w:val="1"/>
-          <w:sz w:val="24"/>
-          <w:szCs w:val="24"/>
-        </w:rPr>
-        <w:t>h</w:t>
-      </w:r>
-      <w:r>
-        <w:rPr>
-          <w:rFonts w:ascii="Cambria" w:eastAsia="Calibri" w:hAnsi="Cambria" w:cs="Arial"/>
-          <w:sz w:val="24"/>
-          <w:szCs w:val="24"/>
-        </w:rPr>
-        <w:t>e</w:t>
-      </w:r>
-      <w:r>
-        <w:rPr>
-          <w:rFonts w:ascii="Cambria" w:eastAsia="Calibri" w:hAnsi="Cambria" w:cs="Arial"/>
-          <w:spacing w:val="28"/>
-          <w:sz w:val="24"/>
-          <w:szCs w:val="24"/>
-        </w:rPr>
-        <w:t xml:space="preserve"> </w:t>
-      </w:r>
-      <w:r>
-        <w:rPr>
-          <w:rFonts w:ascii="Cambria" w:eastAsia="Calibri" w:hAnsi="Cambria" w:cs="Arial"/>
-          <w:spacing w:val="-1"/>
-          <w:sz w:val="24"/>
-          <w:szCs w:val="24"/>
-        </w:rPr>
-        <w:t>ef</w:t>
-      </w:r>
-      <w:r>
-        <w:rPr>
-          <w:rFonts w:ascii="Cambria" w:eastAsia="Calibri" w:hAnsi="Cambria" w:cs="Arial"/>
-          <w:spacing w:val="1"/>
-          <w:sz w:val="24"/>
-          <w:szCs w:val="24"/>
-        </w:rPr>
-        <w:t>f</w:t>
-      </w:r>
-      <w:r>
-        <w:rPr>
-          <w:rFonts w:ascii="Cambria" w:eastAsia="Calibri" w:hAnsi="Cambria" w:cs="Arial"/>
-          <w:spacing w:val="-1"/>
-          <w:sz w:val="24"/>
-          <w:szCs w:val="24"/>
-        </w:rPr>
-        <w:t>e</w:t>
-      </w:r>
-      <w:r>
-        <w:rPr>
-          <w:rFonts w:ascii="Cambria" w:eastAsia="Calibri" w:hAnsi="Cambria" w:cs="Arial"/>
-          <w:sz w:val="24"/>
-          <w:szCs w:val="24"/>
-        </w:rPr>
-        <w:t>c</w:t>
-      </w:r>
-      <w:r>
-        <w:rPr>
-          <w:rFonts w:ascii="Cambria" w:eastAsia="Calibri" w:hAnsi="Cambria" w:cs="Arial"/>
-          <w:spacing w:val="2"/>
-          <w:sz w:val="24"/>
-          <w:szCs w:val="24"/>
-        </w:rPr>
-        <w:t>t</w:t>
-      </w:r>
-      <w:r>
-        <w:rPr>
-          <w:rFonts w:ascii="Cambria" w:eastAsia="Calibri" w:hAnsi="Cambria" w:cs="Arial"/>
-          <w:sz w:val="24"/>
-          <w:szCs w:val="24"/>
-        </w:rPr>
-        <w:t>s</w:t>
-      </w:r>
-      <w:r>
-        <w:rPr>
-          <w:rFonts w:ascii="Cambria" w:eastAsia="Calibri" w:hAnsi="Cambria" w:cs="Arial"/>
-          <w:spacing w:val="23"/>
-          <w:sz w:val="24"/>
-          <w:szCs w:val="24"/>
-        </w:rPr>
-        <w:t xml:space="preserve"> </w:t>
-      </w:r>
-      <w:r>
-        <w:rPr>
-          <w:rFonts w:ascii="Cambria" w:eastAsia="Calibri" w:hAnsi="Cambria" w:cs="Arial"/>
-          <w:sz w:val="24"/>
-          <w:szCs w:val="24"/>
-        </w:rPr>
-        <w:t>of</w:t>
-      </w:r>
-      <w:r>
-        <w:rPr>
-          <w:rFonts w:ascii="Cambria" w:eastAsia="Calibri" w:hAnsi="Cambria" w:cs="Arial"/>
-          <w:spacing w:val="29"/>
-          <w:sz w:val="24"/>
-          <w:szCs w:val="24"/>
-        </w:rPr>
-        <w:t xml:space="preserve"> </w:t>
-      </w:r>
-      <w:r>
-        <w:rPr>
-          <w:rFonts w:ascii="Cambria" w:eastAsia="Calibri" w:hAnsi="Cambria" w:cs="Arial"/>
-          <w:sz w:val="24"/>
-          <w:szCs w:val="24"/>
-        </w:rPr>
-        <w:t>Ka</w:t>
-      </w:r>
-      <w:r>
-        <w:rPr>
-          <w:rFonts w:ascii="Cambria" w:eastAsia="Calibri" w:hAnsi="Cambria" w:cs="Arial"/>
-          <w:spacing w:val="1"/>
-          <w:sz w:val="24"/>
-          <w:szCs w:val="24"/>
-        </w:rPr>
-        <w:t>n</w:t>
-      </w:r>
-      <w:r>
-        <w:rPr>
-          <w:rFonts w:ascii="Cambria" w:eastAsia="Calibri" w:hAnsi="Cambria" w:cs="Arial"/>
-          <w:sz w:val="24"/>
-          <w:szCs w:val="24"/>
-        </w:rPr>
-        <w:t>iz</w:t>
-      </w:r>
-      <w:r>
-        <w:rPr>
-          <w:rFonts w:ascii="Cambria" w:eastAsia="Calibri" w:hAnsi="Cambria" w:cs="Arial"/>
-          <w:spacing w:val="-1"/>
-          <w:sz w:val="24"/>
-          <w:szCs w:val="24"/>
-        </w:rPr>
-        <w:t>s</w:t>
-      </w:r>
-      <w:r>
-        <w:rPr>
-          <w:rFonts w:ascii="Cambria" w:eastAsia="Calibri" w:hAnsi="Cambria" w:cs="Arial"/>
-          <w:sz w:val="24"/>
-          <w:szCs w:val="24"/>
-        </w:rPr>
-        <w:t>a</w:t>
-      </w:r>
-      <w:r>
-        <w:rPr>
-          <w:rFonts w:ascii="Cambria" w:eastAsia="Calibri" w:hAnsi="Cambria" w:cs="Arial"/>
-          <w:spacing w:val="23"/>
-          <w:sz w:val="24"/>
-          <w:szCs w:val="24"/>
-        </w:rPr>
-        <w:t xml:space="preserve"> </w:t>
-      </w:r>
-      <w:r>
-        <w:rPr>
-          <w:rFonts w:ascii="Cambria" w:eastAsia="Calibri" w:hAnsi="Cambria" w:cs="Arial"/>
-          <w:sz w:val="24"/>
-          <w:szCs w:val="24"/>
-        </w:rPr>
-        <w:t>co</w:t>
-      </w:r>
-      <w:r>
-        <w:rPr>
-          <w:rFonts w:ascii="Cambria" w:eastAsia="Calibri" w:hAnsi="Cambria" w:cs="Arial"/>
-          <w:spacing w:val="1"/>
-          <w:sz w:val="24"/>
-          <w:szCs w:val="24"/>
-        </w:rPr>
-        <w:t>n</w:t>
-      </w:r>
-      <w:r>
-        <w:rPr>
-          <w:rFonts w:ascii="Cambria" w:eastAsia="Calibri" w:hAnsi="Cambria" w:cs="Arial"/>
-          <w:sz w:val="24"/>
-          <w:szCs w:val="24"/>
-        </w:rPr>
-        <w:t>t</w:t>
-      </w:r>
-      <w:r>
-        <w:rPr>
-          <w:rFonts w:ascii="Cambria" w:eastAsia="Calibri" w:hAnsi="Cambria" w:cs="Arial"/>
-          <w:spacing w:val="1"/>
-          <w:sz w:val="24"/>
-          <w:szCs w:val="24"/>
-        </w:rPr>
-        <w:t>ou</w:t>
-      </w:r>
-      <w:r>
-        <w:rPr>
-          <w:rFonts w:ascii="Cambria" w:eastAsia="Calibri" w:hAnsi="Cambria" w:cs="Arial"/>
-          <w:sz w:val="24"/>
-          <w:szCs w:val="24"/>
-        </w:rPr>
-        <w:t>rs</w:t>
-      </w:r>
-      <w:r>
-        <w:rPr>
-          <w:rFonts w:ascii="Cambria" w:eastAsia="Calibri" w:hAnsi="Cambria" w:cs="Arial"/>
-          <w:spacing w:val="21"/>
-          <w:sz w:val="24"/>
-          <w:szCs w:val="24"/>
-        </w:rPr>
-        <w:t xml:space="preserve"> </w:t>
-      </w:r>
-      <w:r>
-        <w:rPr>
-          <w:rFonts w:ascii="Cambria" w:eastAsia="Calibri" w:hAnsi="Cambria" w:cs="Arial"/>
-          <w:sz w:val="24"/>
-          <w:szCs w:val="24"/>
-        </w:rPr>
-        <w:t>on</w:t>
-      </w:r>
-      <w:r>
-        <w:rPr>
-          <w:rFonts w:ascii="Cambria" w:eastAsia="Calibri" w:hAnsi="Cambria" w:cs="Arial"/>
-          <w:spacing w:val="27"/>
-          <w:sz w:val="24"/>
-          <w:szCs w:val="24"/>
-        </w:rPr>
-        <w:t xml:space="preserve"> </w:t>
-      </w:r>
-      <w:r>
-        <w:rPr>
-          <w:rFonts w:ascii="Cambria" w:eastAsia="Calibri" w:hAnsi="Cambria" w:cs="Arial"/>
-          <w:spacing w:val="3"/>
-          <w:sz w:val="24"/>
-          <w:szCs w:val="24"/>
-        </w:rPr>
-        <w:t>t</w:t>
-      </w:r>
-      <w:r>
-        <w:rPr>
-          <w:rFonts w:ascii="Cambria" w:eastAsia="Calibri" w:hAnsi="Cambria" w:cs="Arial"/>
-          <w:spacing w:val="-1"/>
-          <w:sz w:val="24"/>
-          <w:szCs w:val="24"/>
-        </w:rPr>
-        <w:t>em</w:t>
-      </w:r>
-      <w:r>
-        <w:rPr>
-          <w:rFonts w:ascii="Cambria" w:eastAsia="Calibri" w:hAnsi="Cambria" w:cs="Arial"/>
-          <w:spacing w:val="1"/>
-          <w:sz w:val="24"/>
-          <w:szCs w:val="24"/>
-        </w:rPr>
-        <w:t>p</w:t>
-      </w:r>
-      <w:r>
-        <w:rPr>
-          <w:rFonts w:ascii="Cambria" w:eastAsia="Calibri" w:hAnsi="Cambria" w:cs="Arial"/>
-          <w:sz w:val="24"/>
-          <w:szCs w:val="24"/>
-        </w:rPr>
-        <w:t>oral</w:t>
-      </w:r>
-      <w:r>
-        <w:rPr>
-          <w:rFonts w:ascii="Cambria" w:eastAsia="Calibri" w:hAnsi="Cambria" w:cs="Arial"/>
-          <w:spacing w:val="22"/>
-          <w:sz w:val="24"/>
-          <w:szCs w:val="24"/>
-        </w:rPr>
-        <w:t xml:space="preserve"> </w:t>
-      </w:r>
-      <w:r>
-        <w:rPr>
-          <w:rFonts w:ascii="Cambria" w:eastAsia="Calibri" w:hAnsi="Cambria" w:cs="Arial"/>
-          <w:sz w:val="24"/>
-          <w:szCs w:val="24"/>
-        </w:rPr>
-        <w:t>i</w:t>
-      </w:r>
-      <w:r>
-        <w:rPr>
-          <w:rFonts w:ascii="Cambria" w:eastAsia="Calibri" w:hAnsi="Cambria" w:cs="Arial"/>
-          <w:spacing w:val="1"/>
-          <w:sz w:val="24"/>
-          <w:szCs w:val="24"/>
-        </w:rPr>
-        <w:t>n</w:t>
-      </w:r>
-      <w:r>
-        <w:rPr>
-          <w:rFonts w:ascii="Cambria" w:eastAsia="Calibri" w:hAnsi="Cambria" w:cs="Arial"/>
-          <w:spacing w:val="3"/>
-          <w:sz w:val="24"/>
-          <w:szCs w:val="24"/>
-        </w:rPr>
-        <w:t>t</w:t>
-      </w:r>
-      <w:r>
-        <w:rPr>
-          <w:rFonts w:ascii="Cambria" w:eastAsia="Calibri" w:hAnsi="Cambria" w:cs="Arial"/>
-          <w:spacing w:val="-1"/>
-          <w:sz w:val="24"/>
-          <w:szCs w:val="24"/>
-        </w:rPr>
-        <w:t>e</w:t>
-      </w:r>
-      <w:r>
-        <w:rPr>
-          <w:rFonts w:ascii="Cambria" w:eastAsia="Calibri" w:hAnsi="Cambria" w:cs="Arial"/>
-          <w:sz w:val="24"/>
-          <w:szCs w:val="24"/>
-        </w:rPr>
-        <w:t>gra</w:t>
-      </w:r>
-      <w:r>
-        <w:rPr>
-          <w:rFonts w:ascii="Cambria" w:eastAsia="Calibri" w:hAnsi="Cambria" w:cs="Arial"/>
-          <w:spacing w:val="1"/>
-          <w:sz w:val="24"/>
-          <w:szCs w:val="24"/>
-        </w:rPr>
-        <w:t>t</w:t>
-      </w:r>
-      <w:r>
-        <w:rPr>
-          <w:rFonts w:ascii="Cambria" w:eastAsia="Calibri" w:hAnsi="Cambria" w:cs="Arial"/>
-          <w:sz w:val="24"/>
-          <w:szCs w:val="24"/>
-        </w:rPr>
-        <w:t>ion</w:t>
-      </w:r>
-      <w:r>
-        <w:rPr>
-          <w:rFonts w:ascii="Cambria" w:eastAsia="Calibri" w:hAnsi="Cambria" w:cs="Arial"/>
-          <w:spacing w:val="21"/>
-          <w:sz w:val="24"/>
-          <w:szCs w:val="24"/>
-        </w:rPr>
-        <w:t xml:space="preserve"> </w:t>
-      </w:r>
-      <w:r>
-        <w:rPr>
-          <w:rFonts w:ascii="Cambria" w:eastAsia="Calibri" w:hAnsi="Cambria" w:cs="Arial"/>
-          <w:sz w:val="24"/>
-          <w:szCs w:val="24"/>
-        </w:rPr>
-        <w:t>a</w:t>
-      </w:r>
-      <w:r>
-        <w:rPr>
-          <w:rFonts w:ascii="Cambria" w:eastAsia="Calibri" w:hAnsi="Cambria" w:cs="Arial"/>
-          <w:spacing w:val="1"/>
-          <w:sz w:val="24"/>
-          <w:szCs w:val="24"/>
-        </w:rPr>
-        <w:t>n</w:t>
-      </w:r>
-      <w:r>
-        <w:rPr>
-          <w:rFonts w:ascii="Cambria" w:eastAsia="Calibri" w:hAnsi="Cambria" w:cs="Arial"/>
-          <w:sz w:val="24"/>
-          <w:szCs w:val="24"/>
-        </w:rPr>
-        <w:t>d a</w:t>
-      </w:r>
-      <w:r>
-        <w:rPr>
-          <w:rFonts w:ascii="Cambria" w:eastAsia="Calibri" w:hAnsi="Cambria" w:cs="Arial"/>
-          <w:spacing w:val="1"/>
-          <w:sz w:val="24"/>
-          <w:szCs w:val="24"/>
-        </w:rPr>
-        <w:t>t</w:t>
-      </w:r>
-      <w:r>
-        <w:rPr>
-          <w:rFonts w:ascii="Cambria" w:eastAsia="Calibri" w:hAnsi="Cambria" w:cs="Arial"/>
-          <w:sz w:val="24"/>
-          <w:szCs w:val="24"/>
-        </w:rPr>
-        <w:t>tenti</w:t>
-      </w:r>
-      <w:r>
-        <w:rPr>
-          <w:rFonts w:ascii="Cambria" w:eastAsia="Calibri" w:hAnsi="Cambria" w:cs="Arial"/>
-          <w:spacing w:val="1"/>
-          <w:sz w:val="24"/>
-          <w:szCs w:val="24"/>
-        </w:rPr>
-        <w:t>o</w:t>
-      </w:r>
-      <w:r>
-        <w:rPr>
-          <w:rFonts w:ascii="Cambria" w:eastAsia="Calibri" w:hAnsi="Cambria" w:cs="Arial"/>
-          <w:sz w:val="24"/>
-          <w:szCs w:val="24"/>
-        </w:rPr>
-        <w:t>n</w:t>
-      </w:r>
-      <w:r>
-        <w:rPr>
-          <w:rFonts w:ascii="Cambria" w:eastAsia="Calibri" w:hAnsi="Cambria" w:cs="Arial"/>
-          <w:spacing w:val="30"/>
-          <w:sz w:val="24"/>
-          <w:szCs w:val="24"/>
-        </w:rPr>
-        <w:t xml:space="preserve"> </w:t>
-      </w:r>
-      <w:r>
-        <w:rPr>
-          <w:rFonts w:ascii="Cambria" w:eastAsia="Calibri" w:hAnsi="Cambria" w:cs="Arial"/>
-          <w:sz w:val="24"/>
-          <w:szCs w:val="24"/>
-        </w:rPr>
-        <w:t>in</w:t>
-      </w:r>
-      <w:r>
-        <w:rPr>
-          <w:rFonts w:ascii="Cambria" w:eastAsia="Calibri" w:hAnsi="Cambria" w:cs="Arial"/>
-          <w:spacing w:val="36"/>
-          <w:sz w:val="24"/>
-          <w:szCs w:val="24"/>
-        </w:rPr>
-        <w:t xml:space="preserve"> </w:t>
-      </w:r>
-      <w:r>
-        <w:rPr>
-          <w:rFonts w:ascii="Cambria" w:eastAsia="Calibri" w:hAnsi="Cambria" w:cs="Arial"/>
-          <w:sz w:val="24"/>
-          <w:szCs w:val="24"/>
-        </w:rPr>
-        <w:t>ra</w:t>
-      </w:r>
-      <w:r>
-        <w:rPr>
-          <w:rFonts w:ascii="Cambria" w:eastAsia="Calibri" w:hAnsi="Cambria" w:cs="Arial"/>
-          <w:spacing w:val="1"/>
-          <w:sz w:val="24"/>
-          <w:szCs w:val="24"/>
-        </w:rPr>
-        <w:t>p</w:t>
-      </w:r>
-      <w:r>
-        <w:rPr>
-          <w:rFonts w:ascii="Cambria" w:eastAsia="Calibri" w:hAnsi="Cambria" w:cs="Arial"/>
-          <w:sz w:val="24"/>
-          <w:szCs w:val="24"/>
-        </w:rPr>
-        <w:t>id</w:t>
-      </w:r>
-      <w:r>
-        <w:rPr>
-          <w:rFonts w:ascii="Cambria" w:eastAsia="Calibri" w:hAnsi="Cambria" w:cs="Arial"/>
-          <w:spacing w:val="33"/>
-          <w:sz w:val="24"/>
-          <w:szCs w:val="24"/>
-        </w:rPr>
-        <w:t xml:space="preserve"> </w:t>
-      </w:r>
-      <w:r>
-        <w:rPr>
-          <w:rFonts w:ascii="Cambria" w:eastAsia="Calibri" w:hAnsi="Cambria" w:cs="Arial"/>
-          <w:spacing w:val="-1"/>
-          <w:sz w:val="24"/>
-          <w:szCs w:val="24"/>
-        </w:rPr>
-        <w:t>se</w:t>
-      </w:r>
-      <w:r>
-        <w:rPr>
-          <w:rFonts w:ascii="Cambria" w:eastAsia="Calibri" w:hAnsi="Cambria" w:cs="Arial"/>
-          <w:sz w:val="24"/>
-          <w:szCs w:val="24"/>
-        </w:rPr>
-        <w:t>rial</w:t>
-      </w:r>
-      <w:r>
-        <w:rPr>
-          <w:rFonts w:ascii="Cambria" w:eastAsia="Calibri" w:hAnsi="Cambria" w:cs="Arial"/>
-          <w:spacing w:val="35"/>
-          <w:sz w:val="24"/>
-          <w:szCs w:val="24"/>
-        </w:rPr>
-        <w:t xml:space="preserve"> </w:t>
-      </w:r>
-      <w:r>
-        <w:rPr>
-          <w:rFonts w:ascii="Cambria" w:eastAsia="Calibri" w:hAnsi="Cambria" w:cs="Arial"/>
-          <w:spacing w:val="-1"/>
-          <w:sz w:val="24"/>
-          <w:szCs w:val="24"/>
-        </w:rPr>
-        <w:t>v</w:t>
-      </w:r>
-      <w:r>
-        <w:rPr>
-          <w:rFonts w:ascii="Cambria" w:eastAsia="Calibri" w:hAnsi="Cambria" w:cs="Arial"/>
-          <w:spacing w:val="2"/>
-          <w:sz w:val="24"/>
-          <w:szCs w:val="24"/>
-        </w:rPr>
-        <w:t>i</w:t>
-      </w:r>
-      <w:r>
-        <w:rPr>
-          <w:rFonts w:ascii="Cambria" w:eastAsia="Calibri" w:hAnsi="Cambria" w:cs="Arial"/>
-          <w:spacing w:val="-1"/>
-          <w:sz w:val="24"/>
-          <w:szCs w:val="24"/>
-        </w:rPr>
-        <w:t>s</w:t>
-      </w:r>
-      <w:r>
-        <w:rPr>
-          <w:rFonts w:ascii="Cambria" w:eastAsia="Calibri" w:hAnsi="Cambria" w:cs="Arial"/>
-          <w:spacing w:val="1"/>
-          <w:sz w:val="24"/>
-          <w:szCs w:val="24"/>
-        </w:rPr>
-        <w:t>u</w:t>
-      </w:r>
-      <w:r>
-        <w:rPr>
-          <w:rFonts w:ascii="Cambria" w:eastAsia="Calibri" w:hAnsi="Cambria" w:cs="Arial"/>
-          <w:sz w:val="24"/>
-          <w:szCs w:val="24"/>
-        </w:rPr>
-        <w:t>al</w:t>
-      </w:r>
-      <w:r>
-        <w:rPr>
-          <w:rFonts w:ascii="Cambria" w:eastAsia="Calibri" w:hAnsi="Cambria" w:cs="Arial"/>
-          <w:spacing w:val="32"/>
-          <w:sz w:val="24"/>
-          <w:szCs w:val="24"/>
-        </w:rPr>
-        <w:t xml:space="preserve"> </w:t>
-      </w:r>
-      <w:r>
-        <w:rPr>
-          <w:rFonts w:ascii="Cambria" w:eastAsia="Calibri" w:hAnsi="Cambria" w:cs="Arial"/>
-          <w:spacing w:val="1"/>
-          <w:sz w:val="24"/>
-          <w:szCs w:val="24"/>
-        </w:rPr>
-        <w:t>p</w:t>
-      </w:r>
-      <w:r>
-        <w:rPr>
-          <w:rFonts w:ascii="Cambria" w:eastAsia="Calibri" w:hAnsi="Cambria" w:cs="Arial"/>
-          <w:sz w:val="24"/>
-          <w:szCs w:val="24"/>
-        </w:rPr>
-        <w:t>r</w:t>
-      </w:r>
-      <w:r>
-        <w:rPr>
-          <w:rFonts w:ascii="Cambria" w:eastAsia="Calibri" w:hAnsi="Cambria" w:cs="Arial"/>
-          <w:spacing w:val="-1"/>
-          <w:sz w:val="24"/>
-          <w:szCs w:val="24"/>
-        </w:rPr>
-        <w:t>e</w:t>
-      </w:r>
-      <w:r>
-        <w:rPr>
-          <w:rFonts w:ascii="Cambria" w:eastAsia="Calibri" w:hAnsi="Cambria" w:cs="Arial"/>
-          <w:spacing w:val="1"/>
-          <w:sz w:val="24"/>
-          <w:szCs w:val="24"/>
-        </w:rPr>
-        <w:t>s</w:t>
-      </w:r>
-      <w:r>
-        <w:rPr>
-          <w:rFonts w:ascii="Cambria" w:eastAsia="Calibri" w:hAnsi="Cambria" w:cs="Arial"/>
-          <w:spacing w:val="-1"/>
-          <w:sz w:val="24"/>
-          <w:szCs w:val="24"/>
-        </w:rPr>
-        <w:t>e</w:t>
-      </w:r>
-      <w:r>
-        <w:rPr>
-          <w:rFonts w:ascii="Cambria" w:eastAsia="Calibri" w:hAnsi="Cambria" w:cs="Arial"/>
-          <w:spacing w:val="1"/>
-          <w:sz w:val="24"/>
-          <w:szCs w:val="24"/>
-        </w:rPr>
-        <w:t>n</w:t>
-      </w:r>
-      <w:r>
-        <w:rPr>
-          <w:rFonts w:ascii="Cambria" w:eastAsia="Calibri" w:hAnsi="Cambria" w:cs="Arial"/>
-          <w:sz w:val="24"/>
-          <w:szCs w:val="24"/>
-        </w:rPr>
-        <w:t>t</w:t>
-      </w:r>
-      <w:r>
-        <w:rPr>
-          <w:rFonts w:ascii="Cambria" w:eastAsia="Calibri" w:hAnsi="Cambria" w:cs="Arial"/>
-          <w:spacing w:val="1"/>
-          <w:sz w:val="24"/>
-          <w:szCs w:val="24"/>
-        </w:rPr>
-        <w:t>a</w:t>
-      </w:r>
-      <w:r>
-        <w:rPr>
-          <w:rFonts w:ascii="Cambria" w:eastAsia="Calibri" w:hAnsi="Cambria" w:cs="Arial"/>
-          <w:sz w:val="24"/>
-          <w:szCs w:val="24"/>
-        </w:rPr>
-        <w:t>ti</w:t>
-      </w:r>
-      <w:r>
-        <w:rPr>
-          <w:rFonts w:ascii="Cambria" w:eastAsia="Calibri" w:hAnsi="Cambria" w:cs="Arial"/>
-          <w:spacing w:val="1"/>
-          <w:sz w:val="24"/>
-          <w:szCs w:val="24"/>
-        </w:rPr>
-        <w:t>on</w:t>
-      </w:r>
-      <w:r>
-        <w:rPr>
-          <w:rFonts w:ascii="Cambria" w:eastAsia="Calibri" w:hAnsi="Cambria" w:cs="Arial"/>
-          <w:sz w:val="24"/>
-          <w:szCs w:val="24"/>
-        </w:rPr>
-        <w:t>.</w:t>
-      </w:r>
-      <w:r>
-        <w:rPr>
-          <w:rFonts w:ascii="Cambria" w:eastAsia="Calibri" w:hAnsi="Cambria" w:cs="Arial"/>
-          <w:spacing w:val="30"/>
-          <w:sz w:val="24"/>
-          <w:szCs w:val="24"/>
-        </w:rPr>
-        <w:t xml:space="preserve"> </w:t>
-      </w:r>
-      <w:r>
-        <w:rPr>
-          <w:rFonts w:ascii="Cambria" w:eastAsia="Calibri" w:hAnsi="Cambria" w:cs="Arial"/>
-          <w:i/>
-          <w:sz w:val="24"/>
-          <w:szCs w:val="24"/>
-        </w:rPr>
-        <w:t>At</w:t>
-      </w:r>
-      <w:r>
-        <w:rPr>
-          <w:rFonts w:ascii="Cambria" w:eastAsia="Calibri" w:hAnsi="Cambria" w:cs="Arial"/>
-          <w:i/>
-          <w:spacing w:val="1"/>
-          <w:sz w:val="24"/>
-          <w:szCs w:val="24"/>
-        </w:rPr>
-        <w:t>t</w:t>
-      </w:r>
-      <w:r>
-        <w:rPr>
-          <w:rFonts w:ascii="Cambria" w:eastAsia="Calibri" w:hAnsi="Cambria" w:cs="Arial"/>
-          <w:i/>
-          <w:spacing w:val="-1"/>
-          <w:sz w:val="24"/>
-          <w:szCs w:val="24"/>
-        </w:rPr>
-        <w:t>e</w:t>
-      </w:r>
-      <w:r>
-        <w:rPr>
-          <w:rFonts w:ascii="Cambria" w:eastAsia="Calibri" w:hAnsi="Cambria" w:cs="Arial"/>
-          <w:i/>
-          <w:spacing w:val="1"/>
-          <w:sz w:val="24"/>
-          <w:szCs w:val="24"/>
-        </w:rPr>
-        <w:t>n</w:t>
-      </w:r>
-      <w:r>
-        <w:rPr>
-          <w:rFonts w:ascii="Cambria" w:eastAsia="Calibri" w:hAnsi="Cambria" w:cs="Arial"/>
-          <w:i/>
-          <w:sz w:val="24"/>
-          <w:szCs w:val="24"/>
-        </w:rPr>
-        <w:t>ti</w:t>
-      </w:r>
-      <w:r>
-        <w:rPr>
-          <w:rFonts w:ascii="Cambria" w:eastAsia="Calibri" w:hAnsi="Cambria" w:cs="Arial"/>
-          <w:i/>
-          <w:spacing w:val="1"/>
-          <w:sz w:val="24"/>
-          <w:szCs w:val="24"/>
-        </w:rPr>
-        <w:t>on</w:t>
-      </w:r>
-      <w:r>
-        <w:rPr>
-          <w:rFonts w:ascii="Cambria" w:eastAsia="Calibri" w:hAnsi="Cambria" w:cs="Arial"/>
-          <w:i/>
-          <w:sz w:val="24"/>
-          <w:szCs w:val="24"/>
-        </w:rPr>
-        <w:t>,</w:t>
-      </w:r>
-      <w:r>
-        <w:rPr>
-          <w:rFonts w:ascii="Cambria" w:eastAsia="Calibri" w:hAnsi="Cambria" w:cs="Arial"/>
-          <w:i/>
-          <w:spacing w:val="29"/>
-          <w:sz w:val="24"/>
-          <w:szCs w:val="24"/>
-        </w:rPr>
-        <w:t xml:space="preserve"> </w:t>
-      </w:r>
-      <w:r>
-        <w:rPr>
-          <w:rFonts w:ascii="Cambria" w:eastAsia="Calibri" w:hAnsi="Cambria" w:cs="Arial"/>
-          <w:i/>
-          <w:sz w:val="24"/>
-          <w:szCs w:val="24"/>
-        </w:rPr>
-        <w:t>Per</w:t>
-      </w:r>
-      <w:r>
-        <w:rPr>
-          <w:rFonts w:ascii="Cambria" w:eastAsia="Calibri" w:hAnsi="Cambria" w:cs="Arial"/>
-          <w:i/>
-          <w:spacing w:val="-1"/>
-          <w:sz w:val="24"/>
-          <w:szCs w:val="24"/>
-        </w:rPr>
-        <w:t>ce</w:t>
-      </w:r>
-      <w:r>
-        <w:rPr>
-          <w:rFonts w:ascii="Cambria" w:eastAsia="Calibri" w:hAnsi="Cambria" w:cs="Arial"/>
-          <w:i/>
-          <w:spacing w:val="1"/>
-          <w:sz w:val="24"/>
-          <w:szCs w:val="24"/>
-        </w:rPr>
-        <w:t>p</w:t>
-      </w:r>
-      <w:r>
-        <w:rPr>
-          <w:rFonts w:ascii="Cambria" w:eastAsia="Calibri" w:hAnsi="Cambria" w:cs="Arial"/>
-          <w:i/>
-          <w:sz w:val="24"/>
-          <w:szCs w:val="24"/>
-        </w:rPr>
-        <w:t>ti</w:t>
-      </w:r>
-      <w:r>
-        <w:rPr>
-          <w:rFonts w:ascii="Cambria" w:eastAsia="Calibri" w:hAnsi="Cambria" w:cs="Arial"/>
-          <w:i/>
-          <w:spacing w:val="1"/>
-          <w:sz w:val="24"/>
-          <w:szCs w:val="24"/>
-        </w:rPr>
-        <w:t>on</w:t>
-      </w:r>
-      <w:r>
-        <w:rPr>
-          <w:rFonts w:ascii="Cambria" w:eastAsia="Calibri" w:hAnsi="Cambria" w:cs="Arial"/>
-          <w:i/>
-          <w:sz w:val="24"/>
-          <w:szCs w:val="24"/>
-        </w:rPr>
-        <w:t>,</w:t>
-      </w:r>
-      <w:r>
-        <w:rPr>
-          <w:rFonts w:ascii="Cambria" w:eastAsia="Calibri" w:hAnsi="Cambria" w:cs="Arial"/>
-          <w:i/>
-          <w:spacing w:val="28"/>
-          <w:sz w:val="24"/>
-          <w:szCs w:val="24"/>
-        </w:rPr>
-        <w:t xml:space="preserve"> </w:t>
-      </w:r>
-      <w:r>
-        <w:rPr>
-          <w:rFonts w:ascii="Cambria" w:eastAsia="Calibri" w:hAnsi="Cambria" w:cs="Arial"/>
-          <w:i/>
-          <w:sz w:val="24"/>
-          <w:szCs w:val="24"/>
-        </w:rPr>
-        <w:t>&amp;</w:t>
-      </w:r>
-      <w:r>
-        <w:rPr>
-          <w:rFonts w:ascii="Cambria" w:eastAsia="Calibri" w:hAnsi="Cambria" w:cs="Arial"/>
-          <w:i/>
-          <w:spacing w:val="36"/>
-          <w:sz w:val="24"/>
-          <w:szCs w:val="24"/>
-        </w:rPr>
-        <w:t xml:space="preserve"> </w:t>
-      </w:r>
-      <w:r>
-        <w:rPr>
-          <w:rFonts w:ascii="Cambria" w:eastAsia="Calibri" w:hAnsi="Cambria" w:cs="Arial"/>
-          <w:i/>
-          <w:sz w:val="24"/>
-          <w:szCs w:val="24"/>
-        </w:rPr>
-        <w:t>P</w:t>
-      </w:r>
-      <w:r>
-        <w:rPr>
-          <w:rFonts w:ascii="Cambria" w:eastAsia="Calibri" w:hAnsi="Cambria" w:cs="Arial"/>
-          <w:i/>
-          <w:spacing w:val="-1"/>
-          <w:sz w:val="24"/>
-          <w:szCs w:val="24"/>
-        </w:rPr>
-        <w:t>s</w:t>
-      </w:r>
-      <w:r>
-        <w:rPr>
-          <w:rFonts w:ascii="Cambria" w:eastAsia="Calibri" w:hAnsi="Cambria" w:cs="Arial"/>
-          <w:i/>
-          <w:spacing w:val="1"/>
-          <w:sz w:val="24"/>
-          <w:szCs w:val="24"/>
-        </w:rPr>
-        <w:t>y</w:t>
-      </w:r>
-      <w:r>
-        <w:rPr>
-          <w:rFonts w:ascii="Cambria" w:eastAsia="Calibri" w:hAnsi="Cambria" w:cs="Arial"/>
-          <w:i/>
-          <w:sz w:val="24"/>
-          <w:szCs w:val="24"/>
-        </w:rPr>
-        <w:t>c</w:t>
-      </w:r>
-      <w:r>
-        <w:rPr>
-          <w:rFonts w:ascii="Cambria" w:eastAsia="Calibri" w:hAnsi="Cambria" w:cs="Arial"/>
-          <w:i/>
-          <w:spacing w:val="1"/>
-          <w:sz w:val="24"/>
-          <w:szCs w:val="24"/>
-        </w:rPr>
-        <w:t>h</w:t>
-      </w:r>
-      <w:r>
-        <w:rPr>
-          <w:rFonts w:ascii="Cambria" w:eastAsia="Calibri" w:hAnsi="Cambria" w:cs="Arial"/>
-          <w:i/>
-          <w:sz w:val="24"/>
-          <w:szCs w:val="24"/>
-        </w:rPr>
-        <w:t>o</w:t>
-      </w:r>
-      <w:r>
-        <w:rPr>
-          <w:rFonts w:ascii="Cambria" w:eastAsia="Calibri" w:hAnsi="Cambria" w:cs="Arial"/>
-          <w:i/>
-          <w:spacing w:val="1"/>
-          <w:sz w:val="24"/>
-          <w:szCs w:val="24"/>
-        </w:rPr>
-        <w:t>phy</w:t>
-      </w:r>
-      <w:r>
-        <w:rPr>
-          <w:rFonts w:ascii="Cambria" w:eastAsia="Calibri" w:hAnsi="Cambria" w:cs="Arial"/>
-          <w:i/>
-          <w:spacing w:val="-1"/>
-          <w:sz w:val="24"/>
-          <w:szCs w:val="24"/>
-        </w:rPr>
-        <w:t>s</w:t>
-      </w:r>
-      <w:r>
-        <w:rPr>
-          <w:rFonts w:ascii="Cambria" w:eastAsia="Calibri" w:hAnsi="Cambria" w:cs="Arial"/>
-          <w:i/>
-          <w:sz w:val="24"/>
-          <w:szCs w:val="24"/>
-        </w:rPr>
-        <w:t>i</w:t>
-      </w:r>
-      <w:r>
-        <w:rPr>
-          <w:rFonts w:ascii="Cambria" w:eastAsia="Calibri" w:hAnsi="Cambria" w:cs="Arial"/>
-          <w:i/>
-          <w:spacing w:val="2"/>
-          <w:sz w:val="24"/>
-          <w:szCs w:val="24"/>
-        </w:rPr>
-        <w:t>c</w:t>
-      </w:r>
-      <w:r>
-        <w:rPr>
-          <w:rFonts w:ascii="Cambria" w:eastAsia="Calibri" w:hAnsi="Cambria" w:cs="Arial"/>
-          <w:i/>
-          <w:spacing w:val="-1"/>
-          <w:sz w:val="24"/>
-          <w:szCs w:val="24"/>
-        </w:rPr>
-        <w:t>s</w:t>
-      </w:r>
-      <w:r>
-        <w:rPr>
-          <w:rFonts w:ascii="Cambria" w:eastAsia="Calibri" w:hAnsi="Cambria" w:cs="Arial"/>
-          <w:i/>
-          <w:sz w:val="24"/>
-          <w:szCs w:val="24"/>
-        </w:rPr>
-        <w:t>,</w:t>
-      </w:r>
-      <w:r>
-        <w:rPr>
-          <w:rFonts w:ascii="Cambria" w:eastAsia="Calibri" w:hAnsi="Cambria" w:cs="Arial"/>
-          <w:i/>
-          <w:spacing w:val="27"/>
-          <w:sz w:val="24"/>
-          <w:szCs w:val="24"/>
-        </w:rPr>
-        <w:t xml:space="preserve"> </w:t>
-      </w:r>
-      <w:r>
-        <w:rPr>
-          <w:rFonts w:ascii="Cambria" w:eastAsia="Calibri" w:hAnsi="Cambria" w:cs="Arial"/>
-          <w:i/>
-          <w:sz w:val="24"/>
-          <w:szCs w:val="24"/>
-        </w:rPr>
-        <w:t>79</w:t>
-      </w:r>
-      <w:r>
-        <w:rPr>
-          <w:rFonts w:ascii="Cambria" w:eastAsia="Calibri" w:hAnsi="Cambria" w:cs="Arial"/>
-          <w:spacing w:val="-1"/>
-          <w:sz w:val="24"/>
-          <w:szCs w:val="24"/>
-        </w:rPr>
-        <w:t>(</w:t>
-      </w:r>
-      <w:r>
-        <w:rPr>
-          <w:rFonts w:ascii="Cambria" w:eastAsia="Calibri" w:hAnsi="Cambria" w:cs="Arial"/>
-          <w:sz w:val="24"/>
-          <w:szCs w:val="24"/>
-        </w:rPr>
-        <w:t>6),</w:t>
-      </w:r>
-      <w:r>
-        <w:rPr>
-          <w:rFonts w:ascii="Cambria" w:eastAsia="Calibri" w:hAnsi="Cambria" w:cs="Arial"/>
-          <w:spacing w:val="31"/>
-          <w:sz w:val="24"/>
-          <w:szCs w:val="24"/>
-        </w:rPr>
-        <w:t xml:space="preserve"> </w:t>
-      </w:r>
-      <w:r>
-        <w:rPr>
-          <w:rFonts w:ascii="Cambria" w:eastAsia="Calibri" w:hAnsi="Cambria" w:cs="Arial"/>
-          <w:spacing w:val="2"/>
-          <w:sz w:val="24"/>
-          <w:szCs w:val="24"/>
-        </w:rPr>
-        <w:t>1</w:t>
-      </w:r>
-      <w:r>
-        <w:rPr>
-          <w:rFonts w:ascii="Cambria" w:eastAsia="Calibri" w:hAnsi="Cambria" w:cs="Arial"/>
-          <w:sz w:val="24"/>
-          <w:szCs w:val="24"/>
-        </w:rPr>
-        <w:t>74</w:t>
-      </w:r>
-      <w:r>
-        <w:rPr>
-          <w:rFonts w:ascii="Cambria" w:eastAsia="Calibri" w:hAnsi="Cambria" w:cs="Arial"/>
-          <w:spacing w:val="7"/>
-          <w:sz w:val="24"/>
-          <w:szCs w:val="24"/>
-        </w:rPr>
-        <w:t>2</w:t>
-      </w:r>
-      <w:r>
-        <w:rPr>
-          <w:rFonts w:ascii="Cambria" w:eastAsia="Calibri" w:hAnsi="Cambria" w:cs="Arial"/>
-          <w:sz w:val="24"/>
-          <w:szCs w:val="24"/>
-        </w:rPr>
-        <w:t>–175</w:t>
-      </w:r>
-      <w:r>
-        <w:rPr>
-          <w:rFonts w:ascii="Cambria" w:eastAsia="Calibri" w:hAnsi="Cambria" w:cs="Arial"/>
-          <w:spacing w:val="-1"/>
-          <w:sz w:val="24"/>
-          <w:szCs w:val="24"/>
-        </w:rPr>
-        <w:t>4</w:t>
-      </w:r>
-      <w:r>
-        <w:rPr>
-          <w:rFonts w:ascii="Cambria" w:eastAsia="Calibri" w:hAnsi="Cambria" w:cs="Arial"/>
-          <w:sz w:val="24"/>
-          <w:szCs w:val="24"/>
-        </w:rPr>
-        <w:t>.</w:t>
-      </w:r>
-      <w:r>
-        <w:rPr>
-          <w:rFonts w:ascii="Cambria" w:eastAsia="Calibri" w:hAnsi="Cambria" w:cs="Arial"/>
-          <w:spacing w:val="-5"/>
-          <w:sz w:val="24"/>
-          <w:szCs w:val="24"/>
-        </w:rPr>
-        <w:t xml:space="preserve"> </w:t>
-      </w:r>
-      <w:r>
-        <w:rPr>
-          <w:rFonts w:ascii="Cambria" w:eastAsia="Calibri" w:hAnsi="Cambria" w:cs="Arial"/>
-          <w:noProof/>
-          <w:spacing w:val="1"/>
-          <w:sz w:val="24"/>
-          <w:szCs w:val="24"/>
-        </w:rPr>
-        <w:t>d</w:t>
-      </w:r>
-      <w:r>
-        <w:rPr>
-          <w:rFonts w:ascii="Cambria" w:eastAsia="Calibri" w:hAnsi="Cambria" w:cs="Arial"/>
-          <w:noProof/>
-          <w:sz w:val="24"/>
-          <w:szCs w:val="24"/>
-        </w:rPr>
-        <w:t>oi</w:t>
-      </w:r>
-      <w:r>
-        <w:rPr>
-          <w:rFonts w:ascii="Cambria" w:eastAsia="Calibri" w:hAnsi="Cambria" w:cs="Arial"/>
-          <w:spacing w:val="-1"/>
-          <w:sz w:val="24"/>
-          <w:szCs w:val="24"/>
-        </w:rPr>
-        <w:t>:</w:t>
-      </w:r>
-      <w:r>
-        <w:rPr>
-          <w:rFonts w:ascii="Cambria" w:eastAsia="Calibri" w:hAnsi="Cambria" w:cs="Arial"/>
-          <w:sz w:val="24"/>
-          <w:szCs w:val="24"/>
-        </w:rPr>
-        <w:t>1</w:t>
-      </w:r>
-      <w:r>
-        <w:rPr>
-          <w:rFonts w:ascii="Cambria" w:eastAsia="Calibri" w:hAnsi="Cambria" w:cs="Arial"/>
-          <w:spacing w:val="2"/>
-          <w:sz w:val="24"/>
-          <w:szCs w:val="24"/>
-        </w:rPr>
-        <w:t>0</w:t>
-      </w:r>
-      <w:r>
-        <w:rPr>
-          <w:rFonts w:ascii="Cambria" w:eastAsia="Calibri" w:hAnsi="Cambria" w:cs="Arial"/>
-          <w:sz w:val="24"/>
-          <w:szCs w:val="24"/>
-        </w:rPr>
-        <w:t>.375</w:t>
-      </w:r>
-      <w:r>
-        <w:rPr>
-          <w:rFonts w:ascii="Cambria" w:eastAsia="Calibri" w:hAnsi="Cambria" w:cs="Arial"/>
-          <w:spacing w:val="2"/>
-          <w:sz w:val="24"/>
-          <w:szCs w:val="24"/>
-        </w:rPr>
-        <w:t>8</w:t>
-      </w:r>
-      <w:r>
-        <w:rPr>
-          <w:rFonts w:ascii="Cambria" w:eastAsia="Calibri" w:hAnsi="Cambria" w:cs="Arial"/>
-          <w:sz w:val="24"/>
-          <w:szCs w:val="24"/>
-        </w:rPr>
-        <w:t>/</w:t>
-      </w:r>
-      <w:r>
-        <w:rPr>
-          <w:rFonts w:ascii="Cambria" w:eastAsia="Calibri" w:hAnsi="Cambria" w:cs="Arial"/>
-          <w:spacing w:val="-1"/>
-          <w:sz w:val="24"/>
-          <w:szCs w:val="24"/>
-        </w:rPr>
-        <w:t>s</w:t>
-      </w:r>
-      <w:r>
-        <w:rPr>
-          <w:rFonts w:ascii="Cambria" w:eastAsia="Calibri" w:hAnsi="Cambria" w:cs="Arial"/>
-          <w:spacing w:val="2"/>
-          <w:sz w:val="24"/>
-          <w:szCs w:val="24"/>
-        </w:rPr>
-        <w:t>1</w:t>
-      </w:r>
-      <w:r>
-        <w:rPr>
-          <w:rFonts w:ascii="Cambria" w:eastAsia="Calibri" w:hAnsi="Cambria" w:cs="Arial"/>
-          <w:sz w:val="24"/>
-          <w:szCs w:val="24"/>
-        </w:rPr>
-        <w:t>341</w:t>
-      </w:r>
-      <w:r>
-        <w:rPr>
-          <w:rFonts w:ascii="Cambria" w:eastAsia="Calibri" w:hAnsi="Cambria" w:cs="Arial"/>
-          <w:spacing w:val="4"/>
-          <w:sz w:val="24"/>
-          <w:szCs w:val="24"/>
-        </w:rPr>
-        <w:t>4</w:t>
-      </w:r>
-      <w:r>
-        <w:rPr>
-          <w:rFonts w:ascii="Cambria" w:eastAsia="Calibri" w:hAnsi="Cambria" w:cs="Arial"/>
-          <w:spacing w:val="-1"/>
-          <w:sz w:val="24"/>
-          <w:szCs w:val="24"/>
-        </w:rPr>
-        <w:t>-</w:t>
-      </w:r>
-      <w:r>
-        <w:rPr>
-          <w:rFonts w:ascii="Cambria" w:eastAsia="Calibri" w:hAnsi="Cambria" w:cs="Arial"/>
-          <w:sz w:val="24"/>
-          <w:szCs w:val="24"/>
-        </w:rPr>
-        <w:t>0</w:t>
-      </w:r>
-      <w:r>
-        <w:rPr>
-          <w:rFonts w:ascii="Cambria" w:eastAsia="Calibri" w:hAnsi="Cambria" w:cs="Arial"/>
-          <w:spacing w:val="2"/>
-          <w:sz w:val="24"/>
-          <w:szCs w:val="24"/>
-        </w:rPr>
-        <w:t>1</w:t>
-      </w:r>
-      <w:r>
-        <w:rPr>
-          <w:rFonts w:ascii="Cambria" w:eastAsia="Calibri" w:hAnsi="Cambria" w:cs="Arial"/>
-          <w:sz w:val="24"/>
-          <w:szCs w:val="24"/>
-        </w:rPr>
-        <w:t>7</w:t>
-      </w:r>
-      <w:r>
-        <w:rPr>
-          <w:rFonts w:ascii="Cambria" w:eastAsia="Calibri" w:hAnsi="Cambria" w:cs="Arial"/>
-          <w:spacing w:val="-1"/>
-          <w:sz w:val="24"/>
-          <w:szCs w:val="24"/>
-        </w:rPr>
-        <w:t>-</w:t>
-      </w:r>
-      <w:r>
-        <w:rPr>
-          <w:rFonts w:ascii="Cambria" w:eastAsia="Calibri" w:hAnsi="Cambria" w:cs="Arial"/>
-          <w:sz w:val="24"/>
-          <w:szCs w:val="24"/>
-        </w:rPr>
-        <w:t>13</w:t>
-      </w:r>
-      <w:r>
-        <w:rPr>
-          <w:rFonts w:ascii="Cambria" w:eastAsia="Calibri" w:hAnsi="Cambria" w:cs="Arial"/>
-          <w:spacing w:val="2"/>
-          <w:sz w:val="24"/>
-          <w:szCs w:val="24"/>
-        </w:rPr>
-        <w:t>3</w:t>
-      </w:r>
-      <w:r>
-        <w:rPr>
-          <w:rFonts w:ascii="Cambria" w:eastAsia="Calibri" w:hAnsi="Cambria" w:cs="Arial"/>
-          <w:sz w:val="24"/>
-          <w:szCs w:val="24"/>
-        </w:rPr>
-        <w:t>3</w:t>
-      </w:r>
-      <w:r>
-        <w:rPr>
-          <w:rFonts w:ascii="Cambria" w:eastAsia="Calibri" w:hAnsi="Cambria" w:cs="Arial"/>
-          <w:spacing w:val="-1"/>
-          <w:sz w:val="24"/>
-          <w:szCs w:val="24"/>
-        </w:rPr>
-        <w:t>-</w:t>
-      </w:r>
-      <w:r>
-        <w:rPr>
-          <w:rFonts w:ascii="Cambria" w:eastAsia="Calibri" w:hAnsi="Cambria" w:cs="Arial"/>
-          <w:sz w:val="24"/>
-          <w:szCs w:val="24"/>
-        </w:rPr>
-        <w:t>6</w:t>
-      </w:r>
-    </w:p>
-    <w:p>
-      <w:pPr>
-        <w:spacing w:after="60" w:line="240" w:lineRule="auto"/>
-        <w:jc w:val="both"/>
-        <w:rPr>
-          <w:rFonts w:ascii="Cambria" w:eastAsia="Calibri" w:hAnsi="Cambria" w:cs="Arial"/>
-          <w:b/>
-          <w:i/>
-          <w:sz w:val="24"/>
-          <w:szCs w:val="24"/>
-          <w:u w:val="single"/>
-        </w:rPr>
-      </w:pPr>
-      <w:r>
-        <w:rPr>
-          <w:rFonts w:ascii="Cambria" w:eastAsia="Calibri" w:hAnsi="Cambria" w:cs="Arial"/>
-          <w:b/>
-          <w:i/>
-          <w:sz w:val="24"/>
-          <w:szCs w:val="24"/>
-          <w:u w:val="single"/>
-        </w:rPr>
-        <w:t>Book Chapters</w:t>
-      </w:r>
-    </w:p>
-    <w:p>
-      <w:pPr>
-        <w:spacing w:after="60" w:line="240" w:lineRule="auto"/>
-        <w:jc w:val="both"/>
-        <w:rPr>
-          <w:rFonts w:ascii="Cambria" w:eastAsia="Times New Roman" w:hAnsi="Cambria" w:cs="Arial"/>
-          <w:b/>
-          <w:i/>
-          <w:sz w:val="24"/>
-          <w:szCs w:val="24"/>
-        </w:rPr>
-      </w:pPr>
-      <w:r>
-        <w:rPr>
-          <w:rFonts w:ascii="Cambria" w:eastAsia="Calibri" w:hAnsi="Cambria" w:cs="Arial"/>
-          <w:sz w:val="24"/>
-          <w:szCs w:val="24"/>
-        </w:rPr>
-        <w:t>Cotton, R. (201</w:t>
-      </w:r>
-      <w:r>
-        <w:rPr>
-          <w:rFonts w:ascii="Cambria" w:eastAsia="Calibri" w:hAnsi="Cambria" w:cs="Arial"/>
-          <w:sz w:val="24"/>
-          <w:szCs w:val="24"/>
-        </w:rPr>
-        <w:t>3</w:t>
-      </w:r>
-      <w:r>
-        <w:rPr>
-          <w:rFonts w:ascii="Cambria" w:eastAsia="Calibri" w:hAnsi="Cambria" w:cs="Arial"/>
-          <w:sz w:val="24"/>
-          <w:szCs w:val="24"/>
-        </w:rPr>
-        <w:t>)</w:t>
-      </w:r>
-      <w:r>
-        <w:rPr>
-          <w:rFonts w:ascii="Cambria" w:eastAsia="Calibri" w:hAnsi="Cambria" w:cs="Arial"/>
-          <w:sz w:val="24"/>
-          <w:szCs w:val="24"/>
-        </w:rPr>
-        <w:t xml:space="preserve">. </w:t>
-      </w:r>
-      <w:r>
-        <w:rPr>
-          <w:rFonts w:ascii="Cambria" w:eastAsia="Calibri" w:hAnsi="Cambria" w:cs="Arial"/>
-          <w:i/>
-          <w:sz w:val="24"/>
-          <w:szCs w:val="24"/>
-        </w:rPr>
-        <w:t>Learning</w:t>
-      </w:r>
-      <w:r>
-        <w:rPr>
-          <w:rFonts w:ascii="Cambria" w:eastAsia="Calibri" w:hAnsi="Cambria" w:cs="Arial"/>
-          <w:i/>
-          <w:sz w:val="24"/>
-          <w:szCs w:val="24"/>
-        </w:rPr>
-        <w:t xml:space="preserve"> R</w:t>
-      </w:r>
-      <w:r>
-        <w:rPr>
-          <w:rFonts w:ascii="Cambria" w:eastAsia="Calibri" w:hAnsi="Cambria" w:cs="Arial"/>
-          <w:sz w:val="24"/>
-          <w:szCs w:val="24"/>
-          <w:lang w:val="tr-TR"/>
-        </w:rPr>
-        <w:t xml:space="preserve"> (Sünbül, Ö., Sünbül, S. Ö.</w:t>
-      </w:r>
-      <w:r>
-        <w:rPr>
-          <w:rFonts w:ascii="Cambria" w:eastAsia="Calibri" w:hAnsi="Cambria" w:cs="Arial"/>
-          <w:sz w:val="24"/>
-          <w:szCs w:val="24"/>
-          <w:lang w:val="tr-TR"/>
-        </w:rPr>
-        <w:t>,</w:t>
-      </w:r>
-      <w:r>
-        <w:rPr>
-          <w:rFonts w:ascii="Cambria" w:eastAsia="Calibri" w:hAnsi="Cambria" w:cs="Arial"/>
-          <w:sz w:val="24"/>
-          <w:szCs w:val="24"/>
-          <w:lang w:val="tr-TR"/>
-        </w:rPr>
-        <w:t xml:space="preserve"> </w:t>
-      </w:r>
-      <w:r>
-        <w:rPr>
-          <w:rFonts w:ascii="Cambria" w:eastAsia="Calibri" w:hAnsi="Cambria" w:cs="Arial"/>
-          <w:sz w:val="24"/>
-          <w:szCs w:val="24"/>
-        </w:rPr>
-        <w:t xml:space="preserve">&amp; </w:t>
-      </w:r>
-      <w:r>
-        <w:rPr>
-          <w:rFonts w:ascii="Cambria" w:eastAsia="Calibri" w:hAnsi="Cambria" w:cs="Arial"/>
-          <w:b/>
-          <w:sz w:val="24"/>
-          <w:szCs w:val="24"/>
-        </w:rPr>
-        <w:t>Karabay</w:t>
-      </w:r>
-      <w:r>
-        <w:rPr>
-          <w:rFonts w:ascii="Cambria" w:hAnsi="Cambria" w:cs="Arial"/>
-          <w:b/>
-          <w:sz w:val="24"/>
-          <w:szCs w:val="24"/>
-        </w:rPr>
-        <w:t>,</w:t>
-      </w:r>
-      <w:r>
-        <w:rPr>
-          <w:rFonts w:ascii="Cambria" w:eastAsia="Calibri" w:hAnsi="Cambria" w:cs="Arial"/>
-          <w:b/>
-          <w:sz w:val="24"/>
-          <w:szCs w:val="24"/>
-        </w:rPr>
-        <w:t xml:space="preserve"> A.</w:t>
-      </w:r>
-      <w:r>
-        <w:rPr>
-          <w:rFonts w:ascii="Cambria" w:eastAsia="Calibri" w:hAnsi="Cambria" w:cs="Arial"/>
-          <w:sz w:val="24"/>
-          <w:szCs w:val="24"/>
-        </w:rPr>
-        <w:t>,</w:t>
-      </w:r>
-      <w:r>
-        <w:rPr>
-          <w:rFonts w:ascii="Cambria" w:eastAsia="Calibri" w:hAnsi="Cambria" w:cs="Arial"/>
-          <w:sz w:val="24"/>
-          <w:szCs w:val="24"/>
-        </w:rPr>
-        <w:t xml:space="preserve"> Trans). Pegem Press. </w:t>
+          <w:sz w:val="24"/>
+          <w:szCs w:val="24"/>
+        </w:rPr>
+        <w:t xml:space="preserve"> Trans). </w:t>
+      </w:r>
+      <w:proofErr w:type="spellStart"/>
+      <w:r>
+        <w:rPr>
+          <w:rFonts w:ascii="Cambria" w:eastAsia="Calibri" w:hAnsi="Cambria" w:cs="Arial"/>
+          <w:sz w:val="24"/>
+          <w:szCs w:val="24"/>
+        </w:rPr>
+        <w:t>Pegem</w:t>
+      </w:r>
+      <w:proofErr w:type="spellEnd"/>
+      <w:r>
+        <w:rPr>
+          <w:rFonts w:ascii="Cambria" w:eastAsia="Calibri" w:hAnsi="Cambria" w:cs="Arial"/>
+          <w:sz w:val="24"/>
+          <w:szCs w:val="24"/>
+        </w:rPr>
+        <w:t xml:space="preserve"> Press. </w:t>
       </w:r>
       <w:r>
         <w:rPr>
@@ -3838,6 +4153,7 @@
         </w:rPr>
         <w:t xml:space="preserve"> Martens, S., &amp; </w:t>
       </w:r>
+      <w:proofErr w:type="spellStart"/>
       <w:r>
         <w:rPr>
           <w:rFonts w:ascii="Cambria" w:hAnsi="Cambria" w:cs="Arial"/>
@@ -3846,6 +4162,7 @@
         </w:rPr>
         <w:t>Akyürek</w:t>
       </w:r>
+      <w:proofErr w:type="spellEnd"/>
       <w:r>
         <w:rPr>
           <w:rFonts w:ascii="Cambria" w:hAnsi="Cambria" w:cs="Arial"/>
@@ -3945,14 +4262,25 @@
         </w:rPr>
         <w:t xml:space="preserve">in </w:t>
       </w:r>
-      <w:r>
-        <w:rPr>
-          <w:rFonts w:ascii="Cambria" w:hAnsi="Cambria" w:cs="Arial"/>
-          <w:sz w:val="24"/>
-          <w:szCs w:val="24"/>
-          <w:lang w:val="en-US"/>
-        </w:rPr>
-        <w:t>Egmond, Netherlands.</w:t>
+      <w:proofErr w:type="spellStart"/>
+      <w:r>
+        <w:rPr>
+          <w:rFonts w:ascii="Cambria" w:hAnsi="Cambria" w:cs="Arial"/>
+          <w:sz w:val="24"/>
+          <w:szCs w:val="24"/>
+          <w:lang w:val="en-US"/>
+        </w:rPr>
+        <w:t>Egmond</w:t>
+      </w:r>
+      <w:proofErr w:type="spellEnd"/>
+      <w:r>
+        <w:rPr>
+          <w:rFonts w:ascii="Cambria" w:hAnsi="Cambria" w:cs="Arial"/>
+          <w:sz w:val="24"/>
+          <w:szCs w:val="24"/>
+          <w:lang w:val="en-US"/>
+        </w:rPr>
+        <w:t>, Netherlands.</w:t>
       </w:r>
     </w:p>
     <w:p>
@@ -4001,6 +4329,7 @@
         </w:rPr>
         <w:t xml:space="preserve">, Wang, J., Martens, S., &amp; </w:t>
       </w:r>
+      <w:proofErr w:type="spellStart"/>
       <w:r>
         <w:rPr>
           <w:rFonts w:ascii="Cambria" w:hAnsi="Cambria" w:cs="Arial"/>
@@ -4009,6 +4338,7 @@
         </w:rPr>
         <w:t>Akyürek</w:t>
       </w:r>
+      <w:proofErr w:type="spellEnd"/>
       <w:r>
         <w:rPr>
           <w:rFonts w:ascii="Cambria" w:hAnsi="Cambria" w:cs="Arial"/>
@@ -4106,7 +4436,25 @@
           <w:sz w:val="24"/>
           <w:szCs w:val="24"/>
         </w:rPr>
-        <w:t xml:space="preserve"> Conference of the European Society for Cognitive Psychology (ESCoP) in </w:t>
+        <w:t xml:space="preserve"> Conference of the European Society for Cognitive Psychology (</w:t>
+      </w:r>
+      <w:proofErr w:type="spellStart"/>
+      <w:r>
+        <w:rPr>
+          <w:rFonts w:ascii="Cambria" w:hAnsi="Cambria" w:cs="Arial"/>
+          <w:sz w:val="24"/>
+          <w:szCs w:val="24"/>
+        </w:rPr>
+        <w:t>ESCoP</w:t>
+      </w:r>
+      <w:proofErr w:type="spellEnd"/>
+      <w:r>
+        <w:rPr>
+          <w:rFonts w:ascii="Cambria" w:hAnsi="Cambria" w:cs="Arial"/>
+          <w:sz w:val="24"/>
+          <w:szCs w:val="24"/>
+        </w:rPr>
+        <w:t xml:space="preserve">) in </w:t>
       </w:r>
       <w:r>
         <w:rPr>
@@ -4152,6 +4500,7 @@
           <w:szCs w:val="24"/>
         </w:rPr>
       </w:pPr>
+      <w:proofErr w:type="spellStart"/>
       <w:r>
         <w:rPr>
           <w:rFonts w:ascii="Cambria" w:hAnsi="Cambria" w:cs="Arial"/>
@@ -4159,16 +4508,26 @@
           <w:szCs w:val="24"/>
           <w:lang w:val="nl-NL"/>
         </w:rPr>
-        <w:t xml:space="preserve">Kandemir, G., </w:t>
-      </w:r>
-      <w:r>
-        <w:rPr>
-          <w:rFonts w:ascii="Cambria" w:hAnsi="Cambria" w:cs="Arial"/>
-          <w:b/>
+        <w:t>Kandemir</w:t>
+      </w:r>
+      <w:proofErr w:type="spellEnd"/>
+      <w:r>
+        <w:rPr>
+          <w:rFonts w:ascii="Cambria" w:hAnsi="Cambria" w:cs="Arial"/>
           <w:sz w:val="24"/>
           <w:szCs w:val="24"/>
           <w:lang w:val="nl-NL"/>
         </w:rPr>
+        <w:t xml:space="preserve">, G., </w:t>
+      </w:r>
+      <w:r>
+        <w:rPr>
+          <w:rFonts w:ascii="Cambria" w:hAnsi="Cambria" w:cs="Arial"/>
+          <w:b/>
+          <w:sz w:val="24"/>
+          <w:szCs w:val="24"/>
+          <w:lang w:val="nl-NL"/>
+        </w:rPr>
         <w:t>Karabay</w:t>
       </w:r>
       <w:r>
@@ -4177,6 +4536,7 @@
           <w:b/>
           <w:sz w:val="24"/>
           <w:szCs w:val="24"/>
+          <w:lang w:val="nl-NL"/>
         </w:rPr>
         <w:t>,</w:t>
       </w:r>
@@ -4209,6 +4569,7 @@
         </w:rPr>
         <w:t xml:space="preserve"> &amp; </w:t>
       </w:r>
+      <w:proofErr w:type="spellStart"/>
       <w:r>
         <w:rPr>
           <w:rFonts w:ascii="Cambria" w:hAnsi="Cambria" w:cs="Arial"/>
@@ -4218,6 +4579,7 @@
         </w:rPr>
         <w:t>Akyürek</w:t>
       </w:r>
+      <w:proofErr w:type="spellEnd"/>
       <w:r>
         <w:rPr>
           <w:rFonts w:ascii="Cambria" w:hAnsi="Cambria" w:cs="Arial"/>
@@ -4338,7 +4700,25 @@
           <w:sz w:val="24"/>
           <w:szCs w:val="24"/>
         </w:rPr>
-        <w:t xml:space="preserve"> Conference of the European Society for Cognitive Psychology (ESCoP) in </w:t>
+        <w:t xml:space="preserve"> Conference of the European Society for Cognitive Psychology (</w:t>
+      </w:r>
+      <w:proofErr w:type="spellStart"/>
+      <w:r>
+        <w:rPr>
+          <w:rFonts w:ascii="Cambria" w:hAnsi="Cambria" w:cs="Arial"/>
+          <w:sz w:val="24"/>
+          <w:szCs w:val="24"/>
+        </w:rPr>
+        <w:t>ESCoP</w:t>
+      </w:r>
+      <w:proofErr w:type="spellEnd"/>
+      <w:r>
+        <w:rPr>
+          <w:rFonts w:ascii="Cambria" w:hAnsi="Cambria" w:cs="Arial"/>
+          <w:sz w:val="24"/>
+          <w:szCs w:val="24"/>
+        </w:rPr>
+        <w:t xml:space="preserve">) in </w:t>
       </w:r>
       <w:r>
         <w:rPr>
@@ -4422,7 +4802,27 @@
           <w:szCs w:val="24"/>
           <w:lang w:val="en-US"/>
         </w:rPr>
-        <w:t xml:space="preserve">, Saija J., </w:t>
+        <w:t xml:space="preserve">, </w:t>
+      </w:r>
+      <w:proofErr w:type="spellStart"/>
+      <w:r>
+        <w:rPr>
+          <w:rFonts w:ascii="Cambria" w:hAnsi="Cambria" w:cs="Arial"/>
+          <w:sz w:val="24"/>
+          <w:szCs w:val="24"/>
+          <w:lang w:val="en-US"/>
+        </w:rPr>
+        <w:t>Saija</w:t>
+      </w:r>
+      <w:proofErr w:type="spellEnd"/>
+      <w:r>
+        <w:rPr>
+          <w:rFonts w:ascii="Cambria" w:hAnsi="Cambria" w:cs="Arial"/>
+          <w:sz w:val="24"/>
+          <w:szCs w:val="24"/>
+          <w:lang w:val="en-US"/>
+        </w:rPr>
+        <w:t xml:space="preserve"> J., </w:t>
       </w:r>
       <w:r>
         <w:rPr>
@@ -4451,6 +4851,7 @@
         </w:rPr>
         <w:t xml:space="preserve"> &amp; </w:t>
       </w:r>
+      <w:proofErr w:type="spellStart"/>
       <w:r>
         <w:rPr>
           <w:rFonts w:ascii="Cambria" w:hAnsi="Cambria" w:cs="Arial"/>
@@ -4459,6 +4860,7 @@
         </w:rPr>
         <w:t>Akyürek</w:t>
       </w:r>
+      <w:proofErr w:type="spellEnd"/>
       <w:r>
         <w:rPr>
           <w:rFonts w:ascii="Cambria" w:hAnsi="Cambria" w:cs="Arial"/>
@@ -4510,7 +4912,47 @@
           <w:szCs w:val="24"/>
           <w:lang w:val="en-US"/>
         </w:rPr>
-        <w:t xml:space="preserve">winter conference 2017 of De Nederlandse Vereniging </w:t>
+        <w:t xml:space="preserve">winter conference 2017 of De </w:t>
+      </w:r>
+      <w:proofErr w:type="spellStart"/>
+      <w:r>
+        <w:rPr>
+          <w:rFonts w:ascii="Cambria" w:hAnsi="Cambria" w:cs="Arial"/>
+          <w:sz w:val="24"/>
+          <w:szCs w:val="24"/>
+          <w:lang w:val="en-US"/>
+        </w:rPr>
+        <w:t>Nederlandse</w:t>
+      </w:r>
+      <w:proofErr w:type="spellEnd"/>
+      <w:r>
+        <w:rPr>
+          <w:rFonts w:ascii="Cambria" w:hAnsi="Cambria" w:cs="Arial"/>
+          <w:sz w:val="24"/>
+          <w:szCs w:val="24"/>
+          <w:lang w:val="en-US"/>
+        </w:rPr>
+        <w:t xml:space="preserve"> </w:t>
+      </w:r>
+      <w:proofErr w:type="spellStart"/>
+      <w:r>
+        <w:rPr>
+          <w:rFonts w:ascii="Cambria" w:hAnsi="Cambria" w:cs="Arial"/>
+          <w:sz w:val="24"/>
+          <w:szCs w:val="24"/>
+          <w:lang w:val="en-US"/>
+        </w:rPr>
+        <w:t>Vereniging</w:t>
+      </w:r>
+      <w:proofErr w:type="spellEnd"/>
+      <w:r>
+        <w:rPr>
+          <w:rFonts w:ascii="Cambria" w:hAnsi="Cambria" w:cs="Arial"/>
+          <w:sz w:val="24"/>
+          <w:szCs w:val="24"/>
+          <w:lang w:val="en-US"/>
+        </w:rPr>
+        <w:t xml:space="preserve"> </w:t>
       </w:r>
       <w:r>
         <w:rPr>
@@ -4529,7 +4971,47 @@
           <w:szCs w:val="24"/>
           <w:lang w:val="en-US"/>
         </w:rPr>
-        <w:t xml:space="preserve"> Psychonomie in Egmond, Netherlands. </w:t>
+        <w:t xml:space="preserve"> </w:t>
+      </w:r>
+      <w:proofErr w:type="spellStart"/>
+      <w:r>
+        <w:rPr>
+          <w:rFonts w:ascii="Cambria" w:hAnsi="Cambria" w:cs="Arial"/>
+          <w:sz w:val="24"/>
+          <w:szCs w:val="24"/>
+          <w:lang w:val="en-US"/>
+        </w:rPr>
+        <w:t>Psychonomie</w:t>
+      </w:r>
+      <w:proofErr w:type="spellEnd"/>
+      <w:r>
+        <w:rPr>
+          <w:rFonts w:ascii="Cambria" w:hAnsi="Cambria" w:cs="Arial"/>
+          <w:sz w:val="24"/>
+          <w:szCs w:val="24"/>
+          <w:lang w:val="en-US"/>
+        </w:rPr>
+        <w:t xml:space="preserve"> in </w:t>
+      </w:r>
+      <w:proofErr w:type="spellStart"/>
+      <w:r>
+        <w:rPr>
+          <w:rFonts w:ascii="Cambria" w:hAnsi="Cambria" w:cs="Arial"/>
+          <w:sz w:val="24"/>
+          <w:szCs w:val="24"/>
+          <w:lang w:val="en-US"/>
+        </w:rPr>
+        <w:t>Egmond</w:t>
+      </w:r>
+      <w:proofErr w:type="spellEnd"/>
+      <w:r>
+        <w:rPr>
+          <w:rFonts w:ascii="Cambria" w:hAnsi="Cambria" w:cs="Arial"/>
+          <w:sz w:val="24"/>
+          <w:szCs w:val="24"/>
+          <w:lang w:val="en-US"/>
+        </w:rPr>
+        <w:t xml:space="preserve">, Netherlands. </w:t>
       </w:r>
     </w:p>
     <w:p>
@@ -4544,14 +5026,25 @@
           <w:lang w:val="en-US"/>
         </w:rPr>
       </w:pPr>
-      <w:r>
-        <w:rPr>
-          <w:rFonts w:ascii="Cambria" w:hAnsi="Cambria" w:cs="Arial"/>
-          <w:sz w:val="24"/>
-          <w:szCs w:val="24"/>
-          <w:lang w:val="en-US"/>
-        </w:rPr>
-        <w:t xml:space="preserve">Er N., </w:t>
+      <w:proofErr w:type="spellStart"/>
+      <w:r>
+        <w:rPr>
+          <w:rFonts w:ascii="Cambria" w:hAnsi="Cambria" w:cs="Arial"/>
+          <w:sz w:val="24"/>
+          <w:szCs w:val="24"/>
+          <w:lang w:val="en-US"/>
+        </w:rPr>
+        <w:t>Er</w:t>
+      </w:r>
+      <w:proofErr w:type="spellEnd"/>
+      <w:r>
+        <w:rPr>
+          <w:rFonts w:ascii="Cambria" w:hAnsi="Cambria" w:cs="Arial"/>
+          <w:sz w:val="24"/>
+          <w:szCs w:val="24"/>
+          <w:lang w:val="en-US"/>
+        </w:rPr>
+        <w:t xml:space="preserve"> N., </w:t>
       </w:r>
       <w:r>
         <w:rPr>
@@ -4589,8 +5082,19 @@
           <w:szCs w:val="24"/>
           <w:lang w:val="en-US"/>
         </w:rPr>
-        <w:t>, Kaynar</w:t>
-      </w:r>
+        <w:t xml:space="preserve">, </w:t>
+      </w:r>
+      <w:proofErr w:type="spellStart"/>
+      <w:r>
+        <w:rPr>
+          <w:rFonts w:ascii="Cambria" w:hAnsi="Cambria" w:cs="Arial"/>
+          <w:sz w:val="24"/>
+          <w:szCs w:val="24"/>
+          <w:lang w:val="en-US"/>
+        </w:rPr>
+        <w:t>Kaynar</w:t>
+      </w:r>
+      <w:proofErr w:type="spellEnd"/>
       <w:r>
         <w:rPr>
           <w:rFonts w:ascii="Cambria" w:hAnsi="Cambria" w:cs="Arial"/>
@@ -4607,8 +5111,19 @@
           <w:szCs w:val="24"/>
           <w:lang w:val="en-US"/>
         </w:rPr>
-        <w:t xml:space="preserve"> G., Uysal</w:t>
-      </w:r>
+        <w:t xml:space="preserve"> G., </w:t>
+      </w:r>
+      <w:proofErr w:type="spellStart"/>
+      <w:r>
+        <w:rPr>
+          <w:rFonts w:ascii="Cambria" w:hAnsi="Cambria" w:cs="Arial"/>
+          <w:sz w:val="24"/>
+          <w:szCs w:val="24"/>
+          <w:lang w:val="en-US"/>
+        </w:rPr>
+        <w:t>Uysal</w:t>
+      </w:r>
+      <w:proofErr w:type="spellEnd"/>
       <w:r>
         <w:rPr>
           <w:rFonts w:ascii="Cambria" w:hAnsi="Cambria" w:cs="Arial"/>
@@ -4643,8 +5158,19 @@
           <w:szCs w:val="24"/>
           <w:lang w:val="en-US"/>
         </w:rPr>
-        <w:t xml:space="preserve"> &amp; Boyraz</w:t>
-      </w:r>
+        <w:t xml:space="preserve"> &amp; </w:t>
+      </w:r>
+      <w:proofErr w:type="spellStart"/>
+      <w:r>
+        <w:rPr>
+          <w:rFonts w:ascii="Cambria" w:hAnsi="Cambria" w:cs="Arial"/>
+          <w:sz w:val="24"/>
+          <w:szCs w:val="24"/>
+          <w:lang w:val="en-US"/>
+        </w:rPr>
+        <w:t>Boyraz</w:t>
+      </w:r>
+      <w:proofErr w:type="spellEnd"/>
       <w:r>
         <w:rPr>
           <w:rFonts w:ascii="Cambria" w:hAnsi="Cambria" w:cs="Arial"/>
@@ -4679,7 +5205,147 @@
           <w:szCs w:val="24"/>
           <w:lang w:val="en-US"/>
         </w:rPr>
-        <w:t xml:space="preserve"> İstemli &amp; İstemsiz Otobiyografik Anilarda Yaşa Bağli Değişimler (Variations of Voluntary and Involuntary Autobiographical Memories Depending on Age). Oral Session presented at </w:t>
+        <w:t xml:space="preserve"> </w:t>
+      </w:r>
+      <w:proofErr w:type="spellStart"/>
+      <w:r>
+        <w:rPr>
+          <w:rFonts w:ascii="Cambria" w:hAnsi="Cambria" w:cs="Arial"/>
+          <w:sz w:val="24"/>
+          <w:szCs w:val="24"/>
+          <w:lang w:val="en-US"/>
+        </w:rPr>
+        <w:t>İstemli</w:t>
+      </w:r>
+      <w:proofErr w:type="spellEnd"/>
+      <w:r>
+        <w:rPr>
+          <w:rFonts w:ascii="Cambria" w:hAnsi="Cambria" w:cs="Arial"/>
+          <w:sz w:val="24"/>
+          <w:szCs w:val="24"/>
+          <w:lang w:val="en-US"/>
+        </w:rPr>
+        <w:t xml:space="preserve"> &amp; </w:t>
+      </w:r>
+      <w:proofErr w:type="spellStart"/>
+      <w:r>
+        <w:rPr>
+          <w:rFonts w:ascii="Cambria" w:hAnsi="Cambria" w:cs="Arial"/>
+          <w:sz w:val="24"/>
+          <w:szCs w:val="24"/>
+          <w:lang w:val="en-US"/>
+        </w:rPr>
+        <w:t>İstemsiz</w:t>
+      </w:r>
+      <w:proofErr w:type="spellEnd"/>
+      <w:r>
+        <w:rPr>
+          <w:rFonts w:ascii="Cambria" w:hAnsi="Cambria" w:cs="Arial"/>
+          <w:sz w:val="24"/>
+          <w:szCs w:val="24"/>
+          <w:lang w:val="en-US"/>
+        </w:rPr>
+        <w:t xml:space="preserve"> </w:t>
+      </w:r>
+      <w:proofErr w:type="spellStart"/>
+      <w:r>
+        <w:rPr>
+          <w:rFonts w:ascii="Cambria" w:hAnsi="Cambria" w:cs="Arial"/>
+          <w:sz w:val="24"/>
+          <w:szCs w:val="24"/>
+          <w:lang w:val="en-US"/>
+        </w:rPr>
+        <w:t>Otobiyografik</w:t>
+      </w:r>
+      <w:proofErr w:type="spellEnd"/>
+      <w:r>
+        <w:rPr>
+          <w:rFonts w:ascii="Cambria" w:hAnsi="Cambria" w:cs="Arial"/>
+          <w:sz w:val="24"/>
+          <w:szCs w:val="24"/>
+          <w:lang w:val="en-US"/>
+        </w:rPr>
+        <w:t xml:space="preserve"> </w:t>
+      </w:r>
+      <w:proofErr w:type="spellStart"/>
+      <w:r>
+        <w:rPr>
+          <w:rFonts w:ascii="Cambria" w:hAnsi="Cambria" w:cs="Arial"/>
+          <w:sz w:val="24"/>
+          <w:szCs w:val="24"/>
+          <w:lang w:val="en-US"/>
+        </w:rPr>
+        <w:t>Anilarda</w:t>
+      </w:r>
+      <w:proofErr w:type="spellEnd"/>
+      <w:r>
+        <w:rPr>
+          <w:rFonts w:ascii="Cambria" w:hAnsi="Cambria" w:cs="Arial"/>
+          <w:sz w:val="24"/>
+          <w:szCs w:val="24"/>
+          <w:lang w:val="en-US"/>
+        </w:rPr>
+        <w:t xml:space="preserve"> </w:t>
+      </w:r>
+      <w:proofErr w:type="spellStart"/>
+      <w:r>
+        <w:rPr>
+          <w:rFonts w:ascii="Cambria" w:hAnsi="Cambria" w:cs="Arial"/>
+          <w:sz w:val="24"/>
+          <w:szCs w:val="24"/>
+          <w:lang w:val="en-US"/>
+        </w:rPr>
+        <w:t>Yaşa</w:t>
+      </w:r>
+      <w:proofErr w:type="spellEnd"/>
+      <w:r>
+        <w:rPr>
+          <w:rFonts w:ascii="Cambria" w:hAnsi="Cambria" w:cs="Arial"/>
+          <w:sz w:val="24"/>
+          <w:szCs w:val="24"/>
+          <w:lang w:val="en-US"/>
+        </w:rPr>
+        <w:t xml:space="preserve"> </w:t>
+      </w:r>
+      <w:proofErr w:type="spellStart"/>
+      <w:r>
+        <w:rPr>
+          <w:rFonts w:ascii="Cambria" w:hAnsi="Cambria" w:cs="Arial"/>
+          <w:sz w:val="24"/>
+          <w:szCs w:val="24"/>
+          <w:lang w:val="en-US"/>
+        </w:rPr>
+        <w:t>Bağli</w:t>
+      </w:r>
+      <w:proofErr w:type="spellEnd"/>
+      <w:r>
+        <w:rPr>
+          <w:rFonts w:ascii="Cambria" w:hAnsi="Cambria" w:cs="Arial"/>
+          <w:sz w:val="24"/>
+          <w:szCs w:val="24"/>
+          <w:lang w:val="en-US"/>
+        </w:rPr>
+        <w:t xml:space="preserve"> </w:t>
+      </w:r>
+      <w:proofErr w:type="spellStart"/>
+      <w:r>
+        <w:rPr>
+          <w:rFonts w:ascii="Cambria" w:hAnsi="Cambria" w:cs="Arial"/>
+          <w:sz w:val="24"/>
+          <w:szCs w:val="24"/>
+          <w:lang w:val="en-US"/>
+        </w:rPr>
+        <w:t>Değişimler</w:t>
+      </w:r>
+      <w:proofErr w:type="spellEnd"/>
+      <w:r>
+        <w:rPr>
+          <w:rFonts w:ascii="Cambria" w:hAnsi="Cambria" w:cs="Arial"/>
+          <w:sz w:val="24"/>
+          <w:szCs w:val="24"/>
+          <w:lang w:val="en-US"/>
+        </w:rPr>
+        <w:t xml:space="preserve"> (Variations of Voluntary and Involuntary Autobiographical Memories Depending on Age). Oral Session presented at </w:t>
       </w:r>
       <w:r>
         <w:rPr>
@@ -4769,6 +5435,7 @@
         </w:rPr>
         <w:t>Ç</w:t>
       </w:r>
+      <w:proofErr w:type="spellStart"/>
       <w:r>
         <w:rPr>
           <w:rFonts w:ascii="Cambria" w:hAnsi="Cambria" w:cs="Arial"/>
@@ -4778,6 +5445,7 @@
         </w:rPr>
         <w:t>akmak</w:t>
       </w:r>
+      <w:proofErr w:type="spellEnd"/>
       <w:r>
         <w:rPr>
           <w:rFonts w:ascii="Cambria" w:hAnsi="Cambria" w:cs="Arial"/>
@@ -4794,8 +5462,29 @@
           <w:szCs w:val="24"/>
           <w:lang w:val="en-US"/>
         </w:rPr>
-        <w:t xml:space="preserve"> M.A. (2009, July). Engellenme </w:t>
-      </w:r>
+        <w:t xml:space="preserve"> M.A. (2009, July). </w:t>
+      </w:r>
+      <w:proofErr w:type="spellStart"/>
+      <w:r>
+        <w:rPr>
+          <w:rFonts w:ascii="Cambria" w:hAnsi="Cambria" w:cs="Arial"/>
+          <w:sz w:val="24"/>
+          <w:szCs w:val="24"/>
+          <w:lang w:val="en-US"/>
+        </w:rPr>
+        <w:t>Engellenme</w:t>
+      </w:r>
+      <w:proofErr w:type="spellEnd"/>
+      <w:r>
+        <w:rPr>
+          <w:rFonts w:ascii="Cambria" w:hAnsi="Cambria" w:cs="Arial"/>
+          <w:sz w:val="24"/>
+          <w:szCs w:val="24"/>
+          <w:lang w:val="en-US"/>
+        </w:rPr>
+        <w:t xml:space="preserve"> </w:t>
+      </w:r>
+      <w:proofErr w:type="spellStart"/>
       <w:r>
         <w:rPr>
           <w:rFonts w:ascii="Cambria" w:hAnsi="Cambria" w:cs="Arial"/>
@@ -4805,14 +5494,175 @@
         </w:rPr>
         <w:t>Karşısında</w:t>
       </w:r>
-      <w:r>
-        <w:rPr>
-          <w:rFonts w:ascii="Cambria" w:hAnsi="Cambria" w:cs="Arial"/>
-          <w:sz w:val="24"/>
-          <w:szCs w:val="24"/>
-          <w:lang w:val="en-US"/>
-        </w:rPr>
-        <w:t xml:space="preserve"> Verilen Tepkiler İle Kişilik Tiplerinin Ve Yükleme Çeşitlerinin İlişkisi (The Relationship between Frustration Responses, Personality Types</w:t>
+      <w:proofErr w:type="spellEnd"/>
+      <w:r>
+        <w:rPr>
+          <w:rFonts w:ascii="Cambria" w:hAnsi="Cambria" w:cs="Arial"/>
+          <w:sz w:val="24"/>
+          <w:szCs w:val="24"/>
+          <w:lang w:val="en-US"/>
+        </w:rPr>
+        <w:t xml:space="preserve"> </w:t>
+      </w:r>
+      <w:proofErr w:type="spellStart"/>
+      <w:r>
+        <w:rPr>
+          <w:rFonts w:ascii="Cambria" w:hAnsi="Cambria" w:cs="Arial"/>
+          <w:sz w:val="24"/>
+          <w:szCs w:val="24"/>
+          <w:lang w:val="en-US"/>
+        </w:rPr>
+        <w:t>Verilen</w:t>
+      </w:r>
+      <w:proofErr w:type="spellEnd"/>
+      <w:r>
+        <w:rPr>
+          <w:rFonts w:ascii="Cambria" w:hAnsi="Cambria" w:cs="Arial"/>
+          <w:sz w:val="24"/>
+          <w:szCs w:val="24"/>
+          <w:lang w:val="en-US"/>
+        </w:rPr>
+        <w:t xml:space="preserve"> </w:t>
+      </w:r>
+      <w:proofErr w:type="spellStart"/>
+      <w:r>
+        <w:rPr>
+          <w:rFonts w:ascii="Cambria" w:hAnsi="Cambria" w:cs="Arial"/>
+          <w:sz w:val="24"/>
+          <w:szCs w:val="24"/>
+          <w:lang w:val="en-US"/>
+        </w:rPr>
+        <w:t>Tepkiler</w:t>
+      </w:r>
+      <w:proofErr w:type="spellEnd"/>
+      <w:r>
+        <w:rPr>
+          <w:rFonts w:ascii="Cambria" w:hAnsi="Cambria" w:cs="Arial"/>
+          <w:sz w:val="24"/>
+          <w:szCs w:val="24"/>
+          <w:lang w:val="en-US"/>
+        </w:rPr>
+        <w:t xml:space="preserve"> İle </w:t>
+      </w:r>
+      <w:proofErr w:type="spellStart"/>
+      <w:r>
+        <w:rPr>
+          <w:rFonts w:ascii="Cambria" w:hAnsi="Cambria" w:cs="Arial"/>
+          <w:sz w:val="24"/>
+          <w:szCs w:val="24"/>
+          <w:lang w:val="en-US"/>
+        </w:rPr>
+        <w:t>Kişilik</w:t>
+      </w:r>
+      <w:proofErr w:type="spellEnd"/>
+      <w:r>
+        <w:rPr>
+          <w:rFonts w:ascii="Cambria" w:hAnsi="Cambria" w:cs="Arial"/>
+          <w:sz w:val="24"/>
+          <w:szCs w:val="24"/>
+          <w:lang w:val="en-US"/>
+        </w:rPr>
+        <w:t xml:space="preserve"> </w:t>
+      </w:r>
+      <w:proofErr w:type="spellStart"/>
+      <w:r>
+        <w:rPr>
+          <w:rFonts w:ascii="Cambria" w:hAnsi="Cambria" w:cs="Arial"/>
+          <w:sz w:val="24"/>
+          <w:szCs w:val="24"/>
+          <w:lang w:val="en-US"/>
+        </w:rPr>
+        <w:t>Tiplerinin</w:t>
+      </w:r>
+      <w:proofErr w:type="spellEnd"/>
+      <w:r>
+        <w:rPr>
+          <w:rFonts w:ascii="Cambria" w:hAnsi="Cambria" w:cs="Arial"/>
+          <w:sz w:val="24"/>
+          <w:szCs w:val="24"/>
+          <w:lang w:val="en-US"/>
+        </w:rPr>
+        <w:t xml:space="preserve"> </w:t>
+      </w:r>
+      <w:proofErr w:type="spellStart"/>
+      <w:r>
+        <w:rPr>
+          <w:rFonts w:ascii="Cambria" w:hAnsi="Cambria" w:cs="Arial"/>
+          <w:sz w:val="24"/>
+          <w:szCs w:val="24"/>
+          <w:lang w:val="en-US"/>
+        </w:rPr>
+        <w:t>Ve</w:t>
+      </w:r>
+      <w:proofErr w:type="spellEnd"/>
+      <w:r>
+        <w:rPr>
+          <w:rFonts w:ascii="Cambria" w:hAnsi="Cambria" w:cs="Arial"/>
+          <w:sz w:val="24"/>
+          <w:szCs w:val="24"/>
+          <w:lang w:val="en-US"/>
+        </w:rPr>
+        <w:t xml:space="preserve"> </w:t>
+      </w:r>
+      <w:proofErr w:type="spellStart"/>
+      <w:r>
+        <w:rPr>
+          <w:rFonts w:ascii="Cambria" w:hAnsi="Cambria" w:cs="Arial"/>
+          <w:sz w:val="24"/>
+          <w:szCs w:val="24"/>
+          <w:lang w:val="en-US"/>
+        </w:rPr>
+        <w:t>Yükleme</w:t>
+      </w:r>
+      <w:proofErr w:type="spellEnd"/>
+      <w:r>
+        <w:rPr>
+          <w:rFonts w:ascii="Cambria" w:hAnsi="Cambria" w:cs="Arial"/>
+          <w:sz w:val="24"/>
+          <w:szCs w:val="24"/>
+          <w:lang w:val="en-US"/>
+        </w:rPr>
+        <w:t xml:space="preserve"> </w:t>
+      </w:r>
+      <w:proofErr w:type="spellStart"/>
+      <w:r>
+        <w:rPr>
+          <w:rFonts w:ascii="Cambria" w:hAnsi="Cambria" w:cs="Arial"/>
+          <w:sz w:val="24"/>
+          <w:szCs w:val="24"/>
+          <w:lang w:val="en-US"/>
+        </w:rPr>
+        <w:t>Çeşitlerinin</w:t>
+      </w:r>
+      <w:proofErr w:type="spellEnd"/>
+      <w:r>
+        <w:rPr>
+          <w:rFonts w:ascii="Cambria" w:hAnsi="Cambria" w:cs="Arial"/>
+          <w:sz w:val="24"/>
+          <w:szCs w:val="24"/>
+          <w:lang w:val="en-US"/>
+        </w:rPr>
+        <w:t xml:space="preserve"> </w:t>
+      </w:r>
+      <w:proofErr w:type="spellStart"/>
+      <w:r>
+        <w:rPr>
+          <w:rFonts w:ascii="Cambria" w:hAnsi="Cambria" w:cs="Arial"/>
+          <w:sz w:val="24"/>
+          <w:szCs w:val="24"/>
+          <w:lang w:val="en-US"/>
+        </w:rPr>
+        <w:t>İlişkisi</w:t>
+      </w:r>
+      <w:proofErr w:type="spellEnd"/>
+      <w:r>
+        <w:rPr>
+          <w:rFonts w:ascii="Cambria" w:hAnsi="Cambria" w:cs="Arial"/>
+          <w:sz w:val="24"/>
+          <w:szCs w:val="24"/>
+          <w:lang w:val="en-US"/>
+        </w:rPr>
+        <w:t xml:space="preserve"> (The Relationship between Frustration Responses, Personality Types</w:t>
       </w:r>
       <w:r>
         <w:rPr>
@@ -4885,7 +5735,87 @@
           <w:szCs w:val="24"/>
           <w:lang w:val="en-US"/>
         </w:rPr>
-        <w:t xml:space="preserve"> Ulusal Psikoloji Ogrencileri Kongresi (14th National Conference of Psychology Students) in Istanbul, Turkey.</w:t>
+        <w:t xml:space="preserve"> </w:t>
+      </w:r>
+      <w:proofErr w:type="spellStart"/>
+      <w:r>
+        <w:rPr>
+          <w:rFonts w:ascii="Cambria" w:hAnsi="Cambria" w:cs="Arial"/>
+          <w:sz w:val="24"/>
+          <w:szCs w:val="24"/>
+          <w:lang w:val="en-US"/>
+        </w:rPr>
+        <w:t>Ulusal</w:t>
+      </w:r>
+      <w:proofErr w:type="spellEnd"/>
+      <w:r>
+        <w:rPr>
+          <w:rFonts w:ascii="Cambria" w:hAnsi="Cambria" w:cs="Arial"/>
+          <w:sz w:val="24"/>
+          <w:szCs w:val="24"/>
+          <w:lang w:val="en-US"/>
+        </w:rPr>
+        <w:t xml:space="preserve"> </w:t>
+      </w:r>
+      <w:proofErr w:type="spellStart"/>
+      <w:r>
+        <w:rPr>
+          <w:rFonts w:ascii="Cambria" w:hAnsi="Cambria" w:cs="Arial"/>
+          <w:sz w:val="24"/>
+          <w:szCs w:val="24"/>
+          <w:lang w:val="en-US"/>
+        </w:rPr>
+        <w:t>Psikoloji</w:t>
+      </w:r>
+      <w:proofErr w:type="spellEnd"/>
+      <w:r>
+        <w:rPr>
+          <w:rFonts w:ascii="Cambria" w:hAnsi="Cambria" w:cs="Arial"/>
+          <w:sz w:val="24"/>
+          <w:szCs w:val="24"/>
+          <w:lang w:val="en-US"/>
+        </w:rPr>
+        <w:t xml:space="preserve"> </w:t>
+      </w:r>
+      <w:proofErr w:type="spellStart"/>
+      <w:r>
+        <w:rPr>
+          <w:rFonts w:ascii="Cambria" w:hAnsi="Cambria" w:cs="Arial"/>
+          <w:sz w:val="24"/>
+          <w:szCs w:val="24"/>
+          <w:lang w:val="en-US"/>
+        </w:rPr>
+        <w:t>Ogrencileri</w:t>
+      </w:r>
+      <w:proofErr w:type="spellEnd"/>
+      <w:r>
+        <w:rPr>
+          <w:rFonts w:ascii="Cambria" w:hAnsi="Cambria" w:cs="Arial"/>
+          <w:sz w:val="24"/>
+          <w:szCs w:val="24"/>
+          <w:lang w:val="en-US"/>
+        </w:rPr>
+        <w:t xml:space="preserve"> </w:t>
+      </w:r>
+      <w:proofErr w:type="spellStart"/>
+      <w:r>
+        <w:rPr>
+          <w:rFonts w:ascii="Cambria" w:hAnsi="Cambria" w:cs="Arial"/>
+          <w:sz w:val="24"/>
+          <w:szCs w:val="24"/>
+          <w:lang w:val="en-US"/>
+        </w:rPr>
+        <w:t>Kongresi</w:t>
+      </w:r>
+      <w:proofErr w:type="spellEnd"/>
+      <w:r>
+        <w:rPr>
+          <w:rFonts w:ascii="Cambria" w:hAnsi="Cambria" w:cs="Arial"/>
+          <w:sz w:val="24"/>
+          <w:szCs w:val="24"/>
+          <w:lang w:val="en-US"/>
+        </w:rPr>
+        <w:t xml:space="preserve"> (14th National Conference of Psychology Students) in Istanbul, Turkey.</w:t>
       </w:r>
     </w:p>
     <w:p>
@@ -4913,8 +5843,22 @@
           <w:u w:val="single"/>
           <w:lang w:val="nl-NL"/>
         </w:rPr>
-        <w:t>Poster Presentations</w:t>
-      </w:r>
+        <w:t xml:space="preserve">Poster </w:t>
+      </w:r>
+      <w:proofErr w:type="spellStart"/>
+      <w:r>
+        <w:rPr>
+          <w:rFonts w:ascii="Cambria" w:hAnsi="Cambria" w:cs="Arial"/>
+          <w:b/>
+          <w:i/>
+          <w:sz w:val="24"/>
+          <w:szCs w:val="24"/>
+          <w:u w:val="single"/>
+          <w:lang w:val="nl-NL"/>
+        </w:rPr>
+        <w:t>Presentations</w:t>
+      </w:r>
+      <w:proofErr w:type="spellEnd"/>
     </w:p>
     <w:p>
       <w:pPr>
@@ -4926,6 +5870,7 @@
           <w:szCs w:val="24"/>
         </w:rPr>
       </w:pPr>
+      <w:proofErr w:type="spellStart"/>
       <w:r>
         <w:rPr>
           <w:rFonts w:ascii="Cambria" w:eastAsia="Calibri" w:hAnsi="Cambria" w:cs="Arial"/>
@@ -4933,16 +5878,26 @@
           <w:szCs w:val="24"/>
           <w:lang w:val="nl-NL"/>
         </w:rPr>
-        <w:t xml:space="preserve">Kandemir, G., </w:t>
-      </w:r>
-      <w:r>
-        <w:rPr>
-          <w:rFonts w:ascii="Cambria" w:eastAsia="Calibri" w:hAnsi="Cambria" w:cs="Arial"/>
-          <w:b/>
+        <w:t>Kandemir</w:t>
+      </w:r>
+      <w:proofErr w:type="spellEnd"/>
+      <w:r>
+        <w:rPr>
+          <w:rFonts w:ascii="Cambria" w:eastAsia="Calibri" w:hAnsi="Cambria" w:cs="Arial"/>
           <w:sz w:val="24"/>
           <w:szCs w:val="24"/>
           <w:lang w:val="nl-NL"/>
         </w:rPr>
+        <w:t xml:space="preserve">, G., </w:t>
+      </w:r>
+      <w:r>
+        <w:rPr>
+          <w:rFonts w:ascii="Cambria" w:eastAsia="Calibri" w:hAnsi="Cambria" w:cs="Arial"/>
+          <w:b/>
+          <w:sz w:val="24"/>
+          <w:szCs w:val="24"/>
+          <w:lang w:val="nl-NL"/>
+        </w:rPr>
         <w:t>Karabay</w:t>
       </w:r>
       <w:r>
@@ -4972,13 +5927,25 @@
           <w:szCs w:val="24"/>
           <w:lang w:val="nl-NL"/>
         </w:rPr>
-        <w:t xml:space="preserve"> &amp; Akyürek</w:t>
-      </w:r>
-      <w:r>
-        <w:rPr>
-          <w:rFonts w:ascii="Cambria" w:hAnsi="Cambria" w:cs="Arial"/>
-          <w:sz w:val="24"/>
-          <w:szCs w:val="24"/>
+        <w:t xml:space="preserve"> &amp; </w:t>
+      </w:r>
+      <w:proofErr w:type="spellStart"/>
+      <w:r>
+        <w:rPr>
+          <w:rFonts w:ascii="Cambria" w:eastAsia="Calibri" w:hAnsi="Cambria" w:cs="Arial"/>
+          <w:sz w:val="24"/>
+          <w:szCs w:val="24"/>
+          <w:lang w:val="nl-NL"/>
+        </w:rPr>
+        <w:t>Akyürek</w:t>
+      </w:r>
+      <w:proofErr w:type="spellEnd"/>
+      <w:r>
+        <w:rPr>
+          <w:rFonts w:ascii="Cambria" w:hAnsi="Cambria" w:cs="Arial"/>
+          <w:sz w:val="24"/>
+          <w:szCs w:val="24"/>
+          <w:lang w:val="nl-NL"/>
         </w:rPr>
         <w:t>,</w:t>
       </w:r>
@@ -5056,7 +6023,25 @@
           <w:sz w:val="24"/>
           <w:szCs w:val="24"/>
         </w:rPr>
-        <w:t>in Egmond, Netherlands.</w:t>
+        <w:t xml:space="preserve">in </w:t>
+      </w:r>
+      <w:proofErr w:type="spellStart"/>
+      <w:r>
+        <w:rPr>
+          <w:rFonts w:ascii="Cambria" w:hAnsi="Cambria" w:cs="Arial"/>
+          <w:sz w:val="24"/>
+          <w:szCs w:val="24"/>
+        </w:rPr>
+        <w:t>Egmond</w:t>
+      </w:r>
+      <w:proofErr w:type="spellEnd"/>
+      <w:r>
+        <w:rPr>
+          <w:rFonts w:ascii="Cambria" w:hAnsi="Cambria" w:cs="Arial"/>
+          <w:sz w:val="24"/>
+          <w:szCs w:val="24"/>
+        </w:rPr>
+        <w:t>, Netherlands.</w:t>
       </w:r>
     </w:p>
     <w:p>
@@ -5070,6 +6055,7 @@
           <w:szCs w:val="24"/>
         </w:rPr>
       </w:pPr>
+      <w:proofErr w:type="spellStart"/>
       <w:r>
         <w:rPr>
           <w:rFonts w:ascii="Cambria" w:hAnsi="Cambria" w:cs="Arial"/>
@@ -5095,16 +6081,26 @@
           <w:szCs w:val="24"/>
           <w:lang w:val="nl-NL"/>
         </w:rPr>
-        <w:t xml:space="preserve">nok, A., </w:t>
-      </w:r>
-      <w:r>
-        <w:rPr>
-          <w:rFonts w:ascii="Cambria" w:hAnsi="Cambria" w:cs="Arial"/>
-          <w:b/>
+        <w:t>nok</w:t>
+      </w:r>
+      <w:proofErr w:type="spellEnd"/>
+      <w:r>
+        <w:rPr>
+          <w:rFonts w:ascii="Cambria" w:hAnsi="Cambria" w:cs="Arial"/>
           <w:sz w:val="24"/>
           <w:szCs w:val="24"/>
           <w:lang w:val="nl-NL"/>
         </w:rPr>
+        <w:t xml:space="preserve">, A., </w:t>
+      </w:r>
+      <w:r>
+        <w:rPr>
+          <w:rFonts w:ascii="Cambria" w:hAnsi="Cambria" w:cs="Arial"/>
+          <w:b/>
+          <w:sz w:val="24"/>
+          <w:szCs w:val="24"/>
+          <w:lang w:val="nl-NL"/>
+        </w:rPr>
         <w:t>Karabay</w:t>
       </w:r>
       <w:r>
@@ -5136,6 +6132,7 @@
         </w:rPr>
         <w:t xml:space="preserve">, &amp; </w:t>
       </w:r>
+      <w:proofErr w:type="spellStart"/>
       <w:r>
         <w:rPr>
           <w:rFonts w:ascii="Cambria" w:hAnsi="Cambria" w:cs="Arial"/>
@@ -5145,12 +6142,13 @@
         </w:rPr>
         <w:t>Akyürek</w:t>
       </w:r>
-      <w:r>
-        <w:rPr>
-          <w:rFonts w:ascii="Cambria" w:hAnsi="Cambria" w:cs="Arial"/>
-          <w:sz w:val="24"/>
-          <w:szCs w:val="24"/>
-          <w:lang w:val="en-US"/>
+      <w:proofErr w:type="spellEnd"/>
+      <w:r>
+        <w:rPr>
+          <w:rFonts w:ascii="Cambria" w:hAnsi="Cambria" w:cs="Arial"/>
+          <w:sz w:val="24"/>
+          <w:szCs w:val="24"/>
+          <w:lang w:val="nl-NL"/>
         </w:rPr>
         <w:t>,</w:t>
       </w:r>
@@ -5265,7 +6263,25 @@
           <w:sz w:val="24"/>
           <w:szCs w:val="24"/>
         </w:rPr>
-        <w:t xml:space="preserve"> Conference of the European Society for Cognitive Psychology (ESCoP) in </w:t>
+        <w:t xml:space="preserve"> Conference of the European Society for Cognitive Psychology (</w:t>
+      </w:r>
+      <w:proofErr w:type="spellStart"/>
+      <w:r>
+        <w:rPr>
+          <w:rFonts w:ascii="Cambria" w:hAnsi="Cambria" w:cs="Arial"/>
+          <w:sz w:val="24"/>
+          <w:szCs w:val="24"/>
+        </w:rPr>
+        <w:t>ESCoP</w:t>
+      </w:r>
+      <w:proofErr w:type="spellEnd"/>
+      <w:r>
+        <w:rPr>
+          <w:rFonts w:ascii="Cambria" w:hAnsi="Cambria" w:cs="Arial"/>
+          <w:sz w:val="24"/>
+          <w:szCs w:val="24"/>
+        </w:rPr>
+        <w:t xml:space="preserve">) in </w:t>
       </w:r>
       <w:r>
         <w:rPr>
@@ -5310,13 +6326,23 @@
           <w:szCs w:val="24"/>
         </w:rPr>
       </w:pPr>
-      <w:r>
-        <w:rPr>
-          <w:rFonts w:ascii="Cambria" w:eastAsia="Calibri" w:hAnsi="Cambria" w:cs="Arial"/>
-          <w:sz w:val="24"/>
-          <w:szCs w:val="24"/>
-        </w:rPr>
-        <w:t xml:space="preserve">Kandemir, G., </w:t>
+      <w:proofErr w:type="spellStart"/>
+      <w:r>
+        <w:rPr>
+          <w:rFonts w:ascii="Cambria" w:eastAsia="Calibri" w:hAnsi="Cambria" w:cs="Arial"/>
+          <w:sz w:val="24"/>
+          <w:szCs w:val="24"/>
+        </w:rPr>
+        <w:t>Kandemir</w:t>
+      </w:r>
+      <w:proofErr w:type="spellEnd"/>
+      <w:r>
+        <w:rPr>
+          <w:rFonts w:ascii="Cambria" w:eastAsia="Calibri" w:hAnsi="Cambria" w:cs="Arial"/>
+          <w:sz w:val="24"/>
+          <w:szCs w:val="24"/>
+        </w:rPr>
+        <w:t xml:space="preserve">, G., </w:t>
       </w:r>
       <w:r>
         <w:rPr>
@@ -5333,7 +6359,6 @@
           <w:b/>
           <w:sz w:val="24"/>
           <w:szCs w:val="24"/>
-          <w:lang w:val="nl-NL"/>
         </w:rPr>
         <w:t>,</w:t>
       </w:r>
@@ -5363,6 +6388,7 @@
         </w:rPr>
         <w:t xml:space="preserve"> &amp; </w:t>
       </w:r>
+      <w:proofErr w:type="spellStart"/>
       <w:r>
         <w:rPr>
           <w:rFonts w:ascii="Cambria" w:eastAsia="Calibri" w:hAnsi="Cambria" w:cs="Arial"/>
@@ -5371,6 +6397,7 @@
         </w:rPr>
         <w:t>Akyürek</w:t>
       </w:r>
+      <w:proofErr w:type="spellEnd"/>
       <w:r>
         <w:rPr>
           <w:rFonts w:ascii="Cambria" w:hAnsi="Cambria" w:cs="Arial"/>
@@ -5469,7 +6496,6 @@
           <w:b/>
           <w:sz w:val="24"/>
           <w:szCs w:val="24"/>
-          <w:lang w:val="nl-NL"/>
         </w:rPr>
         <w:t>,</w:t>
       </w:r>
@@ -5499,6 +6525,7 @@
         </w:rPr>
         <w:t xml:space="preserve"> &amp; </w:t>
       </w:r>
+      <w:proofErr w:type="spellStart"/>
       <w:r>
         <w:rPr>
           <w:rFonts w:ascii="Cambria" w:eastAsia="Calibri" w:hAnsi="Cambria" w:cs="Arial"/>
@@ -5507,6 +6534,7 @@
         </w:rPr>
         <w:t>Akyürek</w:t>
       </w:r>
+      <w:proofErr w:type="spellEnd"/>
       <w:r>
         <w:rPr>
           <w:rFonts w:ascii="Cambria" w:hAnsi="Cambria" w:cs="Arial"/>
@@ -5570,7 +6598,25 @@
           <w:sz w:val="24"/>
           <w:szCs w:val="24"/>
         </w:rPr>
-        <w:t xml:space="preserve"> meeting of the Psychonomics Society in Amsterdam, Netherlands. </w:t>
+        <w:t xml:space="preserve"> meeting of the </w:t>
+      </w:r>
+      <w:proofErr w:type="spellStart"/>
+      <w:r>
+        <w:rPr>
+          <w:rFonts w:ascii="Cambria" w:eastAsia="Calibri" w:hAnsi="Cambria" w:cs="Arial"/>
+          <w:sz w:val="24"/>
+          <w:szCs w:val="24"/>
+        </w:rPr>
+        <w:t>Psychonomics</w:t>
+      </w:r>
+      <w:proofErr w:type="spellEnd"/>
+      <w:r>
+        <w:rPr>
+          <w:rFonts w:ascii="Cambria" w:eastAsia="Calibri" w:hAnsi="Cambria" w:cs="Arial"/>
+          <w:sz w:val="24"/>
+          <w:szCs w:val="24"/>
+        </w:rPr>
+        <w:t xml:space="preserve"> Society in Amsterdam, Netherlands. </w:t>
       </w:r>
     </w:p>
     <w:p>
@@ -5634,6 +6680,7 @@
         </w:rPr>
         <w:t xml:space="preserve"> &amp; </w:t>
       </w:r>
+      <w:proofErr w:type="spellStart"/>
       <w:r>
         <w:rPr>
           <w:rFonts w:ascii="Cambria" w:hAnsi="Cambria" w:cs="Arial"/>
@@ -5643,12 +6690,13 @@
         </w:rPr>
         <w:t>Akyürek</w:t>
       </w:r>
-      <w:r>
-        <w:rPr>
-          <w:rFonts w:ascii="Cambria" w:hAnsi="Cambria" w:cs="Arial"/>
-          <w:sz w:val="24"/>
-          <w:szCs w:val="24"/>
-          <w:lang w:val="en-US"/>
+      <w:proofErr w:type="spellEnd"/>
+      <w:r>
+        <w:rPr>
+          <w:rFonts w:ascii="Cambria" w:hAnsi="Cambria" w:cs="Arial"/>
+          <w:sz w:val="24"/>
+          <w:szCs w:val="24"/>
+          <w:lang w:val="nl-NL"/>
         </w:rPr>
         <w:t>,</w:t>
       </w:r>
@@ -5731,7 +6779,27 @@
           <w:szCs w:val="24"/>
           <w:lang w:val="en-US"/>
         </w:rPr>
-        <w:t>20th Conference of the European Society for Cognitive Psychology (ESCoP) in Potsdam, Germany.</w:t>
+        <w:t>20th Conference of the European Society for Cognitive Psychology (</w:t>
+      </w:r>
+      <w:proofErr w:type="spellStart"/>
+      <w:r>
+        <w:rPr>
+          <w:rFonts w:ascii="Cambria" w:hAnsi="Cambria" w:cs="Arial"/>
+          <w:sz w:val="24"/>
+          <w:szCs w:val="24"/>
+          <w:lang w:val="en-US"/>
+        </w:rPr>
+        <w:t>ESCoP</w:t>
+      </w:r>
+      <w:proofErr w:type="spellEnd"/>
+      <w:r>
+        <w:rPr>
+          <w:rFonts w:ascii="Cambria" w:hAnsi="Cambria" w:cs="Arial"/>
+          <w:sz w:val="24"/>
+          <w:szCs w:val="24"/>
+          <w:lang w:val="en-US"/>
+        </w:rPr>
+        <w:t>) in Potsdam, Germany.</w:t>
       </w:r>
     </w:p>
     <w:p>
@@ -5763,7 +6831,7 @@
           <w:b/>
           <w:sz w:val="24"/>
           <w:szCs w:val="24"/>
-          <w:lang w:val="nl-NL"/>
+          <w:lang w:val="en-US"/>
         </w:rPr>
         <w:t>,</w:t>
       </w:r>
@@ -5796,6 +6864,7 @@
         </w:rPr>
         <w:t xml:space="preserve"> &amp; </w:t>
       </w:r>
+      <w:proofErr w:type="spellStart"/>
       <w:r>
         <w:rPr>
           <w:rFonts w:ascii="Cambria" w:hAnsi="Cambria" w:cs="Arial"/>
@@ -5804,6 +6873,7 @@
         </w:rPr>
         <w:t>Akyürek</w:t>
       </w:r>
+      <w:proofErr w:type="spellEnd"/>
       <w:r>
         <w:rPr>
           <w:rFonts w:ascii="Cambria" w:hAnsi="Cambria" w:cs="Arial"/>
@@ -5896,7 +6966,7 @@
           <w:b/>
           <w:sz w:val="24"/>
           <w:szCs w:val="24"/>
-          <w:lang w:val="nl-NL"/>
+          <w:lang w:val="en-US"/>
         </w:rPr>
         <w:t>,</w:t>
       </w:r>
@@ -5929,6 +6999,7 @@
         </w:rPr>
         <w:t xml:space="preserve"> &amp; </w:t>
       </w:r>
+      <w:proofErr w:type="spellStart"/>
       <w:r>
         <w:rPr>
           <w:rFonts w:ascii="Cambria" w:hAnsi="Cambria" w:cs="Arial"/>
@@ -5937,6 +7008,7 @@
         </w:rPr>
         <w:t>Akyürek</w:t>
       </w:r>
+      <w:proofErr w:type="spellEnd"/>
       <w:r>
         <w:rPr>
           <w:rFonts w:ascii="Cambria" w:hAnsi="Cambria" w:cs="Arial"/>
@@ -5962,7 +7034,27 @@
           <w:szCs w:val="24"/>
           <w:lang w:val="en-US"/>
         </w:rPr>
-        <w:t>E. G. (2017, April). Kanizsa Effects on Temporal Integration and Attention. Poster session presented at</w:t>
+        <w:t xml:space="preserve">E. G. (2017, April). </w:t>
+      </w:r>
+      <w:proofErr w:type="spellStart"/>
+      <w:r>
+        <w:rPr>
+          <w:rFonts w:ascii="Cambria" w:hAnsi="Cambria" w:cs="Arial"/>
+          <w:sz w:val="24"/>
+          <w:szCs w:val="24"/>
+          <w:lang w:val="en-US"/>
+        </w:rPr>
+        <w:t>Kanizsa</w:t>
+      </w:r>
+      <w:proofErr w:type="spellEnd"/>
+      <w:r>
+        <w:rPr>
+          <w:rFonts w:ascii="Cambria" w:hAnsi="Cambria" w:cs="Arial"/>
+          <w:sz w:val="24"/>
+          <w:szCs w:val="24"/>
+          <w:lang w:val="en-US"/>
+        </w:rPr>
+        <w:t xml:space="preserve"> Effects on Temporal Integration and Attention. Poster session presented at</w:t>
       </w:r>
       <w:r>
         <w:rPr>
@@ -6029,7 +7121,7 @@
           <w:b/>
           <w:sz w:val="24"/>
           <w:szCs w:val="24"/>
-          <w:lang w:val="nl-NL"/>
+          <w:lang w:val="en-US"/>
         </w:rPr>
         <w:t>,</w:t>
       </w:r>
@@ -6060,7 +7152,27 @@
           <w:szCs w:val="24"/>
           <w:lang w:val="en-US"/>
         </w:rPr>
-        <w:t xml:space="preserve"> &amp; Kurylo, D.D. (2015, May). Perceptual Grouping by Orientation Coherence. Poster Session presented at </w:t>
+        <w:t xml:space="preserve"> &amp; </w:t>
+      </w:r>
+      <w:proofErr w:type="spellStart"/>
+      <w:r>
+        <w:rPr>
+          <w:rFonts w:ascii="Cambria" w:hAnsi="Cambria" w:cs="Arial"/>
+          <w:sz w:val="24"/>
+          <w:szCs w:val="24"/>
+          <w:lang w:val="en-US"/>
+        </w:rPr>
+        <w:t>Kurylo</w:t>
+      </w:r>
+      <w:proofErr w:type="spellEnd"/>
+      <w:r>
+        <w:rPr>
+          <w:rFonts w:ascii="Cambria" w:hAnsi="Cambria" w:cs="Arial"/>
+          <w:sz w:val="24"/>
+          <w:szCs w:val="24"/>
+          <w:lang w:val="en-US"/>
+        </w:rPr>
+        <w:t xml:space="preserve">, D.D. (2015, May). Perceptual Grouping by Orientation Coherence. Poster Session presented at </w:t>
       </w:r>
       <w:r>
         <w:rPr>
@@ -6093,6 +7205,7 @@
           <w:lang w:val="en-US"/>
         </w:rPr>
       </w:pPr>
+      <w:proofErr w:type="spellStart"/>
       <w:r>
         <w:rPr>
           <w:rFonts w:ascii="Cambria" w:hAnsi="Cambria" w:cs="Arial"/>
@@ -6102,6 +7215,7 @@
         </w:rPr>
         <w:t>Er</w:t>
       </w:r>
+      <w:proofErr w:type="spellEnd"/>
       <w:r>
         <w:rPr>
           <w:rFonts w:ascii="Cambria" w:hAnsi="Cambria" w:cs="Arial"/>
@@ -6136,7 +7250,7 @@
           <w:b/>
           <w:sz w:val="24"/>
           <w:szCs w:val="24"/>
-          <w:lang w:val="nl-NL"/>
+          <w:lang w:val="en-US"/>
         </w:rPr>
         <w:t>,</w:t>
       </w:r>
@@ -6157,8 +7271,19 @@
           <w:szCs w:val="24"/>
           <w:lang w:val="en-US"/>
         </w:rPr>
-        <w:t>, Kaynar</w:t>
-      </w:r>
+        <w:t xml:space="preserve">, </w:t>
+      </w:r>
+      <w:proofErr w:type="spellStart"/>
+      <w:r>
+        <w:rPr>
+          <w:rFonts w:ascii="Cambria" w:hAnsi="Cambria" w:cs="Arial"/>
+          <w:sz w:val="24"/>
+          <w:szCs w:val="24"/>
+          <w:lang w:val="en-US"/>
+        </w:rPr>
+        <w:t>Kaynar</w:t>
+      </w:r>
+      <w:proofErr w:type="spellEnd"/>
       <w:r>
         <w:rPr>
           <w:rFonts w:ascii="Cambria" w:hAnsi="Cambria" w:cs="Arial"/>
@@ -6175,8 +7300,19 @@
           <w:szCs w:val="24"/>
           <w:lang w:val="en-US"/>
         </w:rPr>
-        <w:t xml:space="preserve"> G., Uysal</w:t>
-      </w:r>
+        <w:t xml:space="preserve"> G., </w:t>
+      </w:r>
+      <w:proofErr w:type="spellStart"/>
+      <w:r>
+        <w:rPr>
+          <w:rFonts w:ascii="Cambria" w:hAnsi="Cambria" w:cs="Arial"/>
+          <w:sz w:val="24"/>
+          <w:szCs w:val="24"/>
+          <w:lang w:val="en-US"/>
+        </w:rPr>
+        <w:t>Uysal</w:t>
+      </w:r>
+      <w:proofErr w:type="spellEnd"/>
       <w:r>
         <w:rPr>
           <w:rFonts w:ascii="Cambria" w:hAnsi="Cambria" w:cs="Arial"/>
@@ -6220,8 +7356,19 @@
           <w:szCs w:val="24"/>
           <w:lang w:val="en-US"/>
         </w:rPr>
-        <w:t xml:space="preserve"> Boyraz</w:t>
-      </w:r>
+        <w:t xml:space="preserve"> </w:t>
+      </w:r>
+      <w:proofErr w:type="spellStart"/>
+      <w:r>
+        <w:rPr>
+          <w:rFonts w:ascii="Cambria" w:hAnsi="Cambria" w:cs="Arial"/>
+          <w:sz w:val="24"/>
+          <w:szCs w:val="24"/>
+          <w:lang w:val="en-US"/>
+        </w:rPr>
+        <w:t>Boyraz</w:t>
+      </w:r>
+      <w:proofErr w:type="spellEnd"/>
       <w:r>
         <w:rPr>
           <w:rFonts w:ascii="Cambria" w:hAnsi="Cambria" w:cs="Arial"/>
@@ -6348,14 +7495,25 @@
           <w:szCs w:val="24"/>
         </w:rPr>
       </w:pPr>
-      <w:r>
-        <w:rPr>
-          <w:rFonts w:ascii="Cambria" w:hAnsi="Cambria"/>
-          <w:bCs/>
-          <w:sz w:val="24"/>
-          <w:szCs w:val="24"/>
-        </w:rPr>
-        <w:t xml:space="preserve">Bapoğlu, O. A. (2021). </w:t>
+      <w:proofErr w:type="spellStart"/>
+      <w:r>
+        <w:rPr>
+          <w:rFonts w:ascii="Cambria" w:hAnsi="Cambria"/>
+          <w:bCs/>
+          <w:sz w:val="24"/>
+          <w:szCs w:val="24"/>
+        </w:rPr>
+        <w:t>Bapoğlu</w:t>
+      </w:r>
+      <w:proofErr w:type="spellEnd"/>
+      <w:r>
+        <w:rPr>
+          <w:rFonts w:ascii="Cambria" w:hAnsi="Cambria"/>
+          <w:bCs/>
+          <w:sz w:val="24"/>
+          <w:szCs w:val="24"/>
+        </w:rPr>
+        <w:t xml:space="preserve">, O. A. (2021). </w:t>
       </w:r>
       <w:r>
         <w:rPr>
@@ -6519,13 +7677,23 @@
         </w:rPr>
         <w:t xml:space="preserve"> </w:t>
       </w:r>
-      <w:r>
-        <w:rPr>
-          <w:rFonts w:ascii="Cambria" w:hAnsi="Cambria"/>
-          <w:sz w:val="24"/>
-          <w:szCs w:val="24"/>
-        </w:rPr>
-        <w:t>Matlab (</w:t>
+      <w:proofErr w:type="spellStart"/>
+      <w:r>
+        <w:rPr>
+          <w:rFonts w:ascii="Cambria" w:hAnsi="Cambria"/>
+          <w:sz w:val="24"/>
+          <w:szCs w:val="24"/>
+        </w:rPr>
+        <w:t>Matlab</w:t>
+      </w:r>
+      <w:proofErr w:type="spellEnd"/>
+      <w:r>
+        <w:rPr>
+          <w:rFonts w:ascii="Cambria" w:hAnsi="Cambria"/>
+          <w:sz w:val="24"/>
+          <w:szCs w:val="24"/>
+        </w:rPr>
+        <w:t xml:space="preserve"> (</w:t>
       </w:r>
       <w:r>
         <w:rPr>
@@ -6584,7 +7752,25 @@
           <w:sz w:val="24"/>
           <w:szCs w:val="24"/>
         </w:rPr>
-        <w:t xml:space="preserve"> OpenSesame (</w:t>
+        <w:t xml:space="preserve"> </w:t>
+      </w:r>
+      <w:proofErr w:type="spellStart"/>
+      <w:r>
+        <w:rPr>
+          <w:rFonts w:ascii="Cambria" w:hAnsi="Cambria"/>
+          <w:sz w:val="24"/>
+          <w:szCs w:val="24"/>
+        </w:rPr>
+        <w:t>OpenSesame</w:t>
+      </w:r>
+      <w:proofErr w:type="spellEnd"/>
+      <w:r>
+        <w:rPr>
+          <w:rFonts w:ascii="Cambria" w:hAnsi="Cambria"/>
+          <w:sz w:val="24"/>
+          <w:szCs w:val="24"/>
+        </w:rPr>
+        <w:t xml:space="preserve"> (</w:t>
       </w:r>
       <w:r>
         <w:rPr>
@@ -7137,8 +8323,17 @@
           <w:rFonts w:ascii="Cambria" w:hAnsi="Cambria"/>
           <w:i/>
         </w:rPr>
-        <w:t>Introduction to Python/OpenSesame</w:t>
-      </w:r>
+        <w:t>Introduction to Python/</w:t>
+      </w:r>
+      <w:proofErr w:type="spellStart"/>
+      <w:r>
+        <w:rPr>
+          <w:rFonts w:ascii="Cambria" w:hAnsi="Cambria"/>
+          <w:i/>
+        </w:rPr>
+        <w:t>OpenSesame</w:t>
+      </w:r>
+      <w:proofErr w:type="spellEnd"/>
       <w:r>
         <w:rPr>
           <w:rFonts w:ascii="Cambria" w:hAnsi="Cambria"/>
@@ -7183,7 +8378,35 @@
         <w:rPr>
           <w:rFonts w:ascii="Cambria" w:hAnsi="Cambria"/>
         </w:rPr>
-        <w:t>Worked as a tutor for the workshop by dr. Sebastiaan Mathôt. Topics: Introduction to Python</w:t>
+        <w:t xml:space="preserve">Worked as a tutor for the workshop by dr. </w:t>
+      </w:r>
+      <w:proofErr w:type="spellStart"/>
+      <w:r>
+        <w:rPr>
+          <w:rFonts w:ascii="Cambria" w:hAnsi="Cambria"/>
+        </w:rPr>
+        <w:t>Sebastiaan</w:t>
+      </w:r>
+      <w:proofErr w:type="spellEnd"/>
+      <w:r>
+        <w:rPr>
+          <w:rFonts w:ascii="Cambria" w:hAnsi="Cambria"/>
+        </w:rPr>
+        <w:t xml:space="preserve"> </w:t>
+      </w:r>
+      <w:proofErr w:type="spellStart"/>
+      <w:r>
+        <w:rPr>
+          <w:rFonts w:ascii="Cambria" w:hAnsi="Cambria"/>
+        </w:rPr>
+        <w:t>Mathôt</w:t>
+      </w:r>
+      <w:proofErr w:type="spellEnd"/>
+      <w:r>
+        <w:rPr>
+          <w:rFonts w:ascii="Cambria" w:hAnsi="Cambria"/>
+        </w:rPr>
+        <w:t>. Topics: Introduction to Python</w:t>
       </w:r>
       <w:r>
         <w:rPr>
@@ -7195,8 +8418,16 @@
         <w:rPr>
           <w:rFonts w:ascii="Cambria" w:hAnsi="Cambria"/>
         </w:rPr>
-        <w:t>Introduction to OpenSesame</w:t>
-      </w:r>
+        <w:t xml:space="preserve">Introduction to </w:t>
+      </w:r>
+      <w:proofErr w:type="spellStart"/>
+      <w:r>
+        <w:rPr>
+          <w:rFonts w:ascii="Cambria" w:hAnsi="Cambria"/>
+        </w:rPr>
+        <w:t>OpenSesame</w:t>
+      </w:r>
+      <w:proofErr w:type="spellEnd"/>
       <w:r>
         <w:rPr>
           <w:rFonts w:ascii="Cambria" w:hAnsi="Cambria"/>
@@ -7260,12 +8491,21 @@
           <w:rFonts w:ascii="Cambria" w:hAnsi="Cambria"/>
         </w:rPr>
       </w:pPr>
+      <w:proofErr w:type="spellStart"/>
       <w:r>
         <w:rPr>
           <w:rFonts w:ascii="Cambria" w:hAnsi="Cambria"/>
           <w:i/>
         </w:rPr>
-        <w:t xml:space="preserve">Mindwise </w:t>
+        <w:t>Mindwise</w:t>
+      </w:r>
+      <w:proofErr w:type="spellEnd"/>
+      <w:r>
+        <w:rPr>
+          <w:rFonts w:ascii="Cambria" w:hAnsi="Cambria"/>
+          <w:i/>
+        </w:rPr>
+        <w:t xml:space="preserve"> </w:t>
       </w:r>
       <w:r>
         <w:rPr>
@@ -7634,6 +8874,7 @@
           <w:sz w:val="24"/>
           <w:szCs w:val="24"/>
           <w:shd w:val="clear" w:color="auto" w:fill="FFFFFF"/>
+          <w:lang w:val="nl-NL"/>
         </w:rPr>
       </w:pPr>
       <w:r>
@@ -7644,9 +8885,11 @@
           <w:sz w:val="24"/>
           <w:szCs w:val="24"/>
           <w:shd w:val="clear" w:color="auto" w:fill="FFFFFF"/>
-        </w:rPr>
-        <w:t>Multivariate pattern analyses (MVPA) in EEG/MEG (</w:t>
-      </w:r>
+          <w:lang w:val="nl-NL"/>
+        </w:rPr>
+        <w:t xml:space="preserve">Multivariate </w:t>
+      </w:r>
+      <w:proofErr w:type="spellStart"/>
       <w:r>
         <w:rPr>
           <w:rFonts w:ascii="Cambria" w:hAnsi="Cambria" w:cs="Calibri"/>
@@ -7655,6 +8898,32 @@
           <w:sz w:val="24"/>
           <w:szCs w:val="24"/>
           <w:shd w:val="clear" w:color="auto" w:fill="FFFFFF"/>
+          <w:lang w:val="nl-NL"/>
+        </w:rPr>
+        <w:t>pattern</w:t>
+      </w:r>
+      <w:proofErr w:type="spellEnd"/>
+      <w:r>
+        <w:rPr>
+          <w:rFonts w:ascii="Cambria" w:hAnsi="Cambria" w:cs="Calibri"/>
+          <w:i/>
+          <w:color w:val="141412"/>
+          <w:sz w:val="24"/>
+          <w:szCs w:val="24"/>
+          <w:shd w:val="clear" w:color="auto" w:fill="FFFFFF"/>
+          <w:lang w:val="nl-NL"/>
+        </w:rPr>
+        <w:t xml:space="preserve"> analyses (MVPA) in EEG/MEG (</w:t>
+      </w:r>
+      <w:r>
+        <w:rPr>
+          <w:rFonts w:ascii="Cambria" w:hAnsi="Cambria" w:cs="Calibri"/>
+          <w:i/>
+          <w:color w:val="141412"/>
+          <w:sz w:val="24"/>
+          <w:szCs w:val="24"/>
+          <w:shd w:val="clear" w:color="auto" w:fill="FFFFFF"/>
+          <w:lang w:val="nl-NL"/>
         </w:rPr>
         <w:t>2018)</w:t>
       </w:r>
@@ -7665,8 +8934,9 @@
           <w:sz w:val="24"/>
           <w:szCs w:val="24"/>
           <w:shd w:val="clear" w:color="auto" w:fill="FFFFFF"/>
-        </w:rPr>
-        <w:t xml:space="preserve"> – </w:t>
+          <w:lang w:val="nl-NL"/>
+        </w:rPr>
+        <w:t xml:space="preserve"> – Experimenteel-Psychologi</w:t>
       </w:r>
       <w:r>
         <w:rPr>
@@ -7675,8 +8945,9 @@
           <w:sz w:val="24"/>
           <w:szCs w:val="24"/>
           <w:shd w:val="clear" w:color="auto" w:fill="FFFFFF"/>
-        </w:rPr>
-        <w:t>Experimenteel-Psychologi</w:t>
+          <w:lang w:val="nl-NL"/>
+        </w:rPr>
+        <w:t>sche Onderzoekschool, Amsterdam, NL</w:t>
       </w:r>
       <w:r>
         <w:rPr>
@@ -7685,16 +8956,7 @@
           <w:sz w:val="24"/>
           <w:szCs w:val="24"/>
           <w:shd w:val="clear" w:color="auto" w:fill="FFFFFF"/>
-        </w:rPr>
-        <w:t>sche Onderzoekschool, Amsterdam, NL</w:t>
-      </w:r>
-      <w:r>
-        <w:rPr>
-          <w:rFonts w:ascii="Cambria" w:hAnsi="Cambria" w:cs="Calibri"/>
-          <w:color w:val="141412"/>
-          <w:sz w:val="24"/>
-          <w:szCs w:val="24"/>
-          <w:shd w:val="clear" w:color="auto" w:fill="FFFFFF"/>
+          <w:lang w:val="nl-NL"/>
         </w:rPr>
         <w:t>.</w:t>
       </w:r>
@@ -7716,8 +8978,10 @@
           <w:sz w:val="24"/>
           <w:szCs w:val="24"/>
           <w:shd w:val="clear" w:color="auto" w:fill="FFFFFF"/>
-        </w:rPr>
-      </w:pPr>
+          <w:lang w:val="nl-NL"/>
+        </w:rPr>
+      </w:pPr>
+      <w:proofErr w:type="spellStart"/>
       <w:r>
         <w:rPr>
           <w:rFonts w:ascii="Cambria" w:hAnsi="Cambria" w:cs="Calibri"/>
@@ -7726,9 +8990,11 @@
           <w:sz w:val="24"/>
           <w:szCs w:val="24"/>
           <w:shd w:val="clear" w:color="auto" w:fill="FFFFFF"/>
-        </w:rPr>
-        <w:t>Autumn school: Attention (</w:t>
-      </w:r>
+          <w:lang w:val="nl-NL"/>
+        </w:rPr>
+        <w:t>Autumn</w:t>
+      </w:r>
+      <w:proofErr w:type="spellEnd"/>
       <w:r>
         <w:rPr>
           <w:rFonts w:ascii="Cambria" w:hAnsi="Cambria" w:cs="Calibri"/>
@@ -7737,6 +9003,19 @@
           <w:sz w:val="24"/>
           <w:szCs w:val="24"/>
           <w:shd w:val="clear" w:color="auto" w:fill="FFFFFF"/>
+          <w:lang w:val="nl-NL"/>
+        </w:rPr>
+        <w:t xml:space="preserve"> school: Attention (</w:t>
+      </w:r>
+      <w:r>
+        <w:rPr>
+          <w:rFonts w:ascii="Cambria" w:hAnsi="Cambria" w:cs="Calibri"/>
+          <w:i/>
+          <w:color w:val="141412"/>
+          <w:sz w:val="24"/>
+          <w:szCs w:val="24"/>
+          <w:shd w:val="clear" w:color="auto" w:fill="FFFFFF"/>
+          <w:lang w:val="nl-NL"/>
         </w:rPr>
         <w:t>2017)</w:t>
       </w:r>
@@ -7747,6 +9026,7 @@
           <w:sz w:val="24"/>
           <w:szCs w:val="24"/>
           <w:shd w:val="clear" w:color="auto" w:fill="FFFFFF"/>
+          <w:lang w:val="nl-NL"/>
         </w:rPr>
         <w:t xml:space="preserve"> </w:t>
       </w:r>
@@ -7757,6 +9037,7 @@
           <w:sz w:val="24"/>
           <w:szCs w:val="24"/>
           <w:shd w:val="clear" w:color="auto" w:fill="FFFFFF"/>
+          <w:lang w:val="nl-NL"/>
         </w:rPr>
         <w:t>–</w:t>
       </w:r>
@@ -7767,6 +9048,7 @@
           <w:sz w:val="24"/>
           <w:szCs w:val="24"/>
           <w:shd w:val="clear" w:color="auto" w:fill="FFFFFF"/>
+          <w:lang w:val="nl-NL"/>
         </w:rPr>
         <w:t xml:space="preserve"> Experimenteel-Psychologi</w:t>
       </w:r>
@@ -7777,6 +9059,7 @@
           <w:sz w:val="24"/>
           <w:szCs w:val="24"/>
           <w:shd w:val="clear" w:color="auto" w:fill="FFFFFF"/>
+          <w:lang w:val="nl-NL"/>
         </w:rPr>
         <w:t>sche Onderzoekschool, Amsterdam, NL</w:t>
       </w:r>
@@ -7787,6 +9070,7 @@
           <w:sz w:val="24"/>
           <w:szCs w:val="24"/>
           <w:shd w:val="clear" w:color="auto" w:fill="FFFFFF"/>
+          <w:lang w:val="nl-NL"/>
         </w:rPr>
         <w:t>.</w:t>
       </w:r>
@@ -7803,7 +9087,7 @@
 </file>
 
 <file path=word/endnotes.xml><?xml version="1.0" encoding="utf-8"?>
-<w:endnotes xmlns:wpc="http://schemas.microsoft.com/office/word/2010/wordprocessingCanvas" xmlns:cx="http://schemas.microsoft.com/office/drawing/2014/chartex" xmlns:mc="http://schemas.openxmlformats.org/markup-compatibility/2006" xmlns:o="urn:schemas-microsoft-com:office:office" xmlns:r="http://schemas.openxmlformats.org/officeDocument/2006/relationships" xmlns:m="http://schemas.openxmlformats.org/officeDocument/2006/math" xmlns:v="urn:schemas-microsoft-com:vml" xmlns:wp14="http://schemas.microsoft.com/office/word/2010/wordprocessingDrawing" xmlns:wp="http://schemas.openxmlformats.org/drawingml/2006/wordprocessingDrawing" xmlns:w10="urn:schemas-microsoft-com:office:word" xmlns:w="http://schemas.openxmlformats.org/wordprocessingml/2006/main" xmlns:w14="http://schemas.microsoft.com/office/word/2010/wordml" xmlns:w15="http://schemas.microsoft.com/office/word/2012/wordml" xmlns:w16se="http://schemas.microsoft.com/office/word/2015/wordml/symex" xmlns:wpg="http://schemas.microsoft.com/office/word/2010/wordprocessingGroup" xmlns:wpi="http://schemas.microsoft.com/office/word/2010/wordprocessingInk" xmlns:wne="http://schemas.microsoft.com/office/word/2006/wordml" xmlns:wps="http://schemas.microsoft.com/office/word/2010/wordprocessingShape" mc:Ignorable="w14 w15 w16se wp14">
+<w:endnotes xmlns:wpc="http://schemas.microsoft.com/office/word/2010/wordprocessingCanvas" xmlns:cx="http://schemas.microsoft.com/office/drawing/2014/chartex" xmlns:cx1="http://schemas.microsoft.com/office/drawing/2015/9/8/chartex" xmlns:cx2="http://schemas.microsoft.com/office/drawing/2015/10/21/chartex" xmlns:cx3="http://schemas.microsoft.com/office/drawing/2016/5/9/chartex" xmlns:cx4="http://schemas.microsoft.com/office/drawing/2016/5/10/chartex" xmlns:cx5="http://schemas.microsoft.com/office/drawing/2016/5/11/chartex" xmlns:cx6="http://schemas.microsoft.com/office/drawing/2016/5/12/chartex" xmlns:cx7="http://schemas.microsoft.com/office/drawing/2016/5/13/chartex" xmlns:cx8="http://schemas.microsoft.com/office/drawing/2016/5/14/chartex" xmlns:mc="http://schemas.openxmlformats.org/markup-compatibility/2006" xmlns:aink="http://schemas.microsoft.com/office/drawing/2016/ink" xmlns:am3d="http://schemas.microsoft.com/office/drawing/2017/model3d" xmlns:o="urn:schemas-microsoft-com:office:office" xmlns:r="http://schemas.openxmlformats.org/officeDocument/2006/relationships" xmlns:m="http://schemas.openxmlformats.org/officeDocument/2006/math" xmlns:v="urn:schemas-microsoft-com:vml" xmlns:wp14="http://schemas.microsoft.com/office/word/2010/wordprocessingDrawing" xmlns:wp="http://schemas.openxmlformats.org/drawingml/2006/wordprocessingDrawing" xmlns:w10="urn:schemas-microsoft-com:office:word" xmlns:w="http://schemas.openxmlformats.org/wordprocessingml/2006/main" xmlns:w14="http://schemas.microsoft.com/office/word/2010/wordml" xmlns:w15="http://schemas.microsoft.com/office/word/2012/wordml" xmlns:w16cid="http://schemas.microsoft.com/office/word/2016/wordml/cid" xmlns:w16se="http://schemas.microsoft.com/office/word/2015/wordml/symex" xmlns:wpg="http://schemas.microsoft.com/office/word/2010/wordprocessingGroup" xmlns:wpi="http://schemas.microsoft.com/office/word/2010/wordprocessingInk" xmlns:wne="http://schemas.microsoft.com/office/word/2006/wordml" xmlns:wps="http://schemas.microsoft.com/office/word/2010/wordprocessingShape" mc:Ignorable="w14 w15 w16se w16cid wp14">
   <w:endnote w:type="separator" w:id="-1">
     <w:p>
       <w:pPr>
@@ -7828,7 +9112,7 @@
 </file>
 
 <file path=word/footer1.xml><?xml version="1.0" encoding="utf-8"?>
-<w:ftr xmlns:wpc="http://schemas.microsoft.com/office/word/2010/wordprocessingCanvas" xmlns:cx="http://schemas.microsoft.com/office/drawing/2014/chartex" xmlns:mc="http://schemas.openxmlformats.org/markup-compatibility/2006" xmlns:o="urn:schemas-microsoft-com:office:office" xmlns:r="http://schemas.openxmlformats.org/officeDocument/2006/relationships" xmlns:m="http://schemas.openxmlformats.org/officeDocument/2006/math" xmlns:v="urn:schemas-microsoft-com:vml" xmlns:wp14="http://schemas.microsoft.com/office/word/2010/wordprocessingDrawing" xmlns:wp="http://schemas.openxmlformats.org/drawingml/2006/wordprocessingDrawing" xmlns:w10="urn:schemas-microsoft-com:office:word" xmlns:w="http://schemas.openxmlformats.org/wordprocessingml/2006/main" xmlns:w14="http://schemas.microsoft.com/office/word/2010/wordml" xmlns:w15="http://schemas.microsoft.com/office/word/2012/wordml" xmlns:w16se="http://schemas.microsoft.com/office/word/2015/wordml/symex" xmlns:wpg="http://schemas.microsoft.com/office/word/2010/wordprocessingGroup" xmlns:wpi="http://schemas.microsoft.com/office/word/2010/wordprocessingInk" xmlns:wne="http://schemas.microsoft.com/office/word/2006/wordml" xmlns:wps="http://schemas.microsoft.com/office/word/2010/wordprocessingShape" mc:Ignorable="w14 w15 w16se wp14">
+<w:ftr xmlns:wpc="http://schemas.microsoft.com/office/word/2010/wordprocessingCanvas" xmlns:cx="http://schemas.microsoft.com/office/drawing/2014/chartex" xmlns:cx1="http://schemas.microsoft.com/office/drawing/2015/9/8/chartex" xmlns:cx2="http://schemas.microsoft.com/office/drawing/2015/10/21/chartex" xmlns:cx3="http://schemas.microsoft.com/office/drawing/2016/5/9/chartex" xmlns:cx4="http://schemas.microsoft.com/office/drawing/2016/5/10/chartex" xmlns:cx5="http://schemas.microsoft.com/office/drawing/2016/5/11/chartex" xmlns:cx6="http://schemas.microsoft.com/office/drawing/2016/5/12/chartex" xmlns:cx7="http://schemas.microsoft.com/office/drawing/2016/5/13/chartex" xmlns:cx8="http://schemas.microsoft.com/office/drawing/2016/5/14/chartex" xmlns:mc="http://schemas.openxmlformats.org/markup-compatibility/2006" xmlns:aink="http://schemas.microsoft.com/office/drawing/2016/ink" xmlns:am3d="http://schemas.microsoft.com/office/drawing/2017/model3d" xmlns:o="urn:schemas-microsoft-com:office:office" xmlns:r="http://schemas.openxmlformats.org/officeDocument/2006/relationships" xmlns:m="http://schemas.openxmlformats.org/officeDocument/2006/math" xmlns:v="urn:schemas-microsoft-com:vml" xmlns:wp14="http://schemas.microsoft.com/office/word/2010/wordprocessingDrawing" xmlns:wp="http://schemas.openxmlformats.org/drawingml/2006/wordprocessingDrawing" xmlns:w10="urn:schemas-microsoft-com:office:word" xmlns:w="http://schemas.openxmlformats.org/wordprocessingml/2006/main" xmlns:w14="http://schemas.microsoft.com/office/word/2010/wordml" xmlns:w15="http://schemas.microsoft.com/office/word/2012/wordml" xmlns:w16cid="http://schemas.microsoft.com/office/word/2016/wordml/cid" xmlns:w16se="http://schemas.microsoft.com/office/word/2015/wordml/symex" xmlns:wpg="http://schemas.microsoft.com/office/word/2010/wordprocessingGroup" xmlns:wpi="http://schemas.microsoft.com/office/word/2010/wordprocessingInk" xmlns:wne="http://schemas.microsoft.com/office/word/2006/wordml" xmlns:wps="http://schemas.microsoft.com/office/word/2010/wordprocessingShape" mc:Ignorable="w14 w15 w16se w16cid wp14">
   <w:sdt>
     <w:sdtPr>
       <w:id w:val="1197274417"/>
@@ -7881,7 +9165,7 @@
 </file>
 
 <file path=word/footnotes.xml><?xml version="1.0" encoding="utf-8"?>
-<w:footnotes xmlns:wpc="http://schemas.microsoft.com/office/word/2010/wordprocessingCanvas" xmlns:cx="http://schemas.microsoft.com/office/drawing/2014/chartex" xmlns:mc="http://schemas.openxmlformats.org/markup-compatibility/2006" xmlns:o="urn:schemas-microsoft-com:office:office" xmlns:r="http://schemas.openxmlformats.org/officeDocument/2006/relationships" xmlns:m="http://schemas.openxmlformats.org/officeDocument/2006/math" xmlns:v="urn:schemas-microsoft-com:vml" xmlns:wp14="http://schemas.microsoft.com/office/word/2010/wordprocessingDrawing" xmlns:wp="http://schemas.openxmlformats.org/drawingml/2006/wordprocessingDrawing" xmlns:w10="urn:schemas-microsoft-com:office:word" xmlns:w="http://schemas.openxmlformats.org/wordprocessingml/2006/main" xmlns:w14="http://schemas.microsoft.com/office/word/2010/wordml" xmlns:w15="http://schemas.microsoft.com/office/word/2012/wordml" xmlns:w16se="http://schemas.microsoft.com/office/word/2015/wordml/symex" xmlns:wpg="http://schemas.microsoft.com/office/word/2010/wordprocessingGroup" xmlns:wpi="http://schemas.microsoft.com/office/word/2010/wordprocessingInk" xmlns:wne="http://schemas.microsoft.com/office/word/2006/wordml" xmlns:wps="http://schemas.microsoft.com/office/word/2010/wordprocessingShape" mc:Ignorable="w14 w15 w16se wp14">
+<w:footnotes xmlns:wpc="http://schemas.microsoft.com/office/word/2010/wordprocessingCanvas" xmlns:cx="http://schemas.microsoft.com/office/drawing/2014/chartex" xmlns:cx1="http://schemas.microsoft.com/office/drawing/2015/9/8/chartex" xmlns:cx2="http://schemas.microsoft.com/office/drawing/2015/10/21/chartex" xmlns:cx3="http://schemas.microsoft.com/office/drawing/2016/5/9/chartex" xmlns:cx4="http://schemas.microsoft.com/office/drawing/2016/5/10/chartex" xmlns:cx5="http://schemas.microsoft.com/office/drawing/2016/5/11/chartex" xmlns:cx6="http://schemas.microsoft.com/office/drawing/2016/5/12/chartex" xmlns:cx7="http://schemas.microsoft.com/office/drawing/2016/5/13/chartex" xmlns:cx8="http://schemas.microsoft.com/office/drawing/2016/5/14/chartex" xmlns:mc="http://schemas.openxmlformats.org/markup-compatibility/2006" xmlns:aink="http://schemas.microsoft.com/office/drawing/2016/ink" xmlns:am3d="http://schemas.microsoft.com/office/drawing/2017/model3d" xmlns:o="urn:schemas-microsoft-com:office:office" xmlns:r="http://schemas.openxmlformats.org/officeDocument/2006/relationships" xmlns:m="http://schemas.openxmlformats.org/officeDocument/2006/math" xmlns:v="urn:schemas-microsoft-com:vml" xmlns:wp14="http://schemas.microsoft.com/office/word/2010/wordprocessingDrawing" xmlns:wp="http://schemas.openxmlformats.org/drawingml/2006/wordprocessingDrawing" xmlns:w10="urn:schemas-microsoft-com:office:word" xmlns:w="http://schemas.openxmlformats.org/wordprocessingml/2006/main" xmlns:w14="http://schemas.microsoft.com/office/word/2010/wordml" xmlns:w15="http://schemas.microsoft.com/office/word/2012/wordml" xmlns:w16cid="http://schemas.microsoft.com/office/word/2016/wordml/cid" xmlns:w16se="http://schemas.microsoft.com/office/word/2015/wordml/symex" xmlns:wpg="http://schemas.microsoft.com/office/word/2010/wordprocessingGroup" xmlns:wpi="http://schemas.microsoft.com/office/word/2010/wordprocessingInk" xmlns:wne="http://schemas.microsoft.com/office/word/2006/wordml" xmlns:wps="http://schemas.microsoft.com/office/word/2010/wordprocessingShape" mc:Ignorable="w14 w15 w16se w16cid wp14">
   <w:footnote w:type="separator" w:id="-1">
     <w:p>
       <w:pPr>
@@ -7906,7 +9190,7 @@
 </file>
 
 <file path=word/numbering.xml><?xml version="1.0" encoding="utf-8"?>
-<w:numbering xmlns:wpc="http://schemas.microsoft.com/office/word/2010/wordprocessingCanvas" xmlns:cx="http://schemas.microsoft.com/office/drawing/2014/chartex" xmlns:mc="http://schemas.openxmlformats.org/markup-compatibility/2006" xmlns:o="urn:schemas-microsoft-com:office:office" xmlns:r="http://schemas.openxmlformats.org/officeDocument/2006/relationships" xmlns:m="http://schemas.openxmlformats.org/officeDocument/2006/math" xmlns:v="urn:schemas-microsoft-com:vml" xmlns:wp14="http://schemas.microsoft.com/office/word/2010/wordprocessingDrawing" xmlns:wp="http://schemas.openxmlformats.org/drawingml/2006/wordprocessingDrawing" xmlns:w10="urn:schemas-microsoft-com:office:word" xmlns:w="http://schemas.openxmlformats.org/wordprocessingml/2006/main" xmlns:w14="http://schemas.microsoft.com/office/word/2010/wordml" xmlns:w15="http://schemas.microsoft.com/office/word/2012/wordml" xmlns:w16se="http://schemas.microsoft.com/office/word/2015/wordml/symex" xmlns:wpg="http://schemas.microsoft.com/office/word/2010/wordprocessingGroup" xmlns:wpi="http://schemas.microsoft.com/office/word/2010/wordprocessingInk" xmlns:wne="http://schemas.microsoft.com/office/word/2006/wordml" xmlns:wps="http://schemas.microsoft.com/office/word/2010/wordprocessingShape" mc:Ignorable="w14 w15 w16se wp14">
+<w:numbering xmlns:wpc="http://schemas.microsoft.com/office/word/2010/wordprocessingCanvas" xmlns:cx="http://schemas.microsoft.com/office/drawing/2014/chartex" xmlns:cx1="http://schemas.microsoft.com/office/drawing/2015/9/8/chartex" xmlns:cx2="http://schemas.microsoft.com/office/drawing/2015/10/21/chartex" xmlns:cx3="http://schemas.microsoft.com/office/drawing/2016/5/9/chartex" xmlns:cx4="http://schemas.microsoft.com/office/drawing/2016/5/10/chartex" xmlns:cx5="http://schemas.microsoft.com/office/drawing/2016/5/11/chartex" xmlns:cx6="http://schemas.microsoft.com/office/drawing/2016/5/12/chartex" xmlns:cx7="http://schemas.microsoft.com/office/drawing/2016/5/13/chartex" xmlns:cx8="http://schemas.microsoft.com/office/drawing/2016/5/14/chartex" xmlns:mc="http://schemas.openxmlformats.org/markup-compatibility/2006" xmlns:aink="http://schemas.microsoft.com/office/drawing/2016/ink" xmlns:am3d="http://schemas.microsoft.com/office/drawing/2017/model3d" xmlns:o="urn:schemas-microsoft-com:office:office" xmlns:r="http://schemas.openxmlformats.org/officeDocument/2006/relationships" xmlns:m="http://schemas.openxmlformats.org/officeDocument/2006/math" xmlns:v="urn:schemas-microsoft-com:vml" xmlns:wp14="http://schemas.microsoft.com/office/word/2010/wordprocessingDrawing" xmlns:wp="http://schemas.openxmlformats.org/drawingml/2006/wordprocessingDrawing" xmlns:w10="urn:schemas-microsoft-com:office:word" xmlns:w="http://schemas.openxmlformats.org/wordprocessingml/2006/main" xmlns:w14="http://schemas.microsoft.com/office/word/2010/wordml" xmlns:w15="http://schemas.microsoft.com/office/word/2012/wordml" xmlns:w16cid="http://schemas.microsoft.com/office/word/2016/wordml/cid" xmlns:w16se="http://schemas.microsoft.com/office/word/2015/wordml/symex" xmlns:wpg="http://schemas.microsoft.com/office/word/2010/wordprocessingGroup" xmlns:wpi="http://schemas.microsoft.com/office/word/2010/wordprocessingInk" xmlns:wne="http://schemas.microsoft.com/office/word/2006/wordml" xmlns:wps="http://schemas.microsoft.com/office/word/2010/wordprocessingShape" mc:Ignorable="w14 w15 w16se w16cid wp14">
   <w:abstractNum w:abstractNumId="0" w15:restartNumberingAfterBreak="0">
     <w:nsid w:val="0F5B36DD"/>
     <w:multiLevelType w:val="hybridMultilevel"/>
@@ -9983,7 +11267,7 @@
 </file>
 
 <file path=word/styles.xml><?xml version="1.0" encoding="utf-8"?>
-<w:styles xmlns:mc="http://schemas.openxmlformats.org/markup-compatibility/2006" xmlns:r="http://schemas.openxmlformats.org/officeDocument/2006/relationships" xmlns:w="http://schemas.openxmlformats.org/wordprocessingml/2006/main" xmlns:w14="http://schemas.microsoft.com/office/word/2010/wordml" xmlns:w15="http://schemas.microsoft.com/office/word/2012/wordml" xmlns:w16se="http://schemas.microsoft.com/office/word/2015/wordml/symex" mc:Ignorable="w14 w15 w16se">
+<w:styles xmlns:mc="http://schemas.openxmlformats.org/markup-compatibility/2006" xmlns:r="http://schemas.openxmlformats.org/officeDocument/2006/relationships" xmlns:w="http://schemas.openxmlformats.org/wordprocessingml/2006/main" xmlns:w14="http://schemas.microsoft.com/office/word/2010/wordml" xmlns:w15="http://schemas.microsoft.com/office/word/2012/wordml" xmlns:w16cid="http://schemas.microsoft.com/office/word/2016/wordml/cid" xmlns:w16se="http://schemas.microsoft.com/office/word/2015/wordml/symex" mc:Ignorable="w14 w15 w16se w16cid">
   <w:docDefaults>
     <w:rPrDefault>
       <w:rPr>
@@ -9999,7 +11283,7 @@
       </w:pPr>
     </w:pPrDefault>
   </w:docDefaults>
-  <w:latentStyles w:defLockedState="0" w:defUIPriority="99" w:defSemiHidden="0" w:defUnhideWhenUsed="0" w:defQFormat="0" w:count="371">
+  <w:latentStyles w:defLockedState="0" w:defUIPriority="99" w:defSemiHidden="0" w:defUnhideWhenUsed="0" w:defQFormat="0" w:count="375">
     <w:lsdException w:name="Normal" w:uiPriority="0" w:qFormat="1"/>
     <w:lsdException w:name="heading 1" w:uiPriority="9" w:qFormat="1"/>
     <w:lsdException w:name="heading 2" w:semiHidden="1" w:uiPriority="9" w:unhideWhenUsed="1" w:qFormat="1"/>
@@ -10105,7 +11389,6 @@
     <w:lsdException w:name="HTML Sample" w:semiHidden="1" w:unhideWhenUsed="1"/>
     <w:lsdException w:name="HTML Typewriter" w:semiHidden="1" w:unhideWhenUsed="1"/>
     <w:lsdException w:name="HTML Variable" w:semiHidden="1" w:unhideWhenUsed="1"/>
-    <w:lsdException w:name="Normal Table" w:semiHidden="1" w:unhideWhenUsed="1"/>
     <w:lsdException w:name="annotation subject" w:semiHidden="1" w:unhideWhenUsed="1"/>
     <w:lsdException w:name="No List" w:semiHidden="1" w:unhideWhenUsed="1"/>
     <w:lsdException w:name="Outline List 1" w:semiHidden="1" w:unhideWhenUsed="1"/>
@@ -10149,10 +11432,8 @@
     <w:lsdException w:name="Table Elegant" w:semiHidden="1" w:unhideWhenUsed="1"/>
     <w:lsdException w:name="Table Professional" w:semiHidden="1" w:unhideWhenUsed="1"/>
     <w:lsdException w:name="Table Subtle 1" w:semiHidden="1" w:unhideWhenUsed="1"/>
-    <w:lsdException w:name="Table Subtle 2" w:semiHidden="1" w:unhideWhenUsed="1"/>
     <w:lsdException w:name="Table Web 1" w:semiHidden="1" w:unhideWhenUsed="1"/>
     <w:lsdException w:name="Table Web 2" w:semiHidden="1" w:unhideWhenUsed="1"/>
-    <w:lsdException w:name="Table Web 3" w:semiHidden="1" w:unhideWhenUsed="1"/>
     <w:lsdException w:name="Balloon Text" w:semiHidden="1" w:unhideWhenUsed="1"/>
     <w:lsdException w:name="Table Grid" w:uiPriority="39"/>
     <w:lsdException w:name="Table Theme" w:semiHidden="1" w:unhideWhenUsed="1"/>
@@ -10371,6 +11652,10 @@
     <w:lsdException w:name="List Table 5 Dark Accent 6" w:uiPriority="50"/>
     <w:lsdException w:name="List Table 6 Colorful Accent 6" w:uiPriority="51"/>
     <w:lsdException w:name="List Table 7 Colorful Accent 6" w:uiPriority="52"/>
+    <w:lsdException w:name="Mention" w:semiHidden="1" w:unhideWhenUsed="1"/>
+    <w:lsdException w:name="Smart Hyperlink" w:semiHidden="1" w:unhideWhenUsed="1"/>
+    <w:lsdException w:name="Hashtag" w:semiHidden="1" w:unhideWhenUsed="1"/>
+    <w:lsdException w:name="Unresolved Mention" w:semiHidden="1" w:unhideWhenUsed="1"/>
   </w:latentStyles>
   <w:style w:type="paragraph" w:default="1" w:styleId="Normal">
     <w:name w:val="Normal"/>

--- a/Files/download/Resume_Karabay.docx
+++ b/Files/download/Resume_Karabay.docx
@@ -366,125 +366,24 @@
     </w:p>
     <w:p>
       <w:pPr>
-        <w:spacing w:after="60" w:line="240" w:lineRule="auto"/>
+        <w:spacing w:after="0" w:line="240" w:lineRule="auto"/>
         <w:jc w:val="both"/>
         <w:rPr>
           <w:rFonts w:ascii="Cambria" w:hAnsi="Cambria"/>
           <w:bCs/>
-          <w:sz w:val="24"/>
-          <w:szCs w:val="24"/>
-        </w:rPr>
-      </w:pPr>
-      <w:r>
-        <w:rPr>
-          <w:rFonts w:ascii="Cambria" w:hAnsi="Cambria"/>
-          <w:bCs/>
-          <w:sz w:val="24"/>
-          <w:szCs w:val="24"/>
-        </w:rPr>
-        <w:t>Work</w:t>
-      </w:r>
-      <w:r>
-        <w:rPr>
-          <w:rFonts w:ascii="Cambria" w:hAnsi="Cambria"/>
-          <w:bCs/>
-          <w:sz w:val="24"/>
-          <w:szCs w:val="24"/>
-        </w:rPr>
-        <w:t>ing</w:t>
-      </w:r>
-      <w:r>
-        <w:rPr>
-          <w:rFonts w:ascii="Cambria" w:hAnsi="Cambria"/>
-          <w:bCs/>
-          <w:sz w:val="24"/>
-          <w:szCs w:val="24"/>
-        </w:rPr>
-        <w:t xml:space="preserve"> in </w:t>
-      </w:r>
-      <w:r>
-        <w:rPr>
-          <w:rFonts w:ascii="Cambria" w:hAnsi="Cambria"/>
-          <w:bCs/>
-          <w:sz w:val="24"/>
-          <w:szCs w:val="24"/>
-        </w:rPr>
-        <w:t>prof.</w:t>
-      </w:r>
-      <w:r>
-        <w:rPr>
-          <w:rFonts w:ascii="Cambria" w:hAnsi="Cambria"/>
-          <w:bCs/>
-          <w:sz w:val="24"/>
-          <w:szCs w:val="24"/>
-        </w:rPr>
-        <w:t xml:space="preserve"> </w:t>
-      </w:r>
-      <w:r>
-        <w:rPr>
-          <w:rFonts w:ascii="Cambria" w:hAnsi="Cambria"/>
-          <w:bCs/>
-          <w:sz w:val="24"/>
-          <w:szCs w:val="24"/>
-        </w:rPr>
-        <w:t xml:space="preserve">Elkan </w:t>
-      </w:r>
-      <w:proofErr w:type="spellStart"/>
-      <w:r>
-        <w:rPr>
-          <w:rFonts w:ascii="Cambria" w:hAnsi="Cambria"/>
-          <w:bCs/>
-          <w:sz w:val="24"/>
-          <w:szCs w:val="24"/>
-        </w:rPr>
-        <w:t>Akyürek’s</w:t>
-      </w:r>
-      <w:proofErr w:type="spellEnd"/>
-      <w:r>
-        <w:rPr>
-          <w:rFonts w:ascii="Cambria" w:hAnsi="Cambria"/>
-          <w:bCs/>
-          <w:sz w:val="24"/>
-          <w:szCs w:val="24"/>
-        </w:rPr>
-        <w:t xml:space="preserve"> </w:t>
-      </w:r>
-      <w:r>
-        <w:rPr>
-          <w:rFonts w:ascii="Cambria" w:hAnsi="Cambria"/>
-          <w:bCs/>
-          <w:sz w:val="24"/>
-          <w:szCs w:val="24"/>
-        </w:rPr>
-        <w:t xml:space="preserve">Cognitive and Perceptual Neuroscience laboratory </w:t>
-      </w:r>
-      <w:r>
-        <w:rPr>
-          <w:rFonts w:ascii="Cambria" w:hAnsi="Cambria"/>
-          <w:bCs/>
-          <w:sz w:val="24"/>
-          <w:szCs w:val="24"/>
-        </w:rPr>
-        <w:t xml:space="preserve">for the </w:t>
-      </w:r>
-      <w:r>
-        <w:rPr>
-          <w:rFonts w:ascii="Cambria" w:hAnsi="Cambria"/>
-          <w:bCs/>
           <w:i/>
           <w:sz w:val="24"/>
           <w:szCs w:val="24"/>
         </w:rPr>
-        <w:t>NWO</w:t>
-      </w:r>
-      <w:r>
-        <w:rPr>
-          <w:rFonts w:ascii="Cambria" w:hAnsi="Cambria"/>
-          <w:bCs/>
-          <w:sz w:val="24"/>
-          <w:szCs w:val="24"/>
-        </w:rPr>
-        <w:t xml:space="preserve"> supported </w:t>
+      </w:pPr>
+      <w:r>
+        <w:rPr>
+          <w:rFonts w:ascii="Cambria" w:hAnsi="Cambria"/>
+          <w:bCs/>
+          <w:sz w:val="24"/>
+          <w:szCs w:val="24"/>
+        </w:rPr>
+        <w:t xml:space="preserve">Project: </w:t>
       </w:r>
       <w:r>
         <w:rPr>
@@ -494,44 +393,7 @@
           <w:sz w:val="24"/>
           <w:szCs w:val="24"/>
         </w:rPr>
-        <w:t>Open Research Area</w:t>
-      </w:r>
-      <w:r>
-        <w:rPr>
-          <w:rFonts w:ascii="Cambria" w:hAnsi="Cambria"/>
-          <w:bCs/>
-          <w:sz w:val="24"/>
-          <w:szCs w:val="24"/>
-        </w:rPr>
-        <w:t xml:space="preserve"> project: “</w:t>
-      </w:r>
-      <w:r>
-        <w:rPr>
-          <w:rFonts w:ascii="Cambria" w:hAnsi="Cambria"/>
-          <w:bCs/>
-          <w:i/>
-          <w:sz w:val="24"/>
-          <w:szCs w:val="24"/>
-        </w:rPr>
         <w:t>Hidden brain states underlying efficient representations in working memory</w:t>
-      </w:r>
-      <w:r>
-        <w:rPr>
-          <w:rFonts w:ascii="Cambria" w:hAnsi="Cambria"/>
-          <w:bCs/>
-          <w:sz w:val="24"/>
-          <w:szCs w:val="24"/>
-        </w:rPr>
-        <w:t>”</w:t>
-      </w:r>
-      <w:r>
-        <w:rPr>
-          <w:rFonts w:ascii="Cambria" w:hAnsi="Cambria"/>
-          <w:bCs/>
-          <w:sz w:val="24"/>
-          <w:szCs w:val="24"/>
-        </w:rPr>
-        <w:t>.</w:t>
       </w:r>
     </w:p>
     <w:p>
@@ -543,904 +405,87 @@
           <w:bCs/>
           <w:sz w:val="24"/>
           <w:szCs w:val="24"/>
-          <w:lang w:val="nl-NL"/>
-        </w:rPr>
-      </w:pPr>
+        </w:rPr>
+      </w:pPr>
+      <w:r>
+        <w:rPr>
+          <w:rFonts w:ascii="Cambria" w:hAnsi="Cambria"/>
+          <w:bCs/>
+          <w:sz w:val="24"/>
+          <w:szCs w:val="24"/>
+        </w:rPr>
+        <w:t xml:space="preserve">Supervisor: prof. Elkan G. </w:t>
+      </w:r>
       <w:proofErr w:type="spellStart"/>
       <w:r>
         <w:rPr>
           <w:rFonts w:ascii="Cambria" w:hAnsi="Cambria"/>
-          <w:b/>
-          <w:bCs/>
-          <w:sz w:val="24"/>
-          <w:szCs w:val="24"/>
-          <w:lang w:val="nl-NL"/>
-        </w:rPr>
-        <w:t>Ph.D</w:t>
-      </w:r>
-      <w:proofErr w:type="spellEnd"/>
-      <w:r>
-        <w:rPr>
-          <w:rFonts w:ascii="Cambria" w:hAnsi="Cambria"/>
-          <w:b/>
-          <w:bCs/>
-          <w:sz w:val="24"/>
-          <w:szCs w:val="24"/>
-          <w:lang w:val="nl-NL"/>
-        </w:rPr>
-        <w:t>.</w:t>
-      </w:r>
-      <w:r>
-        <w:rPr>
-          <w:rFonts w:ascii="Cambria" w:hAnsi="Cambria"/>
-          <w:b/>
-          <w:bCs/>
-          <w:sz w:val="24"/>
-          <w:szCs w:val="24"/>
-          <w:lang w:val="nl-NL"/>
-        </w:rPr>
-        <w:t xml:space="preserve">, </w:t>
-      </w:r>
-      <w:r>
-        <w:rPr>
-          <w:rFonts w:ascii="Cambria" w:hAnsi="Cambria"/>
-          <w:bCs/>
-          <w:sz w:val="24"/>
-          <w:szCs w:val="24"/>
-          <w:lang w:val="nl-NL"/>
-        </w:rPr>
-        <w:t>University of Groningen</w:t>
-      </w:r>
-      <w:r>
-        <w:rPr>
-          <w:rFonts w:ascii="Cambria" w:hAnsi="Cambria"/>
-          <w:bCs/>
-          <w:sz w:val="24"/>
-          <w:szCs w:val="24"/>
-          <w:lang w:val="nl-NL"/>
-        </w:rPr>
-        <w:t>, Groningen</w:t>
-      </w:r>
-      <w:r>
-        <w:rPr>
-          <w:rFonts w:ascii="Cambria" w:hAnsi="Cambria" w:cs="Calibri"/>
-          <w:color w:val="141412"/>
-          <w:sz w:val="24"/>
-          <w:szCs w:val="24"/>
-          <w:shd w:val="clear" w:color="auto" w:fill="FFFFFF"/>
-          <w:lang w:val="nl-NL"/>
-        </w:rPr>
-        <w:t xml:space="preserve">, </w:t>
-      </w:r>
-      <w:r>
-        <w:rPr>
-          <w:rFonts w:ascii="Cambria" w:hAnsi="Cambria"/>
-          <w:bCs/>
-          <w:sz w:val="24"/>
-          <w:szCs w:val="24"/>
-          <w:lang w:val="nl-NL"/>
-        </w:rPr>
-        <w:t xml:space="preserve">NL, </w:t>
-      </w:r>
-      <w:r>
-        <w:rPr>
-          <w:rFonts w:ascii="Cambria" w:hAnsi="Cambria"/>
-          <w:bCs/>
-          <w:sz w:val="24"/>
-          <w:szCs w:val="24"/>
-          <w:lang w:val="nl-NL"/>
-        </w:rPr>
-        <w:t>20</w:t>
-      </w:r>
-      <w:r>
-        <w:rPr>
-          <w:rFonts w:ascii="Cambria" w:hAnsi="Cambria"/>
-          <w:bCs/>
-          <w:sz w:val="24"/>
-          <w:szCs w:val="24"/>
-          <w:lang w:val="nl-NL"/>
-        </w:rPr>
-        <w:t>15</w:t>
-      </w:r>
-      <w:r>
-        <w:rPr>
-          <w:rFonts w:ascii="Cambria" w:hAnsi="Cambria"/>
-          <w:bCs/>
-          <w:sz w:val="24"/>
-          <w:szCs w:val="24"/>
-          <w:lang w:val="nl-NL"/>
-        </w:rPr>
-        <w:t>-20</w:t>
-      </w:r>
-      <w:r>
-        <w:rPr>
-          <w:rFonts w:ascii="Cambria" w:hAnsi="Cambria"/>
-          <w:bCs/>
-          <w:sz w:val="24"/>
-          <w:szCs w:val="24"/>
-          <w:lang w:val="nl-NL"/>
-        </w:rPr>
-        <w:t>20</w:t>
-      </w:r>
-    </w:p>
-    <w:p>
-      <w:pPr>
-        <w:spacing w:after="60"/>
-        <w:rPr>
-          <w:rFonts w:ascii="Cambria" w:hAnsi="Cambria"/>
-          <w:bCs/>
-          <w:sz w:val="24"/>
-          <w:szCs w:val="24"/>
-        </w:rPr>
-      </w:pPr>
-      <w:r>
-        <w:rPr>
-          <w:rFonts w:ascii="Cambria" w:hAnsi="Cambria"/>
-          <w:bCs/>
-          <w:sz w:val="24"/>
-          <w:szCs w:val="24"/>
-        </w:rPr>
-        <w:t>R</w:t>
-      </w:r>
-      <w:r>
-        <w:rPr>
-          <w:rFonts w:ascii="Cambria" w:hAnsi="Cambria"/>
-          <w:bCs/>
-          <w:sz w:val="24"/>
-          <w:szCs w:val="24"/>
-        </w:rPr>
-        <w:t xml:space="preserve">esearch assistant </w:t>
-      </w:r>
-      <w:r>
-        <w:rPr>
-          <w:rFonts w:ascii="Cambria" w:hAnsi="Cambria"/>
-          <w:bCs/>
-          <w:sz w:val="24"/>
-          <w:szCs w:val="24"/>
-        </w:rPr>
-        <w:t xml:space="preserve">in </w:t>
-      </w:r>
-      <w:r>
-        <w:rPr>
-          <w:rFonts w:ascii="Cambria" w:hAnsi="Cambria"/>
-          <w:bCs/>
-          <w:sz w:val="24"/>
-          <w:szCs w:val="24"/>
-        </w:rPr>
-        <w:t xml:space="preserve">prof. </w:t>
-      </w:r>
-      <w:r>
-        <w:rPr>
-          <w:rFonts w:ascii="Cambria" w:hAnsi="Cambria"/>
-          <w:bCs/>
-          <w:sz w:val="24"/>
-          <w:szCs w:val="24"/>
-        </w:rPr>
-        <w:t xml:space="preserve">Elkan </w:t>
-      </w:r>
-      <w:proofErr w:type="spellStart"/>
-      <w:r>
-        <w:rPr>
-          <w:rFonts w:ascii="Cambria" w:hAnsi="Cambria"/>
-          <w:bCs/>
-          <w:sz w:val="24"/>
-          <w:szCs w:val="24"/>
-        </w:rPr>
-        <w:t>Akyürek’s</w:t>
-      </w:r>
-      <w:proofErr w:type="spellEnd"/>
-      <w:r>
-        <w:rPr>
-          <w:rFonts w:ascii="Cambria" w:hAnsi="Cambria"/>
-          <w:bCs/>
-          <w:sz w:val="24"/>
-          <w:szCs w:val="24"/>
-        </w:rPr>
-        <w:t xml:space="preserve"> </w:t>
-      </w:r>
-      <w:r>
-        <w:rPr>
-          <w:rFonts w:ascii="Cambria" w:hAnsi="Cambria"/>
-          <w:bCs/>
-          <w:sz w:val="24"/>
-          <w:szCs w:val="24"/>
-        </w:rPr>
-        <w:t>Cognit</w:t>
-      </w:r>
-      <w:r>
-        <w:rPr>
-          <w:rFonts w:ascii="Cambria" w:hAnsi="Cambria"/>
-          <w:bCs/>
-          <w:sz w:val="24"/>
-          <w:szCs w:val="24"/>
-        </w:rPr>
-        <w:t xml:space="preserve">ive and Perceptual Neuroscience laboratory </w:t>
-      </w:r>
-      <w:r>
-        <w:rPr>
-          <w:rFonts w:ascii="Cambria" w:hAnsi="Cambria"/>
-          <w:bCs/>
-          <w:sz w:val="24"/>
-          <w:szCs w:val="24"/>
-        </w:rPr>
-        <w:t>with the focus of</w:t>
-      </w:r>
-      <w:r>
-        <w:rPr>
-          <w:rFonts w:ascii="Cambria" w:hAnsi="Cambria"/>
-          <w:bCs/>
-          <w:sz w:val="24"/>
-          <w:szCs w:val="24"/>
-        </w:rPr>
-        <w:t xml:space="preserve"> visual atte</w:t>
-      </w:r>
-      <w:r>
-        <w:rPr>
-          <w:rFonts w:ascii="Cambria" w:hAnsi="Cambria"/>
-          <w:bCs/>
-          <w:sz w:val="24"/>
-          <w:szCs w:val="24"/>
-        </w:rPr>
-        <w:t xml:space="preserve">ntion. </w:t>
-      </w:r>
-    </w:p>
-    <w:p>
-      <w:pPr>
-        <w:spacing w:after="0" w:line="240" w:lineRule="auto"/>
-        <w:rPr>
-          <w:rFonts w:ascii="Cambria" w:hAnsi="Cambria"/>
-          <w:bCs/>
-          <w:sz w:val="24"/>
-          <w:szCs w:val="24"/>
-        </w:rPr>
-      </w:pPr>
-      <w:r>
-        <w:rPr>
-          <w:rFonts w:ascii="Cambria" w:hAnsi="Cambria"/>
-          <w:b/>
-          <w:bCs/>
-          <w:sz w:val="24"/>
-          <w:szCs w:val="24"/>
-        </w:rPr>
-        <w:t xml:space="preserve">Research Assistant, </w:t>
-      </w:r>
-      <w:r>
-        <w:rPr>
-          <w:rFonts w:ascii="Cambria" w:hAnsi="Cambria"/>
-          <w:bCs/>
-          <w:sz w:val="24"/>
-          <w:szCs w:val="24"/>
-        </w:rPr>
-        <w:t>CUNY-Brooklyn College</w:t>
-      </w:r>
-      <w:r>
-        <w:rPr>
-          <w:rFonts w:ascii="Cambria" w:hAnsi="Cambria"/>
-          <w:bCs/>
-          <w:sz w:val="24"/>
-          <w:szCs w:val="24"/>
-        </w:rPr>
-        <w:t>, N</w:t>
-      </w:r>
-      <w:r>
-        <w:rPr>
-          <w:rFonts w:ascii="Cambria" w:hAnsi="Cambria"/>
-          <w:bCs/>
-          <w:sz w:val="24"/>
-          <w:szCs w:val="24"/>
-        </w:rPr>
-        <w:t xml:space="preserve">ew </w:t>
-      </w:r>
-      <w:r>
-        <w:rPr>
-          <w:rFonts w:ascii="Cambria" w:hAnsi="Cambria"/>
-          <w:bCs/>
-          <w:sz w:val="24"/>
-          <w:szCs w:val="24"/>
-        </w:rPr>
-        <w:t>Y</w:t>
-      </w:r>
-      <w:r>
-        <w:rPr>
-          <w:rFonts w:ascii="Cambria" w:hAnsi="Cambria"/>
-          <w:bCs/>
-          <w:sz w:val="24"/>
-          <w:szCs w:val="24"/>
-        </w:rPr>
-        <w:t>ork</w:t>
-      </w:r>
-      <w:r>
-        <w:rPr>
-          <w:rFonts w:ascii="Cambria" w:hAnsi="Cambria" w:cs="Calibri"/>
-          <w:color w:val="141412"/>
-          <w:sz w:val="24"/>
-          <w:szCs w:val="24"/>
-          <w:shd w:val="clear" w:color="auto" w:fill="FFFFFF"/>
-        </w:rPr>
-        <w:t>,</w:t>
-      </w:r>
-      <w:r>
-        <w:rPr>
-          <w:rFonts w:ascii="Cambria" w:hAnsi="Cambria" w:cs="Calibri"/>
-          <w:color w:val="141412"/>
-          <w:sz w:val="24"/>
-          <w:szCs w:val="24"/>
-          <w:shd w:val="clear" w:color="auto" w:fill="FFFFFF"/>
-        </w:rPr>
-        <w:t xml:space="preserve"> </w:t>
-      </w:r>
-      <w:r>
-        <w:rPr>
-          <w:rFonts w:ascii="Cambria" w:hAnsi="Cambria"/>
-          <w:bCs/>
-          <w:sz w:val="24"/>
-          <w:szCs w:val="24"/>
-        </w:rPr>
-        <w:t>USA</w:t>
-      </w:r>
-      <w:r>
-        <w:rPr>
-          <w:rFonts w:ascii="Cambria" w:hAnsi="Cambria"/>
-          <w:bCs/>
-          <w:sz w:val="24"/>
-          <w:szCs w:val="24"/>
-        </w:rPr>
-        <w:t>, 2014-2015</w:t>
-      </w:r>
-    </w:p>
-    <w:p>
-      <w:pPr>
-        <w:spacing w:after="60" w:line="240" w:lineRule="auto"/>
-        <w:rPr>
-          <w:rFonts w:ascii="Cambria" w:hAnsi="Cambria"/>
-          <w:bCs/>
-          <w:sz w:val="24"/>
-          <w:szCs w:val="24"/>
-        </w:rPr>
-      </w:pPr>
-      <w:r>
-        <w:rPr>
-          <w:rFonts w:ascii="Cambria" w:hAnsi="Cambria"/>
-          <w:bCs/>
-          <w:sz w:val="24"/>
-          <w:szCs w:val="24"/>
-        </w:rPr>
-        <w:t>V</w:t>
-      </w:r>
-      <w:bookmarkStart w:id="0" w:name="_GoBack"/>
-      <w:bookmarkEnd w:id="0"/>
-      <w:r>
-        <w:rPr>
-          <w:rFonts w:ascii="Cambria" w:hAnsi="Cambria"/>
-          <w:bCs/>
-          <w:sz w:val="24"/>
-          <w:szCs w:val="24"/>
-        </w:rPr>
-        <w:t xml:space="preserve">olunteer lab-assistant in </w:t>
-      </w:r>
-      <w:r>
-        <w:rPr>
-          <w:rFonts w:ascii="Cambria" w:hAnsi="Cambria"/>
-          <w:bCs/>
-          <w:sz w:val="24"/>
-          <w:szCs w:val="24"/>
-        </w:rPr>
-        <w:t xml:space="preserve">dr. Daniel </w:t>
-      </w:r>
-      <w:proofErr w:type="spellStart"/>
-      <w:r>
-        <w:rPr>
-          <w:rFonts w:ascii="Cambria" w:hAnsi="Cambria"/>
-          <w:bCs/>
-          <w:sz w:val="24"/>
-          <w:szCs w:val="24"/>
-        </w:rPr>
-        <w:t>Kurylo</w:t>
-      </w:r>
-      <w:r>
-        <w:rPr>
-          <w:rFonts w:ascii="Cambria" w:hAnsi="Cambria"/>
-          <w:bCs/>
-          <w:sz w:val="24"/>
-          <w:szCs w:val="24"/>
-        </w:rPr>
-        <w:t>’</w:t>
-      </w:r>
-      <w:r>
-        <w:rPr>
-          <w:rFonts w:ascii="Cambria" w:hAnsi="Cambria"/>
-          <w:bCs/>
-          <w:sz w:val="24"/>
-          <w:szCs w:val="24"/>
-        </w:rPr>
-        <w:t>s</w:t>
-      </w:r>
-      <w:proofErr w:type="spellEnd"/>
-      <w:r>
-        <w:rPr>
-          <w:rFonts w:ascii="Cambria" w:hAnsi="Cambria"/>
-          <w:bCs/>
-          <w:sz w:val="24"/>
-          <w:szCs w:val="24"/>
-        </w:rPr>
-        <w:t xml:space="preserve"> </w:t>
-      </w:r>
-      <w:r>
-        <w:rPr>
-          <w:rFonts w:ascii="Cambria" w:hAnsi="Cambria"/>
-          <w:bCs/>
-          <w:sz w:val="24"/>
-          <w:szCs w:val="24"/>
-        </w:rPr>
-        <w:t xml:space="preserve">animal-vision </w:t>
-      </w:r>
-      <w:r>
-        <w:rPr>
-          <w:rFonts w:ascii="Cambria" w:hAnsi="Cambria"/>
-          <w:bCs/>
-          <w:sz w:val="24"/>
-          <w:szCs w:val="24"/>
-        </w:rPr>
-        <w:t xml:space="preserve">psychophysics </w:t>
-      </w:r>
-      <w:r>
-        <w:rPr>
-          <w:rFonts w:ascii="Cambria" w:hAnsi="Cambria"/>
-          <w:bCs/>
-          <w:sz w:val="24"/>
-          <w:szCs w:val="24"/>
-        </w:rPr>
-        <w:t>laboratory</w:t>
-      </w:r>
-      <w:r>
-        <w:rPr>
-          <w:rFonts w:ascii="Cambria" w:hAnsi="Cambria"/>
-          <w:bCs/>
-          <w:sz w:val="24"/>
-          <w:szCs w:val="24"/>
-        </w:rPr>
-        <w:t>.</w:t>
-      </w:r>
-    </w:p>
-    <w:p>
-      <w:pPr>
-        <w:spacing w:after="60" w:line="240" w:lineRule="auto"/>
-        <w:rPr>
-          <w:rFonts w:ascii="Cambria" w:hAnsi="Cambria"/>
-          <w:b/>
-          <w:i/>
-          <w:sz w:val="24"/>
-          <w:szCs w:val="24"/>
-          <w:u w:val="single"/>
-        </w:rPr>
-      </w:pPr>
-      <w:r>
-        <w:rPr>
-          <w:rFonts w:ascii="Cambria" w:hAnsi="Cambria"/>
-          <w:b/>
-          <w:bCs/>
-          <w:i/>
-          <w:sz w:val="24"/>
-          <w:szCs w:val="24"/>
-          <w:u w:val="single"/>
-        </w:rPr>
-        <w:t>Teaching Experience</w:t>
-      </w:r>
-    </w:p>
-    <w:p>
-      <w:pPr>
-        <w:spacing w:after="0" w:line="240" w:lineRule="auto"/>
-        <w:rPr>
-          <w:rFonts w:ascii="Cambria" w:hAnsi="Cambria"/>
-          <w:bCs/>
-          <w:i/>
-          <w:sz w:val="24"/>
-          <w:szCs w:val="24"/>
-          <w:u w:val="single"/>
-        </w:rPr>
-      </w:pPr>
-      <w:r>
-        <w:rPr>
-          <w:rFonts w:ascii="Cambria" w:hAnsi="Cambria"/>
-          <w:bCs/>
-          <w:i/>
-          <w:sz w:val="24"/>
-          <w:szCs w:val="24"/>
-          <w:u w:val="single"/>
-        </w:rPr>
-        <w:t>University of Groningen:</w:t>
-      </w:r>
-    </w:p>
-    <w:p>
-      <w:pPr>
-        <w:spacing w:after="0" w:line="240" w:lineRule="auto"/>
-        <w:rPr>
-          <w:rFonts w:ascii="Cambria" w:hAnsi="Cambria"/>
-          <w:bCs/>
-          <w:sz w:val="24"/>
-          <w:szCs w:val="24"/>
-        </w:rPr>
-      </w:pPr>
-      <w:r>
-        <w:rPr>
-          <w:rFonts w:ascii="Cambria" w:hAnsi="Cambria"/>
-          <w:bCs/>
-          <w:sz w:val="24"/>
-          <w:szCs w:val="24"/>
-        </w:rPr>
-        <w:t xml:space="preserve">2021, </w:t>
-      </w:r>
-      <w:r>
-        <w:rPr>
-          <w:rFonts w:ascii="Cambria" w:hAnsi="Cambria"/>
-          <w:bCs/>
-          <w:sz w:val="24"/>
-          <w:szCs w:val="24"/>
-        </w:rPr>
-        <w:t>Cognition and Attention</w:t>
-      </w:r>
-      <w:r>
-        <w:rPr>
-          <w:rFonts w:ascii="Cambria" w:hAnsi="Cambria"/>
-          <w:bCs/>
-          <w:sz w:val="24"/>
-          <w:szCs w:val="24"/>
-        </w:rPr>
-        <w:t xml:space="preserve">, Guest Lecturer </w:t>
-      </w:r>
-    </w:p>
-    <w:p>
-      <w:pPr>
-        <w:spacing w:after="0" w:line="240" w:lineRule="auto"/>
-        <w:rPr>
-          <w:rFonts w:ascii="Cambria" w:hAnsi="Cambria"/>
-          <w:bCs/>
-          <w:sz w:val="24"/>
-          <w:szCs w:val="24"/>
-        </w:rPr>
-      </w:pPr>
-      <w:r>
-        <w:rPr>
-          <w:rFonts w:ascii="Cambria" w:hAnsi="Cambria"/>
-          <w:bCs/>
-          <w:sz w:val="24"/>
-          <w:szCs w:val="24"/>
-        </w:rPr>
-        <w:t>2018-2019, Academic Skills</w:t>
-      </w:r>
-      <w:r>
-        <w:rPr>
-          <w:rFonts w:ascii="Cambria" w:hAnsi="Cambria"/>
-          <w:bCs/>
-          <w:sz w:val="24"/>
-          <w:szCs w:val="24"/>
-        </w:rPr>
-        <w:t>, Lecturer</w:t>
-      </w:r>
-    </w:p>
-    <w:p>
-      <w:pPr>
-        <w:spacing w:after="60" w:line="240" w:lineRule="auto"/>
-        <w:rPr>
-          <w:rFonts w:ascii="Cambria" w:hAnsi="Cambria"/>
-          <w:sz w:val="24"/>
-          <w:szCs w:val="24"/>
-        </w:rPr>
-      </w:pPr>
-      <w:r>
-        <w:rPr>
-          <w:rFonts w:ascii="Cambria" w:hAnsi="Cambria"/>
-          <w:bCs/>
-          <w:sz w:val="24"/>
-          <w:szCs w:val="24"/>
-        </w:rPr>
-        <w:t>2017-2018, Honors Research Practicum</w:t>
-      </w:r>
-      <w:r>
-        <w:rPr>
-          <w:rFonts w:ascii="Cambria" w:hAnsi="Cambria"/>
-          <w:bCs/>
-          <w:sz w:val="24"/>
-          <w:szCs w:val="24"/>
-        </w:rPr>
-        <w:t xml:space="preserve">, </w:t>
-      </w:r>
-      <w:r>
-        <w:rPr>
-          <w:rFonts w:ascii="Cambria" w:hAnsi="Cambria"/>
-          <w:bCs/>
-          <w:sz w:val="24"/>
-          <w:szCs w:val="24"/>
-        </w:rPr>
-        <w:t>Mentor</w:t>
-      </w:r>
-    </w:p>
-    <w:p>
-      <w:pPr>
-        <w:spacing w:after="60" w:line="240" w:lineRule="auto"/>
-        <w:jc w:val="center"/>
-        <w:rPr>
-          <w:rFonts w:ascii="Cambria" w:hAnsi="Cambria"/>
-          <w:sz w:val="24"/>
-          <w:szCs w:val="24"/>
-        </w:rPr>
-      </w:pPr>
-      <w:r>
-        <w:rPr>
-          <w:rFonts w:ascii="Cambria" w:hAnsi="Cambria"/>
-          <w:b/>
-          <w:bCs/>
-          <w:sz w:val="24"/>
-          <w:szCs w:val="24"/>
-        </w:rPr>
-        <w:t>EDUCATION</w:t>
-      </w:r>
-    </w:p>
-    <w:p>
-      <w:pPr>
-        <w:spacing w:after="0" w:line="240" w:lineRule="auto"/>
-        <w:rPr>
-          <w:rFonts w:ascii="Cambria" w:hAnsi="Cambria"/>
-          <w:sz w:val="24"/>
-          <w:szCs w:val="24"/>
-        </w:rPr>
-      </w:pPr>
-      <w:r>
-        <w:rPr>
-          <w:rFonts w:ascii="Cambria" w:hAnsi="Cambria"/>
-          <w:b/>
-          <w:bCs/>
-          <w:sz w:val="24"/>
-          <w:szCs w:val="24"/>
-        </w:rPr>
-        <w:t xml:space="preserve">Ph.D., Cognitive Neuroscience, </w:t>
-      </w:r>
-      <w:r>
-        <w:rPr>
-          <w:rFonts w:ascii="Cambria" w:hAnsi="Cambria"/>
-          <w:bCs/>
-          <w:sz w:val="24"/>
-          <w:szCs w:val="24"/>
-        </w:rPr>
-        <w:t>University of Groningen, Groningen</w:t>
-      </w:r>
-      <w:r>
-        <w:rPr>
-          <w:rFonts w:ascii="Cambria" w:hAnsi="Cambria" w:cs="Calibri"/>
-          <w:color w:val="141412"/>
-          <w:sz w:val="24"/>
-          <w:szCs w:val="24"/>
-          <w:shd w:val="clear" w:color="auto" w:fill="FFFFFF"/>
-        </w:rPr>
-        <w:t>,</w:t>
-      </w:r>
-      <w:r>
-        <w:rPr>
-          <w:rFonts w:ascii="Cambria" w:hAnsi="Cambria" w:cs="Calibri"/>
-          <w:color w:val="141412"/>
-          <w:sz w:val="24"/>
-          <w:szCs w:val="24"/>
-          <w:shd w:val="clear" w:color="auto" w:fill="FFFFFF"/>
-        </w:rPr>
-        <w:t xml:space="preserve"> </w:t>
-      </w:r>
-      <w:r>
-        <w:rPr>
-          <w:rFonts w:ascii="Cambria" w:hAnsi="Cambria"/>
-          <w:bCs/>
-          <w:sz w:val="24"/>
-          <w:szCs w:val="24"/>
-        </w:rPr>
-        <w:t>NL</w:t>
-      </w:r>
-      <w:r>
-        <w:rPr>
-          <w:rFonts w:ascii="Cambria" w:hAnsi="Cambria"/>
-          <w:bCs/>
-          <w:sz w:val="24"/>
-          <w:szCs w:val="24"/>
-        </w:rPr>
-        <w:t>,</w:t>
-      </w:r>
-      <w:r>
-        <w:rPr>
-          <w:rFonts w:ascii="Cambria" w:hAnsi="Cambria"/>
-          <w:bCs/>
-          <w:sz w:val="24"/>
-          <w:szCs w:val="24"/>
-        </w:rPr>
-        <w:t xml:space="preserve"> </w:t>
-      </w:r>
-      <w:r>
-        <w:rPr>
-          <w:rFonts w:ascii="Cambria" w:hAnsi="Cambria"/>
-          <w:bCs/>
-          <w:sz w:val="24"/>
-          <w:szCs w:val="24"/>
-        </w:rPr>
-        <w:t>2020</w:t>
-      </w:r>
-    </w:p>
-    <w:p>
-      <w:pPr>
-        <w:spacing w:after="0" w:line="240" w:lineRule="auto"/>
-        <w:rPr>
-          <w:rFonts w:ascii="Cambria" w:hAnsi="Cambria"/>
-          <w:i/>
-          <w:iCs/>
-          <w:sz w:val="24"/>
-          <w:szCs w:val="24"/>
-        </w:rPr>
-      </w:pPr>
-      <w:r>
-        <w:rPr>
-          <w:rFonts w:ascii="Cambria" w:hAnsi="Cambria"/>
-          <w:sz w:val="24"/>
-          <w:szCs w:val="24"/>
-        </w:rPr>
-        <w:t>Topic</w:t>
-      </w:r>
-      <w:r>
-        <w:rPr>
-          <w:rFonts w:ascii="Cambria" w:hAnsi="Cambria"/>
-          <w:sz w:val="24"/>
-          <w:szCs w:val="24"/>
-        </w:rPr>
-        <w:t>: Cognitive Neuroscience</w:t>
-      </w:r>
-      <w:r>
-        <w:rPr>
-          <w:rFonts w:ascii="Cambria" w:hAnsi="Cambria"/>
-          <w:sz w:val="24"/>
-          <w:szCs w:val="24"/>
-        </w:rPr>
-        <w:br/>
-        <w:t>Dissertation:</w:t>
-      </w:r>
-      <w:r>
-        <w:rPr>
-          <w:rFonts w:ascii="Cambria" w:hAnsi="Cambria"/>
-          <w:b/>
-          <w:bCs/>
-          <w:sz w:val="24"/>
-          <w:szCs w:val="24"/>
-        </w:rPr>
-        <w:t> </w:t>
-      </w:r>
-      <w:r>
-        <w:rPr>
-          <w:rFonts w:ascii="Cambria" w:hAnsi="Cambria"/>
-          <w:i/>
-          <w:iCs/>
-          <w:sz w:val="24"/>
-          <w:szCs w:val="24"/>
-        </w:rPr>
-        <w:t>From Stimulus to Representation: Target Identification in Rapid Serial Visual Presentation</w:t>
-      </w:r>
-    </w:p>
-    <w:p>
-      <w:pPr>
-        <w:spacing w:after="60" w:line="240" w:lineRule="auto"/>
-        <w:rPr>
-          <w:rFonts w:ascii="Cambria" w:hAnsi="Cambria"/>
-          <w:bCs/>
-          <w:sz w:val="24"/>
-          <w:szCs w:val="24"/>
-          <w:lang w:val="tr-TR"/>
-        </w:rPr>
-      </w:pPr>
-      <w:r>
-        <w:rPr>
-          <w:rFonts w:ascii="Cambria" w:hAnsi="Cambria"/>
-          <w:bCs/>
-          <w:sz w:val="24"/>
-          <w:szCs w:val="24"/>
-        </w:rPr>
-        <w:t>Promotors</w:t>
-      </w:r>
-      <w:r>
-        <w:rPr>
-          <w:rFonts w:ascii="Cambria" w:hAnsi="Cambria"/>
-          <w:bCs/>
-          <w:sz w:val="24"/>
-          <w:szCs w:val="24"/>
-        </w:rPr>
-        <w:t>: Elkan G. Aky</w:t>
-      </w:r>
-      <w:proofErr w:type="spellStart"/>
-      <w:r>
-        <w:rPr>
-          <w:rFonts w:ascii="Cambria" w:hAnsi="Cambria"/>
-          <w:bCs/>
-          <w:sz w:val="24"/>
-          <w:szCs w:val="24"/>
-          <w:lang w:val="tr-TR"/>
-        </w:rPr>
-        <w:t>ürek</w:t>
-      </w:r>
-      <w:proofErr w:type="spellEnd"/>
-      <w:r>
-        <w:rPr>
-          <w:rFonts w:ascii="Cambria" w:hAnsi="Cambria"/>
-          <w:bCs/>
-          <w:sz w:val="24"/>
-          <w:szCs w:val="24"/>
-          <w:lang w:val="tr-TR"/>
-        </w:rPr>
-        <w:t xml:space="preserve">, </w:t>
-      </w:r>
-      <w:proofErr w:type="spellStart"/>
-      <w:r>
-        <w:rPr>
-          <w:rFonts w:ascii="Cambria" w:hAnsi="Cambria"/>
-          <w:bCs/>
-          <w:sz w:val="24"/>
-          <w:szCs w:val="24"/>
-          <w:lang w:val="tr-TR"/>
-        </w:rPr>
-        <w:t>Monicque</w:t>
-      </w:r>
-      <w:proofErr w:type="spellEnd"/>
-      <w:r>
-        <w:rPr>
-          <w:rFonts w:ascii="Cambria" w:hAnsi="Cambria"/>
-          <w:bCs/>
-          <w:sz w:val="24"/>
-          <w:szCs w:val="24"/>
-          <w:lang w:val="tr-TR"/>
-        </w:rPr>
-        <w:t xml:space="preserve"> </w:t>
-      </w:r>
-      <w:r>
-        <w:rPr>
-          <w:rFonts w:ascii="Cambria" w:hAnsi="Cambria"/>
-          <w:bCs/>
-          <w:sz w:val="24"/>
-          <w:szCs w:val="24"/>
-          <w:lang w:val="tr-TR"/>
-        </w:rPr>
-        <w:t xml:space="preserve">M. </w:t>
-      </w:r>
-      <w:proofErr w:type="spellStart"/>
-      <w:r>
-        <w:rPr>
-          <w:rFonts w:ascii="Cambria" w:hAnsi="Cambria"/>
-          <w:bCs/>
-          <w:sz w:val="24"/>
-          <w:szCs w:val="24"/>
-          <w:lang w:val="tr-TR"/>
-        </w:rPr>
-        <w:t>Lorist</w:t>
+          <w:bCs/>
+          <w:sz w:val="24"/>
+          <w:szCs w:val="24"/>
+        </w:rPr>
+        <w:t>Akyürek</w:t>
       </w:r>
       <w:proofErr w:type="spellEnd"/>
     </w:p>
     <w:p>
       <w:pPr>
+        <w:spacing w:after="60" w:line="240" w:lineRule="auto"/>
+        <w:jc w:val="both"/>
+        <w:rPr>
+          <w:rFonts w:ascii="Cambria" w:hAnsi="Cambria"/>
+          <w:bCs/>
+          <w:sz w:val="24"/>
+          <w:szCs w:val="24"/>
+        </w:rPr>
+      </w:pPr>
+      <w:r>
+        <w:rPr>
+          <w:rFonts w:ascii="Cambria" w:hAnsi="Cambria"/>
+          <w:bCs/>
+          <w:sz w:val="24"/>
+          <w:szCs w:val="24"/>
+        </w:rPr>
+        <w:t xml:space="preserve">Grant Source: Open Research Area </w:t>
+      </w:r>
+    </w:p>
+    <w:p>
+      <w:pPr>
         <w:spacing w:after="0" w:line="240" w:lineRule="auto"/>
         <w:rPr>
           <w:rFonts w:ascii="Cambria" w:hAnsi="Cambria"/>
-          <w:sz w:val="24"/>
-          <w:szCs w:val="24"/>
-        </w:rPr>
-      </w:pPr>
-      <w:r>
-        <w:rPr>
-          <w:rFonts w:ascii="Cambria" w:hAnsi="Cambria"/>
-          <w:b/>
-          <w:bCs/>
-          <w:sz w:val="24"/>
-          <w:szCs w:val="24"/>
-        </w:rPr>
-        <w:t xml:space="preserve">M.A., Experimental Psychology, </w:t>
-      </w:r>
-      <w:r>
-        <w:rPr>
-          <w:rFonts w:ascii="Cambria" w:hAnsi="Cambria"/>
-          <w:bCs/>
-          <w:sz w:val="24"/>
-          <w:szCs w:val="24"/>
-        </w:rPr>
-        <w:t>CUNY-Brooklyn College, N</w:t>
+          <w:bCs/>
+          <w:sz w:val="24"/>
+          <w:szCs w:val="24"/>
+        </w:rPr>
+      </w:pPr>
+      <w:r>
+        <w:rPr>
+          <w:rFonts w:ascii="Cambria" w:hAnsi="Cambria"/>
+          <w:b/>
+          <w:bCs/>
+          <w:sz w:val="24"/>
+          <w:szCs w:val="24"/>
+        </w:rPr>
+        <w:t xml:space="preserve">Research Assistant, </w:t>
+      </w:r>
+      <w:r>
+        <w:rPr>
+          <w:rFonts w:ascii="Cambria" w:hAnsi="Cambria"/>
+          <w:bCs/>
+          <w:sz w:val="24"/>
+          <w:szCs w:val="24"/>
+        </w:rPr>
+        <w:t>CUNY-Brooklyn College</w:t>
+      </w:r>
+      <w:r>
+        <w:rPr>
+          <w:rFonts w:ascii="Cambria" w:hAnsi="Cambria"/>
+          <w:bCs/>
+          <w:sz w:val="24"/>
+          <w:szCs w:val="24"/>
+        </w:rPr>
+        <w:t>, N</w:t>
       </w:r>
       <w:r>
         <w:rPr>
@@ -1505,65 +550,677 @@
           <w:sz w:val="24"/>
           <w:szCs w:val="24"/>
         </w:rPr>
-        <w:t>,</w:t>
-      </w:r>
-      <w:r>
-        <w:rPr>
-          <w:rFonts w:ascii="Cambria" w:hAnsi="Cambria"/>
-          <w:bCs/>
-          <w:sz w:val="24"/>
-          <w:szCs w:val="24"/>
-        </w:rPr>
-        <w:t xml:space="preserve"> 2015</w:t>
+        <w:t>, 2014-2015</w:t>
       </w:r>
     </w:p>
     <w:p>
       <w:pPr>
         <w:spacing w:after="0" w:line="240" w:lineRule="auto"/>
-        <w:rPr>
-          <w:rFonts w:ascii="Cambria" w:hAnsi="Cambria"/>
-          <w:sz w:val="24"/>
-          <w:szCs w:val="24"/>
-        </w:rPr>
-      </w:pPr>
-      <w:r>
-        <w:rPr>
-          <w:rFonts w:ascii="Cambria" w:hAnsi="Cambria"/>
-          <w:sz w:val="24"/>
-          <w:szCs w:val="24"/>
-        </w:rPr>
-        <w:t>Topic</w:t>
-      </w:r>
-      <w:r>
-        <w:rPr>
-          <w:rFonts w:ascii="Cambria" w:hAnsi="Cambria"/>
-          <w:sz w:val="24"/>
-          <w:szCs w:val="24"/>
-        </w:rPr>
-        <w:t xml:space="preserve">: </w:t>
-      </w:r>
-      <w:r>
-        <w:rPr>
-          <w:rFonts w:ascii="Cambria" w:hAnsi="Cambria"/>
-          <w:sz w:val="24"/>
-          <w:szCs w:val="24"/>
-        </w:rPr>
-        <w:t xml:space="preserve">Experimental </w:t>
-      </w:r>
-      <w:r>
-        <w:rPr>
-          <w:rFonts w:ascii="Cambria" w:hAnsi="Cambria"/>
-          <w:sz w:val="24"/>
-          <w:szCs w:val="24"/>
-        </w:rPr>
-        <w:t>Psychology</w:t>
-      </w:r>
+        <w:jc w:val="both"/>
+        <w:rPr>
+          <w:rFonts w:ascii="Cambria" w:hAnsi="Cambria"/>
+          <w:bCs/>
+          <w:sz w:val="24"/>
+          <w:szCs w:val="24"/>
+        </w:rPr>
+      </w:pPr>
+      <w:r>
+        <w:rPr>
+          <w:rFonts w:ascii="Cambria" w:hAnsi="Cambria"/>
+          <w:bCs/>
+          <w:sz w:val="24"/>
+          <w:szCs w:val="24"/>
+        </w:rPr>
+        <w:t xml:space="preserve">Supervisor: dr. Daniel </w:t>
+      </w:r>
+      <w:proofErr w:type="spellStart"/>
+      <w:r>
+        <w:rPr>
+          <w:rFonts w:ascii="Cambria" w:hAnsi="Cambria"/>
+          <w:bCs/>
+          <w:sz w:val="24"/>
+          <w:szCs w:val="24"/>
+        </w:rPr>
+        <w:t>Kurylo</w:t>
+      </w:r>
+      <w:proofErr w:type="spellEnd"/>
     </w:p>
     <w:p>
       <w:pPr>
         <w:spacing w:after="60" w:line="240" w:lineRule="auto"/>
         <w:rPr>
           <w:rFonts w:ascii="Cambria" w:hAnsi="Cambria"/>
+          <w:bCs/>
+          <w:sz w:val="24"/>
+          <w:szCs w:val="24"/>
+        </w:rPr>
+      </w:pPr>
+      <w:r>
+        <w:rPr>
+          <w:rFonts w:ascii="Cambria" w:hAnsi="Cambria"/>
+          <w:bCs/>
+          <w:sz w:val="24"/>
+          <w:szCs w:val="24"/>
+        </w:rPr>
+        <w:t xml:space="preserve">Position: </w:t>
+      </w:r>
+      <w:r>
+        <w:rPr>
+          <w:rFonts w:ascii="Cambria" w:hAnsi="Cambria"/>
+          <w:bCs/>
+          <w:sz w:val="24"/>
+          <w:szCs w:val="24"/>
+        </w:rPr>
+        <w:t>Volunteer lab</w:t>
+      </w:r>
+      <w:r>
+        <w:rPr>
+          <w:rFonts w:ascii="Cambria" w:hAnsi="Cambria"/>
+          <w:bCs/>
+          <w:sz w:val="24"/>
+          <w:szCs w:val="24"/>
+        </w:rPr>
+        <w:t xml:space="preserve">oratory </w:t>
+      </w:r>
+      <w:r>
+        <w:rPr>
+          <w:rFonts w:ascii="Cambria" w:hAnsi="Cambria"/>
+          <w:bCs/>
+          <w:sz w:val="24"/>
+          <w:szCs w:val="24"/>
+        </w:rPr>
+        <w:t xml:space="preserve">assistant in </w:t>
+      </w:r>
+      <w:r>
+        <w:rPr>
+          <w:rFonts w:ascii="Cambria" w:hAnsi="Cambria"/>
+          <w:bCs/>
+          <w:sz w:val="24"/>
+          <w:szCs w:val="24"/>
+        </w:rPr>
+        <w:t xml:space="preserve">animal-vision psychophysics </w:t>
+      </w:r>
+      <w:r>
+        <w:rPr>
+          <w:rFonts w:ascii="Cambria" w:hAnsi="Cambria"/>
+          <w:bCs/>
+          <w:sz w:val="24"/>
+          <w:szCs w:val="24"/>
+        </w:rPr>
+        <w:t>laboratory</w:t>
+      </w:r>
+      <w:r>
+        <w:rPr>
+          <w:rFonts w:ascii="Cambria" w:hAnsi="Cambria"/>
+          <w:bCs/>
+          <w:sz w:val="24"/>
+          <w:szCs w:val="24"/>
+        </w:rPr>
+        <w:t>.</w:t>
+      </w:r>
+    </w:p>
+    <w:p>
+      <w:pPr>
+        <w:spacing w:after="60" w:line="240" w:lineRule="auto"/>
+        <w:rPr>
+          <w:rFonts w:ascii="Cambria" w:hAnsi="Cambria"/>
+          <w:b/>
+          <w:i/>
+          <w:sz w:val="24"/>
+          <w:szCs w:val="24"/>
+          <w:u w:val="single"/>
+        </w:rPr>
+      </w:pPr>
+      <w:r>
+        <w:rPr>
+          <w:rFonts w:ascii="Cambria" w:hAnsi="Cambria"/>
+          <w:b/>
+          <w:bCs/>
+          <w:i/>
+          <w:sz w:val="24"/>
+          <w:szCs w:val="24"/>
+          <w:u w:val="single"/>
+        </w:rPr>
+        <w:t>Teaching Experience</w:t>
+      </w:r>
+    </w:p>
+    <w:p>
+      <w:pPr>
+        <w:spacing w:after="0" w:line="240" w:lineRule="auto"/>
+        <w:rPr>
+          <w:rFonts w:ascii="Cambria" w:hAnsi="Cambria"/>
+          <w:bCs/>
+          <w:i/>
+          <w:sz w:val="24"/>
+          <w:szCs w:val="24"/>
+          <w:u w:val="single"/>
+        </w:rPr>
+      </w:pPr>
+      <w:r>
+        <w:rPr>
+          <w:rFonts w:ascii="Cambria" w:hAnsi="Cambria"/>
+          <w:bCs/>
+          <w:i/>
+          <w:sz w:val="24"/>
+          <w:szCs w:val="24"/>
+          <w:u w:val="single"/>
+        </w:rPr>
+        <w:t>University of Groningen:</w:t>
+      </w:r>
+    </w:p>
+    <w:p>
+      <w:pPr>
+        <w:spacing w:after="0" w:line="240" w:lineRule="auto"/>
+        <w:rPr>
+          <w:rFonts w:ascii="Cambria" w:hAnsi="Cambria"/>
+          <w:bCs/>
+          <w:sz w:val="24"/>
+          <w:szCs w:val="24"/>
+        </w:rPr>
+      </w:pPr>
+      <w:r>
+        <w:rPr>
+          <w:rFonts w:ascii="Cambria" w:hAnsi="Cambria"/>
+          <w:bCs/>
+          <w:sz w:val="24"/>
+          <w:szCs w:val="24"/>
+        </w:rPr>
+        <w:t xml:space="preserve">2021, </w:t>
+      </w:r>
+      <w:r>
+        <w:rPr>
+          <w:rFonts w:ascii="Cambria" w:hAnsi="Cambria"/>
+          <w:bCs/>
+          <w:sz w:val="24"/>
+          <w:szCs w:val="24"/>
+        </w:rPr>
+        <w:t>Cognition and Attention</w:t>
+      </w:r>
+      <w:r>
+        <w:rPr>
+          <w:rFonts w:ascii="Cambria" w:hAnsi="Cambria"/>
+          <w:bCs/>
+          <w:sz w:val="24"/>
+          <w:szCs w:val="24"/>
+        </w:rPr>
+        <w:t xml:space="preserve">, Guest Lecturer </w:t>
+      </w:r>
+    </w:p>
+    <w:p>
+      <w:pPr>
+        <w:spacing w:after="0" w:line="240" w:lineRule="auto"/>
+        <w:rPr>
+          <w:rFonts w:ascii="Cambria" w:hAnsi="Cambria"/>
+          <w:bCs/>
+          <w:sz w:val="24"/>
+          <w:szCs w:val="24"/>
+        </w:rPr>
+      </w:pPr>
+      <w:r>
+        <w:rPr>
+          <w:rFonts w:ascii="Cambria" w:hAnsi="Cambria"/>
+          <w:bCs/>
+          <w:sz w:val="24"/>
+          <w:szCs w:val="24"/>
+        </w:rPr>
+        <w:t>2018-2019, Academic Skills</w:t>
+      </w:r>
+      <w:r>
+        <w:rPr>
+          <w:rFonts w:ascii="Cambria" w:hAnsi="Cambria"/>
+          <w:bCs/>
+          <w:sz w:val="24"/>
+          <w:szCs w:val="24"/>
+        </w:rPr>
+        <w:t>, Lecturer</w:t>
+      </w:r>
+    </w:p>
+    <w:p>
+      <w:pPr>
+        <w:spacing w:after="60" w:line="240" w:lineRule="auto"/>
+        <w:rPr>
+          <w:rFonts w:ascii="Cambria" w:hAnsi="Cambria"/>
+          <w:sz w:val="24"/>
+          <w:szCs w:val="24"/>
+        </w:rPr>
+      </w:pPr>
+      <w:r>
+        <w:rPr>
+          <w:rFonts w:ascii="Cambria" w:hAnsi="Cambria"/>
+          <w:bCs/>
+          <w:sz w:val="24"/>
+          <w:szCs w:val="24"/>
+        </w:rPr>
+        <w:t>2017-2018, Honors Research Practicum</w:t>
+      </w:r>
+      <w:r>
+        <w:rPr>
+          <w:rFonts w:ascii="Cambria" w:hAnsi="Cambria"/>
+          <w:bCs/>
+          <w:sz w:val="24"/>
+          <w:szCs w:val="24"/>
+        </w:rPr>
+        <w:t xml:space="preserve">, </w:t>
+      </w:r>
+      <w:r>
+        <w:rPr>
+          <w:rFonts w:ascii="Cambria" w:hAnsi="Cambria"/>
+          <w:bCs/>
+          <w:sz w:val="24"/>
+          <w:szCs w:val="24"/>
+        </w:rPr>
+        <w:t>Mentor</w:t>
+      </w:r>
+    </w:p>
+    <w:p>
+      <w:pPr>
+        <w:spacing w:after="60" w:line="240" w:lineRule="auto"/>
+        <w:jc w:val="center"/>
+        <w:rPr>
+          <w:rFonts w:ascii="Cambria" w:hAnsi="Cambria"/>
+          <w:sz w:val="24"/>
+          <w:szCs w:val="24"/>
+        </w:rPr>
+      </w:pPr>
+      <w:r>
+        <w:rPr>
+          <w:rFonts w:ascii="Cambria" w:hAnsi="Cambria"/>
+          <w:b/>
+          <w:bCs/>
+          <w:sz w:val="24"/>
+          <w:szCs w:val="24"/>
+        </w:rPr>
+        <w:t>EDUCATION</w:t>
+      </w:r>
+    </w:p>
+    <w:p>
+      <w:pPr>
+        <w:spacing w:after="0" w:line="240" w:lineRule="auto"/>
+        <w:rPr>
+          <w:rFonts w:ascii="Cambria" w:hAnsi="Cambria"/>
+          <w:sz w:val="24"/>
+          <w:szCs w:val="24"/>
+        </w:rPr>
+      </w:pPr>
+      <w:r>
+        <w:rPr>
+          <w:rFonts w:ascii="Cambria" w:hAnsi="Cambria"/>
+          <w:b/>
+          <w:bCs/>
+          <w:sz w:val="24"/>
+          <w:szCs w:val="24"/>
+        </w:rPr>
+        <w:t xml:space="preserve">Ph.D., Cognitive Neuroscience, </w:t>
+      </w:r>
+      <w:r>
+        <w:rPr>
+          <w:rFonts w:ascii="Cambria" w:hAnsi="Cambria"/>
+          <w:bCs/>
+          <w:sz w:val="24"/>
+          <w:szCs w:val="24"/>
+        </w:rPr>
+        <w:t>University of Groningen, Groningen</w:t>
+      </w:r>
+      <w:r>
+        <w:rPr>
+          <w:rFonts w:ascii="Cambria" w:hAnsi="Cambria" w:cs="Calibri"/>
+          <w:color w:val="141412"/>
+          <w:sz w:val="24"/>
+          <w:szCs w:val="24"/>
+          <w:shd w:val="clear" w:color="auto" w:fill="FFFFFF"/>
+        </w:rPr>
+        <w:t>,</w:t>
+      </w:r>
+      <w:r>
+        <w:rPr>
+          <w:rFonts w:ascii="Cambria" w:hAnsi="Cambria" w:cs="Calibri"/>
+          <w:color w:val="141412"/>
+          <w:sz w:val="24"/>
+          <w:szCs w:val="24"/>
+          <w:shd w:val="clear" w:color="auto" w:fill="FFFFFF"/>
+        </w:rPr>
+        <w:t xml:space="preserve"> </w:t>
+      </w:r>
+      <w:r>
+        <w:rPr>
+          <w:rFonts w:ascii="Cambria" w:hAnsi="Cambria"/>
+          <w:bCs/>
+          <w:sz w:val="24"/>
+          <w:szCs w:val="24"/>
+        </w:rPr>
+        <w:t>NL</w:t>
+      </w:r>
+      <w:r>
+        <w:rPr>
+          <w:rFonts w:ascii="Cambria" w:hAnsi="Cambria"/>
+          <w:bCs/>
+          <w:sz w:val="24"/>
+          <w:szCs w:val="24"/>
+        </w:rPr>
+        <w:t>,</w:t>
+      </w:r>
+      <w:r>
+        <w:rPr>
+          <w:rFonts w:ascii="Cambria" w:hAnsi="Cambria"/>
+          <w:bCs/>
+          <w:sz w:val="24"/>
+          <w:szCs w:val="24"/>
+        </w:rPr>
+        <w:t xml:space="preserve"> </w:t>
+      </w:r>
+      <w:r>
+        <w:rPr>
+          <w:rFonts w:ascii="Cambria" w:hAnsi="Cambria"/>
+          <w:bCs/>
+          <w:sz w:val="24"/>
+          <w:szCs w:val="24"/>
+        </w:rPr>
+        <w:t>2020</w:t>
+      </w:r>
+    </w:p>
+    <w:p>
+      <w:pPr>
+        <w:spacing w:after="0" w:line="240" w:lineRule="auto"/>
+        <w:rPr>
+          <w:rFonts w:ascii="Cambria" w:hAnsi="Cambria"/>
+          <w:i/>
+          <w:iCs/>
+          <w:sz w:val="24"/>
+          <w:szCs w:val="24"/>
+        </w:rPr>
+      </w:pPr>
+      <w:r>
+        <w:rPr>
+          <w:rFonts w:ascii="Cambria" w:hAnsi="Cambria"/>
+          <w:sz w:val="24"/>
+          <w:szCs w:val="24"/>
+        </w:rPr>
+        <w:t>Topic</w:t>
+      </w:r>
+      <w:r>
+        <w:rPr>
+          <w:rFonts w:ascii="Cambria" w:hAnsi="Cambria"/>
+          <w:sz w:val="24"/>
+          <w:szCs w:val="24"/>
+        </w:rPr>
+        <w:t>: Cognitive Neuroscience</w:t>
+      </w:r>
+      <w:r>
+        <w:rPr>
+          <w:rFonts w:ascii="Cambria" w:hAnsi="Cambria"/>
+          <w:sz w:val="24"/>
+          <w:szCs w:val="24"/>
+        </w:rPr>
+        <w:br/>
+        <w:t>Dissertation:</w:t>
+      </w:r>
+      <w:r>
+        <w:rPr>
+          <w:rFonts w:ascii="Cambria" w:hAnsi="Cambria"/>
+          <w:b/>
+          <w:bCs/>
+          <w:sz w:val="24"/>
+          <w:szCs w:val="24"/>
+        </w:rPr>
+        <w:t> </w:t>
+      </w:r>
+      <w:r>
+        <w:rPr>
+          <w:rFonts w:ascii="Cambria" w:hAnsi="Cambria"/>
+          <w:i/>
+          <w:iCs/>
+          <w:sz w:val="24"/>
+          <w:szCs w:val="24"/>
+        </w:rPr>
+        <w:t>From Stimulus to Representation: Target Identification in Rapid Serial Visual Presentation</w:t>
+      </w:r>
+    </w:p>
+    <w:p>
+      <w:pPr>
+        <w:spacing w:after="60" w:line="240" w:lineRule="auto"/>
+        <w:rPr>
+          <w:rFonts w:ascii="Cambria" w:hAnsi="Cambria"/>
+          <w:bCs/>
+          <w:sz w:val="24"/>
+          <w:szCs w:val="24"/>
+          <w:lang w:val="tr-TR"/>
+        </w:rPr>
+      </w:pPr>
+      <w:r>
+        <w:rPr>
+          <w:rFonts w:ascii="Cambria" w:hAnsi="Cambria"/>
+          <w:bCs/>
+          <w:sz w:val="24"/>
+          <w:szCs w:val="24"/>
+        </w:rPr>
+        <w:t>Promotors</w:t>
+      </w:r>
+      <w:r>
+        <w:rPr>
+          <w:rFonts w:ascii="Cambria" w:hAnsi="Cambria"/>
+          <w:bCs/>
+          <w:sz w:val="24"/>
+          <w:szCs w:val="24"/>
+        </w:rPr>
+        <w:t>: Elkan G. Aky</w:t>
+      </w:r>
+      <w:proofErr w:type="spellStart"/>
+      <w:r>
+        <w:rPr>
+          <w:rFonts w:ascii="Cambria" w:hAnsi="Cambria"/>
+          <w:bCs/>
+          <w:sz w:val="24"/>
+          <w:szCs w:val="24"/>
+          <w:lang w:val="tr-TR"/>
+        </w:rPr>
+        <w:t>ürek</w:t>
+      </w:r>
+      <w:proofErr w:type="spellEnd"/>
+      <w:r>
+        <w:rPr>
+          <w:rFonts w:ascii="Cambria" w:hAnsi="Cambria"/>
+          <w:bCs/>
+          <w:sz w:val="24"/>
+          <w:szCs w:val="24"/>
+          <w:lang w:val="tr-TR"/>
+        </w:rPr>
+        <w:t xml:space="preserve">, </w:t>
+      </w:r>
+      <w:proofErr w:type="spellStart"/>
+      <w:r>
+        <w:rPr>
+          <w:rFonts w:ascii="Cambria" w:hAnsi="Cambria"/>
+          <w:bCs/>
+          <w:sz w:val="24"/>
+          <w:szCs w:val="24"/>
+          <w:lang w:val="tr-TR"/>
+        </w:rPr>
+        <w:t>Monicque</w:t>
+      </w:r>
+      <w:proofErr w:type="spellEnd"/>
+      <w:r>
+        <w:rPr>
+          <w:rFonts w:ascii="Cambria" w:hAnsi="Cambria"/>
+          <w:bCs/>
+          <w:sz w:val="24"/>
+          <w:szCs w:val="24"/>
+          <w:lang w:val="tr-TR"/>
+        </w:rPr>
+        <w:t xml:space="preserve"> </w:t>
+      </w:r>
+      <w:r>
+        <w:rPr>
+          <w:rFonts w:ascii="Cambria" w:hAnsi="Cambria"/>
+          <w:bCs/>
+          <w:sz w:val="24"/>
+          <w:szCs w:val="24"/>
+          <w:lang w:val="tr-TR"/>
+        </w:rPr>
+        <w:t xml:space="preserve">M. </w:t>
+      </w:r>
+      <w:proofErr w:type="spellStart"/>
+      <w:r>
+        <w:rPr>
+          <w:rFonts w:ascii="Cambria" w:hAnsi="Cambria"/>
+          <w:bCs/>
+          <w:sz w:val="24"/>
+          <w:szCs w:val="24"/>
+          <w:lang w:val="tr-TR"/>
+        </w:rPr>
+        <w:t>Lorist</w:t>
+      </w:r>
+      <w:proofErr w:type="spellEnd"/>
+    </w:p>
+    <w:p>
+      <w:pPr>
+        <w:spacing w:after="0" w:line="240" w:lineRule="auto"/>
+        <w:rPr>
+          <w:rFonts w:ascii="Cambria" w:hAnsi="Cambria"/>
+          <w:sz w:val="24"/>
+          <w:szCs w:val="24"/>
+        </w:rPr>
+      </w:pPr>
+      <w:r>
+        <w:rPr>
+          <w:rFonts w:ascii="Cambria" w:hAnsi="Cambria"/>
+          <w:b/>
+          <w:bCs/>
+          <w:sz w:val="24"/>
+          <w:szCs w:val="24"/>
+        </w:rPr>
+        <w:t xml:space="preserve">M.A., Experimental Psychology, </w:t>
+      </w:r>
+      <w:r>
+        <w:rPr>
+          <w:rFonts w:ascii="Cambria" w:hAnsi="Cambria"/>
+          <w:bCs/>
+          <w:sz w:val="24"/>
+          <w:szCs w:val="24"/>
+        </w:rPr>
+        <w:t>CUNY-Brooklyn College, N</w:t>
+      </w:r>
+      <w:r>
+        <w:rPr>
+          <w:rFonts w:ascii="Cambria" w:hAnsi="Cambria"/>
+          <w:bCs/>
+          <w:sz w:val="24"/>
+          <w:szCs w:val="24"/>
+        </w:rPr>
+        <w:t xml:space="preserve">ew </w:t>
+      </w:r>
+      <w:r>
+        <w:rPr>
+          <w:rFonts w:ascii="Cambria" w:hAnsi="Cambria"/>
+          <w:bCs/>
+          <w:sz w:val="24"/>
+          <w:szCs w:val="24"/>
+        </w:rPr>
+        <w:t>Y</w:t>
+      </w:r>
+      <w:r>
+        <w:rPr>
+          <w:rFonts w:ascii="Cambria" w:hAnsi="Cambria"/>
+          <w:bCs/>
+          <w:sz w:val="24"/>
+          <w:szCs w:val="24"/>
+        </w:rPr>
+        <w:t>ork</w:t>
+      </w:r>
+      <w:r>
+        <w:rPr>
+          <w:rFonts w:ascii="Cambria" w:hAnsi="Cambria" w:cs="Calibri"/>
+          <w:color w:val="141412"/>
+          <w:sz w:val="24"/>
+          <w:szCs w:val="24"/>
+          <w:shd w:val="clear" w:color="auto" w:fill="FFFFFF"/>
+        </w:rPr>
+        <w:t>,</w:t>
+      </w:r>
+      <w:r>
+        <w:rPr>
+          <w:rFonts w:ascii="Cambria" w:hAnsi="Cambria" w:cs="Calibri"/>
+          <w:color w:val="141412"/>
+          <w:sz w:val="24"/>
+          <w:szCs w:val="24"/>
+          <w:shd w:val="clear" w:color="auto" w:fill="FFFFFF"/>
+        </w:rPr>
+        <w:t xml:space="preserve"> </w:t>
+      </w:r>
+      <w:r>
+        <w:rPr>
+          <w:rFonts w:ascii="Cambria" w:hAnsi="Cambria"/>
+          <w:bCs/>
+          <w:sz w:val="24"/>
+          <w:szCs w:val="24"/>
+        </w:rPr>
+        <w:t>USA</w:t>
+      </w:r>
+      <w:r>
+        <w:rPr>
+          <w:rFonts w:ascii="Cambria" w:hAnsi="Cambria"/>
+          <w:bCs/>
+          <w:sz w:val="24"/>
+          <w:szCs w:val="24"/>
+        </w:rPr>
+        <w:t>,</w:t>
+      </w:r>
+      <w:r>
+        <w:rPr>
+          <w:rFonts w:ascii="Cambria" w:hAnsi="Cambria"/>
+          <w:bCs/>
+          <w:sz w:val="24"/>
+          <w:szCs w:val="24"/>
+        </w:rPr>
+        <w:t xml:space="preserve"> 2015</w:t>
+      </w:r>
+    </w:p>
+    <w:p>
+      <w:pPr>
+        <w:spacing w:after="0" w:line="240" w:lineRule="auto"/>
+        <w:rPr>
+          <w:rFonts w:ascii="Cambria" w:hAnsi="Cambria"/>
+          <w:sz w:val="24"/>
+          <w:szCs w:val="24"/>
+        </w:rPr>
+      </w:pPr>
+      <w:r>
+        <w:rPr>
+          <w:rFonts w:ascii="Cambria" w:hAnsi="Cambria"/>
+          <w:sz w:val="24"/>
+          <w:szCs w:val="24"/>
+        </w:rPr>
+        <w:t>Topic</w:t>
+      </w:r>
+      <w:r>
+        <w:rPr>
+          <w:rFonts w:ascii="Cambria" w:hAnsi="Cambria"/>
+          <w:sz w:val="24"/>
+          <w:szCs w:val="24"/>
+        </w:rPr>
+        <w:t xml:space="preserve">: </w:t>
+      </w:r>
+      <w:r>
+        <w:rPr>
+          <w:rFonts w:ascii="Cambria" w:hAnsi="Cambria"/>
+          <w:sz w:val="24"/>
+          <w:szCs w:val="24"/>
+        </w:rPr>
+        <w:t xml:space="preserve">Experimental </w:t>
+      </w:r>
+      <w:r>
+        <w:rPr>
+          <w:rFonts w:ascii="Cambria" w:hAnsi="Cambria"/>
+          <w:sz w:val="24"/>
+          <w:szCs w:val="24"/>
+        </w:rPr>
+        <w:t>Psychology</w:t>
+      </w:r>
+    </w:p>
+    <w:p>
+      <w:pPr>
+        <w:spacing w:after="60" w:line="240" w:lineRule="auto"/>
+        <w:rPr>
+          <w:rFonts w:ascii="Cambria" w:hAnsi="Cambria"/>
           <w:sz w:val="8"/>
           <w:szCs w:val="8"/>
         </w:rPr>
@@ -1978,15 +1635,7 @@
           <w:sz w:val="24"/>
           <w:szCs w:val="24"/>
         </w:rPr>
-        <w:t>doi</w:t>
-      </w:r>
-      <w:r>
-        <w:rPr>
-          <w:rFonts w:ascii="Cambria" w:eastAsia="Calibri" w:hAnsi="Cambria" w:cs="Arial"/>
-          <w:sz w:val="24"/>
-          <w:szCs w:val="24"/>
-        </w:rPr>
-        <w:t>:10.1037/xge0001156</w:t>
+        <w:t>doi:10.1037/xge0001156</w:t>
       </w:r>
     </w:p>
     <w:p>
@@ -2232,7 +1881,6 @@
           <w:sz w:val="24"/>
           <w:szCs w:val="24"/>
         </w:rPr>
-        <w:lastRenderedPageBreak/>
         <w:t>Karabay, A.</w:t>
       </w:r>
       <w:r>
@@ -2339,6 +1987,7 @@
           <w:sz w:val="24"/>
           <w:szCs w:val="24"/>
         </w:rPr>
+        <w:lastRenderedPageBreak/>
         <w:t>Kar</w:t>
       </w:r>
       <w:r>
@@ -6822,7 +6471,6 @@
           <w:szCs w:val="24"/>
           <w:lang w:val="en-US"/>
         </w:rPr>
-        <w:lastRenderedPageBreak/>
         <w:t>Karabay</w:t>
       </w:r>
       <w:r>
@@ -6958,6 +6606,7 @@
           <w:szCs w:val="24"/>
           <w:lang w:val="en-US"/>
         </w:rPr>
+        <w:lastRenderedPageBreak/>
         <w:t>Karabay</w:t>
       </w:r>
       <w:r>
@@ -7576,7 +7225,27 @@
           <w:sz w:val="24"/>
           <w:szCs w:val="24"/>
         </w:rPr>
-        <w:t>Technical proficiency:</w:t>
+        <w:t xml:space="preserve">Technical </w:t>
+      </w:r>
+      <w:r>
+        <w:rPr>
+          <w:rFonts w:ascii="Cambria" w:hAnsi="Cambria"/>
+          <w:b/>
+          <w:i/>
+          <w:sz w:val="24"/>
+          <w:szCs w:val="24"/>
+        </w:rPr>
+        <w:t>skills</w:t>
+      </w:r>
+      <w:r>
+        <w:rPr>
+          <w:rFonts w:ascii="Cambria" w:hAnsi="Cambria"/>
+          <w:b/>
+          <w:i/>
+          <w:sz w:val="24"/>
+          <w:szCs w:val="24"/>
+        </w:rPr>
+        <w:t>:</w:t>
       </w:r>
       <w:r>
         <w:rPr>
@@ -7838,6 +7507,54 @@
           <w:szCs w:val="24"/>
         </w:rPr>
         <w:t>)</w:t>
+      </w:r>
+      <w:r>
+        <w:rPr>
+          <w:rFonts w:ascii="Cambria" w:hAnsi="Cambria"/>
+          <w:sz w:val="24"/>
+          <w:szCs w:val="24"/>
+        </w:rPr>
+        <w:t xml:space="preserve">; </w:t>
+      </w:r>
+      <w:r>
+        <w:rPr>
+          <w:rFonts w:ascii="Cambria" w:hAnsi="Cambria"/>
+          <w:sz w:val="24"/>
+          <w:szCs w:val="24"/>
+        </w:rPr>
+        <w:t>Memory modeling</w:t>
+      </w:r>
+      <w:r>
+        <w:rPr>
+          <w:rFonts w:ascii="Cambria" w:hAnsi="Cambria"/>
+          <w:sz w:val="24"/>
+          <w:szCs w:val="24"/>
+        </w:rPr>
+        <w:t>;</w:t>
+      </w:r>
+      <w:r>
+        <w:rPr>
+          <w:rFonts w:ascii="Cambria" w:hAnsi="Cambria"/>
+          <w:sz w:val="24"/>
+          <w:szCs w:val="24"/>
+        </w:rPr>
+        <w:t xml:space="preserve"> EEG</w:t>
+      </w:r>
+      <w:r>
+        <w:rPr>
+          <w:rFonts w:ascii="Cambria" w:hAnsi="Cambria"/>
+          <w:sz w:val="24"/>
+          <w:szCs w:val="24"/>
+        </w:rPr>
+        <w:t>;</w:t>
+      </w:r>
+      <w:r>
+        <w:rPr>
+          <w:rFonts w:ascii="Cambria" w:hAnsi="Cambria"/>
+          <w:sz w:val="24"/>
+          <w:szCs w:val="24"/>
+        </w:rPr>
+        <w:t xml:space="preserve"> Multivariate Pattern Analysis</w:t>
       </w:r>
     </w:p>
     <w:p>
@@ -8035,7 +7752,19 @@
           <w:sz w:val="24"/>
           <w:szCs w:val="24"/>
         </w:rPr>
-        <w:t xml:space="preserve"> FELLOWSHIPS</w:t>
+        <w:t xml:space="preserve"> F</w:t>
+      </w:r>
+      <w:bookmarkStart w:id="0" w:name="_GoBack"/>
+      <w:bookmarkEnd w:id="0"/>
+      <w:r>
+        <w:rPr>
+          <w:rFonts w:ascii="Cambria" w:hAnsi="Cambria"/>
+          <w:b/>
+          <w:bCs/>
+          <w:sz w:val="24"/>
+          <w:szCs w:val="24"/>
+        </w:rPr>
+        <w:t>ELLOWSHIPS</w:t>
       </w:r>
     </w:p>
     <w:p>
@@ -8144,7 +7873,34 @@
           <w:sz w:val="24"/>
           <w:szCs w:val="24"/>
         </w:rPr>
-        <w:t xml:space="preserve">Full coverage of tuition, stipend and </w:t>
+        <w:t>Complete</w:t>
+      </w:r>
+      <w:r>
+        <w:rPr>
+          <w:rFonts w:ascii="Cambria" w:hAnsi="Cambria"/>
+          <w:bCs/>
+          <w:sz w:val="24"/>
+          <w:szCs w:val="24"/>
+        </w:rPr>
+        <w:t xml:space="preserve"> coverage of tuition, stipend</w:t>
+      </w:r>
+      <w:r>
+        <w:rPr>
+          <w:rFonts w:ascii="Cambria" w:hAnsi="Cambria"/>
+          <w:bCs/>
+          <w:sz w:val="24"/>
+          <w:szCs w:val="24"/>
+        </w:rPr>
+        <w:t>,</w:t>
+      </w:r>
+      <w:r>
+        <w:rPr>
+          <w:rFonts w:ascii="Cambria" w:hAnsi="Cambria"/>
+          <w:bCs/>
+          <w:sz w:val="24"/>
+          <w:szCs w:val="24"/>
+        </w:rPr>
+        <w:t xml:space="preserve"> and </w:t>
       </w:r>
       <w:r>
         <w:rPr>
@@ -8163,25 +7919,7 @@
           <w:sz w:val="24"/>
           <w:szCs w:val="24"/>
         </w:rPr>
-        <w:t xml:space="preserve"> coverage of research costs for both master</w:t>
-      </w:r>
-      <w:r>
-        <w:rPr>
-          <w:rFonts w:ascii="Cambria" w:hAnsi="Cambria"/>
-          <w:bCs/>
-          <w:sz w:val="24"/>
-          <w:szCs w:val="24"/>
-        </w:rPr>
-        <w:t>`</w:t>
-      </w:r>
-      <w:r>
-        <w:rPr>
-          <w:rFonts w:ascii="Cambria" w:hAnsi="Cambria"/>
-          <w:bCs/>
-          <w:sz w:val="24"/>
-          <w:szCs w:val="24"/>
-        </w:rPr>
-        <w:t xml:space="preserve">s and </w:t>
+        <w:t xml:space="preserve"> coverage of research costs for masters and </w:t>
       </w:r>
       <w:r>
         <w:rPr>
@@ -8221,6 +7959,16 @@
           <w:sz w:val="24"/>
           <w:szCs w:val="24"/>
         </w:rPr>
+        <w:t>.</w:t>
+      </w:r>
+      <w:r>
+        <w:rPr>
+          <w:rFonts w:ascii="Cambria" w:hAnsi="Cambria"/>
+          <w:bCs/>
+          <w:noProof/>
+          <w:sz w:val="24"/>
+          <w:szCs w:val="24"/>
+        </w:rPr>
         <w:t xml:space="preserve"> </w:t>
       </w:r>
       <w:r>
@@ -8248,7 +7996,7 @@
           <w:sz w:val="24"/>
           <w:szCs w:val="24"/>
         </w:rPr>
-        <w:t>.</w:t>
+        <w:t xml:space="preserve"> (200.000$). </w:t>
       </w:r>
     </w:p>
     <w:p>
@@ -11389,6 +11137,7 @@
     <w:lsdException w:name="HTML Sample" w:semiHidden="1" w:unhideWhenUsed="1"/>
     <w:lsdException w:name="HTML Typewriter" w:semiHidden="1" w:unhideWhenUsed="1"/>
     <w:lsdException w:name="HTML Variable" w:semiHidden="1" w:unhideWhenUsed="1"/>
+    <w:lsdException w:name="Normal Table" w:semiHidden="1" w:unhideWhenUsed="1"/>
     <w:lsdException w:name="annotation subject" w:semiHidden="1" w:unhideWhenUsed="1"/>
     <w:lsdException w:name="No List" w:semiHidden="1" w:unhideWhenUsed="1"/>
     <w:lsdException w:name="Outline List 1" w:semiHidden="1" w:unhideWhenUsed="1"/>
@@ -11432,8 +11181,10 @@
     <w:lsdException w:name="Table Elegant" w:semiHidden="1" w:unhideWhenUsed="1"/>
     <w:lsdException w:name="Table Professional" w:semiHidden="1" w:unhideWhenUsed="1"/>
     <w:lsdException w:name="Table Subtle 1" w:semiHidden="1" w:unhideWhenUsed="1"/>
+    <w:lsdException w:name="Table Subtle 2" w:semiHidden="1" w:unhideWhenUsed="1"/>
     <w:lsdException w:name="Table Web 1" w:semiHidden="1" w:unhideWhenUsed="1"/>
     <w:lsdException w:name="Table Web 2" w:semiHidden="1" w:unhideWhenUsed="1"/>
+    <w:lsdException w:name="Table Web 3" w:semiHidden="1" w:unhideWhenUsed="1"/>
     <w:lsdException w:name="Balloon Text" w:semiHidden="1" w:unhideWhenUsed="1"/>
     <w:lsdException w:name="Table Grid" w:uiPriority="39"/>
     <w:lsdException w:name="Table Theme" w:semiHidden="1" w:unhideWhenUsed="1"/>

--- a/Files/download/Resume_Karabay.docx
+++ b/Files/download/Resume_Karabay.docx
@@ -1,6 +1,6 @@
 
 <file path=word/document.xml><?xml version="1.0" encoding="utf-8"?>
-<w:document xmlns:wpc="http://schemas.microsoft.com/office/word/2010/wordprocessingCanvas" xmlns:cx="http://schemas.microsoft.com/office/drawing/2014/chartex" xmlns:cx1="http://schemas.microsoft.com/office/drawing/2015/9/8/chartex" xmlns:cx2="http://schemas.microsoft.com/office/drawing/2015/10/21/chartex" xmlns:cx3="http://schemas.microsoft.com/office/drawing/2016/5/9/chartex" xmlns:cx4="http://schemas.microsoft.com/office/drawing/2016/5/10/chartex" xmlns:cx5="http://schemas.microsoft.com/office/drawing/2016/5/11/chartex" xmlns:cx6="http://schemas.microsoft.com/office/drawing/2016/5/12/chartex" xmlns:cx7="http://schemas.microsoft.com/office/drawing/2016/5/13/chartex" xmlns:cx8="http://schemas.microsoft.com/office/drawing/2016/5/14/chartex" xmlns:mc="http://schemas.openxmlformats.org/markup-compatibility/2006" xmlns:aink="http://schemas.microsoft.com/office/drawing/2016/ink" xmlns:am3d="http://schemas.microsoft.com/office/drawing/2017/model3d" xmlns:o="urn:schemas-microsoft-com:office:office" xmlns:r="http://schemas.openxmlformats.org/officeDocument/2006/relationships" xmlns:m="http://schemas.openxmlformats.org/officeDocument/2006/math" xmlns:v="urn:schemas-microsoft-com:vml" xmlns:wp14="http://schemas.microsoft.com/office/word/2010/wordprocessingDrawing" xmlns:wp="http://schemas.openxmlformats.org/drawingml/2006/wordprocessingDrawing" xmlns:w10="urn:schemas-microsoft-com:office:word" xmlns:w="http://schemas.openxmlformats.org/wordprocessingml/2006/main" xmlns:w14="http://schemas.microsoft.com/office/word/2010/wordml" xmlns:w15="http://schemas.microsoft.com/office/word/2012/wordml" xmlns:w16cid="http://schemas.microsoft.com/office/word/2016/wordml/cid" xmlns:w16se="http://schemas.microsoft.com/office/word/2015/wordml/symex" xmlns:wpg="http://schemas.microsoft.com/office/word/2010/wordprocessingGroup" xmlns:wpi="http://schemas.microsoft.com/office/word/2010/wordprocessingInk" xmlns:wne="http://schemas.microsoft.com/office/word/2006/wordml" xmlns:wps="http://schemas.microsoft.com/office/word/2010/wordprocessingShape" mc:Ignorable="w14 w15 w16se w16cid wp14">
+<w:document xmlns:wpc="http://schemas.microsoft.com/office/word/2010/wordprocessingCanvas" xmlns:cx="http://schemas.microsoft.com/office/drawing/2014/chartex" xmlns:mc="http://schemas.openxmlformats.org/markup-compatibility/2006" xmlns:o="urn:schemas-microsoft-com:office:office" xmlns:r="http://schemas.openxmlformats.org/officeDocument/2006/relationships" xmlns:m="http://schemas.openxmlformats.org/officeDocument/2006/math" xmlns:v="urn:schemas-microsoft-com:vml" xmlns:wp14="http://schemas.microsoft.com/office/word/2010/wordprocessingDrawing" xmlns:wp="http://schemas.openxmlformats.org/drawingml/2006/wordprocessingDrawing" xmlns:w10="urn:schemas-microsoft-com:office:word" xmlns:w="http://schemas.openxmlformats.org/wordprocessingml/2006/main" xmlns:w14="http://schemas.microsoft.com/office/word/2010/wordml" xmlns:w15="http://schemas.microsoft.com/office/word/2012/wordml" xmlns:w16se="http://schemas.microsoft.com/office/word/2015/wordml/symex" xmlns:wpg="http://schemas.microsoft.com/office/word/2010/wordprocessingGroup" xmlns:wpi="http://schemas.microsoft.com/office/word/2010/wordprocessingInk" xmlns:wne="http://schemas.microsoft.com/office/word/2006/wordml" xmlns:wps="http://schemas.microsoft.com/office/word/2010/wordprocessingShape" mc:Ignorable="w14 w15 w16se wp14">
   <w:body>
     <w:p>
       <w:pPr>
@@ -15,7 +15,6 @@
           <w:lang w:val="nl-NL"/>
         </w:rPr>
       </w:pPr>
-      <w:proofErr w:type="spellStart"/>
       <w:r>
         <w:rPr>
           <w:rFonts w:ascii="Cambria" w:hAnsi="Cambria"/>
@@ -27,7 +26,6 @@
         </w:rPr>
         <w:t>Ayta</w:t>
       </w:r>
-      <w:proofErr w:type="spellEnd"/>
       <w:r>
         <w:rPr>
           <w:rFonts w:ascii="Cambria" w:hAnsi="Cambria"/>
@@ -602,16 +600,7 @@
           <w:sz w:val="24"/>
           <w:szCs w:val="24"/>
         </w:rPr>
-        <w:t xml:space="preserve">Position: </w:t>
-      </w:r>
-      <w:r>
-        <w:rPr>
-          <w:rFonts w:ascii="Cambria" w:hAnsi="Cambria"/>
-          <w:bCs/>
-          <w:sz w:val="24"/>
-          <w:szCs w:val="24"/>
-        </w:rPr>
-        <w:t>Volunteer lab</w:t>
+        <w:t>Position: Volunteer lab</w:t>
       </w:r>
       <w:r>
         <w:rPr>
@@ -1004,7 +993,6 @@
         </w:rPr>
         <w:t>: Elkan G. Aky</w:t>
       </w:r>
-      <w:proofErr w:type="spellStart"/>
       <w:r>
         <w:rPr>
           <w:rFonts w:ascii="Cambria" w:hAnsi="Cambria"/>
@@ -1015,7 +1003,6 @@
         </w:rPr>
         <w:t>ürek</w:t>
       </w:r>
-      <w:proofErr w:type="spellEnd"/>
       <w:r>
         <w:rPr>
           <w:rFonts w:ascii="Cambria" w:hAnsi="Cambria"/>
@@ -1024,9 +1011,8 @@
           <w:szCs w:val="24"/>
           <w:lang w:val="tr-TR"/>
         </w:rPr>
-        <w:t xml:space="preserve">, </w:t>
-      </w:r>
-      <w:proofErr w:type="spellStart"/>
+        <w:t xml:space="preserve">, Monicque </w:t>
+      </w:r>
       <w:r>
         <w:rPr>
           <w:rFonts w:ascii="Cambria" w:hAnsi="Cambria"/>
@@ -1035,9 +1021,8 @@
           <w:szCs w:val="24"/>
           <w:lang w:val="tr-TR"/>
         </w:rPr>
-        <w:t>Monicque</w:t>
-      </w:r>
-      <w:proofErr w:type="spellEnd"/>
+        <w:t xml:space="preserve">M. </w:t>
+      </w:r>
       <w:r>
         <w:rPr>
           <w:rFonts w:ascii="Cambria" w:hAnsi="Cambria"/>
@@ -1046,30 +1031,8 @@
           <w:szCs w:val="24"/>
           <w:lang w:val="tr-TR"/>
         </w:rPr>
-        <w:t xml:space="preserve"> </w:t>
-      </w:r>
-      <w:r>
-        <w:rPr>
-          <w:rFonts w:ascii="Cambria" w:hAnsi="Cambria"/>
-          <w:bCs/>
-          <w:sz w:val="24"/>
-          <w:szCs w:val="24"/>
-          <w:lang w:val="tr-TR"/>
-        </w:rPr>
-        <w:t xml:space="preserve">M. </w:t>
-      </w:r>
-      <w:proofErr w:type="spellStart"/>
-      <w:r>
-        <w:rPr>
-          <w:rFonts w:ascii="Cambria" w:hAnsi="Cambria"/>
-          <w:bCs/>
-          <w:sz w:val="24"/>
-          <w:szCs w:val="24"/>
-          <w:lang w:val="tr-TR"/>
-        </w:rPr>
         <w:t>Lorist</w:t>
       </w:r>
-      <w:proofErr w:type="spellEnd"/>
     </w:p>
     <w:p>
       <w:pPr>
@@ -1818,6 +1781,7 @@
         </w:rPr>
         <w:t xml:space="preserve">Temporal integration and attentional selection of color and contrast target pairs in rapid serial visual presentation. </w:t>
       </w:r>
+      <w:proofErr w:type="spellStart"/>
       <w:r>
         <w:rPr>
           <w:rFonts w:ascii="Cambria" w:eastAsia="Calibri" w:hAnsi="Cambria" w:cs="Arial"/>
@@ -1825,7 +1789,17 @@
           <w:sz w:val="24"/>
           <w:szCs w:val="24"/>
         </w:rPr>
-        <w:t xml:space="preserve">Acta </w:t>
+        <w:t>Acta</w:t>
+      </w:r>
+      <w:proofErr w:type="spellEnd"/>
+      <w:r>
+        <w:rPr>
+          <w:rFonts w:ascii="Cambria" w:eastAsia="Calibri" w:hAnsi="Cambria" w:cs="Arial"/>
+          <w:i/>
+          <w:sz w:val="24"/>
+          <w:szCs w:val="24"/>
+        </w:rPr>
+        <w:t xml:space="preserve"> </w:t>
       </w:r>
       <w:proofErr w:type="spellStart"/>
       <w:r>
@@ -1861,7 +1835,25 @@
           <w:sz w:val="24"/>
           <w:szCs w:val="24"/>
         </w:rPr>
-        <w:t>, 56–69. doi:10.1016/j.actpsy.2019.04.002</w:t>
+        <w:t xml:space="preserve">, 56–69. </w:t>
+      </w:r>
+      <w:proofErr w:type="gramStart"/>
+      <w:r>
+        <w:rPr>
+          <w:rFonts w:ascii="Cambria" w:eastAsia="Calibri" w:hAnsi="Cambria" w:cs="Arial"/>
+          <w:sz w:val="24"/>
+          <w:szCs w:val="24"/>
+        </w:rPr>
+        <w:t>doi:10.1016/j.actpsy</w:t>
+      </w:r>
+      <w:proofErr w:type="gramEnd"/>
+      <w:r>
+        <w:rPr>
+          <w:rFonts w:ascii="Cambria" w:eastAsia="Calibri" w:hAnsi="Cambria" w:cs="Arial"/>
+          <w:sz w:val="24"/>
+          <w:szCs w:val="24"/>
+        </w:rPr>
+        <w:t>.2019.04.002</w:t>
       </w:r>
     </w:p>
     <w:p>
@@ -3554,47 +3546,7 @@
           <w:szCs w:val="24"/>
           <w:lang w:val="tr-TR"/>
         </w:rPr>
-        <w:t xml:space="preserve"> (</w:t>
-      </w:r>
-      <w:proofErr w:type="spellStart"/>
-      <w:r>
-        <w:rPr>
-          <w:rFonts w:ascii="Cambria" w:eastAsia="Calibri" w:hAnsi="Cambria" w:cs="Arial"/>
-          <w:sz w:val="24"/>
-          <w:szCs w:val="24"/>
-          <w:lang w:val="tr-TR"/>
-        </w:rPr>
-        <w:t>Sünbül</w:t>
-      </w:r>
-      <w:proofErr w:type="spellEnd"/>
-      <w:r>
-        <w:rPr>
-          <w:rFonts w:ascii="Cambria" w:eastAsia="Calibri" w:hAnsi="Cambria" w:cs="Arial"/>
-          <w:sz w:val="24"/>
-          <w:szCs w:val="24"/>
-          <w:lang w:val="tr-TR"/>
-        </w:rPr>
-        <w:t xml:space="preserve">, Ö., </w:t>
-      </w:r>
-      <w:proofErr w:type="spellStart"/>
-      <w:r>
-        <w:rPr>
-          <w:rFonts w:ascii="Cambria" w:eastAsia="Calibri" w:hAnsi="Cambria" w:cs="Arial"/>
-          <w:sz w:val="24"/>
-          <w:szCs w:val="24"/>
-          <w:lang w:val="tr-TR"/>
-        </w:rPr>
-        <w:t>Sünbül</w:t>
-      </w:r>
-      <w:proofErr w:type="spellEnd"/>
-      <w:r>
-        <w:rPr>
-          <w:rFonts w:ascii="Cambria" w:eastAsia="Calibri" w:hAnsi="Cambria" w:cs="Arial"/>
-          <w:sz w:val="24"/>
-          <w:szCs w:val="24"/>
-          <w:lang w:val="tr-TR"/>
-        </w:rPr>
-        <w:t>, S. Ö.</w:t>
+        <w:t xml:space="preserve"> (Sünbül, Ö., Sünbül, S. Ö.</w:t>
       </w:r>
       <w:r>
         <w:rPr>
@@ -3738,7 +3690,7 @@
           <w:szCs w:val="24"/>
           <w:u w:val="single"/>
         </w:rPr>
-        <w:t>Oral Presentations</w:t>
+        <w:t>Talks</w:t>
       </w:r>
     </w:p>
     <w:p>
@@ -4043,7 +3995,27 @@
           <w:szCs w:val="24"/>
           <w:lang w:val="en-US"/>
         </w:rPr>
-        <w:t>he Attentional Blink: Binary Or Gradual?</w:t>
+        <w:t xml:space="preserve">he Attentional Blink: Binary </w:t>
+      </w:r>
+      <w:proofErr w:type="gramStart"/>
+      <w:r>
+        <w:rPr>
+          <w:rFonts w:ascii="Cambria" w:hAnsi="Cambria" w:cs="Arial"/>
+          <w:sz w:val="24"/>
+          <w:szCs w:val="24"/>
+          <w:lang w:val="en-US"/>
+        </w:rPr>
+        <w:t>Or</w:t>
+      </w:r>
+      <w:proofErr w:type="gramEnd"/>
+      <w:r>
+        <w:rPr>
+          <w:rFonts w:ascii="Cambria" w:hAnsi="Cambria" w:cs="Arial"/>
+          <w:sz w:val="24"/>
+          <w:szCs w:val="24"/>
+          <w:lang w:val="en-US"/>
+        </w:rPr>
+        <w:t xml:space="preserve"> Gradual?</w:t>
       </w:r>
       <w:r>
         <w:rPr>
@@ -4149,7 +4121,6 @@
           <w:szCs w:val="24"/>
         </w:rPr>
       </w:pPr>
-      <w:proofErr w:type="spellStart"/>
       <w:r>
         <w:rPr>
           <w:rFonts w:ascii="Cambria" w:hAnsi="Cambria" w:cs="Arial"/>
@@ -4157,17 +4128,17 @@
           <w:szCs w:val="24"/>
           <w:lang w:val="nl-NL"/>
         </w:rPr>
-        <w:t>Kandemir</w:t>
-      </w:r>
-      <w:proofErr w:type="spellEnd"/>
-      <w:r>
-        <w:rPr>
-          <w:rFonts w:ascii="Cambria" w:hAnsi="Cambria" w:cs="Arial"/>
+        <w:t xml:space="preserve">Kandemir, G., </w:t>
+      </w:r>
+      <w:r>
+        <w:rPr>
+          <w:rFonts w:ascii="Cambria" w:hAnsi="Cambria" w:cs="Arial"/>
+          <w:b/>
           <w:sz w:val="24"/>
           <w:szCs w:val="24"/>
           <w:lang w:val="nl-NL"/>
         </w:rPr>
-        <w:t xml:space="preserve">, G., </w:t>
+        <w:t>Karabay</w:t>
       </w:r>
       <w:r>
         <w:rPr>
@@ -4177,7 +4148,7 @@
           <w:szCs w:val="24"/>
           <w:lang w:val="nl-NL"/>
         </w:rPr>
-        <w:t>Karabay</w:t>
+        <w:t>,</w:t>
       </w:r>
       <w:r>
         <w:rPr>
@@ -4187,26 +4158,43 @@
           <w:szCs w:val="24"/>
           <w:lang w:val="nl-NL"/>
         </w:rPr>
+        <w:t xml:space="preserve"> A.</w:t>
+      </w:r>
+      <w:r>
+        <w:rPr>
+          <w:rFonts w:ascii="Cambria" w:hAnsi="Cambria" w:cs="Arial"/>
+          <w:b/>
+          <w:sz w:val="24"/>
+          <w:szCs w:val="24"/>
+          <w:lang w:val="nl-NL"/>
+        </w:rPr>
         <w:t>,</w:t>
       </w:r>
       <w:r>
         <w:rPr>
           <w:rFonts w:ascii="Cambria" w:hAnsi="Cambria" w:cs="Arial"/>
-          <w:b/>
           <w:sz w:val="24"/>
           <w:szCs w:val="24"/>
           <w:lang w:val="nl-NL"/>
         </w:rPr>
-        <w:t xml:space="preserve"> A.</w:t>
-      </w:r>
-      <w:r>
-        <w:rPr>
-          <w:rFonts w:ascii="Cambria" w:hAnsi="Cambria" w:cs="Arial"/>
-          <w:b/>
+        <w:t xml:space="preserve"> &amp; </w:t>
+      </w:r>
+      <w:r>
+        <w:rPr>
+          <w:rFonts w:ascii="Cambria" w:hAnsi="Cambria" w:cs="Arial"/>
           <w:sz w:val="24"/>
           <w:szCs w:val="24"/>
           <w:lang w:val="nl-NL"/>
         </w:rPr>
+        <w:t>Akyürek</w:t>
+      </w:r>
+      <w:r>
+        <w:rPr>
+          <w:rFonts w:ascii="Cambria" w:hAnsi="Cambria" w:cs="Arial"/>
+          <w:sz w:val="24"/>
+          <w:szCs w:val="24"/>
+          <w:lang w:val="nl-NL"/>
+        </w:rPr>
         <w:t>,</w:t>
       </w:r>
       <w:r>
@@ -4216,9 +4204,8 @@
           <w:szCs w:val="24"/>
           <w:lang w:val="nl-NL"/>
         </w:rPr>
-        <w:t xml:space="preserve"> &amp; </w:t>
-      </w:r>
-      <w:proofErr w:type="spellStart"/>
+        <w:t xml:space="preserve"> </w:t>
+      </w:r>
       <w:r>
         <w:rPr>
           <w:rFonts w:ascii="Cambria" w:hAnsi="Cambria" w:cs="Arial"/>
@@ -4226,80 +4213,63 @@
           <w:szCs w:val="24"/>
           <w:lang w:val="nl-NL"/>
         </w:rPr>
-        <w:t>Akyürek</w:t>
-      </w:r>
-      <w:proofErr w:type="spellEnd"/>
-      <w:r>
-        <w:rPr>
-          <w:rFonts w:ascii="Cambria" w:hAnsi="Cambria" w:cs="Arial"/>
-          <w:sz w:val="24"/>
-          <w:szCs w:val="24"/>
-          <w:lang w:val="nl-NL"/>
-        </w:rPr>
-        <w:t>,</w:t>
-      </w:r>
-      <w:r>
-        <w:rPr>
-          <w:rFonts w:ascii="Cambria" w:hAnsi="Cambria" w:cs="Arial"/>
-          <w:sz w:val="24"/>
-          <w:szCs w:val="24"/>
-          <w:lang w:val="nl-NL"/>
+        <w:t xml:space="preserve">E. G. (2019, September). </w:t>
+      </w:r>
+      <w:r>
+        <w:rPr>
+          <w:rFonts w:ascii="Cambria" w:hAnsi="Cambria" w:cs="Arial"/>
+          <w:sz w:val="24"/>
+          <w:szCs w:val="24"/>
+          <w:lang w:val="en-US"/>
+        </w:rPr>
+        <w:t xml:space="preserve">Decoding Sensory </w:t>
+      </w:r>
+      <w:r>
+        <w:rPr>
+          <w:rFonts w:ascii="Cambria" w:hAnsi="Cambria" w:cs="Arial"/>
+          <w:sz w:val="24"/>
+          <w:szCs w:val="24"/>
+          <w:lang w:val="en-US"/>
+        </w:rPr>
+        <w:t>a</w:t>
+      </w:r>
+      <w:r>
+        <w:rPr>
+          <w:rFonts w:ascii="Cambria" w:hAnsi="Cambria" w:cs="Arial"/>
+          <w:sz w:val="24"/>
+          <w:szCs w:val="24"/>
+          <w:lang w:val="en-US"/>
+        </w:rPr>
+        <w:t>nd Abstract Information</w:t>
+      </w:r>
+      <w:r>
+        <w:rPr>
+          <w:rFonts w:ascii="Cambria" w:hAnsi="Cambria" w:cs="Arial"/>
+          <w:sz w:val="24"/>
+          <w:szCs w:val="24"/>
+          <w:lang w:val="en-US"/>
         </w:rPr>
         <w:t xml:space="preserve"> </w:t>
       </w:r>
-      <w:r>
-        <w:rPr>
-          <w:rFonts w:ascii="Cambria" w:hAnsi="Cambria" w:cs="Arial"/>
-          <w:sz w:val="24"/>
-          <w:szCs w:val="24"/>
-          <w:lang w:val="nl-NL"/>
-        </w:rPr>
-        <w:t xml:space="preserve">E. G. (2019, September). </w:t>
-      </w:r>
-      <w:r>
-        <w:rPr>
-          <w:rFonts w:ascii="Cambria" w:hAnsi="Cambria" w:cs="Arial"/>
-          <w:sz w:val="24"/>
-          <w:szCs w:val="24"/>
-          <w:lang w:val="en-US"/>
-        </w:rPr>
-        <w:t xml:space="preserve">Decoding Sensory </w:t>
-      </w:r>
-      <w:r>
-        <w:rPr>
-          <w:rFonts w:ascii="Cambria" w:hAnsi="Cambria" w:cs="Arial"/>
-          <w:sz w:val="24"/>
-          <w:szCs w:val="24"/>
-          <w:lang w:val="en-US"/>
-        </w:rPr>
-        <w:t>a</w:t>
-      </w:r>
-      <w:r>
-        <w:rPr>
-          <w:rFonts w:ascii="Cambria" w:hAnsi="Cambria" w:cs="Arial"/>
-          <w:sz w:val="24"/>
-          <w:szCs w:val="24"/>
-          <w:lang w:val="en-US"/>
-        </w:rPr>
-        <w:t>nd Abstract Information</w:t>
-      </w:r>
-      <w:r>
-        <w:rPr>
-          <w:rFonts w:ascii="Cambria" w:hAnsi="Cambria" w:cs="Arial"/>
-          <w:sz w:val="24"/>
-          <w:szCs w:val="24"/>
-          <w:lang w:val="en-US"/>
-        </w:rPr>
-        <w:t xml:space="preserve"> </w:t>
-      </w:r>
-      <w:r>
-        <w:rPr>
-          <w:rFonts w:ascii="Cambria" w:hAnsi="Cambria" w:cs="Arial"/>
-          <w:sz w:val="24"/>
-          <w:szCs w:val="24"/>
-          <w:lang w:val="en-US"/>
-        </w:rPr>
-        <w:t>From Activity Silent Brain States</w:t>
+      <w:proofErr w:type="gramStart"/>
+      <w:r>
+        <w:rPr>
+          <w:rFonts w:ascii="Cambria" w:hAnsi="Cambria" w:cs="Arial"/>
+          <w:sz w:val="24"/>
+          <w:szCs w:val="24"/>
+          <w:lang w:val="en-US"/>
+        </w:rPr>
+        <w:t>From</w:t>
+      </w:r>
+      <w:proofErr w:type="gramEnd"/>
+      <w:r>
+        <w:rPr>
+          <w:rFonts w:ascii="Cambria" w:hAnsi="Cambria" w:cs="Arial"/>
+          <w:sz w:val="24"/>
+          <w:szCs w:val="24"/>
+          <w:lang w:val="en-US"/>
+        </w:rPr>
+        <w:t xml:space="preserve"> Activity Silent Brain States</w:t>
       </w:r>
       <w:r>
         <w:rPr>
@@ -5492,22 +5462,10 @@
           <w:u w:val="single"/>
           <w:lang w:val="nl-NL"/>
         </w:rPr>
-        <w:t xml:space="preserve">Poster </w:t>
-      </w:r>
-      <w:proofErr w:type="spellStart"/>
-      <w:r>
-        <w:rPr>
-          <w:rFonts w:ascii="Cambria" w:hAnsi="Cambria" w:cs="Arial"/>
-          <w:b/>
-          <w:i/>
-          <w:sz w:val="24"/>
-          <w:szCs w:val="24"/>
-          <w:u w:val="single"/>
-          <w:lang w:val="nl-NL"/>
-        </w:rPr>
-        <w:t>Presentations</w:t>
-      </w:r>
-      <w:proofErr w:type="spellEnd"/>
+        <w:t>Posters</w:t>
+      </w:r>
+      <w:bookmarkStart w:id="0" w:name="_GoBack"/>
+      <w:bookmarkEnd w:id="0"/>
     </w:p>
     <w:p>
       <w:pPr>
@@ -5519,7 +5477,6 @@
           <w:szCs w:val="24"/>
         </w:rPr>
       </w:pPr>
-      <w:proofErr w:type="spellStart"/>
       <w:r>
         <w:rPr>
           <w:rFonts w:ascii="Cambria" w:eastAsia="Calibri" w:hAnsi="Cambria" w:cs="Arial"/>
@@ -5527,17 +5484,17 @@
           <w:szCs w:val="24"/>
           <w:lang w:val="nl-NL"/>
         </w:rPr>
-        <w:t>Kandemir</w:t>
-      </w:r>
-      <w:proofErr w:type="spellEnd"/>
-      <w:r>
-        <w:rPr>
-          <w:rFonts w:ascii="Cambria" w:eastAsia="Calibri" w:hAnsi="Cambria" w:cs="Arial"/>
+        <w:t xml:space="preserve">Kandemir, G., </w:t>
+      </w:r>
+      <w:r>
+        <w:rPr>
+          <w:rFonts w:ascii="Cambria" w:eastAsia="Calibri" w:hAnsi="Cambria" w:cs="Arial"/>
+          <w:b/>
           <w:sz w:val="24"/>
           <w:szCs w:val="24"/>
           <w:lang w:val="nl-NL"/>
         </w:rPr>
-        <w:t xml:space="preserve">, G., </w:t>
+        <w:t>Karabay</w:t>
       </w:r>
       <w:r>
         <w:rPr>
@@ -5547,7 +5504,7 @@
           <w:szCs w:val="24"/>
           <w:lang w:val="nl-NL"/>
         </w:rPr>
-        <w:t>Karabay</w:t>
+        <w:t>,</w:t>
       </w:r>
       <w:r>
         <w:rPr>
@@ -5557,38 +5514,17 @@
           <w:szCs w:val="24"/>
           <w:lang w:val="nl-NL"/>
         </w:rPr>
-        <w:t>,</w:t>
-      </w:r>
-      <w:r>
-        <w:rPr>
-          <w:rFonts w:ascii="Cambria" w:eastAsia="Calibri" w:hAnsi="Cambria" w:cs="Arial"/>
-          <w:b/>
+        <w:t xml:space="preserve"> A.,</w:t>
+      </w:r>
+      <w:r>
+        <w:rPr>
+          <w:rFonts w:ascii="Cambria" w:eastAsia="Calibri" w:hAnsi="Cambria" w:cs="Arial"/>
           <w:sz w:val="24"/>
           <w:szCs w:val="24"/>
           <w:lang w:val="nl-NL"/>
         </w:rPr>
-        <w:t xml:space="preserve"> A.,</w:t>
-      </w:r>
-      <w:r>
-        <w:rPr>
-          <w:rFonts w:ascii="Cambria" w:eastAsia="Calibri" w:hAnsi="Cambria" w:cs="Arial"/>
-          <w:sz w:val="24"/>
-          <w:szCs w:val="24"/>
-          <w:lang w:val="nl-NL"/>
-        </w:rPr>
-        <w:t xml:space="preserve"> &amp; </w:t>
-      </w:r>
-      <w:proofErr w:type="spellStart"/>
-      <w:r>
-        <w:rPr>
-          <w:rFonts w:ascii="Cambria" w:eastAsia="Calibri" w:hAnsi="Cambria" w:cs="Arial"/>
-          <w:sz w:val="24"/>
-          <w:szCs w:val="24"/>
-          <w:lang w:val="nl-NL"/>
-        </w:rPr>
-        <w:t>Akyürek</w:t>
-      </w:r>
-      <w:proofErr w:type="spellEnd"/>
+        <w:t xml:space="preserve"> &amp; Akyürek</w:t>
+      </w:r>
       <w:r>
         <w:rPr>
           <w:rFonts w:ascii="Cambria" w:hAnsi="Cambria" w:cs="Arial"/>
@@ -5704,7 +5640,6 @@
           <w:szCs w:val="24"/>
         </w:rPr>
       </w:pPr>
-      <w:proofErr w:type="spellStart"/>
       <w:r>
         <w:rPr>
           <w:rFonts w:ascii="Cambria" w:hAnsi="Cambria" w:cs="Arial"/>
@@ -5730,17 +5665,17 @@
           <w:szCs w:val="24"/>
           <w:lang w:val="nl-NL"/>
         </w:rPr>
-        <w:t>nok</w:t>
-      </w:r>
-      <w:proofErr w:type="spellEnd"/>
-      <w:r>
-        <w:rPr>
-          <w:rFonts w:ascii="Cambria" w:hAnsi="Cambria" w:cs="Arial"/>
+        <w:t xml:space="preserve">nok, A., </w:t>
+      </w:r>
+      <w:r>
+        <w:rPr>
+          <w:rFonts w:ascii="Cambria" w:hAnsi="Cambria" w:cs="Arial"/>
+          <w:b/>
           <w:sz w:val="24"/>
           <w:szCs w:val="24"/>
           <w:lang w:val="nl-NL"/>
         </w:rPr>
-        <w:t xml:space="preserve">, A., </w:t>
+        <w:t>Karabay</w:t>
       </w:r>
       <w:r>
         <w:rPr>
@@ -5750,7 +5685,7 @@
           <w:szCs w:val="24"/>
           <w:lang w:val="nl-NL"/>
         </w:rPr>
-        <w:t>Karabay</w:t>
+        <w:t>,</w:t>
       </w:r>
       <w:r>
         <w:rPr>
@@ -5760,17 +5695,43 @@
           <w:szCs w:val="24"/>
           <w:lang w:val="nl-NL"/>
         </w:rPr>
+        <w:t xml:space="preserve"> A.</w:t>
+      </w:r>
+      <w:r>
+        <w:rPr>
+          <w:rFonts w:ascii="Cambria" w:hAnsi="Cambria" w:cs="Arial"/>
+          <w:sz w:val="24"/>
+          <w:szCs w:val="24"/>
+          <w:lang w:val="nl-NL"/>
+        </w:rPr>
+        <w:t xml:space="preserve">, &amp; </w:t>
+      </w:r>
+      <w:r>
+        <w:rPr>
+          <w:rFonts w:ascii="Cambria" w:hAnsi="Cambria" w:cs="Arial"/>
+          <w:sz w:val="24"/>
+          <w:szCs w:val="24"/>
+          <w:lang w:val="nl-NL"/>
+        </w:rPr>
+        <w:t>Akyürek</w:t>
+      </w:r>
+      <w:r>
+        <w:rPr>
+          <w:rFonts w:ascii="Cambria" w:hAnsi="Cambria" w:cs="Arial"/>
+          <w:sz w:val="24"/>
+          <w:szCs w:val="24"/>
+          <w:lang w:val="nl-NL"/>
+        </w:rPr>
         <w:t>,</w:t>
       </w:r>
       <w:r>
         <w:rPr>
           <w:rFonts w:ascii="Cambria" w:hAnsi="Cambria" w:cs="Arial"/>
-          <w:b/>
           <w:sz w:val="24"/>
           <w:szCs w:val="24"/>
           <w:lang w:val="nl-NL"/>
         </w:rPr>
-        <w:t xml:space="preserve"> A.</w:t>
+        <w:t xml:space="preserve"> </w:t>
       </w:r>
       <w:r>
         <w:rPr>
@@ -5779,9 +5740,8 @@
           <w:szCs w:val="24"/>
           <w:lang w:val="nl-NL"/>
         </w:rPr>
-        <w:t xml:space="preserve">, &amp; </w:t>
-      </w:r>
-      <w:proofErr w:type="spellStart"/>
+        <w:t>E.</w:t>
+      </w:r>
       <w:r>
         <w:rPr>
           <w:rFonts w:ascii="Cambria" w:hAnsi="Cambria" w:cs="Arial"/>
@@ -5789,9 +5749,8 @@
           <w:szCs w:val="24"/>
           <w:lang w:val="nl-NL"/>
         </w:rPr>
-        <w:t>Akyürek</w:t>
-      </w:r>
-      <w:proofErr w:type="spellEnd"/>
+        <w:t xml:space="preserve"> </w:t>
+      </w:r>
       <w:r>
         <w:rPr>
           <w:rFonts w:ascii="Cambria" w:hAnsi="Cambria" w:cs="Arial"/>
@@ -5799,42 +5758,6 @@
           <w:szCs w:val="24"/>
           <w:lang w:val="nl-NL"/>
         </w:rPr>
-        <w:t>,</w:t>
-      </w:r>
-      <w:r>
-        <w:rPr>
-          <w:rFonts w:ascii="Cambria" w:hAnsi="Cambria" w:cs="Arial"/>
-          <w:sz w:val="24"/>
-          <w:szCs w:val="24"/>
-          <w:lang w:val="nl-NL"/>
-        </w:rPr>
-        <w:t xml:space="preserve"> </w:t>
-      </w:r>
-      <w:r>
-        <w:rPr>
-          <w:rFonts w:ascii="Cambria" w:hAnsi="Cambria" w:cs="Arial"/>
-          <w:sz w:val="24"/>
-          <w:szCs w:val="24"/>
-          <w:lang w:val="nl-NL"/>
-        </w:rPr>
-        <w:t>E.</w:t>
-      </w:r>
-      <w:r>
-        <w:rPr>
-          <w:rFonts w:ascii="Cambria" w:hAnsi="Cambria" w:cs="Arial"/>
-          <w:sz w:val="24"/>
-          <w:szCs w:val="24"/>
-          <w:lang w:val="nl-NL"/>
-        </w:rPr>
-        <w:t xml:space="preserve"> </w:t>
-      </w:r>
-      <w:r>
-        <w:rPr>
-          <w:rFonts w:ascii="Cambria" w:hAnsi="Cambria" w:cs="Arial"/>
-          <w:sz w:val="24"/>
-          <w:szCs w:val="24"/>
-          <w:lang w:val="nl-NL"/>
-        </w:rPr>
         <w:t xml:space="preserve">G. (2019, September). </w:t>
       </w:r>
       <w:r>
@@ -5844,7 +5767,27 @@
           <w:szCs w:val="24"/>
           <w:lang w:val="en-US"/>
         </w:rPr>
-        <w:t>The Acute Effects Of Cocoa Flavanols On Visual</w:t>
+        <w:t xml:space="preserve">The Acute Effects </w:t>
+      </w:r>
+      <w:proofErr w:type="gramStart"/>
+      <w:r>
+        <w:rPr>
+          <w:rFonts w:ascii="Cambria" w:hAnsi="Cambria" w:cs="Arial"/>
+          <w:sz w:val="24"/>
+          <w:szCs w:val="24"/>
+          <w:lang w:val="en-US"/>
+        </w:rPr>
+        <w:t>Of</w:t>
+      </w:r>
+      <w:proofErr w:type="gramEnd"/>
+      <w:r>
+        <w:rPr>
+          <w:rFonts w:ascii="Cambria" w:hAnsi="Cambria" w:cs="Arial"/>
+          <w:sz w:val="24"/>
+          <w:szCs w:val="24"/>
+          <w:lang w:val="en-US"/>
+        </w:rPr>
+        <w:t xml:space="preserve"> Cocoa Flavanols On Visual</w:t>
       </w:r>
       <w:r>
         <w:rPr>
@@ -6329,7 +6272,6 @@
         </w:rPr>
         <w:t xml:space="preserve"> &amp; </w:t>
       </w:r>
-      <w:proofErr w:type="spellStart"/>
       <w:r>
         <w:rPr>
           <w:rFonts w:ascii="Cambria" w:hAnsi="Cambria" w:cs="Arial"/>
@@ -6339,7 +6281,6 @@
         </w:rPr>
         <w:t>Akyürek</w:t>
       </w:r>
-      <w:proofErr w:type="spellEnd"/>
       <w:r>
         <w:rPr>
           <w:rFonts w:ascii="Cambria" w:hAnsi="Cambria" w:cs="Arial"/>
@@ -7052,7 +6993,27 @@
           <w:szCs w:val="24"/>
           <w:lang w:val="en-US"/>
         </w:rPr>
-        <w:t xml:space="preserve"> Autobiography Of Aging Mind: </w:t>
+        <w:t xml:space="preserve"> Autobiography </w:t>
+      </w:r>
+      <w:proofErr w:type="gramStart"/>
+      <w:r>
+        <w:rPr>
+          <w:rFonts w:ascii="Cambria" w:hAnsi="Cambria" w:cs="Arial"/>
+          <w:sz w:val="24"/>
+          <w:szCs w:val="24"/>
+          <w:lang w:val="en-US"/>
+        </w:rPr>
+        <w:t>Of</w:t>
+      </w:r>
+      <w:proofErr w:type="gramEnd"/>
+      <w:r>
+        <w:rPr>
+          <w:rFonts w:ascii="Cambria" w:hAnsi="Cambria" w:cs="Arial"/>
+          <w:sz w:val="24"/>
+          <w:szCs w:val="24"/>
+          <w:lang w:val="en-US"/>
+        </w:rPr>
+        <w:t xml:space="preserve"> Aging Mind: </w:t>
       </w:r>
       <w:r>
         <w:rPr>
@@ -7514,47 +7475,7 @@
           <w:sz w:val="24"/>
           <w:szCs w:val="24"/>
         </w:rPr>
-        <w:t xml:space="preserve">; </w:t>
-      </w:r>
-      <w:r>
-        <w:rPr>
-          <w:rFonts w:ascii="Cambria" w:hAnsi="Cambria"/>
-          <w:sz w:val="24"/>
-          <w:szCs w:val="24"/>
-        </w:rPr>
-        <w:t>Memory modeling</w:t>
-      </w:r>
-      <w:r>
-        <w:rPr>
-          <w:rFonts w:ascii="Cambria" w:hAnsi="Cambria"/>
-          <w:sz w:val="24"/>
-          <w:szCs w:val="24"/>
-        </w:rPr>
-        <w:t>;</w:t>
-      </w:r>
-      <w:r>
-        <w:rPr>
-          <w:rFonts w:ascii="Cambria" w:hAnsi="Cambria"/>
-          <w:sz w:val="24"/>
-          <w:szCs w:val="24"/>
-        </w:rPr>
-        <w:t xml:space="preserve"> EEG</w:t>
-      </w:r>
-      <w:r>
-        <w:rPr>
-          <w:rFonts w:ascii="Cambria" w:hAnsi="Cambria"/>
-          <w:sz w:val="24"/>
-          <w:szCs w:val="24"/>
-        </w:rPr>
-        <w:t>;</w:t>
-      </w:r>
-      <w:r>
-        <w:rPr>
-          <w:rFonts w:ascii="Cambria" w:hAnsi="Cambria"/>
-          <w:sz w:val="24"/>
-          <w:szCs w:val="24"/>
-        </w:rPr>
-        <w:t xml:space="preserve"> Multivariate Pattern Analysis</w:t>
+        <w:t>; Memory modeling; EEG; Multivariate Pattern Analysis</w:t>
       </w:r>
     </w:p>
     <w:p>
@@ -7752,19 +7673,7 @@
           <w:sz w:val="24"/>
           <w:szCs w:val="24"/>
         </w:rPr>
-        <w:t xml:space="preserve"> F</w:t>
-      </w:r>
-      <w:bookmarkStart w:id="0" w:name="_GoBack"/>
-      <w:bookmarkEnd w:id="0"/>
-      <w:r>
-        <w:rPr>
-          <w:rFonts w:ascii="Cambria" w:hAnsi="Cambria"/>
-          <w:b/>
-          <w:bCs/>
-          <w:sz w:val="24"/>
-          <w:szCs w:val="24"/>
-        </w:rPr>
-        <w:t>ELLOWSHIPS</w:t>
+        <w:t xml:space="preserve"> FELLOWSHIPS</w:t>
       </w:r>
     </w:p>
     <w:p>
@@ -8194,11 +8103,19 @@
         </w:rPr>
         <w:t xml:space="preserve">, </w:t>
       </w:r>
-      <w:r>
-        <w:rPr>
-          <w:rFonts w:ascii="Cambria" w:hAnsi="Cambria"/>
-        </w:rPr>
-        <w:t>Building online experiment</w:t>
+      <w:proofErr w:type="gramStart"/>
+      <w:r>
+        <w:rPr>
+          <w:rFonts w:ascii="Cambria" w:hAnsi="Cambria"/>
+        </w:rPr>
+        <w:t>Building</w:t>
+      </w:r>
+      <w:proofErr w:type="gramEnd"/>
+      <w:r>
+        <w:rPr>
+          <w:rFonts w:ascii="Cambria" w:hAnsi="Cambria"/>
+        </w:rPr>
+        <w:t xml:space="preserve"> online experiment</w:t>
       </w:r>
       <w:r>
         <w:rPr>
@@ -8635,33 +8552,7 @@
           <w:shd w:val="clear" w:color="auto" w:fill="FFFFFF"/>
           <w:lang w:val="nl-NL"/>
         </w:rPr>
-        <w:t xml:space="preserve">Multivariate </w:t>
-      </w:r>
-      <w:proofErr w:type="spellStart"/>
-      <w:r>
-        <w:rPr>
-          <w:rFonts w:ascii="Cambria" w:hAnsi="Cambria" w:cs="Calibri"/>
-          <w:i/>
-          <w:color w:val="141412"/>
-          <w:sz w:val="24"/>
-          <w:szCs w:val="24"/>
-          <w:shd w:val="clear" w:color="auto" w:fill="FFFFFF"/>
-          <w:lang w:val="nl-NL"/>
-        </w:rPr>
-        <w:t>pattern</w:t>
-      </w:r>
-      <w:proofErr w:type="spellEnd"/>
-      <w:r>
-        <w:rPr>
-          <w:rFonts w:ascii="Cambria" w:hAnsi="Cambria" w:cs="Calibri"/>
-          <w:i/>
-          <w:color w:val="141412"/>
-          <w:sz w:val="24"/>
-          <w:szCs w:val="24"/>
-          <w:shd w:val="clear" w:color="auto" w:fill="FFFFFF"/>
-          <w:lang w:val="nl-NL"/>
-        </w:rPr>
-        <w:t xml:space="preserve"> analyses (MVPA) in EEG/MEG (</w:t>
+        <w:t>Multivariate pattern analyses (MVPA) in EEG/MEG (</w:t>
       </w:r>
       <w:r>
         <w:rPr>
@@ -8729,7 +8620,6 @@
           <w:lang w:val="nl-NL"/>
         </w:rPr>
       </w:pPr>
-      <w:proofErr w:type="spellStart"/>
       <w:r>
         <w:rPr>
           <w:rFonts w:ascii="Cambria" w:hAnsi="Cambria" w:cs="Calibri"/>
@@ -8740,20 +8630,7 @@
           <w:shd w:val="clear" w:color="auto" w:fill="FFFFFF"/>
           <w:lang w:val="nl-NL"/>
         </w:rPr>
-        <w:t>Autumn</w:t>
-      </w:r>
-      <w:proofErr w:type="spellEnd"/>
-      <w:r>
-        <w:rPr>
-          <w:rFonts w:ascii="Cambria" w:hAnsi="Cambria" w:cs="Calibri"/>
-          <w:i/>
-          <w:color w:val="141412"/>
-          <w:sz w:val="24"/>
-          <w:szCs w:val="24"/>
-          <w:shd w:val="clear" w:color="auto" w:fill="FFFFFF"/>
-          <w:lang w:val="nl-NL"/>
-        </w:rPr>
-        <w:t xml:space="preserve"> school: Attention (</w:t>
+        <w:t>Autumn school: Attention (</w:t>
       </w:r>
       <w:r>
         <w:rPr>
@@ -8835,7 +8712,7 @@
 </file>
 
 <file path=word/endnotes.xml><?xml version="1.0" encoding="utf-8"?>
-<w:endnotes xmlns:wpc="http://schemas.microsoft.com/office/word/2010/wordprocessingCanvas" xmlns:cx="http://schemas.microsoft.com/office/drawing/2014/chartex" xmlns:cx1="http://schemas.microsoft.com/office/drawing/2015/9/8/chartex" xmlns:cx2="http://schemas.microsoft.com/office/drawing/2015/10/21/chartex" xmlns:cx3="http://schemas.microsoft.com/office/drawing/2016/5/9/chartex" xmlns:cx4="http://schemas.microsoft.com/office/drawing/2016/5/10/chartex" xmlns:cx5="http://schemas.microsoft.com/office/drawing/2016/5/11/chartex" xmlns:cx6="http://schemas.microsoft.com/office/drawing/2016/5/12/chartex" xmlns:cx7="http://schemas.microsoft.com/office/drawing/2016/5/13/chartex" xmlns:cx8="http://schemas.microsoft.com/office/drawing/2016/5/14/chartex" xmlns:mc="http://schemas.openxmlformats.org/markup-compatibility/2006" xmlns:aink="http://schemas.microsoft.com/office/drawing/2016/ink" xmlns:am3d="http://schemas.microsoft.com/office/drawing/2017/model3d" xmlns:o="urn:schemas-microsoft-com:office:office" xmlns:r="http://schemas.openxmlformats.org/officeDocument/2006/relationships" xmlns:m="http://schemas.openxmlformats.org/officeDocument/2006/math" xmlns:v="urn:schemas-microsoft-com:vml" xmlns:wp14="http://schemas.microsoft.com/office/word/2010/wordprocessingDrawing" xmlns:wp="http://schemas.openxmlformats.org/drawingml/2006/wordprocessingDrawing" xmlns:w10="urn:schemas-microsoft-com:office:word" xmlns:w="http://schemas.openxmlformats.org/wordprocessingml/2006/main" xmlns:w14="http://schemas.microsoft.com/office/word/2010/wordml" xmlns:w15="http://schemas.microsoft.com/office/word/2012/wordml" xmlns:w16cid="http://schemas.microsoft.com/office/word/2016/wordml/cid" xmlns:w16se="http://schemas.microsoft.com/office/word/2015/wordml/symex" xmlns:wpg="http://schemas.microsoft.com/office/word/2010/wordprocessingGroup" xmlns:wpi="http://schemas.microsoft.com/office/word/2010/wordprocessingInk" xmlns:wne="http://schemas.microsoft.com/office/word/2006/wordml" xmlns:wps="http://schemas.microsoft.com/office/word/2010/wordprocessingShape" mc:Ignorable="w14 w15 w16se w16cid wp14">
+<w:endnotes xmlns:wpc="http://schemas.microsoft.com/office/word/2010/wordprocessingCanvas" xmlns:cx="http://schemas.microsoft.com/office/drawing/2014/chartex" xmlns:mc="http://schemas.openxmlformats.org/markup-compatibility/2006" xmlns:o="urn:schemas-microsoft-com:office:office" xmlns:r="http://schemas.openxmlformats.org/officeDocument/2006/relationships" xmlns:m="http://schemas.openxmlformats.org/officeDocument/2006/math" xmlns:v="urn:schemas-microsoft-com:vml" xmlns:wp14="http://schemas.microsoft.com/office/word/2010/wordprocessingDrawing" xmlns:wp="http://schemas.openxmlformats.org/drawingml/2006/wordprocessingDrawing" xmlns:w10="urn:schemas-microsoft-com:office:word" xmlns:w="http://schemas.openxmlformats.org/wordprocessingml/2006/main" xmlns:w14="http://schemas.microsoft.com/office/word/2010/wordml" xmlns:w15="http://schemas.microsoft.com/office/word/2012/wordml" xmlns:w16se="http://schemas.microsoft.com/office/word/2015/wordml/symex" xmlns:wpg="http://schemas.microsoft.com/office/word/2010/wordprocessingGroup" xmlns:wpi="http://schemas.microsoft.com/office/word/2010/wordprocessingInk" xmlns:wne="http://schemas.microsoft.com/office/word/2006/wordml" xmlns:wps="http://schemas.microsoft.com/office/word/2010/wordprocessingShape" mc:Ignorable="w14 w15 w16se wp14">
   <w:endnote w:type="separator" w:id="-1">
     <w:p>
       <w:pPr>
@@ -8860,7 +8737,7 @@
 </file>
 
 <file path=word/footer1.xml><?xml version="1.0" encoding="utf-8"?>
-<w:ftr xmlns:wpc="http://schemas.microsoft.com/office/word/2010/wordprocessingCanvas" xmlns:cx="http://schemas.microsoft.com/office/drawing/2014/chartex" xmlns:cx1="http://schemas.microsoft.com/office/drawing/2015/9/8/chartex" xmlns:cx2="http://schemas.microsoft.com/office/drawing/2015/10/21/chartex" xmlns:cx3="http://schemas.microsoft.com/office/drawing/2016/5/9/chartex" xmlns:cx4="http://schemas.microsoft.com/office/drawing/2016/5/10/chartex" xmlns:cx5="http://schemas.microsoft.com/office/drawing/2016/5/11/chartex" xmlns:cx6="http://schemas.microsoft.com/office/drawing/2016/5/12/chartex" xmlns:cx7="http://schemas.microsoft.com/office/drawing/2016/5/13/chartex" xmlns:cx8="http://schemas.microsoft.com/office/drawing/2016/5/14/chartex" xmlns:mc="http://schemas.openxmlformats.org/markup-compatibility/2006" xmlns:aink="http://schemas.microsoft.com/office/drawing/2016/ink" xmlns:am3d="http://schemas.microsoft.com/office/drawing/2017/model3d" xmlns:o="urn:schemas-microsoft-com:office:office" xmlns:r="http://schemas.openxmlformats.org/officeDocument/2006/relationships" xmlns:m="http://schemas.openxmlformats.org/officeDocument/2006/math" xmlns:v="urn:schemas-microsoft-com:vml" xmlns:wp14="http://schemas.microsoft.com/office/word/2010/wordprocessingDrawing" xmlns:wp="http://schemas.openxmlformats.org/drawingml/2006/wordprocessingDrawing" xmlns:w10="urn:schemas-microsoft-com:office:word" xmlns:w="http://schemas.openxmlformats.org/wordprocessingml/2006/main" xmlns:w14="http://schemas.microsoft.com/office/word/2010/wordml" xmlns:w15="http://schemas.microsoft.com/office/word/2012/wordml" xmlns:w16cid="http://schemas.microsoft.com/office/word/2016/wordml/cid" xmlns:w16se="http://schemas.microsoft.com/office/word/2015/wordml/symex" xmlns:wpg="http://schemas.microsoft.com/office/word/2010/wordprocessingGroup" xmlns:wpi="http://schemas.microsoft.com/office/word/2010/wordprocessingInk" xmlns:wne="http://schemas.microsoft.com/office/word/2006/wordml" xmlns:wps="http://schemas.microsoft.com/office/word/2010/wordprocessingShape" mc:Ignorable="w14 w15 w16se w16cid wp14">
+<w:ftr xmlns:wpc="http://schemas.microsoft.com/office/word/2010/wordprocessingCanvas" xmlns:cx="http://schemas.microsoft.com/office/drawing/2014/chartex" xmlns:mc="http://schemas.openxmlformats.org/markup-compatibility/2006" xmlns:o="urn:schemas-microsoft-com:office:office" xmlns:r="http://schemas.openxmlformats.org/officeDocument/2006/relationships" xmlns:m="http://schemas.openxmlformats.org/officeDocument/2006/math" xmlns:v="urn:schemas-microsoft-com:vml" xmlns:wp14="http://schemas.microsoft.com/office/word/2010/wordprocessingDrawing" xmlns:wp="http://schemas.openxmlformats.org/drawingml/2006/wordprocessingDrawing" xmlns:w10="urn:schemas-microsoft-com:office:word" xmlns:w="http://schemas.openxmlformats.org/wordprocessingml/2006/main" xmlns:w14="http://schemas.microsoft.com/office/word/2010/wordml" xmlns:w15="http://schemas.microsoft.com/office/word/2012/wordml" xmlns:w16se="http://schemas.microsoft.com/office/word/2015/wordml/symex" xmlns:wpg="http://schemas.microsoft.com/office/word/2010/wordprocessingGroup" xmlns:wpi="http://schemas.microsoft.com/office/word/2010/wordprocessingInk" xmlns:wne="http://schemas.microsoft.com/office/word/2006/wordml" xmlns:wps="http://schemas.microsoft.com/office/word/2010/wordprocessingShape" mc:Ignorable="w14 w15 w16se wp14">
   <w:sdt>
     <w:sdtPr>
       <w:id w:val="1197274417"/>
@@ -8893,7 +8770,7 @@
           <w:rPr>
             <w:noProof/>
           </w:rPr>
-          <w:t>1</w:t>
+          <w:t>2</w:t>
         </w:r>
         <w:r>
           <w:rPr>
@@ -8913,7 +8790,7 @@
 </file>
 
 <file path=word/footnotes.xml><?xml version="1.0" encoding="utf-8"?>
-<w:footnotes xmlns:wpc="http://schemas.microsoft.com/office/word/2010/wordprocessingCanvas" xmlns:cx="http://schemas.microsoft.com/office/drawing/2014/chartex" xmlns:cx1="http://schemas.microsoft.com/office/drawing/2015/9/8/chartex" xmlns:cx2="http://schemas.microsoft.com/office/drawing/2015/10/21/chartex" xmlns:cx3="http://schemas.microsoft.com/office/drawing/2016/5/9/chartex" xmlns:cx4="http://schemas.microsoft.com/office/drawing/2016/5/10/chartex" xmlns:cx5="http://schemas.microsoft.com/office/drawing/2016/5/11/chartex" xmlns:cx6="http://schemas.microsoft.com/office/drawing/2016/5/12/chartex" xmlns:cx7="http://schemas.microsoft.com/office/drawing/2016/5/13/chartex" xmlns:cx8="http://schemas.microsoft.com/office/drawing/2016/5/14/chartex" xmlns:mc="http://schemas.openxmlformats.org/markup-compatibility/2006" xmlns:aink="http://schemas.microsoft.com/office/drawing/2016/ink" xmlns:am3d="http://schemas.microsoft.com/office/drawing/2017/model3d" xmlns:o="urn:schemas-microsoft-com:office:office" xmlns:r="http://schemas.openxmlformats.org/officeDocument/2006/relationships" xmlns:m="http://schemas.openxmlformats.org/officeDocument/2006/math" xmlns:v="urn:schemas-microsoft-com:vml" xmlns:wp14="http://schemas.microsoft.com/office/word/2010/wordprocessingDrawing" xmlns:wp="http://schemas.openxmlformats.org/drawingml/2006/wordprocessingDrawing" xmlns:w10="urn:schemas-microsoft-com:office:word" xmlns:w="http://schemas.openxmlformats.org/wordprocessingml/2006/main" xmlns:w14="http://schemas.microsoft.com/office/word/2010/wordml" xmlns:w15="http://schemas.microsoft.com/office/word/2012/wordml" xmlns:w16cid="http://schemas.microsoft.com/office/word/2016/wordml/cid" xmlns:w16se="http://schemas.microsoft.com/office/word/2015/wordml/symex" xmlns:wpg="http://schemas.microsoft.com/office/word/2010/wordprocessingGroup" xmlns:wpi="http://schemas.microsoft.com/office/word/2010/wordprocessingInk" xmlns:wne="http://schemas.microsoft.com/office/word/2006/wordml" xmlns:wps="http://schemas.microsoft.com/office/word/2010/wordprocessingShape" mc:Ignorable="w14 w15 w16se w16cid wp14">
+<w:footnotes xmlns:wpc="http://schemas.microsoft.com/office/word/2010/wordprocessingCanvas" xmlns:cx="http://schemas.microsoft.com/office/drawing/2014/chartex" xmlns:mc="http://schemas.openxmlformats.org/markup-compatibility/2006" xmlns:o="urn:schemas-microsoft-com:office:office" xmlns:r="http://schemas.openxmlformats.org/officeDocument/2006/relationships" xmlns:m="http://schemas.openxmlformats.org/officeDocument/2006/math" xmlns:v="urn:schemas-microsoft-com:vml" xmlns:wp14="http://schemas.microsoft.com/office/word/2010/wordprocessingDrawing" xmlns:wp="http://schemas.openxmlformats.org/drawingml/2006/wordprocessingDrawing" xmlns:w10="urn:schemas-microsoft-com:office:word" xmlns:w="http://schemas.openxmlformats.org/wordprocessingml/2006/main" xmlns:w14="http://schemas.microsoft.com/office/word/2010/wordml" xmlns:w15="http://schemas.microsoft.com/office/word/2012/wordml" xmlns:w16se="http://schemas.microsoft.com/office/word/2015/wordml/symex" xmlns:wpg="http://schemas.microsoft.com/office/word/2010/wordprocessingGroup" xmlns:wpi="http://schemas.microsoft.com/office/word/2010/wordprocessingInk" xmlns:wne="http://schemas.microsoft.com/office/word/2006/wordml" xmlns:wps="http://schemas.microsoft.com/office/word/2010/wordprocessingShape" mc:Ignorable="w14 w15 w16se wp14">
   <w:footnote w:type="separator" w:id="-1">
     <w:p>
       <w:pPr>
@@ -8938,7 +8815,7 @@
 </file>
 
 <file path=word/numbering.xml><?xml version="1.0" encoding="utf-8"?>
-<w:numbering xmlns:wpc="http://schemas.microsoft.com/office/word/2010/wordprocessingCanvas" xmlns:cx="http://schemas.microsoft.com/office/drawing/2014/chartex" xmlns:cx1="http://schemas.microsoft.com/office/drawing/2015/9/8/chartex" xmlns:cx2="http://schemas.microsoft.com/office/drawing/2015/10/21/chartex" xmlns:cx3="http://schemas.microsoft.com/office/drawing/2016/5/9/chartex" xmlns:cx4="http://schemas.microsoft.com/office/drawing/2016/5/10/chartex" xmlns:cx5="http://schemas.microsoft.com/office/drawing/2016/5/11/chartex" xmlns:cx6="http://schemas.microsoft.com/office/drawing/2016/5/12/chartex" xmlns:cx7="http://schemas.microsoft.com/office/drawing/2016/5/13/chartex" xmlns:cx8="http://schemas.microsoft.com/office/drawing/2016/5/14/chartex" xmlns:mc="http://schemas.openxmlformats.org/markup-compatibility/2006" xmlns:aink="http://schemas.microsoft.com/office/drawing/2016/ink" xmlns:am3d="http://schemas.microsoft.com/office/drawing/2017/model3d" xmlns:o="urn:schemas-microsoft-com:office:office" xmlns:r="http://schemas.openxmlformats.org/officeDocument/2006/relationships" xmlns:m="http://schemas.openxmlformats.org/officeDocument/2006/math" xmlns:v="urn:schemas-microsoft-com:vml" xmlns:wp14="http://schemas.microsoft.com/office/word/2010/wordprocessingDrawing" xmlns:wp="http://schemas.openxmlformats.org/drawingml/2006/wordprocessingDrawing" xmlns:w10="urn:schemas-microsoft-com:office:word" xmlns:w="http://schemas.openxmlformats.org/wordprocessingml/2006/main" xmlns:w14="http://schemas.microsoft.com/office/word/2010/wordml" xmlns:w15="http://schemas.microsoft.com/office/word/2012/wordml" xmlns:w16cid="http://schemas.microsoft.com/office/word/2016/wordml/cid" xmlns:w16se="http://schemas.microsoft.com/office/word/2015/wordml/symex" xmlns:wpg="http://schemas.microsoft.com/office/word/2010/wordprocessingGroup" xmlns:wpi="http://schemas.microsoft.com/office/word/2010/wordprocessingInk" xmlns:wne="http://schemas.microsoft.com/office/word/2006/wordml" xmlns:wps="http://schemas.microsoft.com/office/word/2010/wordprocessingShape" mc:Ignorable="w14 w15 w16se w16cid wp14">
+<w:numbering xmlns:wpc="http://schemas.microsoft.com/office/word/2010/wordprocessingCanvas" xmlns:cx="http://schemas.microsoft.com/office/drawing/2014/chartex" xmlns:mc="http://schemas.openxmlformats.org/markup-compatibility/2006" xmlns:o="urn:schemas-microsoft-com:office:office" xmlns:r="http://schemas.openxmlformats.org/officeDocument/2006/relationships" xmlns:m="http://schemas.openxmlformats.org/officeDocument/2006/math" xmlns:v="urn:schemas-microsoft-com:vml" xmlns:wp14="http://schemas.microsoft.com/office/word/2010/wordprocessingDrawing" xmlns:wp="http://schemas.openxmlformats.org/drawingml/2006/wordprocessingDrawing" xmlns:w10="urn:schemas-microsoft-com:office:word" xmlns:w="http://schemas.openxmlformats.org/wordprocessingml/2006/main" xmlns:w14="http://schemas.microsoft.com/office/word/2010/wordml" xmlns:w15="http://schemas.microsoft.com/office/word/2012/wordml" xmlns:w16se="http://schemas.microsoft.com/office/word/2015/wordml/symex" xmlns:wpg="http://schemas.microsoft.com/office/word/2010/wordprocessingGroup" xmlns:wpi="http://schemas.microsoft.com/office/word/2010/wordprocessingInk" xmlns:wne="http://schemas.microsoft.com/office/word/2006/wordml" xmlns:wps="http://schemas.microsoft.com/office/word/2010/wordprocessingShape" mc:Ignorable="w14 w15 w16se wp14">
   <w:abstractNum w:abstractNumId="0" w15:restartNumberingAfterBreak="0">
     <w:nsid w:val="0F5B36DD"/>
     <w:multiLevelType w:val="hybridMultilevel"/>
@@ -11015,7 +10892,7 @@
 </file>
 
 <file path=word/styles.xml><?xml version="1.0" encoding="utf-8"?>
-<w:styles xmlns:mc="http://schemas.openxmlformats.org/markup-compatibility/2006" xmlns:r="http://schemas.openxmlformats.org/officeDocument/2006/relationships" xmlns:w="http://schemas.openxmlformats.org/wordprocessingml/2006/main" xmlns:w14="http://schemas.microsoft.com/office/word/2010/wordml" xmlns:w15="http://schemas.microsoft.com/office/word/2012/wordml" xmlns:w16cid="http://schemas.microsoft.com/office/word/2016/wordml/cid" xmlns:w16se="http://schemas.microsoft.com/office/word/2015/wordml/symex" mc:Ignorable="w14 w15 w16se w16cid">
+<w:styles xmlns:mc="http://schemas.openxmlformats.org/markup-compatibility/2006" xmlns:r="http://schemas.openxmlformats.org/officeDocument/2006/relationships" xmlns:w="http://schemas.openxmlformats.org/wordprocessingml/2006/main" xmlns:w14="http://schemas.microsoft.com/office/word/2010/wordml" xmlns:w15="http://schemas.microsoft.com/office/word/2012/wordml" xmlns:w16se="http://schemas.microsoft.com/office/word/2015/wordml/symex" mc:Ignorable="w14 w15 w16se">
   <w:docDefaults>
     <w:rPrDefault>
       <w:rPr>
@@ -11031,7 +10908,7 @@
       </w:pPr>
     </w:pPrDefault>
   </w:docDefaults>
-  <w:latentStyles w:defLockedState="0" w:defUIPriority="99" w:defSemiHidden="0" w:defUnhideWhenUsed="0" w:defQFormat="0" w:count="375">
+  <w:latentStyles w:defLockedState="0" w:defUIPriority="99" w:defSemiHidden="0" w:defUnhideWhenUsed="0" w:defQFormat="0" w:count="371">
     <w:lsdException w:name="Normal" w:uiPriority="0" w:qFormat="1"/>
     <w:lsdException w:name="heading 1" w:uiPriority="9" w:qFormat="1"/>
     <w:lsdException w:name="heading 2" w:semiHidden="1" w:uiPriority="9" w:unhideWhenUsed="1" w:qFormat="1"/>
@@ -11403,10 +11280,6 @@
     <w:lsdException w:name="List Table 5 Dark Accent 6" w:uiPriority="50"/>
     <w:lsdException w:name="List Table 6 Colorful Accent 6" w:uiPriority="51"/>
     <w:lsdException w:name="List Table 7 Colorful Accent 6" w:uiPriority="52"/>
-    <w:lsdException w:name="Mention" w:semiHidden="1" w:unhideWhenUsed="1"/>
-    <w:lsdException w:name="Smart Hyperlink" w:semiHidden="1" w:unhideWhenUsed="1"/>
-    <w:lsdException w:name="Hashtag" w:semiHidden="1" w:unhideWhenUsed="1"/>
-    <w:lsdException w:name="Unresolved Mention" w:semiHidden="1" w:unhideWhenUsed="1"/>
   </w:latentStyles>
   <w:style w:type="paragraph" w:default="1" w:styleId="Normal">
     <w:name w:val="Normal"/>

--- a/Files/download/Resume_Karabay.docx
+++ b/Files/download/Resume_Karabay.docx
@@ -602,16 +602,7 @@
           <w:sz w:val="24"/>
           <w:szCs w:val="24"/>
         </w:rPr>
-        <w:t xml:space="preserve">Position: </w:t>
-      </w:r>
-      <w:r>
-        <w:rPr>
-          <w:rFonts w:ascii="Cambria" w:hAnsi="Cambria"/>
-          <w:bCs/>
-          <w:sz w:val="24"/>
-          <w:szCs w:val="24"/>
-        </w:rPr>
-        <w:t>Volunteer lab</w:t>
+        <w:t>Position: Volunteer lab</w:t>
       </w:r>
       <w:r>
         <w:rPr>
@@ -1519,7 +1510,6 @@
         <w:jc w:val="both"/>
         <w:rPr>
           <w:rFonts w:ascii="Cambria" w:eastAsia="Calibri" w:hAnsi="Cambria" w:cs="Arial"/>
-          <w:i/>
           <w:sz w:val="24"/>
           <w:szCs w:val="24"/>
         </w:rPr>
@@ -1643,18 +1633,33 @@
         <w:spacing w:after="60" w:line="240" w:lineRule="auto"/>
         <w:jc w:val="both"/>
         <w:rPr>
-          <w:rFonts w:ascii="Cambria" w:hAnsi="Cambria"/>
-          <w:b/>
-          <w:bCs/>
+          <w:rFonts w:ascii="Cambria" w:hAnsi="Cambria" w:cs="Arial"/>
           <w:i/>
           <w:sz w:val="24"/>
           <w:szCs w:val="24"/>
-          <w:u w:val="single"/>
-        </w:rPr>
-      </w:pPr>
-      <w:r>
-        <w:rPr>
-          <w:rFonts w:ascii="Cambria" w:eastAsia="Calibri" w:hAnsi="Cambria" w:cs="Arial"/>
+        </w:rPr>
+      </w:pPr>
+      <w:proofErr w:type="spellStart"/>
+      <w:r>
+        <w:rPr>
+          <w:rFonts w:ascii="Cambria" w:hAnsi="Cambria" w:cs="Arial"/>
+          <w:sz w:val="24"/>
+          <w:szCs w:val="24"/>
+        </w:rPr>
+        <w:t>Altınok</w:t>
+      </w:r>
+      <w:proofErr w:type="spellEnd"/>
+      <w:r>
+        <w:rPr>
+          <w:rFonts w:ascii="Cambria" w:hAnsi="Cambria" w:cs="Arial"/>
+          <w:sz w:val="24"/>
+          <w:szCs w:val="24"/>
+        </w:rPr>
+        <w:t xml:space="preserve">, A., </w:t>
+      </w:r>
+      <w:r>
+        <w:rPr>
+          <w:rFonts w:ascii="Cambria" w:hAnsi="Cambria" w:cs="Arial"/>
           <w:b/>
           <w:sz w:val="24"/>
           <w:szCs w:val="24"/>
@@ -1663,108 +1668,117 @@
       </w:r>
       <w:r>
         <w:rPr>
-          <w:rFonts w:ascii="Cambria" w:eastAsia="Calibri" w:hAnsi="Cambria" w:cs="Arial"/>
-          <w:b/>
-          <w:sz w:val="24"/>
-          <w:szCs w:val="24"/>
-        </w:rPr>
-        <w:t>,</w:t>
-      </w:r>
-      <w:r>
-        <w:rPr>
-          <w:rFonts w:ascii="Cambria" w:eastAsia="Calibri" w:hAnsi="Cambria" w:cs="Arial"/>
-          <w:b/>
-          <w:sz w:val="24"/>
-          <w:szCs w:val="24"/>
-        </w:rPr>
-        <w:t xml:space="preserve"> </w:t>
-      </w:r>
-      <w:r>
-        <w:rPr>
-          <w:rFonts w:ascii="Cambria" w:eastAsia="Calibri" w:hAnsi="Cambria" w:cs="Arial"/>
-          <w:sz w:val="24"/>
-          <w:szCs w:val="24"/>
-        </w:rPr>
-        <w:t xml:space="preserve">&amp; </w:t>
+          <w:rFonts w:ascii="Cambria" w:hAnsi="Cambria" w:cs="Arial"/>
+          <w:sz w:val="24"/>
+          <w:szCs w:val="24"/>
+        </w:rPr>
+        <w:t xml:space="preserve">, &amp; </w:t>
       </w:r>
       <w:proofErr w:type="spellStart"/>
       <w:r>
         <w:rPr>
-          <w:rFonts w:ascii="Cambria" w:eastAsia="Calibri" w:hAnsi="Cambria" w:cs="Arial"/>
-          <w:sz w:val="24"/>
-          <w:szCs w:val="24"/>
-        </w:rPr>
-        <w:t>Kurylo</w:t>
+          <w:rFonts w:ascii="Cambria" w:hAnsi="Cambria" w:cs="Arial"/>
+          <w:sz w:val="24"/>
+          <w:szCs w:val="24"/>
+        </w:rPr>
+        <w:t>Akyürek</w:t>
       </w:r>
       <w:proofErr w:type="spellEnd"/>
       <w:r>
         <w:rPr>
-          <w:rFonts w:ascii="Cambria" w:eastAsia="Calibri" w:hAnsi="Cambria" w:cs="Arial"/>
-          <w:sz w:val="24"/>
-          <w:szCs w:val="24"/>
-        </w:rPr>
-        <w:t xml:space="preserve">, D. D. (2020). Discriminating Global Orientation of Two Element Sets. </w:t>
-      </w:r>
-      <w:r>
-        <w:rPr>
-          <w:rFonts w:ascii="Cambria" w:eastAsia="Calibri" w:hAnsi="Cambria" w:cs="Arial"/>
+          <w:rFonts w:ascii="Cambria" w:hAnsi="Cambria" w:cs="Arial"/>
+          <w:sz w:val="24"/>
+          <w:szCs w:val="24"/>
+        </w:rPr>
+        <w:t>, E. G. (</w:t>
+      </w:r>
+      <w:r>
+        <w:rPr>
+          <w:rFonts w:ascii="Cambria" w:hAnsi="Cambria" w:cs="Arial"/>
           <w:i/>
           <w:sz w:val="24"/>
           <w:szCs w:val="24"/>
         </w:rPr>
-        <w:t>Journal of Cognition, 3</w:t>
-      </w:r>
-      <w:r>
-        <w:rPr>
-          <w:rFonts w:ascii="Cambria" w:eastAsia="Calibri" w:hAnsi="Cambria" w:cs="Arial"/>
-          <w:sz w:val="24"/>
-          <w:szCs w:val="24"/>
-        </w:rPr>
-        <w:t xml:space="preserve">(1), 1-13. </w:t>
-      </w:r>
-      <w:r>
-        <w:rPr>
-          <w:rFonts w:ascii="Cambria" w:eastAsia="Calibri" w:hAnsi="Cambria" w:cs="Arial"/>
-          <w:sz w:val="24"/>
-          <w:szCs w:val="24"/>
-        </w:rPr>
-        <w:t>doi</w:t>
-      </w:r>
-      <w:r>
-        <w:rPr>
-          <w:rFonts w:ascii="Cambria" w:eastAsia="Calibri" w:hAnsi="Cambria" w:cs="Arial"/>
-          <w:sz w:val="24"/>
-          <w:szCs w:val="24"/>
-        </w:rPr>
-        <w:t>:</w:t>
-      </w:r>
-      <w:r>
-        <w:rPr>
-          <w:rFonts w:ascii="Cambria" w:eastAsia="Calibri" w:hAnsi="Cambria" w:cs="Arial"/>
-          <w:sz w:val="24"/>
-          <w:szCs w:val="24"/>
-        </w:rPr>
-        <w:t>10.5334/joc.127</w:t>
-      </w:r>
+        <w:t>in press</w:t>
+      </w:r>
+      <w:r>
+        <w:rPr>
+          <w:rFonts w:ascii="Cambria" w:hAnsi="Cambria" w:cs="Arial"/>
+          <w:sz w:val="24"/>
+          <w:szCs w:val="24"/>
+        </w:rPr>
+        <w:t xml:space="preserve">). </w:t>
+      </w:r>
+      <w:r>
+        <w:rPr>
+          <w:rFonts w:ascii="Cambria" w:hAnsi="Cambria" w:cs="Arial"/>
+          <w:sz w:val="24"/>
+          <w:szCs w:val="24"/>
+        </w:rPr>
+        <w:t>Acute effects of cocoa flavanols on visual working memory: Maintenance and updating</w:t>
+      </w:r>
+      <w:r>
+        <w:rPr>
+          <w:rFonts w:ascii="Cambria" w:hAnsi="Cambria" w:cs="Arial"/>
+          <w:sz w:val="24"/>
+          <w:szCs w:val="24"/>
+        </w:rPr>
+        <w:t xml:space="preserve">. </w:t>
+      </w:r>
+      <w:r>
+        <w:rPr>
+          <w:rFonts w:ascii="Cambria" w:hAnsi="Cambria" w:cs="Arial"/>
+          <w:i/>
+          <w:sz w:val="24"/>
+          <w:szCs w:val="24"/>
+        </w:rPr>
+        <w:t>European Journal of Nutrition</w:t>
+      </w:r>
+      <w:r>
+        <w:rPr>
+          <w:rFonts w:ascii="Cambria" w:hAnsi="Cambria" w:cs="Arial"/>
+          <w:i/>
+          <w:sz w:val="24"/>
+          <w:szCs w:val="24"/>
+        </w:rPr>
+        <w:t>.</w:t>
+      </w:r>
+      <w:bookmarkStart w:id="0" w:name="_GoBack"/>
+      <w:bookmarkEnd w:id="0"/>
     </w:p>
     <w:p>
       <w:pPr>
         <w:spacing w:after="60" w:line="240" w:lineRule="auto"/>
         <w:jc w:val="both"/>
         <w:rPr>
-          <w:rFonts w:ascii="Cambria" w:eastAsia="Calibri" w:hAnsi="Cambria" w:cs="Arial"/>
-          <w:sz w:val="24"/>
-          <w:szCs w:val="24"/>
-        </w:rPr>
-      </w:pPr>
-      <w:r>
-        <w:rPr>
-          <w:rFonts w:ascii="Cambria" w:eastAsia="Calibri" w:hAnsi="Cambria" w:cs="Arial"/>
-          <w:b/>
-          <w:sz w:val="24"/>
-          <w:szCs w:val="24"/>
-        </w:rPr>
-        <w:t>Karabay, A.</w:t>
+          <w:rFonts w:ascii="Cambria" w:hAnsi="Cambria"/>
+          <w:b/>
+          <w:bCs/>
+          <w:i/>
+          <w:sz w:val="24"/>
+          <w:szCs w:val="24"/>
+          <w:u w:val="single"/>
+        </w:rPr>
+      </w:pPr>
+      <w:proofErr w:type="spellStart"/>
+      <w:r>
+        <w:rPr>
+          <w:rFonts w:ascii="Cambria" w:eastAsia="Calibri" w:hAnsi="Cambria" w:cs="Arial"/>
+          <w:b/>
+          <w:sz w:val="24"/>
+          <w:szCs w:val="24"/>
+        </w:rPr>
+        <w:t>Karaba</w:t>
+      </w:r>
+      <w:proofErr w:type="spellEnd"/>
+      <w:r>
+        <w:rPr>
+          <w:rFonts w:ascii="Cambria" w:eastAsia="Calibri" w:hAnsi="Cambria" w:cs="Arial"/>
+          <w:b/>
+          <w:sz w:val="24"/>
+          <w:szCs w:val="24"/>
+        </w:rPr>
+        <w:t>y, A.</w:t>
       </w:r>
       <w:r>
         <w:rPr>
@@ -1799,7 +1813,7 @@
           <w:sz w:val="24"/>
           <w:szCs w:val="24"/>
         </w:rPr>
-        <w:t>Akyürek</w:t>
+        <w:t>Kurylo</w:t>
       </w:r>
       <w:proofErr w:type="spellEnd"/>
       <w:r>
@@ -1808,15 +1822,7 @@
           <w:sz w:val="24"/>
           <w:szCs w:val="24"/>
         </w:rPr>
-        <w:t xml:space="preserve">, E. G. (2019). </w:t>
-      </w:r>
-      <w:r>
-        <w:rPr>
-          <w:rFonts w:ascii="Cambria" w:eastAsia="Calibri" w:hAnsi="Cambria" w:cs="Arial"/>
-          <w:sz w:val="24"/>
-          <w:szCs w:val="24"/>
-        </w:rPr>
-        <w:t xml:space="preserve">Temporal integration and attentional selection of color and contrast target pairs in rapid serial visual presentation. </w:t>
+        <w:t xml:space="preserve">, D. D. (2020). Discriminating Global Orientation of Two Element Sets. </w:t>
       </w:r>
       <w:r>
         <w:rPr>
@@ -1825,43 +1831,39 @@
           <w:sz w:val="24"/>
           <w:szCs w:val="24"/>
         </w:rPr>
-        <w:t xml:space="preserve">Acta </w:t>
-      </w:r>
-      <w:proofErr w:type="spellStart"/>
-      <w:r>
-        <w:rPr>
-          <w:rFonts w:ascii="Cambria" w:eastAsia="Calibri" w:hAnsi="Cambria" w:cs="Arial"/>
-          <w:i/>
-          <w:sz w:val="24"/>
-          <w:szCs w:val="24"/>
-        </w:rPr>
-        <w:t>Psychologica</w:t>
-      </w:r>
-      <w:proofErr w:type="spellEnd"/>
-      <w:r>
-        <w:rPr>
-          <w:rFonts w:ascii="Cambria" w:eastAsia="Calibri" w:hAnsi="Cambria" w:cs="Arial"/>
-          <w:sz w:val="24"/>
-          <w:szCs w:val="24"/>
-        </w:rPr>
-        <w:t xml:space="preserve">, </w:t>
-      </w:r>
-      <w:r>
-        <w:rPr>
-          <w:rFonts w:ascii="Cambria" w:eastAsia="Calibri" w:hAnsi="Cambria" w:cs="Arial"/>
-          <w:i/>
-          <w:sz w:val="24"/>
-          <w:szCs w:val="24"/>
-        </w:rPr>
-        <w:t>196</w:t>
-      </w:r>
-      <w:r>
-        <w:rPr>
-          <w:rFonts w:ascii="Cambria" w:eastAsia="Calibri" w:hAnsi="Cambria" w:cs="Arial"/>
-          <w:sz w:val="24"/>
-          <w:szCs w:val="24"/>
-        </w:rPr>
-        <w:t>, 56–69. doi:10.1016/j.actpsy.2019.04.002</w:t>
+        <w:t>Journal of Cognition, 3</w:t>
+      </w:r>
+      <w:r>
+        <w:rPr>
+          <w:rFonts w:ascii="Cambria" w:eastAsia="Calibri" w:hAnsi="Cambria" w:cs="Arial"/>
+          <w:sz w:val="24"/>
+          <w:szCs w:val="24"/>
+        </w:rPr>
+        <w:t xml:space="preserve">(1), 1-13. </w:t>
+      </w:r>
+      <w:r>
+        <w:rPr>
+          <w:rFonts w:ascii="Cambria" w:eastAsia="Calibri" w:hAnsi="Cambria" w:cs="Arial"/>
+          <w:sz w:val="24"/>
+          <w:szCs w:val="24"/>
+        </w:rPr>
+        <w:t>doi</w:t>
+      </w:r>
+      <w:r>
+        <w:rPr>
+          <w:rFonts w:ascii="Cambria" w:eastAsia="Calibri" w:hAnsi="Cambria" w:cs="Arial"/>
+          <w:sz w:val="24"/>
+          <w:szCs w:val="24"/>
+        </w:rPr>
+        <w:t>:</w:t>
+      </w:r>
+      <w:r>
+        <w:rPr>
+          <w:rFonts w:ascii="Cambria" w:eastAsia="Calibri" w:hAnsi="Cambria" w:cs="Arial"/>
+          <w:sz w:val="24"/>
+          <w:szCs w:val="24"/>
+        </w:rPr>
+        <w:t>10.5334/joc.127</w:t>
       </w:r>
     </w:p>
     <w:p>
@@ -1886,6 +1888,7 @@
       <w:r>
         <w:rPr>
           <w:rFonts w:ascii="Cambria" w:eastAsia="Calibri" w:hAnsi="Cambria" w:cs="Arial"/>
+          <w:b/>
           <w:sz w:val="24"/>
           <w:szCs w:val="24"/>
         </w:rPr>
@@ -1894,11 +1897,20 @@
       <w:r>
         <w:rPr>
           <w:rFonts w:ascii="Cambria" w:eastAsia="Calibri" w:hAnsi="Cambria" w:cs="Arial"/>
+          <w:b/>
           <w:sz w:val="24"/>
           <w:szCs w:val="24"/>
         </w:rPr>
         <w:t xml:space="preserve"> </w:t>
       </w:r>
+      <w:r>
+        <w:rPr>
+          <w:rFonts w:ascii="Cambria" w:eastAsia="Calibri" w:hAnsi="Cambria" w:cs="Arial"/>
+          <w:sz w:val="24"/>
+          <w:szCs w:val="24"/>
+        </w:rPr>
+        <w:t xml:space="preserve">&amp; </w:t>
+      </w:r>
       <w:proofErr w:type="spellStart"/>
       <w:r>
         <w:rPr>
@@ -1906,7 +1918,7 @@
           <w:sz w:val="24"/>
           <w:szCs w:val="24"/>
         </w:rPr>
-        <w:t>Saija</w:t>
+        <w:t>Akyürek</w:t>
       </w:r>
       <w:proofErr w:type="spellEnd"/>
       <w:r>
@@ -1915,16 +1927,34 @@
           <w:sz w:val="24"/>
           <w:szCs w:val="24"/>
         </w:rPr>
-        <w:t xml:space="preserve">, J. D., Field, D. T., &amp; </w:t>
+        <w:t xml:space="preserve">, E. G. (2019). </w:t>
+      </w:r>
+      <w:r>
+        <w:rPr>
+          <w:rFonts w:ascii="Cambria" w:eastAsia="Calibri" w:hAnsi="Cambria" w:cs="Arial"/>
+          <w:sz w:val="24"/>
+          <w:szCs w:val="24"/>
+        </w:rPr>
+        <w:t xml:space="preserve">Temporal integration and attentional selection of color and contrast target pairs in rapid serial visual presentation. </w:t>
+      </w:r>
+      <w:r>
+        <w:rPr>
+          <w:rFonts w:ascii="Cambria" w:eastAsia="Calibri" w:hAnsi="Cambria" w:cs="Arial"/>
+          <w:i/>
+          <w:sz w:val="24"/>
+          <w:szCs w:val="24"/>
+        </w:rPr>
+        <w:t xml:space="preserve">Acta </w:t>
       </w:r>
       <w:proofErr w:type="spellStart"/>
       <w:r>
         <w:rPr>
           <w:rFonts w:ascii="Cambria" w:eastAsia="Calibri" w:hAnsi="Cambria" w:cs="Arial"/>
-          <w:sz w:val="24"/>
-          <w:szCs w:val="24"/>
-        </w:rPr>
-        <w:t>Akyürek</w:t>
+          <w:i/>
+          <w:sz w:val="24"/>
+          <w:szCs w:val="24"/>
+        </w:rPr>
+        <w:t>Psychologica</w:t>
       </w:r>
       <w:proofErr w:type="spellEnd"/>
       <w:r>
@@ -1933,7 +1963,7 @@
           <w:sz w:val="24"/>
           <w:szCs w:val="24"/>
         </w:rPr>
-        <w:t xml:space="preserve">, E. G. (2018). The acute effects of cocoa flavanols on temporal and spatial attention. </w:t>
+        <w:t xml:space="preserve">, </w:t>
       </w:r>
       <w:r>
         <w:rPr>
@@ -1942,32 +1972,15 @@
           <w:sz w:val="24"/>
           <w:szCs w:val="24"/>
         </w:rPr>
-        <w:t>Psychopharmacology, 235</w:t>
-      </w:r>
-      <w:r>
-        <w:rPr>
-          <w:rFonts w:ascii="Cambria" w:eastAsia="Calibri" w:hAnsi="Cambria" w:cs="Arial"/>
-          <w:sz w:val="24"/>
-          <w:szCs w:val="24"/>
-        </w:rPr>
-        <w:t xml:space="preserve">(5), 1497–1511. </w:t>
-      </w:r>
-      <w:r>
-        <w:rPr>
-          <w:rFonts w:ascii="Cambria" w:eastAsia="Calibri" w:hAnsi="Cambria" w:cs="Arial"/>
-          <w:noProof/>
-          <w:sz w:val="24"/>
-          <w:szCs w:val="24"/>
-        </w:rPr>
-        <w:t>doi</w:t>
-      </w:r>
-      <w:r>
-        <w:rPr>
-          <w:rFonts w:ascii="Cambria" w:eastAsia="Calibri" w:hAnsi="Cambria" w:cs="Arial"/>
-          <w:sz w:val="24"/>
-          <w:szCs w:val="24"/>
-        </w:rPr>
-        <w:t>:10.1007/s00213-018-4861-4</w:t>
+        <w:t>196</w:t>
+      </w:r>
+      <w:r>
+        <w:rPr>
+          <w:rFonts w:ascii="Cambria" w:eastAsia="Calibri" w:hAnsi="Cambria" w:cs="Arial"/>
+          <w:sz w:val="24"/>
+          <w:szCs w:val="24"/>
+        </w:rPr>
+        <w:t>, 56–69. doi:10.1016/j.actpsy.2019.04.002</w:t>
       </w:r>
     </w:p>
     <w:p>
@@ -1988,6 +2001,112 @@
           <w:szCs w:val="24"/>
         </w:rPr>
         <w:lastRenderedPageBreak/>
+        <w:t>Karabay, A.</w:t>
+      </w:r>
+      <w:r>
+        <w:rPr>
+          <w:rFonts w:ascii="Cambria" w:eastAsia="Calibri" w:hAnsi="Cambria" w:cs="Arial"/>
+          <w:sz w:val="24"/>
+          <w:szCs w:val="24"/>
+        </w:rPr>
+        <w:t>,</w:t>
+      </w:r>
+      <w:r>
+        <w:rPr>
+          <w:rFonts w:ascii="Cambria" w:eastAsia="Calibri" w:hAnsi="Cambria" w:cs="Arial"/>
+          <w:sz w:val="24"/>
+          <w:szCs w:val="24"/>
+        </w:rPr>
+        <w:t xml:space="preserve"> </w:t>
+      </w:r>
+      <w:proofErr w:type="spellStart"/>
+      <w:r>
+        <w:rPr>
+          <w:rFonts w:ascii="Cambria" w:eastAsia="Calibri" w:hAnsi="Cambria" w:cs="Arial"/>
+          <w:sz w:val="24"/>
+          <w:szCs w:val="24"/>
+        </w:rPr>
+        <w:t>Saija</w:t>
+      </w:r>
+      <w:proofErr w:type="spellEnd"/>
+      <w:r>
+        <w:rPr>
+          <w:rFonts w:ascii="Cambria" w:eastAsia="Calibri" w:hAnsi="Cambria" w:cs="Arial"/>
+          <w:sz w:val="24"/>
+          <w:szCs w:val="24"/>
+        </w:rPr>
+        <w:t xml:space="preserve">, J. D., Field, D. T., &amp; </w:t>
+      </w:r>
+      <w:proofErr w:type="spellStart"/>
+      <w:r>
+        <w:rPr>
+          <w:rFonts w:ascii="Cambria" w:eastAsia="Calibri" w:hAnsi="Cambria" w:cs="Arial"/>
+          <w:sz w:val="24"/>
+          <w:szCs w:val="24"/>
+        </w:rPr>
+        <w:t>Akyürek</w:t>
+      </w:r>
+      <w:proofErr w:type="spellEnd"/>
+      <w:r>
+        <w:rPr>
+          <w:rFonts w:ascii="Cambria" w:eastAsia="Calibri" w:hAnsi="Cambria" w:cs="Arial"/>
+          <w:sz w:val="24"/>
+          <w:szCs w:val="24"/>
+        </w:rPr>
+        <w:t xml:space="preserve">, E. G. (2018). The acute effects of cocoa flavanols on temporal and spatial attention. </w:t>
+      </w:r>
+      <w:r>
+        <w:rPr>
+          <w:rFonts w:ascii="Cambria" w:eastAsia="Calibri" w:hAnsi="Cambria" w:cs="Arial"/>
+          <w:i/>
+          <w:sz w:val="24"/>
+          <w:szCs w:val="24"/>
+        </w:rPr>
+        <w:t>Psychopharmacology, 235</w:t>
+      </w:r>
+      <w:r>
+        <w:rPr>
+          <w:rFonts w:ascii="Cambria" w:eastAsia="Calibri" w:hAnsi="Cambria" w:cs="Arial"/>
+          <w:sz w:val="24"/>
+          <w:szCs w:val="24"/>
+        </w:rPr>
+        <w:t xml:space="preserve">(5), 1497–1511. </w:t>
+      </w:r>
+      <w:r>
+        <w:rPr>
+          <w:rFonts w:ascii="Cambria" w:eastAsia="Calibri" w:hAnsi="Cambria" w:cs="Arial"/>
+          <w:noProof/>
+          <w:sz w:val="24"/>
+          <w:szCs w:val="24"/>
+        </w:rPr>
+        <w:t>doi</w:t>
+      </w:r>
+      <w:r>
+        <w:rPr>
+          <w:rFonts w:ascii="Cambria" w:eastAsia="Calibri" w:hAnsi="Cambria" w:cs="Arial"/>
+          <w:sz w:val="24"/>
+          <w:szCs w:val="24"/>
+        </w:rPr>
+        <w:t>:10.1007/s00213-018-4861-4</w:t>
+      </w:r>
+    </w:p>
+    <w:p>
+      <w:pPr>
+        <w:spacing w:after="60" w:line="240" w:lineRule="auto"/>
+        <w:jc w:val="both"/>
+        <w:rPr>
+          <w:rFonts w:ascii="Cambria" w:eastAsia="Calibri" w:hAnsi="Cambria" w:cs="Arial"/>
+          <w:sz w:val="24"/>
+          <w:szCs w:val="24"/>
+        </w:rPr>
+      </w:pPr>
+      <w:r>
+        <w:rPr>
+          <w:rFonts w:ascii="Cambria" w:eastAsia="Calibri" w:hAnsi="Cambria" w:cs="Arial"/>
+          <w:b/>
+          <w:sz w:val="24"/>
+          <w:szCs w:val="24"/>
+        </w:rPr>
         <w:t>Kar</w:t>
       </w:r>
       <w:r>
@@ -6471,6 +6590,7 @@
           <w:szCs w:val="24"/>
           <w:lang w:val="en-US"/>
         </w:rPr>
+        <w:lastRenderedPageBreak/>
         <w:t>Karabay</w:t>
       </w:r>
       <w:r>
@@ -6606,7 +6726,6 @@
           <w:szCs w:val="24"/>
           <w:lang w:val="en-US"/>
         </w:rPr>
-        <w:lastRenderedPageBreak/>
         <w:t>Karabay</w:t>
       </w:r>
       <w:r>
@@ -7514,47 +7633,7 @@
           <w:sz w:val="24"/>
           <w:szCs w:val="24"/>
         </w:rPr>
-        <w:t xml:space="preserve">; </w:t>
-      </w:r>
-      <w:r>
-        <w:rPr>
-          <w:rFonts w:ascii="Cambria" w:hAnsi="Cambria"/>
-          <w:sz w:val="24"/>
-          <w:szCs w:val="24"/>
-        </w:rPr>
-        <w:t>Memory modeling</w:t>
-      </w:r>
-      <w:r>
-        <w:rPr>
-          <w:rFonts w:ascii="Cambria" w:hAnsi="Cambria"/>
-          <w:sz w:val="24"/>
-          <w:szCs w:val="24"/>
-        </w:rPr>
-        <w:t>;</w:t>
-      </w:r>
-      <w:r>
-        <w:rPr>
-          <w:rFonts w:ascii="Cambria" w:hAnsi="Cambria"/>
-          <w:sz w:val="24"/>
-          <w:szCs w:val="24"/>
-        </w:rPr>
-        <w:t xml:space="preserve"> EEG</w:t>
-      </w:r>
-      <w:r>
-        <w:rPr>
-          <w:rFonts w:ascii="Cambria" w:hAnsi="Cambria"/>
-          <w:sz w:val="24"/>
-          <w:szCs w:val="24"/>
-        </w:rPr>
-        <w:t>;</w:t>
-      </w:r>
-      <w:r>
-        <w:rPr>
-          <w:rFonts w:ascii="Cambria" w:hAnsi="Cambria"/>
-          <w:sz w:val="24"/>
-          <w:szCs w:val="24"/>
-        </w:rPr>
-        <w:t xml:space="preserve"> Multivariate Pattern Analysis</w:t>
+        <w:t>; Memory modeling; EEG; Multivariate Pattern Analysis</w:t>
       </w:r>
     </w:p>
     <w:p>
@@ -7752,19 +7831,7 @@
           <w:sz w:val="24"/>
           <w:szCs w:val="24"/>
         </w:rPr>
-        <w:t xml:space="preserve"> F</w:t>
-      </w:r>
-      <w:bookmarkStart w:id="0" w:name="_GoBack"/>
-      <w:bookmarkEnd w:id="0"/>
-      <w:r>
-        <w:rPr>
-          <w:rFonts w:ascii="Cambria" w:hAnsi="Cambria"/>
-          <w:b/>
-          <w:bCs/>
-          <w:sz w:val="24"/>
-          <w:szCs w:val="24"/>
-        </w:rPr>
-        <w:t>ELLOWSHIPS</w:t>
+        <w:t xml:space="preserve"> FELLOWSHIPS</w:t>
       </w:r>
     </w:p>
     <w:p>

--- a/Files/download/Resume_Karabay.docx
+++ b/Files/download/Resume_Karabay.docx
@@ -1707,15 +1707,7 @@
           <w:sz w:val="24"/>
           <w:szCs w:val="24"/>
         </w:rPr>
-        <w:t xml:space="preserve">). </w:t>
-      </w:r>
-      <w:r>
-        <w:rPr>
-          <w:rFonts w:ascii="Cambria" w:hAnsi="Cambria" w:cs="Arial"/>
-          <w:sz w:val="24"/>
-          <w:szCs w:val="24"/>
-        </w:rPr>
-        <w:t>Acute effects of cocoa flavanols on visual working memory: Maintenance and updating</w:t>
+        <w:t>). Acute effects of cocoa flavanols on visual working memory: Maintenance and updating</w:t>
       </w:r>
       <w:r>
         <w:rPr>
@@ -1742,6 +1734,136 @@
           <w:szCs w:val="24"/>
         </w:rPr>
         <w:t>.</w:t>
+      </w:r>
+    </w:p>
+    <w:p>
+      <w:pPr>
+        <w:spacing w:after="60" w:line="240" w:lineRule="auto"/>
+        <w:jc w:val="both"/>
+        <w:rPr>
+          <w:rFonts w:ascii="Cambria" w:hAnsi="Cambria" w:cs="Arial"/>
+          <w:i/>
+          <w:sz w:val="24"/>
+          <w:szCs w:val="24"/>
+        </w:rPr>
+      </w:pPr>
+      <w:r>
+        <w:rPr>
+          <w:rFonts w:ascii="Cambria" w:hAnsi="Cambria" w:cs="Arial"/>
+          <w:sz w:val="24"/>
+          <w:szCs w:val="24"/>
+        </w:rPr>
+        <w:t>Karata</w:t>
+      </w:r>
+      <w:r>
+        <w:rPr>
+          <w:rFonts w:ascii="Cambria" w:hAnsi="Cambria" w:cs="Arial"/>
+          <w:sz w:val="24"/>
+          <w:szCs w:val="24"/>
+          <w:lang w:val="tr-TR"/>
+        </w:rPr>
+        <w:t xml:space="preserve">ş, O., </w:t>
+      </w:r>
+      <w:r>
+        <w:rPr>
+          <w:rFonts w:ascii="Cambria" w:hAnsi="Cambria" w:cs="Arial"/>
+          <w:b/>
+          <w:sz w:val="24"/>
+          <w:szCs w:val="24"/>
+        </w:rPr>
+        <w:t>Karabay, A.</w:t>
+      </w:r>
+      <w:r>
+        <w:rPr>
+          <w:rFonts w:ascii="Cambria" w:hAnsi="Cambria" w:cs="Arial"/>
+          <w:sz w:val="24"/>
+          <w:szCs w:val="24"/>
+        </w:rPr>
+        <w:t>, &amp;</w:t>
+      </w:r>
+      <w:r>
+        <w:rPr>
+          <w:rFonts w:ascii="Cambria" w:hAnsi="Cambria" w:cs="Arial"/>
+          <w:sz w:val="24"/>
+          <w:szCs w:val="24"/>
+        </w:rPr>
+        <w:t xml:space="preserve"> </w:t>
+      </w:r>
+      <w:proofErr w:type="spellStart"/>
+      <w:r>
+        <w:rPr>
+          <w:rFonts w:ascii="Cambria" w:hAnsi="Cambria" w:cs="Arial"/>
+          <w:sz w:val="24"/>
+          <w:szCs w:val="24"/>
+        </w:rPr>
+        <w:t>Alıcı</w:t>
+      </w:r>
+      <w:proofErr w:type="spellEnd"/>
+      <w:r>
+        <w:rPr>
+          <w:rFonts w:ascii="Cambria" w:hAnsi="Cambria" w:cs="Arial"/>
+          <w:sz w:val="24"/>
+          <w:szCs w:val="24"/>
+        </w:rPr>
+        <w:t xml:space="preserve">, T. </w:t>
+      </w:r>
+      <w:r>
+        <w:rPr>
+          <w:rFonts w:ascii="Cambria" w:hAnsi="Cambria" w:cs="Arial"/>
+          <w:sz w:val="24"/>
+          <w:szCs w:val="24"/>
+        </w:rPr>
+        <w:t>(</w:t>
+      </w:r>
+      <w:r>
+        <w:rPr>
+          <w:rFonts w:ascii="Cambria" w:hAnsi="Cambria" w:cs="Arial"/>
+          <w:i/>
+          <w:sz w:val="24"/>
+          <w:szCs w:val="24"/>
+        </w:rPr>
+        <w:t>in press</w:t>
+      </w:r>
+      <w:r>
+        <w:rPr>
+          <w:rFonts w:ascii="Cambria" w:hAnsi="Cambria" w:cs="Arial"/>
+          <w:sz w:val="24"/>
+          <w:szCs w:val="24"/>
+        </w:rPr>
+        <w:t>).</w:t>
+      </w:r>
+      <w:r>
+        <w:rPr>
+          <w:rFonts w:ascii="Cambria" w:hAnsi="Cambria" w:cs="Arial"/>
+          <w:sz w:val="24"/>
+          <w:szCs w:val="24"/>
+        </w:rPr>
+        <w:t xml:space="preserve"> </w:t>
+      </w:r>
+      <w:r>
+        <w:rPr>
+          <w:rFonts w:ascii="Cambria" w:hAnsi="Cambria" w:cs="Arial"/>
+          <w:sz w:val="24"/>
+          <w:szCs w:val="24"/>
+        </w:rPr>
+        <w:t>The Effects of Long-Term Intake of Cocoa Flavanols on Cognitive Functions and Mood, and the Physiological Mechanisms Underlying These Effects: A Literature Review</w:t>
+      </w:r>
+      <w:r>
+        <w:rPr>
+          <w:rFonts w:ascii="Cambria" w:hAnsi="Cambria" w:cs="Arial"/>
+          <w:sz w:val="24"/>
+          <w:szCs w:val="24"/>
+        </w:rPr>
+        <w:t xml:space="preserve">. </w:t>
+      </w:r>
+      <w:r>
+        <w:rPr>
+          <w:rFonts w:ascii="Cambria" w:hAnsi="Cambria" w:cs="Arial"/>
+          <w:i/>
+          <w:sz w:val="24"/>
+          <w:szCs w:val="24"/>
+        </w:rPr>
+        <w:t xml:space="preserve">Turkish Psychological Articles. </w:t>
       </w:r>
       <w:bookmarkStart w:id="0" w:name="_GoBack"/>
       <w:bookmarkEnd w:id="0"/>
@@ -1760,25 +1882,14 @@
           <w:u w:val="single"/>
         </w:rPr>
       </w:pPr>
-      <w:proofErr w:type="spellStart"/>
-      <w:r>
-        <w:rPr>
-          <w:rFonts w:ascii="Cambria" w:eastAsia="Calibri" w:hAnsi="Cambria" w:cs="Arial"/>
-          <w:b/>
-          <w:sz w:val="24"/>
-          <w:szCs w:val="24"/>
-        </w:rPr>
-        <w:t>Karaba</w:t>
-      </w:r>
-      <w:proofErr w:type="spellEnd"/>
-      <w:r>
-        <w:rPr>
-          <w:rFonts w:ascii="Cambria" w:eastAsia="Calibri" w:hAnsi="Cambria" w:cs="Arial"/>
-          <w:b/>
-          <w:sz w:val="24"/>
-          <w:szCs w:val="24"/>
-        </w:rPr>
-        <w:t>y, A.</w:t>
+      <w:r>
+        <w:rPr>
+          <w:rFonts w:ascii="Cambria" w:eastAsia="Calibri" w:hAnsi="Cambria" w:cs="Arial"/>
+          <w:b/>
+          <w:sz w:val="24"/>
+          <w:szCs w:val="24"/>
+        </w:rPr>
+        <w:t>Karabay, A.</w:t>
       </w:r>
       <w:r>
         <w:rPr>
@@ -1883,6 +1994,7 @@
           <w:sz w:val="24"/>
           <w:szCs w:val="24"/>
         </w:rPr>
+        <w:lastRenderedPageBreak/>
         <w:t>Karabay, A.</w:t>
       </w:r>
       <w:r>
@@ -2000,7 +2112,6 @@
           <w:sz w:val="24"/>
           <w:szCs w:val="24"/>
         </w:rPr>
-        <w:lastRenderedPageBreak/>
         <w:t>Karabay, A.</w:t>
       </w:r>
       <w:r>
@@ -6407,6 +6518,7 @@
           <w:szCs w:val="24"/>
           <w:lang w:val="nl-NL"/>
         </w:rPr>
+        <w:lastRenderedPageBreak/>
         <w:t>Karabay</w:t>
       </w:r>
       <w:r>
@@ -6590,7 +6702,6 @@
           <w:szCs w:val="24"/>
           <w:lang w:val="en-US"/>
         </w:rPr>
-        <w:lastRenderedPageBreak/>
         <w:t>Karabay</w:t>
       </w:r>
       <w:r>

--- a/Files/download/Resume_Karabay.docx
+++ b/Files/download/Resume_Karabay.docx
@@ -1779,7 +1779,50 @@
           <w:sz w:val="24"/>
           <w:szCs w:val="24"/>
         </w:rPr>
-        <w:t>, &amp;</w:t>
+        <w:t xml:space="preserve">, &amp; </w:t>
+      </w:r>
+      <w:proofErr w:type="spellStart"/>
+      <w:r>
+        <w:rPr>
+          <w:rFonts w:ascii="Cambria" w:hAnsi="Cambria" w:cs="Arial"/>
+          <w:sz w:val="24"/>
+          <w:szCs w:val="24"/>
+        </w:rPr>
+        <w:t>Alıcı</w:t>
+      </w:r>
+      <w:proofErr w:type="spellEnd"/>
+      <w:r>
+        <w:rPr>
+          <w:rFonts w:ascii="Cambria" w:hAnsi="Cambria" w:cs="Arial"/>
+          <w:sz w:val="24"/>
+          <w:szCs w:val="24"/>
+        </w:rPr>
+        <w:t xml:space="preserve">, T. </w:t>
+      </w:r>
+      <w:r>
+        <w:rPr>
+          <w:rFonts w:ascii="Cambria" w:hAnsi="Cambria" w:cs="Arial"/>
+          <w:sz w:val="24"/>
+          <w:szCs w:val="24"/>
+        </w:rPr>
+        <w:t>(</w:t>
+      </w:r>
+      <w:r>
+        <w:rPr>
+          <w:rFonts w:ascii="Cambria" w:hAnsi="Cambria" w:cs="Arial"/>
+          <w:i/>
+          <w:sz w:val="24"/>
+          <w:szCs w:val="24"/>
+        </w:rPr>
+        <w:t>in press</w:t>
+      </w:r>
+      <w:r>
+        <w:rPr>
+          <w:rFonts w:ascii="Cambria" w:hAnsi="Cambria" w:cs="Arial"/>
+          <w:sz w:val="24"/>
+          <w:szCs w:val="24"/>
+        </w:rPr>
+        <w:t>).</w:t>
       </w:r>
       <w:r>
         <w:rPr>
@@ -1789,151 +1832,436 @@
         </w:rPr>
         <w:t xml:space="preserve"> </w:t>
       </w:r>
+      <w:r>
+        <w:rPr>
+          <w:rFonts w:ascii="Cambria" w:hAnsi="Cambria" w:cs="Arial"/>
+          <w:sz w:val="24"/>
+          <w:szCs w:val="24"/>
+        </w:rPr>
+        <w:t xml:space="preserve">The </w:t>
+      </w:r>
+      <w:r>
+        <w:rPr>
+          <w:rFonts w:ascii="Cambria" w:hAnsi="Cambria" w:cs="Arial"/>
+          <w:sz w:val="24"/>
+          <w:szCs w:val="24"/>
+        </w:rPr>
+        <w:t>e</w:t>
+      </w:r>
+      <w:r>
+        <w:rPr>
+          <w:rFonts w:ascii="Cambria" w:hAnsi="Cambria" w:cs="Arial"/>
+          <w:sz w:val="24"/>
+          <w:szCs w:val="24"/>
+        </w:rPr>
+        <w:t xml:space="preserve">ffects of </w:t>
+      </w:r>
+      <w:r>
+        <w:rPr>
+          <w:rFonts w:ascii="Cambria" w:hAnsi="Cambria" w:cs="Arial"/>
+          <w:sz w:val="24"/>
+          <w:szCs w:val="24"/>
+        </w:rPr>
+        <w:t>l</w:t>
+      </w:r>
+      <w:r>
+        <w:rPr>
+          <w:rFonts w:ascii="Cambria" w:hAnsi="Cambria" w:cs="Arial"/>
+          <w:sz w:val="24"/>
+          <w:szCs w:val="24"/>
+        </w:rPr>
+        <w:t>ong-</w:t>
+      </w:r>
+      <w:r>
+        <w:rPr>
+          <w:rFonts w:ascii="Cambria" w:hAnsi="Cambria" w:cs="Arial"/>
+          <w:sz w:val="24"/>
+          <w:szCs w:val="24"/>
+        </w:rPr>
+        <w:t>t</w:t>
+      </w:r>
+      <w:r>
+        <w:rPr>
+          <w:rFonts w:ascii="Cambria" w:hAnsi="Cambria" w:cs="Arial"/>
+          <w:sz w:val="24"/>
+          <w:szCs w:val="24"/>
+        </w:rPr>
+        <w:t xml:space="preserve">erm </w:t>
+      </w:r>
+      <w:r>
+        <w:rPr>
+          <w:rFonts w:ascii="Cambria" w:hAnsi="Cambria" w:cs="Arial"/>
+          <w:sz w:val="24"/>
+          <w:szCs w:val="24"/>
+        </w:rPr>
+        <w:t>i</w:t>
+      </w:r>
+      <w:r>
+        <w:rPr>
+          <w:rFonts w:ascii="Cambria" w:hAnsi="Cambria" w:cs="Arial"/>
+          <w:sz w:val="24"/>
+          <w:szCs w:val="24"/>
+        </w:rPr>
+        <w:t xml:space="preserve">ntake of </w:t>
+      </w:r>
+      <w:r>
+        <w:rPr>
+          <w:rFonts w:ascii="Cambria" w:hAnsi="Cambria" w:cs="Arial"/>
+          <w:sz w:val="24"/>
+          <w:szCs w:val="24"/>
+        </w:rPr>
+        <w:t>c</w:t>
+      </w:r>
+      <w:r>
+        <w:rPr>
+          <w:rFonts w:ascii="Cambria" w:hAnsi="Cambria" w:cs="Arial"/>
+          <w:sz w:val="24"/>
+          <w:szCs w:val="24"/>
+        </w:rPr>
+        <w:t xml:space="preserve">ocoa </w:t>
+      </w:r>
+      <w:r>
+        <w:rPr>
+          <w:rFonts w:ascii="Cambria" w:hAnsi="Cambria" w:cs="Arial"/>
+          <w:sz w:val="24"/>
+          <w:szCs w:val="24"/>
+        </w:rPr>
+        <w:t>f</w:t>
+      </w:r>
+      <w:r>
+        <w:rPr>
+          <w:rFonts w:ascii="Cambria" w:hAnsi="Cambria" w:cs="Arial"/>
+          <w:sz w:val="24"/>
+          <w:szCs w:val="24"/>
+        </w:rPr>
+        <w:t xml:space="preserve">lavanols on </w:t>
+      </w:r>
+      <w:r>
+        <w:rPr>
+          <w:rFonts w:ascii="Cambria" w:hAnsi="Cambria" w:cs="Arial"/>
+          <w:sz w:val="24"/>
+          <w:szCs w:val="24"/>
+        </w:rPr>
+        <w:t>c</w:t>
+      </w:r>
+      <w:r>
+        <w:rPr>
+          <w:rFonts w:ascii="Cambria" w:hAnsi="Cambria" w:cs="Arial"/>
+          <w:sz w:val="24"/>
+          <w:szCs w:val="24"/>
+        </w:rPr>
+        <w:t xml:space="preserve">ognitive </w:t>
+      </w:r>
+      <w:r>
+        <w:rPr>
+          <w:rFonts w:ascii="Cambria" w:hAnsi="Cambria" w:cs="Arial"/>
+          <w:sz w:val="24"/>
+          <w:szCs w:val="24"/>
+        </w:rPr>
+        <w:t>f</w:t>
+      </w:r>
+      <w:r>
+        <w:rPr>
+          <w:rFonts w:ascii="Cambria" w:hAnsi="Cambria" w:cs="Arial"/>
+          <w:sz w:val="24"/>
+          <w:szCs w:val="24"/>
+        </w:rPr>
+        <w:t xml:space="preserve">unctions and </w:t>
+      </w:r>
+      <w:r>
+        <w:rPr>
+          <w:rFonts w:ascii="Cambria" w:hAnsi="Cambria" w:cs="Arial"/>
+          <w:sz w:val="24"/>
+          <w:szCs w:val="24"/>
+        </w:rPr>
+        <w:t>m</w:t>
+      </w:r>
+      <w:r>
+        <w:rPr>
+          <w:rFonts w:ascii="Cambria" w:hAnsi="Cambria" w:cs="Arial"/>
+          <w:sz w:val="24"/>
+          <w:szCs w:val="24"/>
+        </w:rPr>
+        <w:t xml:space="preserve">ood, and the </w:t>
+      </w:r>
+      <w:r>
+        <w:rPr>
+          <w:rFonts w:ascii="Cambria" w:hAnsi="Cambria" w:cs="Arial"/>
+          <w:sz w:val="24"/>
+          <w:szCs w:val="24"/>
+        </w:rPr>
+        <w:t>p</w:t>
+      </w:r>
+      <w:r>
+        <w:rPr>
+          <w:rFonts w:ascii="Cambria" w:hAnsi="Cambria" w:cs="Arial"/>
+          <w:sz w:val="24"/>
+          <w:szCs w:val="24"/>
+        </w:rPr>
+        <w:t xml:space="preserve">hysiological </w:t>
+      </w:r>
+      <w:r>
+        <w:rPr>
+          <w:rFonts w:ascii="Cambria" w:hAnsi="Cambria" w:cs="Arial"/>
+          <w:sz w:val="24"/>
+          <w:szCs w:val="24"/>
+        </w:rPr>
+        <w:t>m</w:t>
+      </w:r>
+      <w:r>
+        <w:rPr>
+          <w:rFonts w:ascii="Cambria" w:hAnsi="Cambria" w:cs="Arial"/>
+          <w:sz w:val="24"/>
+          <w:szCs w:val="24"/>
+        </w:rPr>
+        <w:t xml:space="preserve">echanisms </w:t>
+      </w:r>
+      <w:r>
+        <w:rPr>
+          <w:rFonts w:ascii="Cambria" w:hAnsi="Cambria" w:cs="Arial"/>
+          <w:sz w:val="24"/>
+          <w:szCs w:val="24"/>
+        </w:rPr>
+        <w:t>u</w:t>
+      </w:r>
+      <w:r>
+        <w:rPr>
+          <w:rFonts w:ascii="Cambria" w:hAnsi="Cambria" w:cs="Arial"/>
+          <w:sz w:val="24"/>
+          <w:szCs w:val="24"/>
+        </w:rPr>
+        <w:t xml:space="preserve">nderlying </w:t>
+      </w:r>
+      <w:r>
+        <w:rPr>
+          <w:rFonts w:ascii="Cambria" w:hAnsi="Cambria" w:cs="Arial"/>
+          <w:sz w:val="24"/>
+          <w:szCs w:val="24"/>
+        </w:rPr>
+        <w:t>t</w:t>
+      </w:r>
+      <w:r>
+        <w:rPr>
+          <w:rFonts w:ascii="Cambria" w:hAnsi="Cambria" w:cs="Arial"/>
+          <w:sz w:val="24"/>
+          <w:szCs w:val="24"/>
+        </w:rPr>
+        <w:t xml:space="preserve">hese </w:t>
+      </w:r>
+      <w:r>
+        <w:rPr>
+          <w:rFonts w:ascii="Cambria" w:hAnsi="Cambria" w:cs="Arial"/>
+          <w:sz w:val="24"/>
+          <w:szCs w:val="24"/>
+        </w:rPr>
+        <w:t>e</w:t>
+      </w:r>
+      <w:r>
+        <w:rPr>
+          <w:rFonts w:ascii="Cambria" w:hAnsi="Cambria" w:cs="Arial"/>
+          <w:sz w:val="24"/>
+          <w:szCs w:val="24"/>
+        </w:rPr>
+        <w:t xml:space="preserve">ffects: A </w:t>
+      </w:r>
+      <w:r>
+        <w:rPr>
+          <w:rFonts w:ascii="Cambria" w:hAnsi="Cambria" w:cs="Arial"/>
+          <w:sz w:val="24"/>
+          <w:szCs w:val="24"/>
+        </w:rPr>
+        <w:t>l</w:t>
+      </w:r>
+      <w:r>
+        <w:rPr>
+          <w:rFonts w:ascii="Cambria" w:hAnsi="Cambria" w:cs="Arial"/>
+          <w:sz w:val="24"/>
+          <w:szCs w:val="24"/>
+        </w:rPr>
+        <w:t xml:space="preserve">iterature </w:t>
+      </w:r>
+      <w:r>
+        <w:rPr>
+          <w:rFonts w:ascii="Cambria" w:hAnsi="Cambria" w:cs="Arial"/>
+          <w:sz w:val="24"/>
+          <w:szCs w:val="24"/>
+        </w:rPr>
+        <w:t>r</w:t>
+      </w:r>
+      <w:r>
+        <w:rPr>
+          <w:rFonts w:ascii="Cambria" w:hAnsi="Cambria" w:cs="Arial"/>
+          <w:sz w:val="24"/>
+          <w:szCs w:val="24"/>
+        </w:rPr>
+        <w:t>eview</w:t>
+      </w:r>
+      <w:r>
+        <w:rPr>
+          <w:rFonts w:ascii="Cambria" w:hAnsi="Cambria" w:cs="Arial"/>
+          <w:sz w:val="24"/>
+          <w:szCs w:val="24"/>
+        </w:rPr>
+        <w:t xml:space="preserve">. </w:t>
+      </w:r>
+      <w:r>
+        <w:rPr>
+          <w:rFonts w:ascii="Cambria" w:hAnsi="Cambria" w:cs="Arial"/>
+          <w:i/>
+          <w:sz w:val="24"/>
+          <w:szCs w:val="24"/>
+        </w:rPr>
+        <w:t xml:space="preserve">Turkish Psychological Articles. </w:t>
+      </w:r>
+    </w:p>
+    <w:p>
+      <w:pPr>
+        <w:spacing w:after="60" w:line="240" w:lineRule="auto"/>
+        <w:jc w:val="both"/>
+        <w:rPr>
+          <w:rFonts w:ascii="Cambria" w:hAnsi="Cambria"/>
+          <w:b/>
+          <w:bCs/>
+          <w:i/>
+          <w:sz w:val="24"/>
+          <w:szCs w:val="24"/>
+          <w:u w:val="single"/>
+        </w:rPr>
+      </w:pPr>
+      <w:r>
+        <w:rPr>
+          <w:rFonts w:ascii="Cambria" w:eastAsia="Calibri" w:hAnsi="Cambria" w:cs="Arial"/>
+          <w:b/>
+          <w:sz w:val="24"/>
+          <w:szCs w:val="24"/>
+        </w:rPr>
+        <w:t>Karabay, A.</w:t>
+      </w:r>
+      <w:r>
+        <w:rPr>
+          <w:rFonts w:ascii="Cambria" w:eastAsia="Calibri" w:hAnsi="Cambria" w:cs="Arial"/>
+          <w:b/>
+          <w:sz w:val="24"/>
+          <w:szCs w:val="24"/>
+        </w:rPr>
+        <w:t>,</w:t>
+      </w:r>
+      <w:r>
+        <w:rPr>
+          <w:rFonts w:ascii="Cambria" w:eastAsia="Calibri" w:hAnsi="Cambria" w:cs="Arial"/>
+          <w:b/>
+          <w:sz w:val="24"/>
+          <w:szCs w:val="24"/>
+        </w:rPr>
+        <w:t xml:space="preserve"> </w:t>
+      </w:r>
+      <w:r>
+        <w:rPr>
+          <w:rFonts w:ascii="Cambria" w:eastAsia="Calibri" w:hAnsi="Cambria" w:cs="Arial"/>
+          <w:sz w:val="24"/>
+          <w:szCs w:val="24"/>
+        </w:rPr>
+        <w:t xml:space="preserve">&amp; </w:t>
+      </w:r>
       <w:proofErr w:type="spellStart"/>
       <w:r>
         <w:rPr>
-          <w:rFonts w:ascii="Cambria" w:hAnsi="Cambria" w:cs="Arial"/>
-          <w:sz w:val="24"/>
-          <w:szCs w:val="24"/>
-        </w:rPr>
-        <w:t>Alıcı</w:t>
+          <w:rFonts w:ascii="Cambria" w:eastAsia="Calibri" w:hAnsi="Cambria" w:cs="Arial"/>
+          <w:sz w:val="24"/>
+          <w:szCs w:val="24"/>
+        </w:rPr>
+        <w:t>Kurylo</w:t>
       </w:r>
       <w:proofErr w:type="spellEnd"/>
       <w:r>
         <w:rPr>
-          <w:rFonts w:ascii="Cambria" w:hAnsi="Cambria" w:cs="Arial"/>
-          <w:sz w:val="24"/>
-          <w:szCs w:val="24"/>
-        </w:rPr>
-        <w:t xml:space="preserve">, T. </w:t>
-      </w:r>
-      <w:r>
-        <w:rPr>
-          <w:rFonts w:ascii="Cambria" w:hAnsi="Cambria" w:cs="Arial"/>
-          <w:sz w:val="24"/>
-          <w:szCs w:val="24"/>
-        </w:rPr>
-        <w:t>(</w:t>
-      </w:r>
-      <w:r>
-        <w:rPr>
-          <w:rFonts w:ascii="Cambria" w:hAnsi="Cambria" w:cs="Arial"/>
-          <w:i/>
-          <w:sz w:val="24"/>
-          <w:szCs w:val="24"/>
-        </w:rPr>
-        <w:t>in press</w:t>
-      </w:r>
-      <w:r>
-        <w:rPr>
-          <w:rFonts w:ascii="Cambria" w:hAnsi="Cambria" w:cs="Arial"/>
-          <w:sz w:val="24"/>
-          <w:szCs w:val="24"/>
-        </w:rPr>
-        <w:t>).</w:t>
-      </w:r>
-      <w:r>
-        <w:rPr>
-          <w:rFonts w:ascii="Cambria" w:hAnsi="Cambria" w:cs="Arial"/>
-          <w:sz w:val="24"/>
-          <w:szCs w:val="24"/>
-        </w:rPr>
-        <w:t xml:space="preserve"> </w:t>
-      </w:r>
-      <w:r>
-        <w:rPr>
-          <w:rFonts w:ascii="Cambria" w:hAnsi="Cambria" w:cs="Arial"/>
-          <w:sz w:val="24"/>
-          <w:szCs w:val="24"/>
-        </w:rPr>
-        <w:t>The Effects of Long-Term Intake of Cocoa Flavanols on Cognitive Functions and Mood, and the Physiological Mechanisms Underlying These Effects: A Literature Review</w:t>
-      </w:r>
-      <w:r>
-        <w:rPr>
-          <w:rFonts w:ascii="Cambria" w:hAnsi="Cambria" w:cs="Arial"/>
-          <w:sz w:val="24"/>
-          <w:szCs w:val="24"/>
-        </w:rPr>
-        <w:t xml:space="preserve">. </w:t>
-      </w:r>
-      <w:r>
-        <w:rPr>
-          <w:rFonts w:ascii="Cambria" w:hAnsi="Cambria" w:cs="Arial"/>
-          <w:i/>
-          <w:sz w:val="24"/>
-          <w:szCs w:val="24"/>
-        </w:rPr>
-        <w:t xml:space="preserve">Turkish Psychological Articles. </w:t>
+          <w:rFonts w:ascii="Cambria" w:eastAsia="Calibri" w:hAnsi="Cambria" w:cs="Arial"/>
+          <w:sz w:val="24"/>
+          <w:szCs w:val="24"/>
+        </w:rPr>
+        <w:t xml:space="preserve">, D. D. (2020). Discriminating </w:t>
+      </w:r>
+      <w:r>
+        <w:rPr>
+          <w:rFonts w:ascii="Cambria" w:eastAsia="Calibri" w:hAnsi="Cambria" w:cs="Arial"/>
+          <w:sz w:val="24"/>
+          <w:szCs w:val="24"/>
+        </w:rPr>
+        <w:t>g</w:t>
+      </w:r>
+      <w:r>
+        <w:rPr>
+          <w:rFonts w:ascii="Cambria" w:eastAsia="Calibri" w:hAnsi="Cambria" w:cs="Arial"/>
+          <w:sz w:val="24"/>
+          <w:szCs w:val="24"/>
+        </w:rPr>
+        <w:t xml:space="preserve">lobal </w:t>
+      </w:r>
+      <w:r>
+        <w:rPr>
+          <w:rFonts w:ascii="Cambria" w:eastAsia="Calibri" w:hAnsi="Cambria" w:cs="Arial"/>
+          <w:sz w:val="24"/>
+          <w:szCs w:val="24"/>
+        </w:rPr>
+        <w:t>o</w:t>
+      </w:r>
+      <w:r>
+        <w:rPr>
+          <w:rFonts w:ascii="Cambria" w:eastAsia="Calibri" w:hAnsi="Cambria" w:cs="Arial"/>
+          <w:sz w:val="24"/>
+          <w:szCs w:val="24"/>
+        </w:rPr>
+        <w:t xml:space="preserve">rientation of </w:t>
+      </w:r>
+      <w:r>
+        <w:rPr>
+          <w:rFonts w:ascii="Cambria" w:eastAsia="Calibri" w:hAnsi="Cambria" w:cs="Arial"/>
+          <w:sz w:val="24"/>
+          <w:szCs w:val="24"/>
+        </w:rPr>
+        <w:t>t</w:t>
+      </w:r>
+      <w:r>
+        <w:rPr>
+          <w:rFonts w:ascii="Cambria" w:eastAsia="Calibri" w:hAnsi="Cambria" w:cs="Arial"/>
+          <w:sz w:val="24"/>
+          <w:szCs w:val="24"/>
+        </w:rPr>
+        <w:t xml:space="preserve">wo </w:t>
+      </w:r>
+      <w:r>
+        <w:rPr>
+          <w:rFonts w:ascii="Cambria" w:eastAsia="Calibri" w:hAnsi="Cambria" w:cs="Arial"/>
+          <w:sz w:val="24"/>
+          <w:szCs w:val="24"/>
+        </w:rPr>
+        <w:t>e</w:t>
+      </w:r>
+      <w:r>
+        <w:rPr>
+          <w:rFonts w:ascii="Cambria" w:eastAsia="Calibri" w:hAnsi="Cambria" w:cs="Arial"/>
+          <w:sz w:val="24"/>
+          <w:szCs w:val="24"/>
+        </w:rPr>
+        <w:t xml:space="preserve">lement </w:t>
+      </w:r>
+      <w:r>
+        <w:rPr>
+          <w:rFonts w:ascii="Cambria" w:eastAsia="Calibri" w:hAnsi="Cambria" w:cs="Arial"/>
+          <w:sz w:val="24"/>
+          <w:szCs w:val="24"/>
+        </w:rPr>
+        <w:t>s</w:t>
       </w:r>
       <w:bookmarkStart w:id="0" w:name="_GoBack"/>
       <w:bookmarkEnd w:id="0"/>
-    </w:p>
-    <w:p>
-      <w:pPr>
-        <w:spacing w:after="60" w:line="240" w:lineRule="auto"/>
-        <w:jc w:val="both"/>
-        <w:rPr>
-          <w:rFonts w:ascii="Cambria" w:hAnsi="Cambria"/>
-          <w:b/>
-          <w:bCs/>
-          <w:i/>
-          <w:sz w:val="24"/>
-          <w:szCs w:val="24"/>
-          <w:u w:val="single"/>
-        </w:rPr>
-      </w:pPr>
-      <w:r>
-        <w:rPr>
-          <w:rFonts w:ascii="Cambria" w:eastAsia="Calibri" w:hAnsi="Cambria" w:cs="Arial"/>
-          <w:b/>
-          <w:sz w:val="24"/>
-          <w:szCs w:val="24"/>
-        </w:rPr>
-        <w:t>Karabay, A.</w:t>
-      </w:r>
-      <w:r>
-        <w:rPr>
-          <w:rFonts w:ascii="Cambria" w:eastAsia="Calibri" w:hAnsi="Cambria" w:cs="Arial"/>
-          <w:b/>
-          <w:sz w:val="24"/>
-          <w:szCs w:val="24"/>
-        </w:rPr>
-        <w:t>,</w:t>
-      </w:r>
-      <w:r>
-        <w:rPr>
-          <w:rFonts w:ascii="Cambria" w:eastAsia="Calibri" w:hAnsi="Cambria" w:cs="Arial"/>
-          <w:b/>
-          <w:sz w:val="24"/>
-          <w:szCs w:val="24"/>
-        </w:rPr>
-        <w:t xml:space="preserve"> </w:t>
-      </w:r>
-      <w:r>
-        <w:rPr>
-          <w:rFonts w:ascii="Cambria" w:eastAsia="Calibri" w:hAnsi="Cambria" w:cs="Arial"/>
-          <w:sz w:val="24"/>
-          <w:szCs w:val="24"/>
-        </w:rPr>
-        <w:t xml:space="preserve">&amp; </w:t>
-      </w:r>
-      <w:proofErr w:type="spellStart"/>
-      <w:r>
-        <w:rPr>
-          <w:rFonts w:ascii="Cambria" w:eastAsia="Calibri" w:hAnsi="Cambria" w:cs="Arial"/>
-          <w:sz w:val="24"/>
-          <w:szCs w:val="24"/>
-        </w:rPr>
-        <w:t>Kurylo</w:t>
-      </w:r>
-      <w:proofErr w:type="spellEnd"/>
-      <w:r>
-        <w:rPr>
-          <w:rFonts w:ascii="Cambria" w:eastAsia="Calibri" w:hAnsi="Cambria" w:cs="Arial"/>
-          <w:sz w:val="24"/>
-          <w:szCs w:val="24"/>
-        </w:rPr>
-        <w:t xml:space="preserve">, D. D. (2020). Discriminating Global Orientation of Two Element Sets. </w:t>
+      <w:r>
+        <w:rPr>
+          <w:rFonts w:ascii="Cambria" w:eastAsia="Calibri" w:hAnsi="Cambria" w:cs="Arial"/>
+          <w:sz w:val="24"/>
+          <w:szCs w:val="24"/>
+        </w:rPr>
+        <w:t xml:space="preserve">ets. </w:t>
       </w:r>
       <w:r>
         <w:rPr>

--- a/Files/download/Resume_Karabay.docx
+++ b/Files/download/Resume_Karabay.docx
@@ -1,6 +1,6 @@
 
 <file path=word/document.xml><?xml version="1.0" encoding="utf-8"?>
-<w:document xmlns:wpc="http://schemas.microsoft.com/office/word/2010/wordprocessingCanvas" xmlns:cx="http://schemas.microsoft.com/office/drawing/2014/chartex" xmlns:cx1="http://schemas.microsoft.com/office/drawing/2015/9/8/chartex" xmlns:cx2="http://schemas.microsoft.com/office/drawing/2015/10/21/chartex" xmlns:cx3="http://schemas.microsoft.com/office/drawing/2016/5/9/chartex" xmlns:cx4="http://schemas.microsoft.com/office/drawing/2016/5/10/chartex" xmlns:cx5="http://schemas.microsoft.com/office/drawing/2016/5/11/chartex" xmlns:cx6="http://schemas.microsoft.com/office/drawing/2016/5/12/chartex" xmlns:cx7="http://schemas.microsoft.com/office/drawing/2016/5/13/chartex" xmlns:cx8="http://schemas.microsoft.com/office/drawing/2016/5/14/chartex" xmlns:mc="http://schemas.openxmlformats.org/markup-compatibility/2006" xmlns:aink="http://schemas.microsoft.com/office/drawing/2016/ink" xmlns:am3d="http://schemas.microsoft.com/office/drawing/2017/model3d" xmlns:o="urn:schemas-microsoft-com:office:office" xmlns:r="http://schemas.openxmlformats.org/officeDocument/2006/relationships" xmlns:m="http://schemas.openxmlformats.org/officeDocument/2006/math" xmlns:v="urn:schemas-microsoft-com:vml" xmlns:wp14="http://schemas.microsoft.com/office/word/2010/wordprocessingDrawing" xmlns:wp="http://schemas.openxmlformats.org/drawingml/2006/wordprocessingDrawing" xmlns:w10="urn:schemas-microsoft-com:office:word" xmlns:w="http://schemas.openxmlformats.org/wordprocessingml/2006/main" xmlns:w14="http://schemas.microsoft.com/office/word/2010/wordml" xmlns:w15="http://schemas.microsoft.com/office/word/2012/wordml" xmlns:w16cid="http://schemas.microsoft.com/office/word/2016/wordml/cid" xmlns:w16se="http://schemas.microsoft.com/office/word/2015/wordml/symex" xmlns:wpg="http://schemas.microsoft.com/office/word/2010/wordprocessingGroup" xmlns:wpi="http://schemas.microsoft.com/office/word/2010/wordprocessingInk" xmlns:wne="http://schemas.microsoft.com/office/word/2006/wordml" xmlns:wps="http://schemas.microsoft.com/office/word/2010/wordprocessingShape" mc:Ignorable="w14 w15 w16se w16cid wp14">
+<w:document xmlns:wpc="http://schemas.microsoft.com/office/word/2010/wordprocessingCanvas" xmlns:cx="http://schemas.microsoft.com/office/drawing/2014/chartex" xmlns:mc="http://schemas.openxmlformats.org/markup-compatibility/2006" xmlns:o="urn:schemas-microsoft-com:office:office" xmlns:r="http://schemas.openxmlformats.org/officeDocument/2006/relationships" xmlns:m="http://schemas.openxmlformats.org/officeDocument/2006/math" xmlns:v="urn:schemas-microsoft-com:vml" xmlns:wp14="http://schemas.microsoft.com/office/word/2010/wordprocessingDrawing" xmlns:wp="http://schemas.openxmlformats.org/drawingml/2006/wordprocessingDrawing" xmlns:w10="urn:schemas-microsoft-com:office:word" xmlns:w="http://schemas.openxmlformats.org/wordprocessingml/2006/main" xmlns:w14="http://schemas.microsoft.com/office/word/2010/wordml" xmlns:w15="http://schemas.microsoft.com/office/word/2012/wordml" xmlns:w16se="http://schemas.microsoft.com/office/word/2015/wordml/symex" xmlns:wpg="http://schemas.microsoft.com/office/word/2010/wordprocessingGroup" xmlns:wpi="http://schemas.microsoft.com/office/word/2010/wordprocessingInk" xmlns:wne="http://schemas.microsoft.com/office/word/2006/wordml" xmlns:wps="http://schemas.microsoft.com/office/word/2010/wordprocessingShape" mc:Ignorable="w14 w15 w16se wp14">
   <w:body>
     <w:p>
       <w:pPr>
@@ -15,7 +15,6 @@
           <w:lang w:val="nl-NL"/>
         </w:rPr>
       </w:pPr>
-      <w:proofErr w:type="spellStart"/>
       <w:r>
         <w:rPr>
           <w:rFonts w:ascii="Cambria" w:hAnsi="Cambria"/>
@@ -27,7 +26,6 @@
         </w:rPr>
         <w:t>Ayta</w:t>
       </w:r>
-      <w:proofErr w:type="spellEnd"/>
       <w:r>
         <w:rPr>
           <w:rFonts w:ascii="Cambria" w:hAnsi="Cambria"/>
@@ -414,19 +412,8 @@
           <w:sz w:val="24"/>
           <w:szCs w:val="24"/>
         </w:rPr>
-        <w:t xml:space="preserve">Supervisor: prof. Elkan G. </w:t>
-      </w:r>
-      <w:proofErr w:type="spellStart"/>
-      <w:r>
-        <w:rPr>
-          <w:rFonts w:ascii="Cambria" w:hAnsi="Cambria"/>
-          <w:bCs/>
-          <w:sz w:val="24"/>
-          <w:szCs w:val="24"/>
-        </w:rPr>
-        <w:t>Akyürek</w:t>
-      </w:r>
-      <w:proofErr w:type="spellEnd"/>
+        <w:t>Supervisor: prof. Elkan G. Akyürek</w:t>
+      </w:r>
     </w:p>
     <w:p>
       <w:pPr>
@@ -571,19 +558,8 @@
           <w:sz w:val="24"/>
           <w:szCs w:val="24"/>
         </w:rPr>
-        <w:t xml:space="preserve">Supervisor: dr. Daniel </w:t>
-      </w:r>
-      <w:proofErr w:type="spellStart"/>
-      <w:r>
-        <w:rPr>
-          <w:rFonts w:ascii="Cambria" w:hAnsi="Cambria"/>
-          <w:bCs/>
-          <w:sz w:val="24"/>
-          <w:szCs w:val="24"/>
-        </w:rPr>
-        <w:t>Kurylo</w:t>
-      </w:r>
-      <w:proofErr w:type="spellEnd"/>
+        <w:t>Supervisor: dr. Daniel Kurylo</w:t>
+      </w:r>
     </w:p>
     <w:p>
       <w:pPr>
@@ -993,9 +969,26 @@
           <w:sz w:val="24"/>
           <w:szCs w:val="24"/>
         </w:rPr>
-        <w:t>: Elkan G. Aky</w:t>
-      </w:r>
-      <w:proofErr w:type="spellStart"/>
+        <w:t xml:space="preserve">: </w:t>
+      </w:r>
+      <w:r>
+        <w:rPr>
+          <w:rFonts w:ascii="Cambria" w:hAnsi="Cambria"/>
+          <w:bCs/>
+          <w:sz w:val="24"/>
+          <w:szCs w:val="24"/>
+        </w:rPr>
+        <w:t xml:space="preserve">prof. </w:t>
+      </w:r>
+      <w:r>
+        <w:rPr>
+          <w:rFonts w:ascii="Cambria" w:hAnsi="Cambria"/>
+          <w:bCs/>
+          <w:sz w:val="24"/>
+          <w:szCs w:val="24"/>
+        </w:rPr>
+        <w:t>Elkan G. Aky</w:t>
+      </w:r>
       <w:r>
         <w:rPr>
           <w:rFonts w:ascii="Cambria" w:hAnsi="Cambria"/>
@@ -1006,7 +999,6 @@
         </w:rPr>
         <w:t>ürek</w:t>
       </w:r>
-      <w:proofErr w:type="spellEnd"/>
       <w:r>
         <w:rPr>
           <w:rFonts w:ascii="Cambria" w:hAnsi="Cambria"/>
@@ -1017,7 +1009,15 @@
         </w:rPr>
         <w:t xml:space="preserve">, </w:t>
       </w:r>
-      <w:proofErr w:type="spellStart"/>
+      <w:r>
+        <w:rPr>
+          <w:rFonts w:ascii="Cambria" w:hAnsi="Cambria"/>
+          <w:bCs/>
+          <w:sz w:val="24"/>
+          <w:szCs w:val="24"/>
+        </w:rPr>
+        <w:t xml:space="preserve">prof. </w:t>
+      </w:r>
       <w:r>
         <w:rPr>
           <w:rFonts w:ascii="Cambria" w:hAnsi="Cambria"/>
@@ -1026,9 +1026,8 @@
           <w:szCs w:val="24"/>
           <w:lang w:val="tr-TR"/>
         </w:rPr>
-        <w:t>Monicque</w:t>
-      </w:r>
-      <w:proofErr w:type="spellEnd"/>
+        <w:t xml:space="preserve">Monicque </w:t>
+      </w:r>
       <w:r>
         <w:rPr>
           <w:rFonts w:ascii="Cambria" w:hAnsi="Cambria"/>
@@ -1037,7 +1036,7 @@
           <w:szCs w:val="24"/>
           <w:lang w:val="tr-TR"/>
         </w:rPr>
-        <w:t xml:space="preserve"> </w:t>
+        <w:t xml:space="preserve">M. </w:t>
       </w:r>
       <w:r>
         <w:rPr>
@@ -1047,20 +1046,8 @@
           <w:szCs w:val="24"/>
           <w:lang w:val="tr-TR"/>
         </w:rPr>
-        <w:t xml:space="preserve">M. </w:t>
-      </w:r>
-      <w:proofErr w:type="spellStart"/>
-      <w:r>
-        <w:rPr>
-          <w:rFonts w:ascii="Cambria" w:hAnsi="Cambria"/>
-          <w:bCs/>
-          <w:sz w:val="24"/>
-          <w:szCs w:val="24"/>
-          <w:lang w:val="tr-TR"/>
-        </w:rPr>
         <w:t>Lorist</w:t>
       </w:r>
-      <w:proofErr w:type="spellEnd"/>
     </w:p>
     <w:p>
       <w:pPr>
@@ -1255,25 +1242,23 @@
           <w:sz w:val="24"/>
           <w:szCs w:val="24"/>
         </w:rPr>
-        <w:t xml:space="preserve">: Daniel D. </w:t>
-      </w:r>
-      <w:proofErr w:type="spellStart"/>
-      <w:r>
-        <w:rPr>
-          <w:rFonts w:ascii="Cambria" w:hAnsi="Cambria"/>
-          <w:sz w:val="24"/>
-          <w:szCs w:val="24"/>
-        </w:rPr>
-        <w:t>Kurylo</w:t>
-      </w:r>
-      <w:proofErr w:type="spellEnd"/>
-      <w:r>
-        <w:rPr>
-          <w:rFonts w:ascii="Cambria" w:hAnsi="Cambria"/>
-          <w:sz w:val="24"/>
-          <w:szCs w:val="24"/>
-        </w:rPr>
-        <w:t> </w:t>
+        <w:t xml:space="preserve">: </w:t>
+      </w:r>
+      <w:r>
+        <w:rPr>
+          <w:rFonts w:ascii="Cambria" w:hAnsi="Cambria"/>
+          <w:sz w:val="24"/>
+          <w:szCs w:val="24"/>
+        </w:rPr>
+        <w:t xml:space="preserve">dr. </w:t>
+      </w:r>
+      <w:r>
+        <w:rPr>
+          <w:rFonts w:ascii="Cambria" w:hAnsi="Cambria"/>
+          <w:sz w:val="24"/>
+          <w:szCs w:val="24"/>
+        </w:rPr>
+        <w:t>Daniel D. Kurylo </w:t>
       </w:r>
     </w:p>
     <w:p>
@@ -1417,41 +1402,22 @@
         </w:rPr>
         <w:t xml:space="preserve">: </w:t>
       </w:r>
-      <w:proofErr w:type="spellStart"/>
-      <w:r>
-        <w:rPr>
-          <w:rFonts w:ascii="Cambria" w:hAnsi="Cambria"/>
-          <w:sz w:val="24"/>
-          <w:szCs w:val="24"/>
-        </w:rPr>
-        <w:t>Nurhan</w:t>
-      </w:r>
-      <w:proofErr w:type="spellEnd"/>
-      <w:r>
-        <w:rPr>
-          <w:rFonts w:ascii="Cambria" w:hAnsi="Cambria"/>
-          <w:sz w:val="24"/>
-          <w:szCs w:val="24"/>
-        </w:rPr>
-        <w:t xml:space="preserve"> </w:t>
-      </w:r>
-      <w:proofErr w:type="spellStart"/>
-      <w:r>
-        <w:rPr>
-          <w:rFonts w:ascii="Cambria" w:hAnsi="Cambria"/>
-          <w:sz w:val="24"/>
-          <w:szCs w:val="24"/>
-        </w:rPr>
-        <w:t>Er</w:t>
-      </w:r>
-      <w:proofErr w:type="spellEnd"/>
-      <w:r>
-        <w:rPr>
-          <w:rFonts w:ascii="Cambria" w:hAnsi="Cambria"/>
-          <w:sz w:val="24"/>
-          <w:szCs w:val="24"/>
-        </w:rPr>
-        <w:t> </w:t>
+      <w:r>
+        <w:rPr>
+          <w:rFonts w:ascii="Cambria" w:hAnsi="Cambria"/>
+          <w:bCs/>
+          <w:sz w:val="24"/>
+          <w:szCs w:val="24"/>
+        </w:rPr>
+        <w:t xml:space="preserve">prof. </w:t>
+      </w:r>
+      <w:r>
+        <w:rPr>
+          <w:rFonts w:ascii="Cambria" w:hAnsi="Cambria"/>
+          <w:sz w:val="24"/>
+          <w:szCs w:val="24"/>
+        </w:rPr>
+        <w:t>Nurhan Er </w:t>
       </w:r>
     </w:p>
     <w:p>
@@ -1529,51 +1495,15 @@
           <w:sz w:val="24"/>
           <w:szCs w:val="24"/>
         </w:rPr>
-        <w:t xml:space="preserve">Wilhelm, S. A., de </w:t>
-      </w:r>
-      <w:proofErr w:type="spellStart"/>
-      <w:r>
-        <w:rPr>
-          <w:rFonts w:ascii="Cambria" w:eastAsia="Calibri" w:hAnsi="Cambria" w:cs="Arial"/>
-          <w:sz w:val="24"/>
-          <w:szCs w:val="24"/>
-        </w:rPr>
-        <w:t>Jonge</w:t>
-      </w:r>
-      <w:proofErr w:type="spellEnd"/>
-      <w:r>
-        <w:rPr>
-          <w:rFonts w:ascii="Cambria" w:eastAsia="Calibri" w:hAnsi="Cambria" w:cs="Arial"/>
-          <w:sz w:val="24"/>
-          <w:szCs w:val="24"/>
-        </w:rPr>
-        <w:t xml:space="preserve">, J., Wang, J., Martens, S., </w:t>
-      </w:r>
-      <w:r>
-        <w:rPr>
-          <w:rFonts w:ascii="Cambria" w:eastAsia="Calibri" w:hAnsi="Cambria" w:cs="Arial"/>
-          <w:sz w:val="24"/>
-          <w:szCs w:val="24"/>
-        </w:rPr>
-        <w:t xml:space="preserve">&amp; </w:t>
-      </w:r>
-      <w:proofErr w:type="spellStart"/>
-      <w:r>
-        <w:rPr>
-          <w:rFonts w:ascii="Cambria" w:eastAsia="Calibri" w:hAnsi="Cambria" w:cs="Arial"/>
-          <w:sz w:val="24"/>
-          <w:szCs w:val="24"/>
-        </w:rPr>
-        <w:t>Akyürek</w:t>
-      </w:r>
-      <w:proofErr w:type="spellEnd"/>
-      <w:r>
-        <w:rPr>
-          <w:rFonts w:ascii="Cambria" w:eastAsia="Calibri" w:hAnsi="Cambria" w:cs="Arial"/>
-          <w:sz w:val="24"/>
-          <w:szCs w:val="24"/>
-        </w:rPr>
-        <w:t>, E. G. (</w:t>
+        <w:t xml:space="preserve">Wilhelm, S. A., de Jonge, J., Wang, J., Martens, S., </w:t>
+      </w:r>
+      <w:r>
+        <w:rPr>
+          <w:rFonts w:ascii="Cambria" w:eastAsia="Calibri" w:hAnsi="Cambria" w:cs="Arial"/>
+          <w:sz w:val="24"/>
+          <w:szCs w:val="24"/>
+        </w:rPr>
+        <w:t>&amp; Akyürek, E. G. (</w:t>
       </w:r>
       <w:r>
         <w:rPr>
@@ -1639,23 +1569,13 @@
           <w:szCs w:val="24"/>
         </w:rPr>
       </w:pPr>
-      <w:proofErr w:type="spellStart"/>
-      <w:r>
-        <w:rPr>
-          <w:rFonts w:ascii="Cambria" w:hAnsi="Cambria" w:cs="Arial"/>
-          <w:sz w:val="24"/>
-          <w:szCs w:val="24"/>
-        </w:rPr>
-        <w:t>Altınok</w:t>
-      </w:r>
-      <w:proofErr w:type="spellEnd"/>
-      <w:r>
-        <w:rPr>
-          <w:rFonts w:ascii="Cambria" w:hAnsi="Cambria" w:cs="Arial"/>
-          <w:sz w:val="24"/>
-          <w:szCs w:val="24"/>
-        </w:rPr>
-        <w:t xml:space="preserve">, A., </w:t>
+      <w:r>
+        <w:rPr>
+          <w:rFonts w:ascii="Cambria" w:hAnsi="Cambria" w:cs="Arial"/>
+          <w:sz w:val="24"/>
+          <w:szCs w:val="24"/>
+        </w:rPr>
+        <w:t xml:space="preserve">Altınok, A., </w:t>
       </w:r>
       <w:r>
         <w:rPr>
@@ -1672,25 +1592,7 @@
           <w:sz w:val="24"/>
           <w:szCs w:val="24"/>
         </w:rPr>
-        <w:t xml:space="preserve">, &amp; </w:t>
-      </w:r>
-      <w:proofErr w:type="spellStart"/>
-      <w:r>
-        <w:rPr>
-          <w:rFonts w:ascii="Cambria" w:hAnsi="Cambria" w:cs="Arial"/>
-          <w:sz w:val="24"/>
-          <w:szCs w:val="24"/>
-        </w:rPr>
-        <w:t>Akyürek</w:t>
-      </w:r>
-      <w:proofErr w:type="spellEnd"/>
-      <w:r>
-        <w:rPr>
-          <w:rFonts w:ascii="Cambria" w:hAnsi="Cambria" w:cs="Arial"/>
-          <w:sz w:val="24"/>
-          <w:szCs w:val="24"/>
-        </w:rPr>
-        <w:t>, E. G. (</w:t>
+        <w:t>, &amp; Akyürek, E. G. (</w:t>
       </w:r>
       <w:r>
         <w:rPr>
@@ -1779,25 +1681,7 @@
           <w:sz w:val="24"/>
           <w:szCs w:val="24"/>
         </w:rPr>
-        <w:t xml:space="preserve">, &amp; </w:t>
-      </w:r>
-      <w:proofErr w:type="spellStart"/>
-      <w:r>
-        <w:rPr>
-          <w:rFonts w:ascii="Cambria" w:hAnsi="Cambria" w:cs="Arial"/>
-          <w:sz w:val="24"/>
-          <w:szCs w:val="24"/>
-        </w:rPr>
-        <w:t>Alıcı</w:t>
-      </w:r>
-      <w:proofErr w:type="spellEnd"/>
-      <w:r>
-        <w:rPr>
-          <w:rFonts w:ascii="Cambria" w:hAnsi="Cambria" w:cs="Arial"/>
-          <w:sz w:val="24"/>
-          <w:szCs w:val="24"/>
-        </w:rPr>
-        <w:t xml:space="preserve">, T. </w:t>
+        <w:t xml:space="preserve">, &amp; Alıcı, T. </w:t>
       </w:r>
       <w:r>
         <w:rPr>
@@ -2161,25 +2045,7 @@
           <w:sz w:val="24"/>
           <w:szCs w:val="24"/>
         </w:rPr>
-        <w:t xml:space="preserve">&amp; </w:t>
-      </w:r>
-      <w:proofErr w:type="spellStart"/>
-      <w:r>
-        <w:rPr>
-          <w:rFonts w:ascii="Cambria" w:eastAsia="Calibri" w:hAnsi="Cambria" w:cs="Arial"/>
-          <w:sz w:val="24"/>
-          <w:szCs w:val="24"/>
-        </w:rPr>
-        <w:t>Kurylo</w:t>
-      </w:r>
-      <w:proofErr w:type="spellEnd"/>
-      <w:r>
-        <w:rPr>
-          <w:rFonts w:ascii="Cambria" w:eastAsia="Calibri" w:hAnsi="Cambria" w:cs="Arial"/>
-          <w:sz w:val="24"/>
-          <w:szCs w:val="24"/>
-        </w:rPr>
-        <w:t xml:space="preserve">, D. D. (2020). Discriminating </w:t>
+        <w:t xml:space="preserve">&amp; Kurylo, D. D. (2020). Discriminating </w:t>
       </w:r>
       <w:r>
         <w:rPr>
@@ -2253,8 +2119,6 @@
         </w:rPr>
         <w:t>s</w:t>
       </w:r>
-      <w:bookmarkStart w:id="0" w:name="_GoBack"/>
-      <w:bookmarkEnd w:id="0"/>
       <w:r>
         <w:rPr>
           <w:rFonts w:ascii="Cambria" w:eastAsia="Calibri" w:hAnsi="Cambria" w:cs="Arial"/>
@@ -2349,25 +2213,7 @@
           <w:sz w:val="24"/>
           <w:szCs w:val="24"/>
         </w:rPr>
-        <w:t xml:space="preserve">&amp; </w:t>
-      </w:r>
-      <w:proofErr w:type="spellStart"/>
-      <w:r>
-        <w:rPr>
-          <w:rFonts w:ascii="Cambria" w:eastAsia="Calibri" w:hAnsi="Cambria" w:cs="Arial"/>
-          <w:sz w:val="24"/>
-          <w:szCs w:val="24"/>
-        </w:rPr>
-        <w:t>Akyürek</w:t>
-      </w:r>
-      <w:proofErr w:type="spellEnd"/>
-      <w:r>
-        <w:rPr>
-          <w:rFonts w:ascii="Cambria" w:eastAsia="Calibri" w:hAnsi="Cambria" w:cs="Arial"/>
-          <w:sz w:val="24"/>
-          <w:szCs w:val="24"/>
-        </w:rPr>
-        <w:t xml:space="preserve">, E. G. (2019). </w:t>
+        <w:t xml:space="preserve">&amp; Akyürek, E. G. (2019). </w:t>
       </w:r>
       <w:r>
         <w:rPr>
@@ -2384,19 +2230,8 @@
           <w:sz w:val="24"/>
           <w:szCs w:val="24"/>
         </w:rPr>
-        <w:t xml:space="preserve">Acta </w:t>
-      </w:r>
-      <w:proofErr w:type="spellStart"/>
-      <w:r>
-        <w:rPr>
-          <w:rFonts w:ascii="Cambria" w:eastAsia="Calibri" w:hAnsi="Cambria" w:cs="Arial"/>
-          <w:i/>
-          <w:sz w:val="24"/>
-          <w:szCs w:val="24"/>
-        </w:rPr>
-        <w:t>Psychologica</w:t>
-      </w:r>
-      <w:proofErr w:type="spellEnd"/>
+        <w:t>Acta Psychologica</w:t>
+      </w:r>
       <w:r>
         <w:rPr>
           <w:rFonts w:ascii="Cambria" w:eastAsia="Calibri" w:hAnsi="Cambria" w:cs="Arial"/>
@@ -2456,43 +2291,7 @@
           <w:sz w:val="24"/>
           <w:szCs w:val="24"/>
         </w:rPr>
-        <w:t xml:space="preserve"> </w:t>
-      </w:r>
-      <w:proofErr w:type="spellStart"/>
-      <w:r>
-        <w:rPr>
-          <w:rFonts w:ascii="Cambria" w:eastAsia="Calibri" w:hAnsi="Cambria" w:cs="Arial"/>
-          <w:sz w:val="24"/>
-          <w:szCs w:val="24"/>
-        </w:rPr>
-        <w:t>Saija</w:t>
-      </w:r>
-      <w:proofErr w:type="spellEnd"/>
-      <w:r>
-        <w:rPr>
-          <w:rFonts w:ascii="Cambria" w:eastAsia="Calibri" w:hAnsi="Cambria" w:cs="Arial"/>
-          <w:sz w:val="24"/>
-          <w:szCs w:val="24"/>
-        </w:rPr>
-        <w:t xml:space="preserve">, J. D., Field, D. T., &amp; </w:t>
-      </w:r>
-      <w:proofErr w:type="spellStart"/>
-      <w:r>
-        <w:rPr>
-          <w:rFonts w:ascii="Cambria" w:eastAsia="Calibri" w:hAnsi="Cambria" w:cs="Arial"/>
-          <w:sz w:val="24"/>
-          <w:szCs w:val="24"/>
-        </w:rPr>
-        <w:t>Akyürek</w:t>
-      </w:r>
-      <w:proofErr w:type="spellEnd"/>
-      <w:r>
-        <w:rPr>
-          <w:rFonts w:ascii="Cambria" w:eastAsia="Calibri" w:hAnsi="Cambria" w:cs="Arial"/>
-          <w:sz w:val="24"/>
-          <w:szCs w:val="24"/>
-        </w:rPr>
-        <w:t xml:space="preserve">, E. G. (2018). The acute effects of cocoa flavanols on temporal and spatial attention. </w:t>
+        <w:t xml:space="preserve"> Saija, J. D., Field, D. T., &amp; Akyürek, E. G. (2018). The acute effects of cocoa flavanols on temporal and spatial attention. </w:t>
       </w:r>
       <w:r>
         <w:rPr>
@@ -2631,7 +2430,6 @@
         </w:rPr>
         <w:t xml:space="preserve"> </w:t>
       </w:r>
-      <w:proofErr w:type="spellStart"/>
       <w:r>
         <w:rPr>
           <w:rFonts w:ascii="Cambria" w:eastAsia="Calibri" w:hAnsi="Cambria" w:cs="Arial"/>
@@ -2672,16 +2470,7 @@
           <w:sz w:val="24"/>
           <w:szCs w:val="24"/>
         </w:rPr>
-        <w:t>k</w:t>
-      </w:r>
-      <w:proofErr w:type="spellEnd"/>
-      <w:r>
-        <w:rPr>
-          <w:rFonts w:ascii="Cambria" w:eastAsia="Calibri" w:hAnsi="Cambria" w:cs="Arial"/>
-          <w:sz w:val="24"/>
-          <w:szCs w:val="24"/>
-        </w:rPr>
-        <w:t>,</w:t>
+        <w:t>k,</w:t>
       </w:r>
       <w:r>
         <w:rPr>
@@ -2908,7 +2697,6 @@
         </w:rPr>
         <w:t xml:space="preserve"> </w:t>
       </w:r>
-      <w:proofErr w:type="spellStart"/>
       <w:r>
         <w:rPr>
           <w:rFonts w:ascii="Cambria" w:eastAsia="Calibri" w:hAnsi="Cambria" w:cs="Arial"/>
@@ -2951,7 +2739,6 @@
         </w:rPr>
         <w:t>a</w:t>
       </w:r>
-      <w:proofErr w:type="spellEnd"/>
       <w:r>
         <w:rPr>
           <w:rFonts w:ascii="Cambria" w:eastAsia="Calibri" w:hAnsi="Cambria" w:cs="Arial"/>
@@ -4112,9 +3899,8 @@
           <w:szCs w:val="24"/>
           <w:lang w:val="tr-TR"/>
         </w:rPr>
-        <w:t xml:space="preserve"> (</w:t>
-      </w:r>
-      <w:proofErr w:type="spellStart"/>
+        <w:t xml:space="preserve"> (Sünbül, Ö., Sünbül, S. Ö.</w:t>
+      </w:r>
       <w:r>
         <w:rPr>
           <w:rFonts w:ascii="Cambria" w:eastAsia="Calibri" w:hAnsi="Cambria" w:cs="Arial"/>
@@ -4122,9 +3908,8 @@
           <w:szCs w:val="24"/>
           <w:lang w:val="tr-TR"/>
         </w:rPr>
-        <w:t>Sünbül</w:t>
-      </w:r>
-      <w:proofErr w:type="spellEnd"/>
+        <w:t>,</w:t>
+      </w:r>
       <w:r>
         <w:rPr>
           <w:rFonts w:ascii="Cambria" w:eastAsia="Calibri" w:hAnsi="Cambria" w:cs="Arial"/>
@@ -4132,67 +3917,46 @@
           <w:szCs w:val="24"/>
           <w:lang w:val="tr-TR"/>
         </w:rPr>
-        <w:t xml:space="preserve">, Ö., </w:t>
-      </w:r>
-      <w:proofErr w:type="spellStart"/>
-      <w:r>
-        <w:rPr>
-          <w:rFonts w:ascii="Cambria" w:eastAsia="Calibri" w:hAnsi="Cambria" w:cs="Arial"/>
-          <w:sz w:val="24"/>
-          <w:szCs w:val="24"/>
-          <w:lang w:val="tr-TR"/>
-        </w:rPr>
-        <w:t>Sünbül</w:t>
-      </w:r>
-      <w:proofErr w:type="spellEnd"/>
-      <w:r>
-        <w:rPr>
-          <w:rFonts w:ascii="Cambria" w:eastAsia="Calibri" w:hAnsi="Cambria" w:cs="Arial"/>
-          <w:sz w:val="24"/>
-          <w:szCs w:val="24"/>
-          <w:lang w:val="tr-TR"/>
-        </w:rPr>
-        <w:t>, S. Ö.</w:t>
-      </w:r>
-      <w:r>
-        <w:rPr>
-          <w:rFonts w:ascii="Cambria" w:eastAsia="Calibri" w:hAnsi="Cambria" w:cs="Arial"/>
-          <w:sz w:val="24"/>
-          <w:szCs w:val="24"/>
-          <w:lang w:val="tr-TR"/>
+        <w:t xml:space="preserve"> </w:t>
+      </w:r>
+      <w:r>
+        <w:rPr>
+          <w:rFonts w:ascii="Cambria" w:eastAsia="Calibri" w:hAnsi="Cambria" w:cs="Arial"/>
+          <w:sz w:val="24"/>
+          <w:szCs w:val="24"/>
+        </w:rPr>
+        <w:t xml:space="preserve">&amp; </w:t>
+      </w:r>
+      <w:r>
+        <w:rPr>
+          <w:rFonts w:ascii="Cambria" w:eastAsia="Calibri" w:hAnsi="Cambria" w:cs="Arial"/>
+          <w:b/>
+          <w:sz w:val="24"/>
+          <w:szCs w:val="24"/>
+        </w:rPr>
+        <w:t>Karabay</w:t>
+      </w:r>
+      <w:r>
+        <w:rPr>
+          <w:rFonts w:ascii="Cambria" w:hAnsi="Cambria" w:cs="Arial"/>
+          <w:b/>
+          <w:sz w:val="24"/>
+          <w:szCs w:val="24"/>
         </w:rPr>
         <w:t>,</w:t>
       </w:r>
       <w:r>
         <w:rPr>
           <w:rFonts w:ascii="Cambria" w:eastAsia="Calibri" w:hAnsi="Cambria" w:cs="Arial"/>
-          <w:sz w:val="24"/>
-          <w:szCs w:val="24"/>
-          <w:lang w:val="tr-TR"/>
-        </w:rPr>
-        <w:t xml:space="preserve"> </w:t>
-      </w:r>
-      <w:r>
-        <w:rPr>
-          <w:rFonts w:ascii="Cambria" w:eastAsia="Calibri" w:hAnsi="Cambria" w:cs="Arial"/>
-          <w:sz w:val="24"/>
-          <w:szCs w:val="24"/>
-        </w:rPr>
-        <w:t xml:space="preserve">&amp; </w:t>
-      </w:r>
-      <w:r>
-        <w:rPr>
-          <w:rFonts w:ascii="Cambria" w:eastAsia="Calibri" w:hAnsi="Cambria" w:cs="Arial"/>
-          <w:b/>
-          <w:sz w:val="24"/>
-          <w:szCs w:val="24"/>
-        </w:rPr>
-        <w:t>Karabay</w:t>
-      </w:r>
-      <w:r>
-        <w:rPr>
-          <w:rFonts w:ascii="Cambria" w:hAnsi="Cambria" w:cs="Arial"/>
-          <w:b/>
+          <w:b/>
+          <w:sz w:val="24"/>
+          <w:szCs w:val="24"/>
+        </w:rPr>
+        <w:t xml:space="preserve"> A.</w:t>
+      </w:r>
+      <w:r>
+        <w:rPr>
+          <w:rFonts w:ascii="Cambria" w:eastAsia="Calibri" w:hAnsi="Cambria" w:cs="Arial"/>
           <w:sz w:val="24"/>
           <w:szCs w:val="24"/>
         </w:rPr>
@@ -4201,45 +3965,10 @@
       <w:r>
         <w:rPr>
           <w:rFonts w:ascii="Cambria" w:eastAsia="Calibri" w:hAnsi="Cambria" w:cs="Arial"/>
-          <w:b/>
-          <w:sz w:val="24"/>
-          <w:szCs w:val="24"/>
-        </w:rPr>
-        <w:t xml:space="preserve"> A.</w:t>
-      </w:r>
-      <w:r>
-        <w:rPr>
-          <w:rFonts w:ascii="Cambria" w:eastAsia="Calibri" w:hAnsi="Cambria" w:cs="Arial"/>
-          <w:sz w:val="24"/>
-          <w:szCs w:val="24"/>
-        </w:rPr>
-        <w:t>,</w:t>
-      </w:r>
-      <w:r>
-        <w:rPr>
-          <w:rFonts w:ascii="Cambria" w:eastAsia="Calibri" w:hAnsi="Cambria" w:cs="Arial"/>
-          <w:sz w:val="24"/>
-          <w:szCs w:val="24"/>
-        </w:rPr>
-        <w:t xml:space="preserve"> Trans). </w:t>
-      </w:r>
-      <w:proofErr w:type="spellStart"/>
-      <w:r>
-        <w:rPr>
-          <w:rFonts w:ascii="Cambria" w:eastAsia="Calibri" w:hAnsi="Cambria" w:cs="Arial"/>
-          <w:sz w:val="24"/>
-          <w:szCs w:val="24"/>
-        </w:rPr>
-        <w:t>Pegem</w:t>
-      </w:r>
-      <w:proofErr w:type="spellEnd"/>
-      <w:r>
-        <w:rPr>
-          <w:rFonts w:ascii="Cambria" w:eastAsia="Calibri" w:hAnsi="Cambria" w:cs="Arial"/>
-          <w:sz w:val="24"/>
-          <w:szCs w:val="24"/>
-        </w:rPr>
-        <w:t xml:space="preserve"> Press. </w:t>
+          <w:sz w:val="24"/>
+          <w:szCs w:val="24"/>
+        </w:rPr>
+        <w:t xml:space="preserve"> Trans). Pegem Press. </w:t>
       </w:r>
       <w:r>
         <w:rPr>
@@ -4296,7 +4025,7 @@
           <w:szCs w:val="24"/>
           <w:u w:val="single"/>
         </w:rPr>
-        <w:t>Oral Presentations</w:t>
+        <w:t>Talks</w:t>
       </w:r>
     </w:p>
     <w:p>
@@ -4360,7 +4089,6 @@
         </w:rPr>
         <w:t xml:space="preserve"> Martens, S., &amp; </w:t>
       </w:r>
-      <w:proofErr w:type="spellStart"/>
       <w:r>
         <w:rPr>
           <w:rFonts w:ascii="Cambria" w:hAnsi="Cambria" w:cs="Arial"/>
@@ -4369,7 +4097,6 @@
         </w:rPr>
         <w:t>Akyürek</w:t>
       </w:r>
-      <w:proofErr w:type="spellEnd"/>
       <w:r>
         <w:rPr>
           <w:rFonts w:ascii="Cambria" w:hAnsi="Cambria" w:cs="Arial"/>
@@ -4469,25 +4196,14 @@
         </w:rPr>
         <w:t xml:space="preserve">in </w:t>
       </w:r>
-      <w:proofErr w:type="spellStart"/>
-      <w:r>
-        <w:rPr>
-          <w:rFonts w:ascii="Cambria" w:hAnsi="Cambria" w:cs="Arial"/>
-          <w:sz w:val="24"/>
-          <w:szCs w:val="24"/>
-          <w:lang w:val="en-US"/>
-        </w:rPr>
-        <w:t>Egmond</w:t>
-      </w:r>
-      <w:proofErr w:type="spellEnd"/>
-      <w:r>
-        <w:rPr>
-          <w:rFonts w:ascii="Cambria" w:hAnsi="Cambria" w:cs="Arial"/>
-          <w:sz w:val="24"/>
-          <w:szCs w:val="24"/>
-          <w:lang w:val="en-US"/>
-        </w:rPr>
-        <w:t>, Netherlands.</w:t>
+      <w:r>
+        <w:rPr>
+          <w:rFonts w:ascii="Cambria" w:hAnsi="Cambria" w:cs="Arial"/>
+          <w:sz w:val="24"/>
+          <w:szCs w:val="24"/>
+          <w:lang w:val="en-US"/>
+        </w:rPr>
+        <w:t>Egmond, Netherlands.</w:t>
       </w:r>
     </w:p>
     <w:p>
@@ -4536,7 +4252,6 @@
         </w:rPr>
         <w:t xml:space="preserve">, Wang, J., Martens, S., &amp; </w:t>
       </w:r>
-      <w:proofErr w:type="spellStart"/>
       <w:r>
         <w:rPr>
           <w:rFonts w:ascii="Cambria" w:hAnsi="Cambria" w:cs="Arial"/>
@@ -4545,7 +4260,6 @@
         </w:rPr>
         <w:t>Akyürek</w:t>
       </w:r>
-      <w:proofErr w:type="spellEnd"/>
       <w:r>
         <w:rPr>
           <w:rFonts w:ascii="Cambria" w:hAnsi="Cambria" w:cs="Arial"/>
@@ -4643,25 +4357,7 @@
           <w:sz w:val="24"/>
           <w:szCs w:val="24"/>
         </w:rPr>
-        <w:t xml:space="preserve"> Conference of the European Society for Cognitive Psychology (</w:t>
-      </w:r>
-      <w:proofErr w:type="spellStart"/>
-      <w:r>
-        <w:rPr>
-          <w:rFonts w:ascii="Cambria" w:hAnsi="Cambria" w:cs="Arial"/>
-          <w:sz w:val="24"/>
-          <w:szCs w:val="24"/>
-        </w:rPr>
-        <w:t>ESCoP</w:t>
-      </w:r>
-      <w:proofErr w:type="spellEnd"/>
-      <w:r>
-        <w:rPr>
-          <w:rFonts w:ascii="Cambria" w:hAnsi="Cambria" w:cs="Arial"/>
-          <w:sz w:val="24"/>
-          <w:szCs w:val="24"/>
-        </w:rPr>
-        <w:t xml:space="preserve">) in </w:t>
+        <w:t xml:space="preserve"> Conference of the European Society for Cognitive Psychology (ESCoP) in </w:t>
       </w:r>
       <w:r>
         <w:rPr>
@@ -4707,7 +4403,6 @@
           <w:szCs w:val="24"/>
         </w:rPr>
       </w:pPr>
-      <w:proofErr w:type="spellStart"/>
       <w:r>
         <w:rPr>
           <w:rFonts w:ascii="Cambria" w:hAnsi="Cambria" w:cs="Arial"/>
@@ -4715,17 +4410,17 @@
           <w:szCs w:val="24"/>
           <w:lang w:val="nl-NL"/>
         </w:rPr>
-        <w:t>Kandemir</w:t>
-      </w:r>
-      <w:proofErr w:type="spellEnd"/>
-      <w:r>
-        <w:rPr>
-          <w:rFonts w:ascii="Cambria" w:hAnsi="Cambria" w:cs="Arial"/>
+        <w:t xml:space="preserve">Kandemir, G., </w:t>
+      </w:r>
+      <w:r>
+        <w:rPr>
+          <w:rFonts w:ascii="Cambria" w:hAnsi="Cambria" w:cs="Arial"/>
+          <w:b/>
           <w:sz w:val="24"/>
           <w:szCs w:val="24"/>
           <w:lang w:val="nl-NL"/>
         </w:rPr>
-        <w:t xml:space="preserve">, G., </w:t>
+        <w:t>Karabay</w:t>
       </w:r>
       <w:r>
         <w:rPr>
@@ -4735,7 +4430,7 @@
           <w:szCs w:val="24"/>
           <w:lang w:val="nl-NL"/>
         </w:rPr>
-        <w:t>Karabay</w:t>
+        <w:t>,</w:t>
       </w:r>
       <w:r>
         <w:rPr>
@@ -4745,26 +4440,43 @@
           <w:szCs w:val="24"/>
           <w:lang w:val="nl-NL"/>
         </w:rPr>
+        <w:t xml:space="preserve"> A.</w:t>
+      </w:r>
+      <w:r>
+        <w:rPr>
+          <w:rFonts w:ascii="Cambria" w:hAnsi="Cambria" w:cs="Arial"/>
+          <w:b/>
+          <w:sz w:val="24"/>
+          <w:szCs w:val="24"/>
+          <w:lang w:val="nl-NL"/>
+        </w:rPr>
         <w:t>,</w:t>
       </w:r>
       <w:r>
         <w:rPr>
           <w:rFonts w:ascii="Cambria" w:hAnsi="Cambria" w:cs="Arial"/>
-          <w:b/>
           <w:sz w:val="24"/>
           <w:szCs w:val="24"/>
           <w:lang w:val="nl-NL"/>
         </w:rPr>
-        <w:t xml:space="preserve"> A.</w:t>
-      </w:r>
-      <w:r>
-        <w:rPr>
-          <w:rFonts w:ascii="Cambria" w:hAnsi="Cambria" w:cs="Arial"/>
-          <w:b/>
+        <w:t xml:space="preserve"> &amp; </w:t>
+      </w:r>
+      <w:r>
+        <w:rPr>
+          <w:rFonts w:ascii="Cambria" w:hAnsi="Cambria" w:cs="Arial"/>
           <w:sz w:val="24"/>
           <w:szCs w:val="24"/>
           <w:lang w:val="nl-NL"/>
         </w:rPr>
+        <w:t>Akyürek</w:t>
+      </w:r>
+      <w:r>
+        <w:rPr>
+          <w:rFonts w:ascii="Cambria" w:hAnsi="Cambria" w:cs="Arial"/>
+          <w:sz w:val="24"/>
+          <w:szCs w:val="24"/>
+          <w:lang w:val="nl-NL"/>
+        </w:rPr>
         <w:t>,</w:t>
       </w:r>
       <w:r>
@@ -4774,9 +4486,8 @@
           <w:szCs w:val="24"/>
           <w:lang w:val="nl-NL"/>
         </w:rPr>
-        <w:t xml:space="preserve"> &amp; </w:t>
-      </w:r>
-      <w:proofErr w:type="spellStart"/>
+        <w:t xml:space="preserve"> </w:t>
+      </w:r>
       <w:r>
         <w:rPr>
           <w:rFonts w:ascii="Cambria" w:hAnsi="Cambria" w:cs="Arial"/>
@@ -4784,24 +4495,41 @@
           <w:szCs w:val="24"/>
           <w:lang w:val="nl-NL"/>
         </w:rPr>
-        <w:t>Akyürek</w:t>
-      </w:r>
-      <w:proofErr w:type="spellEnd"/>
-      <w:r>
-        <w:rPr>
-          <w:rFonts w:ascii="Cambria" w:hAnsi="Cambria" w:cs="Arial"/>
-          <w:sz w:val="24"/>
-          <w:szCs w:val="24"/>
-          <w:lang w:val="nl-NL"/>
-        </w:rPr>
-        <w:t>,</w:t>
-      </w:r>
-      <w:r>
-        <w:rPr>
-          <w:rFonts w:ascii="Cambria" w:hAnsi="Cambria" w:cs="Arial"/>
-          <w:sz w:val="24"/>
-          <w:szCs w:val="24"/>
-          <w:lang w:val="nl-NL"/>
+        <w:t xml:space="preserve">E. G. (2019, September). </w:t>
+      </w:r>
+      <w:r>
+        <w:rPr>
+          <w:rFonts w:ascii="Cambria" w:hAnsi="Cambria" w:cs="Arial"/>
+          <w:sz w:val="24"/>
+          <w:szCs w:val="24"/>
+          <w:lang w:val="en-US"/>
+        </w:rPr>
+        <w:t xml:space="preserve">Decoding Sensory </w:t>
+      </w:r>
+      <w:r>
+        <w:rPr>
+          <w:rFonts w:ascii="Cambria" w:hAnsi="Cambria" w:cs="Arial"/>
+          <w:sz w:val="24"/>
+          <w:szCs w:val="24"/>
+          <w:lang w:val="en-US"/>
+        </w:rPr>
+        <w:t>a</w:t>
+      </w:r>
+      <w:r>
+        <w:rPr>
+          <w:rFonts w:ascii="Cambria" w:hAnsi="Cambria" w:cs="Arial"/>
+          <w:sz w:val="24"/>
+          <w:szCs w:val="24"/>
+          <w:lang w:val="en-US"/>
+        </w:rPr>
+        <w:t>nd Abstract Information</w:t>
+      </w:r>
+      <w:r>
+        <w:rPr>
+          <w:rFonts w:ascii="Cambria" w:hAnsi="Cambria" w:cs="Arial"/>
+          <w:sz w:val="24"/>
+          <w:szCs w:val="24"/>
+          <w:lang w:val="en-US"/>
         </w:rPr>
         <w:t xml:space="preserve"> </w:t>
       </w:r>
@@ -4810,51 +4538,6 @@
           <w:rFonts w:ascii="Cambria" w:hAnsi="Cambria" w:cs="Arial"/>
           <w:sz w:val="24"/>
           <w:szCs w:val="24"/>
-          <w:lang w:val="nl-NL"/>
-        </w:rPr>
-        <w:t xml:space="preserve">E. G. (2019, September). </w:t>
-      </w:r>
-      <w:r>
-        <w:rPr>
-          <w:rFonts w:ascii="Cambria" w:hAnsi="Cambria" w:cs="Arial"/>
-          <w:sz w:val="24"/>
-          <w:szCs w:val="24"/>
-          <w:lang w:val="en-US"/>
-        </w:rPr>
-        <w:t xml:space="preserve">Decoding Sensory </w:t>
-      </w:r>
-      <w:r>
-        <w:rPr>
-          <w:rFonts w:ascii="Cambria" w:hAnsi="Cambria" w:cs="Arial"/>
-          <w:sz w:val="24"/>
-          <w:szCs w:val="24"/>
-          <w:lang w:val="en-US"/>
-        </w:rPr>
-        <w:t>a</w:t>
-      </w:r>
-      <w:r>
-        <w:rPr>
-          <w:rFonts w:ascii="Cambria" w:hAnsi="Cambria" w:cs="Arial"/>
-          <w:sz w:val="24"/>
-          <w:szCs w:val="24"/>
-          <w:lang w:val="en-US"/>
-        </w:rPr>
-        <w:t>nd Abstract Information</w:t>
-      </w:r>
-      <w:r>
-        <w:rPr>
-          <w:rFonts w:ascii="Cambria" w:hAnsi="Cambria" w:cs="Arial"/>
-          <w:sz w:val="24"/>
-          <w:szCs w:val="24"/>
-          <w:lang w:val="en-US"/>
-        </w:rPr>
-        <w:t xml:space="preserve"> </w:t>
-      </w:r>
-      <w:r>
-        <w:rPr>
-          <w:rFonts w:ascii="Cambria" w:hAnsi="Cambria" w:cs="Arial"/>
-          <w:sz w:val="24"/>
-          <w:szCs w:val="24"/>
           <w:lang w:val="en-US"/>
         </w:rPr>
         <w:t>From Activity Silent Brain States</w:t>
@@ -4907,25 +4590,7 @@
           <w:sz w:val="24"/>
           <w:szCs w:val="24"/>
         </w:rPr>
-        <w:t xml:space="preserve"> Conference of the European Society for Cognitive Psychology (</w:t>
-      </w:r>
-      <w:proofErr w:type="spellStart"/>
-      <w:r>
-        <w:rPr>
-          <w:rFonts w:ascii="Cambria" w:hAnsi="Cambria" w:cs="Arial"/>
-          <w:sz w:val="24"/>
-          <w:szCs w:val="24"/>
-        </w:rPr>
-        <w:t>ESCoP</w:t>
-      </w:r>
-      <w:proofErr w:type="spellEnd"/>
-      <w:r>
-        <w:rPr>
-          <w:rFonts w:ascii="Cambria" w:hAnsi="Cambria" w:cs="Arial"/>
-          <w:sz w:val="24"/>
-          <w:szCs w:val="24"/>
-        </w:rPr>
-        <w:t xml:space="preserve">) in </w:t>
+        <w:t xml:space="preserve"> Conference of the European Society for Cognitive Psychology (ESCoP) in </w:t>
       </w:r>
       <w:r>
         <w:rPr>
@@ -5009,27 +4674,7 @@
           <w:szCs w:val="24"/>
           <w:lang w:val="en-US"/>
         </w:rPr>
-        <w:t xml:space="preserve">, </w:t>
-      </w:r>
-      <w:proofErr w:type="spellStart"/>
-      <w:r>
-        <w:rPr>
-          <w:rFonts w:ascii="Cambria" w:hAnsi="Cambria" w:cs="Arial"/>
-          <w:sz w:val="24"/>
-          <w:szCs w:val="24"/>
-          <w:lang w:val="en-US"/>
-        </w:rPr>
-        <w:t>Saija</w:t>
-      </w:r>
-      <w:proofErr w:type="spellEnd"/>
-      <w:r>
-        <w:rPr>
